--- a/Programation notes part4.docx
+++ b/Programation notes part4.docx
@@ -75,20 +75,68 @@
       </w:r>
       <w:r>
         <w:br/>
-        <w:t xml:space="preserve">-Si on ne veut pas hardcode du texte dans les </w:t>
+        <w:t xml:space="preserve">-Si on ne veut pas </w:t>
+      </w:r>
+      <w:proofErr w:type="spellStart"/>
+      <w:r>
+        <w:t>hardcode</w:t>
+      </w:r>
+      <w:proofErr w:type="spellEnd"/>
+      <w:r>
+        <w:t xml:space="preserve"> du texte dans les </w:t>
       </w:r>
       <w:r>
         <w:t xml:space="preserve">widgets </w:t>
       </w:r>
       <w:r>
-        <w:t xml:space="preserve">de notre layout, on va dans le fichier /values/strings.xml et on créer notre texte selon la syntaxe &lt;string name=’’string_name’’&gt;My String&lt;/string&gt;. On peut ensuite l’utiliser dans le champ texte de notre widget en utilisant la syntaxe @string/string_name. </w:t>
-      </w:r>
-      <w:r>
-        <w:br/>
-      </w:r>
-      <w:r>
-        <w:br/>
-        <w:t xml:space="preserve">-Dans /values/themes/themes.xml on peut changer notre thème ainsi que les couleurs de notre thème. </w:t>
+        <w:t xml:space="preserve">de notre </w:t>
+      </w:r>
+      <w:proofErr w:type="spellStart"/>
+      <w:r>
+        <w:t>layout</w:t>
+      </w:r>
+      <w:proofErr w:type="spellEnd"/>
+      <w:r>
+        <w:t xml:space="preserve">, on va dans le fichier /values/strings.xml et on créer notre texte selon la syntaxe &lt;string </w:t>
+      </w:r>
+      <w:proofErr w:type="spellStart"/>
+      <w:r>
+        <w:t>name</w:t>
+      </w:r>
+      <w:proofErr w:type="spellEnd"/>
+      <w:r>
+        <w:t>=’’</w:t>
+      </w:r>
+      <w:proofErr w:type="spellStart"/>
+      <w:r>
+        <w:t>string_name</w:t>
+      </w:r>
+      <w:proofErr w:type="spellEnd"/>
+      <w:r>
+        <w:t>’’&gt;</w:t>
+      </w:r>
+      <w:proofErr w:type="spellStart"/>
+      <w:r>
+        <w:t>My</w:t>
+      </w:r>
+      <w:proofErr w:type="spellEnd"/>
+      <w:r>
+        <w:t xml:space="preserve"> String&lt;/string&gt;. On peut ensuite l’utiliser dans le champ texte de notre widget en utilisant la syntaxe @string/string_name. </w:t>
+      </w:r>
+      <w:r>
+        <w:br/>
+      </w:r>
+      <w:r>
+        <w:br/>
+        <w:t>-Dans /values/</w:t>
+      </w:r>
+      <w:proofErr w:type="spellStart"/>
+      <w:r>
+        <w:t>themes</w:t>
+      </w:r>
+      <w:proofErr w:type="spellEnd"/>
+      <w:r>
+        <w:t xml:space="preserve">/themes.xml on peut changer notre thème ainsi que les couleurs de notre thème. </w:t>
       </w:r>
       <w:r>
         <w:br/>
@@ -111,7 +159,15 @@
         <w:br/>
       </w:r>
       <w:r>
-        <w:t>-/manifests/AndroidManifest.xml</w:t>
+        <w:t>-/</w:t>
+      </w:r>
+      <w:proofErr w:type="spellStart"/>
+      <w:r>
+        <w:t>manifests</w:t>
+      </w:r>
+      <w:proofErr w:type="spellEnd"/>
+      <w:r>
+        <w:t>/AndroidManifest.xml</w:t>
       </w:r>
       <w:r>
         <w:t xml:space="preserve"> Fichier de publication de l’application</w:t>
@@ -121,38 +177,97 @@
       </w:r>
       <w:r>
         <w:br/>
-        <w:t>-/java/my.package.project/MainActivity</w:t>
-      </w:r>
+        <w:t>-/java/</w:t>
+      </w:r>
+      <w:proofErr w:type="spellStart"/>
+      <w:r>
+        <w:t>my.package.project</w:t>
+      </w:r>
+      <w:proofErr w:type="spellEnd"/>
+      <w:r>
+        <w:t>/</w:t>
+      </w:r>
+      <w:proofErr w:type="spellStart"/>
+      <w:r>
+        <w:t>MainActivity</w:t>
+      </w:r>
+      <w:proofErr w:type="spellEnd"/>
       <w:r>
         <w:t xml:space="preserve"> Fichier java qui contient la logique de l’application. Contient l’équivalent de notre classe main sous la forme de </w:t>
       </w:r>
-      <w:proofErr w:type="gramStart"/>
-      <w:r>
-        <w:t>onCreate(</w:t>
-      </w:r>
-      <w:proofErr w:type="gramEnd"/>
-      <w:r>
-        <w:t xml:space="preserve">);. </w:t>
-      </w:r>
-      <w:r>
-        <w:br/>
-      </w:r>
-      <w:proofErr w:type="gramStart"/>
-      <w:r>
-        <w:t>-/java/my.package.project(</w:t>
-      </w:r>
-      <w:proofErr w:type="gramEnd"/>
-      <w:r>
-        <w:t>android test)/ExempleInstrumentedTest et /java/my.package.project(test)/ExempleUnitTest</w:t>
-      </w:r>
-      <w:r>
-        <w:t xml:space="preserve"> Permet de faire des tests junit. </w:t>
-      </w:r>
-      <w:r>
-        <w:br/>
-      </w:r>
-      <w:r>
-        <w:t>-/drawable/</w:t>
+      <w:proofErr w:type="spellStart"/>
+      <w:r>
+        <w:t>onCreate</w:t>
+      </w:r>
+      <w:proofErr w:type="spellEnd"/>
+      <w:r>
+        <w:t xml:space="preserve">();. </w:t>
+      </w:r>
+      <w:r>
+        <w:br/>
+        <w:t>-/java/</w:t>
+      </w:r>
+      <w:proofErr w:type="spellStart"/>
+      <w:r>
+        <w:t>my.package.project</w:t>
+      </w:r>
+      <w:proofErr w:type="spellEnd"/>
+      <w:r>
+        <w:t>(</w:t>
+      </w:r>
+      <w:proofErr w:type="spellStart"/>
+      <w:r>
+        <w:t>android</w:t>
+      </w:r>
+      <w:proofErr w:type="spellEnd"/>
+      <w:r>
+        <w:t xml:space="preserve"> test)/</w:t>
+      </w:r>
+      <w:proofErr w:type="spellStart"/>
+      <w:r>
+        <w:t>ExempleInstrumentedTest</w:t>
+      </w:r>
+      <w:proofErr w:type="spellEnd"/>
+      <w:r>
+        <w:t xml:space="preserve"> et /java/</w:t>
+      </w:r>
+      <w:proofErr w:type="spellStart"/>
+      <w:r>
+        <w:t>my.package.project</w:t>
+      </w:r>
+      <w:proofErr w:type="spellEnd"/>
+      <w:r>
+        <w:t>(test)/</w:t>
+      </w:r>
+      <w:proofErr w:type="spellStart"/>
+      <w:r>
+        <w:t>ExempleUnitTest</w:t>
+      </w:r>
+      <w:proofErr w:type="spellEnd"/>
+      <w:r>
+        <w:t xml:space="preserve"> Permet de faire des tests </w:t>
+      </w:r>
+      <w:proofErr w:type="spellStart"/>
+      <w:r>
+        <w:t>junit</w:t>
+      </w:r>
+      <w:proofErr w:type="spellEnd"/>
+      <w:r>
+        <w:t xml:space="preserve">. </w:t>
+      </w:r>
+      <w:r>
+        <w:br/>
+      </w:r>
+      <w:r>
+        <w:t>-/</w:t>
+      </w:r>
+      <w:proofErr w:type="spellStart"/>
+      <w:r>
+        <w:t>drawable</w:t>
+      </w:r>
+      <w:proofErr w:type="spellEnd"/>
+      <w:r>
+        <w:t>/</w:t>
       </w:r>
       <w:r>
         <w:t xml:space="preserve"> C’est ic</w:t>
@@ -164,14 +279,30 @@
         <w:br/>
       </w:r>
       <w:r>
-        <w:t>-/layout/activity_main.xml</w:t>
+        <w:t>-/</w:t>
+      </w:r>
+      <w:proofErr w:type="spellStart"/>
+      <w:r>
+        <w:t>layout</w:t>
+      </w:r>
+      <w:proofErr w:type="spellEnd"/>
+      <w:r>
+        <w:t>/activity_main.xml</w:t>
       </w:r>
       <w:r>
         <w:t xml:space="preserve"> C’est le fichier où on dessine l’application. On peut le faire visuellement ou bien avec du code. </w:t>
       </w:r>
       <w:r>
         <w:br/>
-        <w:t>-/mipmap/</w:t>
+        <w:t>-/</w:t>
+      </w:r>
+      <w:proofErr w:type="spellStart"/>
+      <w:r>
+        <w:t>mipmap</w:t>
+      </w:r>
+      <w:proofErr w:type="spellEnd"/>
+      <w:r>
+        <w:t>/</w:t>
       </w:r>
       <w:r>
         <w:t xml:space="preserve"> </w:t>
@@ -210,20 +341,73 @@
       </w:r>
       <w:r>
         <w:br/>
-        <w:t>-/values/themes/</w:t>
+        <w:t>-/values/</w:t>
+      </w:r>
+      <w:proofErr w:type="spellStart"/>
+      <w:r>
+        <w:t>themes</w:t>
+      </w:r>
+      <w:proofErr w:type="spellEnd"/>
+      <w:r>
+        <w:t>/</w:t>
       </w:r>
       <w:r>
         <w:t xml:space="preserve"> </w:t>
       </w:r>
       <w:r>
-        <w:t xml:space="preserve">Contient un peu l’équivalent du css pour android/java. </w:t>
-      </w:r>
-      <w:r>
-        <w:br/>
-        <w:t>-/Gradle Scripts/</w:t>
-      </w:r>
-      <w:r>
-        <w:t>build.gradle (Modele : project)</w:t>
+        <w:t xml:space="preserve">Contient un peu l’équivalent du </w:t>
+      </w:r>
+      <w:proofErr w:type="spellStart"/>
+      <w:r>
+        <w:t>css</w:t>
+      </w:r>
+      <w:proofErr w:type="spellEnd"/>
+      <w:r>
+        <w:t xml:space="preserve"> pour </w:t>
+      </w:r>
+      <w:proofErr w:type="spellStart"/>
+      <w:r>
+        <w:t>android</w:t>
+      </w:r>
+      <w:proofErr w:type="spellEnd"/>
+      <w:r>
+        <w:t xml:space="preserve">/java. </w:t>
+      </w:r>
+      <w:r>
+        <w:br/>
+        <w:t>-/</w:t>
+      </w:r>
+      <w:proofErr w:type="spellStart"/>
+      <w:r>
+        <w:t>Gradle</w:t>
+      </w:r>
+      <w:proofErr w:type="spellEnd"/>
+      <w:r>
+        <w:t xml:space="preserve"> Scripts/</w:t>
+      </w:r>
+      <w:proofErr w:type="spellStart"/>
+      <w:r>
+        <w:t>build.gradle</w:t>
+      </w:r>
+      <w:proofErr w:type="spellEnd"/>
+      <w:r>
+        <w:t xml:space="preserve"> (</w:t>
+      </w:r>
+      <w:proofErr w:type="spellStart"/>
+      <w:r>
+        <w:t>Modele</w:t>
+      </w:r>
+      <w:proofErr w:type="spellEnd"/>
+      <w:r>
+        <w:t xml:space="preserve"> : </w:t>
+      </w:r>
+      <w:proofErr w:type="spellStart"/>
+      <w:r>
+        <w:t>project</w:t>
+      </w:r>
+      <w:proofErr w:type="spellEnd"/>
+      <w:r>
+        <w:t>)</w:t>
       </w:r>
       <w:r>
         <w:t xml:space="preserve"> Contient les différentes dépendances </w:t>
@@ -241,7 +425,31 @@
         <w:t xml:space="preserve">notre projet. </w:t>
       </w:r>
       <w:r>
-        <w:t>(Si jamais la version de material n’est pas 1.8.0, la mettre à ça et faire sync now en haut à droite</w:t>
+        <w:t xml:space="preserve">(Si jamais la version de </w:t>
+      </w:r>
+      <w:proofErr w:type="spellStart"/>
+      <w:r>
+        <w:t>material</w:t>
+      </w:r>
+      <w:proofErr w:type="spellEnd"/>
+      <w:r>
+        <w:t xml:space="preserve"> n’est pas 1.8.0, la mettre à ça et faire </w:t>
+      </w:r>
+      <w:proofErr w:type="spellStart"/>
+      <w:r>
+        <w:t>sync</w:t>
+      </w:r>
+      <w:proofErr w:type="spellEnd"/>
+      <w:r>
+        <w:t xml:space="preserve"> </w:t>
+      </w:r>
+      <w:proofErr w:type="spellStart"/>
+      <w:r>
+        <w:t>now</w:t>
+      </w:r>
+      <w:proofErr w:type="spellEnd"/>
+      <w:r>
+        <w:t xml:space="preserve"> en haut à droite</w:t>
       </w:r>
       <w:r>
         <w:t>)</w:t>
@@ -267,15 +475,23 @@
         <w:br/>
       </w:r>
       <w:r>
-        <w:t xml:space="preserve">Pour créer une deuxième activité dans notre projet, il faut faire </w:t>
-      </w:r>
-      <w:proofErr w:type="gramStart"/>
-      <w:r>
-        <w:t>un clique droit</w:t>
-      </w:r>
-      <w:proofErr w:type="gramEnd"/>
-      <w:r>
-        <w:t xml:space="preserve"> sur le package contenant notre main activity New</w:t>
+        <w:t xml:space="preserve">Pour créer une deuxième activité dans notre projet, il faut faire un </w:t>
+      </w:r>
+      <w:proofErr w:type="spellStart"/>
+      <w:r>
+        <w:t>clique</w:t>
+      </w:r>
+      <w:proofErr w:type="spellEnd"/>
+      <w:r>
+        <w:t xml:space="preserve"> droit sur le package contenant notre main </w:t>
+      </w:r>
+      <w:proofErr w:type="spellStart"/>
+      <w:r>
+        <w:t>activity</w:t>
+      </w:r>
+      <w:proofErr w:type="spellEnd"/>
+      <w:r>
+        <w:t xml:space="preserve"> New</w:t>
       </w:r>
       <w:r>
         <w:sym w:font="Wingdings" w:char="F0E0"/>
@@ -286,8 +502,13 @@
       <w:r>
         <w:sym w:font="Wingdings" w:char="F0E0"/>
       </w:r>
-      <w:r>
-        <w:t xml:space="preserve">TypeOfActivity. </w:t>
+      <w:proofErr w:type="spellStart"/>
+      <w:r>
+        <w:t>TypeOfActivity</w:t>
+      </w:r>
+      <w:proofErr w:type="spellEnd"/>
+      <w:r>
+        <w:t xml:space="preserve">. </w:t>
       </w:r>
       <w:r>
         <w:rPr>
@@ -299,6 +520,7 @@
       <w:r>
         <w:br/>
       </w:r>
+      <w:proofErr w:type="spellStart"/>
       <w:r>
         <w:rPr>
           <w:b/>
@@ -308,6 +530,7 @@
         </w:rPr>
         <w:t>Layout</w:t>
       </w:r>
+      <w:proofErr w:type="spellEnd"/>
       <w:r>
         <w:rPr>
           <w:b/>
@@ -318,10 +541,58 @@
         <w:br/>
       </w:r>
       <w:r>
-        <w:t xml:space="preserve">On utilise les fichiers xml qui sont dans /res/layout/ pour modifier le layout de notre application. </w:t>
-      </w:r>
-      <w:r>
-        <w:t xml:space="preserve">Le layout par défaut est un constraint layout. </w:t>
+        <w:t>On utilise les fichiers xml qui sont dans /</w:t>
+      </w:r>
+      <w:proofErr w:type="spellStart"/>
+      <w:r>
+        <w:t>res</w:t>
+      </w:r>
+      <w:proofErr w:type="spellEnd"/>
+      <w:r>
+        <w:t>/</w:t>
+      </w:r>
+      <w:proofErr w:type="spellStart"/>
+      <w:r>
+        <w:t>layout</w:t>
+      </w:r>
+      <w:proofErr w:type="spellEnd"/>
+      <w:r>
+        <w:t xml:space="preserve">/ pour modifier le </w:t>
+      </w:r>
+      <w:proofErr w:type="spellStart"/>
+      <w:r>
+        <w:t>layout</w:t>
+      </w:r>
+      <w:proofErr w:type="spellEnd"/>
+      <w:r>
+        <w:t xml:space="preserve"> de notre application. </w:t>
+      </w:r>
+      <w:r>
+        <w:t xml:space="preserve">Le </w:t>
+      </w:r>
+      <w:proofErr w:type="spellStart"/>
+      <w:r>
+        <w:t>layout</w:t>
+      </w:r>
+      <w:proofErr w:type="spellEnd"/>
+      <w:r>
+        <w:t xml:space="preserve"> par défaut est un </w:t>
+      </w:r>
+      <w:proofErr w:type="spellStart"/>
+      <w:r>
+        <w:t>constraint</w:t>
+      </w:r>
+      <w:proofErr w:type="spellEnd"/>
+      <w:r>
+        <w:t xml:space="preserve"> </w:t>
+      </w:r>
+      <w:proofErr w:type="spellStart"/>
+      <w:r>
+        <w:t>layout</w:t>
+      </w:r>
+      <w:proofErr w:type="spellEnd"/>
+      <w:r>
+        <w:t xml:space="preserve">. </w:t>
       </w:r>
       <w:r>
         <w:t xml:space="preserve">Lorsque nos widgets sont </w:t>
@@ -330,21 +601,26 @@
         <w:t>présents</w:t>
       </w:r>
       <w:r>
-        <w:t xml:space="preserve"> dans un constraint layout</w:t>
-      </w:r>
+        <w:t xml:space="preserve"> dans un </w:t>
+      </w:r>
+      <w:proofErr w:type="spellStart"/>
+      <w:r>
+        <w:t>constraint</w:t>
+      </w:r>
+      <w:proofErr w:type="spellEnd"/>
+      <w:r>
+        <w:t xml:space="preserve"> </w:t>
+      </w:r>
+      <w:proofErr w:type="spellStart"/>
+      <w:r>
+        <w:t>layout</w:t>
+      </w:r>
+      <w:proofErr w:type="spellEnd"/>
       <w:r>
         <w:t xml:space="preserve">, </w:t>
       </w:r>
       <w:r>
-        <w:t xml:space="preserve">on le </w:t>
-      </w:r>
-      <w:proofErr w:type="gramStart"/>
-      <w:r>
-        <w:t>perçois</w:t>
-      </w:r>
-      <w:proofErr w:type="gramEnd"/>
-      <w:r>
-        <w:t xml:space="preserve"> par</w:t>
+        <w:t>on le perçois par</w:t>
       </w:r>
       <w:r>
         <w:t xml:space="preserve"> les petites boules autour de no</w:t>
@@ -373,30 +649,70 @@
       </w:r>
       <w:r>
         <w:lastRenderedPageBreak/>
-        <w:t xml:space="preserve">Dans </w:t>
-      </w:r>
-      <w:proofErr w:type="gramStart"/>
-      <w:r>
-        <w:t>la bar</w:t>
-      </w:r>
-      <w:proofErr w:type="gramEnd"/>
-      <w:r>
-        <w:t xml:space="preserve"> au-dessus de notre layout, il est possible de changer le téléphone qui est utilisé comme étant un preview. </w:t>
-      </w:r>
-      <w:r>
-        <w:br/>
-        <w:t xml:space="preserve">Dans les attributs de nos éléments, on peut changer la largeur ainsi que la hauteur de nos éléments avec les options layout_width et layout_height. Ils existent deux options par défaut soit match_parent et wrap_content. </w:t>
-      </w:r>
-      <w:r>
-        <w:t xml:space="preserve">On peut aussi mettre nos propres valeurs en mettant dp </w:t>
-      </w:r>
-      <w:proofErr w:type="gramStart"/>
-      <w:r>
-        <w:t>suite à un</w:t>
-      </w:r>
-      <w:proofErr w:type="gramEnd"/>
-      <w:r>
-        <w:t xml:space="preserve"> chiffre tel que 4</w:t>
+        <w:t xml:space="preserve">Dans la bar au-dessus de notre </w:t>
+      </w:r>
+      <w:proofErr w:type="spellStart"/>
+      <w:r>
+        <w:t>layout</w:t>
+      </w:r>
+      <w:proofErr w:type="spellEnd"/>
+      <w:r>
+        <w:t xml:space="preserve">, il est possible de changer le téléphone qui est utilisé comme étant un </w:t>
+      </w:r>
+      <w:proofErr w:type="spellStart"/>
+      <w:r>
+        <w:t>preview</w:t>
+      </w:r>
+      <w:proofErr w:type="spellEnd"/>
+      <w:r>
+        <w:t xml:space="preserve">. </w:t>
+      </w:r>
+      <w:r>
+        <w:br/>
+        <w:t xml:space="preserve">Dans les attributs de nos éléments, on peut changer la largeur ainsi que la hauteur de nos éléments avec les options </w:t>
+      </w:r>
+      <w:proofErr w:type="spellStart"/>
+      <w:r>
+        <w:t>layout_width</w:t>
+      </w:r>
+      <w:proofErr w:type="spellEnd"/>
+      <w:r>
+        <w:t xml:space="preserve"> et </w:t>
+      </w:r>
+      <w:proofErr w:type="spellStart"/>
+      <w:r>
+        <w:t>layout_height</w:t>
+      </w:r>
+      <w:proofErr w:type="spellEnd"/>
+      <w:r>
+        <w:t xml:space="preserve">. Ils existent deux options par défaut soit </w:t>
+      </w:r>
+      <w:proofErr w:type="spellStart"/>
+      <w:r>
+        <w:t>match_parent</w:t>
+      </w:r>
+      <w:proofErr w:type="spellEnd"/>
+      <w:r>
+        <w:t xml:space="preserve"> et </w:t>
+      </w:r>
+      <w:proofErr w:type="spellStart"/>
+      <w:r>
+        <w:t>wrap_content</w:t>
+      </w:r>
+      <w:proofErr w:type="spellEnd"/>
+      <w:r>
+        <w:t xml:space="preserve">. </w:t>
+      </w:r>
+      <w:r>
+        <w:t xml:space="preserve">On peut aussi mettre nos propres valeurs en mettant </w:t>
+      </w:r>
+      <w:proofErr w:type="spellStart"/>
+      <w:r>
+        <w:t>dp</w:t>
+      </w:r>
+      <w:proofErr w:type="spellEnd"/>
+      <w:r>
+        <w:t xml:space="preserve"> suite à un chiffre tel que 4</w:t>
       </w:r>
       <w:r>
         <w:t>8</w:t>
@@ -404,22 +720,80 @@
       <w:r>
         <w:t xml:space="preserve">dp. </w:t>
       </w:r>
-      <w:r>
-        <w:t xml:space="preserve">Dp signifie density independant pixel. </w:t>
-      </w:r>
+      <w:proofErr w:type="spellStart"/>
+      <w:r>
+        <w:t>Dp</w:t>
+      </w:r>
+      <w:proofErr w:type="spellEnd"/>
+      <w:r>
+        <w:t xml:space="preserve"> signifie </w:t>
+      </w:r>
+      <w:proofErr w:type="spellStart"/>
+      <w:r>
+        <w:t>density</w:t>
+      </w:r>
+      <w:proofErr w:type="spellEnd"/>
       <w:r>
         <w:t xml:space="preserve"> </w:t>
       </w:r>
-      <w:r>
-        <w:br/>
-        <w:t xml:space="preserve">Dans les attributs de nos éléments, on peut aussi changer la taille de notre texte, cette valeur est en sp tel que 18sp. </w:t>
-      </w:r>
-      <w:r>
-        <w:t xml:space="preserve">Sp signifie scale independent pixel. </w:t>
-      </w:r>
-      <w:r>
-        <w:br/>
-        <w:t xml:space="preserve">Dans les attributs des éléments qui sont normalement modifiable par l’utilisateur, il existe un champ nommé editable que l’on peut mettre à false si on ne veut pas que l’utilisateur puisse le changer. </w:t>
+      <w:proofErr w:type="spellStart"/>
+      <w:r>
+        <w:t>independant</w:t>
+      </w:r>
+      <w:proofErr w:type="spellEnd"/>
+      <w:r>
+        <w:t xml:space="preserve"> pixel. </w:t>
+      </w:r>
+      <w:r>
+        <w:t xml:space="preserve"> </w:t>
+      </w:r>
+      <w:r>
+        <w:br/>
+        <w:t xml:space="preserve">Dans les attributs de nos éléments, on peut aussi changer la taille de notre texte, cette valeur est en </w:t>
+      </w:r>
+      <w:proofErr w:type="spellStart"/>
+      <w:r>
+        <w:t>sp</w:t>
+      </w:r>
+      <w:proofErr w:type="spellEnd"/>
+      <w:r>
+        <w:t xml:space="preserve"> tel que 18sp. </w:t>
+      </w:r>
+      <w:proofErr w:type="spellStart"/>
+      <w:r>
+        <w:t>Sp</w:t>
+      </w:r>
+      <w:proofErr w:type="spellEnd"/>
+      <w:r>
+        <w:t xml:space="preserve"> signifie </w:t>
+      </w:r>
+      <w:proofErr w:type="spellStart"/>
+      <w:r>
+        <w:t>scale</w:t>
+      </w:r>
+      <w:proofErr w:type="spellEnd"/>
+      <w:r>
+        <w:t xml:space="preserve"> </w:t>
+      </w:r>
+      <w:proofErr w:type="spellStart"/>
+      <w:r>
+        <w:t>independent</w:t>
+      </w:r>
+      <w:proofErr w:type="spellEnd"/>
+      <w:r>
+        <w:t xml:space="preserve"> pixel. </w:t>
+      </w:r>
+      <w:r>
+        <w:br/>
+        <w:t xml:space="preserve">Dans les attributs des éléments qui sont normalement modifiable par l’utilisateur, il existe un champ nommé </w:t>
+      </w:r>
+      <w:proofErr w:type="spellStart"/>
+      <w:r>
+        <w:t>editable</w:t>
+      </w:r>
+      <w:proofErr w:type="spellEnd"/>
+      <w:r>
+        <w:t xml:space="preserve"> que l’on peut mettre à false si on ne veut pas que l’utilisateur puisse le changer. </w:t>
       </w:r>
       <w:r>
         <w:br/>
@@ -439,15 +813,28 @@
       <w:r>
         <w:t>Common/</w:t>
       </w:r>
-      <w:r>
-        <w:t xml:space="preserve">TextView contient du texte qui ne pourra pas changer pendant que l’application tourne. </w:t>
-      </w:r>
-      <w:r>
-        <w:br/>
-      </w:r>
-      <w:r>
-        <w:br/>
-        <w:t xml:space="preserve">-Text/Numbers contient un champ dans lequel l’utilisateur pourra rentrer de l’information. </w:t>
+      <w:proofErr w:type="spellStart"/>
+      <w:r>
+        <w:t>TextView</w:t>
+      </w:r>
+      <w:proofErr w:type="spellEnd"/>
+      <w:r>
+        <w:t xml:space="preserve"> contient du texte qui ne pourra pas changer pendant que l’application tourne. </w:t>
+      </w:r>
+      <w:r>
+        <w:br/>
+      </w:r>
+      <w:r>
+        <w:br/>
+        <w:t>-</w:t>
+      </w:r>
+      <w:proofErr w:type="spellStart"/>
+      <w:r>
+        <w:t>Text</w:t>
+      </w:r>
+      <w:proofErr w:type="spellEnd"/>
+      <w:r>
+        <w:t xml:space="preserve">/Numbers contient un champ dans lequel l’utilisateur pourra rentrer de l’information. </w:t>
       </w:r>
       <w:r>
         <w:t xml:space="preserve">Le nom </w:t>
@@ -456,11 +843,21 @@
         <w:t xml:space="preserve">de la classe </w:t>
       </w:r>
       <w:r>
-        <w:t>dans le code est EditText</w:t>
-      </w:r>
-      <w:r>
-        <w:t xml:space="preserve"> de type Number</w:t>
-      </w:r>
+        <w:t xml:space="preserve">dans le code est </w:t>
+      </w:r>
+      <w:proofErr w:type="spellStart"/>
+      <w:r>
+        <w:t>EditText</w:t>
+      </w:r>
+      <w:proofErr w:type="spellEnd"/>
+      <w:r>
+        <w:t xml:space="preserve"> de type </w:t>
+      </w:r>
+      <w:proofErr w:type="spellStart"/>
+      <w:r>
+        <w:t>Number</w:t>
+      </w:r>
+      <w:proofErr w:type="spellEnd"/>
       <w:r>
         <w:t xml:space="preserve">. </w:t>
       </w:r>
@@ -469,14 +866,40 @@
       </w:r>
       <w:r>
         <w:br/>
-        <w:t xml:space="preserve">-Text/Password contient un champ dans lequel l’utilisateur pourra rentrer son mot de passe. </w:t>
-      </w:r>
-      <w:r>
-        <w:t>Le nom de la classe dans le code est EditText</w:t>
-      </w:r>
-      <w:r>
-        <w:t xml:space="preserve"> de type Password</w:t>
-      </w:r>
+        <w:t>-</w:t>
+      </w:r>
+      <w:proofErr w:type="spellStart"/>
+      <w:r>
+        <w:t>Text</w:t>
+      </w:r>
+      <w:proofErr w:type="spellEnd"/>
+      <w:r>
+        <w:t>/</w:t>
+      </w:r>
+      <w:proofErr w:type="spellStart"/>
+      <w:r>
+        <w:t>Password</w:t>
+      </w:r>
+      <w:proofErr w:type="spellEnd"/>
+      <w:r>
+        <w:t xml:space="preserve"> contient un champ dans lequel l’utilisateur pourra rentrer son mot de passe. </w:t>
+      </w:r>
+      <w:r>
+        <w:t xml:space="preserve">Le nom de la classe dans le code est </w:t>
+      </w:r>
+      <w:proofErr w:type="spellStart"/>
+      <w:r>
+        <w:t>EditText</w:t>
+      </w:r>
+      <w:proofErr w:type="spellEnd"/>
+      <w:r>
+        <w:t xml:space="preserve"> de type </w:t>
+      </w:r>
+      <w:proofErr w:type="spellStart"/>
+      <w:r>
+        <w:t>Password</w:t>
+      </w:r>
+      <w:proofErr w:type="spellEnd"/>
       <w:r>
         <w:t xml:space="preserve">. </w:t>
       </w:r>
@@ -514,6 +937,72 @@
       </w:r>
       <w:r>
         <w:t xml:space="preserve">utton. </w:t>
+      </w:r>
+      <w:r>
+        <w:br/>
+      </w:r>
+      <w:r>
+        <w:br/>
+        <w:t>-Widgets/</w:t>
+      </w:r>
+      <w:proofErr w:type="spellStart"/>
+      <w:r>
+        <w:t>ImageView</w:t>
+      </w:r>
+      <w:proofErr w:type="spellEnd"/>
+      <w:r>
+        <w:t xml:space="preserve"> est une zone où une image sera </w:t>
+      </w:r>
+      <w:r>
+        <w:t>affichée</w:t>
+      </w:r>
+      <w:r>
+        <w:t xml:space="preserve">. </w:t>
+      </w:r>
+      <w:r>
+        <w:t xml:space="preserve">Pour inclure nos propres images, il faut les placer dans le dossier </w:t>
+      </w:r>
+      <w:proofErr w:type="spellStart"/>
+      <w:r>
+        <w:t>drawable</w:t>
+      </w:r>
+      <w:proofErr w:type="spellEnd"/>
+      <w:r>
+        <w:t xml:space="preserve"> de notre projet. </w:t>
+      </w:r>
+      <w:r>
+        <w:t xml:space="preserve">Le nom de la classe dans le code est </w:t>
+      </w:r>
+      <w:proofErr w:type="spellStart"/>
+      <w:r>
+        <w:t>ImageView</w:t>
+      </w:r>
+      <w:proofErr w:type="spellEnd"/>
+      <w:r>
+        <w:t>.</w:t>
+      </w:r>
+      <w:r>
+        <w:br/>
+      </w:r>
+      <w:r>
+        <w:br/>
+        <w:t>-Widgets/</w:t>
+      </w:r>
+      <w:proofErr w:type="spellStart"/>
+      <w:r>
+        <w:t>ProgressBar</w:t>
+      </w:r>
+      <w:proofErr w:type="spellEnd"/>
+      <w:r>
+        <w:t xml:space="preserve"> (Horizontal) est une bar de progrès horizontale. Le nom de la classe dans le code est </w:t>
+      </w:r>
+      <w:proofErr w:type="spellStart"/>
+      <w:r>
+        <w:t>ProgressBar</w:t>
+      </w:r>
+      <w:proofErr w:type="spellEnd"/>
+      <w:r>
+        <w:t xml:space="preserve">. </w:t>
       </w:r>
       <w:r>
         <w:br/>
@@ -556,7 +1045,15 @@
         <w:t>Elle comprend des méthodes afin de s’inscrire à un écouteur</w:t>
       </w:r>
       <w:r>
-        <w:t xml:space="preserve"> (Ex : setOnClickListener)</w:t>
+        <w:t xml:space="preserve"> (Ex : </w:t>
+      </w:r>
+      <w:proofErr w:type="spellStart"/>
+      <w:r>
+        <w:t>setOnClickListener</w:t>
+      </w:r>
+      <w:proofErr w:type="spellEnd"/>
+      <w:r>
+        <w:t>)</w:t>
       </w:r>
       <w:r>
         <w:t xml:space="preserve">. </w:t>
@@ -566,8 +1063,13 @@
       </w:r>
       <w:r>
         <w:br/>
-        <w:t>-Objet évènementiel (Event</w:t>
-      </w:r>
+        <w:t>-Objet évènementiel (</w:t>
+      </w:r>
+      <w:proofErr w:type="spellStart"/>
+      <w:r>
+        <w:t>Event</w:t>
+      </w:r>
+      <w:proofErr w:type="spellEnd"/>
       <w:r>
         <w:t>)</w:t>
       </w:r>
@@ -581,22 +1083,46 @@
         <w:t xml:space="preserve">Il renferme des informations sur l’évènement qui vient de survenir (Ex : l’endroit, la source, etc…). </w:t>
       </w:r>
       <w:r>
-        <w:t xml:space="preserve">En java du moins, les noms des évènements finissent toujours en Event (Ex : TouchEvent, MenuEvent, etc…). </w:t>
+        <w:t xml:space="preserve">En java du moins, les noms des évènements finissent toujours en </w:t>
+      </w:r>
+      <w:proofErr w:type="spellStart"/>
+      <w:r>
+        <w:t>Event</w:t>
+      </w:r>
+      <w:proofErr w:type="spellEnd"/>
+      <w:r>
+        <w:t xml:space="preserve"> (Ex : </w:t>
+      </w:r>
+      <w:proofErr w:type="spellStart"/>
+      <w:r>
+        <w:t>TouchEvent</w:t>
+      </w:r>
+      <w:proofErr w:type="spellEnd"/>
+      <w:r>
+        <w:t xml:space="preserve">, </w:t>
+      </w:r>
+      <w:proofErr w:type="spellStart"/>
+      <w:r>
+        <w:t>MenuEvent</w:t>
+      </w:r>
+      <w:proofErr w:type="spellEnd"/>
+      <w:r>
+        <w:t xml:space="preserve">, etc…). </w:t>
       </w:r>
       <w:r>
         <w:t xml:space="preserve"> </w:t>
       </w:r>
       <w:r>
         <w:br/>
-        <w:t>-</w:t>
-      </w:r>
-      <w:proofErr w:type="gramStart"/>
-      <w:r>
-        <w:t>Écouteur(</w:t>
-      </w:r>
-      <w:proofErr w:type="gramEnd"/>
-      <w:r>
-        <w:t>Listener) :</w:t>
+        <w:t>-Écouteur(</w:t>
+      </w:r>
+      <w:proofErr w:type="spellStart"/>
+      <w:r>
+        <w:t>Listener</w:t>
+      </w:r>
+      <w:proofErr w:type="spellEnd"/>
+      <w:r>
+        <w:t>) :</w:t>
       </w:r>
       <w:r>
         <w:t xml:space="preserve"> </w:t>
@@ -611,7 +1137,112 @@
         <w:t xml:space="preserve">Le même écouteur peut écouter plusieurs sources et plusieurs types d’évènements. </w:t>
       </w:r>
       <w:r>
-        <w:t>(Exemple listeners : OnClickListener, OnLongClickListener, OnDragListener, OnTouchListener, OnHoverListener, OnKeyListener, OnAttachStateChangeListener, OnLayoutChangeListener, OnCreateContextMenuListener, OnFocusChangerListener, OnGenericMotionListener, OnSystemUiVisibilityChangeListener, etc…)</w:t>
+        <w:t xml:space="preserve">(Exemple </w:t>
+      </w:r>
+      <w:proofErr w:type="spellStart"/>
+      <w:r>
+        <w:t>listeners</w:t>
+      </w:r>
+      <w:proofErr w:type="spellEnd"/>
+      <w:r>
+        <w:t xml:space="preserve"> : </w:t>
+      </w:r>
+      <w:proofErr w:type="spellStart"/>
+      <w:r>
+        <w:t>OnClickListener</w:t>
+      </w:r>
+      <w:proofErr w:type="spellEnd"/>
+      <w:r>
+        <w:t xml:space="preserve">, </w:t>
+      </w:r>
+      <w:proofErr w:type="spellStart"/>
+      <w:r>
+        <w:t>OnLongClickListener</w:t>
+      </w:r>
+      <w:proofErr w:type="spellEnd"/>
+      <w:r>
+        <w:t xml:space="preserve">, </w:t>
+      </w:r>
+      <w:proofErr w:type="spellStart"/>
+      <w:r>
+        <w:t>OnDragListener</w:t>
+      </w:r>
+      <w:proofErr w:type="spellEnd"/>
+      <w:r>
+        <w:t xml:space="preserve">, </w:t>
+      </w:r>
+      <w:proofErr w:type="spellStart"/>
+      <w:r>
+        <w:t>OnTouchListener</w:t>
+      </w:r>
+      <w:proofErr w:type="spellEnd"/>
+      <w:r>
+        <w:t xml:space="preserve">, </w:t>
+      </w:r>
+      <w:proofErr w:type="spellStart"/>
+      <w:r>
+        <w:t>OnHoverListener</w:t>
+      </w:r>
+      <w:proofErr w:type="spellEnd"/>
+      <w:r>
+        <w:t xml:space="preserve">, </w:t>
+      </w:r>
+      <w:proofErr w:type="spellStart"/>
+      <w:r>
+        <w:t>OnKeyListener</w:t>
+      </w:r>
+      <w:proofErr w:type="spellEnd"/>
+      <w:r>
+        <w:t xml:space="preserve">, </w:t>
+      </w:r>
+      <w:proofErr w:type="spellStart"/>
+      <w:r>
+        <w:t>OnAttachStateChangeListener</w:t>
+      </w:r>
+      <w:proofErr w:type="spellEnd"/>
+      <w:r>
+        <w:t xml:space="preserve">, </w:t>
+      </w:r>
+      <w:proofErr w:type="spellStart"/>
+      <w:r>
+        <w:t>OnLayoutChangeListener</w:t>
+      </w:r>
+      <w:proofErr w:type="spellEnd"/>
+      <w:r>
+        <w:t xml:space="preserve">, </w:t>
+      </w:r>
+      <w:proofErr w:type="spellStart"/>
+      <w:r>
+        <w:lastRenderedPageBreak/>
+        <w:t>OnCreateContextMenuListener</w:t>
+      </w:r>
+      <w:proofErr w:type="spellEnd"/>
+      <w:r>
+        <w:t xml:space="preserve">, </w:t>
+      </w:r>
+      <w:proofErr w:type="spellStart"/>
+      <w:r>
+        <w:t>OnFocusChangerListener</w:t>
+      </w:r>
+      <w:proofErr w:type="spellEnd"/>
+      <w:r>
+        <w:t xml:space="preserve">, </w:t>
+      </w:r>
+      <w:proofErr w:type="spellStart"/>
+      <w:r>
+        <w:t>OnGenericMotionListener</w:t>
+      </w:r>
+      <w:proofErr w:type="spellEnd"/>
+      <w:r>
+        <w:t xml:space="preserve">, </w:t>
+      </w:r>
+      <w:proofErr w:type="spellStart"/>
+      <w:r>
+        <w:t>OnSystemUiVisibilityChangeListener</w:t>
+      </w:r>
+      <w:proofErr w:type="spellEnd"/>
+      <w:r>
+        <w:t>, etc…)</w:t>
       </w:r>
       <w:r>
         <w:br/>
@@ -631,9 +1262,6 @@
       </w:r>
       <w:r>
         <w:br/>
-      </w:r>
-      <w:r>
-        <w:lastRenderedPageBreak/>
         <w:t>Il existe 3 étapes pour gérer un évènement :</w:t>
       </w:r>
       <w:r>
@@ -641,7 +1269,15 @@
         <w:t>1. Créer un objet écouteur</w:t>
       </w:r>
       <w:r>
-        <w:t xml:space="preserve">. Cela doit être fait dans la fonction onCreate. </w:t>
+        <w:t xml:space="preserve">. Cela doit être fait dans la fonction </w:t>
+      </w:r>
+      <w:proofErr w:type="spellStart"/>
+      <w:r>
+        <w:t>onCreate</w:t>
+      </w:r>
+      <w:proofErr w:type="spellEnd"/>
+      <w:r>
+        <w:t xml:space="preserve">. </w:t>
       </w:r>
       <w:r>
         <w:t>(La variable peut être déclaré avant la fonction, mais elle doit être initialisé dans la fonction</w:t>
@@ -705,8 +1341,13 @@
         <w:t>-</w:t>
       </w:r>
       <w:r>
-        <w:t>@Override</w:t>
-      </w:r>
+        <w:t>@</w:t>
+      </w:r>
+      <w:proofErr w:type="spellStart"/>
+      <w:r>
+        <w:t>Override</w:t>
+      </w:r>
+      <w:proofErr w:type="spellEnd"/>
       <w:r>
         <w:rPr>
           <w:b/>
@@ -714,19 +1355,69 @@
         </w:rPr>
         <w:br/>
       </w:r>
-      <w:r>
-        <w:t xml:space="preserve">protected void </w:t>
-      </w:r>
-      <w:proofErr w:type="gramStart"/>
-      <w:r>
-        <w:t>onCreate(</w:t>
-      </w:r>
-      <w:proofErr w:type="gramEnd"/>
-      <w:r>
-        <w:t>Bundle savedInstanceState{super.onCreate</w:t>
-      </w:r>
-      <w:r>
-        <w:t>(savedInstanceState); setContentView(R.layout.activity_main);</w:t>
+      <w:proofErr w:type="spellStart"/>
+      <w:r>
+        <w:t>protected</w:t>
+      </w:r>
+      <w:proofErr w:type="spellEnd"/>
+      <w:r>
+        <w:t xml:space="preserve"> </w:t>
+      </w:r>
+      <w:proofErr w:type="spellStart"/>
+      <w:r>
+        <w:t>void</w:t>
+      </w:r>
+      <w:proofErr w:type="spellEnd"/>
+      <w:r>
+        <w:t xml:space="preserve"> </w:t>
+      </w:r>
+      <w:proofErr w:type="spellStart"/>
+      <w:r>
+        <w:t>onCreate</w:t>
+      </w:r>
+      <w:proofErr w:type="spellEnd"/>
+      <w:r>
+        <w:t xml:space="preserve">(Bundle </w:t>
+      </w:r>
+      <w:proofErr w:type="spellStart"/>
+      <w:r>
+        <w:t>savedInstanceState</w:t>
+      </w:r>
+      <w:proofErr w:type="spellEnd"/>
+      <w:r>
+        <w:t>{</w:t>
+      </w:r>
+      <w:proofErr w:type="spellStart"/>
+      <w:r>
+        <w:t>super.onCreate</w:t>
+      </w:r>
+      <w:proofErr w:type="spellEnd"/>
+      <w:r>
+        <w:t>(</w:t>
+      </w:r>
+      <w:proofErr w:type="spellStart"/>
+      <w:r>
+        <w:t>savedInstanceState</w:t>
+      </w:r>
+      <w:proofErr w:type="spellEnd"/>
+      <w:r>
+        <w:t xml:space="preserve">); </w:t>
+      </w:r>
+      <w:proofErr w:type="spellStart"/>
+      <w:r>
+        <w:t>setContentView</w:t>
+      </w:r>
+      <w:proofErr w:type="spellEnd"/>
+      <w:r>
+        <w:t>(</w:t>
+      </w:r>
+      <w:proofErr w:type="spellStart"/>
+      <w:r>
+        <w:t>R.layout.activity_main</w:t>
+      </w:r>
+      <w:proofErr w:type="spellEnd"/>
+      <w:r>
+        <w:t>);</w:t>
       </w:r>
       <w:r>
         <w:t>}</w:t>
@@ -751,38 +1442,91 @@
       </w:r>
       <w:r>
         <w:br/>
-        <w:t xml:space="preserve">-findViewById(anIntId) nous retourne un élément de notre layout selon le Id donnée. </w:t>
-      </w:r>
-      <w:r>
-        <w:br/>
-      </w:r>
-      <w:r>
-        <w:br/>
-        <w:t>-R.</w:t>
-      </w:r>
-      <w:proofErr w:type="gramStart"/>
-      <w:r>
-        <w:t>id.IdOfWidget</w:t>
-      </w:r>
-      <w:proofErr w:type="gramEnd"/>
-      <w:r>
-        <w:t xml:space="preserve"> nous retourne un int selon le Id qu’on avait donnée à notre widget. Souvent utilisé avec la fonction </w:t>
-      </w:r>
-      <w:proofErr w:type="gramStart"/>
-      <w:r>
-        <w:t>findViewById(</w:t>
-      </w:r>
-      <w:proofErr w:type="gramEnd"/>
-      <w:r>
-        <w:t xml:space="preserve">). </w:t>
-      </w:r>
-      <w:r>
-        <w:br/>
-      </w:r>
-      <w:r>
-        <w:br/>
-        <w:t>-AWidget.setOnClickListener(AListener) nous permet d’inscrire une source à un listener</w:t>
-      </w:r>
+        <w:t>-</w:t>
+      </w:r>
+      <w:proofErr w:type="spellStart"/>
+      <w:r>
+        <w:t>findViewById</w:t>
+      </w:r>
+      <w:proofErr w:type="spellEnd"/>
+      <w:r>
+        <w:t>(</w:t>
+      </w:r>
+      <w:proofErr w:type="spellStart"/>
+      <w:r>
+        <w:t>anIntId</w:t>
+      </w:r>
+      <w:proofErr w:type="spellEnd"/>
+      <w:r>
+        <w:t xml:space="preserve">) nous retourne un élément de notre </w:t>
+      </w:r>
+      <w:proofErr w:type="spellStart"/>
+      <w:r>
+        <w:t>layout</w:t>
+      </w:r>
+      <w:proofErr w:type="spellEnd"/>
+      <w:r>
+        <w:t xml:space="preserve"> selon le Id donnée. </w:t>
+      </w:r>
+      <w:r>
+        <w:br/>
+      </w:r>
+      <w:r>
+        <w:br/>
+        <w:t>-</w:t>
+      </w:r>
+      <w:proofErr w:type="spellStart"/>
+      <w:r>
+        <w:t>R.id.IdOfWidget</w:t>
+      </w:r>
+      <w:proofErr w:type="spellEnd"/>
+      <w:r>
+        <w:t xml:space="preserve"> nous retourne un </w:t>
+      </w:r>
+      <w:proofErr w:type="spellStart"/>
+      <w:r>
+        <w:t>int</w:t>
+      </w:r>
+      <w:proofErr w:type="spellEnd"/>
+      <w:r>
+        <w:t xml:space="preserve"> selon le Id qu’on avait donnée à notre widget. Souvent utilisé avec la fonction </w:t>
+      </w:r>
+      <w:proofErr w:type="spellStart"/>
+      <w:r>
+        <w:t>findViewById</w:t>
+      </w:r>
+      <w:proofErr w:type="spellEnd"/>
+      <w:r>
+        <w:t xml:space="preserve">(). </w:t>
+      </w:r>
+      <w:r>
+        <w:br/>
+      </w:r>
+      <w:r>
+        <w:br/>
+        <w:t>-</w:t>
+      </w:r>
+      <w:proofErr w:type="spellStart"/>
+      <w:r>
+        <w:t>AWidget.setOnClickListener</w:t>
+      </w:r>
+      <w:proofErr w:type="spellEnd"/>
+      <w:r>
+        <w:t>(</w:t>
+      </w:r>
+      <w:proofErr w:type="spellStart"/>
+      <w:r>
+        <w:t>AListener</w:t>
+      </w:r>
+      <w:proofErr w:type="spellEnd"/>
+      <w:r>
+        <w:t xml:space="preserve">) nous permet d’inscrire une source à un </w:t>
+      </w:r>
+      <w:proofErr w:type="spellStart"/>
+      <w:r>
+        <w:t>listener</w:t>
+      </w:r>
+      <w:proofErr w:type="spellEnd"/>
       <w:r>
         <w:t>/écouteur</w:t>
       </w:r>
@@ -794,22 +1538,75 @@
       </w:r>
       <w:r>
         <w:br/>
-        <w:t xml:space="preserve">-implements View.OnClickListener nous permet d’implémenter l’interface du listener pour les actions on click. </w:t>
-      </w:r>
-      <w:r>
-        <w:t xml:space="preserve">Sa méthode est public void </w:t>
-      </w:r>
-      <w:proofErr w:type="gramStart"/>
-      <w:r>
-        <w:t>onClick(</w:t>
-      </w:r>
-      <w:proofErr w:type="gramEnd"/>
-      <w:r>
-        <w:t xml:space="preserve">View v){}, celle-ci doit être override. </w:t>
-      </w:r>
-      <w:r>
-        <w:t>Le v représente la source dans notre layout</w:t>
-      </w:r>
+        <w:t>-</w:t>
+      </w:r>
+      <w:proofErr w:type="spellStart"/>
+      <w:r>
+        <w:t>implements</w:t>
+      </w:r>
+      <w:proofErr w:type="spellEnd"/>
+      <w:r>
+        <w:t xml:space="preserve"> </w:t>
+      </w:r>
+      <w:proofErr w:type="spellStart"/>
+      <w:r>
+        <w:t>View.OnClickListener</w:t>
+      </w:r>
+      <w:proofErr w:type="spellEnd"/>
+      <w:r>
+        <w:t xml:space="preserve"> nous permet d’implémenter l’interface du </w:t>
+      </w:r>
+      <w:proofErr w:type="spellStart"/>
+      <w:r>
+        <w:t>listener</w:t>
+      </w:r>
+      <w:proofErr w:type="spellEnd"/>
+      <w:r>
+        <w:t xml:space="preserve"> pour les actions on click. </w:t>
+      </w:r>
+      <w:r>
+        <w:t xml:space="preserve">Sa méthode est public </w:t>
+      </w:r>
+      <w:proofErr w:type="spellStart"/>
+      <w:r>
+        <w:t>void</w:t>
+      </w:r>
+      <w:proofErr w:type="spellEnd"/>
+      <w:r>
+        <w:t xml:space="preserve"> </w:t>
+      </w:r>
+      <w:proofErr w:type="spellStart"/>
+      <w:r>
+        <w:t>onClick</w:t>
+      </w:r>
+      <w:proofErr w:type="spellEnd"/>
+      <w:r>
+        <w:t>(</w:t>
+      </w:r>
+      <w:proofErr w:type="spellStart"/>
+      <w:r>
+        <w:t>View</w:t>
+      </w:r>
+      <w:proofErr w:type="spellEnd"/>
+      <w:r>
+        <w:t xml:space="preserve"> v){}, celle-ci doit être </w:t>
+      </w:r>
+      <w:proofErr w:type="spellStart"/>
+      <w:r>
+        <w:t>override</w:t>
+      </w:r>
+      <w:proofErr w:type="spellEnd"/>
+      <w:r>
+        <w:t xml:space="preserve">. </w:t>
+      </w:r>
+      <w:r>
+        <w:t xml:space="preserve">Le v représente la source dans notre </w:t>
+      </w:r>
+      <w:proofErr w:type="spellStart"/>
+      <w:r>
+        <w:t>layout</w:t>
+      </w:r>
+      <w:proofErr w:type="spellEnd"/>
       <w:r>
         <w:t xml:space="preserve"> qui a appelé la fonct</w:t>
       </w:r>
@@ -829,31 +1626,68 @@
         <w:br/>
         <w:t>-</w:t>
       </w:r>
-      <w:r>
-        <w:t>AWidgetThatContainsText.setText(AString) nous permet de changer le texte de notre widget.</w:t>
-      </w:r>
-      <w:r>
-        <w:br/>
-      </w:r>
-      <w:r>
-        <w:br/>
-        <w:t>-AWidget.getText(</w:t>
-      </w:r>
-      <w:proofErr w:type="gramStart"/>
-      <w:r>
-        <w:t>).toString</w:t>
-      </w:r>
-      <w:proofErr w:type="gramEnd"/>
-      <w:r>
-        <w:t xml:space="preserve">() nous retourne le string présent dans notre widget. On doit faire toString </w:t>
-      </w:r>
-      <w:proofErr w:type="gramStart"/>
-      <w:r>
-        <w:t>suite au</w:t>
-      </w:r>
-      <w:proofErr w:type="gramEnd"/>
-      <w:r>
-        <w:t xml:space="preserve"> getText car sinon on obtient un objet Editable. </w:t>
+      <w:proofErr w:type="spellStart"/>
+      <w:r>
+        <w:t>AWidgetThatContainsText.setText</w:t>
+      </w:r>
+      <w:proofErr w:type="spellEnd"/>
+      <w:r>
+        <w:t>(</w:t>
+      </w:r>
+      <w:proofErr w:type="spellStart"/>
+      <w:r>
+        <w:t>AString</w:t>
+      </w:r>
+      <w:proofErr w:type="spellEnd"/>
+      <w:r>
+        <w:t>) nous permet de changer le texte de notre widget.</w:t>
+      </w:r>
+      <w:r>
+        <w:br/>
+      </w:r>
+      <w:r>
+        <w:br/>
+        <w:t>-</w:t>
+      </w:r>
+      <w:proofErr w:type="spellStart"/>
+      <w:r>
+        <w:t>AWidget.getText</w:t>
+      </w:r>
+      <w:proofErr w:type="spellEnd"/>
+      <w:r>
+        <w:t>().</w:t>
+      </w:r>
+      <w:proofErr w:type="spellStart"/>
+      <w:r>
+        <w:t>toString</w:t>
+      </w:r>
+      <w:proofErr w:type="spellEnd"/>
+      <w:r>
+        <w:t xml:space="preserve">() nous retourne le string présent dans notre widget. On doit faire </w:t>
+      </w:r>
+      <w:proofErr w:type="spellStart"/>
+      <w:r>
+        <w:t>toString</w:t>
+      </w:r>
+      <w:proofErr w:type="spellEnd"/>
+      <w:r>
+        <w:t xml:space="preserve"> suite au </w:t>
+      </w:r>
+      <w:proofErr w:type="spellStart"/>
+      <w:r>
+        <w:t>getText</w:t>
+      </w:r>
+      <w:proofErr w:type="spellEnd"/>
+      <w:r>
+        <w:t xml:space="preserve"> car sinon on obtient un objet </w:t>
+      </w:r>
+      <w:proofErr w:type="spellStart"/>
+      <w:r>
+        <w:t>Editable</w:t>
+      </w:r>
+      <w:proofErr w:type="spellEnd"/>
+      <w:r>
+        <w:t xml:space="preserve">. </w:t>
       </w:r>
       <w:r>
         <w:t xml:space="preserve"> </w:t>
@@ -869,7 +1703,100 @@
       </w:r>
       <w:r>
         <w:br/>
-      </w:r>
+        <w:t>-</w:t>
+      </w:r>
+      <w:proofErr w:type="spellStart"/>
+      <w:r>
+        <w:t>AProgressBar.setMax</w:t>
+      </w:r>
+      <w:proofErr w:type="spellEnd"/>
+      <w:r>
+        <w:t>(</w:t>
+      </w:r>
+      <w:proofErr w:type="spellStart"/>
+      <w:r>
+        <w:t>int</w:t>
+      </w:r>
+      <w:proofErr w:type="spellEnd"/>
+      <w:r>
+        <w:t xml:space="preserve"> max) nous permet de changer le maximum de notre </w:t>
+      </w:r>
+      <w:proofErr w:type="spellStart"/>
+      <w:r>
+        <w:t>progress</w:t>
+      </w:r>
+      <w:proofErr w:type="spellEnd"/>
+      <w:r>
+        <w:t xml:space="preserve"> bar. </w:t>
+      </w:r>
+      <w:r>
+        <w:br/>
+      </w:r>
+      <w:r>
+        <w:br/>
+        <w:t>-</w:t>
+      </w:r>
+      <w:proofErr w:type="spellStart"/>
+      <w:r>
+        <w:t>AProgressBar.setProgress</w:t>
+      </w:r>
+      <w:proofErr w:type="spellEnd"/>
+      <w:r>
+        <w:t>(</w:t>
+      </w:r>
+      <w:proofErr w:type="spellStart"/>
+      <w:r>
+        <w:t>int</w:t>
+      </w:r>
+      <w:proofErr w:type="spellEnd"/>
+      <w:r>
+        <w:t xml:space="preserve"> </w:t>
+      </w:r>
+      <w:proofErr w:type="spellStart"/>
+      <w:r>
+        <w:t>progress</w:t>
+      </w:r>
+      <w:proofErr w:type="spellEnd"/>
+      <w:r>
+        <w:t xml:space="preserve">, </w:t>
+      </w:r>
+      <w:proofErr w:type="spellStart"/>
+      <w:r>
+        <w:t>bool</w:t>
+      </w:r>
+      <w:proofErr w:type="spellEnd"/>
+      <w:r>
+        <w:t xml:space="preserve"> </w:t>
+      </w:r>
+      <w:proofErr w:type="spellStart"/>
+      <w:r>
+        <w:t>animate</w:t>
+      </w:r>
+      <w:proofErr w:type="spellEnd"/>
+      <w:r>
+        <w:t xml:space="preserve">) nous permet de changer le progrès de notre </w:t>
+      </w:r>
+      <w:proofErr w:type="spellStart"/>
+      <w:r>
+        <w:t>progress</w:t>
+      </w:r>
+      <w:proofErr w:type="spellEnd"/>
+      <w:r>
+        <w:t xml:space="preserve"> bar et de déterminer si on veut que l’augmentation/diminution soit anim</w:t>
+      </w:r>
+      <w:r>
+        <w:t>é</w:t>
+      </w:r>
+      <w:r>
+        <w:t xml:space="preserve">. </w:t>
+      </w:r>
+      <w:r>
+        <w:br/>
+      </w:r>
+      <w:r>
+        <w:br/>
+      </w:r>
+      <w:proofErr w:type="spellStart"/>
       <w:r>
         <w:rPr>
           <w:b/>
@@ -879,22 +1806,44 @@
         </w:rPr>
         <w:t>Vector</w:t>
       </w:r>
+      <w:proofErr w:type="spellEnd"/>
       <w:r>
         <w:br/>
       </w:r>
       <w:r>
         <w:t>-</w:t>
       </w:r>
-      <w:r>
-        <w:t xml:space="preserve">Vector&lt;AType&gt; nameOfVector = new </w:t>
-      </w:r>
-      <w:proofErr w:type="gramStart"/>
-      <w:r>
-        <w:t>Vector(</w:t>
-      </w:r>
-      <w:proofErr w:type="gramEnd"/>
-      <w:r>
-        <w:t xml:space="preserve">); </w:t>
+      <w:proofErr w:type="spellStart"/>
+      <w:r>
+        <w:t>Vector</w:t>
+      </w:r>
+      <w:proofErr w:type="spellEnd"/>
+      <w:r>
+        <w:t>&lt;</w:t>
+      </w:r>
+      <w:proofErr w:type="spellStart"/>
+      <w:r>
+        <w:t>AType</w:t>
+      </w:r>
+      <w:proofErr w:type="spellEnd"/>
+      <w:r>
+        <w:t xml:space="preserve">&gt; </w:t>
+      </w:r>
+      <w:proofErr w:type="spellStart"/>
+      <w:r>
+        <w:t>nameOfVector</w:t>
+      </w:r>
+      <w:proofErr w:type="spellEnd"/>
+      <w:r>
+        <w:t xml:space="preserve"> = new </w:t>
+      </w:r>
+      <w:proofErr w:type="spellStart"/>
+      <w:r>
+        <w:t>Vector</w:t>
+      </w:r>
+      <w:proofErr w:type="spellEnd"/>
+      <w:r>
+        <w:t xml:space="preserve">(); </w:t>
       </w:r>
       <w:r>
         <w:br/>
@@ -915,7 +1864,11 @@
         <w:t>.</w:t>
       </w:r>
       <w:r>
-        <w:t xml:space="preserve"> On peut limiter les types qui seront présent dans notre vecteur en spécifiant le type voulu à l’intérieur de</w:t>
+        <w:t xml:space="preserve"> On peut limiter les types qui seront </w:t>
+      </w:r>
+      <w:r>
+        <w:lastRenderedPageBreak/>
+        <w:t>présent dans notre vecteur en spécifiant le type voulu à l’intérieur de</w:t>
       </w:r>
       <w:r>
         <w:t>s</w:t>
@@ -948,21 +1901,188 @@
         <w:t xml:space="preserve"> de [] avec un vecteur. </w:t>
       </w:r>
       <w:r>
-        <w:t xml:space="preserve">On peut uniquement mettre des objets dans un vecteur, les types primitifs sont converties en objet. </w:t>
-      </w:r>
-      <w:r>
-        <w:br/>
-      </w:r>
-      <w:proofErr w:type="gramStart"/>
+        <w:br/>
+      </w:r>
+      <w:r>
+        <w:t xml:space="preserve">On peut uniquement mettre des objets dans un vecteur, </w:t>
+      </w:r>
+      <w:r>
+        <w:t>pour les types primitifs on utilise les objets englobant du type tel que Double pour des doubles</w:t>
+      </w:r>
+      <w:r>
+        <w:t xml:space="preserve">. </w:t>
+      </w:r>
+      <w:r>
+        <w:br/>
+        <w:t>La capacité initiale d’un vecteur est de 10 lorsqu’initialiser avec le constructeur de base</w:t>
+      </w:r>
+      <w:r>
+        <w:t xml:space="preserve">, la </w:t>
+      </w:r>
+      <w:r>
+        <w:t xml:space="preserve">place en </w:t>
+      </w:r>
+      <w:r>
+        <w:t xml:space="preserve">mémoire pour 10 </w:t>
+      </w:r>
+      <w:r>
+        <w:t>éléments</w:t>
+      </w:r>
+      <w:r>
+        <w:t xml:space="preserve"> est donc </w:t>
+      </w:r>
+      <w:r>
+        <w:t>allouée</w:t>
+      </w:r>
+      <w:r>
+        <w:t xml:space="preserve"> à notre vecteur même si c</w:t>
+      </w:r>
+      <w:r>
+        <w:t>es</w:t>
+      </w:r>
+      <w:r>
+        <w:t xml:space="preserve"> place</w:t>
+      </w:r>
+      <w:r>
+        <w:t>s</w:t>
+      </w:r>
+      <w:r>
+        <w:t xml:space="preserve"> sont présentement </w:t>
+      </w:r>
+      <w:r>
+        <w:t>vides</w:t>
+      </w:r>
+      <w:r>
+        <w:t xml:space="preserve">. Si on met un </w:t>
+      </w:r>
+      <w:proofErr w:type="spellStart"/>
+      <w:r>
+        <w:t>int</w:t>
+      </w:r>
+      <w:proofErr w:type="spellEnd"/>
+      <w:r>
+        <w:t xml:space="preserve"> en paramètre dans le constructeur de notre vecteur, la capacité initiale de notre vecteur sera la valeur du </w:t>
+      </w:r>
+      <w:proofErr w:type="spellStart"/>
+      <w:r>
+        <w:t>int</w:t>
+      </w:r>
+      <w:proofErr w:type="spellEnd"/>
+      <w:r>
+        <w:t>.</w:t>
+      </w:r>
+      <w:r>
+        <w:br/>
+        <w:t xml:space="preserve">La taille/size d’un vecteur est le nombre d’objet présent dans le vecteur.  </w:t>
+      </w:r>
+      <w:r>
+        <w:t xml:space="preserve"> </w:t>
+      </w:r>
+      <w:r>
+        <w:br/>
+        <w:t xml:space="preserve">Par défaut, lorsque toutes les places sont prise, la prochaine valeur ajouter au vecteur fera en sorte que la capacité courante de mon vecteur sera doublé donc 10 </w:t>
+      </w:r>
+      <w:r>
+        <w:sym w:font="Wingdings" w:char="F0E0"/>
+      </w:r>
+      <w:r>
+        <w:t xml:space="preserve"> 20 </w:t>
+      </w:r>
+      <w:r>
+        <w:sym w:font="Wingdings" w:char="F0E0"/>
+      </w:r>
+      <w:r>
+        <w:t xml:space="preserve"> 40 </w:t>
+      </w:r>
+      <w:r>
+        <w:sym w:font="Wingdings" w:char="F0E0"/>
+      </w:r>
+      <w:r>
+        <w:t xml:space="preserve"> etc… </w:t>
+      </w:r>
+      <w:r>
+        <w:t xml:space="preserve">Le deuxième paramètre du constructeur prend un </w:t>
+      </w:r>
+      <w:proofErr w:type="spellStart"/>
+      <w:r>
+        <w:t>int</w:t>
+      </w:r>
+      <w:proofErr w:type="spellEnd"/>
+      <w:r>
+        <w:t xml:space="preserve"> qui détermine de combien on veut augmenter la capacité de notre vecteur lorsqu’il ne reste plus de place donc </w:t>
+      </w:r>
+      <w:proofErr w:type="spellStart"/>
+      <w:r>
+        <w:t>Vector</w:t>
+      </w:r>
+      <w:proofErr w:type="spellEnd"/>
+      <w:r>
+        <w:t>&lt;</w:t>
+      </w:r>
+      <w:proofErr w:type="spellStart"/>
+      <w:r>
+        <w:t>AType</w:t>
+      </w:r>
+      <w:proofErr w:type="spellEnd"/>
+      <w:r>
+        <w:t xml:space="preserve">&gt; </w:t>
+      </w:r>
+      <w:proofErr w:type="spellStart"/>
+      <w:r>
+        <w:t>AVector</w:t>
+      </w:r>
+      <w:proofErr w:type="spellEnd"/>
+      <w:r>
+        <w:t xml:space="preserve"> = new </w:t>
+      </w:r>
+      <w:proofErr w:type="spellStart"/>
+      <w:r>
+        <w:t>Vector</w:t>
+      </w:r>
+      <w:proofErr w:type="spellEnd"/>
+      <w:r>
+        <w:t xml:space="preserve">(3, 1); Les places augmenteront alors tel que 3 </w:t>
+      </w:r>
+      <w:r>
+        <w:sym w:font="Wingdings" w:char="F0E0"/>
+      </w:r>
+      <w:r>
+        <w:t xml:space="preserve"> 4 </w:t>
+      </w:r>
+      <w:r>
+        <w:sym w:font="Wingdings" w:char="F0E0"/>
+      </w:r>
+      <w:r>
+        <w:t xml:space="preserve"> 5 </w:t>
+      </w:r>
+      <w:r>
+        <w:sym w:font="Wingdings" w:char="F0E0"/>
+      </w:r>
+      <w:r>
+        <w:t xml:space="preserve"> etc…</w:t>
+      </w:r>
+      <w:r>
+        <w:br/>
+      </w:r>
+      <w:r>
+        <w:br/>
+      </w:r>
       <w:r>
         <w:t>-</w:t>
       </w:r>
-      <w:r>
-        <w:t>nameOfVector.add(</w:t>
-      </w:r>
-      <w:proofErr w:type="gramEnd"/>
-      <w:r>
-        <w:t xml:space="preserve">AValue) </w:t>
+      <w:proofErr w:type="spellStart"/>
+      <w:r>
+        <w:t>nameOfVector.add</w:t>
+      </w:r>
+      <w:proofErr w:type="spellEnd"/>
+      <w:r>
+        <w:t>(</w:t>
+      </w:r>
+      <w:r>
+        <w:t>Object o</w:t>
+      </w:r>
+      <w:r>
+        <w:t xml:space="preserve">) </w:t>
       </w:r>
       <w:r>
         <w:t>N</w:t>
@@ -975,13 +2095,26 @@
       </w:r>
       <w:r>
         <w:br/>
-        <w:t>-nameOfVector.insertElementAt</w:t>
-      </w:r>
-      <w:r>
-        <w:t xml:space="preserve">(NewValue, </w:t>
-      </w:r>
-      <w:r>
-        <w:t xml:space="preserve">int </w:t>
+        <w:t>-</w:t>
+      </w:r>
+      <w:proofErr w:type="spellStart"/>
+      <w:r>
+        <w:t>nameOfVector.insertElementAt</w:t>
+      </w:r>
+      <w:proofErr w:type="spellEnd"/>
+      <w:r>
+        <w:t>(Object o</w:t>
+      </w:r>
+      <w:r>
+        <w:t xml:space="preserve">, </w:t>
+      </w:r>
+      <w:proofErr w:type="spellStart"/>
+      <w:r>
+        <w:t>int</w:t>
+      </w:r>
+      <w:proofErr w:type="spellEnd"/>
+      <w:r>
+        <w:t xml:space="preserve"> </w:t>
       </w:r>
       <w:r>
         <w:t xml:space="preserve">index) nous permet de placer une valeur à l’index voulu. Il faut placer l’objet à une position qui ne créera pas d’espace vide dans le vecteur. </w:t>
@@ -989,53 +2122,310 @@
       <w:r>
         <w:t xml:space="preserve">Si j’ai déjà un élément à la position 1 et que je place le nouvel élément à la position 1, l’ancienne valeur sera </w:t>
       </w:r>
-      <w:proofErr w:type="gramStart"/>
-      <w:r>
-        <w:t>déplacé</w:t>
-      </w:r>
-      <w:proofErr w:type="gramEnd"/>
+      <w:r>
+        <w:t>déplacée</w:t>
+      </w:r>
       <w:r>
         <w:t xml:space="preserve"> à la position 2 et ainsi de suite pour les autres valeurs aux indexes plus grand. </w:t>
       </w:r>
       <w:r>
         <w:br/>
-        <w:t xml:space="preserve">-nameOfVector.contains(AValue) Nous permet de vérifier si un vecteur contient la valeur mis en </w:t>
+        <w:t>-</w:t>
+      </w:r>
+      <w:proofErr w:type="spellStart"/>
+      <w:r>
+        <w:t>nameOfVector.contains</w:t>
+      </w:r>
+      <w:proofErr w:type="spellEnd"/>
+      <w:r>
+        <w:t>(</w:t>
+      </w:r>
+      <w:r>
+        <w:t>Objet o</w:t>
+      </w:r>
+      <w:r>
+        <w:t>) Nous permet de vérifier si un vecteur contient la valeur</w:t>
+      </w:r>
+      <w:r>
+        <w:t>/objet/référence à un objet</w:t>
+      </w:r>
+      <w:r>
+        <w:t xml:space="preserve"> mis en paramètre. </w:t>
+      </w:r>
+      <w:r>
+        <w:br/>
+        <w:t>-</w:t>
+      </w:r>
+      <w:proofErr w:type="spellStart"/>
+      <w:r>
+        <w:t>nameOfVector.get</w:t>
+      </w:r>
+      <w:proofErr w:type="spellEnd"/>
+      <w:r>
+        <w:t>(</w:t>
+      </w:r>
+      <w:proofErr w:type="spellStart"/>
+      <w:r>
+        <w:t>int</w:t>
+      </w:r>
+      <w:proofErr w:type="spellEnd"/>
+      <w:r>
+        <w:t xml:space="preserve"> index) Nous retourne </w:t>
+      </w:r>
+      <w:r>
+        <w:t>une référence à l’objet présent</w:t>
+      </w:r>
+      <w:r>
+        <w:t xml:space="preserve"> à l’index indiqué.</w:t>
+      </w:r>
+      <w:r>
+        <w:br/>
+        <w:t>-</w:t>
+      </w:r>
+      <w:proofErr w:type="spellStart"/>
+      <w:r>
+        <w:t>nameOfVector.set</w:t>
+      </w:r>
+      <w:proofErr w:type="spellEnd"/>
+      <w:r>
+        <w:t>(</w:t>
+      </w:r>
+      <w:proofErr w:type="spellStart"/>
+      <w:r>
+        <w:t>int</w:t>
+      </w:r>
+      <w:proofErr w:type="spellEnd"/>
+      <w:r>
+        <w:t xml:space="preserve"> index, </w:t>
+      </w:r>
+      <w:r>
+        <w:t>Object o</w:t>
+      </w:r>
+      <w:r>
+        <w:t xml:space="preserve">) Remplace la valeur à l’index indiqué. </w:t>
+      </w:r>
+      <w:r>
+        <w:t xml:space="preserve"> </w:t>
+      </w:r>
+      <w:r>
+        <w:br/>
+        <w:t>-</w:t>
+      </w:r>
+      <w:proofErr w:type="spellStart"/>
+      <w:r>
+        <w:t>nameOfVector.remove</w:t>
+      </w:r>
+      <w:proofErr w:type="spellEnd"/>
+      <w:r>
+        <w:t>(</w:t>
+      </w:r>
+      <w:proofErr w:type="spellStart"/>
+      <w:r>
+        <w:t>int</w:t>
+      </w:r>
+      <w:proofErr w:type="spellEnd"/>
+      <w:r>
+        <w:t xml:space="preserve"> index) Re</w:t>
+      </w:r>
+      <w:r>
+        <w:t>tourne une référence de l’objet et le retire du vecteur. Si on retire l’objet à la position 0, l’objet à la position 1 va combler la position 0, celui à la position 2 va combler la position 1, etc</w:t>
+      </w:r>
+      <w:r>
+        <w:t>…</w:t>
+      </w:r>
+      <w:r>
+        <w:br/>
+        <w:t>-</w:t>
+      </w:r>
+      <w:proofErr w:type="spellStart"/>
+      <w:r>
+        <w:t>nameOfVector.remove</w:t>
+      </w:r>
+      <w:proofErr w:type="spellEnd"/>
+      <w:r>
+        <w:t>(</w:t>
+      </w:r>
+      <w:r>
+        <w:t xml:space="preserve">Objet o) Retourne un </w:t>
+      </w:r>
+      <w:proofErr w:type="spellStart"/>
+      <w:r>
+        <w:t>boolean</w:t>
+      </w:r>
+      <w:proofErr w:type="spellEnd"/>
+      <w:r>
+        <w:t xml:space="preserve"> </w:t>
+      </w:r>
+      <w:proofErr w:type="spellStart"/>
+      <w:r>
+        <w:t>true</w:t>
+      </w:r>
+      <w:proofErr w:type="spellEnd"/>
+      <w:r>
+        <w:t xml:space="preserve"> si on trouve une occurrence de l’objet mis en paramètre, retire alors la première occurrence. </w:t>
+      </w:r>
+      <w:r>
+        <w:t>Si on retire l’objet à la position 0, l’objet à la position 1 va combler la position 0, celui à la position 2 va combler la position 1, etc…</w:t>
+      </w:r>
+      <w:r>
+        <w:br/>
+        <w:t>-</w:t>
+      </w:r>
+      <w:proofErr w:type="spellStart"/>
+      <w:r>
+        <w:t>nameOfVector.trimToSize</w:t>
+      </w:r>
+      <w:proofErr w:type="spellEnd"/>
+      <w:r>
+        <w:t xml:space="preserve">() Réduit la capacité au nombre d’élément contenu dans le vecteur. </w:t>
+      </w:r>
+      <w:r>
+        <w:br/>
+      </w:r>
+      <w:r>
+        <w:br/>
+      </w:r>
+      <w:r>
+        <w:rPr>
+          <w:b/>
+          <w:bCs/>
+          <w:i/>
+          <w:iCs/>
+        </w:rPr>
+        <w:t>Toast</w:t>
+      </w:r>
+      <w:r>
+        <w:rPr>
+          <w:b/>
+          <w:bCs/>
+          <w:i/>
+          <w:iCs/>
+        </w:rPr>
+        <w:br/>
+      </w:r>
+      <w:r>
+        <w:t xml:space="preserve">Permet de faire apparaitre une notification à l’écran. </w:t>
+      </w:r>
+      <w:r>
+        <w:t xml:space="preserve">Pour ce faire, il nous faut un objet Toast tel que Toast </w:t>
+      </w:r>
+      <w:proofErr w:type="spellStart"/>
+      <w:r>
+        <w:t>toast</w:t>
+      </w:r>
+      <w:proofErr w:type="spellEnd"/>
+      <w:r>
+        <w:t xml:space="preserve">. </w:t>
+      </w:r>
+      <w:r>
+        <w:t xml:space="preserve">Il nous faut une durée tel que </w:t>
+      </w:r>
+      <w:proofErr w:type="spellStart"/>
+      <w:r>
+        <w:t>int</w:t>
+      </w:r>
+      <w:proofErr w:type="spellEnd"/>
+      <w:r>
+        <w:t xml:space="preserve"> duration = </w:t>
+      </w:r>
+      <w:proofErr w:type="spellStart"/>
+      <w:r>
+        <w:t>Toast.LENGTH_SHORT</w:t>
+      </w:r>
+      <w:proofErr w:type="spellEnd"/>
+      <w:r>
+        <w:t xml:space="preserve"> / </w:t>
+      </w:r>
+      <w:proofErr w:type="spellStart"/>
+      <w:r>
+        <w:t>Toast.LENGTH_LONG</w:t>
+      </w:r>
+      <w:proofErr w:type="spellEnd"/>
+      <w:r>
+        <w:t xml:space="preserve">. </w:t>
+      </w:r>
+      <w:r>
+        <w:t xml:space="preserve">Un message qui serait contenu dans un string. Dans notre </w:t>
+      </w:r>
+      <w:proofErr w:type="spellStart"/>
+      <w:r>
+        <w:t>on</w:t>
+      </w:r>
+      <w:r>
+        <w:t>C</w:t>
+      </w:r>
+      <w:r>
+        <w:t>reate</w:t>
+      </w:r>
+      <w:proofErr w:type="spellEnd"/>
+      <w:r>
+        <w:t xml:space="preserve"> on crée ensuite la notification tel que toast = </w:t>
+      </w:r>
+      <w:proofErr w:type="spellStart"/>
+      <w:r>
+        <w:t>Toast.makeText</w:t>
+      </w:r>
+      <w:proofErr w:type="spellEnd"/>
+      <w:r>
+        <w:t>(</w:t>
+      </w:r>
+      <w:proofErr w:type="spellStart"/>
+      <w:r>
+        <w:t>ClassName.this</w:t>
+      </w:r>
+      <w:proofErr w:type="spellEnd"/>
+      <w:r>
+        <w:t xml:space="preserve"> /*</w:t>
+      </w:r>
+      <w:proofErr w:type="spellStart"/>
+      <w:r>
+        <w:t>MyActivity</w:t>
+      </w:r>
+      <w:proofErr w:type="spellEnd"/>
+      <w:r>
+        <w:t xml:space="preserve">*/, string </w:t>
+      </w:r>
+      <w:proofErr w:type="spellStart"/>
+      <w:r>
+        <w:t>myMessage</w:t>
+      </w:r>
+      <w:proofErr w:type="spellEnd"/>
+      <w:r>
+        <w:t xml:space="preserve">, </w:t>
+      </w:r>
+      <w:proofErr w:type="spellStart"/>
+      <w:r>
+        <w:t>int</w:t>
+      </w:r>
+      <w:proofErr w:type="spellEnd"/>
+      <w:r>
+        <w:t xml:space="preserve"> duration). </w:t>
+      </w:r>
+      <w:r>
+        <w:t xml:space="preserve">On peut ensuite utiliser </w:t>
+      </w:r>
+      <w:proofErr w:type="spellStart"/>
+      <w:r>
+        <w:t>toast.show</w:t>
+      </w:r>
+      <w:proofErr w:type="spellEnd"/>
+      <w:r>
+        <w:t xml:space="preserve">() à l’endroit où on eut faire apparaitre notre notification. </w:t>
+      </w:r>
+      <w:r>
+        <w:br/>
+      </w:r>
+      <w:r>
+        <w:br/>
+      </w:r>
+      <w:r>
+        <w:br/>
+      </w:r>
+      <w:r>
+        <w:br/>
       </w:r>
       <w:r>
         <w:lastRenderedPageBreak/>
-        <w:t xml:space="preserve">paramètre. </w:t>
-      </w:r>
-      <w:r>
-        <w:br/>
-      </w:r>
-      <w:proofErr w:type="gramStart"/>
-      <w:r>
-        <w:t>-nameOfVector.get(</w:t>
-      </w:r>
-      <w:proofErr w:type="gramEnd"/>
-      <w:r>
-        <w:t>int index) Nous retourne la valeur à l’index indiqué.</w:t>
-      </w:r>
-      <w:r>
-        <w:br/>
-        <w:t xml:space="preserve">-nameOfVector.set(int index, AValue) Remplace la valeur à l’index indiqué. </w:t>
-      </w:r>
-      <w:r>
-        <w:t xml:space="preserve"> </w:t>
-      </w:r>
-      <w:r>
-        <w:br/>
-      </w:r>
-      <w:r>
-        <w:br/>
-      </w:r>
-      <w:r>
-        <w:br/>
-      </w:r>
-      <w:r>
-        <w:br/>
-      </w:r>
-      <w:r>
         <w:br/>
       </w:r>
       <w:r>

--- a/Programation notes part4.docx
+++ b/Programation notes part4.docx
@@ -1010,6 +1010,55 @@
       <w:r>
         <w:br/>
       </w:r>
+      <w:proofErr w:type="spellStart"/>
+      <w:r>
+        <w:rPr>
+          <w:i/>
+          <w:iCs/>
+        </w:rPr>
+        <w:t>LinearLayout</w:t>
+      </w:r>
+      <w:proofErr w:type="spellEnd"/>
+      <w:r>
+        <w:rPr>
+          <w:i/>
+          <w:iCs/>
+        </w:rPr>
+        <w:t>/</w:t>
+      </w:r>
+      <w:proofErr w:type="spellStart"/>
+      <w:r>
+        <w:rPr>
+          <w:i/>
+          <w:iCs/>
+        </w:rPr>
+        <w:t>TableLayout</w:t>
+      </w:r>
+      <w:proofErr w:type="spellEnd"/>
+      <w:r>
+        <w:rPr>
+          <w:i/>
+          <w:iCs/>
+        </w:rPr>
+        <w:br/>
+      </w:r>
+      <w:r>
+        <w:t xml:space="preserve">Est un </w:t>
+      </w:r>
+      <w:proofErr w:type="spellStart"/>
+      <w:r>
+        <w:t>layout</w:t>
+      </w:r>
+      <w:proofErr w:type="spellEnd"/>
+      <w:r>
+        <w:t xml:space="preserve"> où les composantes sont organisées en ligne ou en colonne. </w:t>
+      </w:r>
+      <w:r>
+        <w:br/>
+      </w:r>
+      <w:r>
+        <w:br/>
+      </w:r>
       <w:r>
         <w:rPr>
           <w:b/>
@@ -1131,7 +1180,11 @@
         <w:t xml:space="preserve">Un objet (pas une composante) provenant d’une classe qui implémente une ou plusieurs interfaces-écouteurs. </w:t>
       </w:r>
       <w:r>
-        <w:t xml:space="preserve">La réaction à l’évènement sera le contenu d’une méthode d’une interface-écouteur. </w:t>
+        <w:t xml:space="preserve">La réaction à l’évènement sera le contenu d’une méthode d’une </w:t>
+      </w:r>
+      <w:r>
+        <w:lastRenderedPageBreak/>
+        <w:t xml:space="preserve">interface-écouteur. </w:t>
       </w:r>
       <w:r>
         <w:t xml:space="preserve">Le même écouteur peut écouter plusieurs sources et plusieurs types d’évènements. </w:t>
@@ -1213,7 +1266,6 @@
       </w:r>
       <w:proofErr w:type="spellStart"/>
       <w:r>
-        <w:lastRenderedPageBreak/>
         <w:t>OnCreateContextMenuListener</w:t>
       </w:r>
       <w:proofErr w:type="spellEnd"/>
@@ -1811,6 +1863,7 @@
         <w:br/>
       </w:r>
       <w:r>
+        <w:lastRenderedPageBreak/>
         <w:t>-</w:t>
       </w:r>
       <w:proofErr w:type="spellStart"/>
@@ -1864,11 +1917,7 @@
         <w:t>.</w:t>
       </w:r>
       <w:r>
-        <w:t xml:space="preserve"> On peut limiter les types qui seront </w:t>
-      </w:r>
-      <w:r>
-        <w:lastRenderedPageBreak/>
-        <w:t>présent dans notre vecteur en spécifiant le type voulu à l’intérieur de</w:t>
+        <w:t xml:space="preserve"> On peut limiter les types qui seront présent dans notre vecteur en spécifiant le type voulu à l’intérieur de</w:t>
       </w:r>
       <w:r>
         <w:t>s</w:t>
@@ -2262,10 +2311,7 @@
       </w:r>
       <w:proofErr w:type="spellEnd"/>
       <w:r>
-        <w:t xml:space="preserve"> si on trouve une occurrence de l’objet mis en paramètre, retire alors la première occurrence. </w:t>
-      </w:r>
-      <w:r>
-        <w:t>Si on retire l’objet à la position 0, l’objet à la position 1 va combler la position 0, celui à la position 2 va combler la position 1, etc…</w:t>
+        <w:t xml:space="preserve"> si on trouve une occurrence de l’objet mis en paramètre, retire alors la première occurrence. Si on retire l’objet à la position 0, l’objet à la position 1 va combler la position 0, celui à la position 2 va combler la position 1, etc…</w:t>
       </w:r>
       <w:r>
         <w:br/>
@@ -2419,13 +2465,13 @@
         <w:br/>
       </w:r>
       <w:r>
-        <w:br/>
-      </w:r>
-      <w:r>
-        <w:br/>
-      </w:r>
-      <w:r>
         <w:lastRenderedPageBreak/>
+        <w:br/>
+      </w:r>
+      <w:r>
+        <w:br/>
+      </w:r>
+      <w:r>
         <w:br/>
       </w:r>
       <w:r>

--- a/Programation notes part4.docx
+++ b/Programation notes part4.docx
@@ -196,15 +196,23 @@
         <w:t xml:space="preserve"> Fichier java qui contient la logique de l’application. Contient l’équivalent de notre classe main sous la forme de </w:t>
       </w:r>
       <w:proofErr w:type="spellStart"/>
+      <w:proofErr w:type="gramStart"/>
       <w:r>
         <w:t>onCreate</w:t>
       </w:r>
       <w:proofErr w:type="spellEnd"/>
       <w:r>
-        <w:t xml:space="preserve">();. </w:t>
-      </w:r>
-      <w:r>
-        <w:br/>
+        <w:t>(</w:t>
+      </w:r>
+      <w:proofErr w:type="gramEnd"/>
+      <w:r>
+        <w:t xml:space="preserve">);. </w:t>
+      </w:r>
+      <w:r>
+        <w:br/>
+      </w:r>
+      <w:proofErr w:type="gramStart"/>
+      <w:r>
         <w:t>-/java/</w:t>
       </w:r>
       <w:proofErr w:type="spellStart"/>
@@ -216,6 +224,7 @@
         <w:t>(</w:t>
       </w:r>
       <w:proofErr w:type="spellStart"/>
+      <w:proofErr w:type="gramEnd"/>
       <w:r>
         <w:t>android</w:t>
       </w:r>
@@ -475,7 +484,11 @@
         <w:br/>
       </w:r>
       <w:r>
-        <w:t xml:space="preserve">Pour créer une deuxième activité dans notre projet, il faut faire un </w:t>
+        <w:t xml:space="preserve">Pour créer une deuxième activité dans notre projet, il faut faire </w:t>
+      </w:r>
+      <w:proofErr w:type="gramStart"/>
+      <w:r>
+        <w:t xml:space="preserve">un </w:t>
       </w:r>
       <w:proofErr w:type="spellStart"/>
       <w:r>
@@ -483,7 +496,11 @@
       </w:r>
       <w:proofErr w:type="spellEnd"/>
       <w:r>
-        <w:t xml:space="preserve"> droit sur le package contenant notre main </w:t>
+        <w:t xml:space="preserve"> droit</w:t>
+      </w:r>
+      <w:proofErr w:type="gramEnd"/>
+      <w:r>
+        <w:t xml:space="preserve"> sur le package contenant notre main </w:t>
       </w:r>
       <w:proofErr w:type="spellStart"/>
       <w:r>
@@ -620,7 +637,15 @@
         <w:t xml:space="preserve">, </w:t>
       </w:r>
       <w:r>
-        <w:t>on le perçois par</w:t>
+        <w:t xml:space="preserve">on le </w:t>
+      </w:r>
+      <w:proofErr w:type="gramStart"/>
+      <w:r>
+        <w:t>perçois</w:t>
+      </w:r>
+      <w:proofErr w:type="gramEnd"/>
+      <w:r>
+        <w:t xml:space="preserve"> par</w:t>
       </w:r>
       <w:r>
         <w:t xml:space="preserve"> les petites boules autour de no</w:t>
@@ -649,7 +674,15 @@
       </w:r>
       <w:r>
         <w:lastRenderedPageBreak/>
-        <w:t xml:space="preserve">Dans la bar au-dessus de notre </w:t>
+        <w:t xml:space="preserve">Dans </w:t>
+      </w:r>
+      <w:proofErr w:type="gramStart"/>
+      <w:r>
+        <w:t>la bar</w:t>
+      </w:r>
+      <w:proofErr w:type="gramEnd"/>
+      <w:r>
+        <w:t xml:space="preserve"> au-dessus de notre </w:t>
       </w:r>
       <w:proofErr w:type="spellStart"/>
       <w:r>
@@ -712,7 +745,15 @@
       </w:r>
       <w:proofErr w:type="spellEnd"/>
       <w:r>
-        <w:t xml:space="preserve"> suite à un chiffre tel que 4</w:t>
+        <w:t xml:space="preserve"> </w:t>
+      </w:r>
+      <w:proofErr w:type="gramStart"/>
+      <w:r>
+        <w:t>suite à un</w:t>
+      </w:r>
+      <w:proofErr w:type="gramEnd"/>
+      <w:r>
+        <w:t xml:space="preserve"> chiffre tel que 4</w:t>
       </w:r>
       <w:r>
         <w:t>8</w:t>
@@ -994,7 +1035,15 @@
       </w:r>
       <w:proofErr w:type="spellEnd"/>
       <w:r>
-        <w:t xml:space="preserve"> (Horizontal) est une bar de progrès horizontale. Le nom de la classe dans le code est </w:t>
+        <w:t xml:space="preserve"> (Horizontal) est </w:t>
+      </w:r>
+      <w:proofErr w:type="gramStart"/>
+      <w:r>
+        <w:t>une bar</w:t>
+      </w:r>
+      <w:proofErr w:type="gramEnd"/>
+      <w:r>
+        <w:t xml:space="preserve"> de progrès horizontale. Le nom de la classe dans le code est </w:t>
       </w:r>
       <w:proofErr w:type="spellStart"/>
       <w:r>
@@ -1052,6 +1101,9 @@
       <w:proofErr w:type="spellEnd"/>
       <w:r>
         <w:t xml:space="preserve"> où les composantes sont organisées en ligne ou en colonne. </w:t>
+      </w:r>
+      <w:r>
+        <w:br/>
       </w:r>
       <w:r>
         <w:br/>
@@ -1163,9 +1215,14 @@
       </w:r>
       <w:r>
         <w:br/>
-        <w:t>-Écouteur(</w:t>
-      </w:r>
-      <w:proofErr w:type="spellStart"/>
+        <w:t>-</w:t>
+      </w:r>
+      <w:proofErr w:type="gramStart"/>
+      <w:r>
+        <w:t>Écouteur(</w:t>
+      </w:r>
+      <w:proofErr w:type="spellStart"/>
+      <w:proofErr w:type="gramEnd"/>
       <w:r>
         <w:t>Listener</w:t>
       </w:r>
@@ -1177,14 +1234,14 @@
         <w:t xml:space="preserve"> </w:t>
       </w:r>
       <w:r>
-        <w:t xml:space="preserve">Un objet (pas une composante) provenant d’une classe qui implémente une ou plusieurs interfaces-écouteurs. </w:t>
-      </w:r>
-      <w:r>
-        <w:t xml:space="preserve">La réaction à l’évènement sera le contenu d’une méthode d’une </w:t>
+        <w:t xml:space="preserve">Un objet (pas une composante) provenant d’une classe qui implémente une ou </w:t>
       </w:r>
       <w:r>
         <w:lastRenderedPageBreak/>
-        <w:t xml:space="preserve">interface-écouteur. </w:t>
+        <w:t xml:space="preserve">plusieurs interfaces-écouteurs. </w:t>
+      </w:r>
+      <w:r>
+        <w:t xml:space="preserve">La réaction à l’évènement sera le contenu d’une méthode d’une interface-écouteur. </w:t>
       </w:r>
       <w:r>
         <w:t xml:space="preserve">Le même écouteur peut écouter plusieurs sources et plusieurs types d’évènements. </w:t>
@@ -1424,12 +1481,17 @@
         <w:t xml:space="preserve"> </w:t>
       </w:r>
       <w:proofErr w:type="spellStart"/>
+      <w:proofErr w:type="gramStart"/>
       <w:r>
         <w:t>onCreate</w:t>
       </w:r>
       <w:proofErr w:type="spellEnd"/>
       <w:r>
-        <w:t xml:space="preserve">(Bundle </w:t>
+        <w:t>(</w:t>
+      </w:r>
+      <w:proofErr w:type="gramEnd"/>
+      <w:r>
+        <w:t xml:space="preserve">Bundle </w:t>
       </w:r>
       <w:proofErr w:type="spellStart"/>
       <w:r>
@@ -1529,9 +1591,14 @@
       </w:r>
       <w:proofErr w:type="spellStart"/>
       <w:r>
-        <w:t>R.id.IdOfWidget</w:t>
-      </w:r>
-      <w:proofErr w:type="spellEnd"/>
+        <w:t>R.</w:t>
+      </w:r>
+      <w:proofErr w:type="gramStart"/>
+      <w:r>
+        <w:t>id.IdOfWidget</w:t>
+      </w:r>
+      <w:proofErr w:type="spellEnd"/>
+      <w:proofErr w:type="gramEnd"/>
       <w:r>
         <w:t xml:space="preserve"> nous retourne un </w:t>
       </w:r>
@@ -1544,12 +1611,17 @@
         <w:t xml:space="preserve"> selon le Id qu’on avait donnée à notre widget. Souvent utilisé avec la fonction </w:t>
       </w:r>
       <w:proofErr w:type="spellStart"/>
+      <w:proofErr w:type="gramStart"/>
       <w:r>
         <w:t>findViewById</w:t>
       </w:r>
       <w:proofErr w:type="spellEnd"/>
       <w:r>
-        <w:t xml:space="preserve">(). </w:t>
+        <w:t>(</w:t>
+      </w:r>
+      <w:proofErr w:type="gramEnd"/>
+      <w:r>
+        <w:t xml:space="preserve">). </w:t>
       </w:r>
       <w:r>
         <w:br/>
@@ -1628,6 +1700,7 @@
         <w:t xml:space="preserve"> </w:t>
       </w:r>
       <w:proofErr w:type="spellStart"/>
+      <w:proofErr w:type="gramStart"/>
       <w:r>
         <w:t>onClick</w:t>
       </w:r>
@@ -1636,6 +1709,7 @@
         <w:t>(</w:t>
       </w:r>
       <w:proofErr w:type="spellStart"/>
+      <w:proofErr w:type="gramEnd"/>
       <w:r>
         <w:t>View</w:t>
       </w:r>
@@ -1707,13 +1781,18 @@
       </w:r>
       <w:proofErr w:type="spellEnd"/>
       <w:r>
-        <w:t>().</w:t>
+        <w:t>(</w:t>
+      </w:r>
+      <w:proofErr w:type="gramStart"/>
+      <w:r>
+        <w:t>).</w:t>
       </w:r>
       <w:proofErr w:type="spellStart"/>
       <w:r>
         <w:t>toString</w:t>
       </w:r>
       <w:proofErr w:type="spellEnd"/>
+      <w:proofErr w:type="gramEnd"/>
       <w:r>
         <w:t xml:space="preserve">() nous retourne le string présent dans notre widget. On doit faire </w:t>
       </w:r>
@@ -1723,7 +1802,15 @@
       </w:r>
       <w:proofErr w:type="spellEnd"/>
       <w:r>
-        <w:t xml:space="preserve"> suite au </w:t>
+        <w:t xml:space="preserve"> </w:t>
+      </w:r>
+      <w:proofErr w:type="gramStart"/>
+      <w:r>
+        <w:t>suite au</w:t>
+      </w:r>
+      <w:proofErr w:type="gramEnd"/>
+      <w:r>
+        <w:t xml:space="preserve"> </w:t>
       </w:r>
       <w:proofErr w:type="spellStart"/>
       <w:r>
@@ -1856,6 +1943,7 @@
           <w:i/>
           <w:iCs/>
         </w:rPr>
+        <w:lastRenderedPageBreak/>
         <w:t>Vector</w:t>
       </w:r>
       <w:proofErr w:type="spellEnd"/>
@@ -1863,7 +1951,6 @@
         <w:br/>
       </w:r>
       <w:r>
-        <w:lastRenderedPageBreak/>
         <w:t>-</w:t>
       </w:r>
       <w:proofErr w:type="spellStart"/>
@@ -1891,12 +1978,17 @@
         <w:t xml:space="preserve"> = new </w:t>
       </w:r>
       <w:proofErr w:type="spellStart"/>
+      <w:proofErr w:type="gramStart"/>
       <w:r>
         <w:t>Vector</w:t>
       </w:r>
       <w:proofErr w:type="spellEnd"/>
       <w:r>
-        <w:t xml:space="preserve">(); </w:t>
+        <w:t>(</w:t>
+      </w:r>
+      <w:proofErr w:type="gramEnd"/>
+      <w:r>
+        <w:t xml:space="preserve">); </w:t>
       </w:r>
       <w:r>
         <w:br/>
@@ -2029,7 +2121,15 @@
       </w:r>
       <w:r>
         <w:br/>
-        <w:t xml:space="preserve">Par défaut, lorsque toutes les places sont prise, la prochaine valeur ajouter au vecteur fera en sorte que la capacité courante de mon vecteur sera doublé donc 10 </w:t>
+        <w:t xml:space="preserve">Par défaut, lorsque toutes les places sont </w:t>
+      </w:r>
+      <w:proofErr w:type="gramStart"/>
+      <w:r>
+        <w:t>prise</w:t>
+      </w:r>
+      <w:proofErr w:type="gramEnd"/>
+      <w:r>
+        <w:t xml:space="preserve">, la prochaine valeur ajouter au vecteur fera en sorte que la capacité courante de mon vecteur sera doublé donc 10 </w:t>
       </w:r>
       <w:r>
         <w:sym w:font="Wingdings" w:char="F0E0"/>
@@ -2085,12 +2185,17 @@
         <w:t xml:space="preserve"> = new </w:t>
       </w:r>
       <w:proofErr w:type="spellStart"/>
+      <w:proofErr w:type="gramStart"/>
       <w:r>
         <w:t>Vector</w:t>
       </w:r>
       <w:proofErr w:type="spellEnd"/>
       <w:r>
-        <w:t xml:space="preserve">(3, 1); Les places augmenteront alors tel que 3 </w:t>
+        <w:t>(</w:t>
+      </w:r>
+      <w:proofErr w:type="gramEnd"/>
+      <w:r>
+        <w:t xml:space="preserve">3, 1); Les places augmenteront alors tel que 3 </w:t>
       </w:r>
       <w:r>
         <w:sym w:font="Wingdings" w:char="F0E0"/>
@@ -2203,6 +2308,9 @@
       </w:r>
       <w:r>
         <w:br/>
+      </w:r>
+      <w:proofErr w:type="gramStart"/>
+      <w:r>
         <w:t>-</w:t>
       </w:r>
       <w:proofErr w:type="spellStart"/>
@@ -2214,6 +2322,7 @@
         <w:t>(</w:t>
       </w:r>
       <w:proofErr w:type="spellStart"/>
+      <w:proofErr w:type="gramEnd"/>
       <w:r>
         <w:t>int</w:t>
       </w:r>
@@ -2451,10 +2560,12 @@
         <w:t xml:space="preserve">On peut ensuite utiliser </w:t>
       </w:r>
       <w:proofErr w:type="spellStart"/>
+      <w:proofErr w:type="gramStart"/>
       <w:r>
         <w:t>toast.show</w:t>
       </w:r>
       <w:proofErr w:type="spellEnd"/>
+      <w:proofErr w:type="gramEnd"/>
       <w:r>
         <w:t xml:space="preserve">() à l’endroit où on eut faire apparaitre notre notification. </w:t>
       </w:r>
@@ -2462,10 +2573,10 @@
         <w:br/>
       </w:r>
       <w:r>
-        <w:br/>
-      </w:r>
-      <w:r>
         <w:lastRenderedPageBreak/>
+        <w:br/>
+      </w:r>
+      <w:r>
         <w:br/>
       </w:r>
       <w:r>

--- a/Programation notes part4.docx
+++ b/Programation notes part4.docx
@@ -196,35 +196,26 @@
         <w:t xml:space="preserve"> Fichier java qui contient la logique de l’application. Contient l’équivalent de notre classe main sous la forme de </w:t>
       </w:r>
       <w:proofErr w:type="spellStart"/>
-      <w:proofErr w:type="gramStart"/>
       <w:r>
         <w:t>onCreate</w:t>
       </w:r>
       <w:proofErr w:type="spellEnd"/>
       <w:r>
+        <w:t xml:space="preserve">();. </w:t>
+      </w:r>
+      <w:r>
+        <w:br/>
+        <w:t>-/java/</w:t>
+      </w:r>
+      <w:proofErr w:type="spellStart"/>
+      <w:r>
+        <w:t>my.package.project</w:t>
+      </w:r>
+      <w:proofErr w:type="spellEnd"/>
+      <w:r>
         <w:t>(</w:t>
       </w:r>
-      <w:proofErr w:type="gramEnd"/>
-      <w:r>
-        <w:t xml:space="preserve">);. </w:t>
-      </w:r>
-      <w:r>
-        <w:br/>
-      </w:r>
-      <w:proofErr w:type="gramStart"/>
-      <w:r>
-        <w:t>-/java/</w:t>
-      </w:r>
-      <w:proofErr w:type="spellStart"/>
-      <w:r>
-        <w:t>my.package.project</w:t>
-      </w:r>
-      <w:proofErr w:type="spellEnd"/>
-      <w:r>
-        <w:t>(</w:t>
-      </w:r>
-      <w:proofErr w:type="spellStart"/>
-      <w:proofErr w:type="gramEnd"/>
+      <w:proofErr w:type="spellStart"/>
       <w:r>
         <w:t>android</w:t>
       </w:r>
@@ -484,11 +475,7 @@
         <w:br/>
       </w:r>
       <w:r>
-        <w:t xml:space="preserve">Pour créer une deuxième activité dans notre projet, il faut faire </w:t>
-      </w:r>
-      <w:proofErr w:type="gramStart"/>
-      <w:r>
-        <w:t xml:space="preserve">un </w:t>
+        <w:t xml:space="preserve">Pour créer une deuxième activité dans notre projet, il faut faire un </w:t>
       </w:r>
       <w:proofErr w:type="spellStart"/>
       <w:r>
@@ -496,11 +483,7 @@
       </w:r>
       <w:proofErr w:type="spellEnd"/>
       <w:r>
-        <w:t xml:space="preserve"> droit</w:t>
-      </w:r>
-      <w:proofErr w:type="gramEnd"/>
-      <w:r>
-        <w:t xml:space="preserve"> sur le package contenant notre main </w:t>
+        <w:t xml:space="preserve"> droit sur le package contenant notre main </w:t>
       </w:r>
       <w:proofErr w:type="spellStart"/>
       <w:r>
@@ -637,15 +620,7 @@
         <w:t xml:space="preserve">, </w:t>
       </w:r>
       <w:r>
-        <w:t xml:space="preserve">on le </w:t>
-      </w:r>
-      <w:proofErr w:type="gramStart"/>
-      <w:r>
-        <w:t>perçois</w:t>
-      </w:r>
-      <w:proofErr w:type="gramEnd"/>
-      <w:r>
-        <w:t xml:space="preserve"> par</w:t>
+        <w:t>on le perçois par</w:t>
       </w:r>
       <w:r>
         <w:t xml:space="preserve"> les petites boules autour de no</w:t>
@@ -674,15 +649,7 @@
       </w:r>
       <w:r>
         <w:lastRenderedPageBreak/>
-        <w:t xml:space="preserve">Dans </w:t>
-      </w:r>
-      <w:proofErr w:type="gramStart"/>
-      <w:r>
-        <w:t>la bar</w:t>
-      </w:r>
-      <w:proofErr w:type="gramEnd"/>
-      <w:r>
-        <w:t xml:space="preserve"> au-dessus de notre </w:t>
+        <w:t xml:space="preserve">Dans la bar au-dessus de notre </w:t>
       </w:r>
       <w:proofErr w:type="spellStart"/>
       <w:r>
@@ -745,15 +712,7 @@
       </w:r>
       <w:proofErr w:type="spellEnd"/>
       <w:r>
-        <w:t xml:space="preserve"> </w:t>
-      </w:r>
-      <w:proofErr w:type="gramStart"/>
-      <w:r>
-        <w:t>suite à un</w:t>
-      </w:r>
-      <w:proofErr w:type="gramEnd"/>
-      <w:r>
-        <w:t xml:space="preserve"> chiffre tel que 4</w:t>
+        <w:t xml:space="preserve"> suite à un chiffre tel que 4</w:t>
       </w:r>
       <w:r>
         <w:t>8</w:t>
@@ -1035,15 +994,7 @@
       </w:r>
       <w:proofErr w:type="spellEnd"/>
       <w:r>
-        <w:t xml:space="preserve"> (Horizontal) est </w:t>
-      </w:r>
-      <w:proofErr w:type="gramStart"/>
-      <w:r>
-        <w:t>une bar</w:t>
-      </w:r>
-      <w:proofErr w:type="gramEnd"/>
-      <w:r>
-        <w:t xml:space="preserve"> de progrès horizontale. Le nom de la classe dans le code est </w:t>
+        <w:t xml:space="preserve"> (Horizontal) est une bar de progrès horizontale. Le nom de la classe dans le code est </w:t>
       </w:r>
       <w:proofErr w:type="spellStart"/>
       <w:r>
@@ -1103,7 +1054,487 @@
         <w:t xml:space="preserve"> où les composantes sont organisées en ligne ou en colonne. </w:t>
       </w:r>
       <w:r>
-        <w:br/>
+        <w:t xml:space="preserve">C’est similaire à du </w:t>
+      </w:r>
+      <w:proofErr w:type="spellStart"/>
+      <w:r>
+        <w:t>flex</w:t>
+      </w:r>
+      <w:proofErr w:type="spellEnd"/>
+      <w:r>
+        <w:t xml:space="preserve"> en web, mais genre </w:t>
+      </w:r>
+      <w:r>
+        <w:t>un milliard</w:t>
+      </w:r>
+      <w:r>
+        <w:t xml:space="preserve"> de fois moins facile à utiliser. </w:t>
+      </w:r>
+      <w:r>
+        <w:t xml:space="preserve">L’ordre de nos éléments est essentiel. </w:t>
+      </w:r>
+      <w:r>
+        <w:br/>
+      </w:r>
+      <w:r>
+        <w:t>Tout le code pour l’affichage se fait dans le code xml de l’affichage de notre activité (/</w:t>
+      </w:r>
+      <w:proofErr w:type="spellStart"/>
+      <w:r>
+        <w:t>res</w:t>
+      </w:r>
+      <w:proofErr w:type="spellEnd"/>
+      <w:r>
+        <w:t>/</w:t>
+      </w:r>
+      <w:proofErr w:type="spellStart"/>
+      <w:r>
+        <w:t>layout</w:t>
+      </w:r>
+      <w:proofErr w:type="spellEnd"/>
+      <w:r>
+        <w:t>/nameOfActivity.xml) :</w:t>
+      </w:r>
+      <w:r>
+        <w:br/>
+      </w:r>
+      <w:r>
+        <w:t>-</w:t>
+      </w:r>
+      <w:proofErr w:type="spellStart"/>
+      <w:r>
+        <w:t>LinearLayout</w:t>
+      </w:r>
+      <w:proofErr w:type="spellEnd"/>
+      <w:r>
+        <w:t xml:space="preserve"> sont l’équivalent de nos div en html/</w:t>
+      </w:r>
+      <w:proofErr w:type="spellStart"/>
+      <w:r>
+        <w:t>css</w:t>
+      </w:r>
+      <w:proofErr w:type="spellEnd"/>
+      <w:r>
+        <w:t xml:space="preserve">. </w:t>
+      </w:r>
+      <w:r>
+        <w:t xml:space="preserve">On va donc mettre des </w:t>
+      </w:r>
+      <w:proofErr w:type="spellStart"/>
+      <w:r>
+        <w:t>linears</w:t>
+      </w:r>
+      <w:proofErr w:type="spellEnd"/>
+      <w:r>
+        <w:t xml:space="preserve"> </w:t>
+      </w:r>
+      <w:proofErr w:type="spellStart"/>
+      <w:r>
+        <w:t>layouts</w:t>
+      </w:r>
+      <w:proofErr w:type="spellEnd"/>
+      <w:r>
+        <w:t xml:space="preserve"> dans d’autres </w:t>
+      </w:r>
+      <w:proofErr w:type="spellStart"/>
+      <w:r>
+        <w:t>linears</w:t>
+      </w:r>
+      <w:proofErr w:type="spellEnd"/>
+      <w:r>
+        <w:t xml:space="preserve"> </w:t>
+      </w:r>
+      <w:proofErr w:type="spellStart"/>
+      <w:r>
+        <w:t>layouts</w:t>
+      </w:r>
+      <w:proofErr w:type="spellEnd"/>
+      <w:r>
+        <w:t xml:space="preserve"> pour faire no</w:t>
+      </w:r>
+      <w:r>
+        <w:t>tre</w:t>
+      </w:r>
+      <w:r>
+        <w:t xml:space="preserve"> positionnement. </w:t>
+      </w:r>
+      <w:r>
+        <w:br/>
+      </w:r>
+      <w:r>
+        <w:br/>
+        <w:t>-</w:t>
+      </w:r>
+      <w:proofErr w:type="spellStart"/>
+      <w:r>
+        <w:t>android</w:t>
+      </w:r>
+      <w:proofErr w:type="spellEnd"/>
+      <w:r>
+        <w:t>=</w:t>
+      </w:r>
+      <w:proofErr w:type="spellStart"/>
+      <w:r>
+        <w:t>layout_width</w:t>
+      </w:r>
+      <w:proofErr w:type="spellEnd"/>
+      <w:r>
+        <w:t>/</w:t>
+      </w:r>
+      <w:proofErr w:type="spellStart"/>
+      <w:r>
+        <w:t>height</w:t>
+      </w:r>
+      <w:proofErr w:type="spellEnd"/>
+      <w:r>
+        <w:t xml:space="preserve"> nous permettent de déterminer la largeur ainsi que la hauteur de widgets/</w:t>
+      </w:r>
+      <w:proofErr w:type="spellStart"/>
+      <w:r>
+        <w:t>layout</w:t>
+      </w:r>
+      <w:proofErr w:type="spellEnd"/>
+      <w:r>
+        <w:t xml:space="preserve">. Les valeurs par défaut sont </w:t>
+      </w:r>
+      <w:proofErr w:type="spellStart"/>
+      <w:r>
+        <w:t>match_parent</w:t>
+      </w:r>
+      <w:proofErr w:type="spellEnd"/>
+      <w:r>
+        <w:t xml:space="preserve"> qui va prendre toute la place donnée par le parent, et </w:t>
+      </w:r>
+      <w:proofErr w:type="spellStart"/>
+      <w:r>
+        <w:t>wrap_content</w:t>
+      </w:r>
+      <w:proofErr w:type="spellEnd"/>
+      <w:r>
+        <w:t xml:space="preserve"> qui va prendre que l’espace nécessaire pour montrer le contenu de notre widget/</w:t>
+      </w:r>
+      <w:proofErr w:type="spellStart"/>
+      <w:r>
+        <w:t>layout</w:t>
+      </w:r>
+      <w:proofErr w:type="spellEnd"/>
+      <w:r>
+        <w:t>.</w:t>
+      </w:r>
+      <w:r>
+        <w:br/>
+      </w:r>
+      <w:r>
+        <w:br/>
+      </w:r>
+      <w:r>
+        <w:lastRenderedPageBreak/>
+        <w:t>-</w:t>
+      </w:r>
+      <w:proofErr w:type="spellStart"/>
+      <w:r>
+        <w:t>android</w:t>
+      </w:r>
+      <w:proofErr w:type="spellEnd"/>
+      <w:r>
+        <w:t> :orientation</w:t>
+      </w:r>
+      <w:r>
+        <w:t>=</w:t>
+      </w:r>
+      <w:r>
+        <w:t>’’horizontal/vertical’’ nous permet de changer l’orientation de notre widget/</w:t>
+      </w:r>
+      <w:proofErr w:type="spellStart"/>
+      <w:r>
+        <w:t>layout</w:t>
+      </w:r>
+      <w:proofErr w:type="spellEnd"/>
+      <w:r>
+        <w:t xml:space="preserve">. </w:t>
+      </w:r>
+      <w:r>
+        <w:t>Horizontal va prendre tout l’espace disponible dans la première rangé</w:t>
+      </w:r>
+      <w:r>
+        <w:t xml:space="preserve"> </w:t>
+      </w:r>
+      <w:r>
+        <w:t xml:space="preserve">disponible. </w:t>
+      </w:r>
+      <w:r>
+        <w:t xml:space="preserve">Alors que vertical va prendre tout l’espace disponible dans </w:t>
+      </w:r>
+      <w:r>
+        <w:t>la première colonne</w:t>
+      </w:r>
+      <w:r>
+        <w:t xml:space="preserve"> disponible. </w:t>
+      </w:r>
+      <w:r>
+        <w:br/>
+        <w:t xml:space="preserve">Dans un </w:t>
+      </w:r>
+      <w:proofErr w:type="spellStart"/>
+      <w:r>
+        <w:t>layout</w:t>
+      </w:r>
+      <w:proofErr w:type="spellEnd"/>
+      <w:r>
+        <w:t xml:space="preserve">, ce paramètre change si le paramètre </w:t>
+      </w:r>
+      <w:proofErr w:type="spellStart"/>
+      <w:r>
+        <w:t>android</w:t>
+      </w:r>
+      <w:proofErr w:type="spellEnd"/>
+      <w:r>
+        <w:t> :</w:t>
+      </w:r>
+      <w:proofErr w:type="spellStart"/>
+      <w:r>
+        <w:t>layout_weight</w:t>
+      </w:r>
+      <w:proofErr w:type="spellEnd"/>
+      <w:r>
+        <w:t xml:space="preserve"> va affecter la </w:t>
+      </w:r>
+      <w:proofErr w:type="spellStart"/>
+      <w:r>
+        <w:t>width</w:t>
+      </w:r>
+      <w:proofErr w:type="spellEnd"/>
+      <w:r>
+        <w:t xml:space="preserve"> ou la </w:t>
+      </w:r>
+      <w:proofErr w:type="spellStart"/>
+      <w:r>
+        <w:t>height</w:t>
+      </w:r>
+      <w:proofErr w:type="spellEnd"/>
+      <w:r>
+        <w:t xml:space="preserve"> des enfants du parent </w:t>
+      </w:r>
+      <w:proofErr w:type="spellStart"/>
+      <w:r>
+        <w:t>layout</w:t>
+      </w:r>
+      <w:proofErr w:type="spellEnd"/>
+      <w:r>
+        <w:t>.</w:t>
+      </w:r>
+      <w:r>
+        <w:t xml:space="preserve"> Donc si mon </w:t>
+      </w:r>
+      <w:proofErr w:type="spellStart"/>
+      <w:r>
+        <w:t>layout</w:t>
+      </w:r>
+      <w:proofErr w:type="spellEnd"/>
+      <w:r>
+        <w:t xml:space="preserve"> parent a une orientation vertical, le </w:t>
+      </w:r>
+      <w:proofErr w:type="spellStart"/>
+      <w:r>
+        <w:t>weight</w:t>
+      </w:r>
+      <w:proofErr w:type="spellEnd"/>
+      <w:r>
+        <w:t xml:space="preserve"> affectera le paramètre </w:t>
+      </w:r>
+      <w:proofErr w:type="spellStart"/>
+      <w:r>
+        <w:t>layout_height</w:t>
+      </w:r>
+      <w:proofErr w:type="spellEnd"/>
+      <w:r>
+        <w:t xml:space="preserve">, alors que si l’orientation de mon </w:t>
+      </w:r>
+      <w:proofErr w:type="spellStart"/>
+      <w:r>
+        <w:t>layout_parent</w:t>
+      </w:r>
+      <w:proofErr w:type="spellEnd"/>
+      <w:r>
+        <w:t xml:space="preserve"> a une orientation horizontal, le </w:t>
+      </w:r>
+      <w:proofErr w:type="spellStart"/>
+      <w:r>
+        <w:t>weight</w:t>
+      </w:r>
+      <w:proofErr w:type="spellEnd"/>
+      <w:r>
+        <w:t xml:space="preserve"> affectera le paramètre </w:t>
+      </w:r>
+      <w:proofErr w:type="spellStart"/>
+      <w:r>
+        <w:t>layout_width</w:t>
+      </w:r>
+      <w:proofErr w:type="spellEnd"/>
+      <w:r>
+        <w:t xml:space="preserve">. </w:t>
+      </w:r>
+      <w:r>
+        <w:br/>
+      </w:r>
+      <w:r>
+        <w:br/>
+        <w:t>-</w:t>
+      </w:r>
+      <w:proofErr w:type="spellStart"/>
+      <w:r>
+        <w:t>android</w:t>
+      </w:r>
+      <w:proofErr w:type="spellEnd"/>
+      <w:r>
+        <w:t> :</w:t>
+      </w:r>
+      <w:proofErr w:type="spellStart"/>
+      <w:r>
+        <w:t>layout_weight</w:t>
+      </w:r>
+      <w:proofErr w:type="spellEnd"/>
+      <w:r>
+        <w:t xml:space="preserve">=’’aDoubleBetween0And1’’ La valeur du </w:t>
+      </w:r>
+      <w:proofErr w:type="spellStart"/>
+      <w:r>
+        <w:t>weight</w:t>
+      </w:r>
+      <w:proofErr w:type="spellEnd"/>
+      <w:r>
+        <w:t xml:space="preserve"> représente un pourcentage de l’espace du parent que mon enfant va prendre. </w:t>
+      </w:r>
+      <w:r>
+        <w:t xml:space="preserve">On doit mettre la valeur affecter par le </w:t>
+      </w:r>
+      <w:proofErr w:type="spellStart"/>
+      <w:r>
+        <w:t>weight</w:t>
+      </w:r>
+      <w:proofErr w:type="spellEnd"/>
+      <w:r>
+        <w:t xml:space="preserve"> à 0dp.</w:t>
+      </w:r>
+      <w:r>
+        <w:br/>
+        <w:t xml:space="preserve">La valeur affecté varie selon l’orientation du parent de notre widget. </w:t>
+      </w:r>
+      <w:r>
+        <w:t xml:space="preserve">Si l’orientation de mon </w:t>
+      </w:r>
+      <w:proofErr w:type="spellStart"/>
+      <w:r>
+        <w:t>layout</w:t>
+      </w:r>
+      <w:proofErr w:type="spellEnd"/>
+      <w:r>
+        <w:t xml:space="preserve"> parent est vertical, alors le </w:t>
+      </w:r>
+      <w:proofErr w:type="spellStart"/>
+      <w:r>
+        <w:t>weight</w:t>
+      </w:r>
+      <w:proofErr w:type="spellEnd"/>
+      <w:r>
+        <w:t xml:space="preserve"> affectera le paramètre </w:t>
+      </w:r>
+      <w:proofErr w:type="spellStart"/>
+      <w:r>
+        <w:t>layout_height</w:t>
+      </w:r>
+      <w:proofErr w:type="spellEnd"/>
+      <w:r>
+        <w:t xml:space="preserve">. Si l’orientation de mon </w:t>
+      </w:r>
+      <w:proofErr w:type="spellStart"/>
+      <w:r>
+        <w:t>layout</w:t>
+      </w:r>
+      <w:proofErr w:type="spellEnd"/>
+      <w:r>
+        <w:t xml:space="preserve"> parent est horizontal, alors le </w:t>
+      </w:r>
+      <w:proofErr w:type="spellStart"/>
+      <w:r>
+        <w:t>weight</w:t>
+      </w:r>
+      <w:proofErr w:type="spellEnd"/>
+      <w:r>
+        <w:t xml:space="preserve"> affectera le paramètre </w:t>
+      </w:r>
+      <w:proofErr w:type="spellStart"/>
+      <w:r>
+        <w:t>layout_width</w:t>
+      </w:r>
+      <w:proofErr w:type="spellEnd"/>
+      <w:r>
+        <w:t xml:space="preserve">. </w:t>
+      </w:r>
+      <w:r>
+        <w:br/>
+      </w:r>
+      <w:r>
+        <w:br/>
+        <w:t>-</w:t>
+      </w:r>
+      <w:proofErr w:type="spellStart"/>
+      <w:r>
+        <w:t>android</w:t>
+      </w:r>
+      <w:proofErr w:type="spellEnd"/>
+      <w:r>
+        <w:t> :</w:t>
+      </w:r>
+      <w:proofErr w:type="spellStart"/>
+      <w:r>
+        <w:t>layout_margin</w:t>
+      </w:r>
+      <w:proofErr w:type="spellEnd"/>
+      <w:r>
+        <w:t>=’’</w:t>
+      </w:r>
+      <w:proofErr w:type="spellStart"/>
+      <w:r>
+        <w:t>aValuedp</w:t>
+      </w:r>
+      <w:proofErr w:type="spellEnd"/>
+      <w:r>
+        <w:t>’’ Nous permet de changer la marge de notre widget.</w:t>
+      </w:r>
+      <w:r>
+        <w:br/>
+      </w:r>
+      <w:r>
+        <w:br/>
+        <w:t>-</w:t>
+      </w:r>
+      <w:proofErr w:type="spellStart"/>
+      <w:r>
+        <w:t>android</w:t>
+      </w:r>
+      <w:proofErr w:type="spellEnd"/>
+      <w:r>
+        <w:t> :</w:t>
+      </w:r>
+      <w:proofErr w:type="spellStart"/>
+      <w:r>
+        <w:t>gravity</w:t>
+      </w:r>
+      <w:proofErr w:type="spellEnd"/>
+      <w:r>
+        <w:t>=’’</w:t>
+      </w:r>
+      <w:proofErr w:type="spellStart"/>
+      <w:r>
+        <w:t>multiplePossibleValues</w:t>
+      </w:r>
+      <w:proofErr w:type="spellEnd"/>
+      <w:r>
+        <w:t xml:space="preserve">’’ Nous permet de déterminer où seront placé nos widgets par défaut à l’intérieur du parent. Est un paramètre du parent qui affecte les enfants. </w:t>
+      </w:r>
+      <w:r>
+        <w:t xml:space="preserve"> </w:t>
       </w:r>
       <w:r>
         <w:br/>
@@ -1215,14 +1646,9 @@
       </w:r>
       <w:r>
         <w:br/>
-        <w:t>-</w:t>
-      </w:r>
-      <w:proofErr w:type="gramStart"/>
-      <w:r>
-        <w:t>Écouteur(</w:t>
-      </w:r>
-      <w:proofErr w:type="spellStart"/>
-      <w:proofErr w:type="gramEnd"/>
+        <w:t>-Écouteur(</w:t>
+      </w:r>
+      <w:proofErr w:type="spellStart"/>
       <w:r>
         <w:t>Listener</w:t>
       </w:r>
@@ -1234,206 +1660,203 @@
         <w:t xml:space="preserve"> </w:t>
       </w:r>
       <w:r>
-        <w:t xml:space="preserve">Un objet (pas une composante) provenant d’une classe qui implémente une ou </w:t>
+        <w:t xml:space="preserve">Un objet (pas une composante) provenant d’une classe qui implémente une ou plusieurs interfaces-écouteurs. </w:t>
+      </w:r>
+      <w:r>
+        <w:t xml:space="preserve">La réaction à l’évènement sera le contenu d’une méthode d’une interface-écouteur. </w:t>
+      </w:r>
+      <w:r>
+        <w:t xml:space="preserve">Le même écouteur peut écouter plusieurs sources et plusieurs types d’évènements. </w:t>
+      </w:r>
+      <w:r>
+        <w:t xml:space="preserve">(Exemple </w:t>
+      </w:r>
+      <w:proofErr w:type="spellStart"/>
+      <w:r>
+        <w:t>listeners</w:t>
+      </w:r>
+      <w:proofErr w:type="spellEnd"/>
+      <w:r>
+        <w:t xml:space="preserve"> : </w:t>
+      </w:r>
+      <w:proofErr w:type="spellStart"/>
+      <w:r>
+        <w:t>OnClickListener</w:t>
+      </w:r>
+      <w:proofErr w:type="spellEnd"/>
+      <w:r>
+        <w:t xml:space="preserve">, </w:t>
+      </w:r>
+      <w:proofErr w:type="spellStart"/>
+      <w:r>
+        <w:t>OnLongClickListener</w:t>
+      </w:r>
+      <w:proofErr w:type="spellEnd"/>
+      <w:r>
+        <w:t xml:space="preserve">, </w:t>
+      </w:r>
+      <w:proofErr w:type="spellStart"/>
+      <w:r>
+        <w:t>OnDragListener</w:t>
+      </w:r>
+      <w:proofErr w:type="spellEnd"/>
+      <w:r>
+        <w:t xml:space="preserve">, </w:t>
+      </w:r>
+      <w:proofErr w:type="spellStart"/>
+      <w:r>
+        <w:t>OnTouchListener</w:t>
+      </w:r>
+      <w:proofErr w:type="spellEnd"/>
+      <w:r>
+        <w:t xml:space="preserve">, </w:t>
+      </w:r>
+      <w:proofErr w:type="spellStart"/>
+      <w:r>
+        <w:t>OnHoverListener</w:t>
+      </w:r>
+      <w:proofErr w:type="spellEnd"/>
+      <w:r>
+        <w:t xml:space="preserve">, </w:t>
+      </w:r>
+      <w:proofErr w:type="spellStart"/>
+      <w:r>
+        <w:t>OnKeyListener</w:t>
+      </w:r>
+      <w:proofErr w:type="spellEnd"/>
+      <w:r>
+        <w:t xml:space="preserve">, </w:t>
+      </w:r>
+      <w:proofErr w:type="spellStart"/>
+      <w:r>
+        <w:t>OnAttachStateChangeListener</w:t>
+      </w:r>
+      <w:proofErr w:type="spellEnd"/>
+      <w:r>
+        <w:t xml:space="preserve">, </w:t>
+      </w:r>
+      <w:proofErr w:type="spellStart"/>
+      <w:r>
+        <w:t>OnLayoutChangeListener</w:t>
+      </w:r>
+      <w:proofErr w:type="spellEnd"/>
+      <w:r>
+        <w:t xml:space="preserve">, </w:t>
+      </w:r>
+      <w:proofErr w:type="spellStart"/>
+      <w:r>
+        <w:t>OnCreateContextMenuListener</w:t>
+      </w:r>
+      <w:proofErr w:type="spellEnd"/>
+      <w:r>
+        <w:t xml:space="preserve">, </w:t>
+      </w:r>
+      <w:proofErr w:type="spellStart"/>
+      <w:r>
+        <w:t>OnFocusChangerListener</w:t>
+      </w:r>
+      <w:proofErr w:type="spellEnd"/>
+      <w:r>
+        <w:t xml:space="preserve">, </w:t>
+      </w:r>
+      <w:proofErr w:type="spellStart"/>
+      <w:r>
+        <w:t>OnGenericMotionListener</w:t>
+      </w:r>
+      <w:proofErr w:type="spellEnd"/>
+      <w:r>
+        <w:t xml:space="preserve">, </w:t>
+      </w:r>
+      <w:proofErr w:type="spellStart"/>
+      <w:r>
+        <w:t>OnSystemUiVisibilityChangeListener</w:t>
+      </w:r>
+      <w:proofErr w:type="spellEnd"/>
+      <w:r>
+        <w:t>, etc…)</w:t>
+      </w:r>
+      <w:r>
+        <w:br/>
+      </w:r>
+      <w:r>
+        <w:br/>
+        <w:t xml:space="preserve">Donc quand on clique sur une source, un objet évènementiel est lancé et </w:t>
+      </w:r>
+      <w:r>
+        <w:t>cet objet</w:t>
+      </w:r>
+      <w:r>
+        <w:t xml:space="preserve"> sera capté par un écouteur qui exécutera une action. </w:t>
+      </w:r>
+      <w:r>
+        <w:br/>
+      </w:r>
+      <w:r>
+        <w:br/>
+        <w:t>Il existe 3 étapes pour gérer un évènement :</w:t>
+      </w:r>
+      <w:r>
+        <w:br/>
+        <w:t>1. Créer un objet écouteur</w:t>
+      </w:r>
+      <w:r>
+        <w:t xml:space="preserve">. Cela doit être fait dans la fonction </w:t>
+      </w:r>
+      <w:proofErr w:type="spellStart"/>
+      <w:r>
+        <w:t>onCreate</w:t>
+      </w:r>
+      <w:proofErr w:type="spellEnd"/>
+      <w:r>
+        <w:t xml:space="preserve">. </w:t>
+      </w:r>
+      <w:r>
+        <w:t>(La variable peut être déclaré avant la fonction, mais elle doit être initialisé dans la fonction</w:t>
+      </w:r>
+      <w:r>
+        <w:t>)</w:t>
+      </w:r>
+      <w:r>
+        <w:br/>
+      </w:r>
+      <w:r>
+        <w:t>2.</w:t>
+      </w:r>
+      <w:r>
+        <w:t xml:space="preserve"> Il faut inscrire la</w:t>
+      </w:r>
+      <w:r>
+        <w:t>/les</w:t>
+      </w:r>
+      <w:r>
+        <w:t xml:space="preserve"> source</w:t>
+      </w:r>
+      <w:r>
+        <w:t>(s)</w:t>
+      </w:r>
+      <w:r>
+        <w:t xml:space="preserve"> à notre écouteur. </w:t>
+      </w:r>
+      <w:r>
+        <w:br/>
+      </w:r>
+      <w:r>
+        <w:t>3.</w:t>
+      </w:r>
+      <w:r>
+        <w:t xml:space="preserve"> </w:t>
+      </w:r>
+      <w:r>
+        <w:t>Coder une classe interne de l’écouteur</w:t>
+      </w:r>
+      <w:r>
+        <w:t xml:space="preserve"> en y codant les méthodes de l’interface-écouteur qu’elle met en œuvre. </w:t>
+      </w:r>
+      <w:r>
+        <w:br/>
       </w:r>
       <w:r>
         <w:lastRenderedPageBreak/>
-        <w:t xml:space="preserve">plusieurs interfaces-écouteurs. </w:t>
-      </w:r>
-      <w:r>
-        <w:t xml:space="preserve">La réaction à l’évènement sera le contenu d’une méthode d’une interface-écouteur. </w:t>
-      </w:r>
-      <w:r>
-        <w:t xml:space="preserve">Le même écouteur peut écouter plusieurs sources et plusieurs types d’évènements. </w:t>
-      </w:r>
-      <w:r>
-        <w:t xml:space="preserve">(Exemple </w:t>
-      </w:r>
-      <w:proofErr w:type="spellStart"/>
-      <w:r>
-        <w:t>listeners</w:t>
-      </w:r>
-      <w:proofErr w:type="spellEnd"/>
-      <w:r>
-        <w:t xml:space="preserve"> : </w:t>
-      </w:r>
-      <w:proofErr w:type="spellStart"/>
-      <w:r>
-        <w:t>OnClickListener</w:t>
-      </w:r>
-      <w:proofErr w:type="spellEnd"/>
-      <w:r>
-        <w:t xml:space="preserve">, </w:t>
-      </w:r>
-      <w:proofErr w:type="spellStart"/>
-      <w:r>
-        <w:t>OnLongClickListener</w:t>
-      </w:r>
-      <w:proofErr w:type="spellEnd"/>
-      <w:r>
-        <w:t xml:space="preserve">, </w:t>
-      </w:r>
-      <w:proofErr w:type="spellStart"/>
-      <w:r>
-        <w:t>OnDragListener</w:t>
-      </w:r>
-      <w:proofErr w:type="spellEnd"/>
-      <w:r>
-        <w:t xml:space="preserve">, </w:t>
-      </w:r>
-      <w:proofErr w:type="spellStart"/>
-      <w:r>
-        <w:t>OnTouchListener</w:t>
-      </w:r>
-      <w:proofErr w:type="spellEnd"/>
-      <w:r>
-        <w:t xml:space="preserve">, </w:t>
-      </w:r>
-      <w:proofErr w:type="spellStart"/>
-      <w:r>
-        <w:t>OnHoverListener</w:t>
-      </w:r>
-      <w:proofErr w:type="spellEnd"/>
-      <w:r>
-        <w:t xml:space="preserve">, </w:t>
-      </w:r>
-      <w:proofErr w:type="spellStart"/>
-      <w:r>
-        <w:t>OnKeyListener</w:t>
-      </w:r>
-      <w:proofErr w:type="spellEnd"/>
-      <w:r>
-        <w:t xml:space="preserve">, </w:t>
-      </w:r>
-      <w:proofErr w:type="spellStart"/>
-      <w:r>
-        <w:t>OnAttachStateChangeListener</w:t>
-      </w:r>
-      <w:proofErr w:type="spellEnd"/>
-      <w:r>
-        <w:t xml:space="preserve">, </w:t>
-      </w:r>
-      <w:proofErr w:type="spellStart"/>
-      <w:r>
-        <w:t>OnLayoutChangeListener</w:t>
-      </w:r>
-      <w:proofErr w:type="spellEnd"/>
-      <w:r>
-        <w:t xml:space="preserve">, </w:t>
-      </w:r>
-      <w:proofErr w:type="spellStart"/>
-      <w:r>
-        <w:t>OnCreateContextMenuListener</w:t>
-      </w:r>
-      <w:proofErr w:type="spellEnd"/>
-      <w:r>
-        <w:t xml:space="preserve">, </w:t>
-      </w:r>
-      <w:proofErr w:type="spellStart"/>
-      <w:r>
-        <w:t>OnFocusChangerListener</w:t>
-      </w:r>
-      <w:proofErr w:type="spellEnd"/>
-      <w:r>
-        <w:t xml:space="preserve">, </w:t>
-      </w:r>
-      <w:proofErr w:type="spellStart"/>
-      <w:r>
-        <w:t>OnGenericMotionListener</w:t>
-      </w:r>
-      <w:proofErr w:type="spellEnd"/>
-      <w:r>
-        <w:t xml:space="preserve">, </w:t>
-      </w:r>
-      <w:proofErr w:type="spellStart"/>
-      <w:r>
-        <w:t>OnSystemUiVisibilityChangeListener</w:t>
-      </w:r>
-      <w:proofErr w:type="spellEnd"/>
-      <w:r>
-        <w:t>, etc…)</w:t>
-      </w:r>
-      <w:r>
-        <w:br/>
-      </w:r>
-      <w:r>
-        <w:br/>
-        <w:t xml:space="preserve">Donc quand on clique sur une source, un objet évènementiel est lancé et </w:t>
-      </w:r>
-      <w:r>
-        <w:t>cet objet</w:t>
-      </w:r>
-      <w:r>
-        <w:t xml:space="preserve"> sera capté par un écouteur qui exécutera une action. </w:t>
-      </w:r>
-      <w:r>
-        <w:br/>
-      </w:r>
-      <w:r>
-        <w:br/>
-        <w:t>Il existe 3 étapes pour gérer un évènement :</w:t>
-      </w:r>
-      <w:r>
-        <w:br/>
-        <w:t>1. Créer un objet écouteur</w:t>
-      </w:r>
-      <w:r>
-        <w:t xml:space="preserve">. Cela doit être fait dans la fonction </w:t>
-      </w:r>
-      <w:proofErr w:type="spellStart"/>
-      <w:r>
-        <w:t>onCreate</w:t>
-      </w:r>
-      <w:proofErr w:type="spellEnd"/>
-      <w:r>
-        <w:t xml:space="preserve">. </w:t>
-      </w:r>
-      <w:r>
-        <w:t>(La variable peut être déclaré avant la fonction, mais elle doit être initialisé dans la fonction</w:t>
-      </w:r>
-      <w:r>
-        <w:t>)</w:t>
-      </w:r>
-      <w:r>
-        <w:br/>
-      </w:r>
-      <w:r>
-        <w:t>2.</w:t>
-      </w:r>
-      <w:r>
-        <w:t xml:space="preserve"> Il faut inscrire la</w:t>
-      </w:r>
-      <w:r>
-        <w:t>/les</w:t>
-      </w:r>
-      <w:r>
-        <w:t xml:space="preserve"> source</w:t>
-      </w:r>
-      <w:r>
-        <w:t>(s)</w:t>
-      </w:r>
-      <w:r>
-        <w:t xml:space="preserve"> à notre écouteur. </w:t>
-      </w:r>
-      <w:r>
-        <w:br/>
-      </w:r>
-      <w:r>
-        <w:t>3.</w:t>
-      </w:r>
-      <w:r>
-        <w:t xml:space="preserve"> </w:t>
-      </w:r>
-      <w:r>
-        <w:t>Coder une classe interne de l’écouteur</w:t>
-      </w:r>
-      <w:r>
-        <w:t xml:space="preserve"> en y codant les méthodes de l’interface-écouteur qu’elle met en œuvre. </w:t>
-      </w:r>
-      <w:r>
-        <w:br/>
-      </w:r>
-      <w:r>
         <w:br/>
       </w:r>
       <w:r>
@@ -1481,29 +1904,40 @@
         <w:t xml:space="preserve"> </w:t>
       </w:r>
       <w:proofErr w:type="spellStart"/>
-      <w:proofErr w:type="gramStart"/>
       <w:r>
         <w:t>onCreate</w:t>
       </w:r>
       <w:proofErr w:type="spellEnd"/>
       <w:r>
+        <w:t xml:space="preserve">(Bundle </w:t>
+      </w:r>
+      <w:proofErr w:type="spellStart"/>
+      <w:r>
+        <w:t>savedInstanceState</w:t>
+      </w:r>
+      <w:proofErr w:type="spellEnd"/>
+      <w:r>
+        <w:t>{</w:t>
+      </w:r>
+      <w:proofErr w:type="spellStart"/>
+      <w:r>
+        <w:t>super.onCreate</w:t>
+      </w:r>
+      <w:proofErr w:type="spellEnd"/>
+      <w:r>
         <w:t>(</w:t>
       </w:r>
-      <w:proofErr w:type="gramEnd"/>
-      <w:r>
-        <w:t xml:space="preserve">Bundle </w:t>
-      </w:r>
       <w:proofErr w:type="spellStart"/>
       <w:r>
         <w:t>savedInstanceState</w:t>
       </w:r>
       <w:proofErr w:type="spellEnd"/>
       <w:r>
-        <w:t>{</w:t>
-      </w:r>
-      <w:proofErr w:type="spellStart"/>
-      <w:r>
-        <w:t>super.onCreate</w:t>
+        <w:t xml:space="preserve">); </w:t>
+      </w:r>
+      <w:proofErr w:type="spellStart"/>
+      <w:r>
+        <w:t>setContentView</w:t>
       </w:r>
       <w:proofErr w:type="spellEnd"/>
       <w:r>
@@ -1511,15 +1945,40 @@
       </w:r>
       <w:proofErr w:type="spellStart"/>
       <w:r>
-        <w:t>savedInstanceState</w:t>
-      </w:r>
-      <w:proofErr w:type="spellEnd"/>
-      <w:r>
-        <w:t xml:space="preserve">); </w:t>
-      </w:r>
-      <w:proofErr w:type="spellStart"/>
-      <w:r>
-        <w:t>setContentView</w:t>
+        <w:t>R.layout.activity_main</w:t>
+      </w:r>
+      <w:proofErr w:type="spellEnd"/>
+      <w:r>
+        <w:t>);</w:t>
+      </w:r>
+      <w:r>
+        <w:t>}</w:t>
+      </w:r>
+      <w:r>
+        <w:t xml:space="preserve"> Es</w:t>
+      </w:r>
+      <w:r>
+        <w:t xml:space="preserve">t l’équivalent de notre main pour une application </w:t>
+      </w:r>
+      <w:r>
+        <w:t>Android</w:t>
+      </w:r>
+      <w:r>
+        <w:t xml:space="preserve">. </w:t>
+      </w:r>
+      <w:r>
+        <w:t xml:space="preserve">Est la première fonction qui sera exécuté lors du démarrage de l’application. </w:t>
+      </w:r>
+      <w:r>
+        <w:br/>
+      </w:r>
+      <w:r>
+        <w:br/>
+        <w:t>-</w:t>
+      </w:r>
+      <w:proofErr w:type="spellStart"/>
+      <w:r>
+        <w:t>findViewById</w:t>
       </w:r>
       <w:proofErr w:type="spellEnd"/>
       <w:r>
@@ -1527,31 +1986,86 @@
       </w:r>
       <w:proofErr w:type="spellStart"/>
       <w:r>
-        <w:t>R.layout.activity_main</w:t>
-      </w:r>
-      <w:proofErr w:type="spellEnd"/>
-      <w:r>
-        <w:t>);</w:t>
-      </w:r>
-      <w:r>
-        <w:t>}</w:t>
-      </w:r>
-      <w:r>
-        <w:t xml:space="preserve"> Es</w:t>
-      </w:r>
-      <w:r>
-        <w:t xml:space="preserve">t l’équivalent de notre main pour une application </w:t>
-      </w:r>
-      <w:r>
-        <w:t>Android</w:t>
+        <w:t>anIntId</w:t>
+      </w:r>
+      <w:proofErr w:type="spellEnd"/>
+      <w:r>
+        <w:t xml:space="preserve">) nous retourne un élément de notre </w:t>
+      </w:r>
+      <w:proofErr w:type="spellStart"/>
+      <w:r>
+        <w:t>layout</w:t>
+      </w:r>
+      <w:proofErr w:type="spellEnd"/>
+      <w:r>
+        <w:t xml:space="preserve"> selon le Id donnée. </w:t>
+      </w:r>
+      <w:r>
+        <w:br/>
+      </w:r>
+      <w:r>
+        <w:br/>
+        <w:t>-</w:t>
+      </w:r>
+      <w:proofErr w:type="spellStart"/>
+      <w:r>
+        <w:t>R.id.IdOfWidget</w:t>
+      </w:r>
+      <w:proofErr w:type="spellEnd"/>
+      <w:r>
+        <w:t xml:space="preserve"> nous retourne un </w:t>
+      </w:r>
+      <w:proofErr w:type="spellStart"/>
+      <w:r>
+        <w:t>int</w:t>
+      </w:r>
+      <w:proofErr w:type="spellEnd"/>
+      <w:r>
+        <w:t xml:space="preserve"> selon le Id qu’on avait donnée à notre widget. Souvent utilisé avec la fonction </w:t>
+      </w:r>
+      <w:proofErr w:type="spellStart"/>
+      <w:r>
+        <w:t>findViewById</w:t>
+      </w:r>
+      <w:proofErr w:type="spellEnd"/>
+      <w:r>
+        <w:t xml:space="preserve">(). </w:t>
+      </w:r>
+      <w:r>
+        <w:br/>
+      </w:r>
+      <w:r>
+        <w:br/>
+        <w:t>-</w:t>
+      </w:r>
+      <w:proofErr w:type="spellStart"/>
+      <w:r>
+        <w:t>AWidget.setOnClickListener</w:t>
+      </w:r>
+      <w:proofErr w:type="spellEnd"/>
+      <w:r>
+        <w:t>(</w:t>
+      </w:r>
+      <w:proofErr w:type="spellStart"/>
+      <w:r>
+        <w:t>AListener</w:t>
+      </w:r>
+      <w:proofErr w:type="spellEnd"/>
+      <w:r>
+        <w:t xml:space="preserve">) nous permet d’inscrire une source à un </w:t>
+      </w:r>
+      <w:proofErr w:type="spellStart"/>
+      <w:r>
+        <w:t>listener</w:t>
+      </w:r>
+      <w:proofErr w:type="spellEnd"/>
+      <w:r>
+        <w:t>/écouteur</w:t>
       </w:r>
       <w:r>
         <w:t xml:space="preserve">. </w:t>
       </w:r>
       <w:r>
-        <w:t xml:space="preserve">Est la première fonction qui sera exécuté lors du démarrage de l’application. </w:t>
-      </w:r>
-      <w:r>
         <w:br/>
       </w:r>
       <w:r>
@@ -1560,7 +2074,42 @@
       </w:r>
       <w:proofErr w:type="spellStart"/>
       <w:r>
-        <w:t>findViewById</w:t>
+        <w:t>implements</w:t>
+      </w:r>
+      <w:proofErr w:type="spellEnd"/>
+      <w:r>
+        <w:t xml:space="preserve"> </w:t>
+      </w:r>
+      <w:proofErr w:type="spellStart"/>
+      <w:r>
+        <w:t>View.OnClickListener</w:t>
+      </w:r>
+      <w:proofErr w:type="spellEnd"/>
+      <w:r>
+        <w:t xml:space="preserve"> nous permet d’implémenter l’interface du </w:t>
+      </w:r>
+      <w:proofErr w:type="spellStart"/>
+      <w:r>
+        <w:t>listener</w:t>
+      </w:r>
+      <w:proofErr w:type="spellEnd"/>
+      <w:r>
+        <w:t xml:space="preserve"> pour les actions on click. </w:t>
+      </w:r>
+      <w:r>
+        <w:t xml:space="preserve">Sa méthode est public </w:t>
+      </w:r>
+      <w:proofErr w:type="spellStart"/>
+      <w:r>
+        <w:t>void</w:t>
+      </w:r>
+      <w:proofErr w:type="spellEnd"/>
+      <w:r>
+        <w:t xml:space="preserve"> </w:t>
+      </w:r>
+      <w:proofErr w:type="spellStart"/>
+      <w:r>
+        <w:t>onClick</w:t>
       </w:r>
       <w:proofErr w:type="spellEnd"/>
       <w:r>
@@ -1568,11 +2117,22 @@
       </w:r>
       <w:proofErr w:type="spellStart"/>
       <w:r>
-        <w:t>anIntId</w:t>
-      </w:r>
-      <w:proofErr w:type="spellEnd"/>
-      <w:r>
-        <w:t xml:space="preserve">) nous retourne un élément de notre </w:t>
+        <w:t>View</w:t>
+      </w:r>
+      <w:proofErr w:type="spellEnd"/>
+      <w:r>
+        <w:t xml:space="preserve"> v){}, celle-ci doit être </w:t>
+      </w:r>
+      <w:proofErr w:type="spellStart"/>
+      <w:r>
+        <w:t>override</w:t>
+      </w:r>
+      <w:proofErr w:type="spellEnd"/>
+      <w:r>
+        <w:t xml:space="preserve">. </w:t>
+      </w:r>
+      <w:r>
+        <w:t xml:space="preserve">Le v représente la source dans notre </w:t>
       </w:r>
       <w:proofErr w:type="spellStart"/>
       <w:r>
@@ -1580,7 +2140,16 @@
       </w:r>
       <w:proofErr w:type="spellEnd"/>
       <w:r>
-        <w:t xml:space="preserve"> selon le Id donnée. </w:t>
+        <w:t xml:space="preserve"> qui a appelé la fonct</w:t>
+      </w:r>
+      <w:r>
+        <w:t>io</w:t>
+      </w:r>
+      <w:r>
+        <w:t>n</w:t>
+      </w:r>
+      <w:r>
+        <w:t>.</w:t>
       </w:r>
       <w:r>
         <w:br/>
@@ -1591,37 +2160,19 @@
       </w:r>
       <w:proofErr w:type="spellStart"/>
       <w:r>
-        <w:t>R.</w:t>
-      </w:r>
-      <w:proofErr w:type="gramStart"/>
-      <w:r>
-        <w:t>id.IdOfWidget</w:t>
-      </w:r>
-      <w:proofErr w:type="spellEnd"/>
-      <w:proofErr w:type="gramEnd"/>
-      <w:r>
-        <w:t xml:space="preserve"> nous retourne un </w:t>
-      </w:r>
-      <w:proofErr w:type="spellStart"/>
-      <w:r>
-        <w:t>int</w:t>
-      </w:r>
-      <w:proofErr w:type="spellEnd"/>
-      <w:r>
-        <w:t xml:space="preserve"> selon le Id qu’on avait donnée à notre widget. Souvent utilisé avec la fonction </w:t>
-      </w:r>
-      <w:proofErr w:type="spellStart"/>
-      <w:proofErr w:type="gramStart"/>
-      <w:r>
-        <w:t>findViewById</w:t>
+        <w:t>AWidgetThatContainsText.setText</w:t>
       </w:r>
       <w:proofErr w:type="spellEnd"/>
       <w:r>
         <w:t>(</w:t>
       </w:r>
-      <w:proofErr w:type="gramEnd"/>
-      <w:r>
-        <w:t xml:space="preserve">). </w:t>
+      <w:proofErr w:type="spellStart"/>
+      <w:r>
+        <w:t>AString</w:t>
+      </w:r>
+      <w:proofErr w:type="spellEnd"/>
+      <w:r>
+        <w:t>) nous permet de changer le texte de notre widget.</w:t>
       </w:r>
       <w:r>
         <w:br/>
@@ -1632,167 +2183,17 @@
       </w:r>
       <w:proofErr w:type="spellStart"/>
       <w:r>
-        <w:t>AWidget.setOnClickListener</w:t>
-      </w:r>
-      <w:proofErr w:type="spellEnd"/>
-      <w:r>
-        <w:t>(</w:t>
-      </w:r>
-      <w:proofErr w:type="spellStart"/>
-      <w:r>
-        <w:t>AListener</w:t>
-      </w:r>
-      <w:proofErr w:type="spellEnd"/>
-      <w:r>
-        <w:t xml:space="preserve">) nous permet d’inscrire une source à un </w:t>
-      </w:r>
-      <w:proofErr w:type="spellStart"/>
-      <w:r>
-        <w:t>listener</w:t>
-      </w:r>
-      <w:proofErr w:type="spellEnd"/>
-      <w:r>
-        <w:t>/écouteur</w:t>
-      </w:r>
-      <w:r>
-        <w:t xml:space="preserve">. </w:t>
-      </w:r>
-      <w:r>
-        <w:br/>
-      </w:r>
-      <w:r>
-        <w:br/>
-        <w:t>-</w:t>
-      </w:r>
-      <w:proofErr w:type="spellStart"/>
-      <w:r>
-        <w:t>implements</w:t>
-      </w:r>
-      <w:proofErr w:type="spellEnd"/>
-      <w:r>
-        <w:t xml:space="preserve"> </w:t>
-      </w:r>
-      <w:proofErr w:type="spellStart"/>
-      <w:r>
-        <w:t>View.OnClickListener</w:t>
-      </w:r>
-      <w:proofErr w:type="spellEnd"/>
-      <w:r>
-        <w:t xml:space="preserve"> nous permet d’implémenter l’interface du </w:t>
-      </w:r>
-      <w:proofErr w:type="spellStart"/>
-      <w:r>
-        <w:t>listener</w:t>
-      </w:r>
-      <w:proofErr w:type="spellEnd"/>
-      <w:r>
-        <w:t xml:space="preserve"> pour les actions on click. </w:t>
-      </w:r>
-      <w:r>
-        <w:t xml:space="preserve">Sa méthode est public </w:t>
-      </w:r>
-      <w:proofErr w:type="spellStart"/>
-      <w:r>
-        <w:t>void</w:t>
-      </w:r>
-      <w:proofErr w:type="spellEnd"/>
-      <w:r>
-        <w:t xml:space="preserve"> </w:t>
-      </w:r>
-      <w:proofErr w:type="spellStart"/>
-      <w:proofErr w:type="gramStart"/>
-      <w:r>
-        <w:t>onClick</w:t>
-      </w:r>
-      <w:proofErr w:type="spellEnd"/>
-      <w:r>
-        <w:t>(</w:t>
-      </w:r>
-      <w:proofErr w:type="spellStart"/>
-      <w:proofErr w:type="gramEnd"/>
-      <w:r>
-        <w:t>View</w:t>
-      </w:r>
-      <w:proofErr w:type="spellEnd"/>
-      <w:r>
-        <w:t xml:space="preserve"> v){}, celle-ci doit être </w:t>
-      </w:r>
-      <w:proofErr w:type="spellStart"/>
-      <w:r>
-        <w:t>override</w:t>
-      </w:r>
-      <w:proofErr w:type="spellEnd"/>
-      <w:r>
-        <w:t xml:space="preserve">. </w:t>
-      </w:r>
-      <w:r>
-        <w:t xml:space="preserve">Le v représente la source dans notre </w:t>
-      </w:r>
-      <w:proofErr w:type="spellStart"/>
-      <w:r>
-        <w:t>layout</w:t>
-      </w:r>
-      <w:proofErr w:type="spellEnd"/>
-      <w:r>
-        <w:t xml:space="preserve"> qui a appelé la fonct</w:t>
-      </w:r>
-      <w:r>
-        <w:t>io</w:t>
-      </w:r>
-      <w:r>
-        <w:t>n</w:t>
-      </w:r>
-      <w:r>
-        <w:t>.</w:t>
-      </w:r>
-      <w:r>
-        <w:br/>
-      </w:r>
-      <w:r>
-        <w:br/>
-        <w:t>-</w:t>
-      </w:r>
-      <w:proofErr w:type="spellStart"/>
-      <w:r>
-        <w:t>AWidgetThatContainsText.setText</w:t>
-      </w:r>
-      <w:proofErr w:type="spellEnd"/>
-      <w:r>
-        <w:t>(</w:t>
-      </w:r>
-      <w:proofErr w:type="spellStart"/>
-      <w:r>
-        <w:t>AString</w:t>
-      </w:r>
-      <w:proofErr w:type="spellEnd"/>
-      <w:r>
-        <w:t>) nous permet de changer le texte de notre widget.</w:t>
-      </w:r>
-      <w:r>
-        <w:br/>
-      </w:r>
-      <w:r>
-        <w:br/>
-        <w:t>-</w:t>
-      </w:r>
-      <w:proofErr w:type="spellStart"/>
-      <w:r>
         <w:t>AWidget.getText</w:t>
       </w:r>
       <w:proofErr w:type="spellEnd"/>
       <w:r>
-        <w:t>(</w:t>
-      </w:r>
-      <w:proofErr w:type="gramStart"/>
-      <w:r>
-        <w:t>).</w:t>
+        <w:t>().</w:t>
       </w:r>
       <w:proofErr w:type="spellStart"/>
       <w:r>
         <w:t>toString</w:t>
       </w:r>
       <w:proofErr w:type="spellEnd"/>
-      <w:proofErr w:type="gramEnd"/>
       <w:r>
         <w:t xml:space="preserve">() nous retourne le string présent dans notre widget. On doit faire </w:t>
       </w:r>
@@ -1802,15 +2203,7 @@
       </w:r>
       <w:proofErr w:type="spellEnd"/>
       <w:r>
-        <w:t xml:space="preserve"> </w:t>
-      </w:r>
-      <w:proofErr w:type="gramStart"/>
-      <w:r>
-        <w:t>suite au</w:t>
-      </w:r>
-      <w:proofErr w:type="gramEnd"/>
-      <w:r>
-        <w:t xml:space="preserve"> </w:t>
+        <w:t xml:space="preserve"> suite au </w:t>
       </w:r>
       <w:proofErr w:type="spellStart"/>
       <w:r>
@@ -1943,11 +2336,267 @@
           <w:i/>
           <w:iCs/>
         </w:rPr>
+        <w:t>Vector</w:t>
+      </w:r>
+      <w:proofErr w:type="spellEnd"/>
+      <w:r>
+        <w:br/>
+      </w:r>
+      <w:r>
+        <w:t>-</w:t>
+      </w:r>
+      <w:proofErr w:type="spellStart"/>
+      <w:r>
+        <w:t>Vector</w:t>
+      </w:r>
+      <w:proofErr w:type="spellEnd"/>
+      <w:r>
+        <w:t>&lt;</w:t>
+      </w:r>
+      <w:proofErr w:type="spellStart"/>
+      <w:r>
+        <w:t>AType</w:t>
+      </w:r>
+      <w:proofErr w:type="spellEnd"/>
+      <w:r>
+        <w:t xml:space="preserve">&gt; </w:t>
+      </w:r>
+      <w:proofErr w:type="spellStart"/>
+      <w:r>
+        <w:t>nameOfVector</w:t>
+      </w:r>
+      <w:proofErr w:type="spellEnd"/>
+      <w:r>
+        <w:t xml:space="preserve"> = new </w:t>
+      </w:r>
+      <w:proofErr w:type="spellStart"/>
+      <w:r>
+        <w:t>Vector</w:t>
+      </w:r>
+      <w:proofErr w:type="spellEnd"/>
+      <w:r>
+        <w:t xml:space="preserve">(); </w:t>
+      </w:r>
+      <w:r>
+        <w:br/>
+      </w:r>
+      <w:r>
+        <w:t xml:space="preserve">Un vecteur est un tableau qui a une allocation dynamique de la mémoire. On peut donc rajouter </w:t>
+      </w:r>
+      <w:r>
+        <w:t xml:space="preserve">des valeurs </w:t>
+      </w:r>
+      <w:r>
+        <w:t>au fur et à mesure du programme</w:t>
+      </w:r>
+      <w:r>
+        <w:t xml:space="preserve"> dans notre vecteur</w:t>
+      </w:r>
+      <w:r>
+        <w:t>.</w:t>
+      </w:r>
+      <w:r>
+        <w:t xml:space="preserve"> On peut limiter les types qui seront présent dans notre vecteur en spécifiant le type voulu à l’intérieur de</w:t>
+      </w:r>
+      <w:r>
+        <w:t>s</w:t>
+      </w:r>
+      <w:r>
+        <w:t xml:space="preserve"> &lt;&gt;.</w:t>
+      </w:r>
+      <w:r>
+        <w:t xml:space="preserve"> Un vecteur ne peut pas avoir de champ vide</w:t>
+      </w:r>
+      <w:r>
+        <w:t xml:space="preserve">, on ne peut donc pas placer un élément à la position 10 si je n’ai que 3 </w:t>
+      </w:r>
+      <w:r>
+        <w:t>éléments</w:t>
+      </w:r>
+      <w:r>
+        <w:t xml:space="preserve"> dans mon vecteur</w:t>
+      </w:r>
+      <w:r>
+        <w:t>.</w:t>
+      </w:r>
+      <w:r>
+        <w:t xml:space="preserve"> </w:t>
+      </w:r>
+      <w:r>
+        <w:t>On n’utilise pas</w:t>
+      </w:r>
+      <w:r>
+        <w:t xml:space="preserve"> de [] avec un vecteur. </w:t>
+      </w:r>
+      <w:r>
+        <w:br/>
+      </w:r>
+      <w:r>
+        <w:t xml:space="preserve">On peut uniquement mettre des objets dans un vecteur, </w:t>
+      </w:r>
+      <w:r>
+        <w:t>pour les types primitifs on utilise les objets englobant du type tel que Double pour des doubles</w:t>
+      </w:r>
+      <w:r>
+        <w:t xml:space="preserve">. </w:t>
+      </w:r>
+      <w:r>
+        <w:br/>
+        <w:t>La capacité initiale d’un vecteur est de 10 lorsqu’initialiser avec le constructeur de base</w:t>
+      </w:r>
+      <w:r>
+        <w:t xml:space="preserve">, la </w:t>
+      </w:r>
+      <w:r>
+        <w:t xml:space="preserve">place en </w:t>
+      </w:r>
+      <w:r>
+        <w:t xml:space="preserve">mémoire pour 10 </w:t>
+      </w:r>
+      <w:r>
+        <w:t>éléments</w:t>
+      </w:r>
+      <w:r>
+        <w:t xml:space="preserve"> est donc </w:t>
+      </w:r>
+      <w:r>
+        <w:t>allouée</w:t>
+      </w:r>
+      <w:r>
+        <w:t xml:space="preserve"> à notre vecteur même si c</w:t>
+      </w:r>
+      <w:r>
+        <w:t>es</w:t>
+      </w:r>
+      <w:r>
+        <w:t xml:space="preserve"> place</w:t>
+      </w:r>
+      <w:r>
+        <w:t>s</w:t>
+      </w:r>
+      <w:r>
+        <w:t xml:space="preserve"> sont présentement </w:t>
+      </w:r>
+      <w:r>
+        <w:t>vides</w:t>
+      </w:r>
+      <w:r>
+        <w:t xml:space="preserve">. Si on met un </w:t>
+      </w:r>
+      <w:proofErr w:type="spellStart"/>
+      <w:r>
+        <w:t>int</w:t>
+      </w:r>
+      <w:proofErr w:type="spellEnd"/>
+      <w:r>
+        <w:t xml:space="preserve"> en paramètre dans le constructeur de notre vecteur, la capacité initiale de notre vecteur sera la valeur du </w:t>
+      </w:r>
+      <w:proofErr w:type="spellStart"/>
+      <w:r>
+        <w:t>int</w:t>
+      </w:r>
+      <w:proofErr w:type="spellEnd"/>
+      <w:r>
+        <w:t>.</w:t>
+      </w:r>
+      <w:r>
+        <w:br/>
+        <w:t xml:space="preserve">La taille/size d’un vecteur est le nombre d’objet présent dans le vecteur.  </w:t>
+      </w:r>
+      <w:r>
+        <w:t xml:space="preserve"> </w:t>
+      </w:r>
+      <w:r>
+        <w:br/>
+        <w:t xml:space="preserve">Par défaut, lorsque toutes les places sont prise, la prochaine valeur ajouter au vecteur fera en sorte que la capacité courante de mon vecteur sera doublé donc 10 </w:t>
+      </w:r>
+      <w:r>
+        <w:sym w:font="Wingdings" w:char="F0E0"/>
+      </w:r>
+      <w:r>
+        <w:t xml:space="preserve"> 20 </w:t>
+      </w:r>
+      <w:r>
+        <w:sym w:font="Wingdings" w:char="F0E0"/>
+      </w:r>
+      <w:r>
+        <w:t xml:space="preserve"> 40 </w:t>
+      </w:r>
+      <w:r>
+        <w:sym w:font="Wingdings" w:char="F0E0"/>
+      </w:r>
+      <w:r>
+        <w:t xml:space="preserve"> etc… </w:t>
+      </w:r>
+      <w:r>
+        <w:t xml:space="preserve">Le deuxième paramètre </w:t>
+      </w:r>
+      <w:r>
         <w:lastRenderedPageBreak/>
+        <w:t xml:space="preserve">du constructeur prend un </w:t>
+      </w:r>
+      <w:proofErr w:type="spellStart"/>
+      <w:r>
+        <w:t>int</w:t>
+      </w:r>
+      <w:proofErr w:type="spellEnd"/>
+      <w:r>
+        <w:t xml:space="preserve"> qui détermine de combien on veut augmenter la capacité de notre vecteur lorsqu’il ne reste plus de place donc </w:t>
+      </w:r>
+      <w:proofErr w:type="spellStart"/>
+      <w:r>
         <w:t>Vector</w:t>
       </w:r>
       <w:proofErr w:type="spellEnd"/>
       <w:r>
+        <w:t>&lt;</w:t>
+      </w:r>
+      <w:proofErr w:type="spellStart"/>
+      <w:r>
+        <w:t>AType</w:t>
+      </w:r>
+      <w:proofErr w:type="spellEnd"/>
+      <w:r>
+        <w:t xml:space="preserve">&gt; </w:t>
+      </w:r>
+      <w:proofErr w:type="spellStart"/>
+      <w:r>
+        <w:t>AVector</w:t>
+      </w:r>
+      <w:proofErr w:type="spellEnd"/>
+      <w:r>
+        <w:t xml:space="preserve"> = new </w:t>
+      </w:r>
+      <w:proofErr w:type="spellStart"/>
+      <w:r>
+        <w:t>Vector</w:t>
+      </w:r>
+      <w:proofErr w:type="spellEnd"/>
+      <w:r>
+        <w:t xml:space="preserve">(3, 1); Les places augmenteront alors tel que 3 </w:t>
+      </w:r>
+      <w:r>
+        <w:sym w:font="Wingdings" w:char="F0E0"/>
+      </w:r>
+      <w:r>
+        <w:t xml:space="preserve"> 4 </w:t>
+      </w:r>
+      <w:r>
+        <w:sym w:font="Wingdings" w:char="F0E0"/>
+      </w:r>
+      <w:r>
+        <w:t xml:space="preserve"> 5 </w:t>
+      </w:r>
+      <w:r>
+        <w:sym w:font="Wingdings" w:char="F0E0"/>
+      </w:r>
+      <w:r>
+        <w:t xml:space="preserve"> etc…</w:t>
+      </w:r>
+      <w:r>
+        <w:br/>
+      </w:r>
+      <w:r>
         <w:br/>
       </w:r>
       <w:r>
@@ -1955,374 +2604,99 @@
       </w:r>
       <w:proofErr w:type="spellStart"/>
       <w:r>
-        <w:t>Vector</w:t>
-      </w:r>
-      <w:proofErr w:type="spellEnd"/>
-      <w:r>
-        <w:t>&lt;</w:t>
-      </w:r>
-      <w:proofErr w:type="spellStart"/>
-      <w:r>
-        <w:t>AType</w:t>
-      </w:r>
-      <w:proofErr w:type="spellEnd"/>
-      <w:r>
-        <w:t xml:space="preserve">&gt; </w:t>
-      </w:r>
-      <w:proofErr w:type="spellStart"/>
-      <w:r>
-        <w:t>nameOfVector</w:t>
-      </w:r>
-      <w:proofErr w:type="spellEnd"/>
-      <w:r>
-        <w:t xml:space="preserve"> = new </w:t>
-      </w:r>
-      <w:proofErr w:type="spellStart"/>
-      <w:proofErr w:type="gramStart"/>
-      <w:r>
-        <w:t>Vector</w:t>
+        <w:t>nameOfVector.add</w:t>
       </w:r>
       <w:proofErr w:type="spellEnd"/>
       <w:r>
         <w:t>(</w:t>
       </w:r>
-      <w:proofErr w:type="gramEnd"/>
-      <w:r>
-        <w:t xml:space="preserve">); </w:t>
-      </w:r>
-      <w:r>
-        <w:br/>
-      </w:r>
-      <w:r>
-        <w:t xml:space="preserve">Un vecteur est un tableau qui a une allocation dynamique de la mémoire. On peut donc rajouter </w:t>
-      </w:r>
-      <w:r>
-        <w:t xml:space="preserve">des valeurs </w:t>
-      </w:r>
-      <w:r>
-        <w:t>au fur et à mesure du programme</w:t>
-      </w:r>
-      <w:r>
-        <w:t xml:space="preserve"> dans notre vecteur</w:t>
-      </w:r>
-      <w:r>
-        <w:t>.</w:t>
-      </w:r>
-      <w:r>
-        <w:t xml:space="preserve"> On peut limiter les types qui seront présent dans notre vecteur en spécifiant le type voulu à l’intérieur de</w:t>
-      </w:r>
-      <w:r>
-        <w:t>s</w:t>
-      </w:r>
-      <w:r>
-        <w:t xml:space="preserve"> &lt;&gt;.</w:t>
-      </w:r>
-      <w:r>
-        <w:t xml:space="preserve"> Un vecteur ne peut pas avoir de champ vide</w:t>
-      </w:r>
-      <w:r>
-        <w:t xml:space="preserve">, on ne peut donc pas placer un élément à la position 10 si je n’ai que 3 </w:t>
-      </w:r>
-      <w:r>
-        <w:t>éléments</w:t>
-      </w:r>
-      <w:r>
-        <w:t xml:space="preserve"> dans mon vecteur</w:t>
-      </w:r>
-      <w:r>
-        <w:t>.</w:t>
-      </w:r>
+      <w:r>
+        <w:t>Object o</w:t>
+      </w:r>
+      <w:r>
+        <w:t xml:space="preserve">) </w:t>
+      </w:r>
+      <w:r>
+        <w:t>N</w:t>
+      </w:r>
+      <w:r>
+        <w:t xml:space="preserve">ous permet d’ajouter un élément à notre vecteur à la dernière position possible. Si j’ai </w:t>
+      </w:r>
+      <w:r>
+        <w:t xml:space="preserve">2 éléments, le nouvel élément sera placer à la position 2. </w:t>
+      </w:r>
+      <w:r>
+        <w:br/>
+        <w:t>-</w:t>
+      </w:r>
+      <w:proofErr w:type="spellStart"/>
+      <w:r>
+        <w:t>nameOfVector.insertElementAt</w:t>
+      </w:r>
+      <w:proofErr w:type="spellEnd"/>
+      <w:r>
+        <w:t>(Object o</w:t>
+      </w:r>
+      <w:r>
+        <w:t xml:space="preserve">, </w:t>
+      </w:r>
+      <w:proofErr w:type="spellStart"/>
+      <w:r>
+        <w:t>int</w:t>
+      </w:r>
+      <w:proofErr w:type="spellEnd"/>
       <w:r>
         <w:t xml:space="preserve"> </w:t>
       </w:r>
       <w:r>
-        <w:t>On n’utilise pas</w:t>
-      </w:r>
-      <w:r>
-        <w:t xml:space="preserve"> de [] avec un vecteur. </w:t>
-      </w:r>
-      <w:r>
-        <w:br/>
-      </w:r>
-      <w:r>
-        <w:t xml:space="preserve">On peut uniquement mettre des objets dans un vecteur, </w:t>
-      </w:r>
-      <w:r>
-        <w:t>pour les types primitifs on utilise les objets englobant du type tel que Double pour des doubles</w:t>
-      </w:r>
-      <w:r>
-        <w:t xml:space="preserve">. </w:t>
-      </w:r>
-      <w:r>
-        <w:br/>
-        <w:t>La capacité initiale d’un vecteur est de 10 lorsqu’initialiser avec le constructeur de base</w:t>
-      </w:r>
-      <w:r>
-        <w:t xml:space="preserve">, la </w:t>
-      </w:r>
-      <w:r>
-        <w:t xml:space="preserve">place en </w:t>
-      </w:r>
-      <w:r>
-        <w:t xml:space="preserve">mémoire pour 10 </w:t>
-      </w:r>
-      <w:r>
-        <w:t>éléments</w:t>
-      </w:r>
-      <w:r>
-        <w:t xml:space="preserve"> est donc </w:t>
-      </w:r>
-      <w:r>
-        <w:t>allouée</w:t>
-      </w:r>
-      <w:r>
-        <w:t xml:space="preserve"> à notre vecteur même si c</w:t>
-      </w:r>
-      <w:r>
-        <w:t>es</w:t>
-      </w:r>
-      <w:r>
-        <w:t xml:space="preserve"> place</w:t>
-      </w:r>
-      <w:r>
-        <w:t>s</w:t>
-      </w:r>
-      <w:r>
-        <w:t xml:space="preserve"> sont présentement </w:t>
-      </w:r>
-      <w:r>
-        <w:t>vides</w:t>
-      </w:r>
-      <w:r>
-        <w:t xml:space="preserve">. Si on met un </w:t>
-      </w:r>
-      <w:proofErr w:type="spellStart"/>
-      <w:r>
-        <w:t>int</w:t>
-      </w:r>
-      <w:proofErr w:type="spellEnd"/>
-      <w:r>
-        <w:t xml:space="preserve"> en paramètre dans le constructeur de notre vecteur, la capacité initiale de notre vecteur sera la valeur du </w:t>
-      </w:r>
-      <w:proofErr w:type="spellStart"/>
-      <w:r>
-        <w:t>int</w:t>
-      </w:r>
-      <w:proofErr w:type="spellEnd"/>
-      <w:r>
-        <w:t>.</w:t>
-      </w:r>
-      <w:r>
-        <w:br/>
-        <w:t xml:space="preserve">La taille/size d’un vecteur est le nombre d’objet présent dans le vecteur.  </w:t>
-      </w:r>
-      <w:r>
-        <w:t xml:space="preserve"> </w:t>
-      </w:r>
-      <w:r>
-        <w:br/>
-        <w:t xml:space="preserve">Par défaut, lorsque toutes les places sont </w:t>
-      </w:r>
-      <w:proofErr w:type="gramStart"/>
-      <w:r>
-        <w:t>prise</w:t>
-      </w:r>
-      <w:proofErr w:type="gramEnd"/>
-      <w:r>
-        <w:t xml:space="preserve">, la prochaine valeur ajouter au vecteur fera en sorte que la capacité courante de mon vecteur sera doublé donc 10 </w:t>
-      </w:r>
-      <w:r>
-        <w:sym w:font="Wingdings" w:char="F0E0"/>
-      </w:r>
-      <w:r>
-        <w:t xml:space="preserve"> 20 </w:t>
-      </w:r>
-      <w:r>
-        <w:sym w:font="Wingdings" w:char="F0E0"/>
-      </w:r>
-      <w:r>
-        <w:t xml:space="preserve"> 40 </w:t>
-      </w:r>
-      <w:r>
-        <w:sym w:font="Wingdings" w:char="F0E0"/>
-      </w:r>
-      <w:r>
-        <w:t xml:space="preserve"> etc… </w:t>
-      </w:r>
-      <w:r>
-        <w:t xml:space="preserve">Le deuxième paramètre du constructeur prend un </w:t>
-      </w:r>
-      <w:proofErr w:type="spellStart"/>
-      <w:r>
-        <w:t>int</w:t>
-      </w:r>
-      <w:proofErr w:type="spellEnd"/>
-      <w:r>
-        <w:t xml:space="preserve"> qui détermine de combien on veut augmenter la capacité de notre vecteur lorsqu’il ne reste plus de place donc </w:t>
-      </w:r>
-      <w:proofErr w:type="spellStart"/>
-      <w:r>
-        <w:t>Vector</w:t>
-      </w:r>
-      <w:proofErr w:type="spellEnd"/>
-      <w:r>
-        <w:t>&lt;</w:t>
-      </w:r>
-      <w:proofErr w:type="spellStart"/>
-      <w:r>
-        <w:t>AType</w:t>
-      </w:r>
-      <w:proofErr w:type="spellEnd"/>
-      <w:r>
-        <w:t xml:space="preserve">&gt; </w:t>
-      </w:r>
-      <w:proofErr w:type="spellStart"/>
-      <w:r>
-        <w:t>AVector</w:t>
-      </w:r>
-      <w:proofErr w:type="spellEnd"/>
-      <w:r>
-        <w:t xml:space="preserve"> = new </w:t>
-      </w:r>
-      <w:proofErr w:type="spellStart"/>
-      <w:proofErr w:type="gramStart"/>
-      <w:r>
-        <w:t>Vector</w:t>
+        <w:t xml:space="preserve">index) nous permet de placer une valeur à l’index voulu. Il faut placer l’objet à une position qui ne créera pas d’espace vide dans le vecteur. </w:t>
+      </w:r>
+      <w:r>
+        <w:t xml:space="preserve">Si j’ai déjà un élément à la position 1 et que je place le nouvel élément à la position 1, l’ancienne valeur sera </w:t>
+      </w:r>
+      <w:r>
+        <w:t>déplacée</w:t>
+      </w:r>
+      <w:r>
+        <w:t xml:space="preserve"> à la position 2 et ainsi de suite pour les autres valeurs aux indexes plus grand. </w:t>
+      </w:r>
+      <w:r>
+        <w:br/>
+        <w:t>-</w:t>
+      </w:r>
+      <w:proofErr w:type="spellStart"/>
+      <w:r>
+        <w:t>nameOfVector.contains</w:t>
       </w:r>
       <w:proofErr w:type="spellEnd"/>
       <w:r>
         <w:t>(</w:t>
       </w:r>
-      <w:proofErr w:type="gramEnd"/>
-      <w:r>
-        <w:t xml:space="preserve">3, 1); Les places augmenteront alors tel que 3 </w:t>
-      </w:r>
-      <w:r>
-        <w:sym w:font="Wingdings" w:char="F0E0"/>
-      </w:r>
-      <w:r>
-        <w:t xml:space="preserve"> 4 </w:t>
-      </w:r>
-      <w:r>
-        <w:sym w:font="Wingdings" w:char="F0E0"/>
-      </w:r>
-      <w:r>
-        <w:t xml:space="preserve"> 5 </w:t>
-      </w:r>
-      <w:r>
-        <w:sym w:font="Wingdings" w:char="F0E0"/>
-      </w:r>
-      <w:r>
-        <w:t xml:space="preserve"> etc…</w:t>
-      </w:r>
-      <w:r>
-        <w:br/>
-      </w:r>
-      <w:r>
-        <w:br/>
-      </w:r>
-      <w:r>
+      <w:r>
+        <w:t>Objet o</w:t>
+      </w:r>
+      <w:r>
+        <w:t>) Nous permet de vérifier si un vecteur contient la valeur</w:t>
+      </w:r>
+      <w:r>
+        <w:t>/objet/référence à un objet</w:t>
+      </w:r>
+      <w:r>
+        <w:t xml:space="preserve"> mis en paramètre. </w:t>
+      </w:r>
+      <w:r>
+        <w:br/>
         <w:t>-</w:t>
       </w:r>
       <w:proofErr w:type="spellStart"/>
       <w:r>
-        <w:t>nameOfVector.add</w:t>
+        <w:t>nameOfVector.get</w:t>
       </w:r>
       <w:proofErr w:type="spellEnd"/>
       <w:r>
         <w:t>(</w:t>
       </w:r>
-      <w:r>
-        <w:t>Object o</w:t>
-      </w:r>
-      <w:r>
-        <w:t xml:space="preserve">) </w:t>
-      </w:r>
-      <w:r>
-        <w:t>N</w:t>
-      </w:r>
-      <w:r>
-        <w:t xml:space="preserve">ous permet d’ajouter un élément à notre vecteur à la dernière position possible. Si j’ai </w:t>
-      </w:r>
-      <w:r>
-        <w:t xml:space="preserve">2 éléments, le nouvel élément sera placer à la position 2. </w:t>
-      </w:r>
-      <w:r>
-        <w:br/>
-        <w:t>-</w:t>
-      </w:r>
-      <w:proofErr w:type="spellStart"/>
-      <w:r>
-        <w:t>nameOfVector.insertElementAt</w:t>
-      </w:r>
-      <w:proofErr w:type="spellEnd"/>
-      <w:r>
-        <w:t>(Object o</w:t>
-      </w:r>
-      <w:r>
-        <w:t xml:space="preserve">, </w:t>
-      </w:r>
-      <w:proofErr w:type="spellStart"/>
-      <w:r>
-        <w:t>int</w:t>
-      </w:r>
-      <w:proofErr w:type="spellEnd"/>
-      <w:r>
-        <w:t xml:space="preserve"> </w:t>
-      </w:r>
-      <w:r>
-        <w:t xml:space="preserve">index) nous permet de placer une valeur à l’index voulu. Il faut placer l’objet à une position qui ne créera pas d’espace vide dans le vecteur. </w:t>
-      </w:r>
-      <w:r>
-        <w:t xml:space="preserve">Si j’ai déjà un élément à la position 1 et que je place le nouvel élément à la position 1, l’ancienne valeur sera </w:t>
-      </w:r>
-      <w:r>
-        <w:t>déplacée</w:t>
-      </w:r>
-      <w:r>
-        <w:t xml:space="preserve"> à la position 2 et ainsi de suite pour les autres valeurs aux indexes plus grand. </w:t>
-      </w:r>
-      <w:r>
-        <w:br/>
-        <w:t>-</w:t>
-      </w:r>
-      <w:proofErr w:type="spellStart"/>
-      <w:r>
-        <w:t>nameOfVector.contains</w:t>
-      </w:r>
-      <w:proofErr w:type="spellEnd"/>
-      <w:r>
-        <w:t>(</w:t>
-      </w:r>
-      <w:r>
-        <w:t>Objet o</w:t>
-      </w:r>
-      <w:r>
-        <w:t>) Nous permet de vérifier si un vecteur contient la valeur</w:t>
-      </w:r>
-      <w:r>
-        <w:t>/objet/référence à un objet</w:t>
-      </w:r>
-      <w:r>
-        <w:t xml:space="preserve"> mis en paramètre. </w:t>
-      </w:r>
-      <w:r>
-        <w:br/>
-      </w:r>
-      <w:proofErr w:type="gramStart"/>
-      <w:r>
-        <w:t>-</w:t>
-      </w:r>
-      <w:proofErr w:type="spellStart"/>
-      <w:r>
-        <w:t>nameOfVector.get</w:t>
-      </w:r>
-      <w:proofErr w:type="spellEnd"/>
-      <w:r>
-        <w:t>(</w:t>
-      </w:r>
-      <w:proofErr w:type="spellStart"/>
-      <w:proofErr w:type="gramEnd"/>
+      <w:proofErr w:type="spellStart"/>
       <w:r>
         <w:t>int</w:t>
       </w:r>
@@ -2560,12 +2934,10 @@
         <w:t xml:space="preserve">On peut ensuite utiliser </w:t>
       </w:r>
       <w:proofErr w:type="spellStart"/>
-      <w:proofErr w:type="gramStart"/>
       <w:r>
         <w:t>toast.show</w:t>
       </w:r>
       <w:proofErr w:type="spellEnd"/>
-      <w:proofErr w:type="gramEnd"/>
       <w:r>
         <w:t xml:space="preserve">() à l’endroit où on eut faire apparaitre notre notification. </w:t>
       </w:r>
@@ -2573,7 +2945,6 @@
         <w:br/>
       </w:r>
       <w:r>
-        <w:lastRenderedPageBreak/>
         <w:br/>
       </w:r>
       <w:r>

--- a/Programation notes part4.docx
+++ b/Programation notes part4.docx
@@ -785,7 +785,25 @@
       </w:r>
       <w:r>
         <w:br/>
-        <w:t xml:space="preserve">Dans les attributs des éléments qui sont normalement modifiable par l’utilisateur, il existe un champ nommé </w:t>
+        <w:t xml:space="preserve">Dans les attributs des éléments qui sont normalement modifiable par l’utilisateur, il existe </w:t>
+      </w:r>
+      <w:r>
+        <w:t>des</w:t>
+      </w:r>
+      <w:r>
+        <w:t xml:space="preserve"> champ</w:t>
+      </w:r>
+      <w:r>
+        <w:t>s</w:t>
+      </w:r>
+      <w:r>
+        <w:t xml:space="preserve"> nommé</w:t>
+      </w:r>
+      <w:r>
+        <w:t>es</w:t>
+      </w:r>
+      <w:r>
+        <w:t xml:space="preserve"> </w:t>
       </w:r>
       <w:proofErr w:type="spellStart"/>
       <w:r>
@@ -793,7 +811,39 @@
       </w:r>
       <w:proofErr w:type="spellEnd"/>
       <w:r>
-        <w:t xml:space="preserve"> que l’on peut mettre à false si on ne veut pas que l’utilisateur puisse le changer. </w:t>
+        <w:t xml:space="preserve">, </w:t>
+      </w:r>
+      <w:proofErr w:type="spellStart"/>
+      <w:r>
+        <w:t>clickable</w:t>
+      </w:r>
+      <w:proofErr w:type="spellEnd"/>
+      <w:r>
+        <w:t xml:space="preserve"> et </w:t>
+      </w:r>
+      <w:proofErr w:type="spellStart"/>
+      <w:r>
+        <w:t>enabled</w:t>
+      </w:r>
+      <w:proofErr w:type="spellEnd"/>
+      <w:r>
+        <w:t xml:space="preserve"> </w:t>
+      </w:r>
+      <w:r>
+        <w:t xml:space="preserve"> que l’on peut mettre à false si on ne veut pas que l’utilisateur puisse le changer</w:t>
+      </w:r>
+      <w:r>
+        <w:t>/interagir avec</w:t>
+      </w:r>
+      <w:r>
+        <w:t>.</w:t>
+      </w:r>
+      <w:r>
+        <w:br/>
+        <w:t xml:space="preserve">Si on veut changer la couleur d’un élément en particulier, on change la valeur de background tint. </w:t>
+      </w:r>
+      <w:r>
+        <w:t xml:space="preserve"> </w:t>
       </w:r>
       <w:r>
         <w:br/>
@@ -1075,6 +1125,34 @@
       </w:r>
       <w:r>
         <w:br/>
+        <w:t xml:space="preserve">Un table </w:t>
+      </w:r>
+      <w:proofErr w:type="spellStart"/>
+      <w:r>
+        <w:t>layout</w:t>
+      </w:r>
+      <w:proofErr w:type="spellEnd"/>
+      <w:r>
+        <w:t xml:space="preserve"> est similaire à un </w:t>
+      </w:r>
+      <w:proofErr w:type="spellStart"/>
+      <w:r>
+        <w:t>linear</w:t>
+      </w:r>
+      <w:proofErr w:type="spellEnd"/>
+      <w:r>
+        <w:t xml:space="preserve"> </w:t>
+      </w:r>
+      <w:proofErr w:type="spellStart"/>
+      <w:r>
+        <w:t>layout</w:t>
+      </w:r>
+      <w:proofErr w:type="spellEnd"/>
+      <w:r>
+        <w:t xml:space="preserve"> sauf qu’il n’y a pas d’orientation, elle est toujours horizontale. </w:t>
+      </w:r>
+      <w:r>
+        <w:br/>
       </w:r>
       <w:r>
         <w:t>Tout le code pour l’affichage se fait dans le code xml de l’affichage de notre activité (/</w:t>
@@ -1187,7 +1265,11 @@
       </w:r>
       <w:proofErr w:type="spellEnd"/>
       <w:r>
-        <w:t xml:space="preserve"> nous permettent de déterminer la largeur ainsi que la hauteur de widgets/</w:t>
+        <w:t xml:space="preserve"> nous permettent de déterminer la largeur ainsi que la hauteur de </w:t>
+      </w:r>
+      <w:r>
+        <w:lastRenderedPageBreak/>
+        <w:t>widgets/</w:t>
       </w:r>
       <w:proofErr w:type="spellStart"/>
       <w:r>
@@ -1226,9 +1308,6 @@
       </w:r>
       <w:r>
         <w:br/>
-      </w:r>
-      <w:r>
-        <w:lastRenderedPageBreak/>
         <w:t>-</w:t>
       </w:r>
       <w:proofErr w:type="spellStart"/>
@@ -1811,7 +1890,11 @@
         <w:t xml:space="preserve">. </w:t>
       </w:r>
       <w:r>
-        <w:t>(La variable peut être déclaré avant la fonction, mais elle doit être initialisé dans la fonction</w:t>
+        <w:t xml:space="preserve">(La variable peut être déclaré </w:t>
+      </w:r>
+      <w:r>
+        <w:lastRenderedPageBreak/>
+        <w:t>avant la fonction, mais elle doit être initialisé dans la fonction</w:t>
       </w:r>
       <w:r>
         <w:t>)</w:t>
@@ -1856,7 +1939,6 @@
         <w:br/>
       </w:r>
       <w:r>
-        <w:lastRenderedPageBreak/>
         <w:br/>
       </w:r>
       <w:r>
@@ -2321,6 +2403,164 @@
       </w:r>
       <w:r>
         <w:t xml:space="preserve">. </w:t>
+      </w:r>
+      <w:r>
+        <w:br/>
+      </w:r>
+      <w:r>
+        <w:br/>
+        <w:t>-</w:t>
+      </w:r>
+      <w:proofErr w:type="spellStart"/>
+      <w:r>
+        <w:t>AParent.GetChildCount</w:t>
+      </w:r>
+      <w:proofErr w:type="spellEnd"/>
+      <w:r>
+        <w:t xml:space="preserve">() Nous retourne le nombre d’enfant directe présent à l’intérieur d’un parent. Généralement utiliser avec un </w:t>
+      </w:r>
+      <w:proofErr w:type="spellStart"/>
+      <w:r>
+        <w:t>layout</w:t>
+      </w:r>
+      <w:proofErr w:type="spellEnd"/>
+      <w:r>
+        <w:t>.</w:t>
+      </w:r>
+      <w:r>
+        <w:br/>
+      </w:r>
+      <w:r>
+        <w:br/>
+        <w:t>-</w:t>
+      </w:r>
+      <w:proofErr w:type="spellStart"/>
+      <w:r>
+        <w:t>AParent.GetChildAt</w:t>
+      </w:r>
+      <w:proofErr w:type="spellEnd"/>
+      <w:r>
+        <w:t>(</w:t>
+      </w:r>
+      <w:proofErr w:type="spellStart"/>
+      <w:r>
+        <w:t>int</w:t>
+      </w:r>
+      <w:proofErr w:type="spellEnd"/>
+      <w:r>
+        <w:t xml:space="preserve"> index) Nous retourne un objet </w:t>
+      </w:r>
+      <w:proofErr w:type="spellStart"/>
+      <w:r>
+        <w:t>view</w:t>
+      </w:r>
+      <w:proofErr w:type="spellEnd"/>
+      <w:r>
+        <w:t xml:space="preserve"> qui représente un enfant. Si on connait</w:t>
+      </w:r>
+      <w:r>
+        <w:t xml:space="preserve"> le type original de cette objet, on peut le </w:t>
+      </w:r>
+      <w:proofErr w:type="spellStart"/>
+      <w:r>
+        <w:t>cast</w:t>
+      </w:r>
+      <w:proofErr w:type="spellEnd"/>
+      <w:r>
+        <w:t xml:space="preserve"> vers ledit type tel que (</w:t>
+      </w:r>
+      <w:proofErr w:type="spellStart"/>
+      <w:r>
+        <w:t>LinearLayout</w:t>
+      </w:r>
+      <w:proofErr w:type="spellEnd"/>
+      <w:r>
+        <w:t>/Button/</w:t>
+      </w:r>
+      <w:proofErr w:type="spellStart"/>
+      <w:r>
+        <w:t>EditText</w:t>
+      </w:r>
+      <w:proofErr w:type="spellEnd"/>
+      <w:r>
+        <w:t>)</w:t>
+      </w:r>
+      <w:proofErr w:type="spellStart"/>
+      <w:r>
+        <w:t>parent.GetChildAt</w:t>
+      </w:r>
+      <w:proofErr w:type="spellEnd"/>
+      <w:r>
+        <w:t>(</w:t>
+      </w:r>
+      <w:proofErr w:type="spellStart"/>
+      <w:r>
+        <w:t>int</w:t>
+      </w:r>
+      <w:proofErr w:type="spellEnd"/>
+      <w:r>
+        <w:t xml:space="preserve"> index). Cette méthode remplace un </w:t>
+      </w:r>
+      <w:proofErr w:type="spellStart"/>
+      <w:r>
+        <w:t>findViewById</w:t>
+      </w:r>
+      <w:proofErr w:type="spellEnd"/>
+      <w:r>
+        <w:t xml:space="preserve"> quand on a plusieurs éléments du même type. </w:t>
+      </w:r>
+      <w:r>
+        <w:br/>
+      </w:r>
+      <w:r>
+        <w:br/>
+        <w:t>-</w:t>
+      </w:r>
+      <w:proofErr w:type="spellStart"/>
+      <w:r>
+        <w:t>AWidget.setBackgroundColor</w:t>
+      </w:r>
+      <w:proofErr w:type="spellEnd"/>
+      <w:r>
+        <w:t>(</w:t>
+      </w:r>
+      <w:proofErr w:type="spellStart"/>
+      <w:r>
+        <w:t>Color.NAMEOFCOLOR</w:t>
+      </w:r>
+      <w:proofErr w:type="spellEnd"/>
+      <w:r>
+        <w:t xml:space="preserve">) Nous permet de changer la couleur du background d’un widget à partir de la référence dudit widget. Prend en paramètre un </w:t>
+      </w:r>
+      <w:proofErr w:type="spellStart"/>
+      <w:r>
+        <w:t>int</w:t>
+      </w:r>
+      <w:proofErr w:type="spellEnd"/>
+      <w:r>
+        <w:t xml:space="preserve"> que l’on peut obtenir grâce à la classe </w:t>
+      </w:r>
+      <w:proofErr w:type="spellStart"/>
+      <w:r>
+        <w:t>Color</w:t>
+      </w:r>
+      <w:proofErr w:type="spellEnd"/>
+      <w:r>
+        <w:t xml:space="preserve"> qui possède en attribut </w:t>
+      </w:r>
+      <w:proofErr w:type="spellStart"/>
+      <w:r>
+        <w:t>static</w:t>
+      </w:r>
+      <w:proofErr w:type="spellEnd"/>
+      <w:r>
+        <w:t xml:space="preserve"> plusieurs couleurs par défaut. </w:t>
+      </w:r>
+      <w:r>
+        <w:t xml:space="preserve"> </w:t>
+      </w:r>
+      <w:r>
+        <w:t xml:space="preserve"> </w:t>
       </w:r>
       <w:r>
         <w:br/>
@@ -2336,6 +2576,7 @@
           <w:i/>
           <w:iCs/>
         </w:rPr>
+        <w:lastRenderedPageBreak/>
         <w:t>Vector</w:t>
       </w:r>
       <w:proofErr w:type="spellEnd"/>
@@ -2529,11 +2770,7 @@
         <w:t xml:space="preserve"> etc… </w:t>
       </w:r>
       <w:r>
-        <w:t xml:space="preserve">Le deuxième paramètre </w:t>
-      </w:r>
-      <w:r>
-        <w:lastRenderedPageBreak/>
-        <w:t xml:space="preserve">du constructeur prend un </w:t>
+        <w:t xml:space="preserve">Le deuxième paramètre du constructeur prend un </w:t>
       </w:r>
       <w:proofErr w:type="spellStart"/>
       <w:r>
@@ -2807,6 +3044,26 @@
       <w:proofErr w:type="spellEnd"/>
       <w:r>
         <w:t xml:space="preserve">() Réduit la capacité au nombre d’élément contenu dans le vecteur. </w:t>
+      </w:r>
+      <w:r>
+        <w:br/>
+        <w:t>-</w:t>
+      </w:r>
+      <w:proofErr w:type="spellStart"/>
+      <w:r>
+        <w:t>nameOfVector.firstElement</w:t>
+      </w:r>
+      <w:proofErr w:type="spellEnd"/>
+      <w:r>
+        <w:t>()/</w:t>
+      </w:r>
+      <w:proofErr w:type="spellStart"/>
+      <w:r>
+        <w:t>lastElement</w:t>
+      </w:r>
+      <w:proofErr w:type="spellEnd"/>
+      <w:r>
+        <w:t xml:space="preserve">() Nous retourne le premier/dernier élément de notre vecteur. </w:t>
       </w:r>
       <w:r>
         <w:br/>
@@ -2931,7 +3188,11 @@
         <w:t xml:space="preserve"> duration). </w:t>
       </w:r>
       <w:r>
-        <w:t xml:space="preserve">On peut ensuite utiliser </w:t>
+        <w:t xml:space="preserve">On peut </w:t>
+      </w:r>
+      <w:r>
+        <w:lastRenderedPageBreak/>
+        <w:t xml:space="preserve">ensuite utiliser </w:t>
       </w:r>
       <w:proofErr w:type="spellStart"/>
       <w:r>
@@ -2940,6 +3201,32 @@
       <w:proofErr w:type="spellEnd"/>
       <w:r>
         <w:t xml:space="preserve">() à l’endroit où on eut faire apparaitre notre notification. </w:t>
+      </w:r>
+      <w:r>
+        <w:br/>
+      </w:r>
+      <w:r>
+        <w:br/>
+      </w:r>
+      <w:proofErr w:type="spellStart"/>
+      <w:r>
+        <w:rPr>
+          <w:b/>
+          <w:bCs/>
+          <w:i/>
+          <w:iCs/>
+        </w:rPr>
+        <w:t>Hashmap</w:t>
+      </w:r>
+      <w:proofErr w:type="spellEnd"/>
+      <w:r>
+        <w:rPr>
+          <w:b/>
+          <w:bCs/>
+          <w:i/>
+          <w:iCs/>
+        </w:rPr>
+        <w:br/>
       </w:r>
       <w:r>
         <w:br/>

--- a/Programation notes part4.docx
+++ b/Programation notes part4.docx
@@ -2568,6 +2568,48 @@
       <w:r>
         <w:br/>
       </w:r>
+      <w:r>
+        <w:lastRenderedPageBreak/>
+        <w:t>-</w:t>
+      </w:r>
+      <w:proofErr w:type="spellStart"/>
+      <w:r>
+        <w:t>objectA</w:t>
+      </w:r>
+      <w:proofErr w:type="spellEnd"/>
+      <w:r>
+        <w:t xml:space="preserve"> </w:t>
+      </w:r>
+      <w:proofErr w:type="spellStart"/>
+      <w:r>
+        <w:t>instanceof</w:t>
+      </w:r>
+      <w:proofErr w:type="spellEnd"/>
+      <w:r>
+        <w:t xml:space="preserve"> </w:t>
+      </w:r>
+      <w:proofErr w:type="spellStart"/>
+      <w:r>
+        <w:t>NameOfClass</w:t>
+      </w:r>
+      <w:proofErr w:type="spellEnd"/>
+      <w:r>
+        <w:t xml:space="preserve"> Retourne un </w:t>
+      </w:r>
+      <w:proofErr w:type="spellStart"/>
+      <w:r>
+        <w:t>boolean</w:t>
+      </w:r>
+      <w:proofErr w:type="spellEnd"/>
+      <w:r>
+        <w:t xml:space="preserve"> si l’objet A est un objet de la classe indiqué. </w:t>
+      </w:r>
+      <w:r>
+        <w:br/>
+      </w:r>
+      <w:r>
+        <w:br/>
+      </w:r>
       <w:proofErr w:type="spellStart"/>
       <w:r>
         <w:rPr>
@@ -2576,7 +2618,6 @@
           <w:i/>
           <w:iCs/>
         </w:rPr>
-        <w:lastRenderedPageBreak/>
         <w:t>Vector</w:t>
       </w:r>
       <w:proofErr w:type="spellEnd"/>
@@ -3131,6 +3172,7 @@
         <w:t xml:space="preserve">. </w:t>
       </w:r>
       <w:r>
+        <w:lastRenderedPageBreak/>
         <w:t xml:space="preserve">Un message qui serait contenu dans un string. Dans notre </w:t>
       </w:r>
       <w:proofErr w:type="spellStart"/>
@@ -3188,11 +3230,7 @@
         <w:t xml:space="preserve"> duration). </w:t>
       </w:r>
       <w:r>
-        <w:t xml:space="preserve">On peut </w:t>
-      </w:r>
-      <w:r>
-        <w:lastRenderedPageBreak/>
-        <w:t xml:space="preserve">ensuite utiliser </w:t>
+        <w:t xml:space="preserve">On peut ensuite utiliser </w:t>
       </w:r>
       <w:proofErr w:type="spellStart"/>
       <w:r>

--- a/Programation notes part4.docx
+++ b/Programation notes part4.docx
@@ -827,10 +827,10 @@
       </w:r>
       <w:proofErr w:type="spellEnd"/>
       <w:r>
-        <w:t xml:space="preserve"> </w:t>
-      </w:r>
-      <w:r>
-        <w:t xml:space="preserve"> que l’on peut mettre à false si on ne veut pas que l’utilisateur puisse le changer</w:t>
+        <w:t xml:space="preserve"> que</w:t>
+      </w:r>
+      <w:r>
+        <w:t xml:space="preserve"> l’on peut mettre à false si on ne veut pas que l’utilisateur puisse le changer</w:t>
       </w:r>
       <w:r>
         <w:t>/interagir avec</w:t>
@@ -1059,6 +1059,45 @@
       </w:r>
       <w:r>
         <w:br/>
+        <w:t xml:space="preserve">-Widgets/Spinner est un menu déroulant. Le nom de la classe dans le code est Spinner. Pour intégrer des options dans le Spinner il nous faut un </w:t>
+      </w:r>
+      <w:proofErr w:type="spellStart"/>
+      <w:r>
+        <w:t>ArrayAdapter</w:t>
+      </w:r>
+      <w:proofErr w:type="spellEnd"/>
+      <w:r>
+        <w:t>(</w:t>
+      </w:r>
+      <w:proofErr w:type="spellStart"/>
+      <w:r>
+        <w:t>context</w:t>
+      </w:r>
+      <w:proofErr w:type="spellEnd"/>
+      <w:r>
+        <w:t xml:space="preserve">, android.R.layout.simple_list_item_1, </w:t>
+      </w:r>
+      <w:proofErr w:type="spellStart"/>
+      <w:r>
+        <w:t>arrayOfPossibilities</w:t>
+      </w:r>
+      <w:proofErr w:type="spellEnd"/>
+      <w:r>
+        <w:t xml:space="preserve">). Ensuite on doit associer notre Spinner à notre adapter tel the </w:t>
+      </w:r>
+      <w:proofErr w:type="spellStart"/>
+      <w:r>
+        <w:t>spinner.setAdapter</w:t>
+      </w:r>
+      <w:proofErr w:type="spellEnd"/>
+      <w:r>
+        <w:t xml:space="preserve">(adapter). </w:t>
+      </w:r>
+      <w:r>
+        <w:br/>
+      </w:r>
+      <w:r>
+        <w:br/>
       </w:r>
       <w:proofErr w:type="spellStart"/>
       <w:r>
@@ -1155,7 +1194,11 @@
         <w:br/>
       </w:r>
       <w:r>
-        <w:t>Tout le code pour l’affichage se fait dans le code xml de l’affichage de notre activité (/</w:t>
+        <w:t xml:space="preserve">Tout le code pour l’affichage se fait dans le code xml de l’affichage de notre activité </w:t>
+      </w:r>
+      <w:r>
+        <w:lastRenderedPageBreak/>
+        <w:t>(/</w:t>
       </w:r>
       <w:proofErr w:type="spellStart"/>
       <w:r>
@@ -1265,11 +1308,7 @@
       </w:r>
       <w:proofErr w:type="spellEnd"/>
       <w:r>
-        <w:t xml:space="preserve"> nous permettent de déterminer la largeur ainsi que la hauteur de </w:t>
-      </w:r>
-      <w:r>
-        <w:lastRenderedPageBreak/>
-        <w:t>widgets/</w:t>
+        <w:t xml:space="preserve"> nous permettent de déterminer la largeur ainsi que la hauteur de widgets/</w:t>
       </w:r>
       <w:proofErr w:type="spellStart"/>
       <w:r>
@@ -1859,6 +1898,9 @@
       </w:r>
       <w:r>
         <w:br/>
+      </w:r>
+      <w:r>
+        <w:lastRenderedPageBreak/>
         <w:t xml:space="preserve">Donc quand on clique sur une source, un objet évènementiel est lancé et </w:t>
       </w:r>
       <w:r>
@@ -1890,11 +1932,7 @@
         <w:t xml:space="preserve">. </w:t>
       </w:r>
       <w:r>
-        <w:t xml:space="preserve">(La variable peut être déclaré </w:t>
-      </w:r>
-      <w:r>
-        <w:lastRenderedPageBreak/>
-        <w:t>avant la fonction, mais elle doit être initialisé dans la fonction</w:t>
+        <w:t>(La variable peut être déclaré avant la fonction, mais elle doit être initialisé dans la fonction</w:t>
       </w:r>
       <w:r>
         <w:t>)</w:t>
@@ -2513,6 +2551,7 @@
         <w:br/>
       </w:r>
       <w:r>
+        <w:lastRenderedPageBreak/>
         <w:br/>
         <w:t>-</w:t>
       </w:r>
@@ -2567,9 +2606,6 @@
       </w:r>
       <w:r>
         <w:br/>
-      </w:r>
-      <w:r>
-        <w:lastRenderedPageBreak/>
         <w:t>-</w:t>
       </w:r>
       <w:proofErr w:type="spellStart"/>
@@ -2604,6 +2640,26 @@
       <w:r>
         <w:t xml:space="preserve"> si l’objet A est un objet de la classe indiqué. </w:t>
       </w:r>
+      <w:r>
+        <w:br/>
+      </w:r>
+      <w:r>
+        <w:br/>
+        <w:t>-</w:t>
+      </w:r>
+      <w:proofErr w:type="spellStart"/>
+      <w:r>
+        <w:t>implements</w:t>
+      </w:r>
+      <w:proofErr w:type="spellEnd"/>
+      <w:r>
+        <w:t xml:space="preserve"> </w:t>
+      </w:r>
+      <w:proofErr w:type="spellStart"/>
+      <w:r>
+        <w:t>AdapterView.OnItemSelectedListener</w:t>
+      </w:r>
+      <w:proofErr w:type="spellEnd"/>
       <w:r>
         <w:br/>
       </w:r>
@@ -3072,7 +3128,11 @@
       </w:r>
       <w:proofErr w:type="spellEnd"/>
       <w:r>
-        <w:t xml:space="preserve"> si on trouve une occurrence de l’objet mis en paramètre, retire alors la première occurrence. Si on retire l’objet à la position 0, l’objet à la position 1 va combler la position 0, celui à la position 2 va combler la position 1, etc…</w:t>
+        <w:t xml:space="preserve"> si on trouve une occurrence de l’objet mis en paramètre, retire alors la première occurrence. Si on retire l’objet à la position 0, l’objet à la position 1 va </w:t>
+      </w:r>
+      <w:r>
+        <w:lastRenderedPageBreak/>
+        <w:t>combler la position 0, celui à la position 2 va combler la position 1, etc…</w:t>
       </w:r>
       <w:r>
         <w:br/>
@@ -3172,7 +3232,6 @@
         <w:t xml:space="preserve">. </w:t>
       </w:r>
       <w:r>
-        <w:lastRenderedPageBreak/>
         <w:t xml:space="preserve">Un message qui serait contenu dans un string. Dans notre </w:t>
       </w:r>
       <w:proofErr w:type="spellStart"/>
@@ -3265,6 +3324,126 @@
           <w:iCs/>
         </w:rPr>
         <w:br/>
+      </w:r>
+      <w:r>
+        <w:t xml:space="preserve">Est une structure simple afin d’entreposer des paires clé-élément. À l’aide de la clé, on peut retrouver l’élément correspondant, il n’y a donc pas d’index. </w:t>
+      </w:r>
+      <w:r>
+        <w:t xml:space="preserve">Les clés doivent donc être unique. </w:t>
+      </w:r>
+      <w:r>
+        <w:t xml:space="preserve">En soit le hachage est lorsqu’on transforme une clé en un nombre par une fonction de hachage et c’est ce nombre qui est lié à l’élément correspondant, cela accélère la recherche. </w:t>
+      </w:r>
+      <w:r>
+        <w:br/>
+      </w:r>
+      <w:r>
+        <w:br/>
+      </w:r>
+      <w:r>
+        <w:t>-</w:t>
+      </w:r>
+      <w:proofErr w:type="spellStart"/>
+      <w:r>
+        <w:t>Hashtable</w:t>
+      </w:r>
+      <w:proofErr w:type="spellEnd"/>
+      <w:r>
+        <w:t>&lt;</w:t>
+      </w:r>
+      <w:proofErr w:type="spellStart"/>
+      <w:r>
+        <w:t>keyType</w:t>
+      </w:r>
+      <w:proofErr w:type="spellEnd"/>
+      <w:r>
+        <w:t xml:space="preserve">, </w:t>
+      </w:r>
+      <w:proofErr w:type="spellStart"/>
+      <w:r>
+        <w:t>elementType</w:t>
+      </w:r>
+      <w:proofErr w:type="spellEnd"/>
+      <w:r>
+        <w:t xml:space="preserve">&gt; </w:t>
+      </w:r>
+      <w:proofErr w:type="spellStart"/>
+      <w:r>
+        <w:t>nameOfHashtable</w:t>
+      </w:r>
+      <w:proofErr w:type="spellEnd"/>
+      <w:r>
+        <w:t xml:space="preserve"> = new </w:t>
+      </w:r>
+      <w:proofErr w:type="spellStart"/>
+      <w:r>
+        <w:t>Hashtable</w:t>
+      </w:r>
+      <w:proofErr w:type="spellEnd"/>
+      <w:r>
+        <w:t xml:space="preserve">(); Nous permet de créer une nouvelle </w:t>
+      </w:r>
+      <w:proofErr w:type="spellStart"/>
+      <w:r>
+        <w:t>hashtable</w:t>
+      </w:r>
+      <w:proofErr w:type="spellEnd"/>
+      <w:r>
+        <w:t xml:space="preserve">, on peut y mettre autant d’objet que l’on souhaite qui sont du type déclaré comme étant le </w:t>
+      </w:r>
+      <w:proofErr w:type="spellStart"/>
+      <w:r>
+        <w:t>elementType</w:t>
+      </w:r>
+      <w:proofErr w:type="spellEnd"/>
+      <w:r>
+        <w:t xml:space="preserve">. </w:t>
+      </w:r>
+      <w:r>
+        <w:br/>
+      </w:r>
+      <w:r>
+        <w:br/>
+        <w:t>-</w:t>
+      </w:r>
+      <w:proofErr w:type="spellStart"/>
+      <w:r>
+        <w:t>nameOfHashtable.put</w:t>
+      </w:r>
+      <w:proofErr w:type="spellEnd"/>
+      <w:r>
+        <w:t xml:space="preserve">(key, </w:t>
+      </w:r>
+      <w:proofErr w:type="spellStart"/>
+      <w:r>
+        <w:t>element</w:t>
+      </w:r>
+      <w:proofErr w:type="spellEnd"/>
+      <w:r>
+        <w:t xml:space="preserve">) Nous permet d’ajouter un objet à notre </w:t>
+      </w:r>
+      <w:proofErr w:type="spellStart"/>
+      <w:r>
+        <w:t>hashtable</w:t>
+      </w:r>
+      <w:proofErr w:type="spellEnd"/>
+      <w:r>
+        <w:t xml:space="preserve"> en y associant une clé. </w:t>
+      </w:r>
+      <w:r>
+        <w:br/>
+      </w:r>
+      <w:r>
+        <w:br/>
+        <w:t>-</w:t>
+      </w:r>
+      <w:proofErr w:type="spellStart"/>
+      <w:r>
+        <w:t>nameOfHashtable.get</w:t>
+      </w:r>
+      <w:proofErr w:type="spellEnd"/>
+      <w:r>
+        <w:t xml:space="preserve">(key) Nous retourne l’objet auquel la clé est associé. </w:t>
       </w:r>
       <w:r>
         <w:br/>

--- a/Programation notes part4.docx
+++ b/Programation notes part4.docx
@@ -2661,6 +2661,190 @@
       </w:r>
       <w:proofErr w:type="spellEnd"/>
       <w:r>
+        <w:t xml:space="preserve"> est utile pour des objets où on peut sélectionner des éléments tel qu’un Spinner. </w:t>
+      </w:r>
+      <w:r>
+        <w:t xml:space="preserve">Possède deux méthodes à implémenter soit public </w:t>
+      </w:r>
+      <w:proofErr w:type="spellStart"/>
+      <w:r>
+        <w:t>void</w:t>
+      </w:r>
+      <w:proofErr w:type="spellEnd"/>
+      <w:r>
+        <w:t xml:space="preserve"> </w:t>
+      </w:r>
+      <w:proofErr w:type="spellStart"/>
+      <w:r>
+        <w:t>onItemSelected</w:t>
+      </w:r>
+      <w:proofErr w:type="spellEnd"/>
+      <w:r>
+        <w:t>(</w:t>
+      </w:r>
+      <w:proofErr w:type="spellStart"/>
+      <w:r>
+        <w:t>AdapterView</w:t>
+      </w:r>
+      <w:proofErr w:type="spellEnd"/>
+      <w:r>
+        <w:t xml:space="preserve">&lt;?&gt; parent, </w:t>
+      </w:r>
+      <w:proofErr w:type="spellStart"/>
+      <w:r>
+        <w:t>View</w:t>
+      </w:r>
+      <w:proofErr w:type="spellEnd"/>
+      <w:r>
+        <w:t xml:space="preserve"> </w:t>
+      </w:r>
+      <w:proofErr w:type="spellStart"/>
+      <w:r>
+        <w:t>view</w:t>
+      </w:r>
+      <w:proofErr w:type="spellEnd"/>
+      <w:r>
+        <w:t xml:space="preserve">, </w:t>
+      </w:r>
+      <w:proofErr w:type="spellStart"/>
+      <w:r>
+        <w:t>int</w:t>
+      </w:r>
+      <w:proofErr w:type="spellEnd"/>
+      <w:r>
+        <w:t xml:space="preserve"> position, long id) où on va principalement utiliser le paramètre position qui représente la position de l’élément sélectionner dans la liste de possibilité ainsi que le paramètre </w:t>
+      </w:r>
+      <w:proofErr w:type="spellStart"/>
+      <w:r>
+        <w:t>view</w:t>
+      </w:r>
+      <w:proofErr w:type="spellEnd"/>
+      <w:r>
+        <w:t xml:space="preserve"> qui représente l’objet sélectionner dans la liste qu’on va pouvoir </w:t>
+      </w:r>
+      <w:proofErr w:type="spellStart"/>
+      <w:r>
+        <w:t>cast</w:t>
+      </w:r>
+      <w:proofErr w:type="spellEnd"/>
+      <w:r>
+        <w:t xml:space="preserve"> au type de l’objet sélectionné. </w:t>
+      </w:r>
+      <w:r>
+        <w:t xml:space="preserve">Et la deuxième méthode public </w:t>
+      </w:r>
+      <w:proofErr w:type="spellStart"/>
+      <w:r>
+        <w:t>void</w:t>
+      </w:r>
+      <w:proofErr w:type="spellEnd"/>
+      <w:r>
+        <w:t xml:space="preserve"> </w:t>
+      </w:r>
+      <w:proofErr w:type="spellStart"/>
+      <w:r>
+        <w:t>onNothingSelected</w:t>
+      </w:r>
+      <w:proofErr w:type="spellEnd"/>
+      <w:r>
+        <w:t>(</w:t>
+      </w:r>
+      <w:proofErr w:type="spellStart"/>
+      <w:r>
+        <w:t>AdapterView</w:t>
+      </w:r>
+      <w:proofErr w:type="spellEnd"/>
+      <w:r>
+        <w:t xml:space="preserve">&lt;?&gt; parent) dont le paramètre représente l’objet utiliser pour faire la sélection. </w:t>
+      </w:r>
+      <w:r>
+        <w:br/>
+      </w:r>
+      <w:r>
+        <w:br/>
+      </w:r>
+      <w:r>
+        <w:t>-</w:t>
+      </w:r>
+      <w:proofErr w:type="spellStart"/>
+      <w:r>
+        <w:t>aString.matches</w:t>
+      </w:r>
+      <w:proofErr w:type="spellEnd"/>
+      <w:r>
+        <w:t xml:space="preserve">(string Regex) nous permet de ne pas avoir à initialiser un pattern et un matcher pour vérifier si le string respecte un regex. </w:t>
+      </w:r>
+      <w:r>
+        <w:br/>
+      </w:r>
+      <w:r>
+        <w:br/>
+      </w:r>
+      <w:r>
+        <w:t>-</w:t>
+      </w:r>
+      <w:proofErr w:type="spellStart"/>
+      <w:r>
+        <w:t>aString.trim</w:t>
+      </w:r>
+      <w:proofErr w:type="spellEnd"/>
+      <w:r>
+        <w:t xml:space="preserve">() nous retourne un string où tous les espaces blanc </w:t>
+      </w:r>
+      <w:r>
+        <w:t>ont</w:t>
+      </w:r>
+      <w:r>
+        <w:t xml:space="preserve"> été retirés. </w:t>
+      </w:r>
+      <w:r>
+        <w:br/>
+      </w:r>
+      <w:r>
+        <w:br/>
+        <w:t>-</w:t>
+      </w:r>
+      <w:proofErr w:type="spellStart"/>
+      <w:r>
+        <w:t>getActivity</w:t>
+      </w:r>
+      <w:proofErr w:type="spellEnd"/>
+      <w:r>
+        <w:t xml:space="preserve">() nous retourne le contexte de notre élément. Si jamais on est déjà dans notre </w:t>
+      </w:r>
+      <w:proofErr w:type="spellStart"/>
+      <w:r>
+        <w:t>activity</w:t>
+      </w:r>
+      <w:proofErr w:type="spellEnd"/>
+      <w:r>
+        <w:t xml:space="preserve">, donc dans </w:t>
+      </w:r>
+      <w:proofErr w:type="spellStart"/>
+      <w:r>
+        <w:t>onCreate</w:t>
+      </w:r>
+      <w:proofErr w:type="spellEnd"/>
+      <w:r>
+        <w:t xml:space="preserve">, on peut utiliser </w:t>
+      </w:r>
+      <w:proofErr w:type="spellStart"/>
+      <w:r>
+        <w:t>this</w:t>
+      </w:r>
+      <w:proofErr w:type="spellEnd"/>
+      <w:r>
+        <w:t xml:space="preserve"> pour obtenir le contexte. Si on est dans un écouteur, on peut utiliser </w:t>
+      </w:r>
+      <w:proofErr w:type="spellStart"/>
+      <w:r>
+        <w:t>getApplicationContext</w:t>
+      </w:r>
+      <w:proofErr w:type="spellEnd"/>
+      <w:r>
+        <w:t xml:space="preserve">(). </w:t>
+      </w:r>
+      <w:r>
         <w:br/>
       </w:r>
       <w:r>
@@ -2929,8 +3113,13 @@
       </w:r>
       <w:r>
         <w:br/>
-      </w:r>
-      <w:r>
+        <w:t xml:space="preserve">Il existe un constructeur de vecteur qui prend en paramètre un Set, soit toutes les clés d’une hash table. </w:t>
+      </w:r>
+      <w:r>
+        <w:br/>
+      </w:r>
+      <w:r>
+        <w:lastRenderedPageBreak/>
         <w:br/>
       </w:r>
       <w:r>
@@ -3128,11 +3317,7 @@
       </w:r>
       <w:proofErr w:type="spellEnd"/>
       <w:r>
-        <w:t xml:space="preserve"> si on trouve une occurrence de l’objet mis en paramètre, retire alors la première occurrence. Si on retire l’objet à la position 0, l’objet à la position 1 va </w:t>
-      </w:r>
-      <w:r>
-        <w:lastRenderedPageBreak/>
-        <w:t>combler la position 0, celui à la position 2 va combler la position 1, etc…</w:t>
+        <w:t xml:space="preserve"> si on trouve une occurrence de l’objet mis en paramètre, retire alors la première occurrence. Si on retire l’objet à la position 0, l’objet à la position 1 va combler la position 0, celui à la position 2 va combler la position 1, etc…</w:t>
       </w:r>
       <w:r>
         <w:br/>
@@ -3313,7 +3498,7 @@
           <w:i/>
           <w:iCs/>
         </w:rPr>
-        <w:t>Hashmap</w:t>
+        <w:t>AlertDialog</w:t>
       </w:r>
       <w:proofErr w:type="spellEnd"/>
       <w:r>
@@ -3326,6 +3511,161 @@
         <w:br/>
       </w:r>
       <w:r>
+        <w:t xml:space="preserve">Permet de faire afficher un message dans un pop-up. La première étape est de créer un </w:t>
+      </w:r>
+      <w:proofErr w:type="spellStart"/>
+      <w:r>
+        <w:t>AlerDialog.Builder</w:t>
+      </w:r>
+      <w:proofErr w:type="spellEnd"/>
+      <w:r>
+        <w:t xml:space="preserve">, important de s’assurer que l’import est </w:t>
+      </w:r>
+      <w:proofErr w:type="spellStart"/>
+      <w:r>
+        <w:t>android.app.AlertDialog</w:t>
+      </w:r>
+      <w:proofErr w:type="spellEnd"/>
+      <w:r>
+        <w:t xml:space="preserve">;. </w:t>
+      </w:r>
+      <w:r>
+        <w:t xml:space="preserve">Ensuite on créer un </w:t>
+      </w:r>
+      <w:proofErr w:type="spellStart"/>
+      <w:r>
+        <w:t>builder</w:t>
+      </w:r>
+      <w:proofErr w:type="spellEnd"/>
+      <w:r>
+        <w:t xml:space="preserve"> en lui donnant le contexte de l’activité tel que new </w:t>
+      </w:r>
+      <w:proofErr w:type="spellStart"/>
+      <w:r>
+        <w:t>AlertDialog.Builder</w:t>
+      </w:r>
+      <w:proofErr w:type="spellEnd"/>
+      <w:r>
+        <w:t>(</w:t>
+      </w:r>
+      <w:proofErr w:type="spellStart"/>
+      <w:r>
+        <w:t>context</w:t>
+      </w:r>
+      <w:proofErr w:type="spellEnd"/>
+      <w:r>
+        <w:t xml:space="preserve">);. </w:t>
+      </w:r>
+      <w:r>
+        <w:t xml:space="preserve">En suite on peut associer un message et un titre à notre </w:t>
+      </w:r>
+      <w:proofErr w:type="spellStart"/>
+      <w:r>
+        <w:t>builder</w:t>
+      </w:r>
+      <w:proofErr w:type="spellEnd"/>
+      <w:r>
+        <w:t xml:space="preserve"> tel que </w:t>
+      </w:r>
+      <w:proofErr w:type="spellStart"/>
+      <w:r>
+        <w:t>builder.setMessage</w:t>
+      </w:r>
+      <w:proofErr w:type="spellEnd"/>
+      <w:r>
+        <w:t>(‘’</w:t>
+      </w:r>
+      <w:proofErr w:type="spellStart"/>
+      <w:r>
+        <w:t>myMessage</w:t>
+      </w:r>
+      <w:proofErr w:type="spellEnd"/>
+      <w:r>
+        <w:t>’’).</w:t>
+      </w:r>
+      <w:proofErr w:type="spellStart"/>
+      <w:r>
+        <w:t>setTitle</w:t>
+      </w:r>
+      <w:proofErr w:type="spellEnd"/>
+      <w:r>
+        <w:t>(‘’</w:t>
+      </w:r>
+      <w:proofErr w:type="spellStart"/>
+      <w:r>
+        <w:t>myTitle</w:t>
+      </w:r>
+      <w:proofErr w:type="spellEnd"/>
+      <w:r>
+        <w:t xml:space="preserve">’’). Il nous faut ensuite créer notre </w:t>
+      </w:r>
+      <w:proofErr w:type="spellStart"/>
+      <w:r>
+        <w:t>builder</w:t>
+      </w:r>
+      <w:proofErr w:type="spellEnd"/>
+      <w:r>
+        <w:t xml:space="preserve"> dans un </w:t>
+      </w:r>
+      <w:proofErr w:type="spellStart"/>
+      <w:r>
+        <w:t>AlertDialog</w:t>
+      </w:r>
+      <w:proofErr w:type="spellEnd"/>
+      <w:r>
+        <w:t xml:space="preserve"> </w:t>
+      </w:r>
+      <w:proofErr w:type="spellStart"/>
+      <w:r>
+        <w:t>dialog</w:t>
+      </w:r>
+      <w:proofErr w:type="spellEnd"/>
+      <w:r>
+        <w:t xml:space="preserve"> = </w:t>
+      </w:r>
+      <w:proofErr w:type="spellStart"/>
+      <w:r>
+        <w:t>builder.create</w:t>
+      </w:r>
+      <w:proofErr w:type="spellEnd"/>
+      <w:r>
+        <w:t xml:space="preserve">(). Pour afficher notre message on fait </w:t>
+      </w:r>
+      <w:proofErr w:type="spellStart"/>
+      <w:r>
+        <w:t>dialog.create</w:t>
+      </w:r>
+      <w:proofErr w:type="spellEnd"/>
+      <w:r>
+        <w:t xml:space="preserve">(). </w:t>
+      </w:r>
+      <w:r>
+        <w:br/>
+      </w:r>
+      <w:r>
+        <w:br/>
+      </w:r>
+      <w:proofErr w:type="spellStart"/>
+      <w:r>
+        <w:rPr>
+          <w:b/>
+          <w:bCs/>
+          <w:i/>
+          <w:iCs/>
+        </w:rPr>
+        <w:t>Hashmap</w:t>
+      </w:r>
+      <w:proofErr w:type="spellEnd"/>
+      <w:r>
+        <w:rPr>
+          <w:b/>
+          <w:bCs/>
+          <w:i/>
+          <w:iCs/>
+        </w:rPr>
+        <w:br/>
+      </w:r>
+      <w:r>
         <w:t xml:space="preserve">Est une structure simple afin d’entreposer des paires clé-élément. À l’aide de la clé, on peut retrouver l’élément correspondant, il n’y a donc pas d’index. </w:t>
       </w:r>
       <w:r>
@@ -3403,6 +3743,7 @@
         <w:br/>
       </w:r>
       <w:r>
+        <w:lastRenderedPageBreak/>
         <w:br/>
         <w:t>-</w:t>
       </w:r>
@@ -3443,10 +3784,114 @@
       </w:r>
       <w:proofErr w:type="spellEnd"/>
       <w:r>
-        <w:t xml:space="preserve">(key) Nous retourne l’objet auquel la clé est associé. </w:t>
-      </w:r>
-      <w:r>
-        <w:br/>
+        <w:t xml:space="preserve">(key) Nous retourne l’objet auquel la clé est </w:t>
+      </w:r>
+      <w:r>
+        <w:t>associée</w:t>
+      </w:r>
+      <w:r>
+        <w:t>.</w:t>
+      </w:r>
+      <w:r>
+        <w:br/>
+      </w:r>
+      <w:r>
+        <w:br/>
+      </w:r>
+      <w:r>
+        <w:t>-</w:t>
+      </w:r>
+      <w:proofErr w:type="spellStart"/>
+      <w:r>
+        <w:t>nameOfHashtable.size</w:t>
+      </w:r>
+      <w:proofErr w:type="spellEnd"/>
+      <w:r>
+        <w:t xml:space="preserve">() Nous retourne la taille de notre hash table. </w:t>
+      </w:r>
+      <w:r>
+        <w:br/>
+      </w:r>
+      <w:r>
+        <w:br/>
+        <w:t>-</w:t>
+      </w:r>
+      <w:proofErr w:type="spellStart"/>
+      <w:r>
+        <w:t>nameOfHashtable.isEmpty</w:t>
+      </w:r>
+      <w:proofErr w:type="spellEnd"/>
+      <w:r>
+        <w:t xml:space="preserve">() Nous retourne si la hash table est vide. </w:t>
+      </w:r>
+      <w:r>
+        <w:br/>
+      </w:r>
+      <w:r>
+        <w:br/>
+      </w:r>
+      <w:r>
+        <w:t>-</w:t>
+      </w:r>
+      <w:proofErr w:type="spellStart"/>
+      <w:r>
+        <w:t>nameOfHashtable.keySet</w:t>
+      </w:r>
+      <w:proofErr w:type="spellEnd"/>
+      <w:r>
+        <w:t xml:space="preserve">() Nous retourne un objet Set&lt;String&gt; qui contient toutes les clés de notre hash table sous forme de String. </w:t>
+      </w:r>
+      <w:r>
+        <w:br/>
+      </w:r>
+      <w:r>
+        <w:br/>
+        <w:t>-</w:t>
+      </w:r>
+      <w:proofErr w:type="spellStart"/>
+      <w:r>
+        <w:t>nameOfHashtable.keySet</w:t>
+      </w:r>
+      <w:proofErr w:type="spellEnd"/>
+      <w:r>
+        <w:t>().</w:t>
+      </w:r>
+      <w:proofErr w:type="spellStart"/>
+      <w:r>
+        <w:t>toArray</w:t>
+      </w:r>
+      <w:proofErr w:type="spellEnd"/>
+      <w:r>
+        <w:t>(new String[0])) Nous retourne un tableau de String dont chacun des strings est une clé de notre hash</w:t>
+      </w:r>
+      <w:r>
+        <w:t xml:space="preserve"> </w:t>
+      </w:r>
+      <w:r>
+        <w:t xml:space="preserve">table. </w:t>
+      </w:r>
+      <w:r>
+        <w:br/>
+      </w:r>
+      <w:r>
+        <w:br/>
+        <w:t>-</w:t>
+      </w:r>
+      <w:proofErr w:type="spellStart"/>
+      <w:r>
+        <w:t>nameOfHashtable.values</w:t>
+      </w:r>
+      <w:proofErr w:type="spellEnd"/>
+      <w:r>
+        <w:t>() Nous retourne un objet Collection&lt;</w:t>
+      </w:r>
+      <w:proofErr w:type="spellStart"/>
+      <w:r>
+        <w:t>elementType</w:t>
+      </w:r>
+      <w:proofErr w:type="spellEnd"/>
+      <w:r>
+        <w:t xml:space="preserve">&gt; qui contient toutes les valeurs des éléments présent dans notre hash table.  </w:t>
       </w:r>
       <w:r>
         <w:br/>

--- a/Programation notes part4.docx
+++ b/Programation notes part4.docx
@@ -75,20 +75,68 @@
       </w:r>
       <w:r>
         <w:br/>
-        <w:t xml:space="preserve">-Si on ne veut pas hardcode du texte dans les </w:t>
+        <w:t xml:space="preserve">-Si on ne veut pas </w:t>
+      </w:r>
+      <w:proofErr w:type="spellStart"/>
+      <w:r>
+        <w:t>hardcode</w:t>
+      </w:r>
+      <w:proofErr w:type="spellEnd"/>
+      <w:r>
+        <w:t xml:space="preserve"> du texte dans les </w:t>
       </w:r>
       <w:r>
         <w:t xml:space="preserve">widgets </w:t>
       </w:r>
       <w:r>
-        <w:t xml:space="preserve">de notre layout, on va dans le fichier /values/strings.xml et on créer notre texte selon la syntaxe &lt;string name=’’string_name’’&gt;My String&lt;/string&gt;. On peut ensuite l’utiliser dans le champ texte de notre widget en utilisant la syntaxe @string/string_name. </w:t>
-      </w:r>
-      <w:r>
-        <w:br/>
-      </w:r>
-      <w:r>
-        <w:br/>
-        <w:t xml:space="preserve">-Dans /values/themes/themes.xml on peut changer notre thème ainsi que les couleurs de notre thème. </w:t>
+        <w:t xml:space="preserve">de notre </w:t>
+      </w:r>
+      <w:proofErr w:type="spellStart"/>
+      <w:r>
+        <w:t>layout</w:t>
+      </w:r>
+      <w:proofErr w:type="spellEnd"/>
+      <w:r>
+        <w:t xml:space="preserve">, on va dans le fichier /values/strings.xml et on créer notre texte selon la syntaxe &lt;string </w:t>
+      </w:r>
+      <w:proofErr w:type="spellStart"/>
+      <w:r>
+        <w:t>name</w:t>
+      </w:r>
+      <w:proofErr w:type="spellEnd"/>
+      <w:r>
+        <w:t>=’’</w:t>
+      </w:r>
+      <w:proofErr w:type="spellStart"/>
+      <w:r>
+        <w:t>string_name</w:t>
+      </w:r>
+      <w:proofErr w:type="spellEnd"/>
+      <w:r>
+        <w:t>’’&gt;</w:t>
+      </w:r>
+      <w:proofErr w:type="spellStart"/>
+      <w:r>
+        <w:t>My</w:t>
+      </w:r>
+      <w:proofErr w:type="spellEnd"/>
+      <w:r>
+        <w:t xml:space="preserve"> String&lt;/string&gt;. On peut ensuite l’utiliser dans le champ texte de notre widget en utilisant la syntaxe @string/string_name. </w:t>
+      </w:r>
+      <w:r>
+        <w:br/>
+      </w:r>
+      <w:r>
+        <w:br/>
+        <w:t>-Dans /values/</w:t>
+      </w:r>
+      <w:proofErr w:type="spellStart"/>
+      <w:r>
+        <w:t>themes</w:t>
+      </w:r>
+      <w:proofErr w:type="spellEnd"/>
+      <w:r>
+        <w:t xml:space="preserve">/themes.xml on peut changer notre thème ainsi que les couleurs de notre thème. </w:t>
       </w:r>
       <w:r>
         <w:br/>
@@ -111,7 +159,15 @@
         <w:br/>
       </w:r>
       <w:r>
-        <w:t>-/manifests/AndroidManifest.xml</w:t>
+        <w:t>-/</w:t>
+      </w:r>
+      <w:proofErr w:type="spellStart"/>
+      <w:r>
+        <w:t>manifests</w:t>
+      </w:r>
+      <w:proofErr w:type="spellEnd"/>
+      <w:r>
+        <w:t>/AndroidManifest.xml</w:t>
       </w:r>
       <w:r>
         <w:t xml:space="preserve"> Fichier de publication de l’application</w:t>
@@ -121,23 +177,97 @@
       </w:r>
       <w:r>
         <w:br/>
-        <w:t>-/java/my.package.project/MainActivity</w:t>
-      </w:r>
-      <w:r>
-        <w:t xml:space="preserve"> Fichier java qui contient la logique de l’application. Contient l’équivalent de notre classe main sous la forme de onCreate();. </w:t>
-      </w:r>
-      <w:r>
-        <w:br/>
-        <w:t>-/java/my.package.project(android test)/ExempleInstrumentedTest et /java/my.package.project(test)/ExempleUnitTest</w:t>
-      </w:r>
-      <w:r>
-        <w:t xml:space="preserve"> Permet de faire des tests junit. </w:t>
-      </w:r>
-      <w:r>
-        <w:br/>
-      </w:r>
-      <w:r>
-        <w:t>-/drawable/</w:t>
+        <w:t>-/java/</w:t>
+      </w:r>
+      <w:proofErr w:type="spellStart"/>
+      <w:r>
+        <w:t>my.package.project</w:t>
+      </w:r>
+      <w:proofErr w:type="spellEnd"/>
+      <w:r>
+        <w:t>/</w:t>
+      </w:r>
+      <w:proofErr w:type="spellStart"/>
+      <w:r>
+        <w:t>MainActivity</w:t>
+      </w:r>
+      <w:proofErr w:type="spellEnd"/>
+      <w:r>
+        <w:t xml:space="preserve"> Fichier java qui contient la logique de l’application. Contient l’équivalent de notre classe main sous la forme de </w:t>
+      </w:r>
+      <w:proofErr w:type="spellStart"/>
+      <w:r>
+        <w:t>onCreate</w:t>
+      </w:r>
+      <w:proofErr w:type="spellEnd"/>
+      <w:r>
+        <w:t xml:space="preserve">();. </w:t>
+      </w:r>
+      <w:r>
+        <w:br/>
+        <w:t>-/java/</w:t>
+      </w:r>
+      <w:proofErr w:type="spellStart"/>
+      <w:r>
+        <w:t>my.package.project</w:t>
+      </w:r>
+      <w:proofErr w:type="spellEnd"/>
+      <w:r>
+        <w:t>(</w:t>
+      </w:r>
+      <w:proofErr w:type="spellStart"/>
+      <w:r>
+        <w:t>android</w:t>
+      </w:r>
+      <w:proofErr w:type="spellEnd"/>
+      <w:r>
+        <w:t xml:space="preserve"> test)/</w:t>
+      </w:r>
+      <w:proofErr w:type="spellStart"/>
+      <w:r>
+        <w:t>ExempleInstrumentedTest</w:t>
+      </w:r>
+      <w:proofErr w:type="spellEnd"/>
+      <w:r>
+        <w:t xml:space="preserve"> et /java/</w:t>
+      </w:r>
+      <w:proofErr w:type="spellStart"/>
+      <w:r>
+        <w:t>my.package.project</w:t>
+      </w:r>
+      <w:proofErr w:type="spellEnd"/>
+      <w:r>
+        <w:t>(test)/</w:t>
+      </w:r>
+      <w:proofErr w:type="spellStart"/>
+      <w:r>
+        <w:t>ExempleUnitTest</w:t>
+      </w:r>
+      <w:proofErr w:type="spellEnd"/>
+      <w:r>
+        <w:t xml:space="preserve"> Permet de faire des tests </w:t>
+      </w:r>
+      <w:proofErr w:type="spellStart"/>
+      <w:r>
+        <w:t>junit</w:t>
+      </w:r>
+      <w:proofErr w:type="spellEnd"/>
+      <w:r>
+        <w:t xml:space="preserve">. </w:t>
+      </w:r>
+      <w:r>
+        <w:br/>
+      </w:r>
+      <w:r>
+        <w:t>-/</w:t>
+      </w:r>
+      <w:proofErr w:type="spellStart"/>
+      <w:r>
+        <w:t>drawable</w:t>
+      </w:r>
+      <w:proofErr w:type="spellEnd"/>
+      <w:r>
+        <w:t>/</w:t>
       </w:r>
       <w:r>
         <w:t xml:space="preserve"> C’est ic</w:t>
@@ -149,14 +279,30 @@
         <w:br/>
       </w:r>
       <w:r>
-        <w:t>-/layout/activity_main.xml</w:t>
+        <w:t>-/</w:t>
+      </w:r>
+      <w:proofErr w:type="spellStart"/>
+      <w:r>
+        <w:t>layout</w:t>
+      </w:r>
+      <w:proofErr w:type="spellEnd"/>
+      <w:r>
+        <w:t>/activity_main.xml</w:t>
       </w:r>
       <w:r>
         <w:t xml:space="preserve"> C’est le fichier où on dessine l’application. On peut le faire visuellement ou bien avec du code. </w:t>
       </w:r>
       <w:r>
         <w:br/>
-        <w:t>-/mipmap/</w:t>
+        <w:t>-/</w:t>
+      </w:r>
+      <w:proofErr w:type="spellStart"/>
+      <w:r>
+        <w:t>mipmap</w:t>
+      </w:r>
+      <w:proofErr w:type="spellEnd"/>
+      <w:r>
+        <w:t>/</w:t>
       </w:r>
       <w:r>
         <w:t xml:space="preserve"> </w:t>
@@ -195,20 +341,73 @@
       </w:r>
       <w:r>
         <w:br/>
-        <w:t>-/values/themes/</w:t>
+        <w:t>-/values/</w:t>
+      </w:r>
+      <w:proofErr w:type="spellStart"/>
+      <w:r>
+        <w:t>themes</w:t>
+      </w:r>
+      <w:proofErr w:type="spellEnd"/>
+      <w:r>
+        <w:t>/</w:t>
       </w:r>
       <w:r>
         <w:t xml:space="preserve"> </w:t>
       </w:r>
       <w:r>
-        <w:t xml:space="preserve">Contient un peu l’équivalent du css pour android/java. </w:t>
-      </w:r>
-      <w:r>
-        <w:br/>
-        <w:t>-/Gradle Scripts/</w:t>
-      </w:r>
-      <w:r>
-        <w:t>build.gradle (Modele : project)</w:t>
+        <w:t xml:space="preserve">Contient un peu l’équivalent du </w:t>
+      </w:r>
+      <w:proofErr w:type="spellStart"/>
+      <w:r>
+        <w:t>css</w:t>
+      </w:r>
+      <w:proofErr w:type="spellEnd"/>
+      <w:r>
+        <w:t xml:space="preserve"> pour </w:t>
+      </w:r>
+      <w:proofErr w:type="spellStart"/>
+      <w:r>
+        <w:t>android</w:t>
+      </w:r>
+      <w:proofErr w:type="spellEnd"/>
+      <w:r>
+        <w:t xml:space="preserve">/java. </w:t>
+      </w:r>
+      <w:r>
+        <w:br/>
+        <w:t>-/</w:t>
+      </w:r>
+      <w:proofErr w:type="spellStart"/>
+      <w:r>
+        <w:t>Gradle</w:t>
+      </w:r>
+      <w:proofErr w:type="spellEnd"/>
+      <w:r>
+        <w:t xml:space="preserve"> Scripts/</w:t>
+      </w:r>
+      <w:proofErr w:type="spellStart"/>
+      <w:r>
+        <w:t>build.gradle</w:t>
+      </w:r>
+      <w:proofErr w:type="spellEnd"/>
+      <w:r>
+        <w:t xml:space="preserve"> (</w:t>
+      </w:r>
+      <w:proofErr w:type="spellStart"/>
+      <w:r>
+        <w:t>Modele</w:t>
+      </w:r>
+      <w:proofErr w:type="spellEnd"/>
+      <w:r>
+        <w:t xml:space="preserve"> : </w:t>
+      </w:r>
+      <w:proofErr w:type="spellStart"/>
+      <w:r>
+        <w:t>project</w:t>
+      </w:r>
+      <w:proofErr w:type="spellEnd"/>
+      <w:r>
+        <w:t>)</w:t>
       </w:r>
       <w:r>
         <w:t xml:space="preserve"> Contient les différentes dépendances </w:t>
@@ -226,7 +425,31 @@
         <w:t xml:space="preserve">notre projet. </w:t>
       </w:r>
       <w:r>
-        <w:t>(Si jamais la version de material n’est pas 1.8.0, la mettre à ça et faire sync now en haut à droite</w:t>
+        <w:t xml:space="preserve">(Si jamais la version de </w:t>
+      </w:r>
+      <w:proofErr w:type="spellStart"/>
+      <w:r>
+        <w:t>material</w:t>
+      </w:r>
+      <w:proofErr w:type="spellEnd"/>
+      <w:r>
+        <w:t xml:space="preserve"> n’est pas 1.8.0, la mettre à ça et faire </w:t>
+      </w:r>
+      <w:proofErr w:type="spellStart"/>
+      <w:r>
+        <w:t>sync</w:t>
+      </w:r>
+      <w:proofErr w:type="spellEnd"/>
+      <w:r>
+        <w:t xml:space="preserve"> </w:t>
+      </w:r>
+      <w:proofErr w:type="spellStart"/>
+      <w:r>
+        <w:t>now</w:t>
+      </w:r>
+      <w:proofErr w:type="spellEnd"/>
+      <w:r>
+        <w:t xml:space="preserve"> en haut à droite</w:t>
       </w:r>
       <w:r>
         <w:t>)</w:t>
@@ -252,7 +475,23 @@
         <w:br/>
       </w:r>
       <w:r>
-        <w:t>Pour créer une deuxième activité dans notre projet, il faut faire un clique droit sur le package contenant notre main activity New</w:t>
+        <w:t xml:space="preserve">Pour créer une deuxième activité dans notre projet, il faut faire un </w:t>
+      </w:r>
+      <w:proofErr w:type="spellStart"/>
+      <w:r>
+        <w:t>clique</w:t>
+      </w:r>
+      <w:proofErr w:type="spellEnd"/>
+      <w:r>
+        <w:t xml:space="preserve"> droit sur le package contenant notre main </w:t>
+      </w:r>
+      <w:proofErr w:type="spellStart"/>
+      <w:r>
+        <w:t>activity</w:t>
+      </w:r>
+      <w:proofErr w:type="spellEnd"/>
+      <w:r>
+        <w:t xml:space="preserve"> New</w:t>
       </w:r>
       <w:r>
         <w:sym w:font="Wingdings" w:char="F0E0"/>
@@ -263,8 +502,13 @@
       <w:r>
         <w:sym w:font="Wingdings" w:char="F0E0"/>
       </w:r>
-      <w:r>
-        <w:t xml:space="preserve">TypeOfActivity. </w:t>
+      <w:proofErr w:type="spellStart"/>
+      <w:r>
+        <w:t>TypeOfActivity</w:t>
+      </w:r>
+      <w:proofErr w:type="spellEnd"/>
+      <w:r>
+        <w:t xml:space="preserve">. </w:t>
       </w:r>
       <w:r>
         <w:rPr>
@@ -276,6 +520,7 @@
       <w:r>
         <w:br/>
       </w:r>
+      <w:proofErr w:type="spellStart"/>
       <w:r>
         <w:rPr>
           <w:b/>
@@ -285,6 +530,7 @@
         </w:rPr>
         <w:t>Layout</w:t>
       </w:r>
+      <w:proofErr w:type="spellEnd"/>
       <w:r>
         <w:rPr>
           <w:b/>
@@ -295,10 +541,58 @@
         <w:br/>
       </w:r>
       <w:r>
-        <w:t xml:space="preserve">On utilise les fichiers xml qui sont dans /res/layout/ pour modifier le layout de notre application. </w:t>
-      </w:r>
-      <w:r>
-        <w:t xml:space="preserve">Le layout par défaut est un constraint layout. </w:t>
+        <w:t>On utilise les fichiers xml qui sont dans /</w:t>
+      </w:r>
+      <w:proofErr w:type="spellStart"/>
+      <w:r>
+        <w:t>res</w:t>
+      </w:r>
+      <w:proofErr w:type="spellEnd"/>
+      <w:r>
+        <w:t>/</w:t>
+      </w:r>
+      <w:proofErr w:type="spellStart"/>
+      <w:r>
+        <w:t>layout</w:t>
+      </w:r>
+      <w:proofErr w:type="spellEnd"/>
+      <w:r>
+        <w:t xml:space="preserve">/ pour modifier le </w:t>
+      </w:r>
+      <w:proofErr w:type="spellStart"/>
+      <w:r>
+        <w:t>layout</w:t>
+      </w:r>
+      <w:proofErr w:type="spellEnd"/>
+      <w:r>
+        <w:t xml:space="preserve"> de notre application. </w:t>
+      </w:r>
+      <w:r>
+        <w:t xml:space="preserve">Le </w:t>
+      </w:r>
+      <w:proofErr w:type="spellStart"/>
+      <w:r>
+        <w:t>layout</w:t>
+      </w:r>
+      <w:proofErr w:type="spellEnd"/>
+      <w:r>
+        <w:t xml:space="preserve"> par défaut est un </w:t>
+      </w:r>
+      <w:proofErr w:type="spellStart"/>
+      <w:r>
+        <w:t>constraint</w:t>
+      </w:r>
+      <w:proofErr w:type="spellEnd"/>
+      <w:r>
+        <w:t xml:space="preserve"> </w:t>
+      </w:r>
+      <w:proofErr w:type="spellStart"/>
+      <w:r>
+        <w:t>layout</w:t>
+      </w:r>
+      <w:proofErr w:type="spellEnd"/>
+      <w:r>
+        <w:t xml:space="preserve">. </w:t>
       </w:r>
       <w:r>
         <w:t xml:space="preserve">Lorsque nos widgets sont </w:t>
@@ -307,8 +601,21 @@
         <w:t>présents</w:t>
       </w:r>
       <w:r>
-        <w:t xml:space="preserve"> dans un constraint layout</w:t>
-      </w:r>
+        <w:t xml:space="preserve"> dans un </w:t>
+      </w:r>
+      <w:proofErr w:type="spellStart"/>
+      <w:r>
+        <w:t>constraint</w:t>
+      </w:r>
+      <w:proofErr w:type="spellEnd"/>
+      <w:r>
+        <w:t xml:space="preserve"> </w:t>
+      </w:r>
+      <w:proofErr w:type="spellStart"/>
+      <w:r>
+        <w:t>layout</w:t>
+      </w:r>
+      <w:proofErr w:type="spellEnd"/>
       <w:r>
         <w:t xml:space="preserve">, </w:t>
       </w:r>
@@ -342,14 +649,70 @@
       </w:r>
       <w:r>
         <w:lastRenderedPageBreak/>
-        <w:t xml:space="preserve">Dans la bar au-dessus de notre layout, il est possible de changer le téléphone qui est utilisé comme étant un preview. </w:t>
-      </w:r>
-      <w:r>
-        <w:br/>
-        <w:t xml:space="preserve">Dans les attributs de nos éléments, on peut changer la largeur ainsi que la hauteur de nos éléments avec les options layout_width et layout_height. Ils existent deux options par défaut soit match_parent et wrap_content. </w:t>
-      </w:r>
-      <w:r>
-        <w:t>On peut aussi mettre nos propres valeurs en mettant dp suite à un chiffre tel que 4</w:t>
+        <w:t xml:space="preserve">Dans la bar au-dessus de notre </w:t>
+      </w:r>
+      <w:proofErr w:type="spellStart"/>
+      <w:r>
+        <w:t>layout</w:t>
+      </w:r>
+      <w:proofErr w:type="spellEnd"/>
+      <w:r>
+        <w:t xml:space="preserve">, il est possible de changer le téléphone qui est utilisé comme étant un </w:t>
+      </w:r>
+      <w:proofErr w:type="spellStart"/>
+      <w:r>
+        <w:t>preview</w:t>
+      </w:r>
+      <w:proofErr w:type="spellEnd"/>
+      <w:r>
+        <w:t xml:space="preserve">. </w:t>
+      </w:r>
+      <w:r>
+        <w:br/>
+        <w:t xml:space="preserve">Dans les attributs de nos éléments, on peut changer la largeur ainsi que la hauteur de nos éléments avec les options </w:t>
+      </w:r>
+      <w:proofErr w:type="spellStart"/>
+      <w:r>
+        <w:t>layout_width</w:t>
+      </w:r>
+      <w:proofErr w:type="spellEnd"/>
+      <w:r>
+        <w:t xml:space="preserve"> et </w:t>
+      </w:r>
+      <w:proofErr w:type="spellStart"/>
+      <w:r>
+        <w:t>layout_height</w:t>
+      </w:r>
+      <w:proofErr w:type="spellEnd"/>
+      <w:r>
+        <w:t xml:space="preserve">. Ils existent deux options par défaut soit </w:t>
+      </w:r>
+      <w:proofErr w:type="spellStart"/>
+      <w:r>
+        <w:t>match_parent</w:t>
+      </w:r>
+      <w:proofErr w:type="spellEnd"/>
+      <w:r>
+        <w:t xml:space="preserve"> et </w:t>
+      </w:r>
+      <w:proofErr w:type="spellStart"/>
+      <w:r>
+        <w:t>wrap_content</w:t>
+      </w:r>
+      <w:proofErr w:type="spellEnd"/>
+      <w:r>
+        <w:t xml:space="preserve">. </w:t>
+      </w:r>
+      <w:r>
+        <w:t xml:space="preserve">On peut aussi mettre nos propres valeurs en mettant </w:t>
+      </w:r>
+      <w:proofErr w:type="spellStart"/>
+      <w:r>
+        <w:t>dp</w:t>
+      </w:r>
+      <w:proofErr w:type="spellEnd"/>
+      <w:r>
+        <w:t xml:space="preserve"> suite à un chiffre tel que 4</w:t>
       </w:r>
       <w:r>
         <w:t>8</w:t>
@@ -357,18 +720,68 @@
       <w:r>
         <w:t xml:space="preserve">dp. </w:t>
       </w:r>
-      <w:r>
-        <w:t xml:space="preserve">Dp signifie density independant pixel. </w:t>
-      </w:r>
+      <w:proofErr w:type="spellStart"/>
+      <w:r>
+        <w:t>Dp</w:t>
+      </w:r>
+      <w:proofErr w:type="spellEnd"/>
+      <w:r>
+        <w:t xml:space="preserve"> signifie </w:t>
+      </w:r>
+      <w:proofErr w:type="spellStart"/>
+      <w:r>
+        <w:t>density</w:t>
+      </w:r>
+      <w:proofErr w:type="spellEnd"/>
       <w:r>
         <w:t xml:space="preserve"> </w:t>
       </w:r>
-      <w:r>
-        <w:br/>
-        <w:t xml:space="preserve">Dans les attributs de nos éléments, on peut aussi changer la taille de notre texte, cette valeur est en sp tel que 18sp. </w:t>
-      </w:r>
-      <w:r>
-        <w:t xml:space="preserve">Sp signifie scale independent pixel. </w:t>
+      <w:proofErr w:type="spellStart"/>
+      <w:r>
+        <w:t>independant</w:t>
+      </w:r>
+      <w:proofErr w:type="spellEnd"/>
+      <w:r>
+        <w:t xml:space="preserve"> pixel. </w:t>
+      </w:r>
+      <w:r>
+        <w:t xml:space="preserve"> </w:t>
+      </w:r>
+      <w:r>
+        <w:br/>
+        <w:t xml:space="preserve">Dans les attributs de nos éléments, on peut aussi changer la taille de notre texte, cette valeur est en </w:t>
+      </w:r>
+      <w:proofErr w:type="spellStart"/>
+      <w:r>
+        <w:t>sp</w:t>
+      </w:r>
+      <w:proofErr w:type="spellEnd"/>
+      <w:r>
+        <w:t xml:space="preserve"> tel que 18sp. </w:t>
+      </w:r>
+      <w:proofErr w:type="spellStart"/>
+      <w:r>
+        <w:t>Sp</w:t>
+      </w:r>
+      <w:proofErr w:type="spellEnd"/>
+      <w:r>
+        <w:t xml:space="preserve"> signifie </w:t>
+      </w:r>
+      <w:proofErr w:type="spellStart"/>
+      <w:r>
+        <w:t>scale</w:t>
+      </w:r>
+      <w:proofErr w:type="spellEnd"/>
+      <w:r>
+        <w:t xml:space="preserve"> </w:t>
+      </w:r>
+      <w:proofErr w:type="spellStart"/>
+      <w:r>
+        <w:t>independent</w:t>
+      </w:r>
+      <w:proofErr w:type="spellEnd"/>
+      <w:r>
+        <w:t xml:space="preserve"> pixel. </w:t>
       </w:r>
       <w:r>
         <w:br/>
@@ -390,13 +803,31 @@
         <w:t>es</w:t>
       </w:r>
       <w:r>
-        <w:t xml:space="preserve"> editable</w:t>
-      </w:r>
-      <w:r>
-        <w:t xml:space="preserve">, clickable et </w:t>
-      </w:r>
-      <w:r>
-        <w:t>enabled que</w:t>
+        <w:t xml:space="preserve"> </w:t>
+      </w:r>
+      <w:proofErr w:type="spellStart"/>
+      <w:r>
+        <w:t>editable</w:t>
+      </w:r>
+      <w:proofErr w:type="spellEnd"/>
+      <w:r>
+        <w:t xml:space="preserve">, </w:t>
+      </w:r>
+      <w:proofErr w:type="spellStart"/>
+      <w:r>
+        <w:t>clickable</w:t>
+      </w:r>
+      <w:proofErr w:type="spellEnd"/>
+      <w:r>
+        <w:t xml:space="preserve"> et </w:t>
+      </w:r>
+      <w:proofErr w:type="spellStart"/>
+      <w:r>
+        <w:t>enabled</w:t>
+      </w:r>
+      <w:proofErr w:type="spellEnd"/>
+      <w:r>
+        <w:t xml:space="preserve"> que</w:t>
       </w:r>
       <w:r>
         <w:t xml:space="preserve"> l’on peut mettre à false si on ne veut pas que l’utilisateur puisse le changer</w:t>
@@ -432,15 +863,28 @@
       <w:r>
         <w:t>Common/</w:t>
       </w:r>
-      <w:r>
-        <w:t xml:space="preserve">TextView contient du texte qui ne pourra pas changer pendant que l’application tourne. </w:t>
-      </w:r>
-      <w:r>
-        <w:br/>
-      </w:r>
-      <w:r>
-        <w:br/>
-        <w:t xml:space="preserve">-Text/Numbers contient un champ dans lequel l’utilisateur pourra rentrer de l’information. </w:t>
+      <w:proofErr w:type="spellStart"/>
+      <w:r>
+        <w:t>TextView</w:t>
+      </w:r>
+      <w:proofErr w:type="spellEnd"/>
+      <w:r>
+        <w:t xml:space="preserve"> contient du texte qui ne pourra pas changer pendant que l’application tourne. </w:t>
+      </w:r>
+      <w:r>
+        <w:br/>
+      </w:r>
+      <w:r>
+        <w:br/>
+        <w:t>-</w:t>
+      </w:r>
+      <w:proofErr w:type="spellStart"/>
+      <w:r>
+        <w:t>Text</w:t>
+      </w:r>
+      <w:proofErr w:type="spellEnd"/>
+      <w:r>
+        <w:t xml:space="preserve">/Numbers contient un champ dans lequel l’utilisateur pourra rentrer de l’information. </w:t>
       </w:r>
       <w:r>
         <w:t xml:space="preserve">Le nom </w:t>
@@ -449,11 +893,21 @@
         <w:t xml:space="preserve">de la classe </w:t>
       </w:r>
       <w:r>
-        <w:t>dans le code est EditText</w:t>
-      </w:r>
-      <w:r>
-        <w:t xml:space="preserve"> de type Number</w:t>
-      </w:r>
+        <w:t xml:space="preserve">dans le code est </w:t>
+      </w:r>
+      <w:proofErr w:type="spellStart"/>
+      <w:r>
+        <w:t>EditText</w:t>
+      </w:r>
+      <w:proofErr w:type="spellEnd"/>
+      <w:r>
+        <w:t xml:space="preserve"> de type </w:t>
+      </w:r>
+      <w:proofErr w:type="spellStart"/>
+      <w:r>
+        <w:t>Number</w:t>
+      </w:r>
+      <w:proofErr w:type="spellEnd"/>
       <w:r>
         <w:t xml:space="preserve">. </w:t>
       </w:r>
@@ -462,14 +916,40 @@
       </w:r>
       <w:r>
         <w:br/>
-        <w:t xml:space="preserve">-Text/Password contient un champ dans lequel l’utilisateur pourra rentrer son mot de passe. </w:t>
-      </w:r>
-      <w:r>
-        <w:t>Le nom de la classe dans le code est EditText</w:t>
-      </w:r>
-      <w:r>
-        <w:t xml:space="preserve"> de type Password</w:t>
-      </w:r>
+        <w:t>-</w:t>
+      </w:r>
+      <w:proofErr w:type="spellStart"/>
+      <w:r>
+        <w:t>Text</w:t>
+      </w:r>
+      <w:proofErr w:type="spellEnd"/>
+      <w:r>
+        <w:t>/</w:t>
+      </w:r>
+      <w:proofErr w:type="spellStart"/>
+      <w:r>
+        <w:t>Password</w:t>
+      </w:r>
+      <w:proofErr w:type="spellEnd"/>
+      <w:r>
+        <w:t xml:space="preserve"> contient un champ dans lequel l’utilisateur pourra rentrer son mot de passe. </w:t>
+      </w:r>
+      <w:r>
+        <w:t xml:space="preserve">Le nom de la classe dans le code est </w:t>
+      </w:r>
+      <w:proofErr w:type="spellStart"/>
+      <w:r>
+        <w:t>EditText</w:t>
+      </w:r>
+      <w:proofErr w:type="spellEnd"/>
+      <w:r>
+        <w:t xml:space="preserve"> de type </w:t>
+      </w:r>
+      <w:proofErr w:type="spellStart"/>
+      <w:r>
+        <w:t>Password</w:t>
+      </w:r>
+      <w:proofErr w:type="spellEnd"/>
       <w:r>
         <w:t xml:space="preserve">. </w:t>
       </w:r>
@@ -513,7 +993,15 @@
       </w:r>
       <w:r>
         <w:br/>
-        <w:t xml:space="preserve">-Widgets/ImageView est une zone où une image sera </w:t>
+        <w:t>-Widgets/</w:t>
+      </w:r>
+      <w:proofErr w:type="spellStart"/>
+      <w:r>
+        <w:t>ImageView</w:t>
+      </w:r>
+      <w:proofErr w:type="spellEnd"/>
+      <w:r>
+        <w:t xml:space="preserve"> est une zone où une image sera </w:t>
       </w:r>
       <w:r>
         <w:t>affichée</w:t>
@@ -522,37 +1010,141 @@
         <w:t xml:space="preserve">. </w:t>
       </w:r>
       <w:r>
-        <w:t xml:space="preserve">Pour inclure nos propres images, il faut les placer dans le dossier drawable de notre projet. </w:t>
-      </w:r>
-      <w:r>
-        <w:t>Le nom de la classe dans le code est ImageView.</w:t>
-      </w:r>
-      <w:r>
-        <w:br/>
-      </w:r>
-      <w:r>
-        <w:br/>
-        <w:t xml:space="preserve">-Widgets/ProgressBar (Horizontal) est une bar de progrès horizontale. Le nom de la classe dans le code est ProgressBar. </w:t>
-      </w:r>
-      <w:r>
-        <w:br/>
-      </w:r>
-      <w:r>
-        <w:br/>
-        <w:t xml:space="preserve">-Widgets/Spinner est un menu déroulant. Le nom de la classe dans le code est Spinner. Pour intégrer des options dans le Spinner il nous faut un ArrayAdapter(context, android.R.layout.simple_list_item_1, arrayOfPossibilities). Ensuite on doit associer notre Spinner à notre adapter tel the spinner.setAdapter(adapter). </w:t>
-      </w:r>
-      <w:r>
-        <w:br/>
-      </w:r>
-      <w:r>
-        <w:br/>
-        <w:t>-ChipGroup and Chip sont un type de bouton où une seule chip à l’intérieur d’un chip group peut être sélectionner à la fois par défaut, ce comportement peut par contre être modifi</w:t>
+        <w:t xml:space="preserve">Pour inclure nos propres images, il faut les placer dans le dossier </w:t>
+      </w:r>
+      <w:proofErr w:type="spellStart"/>
+      <w:r>
+        <w:t>drawable</w:t>
+      </w:r>
+      <w:proofErr w:type="spellEnd"/>
+      <w:r>
+        <w:t xml:space="preserve"> de notre projet. </w:t>
+      </w:r>
+      <w:r>
+        <w:t xml:space="preserve">Le nom de la classe dans le code est </w:t>
+      </w:r>
+      <w:proofErr w:type="spellStart"/>
+      <w:r>
+        <w:t>ImageView</w:t>
+      </w:r>
+      <w:proofErr w:type="spellEnd"/>
+      <w:r>
+        <w:t>.</w:t>
+      </w:r>
+      <w:r>
+        <w:br/>
+      </w:r>
+      <w:r>
+        <w:br/>
+        <w:t>-Widgets/</w:t>
+      </w:r>
+      <w:proofErr w:type="spellStart"/>
+      <w:r>
+        <w:t>ProgressBar</w:t>
+      </w:r>
+      <w:proofErr w:type="spellEnd"/>
+      <w:r>
+        <w:t xml:space="preserve"> (Horizontal) est une bar de progrès horizontale. Le nom de la classe dans le code est </w:t>
+      </w:r>
+      <w:proofErr w:type="spellStart"/>
+      <w:r>
+        <w:t>ProgressBar</w:t>
+      </w:r>
+      <w:proofErr w:type="spellEnd"/>
+      <w:r>
+        <w:t xml:space="preserve">. </w:t>
+      </w:r>
+      <w:r>
+        <w:br/>
+      </w:r>
+      <w:r>
+        <w:br/>
+        <w:t xml:space="preserve">-Widgets/Spinner est un menu déroulant. Le nom de la classe dans le code est Spinner. Pour intégrer des options dans le Spinner il nous faut un </w:t>
+      </w:r>
+      <w:proofErr w:type="spellStart"/>
+      <w:r>
+        <w:t>ArrayAdapter</w:t>
+      </w:r>
+      <w:proofErr w:type="spellEnd"/>
+      <w:r>
+        <w:t>(</w:t>
+      </w:r>
+      <w:proofErr w:type="spellStart"/>
+      <w:r>
+        <w:t>context</w:t>
+      </w:r>
+      <w:proofErr w:type="spellEnd"/>
+      <w:r>
+        <w:t xml:space="preserve">, android.R.layout.simple_list_item_1, </w:t>
+      </w:r>
+      <w:proofErr w:type="spellStart"/>
+      <w:r>
+        <w:t>arrayOfPossibilities</w:t>
+      </w:r>
+      <w:proofErr w:type="spellEnd"/>
+      <w:r>
+        <w:t xml:space="preserve">). Ensuite on doit associer notre Spinner à notre adapter tel the </w:t>
+      </w:r>
+      <w:proofErr w:type="spellStart"/>
+      <w:r>
+        <w:t>spinner.setAdapter</w:t>
+      </w:r>
+      <w:proofErr w:type="spellEnd"/>
+      <w:r>
+        <w:t xml:space="preserve">(adapter). </w:t>
+      </w:r>
+      <w:r>
+        <w:br/>
+      </w:r>
+      <w:r>
+        <w:br/>
+        <w:t>-</w:t>
+      </w:r>
+      <w:proofErr w:type="spellStart"/>
+      <w:r>
+        <w:t>ChipGroup</w:t>
+      </w:r>
+      <w:proofErr w:type="spellEnd"/>
+      <w:r>
+        <w:t xml:space="preserve"> and Chip sont un type de bouton où une seule chip à l’intérieur d’un chip group peut être sélectionner à la fois par défaut, ce comportement peut par contre être modifi</w:t>
       </w:r>
       <w:r>
         <w:t xml:space="preserve">é. </w:t>
       </w:r>
       <w:r>
-        <w:t xml:space="preserve">Il est important de noter que android :gravity et android :weight ne fonctionne pas avec ces widgets. </w:t>
+        <w:t xml:space="preserve">Il est important de noter que </w:t>
+      </w:r>
+      <w:proofErr w:type="spellStart"/>
+      <w:r>
+        <w:t>android</w:t>
+      </w:r>
+      <w:proofErr w:type="spellEnd"/>
+      <w:r>
+        <w:t> :</w:t>
+      </w:r>
+      <w:proofErr w:type="spellStart"/>
+      <w:r>
+        <w:t>gravity</w:t>
+      </w:r>
+      <w:proofErr w:type="spellEnd"/>
+      <w:r>
+        <w:t xml:space="preserve"> et </w:t>
+      </w:r>
+      <w:proofErr w:type="spellStart"/>
+      <w:r>
+        <w:t>android</w:t>
+      </w:r>
+      <w:proofErr w:type="spellEnd"/>
+      <w:r>
+        <w:t> :</w:t>
+      </w:r>
+      <w:proofErr w:type="spellStart"/>
+      <w:r>
+        <w:t>weight</w:t>
+      </w:r>
+      <w:proofErr w:type="spellEnd"/>
+      <w:r>
+        <w:t xml:space="preserve"> ne fonctionne pas avec ces widgets. </w:t>
       </w:r>
       <w:r>
         <w:t xml:space="preserve">Il est aussi important d’appliquer un style à </w:t>
@@ -570,40 +1162,202 @@
         <w:t xml:space="preserve"> pour que leur comportement par défaut fonctionne, les styles appropriés sont style=’’@style/Widget.MaterialComponents.Chip.Action/Choice/Entry/Filter’’. </w:t>
       </w:r>
       <w:r>
-        <w:t xml:space="preserve">Il faut aussi appliquer à notre ChipGroup les paramètres app :selectionRequired=’’true’’, </w:t>
+        <w:t xml:space="preserve">Il faut aussi appliquer à notre </w:t>
+      </w:r>
+      <w:proofErr w:type="spellStart"/>
+      <w:r>
+        <w:t>ChipGroup</w:t>
+      </w:r>
+      <w:proofErr w:type="spellEnd"/>
+      <w:r>
+        <w:t xml:space="preserve"> les paramètres app :</w:t>
+      </w:r>
+      <w:proofErr w:type="spellStart"/>
+      <w:r>
+        <w:t>selectionRequired</w:t>
+      </w:r>
+      <w:proofErr w:type="spellEnd"/>
+      <w:r>
+        <w:t>=’’</w:t>
+      </w:r>
+      <w:proofErr w:type="spellStart"/>
+      <w:r>
+        <w:t>true</w:t>
+      </w:r>
+      <w:proofErr w:type="spellEnd"/>
+      <w:r>
+        <w:t xml:space="preserve">’’, </w:t>
       </w:r>
       <w:r>
         <w:lastRenderedPageBreak/>
-        <w:t>app :singleSelection=’’true’’ qui font en sorte qu’une seul chip peut être sélectionné à la fois. Si on veut qu’une chip soit sélectionnée par défaut, on applique le paramètre app :checkedChip=’’@id/ourChip’’.</w:t>
-      </w:r>
-      <w:r>
-        <w:t xml:space="preserve"> Pour changer l’icon checked de nos chip on applique app :checkedIcon=’’@drawable/ourIcon’’. Pour changer la couleur de notre chip on applique app :chipBackgroundColor=’’@color/ourColor’’. Les noms dans le code de ces éléments sont ChipGroup et Chip respectivement. </w:t>
-      </w:r>
-      <w:r>
-        <w:br/>
-      </w:r>
-      <w:r>
-        <w:br/>
-      </w:r>
+        <w:t>app :</w:t>
+      </w:r>
+      <w:proofErr w:type="spellStart"/>
+      <w:r>
+        <w:t>singleSelection</w:t>
+      </w:r>
+      <w:proofErr w:type="spellEnd"/>
+      <w:r>
+        <w:t>=’’</w:t>
+      </w:r>
+      <w:proofErr w:type="spellStart"/>
+      <w:r>
+        <w:t>true</w:t>
+      </w:r>
+      <w:proofErr w:type="spellEnd"/>
+      <w:r>
+        <w:t>’’ qui font en sorte qu’une seul chip peut être sélectionné à la fois. Si on veut qu’une chip soit sélectionnée par défaut, on applique le paramètre app :</w:t>
+      </w:r>
+      <w:proofErr w:type="spellStart"/>
+      <w:r>
+        <w:t>checkedChip</w:t>
+      </w:r>
+      <w:proofErr w:type="spellEnd"/>
+      <w:r>
+        <w:t>=’’@id/</w:t>
+      </w:r>
+      <w:proofErr w:type="spellStart"/>
+      <w:r>
+        <w:t>ourChip</w:t>
+      </w:r>
+      <w:proofErr w:type="spellEnd"/>
+      <w:r>
+        <w:t>’’.</w:t>
+      </w:r>
+      <w:r>
+        <w:t xml:space="preserve"> Pour changer </w:t>
+      </w:r>
+      <w:proofErr w:type="spellStart"/>
+      <w:r>
+        <w:t>l’icon</w:t>
+      </w:r>
+      <w:proofErr w:type="spellEnd"/>
+      <w:r>
+        <w:t xml:space="preserve"> </w:t>
+      </w:r>
+      <w:proofErr w:type="spellStart"/>
+      <w:r>
+        <w:t>checked</w:t>
+      </w:r>
+      <w:proofErr w:type="spellEnd"/>
+      <w:r>
+        <w:t xml:space="preserve"> de nos chip on applique app :</w:t>
+      </w:r>
+      <w:proofErr w:type="spellStart"/>
+      <w:r>
+        <w:t>checkedIcon</w:t>
+      </w:r>
+      <w:proofErr w:type="spellEnd"/>
+      <w:r>
+        <w:t>=’’@</w:t>
+      </w:r>
+      <w:proofErr w:type="spellStart"/>
+      <w:r>
+        <w:t>drawable</w:t>
+      </w:r>
+      <w:proofErr w:type="spellEnd"/>
+      <w:r>
+        <w:t>/</w:t>
+      </w:r>
+      <w:proofErr w:type="spellStart"/>
+      <w:r>
+        <w:t>ourIcon</w:t>
+      </w:r>
+      <w:proofErr w:type="spellEnd"/>
+      <w:r>
+        <w:t>’’. Pour changer la couleur de notre chip on applique app :</w:t>
+      </w:r>
+      <w:proofErr w:type="spellStart"/>
+      <w:r>
+        <w:t>chipBackgroundColor</w:t>
+      </w:r>
+      <w:proofErr w:type="spellEnd"/>
+      <w:r>
+        <w:t>=’’@</w:t>
+      </w:r>
+      <w:proofErr w:type="spellStart"/>
+      <w:r>
+        <w:t>color</w:t>
+      </w:r>
+      <w:proofErr w:type="spellEnd"/>
+      <w:r>
+        <w:t>/</w:t>
+      </w:r>
+      <w:proofErr w:type="spellStart"/>
+      <w:r>
+        <w:t>ourColor</w:t>
+      </w:r>
+      <w:proofErr w:type="spellEnd"/>
+      <w:r>
+        <w:t xml:space="preserve">’’. Les noms dans le code de ces éléments sont </w:t>
+      </w:r>
+      <w:proofErr w:type="spellStart"/>
+      <w:r>
+        <w:t>ChipGroup</w:t>
+      </w:r>
+      <w:proofErr w:type="spellEnd"/>
+      <w:r>
+        <w:t xml:space="preserve"> et Chip respectivement. </w:t>
+      </w:r>
+      <w:r>
+        <w:br/>
+      </w:r>
+      <w:r>
+        <w:br/>
+      </w:r>
+      <w:proofErr w:type="spellStart"/>
       <w:r>
         <w:rPr>
           <w:i/>
           <w:iCs/>
         </w:rPr>
-        <w:t>LinearLayout/TableLayout</w:t>
-      </w:r>
+        <w:t>LinearLayout</w:t>
+      </w:r>
+      <w:proofErr w:type="spellEnd"/>
       <w:r>
         <w:rPr>
           <w:i/>
           <w:iCs/>
         </w:rPr>
-        <w:br/>
-      </w:r>
-      <w:r>
-        <w:t xml:space="preserve">Est un layout où les composantes sont organisées en ligne ou en colonne. </w:t>
-      </w:r>
-      <w:r>
-        <w:t xml:space="preserve">C’est similaire à du flex en web, mais genre </w:t>
+        <w:t>/</w:t>
+      </w:r>
+      <w:proofErr w:type="spellStart"/>
+      <w:r>
+        <w:rPr>
+          <w:i/>
+          <w:iCs/>
+        </w:rPr>
+        <w:t>TableLayout</w:t>
+      </w:r>
+      <w:proofErr w:type="spellEnd"/>
+      <w:r>
+        <w:rPr>
+          <w:i/>
+          <w:iCs/>
+        </w:rPr>
+        <w:br/>
+      </w:r>
+      <w:r>
+        <w:t xml:space="preserve">Est un </w:t>
+      </w:r>
+      <w:proofErr w:type="spellStart"/>
+      <w:r>
+        <w:t>layout</w:t>
+      </w:r>
+      <w:proofErr w:type="spellEnd"/>
+      <w:r>
+        <w:t xml:space="preserve"> où les composantes sont organisées en ligne ou en colonne. </w:t>
+      </w:r>
+      <w:r>
+        <w:t xml:space="preserve">C’est similaire à du </w:t>
+      </w:r>
+      <w:proofErr w:type="spellStart"/>
+      <w:r>
+        <w:t>flex</w:t>
+      </w:r>
+      <w:proofErr w:type="spellEnd"/>
+      <w:r>
+        <w:t xml:space="preserve"> en web, mais genre </w:t>
       </w:r>
       <w:r>
         <w:t>un milliard</w:t>
@@ -616,22 +1370,110 @@
       </w:r>
       <w:r>
         <w:br/>
-        <w:t xml:space="preserve">Un table layout est similaire à un linear layout sauf qu’il n’y a pas d’orientation, elle est toujours horizontale. </w:t>
-      </w:r>
-      <w:r>
-        <w:br/>
-      </w:r>
-      <w:r>
-        <w:t>Tout le code pour l’affichage se fait dans le code xml de l’affichage de notre activité (/res/layout/nameOfActivity.xml) :</w:t>
-      </w:r>
-      <w:r>
-        <w:br/>
-      </w:r>
-      <w:r>
-        <w:t xml:space="preserve">-LinearLayout sont l’équivalent de nos div en html/css. </w:t>
-      </w:r>
-      <w:r>
-        <w:t>On va donc mettre des linears layouts dans d’autres linears layouts pour faire no</w:t>
+        <w:t xml:space="preserve">Un table </w:t>
+      </w:r>
+      <w:proofErr w:type="spellStart"/>
+      <w:r>
+        <w:t>layout</w:t>
+      </w:r>
+      <w:proofErr w:type="spellEnd"/>
+      <w:r>
+        <w:t xml:space="preserve"> est similaire à un </w:t>
+      </w:r>
+      <w:proofErr w:type="spellStart"/>
+      <w:r>
+        <w:t>linear</w:t>
+      </w:r>
+      <w:proofErr w:type="spellEnd"/>
+      <w:r>
+        <w:t xml:space="preserve"> </w:t>
+      </w:r>
+      <w:proofErr w:type="spellStart"/>
+      <w:r>
+        <w:t>layout</w:t>
+      </w:r>
+      <w:proofErr w:type="spellEnd"/>
+      <w:r>
+        <w:t xml:space="preserve"> sauf qu’il n’y a pas d’orientation, elle est toujours horizontale. </w:t>
+      </w:r>
+      <w:r>
+        <w:br/>
+      </w:r>
+      <w:r>
+        <w:t>Tout le code pour l’affichage se fait dans le code xml de l’affichage de notre activité (/</w:t>
+      </w:r>
+      <w:proofErr w:type="spellStart"/>
+      <w:r>
+        <w:t>res</w:t>
+      </w:r>
+      <w:proofErr w:type="spellEnd"/>
+      <w:r>
+        <w:t>/</w:t>
+      </w:r>
+      <w:proofErr w:type="spellStart"/>
+      <w:r>
+        <w:t>layout</w:t>
+      </w:r>
+      <w:proofErr w:type="spellEnd"/>
+      <w:r>
+        <w:t>/nameOfActivity.xml) :</w:t>
+      </w:r>
+      <w:r>
+        <w:br/>
+      </w:r>
+      <w:r>
+        <w:t>-</w:t>
+      </w:r>
+      <w:proofErr w:type="spellStart"/>
+      <w:r>
+        <w:t>LinearLayout</w:t>
+      </w:r>
+      <w:proofErr w:type="spellEnd"/>
+      <w:r>
+        <w:t xml:space="preserve"> sont l’équivalent de nos div en html/</w:t>
+      </w:r>
+      <w:proofErr w:type="spellStart"/>
+      <w:r>
+        <w:t>css</w:t>
+      </w:r>
+      <w:proofErr w:type="spellEnd"/>
+      <w:r>
+        <w:t xml:space="preserve">. </w:t>
+      </w:r>
+      <w:r>
+        <w:t xml:space="preserve">On va donc mettre des </w:t>
+      </w:r>
+      <w:proofErr w:type="spellStart"/>
+      <w:r>
+        <w:t>linears</w:t>
+      </w:r>
+      <w:proofErr w:type="spellEnd"/>
+      <w:r>
+        <w:t xml:space="preserve"> </w:t>
+      </w:r>
+      <w:proofErr w:type="spellStart"/>
+      <w:r>
+        <w:t>layouts</w:t>
+      </w:r>
+      <w:proofErr w:type="spellEnd"/>
+      <w:r>
+        <w:t xml:space="preserve"> dans d’autres </w:t>
+      </w:r>
+      <w:proofErr w:type="spellStart"/>
+      <w:r>
+        <w:t>linears</w:t>
+      </w:r>
+      <w:proofErr w:type="spellEnd"/>
+      <w:r>
+        <w:t xml:space="preserve"> </w:t>
+      </w:r>
+      <w:proofErr w:type="spellStart"/>
+      <w:r>
+        <w:t>layouts</w:t>
+      </w:r>
+      <w:proofErr w:type="spellEnd"/>
+      <w:r>
+        <w:t xml:space="preserve"> pour faire no</w:t>
       </w:r>
       <w:r>
         <w:t>tre</w:t>
@@ -646,22 +1488,74 @@
         <w:br/>
         <w:t>-</w:t>
       </w:r>
+      <w:proofErr w:type="spellStart"/>
       <w:r>
         <w:t>android</w:t>
       </w:r>
+      <w:proofErr w:type="spellEnd"/>
       <w:r>
         <w:t> :</w:t>
       </w:r>
-      <w:r>
-        <w:t>layout_width/height nous permettent de déterminer la largeur ainsi que la hauteur de widgets/layout. Les valeurs par défaut sont match_parent qui va prendre toute la place donnée par le parent, et wrap_content qui va prendre que l’espace nécessaire pour montrer le contenu de notre widget/layout.</w:t>
-      </w:r>
-      <w:r>
-        <w:br/>
-      </w:r>
-      <w:r>
-        <w:br/>
-        <w:t>-android</w:t>
-      </w:r>
+      <w:proofErr w:type="spellStart"/>
+      <w:r>
+        <w:t>layout_width</w:t>
+      </w:r>
+      <w:proofErr w:type="spellEnd"/>
+      <w:r>
+        <w:t>/</w:t>
+      </w:r>
+      <w:proofErr w:type="spellStart"/>
+      <w:r>
+        <w:t>height</w:t>
+      </w:r>
+      <w:proofErr w:type="spellEnd"/>
+      <w:r>
+        <w:t xml:space="preserve"> nous permettent de déterminer la largeur ainsi que la hauteur de widgets/</w:t>
+      </w:r>
+      <w:proofErr w:type="spellStart"/>
+      <w:r>
+        <w:t>layout</w:t>
+      </w:r>
+      <w:proofErr w:type="spellEnd"/>
+      <w:r>
+        <w:t xml:space="preserve">. Les valeurs par défaut sont </w:t>
+      </w:r>
+      <w:proofErr w:type="spellStart"/>
+      <w:r>
+        <w:t>match_parent</w:t>
+      </w:r>
+      <w:proofErr w:type="spellEnd"/>
+      <w:r>
+        <w:t xml:space="preserve"> qui va prendre toute la place donnée par le parent, et </w:t>
+      </w:r>
+      <w:proofErr w:type="spellStart"/>
+      <w:r>
+        <w:t>wrap_content</w:t>
+      </w:r>
+      <w:proofErr w:type="spellEnd"/>
+      <w:r>
+        <w:t xml:space="preserve"> qui va prendre que l’espace nécessaire pour montrer le contenu de notre widget/</w:t>
+      </w:r>
+      <w:proofErr w:type="spellStart"/>
+      <w:r>
+        <w:t>layout</w:t>
+      </w:r>
+      <w:proofErr w:type="spellEnd"/>
+      <w:r>
+        <w:t>.</w:t>
+      </w:r>
+      <w:r>
+        <w:br/>
+      </w:r>
+      <w:r>
+        <w:br/>
+        <w:t>-</w:t>
+      </w:r>
+      <w:proofErr w:type="spellStart"/>
+      <w:r>
+        <w:t>android</w:t>
+      </w:r>
+      <w:proofErr w:type="spellEnd"/>
       <w:r>
         <w:t> :</w:t>
       </w:r>
@@ -672,7 +1566,15 @@
         <w:t>=</w:t>
       </w:r>
       <w:r>
-        <w:t xml:space="preserve">’’horizontal/vertical’’ nous permet de changer l’orientation de notre widget/layout. </w:t>
+        <w:t>’’horizontal/vertical’’ nous permet de changer l’orientation de notre widget/</w:t>
+      </w:r>
+      <w:proofErr w:type="spellStart"/>
+      <w:r>
+        <w:t>layout</w:t>
+      </w:r>
+      <w:proofErr w:type="spellEnd"/>
+      <w:r>
+        <w:t xml:space="preserve">. </w:t>
       </w:r>
       <w:r>
         <w:t>Horizontal va prendre tout l’espace disponible dans la première rangé</w:t>
@@ -694,61 +1596,319 @@
       </w:r>
       <w:r>
         <w:br/>
-        <w:t>Dans un layout, ce paramètre change si le paramètre android :layout_weight va affecter la width ou la height</w:t>
-      </w:r>
-      <w:r>
-        <w:t xml:space="preserve"> des enfants du parent layout</w:t>
-      </w:r>
+        <w:t xml:space="preserve">Dans un </w:t>
+      </w:r>
+      <w:proofErr w:type="spellStart"/>
+      <w:r>
+        <w:t>layout</w:t>
+      </w:r>
+      <w:proofErr w:type="spellEnd"/>
+      <w:r>
+        <w:t xml:space="preserve">, ce paramètre change si le paramètre </w:t>
+      </w:r>
+      <w:proofErr w:type="spellStart"/>
+      <w:r>
+        <w:t>android</w:t>
+      </w:r>
+      <w:proofErr w:type="spellEnd"/>
+      <w:r>
+        <w:t> :</w:t>
+      </w:r>
+      <w:proofErr w:type="spellStart"/>
+      <w:r>
+        <w:t>layout_weight</w:t>
+      </w:r>
+      <w:proofErr w:type="spellEnd"/>
+      <w:r>
+        <w:t xml:space="preserve"> va affecter la </w:t>
+      </w:r>
+      <w:proofErr w:type="spellStart"/>
+      <w:r>
+        <w:t>width</w:t>
+      </w:r>
+      <w:proofErr w:type="spellEnd"/>
+      <w:r>
+        <w:t xml:space="preserve"> ou la </w:t>
+      </w:r>
+      <w:proofErr w:type="spellStart"/>
+      <w:r>
+        <w:t>height</w:t>
+      </w:r>
+      <w:proofErr w:type="spellEnd"/>
+      <w:r>
+        <w:t xml:space="preserve"> des enfants du parent </w:t>
+      </w:r>
+      <w:proofErr w:type="spellStart"/>
+      <w:r>
+        <w:t>layout</w:t>
+      </w:r>
+      <w:proofErr w:type="spellEnd"/>
       <w:r>
         <w:t>.</w:t>
       </w:r>
       <w:r>
-        <w:t xml:space="preserve"> Donc si mon layout parent a une orientation vertical, le weight affectera le paramètre layout_height, alors que si l’orientation de mon layout_parent a une orientation horizontal, le weight affectera le paramètre layout_width. </w:t>
-      </w:r>
-      <w:r>
-        <w:br/>
-      </w:r>
-      <w:r>
-        <w:br/>
-        <w:t xml:space="preserve">-android :layout_weight=’’aDoubleBetween0And1’’ La valeur du weight représente un pourcentage de l’espace du parent que mon enfant va prendre. </w:t>
-      </w:r>
-      <w:r>
-        <w:t>On doit mettre la valeur affecter par le weight à 0dp.</w:t>
+        <w:t xml:space="preserve"> Donc si mon </w:t>
+      </w:r>
+      <w:proofErr w:type="spellStart"/>
+      <w:r>
+        <w:t>layout</w:t>
+      </w:r>
+      <w:proofErr w:type="spellEnd"/>
+      <w:r>
+        <w:t xml:space="preserve"> parent a une orientation vertical, le </w:t>
+      </w:r>
+      <w:proofErr w:type="spellStart"/>
+      <w:r>
+        <w:t>weight</w:t>
+      </w:r>
+      <w:proofErr w:type="spellEnd"/>
+      <w:r>
+        <w:t xml:space="preserve"> affectera le paramètre </w:t>
+      </w:r>
+      <w:proofErr w:type="spellStart"/>
+      <w:r>
+        <w:t>layout_height</w:t>
+      </w:r>
+      <w:proofErr w:type="spellEnd"/>
+      <w:r>
+        <w:t xml:space="preserve">, alors que si l’orientation de mon </w:t>
+      </w:r>
+      <w:proofErr w:type="spellStart"/>
+      <w:r>
+        <w:t>layout_parent</w:t>
+      </w:r>
+      <w:proofErr w:type="spellEnd"/>
+      <w:r>
+        <w:t xml:space="preserve"> a une orientation horizontal, le </w:t>
+      </w:r>
+      <w:proofErr w:type="spellStart"/>
+      <w:r>
+        <w:t>weight</w:t>
+      </w:r>
+      <w:proofErr w:type="spellEnd"/>
+      <w:r>
+        <w:t xml:space="preserve"> affectera le paramètre </w:t>
+      </w:r>
+      <w:proofErr w:type="spellStart"/>
+      <w:r>
+        <w:t>layout_width</w:t>
+      </w:r>
+      <w:proofErr w:type="spellEnd"/>
+      <w:r>
+        <w:t xml:space="preserve">. </w:t>
+      </w:r>
+      <w:r>
+        <w:br/>
+      </w:r>
+      <w:r>
+        <w:br/>
+        <w:t>-</w:t>
+      </w:r>
+      <w:proofErr w:type="spellStart"/>
+      <w:r>
+        <w:t>android</w:t>
+      </w:r>
+      <w:proofErr w:type="spellEnd"/>
+      <w:r>
+        <w:t> :</w:t>
+      </w:r>
+      <w:proofErr w:type="spellStart"/>
+      <w:r>
+        <w:t>layout_weight</w:t>
+      </w:r>
+      <w:proofErr w:type="spellEnd"/>
+      <w:r>
+        <w:t xml:space="preserve">=’’aDoubleBetween0And1’’ La valeur du </w:t>
+      </w:r>
+      <w:proofErr w:type="spellStart"/>
+      <w:r>
+        <w:t>weight</w:t>
+      </w:r>
+      <w:proofErr w:type="spellEnd"/>
+      <w:r>
+        <w:t xml:space="preserve"> représente un pourcentage de l’espace du parent que mon enfant va prendre. </w:t>
+      </w:r>
+      <w:r>
+        <w:t xml:space="preserve">On doit mettre la valeur affecter par le </w:t>
+      </w:r>
+      <w:proofErr w:type="spellStart"/>
+      <w:r>
+        <w:t>weight</w:t>
+      </w:r>
+      <w:proofErr w:type="spellEnd"/>
+      <w:r>
+        <w:t xml:space="preserve"> à 0dp.</w:t>
       </w:r>
       <w:r>
         <w:br/>
         <w:t xml:space="preserve">La valeur affecté varie selon l’orientation du parent de notre widget. </w:t>
       </w:r>
       <w:r>
-        <w:t xml:space="preserve">Si l’orientation de mon layout parent est vertical, alors le weight affectera le paramètre layout_height. Si l’orientation de mon layout parent est horizontal, alors le weight affectera le paramètre layout_width. </w:t>
-      </w:r>
-      <w:r>
-        <w:br/>
-      </w:r>
-      <w:r>
-        <w:br/>
-        <w:t>-android :layout_margin=’’aValuedp’’ Nous permet de changer la marge de notre widget.</w:t>
-      </w:r>
-      <w:r>
-        <w:br/>
-      </w:r>
-      <w:r>
-        <w:br/>
-        <w:t xml:space="preserve">-android :gravity=’’multiplePossibleValues’’ Nous permet de déterminer où seront placé nos widgets par défaut à l’intérieur du parent. Est un paramètre du parent qui affecte les enfants. </w:t>
-      </w:r>
-      <w:r>
-        <w:br/>
-      </w:r>
-      <w:r>
-        <w:br/>
-        <w:t>-android :text=’’textValue’’ Nous permet de changer le texte contenu dans le widget.</w:t>
-      </w:r>
-      <w:r>
-        <w:br/>
-      </w:r>
-      <w:r>
-        <w:br/>
-        <w:t xml:space="preserve">-android :textSize=’’30sp’’ Nous permet de changer la taille du texte de notre widget. </w:t>
+        <w:t xml:space="preserve">Si l’orientation de mon </w:t>
+      </w:r>
+      <w:proofErr w:type="spellStart"/>
+      <w:r>
+        <w:t>layout</w:t>
+      </w:r>
+      <w:proofErr w:type="spellEnd"/>
+      <w:r>
+        <w:t xml:space="preserve"> parent est vertical, alors le </w:t>
+      </w:r>
+      <w:proofErr w:type="spellStart"/>
+      <w:r>
+        <w:t>weight</w:t>
+      </w:r>
+      <w:proofErr w:type="spellEnd"/>
+      <w:r>
+        <w:t xml:space="preserve"> affectera le paramètre </w:t>
+      </w:r>
+      <w:proofErr w:type="spellStart"/>
+      <w:r>
+        <w:t>layout_height</w:t>
+      </w:r>
+      <w:proofErr w:type="spellEnd"/>
+      <w:r>
+        <w:t xml:space="preserve">. Si l’orientation de mon </w:t>
+      </w:r>
+      <w:proofErr w:type="spellStart"/>
+      <w:r>
+        <w:t>layout</w:t>
+      </w:r>
+      <w:proofErr w:type="spellEnd"/>
+      <w:r>
+        <w:t xml:space="preserve"> parent est horizontal, alors le </w:t>
+      </w:r>
+      <w:proofErr w:type="spellStart"/>
+      <w:r>
+        <w:t>weight</w:t>
+      </w:r>
+      <w:proofErr w:type="spellEnd"/>
+      <w:r>
+        <w:t xml:space="preserve"> affectera le paramètre </w:t>
+      </w:r>
+      <w:proofErr w:type="spellStart"/>
+      <w:r>
+        <w:t>layout_width</w:t>
+      </w:r>
+      <w:proofErr w:type="spellEnd"/>
+      <w:r>
+        <w:t xml:space="preserve">. </w:t>
+      </w:r>
+      <w:r>
+        <w:br/>
+      </w:r>
+      <w:r>
+        <w:br/>
+        <w:t>-</w:t>
+      </w:r>
+      <w:proofErr w:type="spellStart"/>
+      <w:r>
+        <w:t>android</w:t>
+      </w:r>
+      <w:proofErr w:type="spellEnd"/>
+      <w:r>
+        <w:t> :</w:t>
+      </w:r>
+      <w:proofErr w:type="spellStart"/>
+      <w:r>
+        <w:t>layout_margin</w:t>
+      </w:r>
+      <w:proofErr w:type="spellEnd"/>
+      <w:r>
+        <w:t>=’’</w:t>
+      </w:r>
+      <w:proofErr w:type="spellStart"/>
+      <w:r>
+        <w:t>aValuedp</w:t>
+      </w:r>
+      <w:proofErr w:type="spellEnd"/>
+      <w:r>
+        <w:t>’’ Nous permet de changer la marge de notre widget.</w:t>
+      </w:r>
+      <w:r>
+        <w:br/>
+      </w:r>
+      <w:r>
+        <w:br/>
+        <w:t>-</w:t>
+      </w:r>
+      <w:proofErr w:type="spellStart"/>
+      <w:r>
+        <w:t>android</w:t>
+      </w:r>
+      <w:proofErr w:type="spellEnd"/>
+      <w:r>
+        <w:t> :</w:t>
+      </w:r>
+      <w:proofErr w:type="spellStart"/>
+      <w:r>
+        <w:t>gravity</w:t>
+      </w:r>
+      <w:proofErr w:type="spellEnd"/>
+      <w:r>
+        <w:t>=’’</w:t>
+      </w:r>
+      <w:proofErr w:type="spellStart"/>
+      <w:r>
+        <w:t>multiplePossibleValues</w:t>
+      </w:r>
+      <w:proofErr w:type="spellEnd"/>
+      <w:r>
+        <w:t xml:space="preserve">’’ Nous permet de déterminer où seront placé nos widgets par défaut à l’intérieur du parent. Est un paramètre du parent qui affecte les enfants. </w:t>
+      </w:r>
+      <w:r>
+        <w:br/>
+      </w:r>
+      <w:r>
+        <w:br/>
+        <w:t>-</w:t>
+      </w:r>
+      <w:proofErr w:type="spellStart"/>
+      <w:r>
+        <w:t>android</w:t>
+      </w:r>
+      <w:proofErr w:type="spellEnd"/>
+      <w:r>
+        <w:t> :</w:t>
+      </w:r>
+      <w:proofErr w:type="spellStart"/>
+      <w:r>
+        <w:t>text</w:t>
+      </w:r>
+      <w:proofErr w:type="spellEnd"/>
+      <w:r>
+        <w:t>=’’</w:t>
+      </w:r>
+      <w:proofErr w:type="spellStart"/>
+      <w:r>
+        <w:t>textValue</w:t>
+      </w:r>
+      <w:proofErr w:type="spellEnd"/>
+      <w:r>
+        <w:t>’’ Nous permet de changer le texte contenu dans le widget.</w:t>
+      </w:r>
+      <w:r>
+        <w:br/>
+      </w:r>
+      <w:r>
+        <w:br/>
+        <w:t>-</w:t>
+      </w:r>
+      <w:proofErr w:type="spellStart"/>
+      <w:r>
+        <w:t>android</w:t>
+      </w:r>
+      <w:proofErr w:type="spellEnd"/>
+      <w:r>
+        <w:t> :</w:t>
+      </w:r>
+      <w:proofErr w:type="spellStart"/>
+      <w:r>
+        <w:t>textSize</w:t>
+      </w:r>
+      <w:proofErr w:type="spellEnd"/>
+      <w:r>
+        <w:t xml:space="preserve">=’’30sp’’ Nous permet de changer la taille du texte de notre widget. </w:t>
       </w:r>
       <w:r>
         <w:br/>
@@ -758,23 +1918,95 @@
       </w:r>
       <w:r>
         <w:lastRenderedPageBreak/>
-        <w:t xml:space="preserve">-android :textColor=’’@color/color_value’’ Nous permet de changer la couleur du texte de notre widget selon une couleur de notre fichier colors.xml. </w:t>
-      </w:r>
-      <w:r>
-        <w:br/>
-      </w:r>
-      <w:r>
-        <w:br/>
-        <w:t xml:space="preserve">-android :textStyle=’’bold/italic’’ Nous permet de changer le style de notre texte. </w:t>
-      </w:r>
-      <w:r>
-        <w:br/>
-      </w:r>
-      <w:r>
-        <w:br/>
-      </w:r>
-      <w:r>
-        <w:t>-android :</w:t>
+        <w:t>-</w:t>
+      </w:r>
+      <w:proofErr w:type="spellStart"/>
+      <w:r>
+        <w:t>android</w:t>
+      </w:r>
+      <w:proofErr w:type="spellEnd"/>
+      <w:r>
+        <w:t> :</w:t>
+      </w:r>
+      <w:proofErr w:type="spellStart"/>
+      <w:r>
+        <w:t>textColor</w:t>
+      </w:r>
+      <w:proofErr w:type="spellEnd"/>
+      <w:r>
+        <w:t>=’’@</w:t>
+      </w:r>
+      <w:proofErr w:type="spellStart"/>
+      <w:r>
+        <w:t>color</w:t>
+      </w:r>
+      <w:proofErr w:type="spellEnd"/>
+      <w:r>
+        <w:t>/</w:t>
+      </w:r>
+      <w:proofErr w:type="spellStart"/>
+      <w:r>
+        <w:t>color_value</w:t>
+      </w:r>
+      <w:proofErr w:type="spellEnd"/>
+      <w:r>
+        <w:t xml:space="preserve">’’ Nous permet de changer la couleur du texte de notre widget selon une couleur de notre fichier colors.xml. </w:t>
+      </w:r>
+      <w:r>
+        <w:br/>
+      </w:r>
+      <w:r>
+        <w:br/>
+        <w:t>-</w:t>
+      </w:r>
+      <w:proofErr w:type="spellStart"/>
+      <w:r>
+        <w:t>android</w:t>
+      </w:r>
+      <w:proofErr w:type="spellEnd"/>
+      <w:r>
+        <w:t> :</w:t>
+      </w:r>
+      <w:proofErr w:type="spellStart"/>
+      <w:r>
+        <w:t>textStyle</w:t>
+      </w:r>
+      <w:proofErr w:type="spellEnd"/>
+      <w:r>
+        <w:t>=’’</w:t>
+      </w:r>
+      <w:proofErr w:type="spellStart"/>
+      <w:r>
+        <w:t>bold</w:t>
+      </w:r>
+      <w:proofErr w:type="spellEnd"/>
+      <w:r>
+        <w:t>/</w:t>
+      </w:r>
+      <w:proofErr w:type="spellStart"/>
+      <w:r>
+        <w:t>italic</w:t>
+      </w:r>
+      <w:proofErr w:type="spellEnd"/>
+      <w:r>
+        <w:t xml:space="preserve">’’ Nous permet de changer le style de notre texte. </w:t>
+      </w:r>
+      <w:r>
+        <w:br/>
+      </w:r>
+      <w:r>
+        <w:br/>
+      </w:r>
+      <w:r>
+        <w:t>-</w:t>
+      </w:r>
+      <w:proofErr w:type="spellStart"/>
+      <w:r>
+        <w:t>android</w:t>
+      </w:r>
+      <w:proofErr w:type="spellEnd"/>
+      <w:r>
+        <w:t> :</w:t>
       </w:r>
       <w:r>
         <w:t xml:space="preserve"> </w:t>
@@ -820,7 +2052,15 @@
         <w:t>Elle comprend des méthodes afin de s’inscrire à un écouteur</w:t>
       </w:r>
       <w:r>
-        <w:t xml:space="preserve"> (Ex : setOnClickListener)</w:t>
+        <w:t xml:space="preserve"> (Ex : </w:t>
+      </w:r>
+      <w:proofErr w:type="spellStart"/>
+      <w:r>
+        <w:t>setOnClickListener</w:t>
+      </w:r>
+      <w:proofErr w:type="spellEnd"/>
+      <w:r>
+        <w:t>)</w:t>
       </w:r>
       <w:r>
         <w:t xml:space="preserve">. </w:t>
@@ -830,8 +2070,13 @@
       </w:r>
       <w:r>
         <w:br/>
-        <w:t>-Objet évènementiel (Event</w:t>
-      </w:r>
+        <w:t>-Objet évènementiel (</w:t>
+      </w:r>
+      <w:proofErr w:type="spellStart"/>
+      <w:r>
+        <w:t>Event</w:t>
+      </w:r>
+      <w:proofErr w:type="spellEnd"/>
       <w:r>
         <w:t>)</w:t>
       </w:r>
@@ -845,14 +2090,46 @@
         <w:t xml:space="preserve">Il renferme des informations sur l’évènement qui vient de survenir (Ex : l’endroit, la source, etc…). </w:t>
       </w:r>
       <w:r>
-        <w:t xml:space="preserve">En java du moins, les noms des évènements finissent toujours en Event (Ex : TouchEvent, MenuEvent, etc…). </w:t>
+        <w:t xml:space="preserve">En java du moins, les noms des évènements finissent toujours en </w:t>
+      </w:r>
+      <w:proofErr w:type="spellStart"/>
+      <w:r>
+        <w:t>Event</w:t>
+      </w:r>
+      <w:proofErr w:type="spellEnd"/>
+      <w:r>
+        <w:t xml:space="preserve"> (Ex : </w:t>
+      </w:r>
+      <w:proofErr w:type="spellStart"/>
+      <w:r>
+        <w:t>TouchEvent</w:t>
+      </w:r>
+      <w:proofErr w:type="spellEnd"/>
+      <w:r>
+        <w:t xml:space="preserve">, </w:t>
+      </w:r>
+      <w:proofErr w:type="spellStart"/>
+      <w:r>
+        <w:t>MenuEvent</w:t>
+      </w:r>
+      <w:proofErr w:type="spellEnd"/>
+      <w:r>
+        <w:t xml:space="preserve">, etc…). </w:t>
       </w:r>
       <w:r>
         <w:t xml:space="preserve"> </w:t>
       </w:r>
       <w:r>
         <w:br/>
-        <w:t>-Écouteur(Listener) :</w:t>
+        <w:t>-Écouteur(</w:t>
+      </w:r>
+      <w:proofErr w:type="spellStart"/>
+      <w:r>
+        <w:t>Listener</w:t>
+      </w:r>
+      <w:proofErr w:type="spellEnd"/>
+      <w:r>
+        <w:t>) :</w:t>
       </w:r>
       <w:r>
         <w:t xml:space="preserve"> </w:t>
@@ -867,7 +2144,111 @@
         <w:t xml:space="preserve">Le même écouteur peut écouter plusieurs sources et plusieurs types d’évènements. </w:t>
       </w:r>
       <w:r>
-        <w:t>(Exemple listeners : OnClickListener, OnLongClickListener, OnDragListener, OnTouchListener, OnHoverListener, OnKeyListener, OnAttachStateChangeListener, OnLayoutChangeListener, OnCreateContextMenuListener, OnFocusChangerListener, OnGenericMotionListener, OnSystemUiVisibilityChangeListener, etc…)</w:t>
+        <w:t xml:space="preserve">(Exemple </w:t>
+      </w:r>
+      <w:proofErr w:type="spellStart"/>
+      <w:r>
+        <w:t>listeners</w:t>
+      </w:r>
+      <w:proofErr w:type="spellEnd"/>
+      <w:r>
+        <w:t xml:space="preserve"> : </w:t>
+      </w:r>
+      <w:proofErr w:type="spellStart"/>
+      <w:r>
+        <w:t>OnClickListener</w:t>
+      </w:r>
+      <w:proofErr w:type="spellEnd"/>
+      <w:r>
+        <w:t xml:space="preserve">, </w:t>
+      </w:r>
+      <w:proofErr w:type="spellStart"/>
+      <w:r>
+        <w:t>OnLongClickListener</w:t>
+      </w:r>
+      <w:proofErr w:type="spellEnd"/>
+      <w:r>
+        <w:t xml:space="preserve">, </w:t>
+      </w:r>
+      <w:proofErr w:type="spellStart"/>
+      <w:r>
+        <w:t>OnDragListener</w:t>
+      </w:r>
+      <w:proofErr w:type="spellEnd"/>
+      <w:r>
+        <w:t xml:space="preserve">, </w:t>
+      </w:r>
+      <w:proofErr w:type="spellStart"/>
+      <w:r>
+        <w:t>OnTouchListener</w:t>
+      </w:r>
+      <w:proofErr w:type="spellEnd"/>
+      <w:r>
+        <w:t xml:space="preserve">, </w:t>
+      </w:r>
+      <w:proofErr w:type="spellStart"/>
+      <w:r>
+        <w:t>OnHoverListener</w:t>
+      </w:r>
+      <w:proofErr w:type="spellEnd"/>
+      <w:r>
+        <w:t xml:space="preserve">, </w:t>
+      </w:r>
+      <w:proofErr w:type="spellStart"/>
+      <w:r>
+        <w:t>OnKeyListener</w:t>
+      </w:r>
+      <w:proofErr w:type="spellEnd"/>
+      <w:r>
+        <w:t xml:space="preserve">, </w:t>
+      </w:r>
+      <w:proofErr w:type="spellStart"/>
+      <w:r>
+        <w:t>OnAttachStateChangeListener</w:t>
+      </w:r>
+      <w:proofErr w:type="spellEnd"/>
+      <w:r>
+        <w:t xml:space="preserve">, </w:t>
+      </w:r>
+      <w:proofErr w:type="spellStart"/>
+      <w:r>
+        <w:t>OnLayoutChangeListener</w:t>
+      </w:r>
+      <w:proofErr w:type="spellEnd"/>
+      <w:r>
+        <w:t xml:space="preserve">, </w:t>
+      </w:r>
+      <w:proofErr w:type="spellStart"/>
+      <w:r>
+        <w:t>OnCreateContextMenuListener</w:t>
+      </w:r>
+      <w:proofErr w:type="spellEnd"/>
+      <w:r>
+        <w:t xml:space="preserve">, </w:t>
+      </w:r>
+      <w:proofErr w:type="spellStart"/>
+      <w:r>
+        <w:t>OnFocusChangerListener</w:t>
+      </w:r>
+      <w:proofErr w:type="spellEnd"/>
+      <w:r>
+        <w:t xml:space="preserve">, </w:t>
+      </w:r>
+      <w:proofErr w:type="spellStart"/>
+      <w:r>
+        <w:t>OnGenericMotionListener</w:t>
+      </w:r>
+      <w:proofErr w:type="spellEnd"/>
+      <w:r>
+        <w:t xml:space="preserve">, </w:t>
+      </w:r>
+      <w:proofErr w:type="spellStart"/>
+      <w:r>
+        <w:t>OnSystemUiVisibilityChangeListener</w:t>
+      </w:r>
+      <w:proofErr w:type="spellEnd"/>
+      <w:r>
+        <w:t>, etc…)</w:t>
       </w:r>
       <w:r>
         <w:br/>
@@ -894,7 +2275,15 @@
         <w:t>1. Créer un objet écouteur</w:t>
       </w:r>
       <w:r>
-        <w:t xml:space="preserve">. Cela doit être fait dans la fonction onCreate. </w:t>
+        <w:t xml:space="preserve">. Cela doit être fait dans la fonction </w:t>
+      </w:r>
+      <w:proofErr w:type="spellStart"/>
+      <w:r>
+        <w:t>onCreate</w:t>
+      </w:r>
+      <w:proofErr w:type="spellEnd"/>
+      <w:r>
+        <w:t xml:space="preserve">. </w:t>
       </w:r>
       <w:r>
         <w:t>(La variable peut être déclaré avant la fonction, mais elle doit être initialisé dans la fonction</w:t>
@@ -958,8 +2347,13 @@
         <w:t>-</w:t>
       </w:r>
       <w:r>
-        <w:t>@Override</w:t>
-      </w:r>
+        <w:t>@</w:t>
+      </w:r>
+      <w:proofErr w:type="spellStart"/>
+      <w:r>
+        <w:t>Override</w:t>
+      </w:r>
+      <w:proofErr w:type="spellEnd"/>
       <w:r>
         <w:rPr>
           <w:b/>
@@ -967,11 +2361,69 @@
         </w:rPr>
         <w:br/>
       </w:r>
-      <w:r>
-        <w:t>protected void onCreate(Bundle savedInstanceState{super.onCreate</w:t>
-      </w:r>
-      <w:r>
-        <w:t>(savedInstanceState); setContentView(R.layout.activity_main);</w:t>
+      <w:proofErr w:type="spellStart"/>
+      <w:r>
+        <w:t>protected</w:t>
+      </w:r>
+      <w:proofErr w:type="spellEnd"/>
+      <w:r>
+        <w:t xml:space="preserve"> </w:t>
+      </w:r>
+      <w:proofErr w:type="spellStart"/>
+      <w:r>
+        <w:t>void</w:t>
+      </w:r>
+      <w:proofErr w:type="spellEnd"/>
+      <w:r>
+        <w:t xml:space="preserve"> </w:t>
+      </w:r>
+      <w:proofErr w:type="spellStart"/>
+      <w:r>
+        <w:t>onCreate</w:t>
+      </w:r>
+      <w:proofErr w:type="spellEnd"/>
+      <w:r>
+        <w:t xml:space="preserve">(Bundle </w:t>
+      </w:r>
+      <w:proofErr w:type="spellStart"/>
+      <w:r>
+        <w:t>savedInstanceState</w:t>
+      </w:r>
+      <w:proofErr w:type="spellEnd"/>
+      <w:r>
+        <w:t>{</w:t>
+      </w:r>
+      <w:proofErr w:type="spellStart"/>
+      <w:r>
+        <w:t>super.onCreate</w:t>
+      </w:r>
+      <w:proofErr w:type="spellEnd"/>
+      <w:r>
+        <w:t>(</w:t>
+      </w:r>
+      <w:proofErr w:type="spellStart"/>
+      <w:r>
+        <w:t>savedInstanceState</w:t>
+      </w:r>
+      <w:proofErr w:type="spellEnd"/>
+      <w:r>
+        <w:t xml:space="preserve">); </w:t>
+      </w:r>
+      <w:proofErr w:type="spellStart"/>
+      <w:r>
+        <w:t>setContentView</w:t>
+      </w:r>
+      <w:proofErr w:type="spellEnd"/>
+      <w:r>
+        <w:t>(</w:t>
+      </w:r>
+      <w:proofErr w:type="spellStart"/>
+      <w:r>
+        <w:t>R.layout.activity_main</w:t>
+      </w:r>
+      <w:proofErr w:type="spellEnd"/>
+      <w:r>
+        <w:t>);</w:t>
       </w:r>
       <w:r>
         <w:t>}</w:t>
@@ -996,14 +2448,62 @@
       </w:r>
       <w:r>
         <w:br/>
-        <w:t xml:space="preserve">-findViewById(anIntId) nous retourne un élément de notre layout selon le Id donnée. </w:t>
-      </w:r>
-      <w:r>
-        <w:br/>
-      </w:r>
-      <w:r>
-        <w:br/>
-        <w:t xml:space="preserve">-R.id.IdOfWidget nous retourne un int selon le Id qu’on avait donnée à notre widget. Souvent utilisé avec la fonction findViewById(). </w:t>
+        <w:t>-</w:t>
+      </w:r>
+      <w:proofErr w:type="spellStart"/>
+      <w:r>
+        <w:t>findViewById</w:t>
+      </w:r>
+      <w:proofErr w:type="spellEnd"/>
+      <w:r>
+        <w:t>(</w:t>
+      </w:r>
+      <w:proofErr w:type="spellStart"/>
+      <w:r>
+        <w:t>anIntId</w:t>
+      </w:r>
+      <w:proofErr w:type="spellEnd"/>
+      <w:r>
+        <w:t xml:space="preserve">) nous retourne un élément de notre </w:t>
+      </w:r>
+      <w:proofErr w:type="spellStart"/>
+      <w:r>
+        <w:t>layout</w:t>
+      </w:r>
+      <w:proofErr w:type="spellEnd"/>
+      <w:r>
+        <w:t xml:space="preserve"> selon le Id donnée. </w:t>
+      </w:r>
+      <w:r>
+        <w:br/>
+      </w:r>
+      <w:r>
+        <w:br/>
+        <w:t>-</w:t>
+      </w:r>
+      <w:proofErr w:type="spellStart"/>
+      <w:r>
+        <w:t>R.id.IdOfWidget</w:t>
+      </w:r>
+      <w:proofErr w:type="spellEnd"/>
+      <w:r>
+        <w:t xml:space="preserve"> nous retourne un </w:t>
+      </w:r>
+      <w:proofErr w:type="spellStart"/>
+      <w:r>
+        <w:t>int</w:t>
+      </w:r>
+      <w:proofErr w:type="spellEnd"/>
+      <w:r>
+        <w:t xml:space="preserve"> selon le Id qu’on avait donnée à notre widget. Souvent utilisé avec la fonction </w:t>
+      </w:r>
+      <w:proofErr w:type="spellStart"/>
+      <w:r>
+        <w:t>findViewById</w:t>
+      </w:r>
+      <w:proofErr w:type="spellEnd"/>
+      <w:r>
+        <w:t xml:space="preserve">(). </w:t>
       </w:r>
       <w:r>
         <w:br/>
@@ -1013,8 +2513,29 @@
       </w:r>
       <w:r>
         <w:lastRenderedPageBreak/>
-        <w:t>-AWidget.setOnClickListener(AListener) nous permet d’inscrire une source à un listener</w:t>
-      </w:r>
+        <w:t>-</w:t>
+      </w:r>
+      <w:proofErr w:type="spellStart"/>
+      <w:r>
+        <w:t>AWidget.setOnClickListener</w:t>
+      </w:r>
+      <w:proofErr w:type="spellEnd"/>
+      <w:r>
+        <w:t>(</w:t>
+      </w:r>
+      <w:proofErr w:type="spellStart"/>
+      <w:r>
+        <w:t>AListener</w:t>
+      </w:r>
+      <w:proofErr w:type="spellEnd"/>
+      <w:r>
+        <w:t xml:space="preserve">) nous permet d’inscrire une source à un </w:t>
+      </w:r>
+      <w:proofErr w:type="spellStart"/>
+      <w:r>
+        <w:t>listener</w:t>
+      </w:r>
+      <w:proofErr w:type="spellEnd"/>
       <w:r>
         <w:t>/écouteur</w:t>
       </w:r>
@@ -1026,14 +2547,75 @@
       </w:r>
       <w:r>
         <w:br/>
-        <w:t xml:space="preserve">-implements View.OnClickListener nous permet d’implémenter l’interface du listener pour les actions on click. </w:t>
-      </w:r>
-      <w:r>
-        <w:t xml:space="preserve">Sa méthode est public void onClick(View v){}, celle-ci doit être override. </w:t>
-      </w:r>
-      <w:r>
-        <w:t>Le v représente la source dans notre layout</w:t>
-      </w:r>
+        <w:t>-</w:t>
+      </w:r>
+      <w:proofErr w:type="spellStart"/>
+      <w:r>
+        <w:t>implements</w:t>
+      </w:r>
+      <w:proofErr w:type="spellEnd"/>
+      <w:r>
+        <w:t xml:space="preserve"> </w:t>
+      </w:r>
+      <w:proofErr w:type="spellStart"/>
+      <w:r>
+        <w:t>View.OnClickListener</w:t>
+      </w:r>
+      <w:proofErr w:type="spellEnd"/>
+      <w:r>
+        <w:t xml:space="preserve"> nous permet d’implémenter l’interface du </w:t>
+      </w:r>
+      <w:proofErr w:type="spellStart"/>
+      <w:r>
+        <w:t>listener</w:t>
+      </w:r>
+      <w:proofErr w:type="spellEnd"/>
+      <w:r>
+        <w:t xml:space="preserve"> pour les actions on click. </w:t>
+      </w:r>
+      <w:r>
+        <w:t xml:space="preserve">Sa méthode est public </w:t>
+      </w:r>
+      <w:proofErr w:type="spellStart"/>
+      <w:r>
+        <w:t>void</w:t>
+      </w:r>
+      <w:proofErr w:type="spellEnd"/>
+      <w:r>
+        <w:t xml:space="preserve"> </w:t>
+      </w:r>
+      <w:proofErr w:type="spellStart"/>
+      <w:r>
+        <w:t>onClick</w:t>
+      </w:r>
+      <w:proofErr w:type="spellEnd"/>
+      <w:r>
+        <w:t>(</w:t>
+      </w:r>
+      <w:proofErr w:type="spellStart"/>
+      <w:r>
+        <w:t>View</w:t>
+      </w:r>
+      <w:proofErr w:type="spellEnd"/>
+      <w:r>
+        <w:t xml:space="preserve"> v){}, celle-ci doit être </w:t>
+      </w:r>
+      <w:proofErr w:type="spellStart"/>
+      <w:r>
+        <w:t>override</w:t>
+      </w:r>
+      <w:proofErr w:type="spellEnd"/>
+      <w:r>
+        <w:t xml:space="preserve">. </w:t>
+      </w:r>
+      <w:r>
+        <w:t xml:space="preserve">Le v représente la source dans notre </w:t>
+      </w:r>
+      <w:proofErr w:type="spellStart"/>
+      <w:r>
+        <w:t>layout</w:t>
+      </w:r>
+      <w:proofErr w:type="spellEnd"/>
       <w:r>
         <w:t xml:space="preserve"> qui a appelé la fonct</w:t>
       </w:r>
@@ -1053,15 +2635,68 @@
         <w:br/>
         <w:t>-</w:t>
       </w:r>
-      <w:r>
-        <w:t>AWidgetThatContainsText.setText(AString) nous permet de changer le texte de notre widget.</w:t>
-      </w:r>
-      <w:r>
-        <w:br/>
-      </w:r>
-      <w:r>
-        <w:br/>
-        <w:t xml:space="preserve">-AWidget.getText().toString() nous retourne le string présent dans notre widget. On doit faire toString suite au getText car sinon on obtient un objet Editable. </w:t>
+      <w:proofErr w:type="spellStart"/>
+      <w:r>
+        <w:t>AWidgetThatContainsText.setText</w:t>
+      </w:r>
+      <w:proofErr w:type="spellEnd"/>
+      <w:r>
+        <w:t>(</w:t>
+      </w:r>
+      <w:proofErr w:type="spellStart"/>
+      <w:r>
+        <w:t>AString</w:t>
+      </w:r>
+      <w:proofErr w:type="spellEnd"/>
+      <w:r>
+        <w:t>) nous permet de changer le texte de notre widget.</w:t>
+      </w:r>
+      <w:r>
+        <w:br/>
+      </w:r>
+      <w:r>
+        <w:br/>
+        <w:t>-</w:t>
+      </w:r>
+      <w:proofErr w:type="spellStart"/>
+      <w:r>
+        <w:t>AWidget.getText</w:t>
+      </w:r>
+      <w:proofErr w:type="spellEnd"/>
+      <w:r>
+        <w:t>().</w:t>
+      </w:r>
+      <w:proofErr w:type="spellStart"/>
+      <w:r>
+        <w:t>toString</w:t>
+      </w:r>
+      <w:proofErr w:type="spellEnd"/>
+      <w:r>
+        <w:t xml:space="preserve">() nous retourne le string présent dans notre widget. On doit faire </w:t>
+      </w:r>
+      <w:proofErr w:type="spellStart"/>
+      <w:r>
+        <w:t>toString</w:t>
+      </w:r>
+      <w:proofErr w:type="spellEnd"/>
+      <w:r>
+        <w:t xml:space="preserve"> suite au </w:t>
+      </w:r>
+      <w:proofErr w:type="spellStart"/>
+      <w:r>
+        <w:t>getText</w:t>
+      </w:r>
+      <w:proofErr w:type="spellEnd"/>
+      <w:r>
+        <w:t xml:space="preserve"> car sinon on obtient un objet </w:t>
+      </w:r>
+      <w:proofErr w:type="spellStart"/>
+      <w:r>
+        <w:t>Editable</w:t>
+      </w:r>
+      <w:proofErr w:type="spellEnd"/>
+      <w:r>
+        <w:t xml:space="preserve">. </w:t>
       </w:r>
       <w:r>
         <w:t xml:space="preserve"> </w:t>
@@ -1077,14 +2712,86 @@
       </w:r>
       <w:r>
         <w:br/>
-        <w:t xml:space="preserve">-AProgressBar.setMax(int max) nous permet de changer le maximum de notre progress bar. </w:t>
-      </w:r>
-      <w:r>
-        <w:br/>
-      </w:r>
-      <w:r>
-        <w:br/>
-        <w:t>-AProgressBar.setProgress(int progress, bool animate) nous permet de changer le progrès de notre progress bar et de déterminer si on veut que l’augmentation/diminution soit anim</w:t>
+        <w:t>-</w:t>
+      </w:r>
+      <w:proofErr w:type="spellStart"/>
+      <w:r>
+        <w:t>AProgressBar.setMax</w:t>
+      </w:r>
+      <w:proofErr w:type="spellEnd"/>
+      <w:r>
+        <w:t>(</w:t>
+      </w:r>
+      <w:proofErr w:type="spellStart"/>
+      <w:r>
+        <w:t>int</w:t>
+      </w:r>
+      <w:proofErr w:type="spellEnd"/>
+      <w:r>
+        <w:t xml:space="preserve"> max) nous permet de changer le maximum de notre </w:t>
+      </w:r>
+      <w:proofErr w:type="spellStart"/>
+      <w:r>
+        <w:t>progress</w:t>
+      </w:r>
+      <w:proofErr w:type="spellEnd"/>
+      <w:r>
+        <w:t xml:space="preserve"> bar. </w:t>
+      </w:r>
+      <w:r>
+        <w:br/>
+      </w:r>
+      <w:r>
+        <w:br/>
+        <w:t>-</w:t>
+      </w:r>
+      <w:proofErr w:type="spellStart"/>
+      <w:r>
+        <w:t>AProgressBar.setProgress</w:t>
+      </w:r>
+      <w:proofErr w:type="spellEnd"/>
+      <w:r>
+        <w:t>(</w:t>
+      </w:r>
+      <w:proofErr w:type="spellStart"/>
+      <w:r>
+        <w:t>int</w:t>
+      </w:r>
+      <w:proofErr w:type="spellEnd"/>
+      <w:r>
+        <w:t xml:space="preserve"> </w:t>
+      </w:r>
+      <w:proofErr w:type="spellStart"/>
+      <w:r>
+        <w:t>progress</w:t>
+      </w:r>
+      <w:proofErr w:type="spellEnd"/>
+      <w:r>
+        <w:t xml:space="preserve">, </w:t>
+      </w:r>
+      <w:proofErr w:type="spellStart"/>
+      <w:r>
+        <w:t>bool</w:t>
+      </w:r>
+      <w:proofErr w:type="spellEnd"/>
+      <w:r>
+        <w:t xml:space="preserve"> </w:t>
+      </w:r>
+      <w:proofErr w:type="spellStart"/>
+      <w:r>
+        <w:t>animate</w:t>
+      </w:r>
+      <w:proofErr w:type="spellEnd"/>
+      <w:r>
+        <w:t xml:space="preserve">) nous permet de changer le progrès de notre </w:t>
+      </w:r>
+      <w:proofErr w:type="spellStart"/>
+      <w:r>
+        <w:t>progress</w:t>
+      </w:r>
+      <w:proofErr w:type="spellEnd"/>
+      <w:r>
+        <w:t xml:space="preserve"> bar et de déterminer si on veut que l’augmentation/diminution soit anim</w:t>
       </w:r>
       <w:r>
         <w:t>é</w:t>
@@ -1097,24 +2804,152 @@
       </w:r>
       <w:r>
         <w:br/>
-        <w:t>-AParent.GetChildCount() Nous retourne le nombre d’enfant directe présent à l’intérieur d’un parent. Généralement utiliser avec un layout.</w:t>
-      </w:r>
-      <w:r>
-        <w:br/>
-      </w:r>
-      <w:r>
-        <w:br/>
-        <w:t>-AParent.GetChildAt(int index) Nous retourne un objet view qui représente un enfant. Si on connait</w:t>
-      </w:r>
-      <w:r>
-        <w:t xml:space="preserve"> le type original de cette objet, on peut le cast vers ledit type tel que (LinearLayout/Button/EditText)parent.GetChildAt(int index). Cette méthode remplace un findViewById quand on a plusieurs éléments du même type. </w:t>
-      </w:r>
-      <w:r>
-        <w:br/>
-      </w:r>
-      <w:r>
-        <w:br/>
-        <w:t xml:space="preserve">-AWidget.setBackgroundColor(Color.NAMEOFCOLOR) Nous permet de changer la couleur du background d’un widget à partir de la référence dudit widget. Prend en paramètre un int que l’on peut obtenir grâce à la classe Color qui possède en attribut static plusieurs couleurs par défaut. </w:t>
+        <w:t>-</w:t>
+      </w:r>
+      <w:proofErr w:type="spellStart"/>
+      <w:r>
+        <w:t>AParent.GetChildCount</w:t>
+      </w:r>
+      <w:proofErr w:type="spellEnd"/>
+      <w:r>
+        <w:t xml:space="preserve">() Nous retourne le nombre d’enfant directe présent à l’intérieur d’un parent. Généralement utiliser avec un </w:t>
+      </w:r>
+      <w:proofErr w:type="spellStart"/>
+      <w:r>
+        <w:t>layout</w:t>
+      </w:r>
+      <w:proofErr w:type="spellEnd"/>
+      <w:r>
+        <w:t>.</w:t>
+      </w:r>
+      <w:r>
+        <w:br/>
+      </w:r>
+      <w:r>
+        <w:br/>
+        <w:t>-</w:t>
+      </w:r>
+      <w:proofErr w:type="spellStart"/>
+      <w:r>
+        <w:t>AParent.GetChildAt</w:t>
+      </w:r>
+      <w:proofErr w:type="spellEnd"/>
+      <w:r>
+        <w:t>(</w:t>
+      </w:r>
+      <w:proofErr w:type="spellStart"/>
+      <w:r>
+        <w:t>int</w:t>
+      </w:r>
+      <w:proofErr w:type="spellEnd"/>
+      <w:r>
+        <w:t xml:space="preserve"> index) Nous retourne un objet </w:t>
+      </w:r>
+      <w:proofErr w:type="spellStart"/>
+      <w:r>
+        <w:t>view</w:t>
+      </w:r>
+      <w:proofErr w:type="spellEnd"/>
+      <w:r>
+        <w:t xml:space="preserve"> qui représente un enfant. Si on connait</w:t>
+      </w:r>
+      <w:r>
+        <w:t xml:space="preserve"> le type original de cette objet, on peut le </w:t>
+      </w:r>
+      <w:proofErr w:type="spellStart"/>
+      <w:r>
+        <w:t>cast</w:t>
+      </w:r>
+      <w:proofErr w:type="spellEnd"/>
+      <w:r>
+        <w:t xml:space="preserve"> vers ledit type tel que (</w:t>
+      </w:r>
+      <w:proofErr w:type="spellStart"/>
+      <w:r>
+        <w:t>LinearLayout</w:t>
+      </w:r>
+      <w:proofErr w:type="spellEnd"/>
+      <w:r>
+        <w:t>/Button/</w:t>
+      </w:r>
+      <w:proofErr w:type="spellStart"/>
+      <w:r>
+        <w:t>EditText</w:t>
+      </w:r>
+      <w:proofErr w:type="spellEnd"/>
+      <w:r>
+        <w:t>)</w:t>
+      </w:r>
+      <w:proofErr w:type="spellStart"/>
+      <w:r>
+        <w:t>parent.GetChildAt</w:t>
+      </w:r>
+      <w:proofErr w:type="spellEnd"/>
+      <w:r>
+        <w:t>(</w:t>
+      </w:r>
+      <w:proofErr w:type="spellStart"/>
+      <w:r>
+        <w:t>int</w:t>
+      </w:r>
+      <w:proofErr w:type="spellEnd"/>
+      <w:r>
+        <w:t xml:space="preserve"> index). Cette méthode remplace un </w:t>
+      </w:r>
+      <w:proofErr w:type="spellStart"/>
+      <w:r>
+        <w:t>findViewById</w:t>
+      </w:r>
+      <w:proofErr w:type="spellEnd"/>
+      <w:r>
+        <w:t xml:space="preserve"> quand on a plusieurs éléments du même type. </w:t>
+      </w:r>
+      <w:r>
+        <w:br/>
+      </w:r>
+      <w:r>
+        <w:br/>
+        <w:t>-</w:t>
+      </w:r>
+      <w:proofErr w:type="spellStart"/>
+      <w:r>
+        <w:t>AWidget.setBackgroundColor</w:t>
+      </w:r>
+      <w:proofErr w:type="spellEnd"/>
+      <w:r>
+        <w:t>(</w:t>
+      </w:r>
+      <w:proofErr w:type="spellStart"/>
+      <w:r>
+        <w:t>Color.NAMEOFCOLOR</w:t>
+      </w:r>
+      <w:proofErr w:type="spellEnd"/>
+      <w:r>
+        <w:t xml:space="preserve">) Nous permet de changer la couleur du background d’un widget à partir de la référence dudit widget. Prend en paramètre un </w:t>
+      </w:r>
+      <w:proofErr w:type="spellStart"/>
+      <w:r>
+        <w:t>int</w:t>
+      </w:r>
+      <w:proofErr w:type="spellEnd"/>
+      <w:r>
+        <w:t xml:space="preserve"> que l’on peut obtenir grâce à la classe </w:t>
+      </w:r>
+      <w:proofErr w:type="spellStart"/>
+      <w:r>
+        <w:t>Color</w:t>
+      </w:r>
+      <w:proofErr w:type="spellEnd"/>
+      <w:r>
+        <w:t xml:space="preserve"> qui possède en attribut </w:t>
+      </w:r>
+      <w:proofErr w:type="spellStart"/>
+      <w:r>
+        <w:t>static</w:t>
+      </w:r>
+      <w:proofErr w:type="spellEnd"/>
+      <w:r>
+        <w:t xml:space="preserve"> plusieurs couleurs par défaut. </w:t>
       </w:r>
       <w:r>
         <w:t xml:space="preserve"> </w:t>
@@ -1127,23 +2962,156 @@
       </w:r>
       <w:r>
         <w:br/>
-        <w:t xml:space="preserve">-objectA instanceof NameOfClass Retourne un boolean si l’objet A est un objet de la classe indiqué. </w:t>
-      </w:r>
-      <w:r>
-        <w:br/>
-      </w:r>
-      <w:r>
-        <w:br/>
-        <w:t>-implements AdapterView.OnItemSelectedListener</w:t>
-      </w:r>
+        <w:t>-</w:t>
+      </w:r>
+      <w:proofErr w:type="spellStart"/>
+      <w:r>
+        <w:t>objectA</w:t>
+      </w:r>
+      <w:proofErr w:type="spellEnd"/>
+      <w:r>
+        <w:t xml:space="preserve"> </w:t>
+      </w:r>
+      <w:proofErr w:type="spellStart"/>
+      <w:r>
+        <w:t>instanceof</w:t>
+      </w:r>
+      <w:proofErr w:type="spellEnd"/>
+      <w:r>
+        <w:t xml:space="preserve"> </w:t>
+      </w:r>
+      <w:proofErr w:type="spellStart"/>
+      <w:r>
+        <w:t>NameOfClass</w:t>
+      </w:r>
+      <w:proofErr w:type="spellEnd"/>
+      <w:r>
+        <w:t xml:space="preserve"> Retourne un </w:t>
+      </w:r>
+      <w:proofErr w:type="spellStart"/>
+      <w:r>
+        <w:t>boolean</w:t>
+      </w:r>
+      <w:proofErr w:type="spellEnd"/>
+      <w:r>
+        <w:t xml:space="preserve"> si l’objet A est un objet de la classe indiqué. </w:t>
+      </w:r>
+      <w:r>
+        <w:br/>
+      </w:r>
+      <w:r>
+        <w:br/>
+        <w:t>-</w:t>
+      </w:r>
+      <w:proofErr w:type="spellStart"/>
+      <w:r>
+        <w:t>implements</w:t>
+      </w:r>
+      <w:proofErr w:type="spellEnd"/>
+      <w:r>
+        <w:t xml:space="preserve"> </w:t>
+      </w:r>
+      <w:proofErr w:type="spellStart"/>
+      <w:r>
+        <w:t>AdapterView.OnItemSelectedListener</w:t>
+      </w:r>
+      <w:proofErr w:type="spellEnd"/>
       <w:r>
         <w:t xml:space="preserve"> est utile pour des objets où on peut sélectionner des éléments tel qu’un Spinner. </w:t>
       </w:r>
       <w:r>
-        <w:t xml:space="preserve">Possède deux méthodes à implémenter soit public void onItemSelected(AdapterView&lt;?&gt; parent, View view, int position, long id) où on va principalement utiliser le paramètre position qui représente la position de l’élément sélectionner dans la liste de possibilité ainsi que le paramètre view qui représente l’objet sélectionner dans la liste qu’on va pouvoir cast au type de l’objet sélectionné. </w:t>
-      </w:r>
-      <w:r>
-        <w:t xml:space="preserve">Et la deuxième méthode public void onNothingSelected(AdapterView&lt;?&gt; parent) dont le paramètre représente l’objet utiliser pour faire la sélection. </w:t>
+        <w:t xml:space="preserve">Possède deux méthodes à implémenter soit public </w:t>
+      </w:r>
+      <w:proofErr w:type="spellStart"/>
+      <w:r>
+        <w:t>void</w:t>
+      </w:r>
+      <w:proofErr w:type="spellEnd"/>
+      <w:r>
+        <w:t xml:space="preserve"> </w:t>
+      </w:r>
+      <w:proofErr w:type="spellStart"/>
+      <w:r>
+        <w:t>onItemSelected</w:t>
+      </w:r>
+      <w:proofErr w:type="spellEnd"/>
+      <w:r>
+        <w:t>(</w:t>
+      </w:r>
+      <w:proofErr w:type="spellStart"/>
+      <w:r>
+        <w:t>AdapterView</w:t>
+      </w:r>
+      <w:proofErr w:type="spellEnd"/>
+      <w:r>
+        <w:t xml:space="preserve">&lt;?&gt; parent, </w:t>
+      </w:r>
+      <w:proofErr w:type="spellStart"/>
+      <w:r>
+        <w:t>View</w:t>
+      </w:r>
+      <w:proofErr w:type="spellEnd"/>
+      <w:r>
+        <w:t xml:space="preserve"> </w:t>
+      </w:r>
+      <w:proofErr w:type="spellStart"/>
+      <w:r>
+        <w:t>view</w:t>
+      </w:r>
+      <w:proofErr w:type="spellEnd"/>
+      <w:r>
+        <w:t xml:space="preserve">, </w:t>
+      </w:r>
+      <w:proofErr w:type="spellStart"/>
+      <w:r>
+        <w:t>int</w:t>
+      </w:r>
+      <w:proofErr w:type="spellEnd"/>
+      <w:r>
+        <w:t xml:space="preserve"> position, long id) où on va principalement utiliser le paramètre position qui représente la position de l’élément sélectionner dans la liste de possibilité ainsi que le paramètre </w:t>
+      </w:r>
+      <w:proofErr w:type="spellStart"/>
+      <w:r>
+        <w:t>view</w:t>
+      </w:r>
+      <w:proofErr w:type="spellEnd"/>
+      <w:r>
+        <w:t xml:space="preserve"> qui représente l’objet sélectionner dans la liste qu’on va pouvoir </w:t>
+      </w:r>
+      <w:proofErr w:type="spellStart"/>
+      <w:r>
+        <w:t>cast</w:t>
+      </w:r>
+      <w:proofErr w:type="spellEnd"/>
+      <w:r>
+        <w:t xml:space="preserve"> au type de l’objet sélectionné. </w:t>
+      </w:r>
+      <w:r>
+        <w:t xml:space="preserve">Et la deuxième méthode public </w:t>
+      </w:r>
+      <w:proofErr w:type="spellStart"/>
+      <w:r>
+        <w:t>void</w:t>
+      </w:r>
+      <w:proofErr w:type="spellEnd"/>
+      <w:r>
+        <w:t xml:space="preserve"> </w:t>
+      </w:r>
+      <w:proofErr w:type="spellStart"/>
+      <w:r>
+        <w:t>onNothingSelected</w:t>
+      </w:r>
+      <w:proofErr w:type="spellEnd"/>
+      <w:r>
+        <w:t>(</w:t>
+      </w:r>
+      <w:proofErr w:type="spellStart"/>
+      <w:r>
+        <w:t>AdapterView</w:t>
+      </w:r>
+      <w:proofErr w:type="spellEnd"/>
+      <w:r>
+        <w:t xml:space="preserve">&lt;?&gt; parent) dont le paramètre représente l’objet utiliser pour faire la sélection. </w:t>
       </w:r>
       <w:r>
         <w:br/>
@@ -1154,8 +3122,13 @@
       <w:r>
         <w:t>-</w:t>
       </w:r>
-      <w:r>
-        <w:t xml:space="preserve">aString.matches(string Regex) nous permet de ne pas avoir à initialiser un pattern et un matcher pour vérifier si le string respecte un regex. </w:t>
+      <w:proofErr w:type="spellStart"/>
+      <w:r>
+        <w:t>aString.matches</w:t>
+      </w:r>
+      <w:proofErr w:type="spellEnd"/>
+      <w:r>
+        <w:t xml:space="preserve">(string Regex) nous permet de ne pas avoir à initialiser un pattern et un matcher pour vérifier si le string respecte un regex. </w:t>
       </w:r>
       <w:r>
         <w:br/>
@@ -1166,8 +3139,13 @@
       <w:r>
         <w:t>-</w:t>
       </w:r>
-      <w:r>
-        <w:t xml:space="preserve">aString.trim() nous retourne un string où tous les espaces blanc </w:t>
+      <w:proofErr w:type="spellStart"/>
+      <w:r>
+        <w:t>aString.trim</w:t>
+      </w:r>
+      <w:proofErr w:type="spellEnd"/>
+      <w:r>
+        <w:t xml:space="preserve">() nous retourne un string où tous les espaces blanc </w:t>
       </w:r>
       <w:r>
         <w:t>ont</w:t>
@@ -1180,20 +3158,51 @@
       </w:r>
       <w:r>
         <w:br/>
-        <w:t xml:space="preserve">-getActivity() nous retourne le contexte de notre élément. Si jamais on est déjà dans notre activity, donc </w:t>
+        <w:t>-</w:t>
+      </w:r>
+      <w:proofErr w:type="spellStart"/>
+      <w:r>
+        <w:t>getActivity</w:t>
+      </w:r>
+      <w:proofErr w:type="spellEnd"/>
+      <w:r>
+        <w:t xml:space="preserve">() nous retourne le contexte de notre élément. Si jamais on est déjà dans notre </w:t>
+      </w:r>
+      <w:proofErr w:type="spellStart"/>
+      <w:r>
+        <w:t>activity</w:t>
+      </w:r>
+      <w:proofErr w:type="spellEnd"/>
+      <w:r>
+        <w:t xml:space="preserve">, donc </w:t>
       </w:r>
       <w:r>
         <w:lastRenderedPageBreak/>
-        <w:t xml:space="preserve">dans onCreate, on peut utiliser this pour obtenir le contexte. Si on est dans un écouteur, on peut utiliser getApplicationContext(). </w:t>
-      </w:r>
-      <w:r>
-        <w:br/>
-      </w:r>
-      <w:r>
-        <w:br/>
-      </w:r>
-      <w:r>
-        <w:t>-enum et values enum</w:t>
+        <w:t xml:space="preserve">dans </w:t>
+      </w:r>
+      <w:proofErr w:type="spellStart"/>
+      <w:r>
+        <w:t>onCreate</w:t>
+      </w:r>
+      <w:proofErr w:type="spellEnd"/>
+      <w:r>
+        <w:t xml:space="preserve">, on peut utiliser </w:t>
+      </w:r>
+      <w:proofErr w:type="spellStart"/>
+      <w:r>
+        <w:t>this</w:t>
+      </w:r>
+      <w:proofErr w:type="spellEnd"/>
+      <w:r>
+        <w:t xml:space="preserve"> pour obtenir le contexte. Si on est dans un écouteur, on peut utiliser </w:t>
+      </w:r>
+      <w:proofErr w:type="spellStart"/>
+      <w:r>
+        <w:t>getApplicationContext</w:t>
+      </w:r>
+      <w:proofErr w:type="spellEnd"/>
+      <w:r>
+        <w:t xml:space="preserve">(). </w:t>
       </w:r>
       <w:r>
         <w:br/>
@@ -1217,8 +3226,9 @@
           <w:i/>
           <w:iCs/>
         </w:rPr>
-        <w:t xml:space="preserve"> Varargs</w:t>
-      </w:r>
+        <w:t xml:space="preserve"> </w:t>
+      </w:r>
+      <w:proofErr w:type="spellStart"/>
       <w:r>
         <w:rPr>
           <w:b/>
@@ -1226,17 +3236,67 @@
           <w:i/>
           <w:iCs/>
         </w:rPr>
-        <w:br/>
-      </w:r>
-      <w:r>
-        <w:t>Un Varargs est un paramètre qui nous permet de rassembler sous un seul nom plusieurs valeurs du même type. On ne peut avoir qu’un Varargs dans la signature de notre fonction et celui-ci doit être le dernier paramètre.</w:t>
-      </w:r>
-      <w:r>
-        <w:t xml:space="preserve"> Il est aussi impossible d’utiliser un type primitif dans un Varargs. </w:t>
-      </w:r>
-      <w:r>
-        <w:br/>
-        <w:t>Ex : public void myFunction(</w:t>
+        <w:t>Varargs</w:t>
+      </w:r>
+      <w:proofErr w:type="spellEnd"/>
+      <w:r>
+        <w:rPr>
+          <w:b/>
+          <w:bCs/>
+          <w:i/>
+          <w:iCs/>
+        </w:rPr>
+        <w:br/>
+      </w:r>
+      <w:r>
+        <w:t xml:space="preserve">Un </w:t>
+      </w:r>
+      <w:proofErr w:type="spellStart"/>
+      <w:r>
+        <w:t>Varargs</w:t>
+      </w:r>
+      <w:proofErr w:type="spellEnd"/>
+      <w:r>
+        <w:t xml:space="preserve"> est un paramètre qui nous permet de rassembler sous un seul nom plusieurs valeurs du même type. On ne peut avoir qu’un </w:t>
+      </w:r>
+      <w:proofErr w:type="spellStart"/>
+      <w:r>
+        <w:t>Varargs</w:t>
+      </w:r>
+      <w:proofErr w:type="spellEnd"/>
+      <w:r>
+        <w:t xml:space="preserve"> dans la signature de notre fonction et celui-ci doit être le dernier paramètre.</w:t>
+      </w:r>
+      <w:r>
+        <w:t xml:space="preserve"> Il est aussi impossible d’utiliser un type primitif dans un </w:t>
+      </w:r>
+      <w:proofErr w:type="spellStart"/>
+      <w:r>
+        <w:t>Varargs</w:t>
+      </w:r>
+      <w:proofErr w:type="spellEnd"/>
+      <w:r>
+        <w:t xml:space="preserve">. </w:t>
+      </w:r>
+      <w:r>
+        <w:br/>
+        <w:t xml:space="preserve">Ex : public </w:t>
+      </w:r>
+      <w:proofErr w:type="spellStart"/>
+      <w:r>
+        <w:t>void</w:t>
+      </w:r>
+      <w:proofErr w:type="spellEnd"/>
+      <w:r>
+        <w:t xml:space="preserve"> </w:t>
+      </w:r>
+      <w:proofErr w:type="spellStart"/>
+      <w:r>
+        <w:t>myFunction</w:t>
+      </w:r>
+      <w:proofErr w:type="spellEnd"/>
+      <w:r>
+        <w:t>(</w:t>
       </w:r>
       <w:r>
         <w:t>D</w:t>
@@ -1246,7 +3306,23 @@
       </w:r>
       <w:r>
         <w:br/>
-        <w:t xml:space="preserve">On se déplace avec [] à travers le paramètre tel un tableau. On peut aussi utiliser la fonction values.length pour obtenir le nombre de valeurs présente dans notre Varargs. </w:t>
+        <w:t xml:space="preserve">On se déplace avec [] à travers le paramètre tel un tableau. On peut aussi utiliser la fonction </w:t>
+      </w:r>
+      <w:proofErr w:type="spellStart"/>
+      <w:r>
+        <w:t>values.length</w:t>
+      </w:r>
+      <w:proofErr w:type="spellEnd"/>
+      <w:r>
+        <w:t xml:space="preserve"> pour obtenir le nombre de valeurs présente dans notre </w:t>
+      </w:r>
+      <w:proofErr w:type="spellStart"/>
+      <w:r>
+        <w:t>Varargs</w:t>
+      </w:r>
+      <w:proofErr w:type="spellEnd"/>
+      <w:r>
+        <w:t xml:space="preserve">. </w:t>
       </w:r>
       <w:r>
         <w:br/>
@@ -1279,13 +3355,37 @@
         <w:t xml:space="preserve">Il est important de déclarer le type des valeurs lorsqu’on déclare la List. </w:t>
       </w:r>
       <w:r>
-        <w:t>On utilise myList.get(int index) pour obtenir une des valeurs</w:t>
+        <w:t xml:space="preserve">On utilise </w:t>
+      </w:r>
+      <w:proofErr w:type="spellStart"/>
+      <w:r>
+        <w:t>myList.get</w:t>
+      </w:r>
+      <w:proofErr w:type="spellEnd"/>
+      <w:r>
+        <w:t>(</w:t>
+      </w:r>
+      <w:proofErr w:type="spellStart"/>
+      <w:r>
+        <w:t>int</w:t>
+      </w:r>
+      <w:proofErr w:type="spellEnd"/>
+      <w:r>
+        <w:t xml:space="preserve"> index) pour obtenir une des valeurs</w:t>
       </w:r>
       <w:r>
         <w:t xml:space="preserve"> de la List</w:t>
       </w:r>
       <w:r>
-        <w:t>. On utilise myList.size() pour obtenir le nombre d’élément présent dans</w:t>
+        <w:t xml:space="preserve">. On utilise </w:t>
+      </w:r>
+      <w:proofErr w:type="spellStart"/>
+      <w:r>
+        <w:t>myList.size</w:t>
+      </w:r>
+      <w:proofErr w:type="spellEnd"/>
+      <w:r>
+        <w:t>() pour obtenir le nombre d’élément présent dans</w:t>
       </w:r>
       <w:r>
         <w:t xml:space="preserve"> la List. </w:t>
@@ -1294,14 +3394,23 @@
         <w:br/>
       </w:r>
       <w:r>
-        <w:t xml:space="preserve">Ex : List&lt;Double&gt; myList; </w:t>
-      </w:r>
-      <w:r>
-        <w:br/>
-      </w:r>
-      <w:r>
-        <w:br/>
-      </w:r>
+        <w:t xml:space="preserve">Ex : List&lt;Double&gt; </w:t>
+      </w:r>
+      <w:proofErr w:type="spellStart"/>
+      <w:r>
+        <w:t>myList</w:t>
+      </w:r>
+      <w:proofErr w:type="spellEnd"/>
+      <w:r>
+        <w:t xml:space="preserve">; </w:t>
+      </w:r>
+      <w:r>
+        <w:br/>
+      </w:r>
+      <w:r>
+        <w:br/>
+      </w:r>
+      <w:proofErr w:type="spellStart"/>
       <w:r>
         <w:rPr>
           <w:b/>
@@ -1311,16 +3420,62 @@
         </w:rPr>
         <w:t>Enum</w:t>
       </w:r>
-      <w:r>
-        <w:br/>
-        <w:t xml:space="preserve">Une enum est une énumération de valeur contenu dans une variable. Notre enum est un type en soit qui ne peut être égal qu’au valeur contenu dans l’enum. </w:t>
-      </w:r>
-      <w:r>
-        <w:t>myEnum.values() nous retourne une liste contenant toutes les valeurs possibles de notre enum.</w:t>
-      </w:r>
-      <w:r>
-        <w:br/>
-        <w:t>Ex : enum Tailles{petit, moyen, grand};</w:t>
+      <w:proofErr w:type="spellEnd"/>
+      <w:r>
+        <w:br/>
+        <w:t xml:space="preserve">Une </w:t>
+      </w:r>
+      <w:proofErr w:type="spellStart"/>
+      <w:r>
+        <w:t>enum</w:t>
+      </w:r>
+      <w:proofErr w:type="spellEnd"/>
+      <w:r>
+        <w:t xml:space="preserve"> est une énumération de valeur contenu dans une variable. Notre </w:t>
+      </w:r>
+      <w:proofErr w:type="spellStart"/>
+      <w:r>
+        <w:t>enum</w:t>
+      </w:r>
+      <w:proofErr w:type="spellEnd"/>
+      <w:r>
+        <w:t xml:space="preserve"> est un type en soit qui ne peut être égal qu’au valeur contenu dans l’</w:t>
+      </w:r>
+      <w:proofErr w:type="spellStart"/>
+      <w:r>
+        <w:t>enum</w:t>
+      </w:r>
+      <w:proofErr w:type="spellEnd"/>
+      <w:r>
+        <w:t xml:space="preserve">. </w:t>
+      </w:r>
+      <w:proofErr w:type="spellStart"/>
+      <w:r>
+        <w:t>myEnum.values</w:t>
+      </w:r>
+      <w:proofErr w:type="spellEnd"/>
+      <w:r>
+        <w:t xml:space="preserve">() nous retourne une liste contenant toutes les valeurs possibles de notre </w:t>
+      </w:r>
+      <w:proofErr w:type="spellStart"/>
+      <w:r>
+        <w:t>enum</w:t>
+      </w:r>
+      <w:proofErr w:type="spellEnd"/>
+      <w:r>
+        <w:t>.</w:t>
+      </w:r>
+      <w:r>
+        <w:br/>
+        <w:t xml:space="preserve">Ex : </w:t>
+      </w:r>
+      <w:proofErr w:type="spellStart"/>
+      <w:r>
+        <w:t>enum</w:t>
+      </w:r>
+      <w:proofErr w:type="spellEnd"/>
+      <w:r>
+        <w:t xml:space="preserve"> Tailles{petit, moyen, grand};</w:t>
       </w:r>
       <w:r>
         <w:t xml:space="preserve"> Tailles taille = petit;</w:t>
@@ -1331,6 +3486,7 @@
       <w:r>
         <w:br/>
       </w:r>
+      <w:proofErr w:type="spellStart"/>
       <w:r>
         <w:rPr>
           <w:b/>
@@ -1340,14 +3496,44 @@
         </w:rPr>
         <w:t>Vector</w:t>
       </w:r>
+      <w:proofErr w:type="spellEnd"/>
       <w:r>
         <w:br/>
       </w:r>
       <w:r>
         <w:t>-</w:t>
       </w:r>
-      <w:r>
-        <w:t xml:space="preserve">Vector&lt;AType&gt; nameOfVector = new Vector(); </w:t>
+      <w:proofErr w:type="spellStart"/>
+      <w:r>
+        <w:t>Vector</w:t>
+      </w:r>
+      <w:proofErr w:type="spellEnd"/>
+      <w:r>
+        <w:t>&lt;</w:t>
+      </w:r>
+      <w:proofErr w:type="spellStart"/>
+      <w:r>
+        <w:t>AType</w:t>
+      </w:r>
+      <w:proofErr w:type="spellEnd"/>
+      <w:r>
+        <w:t xml:space="preserve">&gt; </w:t>
+      </w:r>
+      <w:proofErr w:type="spellStart"/>
+      <w:r>
+        <w:t>nameOfVector</w:t>
+      </w:r>
+      <w:proofErr w:type="spellEnd"/>
+      <w:r>
+        <w:t xml:space="preserve"> = new </w:t>
+      </w:r>
+      <w:proofErr w:type="spellStart"/>
+      <w:r>
+        <w:t>Vector</w:t>
+      </w:r>
+      <w:proofErr w:type="spellEnd"/>
+      <w:r>
+        <w:t xml:space="preserve">(); </w:t>
       </w:r>
       <w:r>
         <w:br/>
@@ -1453,7 +3639,23 @@
         <w:t>vides</w:t>
       </w:r>
       <w:r>
-        <w:t>. Si on met un int en paramètre dans le constructeur de notre vecteur, la capacité initiale de notre vecteur sera la valeur du int.</w:t>
+        <w:t xml:space="preserve">. Si on met un </w:t>
+      </w:r>
+      <w:proofErr w:type="spellStart"/>
+      <w:r>
+        <w:t>int</w:t>
+      </w:r>
+      <w:proofErr w:type="spellEnd"/>
+      <w:r>
+        <w:t xml:space="preserve"> en paramètre dans le constructeur de notre vecteur, la capacité initiale de notre vecteur sera la valeur du </w:t>
+      </w:r>
+      <w:proofErr w:type="spellStart"/>
+      <w:r>
+        <w:t>int</w:t>
+      </w:r>
+      <w:proofErr w:type="spellEnd"/>
+      <w:r>
+        <w:t>.</w:t>
       </w:r>
       <w:r>
         <w:br/>
@@ -1485,7 +3687,47 @@
         <w:t xml:space="preserve"> etc… </w:t>
       </w:r>
       <w:r>
-        <w:t xml:space="preserve">Le deuxième paramètre du constructeur prend un int qui détermine de combien on veut augmenter la capacité de notre vecteur lorsqu’il ne reste plus de place donc Vector&lt;AType&gt; AVector = new Vector(3, 1); Les places augmenteront alors tel que 3 </w:t>
+        <w:t xml:space="preserve">Le deuxième paramètre du constructeur prend un </w:t>
+      </w:r>
+      <w:proofErr w:type="spellStart"/>
+      <w:r>
+        <w:t>int</w:t>
+      </w:r>
+      <w:proofErr w:type="spellEnd"/>
+      <w:r>
+        <w:t xml:space="preserve"> qui détermine de combien on veut augmenter la capacité de notre vecteur lorsqu’il ne reste plus de place donc </w:t>
+      </w:r>
+      <w:proofErr w:type="spellStart"/>
+      <w:r>
+        <w:t>Vector</w:t>
+      </w:r>
+      <w:proofErr w:type="spellEnd"/>
+      <w:r>
+        <w:t>&lt;</w:t>
+      </w:r>
+      <w:proofErr w:type="spellStart"/>
+      <w:r>
+        <w:t>AType</w:t>
+      </w:r>
+      <w:proofErr w:type="spellEnd"/>
+      <w:r>
+        <w:t xml:space="preserve">&gt; </w:t>
+      </w:r>
+      <w:proofErr w:type="spellStart"/>
+      <w:r>
+        <w:t>AVector</w:t>
+      </w:r>
+      <w:proofErr w:type="spellEnd"/>
+      <w:r>
+        <w:t xml:space="preserve"> = new </w:t>
+      </w:r>
+      <w:proofErr w:type="spellStart"/>
+      <w:r>
+        <w:t>Vector</w:t>
+      </w:r>
+      <w:proofErr w:type="spellEnd"/>
+      <w:r>
+        <w:t xml:space="preserve">(3, 1); Les places augmenteront alors tel que 3 </w:t>
       </w:r>
       <w:r>
         <w:sym w:font="Wingdings" w:char="F0E0"/>
@@ -1507,22 +3749,25 @@
       </w:r>
       <w:r>
         <w:br/>
+        <w:t xml:space="preserve">Il existe un constructeur de vecteur qui prend en paramètre un Set, soit toutes les clés d’une hash table. </w:t>
+      </w:r>
+      <w:r>
+        <w:br/>
+      </w:r>
+      <w:r>
+        <w:br/>
       </w:r>
       <w:r>
         <w:lastRenderedPageBreak/>
-        <w:t xml:space="preserve">Il existe un constructeur de vecteur qui prend en paramètre un Set, soit toutes les clés d’une hash table. </w:t>
-      </w:r>
-      <w:r>
-        <w:br/>
-      </w:r>
-      <w:r>
-        <w:br/>
-      </w:r>
-      <w:r>
         <w:t>-</w:t>
       </w:r>
-      <w:r>
-        <w:t>nameOfVector.add(</w:t>
+      <w:proofErr w:type="spellStart"/>
+      <w:r>
+        <w:t>nameOfVector.add</w:t>
+      </w:r>
+      <w:proofErr w:type="spellEnd"/>
+      <w:r>
+        <w:t>(</w:t>
       </w:r>
       <w:r>
         <w:t>Object o</w:t>
@@ -1541,16 +3786,26 @@
       </w:r>
       <w:r>
         <w:br/>
-        <w:t>-nameOfVector.insertElementAt</w:t>
-      </w:r>
+        <w:t>-</w:t>
+      </w:r>
+      <w:proofErr w:type="spellStart"/>
+      <w:r>
+        <w:t>nameOfVector.insertElementAt</w:t>
+      </w:r>
+      <w:proofErr w:type="spellEnd"/>
       <w:r>
         <w:t>(Object o</w:t>
       </w:r>
       <w:r>
         <w:t xml:space="preserve">, </w:t>
       </w:r>
-      <w:r>
-        <w:t xml:space="preserve">int </w:t>
+      <w:proofErr w:type="spellStart"/>
+      <w:r>
+        <w:t>int</w:t>
+      </w:r>
+      <w:proofErr w:type="spellEnd"/>
+      <w:r>
+        <w:t xml:space="preserve"> </w:t>
       </w:r>
       <w:r>
         <w:t xml:space="preserve">index) nous permet de placer une valeur à l’index voulu. Il faut placer l’objet à une position qui ne créera pas d’espace vide dans le vecteur. </w:t>
@@ -1566,7 +3821,15 @@
       </w:r>
       <w:r>
         <w:br/>
-        <w:t>-nameOfVector.contains(</w:t>
+        <w:t>-</w:t>
+      </w:r>
+      <w:proofErr w:type="spellStart"/>
+      <w:r>
+        <w:t>nameOfVector.contains</w:t>
+      </w:r>
+      <w:proofErr w:type="spellEnd"/>
+      <w:r>
+        <w:t>(</w:t>
       </w:r>
       <w:r>
         <w:t>Objet o</w:t>
@@ -1582,7 +3845,23 @@
       </w:r>
       <w:r>
         <w:br/>
-        <w:t xml:space="preserve">-nameOfVector.get(int index) Nous retourne </w:t>
+        <w:t>-</w:t>
+      </w:r>
+      <w:proofErr w:type="spellStart"/>
+      <w:r>
+        <w:t>nameOfVector.get</w:t>
+      </w:r>
+      <w:proofErr w:type="spellEnd"/>
+      <w:r>
+        <w:t>(</w:t>
+      </w:r>
+      <w:proofErr w:type="spellStart"/>
+      <w:r>
+        <w:t>int</w:t>
+      </w:r>
+      <w:proofErr w:type="spellEnd"/>
+      <w:r>
+        <w:t xml:space="preserve"> index) Nous retourne </w:t>
       </w:r>
       <w:r>
         <w:t>une référence à l’objet présent</w:t>
@@ -1592,7 +3871,23 @@
       </w:r>
       <w:r>
         <w:br/>
-        <w:t xml:space="preserve">-nameOfVector.set(int index, </w:t>
+        <w:t>-</w:t>
+      </w:r>
+      <w:proofErr w:type="spellStart"/>
+      <w:r>
+        <w:t>nameOfVector.set</w:t>
+      </w:r>
+      <w:proofErr w:type="spellEnd"/>
+      <w:r>
+        <w:t>(</w:t>
+      </w:r>
+      <w:proofErr w:type="spellStart"/>
+      <w:r>
+        <w:t>int</w:t>
+      </w:r>
+      <w:proofErr w:type="spellEnd"/>
+      <w:r>
+        <w:t xml:space="preserve"> index, </w:t>
       </w:r>
       <w:r>
         <w:t>Object o</w:t>
@@ -1605,7 +3900,23 @@
       </w:r>
       <w:r>
         <w:br/>
-        <w:t>-nameOfVector.remove(int index) Re</w:t>
+        <w:t>-</w:t>
+      </w:r>
+      <w:proofErr w:type="spellStart"/>
+      <w:r>
+        <w:t>nameOfVector.remove</w:t>
+      </w:r>
+      <w:proofErr w:type="spellEnd"/>
+      <w:r>
+        <w:t>(</w:t>
+      </w:r>
+      <w:proofErr w:type="spellStart"/>
+      <w:r>
+        <w:t>int</w:t>
+      </w:r>
+      <w:proofErr w:type="spellEnd"/>
+      <w:r>
+        <w:t xml:space="preserve"> index) Re</w:t>
       </w:r>
       <w:r>
         <w:t>tourne une référence de l’objet et le retire du vecteur. Si on retire l’objet à la position 0, l’objet à la position 1 va combler la position 0, celui à la position 2 va combler la position 1, etc</w:t>
@@ -1615,18 +3926,66 @@
       </w:r>
       <w:r>
         <w:br/>
-        <w:t>-nameOfVector.remove(</w:t>
-      </w:r>
-      <w:r>
-        <w:t>Objet o) Retourne un boolean true si on trouve une occurrence de l’objet mis en paramètre, retire alors la première occurrence. Si on retire l’objet à la position 0, l’objet à la position 1 va combler la position 0, celui à la position 2 va combler la position 1, etc…</w:t>
-      </w:r>
-      <w:r>
-        <w:br/>
-        <w:t xml:space="preserve">-nameOfVector.trimToSize() Réduit la capacité au nombre d’élément contenu dans le vecteur. </w:t>
-      </w:r>
-      <w:r>
-        <w:br/>
-        <w:t xml:space="preserve">-nameOfVector.firstElement()/lastElement() Nous retourne le premier/dernier élément de notre vecteur. </w:t>
+        <w:t>-</w:t>
+      </w:r>
+      <w:proofErr w:type="spellStart"/>
+      <w:r>
+        <w:t>nameOfVector.remove</w:t>
+      </w:r>
+      <w:proofErr w:type="spellEnd"/>
+      <w:r>
+        <w:t>(</w:t>
+      </w:r>
+      <w:r>
+        <w:t xml:space="preserve">Objet o) Retourne un </w:t>
+      </w:r>
+      <w:proofErr w:type="spellStart"/>
+      <w:r>
+        <w:t>boolean</w:t>
+      </w:r>
+      <w:proofErr w:type="spellEnd"/>
+      <w:r>
+        <w:t xml:space="preserve"> </w:t>
+      </w:r>
+      <w:proofErr w:type="spellStart"/>
+      <w:r>
+        <w:t>true</w:t>
+      </w:r>
+      <w:proofErr w:type="spellEnd"/>
+      <w:r>
+        <w:t xml:space="preserve"> si on trouve une occurrence de l’objet mis en paramètre, retire alors la première occurrence. Si on retire l’objet à la position 0, l’objet à la position 1 va combler la position 0, celui à la position 2 va combler la position 1, etc…</w:t>
+      </w:r>
+      <w:r>
+        <w:br/>
+        <w:t>-</w:t>
+      </w:r>
+      <w:proofErr w:type="spellStart"/>
+      <w:r>
+        <w:t>nameOfVector.trimToSize</w:t>
+      </w:r>
+      <w:proofErr w:type="spellEnd"/>
+      <w:r>
+        <w:t xml:space="preserve">() Réduit la capacité au nombre d’élément contenu dans le vecteur. </w:t>
+      </w:r>
+      <w:r>
+        <w:br/>
+        <w:t>-</w:t>
+      </w:r>
+      <w:proofErr w:type="spellStart"/>
+      <w:r>
+        <w:t>nameOfVector.firstElement</w:t>
+      </w:r>
+      <w:proofErr w:type="spellEnd"/>
+      <w:r>
+        <w:t>()/</w:t>
+      </w:r>
+      <w:proofErr w:type="spellStart"/>
+      <w:r>
+        <w:t>lastElement</w:t>
+      </w:r>
+      <w:proofErr w:type="spellEnd"/>
+      <w:r>
+        <w:t xml:space="preserve">() Nous retourne le premier/dernier élément de notre vecteur. </w:t>
       </w:r>
       <w:r>
         <w:br/>
@@ -1656,29 +4015,118 @@
         <w:t xml:space="preserve">Permet de faire apparaitre une notification à l’écran. </w:t>
       </w:r>
       <w:r>
-        <w:t xml:space="preserve">Pour ce faire, il nous faut un objet Toast tel que Toast toast. </w:t>
-      </w:r>
-      <w:r>
-        <w:t xml:space="preserve">Il nous faut une durée tel que int duration = Toast.LENGTH_SHORT / Toast.LENGTH_LONG. </w:t>
-      </w:r>
-      <w:r>
-        <w:t>Un message qui serait contenu dans un string. Dans notre on</w:t>
+        <w:t xml:space="preserve">Pour ce faire, il nous faut un objet Toast tel que Toast </w:t>
+      </w:r>
+      <w:proofErr w:type="spellStart"/>
+      <w:r>
+        <w:t>toast</w:t>
+      </w:r>
+      <w:proofErr w:type="spellEnd"/>
+      <w:r>
+        <w:t xml:space="preserve">. </w:t>
+      </w:r>
+      <w:r>
+        <w:t xml:space="preserve">Il nous faut une durée tel que </w:t>
+      </w:r>
+      <w:proofErr w:type="spellStart"/>
+      <w:r>
+        <w:t>int</w:t>
+      </w:r>
+      <w:proofErr w:type="spellEnd"/>
+      <w:r>
+        <w:t xml:space="preserve"> duration = </w:t>
+      </w:r>
+      <w:proofErr w:type="spellStart"/>
+      <w:r>
+        <w:t>Toast.LENGTH_SHORT</w:t>
+      </w:r>
+      <w:proofErr w:type="spellEnd"/>
+      <w:r>
+        <w:t xml:space="preserve"> / </w:t>
+      </w:r>
+      <w:proofErr w:type="spellStart"/>
+      <w:r>
+        <w:t>Toast.LENGTH_LONG</w:t>
+      </w:r>
+      <w:proofErr w:type="spellEnd"/>
+      <w:r>
+        <w:t xml:space="preserve">. </w:t>
+      </w:r>
+      <w:r>
+        <w:t xml:space="preserve">Un message qui serait contenu dans un string. Dans notre </w:t>
+      </w:r>
+      <w:proofErr w:type="spellStart"/>
+      <w:r>
+        <w:t>on</w:t>
       </w:r>
       <w:r>
         <w:t>C</w:t>
       </w:r>
       <w:r>
-        <w:t xml:space="preserve">reate on crée ensuite la notification tel que toast = Toast.makeText(ClassName.this /*MyActivity*/, string myMessage, int duration). </w:t>
-      </w:r>
-      <w:r>
-        <w:t xml:space="preserve">On peut ensuite utiliser toast.show() à l’endroit où on eut faire apparaitre notre notification. </w:t>
-      </w:r>
-      <w:r>
-        <w:br/>
-      </w:r>
-      <w:r>
-        <w:br/>
-      </w:r>
+        <w:t>reate</w:t>
+      </w:r>
+      <w:proofErr w:type="spellEnd"/>
+      <w:r>
+        <w:t xml:space="preserve"> on crée ensuite la notification tel que toast = </w:t>
+      </w:r>
+      <w:proofErr w:type="spellStart"/>
+      <w:r>
+        <w:t>Toast.makeText</w:t>
+      </w:r>
+      <w:proofErr w:type="spellEnd"/>
+      <w:r>
+        <w:t>(</w:t>
+      </w:r>
+      <w:proofErr w:type="spellStart"/>
+      <w:r>
+        <w:t>ClassName.this</w:t>
+      </w:r>
+      <w:proofErr w:type="spellEnd"/>
+      <w:r>
+        <w:t xml:space="preserve"> /*</w:t>
+      </w:r>
+      <w:proofErr w:type="spellStart"/>
+      <w:r>
+        <w:t>MyActivity</w:t>
+      </w:r>
+      <w:proofErr w:type="spellEnd"/>
+      <w:r>
+        <w:t xml:space="preserve">*/, string </w:t>
+      </w:r>
+      <w:proofErr w:type="spellStart"/>
+      <w:r>
+        <w:t>myMessage</w:t>
+      </w:r>
+      <w:proofErr w:type="spellEnd"/>
+      <w:r>
+        <w:t xml:space="preserve">, </w:t>
+      </w:r>
+      <w:proofErr w:type="spellStart"/>
+      <w:r>
+        <w:t>int</w:t>
+      </w:r>
+      <w:proofErr w:type="spellEnd"/>
+      <w:r>
+        <w:t xml:space="preserve"> duration). </w:t>
+      </w:r>
+      <w:r>
+        <w:t xml:space="preserve">On peut ensuite utiliser </w:t>
+      </w:r>
+      <w:proofErr w:type="spellStart"/>
+      <w:r>
+        <w:t>toast.show</w:t>
+      </w:r>
+      <w:proofErr w:type="spellEnd"/>
+      <w:r>
+        <w:t xml:space="preserve">() à l’endroit où on eut faire apparaitre notre notification. </w:t>
+      </w:r>
+      <w:r>
+        <w:br/>
+      </w:r>
+      <w:r>
+        <w:br/>
+      </w:r>
+      <w:proofErr w:type="spellStart"/>
       <w:r>
         <w:rPr>
           <w:b/>
@@ -1688,6 +4136,7 @@
         </w:rPr>
         <w:t>AlertDialog</w:t>
       </w:r>
+      <w:proofErr w:type="spellEnd"/>
       <w:r>
         <w:rPr>
           <w:b/>
@@ -1698,20 +4147,146 @@
         <w:br/>
       </w:r>
       <w:r>
-        <w:t xml:space="preserve">Permet de faire afficher un message dans un pop-up. La première étape est de créer un AlerDialog.Builder, important de s’assurer que l’import est android.app.AlertDialog;. </w:t>
-      </w:r>
-      <w:r>
-        <w:t xml:space="preserve">Ensuite on créer un builder en lui donnant le contexte de l’activité tel que new AlertDialog.Builder(context);. </w:t>
-      </w:r>
-      <w:r>
-        <w:t xml:space="preserve">En suite on peut associer un message et un titre à notre builder tel que builder.setMessage(‘’myMessage’’).setTitle(‘’myTitle’’). Il nous faut ensuite créer notre builder dans un AlertDialog dialog = builder.create(). Pour afficher notre message on fait dialog.create(). </w:t>
-      </w:r>
-      <w:r>
-        <w:br/>
-      </w:r>
-      <w:r>
-        <w:br/>
-      </w:r>
+        <w:t xml:space="preserve">Permet de faire afficher un message dans un pop-up. La première étape est de créer un </w:t>
+      </w:r>
+      <w:proofErr w:type="spellStart"/>
+      <w:r>
+        <w:t>AlerDialog.Builder</w:t>
+      </w:r>
+      <w:proofErr w:type="spellEnd"/>
+      <w:r>
+        <w:t xml:space="preserve">, important de s’assurer que l’import est </w:t>
+      </w:r>
+      <w:proofErr w:type="spellStart"/>
+      <w:r>
+        <w:t>android.app.AlertDialog</w:t>
+      </w:r>
+      <w:proofErr w:type="spellEnd"/>
+      <w:r>
+        <w:t xml:space="preserve">;. </w:t>
+      </w:r>
+      <w:r>
+        <w:t xml:space="preserve">Ensuite on créer un </w:t>
+      </w:r>
+      <w:proofErr w:type="spellStart"/>
+      <w:r>
+        <w:t>builder</w:t>
+      </w:r>
+      <w:proofErr w:type="spellEnd"/>
+      <w:r>
+        <w:t xml:space="preserve"> en lui donnant le contexte de l’activité tel que new </w:t>
+      </w:r>
+      <w:proofErr w:type="spellStart"/>
+      <w:r>
+        <w:t>AlertDialog.Builder</w:t>
+      </w:r>
+      <w:proofErr w:type="spellEnd"/>
+      <w:r>
+        <w:t>(</w:t>
+      </w:r>
+      <w:proofErr w:type="spellStart"/>
+      <w:r>
+        <w:t>context</w:t>
+      </w:r>
+      <w:proofErr w:type="spellEnd"/>
+      <w:r>
+        <w:t xml:space="preserve">);. </w:t>
+      </w:r>
+      <w:proofErr w:type="spellStart"/>
+      <w:r>
+        <w:t>En suite</w:t>
+      </w:r>
+      <w:proofErr w:type="spellEnd"/>
+      <w:r>
+        <w:t xml:space="preserve"> on peut associer un message et un titre à notre </w:t>
+      </w:r>
+      <w:proofErr w:type="spellStart"/>
+      <w:r>
+        <w:t>builder</w:t>
+      </w:r>
+      <w:proofErr w:type="spellEnd"/>
+      <w:r>
+        <w:t xml:space="preserve"> tel que </w:t>
+      </w:r>
+      <w:proofErr w:type="spellStart"/>
+      <w:r>
+        <w:t>builder.setMessage</w:t>
+      </w:r>
+      <w:proofErr w:type="spellEnd"/>
+      <w:r>
+        <w:t>(‘’</w:t>
+      </w:r>
+      <w:proofErr w:type="spellStart"/>
+      <w:r>
+        <w:t>myMessage</w:t>
+      </w:r>
+      <w:proofErr w:type="spellEnd"/>
+      <w:r>
+        <w:t>’’).</w:t>
+      </w:r>
+      <w:proofErr w:type="spellStart"/>
+      <w:r>
+        <w:t>setTitle</w:t>
+      </w:r>
+      <w:proofErr w:type="spellEnd"/>
+      <w:r>
+        <w:t>(‘’</w:t>
+      </w:r>
+      <w:proofErr w:type="spellStart"/>
+      <w:r>
+        <w:t>myTitle</w:t>
+      </w:r>
+      <w:proofErr w:type="spellEnd"/>
+      <w:r>
+        <w:t xml:space="preserve">’’). Il nous faut ensuite créer notre </w:t>
+      </w:r>
+      <w:proofErr w:type="spellStart"/>
+      <w:r>
+        <w:t>builder</w:t>
+      </w:r>
+      <w:proofErr w:type="spellEnd"/>
+      <w:r>
+        <w:t xml:space="preserve"> dans un </w:t>
+      </w:r>
+      <w:proofErr w:type="spellStart"/>
+      <w:r>
+        <w:t>AlertDialog</w:t>
+      </w:r>
+      <w:proofErr w:type="spellEnd"/>
+      <w:r>
+        <w:t xml:space="preserve"> </w:t>
+      </w:r>
+      <w:proofErr w:type="spellStart"/>
+      <w:r>
+        <w:t>dialog</w:t>
+      </w:r>
+      <w:proofErr w:type="spellEnd"/>
+      <w:r>
+        <w:t xml:space="preserve"> = </w:t>
+      </w:r>
+      <w:proofErr w:type="spellStart"/>
+      <w:r>
+        <w:t>builder.create</w:t>
+      </w:r>
+      <w:proofErr w:type="spellEnd"/>
+      <w:r>
+        <w:t xml:space="preserve">(). Pour afficher notre message on fait </w:t>
+      </w:r>
+      <w:proofErr w:type="spellStart"/>
+      <w:r>
+        <w:t>dialog.create</w:t>
+      </w:r>
+      <w:proofErr w:type="spellEnd"/>
+      <w:r>
+        <w:t xml:space="preserve">(). </w:t>
+      </w:r>
+      <w:r>
+        <w:br/>
+      </w:r>
+      <w:r>
+        <w:br/>
+      </w:r>
+      <w:proofErr w:type="spellStart"/>
       <w:r>
         <w:rPr>
           <w:b/>
@@ -1721,6 +4296,7 @@
         </w:rPr>
         <w:t>Hashmap</w:t>
       </w:r>
+      <w:proofErr w:type="spellEnd"/>
       <w:r>
         <w:rPr>
           <w:b/>
@@ -1748,26 +4324,110 @@
       <w:r>
         <w:t>-</w:t>
       </w:r>
-      <w:r>
-        <w:t xml:space="preserve">Hashtable&lt;keyType, elementType&gt; nameOfHashtable = new Hashtable(); Nous permet de créer une nouvelle hashtable, on peut y mettre autant d’objet que l’on souhaite qui sont du type déclaré comme </w:t>
+      <w:proofErr w:type="spellStart"/>
+      <w:r>
+        <w:t>Hashtable</w:t>
+      </w:r>
+      <w:proofErr w:type="spellEnd"/>
+      <w:r>
+        <w:t>&lt;</w:t>
+      </w:r>
+      <w:proofErr w:type="spellStart"/>
+      <w:r>
+        <w:t>keyType</w:t>
+      </w:r>
+      <w:proofErr w:type="spellEnd"/>
+      <w:r>
+        <w:t xml:space="preserve">, </w:t>
+      </w:r>
+      <w:proofErr w:type="spellStart"/>
+      <w:r>
+        <w:t>elementType</w:t>
+      </w:r>
+      <w:proofErr w:type="spellEnd"/>
+      <w:r>
+        <w:t xml:space="preserve">&gt; </w:t>
+      </w:r>
+      <w:proofErr w:type="spellStart"/>
+      <w:r>
+        <w:t>nameOfHashtable</w:t>
+      </w:r>
+      <w:proofErr w:type="spellEnd"/>
+      <w:r>
+        <w:t xml:space="preserve"> = new </w:t>
+      </w:r>
+      <w:proofErr w:type="spellStart"/>
+      <w:r>
+        <w:t>Hashtable</w:t>
+      </w:r>
+      <w:proofErr w:type="spellEnd"/>
+      <w:r>
+        <w:t xml:space="preserve">(); Nous permet de créer une nouvelle </w:t>
+      </w:r>
+      <w:proofErr w:type="spellStart"/>
+      <w:r>
+        <w:t>hashtable</w:t>
+      </w:r>
+      <w:proofErr w:type="spellEnd"/>
+      <w:r>
+        <w:t xml:space="preserve">, on peut y mettre autant d’objet que l’on souhaite qui sont du type déclaré comme étant le </w:t>
+      </w:r>
+      <w:proofErr w:type="spellStart"/>
+      <w:r>
+        <w:t>elementType</w:t>
+      </w:r>
+      <w:proofErr w:type="spellEnd"/>
+      <w:r>
+        <w:t xml:space="preserve">. </w:t>
+      </w:r>
+      <w:r>
+        <w:br/>
+      </w:r>
+      <w:r>
+        <w:br/>
       </w:r>
       <w:r>
         <w:lastRenderedPageBreak/>
-        <w:t xml:space="preserve">étant le elementType. </w:t>
-      </w:r>
-      <w:r>
-        <w:br/>
-      </w:r>
-      <w:r>
-        <w:br/>
-        <w:t xml:space="preserve">-nameOfHashtable.put(key, element) Nous permet d’ajouter un objet à notre hashtable en y associant une clé. </w:t>
-      </w:r>
-      <w:r>
-        <w:br/>
-      </w:r>
-      <w:r>
-        <w:br/>
-        <w:t xml:space="preserve">-nameOfHashtable.get(key) Nous retourne l’objet auquel la clé est </w:t>
+        <w:t>-</w:t>
+      </w:r>
+      <w:proofErr w:type="spellStart"/>
+      <w:r>
+        <w:t>nameOfHashtable.put</w:t>
+      </w:r>
+      <w:proofErr w:type="spellEnd"/>
+      <w:r>
+        <w:t xml:space="preserve">(key, </w:t>
+      </w:r>
+      <w:proofErr w:type="spellStart"/>
+      <w:r>
+        <w:t>element</w:t>
+      </w:r>
+      <w:proofErr w:type="spellEnd"/>
+      <w:r>
+        <w:t xml:space="preserve">) Nous permet d’ajouter un objet à notre </w:t>
+      </w:r>
+      <w:proofErr w:type="spellStart"/>
+      <w:r>
+        <w:t>hashtable</w:t>
+      </w:r>
+      <w:proofErr w:type="spellEnd"/>
+      <w:r>
+        <w:t xml:space="preserve"> en y associant une clé. </w:t>
+      </w:r>
+      <w:r>
+        <w:br/>
+      </w:r>
+      <w:r>
+        <w:br/>
+        <w:t>-</w:t>
+      </w:r>
+      <w:proofErr w:type="spellStart"/>
+      <w:r>
+        <w:t>nameOfHashtable.get</w:t>
+      </w:r>
+      <w:proofErr w:type="spellEnd"/>
+      <w:r>
+        <w:t xml:space="preserve">(key) Nous retourne l’objet auquel la clé est </w:t>
       </w:r>
       <w:r>
         <w:t>associée</w:t>
@@ -1782,30 +4442,70 @@
         <w:br/>
       </w:r>
       <w:r>
-        <w:t xml:space="preserve">-nameOfHashtable.size() Nous retourne la taille de notre hash table. </w:t>
-      </w:r>
-      <w:r>
-        <w:br/>
-      </w:r>
-      <w:r>
-        <w:br/>
-        <w:t xml:space="preserve">-nameOfHashtable.isEmpty() Nous retourne si la hash table est vide. </w:t>
-      </w:r>
-      <w:r>
-        <w:br/>
-      </w:r>
-      <w:r>
-        <w:br/>
-      </w:r>
-      <w:r>
-        <w:t xml:space="preserve">-nameOfHashtable.keySet() Nous retourne un objet Set&lt;String&gt; qui contient toutes les clés de notre hash table sous forme de String. </w:t>
-      </w:r>
-      <w:r>
-        <w:br/>
-      </w:r>
-      <w:r>
-        <w:br/>
-        <w:t>-nameOfHashtable.keySet().toArray(new String[0])) Nous retourne un tableau de String dont chacun des strings est une clé de notre hash</w:t>
+        <w:t>-</w:t>
+      </w:r>
+      <w:proofErr w:type="spellStart"/>
+      <w:r>
+        <w:t>nameOfHashtable.size</w:t>
+      </w:r>
+      <w:proofErr w:type="spellEnd"/>
+      <w:r>
+        <w:t xml:space="preserve">() Nous retourne la taille de notre hash table. </w:t>
+      </w:r>
+      <w:r>
+        <w:br/>
+      </w:r>
+      <w:r>
+        <w:br/>
+        <w:t>-</w:t>
+      </w:r>
+      <w:proofErr w:type="spellStart"/>
+      <w:r>
+        <w:t>nameOfHashtable.isEmpty</w:t>
+      </w:r>
+      <w:proofErr w:type="spellEnd"/>
+      <w:r>
+        <w:t xml:space="preserve">() Nous retourne si la hash table est vide. </w:t>
+      </w:r>
+      <w:r>
+        <w:br/>
+      </w:r>
+      <w:r>
+        <w:br/>
+      </w:r>
+      <w:r>
+        <w:t>-</w:t>
+      </w:r>
+      <w:proofErr w:type="spellStart"/>
+      <w:r>
+        <w:t>nameOfHashtable.keySet</w:t>
+      </w:r>
+      <w:proofErr w:type="spellEnd"/>
+      <w:r>
+        <w:t xml:space="preserve">() Nous retourne un objet Set&lt;String&gt; qui contient toutes les clés de notre hash table sous forme de String. </w:t>
+      </w:r>
+      <w:r>
+        <w:br/>
+      </w:r>
+      <w:r>
+        <w:br/>
+        <w:t>-</w:t>
+      </w:r>
+      <w:proofErr w:type="spellStart"/>
+      <w:r>
+        <w:t>nameOfHashtable.keySet</w:t>
+      </w:r>
+      <w:proofErr w:type="spellEnd"/>
+      <w:r>
+        <w:t>().</w:t>
+      </w:r>
+      <w:proofErr w:type="spellStart"/>
+      <w:r>
+        <w:t>toArray</w:t>
+      </w:r>
+      <w:proofErr w:type="spellEnd"/>
+      <w:r>
+        <w:t>(new String[0])) Nous retourne un tableau de String dont chacun des strings est une clé de notre hash</w:t>
       </w:r>
       <w:r>
         <w:t xml:space="preserve"> </w:t>
@@ -1818,7 +4518,23 @@
       </w:r>
       <w:r>
         <w:br/>
-        <w:t xml:space="preserve">-nameOfHashtable.values() Nous retourne un objet Collection&lt;elementType&gt; qui contient toutes les valeurs des éléments présent dans notre hash table.  </w:t>
+        <w:t>-</w:t>
+      </w:r>
+      <w:proofErr w:type="spellStart"/>
+      <w:r>
+        <w:t>nameOfHashtable.values</w:t>
+      </w:r>
+      <w:proofErr w:type="spellEnd"/>
+      <w:r>
+        <w:t>() Nous retourne un objet Collection&lt;</w:t>
+      </w:r>
+      <w:proofErr w:type="spellStart"/>
+      <w:r>
+        <w:t>elementType</w:t>
+      </w:r>
+      <w:proofErr w:type="spellEnd"/>
+      <w:r>
+        <w:t xml:space="preserve">&gt; qui contient toutes les valeurs des éléments présent dans notre hash table.  </w:t>
       </w:r>
       <w:r>
         <w:br/>

--- a/Programation notes part4.docx
+++ b/Programation notes part4.docx
@@ -75,20 +75,68 @@
       </w:r>
       <w:r>
         <w:br/>
-        <w:t xml:space="preserve">-Si on ne veut pas hardcode du texte dans les </w:t>
+        <w:t xml:space="preserve">-Si on ne veut pas </w:t>
+      </w:r>
+      <w:proofErr w:type="spellStart"/>
+      <w:r>
+        <w:t>hardcode</w:t>
+      </w:r>
+      <w:proofErr w:type="spellEnd"/>
+      <w:r>
+        <w:t xml:space="preserve"> du texte dans les </w:t>
       </w:r>
       <w:r>
         <w:t xml:space="preserve">widgets </w:t>
       </w:r>
       <w:r>
-        <w:t xml:space="preserve">de notre layout, on va dans le fichier /values/strings.xml et on créer notre texte selon la syntaxe &lt;string name=’’string_name’’&gt;My String&lt;/string&gt;. On peut ensuite l’utiliser dans le champ texte de notre widget en utilisant la syntaxe @string/string_name. </w:t>
-      </w:r>
-      <w:r>
-        <w:br/>
-      </w:r>
-      <w:r>
-        <w:br/>
-        <w:t xml:space="preserve">-Dans /values/themes/themes.xml on peut changer notre thème ainsi que les couleurs de notre thème. </w:t>
+        <w:t xml:space="preserve">de notre </w:t>
+      </w:r>
+      <w:proofErr w:type="spellStart"/>
+      <w:r>
+        <w:t>layout</w:t>
+      </w:r>
+      <w:proofErr w:type="spellEnd"/>
+      <w:r>
+        <w:t xml:space="preserve">, on va dans le fichier /values/strings.xml et on créer notre texte selon la syntaxe &lt;string </w:t>
+      </w:r>
+      <w:proofErr w:type="spellStart"/>
+      <w:r>
+        <w:t>name</w:t>
+      </w:r>
+      <w:proofErr w:type="spellEnd"/>
+      <w:r>
+        <w:t>=’’</w:t>
+      </w:r>
+      <w:proofErr w:type="spellStart"/>
+      <w:r>
+        <w:t>string_name</w:t>
+      </w:r>
+      <w:proofErr w:type="spellEnd"/>
+      <w:r>
+        <w:t>’’&gt;</w:t>
+      </w:r>
+      <w:proofErr w:type="spellStart"/>
+      <w:r>
+        <w:t>My</w:t>
+      </w:r>
+      <w:proofErr w:type="spellEnd"/>
+      <w:r>
+        <w:t xml:space="preserve"> String&lt;/string&gt;. On peut ensuite l’utiliser dans le champ texte de notre widget en utilisant la syntaxe @string/string_name. </w:t>
+      </w:r>
+      <w:r>
+        <w:br/>
+      </w:r>
+      <w:r>
+        <w:br/>
+        <w:t>-Dans /values/</w:t>
+      </w:r>
+      <w:proofErr w:type="spellStart"/>
+      <w:r>
+        <w:t>themes</w:t>
+      </w:r>
+      <w:proofErr w:type="spellEnd"/>
+      <w:r>
+        <w:t xml:space="preserve">/themes.xml on peut changer notre thème ainsi que les couleurs de notre thème. </w:t>
       </w:r>
       <w:r>
         <w:br/>
@@ -111,7 +159,15 @@
         <w:br/>
       </w:r>
       <w:r>
-        <w:t>-/manifests/AndroidManifest.xml</w:t>
+        <w:t>-/</w:t>
+      </w:r>
+      <w:proofErr w:type="spellStart"/>
+      <w:r>
+        <w:t>manifests</w:t>
+      </w:r>
+      <w:proofErr w:type="spellEnd"/>
+      <w:r>
+        <w:t>/AndroidManifest.xml</w:t>
       </w:r>
       <w:r>
         <w:t xml:space="preserve"> Fichier de publication de l’application</w:t>
@@ -121,23 +177,97 @@
       </w:r>
       <w:r>
         <w:br/>
-        <w:t>-/java/my.package.project/MainActivity</w:t>
-      </w:r>
-      <w:r>
-        <w:t xml:space="preserve"> Fichier java qui contient la logique de l’application. Contient l’équivalent de notre classe main sous la forme de onCreate();. </w:t>
-      </w:r>
-      <w:r>
-        <w:br/>
-        <w:t>-/java/my.package.project(android test)/ExempleInstrumentedTest et /java/my.package.project(test)/ExempleUnitTest</w:t>
-      </w:r>
-      <w:r>
-        <w:t xml:space="preserve"> Permet de faire des tests junit. </w:t>
-      </w:r>
-      <w:r>
-        <w:br/>
-      </w:r>
-      <w:r>
-        <w:t>-/drawable/</w:t>
+        <w:t>-/java/</w:t>
+      </w:r>
+      <w:proofErr w:type="spellStart"/>
+      <w:r>
+        <w:t>my.package.project</w:t>
+      </w:r>
+      <w:proofErr w:type="spellEnd"/>
+      <w:r>
+        <w:t>/</w:t>
+      </w:r>
+      <w:proofErr w:type="spellStart"/>
+      <w:r>
+        <w:t>MainActivity</w:t>
+      </w:r>
+      <w:proofErr w:type="spellEnd"/>
+      <w:r>
+        <w:t xml:space="preserve"> Fichier java qui contient la logique de l’application. Contient l’équivalent de notre classe main sous la forme de </w:t>
+      </w:r>
+      <w:proofErr w:type="spellStart"/>
+      <w:r>
+        <w:t>onCreate</w:t>
+      </w:r>
+      <w:proofErr w:type="spellEnd"/>
+      <w:r>
+        <w:t xml:space="preserve">();. </w:t>
+      </w:r>
+      <w:r>
+        <w:br/>
+        <w:t>-/java/</w:t>
+      </w:r>
+      <w:proofErr w:type="spellStart"/>
+      <w:r>
+        <w:t>my.package.project</w:t>
+      </w:r>
+      <w:proofErr w:type="spellEnd"/>
+      <w:r>
+        <w:t>(</w:t>
+      </w:r>
+      <w:proofErr w:type="spellStart"/>
+      <w:r>
+        <w:t>android</w:t>
+      </w:r>
+      <w:proofErr w:type="spellEnd"/>
+      <w:r>
+        <w:t xml:space="preserve"> test)/</w:t>
+      </w:r>
+      <w:proofErr w:type="spellStart"/>
+      <w:r>
+        <w:t>ExempleInstrumentedTest</w:t>
+      </w:r>
+      <w:proofErr w:type="spellEnd"/>
+      <w:r>
+        <w:t xml:space="preserve"> et /java/</w:t>
+      </w:r>
+      <w:proofErr w:type="spellStart"/>
+      <w:r>
+        <w:t>my.package.project</w:t>
+      </w:r>
+      <w:proofErr w:type="spellEnd"/>
+      <w:r>
+        <w:t>(test)/</w:t>
+      </w:r>
+      <w:proofErr w:type="spellStart"/>
+      <w:r>
+        <w:t>ExempleUnitTest</w:t>
+      </w:r>
+      <w:proofErr w:type="spellEnd"/>
+      <w:r>
+        <w:t xml:space="preserve"> Permet de faire des tests </w:t>
+      </w:r>
+      <w:proofErr w:type="spellStart"/>
+      <w:r>
+        <w:t>junit</w:t>
+      </w:r>
+      <w:proofErr w:type="spellEnd"/>
+      <w:r>
+        <w:t xml:space="preserve">. </w:t>
+      </w:r>
+      <w:r>
+        <w:br/>
+      </w:r>
+      <w:r>
+        <w:t>-/</w:t>
+      </w:r>
+      <w:proofErr w:type="spellStart"/>
+      <w:r>
+        <w:t>drawable</w:t>
+      </w:r>
+      <w:proofErr w:type="spellEnd"/>
+      <w:r>
+        <w:t>/</w:t>
       </w:r>
       <w:r>
         <w:t xml:space="preserve"> C’est ic</w:t>
@@ -149,14 +279,30 @@
         <w:br/>
       </w:r>
       <w:r>
-        <w:t>-/layout/activity_main.xml</w:t>
+        <w:t>-/</w:t>
+      </w:r>
+      <w:proofErr w:type="spellStart"/>
+      <w:r>
+        <w:t>layout</w:t>
+      </w:r>
+      <w:proofErr w:type="spellEnd"/>
+      <w:r>
+        <w:t>/activity_main.xml</w:t>
       </w:r>
       <w:r>
         <w:t xml:space="preserve"> C’est le fichier où on dessine l’application. On peut le faire visuellement ou bien avec du code. </w:t>
       </w:r>
       <w:r>
         <w:br/>
-        <w:t>-/mipmap/</w:t>
+        <w:t>-/</w:t>
+      </w:r>
+      <w:proofErr w:type="spellStart"/>
+      <w:r>
+        <w:t>mipmap</w:t>
+      </w:r>
+      <w:proofErr w:type="spellEnd"/>
+      <w:r>
+        <w:t>/</w:t>
       </w:r>
       <w:r>
         <w:t xml:space="preserve"> </w:t>
@@ -195,20 +341,73 @@
       </w:r>
       <w:r>
         <w:br/>
-        <w:t>-/values/themes/</w:t>
+        <w:t>-/values/</w:t>
+      </w:r>
+      <w:proofErr w:type="spellStart"/>
+      <w:r>
+        <w:t>themes</w:t>
+      </w:r>
+      <w:proofErr w:type="spellEnd"/>
+      <w:r>
+        <w:t>/</w:t>
       </w:r>
       <w:r>
         <w:t xml:space="preserve"> </w:t>
       </w:r>
       <w:r>
-        <w:t xml:space="preserve">Contient un peu l’équivalent du css pour android/java. </w:t>
-      </w:r>
-      <w:r>
-        <w:br/>
-        <w:t>-/Gradle Scripts/</w:t>
-      </w:r>
-      <w:r>
-        <w:t>build.gradle (Modele : project)</w:t>
+        <w:t xml:space="preserve">Contient un peu l’équivalent du </w:t>
+      </w:r>
+      <w:proofErr w:type="spellStart"/>
+      <w:r>
+        <w:t>css</w:t>
+      </w:r>
+      <w:proofErr w:type="spellEnd"/>
+      <w:r>
+        <w:t xml:space="preserve"> pour </w:t>
+      </w:r>
+      <w:proofErr w:type="spellStart"/>
+      <w:r>
+        <w:t>android</w:t>
+      </w:r>
+      <w:proofErr w:type="spellEnd"/>
+      <w:r>
+        <w:t xml:space="preserve">/java. </w:t>
+      </w:r>
+      <w:r>
+        <w:br/>
+        <w:t>-/</w:t>
+      </w:r>
+      <w:proofErr w:type="spellStart"/>
+      <w:r>
+        <w:t>Gradle</w:t>
+      </w:r>
+      <w:proofErr w:type="spellEnd"/>
+      <w:r>
+        <w:t xml:space="preserve"> Scripts/</w:t>
+      </w:r>
+      <w:proofErr w:type="spellStart"/>
+      <w:r>
+        <w:t>build.gradle</w:t>
+      </w:r>
+      <w:proofErr w:type="spellEnd"/>
+      <w:r>
+        <w:t xml:space="preserve"> (</w:t>
+      </w:r>
+      <w:proofErr w:type="spellStart"/>
+      <w:r>
+        <w:t>Modele</w:t>
+      </w:r>
+      <w:proofErr w:type="spellEnd"/>
+      <w:r>
+        <w:t xml:space="preserve"> : </w:t>
+      </w:r>
+      <w:proofErr w:type="spellStart"/>
+      <w:r>
+        <w:t>project</w:t>
+      </w:r>
+      <w:proofErr w:type="spellEnd"/>
+      <w:r>
+        <w:t>)</w:t>
       </w:r>
       <w:r>
         <w:t xml:space="preserve"> Contient les différentes dépendances </w:t>
@@ -226,7 +425,31 @@
         <w:t xml:space="preserve">notre projet. </w:t>
       </w:r>
       <w:r>
-        <w:t>(Si jamais la version de material n’est pas 1.8.0, la mettre à ça et faire sync now en haut à droite</w:t>
+        <w:t xml:space="preserve">(Si jamais la version de </w:t>
+      </w:r>
+      <w:proofErr w:type="spellStart"/>
+      <w:r>
+        <w:t>material</w:t>
+      </w:r>
+      <w:proofErr w:type="spellEnd"/>
+      <w:r>
+        <w:t xml:space="preserve"> n’est pas 1.8.0, la mettre à ça et faire </w:t>
+      </w:r>
+      <w:proofErr w:type="spellStart"/>
+      <w:r>
+        <w:t>sync</w:t>
+      </w:r>
+      <w:proofErr w:type="spellEnd"/>
+      <w:r>
+        <w:t xml:space="preserve"> </w:t>
+      </w:r>
+      <w:proofErr w:type="spellStart"/>
+      <w:r>
+        <w:t>now</w:t>
+      </w:r>
+      <w:proofErr w:type="spellEnd"/>
+      <w:r>
+        <w:t xml:space="preserve"> en haut à droite</w:t>
       </w:r>
       <w:r>
         <w:t>)</w:t>
@@ -252,7 +475,23 @@
         <w:br/>
       </w:r>
       <w:r>
-        <w:t>Pour créer une deuxième activité dans notre projet, il faut faire un clique droit sur le package contenant notre main activity New</w:t>
+        <w:t xml:space="preserve">Pour créer une deuxième activité dans notre projet, il faut faire un </w:t>
+      </w:r>
+      <w:proofErr w:type="spellStart"/>
+      <w:r>
+        <w:t>clique</w:t>
+      </w:r>
+      <w:proofErr w:type="spellEnd"/>
+      <w:r>
+        <w:t xml:space="preserve"> droit sur le package contenant notre main </w:t>
+      </w:r>
+      <w:proofErr w:type="spellStart"/>
+      <w:r>
+        <w:t>activity</w:t>
+      </w:r>
+      <w:proofErr w:type="spellEnd"/>
+      <w:r>
+        <w:t xml:space="preserve"> New</w:t>
       </w:r>
       <w:r>
         <w:sym w:font="Wingdings" w:char="F0E0"/>
@@ -263,8 +502,13 @@
       <w:r>
         <w:sym w:font="Wingdings" w:char="F0E0"/>
       </w:r>
-      <w:r>
-        <w:t xml:space="preserve">TypeOfActivity. </w:t>
+      <w:proofErr w:type="spellStart"/>
+      <w:r>
+        <w:t>TypeOfActivity</w:t>
+      </w:r>
+      <w:proofErr w:type="spellEnd"/>
+      <w:r>
+        <w:t xml:space="preserve">. </w:t>
       </w:r>
       <w:r>
         <w:rPr>
@@ -276,6 +520,7 @@
       <w:r>
         <w:br/>
       </w:r>
+      <w:proofErr w:type="spellStart"/>
       <w:r>
         <w:rPr>
           <w:b/>
@@ -285,6 +530,7 @@
         </w:rPr>
         <w:t>Layout</w:t>
       </w:r>
+      <w:proofErr w:type="spellEnd"/>
       <w:r>
         <w:rPr>
           <w:b/>
@@ -295,10 +541,58 @@
         <w:br/>
       </w:r>
       <w:r>
-        <w:t xml:space="preserve">On utilise les fichiers xml qui sont dans /res/layout/ pour modifier le layout de notre application. </w:t>
-      </w:r>
-      <w:r>
-        <w:t xml:space="preserve">Le layout par défaut est un constraint layout. </w:t>
+        <w:t>On utilise les fichiers xml qui sont dans /</w:t>
+      </w:r>
+      <w:proofErr w:type="spellStart"/>
+      <w:r>
+        <w:t>res</w:t>
+      </w:r>
+      <w:proofErr w:type="spellEnd"/>
+      <w:r>
+        <w:t>/</w:t>
+      </w:r>
+      <w:proofErr w:type="spellStart"/>
+      <w:r>
+        <w:t>layout</w:t>
+      </w:r>
+      <w:proofErr w:type="spellEnd"/>
+      <w:r>
+        <w:t xml:space="preserve">/ pour modifier le </w:t>
+      </w:r>
+      <w:proofErr w:type="spellStart"/>
+      <w:r>
+        <w:t>layout</w:t>
+      </w:r>
+      <w:proofErr w:type="spellEnd"/>
+      <w:r>
+        <w:t xml:space="preserve"> de notre application. </w:t>
+      </w:r>
+      <w:r>
+        <w:t xml:space="preserve">Le </w:t>
+      </w:r>
+      <w:proofErr w:type="spellStart"/>
+      <w:r>
+        <w:t>layout</w:t>
+      </w:r>
+      <w:proofErr w:type="spellEnd"/>
+      <w:r>
+        <w:t xml:space="preserve"> par défaut est un </w:t>
+      </w:r>
+      <w:proofErr w:type="spellStart"/>
+      <w:r>
+        <w:t>constraint</w:t>
+      </w:r>
+      <w:proofErr w:type="spellEnd"/>
+      <w:r>
+        <w:t xml:space="preserve"> </w:t>
+      </w:r>
+      <w:proofErr w:type="spellStart"/>
+      <w:r>
+        <w:t>layout</w:t>
+      </w:r>
+      <w:proofErr w:type="spellEnd"/>
+      <w:r>
+        <w:t xml:space="preserve">. </w:t>
       </w:r>
       <w:r>
         <w:t xml:space="preserve">Lorsque nos widgets sont </w:t>
@@ -307,8 +601,21 @@
         <w:t>présents</w:t>
       </w:r>
       <w:r>
-        <w:t xml:space="preserve"> dans un constraint layout</w:t>
-      </w:r>
+        <w:t xml:space="preserve"> dans un </w:t>
+      </w:r>
+      <w:proofErr w:type="spellStart"/>
+      <w:r>
+        <w:t>constraint</w:t>
+      </w:r>
+      <w:proofErr w:type="spellEnd"/>
+      <w:r>
+        <w:t xml:space="preserve"> </w:t>
+      </w:r>
+      <w:proofErr w:type="spellStart"/>
+      <w:r>
+        <w:t>layout</w:t>
+      </w:r>
+      <w:proofErr w:type="spellEnd"/>
       <w:r>
         <w:t xml:space="preserve">, </w:t>
       </w:r>
@@ -342,14 +649,70 @@
       </w:r>
       <w:r>
         <w:lastRenderedPageBreak/>
-        <w:t xml:space="preserve">Dans la bar au-dessus de notre layout, il est possible de changer le téléphone qui est utilisé comme étant un preview. </w:t>
-      </w:r>
-      <w:r>
-        <w:br/>
-        <w:t xml:space="preserve">Dans les attributs de nos éléments, on peut changer la largeur ainsi que la hauteur de nos éléments avec les options layout_width et layout_height. Ils existent deux options par défaut soit match_parent et wrap_content. </w:t>
-      </w:r>
-      <w:r>
-        <w:t>On peut aussi mettre nos propres valeurs en mettant dp suite à un chiffre tel que 4</w:t>
+        <w:t xml:space="preserve">Dans la bar au-dessus de notre </w:t>
+      </w:r>
+      <w:proofErr w:type="spellStart"/>
+      <w:r>
+        <w:t>layout</w:t>
+      </w:r>
+      <w:proofErr w:type="spellEnd"/>
+      <w:r>
+        <w:t xml:space="preserve">, il est possible de changer le téléphone qui est utilisé comme étant un </w:t>
+      </w:r>
+      <w:proofErr w:type="spellStart"/>
+      <w:r>
+        <w:t>preview</w:t>
+      </w:r>
+      <w:proofErr w:type="spellEnd"/>
+      <w:r>
+        <w:t xml:space="preserve">. </w:t>
+      </w:r>
+      <w:r>
+        <w:br/>
+        <w:t xml:space="preserve">Dans les attributs de nos éléments, on peut changer la largeur ainsi que la hauteur de nos éléments avec les options </w:t>
+      </w:r>
+      <w:proofErr w:type="spellStart"/>
+      <w:r>
+        <w:t>layout_width</w:t>
+      </w:r>
+      <w:proofErr w:type="spellEnd"/>
+      <w:r>
+        <w:t xml:space="preserve"> et </w:t>
+      </w:r>
+      <w:proofErr w:type="spellStart"/>
+      <w:r>
+        <w:t>layout_height</w:t>
+      </w:r>
+      <w:proofErr w:type="spellEnd"/>
+      <w:r>
+        <w:t xml:space="preserve">. Ils existent deux options par défaut soit </w:t>
+      </w:r>
+      <w:proofErr w:type="spellStart"/>
+      <w:r>
+        <w:t>match_parent</w:t>
+      </w:r>
+      <w:proofErr w:type="spellEnd"/>
+      <w:r>
+        <w:t xml:space="preserve"> et </w:t>
+      </w:r>
+      <w:proofErr w:type="spellStart"/>
+      <w:r>
+        <w:t>wrap_content</w:t>
+      </w:r>
+      <w:proofErr w:type="spellEnd"/>
+      <w:r>
+        <w:t xml:space="preserve">. </w:t>
+      </w:r>
+      <w:r>
+        <w:t xml:space="preserve">On peut aussi mettre nos propres valeurs en mettant </w:t>
+      </w:r>
+      <w:proofErr w:type="spellStart"/>
+      <w:r>
+        <w:t>dp</w:t>
+      </w:r>
+      <w:proofErr w:type="spellEnd"/>
+      <w:r>
+        <w:t xml:space="preserve"> suite à un chiffre tel que 4</w:t>
       </w:r>
       <w:r>
         <w:t>8</w:t>
@@ -357,18 +720,68 @@
       <w:r>
         <w:t xml:space="preserve">dp. </w:t>
       </w:r>
-      <w:r>
-        <w:t xml:space="preserve">Dp signifie density independant pixel. </w:t>
-      </w:r>
+      <w:proofErr w:type="spellStart"/>
+      <w:r>
+        <w:t>Dp</w:t>
+      </w:r>
+      <w:proofErr w:type="spellEnd"/>
+      <w:r>
+        <w:t xml:space="preserve"> signifie </w:t>
+      </w:r>
+      <w:proofErr w:type="spellStart"/>
+      <w:r>
+        <w:t>density</w:t>
+      </w:r>
+      <w:proofErr w:type="spellEnd"/>
       <w:r>
         <w:t xml:space="preserve"> </w:t>
       </w:r>
-      <w:r>
-        <w:br/>
-        <w:t xml:space="preserve">Dans les attributs de nos éléments, on peut aussi changer la taille de notre texte, cette valeur est en sp tel que 18sp. </w:t>
-      </w:r>
-      <w:r>
-        <w:t xml:space="preserve">Sp signifie scale independent pixel. </w:t>
+      <w:proofErr w:type="spellStart"/>
+      <w:r>
+        <w:t>independant</w:t>
+      </w:r>
+      <w:proofErr w:type="spellEnd"/>
+      <w:r>
+        <w:t xml:space="preserve"> pixel. </w:t>
+      </w:r>
+      <w:r>
+        <w:t xml:space="preserve"> </w:t>
+      </w:r>
+      <w:r>
+        <w:br/>
+        <w:t xml:space="preserve">Dans les attributs de nos éléments, on peut aussi changer la taille de notre texte, cette valeur est en </w:t>
+      </w:r>
+      <w:proofErr w:type="spellStart"/>
+      <w:r>
+        <w:t>sp</w:t>
+      </w:r>
+      <w:proofErr w:type="spellEnd"/>
+      <w:r>
+        <w:t xml:space="preserve"> tel que 18sp. </w:t>
+      </w:r>
+      <w:proofErr w:type="spellStart"/>
+      <w:r>
+        <w:t>Sp</w:t>
+      </w:r>
+      <w:proofErr w:type="spellEnd"/>
+      <w:r>
+        <w:t xml:space="preserve"> signifie </w:t>
+      </w:r>
+      <w:proofErr w:type="spellStart"/>
+      <w:r>
+        <w:t>scale</w:t>
+      </w:r>
+      <w:proofErr w:type="spellEnd"/>
+      <w:r>
+        <w:t xml:space="preserve"> </w:t>
+      </w:r>
+      <w:proofErr w:type="spellStart"/>
+      <w:r>
+        <w:t>independent</w:t>
+      </w:r>
+      <w:proofErr w:type="spellEnd"/>
+      <w:r>
+        <w:t xml:space="preserve"> pixel. </w:t>
       </w:r>
       <w:r>
         <w:br/>
@@ -390,13 +803,31 @@
         <w:t>es</w:t>
       </w:r>
       <w:r>
-        <w:t xml:space="preserve"> editable</w:t>
-      </w:r>
-      <w:r>
-        <w:t xml:space="preserve">, clickable et </w:t>
-      </w:r>
-      <w:r>
-        <w:t>enabled que</w:t>
+        <w:t xml:space="preserve"> </w:t>
+      </w:r>
+      <w:proofErr w:type="spellStart"/>
+      <w:r>
+        <w:t>editable</w:t>
+      </w:r>
+      <w:proofErr w:type="spellEnd"/>
+      <w:r>
+        <w:t xml:space="preserve">, </w:t>
+      </w:r>
+      <w:proofErr w:type="spellStart"/>
+      <w:r>
+        <w:t>clickable</w:t>
+      </w:r>
+      <w:proofErr w:type="spellEnd"/>
+      <w:r>
+        <w:t xml:space="preserve"> et </w:t>
+      </w:r>
+      <w:proofErr w:type="spellStart"/>
+      <w:r>
+        <w:t>enabled</w:t>
+      </w:r>
+      <w:proofErr w:type="spellEnd"/>
+      <w:r>
+        <w:t xml:space="preserve"> que</w:t>
       </w:r>
       <w:r>
         <w:t xml:space="preserve"> l’on peut mettre à false si on ne veut pas que l’utilisateur puisse le changer</w:t>
@@ -432,15 +863,28 @@
       <w:r>
         <w:t>Common/</w:t>
       </w:r>
-      <w:r>
-        <w:t xml:space="preserve">TextView contient du texte qui ne pourra pas changer pendant que l’application tourne. </w:t>
-      </w:r>
-      <w:r>
-        <w:br/>
-      </w:r>
-      <w:r>
-        <w:br/>
-        <w:t xml:space="preserve">-Text/Numbers contient un champ dans lequel l’utilisateur pourra rentrer de l’information. </w:t>
+      <w:proofErr w:type="spellStart"/>
+      <w:r>
+        <w:t>TextView</w:t>
+      </w:r>
+      <w:proofErr w:type="spellEnd"/>
+      <w:r>
+        <w:t xml:space="preserve"> contient du texte qui ne pourra pas changer pendant que l’application tourne. </w:t>
+      </w:r>
+      <w:r>
+        <w:br/>
+      </w:r>
+      <w:r>
+        <w:br/>
+        <w:t>-</w:t>
+      </w:r>
+      <w:proofErr w:type="spellStart"/>
+      <w:r>
+        <w:t>Text</w:t>
+      </w:r>
+      <w:proofErr w:type="spellEnd"/>
+      <w:r>
+        <w:t xml:space="preserve">/Numbers contient un champ dans lequel l’utilisateur pourra rentrer de l’information. </w:t>
       </w:r>
       <w:r>
         <w:t xml:space="preserve">Le nom </w:t>
@@ -449,11 +893,21 @@
         <w:t xml:space="preserve">de la classe </w:t>
       </w:r>
       <w:r>
-        <w:t>dans le code est EditText</w:t>
-      </w:r>
-      <w:r>
-        <w:t xml:space="preserve"> de type Number</w:t>
-      </w:r>
+        <w:t xml:space="preserve">dans le code est </w:t>
+      </w:r>
+      <w:proofErr w:type="spellStart"/>
+      <w:r>
+        <w:t>EditText</w:t>
+      </w:r>
+      <w:proofErr w:type="spellEnd"/>
+      <w:r>
+        <w:t xml:space="preserve"> de type </w:t>
+      </w:r>
+      <w:proofErr w:type="spellStart"/>
+      <w:r>
+        <w:t>Number</w:t>
+      </w:r>
+      <w:proofErr w:type="spellEnd"/>
       <w:r>
         <w:t xml:space="preserve">. </w:t>
       </w:r>
@@ -462,14 +916,40 @@
       </w:r>
       <w:r>
         <w:br/>
-        <w:t xml:space="preserve">-Text/Password contient un champ dans lequel l’utilisateur pourra rentrer son mot de passe. </w:t>
-      </w:r>
-      <w:r>
-        <w:t>Le nom de la classe dans le code est EditText</w:t>
-      </w:r>
-      <w:r>
-        <w:t xml:space="preserve"> de type Password</w:t>
-      </w:r>
+        <w:t>-</w:t>
+      </w:r>
+      <w:proofErr w:type="spellStart"/>
+      <w:r>
+        <w:t>Text</w:t>
+      </w:r>
+      <w:proofErr w:type="spellEnd"/>
+      <w:r>
+        <w:t>/</w:t>
+      </w:r>
+      <w:proofErr w:type="spellStart"/>
+      <w:r>
+        <w:t>Password</w:t>
+      </w:r>
+      <w:proofErr w:type="spellEnd"/>
+      <w:r>
+        <w:t xml:space="preserve"> contient un champ dans lequel l’utilisateur pourra rentrer son mot de passe. </w:t>
+      </w:r>
+      <w:r>
+        <w:t xml:space="preserve">Le nom de la classe dans le code est </w:t>
+      </w:r>
+      <w:proofErr w:type="spellStart"/>
+      <w:r>
+        <w:t>EditText</w:t>
+      </w:r>
+      <w:proofErr w:type="spellEnd"/>
+      <w:r>
+        <w:t xml:space="preserve"> de type </w:t>
+      </w:r>
+      <w:proofErr w:type="spellStart"/>
+      <w:r>
+        <w:t>Password</w:t>
+      </w:r>
+      <w:proofErr w:type="spellEnd"/>
       <w:r>
         <w:t xml:space="preserve">. </w:t>
       </w:r>
@@ -513,7 +993,15 @@
       </w:r>
       <w:r>
         <w:br/>
-        <w:t xml:space="preserve">-Widgets/ImageView est une zone où une image sera </w:t>
+        <w:t>-Widgets/</w:t>
+      </w:r>
+      <w:proofErr w:type="spellStart"/>
+      <w:r>
+        <w:t>ImageView</w:t>
+      </w:r>
+      <w:proofErr w:type="spellEnd"/>
+      <w:r>
+        <w:t xml:space="preserve"> est une zone où une image sera </w:t>
       </w:r>
       <w:r>
         <w:t>affichée</w:t>
@@ -522,37 +1010,141 @@
         <w:t xml:space="preserve">. </w:t>
       </w:r>
       <w:r>
-        <w:t xml:space="preserve">Pour inclure nos propres images, il faut les placer dans le dossier drawable de notre projet. </w:t>
-      </w:r>
-      <w:r>
-        <w:t>Le nom de la classe dans le code est ImageView.</w:t>
-      </w:r>
-      <w:r>
-        <w:br/>
-      </w:r>
-      <w:r>
-        <w:br/>
-        <w:t xml:space="preserve">-Widgets/ProgressBar (Horizontal) est une bar de progrès horizontale. Le nom de la classe dans le code est ProgressBar. </w:t>
-      </w:r>
-      <w:r>
-        <w:br/>
-      </w:r>
-      <w:r>
-        <w:br/>
-        <w:t xml:space="preserve">-Widgets/Spinner est un menu déroulant. Le nom de la classe dans le code est Spinner. Pour intégrer des options dans le Spinner il nous faut un ArrayAdapter(context, android.R.layout.simple_list_item_1, arrayOfPossibilities). Ensuite on doit associer notre Spinner à notre adapter tel the spinner.setAdapter(adapter). </w:t>
-      </w:r>
-      <w:r>
-        <w:br/>
-      </w:r>
-      <w:r>
-        <w:br/>
-        <w:t>-ChipGroup and Chip sont un type de bouton où une seule chip à l’intérieur d’un chip group peut être sélectionner à la fois par défaut, ce comportement peut par contre être modifi</w:t>
+        <w:t xml:space="preserve">Pour inclure nos propres images, il faut les placer dans le dossier </w:t>
+      </w:r>
+      <w:proofErr w:type="spellStart"/>
+      <w:r>
+        <w:t>drawable</w:t>
+      </w:r>
+      <w:proofErr w:type="spellEnd"/>
+      <w:r>
+        <w:t xml:space="preserve"> de notre projet. </w:t>
+      </w:r>
+      <w:r>
+        <w:t xml:space="preserve">Le nom de la classe dans le code est </w:t>
+      </w:r>
+      <w:proofErr w:type="spellStart"/>
+      <w:r>
+        <w:t>ImageView</w:t>
+      </w:r>
+      <w:proofErr w:type="spellEnd"/>
+      <w:r>
+        <w:t>.</w:t>
+      </w:r>
+      <w:r>
+        <w:br/>
+      </w:r>
+      <w:r>
+        <w:br/>
+        <w:t>-Widgets/</w:t>
+      </w:r>
+      <w:proofErr w:type="spellStart"/>
+      <w:r>
+        <w:t>ProgressBar</w:t>
+      </w:r>
+      <w:proofErr w:type="spellEnd"/>
+      <w:r>
+        <w:t xml:space="preserve"> (Horizontal) est une bar de progrès horizontale. Le nom de la classe dans le code est </w:t>
+      </w:r>
+      <w:proofErr w:type="spellStart"/>
+      <w:r>
+        <w:t>ProgressBar</w:t>
+      </w:r>
+      <w:proofErr w:type="spellEnd"/>
+      <w:r>
+        <w:t xml:space="preserve">. </w:t>
+      </w:r>
+      <w:r>
+        <w:br/>
+      </w:r>
+      <w:r>
+        <w:br/>
+        <w:t xml:space="preserve">-Widgets/Spinner est un menu déroulant. Le nom de la classe dans le code est Spinner. Pour intégrer des options dans le Spinner il nous faut un </w:t>
+      </w:r>
+      <w:proofErr w:type="spellStart"/>
+      <w:r>
+        <w:t>ArrayAdapter</w:t>
+      </w:r>
+      <w:proofErr w:type="spellEnd"/>
+      <w:r>
+        <w:t>(</w:t>
+      </w:r>
+      <w:proofErr w:type="spellStart"/>
+      <w:r>
+        <w:t>context</w:t>
+      </w:r>
+      <w:proofErr w:type="spellEnd"/>
+      <w:r>
+        <w:t xml:space="preserve">, android.R.layout.simple_list_item_1, </w:t>
+      </w:r>
+      <w:proofErr w:type="spellStart"/>
+      <w:r>
+        <w:t>arrayOfPossibilities</w:t>
+      </w:r>
+      <w:proofErr w:type="spellEnd"/>
+      <w:r>
+        <w:t xml:space="preserve">). Ensuite on doit associer notre Spinner à notre adapter tel the </w:t>
+      </w:r>
+      <w:proofErr w:type="spellStart"/>
+      <w:r>
+        <w:t>spinner.setAdapter</w:t>
+      </w:r>
+      <w:proofErr w:type="spellEnd"/>
+      <w:r>
+        <w:t xml:space="preserve">(adapter). </w:t>
+      </w:r>
+      <w:r>
+        <w:br/>
+      </w:r>
+      <w:r>
+        <w:br/>
+        <w:t>-</w:t>
+      </w:r>
+      <w:proofErr w:type="spellStart"/>
+      <w:r>
+        <w:t>ChipGroup</w:t>
+      </w:r>
+      <w:proofErr w:type="spellEnd"/>
+      <w:r>
+        <w:t xml:space="preserve"> and Chip sont un type de bouton où une seule chip à l’intérieur d’un chip group peut être sélectionner à la fois par défaut, ce comportement peut par contre être modifi</w:t>
       </w:r>
       <w:r>
         <w:t xml:space="preserve">é. </w:t>
       </w:r>
       <w:r>
-        <w:t xml:space="preserve">Il est important de noter que android :gravity et android :weight ne fonctionne pas avec ces widgets. </w:t>
+        <w:t xml:space="preserve">Il est important de noter que </w:t>
+      </w:r>
+      <w:proofErr w:type="spellStart"/>
+      <w:r>
+        <w:t>android</w:t>
+      </w:r>
+      <w:proofErr w:type="spellEnd"/>
+      <w:r>
+        <w:t> :</w:t>
+      </w:r>
+      <w:proofErr w:type="spellStart"/>
+      <w:r>
+        <w:t>gravity</w:t>
+      </w:r>
+      <w:proofErr w:type="spellEnd"/>
+      <w:r>
+        <w:t xml:space="preserve"> et </w:t>
+      </w:r>
+      <w:proofErr w:type="spellStart"/>
+      <w:r>
+        <w:t>android</w:t>
+      </w:r>
+      <w:proofErr w:type="spellEnd"/>
+      <w:r>
+        <w:t> :</w:t>
+      </w:r>
+      <w:proofErr w:type="spellStart"/>
+      <w:r>
+        <w:t>weight</w:t>
+      </w:r>
+      <w:proofErr w:type="spellEnd"/>
+      <w:r>
+        <w:t xml:space="preserve"> ne fonctionne pas avec ces widgets. </w:t>
       </w:r>
       <w:r>
         <w:t xml:space="preserve">Il est aussi important d’appliquer un style à </w:t>
@@ -570,40 +1162,202 @@
         <w:t xml:space="preserve"> pour que leur comportement par défaut fonctionne, les styles appropriés sont style=’’@style/Widget.MaterialComponents.Chip.Action/Choice/Entry/Filter’’. </w:t>
       </w:r>
       <w:r>
-        <w:t xml:space="preserve">Il faut aussi appliquer à notre ChipGroup les paramètres app :selectionRequired=’’true’’, </w:t>
+        <w:t xml:space="preserve">Il faut aussi appliquer à notre </w:t>
+      </w:r>
+      <w:proofErr w:type="spellStart"/>
+      <w:r>
+        <w:t>ChipGroup</w:t>
+      </w:r>
+      <w:proofErr w:type="spellEnd"/>
+      <w:r>
+        <w:t xml:space="preserve"> les paramètres app :</w:t>
+      </w:r>
+      <w:proofErr w:type="spellStart"/>
+      <w:r>
+        <w:t>selectionRequired</w:t>
+      </w:r>
+      <w:proofErr w:type="spellEnd"/>
+      <w:r>
+        <w:t>=’’</w:t>
+      </w:r>
+      <w:proofErr w:type="spellStart"/>
+      <w:r>
+        <w:t>true</w:t>
+      </w:r>
+      <w:proofErr w:type="spellEnd"/>
+      <w:r>
+        <w:t xml:space="preserve">’’, </w:t>
       </w:r>
       <w:r>
         <w:lastRenderedPageBreak/>
-        <w:t>app :singleSelection=’’true’’ qui font en sorte qu’une seul chip peut être sélectionné à la fois. Si on veut qu’une chip soit sélectionnée par défaut, on applique le paramètre app :checkedChip=’’@id/ourChip’’.</w:t>
-      </w:r>
-      <w:r>
-        <w:t xml:space="preserve"> Pour changer l’icon checked de nos chip on applique app :checkedIcon=’’@drawable/ourIcon’’. Pour changer la couleur de notre chip on applique app :chipBackgroundColor=’’@color/ourColor’’. Les noms dans le code de ces éléments sont ChipGroup et Chip respectivement. </w:t>
-      </w:r>
-      <w:r>
-        <w:br/>
-      </w:r>
-      <w:r>
-        <w:br/>
-      </w:r>
+        <w:t>app :</w:t>
+      </w:r>
+      <w:proofErr w:type="spellStart"/>
+      <w:r>
+        <w:t>singleSelection</w:t>
+      </w:r>
+      <w:proofErr w:type="spellEnd"/>
+      <w:r>
+        <w:t>=’’</w:t>
+      </w:r>
+      <w:proofErr w:type="spellStart"/>
+      <w:r>
+        <w:t>true</w:t>
+      </w:r>
+      <w:proofErr w:type="spellEnd"/>
+      <w:r>
+        <w:t>’’ qui font en sorte qu’une seul chip peut être sélectionné à la fois. Si on veut qu’une chip soit sélectionnée par défaut, on applique le paramètre app :</w:t>
+      </w:r>
+      <w:proofErr w:type="spellStart"/>
+      <w:r>
+        <w:t>checkedChip</w:t>
+      </w:r>
+      <w:proofErr w:type="spellEnd"/>
+      <w:r>
+        <w:t>=’’@id/</w:t>
+      </w:r>
+      <w:proofErr w:type="spellStart"/>
+      <w:r>
+        <w:t>ourChip</w:t>
+      </w:r>
+      <w:proofErr w:type="spellEnd"/>
+      <w:r>
+        <w:t>’’.</w:t>
+      </w:r>
+      <w:r>
+        <w:t xml:space="preserve"> Pour changer </w:t>
+      </w:r>
+      <w:proofErr w:type="spellStart"/>
+      <w:r>
+        <w:t>l’icon</w:t>
+      </w:r>
+      <w:proofErr w:type="spellEnd"/>
+      <w:r>
+        <w:t xml:space="preserve"> </w:t>
+      </w:r>
+      <w:proofErr w:type="spellStart"/>
+      <w:r>
+        <w:t>checked</w:t>
+      </w:r>
+      <w:proofErr w:type="spellEnd"/>
+      <w:r>
+        <w:t xml:space="preserve"> de nos chip on applique app :</w:t>
+      </w:r>
+      <w:proofErr w:type="spellStart"/>
+      <w:r>
+        <w:t>checkedIcon</w:t>
+      </w:r>
+      <w:proofErr w:type="spellEnd"/>
+      <w:r>
+        <w:t>=’’@</w:t>
+      </w:r>
+      <w:proofErr w:type="spellStart"/>
+      <w:r>
+        <w:t>drawable</w:t>
+      </w:r>
+      <w:proofErr w:type="spellEnd"/>
+      <w:r>
+        <w:t>/</w:t>
+      </w:r>
+      <w:proofErr w:type="spellStart"/>
+      <w:r>
+        <w:t>ourIcon</w:t>
+      </w:r>
+      <w:proofErr w:type="spellEnd"/>
+      <w:r>
+        <w:t>’’. Pour changer la couleur de notre chip on applique app :</w:t>
+      </w:r>
+      <w:proofErr w:type="spellStart"/>
+      <w:r>
+        <w:t>chipBackgroundColor</w:t>
+      </w:r>
+      <w:proofErr w:type="spellEnd"/>
+      <w:r>
+        <w:t>=’’@</w:t>
+      </w:r>
+      <w:proofErr w:type="spellStart"/>
+      <w:r>
+        <w:t>color</w:t>
+      </w:r>
+      <w:proofErr w:type="spellEnd"/>
+      <w:r>
+        <w:t>/</w:t>
+      </w:r>
+      <w:proofErr w:type="spellStart"/>
+      <w:r>
+        <w:t>ourColor</w:t>
+      </w:r>
+      <w:proofErr w:type="spellEnd"/>
+      <w:r>
+        <w:t xml:space="preserve">’’. Les noms dans le code de ces éléments sont </w:t>
+      </w:r>
+      <w:proofErr w:type="spellStart"/>
+      <w:r>
+        <w:t>ChipGroup</w:t>
+      </w:r>
+      <w:proofErr w:type="spellEnd"/>
+      <w:r>
+        <w:t xml:space="preserve"> et Chip respectivement. </w:t>
+      </w:r>
+      <w:r>
+        <w:br/>
+      </w:r>
+      <w:r>
+        <w:br/>
+      </w:r>
+      <w:proofErr w:type="spellStart"/>
       <w:r>
         <w:rPr>
           <w:i/>
           <w:iCs/>
         </w:rPr>
-        <w:t>LinearLayout/TableLayout</w:t>
-      </w:r>
+        <w:t>LinearLayout</w:t>
+      </w:r>
+      <w:proofErr w:type="spellEnd"/>
       <w:r>
         <w:rPr>
           <w:i/>
           <w:iCs/>
         </w:rPr>
-        <w:br/>
-      </w:r>
-      <w:r>
-        <w:t xml:space="preserve">Est un layout où les composantes sont organisées en ligne ou en colonne. </w:t>
-      </w:r>
-      <w:r>
-        <w:t xml:space="preserve">C’est similaire à du flex en web, mais genre </w:t>
+        <w:t>/</w:t>
+      </w:r>
+      <w:proofErr w:type="spellStart"/>
+      <w:r>
+        <w:rPr>
+          <w:i/>
+          <w:iCs/>
+        </w:rPr>
+        <w:t>TableLayout</w:t>
+      </w:r>
+      <w:proofErr w:type="spellEnd"/>
+      <w:r>
+        <w:rPr>
+          <w:i/>
+          <w:iCs/>
+        </w:rPr>
+        <w:br/>
+      </w:r>
+      <w:r>
+        <w:t xml:space="preserve">Est un </w:t>
+      </w:r>
+      <w:proofErr w:type="spellStart"/>
+      <w:r>
+        <w:t>layout</w:t>
+      </w:r>
+      <w:proofErr w:type="spellEnd"/>
+      <w:r>
+        <w:t xml:space="preserve"> où les composantes sont organisées en ligne ou en colonne. </w:t>
+      </w:r>
+      <w:r>
+        <w:t xml:space="preserve">C’est similaire à du </w:t>
+      </w:r>
+      <w:proofErr w:type="spellStart"/>
+      <w:r>
+        <w:t>flex</w:t>
+      </w:r>
+      <w:proofErr w:type="spellEnd"/>
+      <w:r>
+        <w:t xml:space="preserve"> en web, mais genre </w:t>
       </w:r>
       <w:r>
         <w:t>un milliard</w:t>
@@ -616,22 +1370,110 @@
       </w:r>
       <w:r>
         <w:br/>
-        <w:t xml:space="preserve">Un table layout est similaire à un linear layout sauf qu’il n’y a pas d’orientation, elle est toujours horizontale. </w:t>
-      </w:r>
-      <w:r>
-        <w:br/>
-      </w:r>
-      <w:r>
-        <w:t>Tout le code pour l’affichage se fait dans le code xml de l’affichage de notre activité (/res/layout/nameOfActivity.xml) :</w:t>
-      </w:r>
-      <w:r>
-        <w:br/>
-      </w:r>
-      <w:r>
-        <w:t xml:space="preserve">-LinearLayout sont l’équivalent de nos div en html/css. </w:t>
-      </w:r>
-      <w:r>
-        <w:t>On va donc mettre des linears layouts dans d’autres linears layouts pour faire no</w:t>
+        <w:t xml:space="preserve">Un table </w:t>
+      </w:r>
+      <w:proofErr w:type="spellStart"/>
+      <w:r>
+        <w:t>layout</w:t>
+      </w:r>
+      <w:proofErr w:type="spellEnd"/>
+      <w:r>
+        <w:t xml:space="preserve"> est similaire à un </w:t>
+      </w:r>
+      <w:proofErr w:type="spellStart"/>
+      <w:r>
+        <w:t>linear</w:t>
+      </w:r>
+      <w:proofErr w:type="spellEnd"/>
+      <w:r>
+        <w:t xml:space="preserve"> </w:t>
+      </w:r>
+      <w:proofErr w:type="spellStart"/>
+      <w:r>
+        <w:t>layout</w:t>
+      </w:r>
+      <w:proofErr w:type="spellEnd"/>
+      <w:r>
+        <w:t xml:space="preserve"> sauf qu’il n’y a pas d’orientation, elle est toujours horizontale. </w:t>
+      </w:r>
+      <w:r>
+        <w:br/>
+      </w:r>
+      <w:r>
+        <w:t>Tout le code pour l’affichage se fait dans le code xml de l’affichage de notre activité (/</w:t>
+      </w:r>
+      <w:proofErr w:type="spellStart"/>
+      <w:r>
+        <w:t>res</w:t>
+      </w:r>
+      <w:proofErr w:type="spellEnd"/>
+      <w:r>
+        <w:t>/</w:t>
+      </w:r>
+      <w:proofErr w:type="spellStart"/>
+      <w:r>
+        <w:t>layout</w:t>
+      </w:r>
+      <w:proofErr w:type="spellEnd"/>
+      <w:r>
+        <w:t>/nameOfActivity.xml) :</w:t>
+      </w:r>
+      <w:r>
+        <w:br/>
+      </w:r>
+      <w:r>
+        <w:t>-</w:t>
+      </w:r>
+      <w:proofErr w:type="spellStart"/>
+      <w:r>
+        <w:t>LinearLayout</w:t>
+      </w:r>
+      <w:proofErr w:type="spellEnd"/>
+      <w:r>
+        <w:t xml:space="preserve"> sont l’équivalent de nos div en html/</w:t>
+      </w:r>
+      <w:proofErr w:type="spellStart"/>
+      <w:r>
+        <w:t>css</w:t>
+      </w:r>
+      <w:proofErr w:type="spellEnd"/>
+      <w:r>
+        <w:t xml:space="preserve">. </w:t>
+      </w:r>
+      <w:r>
+        <w:t xml:space="preserve">On va donc mettre des </w:t>
+      </w:r>
+      <w:proofErr w:type="spellStart"/>
+      <w:r>
+        <w:t>linears</w:t>
+      </w:r>
+      <w:proofErr w:type="spellEnd"/>
+      <w:r>
+        <w:t xml:space="preserve"> </w:t>
+      </w:r>
+      <w:proofErr w:type="spellStart"/>
+      <w:r>
+        <w:t>layouts</w:t>
+      </w:r>
+      <w:proofErr w:type="spellEnd"/>
+      <w:r>
+        <w:t xml:space="preserve"> dans d’autres </w:t>
+      </w:r>
+      <w:proofErr w:type="spellStart"/>
+      <w:r>
+        <w:t>linears</w:t>
+      </w:r>
+      <w:proofErr w:type="spellEnd"/>
+      <w:r>
+        <w:t xml:space="preserve"> </w:t>
+      </w:r>
+      <w:proofErr w:type="spellStart"/>
+      <w:r>
+        <w:t>layouts</w:t>
+      </w:r>
+      <w:proofErr w:type="spellEnd"/>
+      <w:r>
+        <w:t xml:space="preserve"> pour faire no</w:t>
       </w:r>
       <w:r>
         <w:t>tre</w:t>
@@ -646,22 +1488,74 @@
         <w:br/>
         <w:t>-</w:t>
       </w:r>
+      <w:proofErr w:type="spellStart"/>
       <w:r>
         <w:t>android</w:t>
       </w:r>
+      <w:proofErr w:type="spellEnd"/>
       <w:r>
         <w:t> :</w:t>
       </w:r>
-      <w:r>
-        <w:t>layout_width/height nous permettent de déterminer la largeur ainsi que la hauteur de widgets/layout. Les valeurs par défaut sont match_parent qui va prendre toute la place donnée par le parent, et wrap_content qui va prendre que l’espace nécessaire pour montrer le contenu de notre widget/layout.</w:t>
-      </w:r>
-      <w:r>
-        <w:br/>
-      </w:r>
-      <w:r>
-        <w:br/>
-        <w:t>-android</w:t>
-      </w:r>
+      <w:proofErr w:type="spellStart"/>
+      <w:r>
+        <w:t>layout_width</w:t>
+      </w:r>
+      <w:proofErr w:type="spellEnd"/>
+      <w:r>
+        <w:t>/</w:t>
+      </w:r>
+      <w:proofErr w:type="spellStart"/>
+      <w:r>
+        <w:t>height</w:t>
+      </w:r>
+      <w:proofErr w:type="spellEnd"/>
+      <w:r>
+        <w:t xml:space="preserve"> nous permettent de déterminer la largeur ainsi que la hauteur de widgets/</w:t>
+      </w:r>
+      <w:proofErr w:type="spellStart"/>
+      <w:r>
+        <w:t>layout</w:t>
+      </w:r>
+      <w:proofErr w:type="spellEnd"/>
+      <w:r>
+        <w:t xml:space="preserve">. Les valeurs par défaut sont </w:t>
+      </w:r>
+      <w:proofErr w:type="spellStart"/>
+      <w:r>
+        <w:t>match_parent</w:t>
+      </w:r>
+      <w:proofErr w:type="spellEnd"/>
+      <w:r>
+        <w:t xml:space="preserve"> qui va prendre toute la place donnée par le parent, et </w:t>
+      </w:r>
+      <w:proofErr w:type="spellStart"/>
+      <w:r>
+        <w:t>wrap_content</w:t>
+      </w:r>
+      <w:proofErr w:type="spellEnd"/>
+      <w:r>
+        <w:t xml:space="preserve"> qui va prendre que l’espace nécessaire pour montrer le contenu de notre widget/</w:t>
+      </w:r>
+      <w:proofErr w:type="spellStart"/>
+      <w:r>
+        <w:t>layout</w:t>
+      </w:r>
+      <w:proofErr w:type="spellEnd"/>
+      <w:r>
+        <w:t>.</w:t>
+      </w:r>
+      <w:r>
+        <w:br/>
+      </w:r>
+      <w:r>
+        <w:br/>
+        <w:t>-</w:t>
+      </w:r>
+      <w:proofErr w:type="spellStart"/>
+      <w:r>
+        <w:t>android</w:t>
+      </w:r>
+      <w:proofErr w:type="spellEnd"/>
       <w:r>
         <w:t> :</w:t>
       </w:r>
@@ -672,7 +1566,15 @@
         <w:t>=</w:t>
       </w:r>
       <w:r>
-        <w:t xml:space="preserve">’’horizontal/vertical’’ nous permet de changer l’orientation de notre widget/layout. </w:t>
+        <w:t>’’horizontal/vertical’’ nous permet de changer l’orientation de notre widget/</w:t>
+      </w:r>
+      <w:proofErr w:type="spellStart"/>
+      <w:r>
+        <w:t>layout</w:t>
+      </w:r>
+      <w:proofErr w:type="spellEnd"/>
+      <w:r>
+        <w:t xml:space="preserve">. </w:t>
       </w:r>
       <w:r>
         <w:t>Horizontal va prendre tout l’espace disponible dans la première rangé</w:t>
@@ -694,61 +1596,319 @@
       </w:r>
       <w:r>
         <w:br/>
-        <w:t>Dans un layout, ce paramètre change si le paramètre android :layout_weight va affecter la width ou la height</w:t>
-      </w:r>
-      <w:r>
-        <w:t xml:space="preserve"> des enfants du parent layout</w:t>
-      </w:r>
+        <w:t xml:space="preserve">Dans un </w:t>
+      </w:r>
+      <w:proofErr w:type="spellStart"/>
+      <w:r>
+        <w:t>layout</w:t>
+      </w:r>
+      <w:proofErr w:type="spellEnd"/>
+      <w:r>
+        <w:t xml:space="preserve">, ce paramètre change si le paramètre </w:t>
+      </w:r>
+      <w:proofErr w:type="spellStart"/>
+      <w:r>
+        <w:t>android</w:t>
+      </w:r>
+      <w:proofErr w:type="spellEnd"/>
+      <w:r>
+        <w:t> :</w:t>
+      </w:r>
+      <w:proofErr w:type="spellStart"/>
+      <w:r>
+        <w:t>layout_weight</w:t>
+      </w:r>
+      <w:proofErr w:type="spellEnd"/>
+      <w:r>
+        <w:t xml:space="preserve"> va affecter la </w:t>
+      </w:r>
+      <w:proofErr w:type="spellStart"/>
+      <w:r>
+        <w:t>width</w:t>
+      </w:r>
+      <w:proofErr w:type="spellEnd"/>
+      <w:r>
+        <w:t xml:space="preserve"> ou la </w:t>
+      </w:r>
+      <w:proofErr w:type="spellStart"/>
+      <w:r>
+        <w:t>height</w:t>
+      </w:r>
+      <w:proofErr w:type="spellEnd"/>
+      <w:r>
+        <w:t xml:space="preserve"> des enfants du parent </w:t>
+      </w:r>
+      <w:proofErr w:type="spellStart"/>
+      <w:r>
+        <w:t>layout</w:t>
+      </w:r>
+      <w:proofErr w:type="spellEnd"/>
       <w:r>
         <w:t>.</w:t>
       </w:r>
       <w:r>
-        <w:t xml:space="preserve"> Donc si mon layout parent a une orientation vertical, le weight affectera le paramètre layout_height, alors que si l’orientation de mon layout_parent a une orientation horizontal, le weight affectera le paramètre layout_width. </w:t>
-      </w:r>
-      <w:r>
-        <w:br/>
-      </w:r>
-      <w:r>
-        <w:br/>
-        <w:t xml:space="preserve">-android :layout_weight=’’aDoubleBetween0And1’’ La valeur du weight représente un pourcentage de l’espace du parent que mon enfant va prendre. </w:t>
-      </w:r>
-      <w:r>
-        <w:t>On doit mettre la valeur affecter par le weight à 0dp.</w:t>
+        <w:t xml:space="preserve"> Donc si mon </w:t>
+      </w:r>
+      <w:proofErr w:type="spellStart"/>
+      <w:r>
+        <w:t>layout</w:t>
+      </w:r>
+      <w:proofErr w:type="spellEnd"/>
+      <w:r>
+        <w:t xml:space="preserve"> parent a une orientation vertical, le </w:t>
+      </w:r>
+      <w:proofErr w:type="spellStart"/>
+      <w:r>
+        <w:t>weight</w:t>
+      </w:r>
+      <w:proofErr w:type="spellEnd"/>
+      <w:r>
+        <w:t xml:space="preserve"> affectera le paramètre </w:t>
+      </w:r>
+      <w:proofErr w:type="spellStart"/>
+      <w:r>
+        <w:t>layout_height</w:t>
+      </w:r>
+      <w:proofErr w:type="spellEnd"/>
+      <w:r>
+        <w:t xml:space="preserve">, alors que si l’orientation de mon </w:t>
+      </w:r>
+      <w:proofErr w:type="spellStart"/>
+      <w:r>
+        <w:t>layout_parent</w:t>
+      </w:r>
+      <w:proofErr w:type="spellEnd"/>
+      <w:r>
+        <w:t xml:space="preserve"> a une orientation horizontal, le </w:t>
+      </w:r>
+      <w:proofErr w:type="spellStart"/>
+      <w:r>
+        <w:t>weight</w:t>
+      </w:r>
+      <w:proofErr w:type="spellEnd"/>
+      <w:r>
+        <w:t xml:space="preserve"> affectera le paramètre </w:t>
+      </w:r>
+      <w:proofErr w:type="spellStart"/>
+      <w:r>
+        <w:t>layout_width</w:t>
+      </w:r>
+      <w:proofErr w:type="spellEnd"/>
+      <w:r>
+        <w:t xml:space="preserve">. </w:t>
+      </w:r>
+      <w:r>
+        <w:br/>
+      </w:r>
+      <w:r>
+        <w:br/>
+        <w:t>-</w:t>
+      </w:r>
+      <w:proofErr w:type="spellStart"/>
+      <w:r>
+        <w:t>android</w:t>
+      </w:r>
+      <w:proofErr w:type="spellEnd"/>
+      <w:r>
+        <w:t> :</w:t>
+      </w:r>
+      <w:proofErr w:type="spellStart"/>
+      <w:r>
+        <w:t>layout_weight</w:t>
+      </w:r>
+      <w:proofErr w:type="spellEnd"/>
+      <w:r>
+        <w:t xml:space="preserve">=’’aDoubleBetween0And1’’ La valeur du </w:t>
+      </w:r>
+      <w:proofErr w:type="spellStart"/>
+      <w:r>
+        <w:t>weight</w:t>
+      </w:r>
+      <w:proofErr w:type="spellEnd"/>
+      <w:r>
+        <w:t xml:space="preserve"> représente un pourcentage de l’espace du parent que mon enfant va prendre. </w:t>
+      </w:r>
+      <w:r>
+        <w:t xml:space="preserve">On doit mettre la valeur affecter par le </w:t>
+      </w:r>
+      <w:proofErr w:type="spellStart"/>
+      <w:r>
+        <w:t>weight</w:t>
+      </w:r>
+      <w:proofErr w:type="spellEnd"/>
+      <w:r>
+        <w:t xml:space="preserve"> à 0dp.</w:t>
       </w:r>
       <w:r>
         <w:br/>
         <w:t xml:space="preserve">La valeur affecté varie selon l’orientation du parent de notre widget. </w:t>
       </w:r>
       <w:r>
-        <w:t xml:space="preserve">Si l’orientation de mon layout parent est vertical, alors le weight affectera le paramètre layout_height. Si l’orientation de mon layout parent est horizontal, alors le weight affectera le paramètre layout_width. </w:t>
-      </w:r>
-      <w:r>
-        <w:br/>
-      </w:r>
-      <w:r>
-        <w:br/>
-        <w:t>-android :layout_margin=’’aValuedp’’ Nous permet de changer la marge de notre widget.</w:t>
-      </w:r>
-      <w:r>
-        <w:br/>
-      </w:r>
-      <w:r>
-        <w:br/>
-        <w:t xml:space="preserve">-android :gravity=’’multiplePossibleValues’’ Nous permet de déterminer où seront placé nos widgets par défaut à l’intérieur du parent. Est un paramètre du parent qui affecte les enfants. </w:t>
-      </w:r>
-      <w:r>
-        <w:br/>
-      </w:r>
-      <w:r>
-        <w:br/>
-        <w:t>-android :text=’’textValue’’ Nous permet de changer le texte contenu dans le widget.</w:t>
-      </w:r>
-      <w:r>
-        <w:br/>
-      </w:r>
-      <w:r>
-        <w:br/>
-        <w:t xml:space="preserve">-android :textSize=’’30sp’’ Nous permet de changer la taille du texte de notre widget. </w:t>
+        <w:t xml:space="preserve">Si l’orientation de mon </w:t>
+      </w:r>
+      <w:proofErr w:type="spellStart"/>
+      <w:r>
+        <w:t>layout</w:t>
+      </w:r>
+      <w:proofErr w:type="spellEnd"/>
+      <w:r>
+        <w:t xml:space="preserve"> parent est vertical, alors le </w:t>
+      </w:r>
+      <w:proofErr w:type="spellStart"/>
+      <w:r>
+        <w:t>weight</w:t>
+      </w:r>
+      <w:proofErr w:type="spellEnd"/>
+      <w:r>
+        <w:t xml:space="preserve"> affectera le paramètre </w:t>
+      </w:r>
+      <w:proofErr w:type="spellStart"/>
+      <w:r>
+        <w:t>layout_height</w:t>
+      </w:r>
+      <w:proofErr w:type="spellEnd"/>
+      <w:r>
+        <w:t xml:space="preserve">. Si l’orientation de mon </w:t>
+      </w:r>
+      <w:proofErr w:type="spellStart"/>
+      <w:r>
+        <w:t>layout</w:t>
+      </w:r>
+      <w:proofErr w:type="spellEnd"/>
+      <w:r>
+        <w:t xml:space="preserve"> parent est horizontal, alors le </w:t>
+      </w:r>
+      <w:proofErr w:type="spellStart"/>
+      <w:r>
+        <w:t>weight</w:t>
+      </w:r>
+      <w:proofErr w:type="spellEnd"/>
+      <w:r>
+        <w:t xml:space="preserve"> affectera le paramètre </w:t>
+      </w:r>
+      <w:proofErr w:type="spellStart"/>
+      <w:r>
+        <w:t>layout_width</w:t>
+      </w:r>
+      <w:proofErr w:type="spellEnd"/>
+      <w:r>
+        <w:t xml:space="preserve">. </w:t>
+      </w:r>
+      <w:r>
+        <w:br/>
+      </w:r>
+      <w:r>
+        <w:br/>
+        <w:t>-</w:t>
+      </w:r>
+      <w:proofErr w:type="spellStart"/>
+      <w:r>
+        <w:t>android</w:t>
+      </w:r>
+      <w:proofErr w:type="spellEnd"/>
+      <w:r>
+        <w:t> :</w:t>
+      </w:r>
+      <w:proofErr w:type="spellStart"/>
+      <w:r>
+        <w:t>layout_margin</w:t>
+      </w:r>
+      <w:proofErr w:type="spellEnd"/>
+      <w:r>
+        <w:t>=’’</w:t>
+      </w:r>
+      <w:proofErr w:type="spellStart"/>
+      <w:r>
+        <w:t>aValuedp</w:t>
+      </w:r>
+      <w:proofErr w:type="spellEnd"/>
+      <w:r>
+        <w:t>’’ Nous permet de changer la marge de notre widget.</w:t>
+      </w:r>
+      <w:r>
+        <w:br/>
+      </w:r>
+      <w:r>
+        <w:br/>
+        <w:t>-</w:t>
+      </w:r>
+      <w:proofErr w:type="spellStart"/>
+      <w:r>
+        <w:t>android</w:t>
+      </w:r>
+      <w:proofErr w:type="spellEnd"/>
+      <w:r>
+        <w:t> :</w:t>
+      </w:r>
+      <w:proofErr w:type="spellStart"/>
+      <w:r>
+        <w:t>gravity</w:t>
+      </w:r>
+      <w:proofErr w:type="spellEnd"/>
+      <w:r>
+        <w:t>=’’</w:t>
+      </w:r>
+      <w:proofErr w:type="spellStart"/>
+      <w:r>
+        <w:t>multiplePossibleValues</w:t>
+      </w:r>
+      <w:proofErr w:type="spellEnd"/>
+      <w:r>
+        <w:t xml:space="preserve">’’ Nous permet de déterminer où seront placé nos widgets par défaut à l’intérieur du parent. Est un paramètre du parent qui affecte les enfants. </w:t>
+      </w:r>
+      <w:r>
+        <w:br/>
+      </w:r>
+      <w:r>
+        <w:br/>
+        <w:t>-</w:t>
+      </w:r>
+      <w:proofErr w:type="spellStart"/>
+      <w:r>
+        <w:t>android</w:t>
+      </w:r>
+      <w:proofErr w:type="spellEnd"/>
+      <w:r>
+        <w:t> :</w:t>
+      </w:r>
+      <w:proofErr w:type="spellStart"/>
+      <w:r>
+        <w:t>text</w:t>
+      </w:r>
+      <w:proofErr w:type="spellEnd"/>
+      <w:r>
+        <w:t>=’’</w:t>
+      </w:r>
+      <w:proofErr w:type="spellStart"/>
+      <w:r>
+        <w:t>textValue</w:t>
+      </w:r>
+      <w:proofErr w:type="spellEnd"/>
+      <w:r>
+        <w:t>’’ Nous permet de changer le texte contenu dans le widget.</w:t>
+      </w:r>
+      <w:r>
+        <w:br/>
+      </w:r>
+      <w:r>
+        <w:br/>
+        <w:t>-</w:t>
+      </w:r>
+      <w:proofErr w:type="spellStart"/>
+      <w:r>
+        <w:t>android</w:t>
+      </w:r>
+      <w:proofErr w:type="spellEnd"/>
+      <w:r>
+        <w:t> :</w:t>
+      </w:r>
+      <w:proofErr w:type="spellStart"/>
+      <w:r>
+        <w:t>textSize</w:t>
+      </w:r>
+      <w:proofErr w:type="spellEnd"/>
+      <w:r>
+        <w:t xml:space="preserve">=’’30sp’’ Nous permet de changer la taille du texte de notre widget. </w:t>
       </w:r>
       <w:r>
         <w:br/>
@@ -758,23 +1918,95 @@
       </w:r>
       <w:r>
         <w:lastRenderedPageBreak/>
-        <w:t xml:space="preserve">-android :textColor=’’@color/color_value’’ Nous permet de changer la couleur du texte de notre widget selon une couleur de notre fichier colors.xml. </w:t>
-      </w:r>
-      <w:r>
-        <w:br/>
-      </w:r>
-      <w:r>
-        <w:br/>
-        <w:t xml:space="preserve">-android :textStyle=’’bold/italic’’ Nous permet de changer le style de notre texte. </w:t>
-      </w:r>
-      <w:r>
-        <w:br/>
-      </w:r>
-      <w:r>
-        <w:br/>
-      </w:r>
-      <w:r>
-        <w:t>-android :</w:t>
+        <w:t>-</w:t>
+      </w:r>
+      <w:proofErr w:type="spellStart"/>
+      <w:r>
+        <w:t>android</w:t>
+      </w:r>
+      <w:proofErr w:type="spellEnd"/>
+      <w:r>
+        <w:t> :</w:t>
+      </w:r>
+      <w:proofErr w:type="spellStart"/>
+      <w:r>
+        <w:t>textColor</w:t>
+      </w:r>
+      <w:proofErr w:type="spellEnd"/>
+      <w:r>
+        <w:t>=’’@</w:t>
+      </w:r>
+      <w:proofErr w:type="spellStart"/>
+      <w:r>
+        <w:t>color</w:t>
+      </w:r>
+      <w:proofErr w:type="spellEnd"/>
+      <w:r>
+        <w:t>/</w:t>
+      </w:r>
+      <w:proofErr w:type="spellStart"/>
+      <w:r>
+        <w:t>color_value</w:t>
+      </w:r>
+      <w:proofErr w:type="spellEnd"/>
+      <w:r>
+        <w:t xml:space="preserve">’’ Nous permet de changer la couleur du texte de notre widget selon une couleur de notre fichier colors.xml. </w:t>
+      </w:r>
+      <w:r>
+        <w:br/>
+      </w:r>
+      <w:r>
+        <w:br/>
+        <w:t>-</w:t>
+      </w:r>
+      <w:proofErr w:type="spellStart"/>
+      <w:r>
+        <w:t>android</w:t>
+      </w:r>
+      <w:proofErr w:type="spellEnd"/>
+      <w:r>
+        <w:t> :</w:t>
+      </w:r>
+      <w:proofErr w:type="spellStart"/>
+      <w:r>
+        <w:t>textStyle</w:t>
+      </w:r>
+      <w:proofErr w:type="spellEnd"/>
+      <w:r>
+        <w:t>=’’</w:t>
+      </w:r>
+      <w:proofErr w:type="spellStart"/>
+      <w:r>
+        <w:t>bold</w:t>
+      </w:r>
+      <w:proofErr w:type="spellEnd"/>
+      <w:r>
+        <w:t>/</w:t>
+      </w:r>
+      <w:proofErr w:type="spellStart"/>
+      <w:r>
+        <w:t>italic</w:t>
+      </w:r>
+      <w:proofErr w:type="spellEnd"/>
+      <w:r>
+        <w:t xml:space="preserve">’’ Nous permet de changer le style de notre texte. </w:t>
+      </w:r>
+      <w:r>
+        <w:br/>
+      </w:r>
+      <w:r>
+        <w:br/>
+      </w:r>
+      <w:r>
+        <w:t>-</w:t>
+      </w:r>
+      <w:proofErr w:type="spellStart"/>
+      <w:r>
+        <w:t>android</w:t>
+      </w:r>
+      <w:proofErr w:type="spellEnd"/>
+      <w:r>
+        <w:t> :</w:t>
       </w:r>
       <w:r>
         <w:t xml:space="preserve"> </w:t>
@@ -820,7 +2052,15 @@
         <w:t>Elle comprend des méthodes afin de s’inscrire à un écouteur</w:t>
       </w:r>
       <w:r>
-        <w:t xml:space="preserve"> (Ex : setOnClickListener)</w:t>
+        <w:t xml:space="preserve"> (Ex : </w:t>
+      </w:r>
+      <w:proofErr w:type="spellStart"/>
+      <w:r>
+        <w:t>setOnClickListener</w:t>
+      </w:r>
+      <w:proofErr w:type="spellEnd"/>
+      <w:r>
+        <w:t>)</w:t>
       </w:r>
       <w:r>
         <w:t xml:space="preserve">. </w:t>
@@ -830,8 +2070,13 @@
       </w:r>
       <w:r>
         <w:br/>
-        <w:t>-Objet évènementiel (Event</w:t>
-      </w:r>
+        <w:t>-Objet évènementiel (</w:t>
+      </w:r>
+      <w:proofErr w:type="spellStart"/>
+      <w:r>
+        <w:t>Event</w:t>
+      </w:r>
+      <w:proofErr w:type="spellEnd"/>
       <w:r>
         <w:t>)</w:t>
       </w:r>
@@ -845,14 +2090,46 @@
         <w:t xml:space="preserve">Il renferme des informations sur l’évènement qui vient de survenir (Ex : l’endroit, la source, etc…). </w:t>
       </w:r>
       <w:r>
-        <w:t xml:space="preserve">En java du moins, les noms des évènements finissent toujours en Event (Ex : TouchEvent, MenuEvent, etc…). </w:t>
+        <w:t xml:space="preserve">En java du moins, les noms des évènements finissent toujours en </w:t>
+      </w:r>
+      <w:proofErr w:type="spellStart"/>
+      <w:r>
+        <w:t>Event</w:t>
+      </w:r>
+      <w:proofErr w:type="spellEnd"/>
+      <w:r>
+        <w:t xml:space="preserve"> (Ex : </w:t>
+      </w:r>
+      <w:proofErr w:type="spellStart"/>
+      <w:r>
+        <w:t>TouchEvent</w:t>
+      </w:r>
+      <w:proofErr w:type="spellEnd"/>
+      <w:r>
+        <w:t xml:space="preserve">, </w:t>
+      </w:r>
+      <w:proofErr w:type="spellStart"/>
+      <w:r>
+        <w:t>MenuEvent</w:t>
+      </w:r>
+      <w:proofErr w:type="spellEnd"/>
+      <w:r>
+        <w:t xml:space="preserve">, etc…). </w:t>
       </w:r>
       <w:r>
         <w:t xml:space="preserve"> </w:t>
       </w:r>
       <w:r>
         <w:br/>
-        <w:t>-Écouteur(Listener) :</w:t>
+        <w:t>-Écouteur(</w:t>
+      </w:r>
+      <w:proofErr w:type="spellStart"/>
+      <w:r>
+        <w:t>Listener</w:t>
+      </w:r>
+      <w:proofErr w:type="spellEnd"/>
+      <w:r>
+        <w:t>) :</w:t>
       </w:r>
       <w:r>
         <w:t xml:space="preserve"> </w:t>
@@ -867,7 +2144,111 @@
         <w:t xml:space="preserve">Le même écouteur peut écouter plusieurs sources et plusieurs types d’évènements. </w:t>
       </w:r>
       <w:r>
-        <w:t>(Exemple listeners : OnClickListener, OnLongClickListener, OnDragListener, OnTouchListener, OnHoverListener, OnKeyListener, OnAttachStateChangeListener, OnLayoutChangeListener, OnCreateContextMenuListener, OnFocusChangerListener, OnGenericMotionListener, OnSystemUiVisibilityChangeListener, etc…)</w:t>
+        <w:t xml:space="preserve">(Exemple </w:t>
+      </w:r>
+      <w:proofErr w:type="spellStart"/>
+      <w:r>
+        <w:t>listeners</w:t>
+      </w:r>
+      <w:proofErr w:type="spellEnd"/>
+      <w:r>
+        <w:t xml:space="preserve"> : </w:t>
+      </w:r>
+      <w:proofErr w:type="spellStart"/>
+      <w:r>
+        <w:t>OnClickListener</w:t>
+      </w:r>
+      <w:proofErr w:type="spellEnd"/>
+      <w:r>
+        <w:t xml:space="preserve">, </w:t>
+      </w:r>
+      <w:proofErr w:type="spellStart"/>
+      <w:r>
+        <w:t>OnLongClickListener</w:t>
+      </w:r>
+      <w:proofErr w:type="spellEnd"/>
+      <w:r>
+        <w:t xml:space="preserve">, </w:t>
+      </w:r>
+      <w:proofErr w:type="spellStart"/>
+      <w:r>
+        <w:t>OnDragListener</w:t>
+      </w:r>
+      <w:proofErr w:type="spellEnd"/>
+      <w:r>
+        <w:t xml:space="preserve">, </w:t>
+      </w:r>
+      <w:proofErr w:type="spellStart"/>
+      <w:r>
+        <w:t>OnTouchListener</w:t>
+      </w:r>
+      <w:proofErr w:type="spellEnd"/>
+      <w:r>
+        <w:t xml:space="preserve">, </w:t>
+      </w:r>
+      <w:proofErr w:type="spellStart"/>
+      <w:r>
+        <w:t>OnHoverListener</w:t>
+      </w:r>
+      <w:proofErr w:type="spellEnd"/>
+      <w:r>
+        <w:t xml:space="preserve">, </w:t>
+      </w:r>
+      <w:proofErr w:type="spellStart"/>
+      <w:r>
+        <w:t>OnKeyListener</w:t>
+      </w:r>
+      <w:proofErr w:type="spellEnd"/>
+      <w:r>
+        <w:t xml:space="preserve">, </w:t>
+      </w:r>
+      <w:proofErr w:type="spellStart"/>
+      <w:r>
+        <w:t>OnAttachStateChangeListener</w:t>
+      </w:r>
+      <w:proofErr w:type="spellEnd"/>
+      <w:r>
+        <w:t xml:space="preserve">, </w:t>
+      </w:r>
+      <w:proofErr w:type="spellStart"/>
+      <w:r>
+        <w:t>OnLayoutChangeListener</w:t>
+      </w:r>
+      <w:proofErr w:type="spellEnd"/>
+      <w:r>
+        <w:t xml:space="preserve">, </w:t>
+      </w:r>
+      <w:proofErr w:type="spellStart"/>
+      <w:r>
+        <w:t>OnCreateContextMenuListener</w:t>
+      </w:r>
+      <w:proofErr w:type="spellEnd"/>
+      <w:r>
+        <w:t xml:space="preserve">, </w:t>
+      </w:r>
+      <w:proofErr w:type="spellStart"/>
+      <w:r>
+        <w:t>OnFocusChangerListener</w:t>
+      </w:r>
+      <w:proofErr w:type="spellEnd"/>
+      <w:r>
+        <w:t xml:space="preserve">, </w:t>
+      </w:r>
+      <w:proofErr w:type="spellStart"/>
+      <w:r>
+        <w:t>OnGenericMotionListener</w:t>
+      </w:r>
+      <w:proofErr w:type="spellEnd"/>
+      <w:r>
+        <w:t xml:space="preserve">, </w:t>
+      </w:r>
+      <w:proofErr w:type="spellStart"/>
+      <w:r>
+        <w:t>OnSystemUiVisibilityChangeListener</w:t>
+      </w:r>
+      <w:proofErr w:type="spellEnd"/>
+      <w:r>
+        <w:t>, etc…)</w:t>
       </w:r>
       <w:r>
         <w:br/>
@@ -894,7 +2275,15 @@
         <w:t>1. Créer un objet écouteur</w:t>
       </w:r>
       <w:r>
-        <w:t xml:space="preserve">. Cela doit être fait dans la fonction onCreate. </w:t>
+        <w:t xml:space="preserve">. Cela doit être fait dans la fonction </w:t>
+      </w:r>
+      <w:proofErr w:type="spellStart"/>
+      <w:r>
+        <w:t>onCreate</w:t>
+      </w:r>
+      <w:proofErr w:type="spellEnd"/>
+      <w:r>
+        <w:t xml:space="preserve">. </w:t>
       </w:r>
       <w:r>
         <w:t>(La variable peut être déclaré avant la fonction, mais elle doit être initialisé dans la fonction</w:t>
@@ -958,8 +2347,13 @@
         <w:t>-</w:t>
       </w:r>
       <w:r>
-        <w:t>@Override</w:t>
-      </w:r>
+        <w:t>@</w:t>
+      </w:r>
+      <w:proofErr w:type="spellStart"/>
+      <w:r>
+        <w:t>Override</w:t>
+      </w:r>
+      <w:proofErr w:type="spellEnd"/>
       <w:r>
         <w:rPr>
           <w:b/>
@@ -967,11 +2361,69 @@
         </w:rPr>
         <w:br/>
       </w:r>
-      <w:r>
-        <w:t>protected void onCreate(Bundle savedInstanceState{super.onCreate</w:t>
-      </w:r>
-      <w:r>
-        <w:t>(savedInstanceState); setContentView(R.layout.activity_main);</w:t>
+      <w:proofErr w:type="spellStart"/>
+      <w:r>
+        <w:t>protected</w:t>
+      </w:r>
+      <w:proofErr w:type="spellEnd"/>
+      <w:r>
+        <w:t xml:space="preserve"> </w:t>
+      </w:r>
+      <w:proofErr w:type="spellStart"/>
+      <w:r>
+        <w:t>void</w:t>
+      </w:r>
+      <w:proofErr w:type="spellEnd"/>
+      <w:r>
+        <w:t xml:space="preserve"> </w:t>
+      </w:r>
+      <w:proofErr w:type="spellStart"/>
+      <w:r>
+        <w:t>onCreate</w:t>
+      </w:r>
+      <w:proofErr w:type="spellEnd"/>
+      <w:r>
+        <w:t xml:space="preserve">(Bundle </w:t>
+      </w:r>
+      <w:proofErr w:type="spellStart"/>
+      <w:r>
+        <w:t>savedInstanceState</w:t>
+      </w:r>
+      <w:proofErr w:type="spellEnd"/>
+      <w:r>
+        <w:t>{</w:t>
+      </w:r>
+      <w:proofErr w:type="spellStart"/>
+      <w:r>
+        <w:t>super.onCreate</w:t>
+      </w:r>
+      <w:proofErr w:type="spellEnd"/>
+      <w:r>
+        <w:t>(</w:t>
+      </w:r>
+      <w:proofErr w:type="spellStart"/>
+      <w:r>
+        <w:t>savedInstanceState</w:t>
+      </w:r>
+      <w:proofErr w:type="spellEnd"/>
+      <w:r>
+        <w:t xml:space="preserve">); </w:t>
+      </w:r>
+      <w:proofErr w:type="spellStart"/>
+      <w:r>
+        <w:t>setContentView</w:t>
+      </w:r>
+      <w:proofErr w:type="spellEnd"/>
+      <w:r>
+        <w:t>(</w:t>
+      </w:r>
+      <w:proofErr w:type="spellStart"/>
+      <w:r>
+        <w:t>R.layout.activity_main</w:t>
+      </w:r>
+      <w:proofErr w:type="spellEnd"/>
+      <w:r>
+        <w:t>);</w:t>
       </w:r>
       <w:r>
         <w:t>}</w:t>
@@ -996,14 +2448,62 @@
       </w:r>
       <w:r>
         <w:br/>
-        <w:t xml:space="preserve">-findViewById(anIntId) nous retourne un élément de notre layout selon le Id donnée. </w:t>
-      </w:r>
-      <w:r>
-        <w:br/>
-      </w:r>
-      <w:r>
-        <w:br/>
-        <w:t xml:space="preserve">-R.id.IdOfWidget nous retourne un int selon le Id qu’on avait donnée à notre widget. Souvent utilisé avec la fonction findViewById(). </w:t>
+        <w:t>-</w:t>
+      </w:r>
+      <w:proofErr w:type="spellStart"/>
+      <w:r>
+        <w:t>findViewById</w:t>
+      </w:r>
+      <w:proofErr w:type="spellEnd"/>
+      <w:r>
+        <w:t>(</w:t>
+      </w:r>
+      <w:proofErr w:type="spellStart"/>
+      <w:r>
+        <w:t>anIntId</w:t>
+      </w:r>
+      <w:proofErr w:type="spellEnd"/>
+      <w:r>
+        <w:t xml:space="preserve">) nous retourne un élément de notre </w:t>
+      </w:r>
+      <w:proofErr w:type="spellStart"/>
+      <w:r>
+        <w:t>layout</w:t>
+      </w:r>
+      <w:proofErr w:type="spellEnd"/>
+      <w:r>
+        <w:t xml:space="preserve"> selon le Id donnée. </w:t>
+      </w:r>
+      <w:r>
+        <w:br/>
+      </w:r>
+      <w:r>
+        <w:br/>
+        <w:t>-</w:t>
+      </w:r>
+      <w:proofErr w:type="spellStart"/>
+      <w:r>
+        <w:t>R.id.IdOfWidget</w:t>
+      </w:r>
+      <w:proofErr w:type="spellEnd"/>
+      <w:r>
+        <w:t xml:space="preserve"> nous retourne un </w:t>
+      </w:r>
+      <w:proofErr w:type="spellStart"/>
+      <w:r>
+        <w:t>int</w:t>
+      </w:r>
+      <w:proofErr w:type="spellEnd"/>
+      <w:r>
+        <w:t xml:space="preserve"> selon le Id qu’on avait donnée à notre widget. Souvent utilisé avec la fonction </w:t>
+      </w:r>
+      <w:proofErr w:type="spellStart"/>
+      <w:r>
+        <w:t>findViewById</w:t>
+      </w:r>
+      <w:proofErr w:type="spellEnd"/>
+      <w:r>
+        <w:t xml:space="preserve">(). </w:t>
       </w:r>
       <w:r>
         <w:br/>
@@ -1013,8 +2513,29 @@
       </w:r>
       <w:r>
         <w:lastRenderedPageBreak/>
-        <w:t>-AWidget.setOnClickListener(AListener) nous permet d’inscrire une source à un listener</w:t>
-      </w:r>
+        <w:t>-</w:t>
+      </w:r>
+      <w:proofErr w:type="spellStart"/>
+      <w:r>
+        <w:t>AWidget.setOnClickListener</w:t>
+      </w:r>
+      <w:proofErr w:type="spellEnd"/>
+      <w:r>
+        <w:t>(</w:t>
+      </w:r>
+      <w:proofErr w:type="spellStart"/>
+      <w:r>
+        <w:t>AListener</w:t>
+      </w:r>
+      <w:proofErr w:type="spellEnd"/>
+      <w:r>
+        <w:t xml:space="preserve">) nous permet d’inscrire une source à un </w:t>
+      </w:r>
+      <w:proofErr w:type="spellStart"/>
+      <w:r>
+        <w:t>listener</w:t>
+      </w:r>
+      <w:proofErr w:type="spellEnd"/>
       <w:r>
         <w:t>/écouteur</w:t>
       </w:r>
@@ -1026,14 +2547,75 @@
       </w:r>
       <w:r>
         <w:br/>
-        <w:t xml:space="preserve">-implements View.OnClickListener nous permet d’implémenter l’interface du listener pour les actions on click. </w:t>
-      </w:r>
-      <w:r>
-        <w:t xml:space="preserve">Sa méthode est public void onClick(View v){}, celle-ci doit être override. </w:t>
-      </w:r>
-      <w:r>
-        <w:t>Le v représente la source dans notre layout</w:t>
-      </w:r>
+        <w:t>-</w:t>
+      </w:r>
+      <w:proofErr w:type="spellStart"/>
+      <w:r>
+        <w:t>implements</w:t>
+      </w:r>
+      <w:proofErr w:type="spellEnd"/>
+      <w:r>
+        <w:t xml:space="preserve"> </w:t>
+      </w:r>
+      <w:proofErr w:type="spellStart"/>
+      <w:r>
+        <w:t>View.OnClickListener</w:t>
+      </w:r>
+      <w:proofErr w:type="spellEnd"/>
+      <w:r>
+        <w:t xml:space="preserve"> nous permet d’implémenter l’interface du </w:t>
+      </w:r>
+      <w:proofErr w:type="spellStart"/>
+      <w:r>
+        <w:t>listener</w:t>
+      </w:r>
+      <w:proofErr w:type="spellEnd"/>
+      <w:r>
+        <w:t xml:space="preserve"> pour les actions on click. </w:t>
+      </w:r>
+      <w:r>
+        <w:t xml:space="preserve">Sa méthode est public </w:t>
+      </w:r>
+      <w:proofErr w:type="spellStart"/>
+      <w:r>
+        <w:t>void</w:t>
+      </w:r>
+      <w:proofErr w:type="spellEnd"/>
+      <w:r>
+        <w:t xml:space="preserve"> </w:t>
+      </w:r>
+      <w:proofErr w:type="spellStart"/>
+      <w:r>
+        <w:t>onClick</w:t>
+      </w:r>
+      <w:proofErr w:type="spellEnd"/>
+      <w:r>
+        <w:t>(</w:t>
+      </w:r>
+      <w:proofErr w:type="spellStart"/>
+      <w:r>
+        <w:t>View</w:t>
+      </w:r>
+      <w:proofErr w:type="spellEnd"/>
+      <w:r>
+        <w:t xml:space="preserve"> v){}, celle-ci doit être </w:t>
+      </w:r>
+      <w:proofErr w:type="spellStart"/>
+      <w:r>
+        <w:t>override</w:t>
+      </w:r>
+      <w:proofErr w:type="spellEnd"/>
+      <w:r>
+        <w:t xml:space="preserve">. </w:t>
+      </w:r>
+      <w:r>
+        <w:t xml:space="preserve">Le v représente la source dans notre </w:t>
+      </w:r>
+      <w:proofErr w:type="spellStart"/>
+      <w:r>
+        <w:t>layout</w:t>
+      </w:r>
+      <w:proofErr w:type="spellEnd"/>
       <w:r>
         <w:t xml:space="preserve"> qui a appelé la fonct</w:t>
       </w:r>
@@ -1053,15 +2635,68 @@
         <w:br/>
         <w:t>-</w:t>
       </w:r>
-      <w:r>
-        <w:t>AWidgetThatContainsText.setText(AString) nous permet de changer le texte de notre widget.</w:t>
-      </w:r>
-      <w:r>
-        <w:br/>
-      </w:r>
-      <w:r>
-        <w:br/>
-        <w:t xml:space="preserve">-AWidget.getText().toString() nous retourne le string présent dans notre widget. On doit faire toString suite au getText car sinon on obtient un objet Editable. </w:t>
+      <w:proofErr w:type="spellStart"/>
+      <w:r>
+        <w:t>AWidgetThatContainsText.setText</w:t>
+      </w:r>
+      <w:proofErr w:type="spellEnd"/>
+      <w:r>
+        <w:t>(</w:t>
+      </w:r>
+      <w:proofErr w:type="spellStart"/>
+      <w:r>
+        <w:t>AString</w:t>
+      </w:r>
+      <w:proofErr w:type="spellEnd"/>
+      <w:r>
+        <w:t>) nous permet de changer le texte de notre widget.</w:t>
+      </w:r>
+      <w:r>
+        <w:br/>
+      </w:r>
+      <w:r>
+        <w:br/>
+        <w:t>-</w:t>
+      </w:r>
+      <w:proofErr w:type="spellStart"/>
+      <w:r>
+        <w:t>AWidget.getText</w:t>
+      </w:r>
+      <w:proofErr w:type="spellEnd"/>
+      <w:r>
+        <w:t>().</w:t>
+      </w:r>
+      <w:proofErr w:type="spellStart"/>
+      <w:r>
+        <w:t>toString</w:t>
+      </w:r>
+      <w:proofErr w:type="spellEnd"/>
+      <w:r>
+        <w:t xml:space="preserve">() nous retourne le string présent dans notre widget. On doit faire </w:t>
+      </w:r>
+      <w:proofErr w:type="spellStart"/>
+      <w:r>
+        <w:t>toString</w:t>
+      </w:r>
+      <w:proofErr w:type="spellEnd"/>
+      <w:r>
+        <w:t xml:space="preserve"> suite au </w:t>
+      </w:r>
+      <w:proofErr w:type="spellStart"/>
+      <w:r>
+        <w:t>getText</w:t>
+      </w:r>
+      <w:proofErr w:type="spellEnd"/>
+      <w:r>
+        <w:t xml:space="preserve"> car sinon on obtient un objet </w:t>
+      </w:r>
+      <w:proofErr w:type="spellStart"/>
+      <w:r>
+        <w:t>Editable</w:t>
+      </w:r>
+      <w:proofErr w:type="spellEnd"/>
+      <w:r>
+        <w:t xml:space="preserve">. </w:t>
       </w:r>
       <w:r>
         <w:t xml:space="preserve"> </w:t>
@@ -1077,14 +2712,86 @@
       </w:r>
       <w:r>
         <w:br/>
-        <w:t xml:space="preserve">-AProgressBar.setMax(int max) nous permet de changer le maximum de notre progress bar. </w:t>
-      </w:r>
-      <w:r>
-        <w:br/>
-      </w:r>
-      <w:r>
-        <w:br/>
-        <w:t>-AProgressBar.setProgress(int progress, bool animate) nous permet de changer le progrès de notre progress bar et de déterminer si on veut que l’augmentation/diminution soit anim</w:t>
+        <w:t>-</w:t>
+      </w:r>
+      <w:proofErr w:type="spellStart"/>
+      <w:r>
+        <w:t>AProgressBar.setMax</w:t>
+      </w:r>
+      <w:proofErr w:type="spellEnd"/>
+      <w:r>
+        <w:t>(</w:t>
+      </w:r>
+      <w:proofErr w:type="spellStart"/>
+      <w:r>
+        <w:t>int</w:t>
+      </w:r>
+      <w:proofErr w:type="spellEnd"/>
+      <w:r>
+        <w:t xml:space="preserve"> max) nous permet de changer le maximum de notre </w:t>
+      </w:r>
+      <w:proofErr w:type="spellStart"/>
+      <w:r>
+        <w:t>progress</w:t>
+      </w:r>
+      <w:proofErr w:type="spellEnd"/>
+      <w:r>
+        <w:t xml:space="preserve"> bar. </w:t>
+      </w:r>
+      <w:r>
+        <w:br/>
+      </w:r>
+      <w:r>
+        <w:br/>
+        <w:t>-</w:t>
+      </w:r>
+      <w:proofErr w:type="spellStart"/>
+      <w:r>
+        <w:t>AProgressBar.setProgress</w:t>
+      </w:r>
+      <w:proofErr w:type="spellEnd"/>
+      <w:r>
+        <w:t>(</w:t>
+      </w:r>
+      <w:proofErr w:type="spellStart"/>
+      <w:r>
+        <w:t>int</w:t>
+      </w:r>
+      <w:proofErr w:type="spellEnd"/>
+      <w:r>
+        <w:t xml:space="preserve"> </w:t>
+      </w:r>
+      <w:proofErr w:type="spellStart"/>
+      <w:r>
+        <w:t>progress</w:t>
+      </w:r>
+      <w:proofErr w:type="spellEnd"/>
+      <w:r>
+        <w:t xml:space="preserve">, </w:t>
+      </w:r>
+      <w:proofErr w:type="spellStart"/>
+      <w:r>
+        <w:t>bool</w:t>
+      </w:r>
+      <w:proofErr w:type="spellEnd"/>
+      <w:r>
+        <w:t xml:space="preserve"> </w:t>
+      </w:r>
+      <w:proofErr w:type="spellStart"/>
+      <w:r>
+        <w:t>animate</w:t>
+      </w:r>
+      <w:proofErr w:type="spellEnd"/>
+      <w:r>
+        <w:t xml:space="preserve">) nous permet de changer le progrès de notre </w:t>
+      </w:r>
+      <w:proofErr w:type="spellStart"/>
+      <w:r>
+        <w:t>progress</w:t>
+      </w:r>
+      <w:proofErr w:type="spellEnd"/>
+      <w:r>
+        <w:t xml:space="preserve"> bar et de déterminer si on veut que l’augmentation/diminution soit anim</w:t>
       </w:r>
       <w:r>
         <w:t>é</w:t>
@@ -1097,24 +2804,152 @@
       </w:r>
       <w:r>
         <w:br/>
-        <w:t>-AParent.GetChildCount() Nous retourne le nombre d’enfant directe présent à l’intérieur d’un parent. Généralement utiliser avec un layout.</w:t>
-      </w:r>
-      <w:r>
-        <w:br/>
-      </w:r>
-      <w:r>
-        <w:br/>
-        <w:t>-AParent.GetChildAt(int index) Nous retourne un objet view qui représente un enfant. Si on connait</w:t>
-      </w:r>
-      <w:r>
-        <w:t xml:space="preserve"> le type original de cette objet, on peut le cast vers ledit type tel que (LinearLayout/Button/EditText)parent.GetChildAt(int index). Cette méthode remplace un findViewById quand on a plusieurs éléments du même type. </w:t>
-      </w:r>
-      <w:r>
-        <w:br/>
-      </w:r>
-      <w:r>
-        <w:br/>
-        <w:t xml:space="preserve">-AWidget.setBackgroundColor(Color.NAMEOFCOLOR) Nous permet de changer la couleur du background d’un widget à partir de la référence dudit widget. Prend en paramètre un int que l’on peut obtenir grâce à la classe Color qui possède en attribut static plusieurs couleurs par défaut. </w:t>
+        <w:t>-</w:t>
+      </w:r>
+      <w:proofErr w:type="spellStart"/>
+      <w:r>
+        <w:t>AParent.GetChildCount</w:t>
+      </w:r>
+      <w:proofErr w:type="spellEnd"/>
+      <w:r>
+        <w:t xml:space="preserve">() Nous retourne le nombre d’enfant directe présent à l’intérieur d’un parent. Généralement utiliser avec un </w:t>
+      </w:r>
+      <w:proofErr w:type="spellStart"/>
+      <w:r>
+        <w:t>layout</w:t>
+      </w:r>
+      <w:proofErr w:type="spellEnd"/>
+      <w:r>
+        <w:t>.</w:t>
+      </w:r>
+      <w:r>
+        <w:br/>
+      </w:r>
+      <w:r>
+        <w:br/>
+        <w:t>-</w:t>
+      </w:r>
+      <w:proofErr w:type="spellStart"/>
+      <w:r>
+        <w:t>AParent.GetChildAt</w:t>
+      </w:r>
+      <w:proofErr w:type="spellEnd"/>
+      <w:r>
+        <w:t>(</w:t>
+      </w:r>
+      <w:proofErr w:type="spellStart"/>
+      <w:r>
+        <w:t>int</w:t>
+      </w:r>
+      <w:proofErr w:type="spellEnd"/>
+      <w:r>
+        <w:t xml:space="preserve"> index) Nous retourne un objet </w:t>
+      </w:r>
+      <w:proofErr w:type="spellStart"/>
+      <w:r>
+        <w:t>view</w:t>
+      </w:r>
+      <w:proofErr w:type="spellEnd"/>
+      <w:r>
+        <w:t xml:space="preserve"> qui représente un enfant. Si on connait</w:t>
+      </w:r>
+      <w:r>
+        <w:t xml:space="preserve"> le type original de cette objet, on peut le </w:t>
+      </w:r>
+      <w:proofErr w:type="spellStart"/>
+      <w:r>
+        <w:t>cast</w:t>
+      </w:r>
+      <w:proofErr w:type="spellEnd"/>
+      <w:r>
+        <w:t xml:space="preserve"> vers ledit type tel que (</w:t>
+      </w:r>
+      <w:proofErr w:type="spellStart"/>
+      <w:r>
+        <w:t>LinearLayout</w:t>
+      </w:r>
+      <w:proofErr w:type="spellEnd"/>
+      <w:r>
+        <w:t>/Button/</w:t>
+      </w:r>
+      <w:proofErr w:type="spellStart"/>
+      <w:r>
+        <w:t>EditText</w:t>
+      </w:r>
+      <w:proofErr w:type="spellEnd"/>
+      <w:r>
+        <w:t>)</w:t>
+      </w:r>
+      <w:proofErr w:type="spellStart"/>
+      <w:r>
+        <w:t>parent.GetChildAt</w:t>
+      </w:r>
+      <w:proofErr w:type="spellEnd"/>
+      <w:r>
+        <w:t>(</w:t>
+      </w:r>
+      <w:proofErr w:type="spellStart"/>
+      <w:r>
+        <w:t>int</w:t>
+      </w:r>
+      <w:proofErr w:type="spellEnd"/>
+      <w:r>
+        <w:t xml:space="preserve"> index). Cette méthode remplace un </w:t>
+      </w:r>
+      <w:proofErr w:type="spellStart"/>
+      <w:r>
+        <w:t>findViewById</w:t>
+      </w:r>
+      <w:proofErr w:type="spellEnd"/>
+      <w:r>
+        <w:t xml:space="preserve"> quand on a plusieurs éléments du même type. </w:t>
+      </w:r>
+      <w:r>
+        <w:br/>
+      </w:r>
+      <w:r>
+        <w:br/>
+        <w:t>-</w:t>
+      </w:r>
+      <w:proofErr w:type="spellStart"/>
+      <w:r>
+        <w:t>AWidget.setBackgroundColor</w:t>
+      </w:r>
+      <w:proofErr w:type="spellEnd"/>
+      <w:r>
+        <w:t>(</w:t>
+      </w:r>
+      <w:proofErr w:type="spellStart"/>
+      <w:r>
+        <w:t>Color.NAMEOFCOLOR</w:t>
+      </w:r>
+      <w:proofErr w:type="spellEnd"/>
+      <w:r>
+        <w:t xml:space="preserve">) Nous permet de changer la couleur du background d’un widget à partir de la référence dudit widget. Prend en paramètre un </w:t>
+      </w:r>
+      <w:proofErr w:type="spellStart"/>
+      <w:r>
+        <w:t>int</w:t>
+      </w:r>
+      <w:proofErr w:type="spellEnd"/>
+      <w:r>
+        <w:t xml:space="preserve"> que l’on peut obtenir grâce à la classe </w:t>
+      </w:r>
+      <w:proofErr w:type="spellStart"/>
+      <w:r>
+        <w:t>Color</w:t>
+      </w:r>
+      <w:proofErr w:type="spellEnd"/>
+      <w:r>
+        <w:t xml:space="preserve"> qui possède en attribut </w:t>
+      </w:r>
+      <w:proofErr w:type="spellStart"/>
+      <w:r>
+        <w:t>static</w:t>
+      </w:r>
+      <w:proofErr w:type="spellEnd"/>
+      <w:r>
+        <w:t xml:space="preserve"> plusieurs couleurs par défaut. </w:t>
       </w:r>
       <w:r>
         <w:t xml:space="preserve"> </w:t>
@@ -1127,23 +2962,156 @@
       </w:r>
       <w:r>
         <w:br/>
-        <w:t xml:space="preserve">-objectA instanceof NameOfClass Retourne un boolean si l’objet A est un objet de la classe indiqué. </w:t>
-      </w:r>
-      <w:r>
-        <w:br/>
-      </w:r>
-      <w:r>
-        <w:br/>
-        <w:t>-implements AdapterView.OnItemSelectedListener</w:t>
-      </w:r>
+        <w:t>-</w:t>
+      </w:r>
+      <w:proofErr w:type="spellStart"/>
+      <w:r>
+        <w:t>objectA</w:t>
+      </w:r>
+      <w:proofErr w:type="spellEnd"/>
+      <w:r>
+        <w:t xml:space="preserve"> </w:t>
+      </w:r>
+      <w:proofErr w:type="spellStart"/>
+      <w:r>
+        <w:t>instanceof</w:t>
+      </w:r>
+      <w:proofErr w:type="spellEnd"/>
+      <w:r>
+        <w:t xml:space="preserve"> </w:t>
+      </w:r>
+      <w:proofErr w:type="spellStart"/>
+      <w:r>
+        <w:t>NameOfClass</w:t>
+      </w:r>
+      <w:proofErr w:type="spellEnd"/>
+      <w:r>
+        <w:t xml:space="preserve"> Retourne un </w:t>
+      </w:r>
+      <w:proofErr w:type="spellStart"/>
+      <w:r>
+        <w:t>boolean</w:t>
+      </w:r>
+      <w:proofErr w:type="spellEnd"/>
+      <w:r>
+        <w:t xml:space="preserve"> si l’objet A est un objet de la classe indiqué. </w:t>
+      </w:r>
+      <w:r>
+        <w:br/>
+      </w:r>
+      <w:r>
+        <w:br/>
+        <w:t>-</w:t>
+      </w:r>
+      <w:proofErr w:type="spellStart"/>
+      <w:r>
+        <w:t>implements</w:t>
+      </w:r>
+      <w:proofErr w:type="spellEnd"/>
+      <w:r>
+        <w:t xml:space="preserve"> </w:t>
+      </w:r>
+      <w:proofErr w:type="spellStart"/>
+      <w:r>
+        <w:t>AdapterView.OnItemSelectedListener</w:t>
+      </w:r>
+      <w:proofErr w:type="spellEnd"/>
       <w:r>
         <w:t xml:space="preserve"> est utile pour des objets où on peut sélectionner des éléments tel qu’un Spinner. </w:t>
       </w:r>
       <w:r>
-        <w:t xml:space="preserve">Possède deux méthodes à implémenter soit public void onItemSelected(AdapterView&lt;?&gt; parent, View view, int position, long id) où on va principalement utiliser le paramètre position qui représente la position de l’élément sélectionner dans la liste de possibilité ainsi que le paramètre view qui représente l’objet sélectionner dans la liste qu’on va pouvoir cast au type de l’objet sélectionné. </w:t>
-      </w:r>
-      <w:r>
-        <w:t xml:space="preserve">Et la deuxième méthode public void onNothingSelected(AdapterView&lt;?&gt; parent) dont le paramètre représente l’objet utiliser pour faire la sélection. </w:t>
+        <w:t xml:space="preserve">Possède deux méthodes à implémenter soit public </w:t>
+      </w:r>
+      <w:proofErr w:type="spellStart"/>
+      <w:r>
+        <w:t>void</w:t>
+      </w:r>
+      <w:proofErr w:type="spellEnd"/>
+      <w:r>
+        <w:t xml:space="preserve"> </w:t>
+      </w:r>
+      <w:proofErr w:type="spellStart"/>
+      <w:r>
+        <w:t>onItemSelected</w:t>
+      </w:r>
+      <w:proofErr w:type="spellEnd"/>
+      <w:r>
+        <w:t>(</w:t>
+      </w:r>
+      <w:proofErr w:type="spellStart"/>
+      <w:r>
+        <w:t>AdapterView</w:t>
+      </w:r>
+      <w:proofErr w:type="spellEnd"/>
+      <w:r>
+        <w:t xml:space="preserve">&lt;?&gt; parent, </w:t>
+      </w:r>
+      <w:proofErr w:type="spellStart"/>
+      <w:r>
+        <w:t>View</w:t>
+      </w:r>
+      <w:proofErr w:type="spellEnd"/>
+      <w:r>
+        <w:t xml:space="preserve"> </w:t>
+      </w:r>
+      <w:proofErr w:type="spellStart"/>
+      <w:r>
+        <w:t>view</w:t>
+      </w:r>
+      <w:proofErr w:type="spellEnd"/>
+      <w:r>
+        <w:t xml:space="preserve">, </w:t>
+      </w:r>
+      <w:proofErr w:type="spellStart"/>
+      <w:r>
+        <w:t>int</w:t>
+      </w:r>
+      <w:proofErr w:type="spellEnd"/>
+      <w:r>
+        <w:t xml:space="preserve"> position, long id) où on va principalement utiliser le paramètre position qui représente la position de l’élément sélectionner dans la liste de possibilité ainsi que le paramètre </w:t>
+      </w:r>
+      <w:proofErr w:type="spellStart"/>
+      <w:r>
+        <w:t>view</w:t>
+      </w:r>
+      <w:proofErr w:type="spellEnd"/>
+      <w:r>
+        <w:t xml:space="preserve"> qui représente l’objet sélectionner dans la liste qu’on va pouvoir </w:t>
+      </w:r>
+      <w:proofErr w:type="spellStart"/>
+      <w:r>
+        <w:t>cast</w:t>
+      </w:r>
+      <w:proofErr w:type="spellEnd"/>
+      <w:r>
+        <w:t xml:space="preserve"> au type de l’objet sélectionné. </w:t>
+      </w:r>
+      <w:r>
+        <w:t xml:space="preserve">Et la deuxième méthode public </w:t>
+      </w:r>
+      <w:proofErr w:type="spellStart"/>
+      <w:r>
+        <w:t>void</w:t>
+      </w:r>
+      <w:proofErr w:type="spellEnd"/>
+      <w:r>
+        <w:t xml:space="preserve"> </w:t>
+      </w:r>
+      <w:proofErr w:type="spellStart"/>
+      <w:r>
+        <w:t>onNothingSelected</w:t>
+      </w:r>
+      <w:proofErr w:type="spellEnd"/>
+      <w:r>
+        <w:t>(</w:t>
+      </w:r>
+      <w:proofErr w:type="spellStart"/>
+      <w:r>
+        <w:t>AdapterView</w:t>
+      </w:r>
+      <w:proofErr w:type="spellEnd"/>
+      <w:r>
+        <w:t xml:space="preserve">&lt;?&gt; parent) dont le paramètre représente l’objet utiliser pour faire la sélection. </w:t>
       </w:r>
       <w:r>
         <w:br/>
@@ -1154,8 +3122,13 @@
       <w:r>
         <w:t>-</w:t>
       </w:r>
-      <w:r>
-        <w:t xml:space="preserve">aString.matches(string Regex) nous permet de ne pas avoir à initialiser un pattern et un matcher pour vérifier si le string respecte un regex. </w:t>
+      <w:proofErr w:type="spellStart"/>
+      <w:r>
+        <w:t>aString.matches</w:t>
+      </w:r>
+      <w:proofErr w:type="spellEnd"/>
+      <w:r>
+        <w:t xml:space="preserve">(string Regex) nous permet de ne pas avoir à initialiser un pattern et un matcher pour vérifier si le string respecte un regex. </w:t>
       </w:r>
       <w:r>
         <w:br/>
@@ -1166,8 +3139,13 @@
       <w:r>
         <w:t>-</w:t>
       </w:r>
-      <w:r>
-        <w:t xml:space="preserve">aString.trim() nous retourne un string où tous les espaces blanc </w:t>
+      <w:proofErr w:type="spellStart"/>
+      <w:r>
+        <w:t>aString.trim</w:t>
+      </w:r>
+      <w:proofErr w:type="spellEnd"/>
+      <w:r>
+        <w:t xml:space="preserve">() nous retourne un string où tous les espaces blanc </w:t>
       </w:r>
       <w:r>
         <w:t>ont</w:t>
@@ -1180,21 +3158,667 @@
       </w:r>
       <w:r>
         <w:br/>
-        <w:t xml:space="preserve">-getActivity() nous retourne le contexte de notre élément. Si jamais on est déjà dans notre activity, donc </w:t>
+        <w:t>-</w:t>
+      </w:r>
+      <w:proofErr w:type="spellStart"/>
+      <w:r>
+        <w:t>getActivity</w:t>
+      </w:r>
+      <w:proofErr w:type="spellEnd"/>
+      <w:r>
+        <w:t xml:space="preserve">() nous retourne le contexte de notre élément. Si jamais on est déjà dans notre </w:t>
+      </w:r>
+      <w:proofErr w:type="spellStart"/>
+      <w:r>
+        <w:t>activity</w:t>
+      </w:r>
+      <w:proofErr w:type="spellEnd"/>
+      <w:r>
+        <w:t xml:space="preserve">, donc </w:t>
       </w:r>
       <w:r>
         <w:lastRenderedPageBreak/>
-        <w:t xml:space="preserve">dans onCreate, on peut utiliser this pour obtenir le contexte. Si on est dans un écouteur, on peut utiliser getApplicationContext(). </w:t>
-      </w:r>
-      <w:r>
-        <w:br/>
-      </w:r>
-      <w:r>
-        <w:br/>
-        <w:t>-To note layoutParams, addView, getRessourceEntryName, R.drawable</w:t>
-      </w:r>
+        <w:t xml:space="preserve">dans </w:t>
+      </w:r>
+      <w:proofErr w:type="spellStart"/>
+      <w:r>
+        <w:t>onCreate</w:t>
+      </w:r>
+      <w:proofErr w:type="spellEnd"/>
+      <w:r>
+        <w:t xml:space="preserve">, on peut utiliser </w:t>
+      </w:r>
+      <w:proofErr w:type="spellStart"/>
+      <w:r>
+        <w:t>this</w:t>
+      </w:r>
+      <w:proofErr w:type="spellEnd"/>
+      <w:r>
+        <w:t xml:space="preserve"> pour obtenir le contexte. Si on est dans un écouteur, on peut utiliser </w:t>
+      </w:r>
+      <w:proofErr w:type="spellStart"/>
+      <w:r>
+        <w:t>getApplicationContext</w:t>
+      </w:r>
+      <w:proofErr w:type="spellEnd"/>
+      <w:r>
+        <w:t xml:space="preserve">(). </w:t>
+      </w:r>
+      <w:r>
+        <w:br/>
+      </w:r>
+      <w:r>
+        <w:br/>
+      </w:r>
+      <w:r>
+        <w:t xml:space="preserve">-To note </w:t>
+      </w:r>
+      <w:proofErr w:type="spellStart"/>
+      <w:r>
+        <w:t>layoutParams</w:t>
+      </w:r>
+      <w:proofErr w:type="spellEnd"/>
+      <w:r>
+        <w:t xml:space="preserve">, </w:t>
+      </w:r>
+      <w:proofErr w:type="spellStart"/>
+      <w:r>
+        <w:t>addView</w:t>
+      </w:r>
+      <w:proofErr w:type="spellEnd"/>
+      <w:r>
+        <w:t xml:space="preserve">, </w:t>
+      </w:r>
+      <w:proofErr w:type="spellStart"/>
+      <w:r>
+        <w:t>getRessourceEntryName</w:t>
+      </w:r>
+      <w:proofErr w:type="spellEnd"/>
+      <w:r>
+        <w:t xml:space="preserve">, </w:t>
+      </w:r>
+      <w:proofErr w:type="spellStart"/>
+      <w:r>
+        <w:t>R.drawable</w:t>
+      </w:r>
+      <w:proofErr w:type="spellEnd"/>
       <w:r>
         <w:t xml:space="preserve"> et R.id</w:t>
+      </w:r>
+      <w:r>
+        <w:br/>
+      </w:r>
+      <w:r>
+        <w:br/>
+        <w:t>-</w:t>
+      </w:r>
+      <w:proofErr w:type="spellStart"/>
+      <w:r>
+        <w:t>aLayout.rem</w:t>
+      </w:r>
+      <w:r>
+        <w:t>oveAllViewsInLayout</w:t>
+      </w:r>
+      <w:proofErr w:type="spellEnd"/>
+      <w:r>
+        <w:t xml:space="preserve">() Comme le nom le propose, retire toutes les vues présentent dans un </w:t>
+      </w:r>
+      <w:proofErr w:type="spellStart"/>
+      <w:r>
+        <w:t>layout</w:t>
+      </w:r>
+      <w:proofErr w:type="spellEnd"/>
+      <w:r>
+        <w:t xml:space="preserve">. </w:t>
+      </w:r>
+      <w:r>
+        <w:br/>
+      </w:r>
+      <w:r>
+        <w:br/>
+        <w:t>-</w:t>
+      </w:r>
+      <w:proofErr w:type="spellStart"/>
+      <w:r>
+        <w:t>getResources</w:t>
+      </w:r>
+      <w:proofErr w:type="spellEnd"/>
+      <w:r>
+        <w:t>().</w:t>
+      </w:r>
+      <w:proofErr w:type="spellStart"/>
+      <w:r>
+        <w:t>getResourceEntryName</w:t>
+      </w:r>
+      <w:proofErr w:type="spellEnd"/>
+      <w:r>
+        <w:t>(</w:t>
+      </w:r>
+      <w:proofErr w:type="spellStart"/>
+      <w:r>
+        <w:t>aViewId</w:t>
+      </w:r>
+      <w:proofErr w:type="spellEnd"/>
+      <w:r>
+        <w:t xml:space="preserve">) nous retourne le nom de </w:t>
+      </w:r>
+      <w:proofErr w:type="spellStart"/>
+      <w:r>
+        <w:t>l’Id</w:t>
+      </w:r>
+      <w:proofErr w:type="spellEnd"/>
+      <w:r>
+        <w:t xml:space="preserve"> d’une ressource </w:t>
+      </w:r>
+      <w:r>
+        <w:t xml:space="preserve">sous forme de string </w:t>
+      </w:r>
+      <w:r>
+        <w:t xml:space="preserve">à partir de </w:t>
+      </w:r>
+      <w:proofErr w:type="spellStart"/>
+      <w:r>
+        <w:t>l’Id</w:t>
+      </w:r>
+      <w:proofErr w:type="spellEnd"/>
+      <w:r>
+        <w:t xml:space="preserve"> </w:t>
+      </w:r>
+      <w:proofErr w:type="spellStart"/>
+      <w:r>
+        <w:t>int</w:t>
+      </w:r>
+      <w:proofErr w:type="spellEnd"/>
+      <w:r>
+        <w:t xml:space="preserve"> de </w:t>
+      </w:r>
+      <w:proofErr w:type="spellStart"/>
+      <w:r>
+        <w:t>ladit</w:t>
+      </w:r>
+      <w:proofErr w:type="spellEnd"/>
+      <w:r>
+        <w:t xml:space="preserve"> ressource. </w:t>
+      </w:r>
+      <w:r>
+        <w:t xml:space="preserve">À ne pas confondre avec la commande </w:t>
+      </w:r>
+      <w:proofErr w:type="spellStart"/>
+      <w:r>
+        <w:t>getResources</w:t>
+      </w:r>
+      <w:proofErr w:type="spellEnd"/>
+      <w:r>
+        <w:t>().</w:t>
+      </w:r>
+      <w:proofErr w:type="spellStart"/>
+      <w:r>
+        <w:t>getResourceName</w:t>
+      </w:r>
+      <w:proofErr w:type="spellEnd"/>
+      <w:r>
+        <w:t>(</w:t>
+      </w:r>
+      <w:proofErr w:type="spellStart"/>
+      <w:r>
+        <w:t>aViewId</w:t>
+      </w:r>
+      <w:proofErr w:type="spellEnd"/>
+      <w:r>
+        <w:t>) qui retourne le chemin vers la</w:t>
+      </w:r>
+      <w:r>
+        <w:t xml:space="preserve"> nom sous forme de string de notre ressource. </w:t>
+      </w:r>
+      <w:r>
+        <w:br/>
+      </w:r>
+      <w:r>
+        <w:br/>
+        <w:t>-</w:t>
+      </w:r>
+      <w:proofErr w:type="spellStart"/>
+      <w:r>
+        <w:t>aLayout.addView</w:t>
+      </w:r>
+      <w:proofErr w:type="spellEnd"/>
+      <w:r>
+        <w:t>(</w:t>
+      </w:r>
+      <w:proofErr w:type="spellStart"/>
+      <w:r>
+        <w:t>aView</w:t>
+      </w:r>
+      <w:proofErr w:type="spellEnd"/>
+      <w:r>
+        <w:t xml:space="preserve">) nous permet de rajouter une </w:t>
+      </w:r>
+      <w:proofErr w:type="spellStart"/>
+      <w:r>
+        <w:t>view</w:t>
+      </w:r>
+      <w:proofErr w:type="spellEnd"/>
+      <w:r>
+        <w:t xml:space="preserve"> dans un </w:t>
+      </w:r>
+      <w:proofErr w:type="spellStart"/>
+      <w:r>
+        <w:t>layout</w:t>
+      </w:r>
+      <w:proofErr w:type="spellEnd"/>
+      <w:r>
+        <w:t xml:space="preserve">. </w:t>
+      </w:r>
+      <w:r>
+        <w:br/>
+      </w:r>
+      <w:r>
+        <w:br/>
+        <w:t>-</w:t>
+      </w:r>
+      <w:proofErr w:type="spellStart"/>
+      <w:r>
+        <w:t>LinearLayout.LayoutParams</w:t>
+      </w:r>
+      <w:proofErr w:type="spellEnd"/>
+      <w:r>
+        <w:t xml:space="preserve"> </w:t>
+      </w:r>
+      <w:proofErr w:type="spellStart"/>
+      <w:r>
+        <w:t>layoutParams</w:t>
+      </w:r>
+      <w:proofErr w:type="spellEnd"/>
+      <w:r>
+        <w:t xml:space="preserve"> = new </w:t>
+      </w:r>
+      <w:proofErr w:type="spellStart"/>
+      <w:r>
+        <w:t>LinearLayout.LayoutParams</w:t>
+      </w:r>
+      <w:proofErr w:type="spellEnd"/>
+      <w:r>
+        <w:t>(</w:t>
+      </w:r>
+      <w:proofErr w:type="spellStart"/>
+      <w:r>
+        <w:t>int</w:t>
+      </w:r>
+      <w:proofErr w:type="spellEnd"/>
+      <w:r>
+        <w:t xml:space="preserve"> </w:t>
+      </w:r>
+      <w:proofErr w:type="spellStart"/>
+      <w:r>
+        <w:t>widthInPixels</w:t>
+      </w:r>
+      <w:proofErr w:type="spellEnd"/>
+      <w:r>
+        <w:t xml:space="preserve">, </w:t>
+      </w:r>
+      <w:proofErr w:type="spellStart"/>
+      <w:r>
+        <w:t>int</w:t>
+      </w:r>
+      <w:proofErr w:type="spellEnd"/>
+      <w:r>
+        <w:t xml:space="preserve"> </w:t>
+      </w:r>
+      <w:proofErr w:type="spellStart"/>
+      <w:r>
+        <w:t>heightInPixels</w:t>
+      </w:r>
+      <w:proofErr w:type="spellEnd"/>
+      <w:r>
+        <w:t xml:space="preserve">) Crée une variable pouvant contenir </w:t>
+      </w:r>
+      <w:r>
+        <w:t>les paramètres</w:t>
+      </w:r>
+      <w:r>
+        <w:t xml:space="preserve"> d’une </w:t>
+      </w:r>
+      <w:proofErr w:type="spellStart"/>
+      <w:r>
+        <w:t>view</w:t>
+      </w:r>
+      <w:proofErr w:type="spellEnd"/>
+      <w:r>
+        <w:t xml:space="preserve">. </w:t>
+      </w:r>
+      <w:r>
+        <w:t xml:space="preserve">Par défaut on doit au moins initialiser la </w:t>
+      </w:r>
+      <w:proofErr w:type="spellStart"/>
+      <w:r>
+        <w:t>width</w:t>
+      </w:r>
+      <w:proofErr w:type="spellEnd"/>
+      <w:r>
+        <w:t xml:space="preserve"> ainsi que la </w:t>
+      </w:r>
+      <w:proofErr w:type="spellStart"/>
+      <w:r>
+        <w:t>height</w:t>
+      </w:r>
+      <w:proofErr w:type="spellEnd"/>
+      <w:r>
+        <w:t xml:space="preserve"> </w:t>
+      </w:r>
+      <w:r>
+        <w:t>du param</w:t>
+      </w:r>
+      <w:r>
+        <w:t xml:space="preserve">. </w:t>
+      </w:r>
+      <w:r>
+        <w:t xml:space="preserve">Pour assigner match parent ou </w:t>
+      </w:r>
+      <w:proofErr w:type="spellStart"/>
+      <w:r>
+        <w:t>warp</w:t>
+      </w:r>
+      <w:proofErr w:type="spellEnd"/>
+      <w:r>
+        <w:t xml:space="preserve"> content </w:t>
+      </w:r>
+      <w:r>
+        <w:t xml:space="preserve">on utilise </w:t>
+      </w:r>
+      <w:proofErr w:type="spellStart"/>
+      <w:r>
+        <w:t>RelativeLayout.LayoutParams.WRAP_CONTENT</w:t>
+      </w:r>
+      <w:proofErr w:type="spellEnd"/>
+      <w:r>
+        <w:t xml:space="preserve"> ou </w:t>
+      </w:r>
+      <w:proofErr w:type="spellStart"/>
+      <w:r>
+        <w:t>RelativeLayout.LayoutParams.MATCH_PARENT</w:t>
+      </w:r>
+      <w:proofErr w:type="spellEnd"/>
+      <w:r>
+        <w:t xml:space="preserve">. </w:t>
+      </w:r>
+      <w:r>
+        <w:t xml:space="preserve">Pour changer les marges on utilise </w:t>
+      </w:r>
+      <w:proofErr w:type="spellStart"/>
+      <w:r>
+        <w:t>layoutParams.setMargins</w:t>
+      </w:r>
+      <w:proofErr w:type="spellEnd"/>
+      <w:r>
+        <w:t>(</w:t>
+      </w:r>
+      <w:proofErr w:type="spellStart"/>
+      <w:r>
+        <w:t>int</w:t>
+      </w:r>
+      <w:proofErr w:type="spellEnd"/>
+      <w:r>
+        <w:t xml:space="preserve"> </w:t>
+      </w:r>
+      <w:proofErr w:type="spellStart"/>
+      <w:r>
+        <w:t>left</w:t>
+      </w:r>
+      <w:proofErr w:type="spellEnd"/>
+      <w:r>
+        <w:t xml:space="preserve">, </w:t>
+      </w:r>
+      <w:proofErr w:type="spellStart"/>
+      <w:r>
+        <w:t>int</w:t>
+      </w:r>
+      <w:proofErr w:type="spellEnd"/>
+      <w:r>
+        <w:t xml:space="preserve"> top, </w:t>
+      </w:r>
+      <w:proofErr w:type="spellStart"/>
+      <w:r>
+        <w:t>int</w:t>
+      </w:r>
+      <w:proofErr w:type="spellEnd"/>
+      <w:r>
+        <w:t xml:space="preserve"> right, </w:t>
+      </w:r>
+      <w:proofErr w:type="spellStart"/>
+      <w:r>
+        <w:t>int</w:t>
+      </w:r>
+      <w:proofErr w:type="spellEnd"/>
+      <w:r>
+        <w:t xml:space="preserve"> </w:t>
+      </w:r>
+      <w:proofErr w:type="spellStart"/>
+      <w:r>
+        <w:t>bottom</w:t>
+      </w:r>
+      <w:proofErr w:type="spellEnd"/>
+      <w:r>
+        <w:t>)</w:t>
+      </w:r>
+      <w:r>
+        <w:t xml:space="preserve">. </w:t>
+      </w:r>
+      <w:r>
+        <w:rPr>
+          <w:lang w:val="en-US"/>
+        </w:rPr>
+        <w:t xml:space="preserve">Pour changer le weight on </w:t>
+      </w:r>
+      <w:proofErr w:type="spellStart"/>
+      <w:r>
+        <w:rPr>
+          <w:lang w:val="en-US"/>
+        </w:rPr>
+        <w:t>utilise</w:t>
+      </w:r>
+      <w:proofErr w:type="spellEnd"/>
+      <w:r>
+        <w:rPr>
+          <w:lang w:val="en-US"/>
+        </w:rPr>
+        <w:t xml:space="preserve"> </w:t>
+      </w:r>
+      <w:proofErr w:type="spellStart"/>
+      <w:r>
+        <w:rPr>
+          <w:lang w:val="en-US"/>
+        </w:rPr>
+        <w:t>layoutParams.weight</w:t>
+      </w:r>
+      <w:proofErr w:type="spellEnd"/>
+      <w:r>
+        <w:rPr>
+          <w:lang w:val="en-US"/>
+        </w:rPr>
+        <w:t xml:space="preserve"> = aFloat.f</w:t>
+      </w:r>
+      <w:r>
+        <w:rPr>
+          <w:lang w:val="en-US"/>
+        </w:rPr>
+        <w:t>.</w:t>
+      </w:r>
+      <w:r>
+        <w:rPr>
+          <w:lang w:val="en-US"/>
+        </w:rPr>
+        <w:t xml:space="preserve"> </w:t>
+      </w:r>
+      <w:r>
+        <w:rPr>
+          <w:lang w:val="en-US"/>
+        </w:rPr>
+        <w:br/>
+      </w:r>
+      <w:r>
+        <w:rPr>
+          <w:lang w:val="en-US"/>
+        </w:rPr>
+        <w:br/>
+      </w:r>
+      <w:r>
+        <w:t>-</w:t>
+      </w:r>
+      <w:proofErr w:type="spellStart"/>
+      <w:r>
+        <w:t>aView.setLayoutParams</w:t>
+      </w:r>
+      <w:proofErr w:type="spellEnd"/>
+      <w:r>
+        <w:t>(</w:t>
+      </w:r>
+      <w:proofErr w:type="spellStart"/>
+      <w:r>
+        <w:t>layoutParams</w:t>
+      </w:r>
+      <w:proofErr w:type="spellEnd"/>
+      <w:r>
+        <w:t xml:space="preserve">) nous permettent d’appliquer un </w:t>
+      </w:r>
+      <w:proofErr w:type="spellStart"/>
+      <w:r>
+        <w:t>layoutParams</w:t>
+      </w:r>
+      <w:proofErr w:type="spellEnd"/>
+      <w:r>
+        <w:t xml:space="preserve"> à une </w:t>
+      </w:r>
+      <w:proofErr w:type="spellStart"/>
+      <w:r>
+        <w:t>view</w:t>
+      </w:r>
+      <w:proofErr w:type="spellEnd"/>
+      <w:r>
+        <w:t xml:space="preserve">. </w:t>
+      </w:r>
+      <w:r>
+        <w:br/>
+      </w:r>
+      <w:r>
+        <w:br/>
+        <w:t>-</w:t>
+      </w:r>
+      <w:proofErr w:type="spellStart"/>
+      <w:r>
+        <w:t>aView.setTextSize</w:t>
+      </w:r>
+      <w:proofErr w:type="spellEnd"/>
+      <w:r>
+        <w:t>(</w:t>
+      </w:r>
+      <w:proofErr w:type="spellStart"/>
+      <w:r>
+        <w:t>int</w:t>
+      </w:r>
+      <w:proofErr w:type="spellEnd"/>
+      <w:r>
+        <w:t xml:space="preserve"> </w:t>
+      </w:r>
+      <w:proofErr w:type="spellStart"/>
+      <w:r>
+        <w:t>valueInPixel</w:t>
+      </w:r>
+      <w:proofErr w:type="spellEnd"/>
+      <w:r>
+        <w:t xml:space="preserve">) nous permet de changer la taille du texte d’une </w:t>
+      </w:r>
+      <w:proofErr w:type="spellStart"/>
+      <w:r>
+        <w:t>view</w:t>
+      </w:r>
+      <w:proofErr w:type="spellEnd"/>
+      <w:r>
+        <w:t xml:space="preserve">. </w:t>
+      </w:r>
+      <w:r>
+        <w:br/>
+      </w:r>
+      <w:r>
+        <w:br/>
+        <w:t>-</w:t>
+      </w:r>
+      <w:proofErr w:type="spellStart"/>
+      <w:r>
+        <w:t>aView.setTextColor</w:t>
+      </w:r>
+      <w:proofErr w:type="spellEnd"/>
+      <w:r>
+        <w:t>(</w:t>
+      </w:r>
+      <w:proofErr w:type="spellStart"/>
+      <w:r>
+        <w:t>Color.ACOLOR</w:t>
+      </w:r>
+      <w:proofErr w:type="spellEnd"/>
+      <w:r>
+        <w:t xml:space="preserve">) nous permet de changer la couleur du texte d’une </w:t>
+      </w:r>
+      <w:proofErr w:type="spellStart"/>
+      <w:r>
+        <w:t>view</w:t>
+      </w:r>
+      <w:proofErr w:type="spellEnd"/>
+      <w:r>
+        <w:t xml:space="preserve">. À ma connaissance, on ne peut utiliser que les couleurs présentes en variable statique de la classe </w:t>
+      </w:r>
+      <w:proofErr w:type="spellStart"/>
+      <w:r>
+        <w:t>Color</w:t>
+      </w:r>
+      <w:proofErr w:type="spellEnd"/>
+      <w:r>
+        <w:t xml:space="preserve">. </w:t>
+      </w:r>
+      <w:r>
+        <w:br/>
+      </w:r>
+      <w:r>
+        <w:br/>
+        <w:t>-</w:t>
+      </w:r>
+      <w:proofErr w:type="spellStart"/>
+      <w:r>
+        <w:t>aView.setGravity</w:t>
+      </w:r>
+      <w:proofErr w:type="spellEnd"/>
+      <w:r>
+        <w:t>(</w:t>
+      </w:r>
+      <w:proofErr w:type="spellStart"/>
+      <w:r>
+        <w:t>Gavity.ADIRECTION</w:t>
+      </w:r>
+      <w:proofErr w:type="spellEnd"/>
+      <w:r>
+        <w:t xml:space="preserve">) nous permet de changer la gravité de notre élément. On peut utiliser les variables statiques de la classe Gravity pour choisir la direction. </w:t>
+      </w:r>
+      <w:r>
+        <w:br/>
+      </w:r>
+      <w:r>
+        <w:br/>
+        <w:t>-R.id/</w:t>
+      </w:r>
+      <w:proofErr w:type="spellStart"/>
+      <w:r>
+        <w:t>drawable</w:t>
+      </w:r>
+      <w:proofErr w:type="spellEnd"/>
+      <w:r>
+        <w:t>/</w:t>
+      </w:r>
+      <w:proofErr w:type="spellStart"/>
+      <w:r>
+        <w:t>color.aValue</w:t>
+      </w:r>
+      <w:proofErr w:type="spellEnd"/>
+      <w:r>
+        <w:t xml:space="preserve"> nous permet d’obtenir des valeurs présentes dans ces fichiers xml. </w:t>
       </w:r>
       <w:r>
         <w:br/>
@@ -1218,8 +3842,9 @@
           <w:i/>
           <w:iCs/>
         </w:rPr>
-        <w:t xml:space="preserve"> Varargs</w:t>
-      </w:r>
+        <w:t xml:space="preserve"> </w:t>
+      </w:r>
+      <w:proofErr w:type="spellStart"/>
       <w:r>
         <w:rPr>
           <w:b/>
@@ -1227,17 +3852,67 @@
           <w:i/>
           <w:iCs/>
         </w:rPr>
-        <w:br/>
-      </w:r>
-      <w:r>
-        <w:t>Un Varargs est un paramètre qui nous permet de rassembler sous un seul nom plusieurs valeurs du même type. On ne peut avoir qu’un Varargs dans la signature de notre fonction et celui-ci doit être le dernier paramètre.</w:t>
-      </w:r>
-      <w:r>
-        <w:t xml:space="preserve"> Il est aussi impossible d’utiliser un type primitif dans un Varargs. </w:t>
-      </w:r>
-      <w:r>
-        <w:br/>
-        <w:t>Ex : public void myFunction(</w:t>
+        <w:t>Varargs</w:t>
+      </w:r>
+      <w:proofErr w:type="spellEnd"/>
+      <w:r>
+        <w:rPr>
+          <w:b/>
+          <w:bCs/>
+          <w:i/>
+          <w:iCs/>
+        </w:rPr>
+        <w:br/>
+      </w:r>
+      <w:r>
+        <w:t xml:space="preserve">Un </w:t>
+      </w:r>
+      <w:proofErr w:type="spellStart"/>
+      <w:r>
+        <w:t>Varargs</w:t>
+      </w:r>
+      <w:proofErr w:type="spellEnd"/>
+      <w:r>
+        <w:t xml:space="preserve"> est un paramètre qui nous permet de rassembler sous un seul nom plusieurs valeurs du même type. On ne peut avoir qu’un </w:t>
+      </w:r>
+      <w:proofErr w:type="spellStart"/>
+      <w:r>
+        <w:t>Varargs</w:t>
+      </w:r>
+      <w:proofErr w:type="spellEnd"/>
+      <w:r>
+        <w:t xml:space="preserve"> dans la signature de notre fonction et celui-ci doit être le dernier paramètre.</w:t>
+      </w:r>
+      <w:r>
+        <w:t xml:space="preserve"> Il est aussi impossible d’utiliser un type primitif dans un </w:t>
+      </w:r>
+      <w:proofErr w:type="spellStart"/>
+      <w:r>
+        <w:t>Varargs</w:t>
+      </w:r>
+      <w:proofErr w:type="spellEnd"/>
+      <w:r>
+        <w:t xml:space="preserve">. </w:t>
+      </w:r>
+      <w:r>
+        <w:br/>
+        <w:t xml:space="preserve">Ex : public </w:t>
+      </w:r>
+      <w:proofErr w:type="spellStart"/>
+      <w:r>
+        <w:t>void</w:t>
+      </w:r>
+      <w:proofErr w:type="spellEnd"/>
+      <w:r>
+        <w:t xml:space="preserve"> </w:t>
+      </w:r>
+      <w:proofErr w:type="spellStart"/>
+      <w:r>
+        <w:t>myFunction</w:t>
+      </w:r>
+      <w:proofErr w:type="spellEnd"/>
+      <w:r>
+        <w:t>(</w:t>
       </w:r>
       <w:r>
         <w:t>D</w:t>
@@ -1247,7 +3922,23 @@
       </w:r>
       <w:r>
         <w:br/>
-        <w:t xml:space="preserve">On se déplace avec [] à travers le paramètre tel un tableau. On peut aussi utiliser la fonction values.length pour obtenir le nombre de valeurs présente dans notre Varargs. </w:t>
+        <w:t xml:space="preserve">On se déplace avec [] à travers le paramètre tel un tableau. On peut aussi utiliser la fonction </w:t>
+      </w:r>
+      <w:proofErr w:type="spellStart"/>
+      <w:r>
+        <w:t>values.length</w:t>
+      </w:r>
+      <w:proofErr w:type="spellEnd"/>
+      <w:r>
+        <w:t xml:space="preserve"> pour obtenir le nombre de valeurs présente dans notre </w:t>
+      </w:r>
+      <w:proofErr w:type="spellStart"/>
+      <w:r>
+        <w:t>Varargs</w:t>
+      </w:r>
+      <w:proofErr w:type="spellEnd"/>
+      <w:r>
+        <w:t xml:space="preserve">. </w:t>
       </w:r>
       <w:r>
         <w:br/>
@@ -1280,13 +3971,38 @@
         <w:t xml:space="preserve">Il est important de déclarer le type des valeurs lorsqu’on déclare la List. </w:t>
       </w:r>
       <w:r>
-        <w:t>On utilise myList.get(int index) pour obtenir une des valeurs</w:t>
+        <w:t xml:space="preserve">On utilise </w:t>
+      </w:r>
+      <w:proofErr w:type="spellStart"/>
+      <w:r>
+        <w:lastRenderedPageBreak/>
+        <w:t>myList.get</w:t>
+      </w:r>
+      <w:proofErr w:type="spellEnd"/>
+      <w:r>
+        <w:t>(</w:t>
+      </w:r>
+      <w:proofErr w:type="spellStart"/>
+      <w:r>
+        <w:t>int</w:t>
+      </w:r>
+      <w:proofErr w:type="spellEnd"/>
+      <w:r>
+        <w:t xml:space="preserve"> index) pour obtenir une des valeurs</w:t>
       </w:r>
       <w:r>
         <w:t xml:space="preserve"> de la List</w:t>
       </w:r>
       <w:r>
-        <w:t>. On utilise myList.size() pour obtenir le nombre d’élément présent dans</w:t>
+        <w:t xml:space="preserve">. On utilise </w:t>
+      </w:r>
+      <w:proofErr w:type="spellStart"/>
+      <w:r>
+        <w:t>myList.size</w:t>
+      </w:r>
+      <w:proofErr w:type="spellEnd"/>
+      <w:r>
+        <w:t>() pour obtenir le nombre d’élément présent dans</w:t>
       </w:r>
       <w:r>
         <w:t xml:space="preserve"> la List. </w:t>
@@ -1295,14 +4011,23 @@
         <w:br/>
       </w:r>
       <w:r>
-        <w:t xml:space="preserve">Ex : List&lt;Double&gt; myList; </w:t>
-      </w:r>
-      <w:r>
-        <w:br/>
-      </w:r>
-      <w:r>
-        <w:br/>
-      </w:r>
+        <w:t xml:space="preserve">Ex : List&lt;Double&gt; </w:t>
+      </w:r>
+      <w:proofErr w:type="spellStart"/>
+      <w:r>
+        <w:t>myList</w:t>
+      </w:r>
+      <w:proofErr w:type="spellEnd"/>
+      <w:r>
+        <w:t xml:space="preserve">; </w:t>
+      </w:r>
+      <w:r>
+        <w:br/>
+      </w:r>
+      <w:r>
+        <w:br/>
+      </w:r>
+      <w:proofErr w:type="spellStart"/>
       <w:r>
         <w:rPr>
           <w:b/>
@@ -1312,16 +4037,62 @@
         </w:rPr>
         <w:t>Enum</w:t>
       </w:r>
-      <w:r>
-        <w:br/>
-        <w:t xml:space="preserve">Une enum est une énumération de valeur contenu dans une variable. Notre enum est un type en soit qui ne peut être égal qu’au valeur contenu dans l’enum. </w:t>
-      </w:r>
-      <w:r>
-        <w:t>myEnum.values() nous retourne une liste contenant toutes les valeurs possibles de notre enum.</w:t>
-      </w:r>
-      <w:r>
-        <w:br/>
-        <w:t>Ex : enum Tailles{petit, moyen, grand};</w:t>
+      <w:proofErr w:type="spellEnd"/>
+      <w:r>
+        <w:br/>
+        <w:t xml:space="preserve">Une </w:t>
+      </w:r>
+      <w:proofErr w:type="spellStart"/>
+      <w:r>
+        <w:t>enum</w:t>
+      </w:r>
+      <w:proofErr w:type="spellEnd"/>
+      <w:r>
+        <w:t xml:space="preserve"> est une énumération de valeur contenu dans une variable. Notre </w:t>
+      </w:r>
+      <w:proofErr w:type="spellStart"/>
+      <w:r>
+        <w:t>enum</w:t>
+      </w:r>
+      <w:proofErr w:type="spellEnd"/>
+      <w:r>
+        <w:t xml:space="preserve"> est un type en soit qui ne peut être égal qu’au valeur contenu dans l’</w:t>
+      </w:r>
+      <w:proofErr w:type="spellStart"/>
+      <w:r>
+        <w:t>enum</w:t>
+      </w:r>
+      <w:proofErr w:type="spellEnd"/>
+      <w:r>
+        <w:t xml:space="preserve">. </w:t>
+      </w:r>
+      <w:proofErr w:type="spellStart"/>
+      <w:r>
+        <w:t>myEnum.values</w:t>
+      </w:r>
+      <w:proofErr w:type="spellEnd"/>
+      <w:r>
+        <w:t xml:space="preserve">() nous retourne une liste contenant toutes les valeurs possibles de notre </w:t>
+      </w:r>
+      <w:proofErr w:type="spellStart"/>
+      <w:r>
+        <w:t>enum</w:t>
+      </w:r>
+      <w:proofErr w:type="spellEnd"/>
+      <w:r>
+        <w:t>.</w:t>
+      </w:r>
+      <w:r>
+        <w:br/>
+        <w:t xml:space="preserve">Ex : </w:t>
+      </w:r>
+      <w:proofErr w:type="spellStart"/>
+      <w:r>
+        <w:t>enum</w:t>
+      </w:r>
+      <w:proofErr w:type="spellEnd"/>
+      <w:r>
+        <w:t xml:space="preserve"> Tailles{petit, moyen, grand};</w:t>
       </w:r>
       <w:r>
         <w:t xml:space="preserve"> Tailles taille = petit;</w:t>
@@ -1332,6 +4103,7 @@
       <w:r>
         <w:br/>
       </w:r>
+      <w:proofErr w:type="spellStart"/>
       <w:r>
         <w:rPr>
           <w:b/>
@@ -1341,14 +4113,44 @@
         </w:rPr>
         <w:t>Vector</w:t>
       </w:r>
+      <w:proofErr w:type="spellEnd"/>
       <w:r>
         <w:br/>
       </w:r>
       <w:r>
         <w:t>-</w:t>
       </w:r>
-      <w:r>
-        <w:t xml:space="preserve">Vector&lt;AType&gt; nameOfVector = new Vector(); </w:t>
+      <w:proofErr w:type="spellStart"/>
+      <w:r>
+        <w:t>Vector</w:t>
+      </w:r>
+      <w:proofErr w:type="spellEnd"/>
+      <w:r>
+        <w:t>&lt;</w:t>
+      </w:r>
+      <w:proofErr w:type="spellStart"/>
+      <w:r>
+        <w:t>AType</w:t>
+      </w:r>
+      <w:proofErr w:type="spellEnd"/>
+      <w:r>
+        <w:t xml:space="preserve">&gt; </w:t>
+      </w:r>
+      <w:proofErr w:type="spellStart"/>
+      <w:r>
+        <w:t>nameOfVector</w:t>
+      </w:r>
+      <w:proofErr w:type="spellEnd"/>
+      <w:r>
+        <w:t xml:space="preserve"> = new </w:t>
+      </w:r>
+      <w:proofErr w:type="spellStart"/>
+      <w:r>
+        <w:t>Vector</w:t>
+      </w:r>
+      <w:proofErr w:type="spellEnd"/>
+      <w:r>
+        <w:t xml:space="preserve">(); </w:t>
       </w:r>
       <w:r>
         <w:br/>
@@ -1454,7 +4256,23 @@
         <w:t>vides</w:t>
       </w:r>
       <w:r>
-        <w:t>. Si on met un int en paramètre dans le constructeur de notre vecteur, la capacité initiale de notre vecteur sera la valeur du int.</w:t>
+        <w:t xml:space="preserve">. Si on met un </w:t>
+      </w:r>
+      <w:proofErr w:type="spellStart"/>
+      <w:r>
+        <w:t>int</w:t>
+      </w:r>
+      <w:proofErr w:type="spellEnd"/>
+      <w:r>
+        <w:t xml:space="preserve"> en paramètre dans le constructeur de notre vecteur, la capacité initiale de notre vecteur sera la valeur du </w:t>
+      </w:r>
+      <w:proofErr w:type="spellStart"/>
+      <w:r>
+        <w:t>int</w:t>
+      </w:r>
+      <w:proofErr w:type="spellEnd"/>
+      <w:r>
+        <w:t>.</w:t>
       </w:r>
       <w:r>
         <w:br/>
@@ -1486,7 +4304,47 @@
         <w:t xml:space="preserve"> etc… </w:t>
       </w:r>
       <w:r>
-        <w:t xml:space="preserve">Le deuxième paramètre du constructeur prend un int qui détermine de combien on veut augmenter la capacité de notre vecteur lorsqu’il ne reste plus de place donc Vector&lt;AType&gt; AVector = new Vector(3, 1); Les places augmenteront alors tel que 3 </w:t>
+        <w:t xml:space="preserve">Le deuxième paramètre du constructeur prend un </w:t>
+      </w:r>
+      <w:proofErr w:type="spellStart"/>
+      <w:r>
+        <w:t>int</w:t>
+      </w:r>
+      <w:proofErr w:type="spellEnd"/>
+      <w:r>
+        <w:t xml:space="preserve"> qui détermine de combien on veut augmenter la capacité de notre vecteur lorsqu’il ne reste plus de place donc </w:t>
+      </w:r>
+      <w:proofErr w:type="spellStart"/>
+      <w:r>
+        <w:t>Vector</w:t>
+      </w:r>
+      <w:proofErr w:type="spellEnd"/>
+      <w:r>
+        <w:t>&lt;</w:t>
+      </w:r>
+      <w:proofErr w:type="spellStart"/>
+      <w:r>
+        <w:t>AType</w:t>
+      </w:r>
+      <w:proofErr w:type="spellEnd"/>
+      <w:r>
+        <w:t xml:space="preserve">&gt; </w:t>
+      </w:r>
+      <w:proofErr w:type="spellStart"/>
+      <w:r>
+        <w:t>AVector</w:t>
+      </w:r>
+      <w:proofErr w:type="spellEnd"/>
+      <w:r>
+        <w:t xml:space="preserve"> = new </w:t>
+      </w:r>
+      <w:proofErr w:type="spellStart"/>
+      <w:r>
+        <w:t>Vector</w:t>
+      </w:r>
+      <w:proofErr w:type="spellEnd"/>
+      <w:r>
+        <w:t xml:space="preserve">(3, 1); Les places augmenteront alors tel que 3 </w:t>
       </w:r>
       <w:r>
         <w:sym w:font="Wingdings" w:char="F0E0"/>
@@ -1508,126 +4366,245 @@
       </w:r>
       <w:r>
         <w:br/>
+        <w:t xml:space="preserve">Il existe un constructeur de vecteur qui prend en paramètre un Set, soit toutes les clés d’une hash table. </w:t>
+      </w:r>
+      <w:r>
+        <w:br/>
+      </w:r>
+      <w:r>
+        <w:br/>
+      </w:r>
+      <w:r>
+        <w:t>-</w:t>
+      </w:r>
+      <w:proofErr w:type="spellStart"/>
+      <w:r>
+        <w:t>nameOfVector.add</w:t>
+      </w:r>
+      <w:proofErr w:type="spellEnd"/>
+      <w:r>
+        <w:t>(</w:t>
+      </w:r>
+      <w:r>
+        <w:t>Object o</w:t>
+      </w:r>
+      <w:r>
+        <w:t xml:space="preserve">) </w:t>
+      </w:r>
+      <w:r>
+        <w:t>N</w:t>
+      </w:r>
+      <w:r>
+        <w:t xml:space="preserve">ous permet d’ajouter un élément à notre vecteur à la dernière position possible. Si j’ai </w:t>
+      </w:r>
+      <w:r>
+        <w:t xml:space="preserve">2 éléments, le nouvel élément sera placer à la position 2. </w:t>
+      </w:r>
+      <w:r>
+        <w:br/>
+        <w:t>-</w:t>
+      </w:r>
+      <w:proofErr w:type="spellStart"/>
+      <w:r>
+        <w:t>nameOfVector.insertElementAt</w:t>
+      </w:r>
+      <w:proofErr w:type="spellEnd"/>
+      <w:r>
+        <w:t>(Object o</w:t>
+      </w:r>
+      <w:r>
+        <w:t xml:space="preserve">, </w:t>
+      </w:r>
+      <w:proofErr w:type="spellStart"/>
+      <w:r>
+        <w:t>int</w:t>
+      </w:r>
+      <w:proofErr w:type="spellEnd"/>
+      <w:r>
+        <w:t xml:space="preserve"> </w:t>
+      </w:r>
+      <w:r>
+        <w:t xml:space="preserve">index) nous permet de placer une valeur à l’index voulu. Il faut placer l’objet à une position qui ne créera pas d’espace vide dans le vecteur. </w:t>
+      </w:r>
+      <w:r>
+        <w:t xml:space="preserve">Si j’ai déjà un élément à la position 1 et que je place le nouvel élément à la position 1, l’ancienne valeur sera </w:t>
+      </w:r>
+      <w:r>
+        <w:t>déplacée</w:t>
+      </w:r>
+      <w:r>
+        <w:t xml:space="preserve"> à la position 2 et ainsi de suite pour les autres valeurs aux indexes plus grand. </w:t>
+      </w:r>
+      <w:r>
+        <w:br/>
+        <w:t>-</w:t>
+      </w:r>
+      <w:proofErr w:type="spellStart"/>
+      <w:r>
+        <w:t>nameOfVector.contains</w:t>
+      </w:r>
+      <w:proofErr w:type="spellEnd"/>
+      <w:r>
+        <w:t>(</w:t>
+      </w:r>
+      <w:r>
+        <w:t>Objet o</w:t>
+      </w:r>
+      <w:r>
+        <w:t>) Nous permet de vérifier si un vecteur contient la valeur</w:t>
+      </w:r>
+      <w:r>
+        <w:t>/objet/référence à un objet</w:t>
+      </w:r>
+      <w:r>
+        <w:t xml:space="preserve"> mis en paramètre. </w:t>
+      </w:r>
+      <w:r>
+        <w:br/>
+        <w:t>-</w:t>
+      </w:r>
+      <w:proofErr w:type="spellStart"/>
+      <w:r>
+        <w:t>nameOfVector.get</w:t>
+      </w:r>
+      <w:proofErr w:type="spellEnd"/>
+      <w:r>
+        <w:t>(</w:t>
+      </w:r>
+      <w:proofErr w:type="spellStart"/>
+      <w:r>
+        <w:t>int</w:t>
+      </w:r>
+      <w:proofErr w:type="spellEnd"/>
+      <w:r>
+        <w:t xml:space="preserve"> index) Nous retourne </w:t>
+      </w:r>
+      <w:r>
+        <w:t>une référence à l’objet présent</w:t>
+      </w:r>
+      <w:r>
+        <w:t xml:space="preserve"> à l’index indiqué.</w:t>
+      </w:r>
+      <w:r>
+        <w:br/>
+        <w:t>-</w:t>
+      </w:r>
+      <w:proofErr w:type="spellStart"/>
+      <w:r>
+        <w:t>nameOfVector.set</w:t>
+      </w:r>
+      <w:proofErr w:type="spellEnd"/>
+      <w:r>
+        <w:t>(</w:t>
+      </w:r>
+      <w:proofErr w:type="spellStart"/>
+      <w:r>
+        <w:t>int</w:t>
+      </w:r>
+      <w:proofErr w:type="spellEnd"/>
+      <w:r>
+        <w:t xml:space="preserve"> index, </w:t>
+      </w:r>
+      <w:r>
+        <w:t>Object o</w:t>
+      </w:r>
+      <w:r>
+        <w:t xml:space="preserve">) Remplace la valeur à l’index indiqué. </w:t>
+      </w:r>
+      <w:r>
+        <w:t xml:space="preserve"> </w:t>
+      </w:r>
+      <w:r>
+        <w:br/>
+        <w:t>-</w:t>
+      </w:r>
+      <w:proofErr w:type="spellStart"/>
+      <w:r>
+        <w:t>nameOfVector.remove</w:t>
+      </w:r>
+      <w:proofErr w:type="spellEnd"/>
+      <w:r>
+        <w:t>(</w:t>
+      </w:r>
+      <w:proofErr w:type="spellStart"/>
+      <w:r>
+        <w:t>int</w:t>
+      </w:r>
+      <w:proofErr w:type="spellEnd"/>
+      <w:r>
+        <w:t xml:space="preserve"> index) Re</w:t>
+      </w:r>
+      <w:r>
+        <w:t>tourne une référence de l’objet et le retire du vecteur. Si on retire l’objet à la position 0, l’objet à la position 1 va combler la position 0, celui à la position 2 va combler la position 1, etc</w:t>
+      </w:r>
+      <w:r>
+        <w:t>…</w:t>
+      </w:r>
+      <w:r>
+        <w:br/>
       </w:r>
       <w:r>
         <w:lastRenderedPageBreak/>
-        <w:t xml:space="preserve">Il existe un constructeur de vecteur qui prend en paramètre un Set, soit toutes les clés d’une hash table. </w:t>
-      </w:r>
-      <w:r>
-        <w:br/>
-      </w:r>
-      <w:r>
-        <w:br/>
-      </w:r>
-      <w:r>
         <w:t>-</w:t>
       </w:r>
-      <w:r>
-        <w:t>nameOfVector.add(</w:t>
-      </w:r>
-      <w:r>
-        <w:t>Object o</w:t>
-      </w:r>
-      <w:r>
-        <w:t xml:space="preserve">) </w:t>
-      </w:r>
-      <w:r>
-        <w:t>N</w:t>
-      </w:r>
-      <w:r>
-        <w:t xml:space="preserve">ous permet d’ajouter un élément à notre vecteur à la dernière position possible. Si j’ai </w:t>
-      </w:r>
-      <w:r>
-        <w:t xml:space="preserve">2 éléments, le nouvel élément sera placer à la position 2. </w:t>
-      </w:r>
-      <w:r>
-        <w:br/>
-        <w:t>-nameOfVector.insertElementAt</w:t>
-      </w:r>
-      <w:r>
-        <w:t>(Object o</w:t>
-      </w:r>
-      <w:r>
-        <w:t xml:space="preserve">, </w:t>
-      </w:r>
-      <w:r>
-        <w:t xml:space="preserve">int </w:t>
-      </w:r>
-      <w:r>
-        <w:t xml:space="preserve">index) nous permet de placer une valeur à l’index voulu. Il faut placer l’objet à une position qui ne créera pas d’espace vide dans le vecteur. </w:t>
-      </w:r>
-      <w:r>
-        <w:t xml:space="preserve">Si j’ai déjà un élément à la position 1 et que je place le nouvel élément à la position 1, l’ancienne valeur sera </w:t>
-      </w:r>
-      <w:r>
-        <w:t>déplacée</w:t>
-      </w:r>
-      <w:r>
-        <w:t xml:space="preserve"> à la position 2 et ainsi de suite pour les autres valeurs aux indexes plus grand. </w:t>
-      </w:r>
-      <w:r>
-        <w:br/>
-        <w:t>-nameOfVector.contains(</w:t>
-      </w:r>
-      <w:r>
-        <w:t>Objet o</w:t>
-      </w:r>
-      <w:r>
-        <w:t>) Nous permet de vérifier si un vecteur contient la valeur</w:t>
-      </w:r>
-      <w:r>
-        <w:t>/objet/référence à un objet</w:t>
-      </w:r>
-      <w:r>
-        <w:t xml:space="preserve"> mis en paramètre. </w:t>
-      </w:r>
-      <w:r>
-        <w:br/>
-        <w:t xml:space="preserve">-nameOfVector.get(int index) Nous retourne </w:t>
-      </w:r>
-      <w:r>
-        <w:t>une référence à l’objet présent</w:t>
-      </w:r>
-      <w:r>
-        <w:t xml:space="preserve"> à l’index indiqué.</w:t>
-      </w:r>
-      <w:r>
-        <w:br/>
-        <w:t xml:space="preserve">-nameOfVector.set(int index, </w:t>
-      </w:r>
-      <w:r>
-        <w:t>Object o</w:t>
-      </w:r>
-      <w:r>
-        <w:t xml:space="preserve">) Remplace la valeur à l’index indiqué. </w:t>
-      </w:r>
+      <w:proofErr w:type="spellStart"/>
+      <w:r>
+        <w:t>nameOfVector.remove</w:t>
+      </w:r>
+      <w:proofErr w:type="spellEnd"/>
+      <w:r>
+        <w:t>(</w:t>
+      </w:r>
+      <w:r>
+        <w:t xml:space="preserve">Objet o) Retourne un </w:t>
+      </w:r>
+      <w:proofErr w:type="spellStart"/>
+      <w:r>
+        <w:t>boolean</w:t>
+      </w:r>
+      <w:proofErr w:type="spellEnd"/>
       <w:r>
         <w:t xml:space="preserve"> </w:t>
       </w:r>
-      <w:r>
-        <w:br/>
-        <w:t>-nameOfVector.remove(int index) Re</w:t>
-      </w:r>
-      <w:r>
-        <w:t>tourne une référence de l’objet et le retire du vecteur. Si on retire l’objet à la position 0, l’objet à la position 1 va combler la position 0, celui à la position 2 va combler la position 1, etc</w:t>
-      </w:r>
-      <w:r>
-        <w:t>…</w:t>
-      </w:r>
-      <w:r>
-        <w:br/>
-        <w:t>-nameOfVector.remove(</w:t>
-      </w:r>
-      <w:r>
-        <w:t>Objet o) Retourne un boolean true si on trouve une occurrence de l’objet mis en paramètre, retire alors la première occurrence. Si on retire l’objet à la position 0, l’objet à la position 1 va combler la position 0, celui à la position 2 va combler la position 1, etc…</w:t>
-      </w:r>
-      <w:r>
-        <w:br/>
-        <w:t xml:space="preserve">-nameOfVector.trimToSize() Réduit la capacité au nombre d’élément contenu dans le vecteur. </w:t>
-      </w:r>
-      <w:r>
-        <w:br/>
-        <w:t xml:space="preserve">-nameOfVector.firstElement()/lastElement() Nous retourne le premier/dernier élément de notre vecteur. </w:t>
+      <w:proofErr w:type="spellStart"/>
+      <w:r>
+        <w:t>true</w:t>
+      </w:r>
+      <w:proofErr w:type="spellEnd"/>
+      <w:r>
+        <w:t xml:space="preserve"> si on trouve une occurrence de l’objet mis en paramètre, retire alors la première occurrence. Si on retire l’objet à la position 0, l’objet à la position 1 va combler la position 0, celui à la position 2 va combler la position 1, etc…</w:t>
+      </w:r>
+      <w:r>
+        <w:br/>
+        <w:t>-</w:t>
+      </w:r>
+      <w:proofErr w:type="spellStart"/>
+      <w:r>
+        <w:t>nameOfVector.trimToSize</w:t>
+      </w:r>
+      <w:proofErr w:type="spellEnd"/>
+      <w:r>
+        <w:t xml:space="preserve">() Réduit la capacité au nombre d’élément contenu dans le vecteur. </w:t>
+      </w:r>
+      <w:r>
+        <w:br/>
+        <w:t>-</w:t>
+      </w:r>
+      <w:proofErr w:type="spellStart"/>
+      <w:r>
+        <w:t>nameOfVector.firstElement</w:t>
+      </w:r>
+      <w:proofErr w:type="spellEnd"/>
+      <w:r>
+        <w:t>()/</w:t>
+      </w:r>
+      <w:proofErr w:type="spellStart"/>
+      <w:r>
+        <w:t>lastElement</w:t>
+      </w:r>
+      <w:proofErr w:type="spellEnd"/>
+      <w:r>
+        <w:t xml:space="preserve">() Nous retourne le premier/dernier élément de notre vecteur. </w:t>
       </w:r>
       <w:r>
         <w:br/>
@@ -1657,29 +4634,118 @@
         <w:t xml:space="preserve">Permet de faire apparaitre une notification à l’écran. </w:t>
       </w:r>
       <w:r>
-        <w:t xml:space="preserve">Pour ce faire, il nous faut un objet Toast tel que Toast toast. </w:t>
-      </w:r>
-      <w:r>
-        <w:t xml:space="preserve">Il nous faut une durée tel que int duration = Toast.LENGTH_SHORT / Toast.LENGTH_LONG. </w:t>
-      </w:r>
-      <w:r>
-        <w:t>Un message qui serait contenu dans un string. Dans notre on</w:t>
+        <w:t xml:space="preserve">Pour ce faire, il nous faut un objet Toast tel que Toast </w:t>
+      </w:r>
+      <w:proofErr w:type="spellStart"/>
+      <w:r>
+        <w:t>toast</w:t>
+      </w:r>
+      <w:proofErr w:type="spellEnd"/>
+      <w:r>
+        <w:t xml:space="preserve">. </w:t>
+      </w:r>
+      <w:r>
+        <w:t xml:space="preserve">Il nous faut une durée tel que </w:t>
+      </w:r>
+      <w:proofErr w:type="spellStart"/>
+      <w:r>
+        <w:t>int</w:t>
+      </w:r>
+      <w:proofErr w:type="spellEnd"/>
+      <w:r>
+        <w:t xml:space="preserve"> duration = </w:t>
+      </w:r>
+      <w:proofErr w:type="spellStart"/>
+      <w:r>
+        <w:t>Toast.LENGTH_SHORT</w:t>
+      </w:r>
+      <w:proofErr w:type="spellEnd"/>
+      <w:r>
+        <w:t xml:space="preserve"> / </w:t>
+      </w:r>
+      <w:proofErr w:type="spellStart"/>
+      <w:r>
+        <w:t>Toast.LENGTH_LONG</w:t>
+      </w:r>
+      <w:proofErr w:type="spellEnd"/>
+      <w:r>
+        <w:t xml:space="preserve">. </w:t>
+      </w:r>
+      <w:r>
+        <w:t xml:space="preserve">Un message qui serait contenu dans un string. Dans notre </w:t>
+      </w:r>
+      <w:proofErr w:type="spellStart"/>
+      <w:r>
+        <w:t>on</w:t>
       </w:r>
       <w:r>
         <w:t>C</w:t>
       </w:r>
       <w:r>
-        <w:t xml:space="preserve">reate on crée ensuite la notification tel que toast = Toast.makeText(ClassName.this /*MyActivity*/, string myMessage, int duration). </w:t>
-      </w:r>
-      <w:r>
-        <w:t xml:space="preserve">On peut ensuite utiliser toast.show() à l’endroit où on eut faire apparaitre notre notification. </w:t>
-      </w:r>
-      <w:r>
-        <w:br/>
-      </w:r>
-      <w:r>
-        <w:br/>
-      </w:r>
+        <w:t>reate</w:t>
+      </w:r>
+      <w:proofErr w:type="spellEnd"/>
+      <w:r>
+        <w:t xml:space="preserve"> on crée ensuite la notification tel que toast = </w:t>
+      </w:r>
+      <w:proofErr w:type="spellStart"/>
+      <w:r>
+        <w:t>Toast.makeText</w:t>
+      </w:r>
+      <w:proofErr w:type="spellEnd"/>
+      <w:r>
+        <w:t>(</w:t>
+      </w:r>
+      <w:proofErr w:type="spellStart"/>
+      <w:r>
+        <w:t>ClassName.this</w:t>
+      </w:r>
+      <w:proofErr w:type="spellEnd"/>
+      <w:r>
+        <w:t xml:space="preserve"> /*</w:t>
+      </w:r>
+      <w:proofErr w:type="spellStart"/>
+      <w:r>
+        <w:t>MyActivity</w:t>
+      </w:r>
+      <w:proofErr w:type="spellEnd"/>
+      <w:r>
+        <w:t xml:space="preserve">*/, string </w:t>
+      </w:r>
+      <w:proofErr w:type="spellStart"/>
+      <w:r>
+        <w:t>myMessage</w:t>
+      </w:r>
+      <w:proofErr w:type="spellEnd"/>
+      <w:r>
+        <w:t xml:space="preserve">, </w:t>
+      </w:r>
+      <w:proofErr w:type="spellStart"/>
+      <w:r>
+        <w:t>int</w:t>
+      </w:r>
+      <w:proofErr w:type="spellEnd"/>
+      <w:r>
+        <w:t xml:space="preserve"> duration). </w:t>
+      </w:r>
+      <w:r>
+        <w:t xml:space="preserve">On peut ensuite utiliser </w:t>
+      </w:r>
+      <w:proofErr w:type="spellStart"/>
+      <w:r>
+        <w:t>toast.show</w:t>
+      </w:r>
+      <w:proofErr w:type="spellEnd"/>
+      <w:r>
+        <w:t xml:space="preserve">() à l’endroit où on eut faire apparaitre notre notification. </w:t>
+      </w:r>
+      <w:r>
+        <w:br/>
+      </w:r>
+      <w:r>
+        <w:br/>
+      </w:r>
+      <w:proofErr w:type="spellStart"/>
       <w:r>
         <w:rPr>
           <w:b/>
@@ -1689,6 +4755,7 @@
         </w:rPr>
         <w:t>AlertDialog</w:t>
       </w:r>
+      <w:proofErr w:type="spellEnd"/>
       <w:r>
         <w:rPr>
           <w:b/>
@@ -1699,17 +4766,134 @@
         <w:br/>
       </w:r>
       <w:r>
-        <w:t xml:space="preserve">Permet de faire afficher un message dans un pop-up. La première étape est de créer un AlerDialog.Builder, important de s’assurer que l’import est android.app.AlertDialog;. </w:t>
-      </w:r>
-      <w:r>
-        <w:t xml:space="preserve">Ensuite on créer un builder en lui donnant le contexte de l’activité tel que new AlertDialog.Builder(context);. </w:t>
-      </w:r>
-      <w:r>
-        <w:t>Ensuite on peut associer un message et un titre à notre builder tel que builder.setMessage(‘’myMessage’’).setTitle(‘’myTitle’’). Il nous faut ensuite créer notre builder dans un AlertDialog dialog = builder.create(). Pour afficher notre message on fait dialog.</w:t>
+        <w:t xml:space="preserve">Permet de faire afficher un message dans un pop-up. La première étape est de créer un </w:t>
+      </w:r>
+      <w:proofErr w:type="spellStart"/>
+      <w:r>
+        <w:t>AlerDialog.Builder</w:t>
+      </w:r>
+      <w:proofErr w:type="spellEnd"/>
+      <w:r>
+        <w:t xml:space="preserve">, important de s’assurer que l’import est </w:t>
+      </w:r>
+      <w:proofErr w:type="spellStart"/>
+      <w:r>
+        <w:t>android.app.AlertDialog</w:t>
+      </w:r>
+      <w:proofErr w:type="spellEnd"/>
+      <w:r>
+        <w:t xml:space="preserve">;. </w:t>
+      </w:r>
+      <w:r>
+        <w:t xml:space="preserve">Ensuite on créer un </w:t>
+      </w:r>
+      <w:proofErr w:type="spellStart"/>
+      <w:r>
+        <w:t>builder</w:t>
+      </w:r>
+      <w:proofErr w:type="spellEnd"/>
+      <w:r>
+        <w:t xml:space="preserve"> en lui donnant le contexte de l’activité tel que new </w:t>
+      </w:r>
+      <w:proofErr w:type="spellStart"/>
+      <w:r>
+        <w:t>AlertDialog.Builder</w:t>
+      </w:r>
+      <w:proofErr w:type="spellEnd"/>
+      <w:r>
+        <w:t>(</w:t>
+      </w:r>
+      <w:proofErr w:type="spellStart"/>
+      <w:r>
+        <w:t>context</w:t>
+      </w:r>
+      <w:proofErr w:type="spellEnd"/>
+      <w:r>
+        <w:t xml:space="preserve">);. </w:t>
+      </w:r>
+      <w:r>
+        <w:t xml:space="preserve">Ensuite on peut associer un message et un titre à notre </w:t>
+      </w:r>
+      <w:proofErr w:type="spellStart"/>
+      <w:r>
+        <w:t>builder</w:t>
+      </w:r>
+      <w:proofErr w:type="spellEnd"/>
+      <w:r>
+        <w:t xml:space="preserve"> tel que </w:t>
+      </w:r>
+      <w:proofErr w:type="spellStart"/>
+      <w:r>
+        <w:t>builder.setMessage</w:t>
+      </w:r>
+      <w:proofErr w:type="spellEnd"/>
+      <w:r>
+        <w:t>(‘’</w:t>
+      </w:r>
+      <w:proofErr w:type="spellStart"/>
+      <w:r>
+        <w:t>myMessage</w:t>
+      </w:r>
+      <w:proofErr w:type="spellEnd"/>
+      <w:r>
+        <w:t>’’).</w:t>
+      </w:r>
+      <w:proofErr w:type="spellStart"/>
+      <w:r>
+        <w:t>setTitle</w:t>
+      </w:r>
+      <w:proofErr w:type="spellEnd"/>
+      <w:r>
+        <w:t>(‘’</w:t>
+      </w:r>
+      <w:proofErr w:type="spellStart"/>
+      <w:r>
+        <w:t>myTitle</w:t>
+      </w:r>
+      <w:proofErr w:type="spellEnd"/>
+      <w:r>
+        <w:t xml:space="preserve">’’). Il nous faut ensuite créer notre </w:t>
+      </w:r>
+      <w:proofErr w:type="spellStart"/>
+      <w:r>
+        <w:t>builder</w:t>
+      </w:r>
+      <w:proofErr w:type="spellEnd"/>
+      <w:r>
+        <w:t xml:space="preserve"> dans un </w:t>
+      </w:r>
+      <w:proofErr w:type="spellStart"/>
+      <w:r>
+        <w:t>AlertDialog</w:t>
+      </w:r>
+      <w:proofErr w:type="spellEnd"/>
+      <w:r>
+        <w:t xml:space="preserve"> </w:t>
+      </w:r>
+      <w:proofErr w:type="spellStart"/>
+      <w:r>
+        <w:t>dialog</w:t>
+      </w:r>
+      <w:proofErr w:type="spellEnd"/>
+      <w:r>
+        <w:t xml:space="preserve"> = </w:t>
+      </w:r>
+      <w:proofErr w:type="spellStart"/>
+      <w:r>
+        <w:t>builder.create</w:t>
+      </w:r>
+      <w:proofErr w:type="spellEnd"/>
+      <w:r>
+        <w:t xml:space="preserve">(). Pour afficher notre message on fait </w:t>
+      </w:r>
+      <w:proofErr w:type="spellStart"/>
+      <w:r>
+        <w:t>dialog.</w:t>
       </w:r>
       <w:r>
         <w:t>show</w:t>
       </w:r>
+      <w:proofErr w:type="spellEnd"/>
       <w:r>
         <w:t xml:space="preserve">(). </w:t>
       </w:r>
@@ -1719,6 +4903,7 @@
       <w:r>
         <w:br/>
       </w:r>
+      <w:proofErr w:type="spellStart"/>
       <w:r>
         <w:rPr>
           <w:b/>
@@ -1728,6 +4913,7 @@
         </w:rPr>
         <w:t>Hashmap</w:t>
       </w:r>
+      <w:proofErr w:type="spellEnd"/>
       <w:r>
         <w:rPr>
           <w:b/>
@@ -1755,64 +4941,189 @@
       <w:r>
         <w:t>-</w:t>
       </w:r>
-      <w:r>
-        <w:t xml:space="preserve">Hashtable&lt;keyType, elementType&gt; nameOfHashtable = new Hashtable(); Nous permet de créer une nouvelle hashtable, on peut y mettre autant d’objet que l’on souhaite qui sont du type déclaré comme </w:t>
+      <w:proofErr w:type="spellStart"/>
+      <w:r>
+        <w:t>Hashtable</w:t>
+      </w:r>
+      <w:proofErr w:type="spellEnd"/>
+      <w:r>
+        <w:t>&lt;</w:t>
+      </w:r>
+      <w:proofErr w:type="spellStart"/>
+      <w:r>
+        <w:t>keyType</w:t>
+      </w:r>
+      <w:proofErr w:type="spellEnd"/>
+      <w:r>
+        <w:t xml:space="preserve">, </w:t>
+      </w:r>
+      <w:proofErr w:type="spellStart"/>
+      <w:r>
+        <w:t>elementType</w:t>
+      </w:r>
+      <w:proofErr w:type="spellEnd"/>
+      <w:r>
+        <w:t xml:space="preserve">&gt; </w:t>
+      </w:r>
+      <w:proofErr w:type="spellStart"/>
+      <w:r>
+        <w:t>nameOfHashtable</w:t>
+      </w:r>
+      <w:proofErr w:type="spellEnd"/>
+      <w:r>
+        <w:t xml:space="preserve"> = new </w:t>
+      </w:r>
+      <w:proofErr w:type="spellStart"/>
+      <w:r>
+        <w:t>Hashtable</w:t>
+      </w:r>
+      <w:proofErr w:type="spellEnd"/>
+      <w:r>
+        <w:t xml:space="preserve">(); Nous permet de créer une nouvelle </w:t>
+      </w:r>
+      <w:proofErr w:type="spellStart"/>
+      <w:r>
+        <w:t>hashtable</w:t>
+      </w:r>
+      <w:proofErr w:type="spellEnd"/>
+      <w:r>
+        <w:t xml:space="preserve">, on peut y mettre autant d’objet que l’on souhaite qui sont du type déclaré comme étant le </w:t>
+      </w:r>
+      <w:proofErr w:type="spellStart"/>
+      <w:r>
+        <w:t>elementType</w:t>
+      </w:r>
+      <w:proofErr w:type="spellEnd"/>
+      <w:r>
+        <w:t xml:space="preserve">. </w:t>
+      </w:r>
+      <w:r>
+        <w:br/>
+      </w:r>
+      <w:r>
+        <w:br/>
+        <w:t>-</w:t>
+      </w:r>
+      <w:proofErr w:type="spellStart"/>
+      <w:r>
+        <w:t>nameOfHashtable.put</w:t>
+      </w:r>
+      <w:proofErr w:type="spellEnd"/>
+      <w:r>
+        <w:t xml:space="preserve">(key, </w:t>
+      </w:r>
+      <w:proofErr w:type="spellStart"/>
+      <w:r>
+        <w:t>element</w:t>
+      </w:r>
+      <w:proofErr w:type="spellEnd"/>
+      <w:r>
+        <w:t xml:space="preserve">) Nous permet d’ajouter un objet à notre </w:t>
+      </w:r>
+      <w:proofErr w:type="spellStart"/>
+      <w:r>
+        <w:t>hashtable</w:t>
+      </w:r>
+      <w:proofErr w:type="spellEnd"/>
+      <w:r>
+        <w:t xml:space="preserve"> en y associant une clé. </w:t>
+      </w:r>
+      <w:r>
+        <w:br/>
+      </w:r>
+      <w:r>
+        <w:br/>
+        <w:t>-</w:t>
+      </w:r>
+      <w:proofErr w:type="spellStart"/>
+      <w:r>
+        <w:t>nameOfHashtable.get</w:t>
+      </w:r>
+      <w:proofErr w:type="spellEnd"/>
+      <w:r>
+        <w:t xml:space="preserve">(key) Nous retourne l’objet auquel la clé est </w:t>
+      </w:r>
+      <w:r>
+        <w:t>associée</w:t>
+      </w:r>
+      <w:r>
+        <w:t>.</w:t>
+      </w:r>
+      <w:r>
+        <w:br/>
+      </w:r>
+      <w:r>
+        <w:br/>
+      </w:r>
+      <w:r>
+        <w:t>-</w:t>
+      </w:r>
+      <w:proofErr w:type="spellStart"/>
+      <w:r>
+        <w:t>nameOfHashtable.size</w:t>
+      </w:r>
+      <w:proofErr w:type="spellEnd"/>
+      <w:r>
+        <w:t xml:space="preserve">() Nous retourne la taille de notre hash table. </w:t>
+      </w:r>
+      <w:r>
+        <w:br/>
+      </w:r>
+      <w:r>
+        <w:br/>
+        <w:t>-</w:t>
+      </w:r>
+      <w:proofErr w:type="spellStart"/>
+      <w:r>
+        <w:t>nameOfHashtable.isEmpty</w:t>
+      </w:r>
+      <w:proofErr w:type="spellEnd"/>
+      <w:r>
+        <w:t xml:space="preserve">() Nous retourne si la hash table est vide. </w:t>
+      </w:r>
+      <w:r>
+        <w:br/>
+      </w:r>
+      <w:r>
+        <w:br/>
+      </w:r>
+      <w:r>
+        <w:t>-</w:t>
+      </w:r>
+      <w:proofErr w:type="spellStart"/>
+      <w:r>
+        <w:t>nameOfHashtable.keySet</w:t>
+      </w:r>
+      <w:proofErr w:type="spellEnd"/>
+      <w:r>
+        <w:t xml:space="preserve">() Nous retourne un objet Set&lt;String&gt; qui contient toutes les clés de notre hash table sous forme de String. </w:t>
+      </w:r>
+      <w:r>
+        <w:br/>
+      </w:r>
+      <w:r>
+        <w:br/>
+        <w:t>-</w:t>
+      </w:r>
+      <w:proofErr w:type="spellStart"/>
+      <w:r>
+        <w:t>nameOfHashtable.keySet</w:t>
+      </w:r>
+      <w:proofErr w:type="spellEnd"/>
+      <w:r>
+        <w:t>().</w:t>
+      </w:r>
+      <w:proofErr w:type="spellStart"/>
+      <w:r>
+        <w:t>toArray</w:t>
+      </w:r>
+      <w:proofErr w:type="spellEnd"/>
+      <w:r>
+        <w:t xml:space="preserve">(new String[0])) Nous retourne un tableau de String dont chacun des </w:t>
       </w:r>
       <w:r>
         <w:lastRenderedPageBreak/>
-        <w:t xml:space="preserve">étant le elementType. </w:t>
-      </w:r>
-      <w:r>
-        <w:br/>
-      </w:r>
-      <w:r>
-        <w:br/>
-        <w:t xml:space="preserve">-nameOfHashtable.put(key, element) Nous permet d’ajouter un objet à notre hashtable en y associant une clé. </w:t>
-      </w:r>
-      <w:r>
-        <w:br/>
-      </w:r>
-      <w:r>
-        <w:br/>
-        <w:t xml:space="preserve">-nameOfHashtable.get(key) Nous retourne l’objet auquel la clé est </w:t>
-      </w:r>
-      <w:r>
-        <w:t>associée</w:t>
-      </w:r>
-      <w:r>
-        <w:t>.</w:t>
-      </w:r>
-      <w:r>
-        <w:br/>
-      </w:r>
-      <w:r>
-        <w:br/>
-      </w:r>
-      <w:r>
-        <w:t xml:space="preserve">-nameOfHashtable.size() Nous retourne la taille de notre hash table. </w:t>
-      </w:r>
-      <w:r>
-        <w:br/>
-      </w:r>
-      <w:r>
-        <w:br/>
-        <w:t xml:space="preserve">-nameOfHashtable.isEmpty() Nous retourne si la hash table est vide. </w:t>
-      </w:r>
-      <w:r>
-        <w:br/>
-      </w:r>
-      <w:r>
-        <w:br/>
-      </w:r>
-      <w:r>
-        <w:t xml:space="preserve">-nameOfHashtable.keySet() Nous retourne un objet Set&lt;String&gt; qui contient toutes les clés de notre hash table sous forme de String. </w:t>
-      </w:r>
-      <w:r>
-        <w:br/>
-      </w:r>
-      <w:r>
-        <w:br/>
-        <w:t>-nameOfHashtable.keySet().toArray(new String[0])) Nous retourne un tableau de String dont chacun des strings est une clé de notre hash</w:t>
+        <w:t>strings est une clé de notre hash</w:t>
       </w:r>
       <w:r>
         <w:t xml:space="preserve"> </w:t>
@@ -1825,7 +5136,23 @@
       </w:r>
       <w:r>
         <w:br/>
-        <w:t xml:space="preserve">-nameOfHashtable.values() Nous retourne un objet Collection&lt;elementType&gt; qui contient toutes les valeurs des éléments présent dans notre hash table.  </w:t>
+        <w:t>-</w:t>
+      </w:r>
+      <w:proofErr w:type="spellStart"/>
+      <w:r>
+        <w:t>nameOfHashtable.values</w:t>
+      </w:r>
+      <w:proofErr w:type="spellEnd"/>
+      <w:r>
+        <w:t>() Nous retourne un objet Collection&lt;</w:t>
+      </w:r>
+      <w:proofErr w:type="spellStart"/>
+      <w:r>
+        <w:t>elementType</w:t>
+      </w:r>
+      <w:proofErr w:type="spellEnd"/>
+      <w:r>
+        <w:t xml:space="preserve">&gt; qui contient toutes les valeurs des éléments présent dans notre hash table.  </w:t>
       </w:r>
       <w:r>
         <w:br/>

--- a/Programation notes part4.docx
+++ b/Programation notes part4.docx
@@ -3,6 +3,9 @@
 <w:document xmlns:wpc="http://schemas.microsoft.com/office/word/2010/wordprocessingCanvas" xmlns:cx="http://schemas.microsoft.com/office/drawing/2014/chartex" xmlns:cx1="http://schemas.microsoft.com/office/drawing/2015/9/8/chartex" xmlns:cx2="http://schemas.microsoft.com/office/drawing/2015/10/21/chartex" xmlns:cx3="http://schemas.microsoft.com/office/drawing/2016/5/9/chartex" xmlns:cx4="http://schemas.microsoft.com/office/drawing/2016/5/10/chartex" xmlns:cx5="http://schemas.microsoft.com/office/drawing/2016/5/11/chartex" xmlns:cx6="http://schemas.microsoft.com/office/drawing/2016/5/12/chartex" xmlns:cx7="http://schemas.microsoft.com/office/drawing/2016/5/13/chartex" xmlns:cx8="http://schemas.microsoft.com/office/drawing/2016/5/14/chartex" xmlns:mc="http://schemas.openxmlformats.org/markup-compatibility/2006" xmlns:aink="http://schemas.microsoft.com/office/drawing/2016/ink" xmlns:am3d="http://schemas.microsoft.com/office/drawing/2017/model3d" xmlns:o="urn:schemas-microsoft-com:office:office" xmlns:oel="http://schemas.microsoft.com/office/2019/extlst" xmlns:r="http://schemas.openxmlformats.org/officeDocument/2006/relationships" xmlns:m="http://schemas.openxmlformats.org/officeDocument/2006/math" xmlns:v="urn:schemas-microsoft-com:vml" xmlns:wp14="http://schemas.microsoft.com/office/word/2010/wordprocessingDrawing" xmlns:wp="http://schemas.openxmlformats.org/drawingml/2006/wordprocessingDrawing" xmlns:w10="urn:schemas-microsoft-com:office:word" xmlns:w="http://schemas.openxmlformats.org/wordprocessingml/2006/main" xmlns:w14="http://schemas.microsoft.com/office/word/2010/wordml" xmlns:w15="http://schemas.microsoft.com/office/word/2012/wordml" xmlns:w16cex="http://schemas.microsoft.com/office/word/2018/wordml/cex" xmlns:w16cid="http://schemas.microsoft.com/office/word/2016/wordml/cid" xmlns:w16="http://schemas.microsoft.com/office/word/2018/wordml" xmlns:w16sdtdh="http://schemas.microsoft.com/office/word/2020/wordml/sdtdatahash" xmlns:w16se="http://schemas.microsoft.com/office/word/2015/wordml/symex" xmlns:wpg="http://schemas.microsoft.com/office/word/2010/wordprocessingGroup" xmlns:wpi="http://schemas.microsoft.com/office/word/2010/wordprocessingInk" xmlns:wne="http://schemas.microsoft.com/office/word/2006/wordml" xmlns:wps="http://schemas.microsoft.com/office/word/2010/wordprocessingShape" mc:Ignorable="w14 w15 w16se w16cid w16 w16cex w16sdtdh wp14">
   <w:body>
     <w:p>
+      <w:pPr>
+        <w:ind w:left="720" w:hanging="720"/>
+      </w:pPr>
       <w:r>
         <w:rPr>
           <w:b/>
@@ -124,19 +127,7 @@
         <w:t xml:space="preserve"> String&lt;/string&gt;. On peut ensuite l’utiliser dans le champ texte de notre widget en utilisant la syntaxe @string/string_name. </w:t>
       </w:r>
       <w:r>
-        <w:br/>
-      </w:r>
-      <w:r>
-        <w:br/>
-        <w:t>-Dans /values/</w:t>
-      </w:r>
-      <w:proofErr w:type="spellStart"/>
-      <w:r>
-        <w:t>themes</w:t>
-      </w:r>
-      <w:proofErr w:type="spellEnd"/>
-      <w:r>
-        <w:t xml:space="preserve">/themes.xml on peut changer notre thème ainsi que les couleurs de notre thème. </w:t>
+        <w:t xml:space="preserve"> </w:t>
       </w:r>
       <w:r>
         <w:br/>
@@ -646,18 +637,19 @@
       </w:r>
       <w:r>
         <w:br/>
+        <w:t xml:space="preserve">Dans la bar au-dessus de notre </w:t>
+      </w:r>
+      <w:proofErr w:type="spellStart"/>
+      <w:r>
+        <w:t>layout</w:t>
+      </w:r>
+      <w:proofErr w:type="spellEnd"/>
+      <w:r>
+        <w:t xml:space="preserve">, il est possible de changer le téléphone qui est utilisé </w:t>
       </w:r>
       <w:r>
         <w:lastRenderedPageBreak/>
-        <w:t xml:space="preserve">Dans la bar au-dessus de notre </w:t>
-      </w:r>
-      <w:proofErr w:type="spellStart"/>
-      <w:r>
-        <w:t>layout</w:t>
-      </w:r>
-      <w:proofErr w:type="spellEnd"/>
-      <w:r>
-        <w:t xml:space="preserve">, il est possible de changer le téléphone qui est utilisé comme étant un </w:t>
+        <w:t xml:space="preserve">comme étant un </w:t>
       </w:r>
       <w:proofErr w:type="spellStart"/>
       <w:r>
@@ -1159,7 +1151,11 @@
         <w:t>s</w:t>
       </w:r>
       <w:r>
-        <w:t xml:space="preserve"> pour que leur comportement par défaut fonctionne, les styles appropriés sont style=’’@style/Widget.MaterialComponents.Chip.Action/Choice/Entry/Filter’’. </w:t>
+        <w:t xml:space="preserve"> pour que leur comportement par défaut fonctionne, les styles appropriés sont </w:t>
+      </w:r>
+      <w:r>
+        <w:lastRenderedPageBreak/>
+        <w:t xml:space="preserve">style=’’@style/Widget.MaterialComponents.Chip.Action/Choice/Entry/Filter’’. </w:t>
       </w:r>
       <w:r>
         <w:t xml:space="preserve">Il faut aussi appliquer à notre </w:t>
@@ -1186,11 +1182,7 @@
       </w:r>
       <w:proofErr w:type="spellEnd"/>
       <w:r>
-        <w:t xml:space="preserve">’’, </w:t>
-      </w:r>
-      <w:r>
-        <w:lastRenderedPageBreak/>
-        <w:t>app :</w:t>
+        <w:t>’’, app :</w:t>
       </w:r>
       <w:proofErr w:type="spellStart"/>
       <w:r>
@@ -1860,6 +1852,7 @@
         <w:br/>
       </w:r>
       <w:r>
+        <w:lastRenderedPageBreak/>
         <w:br/>
         <w:t>-</w:t>
       </w:r>
@@ -1917,7 +1910,6 @@
         <w:br/>
       </w:r>
       <w:r>
-        <w:lastRenderedPageBreak/>
         <w:t>-</w:t>
       </w:r>
       <w:proofErr w:type="spellStart"/>
@@ -1990,26 +1982,6 @@
       <w:proofErr w:type="spellEnd"/>
       <w:r>
         <w:t xml:space="preserve">’’ Nous permet de changer le style de notre texte. </w:t>
-      </w:r>
-      <w:r>
-        <w:br/>
-      </w:r>
-      <w:r>
-        <w:br/>
-      </w:r>
-      <w:r>
-        <w:t>-</w:t>
-      </w:r>
-      <w:proofErr w:type="spellStart"/>
-      <w:r>
-        <w:t>android</w:t>
-      </w:r>
-      <w:proofErr w:type="spellEnd"/>
-      <w:r>
-        <w:t> :</w:t>
-      </w:r>
-      <w:r>
-        <w:t xml:space="preserve"> </w:t>
       </w:r>
       <w:r>
         <w:br/>
@@ -2024,7 +1996,7 @@
           <w:i/>
           <w:iCs/>
         </w:rPr>
-        <w:t>Gestion des évènements</w:t>
+        <w:t>Thème et style</w:t>
       </w:r>
       <w:r>
         <w:rPr>
@@ -2036,1795 +2008,15 @@
         <w:br/>
       </w:r>
       <w:r>
-        <w:t>Il existe 3 grands concepts :</w:t>
-      </w:r>
-      <w:r>
-        <w:br/>
-        <w:t xml:space="preserve">-La source : </w:t>
-      </w:r>
-      <w:r>
-        <w:t>La composante avec laquelle l’usager interagit.</w:t>
-      </w:r>
-      <w:r>
-        <w:t xml:space="preserve"> Elle lance un objet évènementiel lorsqu’un évènement survient. </w:t>
-      </w:r>
-      <w:r>
-        <w:t>Elle comprend des méthodes afin de s’inscrire à un écouteur</w:t>
-      </w:r>
-      <w:r>
-        <w:t xml:space="preserve"> (Ex : </w:t>
-      </w:r>
-      <w:proofErr w:type="spellStart"/>
-      <w:r>
-        <w:t>setOnClickListener</w:t>
-      </w:r>
-      <w:proofErr w:type="spellEnd"/>
-      <w:r>
-        <w:t>)</w:t>
-      </w:r>
-      <w:r>
-        <w:t xml:space="preserve">. </w:t>
-      </w:r>
-      <w:r>
-        <w:t xml:space="preserve"> </w:t>
-      </w:r>
-      <w:r>
-        <w:br/>
-        <w:t>-Objet évènementiel (</w:t>
-      </w:r>
-      <w:proofErr w:type="spellStart"/>
-      <w:r>
-        <w:t>Event</w:t>
-      </w:r>
-      <w:proofErr w:type="spellEnd"/>
-      <w:r>
-        <w:t>)</w:t>
-      </w:r>
-      <w:r>
-        <w:t> :</w:t>
-      </w:r>
-      <w:r>
-        <w:t xml:space="preserve"> </w:t>
-      </w:r>
-      <w:r>
-        <w:t xml:space="preserve">Il renferme des informations sur l’évènement qui vient de survenir (Ex : l’endroit, la source, etc…). </w:t>
-      </w:r>
-      <w:r>
-        <w:t xml:space="preserve">En java du moins, les noms des évènements finissent toujours en </w:t>
-      </w:r>
-      <w:proofErr w:type="spellStart"/>
-      <w:r>
-        <w:t>Event</w:t>
-      </w:r>
-      <w:proofErr w:type="spellEnd"/>
-      <w:r>
-        <w:t xml:space="preserve"> (Ex : </w:t>
-      </w:r>
-      <w:proofErr w:type="spellStart"/>
-      <w:r>
-        <w:t>TouchEvent</w:t>
-      </w:r>
-      <w:proofErr w:type="spellEnd"/>
-      <w:r>
-        <w:t xml:space="preserve">, </w:t>
-      </w:r>
-      <w:proofErr w:type="spellStart"/>
-      <w:r>
-        <w:t>MenuEvent</w:t>
-      </w:r>
-      <w:proofErr w:type="spellEnd"/>
-      <w:r>
-        <w:t xml:space="preserve">, etc…). </w:t>
-      </w:r>
-      <w:r>
-        <w:t xml:space="preserve"> </w:t>
-      </w:r>
-      <w:r>
-        <w:br/>
-        <w:t>-Écouteur(</w:t>
-      </w:r>
-      <w:proofErr w:type="spellStart"/>
-      <w:r>
-        <w:t>Listener</w:t>
-      </w:r>
-      <w:proofErr w:type="spellEnd"/>
-      <w:r>
-        <w:t>) :</w:t>
-      </w:r>
-      <w:r>
-        <w:t xml:space="preserve"> </w:t>
-      </w:r>
-      <w:r>
-        <w:t xml:space="preserve">Un objet (pas une composante) provenant d’une classe qui implémente une ou plusieurs interfaces-écouteurs. </w:t>
-      </w:r>
-      <w:r>
-        <w:t xml:space="preserve">La réaction à l’évènement sera le contenu d’une méthode d’une interface-écouteur. </w:t>
-      </w:r>
-      <w:r>
-        <w:t xml:space="preserve">Le même écouteur peut écouter plusieurs sources et plusieurs types d’évènements. </w:t>
-      </w:r>
-      <w:r>
-        <w:t xml:space="preserve">(Exemple </w:t>
-      </w:r>
-      <w:proofErr w:type="spellStart"/>
-      <w:r>
-        <w:t>listeners</w:t>
-      </w:r>
-      <w:proofErr w:type="spellEnd"/>
-      <w:r>
-        <w:t xml:space="preserve"> : </w:t>
-      </w:r>
-      <w:proofErr w:type="spellStart"/>
-      <w:r>
-        <w:t>OnClickListener</w:t>
-      </w:r>
-      <w:proofErr w:type="spellEnd"/>
-      <w:r>
-        <w:t xml:space="preserve">, </w:t>
-      </w:r>
-      <w:proofErr w:type="spellStart"/>
-      <w:r>
-        <w:t>OnLongClickListener</w:t>
-      </w:r>
-      <w:proofErr w:type="spellEnd"/>
-      <w:r>
-        <w:t xml:space="preserve">, </w:t>
-      </w:r>
-      <w:proofErr w:type="spellStart"/>
-      <w:r>
-        <w:t>OnDragListener</w:t>
-      </w:r>
-      <w:proofErr w:type="spellEnd"/>
-      <w:r>
-        <w:t xml:space="preserve">, </w:t>
-      </w:r>
-      <w:proofErr w:type="spellStart"/>
-      <w:r>
-        <w:t>OnTouchListener</w:t>
-      </w:r>
-      <w:proofErr w:type="spellEnd"/>
-      <w:r>
-        <w:t xml:space="preserve">, </w:t>
-      </w:r>
-      <w:proofErr w:type="spellStart"/>
-      <w:r>
-        <w:t>OnHoverListener</w:t>
-      </w:r>
-      <w:proofErr w:type="spellEnd"/>
-      <w:r>
-        <w:t xml:space="preserve">, </w:t>
-      </w:r>
-      <w:proofErr w:type="spellStart"/>
-      <w:r>
-        <w:t>OnKeyListener</w:t>
-      </w:r>
-      <w:proofErr w:type="spellEnd"/>
-      <w:r>
-        <w:t xml:space="preserve">, </w:t>
-      </w:r>
-      <w:proofErr w:type="spellStart"/>
-      <w:r>
-        <w:t>OnAttachStateChangeListener</w:t>
-      </w:r>
-      <w:proofErr w:type="spellEnd"/>
-      <w:r>
-        <w:t xml:space="preserve">, </w:t>
-      </w:r>
-      <w:proofErr w:type="spellStart"/>
-      <w:r>
-        <w:t>OnLayoutChangeListener</w:t>
-      </w:r>
-      <w:proofErr w:type="spellEnd"/>
-      <w:r>
-        <w:t xml:space="preserve">, </w:t>
-      </w:r>
-      <w:proofErr w:type="spellStart"/>
-      <w:r>
-        <w:t>OnCreateContextMenuListener</w:t>
-      </w:r>
-      <w:proofErr w:type="spellEnd"/>
-      <w:r>
-        <w:t xml:space="preserve">, </w:t>
-      </w:r>
-      <w:proofErr w:type="spellStart"/>
-      <w:r>
-        <w:t>OnFocusChangerListener</w:t>
-      </w:r>
-      <w:proofErr w:type="spellEnd"/>
-      <w:r>
-        <w:t xml:space="preserve">, </w:t>
-      </w:r>
-      <w:proofErr w:type="spellStart"/>
-      <w:r>
-        <w:t>OnGenericMotionListener</w:t>
-      </w:r>
-      <w:proofErr w:type="spellEnd"/>
-      <w:r>
-        <w:t xml:space="preserve">, </w:t>
-      </w:r>
-      <w:proofErr w:type="spellStart"/>
-      <w:r>
-        <w:t>OnSystemUiVisibilityChangeListener</w:t>
-      </w:r>
-      <w:proofErr w:type="spellEnd"/>
-      <w:r>
-        <w:t>, etc…)</w:t>
-      </w:r>
-      <w:r>
-        <w:br/>
-      </w:r>
-      <w:r>
-        <w:br/>
-        <w:t xml:space="preserve">Donc quand on clique sur une source, un objet évènementiel est lancé et </w:t>
-      </w:r>
-      <w:r>
-        <w:t>cet objet</w:t>
-      </w:r>
-      <w:r>
-        <w:t xml:space="preserve"> sera capté par un écouteur qui exécutera une action. </w:t>
-      </w:r>
-      <w:r>
-        <w:br/>
-      </w:r>
-      <w:r>
-        <w:br/>
-        <w:t>Il existe 3 étapes pour gérer un évènement :</w:t>
-      </w:r>
-      <w:r>
-        <w:br/>
-        <w:t>1. Créer un objet écouteur</w:t>
-      </w:r>
-      <w:r>
-        <w:t xml:space="preserve">. Cela doit être fait dans la fonction </w:t>
-      </w:r>
-      <w:proofErr w:type="spellStart"/>
-      <w:r>
-        <w:t>onCreate</w:t>
-      </w:r>
-      <w:proofErr w:type="spellEnd"/>
-      <w:r>
-        <w:t xml:space="preserve">. </w:t>
-      </w:r>
-      <w:r>
-        <w:t>(La variable peut être déclaré avant la fonction, mais elle doit être initialisé dans la fonction</w:t>
-      </w:r>
-      <w:r>
-        <w:t>)</w:t>
-      </w:r>
-      <w:r>
-        <w:br/>
-      </w:r>
-      <w:r>
-        <w:t>2.</w:t>
-      </w:r>
-      <w:r>
-        <w:t xml:space="preserve"> Il faut inscrire la</w:t>
-      </w:r>
-      <w:r>
-        <w:t>/les</w:t>
-      </w:r>
-      <w:r>
-        <w:t xml:space="preserve"> source</w:t>
-      </w:r>
-      <w:r>
-        <w:t>(s)</w:t>
-      </w:r>
-      <w:r>
-        <w:t xml:space="preserve"> à notre écouteur. </w:t>
-      </w:r>
-      <w:r>
-        <w:br/>
-      </w:r>
-      <w:r>
-        <w:t>3.</w:t>
-      </w:r>
-      <w:r>
-        <w:t xml:space="preserve"> </w:t>
-      </w:r>
-      <w:r>
-        <w:t>Coder une classe interne de l’écouteur</w:t>
-      </w:r>
-      <w:r>
-        <w:t xml:space="preserve"> en y codant les méthodes de l’interface-écouteur qu’elle met en œuvre. </w:t>
-      </w:r>
-      <w:r>
-        <w:br/>
-      </w:r>
-      <w:r>
-        <w:br/>
-      </w:r>
-      <w:r>
-        <w:rPr>
-          <w:b/>
-          <w:bCs/>
-        </w:rPr>
-        <w:t>Code</w:t>
-      </w:r>
-      <w:r>
-        <w:br/>
-      </w:r>
-      <w:r>
-        <w:t>-</w:t>
-      </w:r>
-      <w:r>
-        <w:t>@</w:t>
-      </w:r>
-      <w:proofErr w:type="spellStart"/>
-      <w:r>
-        <w:t>Override</w:t>
-      </w:r>
-      <w:proofErr w:type="spellEnd"/>
-      <w:r>
-        <w:rPr>
-          <w:b/>
-          <w:bCs/>
-        </w:rPr>
-        <w:br/>
-      </w:r>
-      <w:proofErr w:type="spellStart"/>
-      <w:r>
-        <w:t>protected</w:t>
-      </w:r>
-      <w:proofErr w:type="spellEnd"/>
-      <w:r>
-        <w:t xml:space="preserve"> </w:t>
-      </w:r>
-      <w:proofErr w:type="spellStart"/>
-      <w:r>
-        <w:t>void</w:t>
-      </w:r>
-      <w:proofErr w:type="spellEnd"/>
-      <w:r>
-        <w:t xml:space="preserve"> </w:t>
-      </w:r>
-      <w:proofErr w:type="spellStart"/>
-      <w:r>
-        <w:t>onCreate</w:t>
-      </w:r>
-      <w:proofErr w:type="spellEnd"/>
-      <w:r>
-        <w:t xml:space="preserve">(Bundle </w:t>
-      </w:r>
-      <w:proofErr w:type="spellStart"/>
-      <w:r>
-        <w:t>savedInstanceState</w:t>
-      </w:r>
-      <w:proofErr w:type="spellEnd"/>
-      <w:r>
-        <w:t>{</w:t>
-      </w:r>
-      <w:proofErr w:type="spellStart"/>
-      <w:r>
-        <w:t>super.onCreate</w:t>
-      </w:r>
-      <w:proofErr w:type="spellEnd"/>
-      <w:r>
-        <w:t>(</w:t>
-      </w:r>
-      <w:proofErr w:type="spellStart"/>
-      <w:r>
-        <w:t>savedInstanceState</w:t>
-      </w:r>
-      <w:proofErr w:type="spellEnd"/>
-      <w:r>
-        <w:t xml:space="preserve">); </w:t>
-      </w:r>
-      <w:proofErr w:type="spellStart"/>
-      <w:r>
-        <w:t>setContentView</w:t>
-      </w:r>
-      <w:proofErr w:type="spellEnd"/>
-      <w:r>
-        <w:t>(</w:t>
-      </w:r>
-      <w:proofErr w:type="spellStart"/>
-      <w:r>
-        <w:t>R.layout.activity_main</w:t>
-      </w:r>
-      <w:proofErr w:type="spellEnd"/>
-      <w:r>
-        <w:t>);</w:t>
-      </w:r>
-      <w:r>
-        <w:t>}</w:t>
-      </w:r>
-      <w:r>
-        <w:t xml:space="preserve"> Es</w:t>
-      </w:r>
-      <w:r>
-        <w:t xml:space="preserve">t l’équivalent de notre main pour une application </w:t>
-      </w:r>
-      <w:r>
-        <w:t>Android</w:t>
-      </w:r>
-      <w:r>
-        <w:t xml:space="preserve">. </w:t>
-      </w:r>
-      <w:r>
-        <w:t xml:space="preserve">Est la première fonction qui sera exécuté lors du démarrage de l’application. </w:t>
-      </w:r>
-      <w:r>
-        <w:br/>
-      </w:r>
-      <w:r>
-        <w:br/>
-        <w:t>-</w:t>
-      </w:r>
-      <w:proofErr w:type="spellStart"/>
-      <w:r>
-        <w:t>findViewById</w:t>
-      </w:r>
-      <w:proofErr w:type="spellEnd"/>
-      <w:r>
-        <w:t>(</w:t>
-      </w:r>
-      <w:proofErr w:type="spellStart"/>
-      <w:r>
-        <w:t>anIntId</w:t>
-      </w:r>
-      <w:proofErr w:type="spellEnd"/>
-      <w:r>
-        <w:t xml:space="preserve">) nous retourne un élément de notre </w:t>
-      </w:r>
-      <w:proofErr w:type="spellStart"/>
-      <w:r>
-        <w:t>layout</w:t>
-      </w:r>
-      <w:proofErr w:type="spellEnd"/>
-      <w:r>
-        <w:t xml:space="preserve"> selon le Id donnée. </w:t>
-      </w:r>
-      <w:r>
-        <w:br/>
-      </w:r>
-      <w:r>
-        <w:br/>
-        <w:t>-</w:t>
-      </w:r>
-      <w:proofErr w:type="spellStart"/>
-      <w:r>
-        <w:t>R.id.IdOfWidget</w:t>
-      </w:r>
-      <w:proofErr w:type="spellEnd"/>
-      <w:r>
-        <w:t xml:space="preserve"> nous retourne un </w:t>
-      </w:r>
-      <w:proofErr w:type="spellStart"/>
-      <w:r>
-        <w:t>int</w:t>
-      </w:r>
-      <w:proofErr w:type="spellEnd"/>
-      <w:r>
-        <w:t xml:space="preserve"> selon le Id qu’on avait donnée à notre widget. Souvent utilisé avec la fonction </w:t>
-      </w:r>
-      <w:proofErr w:type="spellStart"/>
-      <w:r>
-        <w:t>findViewById</w:t>
-      </w:r>
-      <w:proofErr w:type="spellEnd"/>
-      <w:r>
-        <w:t xml:space="preserve">(). </w:t>
-      </w:r>
-      <w:r>
-        <w:br/>
-      </w:r>
-      <w:r>
-        <w:br/>
-      </w:r>
-      <w:r>
-        <w:lastRenderedPageBreak/>
-        <w:t>-</w:t>
-      </w:r>
-      <w:proofErr w:type="spellStart"/>
-      <w:r>
-        <w:t>AWidget.setOnClickListener</w:t>
-      </w:r>
-      <w:proofErr w:type="spellEnd"/>
-      <w:r>
-        <w:t>(</w:t>
-      </w:r>
-      <w:proofErr w:type="spellStart"/>
-      <w:r>
-        <w:t>AListener</w:t>
-      </w:r>
-      <w:proofErr w:type="spellEnd"/>
-      <w:r>
-        <w:t xml:space="preserve">) nous permet d’inscrire une source à un </w:t>
-      </w:r>
-      <w:proofErr w:type="spellStart"/>
-      <w:r>
-        <w:t>listener</w:t>
-      </w:r>
-      <w:proofErr w:type="spellEnd"/>
-      <w:r>
-        <w:t>/écouteur</w:t>
-      </w:r>
-      <w:r>
-        <w:t xml:space="preserve">. </w:t>
-      </w:r>
-      <w:r>
-        <w:br/>
-      </w:r>
-      <w:r>
-        <w:br/>
-        <w:t>-</w:t>
-      </w:r>
-      <w:proofErr w:type="spellStart"/>
-      <w:r>
-        <w:t>implements</w:t>
-      </w:r>
-      <w:proofErr w:type="spellEnd"/>
-      <w:r>
-        <w:t xml:space="preserve"> </w:t>
-      </w:r>
-      <w:proofErr w:type="spellStart"/>
-      <w:r>
-        <w:t>View.OnClickListener</w:t>
-      </w:r>
-      <w:proofErr w:type="spellEnd"/>
-      <w:r>
-        <w:t xml:space="preserve"> nous permet d’implémenter l’interface du </w:t>
-      </w:r>
-      <w:proofErr w:type="spellStart"/>
-      <w:r>
-        <w:t>listener</w:t>
-      </w:r>
-      <w:proofErr w:type="spellEnd"/>
-      <w:r>
-        <w:t xml:space="preserve"> pour les actions on click. </w:t>
-      </w:r>
-      <w:r>
-        <w:t xml:space="preserve">Sa méthode est public </w:t>
-      </w:r>
-      <w:proofErr w:type="spellStart"/>
-      <w:r>
-        <w:t>void</w:t>
-      </w:r>
-      <w:proofErr w:type="spellEnd"/>
-      <w:r>
-        <w:t xml:space="preserve"> </w:t>
-      </w:r>
-      <w:proofErr w:type="spellStart"/>
-      <w:r>
-        <w:t>onClick</w:t>
-      </w:r>
-      <w:proofErr w:type="spellEnd"/>
-      <w:r>
-        <w:t>(</w:t>
-      </w:r>
-      <w:proofErr w:type="spellStart"/>
-      <w:r>
-        <w:t>View</w:t>
-      </w:r>
-      <w:proofErr w:type="spellEnd"/>
-      <w:r>
-        <w:t xml:space="preserve"> v){}, celle-ci doit être </w:t>
-      </w:r>
-      <w:proofErr w:type="spellStart"/>
-      <w:r>
-        <w:t>override</w:t>
-      </w:r>
-      <w:proofErr w:type="spellEnd"/>
-      <w:r>
-        <w:t xml:space="preserve">. </w:t>
-      </w:r>
-      <w:r>
-        <w:t xml:space="preserve">Le v représente la source dans notre </w:t>
-      </w:r>
-      <w:proofErr w:type="spellStart"/>
-      <w:r>
-        <w:t>layout</w:t>
-      </w:r>
-      <w:proofErr w:type="spellEnd"/>
-      <w:r>
-        <w:t xml:space="preserve"> qui a appelé la fonct</w:t>
-      </w:r>
-      <w:r>
-        <w:t>io</w:t>
-      </w:r>
-      <w:r>
-        <w:t>n</w:t>
-      </w:r>
-      <w:r>
-        <w:t>.</w:t>
-      </w:r>
-      <w:r>
-        <w:br/>
-      </w:r>
-      <w:r>
-        <w:br/>
-        <w:t>-</w:t>
-      </w:r>
-      <w:proofErr w:type="spellStart"/>
-      <w:r>
-        <w:t>AWidgetThatContainsText.setText</w:t>
-      </w:r>
-      <w:proofErr w:type="spellEnd"/>
-      <w:r>
-        <w:t>(</w:t>
-      </w:r>
-      <w:proofErr w:type="spellStart"/>
-      <w:r>
-        <w:t>AString</w:t>
-      </w:r>
-      <w:proofErr w:type="spellEnd"/>
-      <w:r>
-        <w:t>) nous permet de changer le texte de notre widget.</w:t>
-      </w:r>
-      <w:r>
-        <w:br/>
-      </w:r>
-      <w:r>
-        <w:br/>
-        <w:t>-</w:t>
-      </w:r>
-      <w:proofErr w:type="spellStart"/>
-      <w:r>
-        <w:t>AWidget.getText</w:t>
-      </w:r>
-      <w:proofErr w:type="spellEnd"/>
-      <w:r>
-        <w:t>().</w:t>
-      </w:r>
-      <w:proofErr w:type="spellStart"/>
-      <w:r>
-        <w:t>toString</w:t>
-      </w:r>
-      <w:proofErr w:type="spellEnd"/>
-      <w:r>
-        <w:t xml:space="preserve">() nous retourne le string présent dans notre widget. On doit faire </w:t>
-      </w:r>
-      <w:proofErr w:type="spellStart"/>
-      <w:r>
-        <w:t>toString</w:t>
-      </w:r>
-      <w:proofErr w:type="spellEnd"/>
-      <w:r>
-        <w:t xml:space="preserve"> suite au </w:t>
-      </w:r>
-      <w:proofErr w:type="spellStart"/>
-      <w:r>
-        <w:t>getText</w:t>
-      </w:r>
-      <w:proofErr w:type="spellEnd"/>
-      <w:r>
-        <w:t xml:space="preserve"> car sinon on obtient un objet </w:t>
-      </w:r>
-      <w:proofErr w:type="spellStart"/>
-      <w:r>
-        <w:t>Editable</w:t>
-      </w:r>
-      <w:proofErr w:type="spellEnd"/>
-      <w:r>
-        <w:t xml:space="preserve">. </w:t>
-      </w:r>
-      <w:r>
-        <w:t xml:space="preserve"> </w:t>
-      </w:r>
-      <w:r>
-        <w:t xml:space="preserve"> </w:t>
-      </w:r>
-      <w:r>
-        <w:t xml:space="preserve"> </w:t>
-      </w:r>
-      <w:r>
-        <w:br/>
-      </w:r>
-      <w:r>
-        <w:br/>
-        <w:t>-</w:t>
-      </w:r>
-      <w:proofErr w:type="spellStart"/>
-      <w:r>
-        <w:t>AProgressBar.setMax</w:t>
-      </w:r>
-      <w:proofErr w:type="spellEnd"/>
-      <w:r>
-        <w:t>(</w:t>
-      </w:r>
-      <w:proofErr w:type="spellStart"/>
-      <w:r>
-        <w:t>int</w:t>
-      </w:r>
-      <w:proofErr w:type="spellEnd"/>
-      <w:r>
-        <w:t xml:space="preserve"> max) nous permet de changer le maximum de notre </w:t>
-      </w:r>
-      <w:proofErr w:type="spellStart"/>
-      <w:r>
-        <w:t>progress</w:t>
-      </w:r>
-      <w:proofErr w:type="spellEnd"/>
-      <w:r>
-        <w:t xml:space="preserve"> bar. </w:t>
-      </w:r>
-      <w:r>
-        <w:br/>
-      </w:r>
-      <w:r>
-        <w:br/>
-        <w:t>-</w:t>
-      </w:r>
-      <w:proofErr w:type="spellStart"/>
-      <w:r>
-        <w:t>AProgressBar.setProgress</w:t>
-      </w:r>
-      <w:proofErr w:type="spellEnd"/>
-      <w:r>
-        <w:t>(</w:t>
-      </w:r>
-      <w:proofErr w:type="spellStart"/>
-      <w:r>
-        <w:t>int</w:t>
-      </w:r>
-      <w:proofErr w:type="spellEnd"/>
-      <w:r>
-        <w:t xml:space="preserve"> </w:t>
-      </w:r>
-      <w:proofErr w:type="spellStart"/>
-      <w:r>
-        <w:t>progress</w:t>
-      </w:r>
-      <w:proofErr w:type="spellEnd"/>
-      <w:r>
-        <w:t xml:space="preserve">, </w:t>
-      </w:r>
-      <w:proofErr w:type="spellStart"/>
-      <w:r>
-        <w:t>bool</w:t>
-      </w:r>
-      <w:proofErr w:type="spellEnd"/>
-      <w:r>
-        <w:t xml:space="preserve"> </w:t>
-      </w:r>
-      <w:proofErr w:type="spellStart"/>
-      <w:r>
-        <w:t>animate</w:t>
-      </w:r>
-      <w:proofErr w:type="spellEnd"/>
-      <w:r>
-        <w:t xml:space="preserve">) nous permet de changer le progrès de notre </w:t>
-      </w:r>
-      <w:proofErr w:type="spellStart"/>
-      <w:r>
-        <w:t>progress</w:t>
-      </w:r>
-      <w:proofErr w:type="spellEnd"/>
-      <w:r>
-        <w:t xml:space="preserve"> bar et de déterminer si on veut que l’augmentation/diminution soit anim</w:t>
-      </w:r>
-      <w:r>
-        <w:t>é</w:t>
-      </w:r>
-      <w:r>
-        <w:t xml:space="preserve">. </w:t>
-      </w:r>
-      <w:r>
-        <w:br/>
-      </w:r>
-      <w:r>
-        <w:br/>
-        <w:t>-</w:t>
-      </w:r>
-      <w:proofErr w:type="spellStart"/>
-      <w:r>
-        <w:t>AParent.GetChildCount</w:t>
-      </w:r>
-      <w:proofErr w:type="spellEnd"/>
-      <w:r>
-        <w:t xml:space="preserve">() Nous retourne le nombre d’enfant directe présent à l’intérieur d’un parent. Généralement utiliser avec un </w:t>
-      </w:r>
-      <w:proofErr w:type="spellStart"/>
-      <w:r>
-        <w:t>layout</w:t>
-      </w:r>
-      <w:proofErr w:type="spellEnd"/>
-      <w:r>
-        <w:t>.</w:t>
-      </w:r>
-      <w:r>
-        <w:br/>
-      </w:r>
-      <w:r>
-        <w:br/>
-        <w:t>-</w:t>
-      </w:r>
-      <w:proofErr w:type="spellStart"/>
-      <w:r>
-        <w:t>AParent.GetChildAt</w:t>
-      </w:r>
-      <w:proofErr w:type="spellEnd"/>
-      <w:r>
-        <w:t>(</w:t>
-      </w:r>
-      <w:proofErr w:type="spellStart"/>
-      <w:r>
-        <w:t>int</w:t>
-      </w:r>
-      <w:proofErr w:type="spellEnd"/>
-      <w:r>
-        <w:t xml:space="preserve"> index) Nous retourne un objet </w:t>
-      </w:r>
-      <w:proofErr w:type="spellStart"/>
-      <w:r>
-        <w:t>view</w:t>
-      </w:r>
-      <w:proofErr w:type="spellEnd"/>
-      <w:r>
-        <w:t xml:space="preserve"> qui représente un enfant. Si on connait</w:t>
-      </w:r>
-      <w:r>
-        <w:t xml:space="preserve"> le type original de cette objet, on peut le </w:t>
-      </w:r>
-      <w:proofErr w:type="spellStart"/>
-      <w:r>
-        <w:t>cast</w:t>
-      </w:r>
-      <w:proofErr w:type="spellEnd"/>
-      <w:r>
-        <w:t xml:space="preserve"> vers ledit type tel que (</w:t>
-      </w:r>
-      <w:proofErr w:type="spellStart"/>
-      <w:r>
-        <w:t>LinearLayout</w:t>
-      </w:r>
-      <w:proofErr w:type="spellEnd"/>
-      <w:r>
-        <w:t>/Button/</w:t>
-      </w:r>
-      <w:proofErr w:type="spellStart"/>
-      <w:r>
-        <w:t>EditText</w:t>
-      </w:r>
-      <w:proofErr w:type="spellEnd"/>
-      <w:r>
-        <w:t>)</w:t>
-      </w:r>
-      <w:proofErr w:type="spellStart"/>
-      <w:r>
-        <w:t>parent.GetChildAt</w:t>
-      </w:r>
-      <w:proofErr w:type="spellEnd"/>
-      <w:r>
-        <w:t>(</w:t>
-      </w:r>
-      <w:proofErr w:type="spellStart"/>
-      <w:r>
-        <w:t>int</w:t>
-      </w:r>
-      <w:proofErr w:type="spellEnd"/>
-      <w:r>
-        <w:t xml:space="preserve"> index). Cette méthode remplace un </w:t>
-      </w:r>
-      <w:proofErr w:type="spellStart"/>
-      <w:r>
-        <w:t>findViewById</w:t>
-      </w:r>
-      <w:proofErr w:type="spellEnd"/>
-      <w:r>
-        <w:t xml:space="preserve"> quand on a plusieurs éléments du même type. </w:t>
-      </w:r>
-      <w:r>
-        <w:br/>
-      </w:r>
-      <w:r>
-        <w:br/>
-        <w:t>-</w:t>
-      </w:r>
-      <w:proofErr w:type="spellStart"/>
-      <w:r>
-        <w:t>AWidget.setBackgroundColor</w:t>
-      </w:r>
-      <w:proofErr w:type="spellEnd"/>
-      <w:r>
-        <w:t>(</w:t>
-      </w:r>
-      <w:proofErr w:type="spellStart"/>
-      <w:r>
-        <w:t>Color.NAMEOFCOLOR</w:t>
-      </w:r>
-      <w:proofErr w:type="spellEnd"/>
-      <w:r>
-        <w:t xml:space="preserve">) Nous permet de changer la couleur du background d’un widget à partir de la référence dudit widget. Prend en paramètre un </w:t>
-      </w:r>
-      <w:proofErr w:type="spellStart"/>
-      <w:r>
-        <w:t>int</w:t>
-      </w:r>
-      <w:proofErr w:type="spellEnd"/>
-      <w:r>
-        <w:t xml:space="preserve"> que l’on peut obtenir grâce à la classe </w:t>
-      </w:r>
-      <w:proofErr w:type="spellStart"/>
-      <w:r>
-        <w:t>Color</w:t>
-      </w:r>
-      <w:proofErr w:type="spellEnd"/>
-      <w:r>
-        <w:t xml:space="preserve"> qui possède en attribut </w:t>
-      </w:r>
-      <w:proofErr w:type="spellStart"/>
-      <w:r>
-        <w:t>static</w:t>
-      </w:r>
-      <w:proofErr w:type="spellEnd"/>
-      <w:r>
-        <w:t xml:space="preserve"> plusieurs couleurs par défaut. </w:t>
-      </w:r>
-      <w:r>
-        <w:t xml:space="preserve"> </w:t>
-      </w:r>
-      <w:r>
-        <w:t xml:space="preserve"> </w:t>
-      </w:r>
-      <w:r>
-        <w:br/>
-      </w:r>
-      <w:r>
-        <w:br/>
-        <w:t>-</w:t>
-      </w:r>
-      <w:proofErr w:type="spellStart"/>
-      <w:r>
-        <w:t>objectA</w:t>
-      </w:r>
-      <w:proofErr w:type="spellEnd"/>
-      <w:r>
-        <w:t xml:space="preserve"> </w:t>
-      </w:r>
-      <w:proofErr w:type="spellStart"/>
-      <w:r>
-        <w:t>instanceof</w:t>
-      </w:r>
-      <w:proofErr w:type="spellEnd"/>
-      <w:r>
-        <w:t xml:space="preserve"> </w:t>
-      </w:r>
-      <w:proofErr w:type="spellStart"/>
-      <w:r>
-        <w:t>NameOfClass</w:t>
-      </w:r>
-      <w:proofErr w:type="spellEnd"/>
-      <w:r>
-        <w:t xml:space="preserve"> Retourne un </w:t>
-      </w:r>
-      <w:proofErr w:type="spellStart"/>
-      <w:r>
-        <w:t>boolean</w:t>
-      </w:r>
-      <w:proofErr w:type="spellEnd"/>
-      <w:r>
-        <w:t xml:space="preserve"> si l’objet A est un objet de la classe indiqué. </w:t>
-      </w:r>
-      <w:r>
-        <w:br/>
-      </w:r>
-      <w:r>
-        <w:br/>
-        <w:t>-</w:t>
-      </w:r>
-      <w:proofErr w:type="spellStart"/>
-      <w:r>
-        <w:t>implements</w:t>
-      </w:r>
-      <w:proofErr w:type="spellEnd"/>
-      <w:r>
-        <w:t xml:space="preserve"> </w:t>
-      </w:r>
-      <w:proofErr w:type="spellStart"/>
-      <w:r>
-        <w:t>AdapterView.OnItemSelectedListener</w:t>
-      </w:r>
-      <w:proofErr w:type="spellEnd"/>
-      <w:r>
-        <w:t xml:space="preserve"> est utile pour des objets où on peut sélectionner des éléments tel qu’un Spinner. </w:t>
-      </w:r>
-      <w:r>
-        <w:t xml:space="preserve">Possède deux méthodes à implémenter soit public </w:t>
-      </w:r>
-      <w:proofErr w:type="spellStart"/>
-      <w:r>
-        <w:t>void</w:t>
-      </w:r>
-      <w:proofErr w:type="spellEnd"/>
-      <w:r>
-        <w:t xml:space="preserve"> </w:t>
-      </w:r>
-      <w:proofErr w:type="spellStart"/>
-      <w:r>
-        <w:t>onItemSelected</w:t>
-      </w:r>
-      <w:proofErr w:type="spellEnd"/>
-      <w:r>
-        <w:t>(</w:t>
-      </w:r>
-      <w:proofErr w:type="spellStart"/>
-      <w:r>
-        <w:t>AdapterView</w:t>
-      </w:r>
-      <w:proofErr w:type="spellEnd"/>
-      <w:r>
-        <w:t xml:space="preserve">&lt;?&gt; parent, </w:t>
-      </w:r>
-      <w:proofErr w:type="spellStart"/>
-      <w:r>
-        <w:t>View</w:t>
-      </w:r>
-      <w:proofErr w:type="spellEnd"/>
-      <w:r>
-        <w:t xml:space="preserve"> </w:t>
-      </w:r>
-      <w:proofErr w:type="spellStart"/>
-      <w:r>
-        <w:t>view</w:t>
-      </w:r>
-      <w:proofErr w:type="spellEnd"/>
-      <w:r>
-        <w:t xml:space="preserve">, </w:t>
-      </w:r>
-      <w:proofErr w:type="spellStart"/>
-      <w:r>
-        <w:t>int</w:t>
-      </w:r>
-      <w:proofErr w:type="spellEnd"/>
-      <w:r>
-        <w:t xml:space="preserve"> position, long id) où on va principalement utiliser le paramètre position qui représente la position de l’élément sélectionner dans la liste de possibilité ainsi que le paramètre </w:t>
-      </w:r>
-      <w:proofErr w:type="spellStart"/>
-      <w:r>
-        <w:t>view</w:t>
-      </w:r>
-      <w:proofErr w:type="spellEnd"/>
-      <w:r>
-        <w:t xml:space="preserve"> qui représente l’objet sélectionner dans la liste qu’on va pouvoir </w:t>
-      </w:r>
-      <w:proofErr w:type="spellStart"/>
-      <w:r>
-        <w:t>cast</w:t>
-      </w:r>
-      <w:proofErr w:type="spellEnd"/>
-      <w:r>
-        <w:t xml:space="preserve"> au type de l’objet sélectionné. </w:t>
-      </w:r>
-      <w:r>
-        <w:t xml:space="preserve">Et la deuxième méthode public </w:t>
-      </w:r>
-      <w:proofErr w:type="spellStart"/>
-      <w:r>
-        <w:t>void</w:t>
-      </w:r>
-      <w:proofErr w:type="spellEnd"/>
-      <w:r>
-        <w:t xml:space="preserve"> </w:t>
-      </w:r>
-      <w:proofErr w:type="spellStart"/>
-      <w:r>
-        <w:t>onNothingSelected</w:t>
-      </w:r>
-      <w:proofErr w:type="spellEnd"/>
-      <w:r>
-        <w:t>(</w:t>
-      </w:r>
-      <w:proofErr w:type="spellStart"/>
-      <w:r>
-        <w:t>AdapterView</w:t>
-      </w:r>
-      <w:proofErr w:type="spellEnd"/>
-      <w:r>
-        <w:t xml:space="preserve">&lt;?&gt; parent) dont le paramètre représente l’objet utiliser pour faire la sélection. </w:t>
-      </w:r>
-      <w:r>
-        <w:br/>
-      </w:r>
-      <w:r>
-        <w:br/>
-      </w:r>
-      <w:r>
-        <w:t>-</w:t>
-      </w:r>
-      <w:proofErr w:type="spellStart"/>
-      <w:r>
-        <w:t>aString.matches</w:t>
-      </w:r>
-      <w:proofErr w:type="spellEnd"/>
-      <w:r>
-        <w:t xml:space="preserve">(string Regex) nous permet de ne pas avoir à initialiser un pattern et un matcher pour vérifier si le string respecte un regex. </w:t>
-      </w:r>
-      <w:r>
-        <w:br/>
-      </w:r>
-      <w:r>
-        <w:br/>
-      </w:r>
-      <w:r>
-        <w:t>-</w:t>
-      </w:r>
-      <w:proofErr w:type="spellStart"/>
-      <w:r>
-        <w:t>aString.trim</w:t>
-      </w:r>
-      <w:proofErr w:type="spellEnd"/>
-      <w:r>
-        <w:t xml:space="preserve">() nous retourne un string où tous les espaces blanc </w:t>
-      </w:r>
-      <w:r>
-        <w:t>ont</w:t>
-      </w:r>
-      <w:r>
-        <w:t xml:space="preserve"> été retirés. </w:t>
-      </w:r>
-      <w:r>
-        <w:br/>
-      </w:r>
-      <w:r>
-        <w:br/>
-        <w:t>-</w:t>
-      </w:r>
-      <w:proofErr w:type="spellStart"/>
-      <w:r>
-        <w:t>getActivity</w:t>
-      </w:r>
-      <w:proofErr w:type="spellEnd"/>
-      <w:r>
-        <w:t xml:space="preserve">() nous retourne le contexte de notre élément. Si jamais on est déjà dans notre </w:t>
-      </w:r>
-      <w:proofErr w:type="spellStart"/>
-      <w:r>
-        <w:t>activity</w:t>
-      </w:r>
-      <w:proofErr w:type="spellEnd"/>
-      <w:r>
-        <w:t xml:space="preserve">, donc </w:t>
-      </w:r>
-      <w:r>
-        <w:lastRenderedPageBreak/>
-        <w:t xml:space="preserve">dans </w:t>
-      </w:r>
-      <w:proofErr w:type="spellStart"/>
-      <w:r>
-        <w:t>onCreate</w:t>
-      </w:r>
-      <w:proofErr w:type="spellEnd"/>
-      <w:r>
-        <w:t xml:space="preserve">, on peut utiliser </w:t>
-      </w:r>
-      <w:proofErr w:type="spellStart"/>
-      <w:r>
-        <w:t>this</w:t>
-      </w:r>
-      <w:proofErr w:type="spellEnd"/>
-      <w:r>
-        <w:t xml:space="preserve"> pour obtenir le contexte. Si on est dans un écouteur, on peut utiliser </w:t>
-      </w:r>
-      <w:proofErr w:type="spellStart"/>
-      <w:r>
-        <w:t>getApplicationContext</w:t>
-      </w:r>
-      <w:proofErr w:type="spellEnd"/>
-      <w:r>
-        <w:t xml:space="preserve">(). </w:t>
-      </w:r>
-      <w:r>
-        <w:br/>
-      </w:r>
-      <w:r>
-        <w:br/>
-      </w:r>
-      <w:r>
-        <w:t xml:space="preserve">-To note </w:t>
-      </w:r>
-      <w:proofErr w:type="spellStart"/>
-      <w:r>
-        <w:t>layoutParams</w:t>
-      </w:r>
-      <w:proofErr w:type="spellEnd"/>
-      <w:r>
-        <w:t xml:space="preserve">, </w:t>
-      </w:r>
-      <w:proofErr w:type="spellStart"/>
-      <w:r>
-        <w:t>addView</w:t>
-      </w:r>
-      <w:proofErr w:type="spellEnd"/>
-      <w:r>
-        <w:t xml:space="preserve">, </w:t>
-      </w:r>
-      <w:proofErr w:type="spellStart"/>
-      <w:r>
-        <w:t>getRessourceEntryName</w:t>
-      </w:r>
-      <w:proofErr w:type="spellEnd"/>
-      <w:r>
-        <w:t xml:space="preserve">, </w:t>
-      </w:r>
-      <w:proofErr w:type="spellStart"/>
-      <w:r>
-        <w:t>R.drawable</w:t>
-      </w:r>
-      <w:proofErr w:type="spellEnd"/>
-      <w:r>
-        <w:t xml:space="preserve"> et R.id</w:t>
-      </w:r>
-      <w:r>
-        <w:br/>
-      </w:r>
-      <w:r>
-        <w:br/>
-        <w:t>-</w:t>
-      </w:r>
-      <w:proofErr w:type="spellStart"/>
-      <w:r>
-        <w:t>aLayout.rem</w:t>
-      </w:r>
-      <w:r>
-        <w:t>oveAllViewsInLayout</w:t>
-      </w:r>
-      <w:proofErr w:type="spellEnd"/>
-      <w:r>
-        <w:t xml:space="preserve">() Comme le nom le propose, retire toutes les vues présentent dans un </w:t>
-      </w:r>
-      <w:proofErr w:type="spellStart"/>
-      <w:r>
-        <w:t>layout</w:t>
-      </w:r>
-      <w:proofErr w:type="spellEnd"/>
-      <w:r>
-        <w:t xml:space="preserve">. </w:t>
-      </w:r>
-      <w:r>
-        <w:br/>
-      </w:r>
-      <w:r>
-        <w:br/>
-        <w:t>-</w:t>
-      </w:r>
-      <w:proofErr w:type="spellStart"/>
-      <w:r>
-        <w:t>getResources</w:t>
-      </w:r>
-      <w:proofErr w:type="spellEnd"/>
-      <w:r>
-        <w:t>().</w:t>
-      </w:r>
-      <w:proofErr w:type="spellStart"/>
-      <w:r>
-        <w:t>getResourceEntryName</w:t>
-      </w:r>
-      <w:proofErr w:type="spellEnd"/>
-      <w:r>
-        <w:t>(</w:t>
-      </w:r>
-      <w:proofErr w:type="spellStart"/>
-      <w:r>
-        <w:t>aViewId</w:t>
-      </w:r>
-      <w:proofErr w:type="spellEnd"/>
-      <w:r>
-        <w:t xml:space="preserve">) nous retourne le nom de </w:t>
-      </w:r>
-      <w:proofErr w:type="spellStart"/>
-      <w:r>
-        <w:t>l’Id</w:t>
-      </w:r>
-      <w:proofErr w:type="spellEnd"/>
-      <w:r>
-        <w:t xml:space="preserve"> d’une ressource </w:t>
-      </w:r>
-      <w:r>
-        <w:t xml:space="preserve">sous forme de string </w:t>
-      </w:r>
-      <w:r>
-        <w:t xml:space="preserve">à partir de </w:t>
-      </w:r>
-      <w:proofErr w:type="spellStart"/>
-      <w:r>
-        <w:t>l’Id</w:t>
-      </w:r>
-      <w:proofErr w:type="spellEnd"/>
-      <w:r>
-        <w:t xml:space="preserve"> </w:t>
-      </w:r>
-      <w:proofErr w:type="spellStart"/>
-      <w:r>
-        <w:t>int</w:t>
-      </w:r>
-      <w:proofErr w:type="spellEnd"/>
-      <w:r>
-        <w:t xml:space="preserve"> de </w:t>
-      </w:r>
-      <w:proofErr w:type="spellStart"/>
-      <w:r>
-        <w:t>ladit</w:t>
-      </w:r>
-      <w:proofErr w:type="spellEnd"/>
-      <w:r>
-        <w:t xml:space="preserve"> ressource. </w:t>
-      </w:r>
-      <w:r>
-        <w:t xml:space="preserve">À ne pas confondre avec la commande </w:t>
-      </w:r>
-      <w:proofErr w:type="spellStart"/>
-      <w:r>
-        <w:t>getResources</w:t>
-      </w:r>
-      <w:proofErr w:type="spellEnd"/>
-      <w:r>
-        <w:t>().</w:t>
-      </w:r>
-      <w:proofErr w:type="spellStart"/>
-      <w:r>
-        <w:t>getResourceName</w:t>
-      </w:r>
-      <w:proofErr w:type="spellEnd"/>
-      <w:r>
-        <w:t>(</w:t>
-      </w:r>
-      <w:proofErr w:type="spellStart"/>
-      <w:r>
-        <w:t>aViewId</w:t>
-      </w:r>
-      <w:proofErr w:type="spellEnd"/>
-      <w:r>
-        <w:t>) qui retourne le chemin vers la</w:t>
-      </w:r>
-      <w:r>
-        <w:t xml:space="preserve"> nom sous forme de string de notre ressource. </w:t>
-      </w:r>
-      <w:r>
-        <w:br/>
-      </w:r>
-      <w:r>
-        <w:br/>
-        <w:t>-</w:t>
-      </w:r>
-      <w:proofErr w:type="spellStart"/>
-      <w:r>
-        <w:t>aLayout.addView</w:t>
-      </w:r>
-      <w:proofErr w:type="spellEnd"/>
-      <w:r>
-        <w:t>(</w:t>
-      </w:r>
-      <w:proofErr w:type="spellStart"/>
-      <w:r>
-        <w:t>aView</w:t>
-      </w:r>
-      <w:proofErr w:type="spellEnd"/>
-      <w:r>
-        <w:t xml:space="preserve">) nous permet de rajouter une </w:t>
-      </w:r>
-      <w:proofErr w:type="spellStart"/>
-      <w:r>
-        <w:t>view</w:t>
-      </w:r>
-      <w:proofErr w:type="spellEnd"/>
-      <w:r>
-        <w:t xml:space="preserve"> dans un </w:t>
-      </w:r>
-      <w:proofErr w:type="spellStart"/>
-      <w:r>
-        <w:t>layout</w:t>
-      </w:r>
-      <w:proofErr w:type="spellEnd"/>
-      <w:r>
-        <w:t xml:space="preserve">. </w:t>
-      </w:r>
-      <w:r>
-        <w:br/>
-      </w:r>
-      <w:r>
-        <w:br/>
-        <w:t>-</w:t>
-      </w:r>
-      <w:proofErr w:type="spellStart"/>
-      <w:r>
-        <w:t>LinearLayout.LayoutParams</w:t>
-      </w:r>
-      <w:proofErr w:type="spellEnd"/>
-      <w:r>
-        <w:t xml:space="preserve"> </w:t>
-      </w:r>
-      <w:proofErr w:type="spellStart"/>
-      <w:r>
-        <w:t>layoutParams</w:t>
-      </w:r>
-      <w:proofErr w:type="spellEnd"/>
-      <w:r>
-        <w:t xml:space="preserve"> = new </w:t>
-      </w:r>
-      <w:proofErr w:type="spellStart"/>
-      <w:r>
-        <w:t>LinearLayout.LayoutParams</w:t>
-      </w:r>
-      <w:proofErr w:type="spellEnd"/>
-      <w:r>
-        <w:t>(</w:t>
-      </w:r>
-      <w:proofErr w:type="spellStart"/>
-      <w:r>
-        <w:t>int</w:t>
-      </w:r>
-      <w:proofErr w:type="spellEnd"/>
-      <w:r>
-        <w:t xml:space="preserve"> </w:t>
-      </w:r>
-      <w:proofErr w:type="spellStart"/>
-      <w:r>
-        <w:t>widthInPixels</w:t>
-      </w:r>
-      <w:proofErr w:type="spellEnd"/>
-      <w:r>
-        <w:t xml:space="preserve">, </w:t>
-      </w:r>
-      <w:proofErr w:type="spellStart"/>
-      <w:r>
-        <w:t>int</w:t>
-      </w:r>
-      <w:proofErr w:type="spellEnd"/>
-      <w:r>
-        <w:t xml:space="preserve"> </w:t>
-      </w:r>
-      <w:proofErr w:type="spellStart"/>
-      <w:r>
-        <w:t>heightInPixels</w:t>
-      </w:r>
-      <w:proofErr w:type="spellEnd"/>
-      <w:r>
-        <w:t xml:space="preserve">) Crée une variable pouvant contenir </w:t>
-      </w:r>
-      <w:r>
-        <w:t>les paramètres</w:t>
-      </w:r>
-      <w:r>
-        <w:t xml:space="preserve"> d’une </w:t>
-      </w:r>
-      <w:proofErr w:type="spellStart"/>
-      <w:r>
-        <w:t>view</w:t>
-      </w:r>
-      <w:proofErr w:type="spellEnd"/>
-      <w:r>
-        <w:t xml:space="preserve">. </w:t>
-      </w:r>
-      <w:r>
-        <w:t xml:space="preserve">Par défaut on doit au moins initialiser la </w:t>
-      </w:r>
-      <w:proofErr w:type="spellStart"/>
-      <w:r>
-        <w:t>width</w:t>
-      </w:r>
-      <w:proofErr w:type="spellEnd"/>
-      <w:r>
-        <w:t xml:space="preserve"> ainsi que la </w:t>
-      </w:r>
-      <w:proofErr w:type="spellStart"/>
-      <w:r>
-        <w:t>height</w:t>
-      </w:r>
-      <w:proofErr w:type="spellEnd"/>
-      <w:r>
-        <w:t xml:space="preserve"> </w:t>
-      </w:r>
-      <w:r>
-        <w:t>du param</w:t>
-      </w:r>
-      <w:r>
-        <w:t xml:space="preserve">. </w:t>
-      </w:r>
-      <w:r>
-        <w:t xml:space="preserve">Pour assigner match parent ou </w:t>
-      </w:r>
-      <w:proofErr w:type="spellStart"/>
-      <w:r>
-        <w:t>warp</w:t>
-      </w:r>
-      <w:proofErr w:type="spellEnd"/>
-      <w:r>
-        <w:t xml:space="preserve"> content </w:t>
-      </w:r>
-      <w:r>
-        <w:t xml:space="preserve">on utilise </w:t>
-      </w:r>
-      <w:proofErr w:type="spellStart"/>
-      <w:r>
-        <w:t>RelativeLayout.LayoutParams.WRAP_CONTENT</w:t>
-      </w:r>
-      <w:proofErr w:type="spellEnd"/>
-      <w:r>
-        <w:t xml:space="preserve"> ou </w:t>
-      </w:r>
-      <w:proofErr w:type="spellStart"/>
-      <w:r>
-        <w:t>RelativeLayout.LayoutParams.MATCH_PARENT</w:t>
-      </w:r>
-      <w:proofErr w:type="spellEnd"/>
-      <w:r>
-        <w:t xml:space="preserve">. </w:t>
-      </w:r>
-      <w:r>
-        <w:t xml:space="preserve">Pour changer les marges on utilise </w:t>
-      </w:r>
-      <w:proofErr w:type="spellStart"/>
-      <w:r>
-        <w:t>layoutParams.setMargins</w:t>
-      </w:r>
-      <w:proofErr w:type="spellEnd"/>
-      <w:r>
-        <w:t>(</w:t>
-      </w:r>
-      <w:proofErr w:type="spellStart"/>
-      <w:r>
-        <w:t>int</w:t>
-      </w:r>
-      <w:proofErr w:type="spellEnd"/>
-      <w:r>
-        <w:t xml:space="preserve"> </w:t>
-      </w:r>
-      <w:proofErr w:type="spellStart"/>
-      <w:r>
-        <w:t>left</w:t>
-      </w:r>
-      <w:proofErr w:type="spellEnd"/>
-      <w:r>
-        <w:t xml:space="preserve">, </w:t>
-      </w:r>
-      <w:proofErr w:type="spellStart"/>
-      <w:r>
-        <w:t>int</w:t>
-      </w:r>
-      <w:proofErr w:type="spellEnd"/>
-      <w:r>
-        <w:t xml:space="preserve"> top, </w:t>
-      </w:r>
-      <w:proofErr w:type="spellStart"/>
-      <w:r>
-        <w:t>int</w:t>
-      </w:r>
-      <w:proofErr w:type="spellEnd"/>
-      <w:r>
-        <w:t xml:space="preserve"> right, </w:t>
-      </w:r>
-      <w:proofErr w:type="spellStart"/>
-      <w:r>
-        <w:t>int</w:t>
-      </w:r>
-      <w:proofErr w:type="spellEnd"/>
-      <w:r>
-        <w:t xml:space="preserve"> </w:t>
-      </w:r>
-      <w:proofErr w:type="spellStart"/>
-      <w:r>
-        <w:t>bottom</w:t>
-      </w:r>
-      <w:proofErr w:type="spellEnd"/>
-      <w:r>
-        <w:t>)</w:t>
-      </w:r>
-      <w:r>
-        <w:t xml:space="preserve">. </w:t>
-      </w:r>
-      <w:r>
-        <w:rPr>
-          <w:lang w:val="en-US"/>
-        </w:rPr>
-        <w:t xml:space="preserve">Pour changer le weight on </w:t>
-      </w:r>
-      <w:proofErr w:type="spellStart"/>
-      <w:r>
-        <w:rPr>
-          <w:lang w:val="en-US"/>
-        </w:rPr>
-        <w:t>utilise</w:t>
-      </w:r>
-      <w:proofErr w:type="spellEnd"/>
-      <w:r>
-        <w:rPr>
-          <w:lang w:val="en-US"/>
-        </w:rPr>
-        <w:t xml:space="preserve"> </w:t>
-      </w:r>
-      <w:proofErr w:type="spellStart"/>
-      <w:r>
-        <w:rPr>
-          <w:lang w:val="en-US"/>
-        </w:rPr>
-        <w:t>layoutParams.weight</w:t>
-      </w:r>
-      <w:proofErr w:type="spellEnd"/>
-      <w:r>
-        <w:rPr>
-          <w:lang w:val="en-US"/>
-        </w:rPr>
-        <w:t xml:space="preserve"> = aFloat.f</w:t>
-      </w:r>
-      <w:r>
-        <w:rPr>
-          <w:lang w:val="en-US"/>
-        </w:rPr>
-        <w:t>.</w:t>
-      </w:r>
-      <w:r>
-        <w:rPr>
-          <w:lang w:val="en-US"/>
-        </w:rPr>
-        <w:t xml:space="preserve"> </w:t>
-      </w:r>
-      <w:r>
-        <w:rPr>
-          <w:lang w:val="en-US"/>
-        </w:rPr>
-        <w:br/>
-      </w:r>
-      <w:r>
-        <w:rPr>
-          <w:lang w:val="en-US"/>
-        </w:rPr>
-        <w:br/>
-      </w:r>
-      <w:r>
-        <w:t>-</w:t>
-      </w:r>
-      <w:proofErr w:type="spellStart"/>
-      <w:r>
-        <w:t>aView.setLayoutParams</w:t>
-      </w:r>
-      <w:proofErr w:type="spellEnd"/>
-      <w:r>
-        <w:t>(</w:t>
-      </w:r>
-      <w:proofErr w:type="spellStart"/>
-      <w:r>
-        <w:t>layoutParams</w:t>
-      </w:r>
-      <w:proofErr w:type="spellEnd"/>
-      <w:r>
-        <w:t xml:space="preserve">) nous permettent d’appliquer un </w:t>
-      </w:r>
-      <w:proofErr w:type="spellStart"/>
-      <w:r>
-        <w:t>layoutParams</w:t>
-      </w:r>
-      <w:proofErr w:type="spellEnd"/>
-      <w:r>
-        <w:t xml:space="preserve"> à une </w:t>
-      </w:r>
-      <w:proofErr w:type="spellStart"/>
-      <w:r>
-        <w:t>view</w:t>
-      </w:r>
-      <w:proofErr w:type="spellEnd"/>
-      <w:r>
-        <w:t xml:space="preserve">. </w:t>
-      </w:r>
-      <w:r>
-        <w:br/>
-      </w:r>
-      <w:r>
-        <w:br/>
-        <w:t>-</w:t>
-      </w:r>
-      <w:proofErr w:type="spellStart"/>
-      <w:r>
-        <w:t>aView.setTextSize</w:t>
-      </w:r>
-      <w:proofErr w:type="spellEnd"/>
-      <w:r>
-        <w:t>(</w:t>
-      </w:r>
-      <w:proofErr w:type="spellStart"/>
-      <w:r>
-        <w:t>int</w:t>
-      </w:r>
-      <w:proofErr w:type="spellEnd"/>
-      <w:r>
-        <w:t xml:space="preserve"> </w:t>
-      </w:r>
-      <w:proofErr w:type="spellStart"/>
-      <w:r>
-        <w:t>valueInPixel</w:t>
-      </w:r>
-      <w:proofErr w:type="spellEnd"/>
-      <w:r>
-        <w:t xml:space="preserve">) nous permet de changer la taille du texte d’une </w:t>
-      </w:r>
-      <w:proofErr w:type="spellStart"/>
-      <w:r>
-        <w:t>view</w:t>
-      </w:r>
-      <w:proofErr w:type="spellEnd"/>
-      <w:r>
-        <w:t xml:space="preserve">. </w:t>
-      </w:r>
-      <w:r>
-        <w:br/>
-      </w:r>
-      <w:r>
-        <w:br/>
-        <w:t>-</w:t>
-      </w:r>
-      <w:proofErr w:type="spellStart"/>
-      <w:r>
-        <w:t>aView.setTextColor</w:t>
-      </w:r>
-      <w:proofErr w:type="spellEnd"/>
-      <w:r>
-        <w:t>(</w:t>
-      </w:r>
-      <w:proofErr w:type="spellStart"/>
-      <w:r>
-        <w:t>Color.ACOLOR</w:t>
-      </w:r>
-      <w:proofErr w:type="spellEnd"/>
-      <w:r>
-        <w:t xml:space="preserve">) nous permet de changer la couleur du texte d’une </w:t>
-      </w:r>
-      <w:proofErr w:type="spellStart"/>
-      <w:r>
-        <w:t>view</w:t>
-      </w:r>
-      <w:proofErr w:type="spellEnd"/>
-      <w:r>
-        <w:t xml:space="preserve">. À ma connaissance, on ne peut utiliser que les couleurs présentes en variable statique de la classe </w:t>
-      </w:r>
-      <w:proofErr w:type="spellStart"/>
-      <w:r>
-        <w:t>Color</w:t>
-      </w:r>
-      <w:proofErr w:type="spellEnd"/>
-      <w:r>
-        <w:t xml:space="preserve">. </w:t>
-      </w:r>
-      <w:r>
-        <w:br/>
-      </w:r>
-      <w:r>
-        <w:br/>
-        <w:t>-</w:t>
-      </w:r>
-      <w:proofErr w:type="spellStart"/>
-      <w:r>
-        <w:t>aView.setGravity</w:t>
-      </w:r>
-      <w:proofErr w:type="spellEnd"/>
-      <w:r>
-        <w:t>(</w:t>
-      </w:r>
-      <w:proofErr w:type="spellStart"/>
-      <w:r>
-        <w:t>Gavity.ADIRECTION</w:t>
-      </w:r>
-      <w:proofErr w:type="spellEnd"/>
-      <w:r>
-        <w:t xml:space="preserve">) nous permet de changer la gravité de notre élément. On peut utiliser les variables statiques de la classe Gravity pour choisir la direction. </w:t>
-      </w:r>
-      <w:r>
-        <w:br/>
-      </w:r>
-      <w:r>
-        <w:br/>
-        <w:t>-R.id/</w:t>
-      </w:r>
-      <w:proofErr w:type="spellStart"/>
-      <w:r>
-        <w:t>drawable</w:t>
-      </w:r>
-      <w:proofErr w:type="spellEnd"/>
-      <w:r>
-        <w:t>/</w:t>
-      </w:r>
-      <w:proofErr w:type="spellStart"/>
-      <w:r>
-        <w:t>color.aValue</w:t>
-      </w:r>
-      <w:proofErr w:type="spellEnd"/>
-      <w:r>
-        <w:t xml:space="preserve"> nous permet d’obtenir des valeurs présentes dans ces fichiers xml. </w:t>
-      </w:r>
-      <w:r>
-        <w:br/>
-      </w:r>
-      <w:r>
-        <w:br/>
+        <w:t>Dans /values/</w:t>
+      </w:r>
+      <w:proofErr w:type="spellStart"/>
+      <w:r>
+        <w:t>themes</w:t>
+      </w:r>
+      <w:proofErr w:type="spellEnd"/>
+      <w:r>
+        <w:t>/themes.xml on peut changer notre thème ainsi que les couleurs de notre thème.</w:t>
       </w:r>
       <w:r>
         <w:rPr>
@@ -3833,7 +2025,524 @@
           <w:i/>
           <w:iCs/>
         </w:rPr>
-        <w:t>Paramètres fonctions</w:t>
+        <w:br/>
+      </w:r>
+      <w:r>
+        <w:t>Un thème s’applique à plusieurs éléments voir l’entièreté de l’application, alors qu’un style peut être indépendant d’un thème et représente l’apparence d’un élément individuel.</w:t>
+      </w:r>
+      <w:r>
+        <w:br/>
+        <w:t xml:space="preserve">On utilise maintenant le parent </w:t>
+      </w:r>
+      <w:proofErr w:type="spellStart"/>
+      <w:r>
+        <w:t>Theme.MaterialComponents</w:t>
+      </w:r>
+      <w:proofErr w:type="spellEnd"/>
+      <w:r>
+        <w:t xml:space="preserve">, mais pour obtenir plus de compatibilité rétroactive on utilise </w:t>
+      </w:r>
+      <w:proofErr w:type="spellStart"/>
+      <w:r>
+        <w:t>Theme.AppCompat</w:t>
+      </w:r>
+      <w:proofErr w:type="spellEnd"/>
+      <w:r>
+        <w:t xml:space="preserve">. Il permet de </w:t>
+      </w:r>
+      <w:proofErr w:type="spellStart"/>
+      <w:r>
+        <w:t>modifir</w:t>
+      </w:r>
+      <w:proofErr w:type="spellEnd"/>
+      <w:r>
+        <w:t xml:space="preserve"> l’apparence des composantes une à une, les effets de clic sont moins présents qu’avec </w:t>
+      </w:r>
+      <w:proofErr w:type="spellStart"/>
+      <w:r>
+        <w:t>Material</w:t>
+      </w:r>
+      <w:proofErr w:type="spellEnd"/>
+      <w:r>
+        <w:t xml:space="preserve"> et les couleurs sont pleines plutôt que composées de teintes en dégradé. </w:t>
+      </w:r>
+      <w:r>
+        <w:br/>
+      </w:r>
+      <w:r>
+        <w:br/>
+      </w:r>
+      <w:r>
+        <w:t xml:space="preserve">-Par défaut, le thème de notre application est </w:t>
+      </w:r>
+      <w:proofErr w:type="spellStart"/>
+      <w:r>
+        <w:t>Theme.MaterialComponents.DayNight.</w:t>
+      </w:r>
+      <w:r>
+        <w:t>Dark</w:t>
+      </w:r>
+      <w:r>
+        <w:t>ActionBar</w:t>
+      </w:r>
+      <w:proofErr w:type="spellEnd"/>
+      <w:r>
+        <w:t xml:space="preserve">. </w:t>
+      </w:r>
+      <w:r>
+        <w:br/>
+      </w:r>
+      <w:r>
+        <w:br/>
+        <w:t>-</w:t>
+      </w:r>
+      <w:proofErr w:type="spellStart"/>
+      <w:r>
+        <w:t>Theme.MaterialComponents.DayNight.NoActionBar</w:t>
+      </w:r>
+      <w:proofErr w:type="spellEnd"/>
+      <w:r>
+        <w:t xml:space="preserve"> va retirer l’action bar au haut de notre application qui montrait le nom de notre application à l’usager.</w:t>
+      </w:r>
+      <w:r>
+        <w:br/>
+      </w:r>
+      <w:r>
+        <w:br/>
+      </w:r>
+      <w:r>
+        <w:t xml:space="preserve">Il est bonne pratique de définir les couleurs de nos composants dans </w:t>
+      </w:r>
+      <w:r>
+        <w:t>le fichier colors.xml et de les appliqués dans notre fichier themes.xml</w:t>
+      </w:r>
+      <w:r>
+        <w:t xml:space="preserve"> au lieu de les définir individuellement pour chaque widget</w:t>
+      </w:r>
+      <w:r>
+        <w:t>.</w:t>
+      </w:r>
+      <w:r>
+        <w:t xml:space="preserve"> </w:t>
+      </w:r>
+      <w:r>
+        <w:t>Cela</w:t>
+      </w:r>
+      <w:r>
+        <w:t xml:space="preserve"> aura pour effet de maintenir une cohérence à travers nos activités. </w:t>
+      </w:r>
+      <w:r>
+        <w:br/>
+      </w:r>
+      <w:r>
+        <w:t xml:space="preserve">En générale les couleurs On sont pour le texte sur les composants. </w:t>
+      </w:r>
+      <w:r>
+        <w:br/>
+      </w:r>
+      <w:r>
+        <w:br/>
+        <w:t xml:space="preserve">Pour changer la couleur ou les valeurs d’un élément dans notre thème, il nous faut le nom de l’item en question, tel que : </w:t>
+      </w:r>
+      <w:r>
+        <w:br/>
+      </w:r>
+      <w:r>
+        <w:t>-</w:t>
+      </w:r>
+      <w:r>
+        <w:t xml:space="preserve">&lt;item </w:t>
+      </w:r>
+      <w:proofErr w:type="spellStart"/>
+      <w:r>
+        <w:t>name</w:t>
+      </w:r>
+      <w:proofErr w:type="spellEnd"/>
+      <w:r>
+        <w:t>=’’</w:t>
+      </w:r>
+      <w:proofErr w:type="spellStart"/>
+      <w:r>
+        <w:t>strokeWidth</w:t>
+      </w:r>
+      <w:proofErr w:type="spellEnd"/>
+      <w:r>
+        <w:t>’’&gt;12dp&lt;/item&gt;</w:t>
+      </w:r>
+      <w:r>
+        <w:br/>
+        <w:t xml:space="preserve">-&lt;item </w:t>
+      </w:r>
+      <w:proofErr w:type="spellStart"/>
+      <w:r>
+        <w:t>name</w:t>
+      </w:r>
+      <w:proofErr w:type="spellEnd"/>
+      <w:r>
+        <w:t>=’’</w:t>
+      </w:r>
+      <w:proofErr w:type="spellStart"/>
+      <w:r>
+        <w:t>strokeColor</w:t>
+      </w:r>
+      <w:proofErr w:type="spellEnd"/>
+      <w:r>
+        <w:t>’’&gt;@color/teal_200&lt;/item&gt;</w:t>
+      </w:r>
+      <w:r>
+        <w:br/>
+        <w:t>-</w:t>
+      </w:r>
+      <w:r>
+        <w:t xml:space="preserve">&lt;item </w:t>
+      </w:r>
+      <w:proofErr w:type="spellStart"/>
+      <w:r>
+        <w:t>name</w:t>
+      </w:r>
+      <w:proofErr w:type="spellEnd"/>
+      <w:r>
+        <w:t>="</w:t>
+      </w:r>
+      <w:proofErr w:type="spellStart"/>
+      <w:r>
+        <w:t>backgroundTint</w:t>
+      </w:r>
+      <w:proofErr w:type="spellEnd"/>
+      <w:r>
+        <w:t>"&gt;@color/purple_500&lt;/item&gt;</w:t>
+      </w:r>
+      <w:r>
+        <w:br/>
+      </w:r>
+      <w:r>
+        <w:t xml:space="preserve">Pour trouver le nom d’un item je recommande d’aller dans le git hub suivant : </w:t>
+      </w:r>
+      <w:hyperlink r:id="rId6" w:history="1">
+        <w:r>
+          <w:rPr>
+            <w:rStyle w:val="Hyperlien"/>
+          </w:rPr>
+          <w:t>https://github.com/material-components/material-components-android/tree/master/lib/java/com/google/android/material</w:t>
+        </w:r>
+      </w:hyperlink>
+    </w:p>
+    <w:p>
+      <w:pPr>
+        <w:ind w:left="720"/>
+      </w:pPr>
+      <w:r>
+        <w:t xml:space="preserve">On cherche à se rendre dans le dossier </w:t>
+      </w:r>
+      <w:proofErr w:type="spellStart"/>
+      <w:r>
+        <w:t>nameOfWidget</w:t>
+      </w:r>
+      <w:proofErr w:type="spellEnd"/>
+      <w:r>
+        <w:t>/</w:t>
+      </w:r>
+      <w:proofErr w:type="spellStart"/>
+      <w:r>
+        <w:t>res</w:t>
+      </w:r>
+      <w:proofErr w:type="spellEnd"/>
+      <w:r>
+        <w:t>/values/styles.xml</w:t>
+      </w:r>
+      <w:r>
+        <w:br/>
+        <w:t xml:space="preserve">Sinon on peut généralement utiliser le nom des paramètres qu’on retrouverait dans ActivityName.xml. </w:t>
+      </w:r>
+      <w:r>
+        <w:br/>
+        <w:t xml:space="preserve">Généralement je recommande créer un style pour nos widgets, ainsi si on pourra appliquer des paramètres données par d’autres styles et en </w:t>
+      </w:r>
+      <w:proofErr w:type="spellStart"/>
+      <w:r>
+        <w:t>overwrite</w:t>
+      </w:r>
+      <w:proofErr w:type="spellEnd"/>
+      <w:r>
+        <w:t xml:space="preserve"> certain avec nos propres paramètres </w:t>
+      </w:r>
+      <w:r>
+        <w:lastRenderedPageBreak/>
+        <w:t>tel </w:t>
+      </w:r>
+      <w:r>
+        <w:t>que</w:t>
+      </w:r>
+      <w:r>
+        <w:t xml:space="preserve">: </w:t>
+      </w:r>
+      <w:r>
+        <w:br/>
+      </w:r>
+      <w:r>
+        <w:t xml:space="preserve">&lt;style </w:t>
+      </w:r>
+      <w:proofErr w:type="spellStart"/>
+      <w:r>
+        <w:t>name</w:t>
+      </w:r>
+      <w:proofErr w:type="spellEnd"/>
+      <w:r>
+        <w:t>="</w:t>
+      </w:r>
+      <w:proofErr w:type="spellStart"/>
+      <w:r>
+        <w:t>chipStyle</w:t>
+      </w:r>
+      <w:proofErr w:type="spellEnd"/>
+      <w:r>
+        <w:t>" parent="@style/</w:t>
+      </w:r>
+      <w:proofErr w:type="spellStart"/>
+      <w:r>
+        <w:t>Widget.MaterialComponents.Chip.Filter</w:t>
+      </w:r>
+      <w:proofErr w:type="spellEnd"/>
+      <w:r>
+        <w:t>"&gt;</w:t>
+      </w:r>
+      <w:r>
+        <w:br/>
+      </w:r>
+      <w:r>
+        <w:t xml:space="preserve">&lt;item </w:t>
+      </w:r>
+      <w:proofErr w:type="spellStart"/>
+      <w:r>
+        <w:t>name</w:t>
+      </w:r>
+      <w:proofErr w:type="spellEnd"/>
+      <w:r>
+        <w:t>="</w:t>
+      </w:r>
+      <w:proofErr w:type="spellStart"/>
+      <w:r>
+        <w:t>chipBackgroundColor</w:t>
+      </w:r>
+      <w:proofErr w:type="spellEnd"/>
+      <w:r>
+        <w:t>"&gt;@color/green_500&lt;/item&gt;</w:t>
+      </w:r>
+      <w:r>
+        <w:br/>
+      </w:r>
+      <w:r>
+        <w:t xml:space="preserve">&lt;item </w:t>
+      </w:r>
+      <w:proofErr w:type="spellStart"/>
+      <w:r>
+        <w:t>name</w:t>
+      </w:r>
+      <w:proofErr w:type="spellEnd"/>
+      <w:r>
+        <w:t>="</w:t>
+      </w:r>
+      <w:proofErr w:type="spellStart"/>
+      <w:r>
+        <w:t>chipIcon</w:t>
+      </w:r>
+      <w:proofErr w:type="spellEnd"/>
+      <w:r>
+        <w:t xml:space="preserve">"&gt;@drawable/crochet&lt;/item&gt; </w:t>
+      </w:r>
+      <w:r>
+        <w:br/>
+      </w:r>
+      <w:r>
+        <w:t xml:space="preserve">&lt;item </w:t>
+      </w:r>
+      <w:proofErr w:type="spellStart"/>
+      <w:r>
+        <w:t>name</w:t>
+      </w:r>
+      <w:proofErr w:type="spellEnd"/>
+      <w:r>
+        <w:t>="</w:t>
+      </w:r>
+      <w:proofErr w:type="spellStart"/>
+      <w:r>
+        <w:t>checkedIcon</w:t>
+      </w:r>
+      <w:proofErr w:type="spellEnd"/>
+      <w:r>
+        <w:t xml:space="preserve">"&gt;@drawable/crochet&lt;/item&gt; </w:t>
+      </w:r>
+      <w:r>
+        <w:br/>
+      </w:r>
+      <w:r>
+        <w:t xml:space="preserve">&lt;item </w:t>
+      </w:r>
+      <w:proofErr w:type="spellStart"/>
+      <w:r>
+        <w:t>name</w:t>
+      </w:r>
+      <w:proofErr w:type="spellEnd"/>
+      <w:r>
+        <w:t>="</w:t>
+      </w:r>
+      <w:proofErr w:type="spellStart"/>
+      <w:r>
+        <w:t>android:textColor</w:t>
+      </w:r>
+      <w:proofErr w:type="spellEnd"/>
+      <w:r>
+        <w:t>"&gt;"@</w:t>
+      </w:r>
+      <w:proofErr w:type="spellStart"/>
+      <w:r>
+        <w:t>color</w:t>
+      </w:r>
+      <w:proofErr w:type="spellEnd"/>
+      <w:r>
+        <w:t>/white"&lt;/item&gt;</w:t>
+      </w:r>
+      <w:r>
+        <w:br/>
+      </w:r>
+      <w:r>
+        <w:t xml:space="preserve">&lt;item </w:t>
+      </w:r>
+      <w:proofErr w:type="spellStart"/>
+      <w:r>
+        <w:t>name</w:t>
+      </w:r>
+      <w:proofErr w:type="spellEnd"/>
+      <w:r>
+        <w:t>="</w:t>
+      </w:r>
+      <w:proofErr w:type="spellStart"/>
+      <w:r>
+        <w:t>android:layout_width</w:t>
+      </w:r>
+      <w:proofErr w:type="spellEnd"/>
+      <w:r>
+        <w:t>"&gt;100dp&lt;/item&gt;</w:t>
+      </w:r>
+      <w:r>
+        <w:br/>
+      </w:r>
+      <w:r>
+        <w:t xml:space="preserve">&lt;item </w:t>
+      </w:r>
+      <w:proofErr w:type="spellStart"/>
+      <w:r>
+        <w:t>name</w:t>
+      </w:r>
+      <w:proofErr w:type="spellEnd"/>
+      <w:r>
+        <w:t>="</w:t>
+      </w:r>
+      <w:proofErr w:type="spellStart"/>
+      <w:r>
+        <w:t>android:textAlignment</w:t>
+      </w:r>
+      <w:proofErr w:type="spellEnd"/>
+      <w:r>
+        <w:t xml:space="preserve">"&gt;center&lt;/item&gt; </w:t>
+      </w:r>
+      <w:r>
+        <w:br/>
+      </w:r>
+      <w:r>
+        <w:t xml:space="preserve">&lt;item </w:t>
+      </w:r>
+      <w:proofErr w:type="spellStart"/>
+      <w:r>
+        <w:t>name</w:t>
+      </w:r>
+      <w:proofErr w:type="spellEnd"/>
+      <w:r>
+        <w:t>="</w:t>
+      </w:r>
+      <w:proofErr w:type="spellStart"/>
+      <w:r>
+        <w:t>android:layout_height</w:t>
+      </w:r>
+      <w:proofErr w:type="spellEnd"/>
+      <w:r>
+        <w:t>"&gt;</w:t>
+      </w:r>
+      <w:proofErr w:type="spellStart"/>
+      <w:r>
+        <w:t>wrap_content</w:t>
+      </w:r>
+      <w:proofErr w:type="spellEnd"/>
+      <w:r>
+        <w:t xml:space="preserve">&lt;/item&gt; </w:t>
+      </w:r>
+      <w:r>
+        <w:br/>
+      </w:r>
+      <w:r>
+        <w:t>&lt;/style&gt;</w:t>
+      </w:r>
+      <w:r>
+        <w:br/>
+      </w:r>
+      <w:r>
+        <w:rPr>
+          <w:b/>
+          <w:bCs/>
+        </w:rPr>
+        <w:t xml:space="preserve">NOTE : </w:t>
+      </w:r>
+      <w:r>
+        <w:t>Il est important de définir nos thèmes séparément les uns des autres, on ne peut pas déclarer un thème à l’intérieur d’un autre thème. Ils peuvent être dans le même fichier à l’intérieur de la même balise &lt;</w:t>
+      </w:r>
+      <w:proofErr w:type="spellStart"/>
+      <w:r>
+        <w:t>resources</w:t>
+      </w:r>
+      <w:proofErr w:type="spellEnd"/>
+      <w:r>
+        <w:t>&gt;&lt;/</w:t>
+      </w:r>
+      <w:proofErr w:type="spellStart"/>
+      <w:r>
+        <w:t>resources</w:t>
+      </w:r>
+      <w:proofErr w:type="spellEnd"/>
+      <w:r>
+        <w:t xml:space="preserve">&gt; mais ils ne peuvent pas être imbriqué! </w:t>
+      </w:r>
+      <w:r>
+        <w:br/>
+      </w:r>
+      <w:r>
+        <w:rPr>
+          <w:b/>
+          <w:bCs/>
+        </w:rPr>
+        <w:t xml:space="preserve">NOTE 2 : </w:t>
+      </w:r>
+      <w:r>
+        <w:t xml:space="preserve">Si on applique un style à un widget des changements généraux fait dans le style de l’app seront </w:t>
+      </w:r>
+      <w:proofErr w:type="spellStart"/>
+      <w:r>
+        <w:t>overwrite</w:t>
+      </w:r>
+      <w:proofErr w:type="spellEnd"/>
+      <w:r>
+        <w:t xml:space="preserve"> par le style</w:t>
+      </w:r>
+      <w:r>
+        <w:t>!</w:t>
+      </w:r>
+      <w:r>
+        <w:t xml:space="preserve"> </w:t>
+      </w:r>
+      <w:r>
+        <w:br/>
+      </w:r>
+      <w:r>
+        <w:br/>
       </w:r>
       <w:r>
         <w:rPr>
@@ -3842,9 +2551,8 @@
           <w:i/>
           <w:iCs/>
         </w:rPr>
-        <w:t xml:space="preserve"> </w:t>
-      </w:r>
-      <w:proofErr w:type="spellStart"/>
+        <w:t>Gestion des évènements</w:t>
+      </w:r>
       <w:r>
         <w:rPr>
           <w:b/>
@@ -3852,9 +2560,2264 @@
           <w:i/>
           <w:iCs/>
         </w:rPr>
-        <w:t>Varargs</w:t>
-      </w:r>
-      <w:proofErr w:type="spellEnd"/>
+        <w:br/>
+      </w:r>
+      <w:r>
+        <w:t>Il existe 3 grands concepts :</w:t>
+      </w:r>
+      <w:r>
+        <w:br/>
+        <w:t xml:space="preserve">-La source : </w:t>
+      </w:r>
+      <w:r>
+        <w:t>La composante avec laquelle l’usager interagit.</w:t>
+      </w:r>
+      <w:r>
+        <w:t xml:space="preserve"> Elle lance un objet évènementiel lorsqu’un évènement survient. </w:t>
+      </w:r>
+      <w:r>
+        <w:t>Elle comprend des méthodes afin de s’inscrire à un écouteur</w:t>
+      </w:r>
+      <w:r>
+        <w:t xml:space="preserve"> (Ex : </w:t>
+      </w:r>
+      <w:proofErr w:type="spellStart"/>
+      <w:r>
+        <w:t>setOnClickListener</w:t>
+      </w:r>
+      <w:proofErr w:type="spellEnd"/>
+      <w:r>
+        <w:t>)</w:t>
+      </w:r>
+      <w:r>
+        <w:t xml:space="preserve">. </w:t>
+      </w:r>
+      <w:r>
+        <w:t xml:space="preserve"> </w:t>
+      </w:r>
+      <w:r>
+        <w:br/>
+        <w:t>-Objet évènementiel (</w:t>
+      </w:r>
+      <w:proofErr w:type="spellStart"/>
+      <w:r>
+        <w:t>Event</w:t>
+      </w:r>
+      <w:proofErr w:type="spellEnd"/>
+      <w:r>
+        <w:t>)</w:t>
+      </w:r>
+      <w:r>
+        <w:t> :</w:t>
+      </w:r>
+      <w:r>
+        <w:t xml:space="preserve"> </w:t>
+      </w:r>
+      <w:r>
+        <w:t xml:space="preserve">Il renferme des informations sur l’évènement qui vient de survenir (Ex : l’endroit, la source, etc…). </w:t>
+      </w:r>
+      <w:r>
+        <w:t xml:space="preserve">En java du moins, les noms des évènements finissent toujours en </w:t>
+      </w:r>
+      <w:proofErr w:type="spellStart"/>
+      <w:r>
+        <w:t>Event</w:t>
+      </w:r>
+      <w:proofErr w:type="spellEnd"/>
+      <w:r>
+        <w:t xml:space="preserve"> (Ex : </w:t>
+      </w:r>
+      <w:proofErr w:type="spellStart"/>
+      <w:r>
+        <w:t>TouchEvent</w:t>
+      </w:r>
+      <w:proofErr w:type="spellEnd"/>
+      <w:r>
+        <w:t xml:space="preserve">, </w:t>
+      </w:r>
+      <w:proofErr w:type="spellStart"/>
+      <w:r>
+        <w:t>MenuEvent</w:t>
+      </w:r>
+      <w:proofErr w:type="spellEnd"/>
+      <w:r>
+        <w:t xml:space="preserve">, etc…). </w:t>
+      </w:r>
+      <w:r>
+        <w:t xml:space="preserve"> </w:t>
+      </w:r>
+      <w:r>
+        <w:br/>
+        <w:t>-Écouteur(</w:t>
+      </w:r>
+      <w:proofErr w:type="spellStart"/>
+      <w:r>
+        <w:t>Listener</w:t>
+      </w:r>
+      <w:proofErr w:type="spellEnd"/>
+      <w:r>
+        <w:t>) :</w:t>
+      </w:r>
+      <w:r>
+        <w:t xml:space="preserve"> </w:t>
+      </w:r>
+      <w:r>
+        <w:t xml:space="preserve">Un objet (pas une composante) provenant d’une classe qui implémente une ou plusieurs interfaces-écouteurs. </w:t>
+      </w:r>
+      <w:r>
+        <w:t xml:space="preserve">La réaction à l’évènement sera le contenu d’une méthode d’une interface-écouteur. </w:t>
+      </w:r>
+      <w:r>
+        <w:t xml:space="preserve">Le même écouteur peut écouter plusieurs sources et plusieurs types d’évènements. </w:t>
+      </w:r>
+      <w:r>
+        <w:t xml:space="preserve">(Exemple </w:t>
+      </w:r>
+      <w:proofErr w:type="spellStart"/>
+      <w:r>
+        <w:t>listeners</w:t>
+      </w:r>
+      <w:proofErr w:type="spellEnd"/>
+      <w:r>
+        <w:t xml:space="preserve"> : </w:t>
+      </w:r>
+      <w:proofErr w:type="spellStart"/>
+      <w:r>
+        <w:t>OnClickListener</w:t>
+      </w:r>
+      <w:proofErr w:type="spellEnd"/>
+      <w:r>
+        <w:t xml:space="preserve">, </w:t>
+      </w:r>
+      <w:proofErr w:type="spellStart"/>
+      <w:r>
+        <w:t>OnLongClickListener</w:t>
+      </w:r>
+      <w:proofErr w:type="spellEnd"/>
+      <w:r>
+        <w:t xml:space="preserve">, </w:t>
+      </w:r>
+      <w:proofErr w:type="spellStart"/>
+      <w:r>
+        <w:t>OnDragListener</w:t>
+      </w:r>
+      <w:proofErr w:type="spellEnd"/>
+      <w:r>
+        <w:t xml:space="preserve">, </w:t>
+      </w:r>
+      <w:proofErr w:type="spellStart"/>
+      <w:r>
+        <w:t>OnTouchListener</w:t>
+      </w:r>
+      <w:proofErr w:type="spellEnd"/>
+      <w:r>
+        <w:t xml:space="preserve">, </w:t>
+      </w:r>
+      <w:proofErr w:type="spellStart"/>
+      <w:r>
+        <w:t>OnHoverListener</w:t>
+      </w:r>
+      <w:proofErr w:type="spellEnd"/>
+      <w:r>
+        <w:t xml:space="preserve">, </w:t>
+      </w:r>
+      <w:proofErr w:type="spellStart"/>
+      <w:r>
+        <w:t>OnKeyListener</w:t>
+      </w:r>
+      <w:proofErr w:type="spellEnd"/>
+      <w:r>
+        <w:t xml:space="preserve">, </w:t>
+      </w:r>
+      <w:proofErr w:type="spellStart"/>
+      <w:r>
+        <w:t>OnAttachStateChangeListener</w:t>
+      </w:r>
+      <w:proofErr w:type="spellEnd"/>
+      <w:r>
+        <w:t xml:space="preserve">, </w:t>
+      </w:r>
+      <w:proofErr w:type="spellStart"/>
+      <w:r>
+        <w:t>OnLayoutChangeListener</w:t>
+      </w:r>
+      <w:proofErr w:type="spellEnd"/>
+      <w:r>
+        <w:t xml:space="preserve">, </w:t>
+      </w:r>
+      <w:proofErr w:type="spellStart"/>
+      <w:r>
+        <w:t>OnCreateContextMenuListener</w:t>
+      </w:r>
+      <w:proofErr w:type="spellEnd"/>
+      <w:r>
+        <w:t xml:space="preserve">, </w:t>
+      </w:r>
+      <w:proofErr w:type="spellStart"/>
+      <w:r>
+        <w:t>OnFocusChangerListener</w:t>
+      </w:r>
+      <w:proofErr w:type="spellEnd"/>
+      <w:r>
+        <w:t xml:space="preserve">, </w:t>
+      </w:r>
+      <w:proofErr w:type="spellStart"/>
+      <w:r>
+        <w:t>OnGenericMotionListener</w:t>
+      </w:r>
+      <w:proofErr w:type="spellEnd"/>
+      <w:r>
+        <w:t xml:space="preserve">, </w:t>
+      </w:r>
+      <w:proofErr w:type="spellStart"/>
+      <w:r>
+        <w:t>OnSystemUiVisibilityChangeListener</w:t>
+      </w:r>
+      <w:proofErr w:type="spellEnd"/>
+      <w:r>
+        <w:t>, etc…)</w:t>
+      </w:r>
+      <w:r>
+        <w:br/>
+      </w:r>
+      <w:r>
+        <w:br/>
+        <w:t xml:space="preserve">Donc quand on clique sur une source, un objet évènementiel est lancé et </w:t>
+      </w:r>
+      <w:r>
+        <w:t>cet objet</w:t>
+      </w:r>
+      <w:r>
+        <w:t xml:space="preserve"> sera capté par un écouteur qui exécutera une action. </w:t>
+      </w:r>
+      <w:r>
+        <w:br/>
+      </w:r>
+      <w:r>
+        <w:br/>
+        <w:t>Il existe 3 étapes pour gérer un évènement :</w:t>
+      </w:r>
+      <w:r>
+        <w:br/>
+        <w:t>1. Créer un objet écouteur</w:t>
+      </w:r>
+      <w:r>
+        <w:t xml:space="preserve">. Cela doit être fait dans la fonction </w:t>
+      </w:r>
+      <w:proofErr w:type="spellStart"/>
+      <w:r>
+        <w:t>onCreate</w:t>
+      </w:r>
+      <w:proofErr w:type="spellEnd"/>
+      <w:r>
+        <w:t xml:space="preserve">. </w:t>
+      </w:r>
+      <w:r>
+        <w:t>(La variable peut être déclaré avant la fonction, mais elle doit être initialisé dans la fonction</w:t>
+      </w:r>
+      <w:r>
+        <w:t>)</w:t>
+      </w:r>
+      <w:r>
+        <w:br/>
+      </w:r>
+      <w:r>
+        <w:t>2.</w:t>
+      </w:r>
+      <w:r>
+        <w:t xml:space="preserve"> Il faut inscrire la</w:t>
+      </w:r>
+      <w:r>
+        <w:t>/les</w:t>
+      </w:r>
+      <w:r>
+        <w:t xml:space="preserve"> source</w:t>
+      </w:r>
+      <w:r>
+        <w:t>(s)</w:t>
+      </w:r>
+      <w:r>
+        <w:t xml:space="preserve"> à notre écouteur. </w:t>
+      </w:r>
+      <w:r>
+        <w:br/>
+      </w:r>
+      <w:r>
+        <w:t>3.</w:t>
+      </w:r>
+      <w:r>
+        <w:t xml:space="preserve"> </w:t>
+      </w:r>
+      <w:r>
+        <w:t>Coder une classe interne de l’écouteur</w:t>
+      </w:r>
+      <w:r>
+        <w:t xml:space="preserve"> en y codant les méthodes de l’interface-écouteur qu’elle met en œuvre. </w:t>
+      </w:r>
+      <w:r>
+        <w:br/>
+      </w:r>
+      <w:r>
+        <w:br/>
+      </w:r>
+      <w:r>
+        <w:rPr>
+          <w:b/>
+          <w:bCs/>
+        </w:rPr>
+        <w:t>Code</w:t>
+      </w:r>
+      <w:r>
+        <w:br/>
+      </w:r>
+      <w:r>
+        <w:t>-</w:t>
+      </w:r>
+      <w:r>
+        <w:t>@</w:t>
+      </w:r>
+      <w:proofErr w:type="spellStart"/>
+      <w:r>
+        <w:t>Override</w:t>
+      </w:r>
+      <w:proofErr w:type="spellEnd"/>
+      <w:r>
+        <w:rPr>
+          <w:b/>
+          <w:bCs/>
+        </w:rPr>
+        <w:br/>
+      </w:r>
+      <w:proofErr w:type="spellStart"/>
+      <w:r>
+        <w:lastRenderedPageBreak/>
+        <w:t>protected</w:t>
+      </w:r>
+      <w:proofErr w:type="spellEnd"/>
+      <w:r>
+        <w:t xml:space="preserve"> </w:t>
+      </w:r>
+      <w:proofErr w:type="spellStart"/>
+      <w:r>
+        <w:t>void</w:t>
+      </w:r>
+      <w:proofErr w:type="spellEnd"/>
+      <w:r>
+        <w:t xml:space="preserve"> </w:t>
+      </w:r>
+      <w:proofErr w:type="spellStart"/>
+      <w:r>
+        <w:t>onCreate</w:t>
+      </w:r>
+      <w:proofErr w:type="spellEnd"/>
+      <w:r>
+        <w:t xml:space="preserve">(Bundle </w:t>
+      </w:r>
+      <w:proofErr w:type="spellStart"/>
+      <w:r>
+        <w:t>savedInstanceState</w:t>
+      </w:r>
+      <w:proofErr w:type="spellEnd"/>
+      <w:r>
+        <w:t>{</w:t>
+      </w:r>
+      <w:proofErr w:type="spellStart"/>
+      <w:r>
+        <w:t>super.onCreate</w:t>
+      </w:r>
+      <w:proofErr w:type="spellEnd"/>
+      <w:r>
+        <w:t>(</w:t>
+      </w:r>
+      <w:proofErr w:type="spellStart"/>
+      <w:r>
+        <w:t>savedInstanceState</w:t>
+      </w:r>
+      <w:proofErr w:type="spellEnd"/>
+      <w:r>
+        <w:t xml:space="preserve">); </w:t>
+      </w:r>
+      <w:proofErr w:type="spellStart"/>
+      <w:r>
+        <w:t>setContentView</w:t>
+      </w:r>
+      <w:proofErr w:type="spellEnd"/>
+      <w:r>
+        <w:t>(</w:t>
+      </w:r>
+      <w:proofErr w:type="spellStart"/>
+      <w:r>
+        <w:t>R.layout.activity_main</w:t>
+      </w:r>
+      <w:proofErr w:type="spellEnd"/>
+      <w:r>
+        <w:t>);</w:t>
+      </w:r>
+      <w:r>
+        <w:t>}</w:t>
+      </w:r>
+      <w:r>
+        <w:t xml:space="preserve"> Es</w:t>
+      </w:r>
+      <w:r>
+        <w:t xml:space="preserve">t l’équivalent de notre main pour une application </w:t>
+      </w:r>
+      <w:r>
+        <w:t>Android</w:t>
+      </w:r>
+      <w:r>
+        <w:t xml:space="preserve">. </w:t>
+      </w:r>
+      <w:r>
+        <w:t xml:space="preserve">Est la première fonction qui sera exécuté lors du démarrage de l’application. </w:t>
+      </w:r>
+      <w:r>
+        <w:br/>
+      </w:r>
+      <w:r>
+        <w:br/>
+        <w:t>-</w:t>
+      </w:r>
+      <w:proofErr w:type="spellStart"/>
+      <w:r>
+        <w:t>findViewById</w:t>
+      </w:r>
+      <w:proofErr w:type="spellEnd"/>
+      <w:r>
+        <w:t>(</w:t>
+      </w:r>
+      <w:proofErr w:type="spellStart"/>
+      <w:r>
+        <w:t>anIntId</w:t>
+      </w:r>
+      <w:proofErr w:type="spellEnd"/>
+      <w:r>
+        <w:t xml:space="preserve">) nous retourne un élément de notre </w:t>
+      </w:r>
+      <w:proofErr w:type="spellStart"/>
+      <w:r>
+        <w:t>layout</w:t>
+      </w:r>
+      <w:proofErr w:type="spellEnd"/>
+      <w:r>
+        <w:t xml:space="preserve"> selon le Id donnée. </w:t>
+      </w:r>
+      <w:r>
+        <w:br/>
+      </w:r>
+      <w:r>
+        <w:br/>
+        <w:t>-</w:t>
+      </w:r>
+      <w:proofErr w:type="spellStart"/>
+      <w:r>
+        <w:t>R.id.IdOfWidget</w:t>
+      </w:r>
+      <w:proofErr w:type="spellEnd"/>
+      <w:r>
+        <w:t xml:space="preserve"> nous retourne un </w:t>
+      </w:r>
+      <w:proofErr w:type="spellStart"/>
+      <w:r>
+        <w:t>int</w:t>
+      </w:r>
+      <w:proofErr w:type="spellEnd"/>
+      <w:r>
+        <w:t xml:space="preserve"> selon le Id qu’on avait donnée à notre widget. Souvent utilisé avec la fonction </w:t>
+      </w:r>
+      <w:proofErr w:type="spellStart"/>
+      <w:r>
+        <w:t>findViewById</w:t>
+      </w:r>
+      <w:proofErr w:type="spellEnd"/>
+      <w:r>
+        <w:t xml:space="preserve">(). </w:t>
+      </w:r>
+      <w:r>
+        <w:br/>
+      </w:r>
+      <w:r>
+        <w:br/>
+        <w:t>-</w:t>
+      </w:r>
+      <w:proofErr w:type="spellStart"/>
+      <w:r>
+        <w:t>AWidget.setOnClickListener</w:t>
+      </w:r>
+      <w:proofErr w:type="spellEnd"/>
+      <w:r>
+        <w:t>(</w:t>
+      </w:r>
+      <w:proofErr w:type="spellStart"/>
+      <w:r>
+        <w:t>AListener</w:t>
+      </w:r>
+      <w:proofErr w:type="spellEnd"/>
+      <w:r>
+        <w:t xml:space="preserve">) nous permet d’inscrire une source à un </w:t>
+      </w:r>
+      <w:proofErr w:type="spellStart"/>
+      <w:r>
+        <w:t>listener</w:t>
+      </w:r>
+      <w:proofErr w:type="spellEnd"/>
+      <w:r>
+        <w:t>/écouteur</w:t>
+      </w:r>
+      <w:r>
+        <w:t xml:space="preserve">. </w:t>
+      </w:r>
+      <w:r>
+        <w:br/>
+      </w:r>
+      <w:r>
+        <w:br/>
+        <w:t>-</w:t>
+      </w:r>
+      <w:proofErr w:type="spellStart"/>
+      <w:r>
+        <w:t>implements</w:t>
+      </w:r>
+      <w:proofErr w:type="spellEnd"/>
+      <w:r>
+        <w:t xml:space="preserve"> </w:t>
+      </w:r>
+      <w:proofErr w:type="spellStart"/>
+      <w:r>
+        <w:t>View.OnClickListener</w:t>
+      </w:r>
+      <w:proofErr w:type="spellEnd"/>
+      <w:r>
+        <w:t xml:space="preserve"> nous permet d’implémenter l’interface du </w:t>
+      </w:r>
+      <w:proofErr w:type="spellStart"/>
+      <w:r>
+        <w:t>listener</w:t>
+      </w:r>
+      <w:proofErr w:type="spellEnd"/>
+      <w:r>
+        <w:t xml:space="preserve"> pour les actions on click. </w:t>
+      </w:r>
+      <w:r>
+        <w:t xml:space="preserve">Sa méthode est public </w:t>
+      </w:r>
+      <w:proofErr w:type="spellStart"/>
+      <w:r>
+        <w:t>void</w:t>
+      </w:r>
+      <w:proofErr w:type="spellEnd"/>
+      <w:r>
+        <w:t xml:space="preserve"> </w:t>
+      </w:r>
+      <w:proofErr w:type="spellStart"/>
+      <w:r>
+        <w:t>onClick</w:t>
+      </w:r>
+      <w:proofErr w:type="spellEnd"/>
+      <w:r>
+        <w:t>(</w:t>
+      </w:r>
+      <w:proofErr w:type="spellStart"/>
+      <w:r>
+        <w:t>View</w:t>
+      </w:r>
+      <w:proofErr w:type="spellEnd"/>
+      <w:r>
+        <w:t xml:space="preserve"> v){}, celle-ci doit être </w:t>
+      </w:r>
+      <w:proofErr w:type="spellStart"/>
+      <w:r>
+        <w:t>override</w:t>
+      </w:r>
+      <w:proofErr w:type="spellEnd"/>
+      <w:r>
+        <w:t xml:space="preserve">. </w:t>
+      </w:r>
+      <w:r>
+        <w:t xml:space="preserve">Le v représente la source dans notre </w:t>
+      </w:r>
+      <w:proofErr w:type="spellStart"/>
+      <w:r>
+        <w:t>layout</w:t>
+      </w:r>
+      <w:proofErr w:type="spellEnd"/>
+      <w:r>
+        <w:t xml:space="preserve"> qui a appelé la fonct</w:t>
+      </w:r>
+      <w:r>
+        <w:t>io</w:t>
+      </w:r>
+      <w:r>
+        <w:t>n</w:t>
+      </w:r>
+      <w:r>
+        <w:t>.</w:t>
+      </w:r>
+      <w:r>
+        <w:br/>
+      </w:r>
+      <w:r>
+        <w:br/>
+        <w:t>-</w:t>
+      </w:r>
+      <w:proofErr w:type="spellStart"/>
+      <w:r>
+        <w:t>AWidgetThatContainsText.setText</w:t>
+      </w:r>
+      <w:proofErr w:type="spellEnd"/>
+      <w:r>
+        <w:t>(</w:t>
+      </w:r>
+      <w:proofErr w:type="spellStart"/>
+      <w:r>
+        <w:t>AString</w:t>
+      </w:r>
+      <w:proofErr w:type="spellEnd"/>
+      <w:r>
+        <w:t>) nous permet de changer le texte de notre widget.</w:t>
+      </w:r>
+      <w:r>
+        <w:br/>
+      </w:r>
+      <w:r>
+        <w:br/>
+        <w:t>-</w:t>
+      </w:r>
+      <w:proofErr w:type="spellStart"/>
+      <w:r>
+        <w:t>AWidget.getText</w:t>
+      </w:r>
+      <w:proofErr w:type="spellEnd"/>
+      <w:r>
+        <w:t>().</w:t>
+      </w:r>
+      <w:proofErr w:type="spellStart"/>
+      <w:r>
+        <w:t>toString</w:t>
+      </w:r>
+      <w:proofErr w:type="spellEnd"/>
+      <w:r>
+        <w:t xml:space="preserve">() nous retourne le string présent dans notre widget. On doit faire </w:t>
+      </w:r>
+      <w:proofErr w:type="spellStart"/>
+      <w:r>
+        <w:t>toString</w:t>
+      </w:r>
+      <w:proofErr w:type="spellEnd"/>
+      <w:r>
+        <w:t xml:space="preserve"> suite au </w:t>
+      </w:r>
+      <w:proofErr w:type="spellStart"/>
+      <w:r>
+        <w:t>getText</w:t>
+      </w:r>
+      <w:proofErr w:type="spellEnd"/>
+      <w:r>
+        <w:t xml:space="preserve"> car sinon on obtient un objet </w:t>
+      </w:r>
+      <w:proofErr w:type="spellStart"/>
+      <w:r>
+        <w:t>Editable</w:t>
+      </w:r>
+      <w:proofErr w:type="spellEnd"/>
+      <w:r>
+        <w:t xml:space="preserve">. </w:t>
+      </w:r>
+      <w:r>
+        <w:t xml:space="preserve"> </w:t>
+      </w:r>
+      <w:r>
+        <w:t xml:space="preserve"> </w:t>
+      </w:r>
+      <w:r>
+        <w:t xml:space="preserve"> </w:t>
+      </w:r>
+      <w:r>
+        <w:br/>
+      </w:r>
+      <w:r>
+        <w:br/>
+        <w:t>-</w:t>
+      </w:r>
+      <w:proofErr w:type="spellStart"/>
+      <w:r>
+        <w:t>AProgressBar.setMax</w:t>
+      </w:r>
+      <w:proofErr w:type="spellEnd"/>
+      <w:r>
+        <w:t>(</w:t>
+      </w:r>
+      <w:proofErr w:type="spellStart"/>
+      <w:r>
+        <w:t>int</w:t>
+      </w:r>
+      <w:proofErr w:type="spellEnd"/>
+      <w:r>
+        <w:t xml:space="preserve"> max) nous permet de changer le maximum de notre </w:t>
+      </w:r>
+      <w:proofErr w:type="spellStart"/>
+      <w:r>
+        <w:t>progress</w:t>
+      </w:r>
+      <w:proofErr w:type="spellEnd"/>
+      <w:r>
+        <w:t xml:space="preserve"> bar. </w:t>
+      </w:r>
+      <w:r>
+        <w:br/>
+      </w:r>
+      <w:r>
+        <w:br/>
+        <w:t>-</w:t>
+      </w:r>
+      <w:proofErr w:type="spellStart"/>
+      <w:r>
+        <w:t>AProgressBar.setProgress</w:t>
+      </w:r>
+      <w:proofErr w:type="spellEnd"/>
+      <w:r>
+        <w:t>(</w:t>
+      </w:r>
+      <w:proofErr w:type="spellStart"/>
+      <w:r>
+        <w:t>int</w:t>
+      </w:r>
+      <w:proofErr w:type="spellEnd"/>
+      <w:r>
+        <w:t xml:space="preserve"> </w:t>
+      </w:r>
+      <w:proofErr w:type="spellStart"/>
+      <w:r>
+        <w:t>progress</w:t>
+      </w:r>
+      <w:proofErr w:type="spellEnd"/>
+      <w:r>
+        <w:t xml:space="preserve">, </w:t>
+      </w:r>
+      <w:proofErr w:type="spellStart"/>
+      <w:r>
+        <w:t>bool</w:t>
+      </w:r>
+      <w:proofErr w:type="spellEnd"/>
+      <w:r>
+        <w:t xml:space="preserve"> </w:t>
+      </w:r>
+      <w:proofErr w:type="spellStart"/>
+      <w:r>
+        <w:t>animate</w:t>
+      </w:r>
+      <w:proofErr w:type="spellEnd"/>
+      <w:r>
+        <w:t xml:space="preserve">) nous permet de changer le progrès de notre </w:t>
+      </w:r>
+      <w:proofErr w:type="spellStart"/>
+      <w:r>
+        <w:t>progress</w:t>
+      </w:r>
+      <w:proofErr w:type="spellEnd"/>
+      <w:r>
+        <w:t xml:space="preserve"> bar et de déterminer si on veut que l’augmentation/diminution soit anim</w:t>
+      </w:r>
+      <w:r>
+        <w:t>é</w:t>
+      </w:r>
+      <w:r>
+        <w:t xml:space="preserve">. </w:t>
+      </w:r>
+      <w:r>
+        <w:br/>
+      </w:r>
+      <w:r>
+        <w:br/>
+        <w:t>-</w:t>
+      </w:r>
+      <w:proofErr w:type="spellStart"/>
+      <w:r>
+        <w:t>AParent.GetChildCount</w:t>
+      </w:r>
+      <w:proofErr w:type="spellEnd"/>
+      <w:r>
+        <w:t xml:space="preserve">() Nous retourne le nombre d’enfant directe présent à l’intérieur d’un parent. Généralement utiliser avec un </w:t>
+      </w:r>
+      <w:proofErr w:type="spellStart"/>
+      <w:r>
+        <w:t>layout</w:t>
+      </w:r>
+      <w:proofErr w:type="spellEnd"/>
+      <w:r>
+        <w:t>.</w:t>
+      </w:r>
+      <w:r>
+        <w:br/>
+      </w:r>
+      <w:r>
+        <w:br/>
+        <w:t>-</w:t>
+      </w:r>
+      <w:proofErr w:type="spellStart"/>
+      <w:r>
+        <w:t>AParent.GetChildAt</w:t>
+      </w:r>
+      <w:proofErr w:type="spellEnd"/>
+      <w:r>
+        <w:t>(</w:t>
+      </w:r>
+      <w:proofErr w:type="spellStart"/>
+      <w:r>
+        <w:t>int</w:t>
+      </w:r>
+      <w:proofErr w:type="spellEnd"/>
+      <w:r>
+        <w:t xml:space="preserve"> index) Nous retourne un objet </w:t>
+      </w:r>
+      <w:proofErr w:type="spellStart"/>
+      <w:r>
+        <w:t>view</w:t>
+      </w:r>
+      <w:proofErr w:type="spellEnd"/>
+      <w:r>
+        <w:t xml:space="preserve"> qui représente un enfant. Si on connait</w:t>
+      </w:r>
+      <w:r>
+        <w:t xml:space="preserve"> le type original de cette objet, on peut le </w:t>
+      </w:r>
+      <w:proofErr w:type="spellStart"/>
+      <w:r>
+        <w:t>cast</w:t>
+      </w:r>
+      <w:proofErr w:type="spellEnd"/>
+      <w:r>
+        <w:t xml:space="preserve"> vers ledit type tel que (</w:t>
+      </w:r>
+      <w:proofErr w:type="spellStart"/>
+      <w:r>
+        <w:t>LinearLayout</w:t>
+      </w:r>
+      <w:proofErr w:type="spellEnd"/>
+      <w:r>
+        <w:t>/Button/</w:t>
+      </w:r>
+      <w:proofErr w:type="spellStart"/>
+      <w:r>
+        <w:t>EditText</w:t>
+      </w:r>
+      <w:proofErr w:type="spellEnd"/>
+      <w:r>
+        <w:t>)</w:t>
+      </w:r>
+      <w:proofErr w:type="spellStart"/>
+      <w:r>
+        <w:t>parent.GetChildAt</w:t>
+      </w:r>
+      <w:proofErr w:type="spellEnd"/>
+      <w:r>
+        <w:t>(</w:t>
+      </w:r>
+      <w:proofErr w:type="spellStart"/>
+      <w:r>
+        <w:t>int</w:t>
+      </w:r>
+      <w:proofErr w:type="spellEnd"/>
+      <w:r>
+        <w:t xml:space="preserve"> index). Cette méthode remplace un </w:t>
+      </w:r>
+      <w:proofErr w:type="spellStart"/>
+      <w:r>
+        <w:t>findViewById</w:t>
+      </w:r>
+      <w:proofErr w:type="spellEnd"/>
+      <w:r>
+        <w:t xml:space="preserve"> quand on a plusieurs éléments du même type. </w:t>
+      </w:r>
+      <w:r>
+        <w:br/>
+      </w:r>
+      <w:r>
+        <w:br/>
+        <w:t>-</w:t>
+      </w:r>
+      <w:proofErr w:type="spellStart"/>
+      <w:r>
+        <w:t>AWidget.setBackgroundColor</w:t>
+      </w:r>
+      <w:proofErr w:type="spellEnd"/>
+      <w:r>
+        <w:t>(</w:t>
+      </w:r>
+      <w:proofErr w:type="spellStart"/>
+      <w:r>
+        <w:t>Color.NAMEOFCOLOR</w:t>
+      </w:r>
+      <w:proofErr w:type="spellEnd"/>
+      <w:r>
+        <w:t xml:space="preserve">) Nous permet de changer la couleur du background d’un widget à partir de la référence dudit widget. Prend en paramètre un </w:t>
+      </w:r>
+      <w:proofErr w:type="spellStart"/>
+      <w:r>
+        <w:t>int</w:t>
+      </w:r>
+      <w:proofErr w:type="spellEnd"/>
+      <w:r>
+        <w:t xml:space="preserve"> que l’on peut obtenir grâce à la classe </w:t>
+      </w:r>
+      <w:proofErr w:type="spellStart"/>
+      <w:r>
+        <w:t>Color</w:t>
+      </w:r>
+      <w:proofErr w:type="spellEnd"/>
+      <w:r>
+        <w:t xml:space="preserve"> qui possède en attribut </w:t>
+      </w:r>
+      <w:proofErr w:type="spellStart"/>
+      <w:r>
+        <w:t>static</w:t>
+      </w:r>
+      <w:proofErr w:type="spellEnd"/>
+      <w:r>
+        <w:t xml:space="preserve"> plusieurs couleurs par défaut. </w:t>
+      </w:r>
+      <w:r>
+        <w:t xml:space="preserve"> </w:t>
+      </w:r>
+      <w:r>
+        <w:t xml:space="preserve"> </w:t>
+      </w:r>
+      <w:r>
+        <w:br/>
+      </w:r>
+      <w:r>
+        <w:br/>
+        <w:t>-</w:t>
+      </w:r>
+      <w:proofErr w:type="spellStart"/>
+      <w:r>
+        <w:t>objectA</w:t>
+      </w:r>
+      <w:proofErr w:type="spellEnd"/>
+      <w:r>
+        <w:t xml:space="preserve"> </w:t>
+      </w:r>
+      <w:proofErr w:type="spellStart"/>
+      <w:r>
+        <w:t>instanceof</w:t>
+      </w:r>
+      <w:proofErr w:type="spellEnd"/>
+      <w:r>
+        <w:t xml:space="preserve"> </w:t>
+      </w:r>
+      <w:proofErr w:type="spellStart"/>
+      <w:r>
+        <w:t>NameOfClass</w:t>
+      </w:r>
+      <w:proofErr w:type="spellEnd"/>
+      <w:r>
+        <w:t xml:space="preserve"> Retourne un </w:t>
+      </w:r>
+      <w:proofErr w:type="spellStart"/>
+      <w:r>
+        <w:t>boolean</w:t>
+      </w:r>
+      <w:proofErr w:type="spellEnd"/>
+      <w:r>
+        <w:t xml:space="preserve"> si l’objet A est un objet de la classe indiqué. </w:t>
+      </w:r>
+      <w:r>
+        <w:br/>
+      </w:r>
+      <w:r>
+        <w:br/>
+        <w:t>-</w:t>
+      </w:r>
+      <w:proofErr w:type="spellStart"/>
+      <w:r>
+        <w:t>implements</w:t>
+      </w:r>
+      <w:proofErr w:type="spellEnd"/>
+      <w:r>
+        <w:t xml:space="preserve"> </w:t>
+      </w:r>
+      <w:proofErr w:type="spellStart"/>
+      <w:r>
+        <w:t>AdapterView.OnItemSelectedListener</w:t>
+      </w:r>
+      <w:proofErr w:type="spellEnd"/>
+      <w:r>
+        <w:t xml:space="preserve"> est utile pour des objets où on peut sélectionner des éléments tel qu’un Spinner. </w:t>
+      </w:r>
+      <w:r>
+        <w:t xml:space="preserve">Possède deux méthodes à implémenter soit public </w:t>
+      </w:r>
+      <w:proofErr w:type="spellStart"/>
+      <w:r>
+        <w:t>void</w:t>
+      </w:r>
+      <w:proofErr w:type="spellEnd"/>
+      <w:r>
+        <w:t xml:space="preserve"> </w:t>
+      </w:r>
+      <w:proofErr w:type="spellStart"/>
+      <w:r>
+        <w:t>onItemSelected</w:t>
+      </w:r>
+      <w:proofErr w:type="spellEnd"/>
+      <w:r>
+        <w:t>(</w:t>
+      </w:r>
+      <w:proofErr w:type="spellStart"/>
+      <w:r>
+        <w:t>AdapterView</w:t>
+      </w:r>
+      <w:proofErr w:type="spellEnd"/>
+      <w:r>
+        <w:t xml:space="preserve">&lt;?&gt; parent, </w:t>
+      </w:r>
+      <w:proofErr w:type="spellStart"/>
+      <w:r>
+        <w:t>View</w:t>
+      </w:r>
+      <w:proofErr w:type="spellEnd"/>
+      <w:r>
+        <w:t xml:space="preserve"> </w:t>
+      </w:r>
+      <w:proofErr w:type="spellStart"/>
+      <w:r>
+        <w:t>view</w:t>
+      </w:r>
+      <w:proofErr w:type="spellEnd"/>
+      <w:r>
+        <w:t xml:space="preserve">, </w:t>
+      </w:r>
+      <w:proofErr w:type="spellStart"/>
+      <w:r>
+        <w:t>int</w:t>
+      </w:r>
+      <w:proofErr w:type="spellEnd"/>
+      <w:r>
+        <w:t xml:space="preserve"> position, long id) où on va </w:t>
+      </w:r>
+      <w:r>
+        <w:lastRenderedPageBreak/>
+        <w:t xml:space="preserve">principalement utiliser le paramètre position qui représente la position de l’élément sélectionner dans la liste de possibilité ainsi que le paramètre </w:t>
+      </w:r>
+      <w:proofErr w:type="spellStart"/>
+      <w:r>
+        <w:t>view</w:t>
+      </w:r>
+      <w:proofErr w:type="spellEnd"/>
+      <w:r>
+        <w:t xml:space="preserve"> qui représente l’objet sélectionner dans la liste qu’on va pouvoir </w:t>
+      </w:r>
+      <w:proofErr w:type="spellStart"/>
+      <w:r>
+        <w:t>cast</w:t>
+      </w:r>
+      <w:proofErr w:type="spellEnd"/>
+      <w:r>
+        <w:t xml:space="preserve"> au type de l’objet sélectionné. </w:t>
+      </w:r>
+      <w:r>
+        <w:t xml:space="preserve">Et la deuxième méthode public </w:t>
+      </w:r>
+      <w:proofErr w:type="spellStart"/>
+      <w:r>
+        <w:t>void</w:t>
+      </w:r>
+      <w:proofErr w:type="spellEnd"/>
+      <w:r>
+        <w:t xml:space="preserve"> </w:t>
+      </w:r>
+      <w:proofErr w:type="spellStart"/>
+      <w:r>
+        <w:t>onNothingSelected</w:t>
+      </w:r>
+      <w:proofErr w:type="spellEnd"/>
+      <w:r>
+        <w:t>(</w:t>
+      </w:r>
+      <w:proofErr w:type="spellStart"/>
+      <w:r>
+        <w:t>AdapterView</w:t>
+      </w:r>
+      <w:proofErr w:type="spellEnd"/>
+      <w:r>
+        <w:t xml:space="preserve">&lt;?&gt; parent) dont le paramètre représente l’objet utiliser pour faire la sélection. </w:t>
+      </w:r>
+      <w:r>
+        <w:br/>
+      </w:r>
+      <w:r>
+        <w:br/>
+      </w:r>
+      <w:r>
+        <w:t>-</w:t>
+      </w:r>
+      <w:proofErr w:type="spellStart"/>
+      <w:r>
+        <w:t>aString.matches</w:t>
+      </w:r>
+      <w:proofErr w:type="spellEnd"/>
+      <w:r>
+        <w:t xml:space="preserve">(string Regex) nous permet de ne pas avoir à initialiser un pattern et un matcher pour vérifier si le string respecte un regex. </w:t>
+      </w:r>
+      <w:r>
+        <w:br/>
+      </w:r>
+      <w:r>
+        <w:br/>
+      </w:r>
+      <w:r>
+        <w:t>-</w:t>
+      </w:r>
+      <w:proofErr w:type="spellStart"/>
+      <w:r>
+        <w:t>aString.trim</w:t>
+      </w:r>
+      <w:proofErr w:type="spellEnd"/>
+      <w:r>
+        <w:t xml:space="preserve">() nous retourne un string où tous les espaces blanc </w:t>
+      </w:r>
+      <w:r>
+        <w:t>ont</w:t>
+      </w:r>
+      <w:r>
+        <w:t xml:space="preserve"> été retirés. </w:t>
+      </w:r>
+      <w:r>
+        <w:br/>
+      </w:r>
+      <w:r>
+        <w:br/>
+        <w:t>-</w:t>
+      </w:r>
+      <w:proofErr w:type="spellStart"/>
+      <w:r>
+        <w:t>getActivity</w:t>
+      </w:r>
+      <w:proofErr w:type="spellEnd"/>
+      <w:r>
+        <w:t xml:space="preserve">() nous retourne le contexte de notre élément. Si jamais on est déjà dans notre </w:t>
+      </w:r>
+      <w:proofErr w:type="spellStart"/>
+      <w:r>
+        <w:t>activity</w:t>
+      </w:r>
+      <w:proofErr w:type="spellEnd"/>
+      <w:r>
+        <w:t xml:space="preserve">, donc dans </w:t>
+      </w:r>
+      <w:proofErr w:type="spellStart"/>
+      <w:r>
+        <w:t>onCreate</w:t>
+      </w:r>
+      <w:proofErr w:type="spellEnd"/>
+      <w:r>
+        <w:t xml:space="preserve">, on peut utiliser </w:t>
+      </w:r>
+      <w:proofErr w:type="spellStart"/>
+      <w:r>
+        <w:t>this</w:t>
+      </w:r>
+      <w:proofErr w:type="spellEnd"/>
+      <w:r>
+        <w:t xml:space="preserve"> pour obtenir le contexte. Si on est dans un écouteur, on peut utiliser </w:t>
+      </w:r>
+      <w:proofErr w:type="spellStart"/>
+      <w:r>
+        <w:t>getApplicationContext</w:t>
+      </w:r>
+      <w:proofErr w:type="spellEnd"/>
+      <w:r>
+        <w:t xml:space="preserve">(). </w:t>
+      </w:r>
+      <w:r>
+        <w:br/>
+      </w:r>
+      <w:r>
+        <w:br/>
+      </w:r>
+      <w:r>
+        <w:t xml:space="preserve">-To note </w:t>
+      </w:r>
+      <w:proofErr w:type="spellStart"/>
+      <w:r>
+        <w:t>layoutParams</w:t>
+      </w:r>
+      <w:proofErr w:type="spellEnd"/>
+      <w:r>
+        <w:t xml:space="preserve">, </w:t>
+      </w:r>
+      <w:proofErr w:type="spellStart"/>
+      <w:r>
+        <w:t>addView</w:t>
+      </w:r>
+      <w:proofErr w:type="spellEnd"/>
+      <w:r>
+        <w:t xml:space="preserve">, </w:t>
+      </w:r>
+      <w:proofErr w:type="spellStart"/>
+      <w:r>
+        <w:t>getRessourceEntryName</w:t>
+      </w:r>
+      <w:proofErr w:type="spellEnd"/>
+      <w:r>
+        <w:t xml:space="preserve">, </w:t>
+      </w:r>
+      <w:proofErr w:type="spellStart"/>
+      <w:r>
+        <w:t>R.drawable</w:t>
+      </w:r>
+      <w:proofErr w:type="spellEnd"/>
+      <w:r>
+        <w:t xml:space="preserve"> et R.id</w:t>
+      </w:r>
+      <w:r>
+        <w:br/>
+      </w:r>
+      <w:r>
+        <w:br/>
+        <w:t>-</w:t>
+      </w:r>
+      <w:proofErr w:type="spellStart"/>
+      <w:r>
+        <w:t>aLayout.rem</w:t>
+      </w:r>
+      <w:r>
+        <w:t>oveAllViewsInLayout</w:t>
+      </w:r>
+      <w:proofErr w:type="spellEnd"/>
+      <w:r>
+        <w:t xml:space="preserve">() Comme le nom le propose, retire toutes les vues présentent dans un </w:t>
+      </w:r>
+      <w:proofErr w:type="spellStart"/>
+      <w:r>
+        <w:t>layout</w:t>
+      </w:r>
+      <w:proofErr w:type="spellEnd"/>
+      <w:r>
+        <w:t xml:space="preserve">. </w:t>
+      </w:r>
+      <w:r>
+        <w:br/>
+      </w:r>
+      <w:r>
+        <w:br/>
+        <w:t>-</w:t>
+      </w:r>
+      <w:proofErr w:type="spellStart"/>
+      <w:r>
+        <w:t>getResources</w:t>
+      </w:r>
+      <w:proofErr w:type="spellEnd"/>
+      <w:r>
+        <w:t>().</w:t>
+      </w:r>
+      <w:proofErr w:type="spellStart"/>
+      <w:r>
+        <w:t>getResourceEntryName</w:t>
+      </w:r>
+      <w:proofErr w:type="spellEnd"/>
+      <w:r>
+        <w:t>(</w:t>
+      </w:r>
+      <w:proofErr w:type="spellStart"/>
+      <w:r>
+        <w:t>aViewId</w:t>
+      </w:r>
+      <w:proofErr w:type="spellEnd"/>
+      <w:r>
+        <w:t xml:space="preserve">) nous retourne le nom de </w:t>
+      </w:r>
+      <w:proofErr w:type="spellStart"/>
+      <w:r>
+        <w:t>l’Id</w:t>
+      </w:r>
+      <w:proofErr w:type="spellEnd"/>
+      <w:r>
+        <w:t xml:space="preserve"> d’une ressource </w:t>
+      </w:r>
+      <w:r>
+        <w:t xml:space="preserve">sous forme de string </w:t>
+      </w:r>
+      <w:r>
+        <w:t xml:space="preserve">à partir de </w:t>
+      </w:r>
+      <w:proofErr w:type="spellStart"/>
+      <w:r>
+        <w:t>l’Id</w:t>
+      </w:r>
+      <w:proofErr w:type="spellEnd"/>
+      <w:r>
+        <w:t xml:space="preserve"> </w:t>
+      </w:r>
+      <w:proofErr w:type="spellStart"/>
+      <w:r>
+        <w:t>int</w:t>
+      </w:r>
+      <w:proofErr w:type="spellEnd"/>
+      <w:r>
+        <w:t xml:space="preserve"> de </w:t>
+      </w:r>
+      <w:proofErr w:type="spellStart"/>
+      <w:r>
+        <w:t>ladit</w:t>
+      </w:r>
+      <w:proofErr w:type="spellEnd"/>
+      <w:r>
+        <w:t xml:space="preserve"> ressource. </w:t>
+      </w:r>
+      <w:r>
+        <w:t xml:space="preserve">À ne pas confondre avec la commande </w:t>
+      </w:r>
+      <w:proofErr w:type="spellStart"/>
+      <w:r>
+        <w:t>getResources</w:t>
+      </w:r>
+      <w:proofErr w:type="spellEnd"/>
+      <w:r>
+        <w:t>().</w:t>
+      </w:r>
+      <w:proofErr w:type="spellStart"/>
+      <w:r>
+        <w:t>getResourceName</w:t>
+      </w:r>
+      <w:proofErr w:type="spellEnd"/>
+      <w:r>
+        <w:t>(</w:t>
+      </w:r>
+      <w:proofErr w:type="spellStart"/>
+      <w:r>
+        <w:t>aViewId</w:t>
+      </w:r>
+      <w:proofErr w:type="spellEnd"/>
+      <w:r>
+        <w:t>) qui retourne le chemin vers la</w:t>
+      </w:r>
+      <w:r>
+        <w:t xml:space="preserve"> nom sous forme de string de notre ressource. </w:t>
+      </w:r>
+      <w:r>
+        <w:br/>
+      </w:r>
+      <w:r>
+        <w:br/>
+        <w:t>-</w:t>
+      </w:r>
+      <w:proofErr w:type="spellStart"/>
+      <w:r>
+        <w:t>aLayout.addView</w:t>
+      </w:r>
+      <w:proofErr w:type="spellEnd"/>
+      <w:r>
+        <w:t>(</w:t>
+      </w:r>
+      <w:proofErr w:type="spellStart"/>
+      <w:r>
+        <w:t>aView</w:t>
+      </w:r>
+      <w:proofErr w:type="spellEnd"/>
+      <w:r>
+        <w:t xml:space="preserve">) nous permet de rajouter une </w:t>
+      </w:r>
+      <w:proofErr w:type="spellStart"/>
+      <w:r>
+        <w:t>view</w:t>
+      </w:r>
+      <w:proofErr w:type="spellEnd"/>
+      <w:r>
+        <w:t xml:space="preserve"> dans un </w:t>
+      </w:r>
+      <w:proofErr w:type="spellStart"/>
+      <w:r>
+        <w:t>layout</w:t>
+      </w:r>
+      <w:proofErr w:type="spellEnd"/>
+      <w:r>
+        <w:t xml:space="preserve">. </w:t>
+      </w:r>
+      <w:r>
+        <w:br/>
+      </w:r>
+      <w:r>
+        <w:br/>
+      </w:r>
+      <w:r>
+        <w:rPr>
+          <w:lang w:val="en-US"/>
+        </w:rPr>
+        <w:t>-</w:t>
+      </w:r>
+      <w:proofErr w:type="spellStart"/>
+      <w:r>
+        <w:rPr>
+          <w:lang w:val="en-US"/>
+        </w:rPr>
+        <w:t>LinearLayout.LayoutParams</w:t>
+      </w:r>
+      <w:proofErr w:type="spellEnd"/>
+      <w:r>
+        <w:rPr>
+          <w:lang w:val="en-US"/>
+        </w:rPr>
+        <w:t xml:space="preserve"> </w:t>
+      </w:r>
+      <w:proofErr w:type="spellStart"/>
+      <w:r>
+        <w:rPr>
+          <w:lang w:val="en-US"/>
+        </w:rPr>
+        <w:t>layoutParams</w:t>
+      </w:r>
+      <w:proofErr w:type="spellEnd"/>
+      <w:r>
+        <w:rPr>
+          <w:lang w:val="en-US"/>
+        </w:rPr>
+        <w:t xml:space="preserve"> = new </w:t>
+      </w:r>
+      <w:proofErr w:type="spellStart"/>
+      <w:r>
+        <w:rPr>
+          <w:lang w:val="en-US"/>
+        </w:rPr>
+        <w:t>LinearLayout.LayoutParams</w:t>
+      </w:r>
+      <w:proofErr w:type="spellEnd"/>
+      <w:r>
+        <w:rPr>
+          <w:lang w:val="en-US"/>
+        </w:rPr>
+        <w:t xml:space="preserve">(int </w:t>
+      </w:r>
+      <w:proofErr w:type="spellStart"/>
+      <w:r>
+        <w:rPr>
+          <w:lang w:val="en-US"/>
+        </w:rPr>
+        <w:t>widthInPixels</w:t>
+      </w:r>
+      <w:proofErr w:type="spellEnd"/>
+      <w:r>
+        <w:rPr>
+          <w:lang w:val="en-US"/>
+        </w:rPr>
+        <w:t xml:space="preserve">, int </w:t>
+      </w:r>
+      <w:proofErr w:type="spellStart"/>
+      <w:r>
+        <w:rPr>
+          <w:lang w:val="en-US"/>
+        </w:rPr>
+        <w:t>heightInPixels</w:t>
+      </w:r>
+      <w:proofErr w:type="spellEnd"/>
+      <w:r>
+        <w:rPr>
+          <w:lang w:val="en-US"/>
+        </w:rPr>
+        <w:t xml:space="preserve">) </w:t>
+      </w:r>
+      <w:proofErr w:type="spellStart"/>
+      <w:r>
+        <w:rPr>
+          <w:lang w:val="en-US"/>
+        </w:rPr>
+        <w:t>Crée</w:t>
+      </w:r>
+      <w:proofErr w:type="spellEnd"/>
+      <w:r>
+        <w:rPr>
+          <w:lang w:val="en-US"/>
+        </w:rPr>
+        <w:t xml:space="preserve"> </w:t>
+      </w:r>
+      <w:proofErr w:type="spellStart"/>
+      <w:r>
+        <w:rPr>
+          <w:lang w:val="en-US"/>
+        </w:rPr>
+        <w:t>une</w:t>
+      </w:r>
+      <w:proofErr w:type="spellEnd"/>
+      <w:r>
+        <w:rPr>
+          <w:lang w:val="en-US"/>
+        </w:rPr>
+        <w:t xml:space="preserve"> variable </w:t>
+      </w:r>
+      <w:proofErr w:type="spellStart"/>
+      <w:r>
+        <w:rPr>
+          <w:lang w:val="en-US"/>
+        </w:rPr>
+        <w:t>pouvant</w:t>
+      </w:r>
+      <w:proofErr w:type="spellEnd"/>
+      <w:r>
+        <w:rPr>
+          <w:lang w:val="en-US"/>
+        </w:rPr>
+        <w:t xml:space="preserve"> </w:t>
+      </w:r>
+      <w:proofErr w:type="spellStart"/>
+      <w:r>
+        <w:rPr>
+          <w:lang w:val="en-US"/>
+        </w:rPr>
+        <w:t>contenir</w:t>
+      </w:r>
+      <w:proofErr w:type="spellEnd"/>
+      <w:r>
+        <w:rPr>
+          <w:lang w:val="en-US"/>
+        </w:rPr>
+        <w:t xml:space="preserve"> </w:t>
+      </w:r>
+      <w:r>
+        <w:rPr>
+          <w:lang w:val="en-US"/>
+        </w:rPr>
+        <w:t xml:space="preserve">les </w:t>
+      </w:r>
+      <w:proofErr w:type="spellStart"/>
+      <w:r>
+        <w:rPr>
+          <w:lang w:val="en-US"/>
+        </w:rPr>
+        <w:t>paramètres</w:t>
+      </w:r>
+      <w:proofErr w:type="spellEnd"/>
+      <w:r>
+        <w:rPr>
+          <w:lang w:val="en-US"/>
+        </w:rPr>
+        <w:t xml:space="preserve"> </w:t>
+      </w:r>
+      <w:proofErr w:type="spellStart"/>
+      <w:r>
+        <w:rPr>
+          <w:lang w:val="en-US"/>
+        </w:rPr>
+        <w:t>d’une</w:t>
+      </w:r>
+      <w:proofErr w:type="spellEnd"/>
+      <w:r>
+        <w:rPr>
+          <w:lang w:val="en-US"/>
+        </w:rPr>
+        <w:t xml:space="preserve"> view. </w:t>
+      </w:r>
+      <w:r>
+        <w:t xml:space="preserve">Par défaut on doit au moins initialiser la </w:t>
+      </w:r>
+      <w:proofErr w:type="spellStart"/>
+      <w:r>
+        <w:t>width</w:t>
+      </w:r>
+      <w:proofErr w:type="spellEnd"/>
+      <w:r>
+        <w:t xml:space="preserve"> ainsi que la </w:t>
+      </w:r>
+      <w:proofErr w:type="spellStart"/>
+      <w:r>
+        <w:t>height</w:t>
+      </w:r>
+      <w:proofErr w:type="spellEnd"/>
+      <w:r>
+        <w:t xml:space="preserve"> </w:t>
+      </w:r>
+      <w:r>
+        <w:t>du param</w:t>
+      </w:r>
+      <w:r>
+        <w:t xml:space="preserve">. </w:t>
+      </w:r>
+      <w:r>
+        <w:t xml:space="preserve">Pour assigner match parent ou </w:t>
+      </w:r>
+      <w:proofErr w:type="spellStart"/>
+      <w:r>
+        <w:t>warp</w:t>
+      </w:r>
+      <w:proofErr w:type="spellEnd"/>
+      <w:r>
+        <w:t xml:space="preserve"> content </w:t>
+      </w:r>
+      <w:r>
+        <w:t xml:space="preserve">on utilise </w:t>
+      </w:r>
+      <w:proofErr w:type="spellStart"/>
+      <w:r>
+        <w:t>RelativeLayout.LayoutParams.WRAP_CONTENT</w:t>
+      </w:r>
+      <w:proofErr w:type="spellEnd"/>
+      <w:r>
+        <w:t xml:space="preserve"> ou </w:t>
+      </w:r>
+      <w:proofErr w:type="spellStart"/>
+      <w:r>
+        <w:t>RelativeLayout.LayoutParams.MATCH_PARENT</w:t>
+      </w:r>
+      <w:proofErr w:type="spellEnd"/>
+      <w:r>
+        <w:t xml:space="preserve">. </w:t>
+      </w:r>
+      <w:r>
+        <w:t xml:space="preserve">Pour changer les marges on utilise </w:t>
+      </w:r>
+      <w:proofErr w:type="spellStart"/>
+      <w:r>
+        <w:t>layoutParams.setMargins</w:t>
+      </w:r>
+      <w:proofErr w:type="spellEnd"/>
+      <w:r>
+        <w:t>(</w:t>
+      </w:r>
+      <w:proofErr w:type="spellStart"/>
+      <w:r>
+        <w:t>int</w:t>
+      </w:r>
+      <w:proofErr w:type="spellEnd"/>
+      <w:r>
+        <w:t xml:space="preserve"> </w:t>
+      </w:r>
+      <w:proofErr w:type="spellStart"/>
+      <w:r>
+        <w:t>left</w:t>
+      </w:r>
+      <w:proofErr w:type="spellEnd"/>
+      <w:r>
+        <w:t xml:space="preserve">, </w:t>
+      </w:r>
+      <w:proofErr w:type="spellStart"/>
+      <w:r>
+        <w:t>int</w:t>
+      </w:r>
+      <w:proofErr w:type="spellEnd"/>
+      <w:r>
+        <w:t xml:space="preserve"> top, </w:t>
+      </w:r>
+      <w:proofErr w:type="spellStart"/>
+      <w:r>
+        <w:t>int</w:t>
+      </w:r>
+      <w:proofErr w:type="spellEnd"/>
+      <w:r>
+        <w:t xml:space="preserve"> right, </w:t>
+      </w:r>
+      <w:proofErr w:type="spellStart"/>
+      <w:r>
+        <w:t>int</w:t>
+      </w:r>
+      <w:proofErr w:type="spellEnd"/>
+      <w:r>
+        <w:t xml:space="preserve"> </w:t>
+      </w:r>
+      <w:proofErr w:type="spellStart"/>
+      <w:r>
+        <w:t>bottom</w:t>
+      </w:r>
+      <w:proofErr w:type="spellEnd"/>
+      <w:r>
+        <w:t>)</w:t>
+      </w:r>
+      <w:r>
+        <w:t xml:space="preserve">. </w:t>
+      </w:r>
+      <w:r>
+        <w:rPr>
+          <w:lang w:val="en-US"/>
+        </w:rPr>
+        <w:t xml:space="preserve">Pour changer le weight on </w:t>
+      </w:r>
+      <w:proofErr w:type="spellStart"/>
+      <w:r>
+        <w:rPr>
+          <w:lang w:val="en-US"/>
+        </w:rPr>
+        <w:t>utilise</w:t>
+      </w:r>
+      <w:proofErr w:type="spellEnd"/>
+      <w:r>
+        <w:rPr>
+          <w:lang w:val="en-US"/>
+        </w:rPr>
+        <w:t xml:space="preserve"> </w:t>
+      </w:r>
+      <w:proofErr w:type="spellStart"/>
+      <w:r>
+        <w:rPr>
+          <w:lang w:val="en-US"/>
+        </w:rPr>
+        <w:t>layoutParams.weight</w:t>
+      </w:r>
+      <w:proofErr w:type="spellEnd"/>
+      <w:r>
+        <w:rPr>
+          <w:lang w:val="en-US"/>
+        </w:rPr>
+        <w:t xml:space="preserve"> = </w:t>
+      </w:r>
+      <w:proofErr w:type="spellStart"/>
+      <w:r>
+        <w:rPr>
+          <w:lang w:val="en-US"/>
+        </w:rPr>
+        <w:t>aFloat.f</w:t>
+      </w:r>
+      <w:proofErr w:type="spellEnd"/>
+      <w:r>
+        <w:rPr>
+          <w:lang w:val="en-US"/>
+        </w:rPr>
+        <w:t>.</w:t>
+      </w:r>
+      <w:r>
+        <w:rPr>
+          <w:lang w:val="en-US"/>
+        </w:rPr>
+        <w:t xml:space="preserve"> </w:t>
+      </w:r>
+      <w:r>
+        <w:rPr>
+          <w:lang w:val="en-US"/>
+        </w:rPr>
+        <w:br/>
+      </w:r>
+      <w:proofErr w:type="spellStart"/>
+      <w:r>
+        <w:rPr>
+          <w:lang w:val="en-US"/>
+        </w:rPr>
+        <w:t>S’applique</w:t>
+      </w:r>
+      <w:proofErr w:type="spellEnd"/>
+      <w:r>
+        <w:rPr>
+          <w:lang w:val="en-US"/>
+        </w:rPr>
+        <w:t xml:space="preserve"> aux </w:t>
+      </w:r>
+      <w:proofErr w:type="spellStart"/>
+      <w:r>
+        <w:rPr>
+          <w:lang w:val="en-US"/>
+        </w:rPr>
+        <w:t>autres</w:t>
+      </w:r>
+      <w:proofErr w:type="spellEnd"/>
+      <w:r>
+        <w:rPr>
+          <w:lang w:val="en-US"/>
+        </w:rPr>
+        <w:t xml:space="preserve"> type de layout </w:t>
+      </w:r>
+      <w:proofErr w:type="spellStart"/>
+      <w:r>
+        <w:rPr>
+          <w:lang w:val="en-US"/>
+        </w:rPr>
+        <w:t>tel</w:t>
+      </w:r>
+      <w:proofErr w:type="spellEnd"/>
+      <w:r>
+        <w:rPr>
+          <w:lang w:val="en-US"/>
+        </w:rPr>
+        <w:t xml:space="preserve"> que le constraint layout </w:t>
+      </w:r>
+      <w:proofErr w:type="spellStart"/>
+      <w:r>
+        <w:rPr>
+          <w:lang w:val="en-US"/>
+        </w:rPr>
+        <w:t>ConstraintLayout.LayoutParams</w:t>
+      </w:r>
+      <w:proofErr w:type="spellEnd"/>
+      <w:r>
+        <w:rPr>
+          <w:lang w:val="en-US"/>
+        </w:rPr>
+        <w:t xml:space="preserve"> </w:t>
+      </w:r>
+      <w:proofErr w:type="spellStart"/>
+      <w:r>
+        <w:rPr>
+          <w:lang w:val="en-US"/>
+        </w:rPr>
+        <w:t>layoutParams</w:t>
+      </w:r>
+      <w:proofErr w:type="spellEnd"/>
+      <w:r>
+        <w:rPr>
+          <w:lang w:val="en-US"/>
+        </w:rPr>
+        <w:t xml:space="preserve"> = new </w:t>
+      </w:r>
+      <w:proofErr w:type="spellStart"/>
+      <w:r>
+        <w:rPr>
+          <w:lang w:val="en-US"/>
+        </w:rPr>
+        <w:t>ContraintLayout.LayoutParams</w:t>
+      </w:r>
+      <w:proofErr w:type="spellEnd"/>
+      <w:r>
+        <w:rPr>
+          <w:lang w:val="en-US"/>
+        </w:rPr>
+        <w:t xml:space="preserve">(int </w:t>
+      </w:r>
+      <w:proofErr w:type="spellStart"/>
+      <w:r>
+        <w:rPr>
+          <w:lang w:val="en-US"/>
+        </w:rPr>
+        <w:t>w</w:t>
+      </w:r>
+      <w:r>
+        <w:rPr>
+          <w:lang w:val="en-US"/>
+        </w:rPr>
+        <w:t>idthInPixels</w:t>
+      </w:r>
+      <w:proofErr w:type="spellEnd"/>
+      <w:r>
+        <w:rPr>
+          <w:lang w:val="en-US"/>
+        </w:rPr>
+        <w:t xml:space="preserve">, int </w:t>
+      </w:r>
+      <w:proofErr w:type="spellStart"/>
+      <w:r>
+        <w:rPr>
+          <w:lang w:val="en-US"/>
+        </w:rPr>
+        <w:t>heightInPixels</w:t>
+      </w:r>
+      <w:proofErr w:type="spellEnd"/>
+      <w:r>
+        <w:rPr>
+          <w:lang w:val="en-US"/>
+        </w:rPr>
+        <w:t xml:space="preserve">). </w:t>
+      </w:r>
+      <w:r>
+        <w:rPr>
+          <w:lang w:val="en-US"/>
+        </w:rPr>
+        <w:br/>
+      </w:r>
+      <w:r>
+        <w:rPr>
+          <w:lang w:val="en-US"/>
+        </w:rPr>
+        <w:br/>
+        <w:t>-</w:t>
+      </w:r>
+      <w:proofErr w:type="spellStart"/>
+      <w:r>
+        <w:rPr>
+          <w:lang w:val="en-US"/>
+        </w:rPr>
+        <w:t>aView.setLayoutParams</w:t>
+      </w:r>
+      <w:proofErr w:type="spellEnd"/>
+      <w:r>
+        <w:rPr>
+          <w:lang w:val="en-US"/>
+        </w:rPr>
+        <w:t>(</w:t>
+      </w:r>
+      <w:proofErr w:type="spellStart"/>
+      <w:r>
+        <w:rPr>
+          <w:lang w:val="en-US"/>
+        </w:rPr>
+        <w:t>layoutParams</w:t>
+      </w:r>
+      <w:proofErr w:type="spellEnd"/>
+      <w:r>
+        <w:rPr>
+          <w:lang w:val="en-US"/>
+        </w:rPr>
+        <w:t xml:space="preserve">) nous </w:t>
+      </w:r>
+      <w:proofErr w:type="spellStart"/>
+      <w:r>
+        <w:rPr>
+          <w:lang w:val="en-US"/>
+        </w:rPr>
+        <w:t>permettent</w:t>
+      </w:r>
+      <w:proofErr w:type="spellEnd"/>
+      <w:r>
+        <w:rPr>
+          <w:lang w:val="en-US"/>
+        </w:rPr>
+        <w:t xml:space="preserve"> </w:t>
+      </w:r>
+      <w:proofErr w:type="spellStart"/>
+      <w:r>
+        <w:rPr>
+          <w:lang w:val="en-US"/>
+        </w:rPr>
+        <w:t>d’appliquer</w:t>
+      </w:r>
+      <w:proofErr w:type="spellEnd"/>
+      <w:r>
+        <w:rPr>
+          <w:lang w:val="en-US"/>
+        </w:rPr>
+        <w:t xml:space="preserve"> un </w:t>
+      </w:r>
+      <w:proofErr w:type="spellStart"/>
+      <w:r>
+        <w:rPr>
+          <w:lang w:val="en-US"/>
+        </w:rPr>
+        <w:t>layoutParams</w:t>
+      </w:r>
+      <w:proofErr w:type="spellEnd"/>
+      <w:r>
+        <w:rPr>
+          <w:lang w:val="en-US"/>
+        </w:rPr>
+        <w:t xml:space="preserve"> à </w:t>
+      </w:r>
+      <w:proofErr w:type="spellStart"/>
+      <w:r>
+        <w:rPr>
+          <w:lang w:val="en-US"/>
+        </w:rPr>
+        <w:t>une</w:t>
+      </w:r>
+      <w:proofErr w:type="spellEnd"/>
+      <w:r>
+        <w:rPr>
+          <w:lang w:val="en-US"/>
+        </w:rPr>
+        <w:t xml:space="preserve"> view. </w:t>
+      </w:r>
+      <w:r>
+        <w:rPr>
+          <w:lang w:val="en-US"/>
+        </w:rPr>
+        <w:br/>
+      </w:r>
+      <w:r>
+        <w:rPr>
+          <w:lang w:val="en-US"/>
+        </w:rPr>
+        <w:br/>
+      </w:r>
+      <w:r>
+        <w:t>-</w:t>
+      </w:r>
+      <w:proofErr w:type="spellStart"/>
+      <w:r>
+        <w:t>aView.setTextSize</w:t>
+      </w:r>
+      <w:proofErr w:type="spellEnd"/>
+      <w:r>
+        <w:t>(</w:t>
+      </w:r>
+      <w:proofErr w:type="spellStart"/>
+      <w:r>
+        <w:t>int</w:t>
+      </w:r>
+      <w:proofErr w:type="spellEnd"/>
+      <w:r>
+        <w:t xml:space="preserve"> </w:t>
+      </w:r>
+      <w:proofErr w:type="spellStart"/>
+      <w:r>
+        <w:t>valueInPixel</w:t>
+      </w:r>
+      <w:proofErr w:type="spellEnd"/>
+      <w:r>
+        <w:t xml:space="preserve">) nous permet de changer la taille du texte d’une </w:t>
+      </w:r>
+      <w:proofErr w:type="spellStart"/>
+      <w:r>
+        <w:t>view</w:t>
+      </w:r>
+      <w:proofErr w:type="spellEnd"/>
+      <w:r>
+        <w:t xml:space="preserve">. </w:t>
+      </w:r>
+      <w:r>
+        <w:br/>
+      </w:r>
+      <w:r>
+        <w:br/>
+        <w:t>-</w:t>
+      </w:r>
+      <w:proofErr w:type="spellStart"/>
+      <w:r>
+        <w:t>aView.setTextColor</w:t>
+      </w:r>
+      <w:proofErr w:type="spellEnd"/>
+      <w:r>
+        <w:t>(</w:t>
+      </w:r>
+      <w:proofErr w:type="spellStart"/>
+      <w:r>
+        <w:t>Color.ACOLOR</w:t>
+      </w:r>
+      <w:proofErr w:type="spellEnd"/>
+      <w:r>
+        <w:t xml:space="preserve">) nous permet de changer la couleur du texte d’une </w:t>
+      </w:r>
+      <w:proofErr w:type="spellStart"/>
+      <w:r>
+        <w:t>view</w:t>
+      </w:r>
+      <w:proofErr w:type="spellEnd"/>
+      <w:r>
+        <w:t xml:space="preserve">. À ma connaissance, on ne peut utiliser que les couleurs présentes en variable statique de la classe </w:t>
+      </w:r>
+      <w:proofErr w:type="spellStart"/>
+      <w:r>
+        <w:lastRenderedPageBreak/>
+        <w:t>Color</w:t>
+      </w:r>
+      <w:proofErr w:type="spellEnd"/>
+      <w:r>
+        <w:t xml:space="preserve">. </w:t>
+      </w:r>
+      <w:r>
+        <w:br/>
+      </w:r>
+      <w:r>
+        <w:br/>
+        <w:t>-</w:t>
+      </w:r>
+      <w:proofErr w:type="spellStart"/>
+      <w:r>
+        <w:t>aView.setGravity</w:t>
+      </w:r>
+      <w:proofErr w:type="spellEnd"/>
+      <w:r>
+        <w:t>(</w:t>
+      </w:r>
+      <w:proofErr w:type="spellStart"/>
+      <w:r>
+        <w:t>Gavity.ADIRECTION</w:t>
+      </w:r>
+      <w:proofErr w:type="spellEnd"/>
+      <w:r>
+        <w:t xml:space="preserve">) nous permet de changer la gravité de notre élément. On peut utiliser les variables statiques de la classe Gravity pour choisir la direction. </w:t>
+      </w:r>
+      <w:r>
+        <w:br/>
+      </w:r>
+      <w:r>
+        <w:br/>
+        <w:t>-</w:t>
+      </w:r>
+      <w:proofErr w:type="spellStart"/>
+      <w:r>
+        <w:t>aView.setTypeFace</w:t>
+      </w:r>
+      <w:proofErr w:type="spellEnd"/>
+      <w:r>
+        <w:t>(</w:t>
+      </w:r>
+      <w:proofErr w:type="spellStart"/>
+      <w:r>
+        <w:t>null</w:t>
+      </w:r>
+      <w:proofErr w:type="spellEnd"/>
+      <w:r>
+        <w:t xml:space="preserve">, </w:t>
+      </w:r>
+      <w:proofErr w:type="spellStart"/>
+      <w:r>
+        <w:t>Typeface.BOLD</w:t>
+      </w:r>
+      <w:proofErr w:type="spellEnd"/>
+      <w:r>
+        <w:t>/ITALIC/DEFAULT/</w:t>
+      </w:r>
+      <w:proofErr w:type="spellStart"/>
+      <w:r>
+        <w:t>etc</w:t>
+      </w:r>
+      <w:proofErr w:type="spellEnd"/>
+      <w:r>
+        <w:t xml:space="preserve">) nous permet de changer le style du texte de notre widget. </w:t>
+      </w:r>
+      <w:r>
+        <w:br/>
+      </w:r>
+      <w:r>
+        <w:br/>
+        <w:t>-R.id/</w:t>
+      </w:r>
+      <w:proofErr w:type="spellStart"/>
+      <w:r>
+        <w:t>drawable</w:t>
+      </w:r>
+      <w:proofErr w:type="spellEnd"/>
+      <w:r>
+        <w:t>/</w:t>
+      </w:r>
+      <w:proofErr w:type="spellStart"/>
+      <w:r>
+        <w:t>color.aValue</w:t>
+      </w:r>
+      <w:proofErr w:type="spellEnd"/>
+      <w:r>
+        <w:t xml:space="preserve"> nous permet d’obtenir des valeurs présentes dans ces fichiers xml. </w:t>
+      </w:r>
+      <w:r>
+        <w:br/>
+      </w:r>
+      <w:r>
+        <w:br/>
+        <w:t>-</w:t>
+      </w:r>
+      <w:proofErr w:type="spellStart"/>
+      <w:r>
+        <w:t>aView.getTag</w:t>
+      </w:r>
+      <w:proofErr w:type="spellEnd"/>
+      <w:r>
+        <w:t xml:space="preserve">() si notre </w:t>
+      </w:r>
+      <w:proofErr w:type="spellStart"/>
+      <w:r>
+        <w:t>view</w:t>
+      </w:r>
+      <w:proofErr w:type="spellEnd"/>
+      <w:r>
+        <w:t xml:space="preserve"> possède une valeur Tag, nous retourne un objet tag qui peut être convertie en String</w:t>
+      </w:r>
+      <w:r>
+        <w:t xml:space="preserve"> grâce à </w:t>
+      </w:r>
+      <w:proofErr w:type="spellStart"/>
+      <w:r>
+        <w:t>toString</w:t>
+      </w:r>
+      <w:proofErr w:type="spellEnd"/>
+      <w:r>
+        <w:t>()</w:t>
+      </w:r>
+      <w:r>
+        <w:t>.</w:t>
+      </w:r>
+      <w:r>
+        <w:br/>
+      </w:r>
+      <w:r>
+        <w:br/>
+        <w:t>-</w:t>
+      </w:r>
+      <w:proofErr w:type="spellStart"/>
+      <w:r>
+        <w:t>getResources</w:t>
+      </w:r>
+      <w:proofErr w:type="spellEnd"/>
+      <w:r>
+        <w:t>().</w:t>
+      </w:r>
+      <w:proofErr w:type="spellStart"/>
+      <w:r>
+        <w:t>getColor</w:t>
+      </w:r>
+      <w:proofErr w:type="spellEnd"/>
+      <w:r>
+        <w:t>(</w:t>
+      </w:r>
+      <w:proofErr w:type="spellStart"/>
+      <w:r>
+        <w:t>R.color.myColor</w:t>
+      </w:r>
+      <w:proofErr w:type="spellEnd"/>
+      <w:r>
+        <w:t xml:space="preserve">) nous permet d’utiliser notre couleur xml dans notre code java. </w:t>
+      </w:r>
+      <w:r>
+        <w:br/>
+      </w:r>
+      <w:r>
+        <w:br/>
+        <w:t>-</w:t>
+      </w:r>
+      <w:proofErr w:type="spellStart"/>
+      <w:r>
+        <w:t>DisplayMetrics</w:t>
+      </w:r>
+      <w:proofErr w:type="spellEnd"/>
+      <w:r>
+        <w:t xml:space="preserve"> </w:t>
+      </w:r>
+      <w:proofErr w:type="spellStart"/>
+      <w:r>
+        <w:t>displayMetrics</w:t>
+      </w:r>
+      <w:proofErr w:type="spellEnd"/>
+      <w:r>
+        <w:t xml:space="preserve"> = </w:t>
+      </w:r>
+      <w:proofErr w:type="spellStart"/>
+      <w:r>
+        <w:t>getResources</w:t>
+      </w:r>
+      <w:proofErr w:type="spellEnd"/>
+      <w:r>
+        <w:t>().</w:t>
+      </w:r>
+      <w:proofErr w:type="spellStart"/>
+      <w:r>
+        <w:t>getDisplayMetrics</w:t>
+      </w:r>
+      <w:proofErr w:type="spellEnd"/>
+      <w:r>
+        <w:t xml:space="preserve">(); Les display </w:t>
+      </w:r>
+      <w:proofErr w:type="spellStart"/>
+      <w:r>
+        <w:t>metrics</w:t>
+      </w:r>
+      <w:proofErr w:type="spellEnd"/>
+      <w:r>
+        <w:t xml:space="preserve"> nous permette de savoir qu’elle est la largeur ainsi que la hauteur en pixel de notre écran grâce à </w:t>
+      </w:r>
+      <w:proofErr w:type="spellStart"/>
+      <w:r>
+        <w:t>displayMetrics.widthPixels</w:t>
+      </w:r>
+      <w:proofErr w:type="spellEnd"/>
+      <w:r>
+        <w:t>/</w:t>
+      </w:r>
+      <w:proofErr w:type="spellStart"/>
+      <w:r>
+        <w:t>heightPixels</w:t>
+      </w:r>
+      <w:proofErr w:type="spellEnd"/>
+      <w:r>
+        <w:t xml:space="preserve">. </w:t>
+      </w:r>
+      <w:r>
+        <w:t xml:space="preserve">Ils nous permettent aussi de connaitre la densité de l’écran grâce à </w:t>
+      </w:r>
+      <w:proofErr w:type="spellStart"/>
+      <w:r>
+        <w:t>displayMetrics.density</w:t>
+      </w:r>
+      <w:proofErr w:type="spellEnd"/>
+      <w:r>
+        <w:t xml:space="preserve">. Il existe aussi d’autre paramètre relié à la densité.  </w:t>
+      </w:r>
+      <w:r>
+        <w:br/>
+      </w:r>
+      <w:r>
+        <w:br/>
+      </w:r>
       <w:r>
         <w:rPr>
           <w:b/>
@@ -3862,89 +4825,7 @@
           <w:i/>
           <w:iCs/>
         </w:rPr>
-        <w:br/>
-      </w:r>
-      <w:r>
-        <w:t xml:space="preserve">Un </w:t>
-      </w:r>
-      <w:proofErr w:type="spellStart"/>
-      <w:r>
-        <w:t>Varargs</w:t>
-      </w:r>
-      <w:proofErr w:type="spellEnd"/>
-      <w:r>
-        <w:t xml:space="preserve"> est un paramètre qui nous permet de rassembler sous un seul nom plusieurs valeurs du même type. On ne peut avoir qu’un </w:t>
-      </w:r>
-      <w:proofErr w:type="spellStart"/>
-      <w:r>
-        <w:t>Varargs</w:t>
-      </w:r>
-      <w:proofErr w:type="spellEnd"/>
-      <w:r>
-        <w:t xml:space="preserve"> dans la signature de notre fonction et celui-ci doit être le dernier paramètre.</w:t>
-      </w:r>
-      <w:r>
-        <w:t xml:space="preserve"> Il est aussi impossible d’utiliser un type primitif dans un </w:t>
-      </w:r>
-      <w:proofErr w:type="spellStart"/>
-      <w:r>
-        <w:t>Varargs</w:t>
-      </w:r>
-      <w:proofErr w:type="spellEnd"/>
-      <w:r>
-        <w:t xml:space="preserve">. </w:t>
-      </w:r>
-      <w:r>
-        <w:br/>
-        <w:t xml:space="preserve">Ex : public </w:t>
-      </w:r>
-      <w:proofErr w:type="spellStart"/>
-      <w:r>
-        <w:t>void</w:t>
-      </w:r>
-      <w:proofErr w:type="spellEnd"/>
-      <w:r>
-        <w:t xml:space="preserve"> </w:t>
-      </w:r>
-      <w:proofErr w:type="spellStart"/>
-      <w:r>
-        <w:t>myFunction</w:t>
-      </w:r>
-      <w:proofErr w:type="spellEnd"/>
-      <w:r>
-        <w:t>(</w:t>
-      </w:r>
-      <w:r>
-        <w:t>D</w:t>
-      </w:r>
-      <w:r>
-        <w:t>ouble… values){}</w:t>
-      </w:r>
-      <w:r>
-        <w:br/>
-        <w:t xml:space="preserve">On se déplace avec [] à travers le paramètre tel un tableau. On peut aussi utiliser la fonction </w:t>
-      </w:r>
-      <w:proofErr w:type="spellStart"/>
-      <w:r>
-        <w:t>values.length</w:t>
-      </w:r>
-      <w:proofErr w:type="spellEnd"/>
-      <w:r>
-        <w:t xml:space="preserve"> pour obtenir le nombre de valeurs présente dans notre </w:t>
-      </w:r>
-      <w:proofErr w:type="spellStart"/>
-      <w:r>
-        <w:t>Varargs</w:t>
-      </w:r>
-      <w:proofErr w:type="spellEnd"/>
-      <w:r>
-        <w:t xml:space="preserve">. </w:t>
-      </w:r>
-      <w:r>
-        <w:br/>
-      </w:r>
-      <w:r>
-        <w:br/>
+        <w:t>Paramètres fonctions</w:t>
       </w:r>
       <w:r>
         <w:rPr>
@@ -3953,8 +4834,9 @@
           <w:i/>
           <w:iCs/>
         </w:rPr>
-        <w:t>List</w:t>
-      </w:r>
+        <w:t xml:space="preserve"> </w:t>
+      </w:r>
+      <w:proofErr w:type="spellStart"/>
       <w:r>
         <w:rPr>
           <w:b/>
@@ -3962,72 +4844,9 @@
           <w:i/>
           <w:iCs/>
         </w:rPr>
-        <w:br/>
-      </w:r>
-      <w:r>
-        <w:t xml:space="preserve">Forme de tableau. </w:t>
-      </w:r>
-      <w:r>
-        <w:t xml:space="preserve">Il est important de déclarer le type des valeurs lorsqu’on déclare la List. </w:t>
-      </w:r>
-      <w:r>
-        <w:t xml:space="preserve">On utilise </w:t>
-      </w:r>
-      <w:proofErr w:type="spellStart"/>
-      <w:r>
-        <w:lastRenderedPageBreak/>
-        <w:t>myList.get</w:t>
-      </w:r>
-      <w:proofErr w:type="spellEnd"/>
-      <w:r>
-        <w:t>(</w:t>
-      </w:r>
-      <w:proofErr w:type="spellStart"/>
-      <w:r>
-        <w:t>int</w:t>
-      </w:r>
-      <w:proofErr w:type="spellEnd"/>
-      <w:r>
-        <w:t xml:space="preserve"> index) pour obtenir une des valeurs</w:t>
-      </w:r>
-      <w:r>
-        <w:t xml:space="preserve"> de la List</w:t>
-      </w:r>
-      <w:r>
-        <w:t xml:space="preserve">. On utilise </w:t>
-      </w:r>
-      <w:proofErr w:type="spellStart"/>
-      <w:r>
-        <w:t>myList.size</w:t>
-      </w:r>
-      <w:proofErr w:type="spellEnd"/>
-      <w:r>
-        <w:t>() pour obtenir le nombre d’élément présent dans</w:t>
-      </w:r>
-      <w:r>
-        <w:t xml:space="preserve"> la List. </w:t>
-      </w:r>
-      <w:r>
-        <w:br/>
-      </w:r>
-      <w:r>
-        <w:t xml:space="preserve">Ex : List&lt;Double&gt; </w:t>
-      </w:r>
-      <w:proofErr w:type="spellStart"/>
-      <w:r>
-        <w:t>myList</w:t>
-      </w:r>
-      <w:proofErr w:type="spellEnd"/>
-      <w:r>
-        <w:t xml:space="preserve">; </w:t>
-      </w:r>
-      <w:r>
-        <w:br/>
-      </w:r>
-      <w:r>
-        <w:br/>
-      </w:r>
-      <w:proofErr w:type="spellStart"/>
+        <w:t>Varargs</w:t>
+      </w:r>
+      <w:proofErr w:type="spellEnd"/>
       <w:r>
         <w:rPr>
           <w:b/>
@@ -4035,75 +4854,90 @@
           <w:i/>
           <w:iCs/>
         </w:rPr>
-        <w:t>Enum</w:t>
-      </w:r>
-      <w:proofErr w:type="spellEnd"/>
-      <w:r>
-        <w:br/>
-        <w:t xml:space="preserve">Une </w:t>
-      </w:r>
-      <w:proofErr w:type="spellStart"/>
-      <w:r>
-        <w:t>enum</w:t>
-      </w:r>
-      <w:proofErr w:type="spellEnd"/>
-      <w:r>
-        <w:t xml:space="preserve"> est une énumération de valeur contenu dans une variable. Notre </w:t>
-      </w:r>
-      <w:proofErr w:type="spellStart"/>
-      <w:r>
-        <w:t>enum</w:t>
-      </w:r>
-      <w:proofErr w:type="spellEnd"/>
-      <w:r>
-        <w:t xml:space="preserve"> est un type en soit qui ne peut être égal qu’au valeur contenu dans l’</w:t>
-      </w:r>
-      <w:proofErr w:type="spellStart"/>
-      <w:r>
-        <w:t>enum</w:t>
+        <w:br/>
+      </w:r>
+      <w:r>
+        <w:t xml:space="preserve">Un </w:t>
+      </w:r>
+      <w:proofErr w:type="spellStart"/>
+      <w:r>
+        <w:t>Varargs</w:t>
+      </w:r>
+      <w:proofErr w:type="spellEnd"/>
+      <w:r>
+        <w:t xml:space="preserve"> est un paramètre qui nous permet de rassembler sous un seul nom plusieurs valeurs du même type. On ne peut avoir qu’un </w:t>
+      </w:r>
+      <w:proofErr w:type="spellStart"/>
+      <w:r>
+        <w:t>Varargs</w:t>
+      </w:r>
+      <w:proofErr w:type="spellEnd"/>
+      <w:r>
+        <w:t xml:space="preserve"> dans la signature de notre fonction et celui-ci doit être le dernier paramètre.</w:t>
+      </w:r>
+      <w:r>
+        <w:t xml:space="preserve"> Il est aussi impossible d’utiliser un type primitif dans un </w:t>
+      </w:r>
+      <w:proofErr w:type="spellStart"/>
+      <w:r>
+        <w:t>Varargs</w:t>
       </w:r>
       <w:proofErr w:type="spellEnd"/>
       <w:r>
         <w:t xml:space="preserve">. </w:t>
       </w:r>
-      <w:proofErr w:type="spellStart"/>
-      <w:r>
-        <w:t>myEnum.values</w:t>
-      </w:r>
-      <w:proofErr w:type="spellEnd"/>
-      <w:r>
-        <w:t xml:space="preserve">() nous retourne une liste contenant toutes les valeurs possibles de notre </w:t>
-      </w:r>
-      <w:proofErr w:type="spellStart"/>
-      <w:r>
-        <w:t>enum</w:t>
-      </w:r>
-      <w:proofErr w:type="spellEnd"/>
-      <w:r>
-        <w:t>.</w:t>
-      </w:r>
-      <w:r>
-        <w:br/>
-        <w:t xml:space="preserve">Ex : </w:t>
-      </w:r>
-      <w:proofErr w:type="spellStart"/>
-      <w:r>
-        <w:t>enum</w:t>
-      </w:r>
-      <w:proofErr w:type="spellEnd"/>
-      <w:r>
-        <w:t xml:space="preserve"> Tailles{petit, moyen, grand};</w:t>
-      </w:r>
-      <w:r>
-        <w:t xml:space="preserve"> Tailles taille = petit;</w:t>
-      </w:r>
-      <w:r>
-        <w:br/>
-      </w:r>
-      <w:r>
-        <w:br/>
-      </w:r>
-      <w:proofErr w:type="spellStart"/>
+      <w:r>
+        <w:br/>
+        <w:t xml:space="preserve">Ex : public </w:t>
+      </w:r>
+      <w:proofErr w:type="spellStart"/>
+      <w:r>
+        <w:t>void</w:t>
+      </w:r>
+      <w:proofErr w:type="spellEnd"/>
+      <w:r>
+        <w:t xml:space="preserve"> </w:t>
+      </w:r>
+      <w:proofErr w:type="spellStart"/>
+      <w:r>
+        <w:t>myFunction</w:t>
+      </w:r>
+      <w:proofErr w:type="spellEnd"/>
+      <w:r>
+        <w:t>(</w:t>
+      </w:r>
+      <w:r>
+        <w:t>D</w:t>
+      </w:r>
+      <w:r>
+        <w:t>ouble… values){}</w:t>
+      </w:r>
+      <w:r>
+        <w:br/>
+        <w:t xml:space="preserve">On se déplace avec [] à travers le paramètre tel un tableau. On peut aussi utiliser la fonction </w:t>
+      </w:r>
+      <w:proofErr w:type="spellStart"/>
+      <w:r>
+        <w:t>values.length</w:t>
+      </w:r>
+      <w:proofErr w:type="spellEnd"/>
+      <w:r>
+        <w:t xml:space="preserve"> pour obtenir le nombre de valeurs présente dans notre </w:t>
+      </w:r>
+      <w:proofErr w:type="spellStart"/>
+      <w:r>
+        <w:t>Varargs</w:t>
+      </w:r>
+      <w:proofErr w:type="spellEnd"/>
+      <w:r>
+        <w:t xml:space="preserve">. </w:t>
+      </w:r>
+      <w:r>
+        <w:br/>
+      </w:r>
+      <w:r>
+        <w:br/>
+      </w:r>
       <w:r>
         <w:rPr>
           <w:b/>
@@ -4111,506 +4945,7 @@
           <w:i/>
           <w:iCs/>
         </w:rPr>
-        <w:t>Vector</w:t>
-      </w:r>
-      <w:proofErr w:type="spellEnd"/>
-      <w:r>
-        <w:br/>
-      </w:r>
-      <w:r>
-        <w:t>-</w:t>
-      </w:r>
-      <w:proofErr w:type="spellStart"/>
-      <w:r>
-        <w:t>Vector</w:t>
-      </w:r>
-      <w:proofErr w:type="spellEnd"/>
-      <w:r>
-        <w:t>&lt;</w:t>
-      </w:r>
-      <w:proofErr w:type="spellStart"/>
-      <w:r>
-        <w:t>AType</w:t>
-      </w:r>
-      <w:proofErr w:type="spellEnd"/>
-      <w:r>
-        <w:t xml:space="preserve">&gt; </w:t>
-      </w:r>
-      <w:proofErr w:type="spellStart"/>
-      <w:r>
-        <w:t>nameOfVector</w:t>
-      </w:r>
-      <w:proofErr w:type="spellEnd"/>
-      <w:r>
-        <w:t xml:space="preserve"> = new </w:t>
-      </w:r>
-      <w:proofErr w:type="spellStart"/>
-      <w:r>
-        <w:t>Vector</w:t>
-      </w:r>
-      <w:proofErr w:type="spellEnd"/>
-      <w:r>
-        <w:t xml:space="preserve">(); </w:t>
-      </w:r>
-      <w:r>
-        <w:br/>
-      </w:r>
-      <w:r>
-        <w:t xml:space="preserve">Un vecteur est un tableau qui a une allocation dynamique de la mémoire. On peut donc rajouter </w:t>
-      </w:r>
-      <w:r>
-        <w:t xml:space="preserve">des valeurs </w:t>
-      </w:r>
-      <w:r>
-        <w:t>au fur et à mesure du programme</w:t>
-      </w:r>
-      <w:r>
-        <w:t xml:space="preserve"> dans notre vecteur</w:t>
-      </w:r>
-      <w:r>
-        <w:t>.</w:t>
-      </w:r>
-      <w:r>
-        <w:t xml:space="preserve"> On peut limiter les types qui seront présent dans notre vecteur en spécifiant le type voulu à l’intérieur de</w:t>
-      </w:r>
-      <w:r>
-        <w:t>s</w:t>
-      </w:r>
-      <w:r>
-        <w:t xml:space="preserve"> &lt;&gt;.</w:t>
-      </w:r>
-      <w:r>
-        <w:t xml:space="preserve"> Un vecteur ne peut pas avoir de champ vide</w:t>
-      </w:r>
-      <w:r>
-        <w:t xml:space="preserve">, on ne peut donc pas placer un élément à la position 10 si je n’ai que 3 </w:t>
-      </w:r>
-      <w:r>
-        <w:t>éléments</w:t>
-      </w:r>
-      <w:r>
-        <w:t xml:space="preserve"> dans mon vecteur</w:t>
-      </w:r>
-      <w:r>
-        <w:t>.</w:t>
-      </w:r>
-      <w:r>
-        <w:t xml:space="preserve"> </w:t>
-      </w:r>
-      <w:r>
-        <w:t>On n’utilise pas</w:t>
-      </w:r>
-      <w:r>
-        <w:t xml:space="preserve"> de [] avec un vecteur. </w:t>
-      </w:r>
-      <w:r>
-        <w:br/>
-      </w:r>
-      <w:r>
-        <w:t xml:space="preserve">On peut uniquement mettre des objets dans un vecteur, </w:t>
-      </w:r>
-      <w:r>
-        <w:t>pour les types primitifs on utilise les objets englobant du type tel que Double pour des doubles</w:t>
-      </w:r>
-      <w:r>
-        <w:t xml:space="preserve">. </w:t>
-      </w:r>
-      <w:r>
-        <w:br/>
-        <w:t>La capacité initiale d’un vecteur est de 10 lorsqu’initialiser avec le constructeur de base</w:t>
-      </w:r>
-      <w:r>
-        <w:t xml:space="preserve">, la </w:t>
-      </w:r>
-      <w:r>
-        <w:t xml:space="preserve">place en </w:t>
-      </w:r>
-      <w:r>
-        <w:t xml:space="preserve">mémoire pour 10 </w:t>
-      </w:r>
-      <w:r>
-        <w:t>éléments</w:t>
-      </w:r>
-      <w:r>
-        <w:t xml:space="preserve"> est donc </w:t>
-      </w:r>
-      <w:r>
-        <w:t>allouée</w:t>
-      </w:r>
-      <w:r>
-        <w:t xml:space="preserve"> à notre vecteur même si c</w:t>
-      </w:r>
-      <w:r>
-        <w:t>es</w:t>
-      </w:r>
-      <w:r>
-        <w:t xml:space="preserve"> place</w:t>
-      </w:r>
-      <w:r>
-        <w:t>s</w:t>
-      </w:r>
-      <w:r>
-        <w:t xml:space="preserve"> sont présentement </w:t>
-      </w:r>
-      <w:r>
-        <w:t>vides</w:t>
-      </w:r>
-      <w:r>
-        <w:t xml:space="preserve">. Si on met un </w:t>
-      </w:r>
-      <w:proofErr w:type="spellStart"/>
-      <w:r>
-        <w:t>int</w:t>
-      </w:r>
-      <w:proofErr w:type="spellEnd"/>
-      <w:r>
-        <w:t xml:space="preserve"> en paramètre dans le constructeur de notre vecteur, la capacité initiale de notre vecteur sera la valeur du </w:t>
-      </w:r>
-      <w:proofErr w:type="spellStart"/>
-      <w:r>
-        <w:t>int</w:t>
-      </w:r>
-      <w:proofErr w:type="spellEnd"/>
-      <w:r>
-        <w:t>.</w:t>
-      </w:r>
-      <w:r>
-        <w:br/>
-        <w:t xml:space="preserve">La taille/size d’un vecteur est le nombre d’objet présent dans le vecteur.  </w:t>
-      </w:r>
-      <w:r>
-        <w:t xml:space="preserve"> </w:t>
-      </w:r>
-      <w:r>
-        <w:br/>
-        <w:t xml:space="preserve">Par défaut, lorsque toutes les places sont prise, la prochaine valeur ajouter au vecteur fera en sorte que la capacité courante de mon vecteur sera doublé donc 10 </w:t>
-      </w:r>
-      <w:r>
-        <w:sym w:font="Wingdings" w:char="F0E0"/>
-      </w:r>
-      <w:r>
-        <w:t xml:space="preserve"> 20 </w:t>
-      </w:r>
-      <w:r>
-        <w:sym w:font="Wingdings" w:char="F0E0"/>
-      </w:r>
-      <w:r>
-        <w:t xml:space="preserve"> 40 </w:t>
-      </w:r>
-      <w:r>
-        <w:sym w:font="Wingdings" w:char="F0E0"/>
-      </w:r>
-      <w:r>
-        <w:t xml:space="preserve"> etc… </w:t>
-      </w:r>
-      <w:r>
-        <w:t xml:space="preserve">Le deuxième paramètre du constructeur prend un </w:t>
-      </w:r>
-      <w:proofErr w:type="spellStart"/>
-      <w:r>
-        <w:t>int</w:t>
-      </w:r>
-      <w:proofErr w:type="spellEnd"/>
-      <w:r>
-        <w:t xml:space="preserve"> qui détermine de combien on veut augmenter la capacité de notre vecteur lorsqu’il ne reste plus de place donc </w:t>
-      </w:r>
-      <w:proofErr w:type="spellStart"/>
-      <w:r>
-        <w:t>Vector</w:t>
-      </w:r>
-      <w:proofErr w:type="spellEnd"/>
-      <w:r>
-        <w:t>&lt;</w:t>
-      </w:r>
-      <w:proofErr w:type="spellStart"/>
-      <w:r>
-        <w:t>AType</w:t>
-      </w:r>
-      <w:proofErr w:type="spellEnd"/>
-      <w:r>
-        <w:t xml:space="preserve">&gt; </w:t>
-      </w:r>
-      <w:proofErr w:type="spellStart"/>
-      <w:r>
-        <w:t>AVector</w:t>
-      </w:r>
-      <w:proofErr w:type="spellEnd"/>
-      <w:r>
-        <w:t xml:space="preserve"> = new </w:t>
-      </w:r>
-      <w:proofErr w:type="spellStart"/>
-      <w:r>
-        <w:t>Vector</w:t>
-      </w:r>
-      <w:proofErr w:type="spellEnd"/>
-      <w:r>
-        <w:t xml:space="preserve">(3, 1); Les places augmenteront alors tel que 3 </w:t>
-      </w:r>
-      <w:r>
-        <w:sym w:font="Wingdings" w:char="F0E0"/>
-      </w:r>
-      <w:r>
-        <w:t xml:space="preserve"> 4 </w:t>
-      </w:r>
-      <w:r>
-        <w:sym w:font="Wingdings" w:char="F0E0"/>
-      </w:r>
-      <w:r>
-        <w:t xml:space="preserve"> 5 </w:t>
-      </w:r>
-      <w:r>
-        <w:sym w:font="Wingdings" w:char="F0E0"/>
-      </w:r>
-      <w:r>
-        <w:t xml:space="preserve"> etc…</w:t>
-      </w:r>
-      <w:r>
-        <w:br/>
-        <w:t xml:space="preserve">Il existe un constructeur de vecteur qui prend en paramètre un Set, soit toutes les clés d’une hash table. </w:t>
-      </w:r>
-      <w:r>
-        <w:br/>
-      </w:r>
-      <w:r>
-        <w:br/>
-      </w:r>
-      <w:r>
-        <w:t>-</w:t>
-      </w:r>
-      <w:proofErr w:type="spellStart"/>
-      <w:r>
-        <w:t>nameOfVector.add</w:t>
-      </w:r>
-      <w:proofErr w:type="spellEnd"/>
-      <w:r>
-        <w:t>(</w:t>
-      </w:r>
-      <w:r>
-        <w:t>Object o</w:t>
-      </w:r>
-      <w:r>
-        <w:t xml:space="preserve">) </w:t>
-      </w:r>
-      <w:r>
-        <w:t>N</w:t>
-      </w:r>
-      <w:r>
-        <w:t xml:space="preserve">ous permet d’ajouter un élément à notre vecteur à la dernière position possible. Si j’ai </w:t>
-      </w:r>
-      <w:r>
-        <w:t xml:space="preserve">2 éléments, le nouvel élément sera placer à la position 2. </w:t>
-      </w:r>
-      <w:r>
-        <w:br/>
-        <w:t>-</w:t>
-      </w:r>
-      <w:proofErr w:type="spellStart"/>
-      <w:r>
-        <w:t>nameOfVector.insertElementAt</w:t>
-      </w:r>
-      <w:proofErr w:type="spellEnd"/>
-      <w:r>
-        <w:t>(Object o</w:t>
-      </w:r>
-      <w:r>
-        <w:t xml:space="preserve">, </w:t>
-      </w:r>
-      <w:proofErr w:type="spellStart"/>
-      <w:r>
-        <w:t>int</w:t>
-      </w:r>
-      <w:proofErr w:type="spellEnd"/>
-      <w:r>
-        <w:t xml:space="preserve"> </w:t>
-      </w:r>
-      <w:r>
-        <w:t xml:space="preserve">index) nous permet de placer une valeur à l’index voulu. Il faut placer l’objet à une position qui ne créera pas d’espace vide dans le vecteur. </w:t>
-      </w:r>
-      <w:r>
-        <w:t xml:space="preserve">Si j’ai déjà un élément à la position 1 et que je place le nouvel élément à la position 1, l’ancienne valeur sera </w:t>
-      </w:r>
-      <w:r>
-        <w:t>déplacée</w:t>
-      </w:r>
-      <w:r>
-        <w:t xml:space="preserve"> à la position 2 et ainsi de suite pour les autres valeurs aux indexes plus grand. </w:t>
-      </w:r>
-      <w:r>
-        <w:br/>
-        <w:t>-</w:t>
-      </w:r>
-      <w:proofErr w:type="spellStart"/>
-      <w:r>
-        <w:t>nameOfVector.contains</w:t>
-      </w:r>
-      <w:proofErr w:type="spellEnd"/>
-      <w:r>
-        <w:t>(</w:t>
-      </w:r>
-      <w:r>
-        <w:t>Objet o</w:t>
-      </w:r>
-      <w:r>
-        <w:t>) Nous permet de vérifier si un vecteur contient la valeur</w:t>
-      </w:r>
-      <w:r>
-        <w:t>/objet/référence à un objet</w:t>
-      </w:r>
-      <w:r>
-        <w:t xml:space="preserve"> mis en paramètre. </w:t>
-      </w:r>
-      <w:r>
-        <w:br/>
-        <w:t>-</w:t>
-      </w:r>
-      <w:proofErr w:type="spellStart"/>
-      <w:r>
-        <w:t>nameOfVector.get</w:t>
-      </w:r>
-      <w:proofErr w:type="spellEnd"/>
-      <w:r>
-        <w:t>(</w:t>
-      </w:r>
-      <w:proofErr w:type="spellStart"/>
-      <w:r>
-        <w:t>int</w:t>
-      </w:r>
-      <w:proofErr w:type="spellEnd"/>
-      <w:r>
-        <w:t xml:space="preserve"> index) Nous retourne </w:t>
-      </w:r>
-      <w:r>
-        <w:t>une référence à l’objet présent</w:t>
-      </w:r>
-      <w:r>
-        <w:t xml:space="preserve"> à l’index indiqué.</w:t>
-      </w:r>
-      <w:r>
-        <w:br/>
-        <w:t>-</w:t>
-      </w:r>
-      <w:proofErr w:type="spellStart"/>
-      <w:r>
-        <w:t>nameOfVector.set</w:t>
-      </w:r>
-      <w:proofErr w:type="spellEnd"/>
-      <w:r>
-        <w:t>(</w:t>
-      </w:r>
-      <w:proofErr w:type="spellStart"/>
-      <w:r>
-        <w:t>int</w:t>
-      </w:r>
-      <w:proofErr w:type="spellEnd"/>
-      <w:r>
-        <w:t xml:space="preserve"> index, </w:t>
-      </w:r>
-      <w:r>
-        <w:t>Object o</w:t>
-      </w:r>
-      <w:r>
-        <w:t xml:space="preserve">) Remplace la valeur à l’index indiqué. </w:t>
-      </w:r>
-      <w:r>
-        <w:t xml:space="preserve"> </w:t>
-      </w:r>
-      <w:r>
-        <w:br/>
-        <w:t>-</w:t>
-      </w:r>
-      <w:proofErr w:type="spellStart"/>
-      <w:r>
-        <w:t>nameOfVector.remove</w:t>
-      </w:r>
-      <w:proofErr w:type="spellEnd"/>
-      <w:r>
-        <w:t>(</w:t>
-      </w:r>
-      <w:proofErr w:type="spellStart"/>
-      <w:r>
-        <w:t>int</w:t>
-      </w:r>
-      <w:proofErr w:type="spellEnd"/>
-      <w:r>
-        <w:t xml:space="preserve"> index) Re</w:t>
-      </w:r>
-      <w:r>
-        <w:t>tourne une référence de l’objet et le retire du vecteur. Si on retire l’objet à la position 0, l’objet à la position 1 va combler la position 0, celui à la position 2 va combler la position 1, etc</w:t>
-      </w:r>
-      <w:r>
-        <w:t>…</w:t>
-      </w:r>
-      <w:r>
-        <w:br/>
-      </w:r>
-      <w:r>
-        <w:lastRenderedPageBreak/>
-        <w:t>-</w:t>
-      </w:r>
-      <w:proofErr w:type="spellStart"/>
-      <w:r>
-        <w:t>nameOfVector.remove</w:t>
-      </w:r>
-      <w:proofErr w:type="spellEnd"/>
-      <w:r>
-        <w:t>(</w:t>
-      </w:r>
-      <w:r>
-        <w:t xml:space="preserve">Objet o) Retourne un </w:t>
-      </w:r>
-      <w:proofErr w:type="spellStart"/>
-      <w:r>
-        <w:t>boolean</w:t>
-      </w:r>
-      <w:proofErr w:type="spellEnd"/>
-      <w:r>
-        <w:t xml:space="preserve"> </w:t>
-      </w:r>
-      <w:proofErr w:type="spellStart"/>
-      <w:r>
-        <w:t>true</w:t>
-      </w:r>
-      <w:proofErr w:type="spellEnd"/>
-      <w:r>
-        <w:t xml:space="preserve"> si on trouve une occurrence de l’objet mis en paramètre, retire alors la première occurrence. Si on retire l’objet à la position 0, l’objet à la position 1 va combler la position 0, celui à la position 2 va combler la position 1, etc…</w:t>
-      </w:r>
-      <w:r>
-        <w:br/>
-        <w:t>-</w:t>
-      </w:r>
-      <w:proofErr w:type="spellStart"/>
-      <w:r>
-        <w:t>nameOfVector.trimToSize</w:t>
-      </w:r>
-      <w:proofErr w:type="spellEnd"/>
-      <w:r>
-        <w:t xml:space="preserve">() Réduit la capacité au nombre d’élément contenu dans le vecteur. </w:t>
-      </w:r>
-      <w:r>
-        <w:br/>
-        <w:t>-</w:t>
-      </w:r>
-      <w:proofErr w:type="spellStart"/>
-      <w:r>
-        <w:t>nameOfVector.firstElement</w:t>
-      </w:r>
-      <w:proofErr w:type="spellEnd"/>
-      <w:r>
-        <w:t>()/</w:t>
-      </w:r>
-      <w:proofErr w:type="spellStart"/>
-      <w:r>
-        <w:t>lastElement</w:t>
-      </w:r>
-      <w:proofErr w:type="spellEnd"/>
-      <w:r>
-        <w:t xml:space="preserve">() Nous retourne le premier/dernier élément de notre vecteur. </w:t>
-      </w:r>
-      <w:r>
-        <w:br/>
-      </w:r>
-      <w:r>
-        <w:br/>
+        <w:t>List</w:t>
       </w:r>
       <w:r>
         <w:rPr>
@@ -4619,8 +4954,71 @@
           <w:i/>
           <w:iCs/>
         </w:rPr>
-        <w:t>Toast</w:t>
-      </w:r>
+        <w:br/>
+      </w:r>
+      <w:r>
+        <w:t xml:space="preserve">Forme de tableau. </w:t>
+      </w:r>
+      <w:r>
+        <w:t xml:space="preserve">Il est important de déclarer le type des valeurs lorsqu’on déclare la List. </w:t>
+      </w:r>
+      <w:r>
+        <w:t xml:space="preserve">On utilise </w:t>
+      </w:r>
+      <w:proofErr w:type="spellStart"/>
+      <w:r>
+        <w:t>myList.get</w:t>
+      </w:r>
+      <w:proofErr w:type="spellEnd"/>
+      <w:r>
+        <w:t>(</w:t>
+      </w:r>
+      <w:proofErr w:type="spellStart"/>
+      <w:r>
+        <w:t>int</w:t>
+      </w:r>
+      <w:proofErr w:type="spellEnd"/>
+      <w:r>
+        <w:t xml:space="preserve"> index) pour obtenir une des valeurs</w:t>
+      </w:r>
+      <w:r>
+        <w:t xml:space="preserve"> de la List</w:t>
+      </w:r>
+      <w:r>
+        <w:t xml:space="preserve">. On utilise </w:t>
+      </w:r>
+      <w:proofErr w:type="spellStart"/>
+      <w:r>
+        <w:t>myList.size</w:t>
+      </w:r>
+      <w:proofErr w:type="spellEnd"/>
+      <w:r>
+        <w:t>() pour obtenir le nombre d’élément présent dans</w:t>
+      </w:r>
+      <w:r>
+        <w:t xml:space="preserve"> la List. </w:t>
+      </w:r>
+      <w:r>
+        <w:br/>
+      </w:r>
+      <w:r>
+        <w:t xml:space="preserve">Ex : List&lt;Double&gt; </w:t>
+      </w:r>
+      <w:proofErr w:type="spellStart"/>
+      <w:r>
+        <w:t>myList</w:t>
+      </w:r>
+      <w:proofErr w:type="spellEnd"/>
+      <w:r>
+        <w:t xml:space="preserve">; </w:t>
+      </w:r>
+      <w:r>
+        <w:br/>
+      </w:r>
+      <w:r>
+        <w:br/>
+      </w:r>
+      <w:proofErr w:type="spellStart"/>
       <w:r>
         <w:rPr>
           <w:b/>
@@ -4628,116 +5026,67 @@
           <w:i/>
           <w:iCs/>
         </w:rPr>
-        <w:br/>
-      </w:r>
-      <w:r>
-        <w:t xml:space="preserve">Permet de faire apparaitre une notification à l’écran. </w:t>
-      </w:r>
-      <w:r>
-        <w:t xml:space="preserve">Pour ce faire, il nous faut un objet Toast tel que Toast </w:t>
-      </w:r>
-      <w:proofErr w:type="spellStart"/>
-      <w:r>
-        <w:t>toast</w:t>
+        <w:t>Enum</w:t>
+      </w:r>
+      <w:proofErr w:type="spellEnd"/>
+      <w:r>
+        <w:br/>
+        <w:t xml:space="preserve">Une </w:t>
+      </w:r>
+      <w:proofErr w:type="spellStart"/>
+      <w:r>
+        <w:t>enum</w:t>
+      </w:r>
+      <w:proofErr w:type="spellEnd"/>
+      <w:r>
+        <w:t xml:space="preserve"> est une énumération de valeur contenu dans une variable. Notre </w:t>
+      </w:r>
+      <w:proofErr w:type="spellStart"/>
+      <w:r>
+        <w:t>enum</w:t>
+      </w:r>
+      <w:proofErr w:type="spellEnd"/>
+      <w:r>
+        <w:t xml:space="preserve"> est un type en soit qui ne peut être égal qu’au valeur contenu dans l’</w:t>
+      </w:r>
+      <w:proofErr w:type="spellStart"/>
+      <w:r>
+        <w:t>enum</w:t>
       </w:r>
       <w:proofErr w:type="spellEnd"/>
       <w:r>
         <w:t xml:space="preserve">. </w:t>
       </w:r>
-      <w:r>
-        <w:t xml:space="preserve">Il nous faut une durée tel que </w:t>
-      </w:r>
-      <w:proofErr w:type="spellStart"/>
-      <w:r>
-        <w:t>int</w:t>
-      </w:r>
-      <w:proofErr w:type="spellEnd"/>
-      <w:r>
-        <w:t xml:space="preserve"> duration = </w:t>
-      </w:r>
-      <w:proofErr w:type="spellStart"/>
-      <w:r>
-        <w:t>Toast.LENGTH_SHORT</w:t>
-      </w:r>
-      <w:proofErr w:type="spellEnd"/>
-      <w:r>
-        <w:t xml:space="preserve"> / </w:t>
-      </w:r>
-      <w:proofErr w:type="spellStart"/>
-      <w:r>
-        <w:t>Toast.LENGTH_LONG</w:t>
-      </w:r>
-      <w:proofErr w:type="spellEnd"/>
-      <w:r>
-        <w:t xml:space="preserve">. </w:t>
-      </w:r>
-      <w:r>
-        <w:t xml:space="preserve">Un message qui serait contenu dans un string. Dans notre </w:t>
-      </w:r>
-      <w:proofErr w:type="spellStart"/>
-      <w:r>
-        <w:t>on</w:t>
-      </w:r>
-      <w:r>
-        <w:t>C</w:t>
-      </w:r>
-      <w:r>
-        <w:t>reate</w:t>
-      </w:r>
-      <w:proofErr w:type="spellEnd"/>
-      <w:r>
-        <w:t xml:space="preserve"> on crée ensuite la notification tel que toast = </w:t>
-      </w:r>
-      <w:proofErr w:type="spellStart"/>
-      <w:r>
-        <w:t>Toast.makeText</w:t>
-      </w:r>
-      <w:proofErr w:type="spellEnd"/>
-      <w:r>
-        <w:t>(</w:t>
-      </w:r>
-      <w:proofErr w:type="spellStart"/>
-      <w:r>
-        <w:t>ClassName.this</w:t>
-      </w:r>
-      <w:proofErr w:type="spellEnd"/>
-      <w:r>
-        <w:t xml:space="preserve"> /*</w:t>
-      </w:r>
-      <w:proofErr w:type="spellStart"/>
-      <w:r>
-        <w:t>MyActivity</w:t>
-      </w:r>
-      <w:proofErr w:type="spellEnd"/>
-      <w:r>
-        <w:t xml:space="preserve">*/, string </w:t>
-      </w:r>
-      <w:proofErr w:type="spellStart"/>
-      <w:r>
-        <w:t>myMessage</w:t>
-      </w:r>
-      <w:proofErr w:type="spellEnd"/>
-      <w:r>
-        <w:t xml:space="preserve">, </w:t>
-      </w:r>
-      <w:proofErr w:type="spellStart"/>
-      <w:r>
-        <w:t>int</w:t>
-      </w:r>
-      <w:proofErr w:type="spellEnd"/>
-      <w:r>
-        <w:t xml:space="preserve"> duration). </w:t>
-      </w:r>
-      <w:r>
-        <w:t xml:space="preserve">On peut ensuite utiliser </w:t>
-      </w:r>
-      <w:proofErr w:type="spellStart"/>
-      <w:r>
-        <w:t>toast.show</w:t>
-      </w:r>
-      <w:proofErr w:type="spellEnd"/>
-      <w:r>
-        <w:t xml:space="preserve">() à l’endroit où on eut faire apparaitre notre notification. </w:t>
+      <w:proofErr w:type="spellStart"/>
+      <w:r>
+        <w:t>myEnum.values</w:t>
+      </w:r>
+      <w:proofErr w:type="spellEnd"/>
+      <w:r>
+        <w:t xml:space="preserve">() nous retourne une liste contenant toutes les valeurs possibles de notre </w:t>
+      </w:r>
+      <w:proofErr w:type="spellStart"/>
+      <w:r>
+        <w:t>enum</w:t>
+      </w:r>
+      <w:proofErr w:type="spellEnd"/>
+      <w:r>
+        <w:t>.</w:t>
+      </w:r>
+      <w:r>
+        <w:br/>
+        <w:t xml:space="preserve">Ex : </w:t>
+      </w:r>
+      <w:proofErr w:type="spellStart"/>
+      <w:r>
+        <w:t>enum</w:t>
+      </w:r>
+      <w:proofErr w:type="spellEnd"/>
+      <w:r>
+        <w:t xml:space="preserve"> Tailles{petit, moyen, grand};</w:t>
+      </w:r>
+      <w:r>
+        <w:t xml:space="preserve"> Tailles taille = petit;</w:t>
       </w:r>
       <w:r>
         <w:br/>
@@ -4753,9 +5102,505 @@
           <w:i/>
           <w:iCs/>
         </w:rPr>
-        <w:t>AlertDialog</w:t>
-      </w:r>
-      <w:proofErr w:type="spellEnd"/>
+        <w:t>Vector</w:t>
+      </w:r>
+      <w:proofErr w:type="spellEnd"/>
+      <w:r>
+        <w:br/>
+      </w:r>
+      <w:r>
+        <w:t>-</w:t>
+      </w:r>
+      <w:proofErr w:type="spellStart"/>
+      <w:r>
+        <w:t>Vector</w:t>
+      </w:r>
+      <w:proofErr w:type="spellEnd"/>
+      <w:r>
+        <w:t>&lt;</w:t>
+      </w:r>
+      <w:proofErr w:type="spellStart"/>
+      <w:r>
+        <w:t>AType</w:t>
+      </w:r>
+      <w:proofErr w:type="spellEnd"/>
+      <w:r>
+        <w:t xml:space="preserve">&gt; </w:t>
+      </w:r>
+      <w:proofErr w:type="spellStart"/>
+      <w:r>
+        <w:t>nameOfVector</w:t>
+      </w:r>
+      <w:proofErr w:type="spellEnd"/>
+      <w:r>
+        <w:t xml:space="preserve"> = new </w:t>
+      </w:r>
+      <w:proofErr w:type="spellStart"/>
+      <w:r>
+        <w:t>Vector</w:t>
+      </w:r>
+      <w:proofErr w:type="spellEnd"/>
+      <w:r>
+        <w:t xml:space="preserve">(); </w:t>
+      </w:r>
+      <w:r>
+        <w:br/>
+      </w:r>
+      <w:r>
+        <w:t xml:space="preserve">Un vecteur est un tableau qui a une allocation dynamique de la mémoire. On peut donc rajouter </w:t>
+      </w:r>
+      <w:r>
+        <w:lastRenderedPageBreak/>
+        <w:t xml:space="preserve">des valeurs </w:t>
+      </w:r>
+      <w:r>
+        <w:t>au fur et à mesure du programme</w:t>
+      </w:r>
+      <w:r>
+        <w:t xml:space="preserve"> dans notre vecteur</w:t>
+      </w:r>
+      <w:r>
+        <w:t>.</w:t>
+      </w:r>
+      <w:r>
+        <w:t xml:space="preserve"> On peut limiter les types qui seront présent dans notre vecteur en spécifiant le type voulu à l’intérieur de</w:t>
+      </w:r>
+      <w:r>
+        <w:t>s</w:t>
+      </w:r>
+      <w:r>
+        <w:t xml:space="preserve"> &lt;&gt;.</w:t>
+      </w:r>
+      <w:r>
+        <w:t xml:space="preserve"> Un vecteur ne peut pas avoir de champ vide</w:t>
+      </w:r>
+      <w:r>
+        <w:t xml:space="preserve">, on ne peut donc pas placer un élément à la position 10 si je n’ai que 3 </w:t>
+      </w:r>
+      <w:r>
+        <w:t>éléments</w:t>
+      </w:r>
+      <w:r>
+        <w:t xml:space="preserve"> dans mon vecteur</w:t>
+      </w:r>
+      <w:r>
+        <w:t>.</w:t>
+      </w:r>
+      <w:r>
+        <w:t xml:space="preserve"> </w:t>
+      </w:r>
+      <w:r>
+        <w:t>On n’utilise pas</w:t>
+      </w:r>
+      <w:r>
+        <w:t xml:space="preserve"> de [] avec un vecteur. </w:t>
+      </w:r>
+      <w:r>
+        <w:br/>
+      </w:r>
+      <w:r>
+        <w:t xml:space="preserve">On peut uniquement mettre des objets dans un vecteur, </w:t>
+      </w:r>
+      <w:r>
+        <w:t>pour les types primitifs on utilise les objets englobant du type tel que Double pour des doubles</w:t>
+      </w:r>
+      <w:r>
+        <w:t xml:space="preserve">. </w:t>
+      </w:r>
+      <w:r>
+        <w:br/>
+        <w:t>La capacité initiale d’un vecteur est de 10 lorsqu’initialiser avec le constructeur de base</w:t>
+      </w:r>
+      <w:r>
+        <w:t xml:space="preserve">, la </w:t>
+      </w:r>
+      <w:r>
+        <w:t xml:space="preserve">place en </w:t>
+      </w:r>
+      <w:r>
+        <w:t xml:space="preserve">mémoire pour 10 </w:t>
+      </w:r>
+      <w:r>
+        <w:t>éléments</w:t>
+      </w:r>
+      <w:r>
+        <w:t xml:space="preserve"> est donc </w:t>
+      </w:r>
+      <w:r>
+        <w:t>allouée</w:t>
+      </w:r>
+      <w:r>
+        <w:t xml:space="preserve"> à notre vecteur même si c</w:t>
+      </w:r>
+      <w:r>
+        <w:t>es</w:t>
+      </w:r>
+      <w:r>
+        <w:t xml:space="preserve"> place</w:t>
+      </w:r>
+      <w:r>
+        <w:t>s</w:t>
+      </w:r>
+      <w:r>
+        <w:t xml:space="preserve"> sont présentement </w:t>
+      </w:r>
+      <w:r>
+        <w:t>vides</w:t>
+      </w:r>
+      <w:r>
+        <w:t xml:space="preserve">. Si on met un </w:t>
+      </w:r>
+      <w:proofErr w:type="spellStart"/>
+      <w:r>
+        <w:t>int</w:t>
+      </w:r>
+      <w:proofErr w:type="spellEnd"/>
+      <w:r>
+        <w:t xml:space="preserve"> en paramètre dans le constructeur de notre vecteur, la capacité initiale de notre vecteur sera la valeur du </w:t>
+      </w:r>
+      <w:proofErr w:type="spellStart"/>
+      <w:r>
+        <w:t>int</w:t>
+      </w:r>
+      <w:proofErr w:type="spellEnd"/>
+      <w:r>
+        <w:t>.</w:t>
+      </w:r>
+      <w:r>
+        <w:br/>
+        <w:t xml:space="preserve">La taille/size d’un vecteur est le nombre d’objet présent dans le vecteur.  </w:t>
+      </w:r>
+      <w:r>
+        <w:t xml:space="preserve"> </w:t>
+      </w:r>
+      <w:r>
+        <w:br/>
+        <w:t xml:space="preserve">Par défaut, lorsque toutes les places sont prise, la prochaine valeur ajouter au vecteur fera en sorte que la capacité courante de mon vecteur sera doublé donc 10 </w:t>
+      </w:r>
+      <w:r>
+        <w:sym w:font="Wingdings" w:char="F0E0"/>
+      </w:r>
+      <w:r>
+        <w:t xml:space="preserve"> 20 </w:t>
+      </w:r>
+      <w:r>
+        <w:sym w:font="Wingdings" w:char="F0E0"/>
+      </w:r>
+      <w:r>
+        <w:t xml:space="preserve"> 40 </w:t>
+      </w:r>
+      <w:r>
+        <w:sym w:font="Wingdings" w:char="F0E0"/>
+      </w:r>
+      <w:r>
+        <w:t xml:space="preserve"> etc… </w:t>
+      </w:r>
+      <w:r>
+        <w:t xml:space="preserve">Le deuxième paramètre du constructeur prend un </w:t>
+      </w:r>
+      <w:proofErr w:type="spellStart"/>
+      <w:r>
+        <w:t>int</w:t>
+      </w:r>
+      <w:proofErr w:type="spellEnd"/>
+      <w:r>
+        <w:t xml:space="preserve"> qui détermine de combien on veut augmenter la capacité de notre vecteur lorsqu’il ne reste plus de place donc </w:t>
+      </w:r>
+      <w:proofErr w:type="spellStart"/>
+      <w:r>
+        <w:t>Vector</w:t>
+      </w:r>
+      <w:proofErr w:type="spellEnd"/>
+      <w:r>
+        <w:t>&lt;</w:t>
+      </w:r>
+      <w:proofErr w:type="spellStart"/>
+      <w:r>
+        <w:t>AType</w:t>
+      </w:r>
+      <w:proofErr w:type="spellEnd"/>
+      <w:r>
+        <w:t xml:space="preserve">&gt; </w:t>
+      </w:r>
+      <w:proofErr w:type="spellStart"/>
+      <w:r>
+        <w:t>AVector</w:t>
+      </w:r>
+      <w:proofErr w:type="spellEnd"/>
+      <w:r>
+        <w:t xml:space="preserve"> = new </w:t>
+      </w:r>
+      <w:proofErr w:type="spellStart"/>
+      <w:r>
+        <w:t>Vector</w:t>
+      </w:r>
+      <w:proofErr w:type="spellEnd"/>
+      <w:r>
+        <w:t xml:space="preserve">(3, 1); Les places augmenteront alors tel que 3 </w:t>
+      </w:r>
+      <w:r>
+        <w:sym w:font="Wingdings" w:char="F0E0"/>
+      </w:r>
+      <w:r>
+        <w:t xml:space="preserve"> 4 </w:t>
+      </w:r>
+      <w:r>
+        <w:sym w:font="Wingdings" w:char="F0E0"/>
+      </w:r>
+      <w:r>
+        <w:t xml:space="preserve"> 5 </w:t>
+      </w:r>
+      <w:r>
+        <w:sym w:font="Wingdings" w:char="F0E0"/>
+      </w:r>
+      <w:r>
+        <w:t xml:space="preserve"> etc…</w:t>
+      </w:r>
+      <w:r>
+        <w:br/>
+        <w:t xml:space="preserve">Il existe un constructeur de vecteur qui prend en paramètre un Set, soit toutes les clés d’une hash table. </w:t>
+      </w:r>
+      <w:r>
+        <w:br/>
+      </w:r>
+      <w:r>
+        <w:br/>
+      </w:r>
+      <w:r>
+        <w:t>-</w:t>
+      </w:r>
+      <w:proofErr w:type="spellStart"/>
+      <w:r>
+        <w:t>nameOfVector.add</w:t>
+      </w:r>
+      <w:proofErr w:type="spellEnd"/>
+      <w:r>
+        <w:t>(</w:t>
+      </w:r>
+      <w:r>
+        <w:t>Object o</w:t>
+      </w:r>
+      <w:r>
+        <w:t xml:space="preserve">) </w:t>
+      </w:r>
+      <w:r>
+        <w:t>N</w:t>
+      </w:r>
+      <w:r>
+        <w:t xml:space="preserve">ous permet d’ajouter un élément à notre vecteur à la dernière position possible. Si j’ai </w:t>
+      </w:r>
+      <w:r>
+        <w:t xml:space="preserve">2 éléments, le nouvel élément sera placer à la position 2. </w:t>
+      </w:r>
+      <w:r>
+        <w:br/>
+        <w:t>-</w:t>
+      </w:r>
+      <w:proofErr w:type="spellStart"/>
+      <w:r>
+        <w:t>nameOfVector.insertElementAt</w:t>
+      </w:r>
+      <w:proofErr w:type="spellEnd"/>
+      <w:r>
+        <w:t>(Object o</w:t>
+      </w:r>
+      <w:r>
+        <w:t xml:space="preserve">, </w:t>
+      </w:r>
+      <w:proofErr w:type="spellStart"/>
+      <w:r>
+        <w:t>int</w:t>
+      </w:r>
+      <w:proofErr w:type="spellEnd"/>
+      <w:r>
+        <w:t xml:space="preserve"> </w:t>
+      </w:r>
+      <w:r>
+        <w:t xml:space="preserve">index) nous permet de placer une valeur à l’index voulu. Il faut placer l’objet à une position qui ne créera pas d’espace vide dans le vecteur. </w:t>
+      </w:r>
+      <w:r>
+        <w:t xml:space="preserve">Si j’ai déjà un élément à la position 1 et que je place le nouvel élément à la position 1, l’ancienne valeur sera </w:t>
+      </w:r>
+      <w:r>
+        <w:t>déplacée</w:t>
+      </w:r>
+      <w:r>
+        <w:t xml:space="preserve"> à la position 2 et ainsi de suite pour les autres valeurs aux indexes plus grand. </w:t>
+      </w:r>
+      <w:r>
+        <w:br/>
+        <w:t>-</w:t>
+      </w:r>
+      <w:proofErr w:type="spellStart"/>
+      <w:r>
+        <w:t>nameOfVector.contains</w:t>
+      </w:r>
+      <w:proofErr w:type="spellEnd"/>
+      <w:r>
+        <w:t>(</w:t>
+      </w:r>
+      <w:r>
+        <w:t>Objet o</w:t>
+      </w:r>
+      <w:r>
+        <w:t>) Nous permet de vérifier si un vecteur contient la valeur</w:t>
+      </w:r>
+      <w:r>
+        <w:t>/objet/référence à un objet</w:t>
+      </w:r>
+      <w:r>
+        <w:t xml:space="preserve"> mis en paramètre. </w:t>
+      </w:r>
+      <w:r>
+        <w:br/>
+        <w:t>-</w:t>
+      </w:r>
+      <w:proofErr w:type="spellStart"/>
+      <w:r>
+        <w:t>nameOfVector.get</w:t>
+      </w:r>
+      <w:proofErr w:type="spellEnd"/>
+      <w:r>
+        <w:t>(</w:t>
+      </w:r>
+      <w:proofErr w:type="spellStart"/>
+      <w:r>
+        <w:t>int</w:t>
+      </w:r>
+      <w:proofErr w:type="spellEnd"/>
+      <w:r>
+        <w:t xml:space="preserve"> index) Nous retourne </w:t>
+      </w:r>
+      <w:r>
+        <w:t>une référence à l’objet présent</w:t>
+      </w:r>
+      <w:r>
+        <w:t xml:space="preserve"> à l’index indiqué.</w:t>
+      </w:r>
+      <w:r>
+        <w:br/>
+        <w:t>-</w:t>
+      </w:r>
+      <w:proofErr w:type="spellStart"/>
+      <w:r>
+        <w:t>nameOfVector.set</w:t>
+      </w:r>
+      <w:proofErr w:type="spellEnd"/>
+      <w:r>
+        <w:t>(</w:t>
+      </w:r>
+      <w:proofErr w:type="spellStart"/>
+      <w:r>
+        <w:t>int</w:t>
+      </w:r>
+      <w:proofErr w:type="spellEnd"/>
+      <w:r>
+        <w:t xml:space="preserve"> index, </w:t>
+      </w:r>
+      <w:r>
+        <w:t>Object o</w:t>
+      </w:r>
+      <w:r>
+        <w:t xml:space="preserve">) Remplace la valeur à l’index indiqué. </w:t>
+      </w:r>
+      <w:r>
+        <w:t xml:space="preserve"> </w:t>
+      </w:r>
+      <w:r>
+        <w:br/>
+        <w:t>-</w:t>
+      </w:r>
+      <w:proofErr w:type="spellStart"/>
+      <w:r>
+        <w:t>nameOfVector.remove</w:t>
+      </w:r>
+      <w:proofErr w:type="spellEnd"/>
+      <w:r>
+        <w:t>(</w:t>
+      </w:r>
+      <w:proofErr w:type="spellStart"/>
+      <w:r>
+        <w:t>int</w:t>
+      </w:r>
+      <w:proofErr w:type="spellEnd"/>
+      <w:r>
+        <w:t xml:space="preserve"> index) Re</w:t>
+      </w:r>
+      <w:r>
+        <w:t>tourne une référence de l’objet et le retire du vecteur. Si on retire l’objet à la position 0, l’objet à la position 1 va combler la position 0, celui à la position 2 va combler la position 1, etc</w:t>
+      </w:r>
+      <w:r>
+        <w:t>…</w:t>
+      </w:r>
+      <w:r>
+        <w:br/>
+        <w:t>-</w:t>
+      </w:r>
+      <w:proofErr w:type="spellStart"/>
+      <w:r>
+        <w:t>nameOfVector.remove</w:t>
+      </w:r>
+      <w:proofErr w:type="spellEnd"/>
+      <w:r>
+        <w:t>(</w:t>
+      </w:r>
+      <w:r>
+        <w:t xml:space="preserve">Objet o) Retourne un </w:t>
+      </w:r>
+      <w:proofErr w:type="spellStart"/>
+      <w:r>
+        <w:t>boolean</w:t>
+      </w:r>
+      <w:proofErr w:type="spellEnd"/>
+      <w:r>
+        <w:t xml:space="preserve"> </w:t>
+      </w:r>
+      <w:proofErr w:type="spellStart"/>
+      <w:r>
+        <w:t>true</w:t>
+      </w:r>
+      <w:proofErr w:type="spellEnd"/>
+      <w:r>
+        <w:t xml:space="preserve"> si on trouve une occurrence de l’objet mis en paramètre, retire alors la première occurrence. Si on retire l’objet à la position 0, l’objet à la position 1 va combler la position 0, celui à la position 2 va combler la position 1, etc…</w:t>
+      </w:r>
+      <w:r>
+        <w:br/>
+        <w:t>-</w:t>
+      </w:r>
+      <w:proofErr w:type="spellStart"/>
+      <w:r>
+        <w:t>nameOfVector.trimToSize</w:t>
+      </w:r>
+      <w:proofErr w:type="spellEnd"/>
+      <w:r>
+        <w:t xml:space="preserve">() Réduit la capacité au nombre d’élément contenu dans le vecteur. </w:t>
+      </w:r>
+      <w:r>
+        <w:br/>
+        <w:t>-</w:t>
+      </w:r>
+      <w:proofErr w:type="spellStart"/>
+      <w:r>
+        <w:t>nameOfVector.firstElement</w:t>
+      </w:r>
+      <w:proofErr w:type="spellEnd"/>
+      <w:r>
+        <w:t>()/</w:t>
+      </w:r>
+      <w:proofErr w:type="spellStart"/>
+      <w:r>
+        <w:t>lastElement</w:t>
+      </w:r>
+      <w:proofErr w:type="spellEnd"/>
+      <w:r>
+        <w:t xml:space="preserve">() Nous retourne le premier/dernier élément de notre vecteur. </w:t>
+      </w:r>
+      <w:r>
+        <w:br/>
+      </w:r>
+      <w:r>
+        <w:br/>
+      </w:r>
       <w:r>
         <w:rPr>
           <w:b/>
@@ -4763,147 +5608,8 @@
           <w:i/>
           <w:iCs/>
         </w:rPr>
-        <w:br/>
-      </w:r>
-      <w:r>
-        <w:t xml:space="preserve">Permet de faire afficher un message dans un pop-up. La première étape est de créer un </w:t>
-      </w:r>
-      <w:proofErr w:type="spellStart"/>
-      <w:r>
-        <w:t>AlerDialog.Builder</w:t>
-      </w:r>
-      <w:proofErr w:type="spellEnd"/>
-      <w:r>
-        <w:t xml:space="preserve">, important de s’assurer que l’import est </w:t>
-      </w:r>
-      <w:proofErr w:type="spellStart"/>
-      <w:r>
-        <w:t>android.app.AlertDialog</w:t>
-      </w:r>
-      <w:proofErr w:type="spellEnd"/>
-      <w:r>
-        <w:t xml:space="preserve">;. </w:t>
-      </w:r>
-      <w:r>
-        <w:t xml:space="preserve">Ensuite on créer un </w:t>
-      </w:r>
-      <w:proofErr w:type="spellStart"/>
-      <w:r>
-        <w:t>builder</w:t>
-      </w:r>
-      <w:proofErr w:type="spellEnd"/>
-      <w:r>
-        <w:t xml:space="preserve"> en lui donnant le contexte de l’activité tel que new </w:t>
-      </w:r>
-      <w:proofErr w:type="spellStart"/>
-      <w:r>
-        <w:t>AlertDialog.Builder</w:t>
-      </w:r>
-      <w:proofErr w:type="spellEnd"/>
-      <w:r>
-        <w:t>(</w:t>
-      </w:r>
-      <w:proofErr w:type="spellStart"/>
-      <w:r>
-        <w:t>context</w:t>
-      </w:r>
-      <w:proofErr w:type="spellEnd"/>
-      <w:r>
-        <w:t xml:space="preserve">);. </w:t>
-      </w:r>
-      <w:r>
-        <w:t xml:space="preserve">Ensuite on peut associer un message et un titre à notre </w:t>
-      </w:r>
-      <w:proofErr w:type="spellStart"/>
-      <w:r>
-        <w:t>builder</w:t>
-      </w:r>
-      <w:proofErr w:type="spellEnd"/>
-      <w:r>
-        <w:t xml:space="preserve"> tel que </w:t>
-      </w:r>
-      <w:proofErr w:type="spellStart"/>
-      <w:r>
-        <w:t>builder.setMessage</w:t>
-      </w:r>
-      <w:proofErr w:type="spellEnd"/>
-      <w:r>
-        <w:t>(‘’</w:t>
-      </w:r>
-      <w:proofErr w:type="spellStart"/>
-      <w:r>
-        <w:t>myMessage</w:t>
-      </w:r>
-      <w:proofErr w:type="spellEnd"/>
-      <w:r>
-        <w:t>’’).</w:t>
-      </w:r>
-      <w:proofErr w:type="spellStart"/>
-      <w:r>
-        <w:t>setTitle</w:t>
-      </w:r>
-      <w:proofErr w:type="spellEnd"/>
-      <w:r>
-        <w:t>(‘’</w:t>
-      </w:r>
-      <w:proofErr w:type="spellStart"/>
-      <w:r>
-        <w:t>myTitle</w:t>
-      </w:r>
-      <w:proofErr w:type="spellEnd"/>
-      <w:r>
-        <w:t xml:space="preserve">’’). Il nous faut ensuite créer notre </w:t>
-      </w:r>
-      <w:proofErr w:type="spellStart"/>
-      <w:r>
-        <w:t>builder</w:t>
-      </w:r>
-      <w:proofErr w:type="spellEnd"/>
-      <w:r>
-        <w:t xml:space="preserve"> dans un </w:t>
-      </w:r>
-      <w:proofErr w:type="spellStart"/>
-      <w:r>
-        <w:t>AlertDialog</w:t>
-      </w:r>
-      <w:proofErr w:type="spellEnd"/>
-      <w:r>
-        <w:t xml:space="preserve"> </w:t>
-      </w:r>
-      <w:proofErr w:type="spellStart"/>
-      <w:r>
-        <w:t>dialog</w:t>
-      </w:r>
-      <w:proofErr w:type="spellEnd"/>
-      <w:r>
-        <w:t xml:space="preserve"> = </w:t>
-      </w:r>
-      <w:proofErr w:type="spellStart"/>
-      <w:r>
-        <w:t>builder.create</w:t>
-      </w:r>
-      <w:proofErr w:type="spellEnd"/>
-      <w:r>
-        <w:t xml:space="preserve">(). Pour afficher notre message on fait </w:t>
-      </w:r>
-      <w:proofErr w:type="spellStart"/>
-      <w:r>
-        <w:t>dialog.</w:t>
-      </w:r>
-      <w:r>
-        <w:t>show</w:t>
-      </w:r>
-      <w:proofErr w:type="spellEnd"/>
-      <w:r>
-        <w:t xml:space="preserve">(). </w:t>
-      </w:r>
-      <w:r>
-        <w:br/>
-      </w:r>
-      <w:r>
-        <w:br/>
-      </w:r>
-      <w:proofErr w:type="spellStart"/>
+        <w:t>Toast</w:t>
+      </w:r>
       <w:r>
         <w:rPr>
           <w:b/>
@@ -4911,9 +5617,128 @@
           <w:i/>
           <w:iCs/>
         </w:rPr>
-        <w:t>Hashmap</w:t>
-      </w:r>
-      <w:proofErr w:type="spellEnd"/>
+        <w:br/>
+      </w:r>
+      <w:r>
+        <w:t xml:space="preserve">Permet de faire apparaitre une notification à l’écran. </w:t>
+      </w:r>
+      <w:r>
+        <w:t xml:space="preserve">Pour ce faire, il nous faut un objet Toast tel que Toast </w:t>
+      </w:r>
+      <w:proofErr w:type="spellStart"/>
+      <w:r>
+        <w:t>toast</w:t>
+      </w:r>
+      <w:proofErr w:type="spellEnd"/>
+      <w:r>
+        <w:t xml:space="preserve">. </w:t>
+      </w:r>
+      <w:r>
+        <w:t xml:space="preserve">Il nous faut une durée tel que </w:t>
+      </w:r>
+      <w:proofErr w:type="spellStart"/>
+      <w:r>
+        <w:t>int</w:t>
+      </w:r>
+      <w:proofErr w:type="spellEnd"/>
+      <w:r>
+        <w:t xml:space="preserve"> duration = </w:t>
+      </w:r>
+      <w:proofErr w:type="spellStart"/>
+      <w:r>
+        <w:t>Toast.LENGTH_SHORT</w:t>
+      </w:r>
+      <w:proofErr w:type="spellEnd"/>
+      <w:r>
+        <w:t xml:space="preserve"> / </w:t>
+      </w:r>
+      <w:proofErr w:type="spellStart"/>
+      <w:r>
+        <w:t>Toast.LENGTH_LONG</w:t>
+      </w:r>
+      <w:proofErr w:type="spellEnd"/>
+      <w:r>
+        <w:t xml:space="preserve">. </w:t>
+      </w:r>
+      <w:r>
+        <w:t xml:space="preserve">Un message qui serait contenu dans un string. Dans notre </w:t>
+      </w:r>
+      <w:proofErr w:type="spellStart"/>
+      <w:r>
+        <w:t>on</w:t>
+      </w:r>
+      <w:r>
+        <w:t>C</w:t>
+      </w:r>
+      <w:r>
+        <w:t>reate</w:t>
+      </w:r>
+      <w:proofErr w:type="spellEnd"/>
+      <w:r>
+        <w:t xml:space="preserve"> on </w:t>
+      </w:r>
+      <w:r>
+        <w:lastRenderedPageBreak/>
+        <w:t xml:space="preserve">crée ensuite la notification tel que toast = </w:t>
+      </w:r>
+      <w:proofErr w:type="spellStart"/>
+      <w:r>
+        <w:t>Toast.makeText</w:t>
+      </w:r>
+      <w:proofErr w:type="spellEnd"/>
+      <w:r>
+        <w:t>(</w:t>
+      </w:r>
+      <w:proofErr w:type="spellStart"/>
+      <w:r>
+        <w:t>ClassName.this</w:t>
+      </w:r>
+      <w:proofErr w:type="spellEnd"/>
+      <w:r>
+        <w:t xml:space="preserve"> /*</w:t>
+      </w:r>
+      <w:proofErr w:type="spellStart"/>
+      <w:r>
+        <w:t>MyActivity</w:t>
+      </w:r>
+      <w:proofErr w:type="spellEnd"/>
+      <w:r>
+        <w:t xml:space="preserve">*/, string </w:t>
+      </w:r>
+      <w:proofErr w:type="spellStart"/>
+      <w:r>
+        <w:t>myMessage</w:t>
+      </w:r>
+      <w:proofErr w:type="spellEnd"/>
+      <w:r>
+        <w:t xml:space="preserve">, </w:t>
+      </w:r>
+      <w:proofErr w:type="spellStart"/>
+      <w:r>
+        <w:t>int</w:t>
+      </w:r>
+      <w:proofErr w:type="spellEnd"/>
+      <w:r>
+        <w:t xml:space="preserve"> duration). </w:t>
+      </w:r>
+      <w:r>
+        <w:t xml:space="preserve">On peut ensuite utiliser </w:t>
+      </w:r>
+      <w:proofErr w:type="spellStart"/>
+      <w:r>
+        <w:t>toast.show</w:t>
+      </w:r>
+      <w:proofErr w:type="spellEnd"/>
+      <w:r>
+        <w:t xml:space="preserve">() à l’endroit où on eut faire apparaitre notre notification. </w:t>
+      </w:r>
+      <w:r>
+        <w:br/>
+      </w:r>
+      <w:r>
+        <w:br/>
+      </w:r>
+      <w:proofErr w:type="spellStart"/>
       <w:r>
         <w:rPr>
           <w:b/>
@@ -4921,6 +5746,174 @@
           <w:i/>
           <w:iCs/>
         </w:rPr>
+        <w:t>AlertDialog</w:t>
+      </w:r>
+      <w:proofErr w:type="spellEnd"/>
+      <w:r>
+        <w:rPr>
+          <w:b/>
+          <w:bCs/>
+          <w:i/>
+          <w:iCs/>
+        </w:rPr>
+        <w:br/>
+      </w:r>
+      <w:r>
+        <w:t xml:space="preserve">Permet de faire afficher un message dans un pop-up. La première étape est de créer un </w:t>
+      </w:r>
+      <w:proofErr w:type="spellStart"/>
+      <w:r>
+        <w:t>AlerDialog.Builder</w:t>
+      </w:r>
+      <w:proofErr w:type="spellEnd"/>
+      <w:r>
+        <w:t xml:space="preserve">, important de s’assurer que l’import est </w:t>
+      </w:r>
+      <w:proofErr w:type="spellStart"/>
+      <w:r>
+        <w:t>android.app.AlertDialog</w:t>
+      </w:r>
+      <w:proofErr w:type="spellEnd"/>
+      <w:r>
+        <w:t xml:space="preserve">;. </w:t>
+      </w:r>
+      <w:r>
+        <w:t xml:space="preserve">Ensuite on créer un </w:t>
+      </w:r>
+      <w:proofErr w:type="spellStart"/>
+      <w:r>
+        <w:t>builder</w:t>
+      </w:r>
+      <w:proofErr w:type="spellEnd"/>
+      <w:r>
+        <w:t xml:space="preserve"> en lui donnant le contexte de l’activité tel que new </w:t>
+      </w:r>
+      <w:proofErr w:type="spellStart"/>
+      <w:r>
+        <w:t>AlertDialog.Builder</w:t>
+      </w:r>
+      <w:proofErr w:type="spellEnd"/>
+      <w:r>
+        <w:t>(</w:t>
+      </w:r>
+      <w:proofErr w:type="spellStart"/>
+      <w:r>
+        <w:t>context</w:t>
+      </w:r>
+      <w:proofErr w:type="spellEnd"/>
+      <w:r>
+        <w:t xml:space="preserve">);. </w:t>
+      </w:r>
+      <w:r>
+        <w:t xml:space="preserve">Ensuite on peut associer un message et un titre à notre </w:t>
+      </w:r>
+      <w:proofErr w:type="spellStart"/>
+      <w:r>
+        <w:t>builder</w:t>
+      </w:r>
+      <w:proofErr w:type="spellEnd"/>
+      <w:r>
+        <w:t xml:space="preserve"> tel que </w:t>
+      </w:r>
+      <w:proofErr w:type="spellStart"/>
+      <w:r>
+        <w:t>builder.setMessage</w:t>
+      </w:r>
+      <w:proofErr w:type="spellEnd"/>
+      <w:r>
+        <w:t>(‘’</w:t>
+      </w:r>
+      <w:proofErr w:type="spellStart"/>
+      <w:r>
+        <w:t>myMessage</w:t>
+      </w:r>
+      <w:proofErr w:type="spellEnd"/>
+      <w:r>
+        <w:t>’’).</w:t>
+      </w:r>
+      <w:proofErr w:type="spellStart"/>
+      <w:r>
+        <w:t>setTitle</w:t>
+      </w:r>
+      <w:proofErr w:type="spellEnd"/>
+      <w:r>
+        <w:t>(‘’</w:t>
+      </w:r>
+      <w:proofErr w:type="spellStart"/>
+      <w:r>
+        <w:t>myTitle</w:t>
+      </w:r>
+      <w:proofErr w:type="spellEnd"/>
+      <w:r>
+        <w:t xml:space="preserve">’’). Il nous faut ensuite créer notre </w:t>
+      </w:r>
+      <w:proofErr w:type="spellStart"/>
+      <w:r>
+        <w:t>builder</w:t>
+      </w:r>
+      <w:proofErr w:type="spellEnd"/>
+      <w:r>
+        <w:t xml:space="preserve"> dans un </w:t>
+      </w:r>
+      <w:proofErr w:type="spellStart"/>
+      <w:r>
+        <w:t>AlertDialog</w:t>
+      </w:r>
+      <w:proofErr w:type="spellEnd"/>
+      <w:r>
+        <w:t xml:space="preserve"> </w:t>
+      </w:r>
+      <w:proofErr w:type="spellStart"/>
+      <w:r>
+        <w:t>dialog</w:t>
+      </w:r>
+      <w:proofErr w:type="spellEnd"/>
+      <w:r>
+        <w:t xml:space="preserve"> = </w:t>
+      </w:r>
+      <w:proofErr w:type="spellStart"/>
+      <w:r>
+        <w:t>builder.create</w:t>
+      </w:r>
+      <w:proofErr w:type="spellEnd"/>
+      <w:r>
+        <w:t xml:space="preserve">(). Pour afficher notre message on fait </w:t>
+      </w:r>
+      <w:proofErr w:type="spellStart"/>
+      <w:r>
+        <w:t>dialog.</w:t>
+      </w:r>
+      <w:r>
+        <w:t>show</w:t>
+      </w:r>
+      <w:proofErr w:type="spellEnd"/>
+      <w:r>
+        <w:t xml:space="preserve">(). </w:t>
+      </w:r>
+      <w:r>
+        <w:br/>
+      </w:r>
+      <w:r>
+        <w:br/>
+      </w:r>
+      <w:proofErr w:type="spellStart"/>
+      <w:r>
+        <w:rPr>
+          <w:b/>
+          <w:bCs/>
+          <w:i/>
+          <w:iCs/>
+        </w:rPr>
+        <w:t>Hashmap</w:t>
+      </w:r>
+      <w:proofErr w:type="spellEnd"/>
+      <w:r>
+        <w:rPr>
+          <w:b/>
+          <w:bCs/>
+          <w:i/>
+          <w:iCs/>
+        </w:rPr>
         <w:br/>
       </w:r>
       <w:r>
@@ -5119,40 +6112,832 @@
       </w:r>
       <w:proofErr w:type="spellEnd"/>
       <w:r>
-        <w:t xml:space="preserve">(new String[0])) Nous retourne un tableau de String dont chacun des </w:t>
+        <w:t>(new String[0])) Nous retourne un tableau de String dont chacun des strings est une clé de notre hash</w:t>
+      </w:r>
+      <w:r>
+        <w:t xml:space="preserve"> </w:t>
+      </w:r>
+      <w:r>
+        <w:t xml:space="preserve">table. </w:t>
+      </w:r>
+      <w:r>
+        <w:br/>
+      </w:r>
+      <w:r>
+        <w:br/>
+        <w:t>-</w:t>
+      </w:r>
+      <w:proofErr w:type="spellStart"/>
+      <w:r>
+        <w:t>nameOfHashtable.values</w:t>
+      </w:r>
+      <w:proofErr w:type="spellEnd"/>
+      <w:r>
+        <w:t>() Nous retourne un objet Collection&lt;</w:t>
+      </w:r>
+      <w:proofErr w:type="spellStart"/>
+      <w:r>
+        <w:t>elementType</w:t>
+      </w:r>
+      <w:proofErr w:type="spellEnd"/>
+      <w:r>
+        <w:t xml:space="preserve">&gt; qui contient toutes les valeurs des éléments présent dans notre hash table.  </w:t>
+      </w:r>
+      <w:r>
+        <w:br/>
+      </w:r>
+      <w:r>
+        <w:br/>
+      </w:r>
+      <w:r>
+        <w:rPr>
+          <w:b/>
+          <w:bCs/>
+          <w:i/>
+          <w:iCs/>
+        </w:rPr>
+        <w:t>Custom widgets</w:t>
+      </w:r>
+      <w:r>
+        <w:br/>
+        <w:t>Pour créer notre propre widget, on commence par</w:t>
+      </w:r>
+      <w:r>
+        <w:t xml:space="preserve"> créer une classe qui va être une sous classe de </w:t>
+      </w:r>
+      <w:proofErr w:type="spellStart"/>
+      <w:r>
+        <w:t>View</w:t>
+      </w:r>
+      <w:proofErr w:type="spellEnd"/>
+      <w:r>
+        <w:t xml:space="preserve"> tel que </w:t>
+      </w:r>
+      <w:proofErr w:type="spellStart"/>
+      <w:r>
+        <w:t>private</w:t>
+      </w:r>
+      <w:proofErr w:type="spellEnd"/>
+      <w:r>
+        <w:t xml:space="preserve"> class </w:t>
+      </w:r>
+      <w:proofErr w:type="spellStart"/>
+      <w:r>
+        <w:t>SurfaceDessin</w:t>
+      </w:r>
+      <w:proofErr w:type="spellEnd"/>
+      <w:r>
+        <w:t xml:space="preserve"> </w:t>
+      </w:r>
+      <w:proofErr w:type="spellStart"/>
+      <w:r>
+        <w:t>extends</w:t>
+      </w:r>
+      <w:proofErr w:type="spellEnd"/>
+      <w:r>
+        <w:t xml:space="preserve"> </w:t>
+      </w:r>
+      <w:proofErr w:type="spellStart"/>
+      <w:r>
+        <w:t>View</w:t>
+      </w:r>
+      <w:proofErr w:type="spellEnd"/>
+      <w:r>
+        <w:t xml:space="preserve">. Cette classe doit avoir un constructeur tel que public </w:t>
+      </w:r>
+      <w:proofErr w:type="spellStart"/>
+      <w:r>
+        <w:t>SurfaceDessin</w:t>
+      </w:r>
+      <w:proofErr w:type="spellEnd"/>
+      <w:r>
+        <w:t>(</w:t>
+      </w:r>
+      <w:proofErr w:type="spellStart"/>
+      <w:r>
+        <w:t>Context</w:t>
+      </w:r>
+      <w:proofErr w:type="spellEnd"/>
+      <w:r>
+        <w:t xml:space="preserve"> </w:t>
+      </w:r>
+      <w:proofErr w:type="spellStart"/>
+      <w:r>
+        <w:t>context</w:t>
+      </w:r>
+      <w:proofErr w:type="spellEnd"/>
+      <w:r>
+        <w:t>) {super(</w:t>
+      </w:r>
+      <w:proofErr w:type="spellStart"/>
+      <w:r>
+        <w:t>context</w:t>
+      </w:r>
+      <w:proofErr w:type="spellEnd"/>
+      <w:r>
+        <w:t>);}</w:t>
+      </w:r>
+      <w:r>
+        <w:br/>
       </w:r>
       <w:r>
         <w:lastRenderedPageBreak/>
-        <w:t>strings est une clé de notre hash</w:t>
-      </w:r>
+        <w:t xml:space="preserve">Il nous faut ensuite </w:t>
+      </w:r>
+      <w:proofErr w:type="spellStart"/>
+      <w:r>
+        <w:t>override</w:t>
+      </w:r>
+      <w:proofErr w:type="spellEnd"/>
+      <w:r>
+        <w:t xml:space="preserve"> la fonction </w:t>
+      </w:r>
+      <w:proofErr w:type="spellStart"/>
+      <w:r>
+        <w:t>onDraw</w:t>
+      </w:r>
+      <w:proofErr w:type="spellEnd"/>
+      <w:r>
+        <w:t xml:space="preserve"> de la classe </w:t>
+      </w:r>
+      <w:proofErr w:type="spellStart"/>
+      <w:r>
+        <w:t>View</w:t>
+      </w:r>
+      <w:proofErr w:type="spellEnd"/>
+      <w:r>
+        <w:t xml:space="preserve"> tel que @Override </w:t>
+      </w:r>
+      <w:proofErr w:type="spellStart"/>
+      <w:r>
+        <w:t>protected</w:t>
+      </w:r>
+      <w:proofErr w:type="spellEnd"/>
       <w:r>
         <w:t xml:space="preserve"> </w:t>
       </w:r>
-      <w:r>
-        <w:t xml:space="preserve">table. </w:t>
-      </w:r>
-      <w:r>
-        <w:br/>
-      </w:r>
-      <w:r>
-        <w:br/>
+      <w:proofErr w:type="spellStart"/>
+      <w:r>
+        <w:t>void</w:t>
+      </w:r>
+      <w:proofErr w:type="spellEnd"/>
+      <w:r>
+        <w:t xml:space="preserve"> </w:t>
+      </w:r>
+      <w:proofErr w:type="spellStart"/>
+      <w:r>
+        <w:t>onDraw</w:t>
+      </w:r>
+      <w:proofErr w:type="spellEnd"/>
+      <w:r>
+        <w:t xml:space="preserve">(Canvas </w:t>
+      </w:r>
+      <w:proofErr w:type="spellStart"/>
+      <w:r>
+        <w:t>canvas</w:t>
+      </w:r>
+      <w:proofErr w:type="spellEnd"/>
+      <w:r>
+        <w:t xml:space="preserve">). Cette fonction se fera </w:t>
+      </w:r>
+      <w:r>
+        <w:t>appeler</w:t>
+      </w:r>
+      <w:r>
+        <w:t xml:space="preserve"> lors de l</w:t>
+      </w:r>
+      <w:r>
+        <w:t>’ajout</w:t>
+      </w:r>
+      <w:r>
+        <w:t xml:space="preserve"> de notre widget</w:t>
+      </w:r>
+      <w:r>
+        <w:t xml:space="preserve"> dans un </w:t>
+      </w:r>
+      <w:proofErr w:type="spellStart"/>
+      <w:r>
+        <w:t>layout</w:t>
+      </w:r>
+      <w:proofErr w:type="spellEnd"/>
+      <w:r>
+        <w:t>.</w:t>
+      </w:r>
+      <w:r>
+        <w:br/>
+        <w:t xml:space="preserve">Avant d’ajouter notre widget dans un </w:t>
+      </w:r>
+      <w:proofErr w:type="spellStart"/>
+      <w:r>
+        <w:t>layout</w:t>
+      </w:r>
+      <w:proofErr w:type="spellEnd"/>
+      <w:r>
+        <w:t xml:space="preserve">, il nous faut lui appliquer des </w:t>
+      </w:r>
+      <w:proofErr w:type="spellStart"/>
+      <w:r>
+        <w:t>layoutParams</w:t>
+      </w:r>
+      <w:proofErr w:type="spellEnd"/>
+      <w:r>
+        <w:t xml:space="preserve">. </w:t>
+      </w:r>
+      <w:r>
+        <w:t xml:space="preserve"> </w:t>
+      </w:r>
+      <w:r>
+        <w:br/>
+      </w:r>
+      <w:r>
+        <w:t xml:space="preserve">Pour ajouter des formes à notre widget, il nous faut un Canvas et un Paint. </w:t>
+      </w:r>
+      <w:r>
+        <w:t xml:space="preserve">Paint va décider de plusieurs paramètres de notre forme tel que la couleur, si elle sera remplit, si elle utilise du </w:t>
+      </w:r>
+      <w:proofErr w:type="spellStart"/>
+      <w:r>
+        <w:t>antiAlias</w:t>
+      </w:r>
+      <w:proofErr w:type="spellEnd"/>
+      <w:r>
+        <w:t xml:space="preserve">, la grosseur des traits de la forme, etc… </w:t>
+      </w:r>
+      <w:r>
+        <w:t xml:space="preserve">Canvas va plutôt décider de l’emplacement de la forme dans notre widget, ainsi que de la forme de ladite forme. </w:t>
+      </w:r>
+      <w:r>
+        <w:br/>
+      </w:r>
+      <w:r>
+        <w:br/>
+      </w:r>
+      <w:r>
         <w:t>-</w:t>
       </w:r>
       <w:proofErr w:type="spellStart"/>
       <w:r>
-        <w:t>nameOfHashtable.values</w:t>
-      </w:r>
-      <w:proofErr w:type="spellEnd"/>
-      <w:r>
-        <w:t>() Nous retourne un objet Collection&lt;</w:t>
-      </w:r>
-      <w:proofErr w:type="spellStart"/>
-      <w:r>
-        <w:t>elementType</w:t>
-      </w:r>
-      <w:proofErr w:type="spellEnd"/>
-      <w:r>
-        <w:t xml:space="preserve">&gt; qui contient toutes les valeurs des éléments présent dans notre hash table.  </w:t>
+        <w:t>paint.setAntiAlias</w:t>
+      </w:r>
+      <w:proofErr w:type="spellEnd"/>
+      <w:r>
+        <w:t>(</w:t>
+      </w:r>
+      <w:proofErr w:type="spellStart"/>
+      <w:r>
+        <w:t>boolean</w:t>
+      </w:r>
+      <w:proofErr w:type="spellEnd"/>
+      <w:r>
+        <w:t xml:space="preserve"> </w:t>
+      </w:r>
+      <w:proofErr w:type="spellStart"/>
+      <w:r>
+        <w:t>aBool</w:t>
+      </w:r>
+      <w:proofErr w:type="spellEnd"/>
+      <w:r>
+        <w:t>) nous permet de déterminer si notre forme utilisera de l’</w:t>
+      </w:r>
+      <w:proofErr w:type="spellStart"/>
+      <w:r>
+        <w:t>antiAlias</w:t>
+      </w:r>
+      <w:proofErr w:type="spellEnd"/>
+      <w:r>
+        <w:t xml:space="preserve">. </w:t>
+      </w:r>
+      <w:r>
+        <w:br/>
+      </w:r>
+      <w:r>
+        <w:br/>
+        <w:t>-</w:t>
+      </w:r>
+      <w:proofErr w:type="spellStart"/>
+      <w:r>
+        <w:t>paint.setColor</w:t>
+      </w:r>
+      <w:proofErr w:type="spellEnd"/>
+      <w:r>
+        <w:t>(</w:t>
+      </w:r>
+      <w:proofErr w:type="spellStart"/>
+      <w:r>
+        <w:t>int</w:t>
+      </w:r>
+      <w:proofErr w:type="spellEnd"/>
+      <w:r>
+        <w:t xml:space="preserve"> </w:t>
+      </w:r>
+      <w:proofErr w:type="spellStart"/>
+      <w:r>
+        <w:t>anInt</w:t>
+      </w:r>
+      <w:proofErr w:type="spellEnd"/>
+      <w:r>
+        <w:t xml:space="preserve">) nous permet de déterminer la couleur de notre forme. À noter qu’on peut utiliser </w:t>
+      </w:r>
+      <w:proofErr w:type="spellStart"/>
+      <w:r>
+        <w:t>Color.ACOLOR</w:t>
+      </w:r>
+      <w:proofErr w:type="spellEnd"/>
+      <w:r>
+        <w:t xml:space="preserve"> pour choisir notre couleur ou encore les couleurs de notre fichier colros.xml grâce à </w:t>
+      </w:r>
+      <w:proofErr w:type="spellStart"/>
+      <w:r>
+        <w:t>getResources</w:t>
+      </w:r>
+      <w:proofErr w:type="spellEnd"/>
+      <w:r>
+        <w:t>().</w:t>
+      </w:r>
+      <w:proofErr w:type="spellStart"/>
+      <w:r>
+        <w:t>getColor</w:t>
+      </w:r>
+      <w:proofErr w:type="spellEnd"/>
+      <w:r>
+        <w:t>(</w:t>
+      </w:r>
+      <w:proofErr w:type="spellStart"/>
+      <w:r>
+        <w:t>R.color.myColor</w:t>
+      </w:r>
+      <w:proofErr w:type="spellEnd"/>
+      <w:r>
+        <w:t xml:space="preserve">). </w:t>
+      </w:r>
+      <w:r>
+        <w:br/>
+      </w:r>
+      <w:r>
+        <w:br/>
+        <w:t>-</w:t>
+      </w:r>
+      <w:proofErr w:type="spellStart"/>
+      <w:r>
+        <w:t>paint.setStyle</w:t>
+      </w:r>
+      <w:proofErr w:type="spellEnd"/>
+      <w:r>
+        <w:t>(</w:t>
+      </w:r>
+      <w:proofErr w:type="spellStart"/>
+      <w:r>
+        <w:t>Paint.Style.STROKE</w:t>
+      </w:r>
+      <w:proofErr w:type="spellEnd"/>
+      <w:r>
+        <w:t xml:space="preserve">/FILL) nous permet de déterminer si uniquement le contour de notre forme sera dessinée (STROKE) ou si elle sera aussi remplit (FILL). </w:t>
+      </w:r>
+      <w:r>
+        <w:br/>
+      </w:r>
+      <w:r>
+        <w:br/>
+      </w:r>
+      <w:r>
+        <w:t>-</w:t>
+      </w:r>
+      <w:proofErr w:type="spellStart"/>
+      <w:r>
+        <w:t>canvas.drawCircle</w:t>
+      </w:r>
+      <w:proofErr w:type="spellEnd"/>
+      <w:r>
+        <w:t>(</w:t>
+      </w:r>
+      <w:proofErr w:type="spellStart"/>
+      <w:r>
+        <w:t>int</w:t>
+      </w:r>
+      <w:proofErr w:type="spellEnd"/>
+      <w:r>
+        <w:t xml:space="preserve"> </w:t>
+      </w:r>
+      <w:proofErr w:type="spellStart"/>
+      <w:r>
+        <w:t>xPosition</w:t>
+      </w:r>
+      <w:proofErr w:type="spellEnd"/>
+      <w:r>
+        <w:t xml:space="preserve">, </w:t>
+      </w:r>
+      <w:proofErr w:type="spellStart"/>
+      <w:r>
+        <w:t>int</w:t>
+      </w:r>
+      <w:proofErr w:type="spellEnd"/>
+      <w:r>
+        <w:t xml:space="preserve"> </w:t>
+      </w:r>
+      <w:proofErr w:type="spellStart"/>
+      <w:r>
+        <w:t>yPosition</w:t>
+      </w:r>
+      <w:proofErr w:type="spellEnd"/>
+      <w:r>
+        <w:t xml:space="preserve">, </w:t>
+      </w:r>
+      <w:proofErr w:type="spellStart"/>
+      <w:r>
+        <w:t>int</w:t>
+      </w:r>
+      <w:proofErr w:type="spellEnd"/>
+      <w:r>
+        <w:t xml:space="preserve"> radius, Paint </w:t>
+      </w:r>
+      <w:proofErr w:type="spellStart"/>
+      <w:r>
+        <w:t>paintUsed</w:t>
+      </w:r>
+      <w:proofErr w:type="spellEnd"/>
+      <w:r>
+        <w:t xml:space="preserve">) nous permet de dessiner un cercle à la position de notre choix à l’intérieur de notre widget. </w:t>
+      </w:r>
+      <w:r>
+        <w:br/>
+      </w:r>
+      <w:r>
+        <w:br/>
+      </w:r>
+      <w:r>
+        <w:t>-</w:t>
+      </w:r>
+      <w:proofErr w:type="spellStart"/>
+      <w:r>
+        <w:t>canvas.drawRect</w:t>
+      </w:r>
+      <w:proofErr w:type="spellEnd"/>
+      <w:r>
+        <w:t xml:space="preserve">(new </w:t>
+      </w:r>
+      <w:proofErr w:type="spellStart"/>
+      <w:r>
+        <w:t>RectF</w:t>
+      </w:r>
+      <w:proofErr w:type="spellEnd"/>
+      <w:r>
+        <w:t>(</w:t>
+      </w:r>
+      <w:proofErr w:type="spellStart"/>
+      <w:r>
+        <w:t>float</w:t>
+      </w:r>
+      <w:proofErr w:type="spellEnd"/>
+      <w:r>
+        <w:t xml:space="preserve"> </w:t>
+      </w:r>
+      <w:proofErr w:type="spellStart"/>
+      <w:r>
+        <w:t>leftMostPoint</w:t>
+      </w:r>
+      <w:proofErr w:type="spellEnd"/>
+      <w:r>
+        <w:t xml:space="preserve">, </w:t>
+      </w:r>
+      <w:proofErr w:type="spellStart"/>
+      <w:r>
+        <w:t>float</w:t>
+      </w:r>
+      <w:proofErr w:type="spellEnd"/>
+      <w:r>
+        <w:t xml:space="preserve"> </w:t>
+      </w:r>
+      <w:proofErr w:type="spellStart"/>
+      <w:r>
+        <w:t>topMostPoint</w:t>
+      </w:r>
+      <w:proofErr w:type="spellEnd"/>
+      <w:r>
+        <w:t xml:space="preserve">, </w:t>
+      </w:r>
+      <w:proofErr w:type="spellStart"/>
+      <w:r>
+        <w:t>float</w:t>
+      </w:r>
+      <w:proofErr w:type="spellEnd"/>
+      <w:r>
+        <w:t xml:space="preserve"> </w:t>
+      </w:r>
+      <w:proofErr w:type="spellStart"/>
+      <w:r>
+        <w:t>rightMostPoint</w:t>
+      </w:r>
+      <w:proofErr w:type="spellEnd"/>
+      <w:r>
+        <w:t xml:space="preserve">, </w:t>
+      </w:r>
+      <w:proofErr w:type="spellStart"/>
+      <w:r>
+        <w:t>float</w:t>
+      </w:r>
+      <w:proofErr w:type="spellEnd"/>
+      <w:r>
+        <w:t xml:space="preserve"> </w:t>
+      </w:r>
+      <w:proofErr w:type="spellStart"/>
+      <w:r>
+        <w:t>bottomMostPoint</w:t>
+      </w:r>
+      <w:proofErr w:type="spellEnd"/>
+      <w:r>
+        <w:t xml:space="preserve">), Paint </w:t>
+      </w:r>
+      <w:proofErr w:type="spellStart"/>
+      <w:r>
+        <w:t>paintUsed</w:t>
+      </w:r>
+      <w:proofErr w:type="spellEnd"/>
+      <w:r>
+        <w:t>) nous permet de dessiner un re</w:t>
+      </w:r>
+      <w:r>
+        <w:t xml:space="preserve">ctangle à la position de notre choix en utilisant un objet </w:t>
+      </w:r>
+      <w:proofErr w:type="spellStart"/>
+      <w:r>
+        <w:t>RectF</w:t>
+      </w:r>
+      <w:proofErr w:type="spellEnd"/>
+      <w:r>
+        <w:t xml:space="preserve"> pour déterminer ses coordonnées. </w:t>
+      </w:r>
+      <w:r>
+        <w:br/>
+      </w:r>
+      <w:r>
+        <w:br/>
+      </w:r>
+      <w:r>
+        <w:rPr>
+          <w:lang w:val="en-US"/>
+        </w:rPr>
+        <w:t>-</w:t>
+      </w:r>
+      <w:proofErr w:type="spellStart"/>
+      <w:r>
+        <w:rPr>
+          <w:lang w:val="en-US"/>
+        </w:rPr>
+        <w:t>canvas.drawArc</w:t>
+      </w:r>
+      <w:proofErr w:type="spellEnd"/>
+      <w:r>
+        <w:rPr>
+          <w:lang w:val="en-US"/>
+        </w:rPr>
+        <w:t>(</w:t>
+      </w:r>
+      <w:r>
+        <w:rPr>
+          <w:lang w:val="en-US"/>
+        </w:rPr>
+        <w:t xml:space="preserve">new </w:t>
+      </w:r>
+      <w:proofErr w:type="spellStart"/>
+      <w:r>
+        <w:rPr>
+          <w:lang w:val="en-US"/>
+        </w:rPr>
+        <w:t>RectF</w:t>
+      </w:r>
+      <w:proofErr w:type="spellEnd"/>
+      <w:r>
+        <w:rPr>
+          <w:lang w:val="en-US"/>
+        </w:rPr>
+        <w:t xml:space="preserve">(float </w:t>
+      </w:r>
+      <w:proofErr w:type="spellStart"/>
+      <w:r>
+        <w:rPr>
+          <w:lang w:val="en-US"/>
+        </w:rPr>
+        <w:t>leftMostPoint</w:t>
+      </w:r>
+      <w:proofErr w:type="spellEnd"/>
+      <w:r>
+        <w:rPr>
+          <w:lang w:val="en-US"/>
+        </w:rPr>
+        <w:t xml:space="preserve">, float </w:t>
+      </w:r>
+      <w:proofErr w:type="spellStart"/>
+      <w:r>
+        <w:rPr>
+          <w:lang w:val="en-US"/>
+        </w:rPr>
+        <w:t>topMostPoint</w:t>
+      </w:r>
+      <w:proofErr w:type="spellEnd"/>
+      <w:r>
+        <w:rPr>
+          <w:lang w:val="en-US"/>
+        </w:rPr>
+        <w:t xml:space="preserve">, float </w:t>
+      </w:r>
+      <w:proofErr w:type="spellStart"/>
+      <w:r>
+        <w:rPr>
+          <w:lang w:val="en-US"/>
+        </w:rPr>
+        <w:t>rightMostPoint</w:t>
+      </w:r>
+      <w:proofErr w:type="spellEnd"/>
+      <w:r>
+        <w:rPr>
+          <w:lang w:val="en-US"/>
+        </w:rPr>
+        <w:t xml:space="preserve">, float </w:t>
+      </w:r>
+      <w:proofErr w:type="spellStart"/>
+      <w:r>
+        <w:rPr>
+          <w:lang w:val="en-US"/>
+        </w:rPr>
+        <w:t>bottomMostPoint</w:t>
+      </w:r>
+      <w:proofErr w:type="spellEnd"/>
+      <w:r>
+        <w:rPr>
+          <w:lang w:val="en-US"/>
+        </w:rPr>
+        <w:t>),</w:t>
+      </w:r>
+      <w:r>
+        <w:rPr>
+          <w:lang w:val="en-US"/>
+        </w:rPr>
+        <w:t xml:space="preserve"> float </w:t>
+      </w:r>
+      <w:proofErr w:type="spellStart"/>
+      <w:r>
+        <w:rPr>
+          <w:lang w:val="en-US"/>
+        </w:rPr>
+        <w:t>startAngle</w:t>
+      </w:r>
+      <w:proofErr w:type="spellEnd"/>
+      <w:r>
+        <w:rPr>
+          <w:lang w:val="en-US"/>
+        </w:rPr>
+        <w:t xml:space="preserve">, float </w:t>
+      </w:r>
+      <w:proofErr w:type="spellStart"/>
+      <w:r>
+        <w:rPr>
+          <w:lang w:val="en-US"/>
+        </w:rPr>
+        <w:t>sweepAngle</w:t>
+      </w:r>
+      <w:proofErr w:type="spellEnd"/>
+      <w:r>
+        <w:rPr>
+          <w:lang w:val="en-US"/>
+        </w:rPr>
+        <w:t xml:space="preserve">, </w:t>
+      </w:r>
+      <w:proofErr w:type="spellStart"/>
+      <w:r>
+        <w:rPr>
+          <w:lang w:val="en-US"/>
+        </w:rPr>
+        <w:t>boolean</w:t>
+      </w:r>
+      <w:proofErr w:type="spellEnd"/>
+      <w:r>
+        <w:rPr>
+          <w:lang w:val="en-US"/>
+        </w:rPr>
+        <w:t xml:space="preserve"> </w:t>
+      </w:r>
+      <w:proofErr w:type="spellStart"/>
+      <w:r>
+        <w:rPr>
+          <w:lang w:val="en-US"/>
+        </w:rPr>
+        <w:t>useCenterOfRectF</w:t>
+      </w:r>
+      <w:proofErr w:type="spellEnd"/>
+      <w:r>
+        <w:rPr>
+          <w:lang w:val="en-US"/>
+        </w:rPr>
+        <w:t>, Paint paint)</w:t>
+      </w:r>
+      <w:r>
+        <w:rPr>
+          <w:lang w:val="en-US"/>
+        </w:rPr>
+        <w:t xml:space="preserve"> nous </w:t>
+      </w:r>
+      <w:proofErr w:type="spellStart"/>
+      <w:r>
+        <w:rPr>
+          <w:lang w:val="en-US"/>
+        </w:rPr>
+        <w:t>permet</w:t>
+      </w:r>
+      <w:proofErr w:type="spellEnd"/>
+      <w:r>
+        <w:rPr>
+          <w:lang w:val="en-US"/>
+        </w:rPr>
+        <w:t xml:space="preserve"> de </w:t>
+      </w:r>
+      <w:proofErr w:type="spellStart"/>
+      <w:r>
+        <w:rPr>
+          <w:lang w:val="en-US"/>
+        </w:rPr>
+        <w:t>dessiner</w:t>
+      </w:r>
+      <w:proofErr w:type="spellEnd"/>
+      <w:r>
+        <w:rPr>
+          <w:lang w:val="en-US"/>
+        </w:rPr>
+        <w:t xml:space="preserve"> des arcs d’un cercle. </w:t>
+      </w:r>
+      <w:r>
+        <w:t xml:space="preserve">On indique le degrés de </w:t>
+      </w:r>
+      <w:proofErr w:type="spellStart"/>
+      <w:r>
+        <w:t>depart</w:t>
+      </w:r>
+      <w:proofErr w:type="spellEnd"/>
+      <w:r>
+        <w:t xml:space="preserve"> de notre a</w:t>
+      </w:r>
+      <w:r>
+        <w:t>rc (</w:t>
+      </w:r>
+      <w:proofErr w:type="spellStart"/>
+      <w:r>
+        <w:t>startAngle</w:t>
+      </w:r>
+      <w:proofErr w:type="spellEnd"/>
+      <w:r>
+        <w:t>) et le nombre de degrés à partir de ce point que fera notre arc (</w:t>
+      </w:r>
+      <w:proofErr w:type="spellStart"/>
+      <w:r>
+        <w:t>sweepAngle</w:t>
+      </w:r>
+      <w:proofErr w:type="spellEnd"/>
+      <w:r>
+        <w:t xml:space="preserve">). </w:t>
+      </w:r>
+      <w:r>
+        <w:t xml:space="preserve">Je recommande de mettre </w:t>
+      </w:r>
+      <w:proofErr w:type="spellStart"/>
+      <w:r>
+        <w:t>useCenterOfRectF</w:t>
+      </w:r>
+      <w:proofErr w:type="spellEnd"/>
+      <w:r>
+        <w:t xml:space="preserve"> à </w:t>
+      </w:r>
+      <w:proofErr w:type="spellStart"/>
+      <w:r>
+        <w:t>true</w:t>
+      </w:r>
+      <w:proofErr w:type="spellEnd"/>
+      <w:r>
+        <w:t xml:space="preserve"> à part si tu souhaites expérimenter. </w:t>
+      </w:r>
+      <w:r>
+        <w:t xml:space="preserve">On utilise le </w:t>
+      </w:r>
+      <w:proofErr w:type="spellStart"/>
+      <w:r>
+        <w:t>RectF</w:t>
+      </w:r>
+      <w:proofErr w:type="spellEnd"/>
+      <w:r>
+        <w:t xml:space="preserve"> pour déterminer la position ainsi que le rayon de notre arc de cercle. </w:t>
+      </w:r>
+      <w:r>
+        <w:br/>
+      </w:r>
+      <w:r>
+        <w:br/>
+      </w:r>
+      <w:r>
+        <w:rPr>
+          <w:b/>
+          <w:bCs/>
+          <w:i/>
+          <w:iCs/>
+        </w:rPr>
+        <w:t>Densité</w:t>
       </w:r>
       <w:r>
         <w:br/>
@@ -6213,6 +7998,29 @@
       <w:lang w:val="fr-CA"/>
     </w:rPr>
   </w:style>
+  <w:style w:type="character" w:styleId="Hyperlien">
+    <w:name w:val="Hyperlink"/>
+    <w:basedOn w:val="Policepardfaut"/>
+    <w:uiPriority w:val="99"/>
+    <w:unhideWhenUsed/>
+    <w:rsid w:val="004D608F"/>
+    <w:rPr>
+      <w:color w:val="0563C1" w:themeColor="hyperlink"/>
+      <w:u w:val="single"/>
+    </w:rPr>
+  </w:style>
+  <w:style w:type="character" w:styleId="Mentionnonrsolue">
+    <w:name w:val="Unresolved Mention"/>
+    <w:basedOn w:val="Policepardfaut"/>
+    <w:uiPriority w:val="99"/>
+    <w:semiHidden/>
+    <w:unhideWhenUsed/>
+    <w:rsid w:val="004D608F"/>
+    <w:rPr>
+      <w:color w:val="605E5C"/>
+      <w:shd w:val="clear" w:color="auto" w:fill="E1DFDD"/>
+    </w:rPr>
+  </w:style>
 </w:styles>
 </file>
 

--- a/Programation notes part4.docx
+++ b/Programation notes part4.docx
@@ -78,13 +78,53 @@
       </w:r>
       <w:r>
         <w:br/>
-        <w:t xml:space="preserve">-Si on ne veut pas hardcode du texte dans les </w:t>
+        <w:t xml:space="preserve">-Si on ne veut pas </w:t>
+      </w:r>
+      <w:proofErr w:type="spellStart"/>
+      <w:r>
+        <w:t>hardcode</w:t>
+      </w:r>
+      <w:proofErr w:type="spellEnd"/>
+      <w:r>
+        <w:t xml:space="preserve"> du texte dans les </w:t>
       </w:r>
       <w:r>
         <w:t xml:space="preserve">widgets </w:t>
       </w:r>
       <w:r>
-        <w:t xml:space="preserve">de notre layout, on va dans le fichier /values/strings.xml et on créer notre texte selon la syntaxe &lt;string name=’’string_name’’&gt;My String&lt;/string&gt;. On peut ensuite l’utiliser dans le champ texte de notre widget en utilisant la syntaxe @string/string_name. </w:t>
+        <w:t xml:space="preserve">de notre </w:t>
+      </w:r>
+      <w:proofErr w:type="spellStart"/>
+      <w:r>
+        <w:t>layout</w:t>
+      </w:r>
+      <w:proofErr w:type="spellEnd"/>
+      <w:r>
+        <w:t xml:space="preserve">, on va dans le fichier /values/strings.xml et on créer notre texte selon la syntaxe &lt;string </w:t>
+      </w:r>
+      <w:proofErr w:type="spellStart"/>
+      <w:r>
+        <w:t>name</w:t>
+      </w:r>
+      <w:proofErr w:type="spellEnd"/>
+      <w:r>
+        <w:t>=’’</w:t>
+      </w:r>
+      <w:proofErr w:type="spellStart"/>
+      <w:r>
+        <w:t>string_name</w:t>
+      </w:r>
+      <w:proofErr w:type="spellEnd"/>
+      <w:r>
+        <w:t>’’&gt;</w:t>
+      </w:r>
+      <w:proofErr w:type="spellStart"/>
+      <w:r>
+        <w:t>My</w:t>
+      </w:r>
+      <w:proofErr w:type="spellEnd"/>
+      <w:r>
+        <w:t xml:space="preserve"> String&lt;/string&gt;. On peut ensuite l’utiliser dans le champ texte de notre widget en utilisant la syntaxe @string/string_name. </w:t>
       </w:r>
       <w:r>
         <w:t xml:space="preserve"> </w:t>
@@ -110,7 +150,15 @@
         <w:br/>
       </w:r>
       <w:r>
-        <w:t>-/manifests/AndroidManifest.xml</w:t>
+        <w:t>-/</w:t>
+      </w:r>
+      <w:proofErr w:type="spellStart"/>
+      <w:r>
+        <w:t>manifests</w:t>
+      </w:r>
+      <w:proofErr w:type="spellEnd"/>
+      <w:r>
+        <w:t>/AndroidManifest.xml</w:t>
       </w:r>
       <w:r>
         <w:t xml:space="preserve"> Fichier de publication de l’application</w:t>
@@ -120,23 +168,97 @@
       </w:r>
       <w:r>
         <w:br/>
-        <w:t>-/java/my.package.project/MainActivity</w:t>
-      </w:r>
-      <w:r>
-        <w:t xml:space="preserve"> Fichier java qui contient la logique de l’application. Contient l’équivalent de notre classe main sous la forme de onCreate();. </w:t>
-      </w:r>
-      <w:r>
-        <w:br/>
-        <w:t>-/java/my.package.project(android test)/ExempleInstrumentedTest et /java/my.package.project(test)/ExempleUnitTest</w:t>
-      </w:r>
-      <w:r>
-        <w:t xml:space="preserve"> Permet de faire des tests junit. </w:t>
-      </w:r>
-      <w:r>
-        <w:br/>
-      </w:r>
-      <w:r>
-        <w:t>-/drawable/</w:t>
+        <w:t>-/java/</w:t>
+      </w:r>
+      <w:proofErr w:type="spellStart"/>
+      <w:r>
+        <w:t>my.package.project</w:t>
+      </w:r>
+      <w:proofErr w:type="spellEnd"/>
+      <w:r>
+        <w:t>/</w:t>
+      </w:r>
+      <w:proofErr w:type="spellStart"/>
+      <w:r>
+        <w:t>MainActivity</w:t>
+      </w:r>
+      <w:proofErr w:type="spellEnd"/>
+      <w:r>
+        <w:t xml:space="preserve"> Fichier java qui contient la logique de l’application. Contient l’équivalent de notre classe main sous la forme de </w:t>
+      </w:r>
+      <w:proofErr w:type="spellStart"/>
+      <w:r>
+        <w:t>onCreate</w:t>
+      </w:r>
+      <w:proofErr w:type="spellEnd"/>
+      <w:r>
+        <w:t xml:space="preserve">();. </w:t>
+      </w:r>
+      <w:r>
+        <w:br/>
+        <w:t>-/java/</w:t>
+      </w:r>
+      <w:proofErr w:type="spellStart"/>
+      <w:r>
+        <w:t>my.package.project</w:t>
+      </w:r>
+      <w:proofErr w:type="spellEnd"/>
+      <w:r>
+        <w:t>(</w:t>
+      </w:r>
+      <w:proofErr w:type="spellStart"/>
+      <w:r>
+        <w:t>android</w:t>
+      </w:r>
+      <w:proofErr w:type="spellEnd"/>
+      <w:r>
+        <w:t xml:space="preserve"> test)/</w:t>
+      </w:r>
+      <w:proofErr w:type="spellStart"/>
+      <w:r>
+        <w:t>ExempleInstrumentedTest</w:t>
+      </w:r>
+      <w:proofErr w:type="spellEnd"/>
+      <w:r>
+        <w:t xml:space="preserve"> et /java/</w:t>
+      </w:r>
+      <w:proofErr w:type="spellStart"/>
+      <w:r>
+        <w:t>my.package.project</w:t>
+      </w:r>
+      <w:proofErr w:type="spellEnd"/>
+      <w:r>
+        <w:t>(test)/</w:t>
+      </w:r>
+      <w:proofErr w:type="spellStart"/>
+      <w:r>
+        <w:t>ExempleUnitTest</w:t>
+      </w:r>
+      <w:proofErr w:type="spellEnd"/>
+      <w:r>
+        <w:t xml:space="preserve"> Permet de faire des tests </w:t>
+      </w:r>
+      <w:proofErr w:type="spellStart"/>
+      <w:r>
+        <w:t>junit</w:t>
+      </w:r>
+      <w:proofErr w:type="spellEnd"/>
+      <w:r>
+        <w:t xml:space="preserve">. </w:t>
+      </w:r>
+      <w:r>
+        <w:br/>
+      </w:r>
+      <w:r>
+        <w:t>-/</w:t>
+      </w:r>
+      <w:proofErr w:type="spellStart"/>
+      <w:r>
+        <w:t>drawable</w:t>
+      </w:r>
+      <w:proofErr w:type="spellEnd"/>
+      <w:r>
+        <w:t>/</w:t>
       </w:r>
       <w:r>
         <w:t xml:space="preserve"> C’est ic</w:t>
@@ -148,14 +270,30 @@
         <w:br/>
       </w:r>
       <w:r>
-        <w:t>-/layout/activity_main.xml</w:t>
+        <w:t>-/</w:t>
+      </w:r>
+      <w:proofErr w:type="spellStart"/>
+      <w:r>
+        <w:t>layout</w:t>
+      </w:r>
+      <w:proofErr w:type="spellEnd"/>
+      <w:r>
+        <w:t>/activity_main.xml</w:t>
       </w:r>
       <w:r>
         <w:t xml:space="preserve"> C’est le fichier où on dessine l’application. On peut le faire visuellement ou bien avec du code. </w:t>
       </w:r>
       <w:r>
         <w:br/>
-        <w:t>-/mipmap/</w:t>
+        <w:t>-/</w:t>
+      </w:r>
+      <w:proofErr w:type="spellStart"/>
+      <w:r>
+        <w:t>mipmap</w:t>
+      </w:r>
+      <w:proofErr w:type="spellEnd"/>
+      <w:r>
+        <w:t>/</w:t>
       </w:r>
       <w:r>
         <w:t xml:space="preserve"> </w:t>
@@ -194,20 +332,73 @@
       </w:r>
       <w:r>
         <w:br/>
-        <w:t>-/values/themes/</w:t>
-      </w:r>
-      <w:r>
-        <w:t xml:space="preserve"> </w:t>
-      </w:r>
-      <w:r>
-        <w:t xml:space="preserve">Contient un peu l’équivalent du css pour android/java. </w:t>
-      </w:r>
-      <w:r>
-        <w:br/>
-        <w:t>-/Gradle Scripts/</w:t>
-      </w:r>
-      <w:r>
-        <w:t>build.gradle (Modele : project)</w:t>
+        <w:t>-/values/</w:t>
+      </w:r>
+      <w:proofErr w:type="spellStart"/>
+      <w:r>
+        <w:t>themes</w:t>
+      </w:r>
+      <w:proofErr w:type="spellEnd"/>
+      <w:r>
+        <w:t>/</w:t>
+      </w:r>
+      <w:r>
+        <w:t xml:space="preserve"> </w:t>
+      </w:r>
+      <w:r>
+        <w:t xml:space="preserve">Contient un peu l’équivalent du </w:t>
+      </w:r>
+      <w:proofErr w:type="spellStart"/>
+      <w:r>
+        <w:t>css</w:t>
+      </w:r>
+      <w:proofErr w:type="spellEnd"/>
+      <w:r>
+        <w:t xml:space="preserve"> pour </w:t>
+      </w:r>
+      <w:proofErr w:type="spellStart"/>
+      <w:r>
+        <w:t>android</w:t>
+      </w:r>
+      <w:proofErr w:type="spellEnd"/>
+      <w:r>
+        <w:t xml:space="preserve">/java. </w:t>
+      </w:r>
+      <w:r>
+        <w:br/>
+        <w:t>-/</w:t>
+      </w:r>
+      <w:proofErr w:type="spellStart"/>
+      <w:r>
+        <w:t>Gradle</w:t>
+      </w:r>
+      <w:proofErr w:type="spellEnd"/>
+      <w:r>
+        <w:t xml:space="preserve"> Scripts/</w:t>
+      </w:r>
+      <w:proofErr w:type="spellStart"/>
+      <w:r>
+        <w:t>build.gradle</w:t>
+      </w:r>
+      <w:proofErr w:type="spellEnd"/>
+      <w:r>
+        <w:t xml:space="preserve"> (</w:t>
+      </w:r>
+      <w:proofErr w:type="spellStart"/>
+      <w:r>
+        <w:t>Modele</w:t>
+      </w:r>
+      <w:proofErr w:type="spellEnd"/>
+      <w:r>
+        <w:t xml:space="preserve"> : </w:t>
+      </w:r>
+      <w:proofErr w:type="spellStart"/>
+      <w:r>
+        <w:t>project</w:t>
+      </w:r>
+      <w:proofErr w:type="spellEnd"/>
+      <w:r>
+        <w:t>)</w:t>
       </w:r>
       <w:r>
         <w:t xml:space="preserve"> Contient les différentes dépendances </w:t>
@@ -225,7 +416,31 @@
         <w:t xml:space="preserve">notre projet. </w:t>
       </w:r>
       <w:r>
-        <w:t>(Si jamais la version de material n’est pas 1.8.0, la mettre à ça et faire sync now en haut à droite</w:t>
+        <w:t xml:space="preserve">(Si jamais la version de </w:t>
+      </w:r>
+      <w:proofErr w:type="spellStart"/>
+      <w:r>
+        <w:t>material</w:t>
+      </w:r>
+      <w:proofErr w:type="spellEnd"/>
+      <w:r>
+        <w:t xml:space="preserve"> n’est pas 1.8.0, la mettre à ça et faire </w:t>
+      </w:r>
+      <w:proofErr w:type="spellStart"/>
+      <w:r>
+        <w:t>sync</w:t>
+      </w:r>
+      <w:proofErr w:type="spellEnd"/>
+      <w:r>
+        <w:t xml:space="preserve"> </w:t>
+      </w:r>
+      <w:proofErr w:type="spellStart"/>
+      <w:r>
+        <w:t>now</w:t>
+      </w:r>
+      <w:proofErr w:type="spellEnd"/>
+      <w:r>
+        <w:t xml:space="preserve"> en haut à droite</w:t>
       </w:r>
       <w:r>
         <w:t>)</w:t>
@@ -251,7 +466,23 @@
         <w:br/>
       </w:r>
       <w:r>
-        <w:t>Pour créer une deuxième activité dans notre projet, il faut faire un clique droit sur le package contenant notre main activity New</w:t>
+        <w:t xml:space="preserve">Pour créer une deuxième activité dans notre projet, il faut faire un </w:t>
+      </w:r>
+      <w:proofErr w:type="spellStart"/>
+      <w:r>
+        <w:t>clique</w:t>
+      </w:r>
+      <w:proofErr w:type="spellEnd"/>
+      <w:r>
+        <w:t xml:space="preserve"> droit sur le package contenant notre main </w:t>
+      </w:r>
+      <w:proofErr w:type="spellStart"/>
+      <w:r>
+        <w:t>activity</w:t>
+      </w:r>
+      <w:proofErr w:type="spellEnd"/>
+      <w:r>
+        <w:t xml:space="preserve"> New</w:t>
       </w:r>
       <w:r>
         <w:sym w:font="Wingdings" w:char="F0E0"/>
@@ -262,8 +493,13 @@
       <w:r>
         <w:sym w:font="Wingdings" w:char="F0E0"/>
       </w:r>
-      <w:r>
-        <w:t xml:space="preserve">TypeOfActivity. </w:t>
+      <w:proofErr w:type="spellStart"/>
+      <w:r>
+        <w:t>TypeOfActivity</w:t>
+      </w:r>
+      <w:proofErr w:type="spellEnd"/>
+      <w:r>
+        <w:t xml:space="preserve">. </w:t>
       </w:r>
       <w:r>
         <w:rPr>
@@ -275,6 +511,7 @@
       <w:r>
         <w:br/>
       </w:r>
+      <w:proofErr w:type="spellStart"/>
       <w:r>
         <w:rPr>
           <w:b/>
@@ -284,6 +521,7 @@
         </w:rPr>
         <w:t>Layout</w:t>
       </w:r>
+      <w:proofErr w:type="spellEnd"/>
       <w:r>
         <w:rPr>
           <w:b/>
@@ -294,10 +532,58 @@
         <w:br/>
       </w:r>
       <w:r>
-        <w:t xml:space="preserve">On utilise les fichiers xml qui sont dans /res/layout/ pour modifier le layout de notre application. </w:t>
-      </w:r>
-      <w:r>
-        <w:t xml:space="preserve">Le layout par défaut est un constraint layout. </w:t>
+        <w:t>On utilise les fichiers xml qui sont dans /</w:t>
+      </w:r>
+      <w:proofErr w:type="spellStart"/>
+      <w:r>
+        <w:t>res</w:t>
+      </w:r>
+      <w:proofErr w:type="spellEnd"/>
+      <w:r>
+        <w:t>/</w:t>
+      </w:r>
+      <w:proofErr w:type="spellStart"/>
+      <w:r>
+        <w:t>layout</w:t>
+      </w:r>
+      <w:proofErr w:type="spellEnd"/>
+      <w:r>
+        <w:t xml:space="preserve">/ pour modifier le </w:t>
+      </w:r>
+      <w:proofErr w:type="spellStart"/>
+      <w:r>
+        <w:t>layout</w:t>
+      </w:r>
+      <w:proofErr w:type="spellEnd"/>
+      <w:r>
+        <w:t xml:space="preserve"> de notre application. </w:t>
+      </w:r>
+      <w:r>
+        <w:t xml:space="preserve">Le </w:t>
+      </w:r>
+      <w:proofErr w:type="spellStart"/>
+      <w:r>
+        <w:t>layout</w:t>
+      </w:r>
+      <w:proofErr w:type="spellEnd"/>
+      <w:r>
+        <w:t xml:space="preserve"> par défaut est un </w:t>
+      </w:r>
+      <w:proofErr w:type="spellStart"/>
+      <w:r>
+        <w:t>constraint</w:t>
+      </w:r>
+      <w:proofErr w:type="spellEnd"/>
+      <w:r>
+        <w:t xml:space="preserve"> </w:t>
+      </w:r>
+      <w:proofErr w:type="spellStart"/>
+      <w:r>
+        <w:t>layout</w:t>
+      </w:r>
+      <w:proofErr w:type="spellEnd"/>
+      <w:r>
+        <w:t xml:space="preserve">. </w:t>
       </w:r>
       <w:r>
         <w:t xml:space="preserve">Lorsque nos widgets sont </w:t>
@@ -306,8 +592,21 @@
         <w:t>présents</w:t>
       </w:r>
       <w:r>
-        <w:t xml:space="preserve"> dans un constraint layout</w:t>
-      </w:r>
+        <w:t xml:space="preserve"> dans un </w:t>
+      </w:r>
+      <w:proofErr w:type="spellStart"/>
+      <w:r>
+        <w:t>constraint</w:t>
+      </w:r>
+      <w:proofErr w:type="spellEnd"/>
+      <w:r>
+        <w:t xml:space="preserve"> </w:t>
+      </w:r>
+      <w:proofErr w:type="spellStart"/>
+      <w:r>
+        <w:t>layout</w:t>
+      </w:r>
+      <w:proofErr w:type="spellEnd"/>
       <w:r>
         <w:t xml:space="preserve">, </w:t>
       </w:r>
@@ -338,18 +637,74 @@
       </w:r>
       <w:r>
         <w:br/>
-        <w:t xml:space="preserve">Dans la bar au-dessus de notre layout, il est possible de changer le téléphone qui est utilisé </w:t>
+        <w:t xml:space="preserve">Dans la bar au-dessus de notre </w:t>
+      </w:r>
+      <w:proofErr w:type="spellStart"/>
+      <w:r>
+        <w:t>layout</w:t>
+      </w:r>
+      <w:proofErr w:type="spellEnd"/>
+      <w:r>
+        <w:t xml:space="preserve">, il est possible de changer le téléphone qui est utilisé </w:t>
       </w:r>
       <w:r>
         <w:lastRenderedPageBreak/>
-        <w:t xml:space="preserve">comme étant un preview. </w:t>
-      </w:r>
-      <w:r>
-        <w:br/>
-        <w:t xml:space="preserve">Dans les attributs de nos éléments, on peut changer la largeur ainsi que la hauteur de nos éléments avec les options layout_width et layout_height. Ils existent deux options par défaut soit match_parent et wrap_content. </w:t>
-      </w:r>
-      <w:r>
-        <w:t>On peut aussi mettre nos propres valeurs en mettant dp suite à un chiffre tel que 4</w:t>
+        <w:t xml:space="preserve">comme étant un </w:t>
+      </w:r>
+      <w:proofErr w:type="spellStart"/>
+      <w:r>
+        <w:t>preview</w:t>
+      </w:r>
+      <w:proofErr w:type="spellEnd"/>
+      <w:r>
+        <w:t xml:space="preserve">. </w:t>
+      </w:r>
+      <w:r>
+        <w:br/>
+        <w:t xml:space="preserve">Dans les attributs de nos éléments, on peut changer la largeur ainsi que la hauteur de nos éléments avec les options </w:t>
+      </w:r>
+      <w:proofErr w:type="spellStart"/>
+      <w:r>
+        <w:t>layout_width</w:t>
+      </w:r>
+      <w:proofErr w:type="spellEnd"/>
+      <w:r>
+        <w:t xml:space="preserve"> et </w:t>
+      </w:r>
+      <w:proofErr w:type="spellStart"/>
+      <w:r>
+        <w:t>layout_height</w:t>
+      </w:r>
+      <w:proofErr w:type="spellEnd"/>
+      <w:r>
+        <w:t xml:space="preserve">. Ils existent deux options par défaut soit </w:t>
+      </w:r>
+      <w:proofErr w:type="spellStart"/>
+      <w:r>
+        <w:t>match_parent</w:t>
+      </w:r>
+      <w:proofErr w:type="spellEnd"/>
+      <w:r>
+        <w:t xml:space="preserve"> et </w:t>
+      </w:r>
+      <w:proofErr w:type="spellStart"/>
+      <w:r>
+        <w:t>wrap_content</w:t>
+      </w:r>
+      <w:proofErr w:type="spellEnd"/>
+      <w:r>
+        <w:t xml:space="preserve">. </w:t>
+      </w:r>
+      <w:r>
+        <w:t xml:space="preserve">On peut aussi mettre nos propres valeurs en mettant </w:t>
+      </w:r>
+      <w:proofErr w:type="spellStart"/>
+      <w:r>
+        <w:t>dp</w:t>
+      </w:r>
+      <w:proofErr w:type="spellEnd"/>
+      <w:r>
+        <w:t xml:space="preserve"> suite à un chiffre tel que 4</w:t>
       </w:r>
       <w:r>
         <w:t>8</w:t>
@@ -357,18 +712,68 @@
       <w:r>
         <w:t xml:space="preserve">dp. </w:t>
       </w:r>
-      <w:r>
-        <w:t xml:space="preserve">Dp signifie density independant pixel. </w:t>
-      </w:r>
-      <w:r>
-        <w:t xml:space="preserve"> </w:t>
-      </w:r>
-      <w:r>
-        <w:br/>
-        <w:t xml:space="preserve">Dans les attributs de nos éléments, on peut aussi changer la taille de notre texte, cette valeur est en sp tel que 18sp. </w:t>
-      </w:r>
-      <w:r>
-        <w:t xml:space="preserve">Sp signifie scale independent pixel. </w:t>
+      <w:proofErr w:type="spellStart"/>
+      <w:r>
+        <w:t>Dp</w:t>
+      </w:r>
+      <w:proofErr w:type="spellEnd"/>
+      <w:r>
+        <w:t xml:space="preserve"> signifie </w:t>
+      </w:r>
+      <w:proofErr w:type="spellStart"/>
+      <w:r>
+        <w:t>density</w:t>
+      </w:r>
+      <w:proofErr w:type="spellEnd"/>
+      <w:r>
+        <w:t xml:space="preserve"> </w:t>
+      </w:r>
+      <w:proofErr w:type="spellStart"/>
+      <w:r>
+        <w:t>independant</w:t>
+      </w:r>
+      <w:proofErr w:type="spellEnd"/>
+      <w:r>
+        <w:t xml:space="preserve"> pixel. </w:t>
+      </w:r>
+      <w:r>
+        <w:t xml:space="preserve"> </w:t>
+      </w:r>
+      <w:r>
+        <w:br/>
+        <w:t xml:space="preserve">Dans les attributs de nos éléments, on peut aussi changer la taille de notre texte, cette valeur est en </w:t>
+      </w:r>
+      <w:proofErr w:type="spellStart"/>
+      <w:r>
+        <w:t>sp</w:t>
+      </w:r>
+      <w:proofErr w:type="spellEnd"/>
+      <w:r>
+        <w:t xml:space="preserve"> tel que 18sp. </w:t>
+      </w:r>
+      <w:proofErr w:type="spellStart"/>
+      <w:r>
+        <w:t>Sp</w:t>
+      </w:r>
+      <w:proofErr w:type="spellEnd"/>
+      <w:r>
+        <w:t xml:space="preserve"> signifie </w:t>
+      </w:r>
+      <w:proofErr w:type="spellStart"/>
+      <w:r>
+        <w:t>scale</w:t>
+      </w:r>
+      <w:proofErr w:type="spellEnd"/>
+      <w:r>
+        <w:t xml:space="preserve"> </w:t>
+      </w:r>
+      <w:proofErr w:type="spellStart"/>
+      <w:r>
+        <w:t>independent</w:t>
+      </w:r>
+      <w:proofErr w:type="spellEnd"/>
+      <w:r>
+        <w:t xml:space="preserve"> pixel. </w:t>
       </w:r>
       <w:r>
         <w:br/>
@@ -390,13 +795,31 @@
         <w:t>es</w:t>
       </w:r>
       <w:r>
-        <w:t xml:space="preserve"> editable</w:t>
-      </w:r>
-      <w:r>
-        <w:t xml:space="preserve">, clickable et </w:t>
-      </w:r>
-      <w:r>
-        <w:t>enabled que</w:t>
+        <w:t xml:space="preserve"> </w:t>
+      </w:r>
+      <w:proofErr w:type="spellStart"/>
+      <w:r>
+        <w:t>editable</w:t>
+      </w:r>
+      <w:proofErr w:type="spellEnd"/>
+      <w:r>
+        <w:t xml:space="preserve">, </w:t>
+      </w:r>
+      <w:proofErr w:type="spellStart"/>
+      <w:r>
+        <w:t>clickable</w:t>
+      </w:r>
+      <w:proofErr w:type="spellEnd"/>
+      <w:r>
+        <w:t xml:space="preserve"> et </w:t>
+      </w:r>
+      <w:proofErr w:type="spellStart"/>
+      <w:r>
+        <w:t>enabled</w:t>
+      </w:r>
+      <w:proofErr w:type="spellEnd"/>
+      <w:r>
+        <w:t xml:space="preserve"> que</w:t>
       </w:r>
       <w:r>
         <w:t xml:space="preserve"> l’on peut mettre à false si on ne veut pas que l’utilisateur puisse le changer</w:t>
@@ -432,15 +855,28 @@
       <w:r>
         <w:t>Common/</w:t>
       </w:r>
-      <w:r>
-        <w:t xml:space="preserve">TextView contient du texte qui ne pourra pas changer pendant que l’application tourne. </w:t>
-      </w:r>
-      <w:r>
-        <w:br/>
-      </w:r>
-      <w:r>
-        <w:br/>
-        <w:t xml:space="preserve">-Text/Numbers contient un champ dans lequel l’utilisateur pourra rentrer de l’information. </w:t>
+      <w:proofErr w:type="spellStart"/>
+      <w:r>
+        <w:t>TextView</w:t>
+      </w:r>
+      <w:proofErr w:type="spellEnd"/>
+      <w:r>
+        <w:t xml:space="preserve"> contient du texte qui ne pourra pas changer pendant que l’application tourne. </w:t>
+      </w:r>
+      <w:r>
+        <w:br/>
+      </w:r>
+      <w:r>
+        <w:br/>
+        <w:t>-</w:t>
+      </w:r>
+      <w:proofErr w:type="spellStart"/>
+      <w:r>
+        <w:t>Text</w:t>
+      </w:r>
+      <w:proofErr w:type="spellEnd"/>
+      <w:r>
+        <w:t xml:space="preserve">/Numbers contient un champ dans lequel l’utilisateur pourra rentrer de l’information. </w:t>
       </w:r>
       <w:r>
         <w:t xml:space="preserve">Le nom </w:t>
@@ -449,11 +885,21 @@
         <w:t xml:space="preserve">de la classe </w:t>
       </w:r>
       <w:r>
-        <w:t>dans le code est EditText</w:t>
-      </w:r>
-      <w:r>
-        <w:t xml:space="preserve"> de type Number</w:t>
-      </w:r>
+        <w:t xml:space="preserve">dans le code est </w:t>
+      </w:r>
+      <w:proofErr w:type="spellStart"/>
+      <w:r>
+        <w:t>EditText</w:t>
+      </w:r>
+      <w:proofErr w:type="spellEnd"/>
+      <w:r>
+        <w:t xml:space="preserve"> de type </w:t>
+      </w:r>
+      <w:proofErr w:type="spellStart"/>
+      <w:r>
+        <w:t>Number</w:t>
+      </w:r>
+      <w:proofErr w:type="spellEnd"/>
       <w:r>
         <w:t xml:space="preserve">. </w:t>
       </w:r>
@@ -462,14 +908,40 @@
       </w:r>
       <w:r>
         <w:br/>
-        <w:t xml:space="preserve">-Text/Password contient un champ dans lequel l’utilisateur pourra rentrer son mot de passe. </w:t>
-      </w:r>
-      <w:r>
-        <w:t>Le nom de la classe dans le code est EditText</w:t>
-      </w:r>
-      <w:r>
-        <w:t xml:space="preserve"> de type Password</w:t>
-      </w:r>
+        <w:t>-</w:t>
+      </w:r>
+      <w:proofErr w:type="spellStart"/>
+      <w:r>
+        <w:t>Text</w:t>
+      </w:r>
+      <w:proofErr w:type="spellEnd"/>
+      <w:r>
+        <w:t>/</w:t>
+      </w:r>
+      <w:proofErr w:type="spellStart"/>
+      <w:r>
+        <w:t>Password</w:t>
+      </w:r>
+      <w:proofErr w:type="spellEnd"/>
+      <w:r>
+        <w:t xml:space="preserve"> contient un champ dans lequel l’utilisateur pourra rentrer son mot de passe. </w:t>
+      </w:r>
+      <w:r>
+        <w:t xml:space="preserve">Le nom de la classe dans le code est </w:t>
+      </w:r>
+      <w:proofErr w:type="spellStart"/>
+      <w:r>
+        <w:t>EditText</w:t>
+      </w:r>
+      <w:proofErr w:type="spellEnd"/>
+      <w:r>
+        <w:t xml:space="preserve"> de type </w:t>
+      </w:r>
+      <w:proofErr w:type="spellStart"/>
+      <w:r>
+        <w:t>Password</w:t>
+      </w:r>
+      <w:proofErr w:type="spellEnd"/>
       <w:r>
         <w:t xml:space="preserve">. </w:t>
       </w:r>
@@ -513,7 +985,15 @@
       </w:r>
       <w:r>
         <w:br/>
-        <w:t xml:space="preserve">-Widgets/ImageView est une zone où une image sera </w:t>
+        <w:t>-Widgets/</w:t>
+      </w:r>
+      <w:proofErr w:type="spellStart"/>
+      <w:r>
+        <w:t>ImageView</w:t>
+      </w:r>
+      <w:proofErr w:type="spellEnd"/>
+      <w:r>
+        <w:t xml:space="preserve"> est une zone où une image sera </w:t>
       </w:r>
       <w:r>
         <w:t>affichée</w:t>
@@ -522,40 +1002,160 @@
         <w:t xml:space="preserve">. </w:t>
       </w:r>
       <w:r>
-        <w:t xml:space="preserve">Pour inclure nos propres images, il faut les placer dans le dossier drawable de notre projet. </w:t>
-      </w:r>
-      <w:r>
-        <w:t>Le nom de la classe dans le code est ImageView.</w:t>
-      </w:r>
-      <w:r>
-        <w:br/>
-      </w:r>
-      <w:r>
-        <w:br/>
-        <w:t xml:space="preserve">-Widgets/ProgressBar (Horizontal) est une bar de progrès horizontale. Le nom de la classe dans le code est ProgressBar. </w:t>
-      </w:r>
-      <w:r>
-        <w:t>Pour changer l’épaisseur d’une progress bar, on va changer la valeur du paramètre scale Y.</w:t>
-      </w:r>
-      <w:r>
-        <w:br/>
-      </w:r>
-      <w:r>
-        <w:br/>
-        <w:t xml:space="preserve">-Widgets/Spinner est un menu déroulant. Le nom de la classe dans le code est Spinner. Pour intégrer des options dans le Spinner il nous faut un ArrayAdapter(context, android.R.layout.simple_list_item_1, arrayOfPossibilities). Ensuite on doit associer notre Spinner à notre adapter tel the spinner.setAdapter(adapter). </w:t>
-      </w:r>
-      <w:r>
-        <w:br/>
-      </w:r>
-      <w:r>
-        <w:br/>
-        <w:t>-ChipGroup and Chip sont un type de bouton où une seule chip à l’intérieur d’un chip group peut être sélectionner à la fois par défaut, ce comportement peut par contre être modifi</w:t>
+        <w:t xml:space="preserve">Pour inclure nos propres images, il faut les placer dans le dossier </w:t>
+      </w:r>
+      <w:proofErr w:type="spellStart"/>
+      <w:r>
+        <w:t>drawable</w:t>
+      </w:r>
+      <w:proofErr w:type="spellEnd"/>
+      <w:r>
+        <w:t xml:space="preserve"> de notre projet. </w:t>
+      </w:r>
+      <w:r>
+        <w:t xml:space="preserve">Le nom de la classe dans le code est </w:t>
+      </w:r>
+      <w:proofErr w:type="spellStart"/>
+      <w:r>
+        <w:t>ImageView</w:t>
+      </w:r>
+      <w:proofErr w:type="spellEnd"/>
+      <w:r>
+        <w:t>.</w:t>
+      </w:r>
+      <w:r>
+        <w:br/>
+      </w:r>
+      <w:r>
+        <w:br/>
+        <w:t>-Widgets/</w:t>
+      </w:r>
+      <w:proofErr w:type="spellStart"/>
+      <w:r>
+        <w:t>ProgressBar</w:t>
+      </w:r>
+      <w:proofErr w:type="spellEnd"/>
+      <w:r>
+        <w:t xml:space="preserve"> (Horizontal) est une bar de progrès horizontale. Le nom de la classe dans le code est </w:t>
+      </w:r>
+      <w:proofErr w:type="spellStart"/>
+      <w:r>
+        <w:t>ProgressBar</w:t>
+      </w:r>
+      <w:proofErr w:type="spellEnd"/>
+      <w:r>
+        <w:t xml:space="preserve">. </w:t>
+      </w:r>
+      <w:r>
+        <w:t xml:space="preserve">Pour changer l’épaisseur d’une </w:t>
+      </w:r>
+      <w:proofErr w:type="spellStart"/>
+      <w:r>
+        <w:t>progress</w:t>
+      </w:r>
+      <w:proofErr w:type="spellEnd"/>
+      <w:r>
+        <w:t xml:space="preserve"> bar, on va changer la valeur du paramètre </w:t>
+      </w:r>
+      <w:proofErr w:type="spellStart"/>
+      <w:r>
+        <w:t>scale</w:t>
+      </w:r>
+      <w:proofErr w:type="spellEnd"/>
+      <w:r>
+        <w:t xml:space="preserve"> Y.</w:t>
+      </w:r>
+      <w:r>
+        <w:br/>
+      </w:r>
+      <w:r>
+        <w:br/>
+        <w:t xml:space="preserve">-Widgets/Spinner est un menu déroulant. Le nom de la classe dans le code est Spinner. Pour intégrer des options dans le Spinner il nous faut un </w:t>
+      </w:r>
+      <w:proofErr w:type="spellStart"/>
+      <w:r>
+        <w:t>ArrayAdapter</w:t>
+      </w:r>
+      <w:proofErr w:type="spellEnd"/>
+      <w:r>
+        <w:t>(</w:t>
+      </w:r>
+      <w:proofErr w:type="spellStart"/>
+      <w:r>
+        <w:t>context</w:t>
+      </w:r>
+      <w:proofErr w:type="spellEnd"/>
+      <w:r>
+        <w:t xml:space="preserve">, android.R.layout.simple_list_item_1, </w:t>
+      </w:r>
+      <w:proofErr w:type="spellStart"/>
+      <w:r>
+        <w:t>arrayOfPossibilities</w:t>
+      </w:r>
+      <w:proofErr w:type="spellEnd"/>
+      <w:r>
+        <w:t xml:space="preserve">). Ensuite on doit associer notre Spinner à notre adapter tel the </w:t>
+      </w:r>
+      <w:proofErr w:type="spellStart"/>
+      <w:r>
+        <w:t>spinner.setAdapter</w:t>
+      </w:r>
+      <w:proofErr w:type="spellEnd"/>
+      <w:r>
+        <w:t xml:space="preserve">(adapter). </w:t>
+      </w:r>
+      <w:r>
+        <w:br/>
+      </w:r>
+      <w:r>
+        <w:br/>
+        <w:t>-</w:t>
+      </w:r>
+      <w:proofErr w:type="spellStart"/>
+      <w:r>
+        <w:t>ChipGroup</w:t>
+      </w:r>
+      <w:proofErr w:type="spellEnd"/>
+      <w:r>
+        <w:t xml:space="preserve"> and Chip sont un type de bouton où une seule chip à l’intérieur d’un chip group peut être sélectionner à la fois par défaut, ce comportement peut par contre être modifi</w:t>
       </w:r>
       <w:r>
         <w:t xml:space="preserve">é. </w:t>
       </w:r>
       <w:r>
-        <w:t xml:space="preserve">Il est important de noter que android :gravity et android :weight ne fonctionne pas avec ces widgets. </w:t>
+        <w:t xml:space="preserve">Il est important de noter que </w:t>
+      </w:r>
+      <w:proofErr w:type="spellStart"/>
+      <w:r>
+        <w:t>android</w:t>
+      </w:r>
+      <w:proofErr w:type="spellEnd"/>
+      <w:r>
+        <w:t> :</w:t>
+      </w:r>
+      <w:proofErr w:type="spellStart"/>
+      <w:r>
+        <w:t>gravity</w:t>
+      </w:r>
+      <w:proofErr w:type="spellEnd"/>
+      <w:r>
+        <w:t xml:space="preserve"> et </w:t>
+      </w:r>
+      <w:proofErr w:type="spellStart"/>
+      <w:r>
+        <w:t>android</w:t>
+      </w:r>
+      <w:proofErr w:type="spellEnd"/>
+      <w:r>
+        <w:t> :</w:t>
+      </w:r>
+      <w:proofErr w:type="spellStart"/>
+      <w:r>
+        <w:t>weight</w:t>
+      </w:r>
+      <w:proofErr w:type="spellEnd"/>
+      <w:r>
+        <w:t xml:space="preserve"> ne fonctionne pas avec ces widgets. </w:t>
       </w:r>
       <w:r>
         <w:t xml:space="preserve">Il est aussi important d’appliquer un style à </w:t>
@@ -577,36 +1177,198 @@
         <w:t xml:space="preserve">défaut fonctionne, les styles appropriés sont style=’’@style/Widget.MaterialComponents.Chip.Action/Choice/Entry/Filter’’. </w:t>
       </w:r>
       <w:r>
-        <w:t>Il faut aussi appliquer à notre ChipGroup les paramètres app :selectionRequired=’’true’’, app :singleSelection=’’true’’ qui font en sorte qu’une seul chip peut être sélectionné à la fois. Si on veut qu’une chip soit sélectionnée par défaut, on applique le paramètre app :checkedChip=’’@id/ourChip’’.</w:t>
-      </w:r>
-      <w:r>
-        <w:t xml:space="preserve"> Pour changer l’icon checked de nos chip on applique app :checkedIcon=’’@drawable/ourIcon’’. Pour changer la couleur de notre chip on applique app :chipBackgroundColor=’’@color/ourColor’’. Les noms dans le code de ces éléments sont ChipGroup et Chip respectivement. </w:t>
-      </w:r>
-      <w:r>
-        <w:br/>
-      </w:r>
-      <w:r>
-        <w:br/>
-      </w:r>
+        <w:t xml:space="preserve">Il faut aussi appliquer à notre </w:t>
+      </w:r>
+      <w:proofErr w:type="spellStart"/>
+      <w:r>
+        <w:t>ChipGroup</w:t>
+      </w:r>
+      <w:proofErr w:type="spellEnd"/>
+      <w:r>
+        <w:t xml:space="preserve"> les paramètres app :</w:t>
+      </w:r>
+      <w:proofErr w:type="spellStart"/>
+      <w:r>
+        <w:t>selectionRequired</w:t>
+      </w:r>
+      <w:proofErr w:type="spellEnd"/>
+      <w:r>
+        <w:t>=’’</w:t>
+      </w:r>
+      <w:proofErr w:type="spellStart"/>
+      <w:r>
+        <w:t>true</w:t>
+      </w:r>
+      <w:proofErr w:type="spellEnd"/>
+      <w:r>
+        <w:t>’’, app :</w:t>
+      </w:r>
+      <w:proofErr w:type="spellStart"/>
+      <w:r>
+        <w:t>singleSelection</w:t>
+      </w:r>
+      <w:proofErr w:type="spellEnd"/>
+      <w:r>
+        <w:t>=’’</w:t>
+      </w:r>
+      <w:proofErr w:type="spellStart"/>
+      <w:r>
+        <w:t>true</w:t>
+      </w:r>
+      <w:proofErr w:type="spellEnd"/>
+      <w:r>
+        <w:t>’’ qui font en sorte qu’une seul chip peut être sélectionné à la fois. Si on veut qu’une chip soit sélectionnée par défaut, on applique le paramètre app :</w:t>
+      </w:r>
+      <w:proofErr w:type="spellStart"/>
+      <w:r>
+        <w:t>checkedChip</w:t>
+      </w:r>
+      <w:proofErr w:type="spellEnd"/>
+      <w:r>
+        <w:t>=’’@id/</w:t>
+      </w:r>
+      <w:proofErr w:type="spellStart"/>
+      <w:r>
+        <w:t>ourChip</w:t>
+      </w:r>
+      <w:proofErr w:type="spellEnd"/>
+      <w:r>
+        <w:t>’’.</w:t>
+      </w:r>
+      <w:r>
+        <w:t xml:space="preserve"> Pour changer </w:t>
+      </w:r>
+      <w:proofErr w:type="spellStart"/>
+      <w:r>
+        <w:t>l’icon</w:t>
+      </w:r>
+      <w:proofErr w:type="spellEnd"/>
+      <w:r>
+        <w:t xml:space="preserve"> </w:t>
+      </w:r>
+      <w:proofErr w:type="spellStart"/>
+      <w:r>
+        <w:t>checked</w:t>
+      </w:r>
+      <w:proofErr w:type="spellEnd"/>
+      <w:r>
+        <w:t xml:space="preserve"> de nos chip on applique app :</w:t>
+      </w:r>
+      <w:proofErr w:type="spellStart"/>
+      <w:r>
+        <w:t>checkedIcon</w:t>
+      </w:r>
+      <w:proofErr w:type="spellEnd"/>
+      <w:r>
+        <w:t>=’’@</w:t>
+      </w:r>
+      <w:proofErr w:type="spellStart"/>
+      <w:r>
+        <w:t>drawable</w:t>
+      </w:r>
+      <w:proofErr w:type="spellEnd"/>
+      <w:r>
+        <w:t>/</w:t>
+      </w:r>
+      <w:proofErr w:type="spellStart"/>
+      <w:r>
+        <w:t>ourIcon</w:t>
+      </w:r>
+      <w:proofErr w:type="spellEnd"/>
+      <w:r>
+        <w:t>’’. Pour changer la couleur de notre chip on applique app :</w:t>
+      </w:r>
+      <w:proofErr w:type="spellStart"/>
+      <w:r>
+        <w:t>chipBackgroundColor</w:t>
+      </w:r>
+      <w:proofErr w:type="spellEnd"/>
+      <w:r>
+        <w:t>=’’@</w:t>
+      </w:r>
+      <w:proofErr w:type="spellStart"/>
+      <w:r>
+        <w:t>color</w:t>
+      </w:r>
+      <w:proofErr w:type="spellEnd"/>
+      <w:r>
+        <w:t>/</w:t>
+      </w:r>
+      <w:proofErr w:type="spellStart"/>
+      <w:r>
+        <w:t>ourColor</w:t>
+      </w:r>
+      <w:proofErr w:type="spellEnd"/>
+      <w:r>
+        <w:t xml:space="preserve">’’. Les noms dans le code de ces éléments sont </w:t>
+      </w:r>
+      <w:proofErr w:type="spellStart"/>
+      <w:r>
+        <w:t>ChipGroup</w:t>
+      </w:r>
+      <w:proofErr w:type="spellEnd"/>
+      <w:r>
+        <w:t xml:space="preserve"> et Chip respectivement. </w:t>
+      </w:r>
+      <w:r>
+        <w:br/>
+      </w:r>
+      <w:r>
+        <w:br/>
+      </w:r>
+      <w:proofErr w:type="spellStart"/>
       <w:r>
         <w:rPr>
           <w:i/>
           <w:iCs/>
         </w:rPr>
-        <w:t>LinearLayout/TableLayout</w:t>
-      </w:r>
+        <w:t>LinearLayout</w:t>
+      </w:r>
+      <w:proofErr w:type="spellEnd"/>
       <w:r>
         <w:rPr>
           <w:i/>
           <w:iCs/>
         </w:rPr>
-        <w:br/>
-      </w:r>
-      <w:r>
-        <w:t xml:space="preserve">Est un layout où les composantes sont organisées en ligne ou en colonne. </w:t>
-      </w:r>
-      <w:r>
-        <w:t xml:space="preserve">C’est similaire à du flex en web, mais genre </w:t>
+        <w:t>/</w:t>
+      </w:r>
+      <w:proofErr w:type="spellStart"/>
+      <w:r>
+        <w:rPr>
+          <w:i/>
+          <w:iCs/>
+        </w:rPr>
+        <w:t>TableLayout</w:t>
+      </w:r>
+      <w:proofErr w:type="spellEnd"/>
+      <w:r>
+        <w:rPr>
+          <w:i/>
+          <w:iCs/>
+        </w:rPr>
+        <w:br/>
+      </w:r>
+      <w:r>
+        <w:t xml:space="preserve">Est un </w:t>
+      </w:r>
+      <w:proofErr w:type="spellStart"/>
+      <w:r>
+        <w:t>layout</w:t>
+      </w:r>
+      <w:proofErr w:type="spellEnd"/>
+      <w:r>
+        <w:t xml:space="preserve"> où les composantes sont organisées en ligne ou en colonne. </w:t>
+      </w:r>
+      <w:r>
+        <w:t xml:space="preserve">C’est similaire à du </w:t>
+      </w:r>
+      <w:proofErr w:type="spellStart"/>
+      <w:r>
+        <w:t>flex</w:t>
+      </w:r>
+      <w:proofErr w:type="spellEnd"/>
+      <w:r>
+        <w:t xml:space="preserve"> en web, mais genre </w:t>
       </w:r>
       <w:r>
         <w:t>un milliard</w:t>
@@ -619,22 +1381,110 @@
       </w:r>
       <w:r>
         <w:br/>
-        <w:t xml:space="preserve">Un table layout est similaire à un linear layout sauf qu’il n’y a pas d’orientation, elle est toujours horizontale. </w:t>
-      </w:r>
-      <w:r>
-        <w:br/>
-      </w:r>
-      <w:r>
-        <w:t>Tout le code pour l’affichage se fait dans le code xml de l’affichage de notre activité (/res/layout/nameOfActivity.xml) :</w:t>
-      </w:r>
-      <w:r>
-        <w:br/>
-      </w:r>
-      <w:r>
-        <w:t xml:space="preserve">-LinearLayout sont l’équivalent de nos div en html/css. </w:t>
-      </w:r>
-      <w:r>
-        <w:t>On va donc mettre des linears layouts dans d’autres linears layouts pour faire no</w:t>
+        <w:t xml:space="preserve">Un table </w:t>
+      </w:r>
+      <w:proofErr w:type="spellStart"/>
+      <w:r>
+        <w:t>layout</w:t>
+      </w:r>
+      <w:proofErr w:type="spellEnd"/>
+      <w:r>
+        <w:t xml:space="preserve"> est similaire à un </w:t>
+      </w:r>
+      <w:proofErr w:type="spellStart"/>
+      <w:r>
+        <w:t>linear</w:t>
+      </w:r>
+      <w:proofErr w:type="spellEnd"/>
+      <w:r>
+        <w:t xml:space="preserve"> </w:t>
+      </w:r>
+      <w:proofErr w:type="spellStart"/>
+      <w:r>
+        <w:t>layout</w:t>
+      </w:r>
+      <w:proofErr w:type="spellEnd"/>
+      <w:r>
+        <w:t xml:space="preserve"> sauf qu’il n’y a pas d’orientation, elle est toujours horizontale. </w:t>
+      </w:r>
+      <w:r>
+        <w:br/>
+      </w:r>
+      <w:r>
+        <w:t>Tout le code pour l’affichage se fait dans le code xml de l’affichage de notre activité (/</w:t>
+      </w:r>
+      <w:proofErr w:type="spellStart"/>
+      <w:r>
+        <w:t>res</w:t>
+      </w:r>
+      <w:proofErr w:type="spellEnd"/>
+      <w:r>
+        <w:t>/</w:t>
+      </w:r>
+      <w:proofErr w:type="spellStart"/>
+      <w:r>
+        <w:t>layout</w:t>
+      </w:r>
+      <w:proofErr w:type="spellEnd"/>
+      <w:r>
+        <w:t>/nameOfActivity.xml) :</w:t>
+      </w:r>
+      <w:r>
+        <w:br/>
+      </w:r>
+      <w:r>
+        <w:t>-</w:t>
+      </w:r>
+      <w:proofErr w:type="spellStart"/>
+      <w:r>
+        <w:t>LinearLayout</w:t>
+      </w:r>
+      <w:proofErr w:type="spellEnd"/>
+      <w:r>
+        <w:t xml:space="preserve"> sont l’équivalent de nos div en html/</w:t>
+      </w:r>
+      <w:proofErr w:type="spellStart"/>
+      <w:r>
+        <w:t>css</w:t>
+      </w:r>
+      <w:proofErr w:type="spellEnd"/>
+      <w:r>
+        <w:t xml:space="preserve">. </w:t>
+      </w:r>
+      <w:r>
+        <w:t xml:space="preserve">On va donc mettre des </w:t>
+      </w:r>
+      <w:proofErr w:type="spellStart"/>
+      <w:r>
+        <w:t>linears</w:t>
+      </w:r>
+      <w:proofErr w:type="spellEnd"/>
+      <w:r>
+        <w:t xml:space="preserve"> </w:t>
+      </w:r>
+      <w:proofErr w:type="spellStart"/>
+      <w:r>
+        <w:t>layouts</w:t>
+      </w:r>
+      <w:proofErr w:type="spellEnd"/>
+      <w:r>
+        <w:t xml:space="preserve"> dans d’autres </w:t>
+      </w:r>
+      <w:proofErr w:type="spellStart"/>
+      <w:r>
+        <w:t>linears</w:t>
+      </w:r>
+      <w:proofErr w:type="spellEnd"/>
+      <w:r>
+        <w:t xml:space="preserve"> </w:t>
+      </w:r>
+      <w:proofErr w:type="spellStart"/>
+      <w:r>
+        <w:t>layouts</w:t>
+      </w:r>
+      <w:proofErr w:type="spellEnd"/>
+      <w:r>
+        <w:t xml:space="preserve"> pour faire no</w:t>
       </w:r>
       <w:r>
         <w:t>tre</w:t>
@@ -649,22 +1499,74 @@
         <w:br/>
         <w:t>-</w:t>
       </w:r>
+      <w:proofErr w:type="spellStart"/>
       <w:r>
         <w:t>android</w:t>
       </w:r>
+      <w:proofErr w:type="spellEnd"/>
       <w:r>
         <w:t> :</w:t>
       </w:r>
-      <w:r>
-        <w:t>layout_width/height nous permettent de déterminer la largeur ainsi que la hauteur de widgets/layout. Les valeurs par défaut sont match_parent qui va prendre toute la place donnée par le parent, et wrap_content qui va prendre que l’espace nécessaire pour montrer le contenu de notre widget/layout.</w:t>
-      </w:r>
-      <w:r>
-        <w:br/>
-      </w:r>
-      <w:r>
-        <w:br/>
-        <w:t>-android</w:t>
-      </w:r>
+      <w:proofErr w:type="spellStart"/>
+      <w:r>
+        <w:t>layout_width</w:t>
+      </w:r>
+      <w:proofErr w:type="spellEnd"/>
+      <w:r>
+        <w:t>/</w:t>
+      </w:r>
+      <w:proofErr w:type="spellStart"/>
+      <w:r>
+        <w:t>height</w:t>
+      </w:r>
+      <w:proofErr w:type="spellEnd"/>
+      <w:r>
+        <w:t xml:space="preserve"> nous permettent de déterminer la largeur ainsi que la hauteur de widgets/</w:t>
+      </w:r>
+      <w:proofErr w:type="spellStart"/>
+      <w:r>
+        <w:t>layout</w:t>
+      </w:r>
+      <w:proofErr w:type="spellEnd"/>
+      <w:r>
+        <w:t xml:space="preserve">. Les valeurs par défaut sont </w:t>
+      </w:r>
+      <w:proofErr w:type="spellStart"/>
+      <w:r>
+        <w:t>match_parent</w:t>
+      </w:r>
+      <w:proofErr w:type="spellEnd"/>
+      <w:r>
+        <w:t xml:space="preserve"> qui va prendre toute la place donnée par le parent, et </w:t>
+      </w:r>
+      <w:proofErr w:type="spellStart"/>
+      <w:r>
+        <w:t>wrap_content</w:t>
+      </w:r>
+      <w:proofErr w:type="spellEnd"/>
+      <w:r>
+        <w:t xml:space="preserve"> qui va prendre que l’espace nécessaire pour montrer le contenu de notre widget/</w:t>
+      </w:r>
+      <w:proofErr w:type="spellStart"/>
+      <w:r>
+        <w:t>layout</w:t>
+      </w:r>
+      <w:proofErr w:type="spellEnd"/>
+      <w:r>
+        <w:t>.</w:t>
+      </w:r>
+      <w:r>
+        <w:br/>
+      </w:r>
+      <w:r>
+        <w:br/>
+        <w:t>-</w:t>
+      </w:r>
+      <w:proofErr w:type="spellStart"/>
+      <w:r>
+        <w:t>android</w:t>
+      </w:r>
+      <w:proofErr w:type="spellEnd"/>
       <w:r>
         <w:t> :</w:t>
       </w:r>
@@ -675,7 +1577,15 @@
         <w:t>=</w:t>
       </w:r>
       <w:r>
-        <w:t xml:space="preserve">’’horizontal/vertical’’ nous permet de changer l’orientation de notre widget/layout. </w:t>
+        <w:t>’’horizontal/vertical’’ nous permet de changer l’orientation de notre widget/</w:t>
+      </w:r>
+      <w:proofErr w:type="spellStart"/>
+      <w:r>
+        <w:t>layout</w:t>
+      </w:r>
+      <w:proofErr w:type="spellEnd"/>
+      <w:r>
+        <w:t xml:space="preserve">. </w:t>
       </w:r>
       <w:r>
         <w:t>Horizontal va prendre tout l’espace disponible dans la première rangé</w:t>
@@ -697,47 +1607,265 @@
       </w:r>
       <w:r>
         <w:br/>
-        <w:t>Dans un layout, ce paramètre change si le paramètre android :layout_weight va affecter la width ou la height</w:t>
-      </w:r>
-      <w:r>
-        <w:t xml:space="preserve"> des enfants du parent layout</w:t>
-      </w:r>
+        <w:t xml:space="preserve">Dans un </w:t>
+      </w:r>
+      <w:proofErr w:type="spellStart"/>
+      <w:r>
+        <w:t>layout</w:t>
+      </w:r>
+      <w:proofErr w:type="spellEnd"/>
+      <w:r>
+        <w:t xml:space="preserve">, ce paramètre change si le paramètre </w:t>
+      </w:r>
+      <w:proofErr w:type="spellStart"/>
+      <w:r>
+        <w:t>android</w:t>
+      </w:r>
+      <w:proofErr w:type="spellEnd"/>
+      <w:r>
+        <w:t> :</w:t>
+      </w:r>
+      <w:proofErr w:type="spellStart"/>
+      <w:r>
+        <w:t>layout_weight</w:t>
+      </w:r>
+      <w:proofErr w:type="spellEnd"/>
+      <w:r>
+        <w:t xml:space="preserve"> va affecter la </w:t>
+      </w:r>
+      <w:proofErr w:type="spellStart"/>
+      <w:r>
+        <w:t>width</w:t>
+      </w:r>
+      <w:proofErr w:type="spellEnd"/>
+      <w:r>
+        <w:t xml:space="preserve"> ou la </w:t>
+      </w:r>
+      <w:proofErr w:type="spellStart"/>
+      <w:r>
+        <w:t>height</w:t>
+      </w:r>
+      <w:proofErr w:type="spellEnd"/>
+      <w:r>
+        <w:t xml:space="preserve"> des enfants du parent </w:t>
+      </w:r>
+      <w:proofErr w:type="spellStart"/>
+      <w:r>
+        <w:t>layout</w:t>
+      </w:r>
+      <w:proofErr w:type="spellEnd"/>
       <w:r>
         <w:t>.</w:t>
       </w:r>
       <w:r>
-        <w:t xml:space="preserve"> Donc si mon layout parent a une orientation vertical, le weight affectera le paramètre layout_height, alors que si l’orientation de mon layout_parent a une orientation horizontal, le weight affectera le paramètre layout_width. </w:t>
-      </w:r>
-      <w:r>
-        <w:br/>
-      </w:r>
-      <w:r>
-        <w:br/>
-        <w:t xml:space="preserve">-android :layout_weight=’’aDoubleBetween0And1’’ La valeur du weight représente un pourcentage de l’espace du parent que mon enfant va prendre. </w:t>
-      </w:r>
-      <w:r>
-        <w:t>On doit mettre la valeur affecter par le weight à 0dp.</w:t>
+        <w:t xml:space="preserve"> Donc si mon </w:t>
+      </w:r>
+      <w:proofErr w:type="spellStart"/>
+      <w:r>
+        <w:t>layout</w:t>
+      </w:r>
+      <w:proofErr w:type="spellEnd"/>
+      <w:r>
+        <w:t xml:space="preserve"> parent a une orientation vertical, le </w:t>
+      </w:r>
+      <w:proofErr w:type="spellStart"/>
+      <w:r>
+        <w:t>weight</w:t>
+      </w:r>
+      <w:proofErr w:type="spellEnd"/>
+      <w:r>
+        <w:t xml:space="preserve"> affectera le paramètre </w:t>
+      </w:r>
+      <w:proofErr w:type="spellStart"/>
+      <w:r>
+        <w:t>layout_height</w:t>
+      </w:r>
+      <w:proofErr w:type="spellEnd"/>
+      <w:r>
+        <w:t xml:space="preserve">, alors que si l’orientation de mon </w:t>
+      </w:r>
+      <w:proofErr w:type="spellStart"/>
+      <w:r>
+        <w:t>layout_parent</w:t>
+      </w:r>
+      <w:proofErr w:type="spellEnd"/>
+      <w:r>
+        <w:t xml:space="preserve"> a une orientation horizontal, le </w:t>
+      </w:r>
+      <w:proofErr w:type="spellStart"/>
+      <w:r>
+        <w:t>weight</w:t>
+      </w:r>
+      <w:proofErr w:type="spellEnd"/>
+      <w:r>
+        <w:t xml:space="preserve"> affectera le paramètre </w:t>
+      </w:r>
+      <w:proofErr w:type="spellStart"/>
+      <w:r>
+        <w:t>layout_width</w:t>
+      </w:r>
+      <w:proofErr w:type="spellEnd"/>
+      <w:r>
+        <w:t xml:space="preserve">. </w:t>
+      </w:r>
+      <w:r>
+        <w:br/>
+      </w:r>
+      <w:r>
+        <w:br/>
+        <w:t>-</w:t>
+      </w:r>
+      <w:proofErr w:type="spellStart"/>
+      <w:r>
+        <w:t>android</w:t>
+      </w:r>
+      <w:proofErr w:type="spellEnd"/>
+      <w:r>
+        <w:t> :</w:t>
+      </w:r>
+      <w:proofErr w:type="spellStart"/>
+      <w:r>
+        <w:t>layout_weight</w:t>
+      </w:r>
+      <w:proofErr w:type="spellEnd"/>
+      <w:r>
+        <w:t xml:space="preserve">=’’aDoubleBetween0And1’’ La valeur du </w:t>
+      </w:r>
+      <w:proofErr w:type="spellStart"/>
+      <w:r>
+        <w:t>weight</w:t>
+      </w:r>
+      <w:proofErr w:type="spellEnd"/>
+      <w:r>
+        <w:t xml:space="preserve"> représente un pourcentage de l’espace du parent que mon enfant va prendre. </w:t>
+      </w:r>
+      <w:r>
+        <w:t xml:space="preserve">On doit mettre la valeur affecter par le </w:t>
+      </w:r>
+      <w:proofErr w:type="spellStart"/>
+      <w:r>
+        <w:t>weight</w:t>
+      </w:r>
+      <w:proofErr w:type="spellEnd"/>
+      <w:r>
+        <w:t xml:space="preserve"> à 0dp.</w:t>
       </w:r>
       <w:r>
         <w:br/>
         <w:t xml:space="preserve">La valeur affecté varie selon l’orientation du parent de notre widget. </w:t>
       </w:r>
       <w:r>
-        <w:t xml:space="preserve">Si l’orientation de mon layout parent est vertical, alors le weight affectera le paramètre layout_height. Si l’orientation de mon layout parent est horizontal, alors le weight affectera le paramètre layout_width. </w:t>
-      </w:r>
-      <w:r>
-        <w:br/>
-      </w:r>
-      <w:r>
-        <w:br/>
-        <w:t>-android :layout_margin=’’aValuedp’’ Nous permet de changer la marge de notre widget.</w:t>
-      </w:r>
-      <w:r>
-        <w:br/>
-      </w:r>
-      <w:r>
-        <w:br/>
-        <w:t xml:space="preserve">-android :gravity=’’multiplePossibleValues’’ Nous permet de déterminer où seront placé nos </w:t>
+        <w:t xml:space="preserve">Si l’orientation de mon </w:t>
+      </w:r>
+      <w:proofErr w:type="spellStart"/>
+      <w:r>
+        <w:t>layout</w:t>
+      </w:r>
+      <w:proofErr w:type="spellEnd"/>
+      <w:r>
+        <w:t xml:space="preserve"> parent est vertical, alors le </w:t>
+      </w:r>
+      <w:proofErr w:type="spellStart"/>
+      <w:r>
+        <w:t>weight</w:t>
+      </w:r>
+      <w:proofErr w:type="spellEnd"/>
+      <w:r>
+        <w:t xml:space="preserve"> affectera le paramètre </w:t>
+      </w:r>
+      <w:proofErr w:type="spellStart"/>
+      <w:r>
+        <w:t>layout_height</w:t>
+      </w:r>
+      <w:proofErr w:type="spellEnd"/>
+      <w:r>
+        <w:t xml:space="preserve">. Si l’orientation de mon </w:t>
+      </w:r>
+      <w:proofErr w:type="spellStart"/>
+      <w:r>
+        <w:t>layout</w:t>
+      </w:r>
+      <w:proofErr w:type="spellEnd"/>
+      <w:r>
+        <w:t xml:space="preserve"> parent est horizontal, alors le </w:t>
+      </w:r>
+      <w:proofErr w:type="spellStart"/>
+      <w:r>
+        <w:t>weight</w:t>
+      </w:r>
+      <w:proofErr w:type="spellEnd"/>
+      <w:r>
+        <w:t xml:space="preserve"> affectera le paramètre </w:t>
+      </w:r>
+      <w:proofErr w:type="spellStart"/>
+      <w:r>
+        <w:t>layout_width</w:t>
+      </w:r>
+      <w:proofErr w:type="spellEnd"/>
+      <w:r>
+        <w:t xml:space="preserve">. </w:t>
+      </w:r>
+      <w:r>
+        <w:br/>
+      </w:r>
+      <w:r>
+        <w:br/>
+        <w:t>-</w:t>
+      </w:r>
+      <w:proofErr w:type="spellStart"/>
+      <w:r>
+        <w:t>android</w:t>
+      </w:r>
+      <w:proofErr w:type="spellEnd"/>
+      <w:r>
+        <w:t> :</w:t>
+      </w:r>
+      <w:proofErr w:type="spellStart"/>
+      <w:r>
+        <w:t>layout_margin</w:t>
+      </w:r>
+      <w:proofErr w:type="spellEnd"/>
+      <w:r>
+        <w:t>=’’</w:t>
+      </w:r>
+      <w:proofErr w:type="spellStart"/>
+      <w:r>
+        <w:t>aValuedp</w:t>
+      </w:r>
+      <w:proofErr w:type="spellEnd"/>
+      <w:r>
+        <w:t>’’ Nous permet de changer la marge de notre widget.</w:t>
+      </w:r>
+      <w:r>
+        <w:br/>
+      </w:r>
+      <w:r>
+        <w:br/>
+        <w:t>-</w:t>
+      </w:r>
+      <w:proofErr w:type="spellStart"/>
+      <w:r>
+        <w:t>android</w:t>
+      </w:r>
+      <w:proofErr w:type="spellEnd"/>
+      <w:r>
+        <w:t> :</w:t>
+      </w:r>
+      <w:proofErr w:type="spellStart"/>
+      <w:r>
+        <w:t>gravity</w:t>
+      </w:r>
+      <w:proofErr w:type="spellEnd"/>
+      <w:r>
+        <w:t>=’’</w:t>
+      </w:r>
+      <w:proofErr w:type="spellStart"/>
+      <w:r>
+        <w:t>multiplePossibleValues</w:t>
+      </w:r>
+      <w:proofErr w:type="spellEnd"/>
+      <w:r>
+        <w:t xml:space="preserve">’’ Nous permet de déterminer où seront placé nos </w:t>
       </w:r>
       <w:r>
         <w:lastRenderedPageBreak/>
@@ -748,30 +1876,134 @@
       </w:r>
       <w:r>
         <w:br/>
-        <w:t>-android :text=’’textValue’’ Nous permet de changer le texte contenu dans le widget.</w:t>
-      </w:r>
-      <w:r>
-        <w:br/>
-      </w:r>
-      <w:r>
-        <w:br/>
-        <w:t xml:space="preserve">-android :textSize=’’30sp’’ Nous permet de changer la taille du texte de notre widget. </w:t>
-      </w:r>
-      <w:r>
-        <w:br/>
-      </w:r>
-      <w:r>
-        <w:br/>
-      </w:r>
-      <w:r>
-        <w:t xml:space="preserve">-android :textColor=’’@color/color_value’’ Nous permet de changer la couleur du texte de notre widget selon une couleur de notre fichier colors.xml. </w:t>
-      </w:r>
-      <w:r>
-        <w:br/>
-      </w:r>
-      <w:r>
-        <w:br/>
-        <w:t xml:space="preserve">-android :textStyle=’’bold/italic’’ Nous permet de changer le style de notre texte. </w:t>
+        <w:t>-</w:t>
+      </w:r>
+      <w:proofErr w:type="spellStart"/>
+      <w:r>
+        <w:t>android</w:t>
+      </w:r>
+      <w:proofErr w:type="spellEnd"/>
+      <w:r>
+        <w:t> :</w:t>
+      </w:r>
+      <w:proofErr w:type="spellStart"/>
+      <w:r>
+        <w:t>text</w:t>
+      </w:r>
+      <w:proofErr w:type="spellEnd"/>
+      <w:r>
+        <w:t>=’’</w:t>
+      </w:r>
+      <w:proofErr w:type="spellStart"/>
+      <w:r>
+        <w:t>textValue</w:t>
+      </w:r>
+      <w:proofErr w:type="spellEnd"/>
+      <w:r>
+        <w:t>’’ Nous permet de changer le texte contenu dans le widget.</w:t>
+      </w:r>
+      <w:r>
+        <w:br/>
+      </w:r>
+      <w:r>
+        <w:br/>
+        <w:t>-</w:t>
+      </w:r>
+      <w:proofErr w:type="spellStart"/>
+      <w:r>
+        <w:t>android</w:t>
+      </w:r>
+      <w:proofErr w:type="spellEnd"/>
+      <w:r>
+        <w:t> :</w:t>
+      </w:r>
+      <w:proofErr w:type="spellStart"/>
+      <w:r>
+        <w:t>textSize</w:t>
+      </w:r>
+      <w:proofErr w:type="spellEnd"/>
+      <w:r>
+        <w:t xml:space="preserve">=’’30sp’’ Nous permet de changer la taille du texte de notre widget. </w:t>
+      </w:r>
+      <w:r>
+        <w:br/>
+      </w:r>
+      <w:r>
+        <w:br/>
+      </w:r>
+      <w:r>
+        <w:t>-</w:t>
+      </w:r>
+      <w:proofErr w:type="spellStart"/>
+      <w:r>
+        <w:t>android</w:t>
+      </w:r>
+      <w:proofErr w:type="spellEnd"/>
+      <w:r>
+        <w:t> :</w:t>
+      </w:r>
+      <w:proofErr w:type="spellStart"/>
+      <w:r>
+        <w:t>textColor</w:t>
+      </w:r>
+      <w:proofErr w:type="spellEnd"/>
+      <w:r>
+        <w:t>=’’@</w:t>
+      </w:r>
+      <w:proofErr w:type="spellStart"/>
+      <w:r>
+        <w:t>color</w:t>
+      </w:r>
+      <w:proofErr w:type="spellEnd"/>
+      <w:r>
+        <w:t>/</w:t>
+      </w:r>
+      <w:proofErr w:type="spellStart"/>
+      <w:r>
+        <w:t>color_value</w:t>
+      </w:r>
+      <w:proofErr w:type="spellEnd"/>
+      <w:r>
+        <w:t xml:space="preserve">’’ Nous permet de changer la couleur du texte de notre widget selon une couleur de notre fichier colors.xml. </w:t>
+      </w:r>
+      <w:r>
+        <w:br/>
+      </w:r>
+      <w:r>
+        <w:br/>
+        <w:t>-</w:t>
+      </w:r>
+      <w:proofErr w:type="spellStart"/>
+      <w:r>
+        <w:t>android</w:t>
+      </w:r>
+      <w:proofErr w:type="spellEnd"/>
+      <w:r>
+        <w:t> :</w:t>
+      </w:r>
+      <w:proofErr w:type="spellStart"/>
+      <w:r>
+        <w:t>textStyle</w:t>
+      </w:r>
+      <w:proofErr w:type="spellEnd"/>
+      <w:r>
+        <w:t>=’’</w:t>
+      </w:r>
+      <w:proofErr w:type="spellStart"/>
+      <w:r>
+        <w:t>bold</w:t>
+      </w:r>
+      <w:proofErr w:type="spellEnd"/>
+      <w:r>
+        <w:t>/</w:t>
+      </w:r>
+      <w:proofErr w:type="spellStart"/>
+      <w:r>
+        <w:t>italic</w:t>
+      </w:r>
+      <w:proofErr w:type="spellEnd"/>
+      <w:r>
+        <w:t xml:space="preserve">’’ Nous permet de changer le style de notre texte. </w:t>
       </w:r>
       <w:r>
         <w:br/>
@@ -798,7 +2030,15 @@
         <w:br/>
       </w:r>
       <w:r>
-        <w:t>Dans /values/themes/themes.xml on peut changer notre thème ainsi que les couleurs de notre thème.</w:t>
+        <w:t>Dans /values/</w:t>
+      </w:r>
+      <w:proofErr w:type="spellStart"/>
+      <w:r>
+        <w:t>themes</w:t>
+      </w:r>
+      <w:proofErr w:type="spellEnd"/>
+      <w:r>
+        <w:t>/themes.xml on peut changer notre thème ainsi que les couleurs de notre thème.</w:t>
       </w:r>
       <w:r>
         <w:rPr>
@@ -814,7 +2054,39 @@
       </w:r>
       <w:r>
         <w:br/>
-        <w:t xml:space="preserve">On utilise maintenant le parent Theme.MaterialComponents, mais pour obtenir plus de compatibilité rétroactive on utilise Theme.AppCompat. Il permet de modifir l’apparence des composantes une à une, les effets de clic sont moins présents qu’avec Material et les couleurs sont pleines plutôt que composées de teintes en dégradé. </w:t>
+        <w:t xml:space="preserve">On utilise maintenant le parent </w:t>
+      </w:r>
+      <w:proofErr w:type="spellStart"/>
+      <w:r>
+        <w:t>Theme.MaterialComponents</w:t>
+      </w:r>
+      <w:proofErr w:type="spellEnd"/>
+      <w:r>
+        <w:t xml:space="preserve">, mais pour obtenir plus de compatibilité rétroactive on utilise </w:t>
+      </w:r>
+      <w:proofErr w:type="spellStart"/>
+      <w:r>
+        <w:t>Theme.AppCompat</w:t>
+      </w:r>
+      <w:proofErr w:type="spellEnd"/>
+      <w:r>
+        <w:t xml:space="preserve">. Il permet de </w:t>
+      </w:r>
+      <w:proofErr w:type="spellStart"/>
+      <w:r>
+        <w:t>modifir</w:t>
+      </w:r>
+      <w:proofErr w:type="spellEnd"/>
+      <w:r>
+        <w:t xml:space="preserve"> l’apparence des composantes une à une, les effets de clic sont moins présents qu’avec </w:t>
+      </w:r>
+      <w:proofErr w:type="spellStart"/>
+      <w:r>
+        <w:t>Material</w:t>
+      </w:r>
+      <w:proofErr w:type="spellEnd"/>
+      <w:r>
+        <w:t xml:space="preserve"> et les couleurs sont pleines plutôt que composées de teintes en dégradé. </w:t>
       </w:r>
       <w:r>
         <w:br/>
@@ -823,6 +2095,7 @@
         <w:br/>
         <w:t xml:space="preserve">-Par défaut, le thème de notre application est </w:t>
       </w:r>
+      <w:proofErr w:type="spellStart"/>
       <w:r>
         <w:t>Theme.MaterialComponents.DayNight.</w:t>
       </w:r>
@@ -832,6 +2105,7 @@
       <w:r>
         <w:t>ActionBar</w:t>
       </w:r>
+      <w:proofErr w:type="spellEnd"/>
       <w:r>
         <w:t xml:space="preserve">. </w:t>
       </w:r>
@@ -840,7 +2114,15 @@
       </w:r>
       <w:r>
         <w:br/>
-        <w:t>-Theme.MaterialComponents.DayNight.NoActionBar va retirer l’action bar au haut de notre application qui montrait le nom de notre application à l’usager.</w:t>
+        <w:t>-</w:t>
+      </w:r>
+      <w:proofErr w:type="spellStart"/>
+      <w:r>
+        <w:t>Theme.MaterialComponents.DayNight.NoActionBar</w:t>
+      </w:r>
+      <w:proofErr w:type="spellEnd"/>
+      <w:r>
+        <w:t xml:space="preserve"> va retirer l’action bar au haut de notre application qui montrait le nom de notre application à l’usager.</w:t>
       </w:r>
       <w:r>
         <w:br/>
@@ -889,18 +2171,66 @@
         <w:t>-</w:t>
       </w:r>
       <w:r>
-        <w:t>&lt;item name=’’strokeWidth’’&gt;12dp&lt;/item&gt;</w:t>
-      </w:r>
-      <w:r>
-        <w:br/>
-        <w:t>-&lt;item name=’’strokeColor’’&gt;@color/teal_200&lt;/item&gt;</w:t>
+        <w:t xml:space="preserve">&lt;item </w:t>
+      </w:r>
+      <w:proofErr w:type="spellStart"/>
+      <w:r>
+        <w:t>name</w:t>
+      </w:r>
+      <w:proofErr w:type="spellEnd"/>
+      <w:r>
+        <w:t>=’’</w:t>
+      </w:r>
+      <w:proofErr w:type="spellStart"/>
+      <w:r>
+        <w:t>strokeWidth</w:t>
+      </w:r>
+      <w:proofErr w:type="spellEnd"/>
+      <w:r>
+        <w:t>’’&gt;12dp&lt;/item&gt;</w:t>
+      </w:r>
+      <w:r>
+        <w:br/>
+        <w:t xml:space="preserve">-&lt;item </w:t>
+      </w:r>
+      <w:proofErr w:type="spellStart"/>
+      <w:r>
+        <w:t>name</w:t>
+      </w:r>
+      <w:proofErr w:type="spellEnd"/>
+      <w:r>
+        <w:t>=’’</w:t>
+      </w:r>
+      <w:proofErr w:type="spellStart"/>
+      <w:r>
+        <w:t>strokeColor</w:t>
+      </w:r>
+      <w:proofErr w:type="spellEnd"/>
+      <w:r>
+        <w:t>’’&gt;@color/teal_200&lt;/item&gt;</w:t>
       </w:r>
       <w:r>
         <w:br/>
         <w:t>-</w:t>
       </w:r>
       <w:r>
-        <w:t>&lt;item name="backgroundTint"&gt;@color/purple_500&lt;/item&gt;</w:t>
+        <w:t xml:space="preserve">&lt;item </w:t>
+      </w:r>
+      <w:proofErr w:type="spellStart"/>
+      <w:r>
+        <w:t>name</w:t>
+      </w:r>
+      <w:proofErr w:type="spellEnd"/>
+      <w:r>
+        <w:t>="</w:t>
+      </w:r>
+      <w:proofErr w:type="spellStart"/>
+      <w:r>
+        <w:t>backgroundTint</w:t>
+      </w:r>
+      <w:proofErr w:type="spellEnd"/>
+      <w:r>
+        <w:t>"&gt;@color/purple_500&lt;/item&gt;</w:t>
       </w:r>
       <w:r>
         <w:br/>
@@ -922,7 +2252,23 @@
         <w:ind w:left="720"/>
       </w:pPr>
       <w:r>
-        <w:t>On cherche à se rendre dans le dossier nameOfWidget/res/values/styles.xml</w:t>
+        <w:t xml:space="preserve">On cherche à se rendre dans le dossier </w:t>
+      </w:r>
+      <w:proofErr w:type="spellStart"/>
+      <w:r>
+        <w:t>nameOfWidget</w:t>
+      </w:r>
+      <w:proofErr w:type="spellEnd"/>
+      <w:r>
+        <w:t>/</w:t>
+      </w:r>
+      <w:proofErr w:type="spellStart"/>
+      <w:r>
+        <w:t>res</w:t>
+      </w:r>
+      <w:proofErr w:type="spellEnd"/>
+      <w:r>
+        <w:t>/values/styles.xml</w:t>
       </w:r>
       <w:r>
         <w:br/>
@@ -934,7 +2280,15 @@
       </w:r>
       <w:r>
         <w:lastRenderedPageBreak/>
-        <w:t>paramètres données par d’autres styles et en overwrite certain avec nos propres paramètres tel </w:t>
+        <w:t xml:space="preserve">paramètres données par d’autres styles et en </w:t>
+      </w:r>
+      <w:proofErr w:type="spellStart"/>
+      <w:r>
+        <w:t>overwrite</w:t>
+      </w:r>
+      <w:proofErr w:type="spellEnd"/>
+      <w:r>
+        <w:t xml:space="preserve"> certain avec nos propres paramètres tel </w:t>
       </w:r>
       <w:r>
         <w:t>que</w:t>
@@ -946,49 +2300,201 @@
         <w:br/>
       </w:r>
       <w:r>
-        <w:t>&lt;style name="chipStyle" parent="@style/Widget.MaterialComponents.Chip.Filter"&gt;</w:t>
-      </w:r>
-      <w:r>
-        <w:br/>
-      </w:r>
-      <w:r>
-        <w:t>&lt;item name="chipBackgroundColor"&gt;@color/green_500&lt;/item&gt;</w:t>
-      </w:r>
-      <w:r>
-        <w:br/>
-      </w:r>
-      <w:r>
-        <w:t xml:space="preserve">&lt;item name="chipIcon"&gt;@drawable/crochet&lt;/item&gt; </w:t>
-      </w:r>
-      <w:r>
-        <w:br/>
-      </w:r>
-      <w:r>
-        <w:t xml:space="preserve">&lt;item name="checkedIcon"&gt;@drawable/crochet&lt;/item&gt; </w:t>
-      </w:r>
-      <w:r>
-        <w:br/>
-      </w:r>
-      <w:r>
-        <w:t>&lt;item name="android:textColor"&gt;"@color/white"&lt;/item&gt;</w:t>
-      </w:r>
-      <w:r>
-        <w:br/>
-      </w:r>
-      <w:r>
-        <w:t>&lt;item name="android:layout_width"&gt;100dp&lt;/item&gt;</w:t>
-      </w:r>
-      <w:r>
-        <w:br/>
-      </w:r>
-      <w:r>
-        <w:t xml:space="preserve">&lt;item name="android:textAlignment"&gt;center&lt;/item&gt; </w:t>
-      </w:r>
-      <w:r>
-        <w:br/>
-      </w:r>
-      <w:r>
-        <w:t xml:space="preserve">&lt;item name="android:layout_height"&gt;wrap_content&lt;/item&gt; </w:t>
+        <w:t xml:space="preserve">&lt;style </w:t>
+      </w:r>
+      <w:proofErr w:type="spellStart"/>
+      <w:r>
+        <w:t>name</w:t>
+      </w:r>
+      <w:proofErr w:type="spellEnd"/>
+      <w:r>
+        <w:t>="</w:t>
+      </w:r>
+      <w:proofErr w:type="spellStart"/>
+      <w:r>
+        <w:t>chipStyle</w:t>
+      </w:r>
+      <w:proofErr w:type="spellEnd"/>
+      <w:r>
+        <w:t>" parent="@style/</w:t>
+      </w:r>
+      <w:proofErr w:type="spellStart"/>
+      <w:r>
+        <w:t>Widget.MaterialComponents.Chip.Filter</w:t>
+      </w:r>
+      <w:proofErr w:type="spellEnd"/>
+      <w:r>
+        <w:t>"&gt;</w:t>
+      </w:r>
+      <w:r>
+        <w:br/>
+      </w:r>
+      <w:r>
+        <w:t xml:space="preserve">&lt;item </w:t>
+      </w:r>
+      <w:proofErr w:type="spellStart"/>
+      <w:r>
+        <w:t>name</w:t>
+      </w:r>
+      <w:proofErr w:type="spellEnd"/>
+      <w:r>
+        <w:t>="</w:t>
+      </w:r>
+      <w:proofErr w:type="spellStart"/>
+      <w:r>
+        <w:t>chipBackgroundColor</w:t>
+      </w:r>
+      <w:proofErr w:type="spellEnd"/>
+      <w:r>
+        <w:t>"&gt;@color/green_500&lt;/item&gt;</w:t>
+      </w:r>
+      <w:r>
+        <w:br/>
+      </w:r>
+      <w:r>
+        <w:t xml:space="preserve">&lt;item </w:t>
+      </w:r>
+      <w:proofErr w:type="spellStart"/>
+      <w:r>
+        <w:t>name</w:t>
+      </w:r>
+      <w:proofErr w:type="spellEnd"/>
+      <w:r>
+        <w:t>="</w:t>
+      </w:r>
+      <w:proofErr w:type="spellStart"/>
+      <w:r>
+        <w:t>chipIcon</w:t>
+      </w:r>
+      <w:proofErr w:type="spellEnd"/>
+      <w:r>
+        <w:t xml:space="preserve">"&gt;@drawable/crochet&lt;/item&gt; </w:t>
+      </w:r>
+      <w:r>
+        <w:br/>
+      </w:r>
+      <w:r>
+        <w:t xml:space="preserve">&lt;item </w:t>
+      </w:r>
+      <w:proofErr w:type="spellStart"/>
+      <w:r>
+        <w:t>name</w:t>
+      </w:r>
+      <w:proofErr w:type="spellEnd"/>
+      <w:r>
+        <w:t>="</w:t>
+      </w:r>
+      <w:proofErr w:type="spellStart"/>
+      <w:r>
+        <w:t>checkedIcon</w:t>
+      </w:r>
+      <w:proofErr w:type="spellEnd"/>
+      <w:r>
+        <w:t xml:space="preserve">"&gt;@drawable/crochet&lt;/item&gt; </w:t>
+      </w:r>
+      <w:r>
+        <w:br/>
+      </w:r>
+      <w:r>
+        <w:t xml:space="preserve">&lt;item </w:t>
+      </w:r>
+      <w:proofErr w:type="spellStart"/>
+      <w:r>
+        <w:t>name</w:t>
+      </w:r>
+      <w:proofErr w:type="spellEnd"/>
+      <w:r>
+        <w:t>="</w:t>
+      </w:r>
+      <w:proofErr w:type="spellStart"/>
+      <w:r>
+        <w:t>android:textColor</w:t>
+      </w:r>
+      <w:proofErr w:type="spellEnd"/>
+      <w:r>
+        <w:t>"&gt;"@</w:t>
+      </w:r>
+      <w:proofErr w:type="spellStart"/>
+      <w:r>
+        <w:t>color</w:t>
+      </w:r>
+      <w:proofErr w:type="spellEnd"/>
+      <w:r>
+        <w:t>/white"&lt;/item&gt;</w:t>
+      </w:r>
+      <w:r>
+        <w:br/>
+      </w:r>
+      <w:r>
+        <w:t xml:space="preserve">&lt;item </w:t>
+      </w:r>
+      <w:proofErr w:type="spellStart"/>
+      <w:r>
+        <w:t>name</w:t>
+      </w:r>
+      <w:proofErr w:type="spellEnd"/>
+      <w:r>
+        <w:t>="</w:t>
+      </w:r>
+      <w:proofErr w:type="spellStart"/>
+      <w:r>
+        <w:t>android:layout_width</w:t>
+      </w:r>
+      <w:proofErr w:type="spellEnd"/>
+      <w:r>
+        <w:t>"&gt;100dp&lt;/item&gt;</w:t>
+      </w:r>
+      <w:r>
+        <w:br/>
+      </w:r>
+      <w:r>
+        <w:t xml:space="preserve">&lt;item </w:t>
+      </w:r>
+      <w:proofErr w:type="spellStart"/>
+      <w:r>
+        <w:t>name</w:t>
+      </w:r>
+      <w:proofErr w:type="spellEnd"/>
+      <w:r>
+        <w:t>="</w:t>
+      </w:r>
+      <w:proofErr w:type="spellStart"/>
+      <w:r>
+        <w:t>android:textAlignment</w:t>
+      </w:r>
+      <w:proofErr w:type="spellEnd"/>
+      <w:r>
+        <w:t xml:space="preserve">"&gt;center&lt;/item&gt; </w:t>
+      </w:r>
+      <w:r>
+        <w:br/>
+      </w:r>
+      <w:r>
+        <w:t xml:space="preserve">&lt;item </w:t>
+      </w:r>
+      <w:proofErr w:type="spellStart"/>
+      <w:r>
+        <w:t>name</w:t>
+      </w:r>
+      <w:proofErr w:type="spellEnd"/>
+      <w:r>
+        <w:t>="</w:t>
+      </w:r>
+      <w:proofErr w:type="spellStart"/>
+      <w:r>
+        <w:t>android:layout_height</w:t>
+      </w:r>
+      <w:proofErr w:type="spellEnd"/>
+      <w:r>
+        <w:t>"&gt;</w:t>
+      </w:r>
+      <w:proofErr w:type="spellStart"/>
+      <w:r>
+        <w:t>wrap_content</w:t>
+      </w:r>
+      <w:proofErr w:type="spellEnd"/>
+      <w:r>
+        <w:t xml:space="preserve">&lt;/item&gt; </w:t>
       </w:r>
       <w:r>
         <w:br/>
@@ -1007,7 +2513,23 @@
         <w:t xml:space="preserve">NOTE : </w:t>
       </w:r>
       <w:r>
-        <w:t xml:space="preserve">Il est important de définir nos thèmes séparément les uns des autres, on ne peut pas déclarer un thème à l’intérieur d’un autre thème. Ils peuvent être dans le même fichier à l’intérieur de la même balise &lt;resources&gt;&lt;/resources&gt; mais ils ne peuvent pas être imbriqué! </w:t>
+        <w:t>Il est important de définir nos thèmes séparément les uns des autres, on ne peut pas déclarer un thème à l’intérieur d’un autre thème. Ils peuvent être dans le même fichier à l’intérieur de la même balise &lt;</w:t>
+      </w:r>
+      <w:proofErr w:type="spellStart"/>
+      <w:r>
+        <w:t>resources</w:t>
+      </w:r>
+      <w:proofErr w:type="spellEnd"/>
+      <w:r>
+        <w:t>&gt;&lt;/</w:t>
+      </w:r>
+      <w:proofErr w:type="spellStart"/>
+      <w:r>
+        <w:t>resources</w:t>
+      </w:r>
+      <w:proofErr w:type="spellEnd"/>
+      <w:r>
+        <w:t xml:space="preserve">&gt; mais ils ne peuvent pas être imbriqué! </w:t>
       </w:r>
       <w:r>
         <w:br/>
@@ -1020,7 +2542,15 @@
         <w:t xml:space="preserve">NOTE 2 : </w:t>
       </w:r>
       <w:r>
-        <w:t>Si on applique un style à un widget des changements généraux fait dans le style de l’app seront overwrite par le style</w:t>
+        <w:t xml:space="preserve">Si on applique un style à un widget des changements généraux fait dans le style de l’app seront </w:t>
+      </w:r>
+      <w:proofErr w:type="spellStart"/>
+      <w:r>
+        <w:t>overwrite</w:t>
+      </w:r>
+      <w:proofErr w:type="spellEnd"/>
+      <w:r>
+        <w:t xml:space="preserve"> par le style</w:t>
       </w:r>
       <w:r>
         <w:t>!</w:t>
@@ -1069,7 +2599,15 @@
         <w:t>Elle comprend des méthodes afin de s’inscrire à un écouteur</w:t>
       </w:r>
       <w:r>
-        <w:t xml:space="preserve"> (Ex : setOnClickListener)</w:t>
+        <w:t xml:space="preserve"> (Ex : </w:t>
+      </w:r>
+      <w:proofErr w:type="spellStart"/>
+      <w:r>
+        <w:t>setOnClickListener</w:t>
+      </w:r>
+      <w:proofErr w:type="spellEnd"/>
+      <w:r>
+        <w:t>)</w:t>
       </w:r>
       <w:r>
         <w:t xml:space="preserve">. </w:t>
@@ -1079,8 +2617,13 @@
       </w:r>
       <w:r>
         <w:br/>
-        <w:t>-Objet évènementiel (Event</w:t>
-      </w:r>
+        <w:t>-Objet évènementiel (</w:t>
+      </w:r>
+      <w:proofErr w:type="spellStart"/>
+      <w:r>
+        <w:t>Event</w:t>
+      </w:r>
+      <w:proofErr w:type="spellEnd"/>
       <w:r>
         <w:t>)</w:t>
       </w:r>
@@ -1094,14 +2637,46 @@
         <w:t xml:space="preserve">Il renferme des informations sur l’évènement qui vient de survenir (Ex : l’endroit, la source, etc…). </w:t>
       </w:r>
       <w:r>
-        <w:t xml:space="preserve">En java du moins, les noms des évènements finissent toujours en Event (Ex : TouchEvent, MenuEvent, etc…). </w:t>
-      </w:r>
-      <w:r>
-        <w:t xml:space="preserve"> </w:t>
-      </w:r>
-      <w:r>
-        <w:br/>
-        <w:t>-Écouteur(Listener) :</w:t>
+        <w:t xml:space="preserve">En java du moins, les noms des évènements finissent toujours en </w:t>
+      </w:r>
+      <w:proofErr w:type="spellStart"/>
+      <w:r>
+        <w:t>Event</w:t>
+      </w:r>
+      <w:proofErr w:type="spellEnd"/>
+      <w:r>
+        <w:t xml:space="preserve"> (Ex : </w:t>
+      </w:r>
+      <w:proofErr w:type="spellStart"/>
+      <w:r>
+        <w:t>TouchEvent</w:t>
+      </w:r>
+      <w:proofErr w:type="spellEnd"/>
+      <w:r>
+        <w:t xml:space="preserve">, </w:t>
+      </w:r>
+      <w:proofErr w:type="spellStart"/>
+      <w:r>
+        <w:t>MenuEvent</w:t>
+      </w:r>
+      <w:proofErr w:type="spellEnd"/>
+      <w:r>
+        <w:t xml:space="preserve">, etc…). </w:t>
+      </w:r>
+      <w:r>
+        <w:t xml:space="preserve"> </w:t>
+      </w:r>
+      <w:r>
+        <w:br/>
+        <w:t>-Écouteur(</w:t>
+      </w:r>
+      <w:proofErr w:type="spellStart"/>
+      <w:r>
+        <w:t>Listener</w:t>
+      </w:r>
+      <w:proofErr w:type="spellEnd"/>
+      <w:r>
+        <w:t>) :</w:t>
       </w:r>
       <w:r>
         <w:t xml:space="preserve"> </w:t>
@@ -1116,7 +2691,111 @@
         <w:t xml:space="preserve">Le même écouteur peut écouter plusieurs sources et plusieurs types d’évènements. </w:t>
       </w:r>
       <w:r>
-        <w:t>(Exemple listeners : OnClickListener, OnLongClickListener, OnDragListener, OnTouchListener, OnHoverListener, OnKeyListener, OnAttachStateChangeListener, OnLayoutChangeListener, OnCreateContextMenuListener, OnFocusChangerListener, OnGenericMotionListener, OnSystemUiVisibilityChangeListener, etc…)</w:t>
+        <w:t xml:space="preserve">(Exemple </w:t>
+      </w:r>
+      <w:proofErr w:type="spellStart"/>
+      <w:r>
+        <w:t>listeners</w:t>
+      </w:r>
+      <w:proofErr w:type="spellEnd"/>
+      <w:r>
+        <w:t xml:space="preserve"> : </w:t>
+      </w:r>
+      <w:proofErr w:type="spellStart"/>
+      <w:r>
+        <w:t>OnClickListener</w:t>
+      </w:r>
+      <w:proofErr w:type="spellEnd"/>
+      <w:r>
+        <w:t xml:space="preserve">, </w:t>
+      </w:r>
+      <w:proofErr w:type="spellStart"/>
+      <w:r>
+        <w:t>OnLongClickListener</w:t>
+      </w:r>
+      <w:proofErr w:type="spellEnd"/>
+      <w:r>
+        <w:t xml:space="preserve">, </w:t>
+      </w:r>
+      <w:proofErr w:type="spellStart"/>
+      <w:r>
+        <w:t>OnDragListener</w:t>
+      </w:r>
+      <w:proofErr w:type="spellEnd"/>
+      <w:r>
+        <w:t xml:space="preserve">, </w:t>
+      </w:r>
+      <w:proofErr w:type="spellStart"/>
+      <w:r>
+        <w:t>OnTouchListener</w:t>
+      </w:r>
+      <w:proofErr w:type="spellEnd"/>
+      <w:r>
+        <w:t xml:space="preserve">, </w:t>
+      </w:r>
+      <w:proofErr w:type="spellStart"/>
+      <w:r>
+        <w:t>OnHoverListener</w:t>
+      </w:r>
+      <w:proofErr w:type="spellEnd"/>
+      <w:r>
+        <w:t xml:space="preserve">, </w:t>
+      </w:r>
+      <w:proofErr w:type="spellStart"/>
+      <w:r>
+        <w:t>OnKeyListener</w:t>
+      </w:r>
+      <w:proofErr w:type="spellEnd"/>
+      <w:r>
+        <w:t xml:space="preserve">, </w:t>
+      </w:r>
+      <w:proofErr w:type="spellStart"/>
+      <w:r>
+        <w:t>OnAttachStateChangeListener</w:t>
+      </w:r>
+      <w:proofErr w:type="spellEnd"/>
+      <w:r>
+        <w:t xml:space="preserve">, </w:t>
+      </w:r>
+      <w:proofErr w:type="spellStart"/>
+      <w:r>
+        <w:t>OnLayoutChangeListener</w:t>
+      </w:r>
+      <w:proofErr w:type="spellEnd"/>
+      <w:r>
+        <w:t xml:space="preserve">, </w:t>
+      </w:r>
+      <w:proofErr w:type="spellStart"/>
+      <w:r>
+        <w:t>OnCreateContextMenuListener</w:t>
+      </w:r>
+      <w:proofErr w:type="spellEnd"/>
+      <w:r>
+        <w:t xml:space="preserve">, </w:t>
+      </w:r>
+      <w:proofErr w:type="spellStart"/>
+      <w:r>
+        <w:t>OnFocusChangerListener</w:t>
+      </w:r>
+      <w:proofErr w:type="spellEnd"/>
+      <w:r>
+        <w:t xml:space="preserve">, </w:t>
+      </w:r>
+      <w:proofErr w:type="spellStart"/>
+      <w:r>
+        <w:t>OnGenericMotionListener</w:t>
+      </w:r>
+      <w:proofErr w:type="spellEnd"/>
+      <w:r>
+        <w:t xml:space="preserve">, </w:t>
+      </w:r>
+      <w:proofErr w:type="spellStart"/>
+      <w:r>
+        <w:t>OnSystemUiVisibilityChangeListener</w:t>
+      </w:r>
+      <w:proofErr w:type="spellEnd"/>
+      <w:r>
+        <w:t>, etc…)</w:t>
       </w:r>
       <w:r>
         <w:br/>
@@ -1143,7 +2822,15 @@
         <w:t>1. Créer un objet écouteur</w:t>
       </w:r>
       <w:r>
-        <w:t xml:space="preserve">. Cela doit être fait dans la fonction onCreate. </w:t>
+        <w:t xml:space="preserve">. Cela doit être fait dans la fonction </w:t>
+      </w:r>
+      <w:proofErr w:type="spellStart"/>
+      <w:r>
+        <w:t>onCreate</w:t>
+      </w:r>
+      <w:proofErr w:type="spellEnd"/>
+      <w:r>
+        <w:t xml:space="preserve">. </w:t>
       </w:r>
       <w:r>
         <w:t>(La variable peut être déclaré avant la fonction, mais elle doit être initialisé dans la fonction</w:t>
@@ -1208,8 +2895,13 @@
         <w:t>-</w:t>
       </w:r>
       <w:r>
-        <w:t>@Override</w:t>
-      </w:r>
+        <w:t>@</w:t>
+      </w:r>
+      <w:proofErr w:type="spellStart"/>
+      <w:r>
+        <w:t>Override</w:t>
+      </w:r>
+      <w:proofErr w:type="spellEnd"/>
       <w:r>
         <w:rPr>
           <w:b/>
@@ -1217,11 +2909,69 @@
         </w:rPr>
         <w:br/>
       </w:r>
-      <w:r>
-        <w:t>protected void onCreate(Bundle savedInstanceState{super.onCreate</w:t>
-      </w:r>
-      <w:r>
-        <w:t>(savedInstanceState); setContentView(R.layout.activity_main);</w:t>
+      <w:proofErr w:type="spellStart"/>
+      <w:r>
+        <w:t>protected</w:t>
+      </w:r>
+      <w:proofErr w:type="spellEnd"/>
+      <w:r>
+        <w:t xml:space="preserve"> </w:t>
+      </w:r>
+      <w:proofErr w:type="spellStart"/>
+      <w:r>
+        <w:t>void</w:t>
+      </w:r>
+      <w:proofErr w:type="spellEnd"/>
+      <w:r>
+        <w:t xml:space="preserve"> </w:t>
+      </w:r>
+      <w:proofErr w:type="spellStart"/>
+      <w:r>
+        <w:t>onCreate</w:t>
+      </w:r>
+      <w:proofErr w:type="spellEnd"/>
+      <w:r>
+        <w:t xml:space="preserve">(Bundle </w:t>
+      </w:r>
+      <w:proofErr w:type="spellStart"/>
+      <w:r>
+        <w:t>savedInstanceState</w:t>
+      </w:r>
+      <w:proofErr w:type="spellEnd"/>
+      <w:r>
+        <w:t>{</w:t>
+      </w:r>
+      <w:proofErr w:type="spellStart"/>
+      <w:r>
+        <w:t>super.onCreate</w:t>
+      </w:r>
+      <w:proofErr w:type="spellEnd"/>
+      <w:r>
+        <w:t>(</w:t>
+      </w:r>
+      <w:proofErr w:type="spellStart"/>
+      <w:r>
+        <w:t>savedInstanceState</w:t>
+      </w:r>
+      <w:proofErr w:type="spellEnd"/>
+      <w:r>
+        <w:t xml:space="preserve">); </w:t>
+      </w:r>
+      <w:proofErr w:type="spellStart"/>
+      <w:r>
+        <w:t>setContentView</w:t>
+      </w:r>
+      <w:proofErr w:type="spellEnd"/>
+      <w:r>
+        <w:t>(</w:t>
+      </w:r>
+      <w:proofErr w:type="spellStart"/>
+      <w:r>
+        <w:t>R.layout.activity_main</w:t>
+      </w:r>
+      <w:proofErr w:type="spellEnd"/>
+      <w:r>
+        <w:t>);</w:t>
       </w:r>
       <w:r>
         <w:t>}</w:t>
@@ -1246,22 +2996,91 @@
       </w:r>
       <w:r>
         <w:br/>
-        <w:t xml:space="preserve">-findViewById(anIntId) nous retourne un élément de notre layout selon le Id donnée. </w:t>
-      </w:r>
-      <w:r>
-        <w:br/>
-      </w:r>
-      <w:r>
-        <w:br/>
-        <w:t xml:space="preserve">-R.id.IdOfWidget nous retourne un int selon le Id qu’on avait donnée à notre widget. Souvent utilisé avec la fonction findViewById(). </w:t>
-      </w:r>
-      <w:r>
-        <w:br/>
-      </w:r>
-      <w:r>
-        <w:br/>
-        <w:t>-AWidget.setOnClickListener(AListener) nous permet d’inscrire une source à un listener</w:t>
-      </w:r>
+        <w:t>-</w:t>
+      </w:r>
+      <w:proofErr w:type="spellStart"/>
+      <w:r>
+        <w:t>findViewById</w:t>
+      </w:r>
+      <w:proofErr w:type="spellEnd"/>
+      <w:r>
+        <w:t>(</w:t>
+      </w:r>
+      <w:proofErr w:type="spellStart"/>
+      <w:r>
+        <w:t>anIntId</w:t>
+      </w:r>
+      <w:proofErr w:type="spellEnd"/>
+      <w:r>
+        <w:t xml:space="preserve">) nous retourne un élément de notre </w:t>
+      </w:r>
+      <w:proofErr w:type="spellStart"/>
+      <w:r>
+        <w:t>layout</w:t>
+      </w:r>
+      <w:proofErr w:type="spellEnd"/>
+      <w:r>
+        <w:t xml:space="preserve"> selon le Id donnée. </w:t>
+      </w:r>
+      <w:r>
+        <w:br/>
+      </w:r>
+      <w:r>
+        <w:br/>
+        <w:t>-</w:t>
+      </w:r>
+      <w:proofErr w:type="spellStart"/>
+      <w:r>
+        <w:t>R.id.IdOfWidget</w:t>
+      </w:r>
+      <w:proofErr w:type="spellEnd"/>
+      <w:r>
+        <w:t xml:space="preserve"> nous retourne un </w:t>
+      </w:r>
+      <w:proofErr w:type="spellStart"/>
+      <w:r>
+        <w:t>int</w:t>
+      </w:r>
+      <w:proofErr w:type="spellEnd"/>
+      <w:r>
+        <w:t xml:space="preserve"> selon le Id qu’on avait donnée à notre widget. Souvent utilisé avec la fonction </w:t>
+      </w:r>
+      <w:proofErr w:type="spellStart"/>
+      <w:r>
+        <w:t>findViewById</w:t>
+      </w:r>
+      <w:proofErr w:type="spellEnd"/>
+      <w:r>
+        <w:t xml:space="preserve">(). </w:t>
+      </w:r>
+      <w:r>
+        <w:br/>
+      </w:r>
+      <w:r>
+        <w:br/>
+        <w:t>-</w:t>
+      </w:r>
+      <w:proofErr w:type="spellStart"/>
+      <w:r>
+        <w:t>AWidget.setOnClickListener</w:t>
+      </w:r>
+      <w:proofErr w:type="spellEnd"/>
+      <w:r>
+        <w:t>(</w:t>
+      </w:r>
+      <w:proofErr w:type="spellStart"/>
+      <w:r>
+        <w:t>AListener</w:t>
+      </w:r>
+      <w:proofErr w:type="spellEnd"/>
+      <w:r>
+        <w:t xml:space="preserve">) nous permet d’inscrire une source à un </w:t>
+      </w:r>
+      <w:proofErr w:type="spellStart"/>
+      <w:r>
+        <w:t>listener</w:t>
+      </w:r>
+      <w:proofErr w:type="spellEnd"/>
       <w:r>
         <w:t>/écouteur</w:t>
       </w:r>
@@ -1273,14 +3092,75 @@
       </w:r>
       <w:r>
         <w:br/>
-        <w:t xml:space="preserve">-implements View.OnClickListener nous permet d’implémenter l’interface du listener pour les actions on click. </w:t>
-      </w:r>
-      <w:r>
-        <w:t xml:space="preserve">Sa méthode est public void onClick(View v){}, celle-ci doit être override. </w:t>
-      </w:r>
-      <w:r>
-        <w:t>Le v représente la source dans notre layout</w:t>
-      </w:r>
+        <w:t>-</w:t>
+      </w:r>
+      <w:proofErr w:type="spellStart"/>
+      <w:r>
+        <w:t>implements</w:t>
+      </w:r>
+      <w:proofErr w:type="spellEnd"/>
+      <w:r>
+        <w:t xml:space="preserve"> </w:t>
+      </w:r>
+      <w:proofErr w:type="spellStart"/>
+      <w:r>
+        <w:t>View.OnClickListener</w:t>
+      </w:r>
+      <w:proofErr w:type="spellEnd"/>
+      <w:r>
+        <w:t xml:space="preserve"> nous permet d’implémenter l’interface du </w:t>
+      </w:r>
+      <w:proofErr w:type="spellStart"/>
+      <w:r>
+        <w:t>listener</w:t>
+      </w:r>
+      <w:proofErr w:type="spellEnd"/>
+      <w:r>
+        <w:t xml:space="preserve"> pour les actions on click. </w:t>
+      </w:r>
+      <w:r>
+        <w:t xml:space="preserve">Sa méthode est public </w:t>
+      </w:r>
+      <w:proofErr w:type="spellStart"/>
+      <w:r>
+        <w:t>void</w:t>
+      </w:r>
+      <w:proofErr w:type="spellEnd"/>
+      <w:r>
+        <w:t xml:space="preserve"> </w:t>
+      </w:r>
+      <w:proofErr w:type="spellStart"/>
+      <w:r>
+        <w:t>onClick</w:t>
+      </w:r>
+      <w:proofErr w:type="spellEnd"/>
+      <w:r>
+        <w:t>(</w:t>
+      </w:r>
+      <w:proofErr w:type="spellStart"/>
+      <w:r>
+        <w:t>View</w:t>
+      </w:r>
+      <w:proofErr w:type="spellEnd"/>
+      <w:r>
+        <w:t xml:space="preserve"> v){}, celle-ci doit être </w:t>
+      </w:r>
+      <w:proofErr w:type="spellStart"/>
+      <w:r>
+        <w:t>override</w:t>
+      </w:r>
+      <w:proofErr w:type="spellEnd"/>
+      <w:r>
+        <w:t xml:space="preserve">. </w:t>
+      </w:r>
+      <w:r>
+        <w:t xml:space="preserve">Le v représente la source dans notre </w:t>
+      </w:r>
+      <w:proofErr w:type="spellStart"/>
+      <w:r>
+        <w:t>layout</w:t>
+      </w:r>
+      <w:proofErr w:type="spellEnd"/>
       <w:r>
         <w:t xml:space="preserve"> qui a appelé la fonct</w:t>
       </w:r>
@@ -1300,38 +3180,163 @@
         <w:br/>
         <w:t>-</w:t>
       </w:r>
-      <w:r>
-        <w:t>AWidgetThatContainsText.setText(AString) nous permet de changer le texte de notre widget.</w:t>
-      </w:r>
-      <w:r>
-        <w:br/>
-      </w:r>
-      <w:r>
-        <w:br/>
-        <w:t xml:space="preserve">-AWidget.getText().toString() nous retourne le string présent dans notre widget. On doit faire toString suite au getText car sinon on obtient un objet Editable. </w:t>
-      </w:r>
-      <w:r>
-        <w:t xml:space="preserve"> </w:t>
-      </w:r>
-      <w:r>
-        <w:t xml:space="preserve"> </w:t>
-      </w:r>
-      <w:r>
-        <w:t xml:space="preserve"> </w:t>
-      </w:r>
-      <w:r>
-        <w:br/>
-      </w:r>
-      <w:r>
-        <w:br/>
-        <w:t xml:space="preserve">-AProgressBar.setMax(int max) nous permet de changer le maximum de notre progress bar. </w:t>
-      </w:r>
-      <w:r>
-        <w:br/>
-      </w:r>
-      <w:r>
-        <w:br/>
-        <w:t>-AProgressBar.setProgress(int progress, bool animate) nous permet de changer le progrès de notre progress bar et de déterminer si on veut que l’augmentation/diminution soit anim</w:t>
+      <w:proofErr w:type="spellStart"/>
+      <w:r>
+        <w:t>AWidgetThatContainsText.setText</w:t>
+      </w:r>
+      <w:proofErr w:type="spellEnd"/>
+      <w:r>
+        <w:t>(</w:t>
+      </w:r>
+      <w:proofErr w:type="spellStart"/>
+      <w:r>
+        <w:t>AString</w:t>
+      </w:r>
+      <w:proofErr w:type="spellEnd"/>
+      <w:r>
+        <w:t>) nous permet de changer le texte de notre widget.</w:t>
+      </w:r>
+      <w:r>
+        <w:br/>
+      </w:r>
+      <w:r>
+        <w:br/>
+        <w:t>-</w:t>
+      </w:r>
+      <w:proofErr w:type="spellStart"/>
+      <w:r>
+        <w:t>AWidget.getText</w:t>
+      </w:r>
+      <w:proofErr w:type="spellEnd"/>
+      <w:r>
+        <w:t>().</w:t>
+      </w:r>
+      <w:proofErr w:type="spellStart"/>
+      <w:r>
+        <w:t>toString</w:t>
+      </w:r>
+      <w:proofErr w:type="spellEnd"/>
+      <w:r>
+        <w:t xml:space="preserve">() nous retourne le string présent dans notre widget. On doit faire </w:t>
+      </w:r>
+      <w:proofErr w:type="spellStart"/>
+      <w:r>
+        <w:t>toString</w:t>
+      </w:r>
+      <w:proofErr w:type="spellEnd"/>
+      <w:r>
+        <w:t xml:space="preserve"> suite au </w:t>
+      </w:r>
+      <w:proofErr w:type="spellStart"/>
+      <w:r>
+        <w:t>getText</w:t>
+      </w:r>
+      <w:proofErr w:type="spellEnd"/>
+      <w:r>
+        <w:t xml:space="preserve"> car sinon on obtient un objet </w:t>
+      </w:r>
+      <w:proofErr w:type="spellStart"/>
+      <w:r>
+        <w:t>Editable</w:t>
+      </w:r>
+      <w:proofErr w:type="spellEnd"/>
+      <w:r>
+        <w:t xml:space="preserve">. </w:t>
+      </w:r>
+      <w:r>
+        <w:t xml:space="preserve"> </w:t>
+      </w:r>
+      <w:r>
+        <w:t xml:space="preserve"> </w:t>
+      </w:r>
+      <w:r>
+        <w:t xml:space="preserve"> </w:t>
+      </w:r>
+      <w:r>
+        <w:br/>
+      </w:r>
+      <w:r>
+        <w:br/>
+        <w:t>-</w:t>
+      </w:r>
+      <w:proofErr w:type="spellStart"/>
+      <w:r>
+        <w:t>AProgressBar.setMax</w:t>
+      </w:r>
+      <w:proofErr w:type="spellEnd"/>
+      <w:r>
+        <w:t>(</w:t>
+      </w:r>
+      <w:proofErr w:type="spellStart"/>
+      <w:r>
+        <w:t>int</w:t>
+      </w:r>
+      <w:proofErr w:type="spellEnd"/>
+      <w:r>
+        <w:t xml:space="preserve"> max) nous permet de changer le maximum de notre </w:t>
+      </w:r>
+      <w:proofErr w:type="spellStart"/>
+      <w:r>
+        <w:t>progress</w:t>
+      </w:r>
+      <w:proofErr w:type="spellEnd"/>
+      <w:r>
+        <w:t xml:space="preserve"> bar. </w:t>
+      </w:r>
+      <w:r>
+        <w:br/>
+      </w:r>
+      <w:r>
+        <w:br/>
+        <w:t>-</w:t>
+      </w:r>
+      <w:proofErr w:type="spellStart"/>
+      <w:r>
+        <w:t>AProgressBar.setProgress</w:t>
+      </w:r>
+      <w:proofErr w:type="spellEnd"/>
+      <w:r>
+        <w:t>(</w:t>
+      </w:r>
+      <w:proofErr w:type="spellStart"/>
+      <w:r>
+        <w:t>int</w:t>
+      </w:r>
+      <w:proofErr w:type="spellEnd"/>
+      <w:r>
+        <w:t xml:space="preserve"> </w:t>
+      </w:r>
+      <w:proofErr w:type="spellStart"/>
+      <w:r>
+        <w:t>progress</w:t>
+      </w:r>
+      <w:proofErr w:type="spellEnd"/>
+      <w:r>
+        <w:t xml:space="preserve">, </w:t>
+      </w:r>
+      <w:proofErr w:type="spellStart"/>
+      <w:r>
+        <w:t>bool</w:t>
+      </w:r>
+      <w:proofErr w:type="spellEnd"/>
+      <w:r>
+        <w:t xml:space="preserve"> </w:t>
+      </w:r>
+      <w:proofErr w:type="spellStart"/>
+      <w:r>
+        <w:t>animate</w:t>
+      </w:r>
+      <w:proofErr w:type="spellEnd"/>
+      <w:r>
+        <w:t xml:space="preserve">) nous permet de changer le progrès de notre </w:t>
+      </w:r>
+      <w:proofErr w:type="spellStart"/>
+      <w:r>
+        <w:t>progress</w:t>
+      </w:r>
+      <w:proofErr w:type="spellEnd"/>
+      <w:r>
+        <w:t xml:space="preserve"> bar et de déterminer si on veut que l’augmentation/diminution soit anim</w:t>
       </w:r>
       <w:r>
         <w:t>é</w:t>
@@ -1344,76 +3349,330 @@
       </w:r>
       <w:r>
         <w:br/>
-        <w:t>-AParent.GetChildCount() Nous retourne le nombre d’enfant directe présent à l’intérieur d’un parent. Généralement utiliser avec un layout.</w:t>
-      </w:r>
-      <w:r>
-        <w:br/>
-      </w:r>
-      <w:r>
-        <w:br/>
-        <w:t>-AParent.GetChildAt(int index) Nous retourne un objet view qui représente un enfant. Si on connait</w:t>
-      </w:r>
-      <w:r>
-        <w:t xml:space="preserve"> le type original de cette objet, on peut le cast vers ledit type tel que (LinearLayout/Button/EditText)parent.GetChildAt(int index). Cette méthode remplace un findViewById quand on a plusieurs éléments du même type. </w:t>
-      </w:r>
-      <w:r>
-        <w:br/>
-      </w:r>
-      <w:r>
-        <w:br/>
-        <w:t xml:space="preserve">-AWidget.setBackgroundColor(Color.NAMEOFCOLOR) Nous permet de changer la couleur du background d’un widget à partir de la référence dudit widget. Prend en paramètre un int que l’on peut obtenir grâce à la classe Color qui possède en attribut static plusieurs couleurs par défaut. </w:t>
-      </w:r>
-      <w:r>
-        <w:t xml:space="preserve"> </w:t>
-      </w:r>
-      <w:r>
-        <w:t xml:space="preserve"> </w:t>
-      </w:r>
-      <w:r>
-        <w:br/>
-      </w:r>
-      <w:r>
-        <w:br/>
-        <w:t xml:space="preserve">-objectA instanceof NameOfClass Retourne un boolean si l’objet A est un objet de la classe indiqué. </w:t>
-      </w:r>
-      <w:r>
-        <w:br/>
-      </w:r>
-      <w:r>
-        <w:br/>
-        <w:t>-implements AdapterView.OnItemSelectedListener</w:t>
-      </w:r>
+        <w:t>-</w:t>
+      </w:r>
+      <w:proofErr w:type="spellStart"/>
+      <w:r>
+        <w:t>AParent.GetChildCount</w:t>
+      </w:r>
+      <w:proofErr w:type="spellEnd"/>
+      <w:r>
+        <w:t xml:space="preserve">() Nous retourne le nombre d’enfant directe présent à l’intérieur d’un parent. Généralement utiliser avec un </w:t>
+      </w:r>
+      <w:proofErr w:type="spellStart"/>
+      <w:r>
+        <w:t>layout</w:t>
+      </w:r>
+      <w:proofErr w:type="spellEnd"/>
+      <w:r>
+        <w:t>.</w:t>
+      </w:r>
+      <w:r>
+        <w:br/>
+      </w:r>
+      <w:r>
+        <w:br/>
+        <w:t>-</w:t>
+      </w:r>
+      <w:proofErr w:type="spellStart"/>
+      <w:r>
+        <w:t>AParent.GetChildAt</w:t>
+      </w:r>
+      <w:proofErr w:type="spellEnd"/>
+      <w:r>
+        <w:t>(</w:t>
+      </w:r>
+      <w:proofErr w:type="spellStart"/>
+      <w:r>
+        <w:t>int</w:t>
+      </w:r>
+      <w:proofErr w:type="spellEnd"/>
+      <w:r>
+        <w:t xml:space="preserve"> index) Nous retourne un objet </w:t>
+      </w:r>
+      <w:proofErr w:type="spellStart"/>
+      <w:r>
+        <w:t>view</w:t>
+      </w:r>
+      <w:proofErr w:type="spellEnd"/>
+      <w:r>
+        <w:t xml:space="preserve"> qui représente un enfant. Si on connait</w:t>
+      </w:r>
+      <w:r>
+        <w:t xml:space="preserve"> le type original de cette objet, on peut le </w:t>
+      </w:r>
+      <w:proofErr w:type="spellStart"/>
+      <w:r>
+        <w:t>cast</w:t>
+      </w:r>
+      <w:proofErr w:type="spellEnd"/>
+      <w:r>
+        <w:t xml:space="preserve"> vers ledit type tel que (</w:t>
+      </w:r>
+      <w:proofErr w:type="spellStart"/>
+      <w:r>
+        <w:t>LinearLayout</w:t>
+      </w:r>
+      <w:proofErr w:type="spellEnd"/>
+      <w:r>
+        <w:t>/Button/</w:t>
+      </w:r>
+      <w:proofErr w:type="spellStart"/>
+      <w:r>
+        <w:t>EditText</w:t>
+      </w:r>
+      <w:proofErr w:type="spellEnd"/>
+      <w:r>
+        <w:t>)</w:t>
+      </w:r>
+      <w:proofErr w:type="spellStart"/>
+      <w:r>
+        <w:t>parent.GetChildAt</w:t>
+      </w:r>
+      <w:proofErr w:type="spellEnd"/>
+      <w:r>
+        <w:t>(</w:t>
+      </w:r>
+      <w:proofErr w:type="spellStart"/>
+      <w:r>
+        <w:t>int</w:t>
+      </w:r>
+      <w:proofErr w:type="spellEnd"/>
+      <w:r>
+        <w:t xml:space="preserve"> index). Cette méthode remplace un </w:t>
+      </w:r>
+      <w:proofErr w:type="spellStart"/>
+      <w:r>
+        <w:t>findViewById</w:t>
+      </w:r>
+      <w:proofErr w:type="spellEnd"/>
+      <w:r>
+        <w:t xml:space="preserve"> quand on a plusieurs éléments du même type. </w:t>
+      </w:r>
+      <w:r>
+        <w:br/>
+      </w:r>
+      <w:r>
+        <w:br/>
+        <w:t>-</w:t>
+      </w:r>
+      <w:proofErr w:type="spellStart"/>
+      <w:r>
+        <w:t>AWidget.setBackgroundColor</w:t>
+      </w:r>
+      <w:proofErr w:type="spellEnd"/>
+      <w:r>
+        <w:t>(</w:t>
+      </w:r>
+      <w:proofErr w:type="spellStart"/>
+      <w:r>
+        <w:t>Color.NAMEOFCOLOR</w:t>
+      </w:r>
+      <w:proofErr w:type="spellEnd"/>
+      <w:r>
+        <w:t xml:space="preserve">) Nous permet de changer la couleur du background d’un widget à partir de la référence dudit widget. Prend en paramètre un </w:t>
+      </w:r>
+      <w:proofErr w:type="spellStart"/>
+      <w:r>
+        <w:t>int</w:t>
+      </w:r>
+      <w:proofErr w:type="spellEnd"/>
+      <w:r>
+        <w:t xml:space="preserve"> que l’on peut obtenir grâce à la classe </w:t>
+      </w:r>
+      <w:proofErr w:type="spellStart"/>
+      <w:r>
+        <w:t>Color</w:t>
+      </w:r>
+      <w:proofErr w:type="spellEnd"/>
+      <w:r>
+        <w:t xml:space="preserve"> qui possède en attribut </w:t>
+      </w:r>
+      <w:proofErr w:type="spellStart"/>
+      <w:r>
+        <w:t>static</w:t>
+      </w:r>
+      <w:proofErr w:type="spellEnd"/>
+      <w:r>
+        <w:t xml:space="preserve"> plusieurs couleurs par défaut. </w:t>
+      </w:r>
+      <w:r>
+        <w:t xml:space="preserve"> </w:t>
+      </w:r>
+      <w:r>
+        <w:t xml:space="preserve"> </w:t>
+      </w:r>
+      <w:r>
+        <w:br/>
+      </w:r>
+      <w:r>
+        <w:br/>
+        <w:t>-</w:t>
+      </w:r>
+      <w:proofErr w:type="spellStart"/>
+      <w:r>
+        <w:t>objectA</w:t>
+      </w:r>
+      <w:proofErr w:type="spellEnd"/>
+      <w:r>
+        <w:t xml:space="preserve"> </w:t>
+      </w:r>
+      <w:proofErr w:type="spellStart"/>
+      <w:r>
+        <w:t>instanceof</w:t>
+      </w:r>
+      <w:proofErr w:type="spellEnd"/>
+      <w:r>
+        <w:t xml:space="preserve"> </w:t>
+      </w:r>
+      <w:proofErr w:type="spellStart"/>
+      <w:r>
+        <w:t>NameOfClass</w:t>
+      </w:r>
+      <w:proofErr w:type="spellEnd"/>
+      <w:r>
+        <w:t xml:space="preserve"> Retourne un </w:t>
+      </w:r>
+      <w:proofErr w:type="spellStart"/>
+      <w:r>
+        <w:t>boolean</w:t>
+      </w:r>
+      <w:proofErr w:type="spellEnd"/>
+      <w:r>
+        <w:t xml:space="preserve"> si l’objet A est un objet de la classe indiqué. </w:t>
+      </w:r>
+      <w:r>
+        <w:br/>
+      </w:r>
+      <w:r>
+        <w:br/>
+        <w:t>-</w:t>
+      </w:r>
+      <w:proofErr w:type="spellStart"/>
+      <w:r>
+        <w:t>implements</w:t>
+      </w:r>
+      <w:proofErr w:type="spellEnd"/>
+      <w:r>
+        <w:t xml:space="preserve"> </w:t>
+      </w:r>
+      <w:proofErr w:type="spellStart"/>
+      <w:r>
+        <w:t>AdapterView.OnItemSelectedListener</w:t>
+      </w:r>
+      <w:proofErr w:type="spellEnd"/>
       <w:r>
         <w:t xml:space="preserve"> est utile pour des objets où on peut sélectionner des éléments tel qu’un Spinner. </w:t>
       </w:r>
       <w:r>
         <w:t xml:space="preserve">Possède deux méthodes à implémenter soit public </w:t>
       </w:r>
+      <w:proofErr w:type="spellStart"/>
       <w:r>
         <w:lastRenderedPageBreak/>
-        <w:t xml:space="preserve">void onItemSelected(AdapterView&lt;?&gt; parent, View view, int position, long id) où on va principalement utiliser le paramètre position qui représente la position de l’élément sélectionner dans la liste de possibilité ainsi que le paramètre view qui représente l’objet sélectionner dans la liste qu’on va pouvoir cast au type de l’objet sélectionné. </w:t>
-      </w:r>
-      <w:r>
-        <w:t xml:space="preserve">Et la deuxième méthode public void onNothingSelected(AdapterView&lt;?&gt; parent) dont le paramètre représente l’objet utiliser pour faire la sélection. </w:t>
-      </w:r>
-      <w:r>
-        <w:br/>
-      </w:r>
-      <w:r>
-        <w:br/>
-        <w:t xml:space="preserve">-aSpinner.getSelectedItem() Nous retourne un objet contenant la valeur de spinner étant présentement sélectionnée. </w:t>
-      </w:r>
-      <w:r>
-        <w:br/>
-      </w:r>
-      <w:r>
-        <w:br/>
-      </w:r>
-      <w:r>
+        <w:t>void</w:t>
+      </w:r>
+      <w:proofErr w:type="spellEnd"/>
+      <w:r>
+        <w:t xml:space="preserve"> </w:t>
+      </w:r>
+      <w:proofErr w:type="spellStart"/>
+      <w:r>
+        <w:t>onItemSelected</w:t>
+      </w:r>
+      <w:proofErr w:type="spellEnd"/>
+      <w:r>
+        <w:t>(</w:t>
+      </w:r>
+      <w:proofErr w:type="spellStart"/>
+      <w:r>
+        <w:t>AdapterView</w:t>
+      </w:r>
+      <w:proofErr w:type="spellEnd"/>
+      <w:r>
+        <w:t xml:space="preserve">&lt;?&gt; parent, </w:t>
+      </w:r>
+      <w:proofErr w:type="spellStart"/>
+      <w:r>
+        <w:t>View</w:t>
+      </w:r>
+      <w:proofErr w:type="spellEnd"/>
+      <w:r>
+        <w:t xml:space="preserve"> </w:t>
+      </w:r>
+      <w:proofErr w:type="spellStart"/>
+      <w:r>
+        <w:t>view</w:t>
+      </w:r>
+      <w:proofErr w:type="spellEnd"/>
+      <w:r>
+        <w:t xml:space="preserve">, </w:t>
+      </w:r>
+      <w:proofErr w:type="spellStart"/>
+      <w:r>
+        <w:t>int</w:t>
+      </w:r>
+      <w:proofErr w:type="spellEnd"/>
+      <w:r>
+        <w:t xml:space="preserve"> position, long id) où on va principalement utiliser le paramètre position qui représente la position de l’élément sélectionner dans la liste de possibilité ainsi que le paramètre </w:t>
+      </w:r>
+      <w:proofErr w:type="spellStart"/>
+      <w:r>
+        <w:t>view</w:t>
+      </w:r>
+      <w:proofErr w:type="spellEnd"/>
+      <w:r>
+        <w:t xml:space="preserve"> qui représente l’objet sélectionner dans la liste qu’on va pouvoir </w:t>
+      </w:r>
+      <w:proofErr w:type="spellStart"/>
+      <w:r>
+        <w:t>cast</w:t>
+      </w:r>
+      <w:proofErr w:type="spellEnd"/>
+      <w:r>
+        <w:t xml:space="preserve"> au type de l’objet sélectionné. </w:t>
+      </w:r>
+      <w:r>
+        <w:t xml:space="preserve">Et la deuxième méthode public </w:t>
+      </w:r>
+      <w:proofErr w:type="spellStart"/>
+      <w:r>
+        <w:t>void</w:t>
+      </w:r>
+      <w:proofErr w:type="spellEnd"/>
+      <w:r>
+        <w:t xml:space="preserve"> </w:t>
+      </w:r>
+      <w:proofErr w:type="spellStart"/>
+      <w:r>
+        <w:t>onNothingSelected</w:t>
+      </w:r>
+      <w:proofErr w:type="spellEnd"/>
+      <w:r>
+        <w:t>(</w:t>
+      </w:r>
+      <w:proofErr w:type="spellStart"/>
+      <w:r>
+        <w:t>AdapterView</w:t>
+      </w:r>
+      <w:proofErr w:type="spellEnd"/>
+      <w:r>
+        <w:t xml:space="preserve">&lt;?&gt; parent) dont le paramètre représente l’objet utiliser pour faire la sélection. </w:t>
+      </w:r>
+      <w:r>
+        <w:br/>
+      </w:r>
+      <w:r>
+        <w:br/>
         <w:t>-</w:t>
       </w:r>
-      <w:r>
-        <w:t xml:space="preserve">aString.matches(string Regex) nous permet de ne pas avoir à initialiser un pattern et un matcher pour vérifier si le string respecte un regex. </w:t>
+      <w:proofErr w:type="spellStart"/>
+      <w:r>
+        <w:t>aSpinner.getSelectedItem</w:t>
+      </w:r>
+      <w:proofErr w:type="spellEnd"/>
+      <w:r>
+        <w:t xml:space="preserve">() Nous retourne un objet contenant la valeur de spinner étant présentement sélectionnée. </w:t>
       </w:r>
       <w:r>
         <w:br/>
@@ -1424,8 +3683,30 @@
       <w:r>
         <w:t>-</w:t>
       </w:r>
-      <w:r>
-        <w:t xml:space="preserve">aString.trim() nous retourne un string où tous les espaces blanc </w:t>
+      <w:proofErr w:type="spellStart"/>
+      <w:r>
+        <w:t>aString.matches</w:t>
+      </w:r>
+      <w:proofErr w:type="spellEnd"/>
+      <w:r>
+        <w:t xml:space="preserve">(string Regex) nous permet de ne pas avoir à initialiser un pattern et un matcher pour vérifier si le string respecte un regex. </w:t>
+      </w:r>
+      <w:r>
+        <w:br/>
+      </w:r>
+      <w:r>
+        <w:br/>
+      </w:r>
+      <w:r>
+        <w:t>-</w:t>
+      </w:r>
+      <w:proofErr w:type="spellStart"/>
+      <w:r>
+        <w:t>aString.trim</w:t>
+      </w:r>
+      <w:proofErr w:type="spellEnd"/>
+      <w:r>
+        <w:t xml:space="preserve">() nous retourne un string où tous les espaces blanc </w:t>
       </w:r>
       <w:r>
         <w:t>ont</w:t>
@@ -1438,17 +3719,86 @@
       </w:r>
       <w:r>
         <w:br/>
-        <w:t xml:space="preserve">-getActivity() nous retourne le contexte de notre élément. Si jamais on est déjà dans notre activity, donc dans onCreate, on peut utiliser this pour obtenir le contexte. Si on est dans un écouteur, on peut utiliser getApplicationContext(). </w:t>
-      </w:r>
-      <w:r>
-        <w:br/>
-      </w:r>
-      <w:r>
-        <w:br/>
-      </w:r>
-      <w:r>
-        <w:t>-To note layoutParams, addView, getRessourceEntryName, R.drawable</w:t>
-      </w:r>
+        <w:t>-</w:t>
+      </w:r>
+      <w:proofErr w:type="spellStart"/>
+      <w:r>
+        <w:t>getActivity</w:t>
+      </w:r>
+      <w:proofErr w:type="spellEnd"/>
+      <w:r>
+        <w:t xml:space="preserve">() nous retourne le contexte de notre élément. Si jamais on est déjà dans notre </w:t>
+      </w:r>
+      <w:proofErr w:type="spellStart"/>
+      <w:r>
+        <w:t>activity</w:t>
+      </w:r>
+      <w:proofErr w:type="spellEnd"/>
+      <w:r>
+        <w:t xml:space="preserve">, donc dans </w:t>
+      </w:r>
+      <w:proofErr w:type="spellStart"/>
+      <w:r>
+        <w:t>onCreate</w:t>
+      </w:r>
+      <w:proofErr w:type="spellEnd"/>
+      <w:r>
+        <w:t xml:space="preserve">, on peut utiliser </w:t>
+      </w:r>
+      <w:proofErr w:type="spellStart"/>
+      <w:r>
+        <w:t>this</w:t>
+      </w:r>
+      <w:proofErr w:type="spellEnd"/>
+      <w:r>
+        <w:t xml:space="preserve"> pour obtenir le contexte. Si on est dans un écouteur, on peut utiliser </w:t>
+      </w:r>
+      <w:proofErr w:type="spellStart"/>
+      <w:r>
+        <w:t>getApplicationContext</w:t>
+      </w:r>
+      <w:proofErr w:type="spellEnd"/>
+      <w:r>
+        <w:t xml:space="preserve">(). </w:t>
+      </w:r>
+      <w:r>
+        <w:br/>
+      </w:r>
+      <w:r>
+        <w:br/>
+      </w:r>
+      <w:r>
+        <w:t xml:space="preserve">-To note </w:t>
+      </w:r>
+      <w:proofErr w:type="spellStart"/>
+      <w:r>
+        <w:t>layoutParams</w:t>
+      </w:r>
+      <w:proofErr w:type="spellEnd"/>
+      <w:r>
+        <w:t xml:space="preserve">, </w:t>
+      </w:r>
+      <w:proofErr w:type="spellStart"/>
+      <w:r>
+        <w:t>addView</w:t>
+      </w:r>
+      <w:proofErr w:type="spellEnd"/>
+      <w:r>
+        <w:t xml:space="preserve">, </w:t>
+      </w:r>
+      <w:proofErr w:type="spellStart"/>
+      <w:r>
+        <w:t>getRessourceEntryName</w:t>
+      </w:r>
+      <w:proofErr w:type="spellEnd"/>
+      <w:r>
+        <w:t xml:space="preserve">, </w:t>
+      </w:r>
+      <w:proofErr w:type="spellStart"/>
+      <w:r>
+        <w:t>R.drawable</w:t>
+      </w:r>
+      <w:proofErr w:type="spellEnd"/>
       <w:r>
         <w:t xml:space="preserve"> et R.id</w:t>
       </w:r>
@@ -1457,29 +3807,122 @@
       </w:r>
       <w:r>
         <w:br/>
-        <w:t>-aLayout.rem</w:t>
-      </w:r>
-      <w:r>
-        <w:t xml:space="preserve">oveAllViewsInLayout() Comme le nom le propose, retire toutes les vues présentent dans un layout. </w:t>
-      </w:r>
-      <w:r>
-        <w:br/>
-      </w:r>
-      <w:r>
-        <w:br/>
         <w:t>-</w:t>
       </w:r>
-      <w:r>
-        <w:t xml:space="preserve">getResources().getResourceEntryName(aViewId) nous retourne le nom de l’Id d’une ressource </w:t>
+      <w:proofErr w:type="spellStart"/>
+      <w:r>
+        <w:t>aLayout.rem</w:t>
+      </w:r>
+      <w:r>
+        <w:t>oveAllViewsInLayout</w:t>
+      </w:r>
+      <w:proofErr w:type="spellEnd"/>
+      <w:r>
+        <w:t xml:space="preserve">() Comme le nom le propose, retire toutes les vues présentent dans un </w:t>
+      </w:r>
+      <w:proofErr w:type="spellStart"/>
+      <w:r>
+        <w:t>layout</w:t>
+      </w:r>
+      <w:proofErr w:type="spellEnd"/>
+      <w:r>
+        <w:t xml:space="preserve">. </w:t>
+      </w:r>
+      <w:r>
+        <w:br/>
+      </w:r>
+      <w:r>
+        <w:br/>
+        <w:t>-</w:t>
+      </w:r>
+      <w:proofErr w:type="spellStart"/>
+      <w:r>
+        <w:t>getResources</w:t>
+      </w:r>
+      <w:proofErr w:type="spellEnd"/>
+      <w:r>
+        <w:t>().</w:t>
+      </w:r>
+      <w:proofErr w:type="spellStart"/>
+      <w:r>
+        <w:t>getResourceEntryName</w:t>
+      </w:r>
+      <w:proofErr w:type="spellEnd"/>
+      <w:r>
+        <w:t>(</w:t>
+      </w:r>
+      <w:proofErr w:type="spellStart"/>
+      <w:r>
+        <w:t>aViewId</w:t>
+      </w:r>
+      <w:proofErr w:type="spellEnd"/>
+      <w:r>
+        <w:t xml:space="preserve">) nous retourne le nom de </w:t>
+      </w:r>
+      <w:proofErr w:type="spellStart"/>
+      <w:r>
+        <w:t>l’Id</w:t>
+      </w:r>
+      <w:proofErr w:type="spellEnd"/>
+      <w:r>
+        <w:t xml:space="preserve"> d’une ressource </w:t>
       </w:r>
       <w:r>
         <w:t xml:space="preserve">sous forme de string </w:t>
       </w:r>
       <w:r>
-        <w:t xml:space="preserve">à partir de l’Id int de ladit ressource. </w:t>
-      </w:r>
-      <w:r>
-        <w:t>À ne pas confondre avec la commande getResources().getResourceName(aViewId) qui retourne le chemin vers la</w:t>
+        <w:t xml:space="preserve">à partir de </w:t>
+      </w:r>
+      <w:proofErr w:type="spellStart"/>
+      <w:r>
+        <w:t>l’Id</w:t>
+      </w:r>
+      <w:proofErr w:type="spellEnd"/>
+      <w:r>
+        <w:t xml:space="preserve"> </w:t>
+      </w:r>
+      <w:proofErr w:type="spellStart"/>
+      <w:r>
+        <w:t>int</w:t>
+      </w:r>
+      <w:proofErr w:type="spellEnd"/>
+      <w:r>
+        <w:t xml:space="preserve"> de </w:t>
+      </w:r>
+      <w:proofErr w:type="spellStart"/>
+      <w:r>
+        <w:t>ladit</w:t>
+      </w:r>
+      <w:proofErr w:type="spellEnd"/>
+      <w:r>
+        <w:t xml:space="preserve"> ressource. </w:t>
+      </w:r>
+      <w:r>
+        <w:t xml:space="preserve">À ne pas confondre avec la commande </w:t>
+      </w:r>
+      <w:proofErr w:type="spellStart"/>
+      <w:r>
+        <w:t>getResources</w:t>
+      </w:r>
+      <w:proofErr w:type="spellEnd"/>
+      <w:r>
+        <w:t>().</w:t>
+      </w:r>
+      <w:proofErr w:type="spellStart"/>
+      <w:r>
+        <w:t>getResourceName</w:t>
+      </w:r>
+      <w:proofErr w:type="spellEnd"/>
+      <w:r>
+        <w:t>(</w:t>
+      </w:r>
+      <w:proofErr w:type="spellStart"/>
+      <w:r>
+        <w:t>aViewId</w:t>
+      </w:r>
+      <w:proofErr w:type="spellEnd"/>
+      <w:r>
+        <w:t>) qui retourne le chemin vers la</w:t>
       </w:r>
       <w:r>
         <w:t xml:space="preserve"> nom sous forme de string de notre ressource. </w:t>
@@ -1491,26 +3934,135 @@
         <w:br/>
         <w:t>-</w:t>
       </w:r>
-      <w:r>
-        <w:t xml:space="preserve">aLayout.addView(aView) nous permet de rajouter une view dans un layout. </w:t>
-      </w:r>
-      <w:r>
-        <w:br/>
-      </w:r>
-      <w:r>
-        <w:br/>
-      </w:r>
-      <w:r>
-        <w:t xml:space="preserve">-LinearLayout.LayoutParams layoutParams = new LinearLayout.LayoutParams(int widthInPixels, int heightInPixels) Crée une variable pouvant contenir </w:t>
+      <w:proofErr w:type="spellStart"/>
+      <w:r>
+        <w:t>aLayout.addView</w:t>
+      </w:r>
+      <w:proofErr w:type="spellEnd"/>
+      <w:r>
+        <w:t>(</w:t>
+      </w:r>
+      <w:proofErr w:type="spellStart"/>
+      <w:r>
+        <w:t>aView</w:t>
+      </w:r>
+      <w:proofErr w:type="spellEnd"/>
+      <w:r>
+        <w:t xml:space="preserve">) nous permet de rajouter une </w:t>
+      </w:r>
+      <w:proofErr w:type="spellStart"/>
+      <w:r>
+        <w:t>view</w:t>
+      </w:r>
+      <w:proofErr w:type="spellEnd"/>
+      <w:r>
+        <w:t xml:space="preserve"> dans un </w:t>
+      </w:r>
+      <w:proofErr w:type="spellStart"/>
+      <w:r>
+        <w:t>layout</w:t>
+      </w:r>
+      <w:proofErr w:type="spellEnd"/>
+      <w:r>
+        <w:t xml:space="preserve">. </w:t>
+      </w:r>
+      <w:r>
+        <w:br/>
+      </w:r>
+      <w:r>
+        <w:br/>
+      </w:r>
+      <w:r>
+        <w:t>-</w:t>
+      </w:r>
+      <w:proofErr w:type="spellStart"/>
+      <w:r>
+        <w:t>LinearLayout.LayoutParams</w:t>
+      </w:r>
+      <w:proofErr w:type="spellEnd"/>
+      <w:r>
+        <w:t xml:space="preserve"> </w:t>
+      </w:r>
+      <w:proofErr w:type="spellStart"/>
+      <w:r>
+        <w:t>layoutParams</w:t>
+      </w:r>
+      <w:proofErr w:type="spellEnd"/>
+      <w:r>
+        <w:t xml:space="preserve"> = new </w:t>
+      </w:r>
+      <w:proofErr w:type="spellStart"/>
+      <w:r>
+        <w:t>LinearLayout.LayoutParams</w:t>
+      </w:r>
+      <w:proofErr w:type="spellEnd"/>
+      <w:r>
+        <w:t>(</w:t>
+      </w:r>
+      <w:proofErr w:type="spellStart"/>
+      <w:r>
+        <w:t>int</w:t>
+      </w:r>
+      <w:proofErr w:type="spellEnd"/>
+      <w:r>
+        <w:t xml:space="preserve"> </w:t>
+      </w:r>
+      <w:proofErr w:type="spellStart"/>
+      <w:r>
+        <w:t>widthInPixels</w:t>
+      </w:r>
+      <w:proofErr w:type="spellEnd"/>
+      <w:r>
+        <w:t xml:space="preserve">, </w:t>
+      </w:r>
+      <w:proofErr w:type="spellStart"/>
+      <w:r>
+        <w:t>int</w:t>
+      </w:r>
+      <w:proofErr w:type="spellEnd"/>
+      <w:r>
+        <w:t xml:space="preserve"> </w:t>
+      </w:r>
+      <w:proofErr w:type="spellStart"/>
+      <w:r>
+        <w:t>heightInPixels</w:t>
+      </w:r>
+      <w:proofErr w:type="spellEnd"/>
+      <w:r>
+        <w:t xml:space="preserve">) Crée une variable pouvant contenir </w:t>
       </w:r>
       <w:r>
         <w:t>les paramètres</w:t>
       </w:r>
       <w:r>
-        <w:t xml:space="preserve"> d’une view. </w:t>
-      </w:r>
-      <w:r>
-        <w:t xml:space="preserve">Par défaut on doit au moins initialiser la width ainsi que la height </w:t>
+        <w:t xml:space="preserve"> d’une </w:t>
+      </w:r>
+      <w:proofErr w:type="spellStart"/>
+      <w:r>
+        <w:t>view</w:t>
+      </w:r>
+      <w:proofErr w:type="spellEnd"/>
+      <w:r>
+        <w:t xml:space="preserve">. </w:t>
+      </w:r>
+      <w:r>
+        <w:t xml:space="preserve">Par défaut on doit au moins initialiser la </w:t>
+      </w:r>
+      <w:proofErr w:type="spellStart"/>
+      <w:r>
+        <w:t>width</w:t>
+      </w:r>
+      <w:proofErr w:type="spellEnd"/>
+      <w:r>
+        <w:t xml:space="preserve"> ainsi que la </w:t>
+      </w:r>
+      <w:proofErr w:type="spellStart"/>
+      <w:r>
+        <w:t>height</w:t>
+      </w:r>
+      <w:proofErr w:type="spellEnd"/>
+      <w:r>
+        <w:t xml:space="preserve"> </w:t>
       </w:r>
       <w:r>
         <w:t>du param</w:t>
@@ -1519,13 +4071,93 @@
         <w:t xml:space="preserve">. </w:t>
       </w:r>
       <w:r>
-        <w:t xml:space="preserve">Pour assigner match parent ou warp content </w:t>
-      </w:r>
-      <w:r>
-        <w:t xml:space="preserve">on utilise RelativeLayout.LayoutParams.WRAP_CONTENT ou RelativeLayout.LayoutParams.MATCH_PARENT. </w:t>
-      </w:r>
-      <w:r>
-        <w:t>Pour changer les marges on utilise layoutParams.setMargins(int left, int top, int right, int bottom)</w:t>
+        <w:t xml:space="preserve">Pour assigner match parent ou </w:t>
+      </w:r>
+      <w:proofErr w:type="spellStart"/>
+      <w:r>
+        <w:t>warp</w:t>
+      </w:r>
+      <w:proofErr w:type="spellEnd"/>
+      <w:r>
+        <w:t xml:space="preserve"> content </w:t>
+      </w:r>
+      <w:r>
+        <w:t xml:space="preserve">on utilise </w:t>
+      </w:r>
+      <w:proofErr w:type="spellStart"/>
+      <w:r>
+        <w:t>RelativeLayout.LayoutParams.WRAP_CONTENT</w:t>
+      </w:r>
+      <w:proofErr w:type="spellEnd"/>
+      <w:r>
+        <w:t xml:space="preserve"> ou </w:t>
+      </w:r>
+      <w:proofErr w:type="spellStart"/>
+      <w:r>
+        <w:t>RelativeLayout.LayoutParams.MATCH_PARENT</w:t>
+      </w:r>
+      <w:proofErr w:type="spellEnd"/>
+      <w:r>
+        <w:t xml:space="preserve">. </w:t>
+      </w:r>
+      <w:r>
+        <w:t xml:space="preserve">Pour changer les marges on utilise </w:t>
+      </w:r>
+      <w:proofErr w:type="spellStart"/>
+      <w:r>
+        <w:t>layoutParams.setMargins</w:t>
+      </w:r>
+      <w:proofErr w:type="spellEnd"/>
+      <w:r>
+        <w:t>(</w:t>
+      </w:r>
+      <w:proofErr w:type="spellStart"/>
+      <w:r>
+        <w:t>int</w:t>
+      </w:r>
+      <w:proofErr w:type="spellEnd"/>
+      <w:r>
+        <w:t xml:space="preserve"> </w:t>
+      </w:r>
+      <w:proofErr w:type="spellStart"/>
+      <w:r>
+        <w:t>left</w:t>
+      </w:r>
+      <w:proofErr w:type="spellEnd"/>
+      <w:r>
+        <w:t xml:space="preserve">, </w:t>
+      </w:r>
+      <w:proofErr w:type="spellStart"/>
+      <w:r>
+        <w:t>int</w:t>
+      </w:r>
+      <w:proofErr w:type="spellEnd"/>
+      <w:r>
+        <w:t xml:space="preserve"> top, </w:t>
+      </w:r>
+      <w:proofErr w:type="spellStart"/>
+      <w:r>
+        <w:t>int</w:t>
+      </w:r>
+      <w:proofErr w:type="spellEnd"/>
+      <w:r>
+        <w:t xml:space="preserve"> right, </w:t>
+      </w:r>
+      <w:proofErr w:type="spellStart"/>
+      <w:r>
+        <w:t>int</w:t>
+      </w:r>
+      <w:proofErr w:type="spellEnd"/>
+      <w:r>
+        <w:t xml:space="preserve"> </w:t>
+      </w:r>
+      <w:proofErr w:type="spellStart"/>
+      <w:r>
+        <w:t>bottom</w:t>
+      </w:r>
+      <w:proofErr w:type="spellEnd"/>
+      <w:r>
+        <w:t>)</w:t>
       </w:r>
       <w:r>
         <w:t xml:space="preserve">. </w:t>
@@ -1534,8 +4166,44 @@
         <w:rPr>
           <w:lang w:val="en-US"/>
         </w:rPr>
-        <w:t>Pour changer le weight on utilise layoutParams.weight = aFloat.f</w:t>
-      </w:r>
+        <w:t xml:space="preserve">Pour changer le weight on </w:t>
+      </w:r>
+      <w:proofErr w:type="spellStart"/>
+      <w:r>
+        <w:rPr>
+          <w:lang w:val="en-US"/>
+        </w:rPr>
+        <w:t>utilise</w:t>
+      </w:r>
+      <w:proofErr w:type="spellEnd"/>
+      <w:r>
+        <w:rPr>
+          <w:lang w:val="en-US"/>
+        </w:rPr>
+        <w:t xml:space="preserve"> </w:t>
+      </w:r>
+      <w:proofErr w:type="spellStart"/>
+      <w:r>
+        <w:rPr>
+          <w:lang w:val="en-US"/>
+        </w:rPr>
+        <w:t>layoutParams.weight</w:t>
+      </w:r>
+      <w:proofErr w:type="spellEnd"/>
+      <w:r>
+        <w:rPr>
+          <w:lang w:val="en-US"/>
+        </w:rPr>
+        <w:t xml:space="preserve"> = </w:t>
+      </w:r>
+      <w:proofErr w:type="spellStart"/>
+      <w:r>
+        <w:rPr>
+          <w:lang w:val="en-US"/>
+        </w:rPr>
+        <w:t>aFloat.f</w:t>
+      </w:r>
+      <w:proofErr w:type="spellEnd"/>
       <w:r>
         <w:rPr>
           <w:lang w:val="en-US"/>
@@ -1554,32 +4222,170 @@
         </w:rPr>
         <w:br/>
       </w:r>
+      <w:proofErr w:type="spellStart"/>
       <w:r>
         <w:rPr>
           <w:lang w:val="en-US"/>
         </w:rPr>
-        <w:t>S’applique aux autres type de layout tel que le constraint layout ConstraintLayout.LayoutParams layoutParams = new ContraintLayout.LayoutParams(int w</w:t>
-      </w:r>
+        <w:t>S’applique</w:t>
+      </w:r>
+      <w:proofErr w:type="spellEnd"/>
       <w:r>
         <w:rPr>
           <w:lang w:val="en-US"/>
         </w:rPr>
-        <w:t xml:space="preserve">idthInPixels, int heightInPixels). </w:t>
-      </w:r>
+        <w:t xml:space="preserve"> aux </w:t>
+      </w:r>
+      <w:proofErr w:type="spellStart"/>
       <w:r>
         <w:rPr>
           <w:lang w:val="en-US"/>
         </w:rPr>
-        <w:br/>
-      </w:r>
+        <w:t>autres</w:t>
+      </w:r>
+      <w:proofErr w:type="spellEnd"/>
       <w:r>
         <w:rPr>
           <w:lang w:val="en-US"/>
         </w:rPr>
-        <w:br/>
-      </w:r>
-      <w:r>
-        <w:t xml:space="preserve">-aView.setLayoutParams(layoutParams) nous permettent d’appliquer un layoutParams à une view. </w:t>
+        <w:t xml:space="preserve"> type de layout </w:t>
+      </w:r>
+      <w:proofErr w:type="spellStart"/>
+      <w:r>
+        <w:rPr>
+          <w:lang w:val="en-US"/>
+        </w:rPr>
+        <w:t>tel</w:t>
+      </w:r>
+      <w:proofErr w:type="spellEnd"/>
+      <w:r>
+        <w:rPr>
+          <w:lang w:val="en-US"/>
+        </w:rPr>
+        <w:t xml:space="preserve"> que le constraint layout </w:t>
+      </w:r>
+      <w:proofErr w:type="spellStart"/>
+      <w:r>
+        <w:rPr>
+          <w:lang w:val="en-US"/>
+        </w:rPr>
+        <w:t>ConstraintLayout.LayoutParams</w:t>
+      </w:r>
+      <w:proofErr w:type="spellEnd"/>
+      <w:r>
+        <w:rPr>
+          <w:lang w:val="en-US"/>
+        </w:rPr>
+        <w:t xml:space="preserve"> </w:t>
+      </w:r>
+      <w:proofErr w:type="spellStart"/>
+      <w:r>
+        <w:rPr>
+          <w:lang w:val="en-US"/>
+        </w:rPr>
+        <w:t>layoutParams</w:t>
+      </w:r>
+      <w:proofErr w:type="spellEnd"/>
+      <w:r>
+        <w:rPr>
+          <w:lang w:val="en-US"/>
+        </w:rPr>
+        <w:t xml:space="preserve"> = new </w:t>
+      </w:r>
+      <w:proofErr w:type="spellStart"/>
+      <w:r>
+        <w:rPr>
+          <w:lang w:val="en-US"/>
+        </w:rPr>
+        <w:t>ContraintLayout.LayoutParams</w:t>
+      </w:r>
+      <w:proofErr w:type="spellEnd"/>
+      <w:r>
+        <w:rPr>
+          <w:lang w:val="en-US"/>
+        </w:rPr>
+        <w:t xml:space="preserve">(int </w:t>
+      </w:r>
+      <w:proofErr w:type="spellStart"/>
+      <w:r>
+        <w:rPr>
+          <w:lang w:val="en-US"/>
+        </w:rPr>
+        <w:t>w</w:t>
+      </w:r>
+      <w:r>
+        <w:rPr>
+          <w:lang w:val="en-US"/>
+        </w:rPr>
+        <w:t>idthInPixels</w:t>
+      </w:r>
+      <w:proofErr w:type="spellEnd"/>
+      <w:r>
+        <w:rPr>
+          <w:lang w:val="en-US"/>
+        </w:rPr>
+        <w:t xml:space="preserve">, int </w:t>
+      </w:r>
+      <w:proofErr w:type="spellStart"/>
+      <w:r>
+        <w:rPr>
+          <w:lang w:val="en-US"/>
+        </w:rPr>
+        <w:t>heightInPixels</w:t>
+      </w:r>
+      <w:proofErr w:type="spellEnd"/>
+      <w:r>
+        <w:rPr>
+          <w:lang w:val="en-US"/>
+        </w:rPr>
+        <w:t xml:space="preserve">). </w:t>
+      </w:r>
+      <w:r>
+        <w:rPr>
+          <w:lang w:val="en-US"/>
+        </w:rPr>
+        <w:br/>
+      </w:r>
+      <w:r>
+        <w:rPr>
+          <w:lang w:val="en-US"/>
+        </w:rPr>
+        <w:br/>
+      </w:r>
+      <w:r>
+        <w:t>-</w:t>
+      </w:r>
+      <w:proofErr w:type="spellStart"/>
+      <w:r>
+        <w:t>aView.setLayoutParams</w:t>
+      </w:r>
+      <w:proofErr w:type="spellEnd"/>
+      <w:r>
+        <w:t>(</w:t>
+      </w:r>
+      <w:proofErr w:type="spellStart"/>
+      <w:r>
+        <w:t>layoutParams</w:t>
+      </w:r>
+      <w:proofErr w:type="spellEnd"/>
+      <w:r>
+        <w:t xml:space="preserve">) nous permettent d’appliquer un </w:t>
+      </w:r>
+      <w:proofErr w:type="spellStart"/>
+      <w:r>
+        <w:t>layoutParams</w:t>
+      </w:r>
+      <w:proofErr w:type="spellEnd"/>
+      <w:r>
+        <w:t xml:space="preserve"> à une </w:t>
+      </w:r>
+      <w:proofErr w:type="spellStart"/>
+      <w:r>
+        <w:t>view</w:t>
+      </w:r>
+      <w:proofErr w:type="spellEnd"/>
+      <w:r>
+        <w:t xml:space="preserve">. </w:t>
       </w:r>
       <w:r>
         <w:br/>
@@ -1589,45 +4395,197 @@
       </w:r>
       <w:r>
         <w:lastRenderedPageBreak/>
-        <w:t xml:space="preserve">-aView.setTextSize(int valueInPixel) nous permet de changer la taille du texte d’une view. </w:t>
-      </w:r>
-      <w:r>
-        <w:br/>
-      </w:r>
-      <w:r>
-        <w:br/>
-        <w:t xml:space="preserve">-aView.setTextColor(Color.ACOLOR) nous permet de changer la couleur du texte d’une view. À ma connaissance, on ne peut utiliser que les couleurs présentes en variable statique de la classe Color. </w:t>
-      </w:r>
-      <w:r>
-        <w:br/>
-      </w:r>
-      <w:r>
-        <w:br/>
-        <w:t xml:space="preserve">-aView.setGravity(Gavity.ADIRECTION) nous permet de changer la gravité de notre élément. On peut utiliser les variables statiques de la classe Gravity pour choisir la direction. </w:t>
-      </w:r>
-      <w:r>
-        <w:br/>
-      </w:r>
-      <w:r>
-        <w:br/>
-        <w:t xml:space="preserve">-aView.setTypeFace(null, Typeface.BOLD/ITALIC/DEFAULT/etc) nous permet de changer le style du texte de notre widget. </w:t>
-      </w:r>
-      <w:r>
-        <w:br/>
-      </w:r>
-      <w:r>
-        <w:br/>
-        <w:t xml:space="preserve">-R.id/drawable/color.aValue nous permet d’obtenir des valeurs présentes dans ces fichiers xml. </w:t>
-      </w:r>
-      <w:r>
-        <w:br/>
-      </w:r>
-      <w:r>
-        <w:br/>
-        <w:t>-aView.getTag() si notre view possède une valeur Tag, nous retourne un objet tag qui peut être convertie en String</w:t>
-      </w:r>
-      <w:r>
-        <w:t xml:space="preserve"> grâce à toString()</w:t>
+        <w:t>-</w:t>
+      </w:r>
+      <w:proofErr w:type="spellStart"/>
+      <w:r>
+        <w:t>aView.setTextSize</w:t>
+      </w:r>
+      <w:proofErr w:type="spellEnd"/>
+      <w:r>
+        <w:t>(</w:t>
+      </w:r>
+      <w:proofErr w:type="spellStart"/>
+      <w:r>
+        <w:t>int</w:t>
+      </w:r>
+      <w:proofErr w:type="spellEnd"/>
+      <w:r>
+        <w:t xml:space="preserve"> </w:t>
+      </w:r>
+      <w:proofErr w:type="spellStart"/>
+      <w:r>
+        <w:t>valueInPixel</w:t>
+      </w:r>
+      <w:proofErr w:type="spellEnd"/>
+      <w:r>
+        <w:t xml:space="preserve">) nous permet de changer la taille du texte d’une </w:t>
+      </w:r>
+      <w:proofErr w:type="spellStart"/>
+      <w:r>
+        <w:t>view</w:t>
+      </w:r>
+      <w:proofErr w:type="spellEnd"/>
+      <w:r>
+        <w:t xml:space="preserve">. </w:t>
+      </w:r>
+      <w:r>
+        <w:br/>
+      </w:r>
+      <w:r>
+        <w:br/>
+        <w:t>-</w:t>
+      </w:r>
+      <w:proofErr w:type="spellStart"/>
+      <w:r>
+        <w:t>aView.setTextColor</w:t>
+      </w:r>
+      <w:proofErr w:type="spellEnd"/>
+      <w:r>
+        <w:t>(</w:t>
+      </w:r>
+      <w:proofErr w:type="spellStart"/>
+      <w:r>
+        <w:t>Color.ACOLOR</w:t>
+      </w:r>
+      <w:proofErr w:type="spellEnd"/>
+      <w:r>
+        <w:t xml:space="preserve">) nous permet de changer la couleur du texte d’une </w:t>
+      </w:r>
+      <w:proofErr w:type="spellStart"/>
+      <w:r>
+        <w:t>view</w:t>
+      </w:r>
+      <w:proofErr w:type="spellEnd"/>
+      <w:r>
+        <w:t xml:space="preserve">. À ma connaissance, on ne peut utiliser que les couleurs présentes en variable statique de la classe </w:t>
+      </w:r>
+      <w:proofErr w:type="spellStart"/>
+      <w:r>
+        <w:t>Color</w:t>
+      </w:r>
+      <w:proofErr w:type="spellEnd"/>
+      <w:r>
+        <w:t xml:space="preserve">. </w:t>
+      </w:r>
+      <w:r>
+        <w:br/>
+      </w:r>
+      <w:r>
+        <w:br/>
+        <w:t>-</w:t>
+      </w:r>
+      <w:proofErr w:type="spellStart"/>
+      <w:r>
+        <w:t>aView.setGravity</w:t>
+      </w:r>
+      <w:proofErr w:type="spellEnd"/>
+      <w:r>
+        <w:t>(</w:t>
+      </w:r>
+      <w:proofErr w:type="spellStart"/>
+      <w:r>
+        <w:t>Gavity.ADIRECTION</w:t>
+      </w:r>
+      <w:proofErr w:type="spellEnd"/>
+      <w:r>
+        <w:t xml:space="preserve">) nous permet de changer la gravité de notre élément. On peut utiliser les variables statiques de la classe Gravity pour choisir la direction. </w:t>
+      </w:r>
+      <w:r>
+        <w:br/>
+      </w:r>
+      <w:r>
+        <w:br/>
+        <w:t>-</w:t>
+      </w:r>
+      <w:proofErr w:type="spellStart"/>
+      <w:r>
+        <w:t>aView.setTypeFace</w:t>
+      </w:r>
+      <w:proofErr w:type="spellEnd"/>
+      <w:r>
+        <w:t>(</w:t>
+      </w:r>
+      <w:proofErr w:type="spellStart"/>
+      <w:r>
+        <w:t>null</w:t>
+      </w:r>
+      <w:proofErr w:type="spellEnd"/>
+      <w:r>
+        <w:t xml:space="preserve">, </w:t>
+      </w:r>
+      <w:proofErr w:type="spellStart"/>
+      <w:r>
+        <w:t>Typeface.BOLD</w:t>
+      </w:r>
+      <w:proofErr w:type="spellEnd"/>
+      <w:r>
+        <w:t>/ITALIC/DEFAULT/</w:t>
+      </w:r>
+      <w:proofErr w:type="spellStart"/>
+      <w:r>
+        <w:t>etc</w:t>
+      </w:r>
+      <w:proofErr w:type="spellEnd"/>
+      <w:r>
+        <w:t xml:space="preserve">) nous permet de changer le style du texte de notre widget. </w:t>
+      </w:r>
+      <w:r>
+        <w:br/>
+      </w:r>
+      <w:r>
+        <w:br/>
+        <w:t>-R.id/</w:t>
+      </w:r>
+      <w:proofErr w:type="spellStart"/>
+      <w:r>
+        <w:t>drawable</w:t>
+      </w:r>
+      <w:proofErr w:type="spellEnd"/>
+      <w:r>
+        <w:t>/</w:t>
+      </w:r>
+      <w:proofErr w:type="spellStart"/>
+      <w:r>
+        <w:t>color.aValue</w:t>
+      </w:r>
+      <w:proofErr w:type="spellEnd"/>
+      <w:r>
+        <w:t xml:space="preserve"> nous permet d’obtenir des valeurs présentes dans ces fichiers xml. </w:t>
+      </w:r>
+      <w:r>
+        <w:br/>
+      </w:r>
+      <w:r>
+        <w:br/>
+        <w:t>-</w:t>
+      </w:r>
+      <w:proofErr w:type="spellStart"/>
+      <w:r>
+        <w:t>aView.getTag</w:t>
+      </w:r>
+      <w:proofErr w:type="spellEnd"/>
+      <w:r>
+        <w:t xml:space="preserve">() si notre </w:t>
+      </w:r>
+      <w:proofErr w:type="spellStart"/>
+      <w:r>
+        <w:t>view</w:t>
+      </w:r>
+      <w:proofErr w:type="spellEnd"/>
+      <w:r>
+        <w:t xml:space="preserve"> possède une valeur Tag, nous retourne un objet tag qui peut être convertie en String</w:t>
+      </w:r>
+      <w:r>
+        <w:t xml:space="preserve"> grâce à </w:t>
+      </w:r>
+      <w:proofErr w:type="spellStart"/>
+      <w:r>
+        <w:t>toString</w:t>
+      </w:r>
+      <w:proofErr w:type="spellEnd"/>
+      <w:r>
+        <w:t>()</w:t>
       </w:r>
       <w:r>
         <w:t>.</w:t>
@@ -1637,24 +4595,207 @@
       </w:r>
       <w:r>
         <w:br/>
-        <w:t xml:space="preserve">-getResources().getColor(R.color.myColor) nous permet d’utiliser notre couleur xml dans notre code java. </w:t>
-      </w:r>
-      <w:r>
-        <w:br/>
-      </w:r>
-      <w:r>
-        <w:br/>
-        <w:t xml:space="preserve">-DisplayMetrics displayMetrics = getResources().getDisplayMetrics(); Les display metrics nous permette de savoir qu’elle est la largeur ainsi que la hauteur en pixel de notre écran grâce à displayMetrics.widthPixels/heightPixels. </w:t>
-      </w:r>
-      <w:r>
-        <w:t xml:space="preserve">Ils nous permettent aussi de connaitre la densité de l’écran grâce à displayMetrics.density. Il existe aussi d’autre paramètre relié à la densité.  </w:t>
-      </w:r>
-      <w:r>
-        <w:br/>
-      </w:r>
-      <w:r>
-        <w:br/>
-        <w:t>-aView.setImageResource(int aDrawableId)/setImageDrawable(Drawable aDrawable) à la même résultat de changer l’image contenu dans notre view. La seul</w:t>
+        <w:t>-</w:t>
+      </w:r>
+      <w:proofErr w:type="spellStart"/>
+      <w:r>
+        <w:t>getResources</w:t>
+      </w:r>
+      <w:proofErr w:type="spellEnd"/>
+      <w:r>
+        <w:t>().</w:t>
+      </w:r>
+      <w:proofErr w:type="spellStart"/>
+      <w:r>
+        <w:t>getColor</w:t>
+      </w:r>
+      <w:proofErr w:type="spellEnd"/>
+      <w:r>
+        <w:t>(</w:t>
+      </w:r>
+      <w:proofErr w:type="spellStart"/>
+      <w:r>
+        <w:t>R.color.myColor</w:t>
+      </w:r>
+      <w:proofErr w:type="spellEnd"/>
+      <w:r>
+        <w:t xml:space="preserve">) nous permet d’utiliser notre couleur xml dans notre code java. </w:t>
+      </w:r>
+      <w:r>
+        <w:t xml:space="preserve">C’est méthode et vieille et la plus récente est </w:t>
+      </w:r>
+      <w:proofErr w:type="spellStart"/>
+      <w:r>
+        <w:t>ContextCompat.getColor</w:t>
+      </w:r>
+      <w:proofErr w:type="spellEnd"/>
+      <w:r>
+        <w:t>(</w:t>
+      </w:r>
+      <w:proofErr w:type="spellStart"/>
+      <w:r>
+        <w:t>MyActivity.this</w:t>
+      </w:r>
+      <w:proofErr w:type="spellEnd"/>
+      <w:r>
+        <w:t xml:space="preserve">, </w:t>
+      </w:r>
+      <w:proofErr w:type="spellStart"/>
+      <w:r>
+        <w:t>R.</w:t>
+      </w:r>
+      <w:r>
+        <w:t>c</w:t>
+      </w:r>
+      <w:r>
+        <w:t>olor.</w:t>
+      </w:r>
+      <w:r>
+        <w:t>m</w:t>
+      </w:r>
+      <w:r>
+        <w:t>yColor</w:t>
+      </w:r>
+      <w:proofErr w:type="spellEnd"/>
+      <w:r>
+        <w:t xml:space="preserve">). </w:t>
+      </w:r>
+      <w:r>
+        <w:br/>
+      </w:r>
+      <w:r>
+        <w:br/>
+        <w:t>-</w:t>
+      </w:r>
+      <w:proofErr w:type="spellStart"/>
+      <w:r>
+        <w:t>DisplayMetrics</w:t>
+      </w:r>
+      <w:proofErr w:type="spellEnd"/>
+      <w:r>
+        <w:t xml:space="preserve"> </w:t>
+      </w:r>
+      <w:proofErr w:type="spellStart"/>
+      <w:r>
+        <w:t>displayMetrics</w:t>
+      </w:r>
+      <w:proofErr w:type="spellEnd"/>
+      <w:r>
+        <w:t xml:space="preserve"> = </w:t>
+      </w:r>
+      <w:proofErr w:type="spellStart"/>
+      <w:r>
+        <w:t>getResources</w:t>
+      </w:r>
+      <w:proofErr w:type="spellEnd"/>
+      <w:r>
+        <w:t>().</w:t>
+      </w:r>
+      <w:proofErr w:type="spellStart"/>
+      <w:r>
+        <w:t>getDisplayMetrics</w:t>
+      </w:r>
+      <w:proofErr w:type="spellEnd"/>
+      <w:r>
+        <w:t xml:space="preserve">(); Les display </w:t>
+      </w:r>
+      <w:proofErr w:type="spellStart"/>
+      <w:r>
+        <w:t>metrics</w:t>
+      </w:r>
+      <w:proofErr w:type="spellEnd"/>
+      <w:r>
+        <w:t xml:space="preserve"> nous permette de savoir qu’elle est la largeur ainsi que la hauteur en pixel de notre écran grâce à </w:t>
+      </w:r>
+      <w:proofErr w:type="spellStart"/>
+      <w:r>
+        <w:t>displayMetrics.widthPixels</w:t>
+      </w:r>
+      <w:proofErr w:type="spellEnd"/>
+      <w:r>
+        <w:t>/</w:t>
+      </w:r>
+      <w:proofErr w:type="spellStart"/>
+      <w:r>
+        <w:t>heightPixels</w:t>
+      </w:r>
+      <w:proofErr w:type="spellEnd"/>
+      <w:r>
+        <w:t xml:space="preserve">. </w:t>
+      </w:r>
+      <w:r>
+        <w:t xml:space="preserve">Ils nous permettent aussi de connaitre la densité de l’écran grâce à </w:t>
+      </w:r>
+      <w:proofErr w:type="spellStart"/>
+      <w:r>
+        <w:t>displayMetrics.density</w:t>
+      </w:r>
+      <w:proofErr w:type="spellEnd"/>
+      <w:r>
+        <w:t xml:space="preserve">. Il existe aussi d’autre paramètre relié à la densité.  </w:t>
+      </w:r>
+      <w:r>
+        <w:br/>
+      </w:r>
+      <w:r>
+        <w:br/>
+        <w:t>-</w:t>
+      </w:r>
+      <w:proofErr w:type="spellStart"/>
+      <w:r>
+        <w:t>aView.setImageResource</w:t>
+      </w:r>
+      <w:proofErr w:type="spellEnd"/>
+      <w:r>
+        <w:t>(</w:t>
+      </w:r>
+      <w:proofErr w:type="spellStart"/>
+      <w:r>
+        <w:t>int</w:t>
+      </w:r>
+      <w:proofErr w:type="spellEnd"/>
+      <w:r>
+        <w:t xml:space="preserve"> </w:t>
+      </w:r>
+      <w:proofErr w:type="spellStart"/>
+      <w:r>
+        <w:t>aDrawableId</w:t>
+      </w:r>
+      <w:proofErr w:type="spellEnd"/>
+      <w:r>
+        <w:t>)/</w:t>
+      </w:r>
+      <w:proofErr w:type="spellStart"/>
+      <w:r>
+        <w:t>setImageDrawable</w:t>
+      </w:r>
+      <w:proofErr w:type="spellEnd"/>
+      <w:r>
+        <w:t>(</w:t>
+      </w:r>
+      <w:proofErr w:type="spellStart"/>
+      <w:r>
+        <w:t>Drawable</w:t>
+      </w:r>
+      <w:proofErr w:type="spellEnd"/>
+      <w:r>
+        <w:t xml:space="preserve"> </w:t>
+      </w:r>
+      <w:proofErr w:type="spellStart"/>
+      <w:r>
+        <w:t>aDrawable</w:t>
+      </w:r>
+      <w:proofErr w:type="spellEnd"/>
+      <w:r>
+        <w:t xml:space="preserve">) à la même résultat de changer l’image contenu dans notre </w:t>
+      </w:r>
+      <w:proofErr w:type="spellStart"/>
+      <w:r>
+        <w:t>view</w:t>
+      </w:r>
+      <w:proofErr w:type="spellEnd"/>
+      <w:r>
+        <w:t>. La seul</w:t>
       </w:r>
       <w:r>
         <w:t>e</w:t>
@@ -1690,8 +4831,9 @@
           <w:i/>
           <w:iCs/>
         </w:rPr>
-        <w:t xml:space="preserve"> Varargs</w:t>
-      </w:r>
+        <w:t xml:space="preserve"> </w:t>
+      </w:r>
+      <w:proofErr w:type="spellStart"/>
       <w:r>
         <w:rPr>
           <w:b/>
@@ -1699,17 +4841,67 @@
           <w:i/>
           <w:iCs/>
         </w:rPr>
-        <w:br/>
-      </w:r>
-      <w:r>
-        <w:t>Un Varargs est un paramètre qui nous permet de rassembler sous un seul nom plusieurs valeurs du même type. On ne peut avoir qu’un Varargs dans la signature de notre fonction et celui-ci doit être le dernier paramètre.</w:t>
-      </w:r>
-      <w:r>
-        <w:t xml:space="preserve"> Il est aussi impossible d’utiliser un type primitif dans un Varargs. </w:t>
-      </w:r>
-      <w:r>
-        <w:br/>
-        <w:t>Ex : public void myFunction(</w:t>
+        <w:t>Varargs</w:t>
+      </w:r>
+      <w:proofErr w:type="spellEnd"/>
+      <w:r>
+        <w:rPr>
+          <w:b/>
+          <w:bCs/>
+          <w:i/>
+          <w:iCs/>
+        </w:rPr>
+        <w:br/>
+      </w:r>
+      <w:r>
+        <w:t xml:space="preserve">Un </w:t>
+      </w:r>
+      <w:proofErr w:type="spellStart"/>
+      <w:r>
+        <w:t>Varargs</w:t>
+      </w:r>
+      <w:proofErr w:type="spellEnd"/>
+      <w:r>
+        <w:t xml:space="preserve"> est un paramètre qui nous permet de rassembler sous un seul nom plusieurs valeurs du même type. On ne peut avoir qu’un </w:t>
+      </w:r>
+      <w:proofErr w:type="spellStart"/>
+      <w:r>
+        <w:t>Varargs</w:t>
+      </w:r>
+      <w:proofErr w:type="spellEnd"/>
+      <w:r>
+        <w:t xml:space="preserve"> dans la signature de notre fonction et celui-ci doit être le dernier paramètre.</w:t>
+      </w:r>
+      <w:r>
+        <w:t xml:space="preserve"> Il est aussi impossible d’utiliser un type primitif dans un </w:t>
+      </w:r>
+      <w:proofErr w:type="spellStart"/>
+      <w:r>
+        <w:t>Varargs</w:t>
+      </w:r>
+      <w:proofErr w:type="spellEnd"/>
+      <w:r>
+        <w:t xml:space="preserve">. </w:t>
+      </w:r>
+      <w:r>
+        <w:br/>
+        <w:t xml:space="preserve">Ex : public </w:t>
+      </w:r>
+      <w:proofErr w:type="spellStart"/>
+      <w:r>
+        <w:t>void</w:t>
+      </w:r>
+      <w:proofErr w:type="spellEnd"/>
+      <w:r>
+        <w:t xml:space="preserve"> </w:t>
+      </w:r>
+      <w:proofErr w:type="spellStart"/>
+      <w:r>
+        <w:t>myFunction</w:t>
+      </w:r>
+      <w:proofErr w:type="spellEnd"/>
+      <w:r>
+        <w:t>(</w:t>
       </w:r>
       <w:r>
         <w:t>D</w:t>
@@ -1719,7 +4911,23 @@
       </w:r>
       <w:r>
         <w:br/>
-        <w:t xml:space="preserve">On se déplace avec [] à travers le paramètre tel un tableau. On peut aussi utiliser la fonction values.length pour obtenir le nombre de valeurs présente dans notre Varargs. </w:t>
+        <w:t xml:space="preserve">On se déplace avec [] à travers le paramètre tel un tableau. On peut aussi utiliser la fonction </w:t>
+      </w:r>
+      <w:proofErr w:type="spellStart"/>
+      <w:r>
+        <w:t>values.length</w:t>
+      </w:r>
+      <w:proofErr w:type="spellEnd"/>
+      <w:r>
+        <w:t xml:space="preserve"> pour obtenir le nombre de valeurs présente dans notre </w:t>
+      </w:r>
+      <w:proofErr w:type="spellStart"/>
+      <w:r>
+        <w:t>Varargs</w:t>
+      </w:r>
+      <w:proofErr w:type="spellEnd"/>
+      <w:r>
+        <w:t xml:space="preserve">. </w:t>
       </w:r>
       <w:r>
         <w:br/>
@@ -1752,13 +4960,37 @@
         <w:t xml:space="preserve">Il est important de déclarer le type des valeurs lorsqu’on déclare la List. </w:t>
       </w:r>
       <w:r>
-        <w:t>On utilise myList.get(int index) pour obtenir une des valeurs</w:t>
+        <w:t xml:space="preserve">On utilise </w:t>
+      </w:r>
+      <w:proofErr w:type="spellStart"/>
+      <w:r>
+        <w:t>myList.get</w:t>
+      </w:r>
+      <w:proofErr w:type="spellEnd"/>
+      <w:r>
+        <w:t>(</w:t>
+      </w:r>
+      <w:proofErr w:type="spellStart"/>
+      <w:r>
+        <w:t>int</w:t>
+      </w:r>
+      <w:proofErr w:type="spellEnd"/>
+      <w:r>
+        <w:t xml:space="preserve"> index) pour obtenir une des valeurs</w:t>
       </w:r>
       <w:r>
         <w:t xml:space="preserve"> de la List</w:t>
       </w:r>
       <w:r>
-        <w:t>. On utilise myList.size() pour obtenir le nombre d’élément présent dans</w:t>
+        <w:t xml:space="preserve">. On utilise </w:t>
+      </w:r>
+      <w:proofErr w:type="spellStart"/>
+      <w:r>
+        <w:t>myList.size</w:t>
+      </w:r>
+      <w:proofErr w:type="spellEnd"/>
+      <w:r>
+        <w:t>() pour obtenir le nombre d’élément présent dans</w:t>
       </w:r>
       <w:r>
         <w:t xml:space="preserve"> la List. </w:t>
@@ -1767,14 +4999,23 @@
         <w:br/>
       </w:r>
       <w:r>
-        <w:t xml:space="preserve">Ex : List&lt;Double&gt; myList; </w:t>
-      </w:r>
-      <w:r>
-        <w:br/>
-      </w:r>
-      <w:r>
-        <w:br/>
-      </w:r>
+        <w:t xml:space="preserve">Ex : List&lt;Double&gt; </w:t>
+      </w:r>
+      <w:proofErr w:type="spellStart"/>
+      <w:r>
+        <w:t>myList</w:t>
+      </w:r>
+      <w:proofErr w:type="spellEnd"/>
+      <w:r>
+        <w:t xml:space="preserve">; </w:t>
+      </w:r>
+      <w:r>
+        <w:br/>
+      </w:r>
+      <w:r>
+        <w:br/>
+      </w:r>
+      <w:proofErr w:type="spellStart"/>
       <w:r>
         <w:rPr>
           <w:b/>
@@ -1782,21 +5023,65 @@
           <w:i/>
           <w:iCs/>
         </w:rPr>
+        <w:lastRenderedPageBreak/>
         <w:t>Enum</w:t>
       </w:r>
-      <w:r>
-        <w:br/>
-      </w:r>
-      <w:r>
-        <w:lastRenderedPageBreak/>
-        <w:t xml:space="preserve">Une enum est une énumération de valeur contenu dans une variable. Notre enum est un type en soit qui ne peut être égal qu’au valeur contenu dans l’enum. </w:t>
-      </w:r>
-      <w:r>
-        <w:t>myEnum.values() nous retourne une liste contenant toutes les valeurs possibles de notre enum.</w:t>
-      </w:r>
-      <w:r>
-        <w:br/>
-        <w:t>Ex : enum Tailles{petit, moyen, grand};</w:t>
+      <w:proofErr w:type="spellEnd"/>
+      <w:r>
+        <w:br/>
+        <w:t xml:space="preserve">Une </w:t>
+      </w:r>
+      <w:proofErr w:type="spellStart"/>
+      <w:r>
+        <w:t>enum</w:t>
+      </w:r>
+      <w:proofErr w:type="spellEnd"/>
+      <w:r>
+        <w:t xml:space="preserve"> est une énumération de valeur contenu dans une variable. Notre </w:t>
+      </w:r>
+      <w:proofErr w:type="spellStart"/>
+      <w:r>
+        <w:t>enum</w:t>
+      </w:r>
+      <w:proofErr w:type="spellEnd"/>
+      <w:r>
+        <w:t xml:space="preserve"> est un type en soit qui ne peut être égal qu’au valeur contenu dans l’</w:t>
+      </w:r>
+      <w:proofErr w:type="spellStart"/>
+      <w:r>
+        <w:t>enum</w:t>
+      </w:r>
+      <w:proofErr w:type="spellEnd"/>
+      <w:r>
+        <w:t xml:space="preserve">. </w:t>
+      </w:r>
+      <w:proofErr w:type="spellStart"/>
+      <w:r>
+        <w:t>myEnum.values</w:t>
+      </w:r>
+      <w:proofErr w:type="spellEnd"/>
+      <w:r>
+        <w:t xml:space="preserve">() nous retourne une liste contenant toutes les valeurs possibles de notre </w:t>
+      </w:r>
+      <w:proofErr w:type="spellStart"/>
+      <w:r>
+        <w:t>enum</w:t>
+      </w:r>
+      <w:proofErr w:type="spellEnd"/>
+      <w:r>
+        <w:t>.</w:t>
+      </w:r>
+      <w:r>
+        <w:br/>
+        <w:t xml:space="preserve">Ex : </w:t>
+      </w:r>
+      <w:proofErr w:type="spellStart"/>
+      <w:r>
+        <w:t>enum</w:t>
+      </w:r>
+      <w:proofErr w:type="spellEnd"/>
+      <w:r>
+        <w:t xml:space="preserve"> Tailles{petit, moyen, grand};</w:t>
       </w:r>
       <w:r>
         <w:t xml:space="preserve"> Tailles taille = petit;</w:t>
@@ -1807,6 +5092,7 @@
       <w:r>
         <w:br/>
       </w:r>
+      <w:proofErr w:type="spellStart"/>
       <w:r>
         <w:rPr>
           <w:b/>
@@ -1816,14 +5102,44 @@
         </w:rPr>
         <w:t>Vector</w:t>
       </w:r>
+      <w:proofErr w:type="spellEnd"/>
       <w:r>
         <w:br/>
       </w:r>
       <w:r>
         <w:t>-</w:t>
       </w:r>
-      <w:r>
-        <w:t xml:space="preserve">Vector&lt;AType&gt; nameOfVector = new Vector(); </w:t>
+      <w:proofErr w:type="spellStart"/>
+      <w:r>
+        <w:t>Vector</w:t>
+      </w:r>
+      <w:proofErr w:type="spellEnd"/>
+      <w:r>
+        <w:t>&lt;</w:t>
+      </w:r>
+      <w:proofErr w:type="spellStart"/>
+      <w:r>
+        <w:t>AType</w:t>
+      </w:r>
+      <w:proofErr w:type="spellEnd"/>
+      <w:r>
+        <w:t xml:space="preserve">&gt; </w:t>
+      </w:r>
+      <w:proofErr w:type="spellStart"/>
+      <w:r>
+        <w:t>nameOfVector</w:t>
+      </w:r>
+      <w:proofErr w:type="spellEnd"/>
+      <w:r>
+        <w:t xml:space="preserve"> = new </w:t>
+      </w:r>
+      <w:proofErr w:type="spellStart"/>
+      <w:r>
+        <w:t>Vector</w:t>
+      </w:r>
+      <w:proofErr w:type="spellEnd"/>
+      <w:r>
+        <w:t xml:space="preserve">(); </w:t>
       </w:r>
       <w:r>
         <w:br/>
@@ -1929,7 +5245,23 @@
         <w:t>vides</w:t>
       </w:r>
       <w:r>
-        <w:t>. Si on met un int en paramètre dans le constructeur de notre vecteur, la capacité initiale de notre vecteur sera la valeur du int.</w:t>
+        <w:t xml:space="preserve">. Si on met un </w:t>
+      </w:r>
+      <w:proofErr w:type="spellStart"/>
+      <w:r>
+        <w:t>int</w:t>
+      </w:r>
+      <w:proofErr w:type="spellEnd"/>
+      <w:r>
+        <w:t xml:space="preserve"> en paramètre dans le constructeur de notre vecteur, la capacité initiale de notre vecteur sera la valeur du </w:t>
+      </w:r>
+      <w:proofErr w:type="spellStart"/>
+      <w:r>
+        <w:t>int</w:t>
+      </w:r>
+      <w:proofErr w:type="spellEnd"/>
+      <w:r>
+        <w:t>.</w:t>
       </w:r>
       <w:r>
         <w:br/>
@@ -1968,7 +5300,47 @@
         <w:t xml:space="preserve"> etc… </w:t>
       </w:r>
       <w:r>
-        <w:t xml:space="preserve">Le deuxième paramètre du constructeur prend un int qui détermine de combien on veut augmenter la capacité de notre vecteur lorsqu’il ne reste plus de place donc Vector&lt;AType&gt; AVector = new Vector(3, 1); Les places augmenteront alors tel que 3 </w:t>
+        <w:t xml:space="preserve">Le deuxième paramètre du constructeur prend un </w:t>
+      </w:r>
+      <w:proofErr w:type="spellStart"/>
+      <w:r>
+        <w:t>int</w:t>
+      </w:r>
+      <w:proofErr w:type="spellEnd"/>
+      <w:r>
+        <w:t xml:space="preserve"> qui détermine de combien on veut augmenter la capacité de notre vecteur lorsqu’il ne reste plus de place donc </w:t>
+      </w:r>
+      <w:proofErr w:type="spellStart"/>
+      <w:r>
+        <w:t>Vector</w:t>
+      </w:r>
+      <w:proofErr w:type="spellEnd"/>
+      <w:r>
+        <w:t>&lt;</w:t>
+      </w:r>
+      <w:proofErr w:type="spellStart"/>
+      <w:r>
+        <w:t>AType</w:t>
+      </w:r>
+      <w:proofErr w:type="spellEnd"/>
+      <w:r>
+        <w:t xml:space="preserve">&gt; </w:t>
+      </w:r>
+      <w:proofErr w:type="spellStart"/>
+      <w:r>
+        <w:t>AVector</w:t>
+      </w:r>
+      <w:proofErr w:type="spellEnd"/>
+      <w:r>
+        <w:t xml:space="preserve"> = new </w:t>
+      </w:r>
+      <w:proofErr w:type="spellStart"/>
+      <w:r>
+        <w:t>Vector</w:t>
+      </w:r>
+      <w:proofErr w:type="spellEnd"/>
+      <w:r>
+        <w:t xml:space="preserve">(3, 1); Les places augmenteront alors tel que 3 </w:t>
       </w:r>
       <w:r>
         <w:sym w:font="Wingdings" w:char="F0E0"/>
@@ -2001,8 +5373,13 @@
       <w:r>
         <w:t>-</w:t>
       </w:r>
-      <w:r>
-        <w:t>nameOfVector.add(</w:t>
+      <w:proofErr w:type="spellStart"/>
+      <w:r>
+        <w:t>nameOfVector.add</w:t>
+      </w:r>
+      <w:proofErr w:type="spellEnd"/>
+      <w:r>
+        <w:t>(</w:t>
       </w:r>
       <w:r>
         <w:t>Object o</w:t>
@@ -2021,16 +5398,26 @@
       </w:r>
       <w:r>
         <w:br/>
-        <w:t>-nameOfVector.insertElementAt</w:t>
-      </w:r>
+        <w:t>-</w:t>
+      </w:r>
+      <w:proofErr w:type="spellStart"/>
+      <w:r>
+        <w:t>nameOfVector.insertElementAt</w:t>
+      </w:r>
+      <w:proofErr w:type="spellEnd"/>
       <w:r>
         <w:t>(Object o</w:t>
       </w:r>
       <w:r>
         <w:t xml:space="preserve">, </w:t>
       </w:r>
-      <w:r>
-        <w:t xml:space="preserve">int </w:t>
+      <w:proofErr w:type="spellStart"/>
+      <w:r>
+        <w:t>int</w:t>
+      </w:r>
+      <w:proofErr w:type="spellEnd"/>
+      <w:r>
+        <w:t xml:space="preserve"> </w:t>
       </w:r>
       <w:r>
         <w:t xml:space="preserve">index) nous permet de placer une valeur à l’index voulu. Il faut placer l’objet à une position qui ne créera pas d’espace vide dans le vecteur. </w:t>
@@ -2046,7 +5433,15 @@
       </w:r>
       <w:r>
         <w:br/>
-        <w:t>-nameOfVector.contains(</w:t>
+        <w:t>-</w:t>
+      </w:r>
+      <w:proofErr w:type="spellStart"/>
+      <w:r>
+        <w:t>nameOfVector.contains</w:t>
+      </w:r>
+      <w:proofErr w:type="spellEnd"/>
+      <w:r>
+        <w:t>(</w:t>
       </w:r>
       <w:r>
         <w:t>Objet o</w:t>
@@ -2062,7 +5457,23 @@
       </w:r>
       <w:r>
         <w:br/>
-        <w:t xml:space="preserve">-nameOfVector.get(int index) Nous retourne </w:t>
+        <w:t>-</w:t>
+      </w:r>
+      <w:proofErr w:type="spellStart"/>
+      <w:r>
+        <w:t>nameOfVector.get</w:t>
+      </w:r>
+      <w:proofErr w:type="spellEnd"/>
+      <w:r>
+        <w:t>(</w:t>
+      </w:r>
+      <w:proofErr w:type="spellStart"/>
+      <w:r>
+        <w:t>int</w:t>
+      </w:r>
+      <w:proofErr w:type="spellEnd"/>
+      <w:r>
+        <w:t xml:space="preserve"> index) Nous retourne </w:t>
       </w:r>
       <w:r>
         <w:t>une référence à l’objet présent</w:t>
@@ -2072,7 +5483,23 @@
       </w:r>
       <w:r>
         <w:br/>
-        <w:t xml:space="preserve">-nameOfVector.set(int index, </w:t>
+        <w:t>-</w:t>
+      </w:r>
+      <w:proofErr w:type="spellStart"/>
+      <w:r>
+        <w:t>nameOfVector.set</w:t>
+      </w:r>
+      <w:proofErr w:type="spellEnd"/>
+      <w:r>
+        <w:t>(</w:t>
+      </w:r>
+      <w:proofErr w:type="spellStart"/>
+      <w:r>
+        <w:t>int</w:t>
+      </w:r>
+      <w:proofErr w:type="spellEnd"/>
+      <w:r>
+        <w:t xml:space="preserve"> index, </w:t>
       </w:r>
       <w:r>
         <w:t>Object o</w:t>
@@ -2085,7 +5512,23 @@
       </w:r>
       <w:r>
         <w:br/>
-        <w:t>-nameOfVector.remove(int index) Re</w:t>
+        <w:t>-</w:t>
+      </w:r>
+      <w:proofErr w:type="spellStart"/>
+      <w:r>
+        <w:t>nameOfVector.remove</w:t>
+      </w:r>
+      <w:proofErr w:type="spellEnd"/>
+      <w:r>
+        <w:t>(</w:t>
+      </w:r>
+      <w:proofErr w:type="spellStart"/>
+      <w:r>
+        <w:t>int</w:t>
+      </w:r>
+      <w:proofErr w:type="spellEnd"/>
+      <w:r>
+        <w:t xml:space="preserve"> index) Re</w:t>
       </w:r>
       <w:r>
         <w:t>tourne une référence de l’objet et le retire du vecteur. Si on retire l’objet à la position 0, l’objet à la position 1 va combler la position 0, celui à la position 2 va combler la position 1, etc</w:t>
@@ -2095,30 +5538,109 @@
       </w:r>
       <w:r>
         <w:br/>
-        <w:t>-nameOfVector.remove(</w:t>
-      </w:r>
-      <w:r>
-        <w:t xml:space="preserve">Objet o) Retourne un boolean true si on trouve une occurrence de </w:t>
       </w:r>
       <w:r>
         <w:lastRenderedPageBreak/>
-        <w:t>l’objet mis en paramètre, retire alors la première occurrence. Si on retire l’objet à la position 0, l’objet à la position 1 va combler la position 0, celui à la position 2 va combler la position 1, etc…</w:t>
-      </w:r>
-      <w:r>
-        <w:br/>
-        <w:t xml:space="preserve">-nameOfVector.size() Retourne un int représentant le nombre d’objet contenu dans le vecteur. </w:t>
-      </w:r>
-      <w:r>
-        <w:br/>
-        <w:t xml:space="preserve">-nameOfvector.capacity() Retourne un int représentant le nombre d’objet que le vecteur peut contenir présentement, cela, avant d’augmenter sa capacité.  </w:t>
-      </w:r>
-      <w:r>
-        <w:br/>
-        <w:t xml:space="preserve">-nameOfVector.trimToSize() Réduit la capacité au nombre d’élément contenu dans le vecteur. </w:t>
-      </w:r>
-      <w:r>
-        <w:br/>
-        <w:t xml:space="preserve">-nameOfVector.firstElement()/lastElement() Nous retourne le premier/dernier élément de notre vecteur. </w:t>
+        <w:t>-</w:t>
+      </w:r>
+      <w:proofErr w:type="spellStart"/>
+      <w:r>
+        <w:t>nameOfVector.remove</w:t>
+      </w:r>
+      <w:proofErr w:type="spellEnd"/>
+      <w:r>
+        <w:t>(</w:t>
+      </w:r>
+      <w:r>
+        <w:t xml:space="preserve">Objet o) Retourne un </w:t>
+      </w:r>
+      <w:proofErr w:type="spellStart"/>
+      <w:r>
+        <w:t>boolean</w:t>
+      </w:r>
+      <w:proofErr w:type="spellEnd"/>
+      <w:r>
+        <w:t xml:space="preserve"> </w:t>
+      </w:r>
+      <w:proofErr w:type="spellStart"/>
+      <w:r>
+        <w:t>true</w:t>
+      </w:r>
+      <w:proofErr w:type="spellEnd"/>
+      <w:r>
+        <w:t xml:space="preserve"> si on trouve une occurrence de l’objet mis en paramètre, retire alors la première occurrence. Si on retire l’objet à la position 0, l’objet à la position 1 va combler la position 0, celui à la position 2 va combler la position 1, etc…</w:t>
+      </w:r>
+      <w:r>
+        <w:br/>
+        <w:t>-</w:t>
+      </w:r>
+      <w:proofErr w:type="spellStart"/>
+      <w:r>
+        <w:t>nameOfVector.size</w:t>
+      </w:r>
+      <w:proofErr w:type="spellEnd"/>
+      <w:r>
+        <w:t xml:space="preserve">() Retourne un </w:t>
+      </w:r>
+      <w:proofErr w:type="spellStart"/>
+      <w:r>
+        <w:t>int</w:t>
+      </w:r>
+      <w:proofErr w:type="spellEnd"/>
+      <w:r>
+        <w:t xml:space="preserve"> représentant le nombre d’objet contenu dans le vecteur. </w:t>
+      </w:r>
+      <w:r>
+        <w:br/>
+        <w:t>-</w:t>
+      </w:r>
+      <w:proofErr w:type="spellStart"/>
+      <w:r>
+        <w:t>nameOfvector.capacity</w:t>
+      </w:r>
+      <w:proofErr w:type="spellEnd"/>
+      <w:r>
+        <w:t xml:space="preserve">() Retourne un </w:t>
+      </w:r>
+      <w:proofErr w:type="spellStart"/>
+      <w:r>
+        <w:t>int</w:t>
+      </w:r>
+      <w:proofErr w:type="spellEnd"/>
+      <w:r>
+        <w:t xml:space="preserve"> représentant le nombre d’objet que le vecteur peut contenir présentement, cela, avant d’augmenter sa capacité.  </w:t>
+      </w:r>
+      <w:r>
+        <w:br/>
+        <w:t>-</w:t>
+      </w:r>
+      <w:proofErr w:type="spellStart"/>
+      <w:r>
+        <w:t>nameOfVector.trimToSize</w:t>
+      </w:r>
+      <w:proofErr w:type="spellEnd"/>
+      <w:r>
+        <w:t xml:space="preserve">() Réduit la capacité au nombre d’élément contenu dans le vecteur. </w:t>
+      </w:r>
+      <w:r>
+        <w:br/>
+        <w:t>-</w:t>
+      </w:r>
+      <w:proofErr w:type="spellStart"/>
+      <w:r>
+        <w:t>nameOfVector.firstElement</w:t>
+      </w:r>
+      <w:proofErr w:type="spellEnd"/>
+      <w:r>
+        <w:t>()/</w:t>
+      </w:r>
+      <w:proofErr w:type="spellStart"/>
+      <w:r>
+        <w:t>lastElement</w:t>
+      </w:r>
+      <w:proofErr w:type="spellEnd"/>
+      <w:r>
+        <w:t xml:space="preserve">() Nous retourne le premier/dernier élément de notre vecteur. </w:t>
       </w:r>
       <w:r>
         <w:br/>
@@ -2148,29 +5670,118 @@
         <w:t xml:space="preserve">Permet de faire apparaitre une notification à l’écran. </w:t>
       </w:r>
       <w:r>
-        <w:t xml:space="preserve">Pour ce faire, il nous faut un objet Toast tel que Toast toast. </w:t>
-      </w:r>
-      <w:r>
-        <w:t xml:space="preserve">Il nous faut une durée tel que int duration = Toast.LENGTH_SHORT / Toast.LENGTH_LONG. </w:t>
-      </w:r>
-      <w:r>
-        <w:t>Un message qui serait contenu dans un string. Dans notre on</w:t>
+        <w:t xml:space="preserve">Pour ce faire, il nous faut un objet Toast tel que Toast </w:t>
+      </w:r>
+      <w:proofErr w:type="spellStart"/>
+      <w:r>
+        <w:t>toast</w:t>
+      </w:r>
+      <w:proofErr w:type="spellEnd"/>
+      <w:r>
+        <w:t xml:space="preserve">. </w:t>
+      </w:r>
+      <w:r>
+        <w:t xml:space="preserve">Il nous faut une durée tel que </w:t>
+      </w:r>
+      <w:proofErr w:type="spellStart"/>
+      <w:r>
+        <w:t>int</w:t>
+      </w:r>
+      <w:proofErr w:type="spellEnd"/>
+      <w:r>
+        <w:t xml:space="preserve"> duration = </w:t>
+      </w:r>
+      <w:proofErr w:type="spellStart"/>
+      <w:r>
+        <w:t>Toast.LENGTH_SHORT</w:t>
+      </w:r>
+      <w:proofErr w:type="spellEnd"/>
+      <w:r>
+        <w:t xml:space="preserve"> / </w:t>
+      </w:r>
+      <w:proofErr w:type="spellStart"/>
+      <w:r>
+        <w:t>Toast.LENGTH_LONG</w:t>
+      </w:r>
+      <w:proofErr w:type="spellEnd"/>
+      <w:r>
+        <w:t xml:space="preserve">. </w:t>
+      </w:r>
+      <w:r>
+        <w:t xml:space="preserve">Un message qui serait contenu dans un string. Dans notre </w:t>
+      </w:r>
+      <w:proofErr w:type="spellStart"/>
+      <w:r>
+        <w:t>on</w:t>
       </w:r>
       <w:r>
         <w:t>C</w:t>
       </w:r>
       <w:r>
-        <w:t xml:space="preserve">reate on crée ensuite la notification tel que toast = Toast.makeText(ClassName.this /*MyActivity*/, string myMessage, int duration). </w:t>
-      </w:r>
-      <w:r>
-        <w:t xml:space="preserve">On peut ensuite utiliser toast.show() à l’endroit où on eut faire apparaitre notre notification. </w:t>
-      </w:r>
-      <w:r>
-        <w:br/>
-      </w:r>
-      <w:r>
-        <w:br/>
-      </w:r>
+        <w:t>reate</w:t>
+      </w:r>
+      <w:proofErr w:type="spellEnd"/>
+      <w:r>
+        <w:t xml:space="preserve"> on crée ensuite la notification tel que toast = </w:t>
+      </w:r>
+      <w:proofErr w:type="spellStart"/>
+      <w:r>
+        <w:t>Toast.makeText</w:t>
+      </w:r>
+      <w:proofErr w:type="spellEnd"/>
+      <w:r>
+        <w:t>(</w:t>
+      </w:r>
+      <w:proofErr w:type="spellStart"/>
+      <w:r>
+        <w:t>ClassName.this</w:t>
+      </w:r>
+      <w:proofErr w:type="spellEnd"/>
+      <w:r>
+        <w:t xml:space="preserve"> /*</w:t>
+      </w:r>
+      <w:proofErr w:type="spellStart"/>
+      <w:r>
+        <w:t>MyActivity</w:t>
+      </w:r>
+      <w:proofErr w:type="spellEnd"/>
+      <w:r>
+        <w:t xml:space="preserve">*/, string </w:t>
+      </w:r>
+      <w:proofErr w:type="spellStart"/>
+      <w:r>
+        <w:t>myMessage</w:t>
+      </w:r>
+      <w:proofErr w:type="spellEnd"/>
+      <w:r>
+        <w:t xml:space="preserve">, </w:t>
+      </w:r>
+      <w:proofErr w:type="spellStart"/>
+      <w:r>
+        <w:t>int</w:t>
+      </w:r>
+      <w:proofErr w:type="spellEnd"/>
+      <w:r>
+        <w:t xml:space="preserve"> duration). </w:t>
+      </w:r>
+      <w:r>
+        <w:t xml:space="preserve">On peut ensuite utiliser </w:t>
+      </w:r>
+      <w:proofErr w:type="spellStart"/>
+      <w:r>
+        <w:t>toast.show</w:t>
+      </w:r>
+      <w:proofErr w:type="spellEnd"/>
+      <w:r>
+        <w:t xml:space="preserve">() à l’endroit où on eut faire apparaitre notre notification. </w:t>
+      </w:r>
+      <w:r>
+        <w:br/>
+      </w:r>
+      <w:r>
+        <w:br/>
+      </w:r>
+      <w:proofErr w:type="spellStart"/>
       <w:r>
         <w:rPr>
           <w:b/>
@@ -2180,6 +5791,7 @@
         </w:rPr>
         <w:t>AlertDialog</w:t>
       </w:r>
+      <w:proofErr w:type="spellEnd"/>
       <w:r>
         <w:rPr>
           <w:b/>
@@ -2190,17 +5802,134 @@
         <w:br/>
       </w:r>
       <w:r>
-        <w:t xml:space="preserve">Permet de faire afficher un message dans un pop-up. La première étape est de créer un AlerDialog.Builder, important de s’assurer que l’import est android.app.AlertDialog;. </w:t>
-      </w:r>
-      <w:r>
-        <w:t xml:space="preserve">Ensuite on créer un builder en lui donnant le contexte de l’activité tel que new AlertDialog.Builder(context);. </w:t>
-      </w:r>
-      <w:r>
-        <w:t>Ensuite on peut associer un message et un titre à notre builder tel que builder.setMessage(‘’myMessage’’).setTitle(‘’myTitle’’). Il nous faut ensuite créer notre builder dans un AlertDialog dialog = builder.create(). Pour afficher notre message on fait dialog.</w:t>
+        <w:t xml:space="preserve">Permet de faire afficher un message dans un pop-up. La première étape est de créer un </w:t>
+      </w:r>
+      <w:proofErr w:type="spellStart"/>
+      <w:r>
+        <w:t>AlerDialog.Builder</w:t>
+      </w:r>
+      <w:proofErr w:type="spellEnd"/>
+      <w:r>
+        <w:t xml:space="preserve">, important de s’assurer que l’import est </w:t>
+      </w:r>
+      <w:proofErr w:type="spellStart"/>
+      <w:r>
+        <w:t>android.app.AlertDialog</w:t>
+      </w:r>
+      <w:proofErr w:type="spellEnd"/>
+      <w:r>
+        <w:t xml:space="preserve">;. </w:t>
+      </w:r>
+      <w:r>
+        <w:t xml:space="preserve">Ensuite on créer un </w:t>
+      </w:r>
+      <w:proofErr w:type="spellStart"/>
+      <w:r>
+        <w:t>builder</w:t>
+      </w:r>
+      <w:proofErr w:type="spellEnd"/>
+      <w:r>
+        <w:t xml:space="preserve"> en lui donnant le contexte de l’activité tel que new </w:t>
+      </w:r>
+      <w:proofErr w:type="spellStart"/>
+      <w:r>
+        <w:t>AlertDialog.Builder</w:t>
+      </w:r>
+      <w:proofErr w:type="spellEnd"/>
+      <w:r>
+        <w:t>(</w:t>
+      </w:r>
+      <w:proofErr w:type="spellStart"/>
+      <w:r>
+        <w:t>context</w:t>
+      </w:r>
+      <w:proofErr w:type="spellEnd"/>
+      <w:r>
+        <w:t xml:space="preserve">);. </w:t>
+      </w:r>
+      <w:r>
+        <w:t xml:space="preserve">Ensuite on peut associer un message et un titre à notre </w:t>
+      </w:r>
+      <w:proofErr w:type="spellStart"/>
+      <w:r>
+        <w:t>builder</w:t>
+      </w:r>
+      <w:proofErr w:type="spellEnd"/>
+      <w:r>
+        <w:t xml:space="preserve"> tel que </w:t>
+      </w:r>
+      <w:proofErr w:type="spellStart"/>
+      <w:r>
+        <w:t>builder.setMessage</w:t>
+      </w:r>
+      <w:proofErr w:type="spellEnd"/>
+      <w:r>
+        <w:t>(‘’</w:t>
+      </w:r>
+      <w:proofErr w:type="spellStart"/>
+      <w:r>
+        <w:t>myMessage</w:t>
+      </w:r>
+      <w:proofErr w:type="spellEnd"/>
+      <w:r>
+        <w:t>’’).</w:t>
+      </w:r>
+      <w:proofErr w:type="spellStart"/>
+      <w:r>
+        <w:t>setTitle</w:t>
+      </w:r>
+      <w:proofErr w:type="spellEnd"/>
+      <w:r>
+        <w:t>(‘’</w:t>
+      </w:r>
+      <w:proofErr w:type="spellStart"/>
+      <w:r>
+        <w:t>myTitle</w:t>
+      </w:r>
+      <w:proofErr w:type="spellEnd"/>
+      <w:r>
+        <w:t xml:space="preserve">’’). Il nous faut ensuite créer notre </w:t>
+      </w:r>
+      <w:proofErr w:type="spellStart"/>
+      <w:r>
+        <w:t>builder</w:t>
+      </w:r>
+      <w:proofErr w:type="spellEnd"/>
+      <w:r>
+        <w:t xml:space="preserve"> dans un </w:t>
+      </w:r>
+      <w:proofErr w:type="spellStart"/>
+      <w:r>
+        <w:t>AlertDialog</w:t>
+      </w:r>
+      <w:proofErr w:type="spellEnd"/>
+      <w:r>
+        <w:t xml:space="preserve"> </w:t>
+      </w:r>
+      <w:proofErr w:type="spellStart"/>
+      <w:r>
+        <w:t>dialog</w:t>
+      </w:r>
+      <w:proofErr w:type="spellEnd"/>
+      <w:r>
+        <w:t xml:space="preserve"> = </w:t>
+      </w:r>
+      <w:proofErr w:type="spellStart"/>
+      <w:r>
+        <w:t>builder.create</w:t>
+      </w:r>
+      <w:proofErr w:type="spellEnd"/>
+      <w:r>
+        <w:t xml:space="preserve">(). Pour afficher notre message on fait </w:t>
+      </w:r>
+      <w:proofErr w:type="spellStart"/>
+      <w:r>
+        <w:t>dialog.</w:t>
       </w:r>
       <w:r>
         <w:t>show</w:t>
       </w:r>
+      <w:proofErr w:type="spellEnd"/>
       <w:r>
         <w:t xml:space="preserve">(). </w:t>
       </w:r>
@@ -2210,6 +5939,7 @@
       <w:r>
         <w:br/>
       </w:r>
+      <w:proofErr w:type="spellStart"/>
       <w:r>
         <w:rPr>
           <w:b/>
@@ -2219,6 +5949,7 @@
         </w:rPr>
         <w:t>Hashmap</w:t>
       </w:r>
+      <w:proofErr w:type="spellEnd"/>
       <w:r>
         <w:rPr>
           <w:b/>
@@ -2246,22 +5977,107 @@
       <w:r>
         <w:t>-</w:t>
       </w:r>
-      <w:r>
-        <w:t xml:space="preserve">Hashtable&lt;keyType, elementType&gt; nameOfHashtable = new Hashtable(); Nous permet de créer une nouvelle hashtable, on peut y mettre autant d’objet que l’on souhaite qui sont du type déclaré comme étant le elementType. </w:t>
-      </w:r>
-      <w:r>
-        <w:br/>
-      </w:r>
-      <w:r>
-        <w:br/>
-        <w:t xml:space="preserve">-nameOfHashtable.put(key, element) Nous permet d’ajouter un objet à notre hashtable en y associant une clé. </w:t>
-      </w:r>
-      <w:r>
-        <w:br/>
-      </w:r>
-      <w:r>
-        <w:br/>
-        <w:t xml:space="preserve">-nameOfHashtable.get(key) Nous retourne l’objet auquel la clé est </w:t>
+      <w:proofErr w:type="spellStart"/>
+      <w:r>
+        <w:t>Hashtable</w:t>
+      </w:r>
+      <w:proofErr w:type="spellEnd"/>
+      <w:r>
+        <w:t>&lt;</w:t>
+      </w:r>
+      <w:proofErr w:type="spellStart"/>
+      <w:r>
+        <w:t>keyType</w:t>
+      </w:r>
+      <w:proofErr w:type="spellEnd"/>
+      <w:r>
+        <w:t xml:space="preserve">, </w:t>
+      </w:r>
+      <w:proofErr w:type="spellStart"/>
+      <w:r>
+        <w:t>elementType</w:t>
+      </w:r>
+      <w:proofErr w:type="spellEnd"/>
+      <w:r>
+        <w:t xml:space="preserve">&gt; </w:t>
+      </w:r>
+      <w:proofErr w:type="spellStart"/>
+      <w:r>
+        <w:t>nameOfHashtable</w:t>
+      </w:r>
+      <w:proofErr w:type="spellEnd"/>
+      <w:r>
+        <w:t xml:space="preserve"> = new </w:t>
+      </w:r>
+      <w:proofErr w:type="spellStart"/>
+      <w:r>
+        <w:t>Hashtable</w:t>
+      </w:r>
+      <w:proofErr w:type="spellEnd"/>
+      <w:r>
+        <w:t xml:space="preserve">(); Nous permet de créer une nouvelle </w:t>
+      </w:r>
+      <w:proofErr w:type="spellStart"/>
+      <w:r>
+        <w:t>hashtable</w:t>
+      </w:r>
+      <w:proofErr w:type="spellEnd"/>
+      <w:r>
+        <w:t xml:space="preserve">, on peut y mettre autant d’objet que l’on souhaite qui sont du type déclaré comme étant le </w:t>
+      </w:r>
+      <w:proofErr w:type="spellStart"/>
+      <w:r>
+        <w:t>elementType</w:t>
+      </w:r>
+      <w:proofErr w:type="spellEnd"/>
+      <w:r>
+        <w:t xml:space="preserve">. </w:t>
+      </w:r>
+      <w:r>
+        <w:br/>
+      </w:r>
+      <w:r>
+        <w:br/>
+        <w:t>-</w:t>
+      </w:r>
+      <w:proofErr w:type="spellStart"/>
+      <w:r>
+        <w:t>nameOfHashtable.put</w:t>
+      </w:r>
+      <w:proofErr w:type="spellEnd"/>
+      <w:r>
+        <w:t xml:space="preserve">(key, </w:t>
+      </w:r>
+      <w:proofErr w:type="spellStart"/>
+      <w:r>
+        <w:t>element</w:t>
+      </w:r>
+      <w:proofErr w:type="spellEnd"/>
+      <w:r>
+        <w:t xml:space="preserve">) Nous permet d’ajouter un objet à notre </w:t>
+      </w:r>
+      <w:proofErr w:type="spellStart"/>
+      <w:r>
+        <w:t>hashtable</w:t>
+      </w:r>
+      <w:proofErr w:type="spellEnd"/>
+      <w:r>
+        <w:t xml:space="preserve"> en y associant une clé. </w:t>
+      </w:r>
+      <w:r>
+        <w:br/>
+      </w:r>
+      <w:r>
+        <w:br/>
+        <w:t>-</w:t>
+      </w:r>
+      <w:proofErr w:type="spellStart"/>
+      <w:r>
+        <w:t>nameOfHashtable.get</w:t>
+      </w:r>
+      <w:proofErr w:type="spellEnd"/>
+      <w:r>
+        <w:t xml:space="preserve">(key) Nous retourne l’objet auquel la clé est </w:t>
       </w:r>
       <w:r>
         <w:t>associée</w:t>
@@ -2276,31 +6092,71 @@
         <w:br/>
       </w:r>
       <w:r>
-        <w:t xml:space="preserve">-nameOfHashtable.size() Nous retourne la taille de notre hash table. </w:t>
-      </w:r>
-      <w:r>
-        <w:br/>
-      </w:r>
-      <w:r>
-        <w:br/>
-        <w:t xml:space="preserve">-nameOfHashtable.isEmpty() Nous retourne si la hash table est vide. </w:t>
-      </w:r>
-      <w:r>
-        <w:br/>
+        <w:t>-</w:t>
+      </w:r>
+      <w:proofErr w:type="spellStart"/>
+      <w:r>
+        <w:t>nameOfHashtable.size</w:t>
+      </w:r>
+      <w:proofErr w:type="spellEnd"/>
+      <w:r>
+        <w:t xml:space="preserve">() Nous retourne la taille de notre hash table. </w:t>
+      </w:r>
+      <w:r>
+        <w:br/>
+      </w:r>
+      <w:r>
+        <w:br/>
+        <w:t>-</w:t>
+      </w:r>
+      <w:proofErr w:type="spellStart"/>
+      <w:r>
+        <w:t>nameOfHashtable.isEmpty</w:t>
+      </w:r>
+      <w:proofErr w:type="spellEnd"/>
+      <w:r>
+        <w:t xml:space="preserve">() Nous retourne si la hash table est vide. </w:t>
       </w:r>
       <w:r>
         <w:br/>
       </w:r>
       <w:r>
         <w:lastRenderedPageBreak/>
-        <w:t xml:space="preserve">-nameOfHashtable.keySet() Nous retourne un objet Set&lt;String&gt; qui contient toutes les clés de notre hash table sous forme de String. </w:t>
-      </w:r>
-      <w:r>
-        <w:br/>
-      </w:r>
-      <w:r>
-        <w:br/>
-        <w:t>-nameOfHashtable.keySet().toArray(new String[0])) Nous retourne un tableau de String dont chacun des strings est une clé de notre hash</w:t>
+        <w:br/>
+      </w:r>
+      <w:r>
+        <w:t>-</w:t>
+      </w:r>
+      <w:proofErr w:type="spellStart"/>
+      <w:r>
+        <w:t>nameOfHashtable.keySet</w:t>
+      </w:r>
+      <w:proofErr w:type="spellEnd"/>
+      <w:r>
+        <w:t xml:space="preserve">() Nous retourne un objet Set&lt;String&gt; qui contient toutes les clés de notre hash table sous forme de String. </w:t>
+      </w:r>
+      <w:r>
+        <w:br/>
+      </w:r>
+      <w:r>
+        <w:br/>
+        <w:t>-</w:t>
+      </w:r>
+      <w:proofErr w:type="spellStart"/>
+      <w:r>
+        <w:t>nameOfHashtable.keySet</w:t>
+      </w:r>
+      <w:proofErr w:type="spellEnd"/>
+      <w:r>
+        <w:t>().</w:t>
+      </w:r>
+      <w:proofErr w:type="spellStart"/>
+      <w:r>
+        <w:t>toArray</w:t>
+      </w:r>
+      <w:proofErr w:type="spellEnd"/>
+      <w:r>
+        <w:t>(new String[0])) Nous retourne un tableau de String dont chacun des strings est une clé de notre hash</w:t>
       </w:r>
       <w:r>
         <w:t xml:space="preserve"> </w:t>
@@ -2313,7 +6169,23 @@
       </w:r>
       <w:r>
         <w:br/>
-        <w:t xml:space="preserve">-nameOfHashtable.values() Nous retourne un objet Collection&lt;elementType&gt; qui contient toutes les valeurs des éléments présent dans notre hash table.  </w:t>
+        <w:t>-</w:t>
+      </w:r>
+      <w:proofErr w:type="spellStart"/>
+      <w:r>
+        <w:t>nameOfHashtable.values</w:t>
+      </w:r>
+      <w:proofErr w:type="spellEnd"/>
+      <w:r>
+        <w:t>() Nous retourne un objet Collection&lt;</w:t>
+      </w:r>
+      <w:proofErr w:type="spellStart"/>
+      <w:r>
+        <w:t>elementType</w:t>
+      </w:r>
+      <w:proofErr w:type="spellEnd"/>
+      <w:r>
+        <w:t xml:space="preserve">&gt; qui contient toutes les valeurs des éléments présent dans notre hash table.  </w:t>
       </w:r>
       <w:r>
         <w:br/>
@@ -2335,11 +6207,161 @@
         <w:t>Pour créer notre propre widget, on commence par</w:t>
       </w:r>
       <w:r>
-        <w:t xml:space="preserve"> créer une classe qui va être une sous classe de View tel que private class SurfaceDessin extends View. Cette classe doit avoir un constructeur tel que public SurfaceDessin(Context context) {super(context);}</w:t>
-      </w:r>
-      <w:r>
-        <w:br/>
-        <w:t xml:space="preserve">Il nous faut ensuite override la fonction onDraw de la classe View tel que @Override protected void onDraw(Canvas canvas). Cette fonction se fera </w:t>
+        <w:t xml:space="preserve"> créer une classe qui va être une sous classe de </w:t>
+      </w:r>
+      <w:proofErr w:type="spellStart"/>
+      <w:r>
+        <w:t>View</w:t>
+      </w:r>
+      <w:proofErr w:type="spellEnd"/>
+      <w:r>
+        <w:t xml:space="preserve"> tel que </w:t>
+      </w:r>
+      <w:proofErr w:type="spellStart"/>
+      <w:r>
+        <w:t>private</w:t>
+      </w:r>
+      <w:proofErr w:type="spellEnd"/>
+      <w:r>
+        <w:t xml:space="preserve"> class </w:t>
+      </w:r>
+      <w:proofErr w:type="spellStart"/>
+      <w:r>
+        <w:t>SurfaceDessin</w:t>
+      </w:r>
+      <w:proofErr w:type="spellEnd"/>
+      <w:r>
+        <w:t xml:space="preserve"> </w:t>
+      </w:r>
+      <w:proofErr w:type="spellStart"/>
+      <w:r>
+        <w:t>extends</w:t>
+      </w:r>
+      <w:proofErr w:type="spellEnd"/>
+      <w:r>
+        <w:t xml:space="preserve"> </w:t>
+      </w:r>
+      <w:proofErr w:type="spellStart"/>
+      <w:r>
+        <w:t>View</w:t>
+      </w:r>
+      <w:proofErr w:type="spellEnd"/>
+      <w:r>
+        <w:t xml:space="preserve">. Cette classe doit avoir un constructeur tel que public </w:t>
+      </w:r>
+      <w:proofErr w:type="spellStart"/>
+      <w:r>
+        <w:t>SurfaceDessin</w:t>
+      </w:r>
+      <w:proofErr w:type="spellEnd"/>
+      <w:r>
+        <w:t>(</w:t>
+      </w:r>
+      <w:proofErr w:type="spellStart"/>
+      <w:r>
+        <w:t>Context</w:t>
+      </w:r>
+      <w:proofErr w:type="spellEnd"/>
+      <w:r>
+        <w:t xml:space="preserve"> </w:t>
+      </w:r>
+      <w:proofErr w:type="spellStart"/>
+      <w:r>
+        <w:t>context</w:t>
+      </w:r>
+      <w:proofErr w:type="spellEnd"/>
+      <w:r>
+        <w:t>) {super(</w:t>
+      </w:r>
+      <w:proofErr w:type="spellStart"/>
+      <w:r>
+        <w:t>context</w:t>
+      </w:r>
+      <w:proofErr w:type="spellEnd"/>
+      <w:r>
+        <w:t>);}</w:t>
+      </w:r>
+      <w:r>
+        <w:br/>
+        <w:t xml:space="preserve">Il nous faut ensuite </w:t>
+      </w:r>
+      <w:proofErr w:type="spellStart"/>
+      <w:r>
+        <w:t>override</w:t>
+      </w:r>
+      <w:proofErr w:type="spellEnd"/>
+      <w:r>
+        <w:t xml:space="preserve"> la fonction </w:t>
+      </w:r>
+      <w:proofErr w:type="spellStart"/>
+      <w:r>
+        <w:t>onDraw</w:t>
+      </w:r>
+      <w:proofErr w:type="spellEnd"/>
+      <w:r>
+        <w:t xml:space="preserve"> de la classe </w:t>
+      </w:r>
+      <w:proofErr w:type="spellStart"/>
+      <w:r>
+        <w:t>View</w:t>
+      </w:r>
+      <w:proofErr w:type="spellEnd"/>
+      <w:r>
+        <w:t xml:space="preserve"> tel que @Override </w:t>
+      </w:r>
+      <w:proofErr w:type="spellStart"/>
+      <w:r>
+        <w:t>protected</w:t>
+      </w:r>
+      <w:proofErr w:type="spellEnd"/>
+      <w:r>
+        <w:t xml:space="preserve"> </w:t>
+      </w:r>
+      <w:proofErr w:type="spellStart"/>
+      <w:r>
+        <w:t>void</w:t>
+      </w:r>
+      <w:proofErr w:type="spellEnd"/>
+      <w:r>
+        <w:t xml:space="preserve"> </w:t>
+      </w:r>
+      <w:proofErr w:type="spellStart"/>
+      <w:r>
+        <w:t>onDraw</w:t>
+      </w:r>
+      <w:proofErr w:type="spellEnd"/>
+      <w:r>
+        <w:t xml:space="preserve">(Canvas </w:t>
+      </w:r>
+      <w:proofErr w:type="spellStart"/>
+      <w:r>
+        <w:t>canvas</w:t>
+      </w:r>
+      <w:proofErr w:type="spellEnd"/>
+      <w:r>
+        <w:t xml:space="preserve">). </w:t>
+      </w:r>
+      <w:r>
+        <w:t xml:space="preserve">Il faut inclure </w:t>
+      </w:r>
+      <w:proofErr w:type="spellStart"/>
+      <w:r>
+        <w:t>super.onDraw</w:t>
+      </w:r>
+      <w:proofErr w:type="spellEnd"/>
+      <w:r>
+        <w:t>(</w:t>
+      </w:r>
+      <w:proofErr w:type="spellStart"/>
+      <w:r>
+        <w:t>canvas</w:t>
+      </w:r>
+      <w:proofErr w:type="spellEnd"/>
+      <w:r>
+        <w:t xml:space="preserve">) dans notre fonction au minimum. </w:t>
+      </w:r>
+      <w:r>
+        <w:t xml:space="preserve">Cette fonction se fera </w:t>
       </w:r>
       <w:r>
         <w:t>appeler</w:t>
@@ -2354,14 +6376,149 @@
         <w:t xml:space="preserve"> de notre widget</w:t>
       </w:r>
       <w:r>
-        <w:t xml:space="preserve"> dans un layout</w:t>
+        <w:t xml:space="preserve"> dans un </w:t>
+      </w:r>
+      <w:proofErr w:type="spellStart"/>
+      <w:r>
+        <w:t>layout</w:t>
+      </w:r>
+      <w:proofErr w:type="spellEnd"/>
+      <w:r>
+        <w:t xml:space="preserve">, lorsqu’on utilise la fonction </w:t>
+      </w:r>
+      <w:proofErr w:type="spellStart"/>
+      <w:r>
+        <w:t>invalidate</w:t>
+      </w:r>
+      <w:proofErr w:type="spellEnd"/>
+      <w:r>
+        <w:t xml:space="preserve"> et lorsqu’une autre application apparait</w:t>
       </w:r>
       <w:r>
         <w:t>.</w:t>
       </w:r>
       <w:r>
         <w:br/>
-        <w:t xml:space="preserve">Avant d’ajouter notre widget dans un layout, il nous faut lui appliquer des layoutParams. </w:t>
+        <w:t xml:space="preserve">Avant d’ajouter notre widget dans un </w:t>
+      </w:r>
+      <w:proofErr w:type="spellStart"/>
+      <w:r>
+        <w:t>layout</w:t>
+      </w:r>
+      <w:proofErr w:type="spellEnd"/>
+      <w:r>
+        <w:t xml:space="preserve">, il nous faut lui appliquer des </w:t>
+      </w:r>
+      <w:proofErr w:type="spellStart"/>
+      <w:r>
+        <w:t>layoutParams</w:t>
+      </w:r>
+      <w:proofErr w:type="spellEnd"/>
+      <w:r>
+        <w:t xml:space="preserve">. La taille de notre widget est en pixel, si on veut que la taille reste consistante entre différente machine il nous faut convertir la taille </w:t>
+      </w:r>
+      <w:proofErr w:type="spellStart"/>
+      <w:r>
+        <w:t>dp</w:t>
+      </w:r>
+      <w:proofErr w:type="spellEnd"/>
+      <w:r>
+        <w:t xml:space="preserve"> en pixel.</w:t>
+      </w:r>
+      <w:r>
+        <w:t xml:space="preserve"> Pour cela on multiplie le nombre de </w:t>
+      </w:r>
+      <w:proofErr w:type="spellStart"/>
+      <w:r>
+        <w:t>dp</w:t>
+      </w:r>
+      <w:proofErr w:type="spellEnd"/>
+      <w:r>
+        <w:t xml:space="preserve"> * </w:t>
+      </w:r>
+      <w:proofErr w:type="spellStart"/>
+      <w:r>
+        <w:t>getResources</w:t>
+      </w:r>
+      <w:proofErr w:type="spellEnd"/>
+      <w:r>
+        <w:t>().</w:t>
+      </w:r>
+      <w:proofErr w:type="spellStart"/>
+      <w:r>
+        <w:t>getDisplayMetrics</w:t>
+      </w:r>
+      <w:proofErr w:type="spellEnd"/>
+      <w:r>
+        <w:t>().</w:t>
+      </w:r>
+      <w:proofErr w:type="spellStart"/>
+      <w:r>
+        <w:t>density</w:t>
+      </w:r>
+      <w:proofErr w:type="spellEnd"/>
+      <w:r>
+        <w:t xml:space="preserve"> = </w:t>
+      </w:r>
+      <w:proofErr w:type="spellStart"/>
+      <w:r>
+        <w:t>nbPixels</w:t>
+      </w:r>
+      <w:proofErr w:type="spellEnd"/>
+      <w:r>
+        <w:t xml:space="preserve">. On doit arrondir le résultat pour obtenir un </w:t>
+      </w:r>
+      <w:proofErr w:type="spellStart"/>
+      <w:r>
+        <w:t>int</w:t>
+      </w:r>
+      <w:proofErr w:type="spellEnd"/>
+      <w:r>
+        <w:t xml:space="preserve"> qui sera utilisable comme nombre de pixel. Si on a la largeur et la hauteur de l’écran en pixel avec </w:t>
+      </w:r>
+      <w:proofErr w:type="spellStart"/>
+      <w:r>
+        <w:t>getResources</w:t>
+      </w:r>
+      <w:proofErr w:type="spellEnd"/>
+      <w:r>
+        <w:t>().</w:t>
+      </w:r>
+      <w:proofErr w:type="spellStart"/>
+      <w:r>
+        <w:t>getDisplayMetrics</w:t>
+      </w:r>
+      <w:proofErr w:type="spellEnd"/>
+      <w:r>
+        <w:t>().</w:t>
+      </w:r>
+      <w:proofErr w:type="spellStart"/>
+      <w:r>
+        <w:t>widthPixel</w:t>
+      </w:r>
+      <w:proofErr w:type="spellEnd"/>
+      <w:r>
+        <w:t>/</w:t>
+      </w:r>
+      <w:proofErr w:type="spellStart"/>
+      <w:r>
+        <w:t>heightPixel</w:t>
+      </w:r>
+      <w:proofErr w:type="spellEnd"/>
+      <w:r>
+        <w:t xml:space="preserve"> on </w:t>
+      </w:r>
+      <w:r>
+        <w:t xml:space="preserve">peut </w:t>
+      </w:r>
+      <w:r>
+        <w:t xml:space="preserve">le multiplier par un pourcentage et arrondir ce chiffre pour obtenir un nombre de pixels utilisable. </w:t>
+      </w:r>
+      <w:r>
+        <w:t xml:space="preserve"> </w:t>
+      </w:r>
+      <w:r>
+        <w:t xml:space="preserve"> </w:t>
       </w:r>
       <w:r>
         <w:t xml:space="preserve"> </w:t>
@@ -2373,88 +6530,578 @@
         <w:t xml:space="preserve">Pour ajouter des formes à notre widget, il nous faut un Canvas et un Paint. </w:t>
       </w:r>
       <w:r>
-        <w:t xml:space="preserve">Paint va décider de plusieurs paramètres de notre forme tel que la couleur, si elle sera remplit, si elle utilise du antiAlias, la grosseur des traits de la forme, etc… </w:t>
+        <w:t xml:space="preserve">Paint va décider de plusieurs paramètres de notre forme tel que la couleur, si elle sera remplit, si elle utilise du </w:t>
+      </w:r>
+      <w:proofErr w:type="spellStart"/>
+      <w:r>
+        <w:t>antiAlias</w:t>
+      </w:r>
+      <w:proofErr w:type="spellEnd"/>
+      <w:r>
+        <w:t xml:space="preserve">, la grosseur des traits de la forme, etc… </w:t>
       </w:r>
       <w:r>
         <w:t xml:space="preserve">Canvas va plutôt décider de l’emplacement de la forme dans notre widget, ainsi que de la forme de ladite forme. </w:t>
       </w:r>
       <w:r>
-        <w:br/>
-      </w:r>
-      <w:r>
-        <w:br/>
-      </w:r>
-      <w:r>
-        <w:t xml:space="preserve">-paint.setAntiAlias(boolean aBool) nous permet de déterminer si notre forme utilisera de l’antiAlias. </w:t>
-      </w:r>
-      <w:r>
-        <w:br/>
-      </w:r>
-      <w:r>
-        <w:br/>
-        <w:t xml:space="preserve">-paint.setColor(int anInt) nous permet de déterminer la couleur de notre forme. À noter qu’on peut utiliser Color.ACOLOR pour choisir notre couleur ou encore les couleurs de notre fichier colros.xml grâce à getResources().getColor(R.color.myColor). </w:t>
-      </w:r>
-      <w:r>
-        <w:br/>
-      </w:r>
-      <w:r>
-        <w:br/>
+        <w:t xml:space="preserve">Le </w:t>
+      </w:r>
+      <w:proofErr w:type="spellStart"/>
+      <w:r>
+        <w:t>canvas</w:t>
+      </w:r>
+      <w:proofErr w:type="spellEnd"/>
+      <w:r>
+        <w:t xml:space="preserve"> nous est donné à l’intérieur de la fonction </w:t>
+      </w:r>
+      <w:proofErr w:type="spellStart"/>
+      <w:r>
+        <w:t>onDraw</w:t>
+      </w:r>
+      <w:proofErr w:type="spellEnd"/>
+      <w:r>
+        <w:t xml:space="preserve"> en tant que paramètre</w:t>
+      </w:r>
+      <w:r>
+        <w:t xml:space="preserve">. </w:t>
+      </w:r>
+      <w:r>
+        <w:br/>
+      </w:r>
+      <w:r>
+        <w:br/>
+      </w:r>
+      <w:r>
         <w:t>-</w:t>
       </w:r>
-      <w:r>
-        <w:t xml:space="preserve">paint.setStyle(Paint.Style.STROKE/FILL) nous permet de déterminer si uniquement le contour de notre forme sera dessinée (STROKE) ou si elle sera aussi remplit (FILL). </w:t>
-      </w:r>
-      <w:r>
-        <w:br/>
-      </w:r>
-      <w:r>
-        <w:br/>
-      </w:r>
-      <w:r>
-        <w:t xml:space="preserve">-canvas.drawCircle(int xPosition, int yPosition, int radius, Paint paintUsed) nous permet de dessiner un cercle à la position de notre choix à l’intérieur de notre widget. </w:t>
-      </w:r>
-      <w:r>
-        <w:br/>
-      </w:r>
-      <w:r>
-        <w:br/>
-      </w:r>
-      <w:r>
+      <w:proofErr w:type="spellStart"/>
+      <w:r>
+        <w:t>paint.setAntiAlias</w:t>
+      </w:r>
+      <w:proofErr w:type="spellEnd"/>
+      <w:r>
+        <w:t>(</w:t>
+      </w:r>
+      <w:proofErr w:type="spellStart"/>
+      <w:r>
+        <w:t>boolean</w:t>
+      </w:r>
+      <w:proofErr w:type="spellEnd"/>
+      <w:r>
+        <w:t xml:space="preserve"> </w:t>
+      </w:r>
+      <w:proofErr w:type="spellStart"/>
+      <w:r>
+        <w:t>aBool</w:t>
+      </w:r>
+      <w:proofErr w:type="spellEnd"/>
+      <w:r>
+        <w:t>) nous permet de déterminer si notre forme utilisera de l’</w:t>
+      </w:r>
+      <w:proofErr w:type="spellStart"/>
+      <w:r>
+        <w:t>antiAlias</w:t>
+      </w:r>
+      <w:proofErr w:type="spellEnd"/>
+      <w:r>
+        <w:t xml:space="preserve">. </w:t>
+      </w:r>
+      <w:r>
+        <w:br/>
+      </w:r>
+      <w:r>
+        <w:br/>
         <w:t>-</w:t>
       </w:r>
-      <w:r>
-        <w:t>canvas.drawRect(new RectF(float leftMostPoint, float topMostPoint, float rightMostPoint, float bottomMostPoint), Paint paintUsed) nous permet de dessiner un re</w:t>
-      </w:r>
-      <w:r>
-        <w:t xml:space="preserve">ctangle à la position de notre choix en utilisant un objet RectF pour déterminer ses coordonnées. </w:t>
-      </w:r>
-      <w:r>
-        <w:br/>
-      </w:r>
-      <w:r>
-        <w:br/>
-      </w:r>
-      <w:r>
-        <w:t>-canvas.drawArc(new RectF(float leftMostPoint, float topMostPoint, float rightMostPoint, float bottomMostPoint), float startAngle, float sweepAngle, boolean useCenterOfRectF, Paint paint)</w:t>
+      <w:proofErr w:type="spellStart"/>
+      <w:r>
+        <w:t>paint.setColor</w:t>
+      </w:r>
+      <w:proofErr w:type="spellEnd"/>
+      <w:r>
+        <w:t>(</w:t>
+      </w:r>
+      <w:proofErr w:type="spellStart"/>
+      <w:r>
+        <w:t>int</w:t>
+      </w:r>
+      <w:proofErr w:type="spellEnd"/>
+      <w:r>
+        <w:t xml:space="preserve"> </w:t>
+      </w:r>
+      <w:proofErr w:type="spellStart"/>
+      <w:r>
+        <w:t>anInt</w:t>
+      </w:r>
+      <w:proofErr w:type="spellEnd"/>
+      <w:r>
+        <w:t xml:space="preserve">) nous permet de déterminer la couleur de notre forme. À noter qu’on peut utiliser </w:t>
+      </w:r>
+      <w:proofErr w:type="spellStart"/>
+      <w:r>
+        <w:t>Color.ACOLOR</w:t>
+      </w:r>
+      <w:proofErr w:type="spellEnd"/>
+      <w:r>
+        <w:t xml:space="preserve"> pour choisir notre couleur ou encore les couleurs de notre fichier colros.xml grâce à </w:t>
+      </w:r>
+      <w:proofErr w:type="spellStart"/>
+      <w:r>
+        <w:t>getResources</w:t>
+      </w:r>
+      <w:proofErr w:type="spellEnd"/>
+      <w:r>
+        <w:t>().</w:t>
+      </w:r>
+      <w:proofErr w:type="spellStart"/>
+      <w:r>
+        <w:t>getColor</w:t>
+      </w:r>
+      <w:proofErr w:type="spellEnd"/>
+      <w:r>
+        <w:t>(</w:t>
+      </w:r>
+      <w:proofErr w:type="spellStart"/>
+      <w:r>
+        <w:t>R.color.myColor</w:t>
+      </w:r>
+      <w:proofErr w:type="spellEnd"/>
+      <w:r>
+        <w:t xml:space="preserve">). </w:t>
+      </w:r>
+      <w:r>
+        <w:br/>
+      </w:r>
+      <w:r>
+        <w:br/>
+        <w:t>-</w:t>
+      </w:r>
+      <w:proofErr w:type="spellStart"/>
+      <w:r>
+        <w:t>paint.setStyle</w:t>
+      </w:r>
+      <w:proofErr w:type="spellEnd"/>
+      <w:r>
+        <w:t>(</w:t>
+      </w:r>
+      <w:proofErr w:type="spellStart"/>
+      <w:r>
+        <w:t>Paint.Style.STROKE</w:t>
+      </w:r>
+      <w:proofErr w:type="spellEnd"/>
+      <w:r>
+        <w:t xml:space="preserve">/FILL) nous permet de déterminer si uniquement le contour de notre forme sera dessinée (STROKE) ou si elle sera aussi remplit (FILL). </w:t>
+      </w:r>
+      <w:r>
+        <w:br/>
+      </w:r>
+      <w:r>
+        <w:br/>
+      </w:r>
+      <w:r>
+        <w:t>-</w:t>
+      </w:r>
+      <w:proofErr w:type="spellStart"/>
+      <w:r>
+        <w:t>canvas.drawCircle</w:t>
+      </w:r>
+      <w:proofErr w:type="spellEnd"/>
+      <w:r>
+        <w:t>(</w:t>
+      </w:r>
+      <w:proofErr w:type="spellStart"/>
+      <w:r>
+        <w:t>int</w:t>
+      </w:r>
+      <w:proofErr w:type="spellEnd"/>
+      <w:r>
+        <w:t xml:space="preserve"> </w:t>
+      </w:r>
+      <w:proofErr w:type="spellStart"/>
+      <w:r>
+        <w:t>xPosition</w:t>
+      </w:r>
+      <w:proofErr w:type="spellEnd"/>
+      <w:r>
+        <w:t xml:space="preserve">, </w:t>
+      </w:r>
+      <w:proofErr w:type="spellStart"/>
+      <w:r>
+        <w:t>int</w:t>
+      </w:r>
+      <w:proofErr w:type="spellEnd"/>
+      <w:r>
+        <w:t xml:space="preserve"> </w:t>
+      </w:r>
+      <w:proofErr w:type="spellStart"/>
+      <w:r>
+        <w:t>yPosition</w:t>
+      </w:r>
+      <w:proofErr w:type="spellEnd"/>
+      <w:r>
+        <w:t xml:space="preserve">, </w:t>
+      </w:r>
+      <w:proofErr w:type="spellStart"/>
+      <w:r>
+        <w:t>int</w:t>
+      </w:r>
+      <w:proofErr w:type="spellEnd"/>
+      <w:r>
+        <w:t xml:space="preserve"> radius, Paint </w:t>
+      </w:r>
+      <w:proofErr w:type="spellStart"/>
+      <w:r>
+        <w:t>paintUsed</w:t>
+      </w:r>
+      <w:proofErr w:type="spellEnd"/>
+      <w:r>
+        <w:t xml:space="preserve">) nous permet de dessiner un cercle à la position de notre choix à l’intérieur de notre widget. </w:t>
+      </w:r>
+      <w:r>
+        <w:br/>
+      </w:r>
+      <w:r>
+        <w:br/>
+      </w:r>
+      <w:r>
+        <w:lastRenderedPageBreak/>
+        <w:t>-</w:t>
+      </w:r>
+      <w:proofErr w:type="spellStart"/>
+      <w:r>
+        <w:t>canvas.drawRect</w:t>
+      </w:r>
+      <w:proofErr w:type="spellEnd"/>
+      <w:r>
+        <w:t xml:space="preserve">(new </w:t>
+      </w:r>
+      <w:proofErr w:type="spellStart"/>
+      <w:r>
+        <w:t>RectF</w:t>
+      </w:r>
+      <w:proofErr w:type="spellEnd"/>
+      <w:r>
+        <w:t>(</w:t>
+      </w:r>
+      <w:proofErr w:type="spellStart"/>
+      <w:r>
+        <w:t>float</w:t>
+      </w:r>
+      <w:proofErr w:type="spellEnd"/>
+      <w:r>
+        <w:t xml:space="preserve"> </w:t>
+      </w:r>
+      <w:proofErr w:type="spellStart"/>
+      <w:r>
+        <w:t>leftMostPoint</w:t>
+      </w:r>
+      <w:proofErr w:type="spellEnd"/>
+      <w:r>
+        <w:t xml:space="preserve">, </w:t>
+      </w:r>
+      <w:proofErr w:type="spellStart"/>
+      <w:r>
+        <w:t>float</w:t>
+      </w:r>
+      <w:proofErr w:type="spellEnd"/>
+      <w:r>
+        <w:t xml:space="preserve"> </w:t>
+      </w:r>
+      <w:proofErr w:type="spellStart"/>
+      <w:r>
+        <w:t>topMostPoint</w:t>
+      </w:r>
+      <w:proofErr w:type="spellEnd"/>
+      <w:r>
+        <w:t xml:space="preserve">, </w:t>
+      </w:r>
+      <w:proofErr w:type="spellStart"/>
+      <w:r>
+        <w:t>float</w:t>
+      </w:r>
+      <w:proofErr w:type="spellEnd"/>
+      <w:r>
+        <w:t xml:space="preserve"> </w:t>
+      </w:r>
+      <w:proofErr w:type="spellStart"/>
+      <w:r>
+        <w:t>rightMostPoint</w:t>
+      </w:r>
+      <w:proofErr w:type="spellEnd"/>
+      <w:r>
+        <w:t xml:space="preserve">, </w:t>
+      </w:r>
+      <w:proofErr w:type="spellStart"/>
+      <w:r>
+        <w:t>float</w:t>
+      </w:r>
+      <w:proofErr w:type="spellEnd"/>
+      <w:r>
+        <w:t xml:space="preserve"> </w:t>
+      </w:r>
+      <w:proofErr w:type="spellStart"/>
+      <w:r>
+        <w:t>bottomMostPoint</w:t>
+      </w:r>
+      <w:proofErr w:type="spellEnd"/>
+      <w:r>
+        <w:t xml:space="preserve">), Paint </w:t>
+      </w:r>
+      <w:proofErr w:type="spellStart"/>
+      <w:r>
+        <w:t>paintUsed</w:t>
+      </w:r>
+      <w:proofErr w:type="spellEnd"/>
+      <w:r>
+        <w:t>) nous permet de dessiner un re</w:t>
+      </w:r>
+      <w:r>
+        <w:t xml:space="preserve">ctangle à la position de notre choix en utilisant un objet </w:t>
+      </w:r>
+      <w:proofErr w:type="spellStart"/>
+      <w:r>
+        <w:t>RectF</w:t>
+      </w:r>
+      <w:proofErr w:type="spellEnd"/>
+      <w:r>
+        <w:t xml:space="preserve"> pour déterminer ses coordonnées. </w:t>
+      </w:r>
+      <w:r>
+        <w:br/>
+      </w:r>
+      <w:r>
+        <w:br/>
+      </w:r>
+      <w:r>
+        <w:t>-</w:t>
+      </w:r>
+      <w:proofErr w:type="spellStart"/>
+      <w:r>
+        <w:t>canvas.drawArc</w:t>
+      </w:r>
+      <w:proofErr w:type="spellEnd"/>
+      <w:r>
+        <w:t xml:space="preserve">(new </w:t>
+      </w:r>
+      <w:proofErr w:type="spellStart"/>
+      <w:r>
+        <w:t>RectF</w:t>
+      </w:r>
+      <w:proofErr w:type="spellEnd"/>
+      <w:r>
+        <w:t>(</w:t>
+      </w:r>
+      <w:proofErr w:type="spellStart"/>
+      <w:r>
+        <w:t>float</w:t>
+      </w:r>
+      <w:proofErr w:type="spellEnd"/>
+      <w:r>
+        <w:t xml:space="preserve"> </w:t>
+      </w:r>
+      <w:proofErr w:type="spellStart"/>
+      <w:r>
+        <w:t>leftMostPoint</w:t>
+      </w:r>
+      <w:proofErr w:type="spellEnd"/>
+      <w:r>
+        <w:t xml:space="preserve">, </w:t>
+      </w:r>
+      <w:proofErr w:type="spellStart"/>
+      <w:r>
+        <w:t>float</w:t>
+      </w:r>
+      <w:proofErr w:type="spellEnd"/>
+      <w:r>
+        <w:t xml:space="preserve"> </w:t>
+      </w:r>
+      <w:proofErr w:type="spellStart"/>
+      <w:r>
+        <w:t>topMostPoint</w:t>
+      </w:r>
+      <w:proofErr w:type="spellEnd"/>
+      <w:r>
+        <w:t xml:space="preserve">, </w:t>
+      </w:r>
+      <w:proofErr w:type="spellStart"/>
+      <w:r>
+        <w:t>float</w:t>
+      </w:r>
+      <w:proofErr w:type="spellEnd"/>
+      <w:r>
+        <w:t xml:space="preserve"> </w:t>
+      </w:r>
+      <w:proofErr w:type="spellStart"/>
+      <w:r>
+        <w:t>rightMostPoint</w:t>
+      </w:r>
+      <w:proofErr w:type="spellEnd"/>
+      <w:r>
+        <w:t xml:space="preserve">, </w:t>
+      </w:r>
+      <w:proofErr w:type="spellStart"/>
+      <w:r>
+        <w:t>float</w:t>
+      </w:r>
+      <w:proofErr w:type="spellEnd"/>
+      <w:r>
+        <w:t xml:space="preserve"> </w:t>
+      </w:r>
+      <w:proofErr w:type="spellStart"/>
+      <w:r>
+        <w:t>bottomMostPoint</w:t>
+      </w:r>
+      <w:proofErr w:type="spellEnd"/>
+      <w:r>
+        <w:t xml:space="preserve">), </w:t>
+      </w:r>
+      <w:proofErr w:type="spellStart"/>
+      <w:r>
+        <w:t>float</w:t>
+      </w:r>
+      <w:proofErr w:type="spellEnd"/>
+      <w:r>
+        <w:t xml:space="preserve"> </w:t>
+      </w:r>
+      <w:proofErr w:type="spellStart"/>
+      <w:r>
+        <w:t>startAngle</w:t>
+      </w:r>
+      <w:proofErr w:type="spellEnd"/>
+      <w:r>
+        <w:t xml:space="preserve">, </w:t>
+      </w:r>
+      <w:proofErr w:type="spellStart"/>
+      <w:r>
+        <w:t>float</w:t>
+      </w:r>
+      <w:proofErr w:type="spellEnd"/>
+      <w:r>
+        <w:t xml:space="preserve"> </w:t>
+      </w:r>
+      <w:proofErr w:type="spellStart"/>
+      <w:r>
+        <w:t>sweepAngle</w:t>
+      </w:r>
+      <w:proofErr w:type="spellEnd"/>
+      <w:r>
+        <w:t xml:space="preserve">, </w:t>
+      </w:r>
+      <w:proofErr w:type="spellStart"/>
+      <w:r>
+        <w:t>boolean</w:t>
+      </w:r>
+      <w:proofErr w:type="spellEnd"/>
+      <w:r>
+        <w:t xml:space="preserve"> </w:t>
+      </w:r>
+      <w:proofErr w:type="spellStart"/>
+      <w:r>
+        <w:t>useCenterOfRectF</w:t>
+      </w:r>
+      <w:proofErr w:type="spellEnd"/>
+      <w:r>
+        <w:t xml:space="preserve">, Paint </w:t>
+      </w:r>
+      <w:proofErr w:type="spellStart"/>
+      <w:r>
+        <w:t>paint</w:t>
+      </w:r>
+      <w:proofErr w:type="spellEnd"/>
+      <w:r>
+        <w:t>)</w:t>
       </w:r>
       <w:r>
         <w:t xml:space="preserve"> nous permet de dessiner des arcs d’un cercle. </w:t>
       </w:r>
       <w:r>
-        <w:t>On indique le degrés de depart de notre a</w:t>
-      </w:r>
-      <w:r>
-        <w:t xml:space="preserve">rc (startAngle) et le nombre de degrés à partir de ce point que fera notre arc (sweepAngle). </w:t>
-      </w:r>
-      <w:r>
-        <w:t xml:space="preserve">Je recommande de mettre useCenterOfRectF à true à part si tu souhaites expérimenter. </w:t>
-      </w:r>
-      <w:r>
-        <w:t xml:space="preserve">On utilise </w:t>
-      </w:r>
-      <w:r>
-        <w:lastRenderedPageBreak/>
-        <w:t xml:space="preserve">le RectF pour déterminer la position ainsi que le rayon de notre arc de cercle. </w:t>
+        <w:t xml:space="preserve">On indique le degrés de </w:t>
+      </w:r>
+      <w:proofErr w:type="spellStart"/>
+      <w:r>
+        <w:t>depart</w:t>
+      </w:r>
+      <w:proofErr w:type="spellEnd"/>
+      <w:r>
+        <w:t xml:space="preserve"> de notre a</w:t>
+      </w:r>
+      <w:r>
+        <w:t>rc (</w:t>
+      </w:r>
+      <w:proofErr w:type="spellStart"/>
+      <w:r>
+        <w:t>startAngle</w:t>
+      </w:r>
+      <w:proofErr w:type="spellEnd"/>
+      <w:r>
+        <w:t>) et le nombre de degrés à partir de ce point que fera notre arc (</w:t>
+      </w:r>
+      <w:proofErr w:type="spellStart"/>
+      <w:r>
+        <w:t>sweepAngle</w:t>
+      </w:r>
+      <w:proofErr w:type="spellEnd"/>
+      <w:r>
+        <w:t xml:space="preserve">). </w:t>
+      </w:r>
+      <w:r>
+        <w:t xml:space="preserve">Je recommande de mettre </w:t>
+      </w:r>
+      <w:proofErr w:type="spellStart"/>
+      <w:r>
+        <w:t>useCenterOfRectF</w:t>
+      </w:r>
+      <w:proofErr w:type="spellEnd"/>
+      <w:r>
+        <w:t xml:space="preserve"> à </w:t>
+      </w:r>
+      <w:proofErr w:type="spellStart"/>
+      <w:r>
+        <w:t>true</w:t>
+      </w:r>
+      <w:proofErr w:type="spellEnd"/>
+      <w:r>
+        <w:t xml:space="preserve"> à part si tu souhaites expérimenter. </w:t>
+      </w:r>
+      <w:r>
+        <w:t xml:space="preserve">On utilise le </w:t>
+      </w:r>
+      <w:proofErr w:type="spellStart"/>
+      <w:r>
+        <w:t>RectF</w:t>
+      </w:r>
+      <w:proofErr w:type="spellEnd"/>
+      <w:r>
+        <w:t xml:space="preserve"> pour déterminer la position ainsi que le rayon de notre arc de cercle. </w:t>
+      </w:r>
+      <w:r>
+        <w:br/>
+      </w:r>
+      <w:r>
+        <w:br/>
+        <w:t>-</w:t>
+      </w:r>
+      <w:proofErr w:type="spellStart"/>
+      <w:r>
+        <w:t>surfaceDessin</w:t>
+      </w:r>
+      <w:r>
+        <w:t>.invalidate</w:t>
+      </w:r>
+      <w:proofErr w:type="spellEnd"/>
+      <w:r>
+        <w:t>() permet d’effacer et de redessiner la surface de dessin.</w:t>
+      </w:r>
+      <w:r>
+        <w:t xml:space="preserve"> En soit, appelle </w:t>
+      </w:r>
+      <w:proofErr w:type="spellStart"/>
+      <w:r>
+        <w:t>onDraw</w:t>
+      </w:r>
+      <w:proofErr w:type="spellEnd"/>
+      <w:r>
+        <w:t xml:space="preserve"> à nouveau.</w:t>
       </w:r>
       <w:r>
         <w:br/>
@@ -2475,17 +7122,76 @@
         <w:br/>
       </w:r>
       <w:r>
-        <w:br/>
-      </w:r>
-      <w:r>
-        <w:br/>
-      </w:r>
-      <w:r>
-        <w:br/>
-      </w:r>
-      <w:r>
-        <w:t xml:space="preserve"> </w:t>
-      </w:r>
+        <w:t xml:space="preserve">Une image ayant une grandeur fixe de 50 pixels peut avoir une grandeur différente sur deux écrans différents de même taille pour cause de la densité de ses écrans. Si un écran est plus dense en pixel que l’autre, alors l’image sera plus petite sur ce premier. </w:t>
+      </w:r>
+      <w:r>
+        <w:br/>
+      </w:r>
+      <w:r>
+        <w:br/>
+      </w:r>
+      <w:r>
+        <w:br/>
+      </w:r>
+      <w:r>
+        <w:t xml:space="preserve"> </w:t>
+      </w:r>
+      <w:r>
+        <w:t xml:space="preserve">To note : </w:t>
+      </w:r>
+      <w:proofErr w:type="spellStart"/>
+      <w:r>
+        <w:t>onTouch</w:t>
+      </w:r>
+      <w:proofErr w:type="spellEnd"/>
+      <w:r>
+        <w:t>(</w:t>
+      </w:r>
+      <w:proofErr w:type="spellStart"/>
+      <w:r>
+        <w:t>TouchEvent</w:t>
+      </w:r>
+      <w:proofErr w:type="spellEnd"/>
+      <w:r>
+        <w:t xml:space="preserve"> e) </w:t>
+      </w:r>
+      <w:proofErr w:type="spellStart"/>
+      <w:r>
+        <w:t>e.getX</w:t>
+      </w:r>
+      <w:proofErr w:type="spellEnd"/>
+      <w:r>
+        <w:t xml:space="preserve">, </w:t>
+      </w:r>
+      <w:proofErr w:type="spellStart"/>
+      <w:r>
+        <w:t>e.getY</w:t>
+      </w:r>
+      <w:proofErr w:type="spellEnd"/>
+      <w:r>
+        <w:t xml:space="preserve">, </w:t>
+      </w:r>
+      <w:proofErr w:type="spellStart"/>
+      <w:r>
+        <w:t>e.getAction</w:t>
+      </w:r>
+      <w:proofErr w:type="spellEnd"/>
+      <w:r>
+        <w:t xml:space="preserve">() </w:t>
+      </w:r>
+      <w:proofErr w:type="spellStart"/>
+      <w:r>
+        <w:t>implements</w:t>
+      </w:r>
+      <w:proofErr w:type="spellEnd"/>
+      <w:r>
+        <w:t xml:space="preserve"> </w:t>
+      </w:r>
+      <w:proofErr w:type="spellStart"/>
+      <w:r>
+        <w:t>View.OnTouchListener</w:t>
+      </w:r>
+      <w:proofErr w:type="spellEnd"/>
     </w:p>
     <w:sectPr>
       <w:pgSz w:w="12240" w:h="15840"/>

--- a/Programation notes part4.docx
+++ b/Programation notes part4.docx
@@ -2241,7 +2241,7 @@
       <w:hyperlink r:id="rId6" w:history="1">
         <w:r>
           <w:rPr>
-            <w:rStyle w:val="Lienhypertexte"/>
+            <w:rStyle w:val="Hyperlien"/>
           </w:rPr>
           <w:t>https://github.com/material-components/material-components-android/tree/master/lib/java/com/google/android/material</w:t>
         </w:r>
@@ -2607,6 +2607,14 @@
       </w:r>
       <w:proofErr w:type="spellEnd"/>
       <w:r>
+        <w:t xml:space="preserve">, </w:t>
+      </w:r>
+      <w:proofErr w:type="spellStart"/>
+      <w:r>
+        <w:t>setOnTouchListener</w:t>
+      </w:r>
+      <w:proofErr w:type="spellEnd"/>
+      <w:r>
         <w:t>)</w:t>
       </w:r>
       <w:r>
@@ -2661,7 +2669,18 @@
       </w:r>
       <w:proofErr w:type="spellEnd"/>
       <w:r>
-        <w:t xml:space="preserve">, etc…). </w:t>
+        <w:t xml:space="preserve">, </w:t>
+      </w:r>
+      <w:proofErr w:type="spellStart"/>
+      <w:r>
+        <w:t>MotionEvent</w:t>
+      </w:r>
+      <w:proofErr w:type="spellEnd"/>
+      <w:r>
+        <w:t xml:space="preserve">, </w:t>
+      </w:r>
+      <w:r>
+        <w:t xml:space="preserve">etc…). </w:t>
       </w:r>
       <w:r>
         <w:t xml:space="preserve"> </w:t>
@@ -3096,6 +3115,45 @@
       </w:r>
       <w:proofErr w:type="spellStart"/>
       <w:r>
+        <w:t>AWidget.setOnTouchListener</w:t>
+      </w:r>
+      <w:proofErr w:type="spellEnd"/>
+      <w:r>
+        <w:t>(</w:t>
+      </w:r>
+      <w:proofErr w:type="spellStart"/>
+      <w:r>
+        <w:t>AListener</w:t>
+      </w:r>
+      <w:proofErr w:type="spellEnd"/>
+      <w:r>
+        <w:t xml:space="preserve">) nous permet d’inscrire une source à un </w:t>
+      </w:r>
+      <w:proofErr w:type="spellStart"/>
+      <w:r>
+        <w:t>listener</w:t>
+      </w:r>
+      <w:proofErr w:type="spellEnd"/>
+      <w:r>
+        <w:t xml:space="preserve">/écouteur de type </w:t>
+      </w:r>
+      <w:proofErr w:type="spellStart"/>
+      <w:r>
+        <w:t>onTouch</w:t>
+      </w:r>
+      <w:proofErr w:type="spellEnd"/>
+      <w:r>
+        <w:t xml:space="preserve">. </w:t>
+      </w:r>
+      <w:r>
+        <w:br/>
+      </w:r>
+      <w:r>
+        <w:br/>
+        <w:t>-</w:t>
+      </w:r>
+      <w:proofErr w:type="spellStart"/>
+      <w:r>
         <w:t>implements</w:t>
       </w:r>
       <w:proofErr w:type="spellEnd"/>
@@ -3182,6 +3240,186 @@
       </w:r>
       <w:proofErr w:type="spellStart"/>
       <w:r>
+        <w:t>implements</w:t>
+      </w:r>
+      <w:proofErr w:type="spellEnd"/>
+      <w:r>
+        <w:t xml:space="preserve"> </w:t>
+      </w:r>
+      <w:proofErr w:type="spellStart"/>
+      <w:r>
+        <w:t>View.OnTouchListener</w:t>
+      </w:r>
+      <w:proofErr w:type="spellEnd"/>
+      <w:r>
+        <w:t xml:space="preserve"> nous permet d’implémenter l’interface du </w:t>
+      </w:r>
+      <w:proofErr w:type="spellStart"/>
+      <w:r>
+        <w:t>listener</w:t>
+      </w:r>
+      <w:proofErr w:type="spellEnd"/>
+      <w:r>
+        <w:t xml:space="preserve"> pour les actions de toucher, tel que lorsque l’utilisateur dépose son doigt, retire son doigt, déplace son doigt sur l’écran, place son doigt hors ou à l’intérieur d’un widget associer au </w:t>
+      </w:r>
+      <w:proofErr w:type="spellStart"/>
+      <w:r>
+        <w:t>listener</w:t>
+      </w:r>
+      <w:proofErr w:type="spellEnd"/>
+      <w:r>
+        <w:t xml:space="preserve">, etc… </w:t>
+      </w:r>
+      <w:r>
+        <w:br/>
+      </w:r>
+      <w:r>
+        <w:t xml:space="preserve">Ce </w:t>
+      </w:r>
+      <w:proofErr w:type="spellStart"/>
+      <w:r>
+        <w:t>listener</w:t>
+      </w:r>
+      <w:proofErr w:type="spellEnd"/>
+      <w:r>
+        <w:t xml:space="preserve"> possède une méthode obligatoire qu’il nous faut </w:t>
+      </w:r>
+      <w:proofErr w:type="spellStart"/>
+      <w:r>
+        <w:t>override</w:t>
+      </w:r>
+      <w:proofErr w:type="spellEnd"/>
+      <w:r>
+        <w:t xml:space="preserve"> tel que public </w:t>
+      </w:r>
+      <w:proofErr w:type="spellStart"/>
+      <w:r>
+        <w:t>boolean</w:t>
+      </w:r>
+      <w:proofErr w:type="spellEnd"/>
+      <w:r>
+        <w:t xml:space="preserve"> </w:t>
+      </w:r>
+      <w:proofErr w:type="spellStart"/>
+      <w:r>
+        <w:t>onTouch</w:t>
+      </w:r>
+      <w:proofErr w:type="spellEnd"/>
+      <w:r>
+        <w:t>(</w:t>
+      </w:r>
+      <w:proofErr w:type="spellStart"/>
+      <w:r>
+        <w:t>View</w:t>
+      </w:r>
+      <w:proofErr w:type="spellEnd"/>
+      <w:r>
+        <w:t xml:space="preserve"> v, </w:t>
+      </w:r>
+      <w:proofErr w:type="spellStart"/>
+      <w:r>
+        <w:t>MotionEvent</w:t>
+      </w:r>
+      <w:proofErr w:type="spellEnd"/>
+      <w:r>
+        <w:t xml:space="preserve"> </w:t>
+      </w:r>
+      <w:proofErr w:type="spellStart"/>
+      <w:r>
+        <w:t>event</w:t>
+      </w:r>
+      <w:proofErr w:type="spellEnd"/>
+      <w:r>
+        <w:t xml:space="preserve">) où le paramètre v nous retourne de l’information sur les vus associer à ce </w:t>
+      </w:r>
+      <w:proofErr w:type="spellStart"/>
+      <w:r>
+        <w:t>listener</w:t>
+      </w:r>
+      <w:proofErr w:type="spellEnd"/>
+      <w:r>
+        <w:t xml:space="preserve"> et </w:t>
+      </w:r>
+      <w:proofErr w:type="spellStart"/>
+      <w:r>
+        <w:t>event</w:t>
+      </w:r>
+      <w:proofErr w:type="spellEnd"/>
+      <w:r>
+        <w:t xml:space="preserve"> nous retourne de l’information sur l’action performer par l’utilisat</w:t>
+      </w:r>
+      <w:r>
+        <w:t>eur</w:t>
+      </w:r>
+      <w:r>
+        <w:t>.</w:t>
+      </w:r>
+      <w:r>
+        <w:t xml:space="preserve"> </w:t>
+      </w:r>
+      <w:r>
+        <w:t xml:space="preserve">Il est important de noter que si la fonction retourne </w:t>
+      </w:r>
+      <w:r>
+        <w:t xml:space="preserve">false, aucune action mis à part ACTION_DOWN n’appellera le </w:t>
+      </w:r>
+      <w:proofErr w:type="spellStart"/>
+      <w:r>
+        <w:t>listener</w:t>
+      </w:r>
+      <w:proofErr w:type="spellEnd"/>
+      <w:r>
+        <w:t xml:space="preserve">. </w:t>
+      </w:r>
+      <w:r>
+        <w:br/>
+        <w:t>On peut obtenir la position du doigt de l’utilisateur avec (</w:t>
+      </w:r>
+      <w:proofErr w:type="spellStart"/>
+      <w:r>
+        <w:t>int</w:t>
+      </w:r>
+      <w:proofErr w:type="spellEnd"/>
+      <w:r>
+        <w:t>)</w:t>
+      </w:r>
+      <w:proofErr w:type="spellStart"/>
+      <w:r>
+        <w:t>event.getX</w:t>
+      </w:r>
+      <w:proofErr w:type="spellEnd"/>
+      <w:r>
+        <w:t>/Y().</w:t>
+      </w:r>
+      <w:r>
+        <w:br/>
+        <w:t xml:space="preserve">Pour savoir quel action a été performé par l’utilisateur on utilise </w:t>
+      </w:r>
+      <w:proofErr w:type="spellStart"/>
+      <w:r>
+        <w:t>event.getAction</w:t>
+      </w:r>
+      <w:proofErr w:type="spellEnd"/>
+      <w:r>
+        <w:t xml:space="preserve">(). On peut comparer la valeur que cette fonction retourne avec des indexes donnés par </w:t>
+      </w:r>
+      <w:proofErr w:type="spellStart"/>
+      <w:r>
+        <w:t>MotionEvent.ACTION_MOVE</w:t>
+      </w:r>
+      <w:proofErr w:type="spellEnd"/>
+      <w:r>
+        <w:t xml:space="preserve">/ACTION_UP/ACTION_DOWN/etc… </w:t>
+      </w:r>
+      <w:r>
+        <w:br/>
+      </w:r>
+      <w:r>
+        <w:br/>
+        <w:t>-</w:t>
+      </w:r>
+      <w:proofErr w:type="spellStart"/>
+      <w:r>
         <w:t>AWidgetThatContainsText.setText</w:t>
       </w:r>
       <w:proofErr w:type="spellEnd"/>
@@ -3371,6 +3609,7 @@
         <w:br/>
       </w:r>
       <w:r>
+        <w:lastRenderedPageBreak/>
         <w:br/>
         <w:t>-</w:t>
       </w:r>
@@ -3511,6 +3750,40 @@
       </w:r>
       <w:proofErr w:type="spellStart"/>
       <w:r>
+        <w:t>AWidget.setBackgroundResource</w:t>
+      </w:r>
+      <w:proofErr w:type="spellEnd"/>
+      <w:r>
+        <w:t>(</w:t>
+      </w:r>
+      <w:proofErr w:type="spellStart"/>
+      <w:r>
+        <w:t>R.drawable.myDrawable</w:t>
+      </w:r>
+      <w:proofErr w:type="spellEnd"/>
+      <w:r>
+        <w:t xml:space="preserve">) Nous permet de changer le background d’une widget et d’y mettre un fond. </w:t>
+      </w:r>
+      <w:r>
+        <w:t xml:space="preserve">Prend en paramètre un </w:t>
+      </w:r>
+      <w:proofErr w:type="spellStart"/>
+      <w:r>
+        <w:t>int</w:t>
+      </w:r>
+      <w:proofErr w:type="spellEnd"/>
+      <w:r>
+        <w:t xml:space="preserve"> que l’on peut obtenir grâce à R.id. </w:t>
+      </w:r>
+      <w:r>
+        <w:br/>
+      </w:r>
+      <w:r>
+        <w:br/>
+        <w:t>-</w:t>
+      </w:r>
+      <w:proofErr w:type="spellStart"/>
+      <w:r>
         <w:t>objectA</w:t>
       </w:r>
       <w:proofErr w:type="spellEnd"/>
@@ -3569,7 +3842,6 @@
       </w:r>
       <w:proofErr w:type="spellStart"/>
       <w:r>
-        <w:lastRenderedPageBreak/>
         <w:t>void</w:t>
       </w:r>
       <w:proofErr w:type="spellEnd"/>
@@ -3823,565 +4095,6 @@
       <w:proofErr w:type="spellStart"/>
       <w:r>
         <w:t>layout</w:t>
-      </w:r>
-      <w:proofErr w:type="spellEnd"/>
-      <w:r>
-        <w:t xml:space="preserve">. </w:t>
-      </w:r>
-      <w:r>
-        <w:br/>
-      </w:r>
-      <w:r>
-        <w:br/>
-        <w:t>-</w:t>
-      </w:r>
-      <w:proofErr w:type="spellStart"/>
-      <w:r>
-        <w:t>getResources</w:t>
-      </w:r>
-      <w:proofErr w:type="spellEnd"/>
-      <w:r>
-        <w:t>().</w:t>
-      </w:r>
-      <w:proofErr w:type="spellStart"/>
-      <w:r>
-        <w:t>getResourceEntryName</w:t>
-      </w:r>
-      <w:proofErr w:type="spellEnd"/>
-      <w:r>
-        <w:t>(</w:t>
-      </w:r>
-      <w:proofErr w:type="spellStart"/>
-      <w:r>
-        <w:t>aViewId</w:t>
-      </w:r>
-      <w:proofErr w:type="spellEnd"/>
-      <w:r>
-        <w:t xml:space="preserve">) nous retourne le nom de </w:t>
-      </w:r>
-      <w:proofErr w:type="spellStart"/>
-      <w:r>
-        <w:t>l’Id</w:t>
-      </w:r>
-      <w:proofErr w:type="spellEnd"/>
-      <w:r>
-        <w:t xml:space="preserve"> d’une ressource </w:t>
-      </w:r>
-      <w:r>
-        <w:t xml:space="preserve">sous forme de string </w:t>
-      </w:r>
-      <w:r>
-        <w:t xml:space="preserve">à partir de </w:t>
-      </w:r>
-      <w:proofErr w:type="spellStart"/>
-      <w:r>
-        <w:t>l’Id</w:t>
-      </w:r>
-      <w:proofErr w:type="spellEnd"/>
-      <w:r>
-        <w:t xml:space="preserve"> </w:t>
-      </w:r>
-      <w:proofErr w:type="spellStart"/>
-      <w:r>
-        <w:t>int</w:t>
-      </w:r>
-      <w:proofErr w:type="spellEnd"/>
-      <w:r>
-        <w:t xml:space="preserve"> de </w:t>
-      </w:r>
-      <w:proofErr w:type="spellStart"/>
-      <w:r>
-        <w:t>ladit</w:t>
-      </w:r>
-      <w:proofErr w:type="spellEnd"/>
-      <w:r>
-        <w:t xml:space="preserve"> ressource. </w:t>
-      </w:r>
-      <w:r>
-        <w:t xml:space="preserve">À ne pas confondre avec la commande </w:t>
-      </w:r>
-      <w:proofErr w:type="spellStart"/>
-      <w:r>
-        <w:t>getResources</w:t>
-      </w:r>
-      <w:proofErr w:type="spellEnd"/>
-      <w:r>
-        <w:t>().</w:t>
-      </w:r>
-      <w:proofErr w:type="spellStart"/>
-      <w:r>
-        <w:t>getResourceName</w:t>
-      </w:r>
-      <w:proofErr w:type="spellEnd"/>
-      <w:r>
-        <w:t>(</w:t>
-      </w:r>
-      <w:proofErr w:type="spellStart"/>
-      <w:r>
-        <w:t>aViewId</w:t>
-      </w:r>
-      <w:proofErr w:type="spellEnd"/>
-      <w:r>
-        <w:t>) qui retourne le chemin vers la</w:t>
-      </w:r>
-      <w:r>
-        <w:t xml:space="preserve"> nom sous forme de string de notre ressource. </w:t>
-      </w:r>
-      <w:r>
-        <w:br/>
-      </w:r>
-      <w:r>
-        <w:br/>
-        <w:t>-</w:t>
-      </w:r>
-      <w:proofErr w:type="spellStart"/>
-      <w:r>
-        <w:t>aLayout.addView</w:t>
-      </w:r>
-      <w:proofErr w:type="spellEnd"/>
-      <w:r>
-        <w:t>(</w:t>
-      </w:r>
-      <w:proofErr w:type="spellStart"/>
-      <w:r>
-        <w:t>aView</w:t>
-      </w:r>
-      <w:proofErr w:type="spellEnd"/>
-      <w:r>
-        <w:t xml:space="preserve">) nous permet de rajouter une </w:t>
-      </w:r>
-      <w:proofErr w:type="spellStart"/>
-      <w:r>
-        <w:t>view</w:t>
-      </w:r>
-      <w:proofErr w:type="spellEnd"/>
-      <w:r>
-        <w:t xml:space="preserve"> dans un </w:t>
-      </w:r>
-      <w:proofErr w:type="spellStart"/>
-      <w:r>
-        <w:t>layout</w:t>
-      </w:r>
-      <w:proofErr w:type="spellEnd"/>
-      <w:r>
-        <w:t xml:space="preserve">. </w:t>
-      </w:r>
-      <w:r>
-        <w:br/>
-      </w:r>
-      <w:r>
-        <w:br/>
-      </w:r>
-      <w:r>
-        <w:t>-</w:t>
-      </w:r>
-      <w:proofErr w:type="spellStart"/>
-      <w:r>
-        <w:t>LinearLayout.LayoutParams</w:t>
-      </w:r>
-      <w:proofErr w:type="spellEnd"/>
-      <w:r>
-        <w:t xml:space="preserve"> </w:t>
-      </w:r>
-      <w:proofErr w:type="spellStart"/>
-      <w:r>
-        <w:t>layoutParams</w:t>
-      </w:r>
-      <w:proofErr w:type="spellEnd"/>
-      <w:r>
-        <w:t xml:space="preserve"> = new </w:t>
-      </w:r>
-      <w:proofErr w:type="spellStart"/>
-      <w:r>
-        <w:t>LinearLayout.LayoutParams</w:t>
-      </w:r>
-      <w:proofErr w:type="spellEnd"/>
-      <w:r>
-        <w:t>(</w:t>
-      </w:r>
-      <w:proofErr w:type="spellStart"/>
-      <w:r>
-        <w:t>int</w:t>
-      </w:r>
-      <w:proofErr w:type="spellEnd"/>
-      <w:r>
-        <w:t xml:space="preserve"> </w:t>
-      </w:r>
-      <w:proofErr w:type="spellStart"/>
-      <w:r>
-        <w:t>widthInPixels</w:t>
-      </w:r>
-      <w:proofErr w:type="spellEnd"/>
-      <w:r>
-        <w:t xml:space="preserve">, </w:t>
-      </w:r>
-      <w:proofErr w:type="spellStart"/>
-      <w:r>
-        <w:t>int</w:t>
-      </w:r>
-      <w:proofErr w:type="spellEnd"/>
-      <w:r>
-        <w:t xml:space="preserve"> </w:t>
-      </w:r>
-      <w:proofErr w:type="spellStart"/>
-      <w:r>
-        <w:t>heightInPixels</w:t>
-      </w:r>
-      <w:proofErr w:type="spellEnd"/>
-      <w:r>
-        <w:t xml:space="preserve">) Crée une variable pouvant contenir </w:t>
-      </w:r>
-      <w:r>
-        <w:t>les paramètres</w:t>
-      </w:r>
-      <w:r>
-        <w:t xml:space="preserve"> d’une </w:t>
-      </w:r>
-      <w:proofErr w:type="spellStart"/>
-      <w:r>
-        <w:t>view</w:t>
-      </w:r>
-      <w:proofErr w:type="spellEnd"/>
-      <w:r>
-        <w:t xml:space="preserve">. </w:t>
-      </w:r>
-      <w:r>
-        <w:t xml:space="preserve">Par défaut on doit au moins initialiser la </w:t>
-      </w:r>
-      <w:proofErr w:type="spellStart"/>
-      <w:r>
-        <w:t>width</w:t>
-      </w:r>
-      <w:proofErr w:type="spellEnd"/>
-      <w:r>
-        <w:t xml:space="preserve"> ainsi que la </w:t>
-      </w:r>
-      <w:proofErr w:type="spellStart"/>
-      <w:r>
-        <w:t>height</w:t>
-      </w:r>
-      <w:proofErr w:type="spellEnd"/>
-      <w:r>
-        <w:t xml:space="preserve"> </w:t>
-      </w:r>
-      <w:r>
-        <w:t>du param</w:t>
-      </w:r>
-      <w:r>
-        <w:t xml:space="preserve">. </w:t>
-      </w:r>
-      <w:r>
-        <w:t xml:space="preserve">Pour assigner match parent ou </w:t>
-      </w:r>
-      <w:proofErr w:type="spellStart"/>
-      <w:r>
-        <w:t>warp</w:t>
-      </w:r>
-      <w:proofErr w:type="spellEnd"/>
-      <w:r>
-        <w:t xml:space="preserve"> content </w:t>
-      </w:r>
-      <w:r>
-        <w:t xml:space="preserve">on utilise </w:t>
-      </w:r>
-      <w:proofErr w:type="spellStart"/>
-      <w:r>
-        <w:t>RelativeLayout.LayoutParams.WRAP_CONTENT</w:t>
-      </w:r>
-      <w:proofErr w:type="spellEnd"/>
-      <w:r>
-        <w:t xml:space="preserve"> ou </w:t>
-      </w:r>
-      <w:proofErr w:type="spellStart"/>
-      <w:r>
-        <w:t>RelativeLayout.LayoutParams.MATCH_PARENT</w:t>
-      </w:r>
-      <w:proofErr w:type="spellEnd"/>
-      <w:r>
-        <w:t xml:space="preserve">. </w:t>
-      </w:r>
-      <w:r>
-        <w:t xml:space="preserve">Pour changer les marges on utilise </w:t>
-      </w:r>
-      <w:proofErr w:type="spellStart"/>
-      <w:r>
-        <w:t>layoutParams.setMargins</w:t>
-      </w:r>
-      <w:proofErr w:type="spellEnd"/>
-      <w:r>
-        <w:t>(</w:t>
-      </w:r>
-      <w:proofErr w:type="spellStart"/>
-      <w:r>
-        <w:t>int</w:t>
-      </w:r>
-      <w:proofErr w:type="spellEnd"/>
-      <w:r>
-        <w:t xml:space="preserve"> </w:t>
-      </w:r>
-      <w:proofErr w:type="spellStart"/>
-      <w:r>
-        <w:t>left</w:t>
-      </w:r>
-      <w:proofErr w:type="spellEnd"/>
-      <w:r>
-        <w:t xml:space="preserve">, </w:t>
-      </w:r>
-      <w:proofErr w:type="spellStart"/>
-      <w:r>
-        <w:t>int</w:t>
-      </w:r>
-      <w:proofErr w:type="spellEnd"/>
-      <w:r>
-        <w:t xml:space="preserve"> top, </w:t>
-      </w:r>
-      <w:proofErr w:type="spellStart"/>
-      <w:r>
-        <w:t>int</w:t>
-      </w:r>
-      <w:proofErr w:type="spellEnd"/>
-      <w:r>
-        <w:t xml:space="preserve"> right, </w:t>
-      </w:r>
-      <w:proofErr w:type="spellStart"/>
-      <w:r>
-        <w:t>int</w:t>
-      </w:r>
-      <w:proofErr w:type="spellEnd"/>
-      <w:r>
-        <w:t xml:space="preserve"> </w:t>
-      </w:r>
-      <w:proofErr w:type="spellStart"/>
-      <w:r>
-        <w:t>bottom</w:t>
-      </w:r>
-      <w:proofErr w:type="spellEnd"/>
-      <w:r>
-        <w:t>)</w:t>
-      </w:r>
-      <w:r>
-        <w:t xml:space="preserve">. </w:t>
-      </w:r>
-      <w:r>
-        <w:rPr>
-          <w:lang w:val="en-US"/>
-        </w:rPr>
-        <w:t xml:space="preserve">Pour changer le weight on </w:t>
-      </w:r>
-      <w:proofErr w:type="spellStart"/>
-      <w:r>
-        <w:rPr>
-          <w:lang w:val="en-US"/>
-        </w:rPr>
-        <w:t>utilise</w:t>
-      </w:r>
-      <w:proofErr w:type="spellEnd"/>
-      <w:r>
-        <w:rPr>
-          <w:lang w:val="en-US"/>
-        </w:rPr>
-        <w:t xml:space="preserve"> </w:t>
-      </w:r>
-      <w:proofErr w:type="spellStart"/>
-      <w:r>
-        <w:rPr>
-          <w:lang w:val="en-US"/>
-        </w:rPr>
-        <w:t>layoutParams.weight</w:t>
-      </w:r>
-      <w:proofErr w:type="spellEnd"/>
-      <w:r>
-        <w:rPr>
-          <w:lang w:val="en-US"/>
-        </w:rPr>
-        <w:t xml:space="preserve"> = </w:t>
-      </w:r>
-      <w:proofErr w:type="spellStart"/>
-      <w:r>
-        <w:rPr>
-          <w:lang w:val="en-US"/>
-        </w:rPr>
-        <w:t>aFloat.f</w:t>
-      </w:r>
-      <w:proofErr w:type="spellEnd"/>
-      <w:r>
-        <w:rPr>
-          <w:lang w:val="en-US"/>
-        </w:rPr>
-        <w:t>.</w:t>
-      </w:r>
-      <w:r>
-        <w:rPr>
-          <w:lang w:val="en-US"/>
-        </w:rPr>
-        <w:t xml:space="preserve"> </w:t>
-      </w:r>
-      <w:r>
-        <w:rPr>
-          <w:lang w:val="en-US"/>
-        </w:rPr>
-        <w:br/>
-      </w:r>
-      <w:proofErr w:type="spellStart"/>
-      <w:r>
-        <w:rPr>
-          <w:lang w:val="en-US"/>
-        </w:rPr>
-        <w:t>S’applique</w:t>
-      </w:r>
-      <w:proofErr w:type="spellEnd"/>
-      <w:r>
-        <w:rPr>
-          <w:lang w:val="en-US"/>
-        </w:rPr>
-        <w:t xml:space="preserve"> aux </w:t>
-      </w:r>
-      <w:proofErr w:type="spellStart"/>
-      <w:r>
-        <w:rPr>
-          <w:lang w:val="en-US"/>
-        </w:rPr>
-        <w:t>autres</w:t>
-      </w:r>
-      <w:proofErr w:type="spellEnd"/>
-      <w:r>
-        <w:rPr>
-          <w:lang w:val="en-US"/>
-        </w:rPr>
-        <w:t xml:space="preserve"> type de layout </w:t>
-      </w:r>
-      <w:proofErr w:type="spellStart"/>
-      <w:r>
-        <w:rPr>
-          <w:lang w:val="en-US"/>
-        </w:rPr>
-        <w:t>tel</w:t>
-      </w:r>
-      <w:proofErr w:type="spellEnd"/>
-      <w:r>
-        <w:rPr>
-          <w:lang w:val="en-US"/>
-        </w:rPr>
-        <w:t xml:space="preserve"> que le constraint layout </w:t>
-      </w:r>
-      <w:proofErr w:type="spellStart"/>
-      <w:r>
-        <w:rPr>
-          <w:lang w:val="en-US"/>
-        </w:rPr>
-        <w:t>ConstraintLayout.LayoutParams</w:t>
-      </w:r>
-      <w:proofErr w:type="spellEnd"/>
-      <w:r>
-        <w:rPr>
-          <w:lang w:val="en-US"/>
-        </w:rPr>
-        <w:t xml:space="preserve"> </w:t>
-      </w:r>
-      <w:proofErr w:type="spellStart"/>
-      <w:r>
-        <w:rPr>
-          <w:lang w:val="en-US"/>
-        </w:rPr>
-        <w:t>layoutParams</w:t>
-      </w:r>
-      <w:proofErr w:type="spellEnd"/>
-      <w:r>
-        <w:rPr>
-          <w:lang w:val="en-US"/>
-        </w:rPr>
-        <w:t xml:space="preserve"> = new </w:t>
-      </w:r>
-      <w:proofErr w:type="spellStart"/>
-      <w:r>
-        <w:rPr>
-          <w:lang w:val="en-US"/>
-        </w:rPr>
-        <w:t>ContraintLayout.LayoutParams</w:t>
-      </w:r>
-      <w:proofErr w:type="spellEnd"/>
-      <w:r>
-        <w:rPr>
-          <w:lang w:val="en-US"/>
-        </w:rPr>
-        <w:t xml:space="preserve">(int </w:t>
-      </w:r>
-      <w:proofErr w:type="spellStart"/>
-      <w:r>
-        <w:rPr>
-          <w:lang w:val="en-US"/>
-        </w:rPr>
-        <w:t>w</w:t>
-      </w:r>
-      <w:r>
-        <w:rPr>
-          <w:lang w:val="en-US"/>
-        </w:rPr>
-        <w:t>idthInPixels</w:t>
-      </w:r>
-      <w:proofErr w:type="spellEnd"/>
-      <w:r>
-        <w:rPr>
-          <w:lang w:val="en-US"/>
-        </w:rPr>
-        <w:t xml:space="preserve">, int </w:t>
-      </w:r>
-      <w:proofErr w:type="spellStart"/>
-      <w:r>
-        <w:rPr>
-          <w:lang w:val="en-US"/>
-        </w:rPr>
-        <w:t>heightInPixels</w:t>
-      </w:r>
-      <w:proofErr w:type="spellEnd"/>
-      <w:r>
-        <w:rPr>
-          <w:lang w:val="en-US"/>
-        </w:rPr>
-        <w:t xml:space="preserve">). </w:t>
-      </w:r>
-      <w:r>
-        <w:rPr>
-          <w:lang w:val="en-US"/>
-        </w:rPr>
-        <w:br/>
-      </w:r>
-      <w:r>
-        <w:rPr>
-          <w:lang w:val="en-US"/>
-        </w:rPr>
-        <w:br/>
-      </w:r>
-      <w:r>
-        <w:t>-</w:t>
-      </w:r>
-      <w:proofErr w:type="spellStart"/>
-      <w:r>
-        <w:t>aView.setLayoutParams</w:t>
-      </w:r>
-      <w:proofErr w:type="spellEnd"/>
-      <w:r>
-        <w:t>(</w:t>
-      </w:r>
-      <w:proofErr w:type="spellStart"/>
-      <w:r>
-        <w:t>layoutParams</w:t>
-      </w:r>
-      <w:proofErr w:type="spellEnd"/>
-      <w:r>
-        <w:t xml:space="preserve">) nous permettent d’appliquer un </w:t>
-      </w:r>
-      <w:proofErr w:type="spellStart"/>
-      <w:r>
-        <w:t>layoutParams</w:t>
-      </w:r>
-      <w:proofErr w:type="spellEnd"/>
-      <w:r>
-        <w:t xml:space="preserve"> à une </w:t>
-      </w:r>
-      <w:proofErr w:type="spellStart"/>
-      <w:r>
-        <w:t>view</w:t>
       </w:r>
       <w:proofErr w:type="spellEnd"/>
       <w:r>
@@ -4399,6 +4112,660 @@
       </w:r>
       <w:proofErr w:type="spellStart"/>
       <w:r>
+        <w:t>getResources</w:t>
+      </w:r>
+      <w:proofErr w:type="spellEnd"/>
+      <w:r>
+        <w:t>().</w:t>
+      </w:r>
+      <w:proofErr w:type="spellStart"/>
+      <w:r>
+        <w:t>getResourceEntryName</w:t>
+      </w:r>
+      <w:proofErr w:type="spellEnd"/>
+      <w:r>
+        <w:t>(</w:t>
+      </w:r>
+      <w:proofErr w:type="spellStart"/>
+      <w:r>
+        <w:t>aViewId</w:t>
+      </w:r>
+      <w:proofErr w:type="spellEnd"/>
+      <w:r>
+        <w:t xml:space="preserve">) nous retourne le nom de </w:t>
+      </w:r>
+      <w:proofErr w:type="spellStart"/>
+      <w:r>
+        <w:t>l’Id</w:t>
+      </w:r>
+      <w:proofErr w:type="spellEnd"/>
+      <w:r>
+        <w:t xml:space="preserve"> d’une ressource </w:t>
+      </w:r>
+      <w:r>
+        <w:t xml:space="preserve">sous forme de string </w:t>
+      </w:r>
+      <w:r>
+        <w:t xml:space="preserve">à partir de </w:t>
+      </w:r>
+      <w:proofErr w:type="spellStart"/>
+      <w:r>
+        <w:t>l’Id</w:t>
+      </w:r>
+      <w:proofErr w:type="spellEnd"/>
+      <w:r>
+        <w:t xml:space="preserve"> </w:t>
+      </w:r>
+      <w:proofErr w:type="spellStart"/>
+      <w:r>
+        <w:t>int</w:t>
+      </w:r>
+      <w:proofErr w:type="spellEnd"/>
+      <w:r>
+        <w:t xml:space="preserve"> de </w:t>
+      </w:r>
+      <w:proofErr w:type="spellStart"/>
+      <w:r>
+        <w:t>ladit</w:t>
+      </w:r>
+      <w:proofErr w:type="spellEnd"/>
+      <w:r>
+        <w:t xml:space="preserve"> ressource. </w:t>
+      </w:r>
+      <w:r>
+        <w:t xml:space="preserve">À ne pas confondre avec la commande </w:t>
+      </w:r>
+      <w:proofErr w:type="spellStart"/>
+      <w:r>
+        <w:t>getResources</w:t>
+      </w:r>
+      <w:proofErr w:type="spellEnd"/>
+      <w:r>
+        <w:t>().</w:t>
+      </w:r>
+      <w:proofErr w:type="spellStart"/>
+      <w:r>
+        <w:t>getResourceName</w:t>
+      </w:r>
+      <w:proofErr w:type="spellEnd"/>
+      <w:r>
+        <w:t>(</w:t>
+      </w:r>
+      <w:proofErr w:type="spellStart"/>
+      <w:r>
+        <w:t>aViewId</w:t>
+      </w:r>
+      <w:proofErr w:type="spellEnd"/>
+      <w:r>
+        <w:t>) qui retourne le chemin vers la</w:t>
+      </w:r>
+      <w:r>
+        <w:t xml:space="preserve"> nom sous forme de string de notre ressource. </w:t>
+      </w:r>
+      <w:r>
+        <w:br/>
+      </w:r>
+      <w:r>
+        <w:br/>
+        <w:t>-</w:t>
+      </w:r>
+      <w:proofErr w:type="spellStart"/>
+      <w:r>
+        <w:t>aLayout.addView</w:t>
+      </w:r>
+      <w:proofErr w:type="spellEnd"/>
+      <w:r>
+        <w:t>(</w:t>
+      </w:r>
+      <w:proofErr w:type="spellStart"/>
+      <w:r>
+        <w:t>aView</w:t>
+      </w:r>
+      <w:proofErr w:type="spellEnd"/>
+      <w:r>
+        <w:t xml:space="preserve">) nous permet de rajouter une </w:t>
+      </w:r>
+      <w:proofErr w:type="spellStart"/>
+      <w:r>
+        <w:t>view</w:t>
+      </w:r>
+      <w:proofErr w:type="spellEnd"/>
+      <w:r>
+        <w:t xml:space="preserve"> dans un </w:t>
+      </w:r>
+      <w:proofErr w:type="spellStart"/>
+      <w:r>
+        <w:t>layout</w:t>
+      </w:r>
+      <w:proofErr w:type="spellEnd"/>
+      <w:r>
+        <w:t xml:space="preserve">. </w:t>
+      </w:r>
+      <w:r>
+        <w:br/>
+      </w:r>
+      <w:r>
+        <w:br/>
+      </w:r>
+      <w:r>
+        <w:rPr>
+          <w:lang w:val="en-US"/>
+        </w:rPr>
+        <w:t>-</w:t>
+      </w:r>
+      <w:proofErr w:type="spellStart"/>
+      <w:r>
+        <w:rPr>
+          <w:lang w:val="en-US"/>
+        </w:rPr>
+        <w:t>LinearLayout.LayoutParams</w:t>
+      </w:r>
+      <w:proofErr w:type="spellEnd"/>
+      <w:r>
+        <w:rPr>
+          <w:lang w:val="en-US"/>
+        </w:rPr>
+        <w:t xml:space="preserve"> </w:t>
+      </w:r>
+      <w:proofErr w:type="spellStart"/>
+      <w:r>
+        <w:rPr>
+          <w:lang w:val="en-US"/>
+        </w:rPr>
+        <w:t>layoutParams</w:t>
+      </w:r>
+      <w:proofErr w:type="spellEnd"/>
+      <w:r>
+        <w:rPr>
+          <w:lang w:val="en-US"/>
+        </w:rPr>
+        <w:t xml:space="preserve"> = new </w:t>
+      </w:r>
+      <w:proofErr w:type="spellStart"/>
+      <w:r>
+        <w:rPr>
+          <w:lang w:val="en-US"/>
+        </w:rPr>
+        <w:t>LinearLayout.LayoutParams</w:t>
+      </w:r>
+      <w:proofErr w:type="spellEnd"/>
+      <w:r>
+        <w:rPr>
+          <w:lang w:val="en-US"/>
+        </w:rPr>
+        <w:t xml:space="preserve">(int </w:t>
+      </w:r>
+      <w:proofErr w:type="spellStart"/>
+      <w:r>
+        <w:rPr>
+          <w:lang w:val="en-US"/>
+        </w:rPr>
+        <w:t>widthInPixels</w:t>
+      </w:r>
+      <w:proofErr w:type="spellEnd"/>
+      <w:r>
+        <w:rPr>
+          <w:lang w:val="en-US"/>
+        </w:rPr>
+        <w:t xml:space="preserve">, int </w:t>
+      </w:r>
+      <w:proofErr w:type="spellStart"/>
+      <w:r>
+        <w:rPr>
+          <w:lang w:val="en-US"/>
+        </w:rPr>
+        <w:t>heightInPixels</w:t>
+      </w:r>
+      <w:proofErr w:type="spellEnd"/>
+      <w:r>
+        <w:rPr>
+          <w:lang w:val="en-US"/>
+        </w:rPr>
+        <w:t xml:space="preserve">) </w:t>
+      </w:r>
+      <w:proofErr w:type="spellStart"/>
+      <w:r>
+        <w:rPr>
+          <w:lang w:val="en-US"/>
+        </w:rPr>
+        <w:t>Crée</w:t>
+      </w:r>
+      <w:proofErr w:type="spellEnd"/>
+      <w:r>
+        <w:rPr>
+          <w:lang w:val="en-US"/>
+        </w:rPr>
+        <w:t xml:space="preserve"> </w:t>
+      </w:r>
+      <w:proofErr w:type="spellStart"/>
+      <w:r>
+        <w:rPr>
+          <w:lang w:val="en-US"/>
+        </w:rPr>
+        <w:t>une</w:t>
+      </w:r>
+      <w:proofErr w:type="spellEnd"/>
+      <w:r>
+        <w:rPr>
+          <w:lang w:val="en-US"/>
+        </w:rPr>
+        <w:t xml:space="preserve"> variable </w:t>
+      </w:r>
+      <w:proofErr w:type="spellStart"/>
+      <w:r>
+        <w:rPr>
+          <w:lang w:val="en-US"/>
+        </w:rPr>
+        <w:t>pouvant</w:t>
+      </w:r>
+      <w:proofErr w:type="spellEnd"/>
+      <w:r>
+        <w:rPr>
+          <w:lang w:val="en-US"/>
+        </w:rPr>
+        <w:t xml:space="preserve"> </w:t>
+      </w:r>
+      <w:proofErr w:type="spellStart"/>
+      <w:r>
+        <w:rPr>
+          <w:lang w:val="en-US"/>
+        </w:rPr>
+        <w:t>contenir</w:t>
+      </w:r>
+      <w:proofErr w:type="spellEnd"/>
+      <w:r>
+        <w:rPr>
+          <w:lang w:val="en-US"/>
+        </w:rPr>
+        <w:t xml:space="preserve"> </w:t>
+      </w:r>
+      <w:r>
+        <w:rPr>
+          <w:lang w:val="en-US"/>
+        </w:rPr>
+        <w:t xml:space="preserve">les </w:t>
+      </w:r>
+      <w:proofErr w:type="spellStart"/>
+      <w:r>
+        <w:rPr>
+          <w:lang w:val="en-US"/>
+        </w:rPr>
+        <w:t>paramètres</w:t>
+      </w:r>
+      <w:proofErr w:type="spellEnd"/>
+      <w:r>
+        <w:rPr>
+          <w:lang w:val="en-US"/>
+        </w:rPr>
+        <w:t xml:space="preserve"> </w:t>
+      </w:r>
+      <w:proofErr w:type="spellStart"/>
+      <w:r>
+        <w:rPr>
+          <w:lang w:val="en-US"/>
+        </w:rPr>
+        <w:t>d’une</w:t>
+      </w:r>
+      <w:proofErr w:type="spellEnd"/>
+      <w:r>
+        <w:rPr>
+          <w:lang w:val="en-US"/>
+        </w:rPr>
+        <w:t xml:space="preserve"> view. </w:t>
+      </w:r>
+      <w:r>
+        <w:t xml:space="preserve">Par défaut on doit au moins initialiser la </w:t>
+      </w:r>
+      <w:proofErr w:type="spellStart"/>
+      <w:r>
+        <w:t>width</w:t>
+      </w:r>
+      <w:proofErr w:type="spellEnd"/>
+      <w:r>
+        <w:t xml:space="preserve"> ainsi que la </w:t>
+      </w:r>
+      <w:proofErr w:type="spellStart"/>
+      <w:r>
+        <w:t>height</w:t>
+      </w:r>
+      <w:proofErr w:type="spellEnd"/>
+      <w:r>
+        <w:t xml:space="preserve"> </w:t>
+      </w:r>
+      <w:r>
+        <w:t>du param</w:t>
+      </w:r>
+      <w:r>
+        <w:t xml:space="preserve">. </w:t>
+      </w:r>
+      <w:r>
+        <w:t xml:space="preserve">Pour assigner match parent ou </w:t>
+      </w:r>
+      <w:proofErr w:type="spellStart"/>
+      <w:r>
+        <w:t>warp</w:t>
+      </w:r>
+      <w:proofErr w:type="spellEnd"/>
+      <w:r>
+        <w:t xml:space="preserve"> content </w:t>
+      </w:r>
+      <w:r>
+        <w:t xml:space="preserve">on utilise </w:t>
+      </w:r>
+      <w:proofErr w:type="spellStart"/>
+      <w:r>
+        <w:t>RelativeLayout.LayoutParams.WRAP_CONTENT</w:t>
+      </w:r>
+      <w:proofErr w:type="spellEnd"/>
+      <w:r>
+        <w:t xml:space="preserve"> ou </w:t>
+      </w:r>
+      <w:proofErr w:type="spellStart"/>
+      <w:r>
+        <w:t>RelativeLayout.LayoutParams.MATCH_PARENT</w:t>
+      </w:r>
+      <w:proofErr w:type="spellEnd"/>
+      <w:r>
+        <w:t xml:space="preserve">. </w:t>
+      </w:r>
+      <w:r>
+        <w:t xml:space="preserve">Pour changer les marges on utilise </w:t>
+      </w:r>
+      <w:proofErr w:type="spellStart"/>
+      <w:r>
+        <w:t>layoutParams.setMargins</w:t>
+      </w:r>
+      <w:proofErr w:type="spellEnd"/>
+      <w:r>
+        <w:t>(</w:t>
+      </w:r>
+      <w:proofErr w:type="spellStart"/>
+      <w:r>
+        <w:t>int</w:t>
+      </w:r>
+      <w:proofErr w:type="spellEnd"/>
+      <w:r>
+        <w:t xml:space="preserve"> </w:t>
+      </w:r>
+      <w:proofErr w:type="spellStart"/>
+      <w:r>
+        <w:t>left</w:t>
+      </w:r>
+      <w:proofErr w:type="spellEnd"/>
+      <w:r>
+        <w:t xml:space="preserve">, </w:t>
+      </w:r>
+      <w:proofErr w:type="spellStart"/>
+      <w:r>
+        <w:t>int</w:t>
+      </w:r>
+      <w:proofErr w:type="spellEnd"/>
+      <w:r>
+        <w:t xml:space="preserve"> top, </w:t>
+      </w:r>
+      <w:proofErr w:type="spellStart"/>
+      <w:r>
+        <w:t>int</w:t>
+      </w:r>
+      <w:proofErr w:type="spellEnd"/>
+      <w:r>
+        <w:t xml:space="preserve"> right, </w:t>
+      </w:r>
+      <w:proofErr w:type="spellStart"/>
+      <w:r>
+        <w:t>int</w:t>
+      </w:r>
+      <w:proofErr w:type="spellEnd"/>
+      <w:r>
+        <w:t xml:space="preserve"> </w:t>
+      </w:r>
+      <w:proofErr w:type="spellStart"/>
+      <w:r>
+        <w:t>bottom</w:t>
+      </w:r>
+      <w:proofErr w:type="spellEnd"/>
+      <w:r>
+        <w:t>)</w:t>
+      </w:r>
+      <w:r>
+        <w:t xml:space="preserve">. </w:t>
+      </w:r>
+      <w:r>
+        <w:rPr>
+          <w:lang w:val="en-US"/>
+        </w:rPr>
+        <w:t xml:space="preserve">Pour changer le weight on </w:t>
+      </w:r>
+      <w:proofErr w:type="spellStart"/>
+      <w:r>
+        <w:rPr>
+          <w:lang w:val="en-US"/>
+        </w:rPr>
+        <w:t>utilise</w:t>
+      </w:r>
+      <w:proofErr w:type="spellEnd"/>
+      <w:r>
+        <w:rPr>
+          <w:lang w:val="en-US"/>
+        </w:rPr>
+        <w:t xml:space="preserve"> </w:t>
+      </w:r>
+      <w:proofErr w:type="spellStart"/>
+      <w:r>
+        <w:rPr>
+          <w:lang w:val="en-US"/>
+        </w:rPr>
+        <w:t>layoutParams.weight</w:t>
+      </w:r>
+      <w:proofErr w:type="spellEnd"/>
+      <w:r>
+        <w:rPr>
+          <w:lang w:val="en-US"/>
+        </w:rPr>
+        <w:t xml:space="preserve"> = </w:t>
+      </w:r>
+      <w:proofErr w:type="spellStart"/>
+      <w:r>
+        <w:rPr>
+          <w:lang w:val="en-US"/>
+        </w:rPr>
+        <w:t>aFloat.f</w:t>
+      </w:r>
+      <w:proofErr w:type="spellEnd"/>
+      <w:r>
+        <w:rPr>
+          <w:lang w:val="en-US"/>
+        </w:rPr>
+        <w:t>.</w:t>
+      </w:r>
+      <w:r>
+        <w:rPr>
+          <w:lang w:val="en-US"/>
+        </w:rPr>
+        <w:t xml:space="preserve"> </w:t>
+      </w:r>
+      <w:r>
+        <w:rPr>
+          <w:lang w:val="en-US"/>
+        </w:rPr>
+        <w:br/>
+      </w:r>
+      <w:proofErr w:type="spellStart"/>
+      <w:r>
+        <w:rPr>
+          <w:lang w:val="en-US"/>
+        </w:rPr>
+        <w:t>S’applique</w:t>
+      </w:r>
+      <w:proofErr w:type="spellEnd"/>
+      <w:r>
+        <w:rPr>
+          <w:lang w:val="en-US"/>
+        </w:rPr>
+        <w:t xml:space="preserve"> aux </w:t>
+      </w:r>
+      <w:proofErr w:type="spellStart"/>
+      <w:r>
+        <w:rPr>
+          <w:lang w:val="en-US"/>
+        </w:rPr>
+        <w:t>autres</w:t>
+      </w:r>
+      <w:proofErr w:type="spellEnd"/>
+      <w:r>
+        <w:rPr>
+          <w:lang w:val="en-US"/>
+        </w:rPr>
+        <w:t xml:space="preserve"> type de layout </w:t>
+      </w:r>
+      <w:proofErr w:type="spellStart"/>
+      <w:r>
+        <w:rPr>
+          <w:lang w:val="en-US"/>
+        </w:rPr>
+        <w:t>tel</w:t>
+      </w:r>
+      <w:proofErr w:type="spellEnd"/>
+      <w:r>
+        <w:rPr>
+          <w:lang w:val="en-US"/>
+        </w:rPr>
+        <w:t xml:space="preserve"> que le constraint layout </w:t>
+      </w:r>
+      <w:proofErr w:type="spellStart"/>
+      <w:r>
+        <w:rPr>
+          <w:lang w:val="en-US"/>
+        </w:rPr>
+        <w:t>ConstraintLayout.LayoutParams</w:t>
+      </w:r>
+      <w:proofErr w:type="spellEnd"/>
+      <w:r>
+        <w:rPr>
+          <w:lang w:val="en-US"/>
+        </w:rPr>
+        <w:t xml:space="preserve"> </w:t>
+      </w:r>
+      <w:proofErr w:type="spellStart"/>
+      <w:r>
+        <w:rPr>
+          <w:lang w:val="en-US"/>
+        </w:rPr>
+        <w:t>layoutParams</w:t>
+      </w:r>
+      <w:proofErr w:type="spellEnd"/>
+      <w:r>
+        <w:rPr>
+          <w:lang w:val="en-US"/>
+        </w:rPr>
+        <w:t xml:space="preserve"> = new </w:t>
+      </w:r>
+      <w:proofErr w:type="spellStart"/>
+      <w:r>
+        <w:rPr>
+          <w:lang w:val="en-US"/>
+        </w:rPr>
+        <w:t>ContraintLayout.LayoutParams</w:t>
+      </w:r>
+      <w:proofErr w:type="spellEnd"/>
+      <w:r>
+        <w:rPr>
+          <w:lang w:val="en-US"/>
+        </w:rPr>
+        <w:t xml:space="preserve">(int </w:t>
+      </w:r>
+      <w:proofErr w:type="spellStart"/>
+      <w:r>
+        <w:rPr>
+          <w:lang w:val="en-US"/>
+        </w:rPr>
+        <w:t>w</w:t>
+      </w:r>
+      <w:r>
+        <w:rPr>
+          <w:lang w:val="en-US"/>
+        </w:rPr>
+        <w:t>idthInPixels</w:t>
+      </w:r>
+      <w:proofErr w:type="spellEnd"/>
+      <w:r>
+        <w:rPr>
+          <w:lang w:val="en-US"/>
+        </w:rPr>
+        <w:t xml:space="preserve">, int </w:t>
+      </w:r>
+      <w:proofErr w:type="spellStart"/>
+      <w:r>
+        <w:rPr>
+          <w:lang w:val="en-US"/>
+        </w:rPr>
+        <w:t>heightInPixels</w:t>
+      </w:r>
+      <w:proofErr w:type="spellEnd"/>
+      <w:r>
+        <w:rPr>
+          <w:lang w:val="en-US"/>
+        </w:rPr>
+        <w:t xml:space="preserve">). </w:t>
+      </w:r>
+      <w:r>
+        <w:rPr>
+          <w:lang w:val="en-US"/>
+        </w:rPr>
+        <w:br/>
+      </w:r>
+      <w:r>
+        <w:rPr>
+          <w:lang w:val="en-US"/>
+        </w:rPr>
+        <w:br/>
+      </w:r>
+      <w:r>
+        <w:t>-</w:t>
+      </w:r>
+      <w:proofErr w:type="spellStart"/>
+      <w:r>
+        <w:t>aView.setLayoutParams</w:t>
+      </w:r>
+      <w:proofErr w:type="spellEnd"/>
+      <w:r>
+        <w:t>(</w:t>
+      </w:r>
+      <w:proofErr w:type="spellStart"/>
+      <w:r>
+        <w:t>layoutParams</w:t>
+      </w:r>
+      <w:proofErr w:type="spellEnd"/>
+      <w:r>
+        <w:t xml:space="preserve">) nous permettent d’appliquer un </w:t>
+      </w:r>
+      <w:proofErr w:type="spellStart"/>
+      <w:r>
+        <w:t>layoutParams</w:t>
+      </w:r>
+      <w:proofErr w:type="spellEnd"/>
+      <w:r>
+        <w:t xml:space="preserve"> à une </w:t>
+      </w:r>
+      <w:proofErr w:type="spellStart"/>
+      <w:r>
+        <w:t>view</w:t>
+      </w:r>
+      <w:proofErr w:type="spellEnd"/>
+      <w:r>
+        <w:t xml:space="preserve">. </w:t>
+      </w:r>
+      <w:r>
+        <w:br/>
+      </w:r>
+      <w:r>
+        <w:br/>
+      </w:r>
+      <w:r>
+        <w:t>-</w:t>
+      </w:r>
+      <w:proofErr w:type="spellStart"/>
+      <w:r>
         <w:t>aView.setTextSize</w:t>
       </w:r>
       <w:proofErr w:type="spellEnd"/>
@@ -4724,7 +5091,11 @@
         <w:t xml:space="preserve">. </w:t>
       </w:r>
       <w:r>
-        <w:t xml:space="preserve">Ils nous permettent aussi de connaitre la densité de l’écran grâce à </w:t>
+        <w:t xml:space="preserve">Ils nous permettent aussi de connaitre la densité de </w:t>
+      </w:r>
+      <w:r>
+        <w:lastRenderedPageBreak/>
+        <w:t xml:space="preserve">l’écran grâce à </w:t>
       </w:r>
       <w:proofErr w:type="spellStart"/>
       <w:r>
@@ -5023,7 +5394,6 @@
           <w:i/>
           <w:iCs/>
         </w:rPr>
-        <w:lastRenderedPageBreak/>
         <w:t>Enum</w:t>
       </w:r>
       <w:proofErr w:type="spellEnd"/>
@@ -5300,7 +5670,11 @@
         <w:t xml:space="preserve"> etc… </w:t>
       </w:r>
       <w:r>
-        <w:t xml:space="preserve">Le deuxième paramètre du constructeur prend un </w:t>
+        <w:t xml:space="preserve">Le </w:t>
+      </w:r>
+      <w:r>
+        <w:lastRenderedPageBreak/>
+        <w:t xml:space="preserve">deuxième paramètre du constructeur prend un </w:t>
       </w:r>
       <w:proofErr w:type="spellStart"/>
       <w:r>
@@ -5538,9 +5912,6 @@
       </w:r>
       <w:r>
         <w:br/>
-      </w:r>
-      <w:r>
-        <w:lastRenderedPageBreak/>
         <w:t>-</w:t>
       </w:r>
       <w:proofErr w:type="spellStart"/>
@@ -5896,7 +6267,11 @@
       </w:r>
       <w:proofErr w:type="spellEnd"/>
       <w:r>
-        <w:t xml:space="preserve"> dans un </w:t>
+        <w:t xml:space="preserve"> </w:t>
+      </w:r>
+      <w:r>
+        <w:lastRenderedPageBreak/>
+        <w:t xml:space="preserve">dans un </w:t>
       </w:r>
       <w:proofErr w:type="spellStart"/>
       <w:r>
@@ -6121,7 +6496,6 @@
         <w:br/>
       </w:r>
       <w:r>
-        <w:lastRenderedPageBreak/>
         <w:br/>
       </w:r>
       <w:r>
@@ -6512,7 +6886,11 @@
         <w:t xml:space="preserve">peut </w:t>
       </w:r>
       <w:r>
-        <w:t xml:space="preserve">le multiplier par un pourcentage et arrondir ce chiffre pour obtenir un nombre de pixels utilisable. </w:t>
+        <w:t xml:space="preserve">le multiplier par un </w:t>
+      </w:r>
+      <w:r>
+        <w:lastRenderedPageBreak/>
+        <w:t xml:space="preserve">pourcentage et arrondir ce chiffre pour obtenir un nombre de pixels utilisable. </w:t>
       </w:r>
       <w:r>
         <w:t xml:space="preserve"> </w:t>
@@ -6697,12 +7075,35 @@
       </w:r>
       <w:r>
         <w:br/>
-      </w:r>
-      <w:r>
         <w:t>-</w:t>
       </w:r>
       <w:proofErr w:type="spellStart"/>
       <w:r>
+        <w:t>paint.setStrokeWidth</w:t>
+      </w:r>
+      <w:proofErr w:type="spellEnd"/>
+      <w:r>
+        <w:t>(</w:t>
+      </w:r>
+      <w:proofErr w:type="spellStart"/>
+      <w:r>
+        <w:t>aFloat</w:t>
+      </w:r>
+      <w:proofErr w:type="spellEnd"/>
+      <w:r>
+        <w:t xml:space="preserve">) nous permet de changer la taille du trait produit par notre pinceau. </w:t>
+      </w:r>
+      <w:r>
+        <w:br/>
+      </w:r>
+      <w:r>
+        <w:br/>
+      </w:r>
+      <w:r>
+        <w:t>-</w:t>
+      </w:r>
+      <w:proofErr w:type="spellStart"/>
+      <w:r>
         <w:t>canvas.drawCircle</w:t>
       </w:r>
       <w:proofErr w:type="spellEnd"/>
@@ -6764,7 +7165,6 @@
         <w:br/>
       </w:r>
       <w:r>
-        <w:lastRenderedPageBreak/>
         <w:t>-</w:t>
       </w:r>
       <w:proofErr w:type="spellStart"/>
@@ -6873,35 +7273,271 @@
         <w:br/>
       </w:r>
       <w:r>
+        <w:rPr>
+          <w:lang w:val="en-US"/>
+        </w:rPr>
         <w:t>-</w:t>
       </w:r>
       <w:proofErr w:type="spellStart"/>
       <w:r>
+        <w:rPr>
+          <w:lang w:val="en-US"/>
+        </w:rPr>
         <w:t>canvas.drawArc</w:t>
       </w:r>
       <w:proofErr w:type="spellEnd"/>
       <w:r>
+        <w:rPr>
+          <w:lang w:val="en-US"/>
+        </w:rPr>
         <w:t xml:space="preserve">(new </w:t>
       </w:r>
       <w:proofErr w:type="spellStart"/>
       <w:r>
+        <w:rPr>
+          <w:lang w:val="en-US"/>
+        </w:rPr>
         <w:t>RectF</w:t>
       </w:r>
       <w:proofErr w:type="spellEnd"/>
       <w:r>
+        <w:rPr>
+          <w:lang w:val="en-US"/>
+        </w:rPr>
+        <w:t xml:space="preserve">(float </w:t>
+      </w:r>
+      <w:proofErr w:type="spellStart"/>
+      <w:r>
+        <w:rPr>
+          <w:lang w:val="en-US"/>
+        </w:rPr>
+        <w:t>leftMostPoint</w:t>
+      </w:r>
+      <w:proofErr w:type="spellEnd"/>
+      <w:r>
+        <w:rPr>
+          <w:lang w:val="en-US"/>
+        </w:rPr>
+        <w:t xml:space="preserve">, float </w:t>
+      </w:r>
+      <w:proofErr w:type="spellStart"/>
+      <w:r>
+        <w:rPr>
+          <w:lang w:val="en-US"/>
+        </w:rPr>
+        <w:t>topMostPoint</w:t>
+      </w:r>
+      <w:proofErr w:type="spellEnd"/>
+      <w:r>
+        <w:rPr>
+          <w:lang w:val="en-US"/>
+        </w:rPr>
+        <w:t xml:space="preserve">, float </w:t>
+      </w:r>
+      <w:proofErr w:type="spellStart"/>
+      <w:r>
+        <w:rPr>
+          <w:lang w:val="en-US"/>
+        </w:rPr>
+        <w:t>rightMostPoint</w:t>
+      </w:r>
+      <w:proofErr w:type="spellEnd"/>
+      <w:r>
+        <w:rPr>
+          <w:lang w:val="en-US"/>
+        </w:rPr>
+        <w:t xml:space="preserve">, float </w:t>
+      </w:r>
+      <w:proofErr w:type="spellStart"/>
+      <w:r>
+        <w:rPr>
+          <w:lang w:val="en-US"/>
+        </w:rPr>
+        <w:t>bottomMostPoint</w:t>
+      </w:r>
+      <w:proofErr w:type="spellEnd"/>
+      <w:r>
+        <w:rPr>
+          <w:lang w:val="en-US"/>
+        </w:rPr>
+        <w:t xml:space="preserve">), float </w:t>
+      </w:r>
+      <w:proofErr w:type="spellStart"/>
+      <w:r>
+        <w:rPr>
+          <w:lang w:val="en-US"/>
+        </w:rPr>
+        <w:t>startAngle</w:t>
+      </w:r>
+      <w:proofErr w:type="spellEnd"/>
+      <w:r>
+        <w:rPr>
+          <w:lang w:val="en-US"/>
+        </w:rPr>
+        <w:t xml:space="preserve">, float </w:t>
+      </w:r>
+      <w:proofErr w:type="spellStart"/>
+      <w:r>
+        <w:rPr>
+          <w:lang w:val="en-US"/>
+        </w:rPr>
+        <w:t>sweepAngle</w:t>
+      </w:r>
+      <w:proofErr w:type="spellEnd"/>
+      <w:r>
+        <w:rPr>
+          <w:lang w:val="en-US"/>
+        </w:rPr>
+        <w:t xml:space="preserve">, </w:t>
+      </w:r>
+      <w:proofErr w:type="spellStart"/>
+      <w:r>
+        <w:rPr>
+          <w:lang w:val="en-US"/>
+        </w:rPr>
+        <w:t>boolean</w:t>
+      </w:r>
+      <w:proofErr w:type="spellEnd"/>
+      <w:r>
+        <w:rPr>
+          <w:lang w:val="en-US"/>
+        </w:rPr>
+        <w:t xml:space="preserve"> </w:t>
+      </w:r>
+      <w:proofErr w:type="spellStart"/>
+      <w:r>
+        <w:rPr>
+          <w:lang w:val="en-US"/>
+        </w:rPr>
+        <w:t>useCenterOfRectF</w:t>
+      </w:r>
+      <w:proofErr w:type="spellEnd"/>
+      <w:r>
+        <w:rPr>
+          <w:lang w:val="en-US"/>
+        </w:rPr>
+        <w:t>, Paint paint)</w:t>
+      </w:r>
+      <w:r>
+        <w:rPr>
+          <w:lang w:val="en-US"/>
+        </w:rPr>
+        <w:t xml:space="preserve"> nous </w:t>
+      </w:r>
+      <w:proofErr w:type="spellStart"/>
+      <w:r>
+        <w:rPr>
+          <w:lang w:val="en-US"/>
+        </w:rPr>
+        <w:t>permet</w:t>
+      </w:r>
+      <w:proofErr w:type="spellEnd"/>
+      <w:r>
+        <w:rPr>
+          <w:lang w:val="en-US"/>
+        </w:rPr>
+        <w:t xml:space="preserve"> de </w:t>
+      </w:r>
+      <w:proofErr w:type="spellStart"/>
+      <w:r>
+        <w:rPr>
+          <w:lang w:val="en-US"/>
+        </w:rPr>
+        <w:t>dessiner</w:t>
+      </w:r>
+      <w:proofErr w:type="spellEnd"/>
+      <w:r>
+        <w:rPr>
+          <w:lang w:val="en-US"/>
+        </w:rPr>
+        <w:t xml:space="preserve"> des arcs d’un cercle. </w:t>
+      </w:r>
+      <w:r>
+        <w:t xml:space="preserve">On indique le degrés de </w:t>
+      </w:r>
+      <w:proofErr w:type="spellStart"/>
+      <w:r>
+        <w:t>depart</w:t>
+      </w:r>
+      <w:proofErr w:type="spellEnd"/>
+      <w:r>
+        <w:t xml:space="preserve"> de notre a</w:t>
+      </w:r>
+      <w:r>
+        <w:t>rc (</w:t>
+      </w:r>
+      <w:proofErr w:type="spellStart"/>
+      <w:r>
+        <w:t>startAngle</w:t>
+      </w:r>
+      <w:proofErr w:type="spellEnd"/>
+      <w:r>
+        <w:t>) et le nombre de degrés à partir de ce point que fera notre arc (</w:t>
+      </w:r>
+      <w:proofErr w:type="spellStart"/>
+      <w:r>
+        <w:t>sweepAngle</w:t>
+      </w:r>
+      <w:proofErr w:type="spellEnd"/>
+      <w:r>
+        <w:t xml:space="preserve">). </w:t>
+      </w:r>
+      <w:r>
+        <w:t xml:space="preserve">Je recommande de mettre </w:t>
+      </w:r>
+      <w:proofErr w:type="spellStart"/>
+      <w:r>
+        <w:t>useCenterOfRectF</w:t>
+      </w:r>
+      <w:proofErr w:type="spellEnd"/>
+      <w:r>
+        <w:t xml:space="preserve"> à </w:t>
+      </w:r>
+      <w:proofErr w:type="spellStart"/>
+      <w:r>
+        <w:t>true</w:t>
+      </w:r>
+      <w:proofErr w:type="spellEnd"/>
+      <w:r>
+        <w:t xml:space="preserve"> à part si tu souhaites expérimenter. </w:t>
+      </w:r>
+      <w:r>
+        <w:t xml:space="preserve">On utilise le </w:t>
+      </w:r>
+      <w:proofErr w:type="spellStart"/>
+      <w:r>
+        <w:t>RectF</w:t>
+      </w:r>
+      <w:proofErr w:type="spellEnd"/>
+      <w:r>
+        <w:t xml:space="preserve"> pour déterminer la position ainsi que le rayon de notre arc de cercle. </w:t>
+      </w:r>
+      <w:r>
+        <w:br/>
+      </w:r>
+      <w:r>
+        <w:br/>
+        <w:t>-</w:t>
+      </w:r>
+      <w:proofErr w:type="spellStart"/>
+      <w:r>
+        <w:t>canvas.drawLine</w:t>
+      </w:r>
+      <w:proofErr w:type="spellEnd"/>
+      <w:r>
         <w:t>(</w:t>
       </w:r>
       <w:proofErr w:type="spellStart"/>
       <w:r>
-        <w:t>float</w:t>
-      </w:r>
-      <w:proofErr w:type="spellEnd"/>
-      <w:r>
-        <w:t xml:space="preserve"> </w:t>
-      </w:r>
-      <w:proofErr w:type="spellStart"/>
-      <w:r>
-        <w:t>leftMostPoint</w:t>
+        <w:t>int</w:t>
+      </w:r>
+      <w:proofErr w:type="spellEnd"/>
+      <w:r>
+        <w:t xml:space="preserve"> </w:t>
+      </w:r>
+      <w:proofErr w:type="spellStart"/>
+      <w:r>
+        <w:t>PointDeDépartX</w:t>
       </w:r>
       <w:proofErr w:type="spellEnd"/>
       <w:r>
@@ -6909,15 +7545,15 @@
       </w:r>
       <w:proofErr w:type="spellStart"/>
       <w:r>
-        <w:t>float</w:t>
-      </w:r>
-      <w:proofErr w:type="spellEnd"/>
-      <w:r>
-        <w:t xml:space="preserve"> </w:t>
-      </w:r>
-      <w:proofErr w:type="spellStart"/>
-      <w:r>
-        <w:t>topMostPoint</w:t>
+        <w:t>int</w:t>
+      </w:r>
+      <w:proofErr w:type="spellEnd"/>
+      <w:r>
+        <w:t xml:space="preserve"> </w:t>
+      </w:r>
+      <w:proofErr w:type="spellStart"/>
+      <w:r>
+        <w:t>PointDeDépartY</w:t>
       </w:r>
       <w:proofErr w:type="spellEnd"/>
       <w:r>
@@ -6925,15 +7561,7 @@
       </w:r>
       <w:proofErr w:type="spellStart"/>
       <w:r>
-        <w:t>float</w:t>
-      </w:r>
-      <w:proofErr w:type="spellEnd"/>
-      <w:r>
-        <w:t xml:space="preserve"> </w:t>
-      </w:r>
-      <w:proofErr w:type="spellStart"/>
-      <w:r>
-        <w:t>rightMostPoint</w:t>
+        <w:t>PointD’arrivéX</w:t>
       </w:r>
       <w:proofErr w:type="spellEnd"/>
       <w:r>
@@ -6941,63 +7569,7 @@
       </w:r>
       <w:proofErr w:type="spellStart"/>
       <w:r>
-        <w:t>float</w:t>
-      </w:r>
-      <w:proofErr w:type="spellEnd"/>
-      <w:r>
-        <w:t xml:space="preserve"> </w:t>
-      </w:r>
-      <w:proofErr w:type="spellStart"/>
-      <w:r>
-        <w:t>bottomMostPoint</w:t>
-      </w:r>
-      <w:proofErr w:type="spellEnd"/>
-      <w:r>
-        <w:t xml:space="preserve">), </w:t>
-      </w:r>
-      <w:proofErr w:type="spellStart"/>
-      <w:r>
-        <w:t>float</w:t>
-      </w:r>
-      <w:proofErr w:type="spellEnd"/>
-      <w:r>
-        <w:t xml:space="preserve"> </w:t>
-      </w:r>
-      <w:proofErr w:type="spellStart"/>
-      <w:r>
-        <w:t>startAngle</w:t>
-      </w:r>
-      <w:proofErr w:type="spellEnd"/>
-      <w:r>
-        <w:t xml:space="preserve">, </w:t>
-      </w:r>
-      <w:proofErr w:type="spellStart"/>
-      <w:r>
-        <w:t>float</w:t>
-      </w:r>
-      <w:proofErr w:type="spellEnd"/>
-      <w:r>
-        <w:t xml:space="preserve"> </w:t>
-      </w:r>
-      <w:proofErr w:type="spellStart"/>
-      <w:r>
-        <w:t>sweepAngle</w:t>
-      </w:r>
-      <w:proofErr w:type="spellEnd"/>
-      <w:r>
-        <w:t xml:space="preserve">, </w:t>
-      </w:r>
-      <w:proofErr w:type="spellStart"/>
-      <w:r>
-        <w:t>boolean</w:t>
-      </w:r>
-      <w:proofErr w:type="spellEnd"/>
-      <w:r>
-        <w:t xml:space="preserve"> </w:t>
-      </w:r>
-      <w:proofErr w:type="spellStart"/>
-      <w:r>
-        <w:t>useCenterOfRectF</w:t>
+        <w:t>PointD’arrivéY</w:t>
       </w:r>
       <w:proofErr w:type="spellEnd"/>
       <w:r>
@@ -7005,74 +7577,14 @@
       </w:r>
       <w:proofErr w:type="spellStart"/>
       <w:r>
-        <w:t>paint</w:t>
+        <w:t>paintUsed</w:t>
       </w:r>
       <w:proofErr w:type="spellEnd"/>
       <w:r>
         <w:t>)</w:t>
       </w:r>
       <w:r>
-        <w:t xml:space="preserve"> nous permet de dessiner des arcs d’un cercle. </w:t>
-      </w:r>
-      <w:r>
-        <w:t xml:space="preserve">On indique le degrés de </w:t>
-      </w:r>
-      <w:proofErr w:type="spellStart"/>
-      <w:r>
-        <w:t>depart</w:t>
-      </w:r>
-      <w:proofErr w:type="spellEnd"/>
-      <w:r>
-        <w:t xml:space="preserve"> de notre a</w:t>
-      </w:r>
-      <w:r>
-        <w:t>rc (</w:t>
-      </w:r>
-      <w:proofErr w:type="spellStart"/>
-      <w:r>
-        <w:t>startAngle</w:t>
-      </w:r>
-      <w:proofErr w:type="spellEnd"/>
-      <w:r>
-        <w:t>) et le nombre de degrés à partir de ce point que fera notre arc (</w:t>
-      </w:r>
-      <w:proofErr w:type="spellStart"/>
-      <w:r>
-        <w:t>sweepAngle</w:t>
-      </w:r>
-      <w:proofErr w:type="spellEnd"/>
-      <w:r>
-        <w:t xml:space="preserve">). </w:t>
-      </w:r>
-      <w:r>
-        <w:t xml:space="preserve">Je recommande de mettre </w:t>
-      </w:r>
-      <w:proofErr w:type="spellStart"/>
-      <w:r>
-        <w:t>useCenterOfRectF</w:t>
-      </w:r>
-      <w:proofErr w:type="spellEnd"/>
-      <w:r>
-        <w:t xml:space="preserve"> à </w:t>
-      </w:r>
-      <w:proofErr w:type="spellStart"/>
-      <w:r>
-        <w:t>true</w:t>
-      </w:r>
-      <w:proofErr w:type="spellEnd"/>
-      <w:r>
-        <w:t xml:space="preserve"> à part si tu souhaites expérimenter. </w:t>
-      </w:r>
-      <w:r>
-        <w:t xml:space="preserve">On utilise le </w:t>
-      </w:r>
-      <w:proofErr w:type="spellStart"/>
-      <w:r>
-        <w:t>RectF</w:t>
-      </w:r>
-      <w:proofErr w:type="spellEnd"/>
-      <w:r>
-        <w:t xml:space="preserve"> pour déterminer la position ainsi que le rayon de notre arc de cercle. </w:t>
+        <w:t xml:space="preserve"> Nous permet de dessiner une ligne allant du point de départ au point d’arrivé indiqué. </w:t>
       </w:r>
       <w:r>
         <w:br/>
@@ -7128,6 +7640,7 @@
         <w:br/>
       </w:r>
       <w:r>
+        <w:lastRenderedPageBreak/>
         <w:br/>
       </w:r>
       <w:r>
@@ -8236,7 +8749,7 @@
       <w:lang w:val="fr-CA"/>
     </w:rPr>
   </w:style>
-  <w:style w:type="character" w:styleId="Lienhypertexte">
+  <w:style w:type="character" w:styleId="Hyperlien">
     <w:name w:val="Hyperlink"/>
     <w:basedOn w:val="Policepardfaut"/>
     <w:uiPriority w:val="99"/>

--- a/Programation notes part4.docx
+++ b/Programation notes part4.docx
@@ -2241,7 +2241,7 @@
       <w:hyperlink r:id="rId6" w:history="1">
         <w:r>
           <w:rPr>
-            <w:rStyle w:val="Hyperlien"/>
+            <w:rStyle w:val="Lienhypertexte"/>
           </w:rPr>
           <w:t>https://github.com/material-components/material-components-android/tree/master/lib/java/com/google/android/material</w:t>
         </w:r>
@@ -2562,6 +2562,69 @@
         <w:br/>
       </w:r>
       <w:r>
+        <w:rPr>
+          <w:b/>
+          <w:bCs/>
+        </w:rPr>
+        <w:t xml:space="preserve">NOTE 3 : </w:t>
+      </w:r>
+      <w:r>
+        <w:t xml:space="preserve">Il est possible de changer certaines fonctionnalités de notre application en ajoutant des commandes à l’intérieur de la section </w:t>
+      </w:r>
+      <w:proofErr w:type="spellStart"/>
+      <w:r>
+        <w:t>activity</w:t>
+      </w:r>
+      <w:proofErr w:type="spellEnd"/>
+      <w:r>
+        <w:t xml:space="preserve"> du </w:t>
+      </w:r>
+      <w:proofErr w:type="spellStart"/>
+      <w:r>
+        <w:t>manifest</w:t>
+      </w:r>
+      <w:proofErr w:type="spellEnd"/>
+      <w:r>
+        <w:t xml:space="preserve"> de notre application. </w:t>
+      </w:r>
+      <w:r>
+        <w:br/>
+        <w:t xml:space="preserve">Un exemple serait </w:t>
+      </w:r>
+      <w:proofErr w:type="spellStart"/>
+      <w:r>
+        <w:t>android</w:t>
+      </w:r>
+      <w:proofErr w:type="spellEnd"/>
+      <w:r>
+        <w:t> :</w:t>
+      </w:r>
+      <w:proofErr w:type="spellStart"/>
+      <w:r>
+        <w:t>windowSoftInputMode</w:t>
+      </w:r>
+      <w:proofErr w:type="spellEnd"/>
+      <w:r>
+        <w:t>=’’</w:t>
+      </w:r>
+      <w:proofErr w:type="spellStart"/>
+      <w:r>
+        <w:t>adjustResize</w:t>
+      </w:r>
+      <w:proofErr w:type="spellEnd"/>
+      <w:r>
+        <w:t xml:space="preserve">’’ qui a pour conséquence d’ajuster la taille de notre activité </w:t>
+      </w:r>
+      <w:r>
+        <w:t xml:space="preserve">pour qu’elle reste entièrement visible </w:t>
+      </w:r>
+      <w:r>
+        <w:t xml:space="preserve">lorsqu’un clavier est ouvert. </w:t>
+      </w:r>
+      <w:r>
+        <w:br/>
+      </w:r>
+      <w:r>
         <w:br/>
       </w:r>
       <w:r>
@@ -2861,6 +2924,7 @@
         <w:br/>
       </w:r>
       <w:r>
+        <w:lastRenderedPageBreak/>
         <w:t>2.</w:t>
       </w:r>
       <w:r>
@@ -2910,7 +2974,6 @@
         <w:br/>
       </w:r>
       <w:r>
-        <w:lastRenderedPageBreak/>
         <w:t>-</w:t>
       </w:r>
       <w:r>
@@ -3526,585 +3589,6 @@
       </w:r>
       <w:r>
         <w:br/>
-        <w:t>-</w:t>
-      </w:r>
-      <w:proofErr w:type="spellStart"/>
-      <w:r>
-        <w:t>AProgressBar.setProgress</w:t>
-      </w:r>
-      <w:proofErr w:type="spellEnd"/>
-      <w:r>
-        <w:t>(</w:t>
-      </w:r>
-      <w:proofErr w:type="spellStart"/>
-      <w:r>
-        <w:t>int</w:t>
-      </w:r>
-      <w:proofErr w:type="spellEnd"/>
-      <w:r>
-        <w:t xml:space="preserve"> </w:t>
-      </w:r>
-      <w:proofErr w:type="spellStart"/>
-      <w:r>
-        <w:t>progress</w:t>
-      </w:r>
-      <w:proofErr w:type="spellEnd"/>
-      <w:r>
-        <w:t xml:space="preserve">, </w:t>
-      </w:r>
-      <w:proofErr w:type="spellStart"/>
-      <w:r>
-        <w:t>bool</w:t>
-      </w:r>
-      <w:proofErr w:type="spellEnd"/>
-      <w:r>
-        <w:t xml:space="preserve"> </w:t>
-      </w:r>
-      <w:proofErr w:type="spellStart"/>
-      <w:r>
-        <w:t>animate</w:t>
-      </w:r>
-      <w:proofErr w:type="spellEnd"/>
-      <w:r>
-        <w:t xml:space="preserve">) nous permet de changer le progrès de notre </w:t>
-      </w:r>
-      <w:proofErr w:type="spellStart"/>
-      <w:r>
-        <w:t>progress</w:t>
-      </w:r>
-      <w:proofErr w:type="spellEnd"/>
-      <w:r>
-        <w:t xml:space="preserve"> bar et de déterminer si on veut que l’augmentation/diminution soit anim</w:t>
-      </w:r>
-      <w:r>
-        <w:t>é</w:t>
-      </w:r>
-      <w:r>
-        <w:t xml:space="preserve">. </w:t>
-      </w:r>
-      <w:r>
-        <w:br/>
-      </w:r>
-      <w:r>
-        <w:br/>
-        <w:t>-</w:t>
-      </w:r>
-      <w:proofErr w:type="spellStart"/>
-      <w:r>
-        <w:t>AParent.GetChildCount</w:t>
-      </w:r>
-      <w:proofErr w:type="spellEnd"/>
-      <w:r>
-        <w:t xml:space="preserve">() Nous retourne le nombre d’enfant directe présent à l’intérieur d’un parent. Généralement utiliser avec un </w:t>
-      </w:r>
-      <w:proofErr w:type="spellStart"/>
-      <w:r>
-        <w:t>layout</w:t>
-      </w:r>
-      <w:proofErr w:type="spellEnd"/>
-      <w:r>
-        <w:t>.</w:t>
-      </w:r>
-      <w:r>
-        <w:br/>
-      </w:r>
-      <w:r>
-        <w:lastRenderedPageBreak/>
-        <w:br/>
-        <w:t>-</w:t>
-      </w:r>
-      <w:proofErr w:type="spellStart"/>
-      <w:r>
-        <w:t>AParent.GetChildAt</w:t>
-      </w:r>
-      <w:proofErr w:type="spellEnd"/>
-      <w:r>
-        <w:t>(</w:t>
-      </w:r>
-      <w:proofErr w:type="spellStart"/>
-      <w:r>
-        <w:t>int</w:t>
-      </w:r>
-      <w:proofErr w:type="spellEnd"/>
-      <w:r>
-        <w:t xml:space="preserve"> index) Nous retourne un objet </w:t>
-      </w:r>
-      <w:proofErr w:type="spellStart"/>
-      <w:r>
-        <w:t>view</w:t>
-      </w:r>
-      <w:proofErr w:type="spellEnd"/>
-      <w:r>
-        <w:t xml:space="preserve"> qui représente un enfant. Si on connait</w:t>
-      </w:r>
-      <w:r>
-        <w:t xml:space="preserve"> le type original de cette objet, on peut le </w:t>
-      </w:r>
-      <w:proofErr w:type="spellStart"/>
-      <w:r>
-        <w:t>cast</w:t>
-      </w:r>
-      <w:proofErr w:type="spellEnd"/>
-      <w:r>
-        <w:t xml:space="preserve"> vers ledit type tel que (</w:t>
-      </w:r>
-      <w:proofErr w:type="spellStart"/>
-      <w:r>
-        <w:t>LinearLayout</w:t>
-      </w:r>
-      <w:proofErr w:type="spellEnd"/>
-      <w:r>
-        <w:t>/Button/</w:t>
-      </w:r>
-      <w:proofErr w:type="spellStart"/>
-      <w:r>
-        <w:t>EditText</w:t>
-      </w:r>
-      <w:proofErr w:type="spellEnd"/>
-      <w:r>
-        <w:t>)</w:t>
-      </w:r>
-      <w:proofErr w:type="spellStart"/>
-      <w:r>
-        <w:t>parent.GetChildAt</w:t>
-      </w:r>
-      <w:proofErr w:type="spellEnd"/>
-      <w:r>
-        <w:t>(</w:t>
-      </w:r>
-      <w:proofErr w:type="spellStart"/>
-      <w:r>
-        <w:t>int</w:t>
-      </w:r>
-      <w:proofErr w:type="spellEnd"/>
-      <w:r>
-        <w:t xml:space="preserve"> index). Cette méthode remplace un </w:t>
-      </w:r>
-      <w:proofErr w:type="spellStart"/>
-      <w:r>
-        <w:t>findViewById</w:t>
-      </w:r>
-      <w:proofErr w:type="spellEnd"/>
-      <w:r>
-        <w:t xml:space="preserve"> quand on a plusieurs éléments du même type. </w:t>
-      </w:r>
-      <w:r>
-        <w:br/>
-      </w:r>
-      <w:r>
-        <w:br/>
-        <w:t>-</w:t>
-      </w:r>
-      <w:proofErr w:type="spellStart"/>
-      <w:r>
-        <w:t>AWidget.setBackgroundColor</w:t>
-      </w:r>
-      <w:proofErr w:type="spellEnd"/>
-      <w:r>
-        <w:t>(</w:t>
-      </w:r>
-      <w:proofErr w:type="spellStart"/>
-      <w:r>
-        <w:t>Color.NAMEOFCOLOR</w:t>
-      </w:r>
-      <w:proofErr w:type="spellEnd"/>
-      <w:r>
-        <w:t xml:space="preserve">) Nous permet de changer la couleur du background d’un widget à partir de la référence dudit widget. Prend en paramètre un </w:t>
-      </w:r>
-      <w:proofErr w:type="spellStart"/>
-      <w:r>
-        <w:t>int</w:t>
-      </w:r>
-      <w:proofErr w:type="spellEnd"/>
-      <w:r>
-        <w:t xml:space="preserve"> que l’on peut obtenir grâce à la classe </w:t>
-      </w:r>
-      <w:proofErr w:type="spellStart"/>
-      <w:r>
-        <w:t>Color</w:t>
-      </w:r>
-      <w:proofErr w:type="spellEnd"/>
-      <w:r>
-        <w:t xml:space="preserve"> qui possède en attribut </w:t>
-      </w:r>
-      <w:proofErr w:type="spellStart"/>
-      <w:r>
-        <w:t>static</w:t>
-      </w:r>
-      <w:proofErr w:type="spellEnd"/>
-      <w:r>
-        <w:t xml:space="preserve"> plusieurs couleurs par défaut. </w:t>
-      </w:r>
-      <w:r>
-        <w:t xml:space="preserve"> </w:t>
-      </w:r>
-      <w:r>
-        <w:t xml:space="preserve"> </w:t>
-      </w:r>
-      <w:r>
-        <w:br/>
-      </w:r>
-      <w:r>
-        <w:br/>
-        <w:t>-</w:t>
-      </w:r>
-      <w:proofErr w:type="spellStart"/>
-      <w:r>
-        <w:t>AWidget.setBackgroundResource</w:t>
-      </w:r>
-      <w:proofErr w:type="spellEnd"/>
-      <w:r>
-        <w:t>(</w:t>
-      </w:r>
-      <w:proofErr w:type="spellStart"/>
-      <w:r>
-        <w:t>R.drawable.myDrawable</w:t>
-      </w:r>
-      <w:proofErr w:type="spellEnd"/>
-      <w:r>
-        <w:t xml:space="preserve">) Nous permet de changer le background d’une widget et d’y mettre un fond. </w:t>
-      </w:r>
-      <w:r>
-        <w:t xml:space="preserve">Prend en paramètre un </w:t>
-      </w:r>
-      <w:proofErr w:type="spellStart"/>
-      <w:r>
-        <w:t>int</w:t>
-      </w:r>
-      <w:proofErr w:type="spellEnd"/>
-      <w:r>
-        <w:t xml:space="preserve"> que l’on peut obtenir grâce à R.id. </w:t>
-      </w:r>
-      <w:r>
-        <w:br/>
-      </w:r>
-      <w:r>
-        <w:br/>
-        <w:t>-</w:t>
-      </w:r>
-      <w:proofErr w:type="spellStart"/>
-      <w:r>
-        <w:t>objectA</w:t>
-      </w:r>
-      <w:proofErr w:type="spellEnd"/>
-      <w:r>
-        <w:t xml:space="preserve"> </w:t>
-      </w:r>
-      <w:proofErr w:type="spellStart"/>
-      <w:r>
-        <w:t>instanceof</w:t>
-      </w:r>
-      <w:proofErr w:type="spellEnd"/>
-      <w:r>
-        <w:t xml:space="preserve"> </w:t>
-      </w:r>
-      <w:proofErr w:type="spellStart"/>
-      <w:r>
-        <w:t>NameOfClass</w:t>
-      </w:r>
-      <w:proofErr w:type="spellEnd"/>
-      <w:r>
-        <w:t xml:space="preserve"> Retourne un </w:t>
-      </w:r>
-      <w:proofErr w:type="spellStart"/>
-      <w:r>
-        <w:t>boolean</w:t>
-      </w:r>
-      <w:proofErr w:type="spellEnd"/>
-      <w:r>
-        <w:t xml:space="preserve"> si l’objet A est un objet de la classe indiqué. </w:t>
-      </w:r>
-      <w:r>
-        <w:br/>
-      </w:r>
-      <w:r>
-        <w:br/>
-        <w:t>-</w:t>
-      </w:r>
-      <w:proofErr w:type="spellStart"/>
-      <w:r>
-        <w:t>implements</w:t>
-      </w:r>
-      <w:proofErr w:type="spellEnd"/>
-      <w:r>
-        <w:t xml:space="preserve"> </w:t>
-      </w:r>
-      <w:proofErr w:type="spellStart"/>
-      <w:r>
-        <w:t>AdapterView.OnItemSelectedListener</w:t>
-      </w:r>
-      <w:proofErr w:type="spellEnd"/>
-      <w:r>
-        <w:t xml:space="preserve"> est utile pour des objets où on peut sélectionner des éléments tel qu’un Spinner. </w:t>
-      </w:r>
-      <w:r>
-        <w:t xml:space="preserve">Possède deux méthodes à implémenter soit public </w:t>
-      </w:r>
-      <w:proofErr w:type="spellStart"/>
-      <w:r>
-        <w:t>void</w:t>
-      </w:r>
-      <w:proofErr w:type="spellEnd"/>
-      <w:r>
-        <w:t xml:space="preserve"> </w:t>
-      </w:r>
-      <w:proofErr w:type="spellStart"/>
-      <w:r>
-        <w:t>onItemSelected</w:t>
-      </w:r>
-      <w:proofErr w:type="spellEnd"/>
-      <w:r>
-        <w:t>(</w:t>
-      </w:r>
-      <w:proofErr w:type="spellStart"/>
-      <w:r>
-        <w:t>AdapterView</w:t>
-      </w:r>
-      <w:proofErr w:type="spellEnd"/>
-      <w:r>
-        <w:t xml:space="preserve">&lt;?&gt; parent, </w:t>
-      </w:r>
-      <w:proofErr w:type="spellStart"/>
-      <w:r>
-        <w:t>View</w:t>
-      </w:r>
-      <w:proofErr w:type="spellEnd"/>
-      <w:r>
-        <w:t xml:space="preserve"> </w:t>
-      </w:r>
-      <w:proofErr w:type="spellStart"/>
-      <w:r>
-        <w:t>view</w:t>
-      </w:r>
-      <w:proofErr w:type="spellEnd"/>
-      <w:r>
-        <w:t xml:space="preserve">, </w:t>
-      </w:r>
-      <w:proofErr w:type="spellStart"/>
-      <w:r>
-        <w:t>int</w:t>
-      </w:r>
-      <w:proofErr w:type="spellEnd"/>
-      <w:r>
-        <w:t xml:space="preserve"> position, long id) où on va principalement utiliser le paramètre position qui représente la position de l’élément sélectionner dans la liste de possibilité ainsi que le paramètre </w:t>
-      </w:r>
-      <w:proofErr w:type="spellStart"/>
-      <w:r>
-        <w:t>view</w:t>
-      </w:r>
-      <w:proofErr w:type="spellEnd"/>
-      <w:r>
-        <w:t xml:space="preserve"> qui représente l’objet sélectionner dans la liste qu’on va pouvoir </w:t>
-      </w:r>
-      <w:proofErr w:type="spellStart"/>
-      <w:r>
-        <w:t>cast</w:t>
-      </w:r>
-      <w:proofErr w:type="spellEnd"/>
-      <w:r>
-        <w:t xml:space="preserve"> au type de l’objet sélectionné. </w:t>
-      </w:r>
-      <w:r>
-        <w:t xml:space="preserve">Et la deuxième méthode public </w:t>
-      </w:r>
-      <w:proofErr w:type="spellStart"/>
-      <w:r>
-        <w:t>void</w:t>
-      </w:r>
-      <w:proofErr w:type="spellEnd"/>
-      <w:r>
-        <w:t xml:space="preserve"> </w:t>
-      </w:r>
-      <w:proofErr w:type="spellStart"/>
-      <w:r>
-        <w:t>onNothingSelected</w:t>
-      </w:r>
-      <w:proofErr w:type="spellEnd"/>
-      <w:r>
-        <w:t>(</w:t>
-      </w:r>
-      <w:proofErr w:type="spellStart"/>
-      <w:r>
-        <w:t>AdapterView</w:t>
-      </w:r>
-      <w:proofErr w:type="spellEnd"/>
-      <w:r>
-        <w:t xml:space="preserve">&lt;?&gt; parent) dont le paramètre représente l’objet utiliser pour faire la sélection. </w:t>
-      </w:r>
-      <w:r>
-        <w:br/>
-      </w:r>
-      <w:r>
-        <w:br/>
-        <w:t>-</w:t>
-      </w:r>
-      <w:proofErr w:type="spellStart"/>
-      <w:r>
-        <w:t>aSpinner.getSelectedItem</w:t>
-      </w:r>
-      <w:proofErr w:type="spellEnd"/>
-      <w:r>
-        <w:t xml:space="preserve">() Nous retourne un objet contenant la valeur de spinner étant présentement sélectionnée. </w:t>
-      </w:r>
-      <w:r>
-        <w:br/>
-      </w:r>
-      <w:r>
-        <w:br/>
-      </w:r>
-      <w:r>
-        <w:t>-</w:t>
-      </w:r>
-      <w:proofErr w:type="spellStart"/>
-      <w:r>
-        <w:t>aString.matches</w:t>
-      </w:r>
-      <w:proofErr w:type="spellEnd"/>
-      <w:r>
-        <w:t xml:space="preserve">(string Regex) nous permet de ne pas avoir à initialiser un pattern et un matcher pour vérifier si le string respecte un regex. </w:t>
-      </w:r>
-      <w:r>
-        <w:br/>
-      </w:r>
-      <w:r>
-        <w:br/>
-      </w:r>
-      <w:r>
-        <w:t>-</w:t>
-      </w:r>
-      <w:proofErr w:type="spellStart"/>
-      <w:r>
-        <w:t>aString.trim</w:t>
-      </w:r>
-      <w:proofErr w:type="spellEnd"/>
-      <w:r>
-        <w:t xml:space="preserve">() nous retourne un string où tous les espaces blanc </w:t>
-      </w:r>
-      <w:r>
-        <w:t>ont</w:t>
-      </w:r>
-      <w:r>
-        <w:t xml:space="preserve"> été retirés. </w:t>
-      </w:r>
-      <w:r>
-        <w:br/>
-      </w:r>
-      <w:r>
-        <w:br/>
-        <w:t>-</w:t>
-      </w:r>
-      <w:proofErr w:type="spellStart"/>
-      <w:r>
-        <w:t>getActivity</w:t>
-      </w:r>
-      <w:proofErr w:type="spellEnd"/>
-      <w:r>
-        <w:t xml:space="preserve">() nous retourne le contexte de notre élément. Si jamais on est déjà dans notre </w:t>
-      </w:r>
-      <w:proofErr w:type="spellStart"/>
-      <w:r>
-        <w:t>activity</w:t>
-      </w:r>
-      <w:proofErr w:type="spellEnd"/>
-      <w:r>
-        <w:t xml:space="preserve">, donc dans </w:t>
-      </w:r>
-      <w:proofErr w:type="spellStart"/>
-      <w:r>
-        <w:t>onCreate</w:t>
-      </w:r>
-      <w:proofErr w:type="spellEnd"/>
-      <w:r>
-        <w:t xml:space="preserve">, on peut utiliser </w:t>
-      </w:r>
-      <w:proofErr w:type="spellStart"/>
-      <w:r>
-        <w:t>this</w:t>
-      </w:r>
-      <w:proofErr w:type="spellEnd"/>
-      <w:r>
-        <w:t xml:space="preserve"> pour obtenir le contexte. Si on est dans un écouteur, on peut utiliser </w:t>
-      </w:r>
-      <w:proofErr w:type="spellStart"/>
-      <w:r>
-        <w:t>getApplicationContext</w:t>
-      </w:r>
-      <w:proofErr w:type="spellEnd"/>
-      <w:r>
-        <w:t xml:space="preserve">(). </w:t>
-      </w:r>
-      <w:r>
-        <w:br/>
-      </w:r>
-      <w:r>
-        <w:br/>
-      </w:r>
-      <w:r>
-        <w:t xml:space="preserve">-To note </w:t>
-      </w:r>
-      <w:proofErr w:type="spellStart"/>
-      <w:r>
-        <w:t>layoutParams</w:t>
-      </w:r>
-      <w:proofErr w:type="spellEnd"/>
-      <w:r>
-        <w:t xml:space="preserve">, </w:t>
-      </w:r>
-      <w:proofErr w:type="spellStart"/>
-      <w:r>
-        <w:t>addView</w:t>
-      </w:r>
-      <w:proofErr w:type="spellEnd"/>
-      <w:r>
-        <w:t xml:space="preserve">, </w:t>
-      </w:r>
-      <w:proofErr w:type="spellStart"/>
-      <w:r>
-        <w:t>getRessourceEntryName</w:t>
-      </w:r>
-      <w:proofErr w:type="spellEnd"/>
-      <w:r>
-        <w:t xml:space="preserve">, </w:t>
-      </w:r>
-      <w:proofErr w:type="spellStart"/>
-      <w:r>
-        <w:t>R.drawable</w:t>
-      </w:r>
-      <w:proofErr w:type="spellEnd"/>
-      <w:r>
-        <w:t xml:space="preserve"> et R.id</w:t>
-      </w:r>
-      <w:r>
-        <w:br/>
-      </w:r>
-      <w:r>
-        <w:br/>
-        <w:t>-</w:t>
-      </w:r>
-      <w:proofErr w:type="spellStart"/>
-      <w:r>
-        <w:t>aLayout.rem</w:t>
-      </w:r>
-      <w:r>
-        <w:t>oveAllViewsInLayout</w:t>
-      </w:r>
-      <w:proofErr w:type="spellEnd"/>
-      <w:r>
-        <w:t xml:space="preserve">() Comme le nom le propose, retire toutes les vues présentent dans un </w:t>
-      </w:r>
-      <w:proofErr w:type="spellStart"/>
-      <w:r>
-        <w:t>layout</w:t>
-      </w:r>
-      <w:proofErr w:type="spellEnd"/>
-      <w:r>
-        <w:t xml:space="preserve">. </w:t>
-      </w:r>
-      <w:r>
-        <w:br/>
-      </w:r>
-      <w:r>
-        <w:br/>
       </w:r>
       <w:r>
         <w:lastRenderedPageBreak/>
@@ -4112,6 +3596,585 @@
       </w:r>
       <w:proofErr w:type="spellStart"/>
       <w:r>
+        <w:t>AProgressBar.setProgress</w:t>
+      </w:r>
+      <w:proofErr w:type="spellEnd"/>
+      <w:r>
+        <w:t>(</w:t>
+      </w:r>
+      <w:proofErr w:type="spellStart"/>
+      <w:r>
+        <w:t>int</w:t>
+      </w:r>
+      <w:proofErr w:type="spellEnd"/>
+      <w:r>
+        <w:t xml:space="preserve"> </w:t>
+      </w:r>
+      <w:proofErr w:type="spellStart"/>
+      <w:r>
+        <w:t>progress</w:t>
+      </w:r>
+      <w:proofErr w:type="spellEnd"/>
+      <w:r>
+        <w:t xml:space="preserve">, </w:t>
+      </w:r>
+      <w:proofErr w:type="spellStart"/>
+      <w:r>
+        <w:t>bool</w:t>
+      </w:r>
+      <w:proofErr w:type="spellEnd"/>
+      <w:r>
+        <w:t xml:space="preserve"> </w:t>
+      </w:r>
+      <w:proofErr w:type="spellStart"/>
+      <w:r>
+        <w:t>animate</w:t>
+      </w:r>
+      <w:proofErr w:type="spellEnd"/>
+      <w:r>
+        <w:t xml:space="preserve">) nous permet de changer le progrès de notre </w:t>
+      </w:r>
+      <w:proofErr w:type="spellStart"/>
+      <w:r>
+        <w:t>progress</w:t>
+      </w:r>
+      <w:proofErr w:type="spellEnd"/>
+      <w:r>
+        <w:t xml:space="preserve"> bar et de déterminer si on veut que l’augmentation/diminution soit anim</w:t>
+      </w:r>
+      <w:r>
+        <w:t>é</w:t>
+      </w:r>
+      <w:r>
+        <w:t xml:space="preserve">. </w:t>
+      </w:r>
+      <w:r>
+        <w:br/>
+      </w:r>
+      <w:r>
+        <w:br/>
+        <w:t>-</w:t>
+      </w:r>
+      <w:proofErr w:type="spellStart"/>
+      <w:r>
+        <w:t>AParent.GetChildCount</w:t>
+      </w:r>
+      <w:proofErr w:type="spellEnd"/>
+      <w:r>
+        <w:t xml:space="preserve">() Nous retourne le nombre d’enfant directe présent à l’intérieur d’un parent. Généralement utiliser avec un </w:t>
+      </w:r>
+      <w:proofErr w:type="spellStart"/>
+      <w:r>
+        <w:t>layout</w:t>
+      </w:r>
+      <w:proofErr w:type="spellEnd"/>
+      <w:r>
+        <w:t>.</w:t>
+      </w:r>
+      <w:r>
+        <w:br/>
+      </w:r>
+      <w:r>
+        <w:br/>
+        <w:t>-</w:t>
+      </w:r>
+      <w:proofErr w:type="spellStart"/>
+      <w:r>
+        <w:t>AParent.GetChildAt</w:t>
+      </w:r>
+      <w:proofErr w:type="spellEnd"/>
+      <w:r>
+        <w:t>(</w:t>
+      </w:r>
+      <w:proofErr w:type="spellStart"/>
+      <w:r>
+        <w:t>int</w:t>
+      </w:r>
+      <w:proofErr w:type="spellEnd"/>
+      <w:r>
+        <w:t xml:space="preserve"> index) Nous retourne un objet </w:t>
+      </w:r>
+      <w:proofErr w:type="spellStart"/>
+      <w:r>
+        <w:t>view</w:t>
+      </w:r>
+      <w:proofErr w:type="spellEnd"/>
+      <w:r>
+        <w:t xml:space="preserve"> qui représente un enfant. Si on connait</w:t>
+      </w:r>
+      <w:r>
+        <w:t xml:space="preserve"> le type original de cette objet, on peut le </w:t>
+      </w:r>
+      <w:proofErr w:type="spellStart"/>
+      <w:r>
+        <w:t>cast</w:t>
+      </w:r>
+      <w:proofErr w:type="spellEnd"/>
+      <w:r>
+        <w:t xml:space="preserve"> vers ledit type tel que (</w:t>
+      </w:r>
+      <w:proofErr w:type="spellStart"/>
+      <w:r>
+        <w:t>LinearLayout</w:t>
+      </w:r>
+      <w:proofErr w:type="spellEnd"/>
+      <w:r>
+        <w:t>/Button/</w:t>
+      </w:r>
+      <w:proofErr w:type="spellStart"/>
+      <w:r>
+        <w:t>EditText</w:t>
+      </w:r>
+      <w:proofErr w:type="spellEnd"/>
+      <w:r>
+        <w:t>)</w:t>
+      </w:r>
+      <w:proofErr w:type="spellStart"/>
+      <w:r>
+        <w:t>parent.GetChildAt</w:t>
+      </w:r>
+      <w:proofErr w:type="spellEnd"/>
+      <w:r>
+        <w:t>(</w:t>
+      </w:r>
+      <w:proofErr w:type="spellStart"/>
+      <w:r>
+        <w:t>int</w:t>
+      </w:r>
+      <w:proofErr w:type="spellEnd"/>
+      <w:r>
+        <w:t xml:space="preserve"> index). Cette méthode remplace un </w:t>
+      </w:r>
+      <w:proofErr w:type="spellStart"/>
+      <w:r>
+        <w:t>findViewById</w:t>
+      </w:r>
+      <w:proofErr w:type="spellEnd"/>
+      <w:r>
+        <w:t xml:space="preserve"> quand on a plusieurs éléments du même type. </w:t>
+      </w:r>
+      <w:r>
+        <w:br/>
+      </w:r>
+      <w:r>
+        <w:br/>
+        <w:t>-</w:t>
+      </w:r>
+      <w:proofErr w:type="spellStart"/>
+      <w:r>
+        <w:t>AWidget.setBackgroundColor</w:t>
+      </w:r>
+      <w:proofErr w:type="spellEnd"/>
+      <w:r>
+        <w:t>(</w:t>
+      </w:r>
+      <w:proofErr w:type="spellStart"/>
+      <w:r>
+        <w:t>Color.NAMEOFCOLOR</w:t>
+      </w:r>
+      <w:proofErr w:type="spellEnd"/>
+      <w:r>
+        <w:t xml:space="preserve">) Nous permet de changer la couleur du background d’un widget à partir de la référence dudit widget. Prend en paramètre un </w:t>
+      </w:r>
+      <w:proofErr w:type="spellStart"/>
+      <w:r>
+        <w:t>int</w:t>
+      </w:r>
+      <w:proofErr w:type="spellEnd"/>
+      <w:r>
+        <w:t xml:space="preserve"> que l’on peut obtenir grâce à la classe </w:t>
+      </w:r>
+      <w:proofErr w:type="spellStart"/>
+      <w:r>
+        <w:t>Color</w:t>
+      </w:r>
+      <w:proofErr w:type="spellEnd"/>
+      <w:r>
+        <w:t xml:space="preserve"> qui possède en attribut </w:t>
+      </w:r>
+      <w:proofErr w:type="spellStart"/>
+      <w:r>
+        <w:t>static</w:t>
+      </w:r>
+      <w:proofErr w:type="spellEnd"/>
+      <w:r>
+        <w:t xml:space="preserve"> plusieurs couleurs par défaut. </w:t>
+      </w:r>
+      <w:r>
+        <w:t xml:space="preserve"> </w:t>
+      </w:r>
+      <w:r>
+        <w:t xml:space="preserve"> </w:t>
+      </w:r>
+      <w:r>
+        <w:br/>
+      </w:r>
+      <w:r>
+        <w:br/>
+        <w:t>-</w:t>
+      </w:r>
+      <w:proofErr w:type="spellStart"/>
+      <w:r>
+        <w:t>AWidget.setBackgroundResource</w:t>
+      </w:r>
+      <w:proofErr w:type="spellEnd"/>
+      <w:r>
+        <w:t>(</w:t>
+      </w:r>
+      <w:proofErr w:type="spellStart"/>
+      <w:r>
+        <w:t>R.drawable.myDrawable</w:t>
+      </w:r>
+      <w:proofErr w:type="spellEnd"/>
+      <w:r>
+        <w:t xml:space="preserve">) Nous permet de changer le background d’une widget et d’y mettre un fond. </w:t>
+      </w:r>
+      <w:r>
+        <w:t xml:space="preserve">Prend en paramètre un </w:t>
+      </w:r>
+      <w:proofErr w:type="spellStart"/>
+      <w:r>
+        <w:t>int</w:t>
+      </w:r>
+      <w:proofErr w:type="spellEnd"/>
+      <w:r>
+        <w:t xml:space="preserve"> que l’on peut obtenir grâce à R.id. </w:t>
+      </w:r>
+      <w:r>
+        <w:br/>
+      </w:r>
+      <w:r>
+        <w:br/>
+        <w:t>-</w:t>
+      </w:r>
+      <w:proofErr w:type="spellStart"/>
+      <w:r>
+        <w:t>objectA</w:t>
+      </w:r>
+      <w:proofErr w:type="spellEnd"/>
+      <w:r>
+        <w:t xml:space="preserve"> </w:t>
+      </w:r>
+      <w:proofErr w:type="spellStart"/>
+      <w:r>
+        <w:t>instanceof</w:t>
+      </w:r>
+      <w:proofErr w:type="spellEnd"/>
+      <w:r>
+        <w:t xml:space="preserve"> </w:t>
+      </w:r>
+      <w:proofErr w:type="spellStart"/>
+      <w:r>
+        <w:t>NameOfClass</w:t>
+      </w:r>
+      <w:proofErr w:type="spellEnd"/>
+      <w:r>
+        <w:t xml:space="preserve"> Retourne un </w:t>
+      </w:r>
+      <w:proofErr w:type="spellStart"/>
+      <w:r>
+        <w:t>boolean</w:t>
+      </w:r>
+      <w:proofErr w:type="spellEnd"/>
+      <w:r>
+        <w:t xml:space="preserve"> si l’objet A est un objet de la classe indiqué. </w:t>
+      </w:r>
+      <w:r>
+        <w:br/>
+      </w:r>
+      <w:r>
+        <w:br/>
+        <w:t>-</w:t>
+      </w:r>
+      <w:proofErr w:type="spellStart"/>
+      <w:r>
+        <w:t>implements</w:t>
+      </w:r>
+      <w:proofErr w:type="spellEnd"/>
+      <w:r>
+        <w:t xml:space="preserve"> </w:t>
+      </w:r>
+      <w:proofErr w:type="spellStart"/>
+      <w:r>
+        <w:t>AdapterView.OnItemSelectedListener</w:t>
+      </w:r>
+      <w:proofErr w:type="spellEnd"/>
+      <w:r>
+        <w:t xml:space="preserve"> est utile pour des objets où on peut sélectionner des éléments tel qu’un Spinner. </w:t>
+      </w:r>
+      <w:r>
+        <w:t xml:space="preserve">Possède deux méthodes à implémenter soit public </w:t>
+      </w:r>
+      <w:proofErr w:type="spellStart"/>
+      <w:r>
+        <w:t>void</w:t>
+      </w:r>
+      <w:proofErr w:type="spellEnd"/>
+      <w:r>
+        <w:t xml:space="preserve"> </w:t>
+      </w:r>
+      <w:proofErr w:type="spellStart"/>
+      <w:r>
+        <w:t>onItemSelected</w:t>
+      </w:r>
+      <w:proofErr w:type="spellEnd"/>
+      <w:r>
+        <w:t>(</w:t>
+      </w:r>
+      <w:proofErr w:type="spellStart"/>
+      <w:r>
+        <w:t>AdapterView</w:t>
+      </w:r>
+      <w:proofErr w:type="spellEnd"/>
+      <w:r>
+        <w:t xml:space="preserve">&lt;?&gt; parent, </w:t>
+      </w:r>
+      <w:proofErr w:type="spellStart"/>
+      <w:r>
+        <w:t>View</w:t>
+      </w:r>
+      <w:proofErr w:type="spellEnd"/>
+      <w:r>
+        <w:t xml:space="preserve"> </w:t>
+      </w:r>
+      <w:proofErr w:type="spellStart"/>
+      <w:r>
+        <w:t>view</w:t>
+      </w:r>
+      <w:proofErr w:type="spellEnd"/>
+      <w:r>
+        <w:t xml:space="preserve">, </w:t>
+      </w:r>
+      <w:proofErr w:type="spellStart"/>
+      <w:r>
+        <w:t>int</w:t>
+      </w:r>
+      <w:proofErr w:type="spellEnd"/>
+      <w:r>
+        <w:t xml:space="preserve"> position, long id) où on va principalement utiliser le paramètre position qui représente la position de l’élément sélectionner dans la liste de possibilité ainsi que le paramètre </w:t>
+      </w:r>
+      <w:proofErr w:type="spellStart"/>
+      <w:r>
+        <w:t>view</w:t>
+      </w:r>
+      <w:proofErr w:type="spellEnd"/>
+      <w:r>
+        <w:t xml:space="preserve"> qui représente l’objet sélectionner dans la liste qu’on va pouvoir </w:t>
+      </w:r>
+      <w:proofErr w:type="spellStart"/>
+      <w:r>
+        <w:t>cast</w:t>
+      </w:r>
+      <w:proofErr w:type="spellEnd"/>
+      <w:r>
+        <w:t xml:space="preserve"> au type de l’objet sélectionné. </w:t>
+      </w:r>
+      <w:r>
+        <w:t xml:space="preserve">Et la deuxième méthode public </w:t>
+      </w:r>
+      <w:proofErr w:type="spellStart"/>
+      <w:r>
+        <w:t>void</w:t>
+      </w:r>
+      <w:proofErr w:type="spellEnd"/>
+      <w:r>
+        <w:t xml:space="preserve"> </w:t>
+      </w:r>
+      <w:proofErr w:type="spellStart"/>
+      <w:r>
+        <w:t>onNothingSelected</w:t>
+      </w:r>
+      <w:proofErr w:type="spellEnd"/>
+      <w:r>
+        <w:t>(</w:t>
+      </w:r>
+      <w:proofErr w:type="spellStart"/>
+      <w:r>
+        <w:t>AdapterView</w:t>
+      </w:r>
+      <w:proofErr w:type="spellEnd"/>
+      <w:r>
+        <w:t xml:space="preserve">&lt;?&gt; parent) dont le paramètre représente l’objet utiliser pour faire la sélection. </w:t>
+      </w:r>
+      <w:r>
+        <w:br/>
+      </w:r>
+      <w:r>
+        <w:br/>
+        <w:t>-</w:t>
+      </w:r>
+      <w:proofErr w:type="spellStart"/>
+      <w:r>
+        <w:t>aSpinner.getSelectedItem</w:t>
+      </w:r>
+      <w:proofErr w:type="spellEnd"/>
+      <w:r>
+        <w:t xml:space="preserve">() Nous retourne un objet contenant la valeur de spinner étant présentement sélectionnée. </w:t>
+      </w:r>
+      <w:r>
+        <w:br/>
+      </w:r>
+      <w:r>
+        <w:br/>
+      </w:r>
+      <w:r>
+        <w:t>-</w:t>
+      </w:r>
+      <w:proofErr w:type="spellStart"/>
+      <w:r>
+        <w:t>aString.matches</w:t>
+      </w:r>
+      <w:proofErr w:type="spellEnd"/>
+      <w:r>
+        <w:t xml:space="preserve">(string Regex) nous permet de ne pas avoir à initialiser un pattern et un matcher pour vérifier si le string respecte un regex. </w:t>
+      </w:r>
+      <w:r>
+        <w:br/>
+      </w:r>
+      <w:r>
+        <w:br/>
+      </w:r>
+      <w:r>
+        <w:t>-</w:t>
+      </w:r>
+      <w:proofErr w:type="spellStart"/>
+      <w:r>
+        <w:t>aString.trim</w:t>
+      </w:r>
+      <w:proofErr w:type="spellEnd"/>
+      <w:r>
+        <w:t xml:space="preserve">() nous retourne un string où tous les espaces blanc </w:t>
+      </w:r>
+      <w:r>
+        <w:t>ont</w:t>
+      </w:r>
+      <w:r>
+        <w:t xml:space="preserve"> été retirés. </w:t>
+      </w:r>
+      <w:r>
+        <w:br/>
+      </w:r>
+      <w:r>
+        <w:br/>
+        <w:t>-</w:t>
+      </w:r>
+      <w:proofErr w:type="spellStart"/>
+      <w:r>
+        <w:t>getActivity</w:t>
+      </w:r>
+      <w:proofErr w:type="spellEnd"/>
+      <w:r>
+        <w:t xml:space="preserve">() nous retourne le contexte de notre élément. Si jamais on est déjà dans notre </w:t>
+      </w:r>
+      <w:proofErr w:type="spellStart"/>
+      <w:r>
+        <w:t>activity</w:t>
+      </w:r>
+      <w:proofErr w:type="spellEnd"/>
+      <w:r>
+        <w:t xml:space="preserve">, donc dans </w:t>
+      </w:r>
+      <w:proofErr w:type="spellStart"/>
+      <w:r>
+        <w:t>onCreate</w:t>
+      </w:r>
+      <w:proofErr w:type="spellEnd"/>
+      <w:r>
+        <w:t xml:space="preserve">, on peut utiliser </w:t>
+      </w:r>
+      <w:proofErr w:type="spellStart"/>
+      <w:r>
+        <w:t>this</w:t>
+      </w:r>
+      <w:proofErr w:type="spellEnd"/>
+      <w:r>
+        <w:t xml:space="preserve"> pour obtenir le contexte. Si on est dans un écouteur, on peut utiliser </w:t>
+      </w:r>
+      <w:proofErr w:type="spellStart"/>
+      <w:r>
+        <w:t>getApplicationContext</w:t>
+      </w:r>
+      <w:proofErr w:type="spellEnd"/>
+      <w:r>
+        <w:t xml:space="preserve">(). </w:t>
+      </w:r>
+      <w:r>
+        <w:br/>
+      </w:r>
+      <w:r>
+        <w:br/>
+      </w:r>
+      <w:r>
+        <w:lastRenderedPageBreak/>
+        <w:t xml:space="preserve">-To note </w:t>
+      </w:r>
+      <w:proofErr w:type="spellStart"/>
+      <w:r>
+        <w:t>layoutParams</w:t>
+      </w:r>
+      <w:proofErr w:type="spellEnd"/>
+      <w:r>
+        <w:t xml:space="preserve">, </w:t>
+      </w:r>
+      <w:proofErr w:type="spellStart"/>
+      <w:r>
+        <w:t>addView</w:t>
+      </w:r>
+      <w:proofErr w:type="spellEnd"/>
+      <w:r>
+        <w:t xml:space="preserve">, </w:t>
+      </w:r>
+      <w:proofErr w:type="spellStart"/>
+      <w:r>
+        <w:t>getRessourceEntryName</w:t>
+      </w:r>
+      <w:proofErr w:type="spellEnd"/>
+      <w:r>
+        <w:t xml:space="preserve">, </w:t>
+      </w:r>
+      <w:proofErr w:type="spellStart"/>
+      <w:r>
+        <w:t>R.drawable</w:t>
+      </w:r>
+      <w:proofErr w:type="spellEnd"/>
+      <w:r>
+        <w:t xml:space="preserve"> et R.id</w:t>
+      </w:r>
+      <w:r>
+        <w:br/>
+      </w:r>
+      <w:r>
+        <w:br/>
+        <w:t>-</w:t>
+      </w:r>
+      <w:proofErr w:type="spellStart"/>
+      <w:r>
+        <w:t>aLayout.rem</w:t>
+      </w:r>
+      <w:r>
+        <w:t>oveAllViewsInLayout</w:t>
+      </w:r>
+      <w:proofErr w:type="spellEnd"/>
+      <w:r>
+        <w:t xml:space="preserve">() Comme le nom le propose, retire toutes les vues présentent dans un </w:t>
+      </w:r>
+      <w:proofErr w:type="spellStart"/>
+      <w:r>
+        <w:t>layout</w:t>
+      </w:r>
+      <w:proofErr w:type="spellEnd"/>
+      <w:r>
+        <w:t xml:space="preserve">. </w:t>
+      </w:r>
+      <w:r>
+        <w:br/>
+      </w:r>
+      <w:r>
+        <w:br/>
+        <w:t>-</w:t>
+      </w:r>
+      <w:proofErr w:type="spellStart"/>
+      <w:r>
         <w:t>getResources</w:t>
       </w:r>
       <w:proofErr w:type="spellEnd"/>
@@ -4246,19 +4309,305 @@
       </w:r>
       <w:r>
         <w:br/>
+      </w:r>
+      <w:r>
+        <w:t>-</w:t>
+      </w:r>
+      <w:proofErr w:type="spellStart"/>
+      <w:r>
+        <w:t>LinearLayout.LayoutParams</w:t>
+      </w:r>
+      <w:proofErr w:type="spellEnd"/>
+      <w:r>
+        <w:t xml:space="preserve"> </w:t>
+      </w:r>
+      <w:proofErr w:type="spellStart"/>
+      <w:r>
+        <w:t>layoutParams</w:t>
+      </w:r>
+      <w:proofErr w:type="spellEnd"/>
+      <w:r>
+        <w:t xml:space="preserve"> = new </w:t>
+      </w:r>
+      <w:proofErr w:type="spellStart"/>
+      <w:r>
+        <w:t>LinearLayout.LayoutParams</w:t>
+      </w:r>
+      <w:proofErr w:type="spellEnd"/>
+      <w:r>
+        <w:t>(</w:t>
+      </w:r>
+      <w:proofErr w:type="spellStart"/>
+      <w:r>
+        <w:t>int</w:t>
+      </w:r>
+      <w:proofErr w:type="spellEnd"/>
+      <w:r>
+        <w:t xml:space="preserve"> </w:t>
+      </w:r>
+      <w:proofErr w:type="spellStart"/>
+      <w:r>
+        <w:t>widthInPixels</w:t>
+      </w:r>
+      <w:proofErr w:type="spellEnd"/>
+      <w:r>
+        <w:t xml:space="preserve">, </w:t>
+      </w:r>
+      <w:proofErr w:type="spellStart"/>
+      <w:r>
+        <w:t>int</w:t>
+      </w:r>
+      <w:proofErr w:type="spellEnd"/>
+      <w:r>
+        <w:t xml:space="preserve"> </w:t>
+      </w:r>
+      <w:proofErr w:type="spellStart"/>
+      <w:r>
+        <w:t>heightInPixels</w:t>
+      </w:r>
+      <w:proofErr w:type="spellEnd"/>
+      <w:r>
+        <w:t xml:space="preserve">) Crée une variable pouvant contenir </w:t>
+      </w:r>
+      <w:r>
+        <w:t>les paramètres</w:t>
+      </w:r>
+      <w:r>
+        <w:t xml:space="preserve"> d’une </w:t>
+      </w:r>
+      <w:proofErr w:type="spellStart"/>
+      <w:r>
+        <w:t>view</w:t>
+      </w:r>
+      <w:proofErr w:type="spellEnd"/>
+      <w:r>
+        <w:t xml:space="preserve">. </w:t>
+      </w:r>
+      <w:r>
+        <w:t xml:space="preserve">Par défaut on doit au moins initialiser la </w:t>
+      </w:r>
+      <w:proofErr w:type="spellStart"/>
+      <w:r>
+        <w:t>width</w:t>
+      </w:r>
+      <w:proofErr w:type="spellEnd"/>
+      <w:r>
+        <w:t xml:space="preserve"> ainsi que la </w:t>
+      </w:r>
+      <w:proofErr w:type="spellStart"/>
+      <w:r>
+        <w:t>height</w:t>
+      </w:r>
+      <w:proofErr w:type="spellEnd"/>
+      <w:r>
+        <w:t xml:space="preserve"> </w:t>
+      </w:r>
+      <w:r>
+        <w:t>du param</w:t>
+      </w:r>
+      <w:r>
+        <w:t xml:space="preserve">. </w:t>
+      </w:r>
+      <w:r>
+        <w:t xml:space="preserve">Pour assigner match parent ou </w:t>
+      </w:r>
+      <w:proofErr w:type="spellStart"/>
+      <w:r>
+        <w:t>warp</w:t>
+      </w:r>
+      <w:proofErr w:type="spellEnd"/>
+      <w:r>
+        <w:t xml:space="preserve"> content </w:t>
+      </w:r>
+      <w:r>
+        <w:t xml:space="preserve">on utilise </w:t>
+      </w:r>
+      <w:proofErr w:type="spellStart"/>
+      <w:r>
+        <w:t>RelativeLayout.LayoutParams.WRAP_CONTENT</w:t>
+      </w:r>
+      <w:proofErr w:type="spellEnd"/>
+      <w:r>
+        <w:t xml:space="preserve"> ou </w:t>
+      </w:r>
+      <w:proofErr w:type="spellStart"/>
+      <w:r>
+        <w:t>RelativeLayout.LayoutParams.MATCH_PARENT</w:t>
+      </w:r>
+      <w:proofErr w:type="spellEnd"/>
+      <w:r>
+        <w:t xml:space="preserve">. </w:t>
+      </w:r>
+      <w:r>
+        <w:t xml:space="preserve">Pour changer les marges on utilise </w:t>
+      </w:r>
+      <w:proofErr w:type="spellStart"/>
+      <w:r>
+        <w:t>layoutParams.setMargins</w:t>
+      </w:r>
+      <w:proofErr w:type="spellEnd"/>
+      <w:r>
+        <w:t>(</w:t>
+      </w:r>
+      <w:proofErr w:type="spellStart"/>
+      <w:r>
+        <w:t>int</w:t>
+      </w:r>
+      <w:proofErr w:type="spellEnd"/>
+      <w:r>
+        <w:t xml:space="preserve"> </w:t>
+      </w:r>
+      <w:proofErr w:type="spellStart"/>
+      <w:r>
+        <w:t>left</w:t>
+      </w:r>
+      <w:proofErr w:type="spellEnd"/>
+      <w:r>
+        <w:t xml:space="preserve">, </w:t>
+      </w:r>
+      <w:proofErr w:type="spellStart"/>
+      <w:r>
+        <w:t>int</w:t>
+      </w:r>
+      <w:proofErr w:type="spellEnd"/>
+      <w:r>
+        <w:t xml:space="preserve"> top, </w:t>
+      </w:r>
+      <w:proofErr w:type="spellStart"/>
+      <w:r>
+        <w:t>int</w:t>
+      </w:r>
+      <w:proofErr w:type="spellEnd"/>
+      <w:r>
+        <w:t xml:space="preserve"> right, </w:t>
+      </w:r>
+      <w:proofErr w:type="spellStart"/>
+      <w:r>
+        <w:t>int</w:t>
+      </w:r>
+      <w:proofErr w:type="spellEnd"/>
+      <w:r>
+        <w:t xml:space="preserve"> </w:t>
+      </w:r>
+      <w:proofErr w:type="spellStart"/>
+      <w:r>
+        <w:t>bottom</w:t>
+      </w:r>
+      <w:proofErr w:type="spellEnd"/>
+      <w:r>
+        <w:t>)</w:t>
+      </w:r>
+      <w:r>
+        <w:t xml:space="preserve">. </w:t>
       </w:r>
       <w:r>
         <w:rPr>
           <w:lang w:val="en-US"/>
         </w:rPr>
-        <w:t>-</w:t>
+        <w:t xml:space="preserve">Pour changer le weight on </w:t>
       </w:r>
       <w:proofErr w:type="spellStart"/>
       <w:r>
         <w:rPr>
           <w:lang w:val="en-US"/>
         </w:rPr>
-        <w:t>LinearLayout.LayoutParams</w:t>
+        <w:t>utilise</w:t>
+      </w:r>
+      <w:proofErr w:type="spellEnd"/>
+      <w:r>
+        <w:rPr>
+          <w:lang w:val="en-US"/>
+        </w:rPr>
+        <w:t xml:space="preserve"> </w:t>
+      </w:r>
+      <w:proofErr w:type="spellStart"/>
+      <w:r>
+        <w:rPr>
+          <w:lang w:val="en-US"/>
+        </w:rPr>
+        <w:t>layoutParams.weight</w:t>
+      </w:r>
+      <w:proofErr w:type="spellEnd"/>
+      <w:r>
+        <w:rPr>
+          <w:lang w:val="en-US"/>
+        </w:rPr>
+        <w:t xml:space="preserve"> = </w:t>
+      </w:r>
+      <w:proofErr w:type="spellStart"/>
+      <w:r>
+        <w:rPr>
+          <w:lang w:val="en-US"/>
+        </w:rPr>
+        <w:t>aFloat.f</w:t>
+      </w:r>
+      <w:proofErr w:type="spellEnd"/>
+      <w:r>
+        <w:rPr>
+          <w:lang w:val="en-US"/>
+        </w:rPr>
+        <w:t>.</w:t>
+      </w:r>
+      <w:r>
+        <w:rPr>
+          <w:lang w:val="en-US"/>
+        </w:rPr>
+        <w:t xml:space="preserve"> </w:t>
+      </w:r>
+      <w:r>
+        <w:rPr>
+          <w:lang w:val="en-US"/>
+        </w:rPr>
+        <w:br/>
+      </w:r>
+      <w:proofErr w:type="spellStart"/>
+      <w:r>
+        <w:rPr>
+          <w:lang w:val="en-US"/>
+        </w:rPr>
+        <w:t>S’applique</w:t>
+      </w:r>
+      <w:proofErr w:type="spellEnd"/>
+      <w:r>
+        <w:rPr>
+          <w:lang w:val="en-US"/>
+        </w:rPr>
+        <w:t xml:space="preserve"> aux </w:t>
+      </w:r>
+      <w:proofErr w:type="spellStart"/>
+      <w:r>
+        <w:rPr>
+          <w:lang w:val="en-US"/>
+        </w:rPr>
+        <w:t>autres</w:t>
+      </w:r>
+      <w:proofErr w:type="spellEnd"/>
+      <w:r>
+        <w:rPr>
+          <w:lang w:val="en-US"/>
+        </w:rPr>
+        <w:t xml:space="preserve"> type de layout </w:t>
+      </w:r>
+      <w:proofErr w:type="spellStart"/>
+      <w:r>
+        <w:rPr>
+          <w:lang w:val="en-US"/>
+        </w:rPr>
+        <w:t>tel</w:t>
+      </w:r>
+      <w:proofErr w:type="spellEnd"/>
+      <w:r>
+        <w:rPr>
+          <w:lang w:val="en-US"/>
+        </w:rPr>
+        <w:t xml:space="preserve"> que le constraint layout </w:t>
+      </w:r>
+      <w:proofErr w:type="spellStart"/>
+      <w:r>
+        <w:rPr>
+          <w:lang w:val="en-US"/>
+        </w:rPr>
+        <w:t>ConstraintLayout.LayoutParams</w:t>
       </w:r>
       <w:proofErr w:type="spellEnd"/>
       <w:r>
@@ -4286,7 +4635,7 @@
         <w:rPr>
           <w:lang w:val="en-US"/>
         </w:rPr>
-        <w:t>LinearLayout.LayoutParams</w:t>
+        <w:t>ContraintLayout.LayoutParams</w:t>
       </w:r>
       <w:proofErr w:type="spellEnd"/>
       <w:r>
@@ -4300,7 +4649,13 @@
         <w:rPr>
           <w:lang w:val="en-US"/>
         </w:rPr>
-        <w:t>widthInPixels</w:t>
+        <w:t>w</w:t>
+      </w:r>
+      <w:r>
+        <w:rPr>
+          <w:lang w:val="en-US"/>
+        </w:rPr>
+        <w:t>idthInPixels</w:t>
       </w:r>
       <w:proofErr w:type="spellEnd"/>
       <w:r>
@@ -4321,159 +4676,106 @@
         <w:rPr>
           <w:lang w:val="en-US"/>
         </w:rPr>
-        <w:t xml:space="preserve">) </w:t>
-      </w:r>
-      <w:proofErr w:type="spellStart"/>
+        <w:t xml:space="preserve">). </w:t>
+      </w:r>
       <w:r>
         <w:rPr>
           <w:lang w:val="en-US"/>
         </w:rPr>
-        <w:t>Crée</w:t>
-      </w:r>
-      <w:proofErr w:type="spellEnd"/>
+        <w:br/>
+      </w:r>
       <w:r>
         <w:rPr>
           <w:lang w:val="en-US"/>
         </w:rPr>
-        <w:t xml:space="preserve"> </w:t>
-      </w:r>
-      <w:proofErr w:type="spellStart"/>
-      <w:r>
-        <w:rPr>
-          <w:lang w:val="en-US"/>
-        </w:rPr>
-        <w:t>une</w:t>
-      </w:r>
-      <w:proofErr w:type="spellEnd"/>
-      <w:r>
-        <w:rPr>
-          <w:lang w:val="en-US"/>
-        </w:rPr>
-        <w:t xml:space="preserve"> variable </w:t>
-      </w:r>
-      <w:proofErr w:type="spellStart"/>
-      <w:r>
-        <w:rPr>
-          <w:lang w:val="en-US"/>
-        </w:rPr>
-        <w:t>pouvant</w:t>
-      </w:r>
-      <w:proofErr w:type="spellEnd"/>
-      <w:r>
-        <w:rPr>
-          <w:lang w:val="en-US"/>
-        </w:rPr>
-        <w:t xml:space="preserve"> </w:t>
-      </w:r>
-      <w:proofErr w:type="spellStart"/>
-      <w:r>
-        <w:rPr>
-          <w:lang w:val="en-US"/>
-        </w:rPr>
-        <w:t>contenir</w:t>
-      </w:r>
-      <w:proofErr w:type="spellEnd"/>
-      <w:r>
-        <w:rPr>
-          <w:lang w:val="en-US"/>
-        </w:rPr>
-        <w:t xml:space="preserve"> </w:t>
-      </w:r>
-      <w:r>
-        <w:rPr>
-          <w:lang w:val="en-US"/>
-        </w:rPr>
-        <w:t xml:space="preserve">les </w:t>
-      </w:r>
-      <w:proofErr w:type="spellStart"/>
-      <w:r>
-        <w:rPr>
-          <w:lang w:val="en-US"/>
-        </w:rPr>
-        <w:t>paramètres</w:t>
-      </w:r>
-      <w:proofErr w:type="spellEnd"/>
-      <w:r>
-        <w:rPr>
-          <w:lang w:val="en-US"/>
-        </w:rPr>
-        <w:t xml:space="preserve"> </w:t>
-      </w:r>
-      <w:proofErr w:type="spellStart"/>
-      <w:r>
-        <w:rPr>
-          <w:lang w:val="en-US"/>
-        </w:rPr>
-        <w:t>d’une</w:t>
-      </w:r>
-      <w:proofErr w:type="spellEnd"/>
-      <w:r>
-        <w:rPr>
-          <w:lang w:val="en-US"/>
-        </w:rPr>
-        <w:t xml:space="preserve"> view. </w:t>
-      </w:r>
-      <w:r>
-        <w:t xml:space="preserve">Par défaut on doit au moins initialiser la </w:t>
-      </w:r>
-      <w:proofErr w:type="spellStart"/>
-      <w:r>
-        <w:t>width</w:t>
-      </w:r>
-      <w:proofErr w:type="spellEnd"/>
-      <w:r>
-        <w:t xml:space="preserve"> ainsi que la </w:t>
-      </w:r>
-      <w:proofErr w:type="spellStart"/>
-      <w:r>
-        <w:t>height</w:t>
-      </w:r>
-      <w:proofErr w:type="spellEnd"/>
-      <w:r>
-        <w:t xml:space="preserve"> </w:t>
-      </w:r>
-      <w:r>
-        <w:t>du param</w:t>
-      </w:r>
+        <w:br/>
+      </w:r>
+      <w:r>
+        <w:t>-</w:t>
+      </w:r>
+      <w:proofErr w:type="spellStart"/>
+      <w:r>
+        <w:t>aView.setLayoutParams</w:t>
+      </w:r>
+      <w:proofErr w:type="spellEnd"/>
+      <w:r>
+        <w:t>(</w:t>
+      </w:r>
+      <w:proofErr w:type="spellStart"/>
+      <w:r>
+        <w:t>layoutParams</w:t>
+      </w:r>
+      <w:proofErr w:type="spellEnd"/>
+      <w:r>
+        <w:t xml:space="preserve">) nous permettent d’appliquer un </w:t>
+      </w:r>
+      <w:proofErr w:type="spellStart"/>
+      <w:r>
+        <w:t>layoutParams</w:t>
+      </w:r>
+      <w:proofErr w:type="spellEnd"/>
+      <w:r>
+        <w:t xml:space="preserve"> à une </w:t>
+      </w:r>
+      <w:proofErr w:type="spellStart"/>
+      <w:r>
+        <w:t>view</w:t>
+      </w:r>
+      <w:proofErr w:type="spellEnd"/>
       <w:r>
         <w:t xml:space="preserve">. </w:t>
       </w:r>
       <w:r>
-        <w:t xml:space="preserve">Pour assigner match parent ou </w:t>
-      </w:r>
-      <w:proofErr w:type="spellStart"/>
-      <w:r>
-        <w:t>warp</w:t>
-      </w:r>
-      <w:proofErr w:type="spellEnd"/>
-      <w:r>
-        <w:t xml:space="preserve"> content </w:t>
-      </w:r>
-      <w:r>
-        <w:t xml:space="preserve">on utilise </w:t>
-      </w:r>
-      <w:proofErr w:type="spellStart"/>
-      <w:r>
-        <w:t>RelativeLayout.LayoutParams.WRAP_CONTENT</w:t>
-      </w:r>
-      <w:proofErr w:type="spellEnd"/>
-      <w:r>
-        <w:t xml:space="preserve"> ou </w:t>
-      </w:r>
-      <w:proofErr w:type="spellStart"/>
-      <w:r>
-        <w:t>RelativeLayout.LayoutParams.MATCH_PARENT</w:t>
+        <w:br/>
+      </w:r>
+      <w:r>
+        <w:br/>
+      </w:r>
+      <w:r>
+        <w:t>-</w:t>
+      </w:r>
+      <w:proofErr w:type="spellStart"/>
+      <w:r>
+        <w:t>aView.setTextSize</w:t>
+      </w:r>
+      <w:proofErr w:type="spellEnd"/>
+      <w:r>
+        <w:t>(</w:t>
+      </w:r>
+      <w:proofErr w:type="spellStart"/>
+      <w:r>
+        <w:t>int</w:t>
+      </w:r>
+      <w:proofErr w:type="spellEnd"/>
+      <w:r>
+        <w:t xml:space="preserve"> </w:t>
+      </w:r>
+      <w:proofErr w:type="spellStart"/>
+      <w:r>
+        <w:t>valueInPixel</w:t>
+      </w:r>
+      <w:proofErr w:type="spellEnd"/>
+      <w:r>
+        <w:t xml:space="preserve">) nous permet de changer la taille du texte d’une </w:t>
+      </w:r>
+      <w:proofErr w:type="spellStart"/>
+      <w:r>
+        <w:t>view</w:t>
       </w:r>
       <w:proofErr w:type="spellEnd"/>
       <w:r>
         <w:t xml:space="preserve">. </w:t>
       </w:r>
       <w:r>
-        <w:t xml:space="preserve">Pour changer les marges on utilise </w:t>
-      </w:r>
-      <w:proofErr w:type="spellStart"/>
-      <w:r>
-        <w:t>layoutParams.setMargins</w:t>
+        <w:br/>
+      </w:r>
+      <w:r>
+        <w:br/>
+        <w:t>-</w:t>
+      </w:r>
+      <w:proofErr w:type="spellStart"/>
+      <w:r>
+        <w:t>aView.setTextColor</w:t>
       </w:r>
       <w:proofErr w:type="spellEnd"/>
       <w:r>
@@ -4481,15 +4783,69 @@
       </w:r>
       <w:proofErr w:type="spellStart"/>
       <w:r>
-        <w:t>int</w:t>
-      </w:r>
-      <w:proofErr w:type="spellEnd"/>
-      <w:r>
-        <w:t xml:space="preserve"> </w:t>
-      </w:r>
-      <w:proofErr w:type="spellStart"/>
-      <w:r>
-        <w:t>left</w:t>
+        <w:t>Color.ACOLOR</w:t>
+      </w:r>
+      <w:proofErr w:type="spellEnd"/>
+      <w:r>
+        <w:t xml:space="preserve">) nous permet de changer la couleur du texte d’une </w:t>
+      </w:r>
+      <w:proofErr w:type="spellStart"/>
+      <w:r>
+        <w:t>view</w:t>
+      </w:r>
+      <w:proofErr w:type="spellEnd"/>
+      <w:r>
+        <w:t xml:space="preserve">. À ma connaissance, on ne peut utiliser que les couleurs présentes en variable statique de la classe </w:t>
+      </w:r>
+      <w:proofErr w:type="spellStart"/>
+      <w:r>
+        <w:t>Color</w:t>
+      </w:r>
+      <w:proofErr w:type="spellEnd"/>
+      <w:r>
+        <w:t xml:space="preserve">. </w:t>
+      </w:r>
+      <w:r>
+        <w:br/>
+      </w:r>
+      <w:r>
+        <w:br/>
+        <w:t>-</w:t>
+      </w:r>
+      <w:proofErr w:type="spellStart"/>
+      <w:r>
+        <w:t>aView.setGravity</w:t>
+      </w:r>
+      <w:proofErr w:type="spellEnd"/>
+      <w:r>
+        <w:t>(</w:t>
+      </w:r>
+      <w:proofErr w:type="spellStart"/>
+      <w:r>
+        <w:t>Gavity.ADIRECTION</w:t>
+      </w:r>
+      <w:proofErr w:type="spellEnd"/>
+      <w:r>
+        <w:t xml:space="preserve">) nous permet de changer la gravité de notre élément. On peut utiliser les variables statiques de la classe Gravity pour choisir la direction. </w:t>
+      </w:r>
+      <w:r>
+        <w:br/>
+      </w:r>
+      <w:r>
+        <w:br/>
+        <w:t>-</w:t>
+      </w:r>
+      <w:proofErr w:type="spellStart"/>
+      <w:r>
+        <w:t>aView.setTypeFace</w:t>
+      </w:r>
+      <w:proofErr w:type="spellEnd"/>
+      <w:r>
+        <w:t>(</w:t>
+      </w:r>
+      <w:proofErr w:type="spellStart"/>
+      <w:r>
+        <w:t>null</w:t>
       </w:r>
       <w:proofErr w:type="spellEnd"/>
       <w:r>
@@ -4497,605 +4853,216 @@
       </w:r>
       <w:proofErr w:type="spellStart"/>
       <w:r>
-        <w:t>int</w:t>
-      </w:r>
-      <w:proofErr w:type="spellEnd"/>
-      <w:r>
-        <w:t xml:space="preserve"> top, </w:t>
-      </w:r>
-      <w:proofErr w:type="spellStart"/>
-      <w:r>
-        <w:t>int</w:t>
-      </w:r>
-      <w:proofErr w:type="spellEnd"/>
-      <w:r>
-        <w:t xml:space="preserve"> right, </w:t>
-      </w:r>
-      <w:proofErr w:type="spellStart"/>
-      <w:r>
-        <w:t>int</w:t>
-      </w:r>
-      <w:proofErr w:type="spellEnd"/>
-      <w:r>
-        <w:t xml:space="preserve"> </w:t>
-      </w:r>
-      <w:proofErr w:type="spellStart"/>
-      <w:r>
-        <w:t>bottom</w:t>
-      </w:r>
-      <w:proofErr w:type="spellEnd"/>
-      <w:r>
-        <w:t>)</w:t>
-      </w:r>
+        <w:t>Typeface.BOLD</w:t>
+      </w:r>
+      <w:proofErr w:type="spellEnd"/>
+      <w:r>
+        <w:t>/ITALIC/DEFAULT/</w:t>
+      </w:r>
+      <w:proofErr w:type="spellStart"/>
+      <w:r>
+        <w:t>etc</w:t>
+      </w:r>
+      <w:proofErr w:type="spellEnd"/>
+      <w:r>
+        <w:t xml:space="preserve">) nous permet de changer le style du texte de notre widget. </w:t>
+      </w:r>
+      <w:r>
+        <w:br/>
+      </w:r>
+      <w:r>
+        <w:br/>
+        <w:t>-R.id/</w:t>
+      </w:r>
+      <w:proofErr w:type="spellStart"/>
+      <w:r>
+        <w:t>drawable</w:t>
+      </w:r>
+      <w:proofErr w:type="spellEnd"/>
+      <w:r>
+        <w:t>/</w:t>
+      </w:r>
+      <w:proofErr w:type="spellStart"/>
+      <w:r>
+        <w:t>color.aValue</w:t>
+      </w:r>
+      <w:proofErr w:type="spellEnd"/>
+      <w:r>
+        <w:t xml:space="preserve"> nous permet d’obtenir des valeurs présentes dans ces fichiers xml. </w:t>
+      </w:r>
+      <w:r>
+        <w:br/>
+      </w:r>
+      <w:r>
+        <w:br/>
+        <w:t>-</w:t>
+      </w:r>
+      <w:proofErr w:type="spellStart"/>
+      <w:r>
+        <w:t>aView.getTag</w:t>
+      </w:r>
+      <w:proofErr w:type="spellEnd"/>
+      <w:r>
+        <w:t xml:space="preserve">() si notre </w:t>
+      </w:r>
+      <w:proofErr w:type="spellStart"/>
+      <w:r>
+        <w:t>view</w:t>
+      </w:r>
+      <w:proofErr w:type="spellEnd"/>
+      <w:r>
+        <w:t xml:space="preserve"> possède une valeur Tag, nous retourne un objet tag qui peut être convertie en String</w:t>
+      </w:r>
+      <w:r>
+        <w:t xml:space="preserve"> grâce à </w:t>
+      </w:r>
+      <w:proofErr w:type="spellStart"/>
+      <w:r>
+        <w:t>toString</w:t>
+      </w:r>
+      <w:proofErr w:type="spellEnd"/>
+      <w:r>
+        <w:t>()</w:t>
+      </w:r>
+      <w:r>
+        <w:t>.</w:t>
+      </w:r>
+      <w:r>
+        <w:br/>
+      </w:r>
+      <w:r>
+        <w:br/>
+        <w:t>-</w:t>
+      </w:r>
+      <w:proofErr w:type="spellStart"/>
+      <w:r>
+        <w:t>getResources</w:t>
+      </w:r>
+      <w:proofErr w:type="spellEnd"/>
+      <w:r>
+        <w:t>().</w:t>
+      </w:r>
+      <w:proofErr w:type="spellStart"/>
+      <w:r>
+        <w:t>getColor</w:t>
+      </w:r>
+      <w:proofErr w:type="spellEnd"/>
+      <w:r>
+        <w:t>(</w:t>
+      </w:r>
+      <w:proofErr w:type="spellStart"/>
+      <w:r>
+        <w:t>R.color.myColor</w:t>
+      </w:r>
+      <w:proofErr w:type="spellEnd"/>
+      <w:r>
+        <w:t xml:space="preserve">) nous permet d’utiliser notre couleur xml dans notre code java. </w:t>
+      </w:r>
+      <w:r>
+        <w:t xml:space="preserve">C’est méthode et vieille et la plus récente est </w:t>
+      </w:r>
+      <w:proofErr w:type="spellStart"/>
+      <w:r>
+        <w:t>ContextCompat.getColor</w:t>
+      </w:r>
+      <w:proofErr w:type="spellEnd"/>
+      <w:r>
+        <w:t>(</w:t>
+      </w:r>
+      <w:proofErr w:type="spellStart"/>
+      <w:r>
+        <w:t>MyActivity.this</w:t>
+      </w:r>
+      <w:proofErr w:type="spellEnd"/>
+      <w:r>
+        <w:t xml:space="preserve">, </w:t>
+      </w:r>
+      <w:proofErr w:type="spellStart"/>
+      <w:r>
+        <w:lastRenderedPageBreak/>
+        <w:t>R.</w:t>
+      </w:r>
+      <w:r>
+        <w:t>c</w:t>
+      </w:r>
+      <w:r>
+        <w:t>olor.</w:t>
+      </w:r>
+      <w:r>
+        <w:t>m</w:t>
+      </w:r>
+      <w:r>
+        <w:t>yColor</w:t>
+      </w:r>
+      <w:proofErr w:type="spellEnd"/>
+      <w:r>
+        <w:t xml:space="preserve">). </w:t>
+      </w:r>
+      <w:r>
+        <w:br/>
+      </w:r>
+      <w:r>
+        <w:br/>
+        <w:t>-</w:t>
+      </w:r>
+      <w:proofErr w:type="spellStart"/>
+      <w:r>
+        <w:t>DisplayMetrics</w:t>
+      </w:r>
+      <w:proofErr w:type="spellEnd"/>
+      <w:r>
+        <w:t xml:space="preserve"> </w:t>
+      </w:r>
+      <w:proofErr w:type="spellStart"/>
+      <w:r>
+        <w:t>displayMetrics</w:t>
+      </w:r>
+      <w:proofErr w:type="spellEnd"/>
+      <w:r>
+        <w:t xml:space="preserve"> = </w:t>
+      </w:r>
+      <w:proofErr w:type="spellStart"/>
+      <w:r>
+        <w:t>getResources</w:t>
+      </w:r>
+      <w:proofErr w:type="spellEnd"/>
+      <w:r>
+        <w:t>().</w:t>
+      </w:r>
+      <w:proofErr w:type="spellStart"/>
+      <w:r>
+        <w:t>getDisplayMetrics</w:t>
+      </w:r>
+      <w:proofErr w:type="spellEnd"/>
+      <w:r>
+        <w:t xml:space="preserve">(); Les display </w:t>
+      </w:r>
+      <w:proofErr w:type="spellStart"/>
+      <w:r>
+        <w:t>metrics</w:t>
+      </w:r>
+      <w:proofErr w:type="spellEnd"/>
+      <w:r>
+        <w:t xml:space="preserve"> nous permette de savoir qu’elle est la largeur ainsi que la hauteur en pixel de notre écran grâce à </w:t>
+      </w:r>
+      <w:proofErr w:type="spellStart"/>
+      <w:r>
+        <w:t>displayMetrics.widthPixels</w:t>
+      </w:r>
+      <w:proofErr w:type="spellEnd"/>
+      <w:r>
+        <w:t>/</w:t>
+      </w:r>
+      <w:proofErr w:type="spellStart"/>
+      <w:r>
+        <w:t>heightPixels</w:t>
+      </w:r>
+      <w:proofErr w:type="spellEnd"/>
       <w:r>
         <w:t xml:space="preserve">. </w:t>
       </w:r>
       <w:r>
-        <w:rPr>
-          <w:lang w:val="en-US"/>
-        </w:rPr>
-        <w:t xml:space="preserve">Pour changer le weight on </w:t>
-      </w:r>
-      <w:proofErr w:type="spellStart"/>
-      <w:r>
-        <w:rPr>
-          <w:lang w:val="en-US"/>
-        </w:rPr>
-        <w:t>utilise</w:t>
-      </w:r>
-      <w:proofErr w:type="spellEnd"/>
-      <w:r>
-        <w:rPr>
-          <w:lang w:val="en-US"/>
-        </w:rPr>
-        <w:t xml:space="preserve"> </w:t>
-      </w:r>
-      <w:proofErr w:type="spellStart"/>
-      <w:r>
-        <w:rPr>
-          <w:lang w:val="en-US"/>
-        </w:rPr>
-        <w:t>layoutParams.weight</w:t>
-      </w:r>
-      <w:proofErr w:type="spellEnd"/>
-      <w:r>
-        <w:rPr>
-          <w:lang w:val="en-US"/>
-        </w:rPr>
-        <w:t xml:space="preserve"> = </w:t>
-      </w:r>
-      <w:proofErr w:type="spellStart"/>
-      <w:r>
-        <w:rPr>
-          <w:lang w:val="en-US"/>
-        </w:rPr>
-        <w:t>aFloat.f</w:t>
-      </w:r>
-      <w:proofErr w:type="spellEnd"/>
-      <w:r>
-        <w:rPr>
-          <w:lang w:val="en-US"/>
-        </w:rPr>
-        <w:t>.</w:t>
-      </w:r>
-      <w:r>
-        <w:rPr>
-          <w:lang w:val="en-US"/>
-        </w:rPr>
-        <w:t xml:space="preserve"> </w:t>
-      </w:r>
-      <w:r>
-        <w:rPr>
-          <w:lang w:val="en-US"/>
-        </w:rPr>
-        <w:br/>
-      </w:r>
-      <w:proofErr w:type="spellStart"/>
-      <w:r>
-        <w:rPr>
-          <w:lang w:val="en-US"/>
-        </w:rPr>
-        <w:t>S’applique</w:t>
-      </w:r>
-      <w:proofErr w:type="spellEnd"/>
-      <w:r>
-        <w:rPr>
-          <w:lang w:val="en-US"/>
-        </w:rPr>
-        <w:t xml:space="preserve"> aux </w:t>
-      </w:r>
-      <w:proofErr w:type="spellStart"/>
-      <w:r>
-        <w:rPr>
-          <w:lang w:val="en-US"/>
-        </w:rPr>
-        <w:t>autres</w:t>
-      </w:r>
-      <w:proofErr w:type="spellEnd"/>
-      <w:r>
-        <w:rPr>
-          <w:lang w:val="en-US"/>
-        </w:rPr>
-        <w:t xml:space="preserve"> type de layout </w:t>
-      </w:r>
-      <w:proofErr w:type="spellStart"/>
-      <w:r>
-        <w:rPr>
-          <w:lang w:val="en-US"/>
-        </w:rPr>
-        <w:t>tel</w:t>
-      </w:r>
-      <w:proofErr w:type="spellEnd"/>
-      <w:r>
-        <w:rPr>
-          <w:lang w:val="en-US"/>
-        </w:rPr>
-        <w:t xml:space="preserve"> que le constraint layout </w:t>
-      </w:r>
-      <w:proofErr w:type="spellStart"/>
-      <w:r>
-        <w:rPr>
-          <w:lang w:val="en-US"/>
-        </w:rPr>
-        <w:t>ConstraintLayout.LayoutParams</w:t>
-      </w:r>
-      <w:proofErr w:type="spellEnd"/>
-      <w:r>
-        <w:rPr>
-          <w:lang w:val="en-US"/>
-        </w:rPr>
-        <w:t xml:space="preserve"> </w:t>
-      </w:r>
-      <w:proofErr w:type="spellStart"/>
-      <w:r>
-        <w:rPr>
-          <w:lang w:val="en-US"/>
-        </w:rPr>
-        <w:t>layoutParams</w:t>
-      </w:r>
-      <w:proofErr w:type="spellEnd"/>
-      <w:r>
-        <w:rPr>
-          <w:lang w:val="en-US"/>
-        </w:rPr>
-        <w:t xml:space="preserve"> = new </w:t>
-      </w:r>
-      <w:proofErr w:type="spellStart"/>
-      <w:r>
-        <w:rPr>
-          <w:lang w:val="en-US"/>
-        </w:rPr>
-        <w:t>ContraintLayout.LayoutParams</w:t>
-      </w:r>
-      <w:proofErr w:type="spellEnd"/>
-      <w:r>
-        <w:rPr>
-          <w:lang w:val="en-US"/>
-        </w:rPr>
-        <w:t xml:space="preserve">(int </w:t>
-      </w:r>
-      <w:proofErr w:type="spellStart"/>
-      <w:r>
-        <w:rPr>
-          <w:lang w:val="en-US"/>
-        </w:rPr>
-        <w:t>w</w:t>
-      </w:r>
-      <w:r>
-        <w:rPr>
-          <w:lang w:val="en-US"/>
-        </w:rPr>
-        <w:t>idthInPixels</w:t>
-      </w:r>
-      <w:proofErr w:type="spellEnd"/>
-      <w:r>
-        <w:rPr>
-          <w:lang w:val="en-US"/>
-        </w:rPr>
-        <w:t xml:space="preserve">, int </w:t>
-      </w:r>
-      <w:proofErr w:type="spellStart"/>
-      <w:r>
-        <w:rPr>
-          <w:lang w:val="en-US"/>
-        </w:rPr>
-        <w:t>heightInPixels</w:t>
-      </w:r>
-      <w:proofErr w:type="spellEnd"/>
-      <w:r>
-        <w:rPr>
-          <w:lang w:val="en-US"/>
-        </w:rPr>
-        <w:t xml:space="preserve">). </w:t>
-      </w:r>
-      <w:r>
-        <w:rPr>
-          <w:lang w:val="en-US"/>
-        </w:rPr>
-        <w:br/>
-      </w:r>
-      <w:r>
-        <w:rPr>
-          <w:lang w:val="en-US"/>
-        </w:rPr>
-        <w:br/>
-      </w:r>
-      <w:r>
-        <w:t>-</w:t>
-      </w:r>
-      <w:proofErr w:type="spellStart"/>
-      <w:r>
-        <w:t>aView.setLayoutParams</w:t>
-      </w:r>
-      <w:proofErr w:type="spellEnd"/>
-      <w:r>
-        <w:t>(</w:t>
-      </w:r>
-      <w:proofErr w:type="spellStart"/>
-      <w:r>
-        <w:t>layoutParams</w:t>
-      </w:r>
-      <w:proofErr w:type="spellEnd"/>
-      <w:r>
-        <w:t xml:space="preserve">) nous permettent d’appliquer un </w:t>
-      </w:r>
-      <w:proofErr w:type="spellStart"/>
-      <w:r>
-        <w:t>layoutParams</w:t>
-      </w:r>
-      <w:proofErr w:type="spellEnd"/>
-      <w:r>
-        <w:t xml:space="preserve"> à une </w:t>
-      </w:r>
-      <w:proofErr w:type="spellStart"/>
-      <w:r>
-        <w:t>view</w:t>
-      </w:r>
-      <w:proofErr w:type="spellEnd"/>
-      <w:r>
-        <w:t xml:space="preserve">. </w:t>
-      </w:r>
-      <w:r>
-        <w:br/>
-      </w:r>
-      <w:r>
-        <w:br/>
-      </w:r>
-      <w:r>
-        <w:t>-</w:t>
-      </w:r>
-      <w:proofErr w:type="spellStart"/>
-      <w:r>
-        <w:t>aView.setTextSize</w:t>
-      </w:r>
-      <w:proofErr w:type="spellEnd"/>
-      <w:r>
-        <w:t>(</w:t>
-      </w:r>
-      <w:proofErr w:type="spellStart"/>
-      <w:r>
-        <w:t>int</w:t>
-      </w:r>
-      <w:proofErr w:type="spellEnd"/>
-      <w:r>
-        <w:t xml:space="preserve"> </w:t>
-      </w:r>
-      <w:proofErr w:type="spellStart"/>
-      <w:r>
-        <w:t>valueInPixel</w:t>
-      </w:r>
-      <w:proofErr w:type="spellEnd"/>
-      <w:r>
-        <w:t xml:space="preserve">) nous permet de changer la taille du texte d’une </w:t>
-      </w:r>
-      <w:proofErr w:type="spellStart"/>
-      <w:r>
-        <w:t>view</w:t>
-      </w:r>
-      <w:proofErr w:type="spellEnd"/>
-      <w:r>
-        <w:t xml:space="preserve">. </w:t>
-      </w:r>
-      <w:r>
-        <w:br/>
-      </w:r>
-      <w:r>
-        <w:br/>
-        <w:t>-</w:t>
-      </w:r>
-      <w:proofErr w:type="spellStart"/>
-      <w:r>
-        <w:t>aView.setTextColor</w:t>
-      </w:r>
-      <w:proofErr w:type="spellEnd"/>
-      <w:r>
-        <w:t>(</w:t>
-      </w:r>
-      <w:proofErr w:type="spellStart"/>
-      <w:r>
-        <w:t>Color.ACOLOR</w:t>
-      </w:r>
-      <w:proofErr w:type="spellEnd"/>
-      <w:r>
-        <w:t xml:space="preserve">) nous permet de changer la couleur du texte d’une </w:t>
-      </w:r>
-      <w:proofErr w:type="spellStart"/>
-      <w:r>
-        <w:t>view</w:t>
-      </w:r>
-      <w:proofErr w:type="spellEnd"/>
-      <w:r>
-        <w:t xml:space="preserve">. À ma connaissance, on ne peut utiliser que les couleurs présentes en variable statique de la classe </w:t>
-      </w:r>
-      <w:proofErr w:type="spellStart"/>
-      <w:r>
-        <w:t>Color</w:t>
-      </w:r>
-      <w:proofErr w:type="spellEnd"/>
-      <w:r>
-        <w:t xml:space="preserve">. </w:t>
-      </w:r>
-      <w:r>
-        <w:br/>
-      </w:r>
-      <w:r>
-        <w:br/>
-        <w:t>-</w:t>
-      </w:r>
-      <w:proofErr w:type="spellStart"/>
-      <w:r>
-        <w:t>aView.setGravity</w:t>
-      </w:r>
-      <w:proofErr w:type="spellEnd"/>
-      <w:r>
-        <w:t>(</w:t>
-      </w:r>
-      <w:proofErr w:type="spellStart"/>
-      <w:r>
-        <w:t>Gavity.ADIRECTION</w:t>
-      </w:r>
-      <w:proofErr w:type="spellEnd"/>
-      <w:r>
-        <w:t xml:space="preserve">) nous permet de changer la gravité de notre élément. On peut utiliser les variables statiques de la classe Gravity pour choisir la direction. </w:t>
-      </w:r>
-      <w:r>
-        <w:br/>
-      </w:r>
-      <w:r>
-        <w:br/>
-        <w:t>-</w:t>
-      </w:r>
-      <w:proofErr w:type="spellStart"/>
-      <w:r>
-        <w:t>aView.setTypeFace</w:t>
-      </w:r>
-      <w:proofErr w:type="spellEnd"/>
-      <w:r>
-        <w:t>(</w:t>
-      </w:r>
-      <w:proofErr w:type="spellStart"/>
-      <w:r>
-        <w:t>null</w:t>
-      </w:r>
-      <w:proofErr w:type="spellEnd"/>
-      <w:r>
-        <w:t xml:space="preserve">, </w:t>
-      </w:r>
-      <w:proofErr w:type="spellStart"/>
-      <w:r>
-        <w:t>Typeface.BOLD</w:t>
-      </w:r>
-      <w:proofErr w:type="spellEnd"/>
-      <w:r>
-        <w:t>/ITALIC/DEFAULT/</w:t>
-      </w:r>
-      <w:proofErr w:type="spellStart"/>
-      <w:r>
-        <w:t>etc</w:t>
-      </w:r>
-      <w:proofErr w:type="spellEnd"/>
-      <w:r>
-        <w:t xml:space="preserve">) nous permet de changer le style du texte de notre widget. </w:t>
-      </w:r>
-      <w:r>
-        <w:br/>
-      </w:r>
-      <w:r>
-        <w:br/>
-        <w:t>-R.id/</w:t>
-      </w:r>
-      <w:proofErr w:type="spellStart"/>
-      <w:r>
-        <w:t>drawable</w:t>
-      </w:r>
-      <w:proofErr w:type="spellEnd"/>
-      <w:r>
-        <w:t>/</w:t>
-      </w:r>
-      <w:proofErr w:type="spellStart"/>
-      <w:r>
-        <w:t>color.aValue</w:t>
-      </w:r>
-      <w:proofErr w:type="spellEnd"/>
-      <w:r>
-        <w:t xml:space="preserve"> nous permet d’obtenir des valeurs présentes dans ces fichiers xml. </w:t>
-      </w:r>
-      <w:r>
-        <w:br/>
-      </w:r>
-      <w:r>
-        <w:br/>
-        <w:t>-</w:t>
-      </w:r>
-      <w:proofErr w:type="spellStart"/>
-      <w:r>
-        <w:t>aView.getTag</w:t>
-      </w:r>
-      <w:proofErr w:type="spellEnd"/>
-      <w:r>
-        <w:t xml:space="preserve">() si notre </w:t>
-      </w:r>
-      <w:proofErr w:type="spellStart"/>
-      <w:r>
-        <w:t>view</w:t>
-      </w:r>
-      <w:proofErr w:type="spellEnd"/>
-      <w:r>
-        <w:t xml:space="preserve"> possède une valeur Tag, nous retourne un objet tag qui peut être convertie en String</w:t>
-      </w:r>
-      <w:r>
-        <w:t xml:space="preserve"> grâce à </w:t>
-      </w:r>
-      <w:proofErr w:type="spellStart"/>
-      <w:r>
-        <w:t>toString</w:t>
-      </w:r>
-      <w:proofErr w:type="spellEnd"/>
-      <w:r>
-        <w:t>()</w:t>
-      </w:r>
-      <w:r>
-        <w:t>.</w:t>
-      </w:r>
-      <w:r>
-        <w:br/>
-      </w:r>
-      <w:r>
-        <w:br/>
-        <w:t>-</w:t>
-      </w:r>
-      <w:proofErr w:type="spellStart"/>
-      <w:r>
-        <w:t>getResources</w:t>
-      </w:r>
-      <w:proofErr w:type="spellEnd"/>
-      <w:r>
-        <w:t>().</w:t>
-      </w:r>
-      <w:proofErr w:type="spellStart"/>
-      <w:r>
-        <w:t>getColor</w:t>
-      </w:r>
-      <w:proofErr w:type="spellEnd"/>
-      <w:r>
-        <w:t>(</w:t>
-      </w:r>
-      <w:proofErr w:type="spellStart"/>
-      <w:r>
-        <w:t>R.color.myColor</w:t>
-      </w:r>
-      <w:proofErr w:type="spellEnd"/>
-      <w:r>
-        <w:t xml:space="preserve">) nous permet d’utiliser notre couleur xml dans notre code java. </w:t>
-      </w:r>
-      <w:r>
-        <w:t xml:space="preserve">C’est méthode et vieille et la plus récente est </w:t>
-      </w:r>
-      <w:proofErr w:type="spellStart"/>
-      <w:r>
-        <w:t>ContextCompat.getColor</w:t>
-      </w:r>
-      <w:proofErr w:type="spellEnd"/>
-      <w:r>
-        <w:t>(</w:t>
-      </w:r>
-      <w:proofErr w:type="spellStart"/>
-      <w:r>
-        <w:t>MyActivity.this</w:t>
-      </w:r>
-      <w:proofErr w:type="spellEnd"/>
-      <w:r>
-        <w:t xml:space="preserve">, </w:t>
-      </w:r>
-      <w:proofErr w:type="spellStart"/>
-      <w:r>
-        <w:t>R.</w:t>
-      </w:r>
-      <w:r>
-        <w:t>c</w:t>
-      </w:r>
-      <w:r>
-        <w:t>olor.</w:t>
-      </w:r>
-      <w:r>
-        <w:t>m</w:t>
-      </w:r>
-      <w:r>
-        <w:t>yColor</w:t>
-      </w:r>
-      <w:proofErr w:type="spellEnd"/>
-      <w:r>
-        <w:t xml:space="preserve">). </w:t>
-      </w:r>
-      <w:r>
-        <w:br/>
-      </w:r>
-      <w:r>
-        <w:br/>
-        <w:t>-</w:t>
-      </w:r>
-      <w:proofErr w:type="spellStart"/>
-      <w:r>
-        <w:t>DisplayMetrics</w:t>
-      </w:r>
-      <w:proofErr w:type="spellEnd"/>
-      <w:r>
-        <w:t xml:space="preserve"> </w:t>
-      </w:r>
-      <w:proofErr w:type="spellStart"/>
-      <w:r>
-        <w:t>displayMetrics</w:t>
-      </w:r>
-      <w:proofErr w:type="spellEnd"/>
-      <w:r>
-        <w:t xml:space="preserve"> = </w:t>
-      </w:r>
-      <w:proofErr w:type="spellStart"/>
-      <w:r>
-        <w:t>getResources</w:t>
-      </w:r>
-      <w:proofErr w:type="spellEnd"/>
-      <w:r>
-        <w:t>().</w:t>
-      </w:r>
-      <w:proofErr w:type="spellStart"/>
-      <w:r>
-        <w:t>getDisplayMetrics</w:t>
-      </w:r>
-      <w:proofErr w:type="spellEnd"/>
-      <w:r>
-        <w:t xml:space="preserve">(); Les display </w:t>
-      </w:r>
-      <w:proofErr w:type="spellStart"/>
-      <w:r>
-        <w:t>metrics</w:t>
-      </w:r>
-      <w:proofErr w:type="spellEnd"/>
-      <w:r>
-        <w:t xml:space="preserve"> nous permette de savoir qu’elle est la largeur ainsi que la hauteur en pixel de notre écran grâce à </w:t>
-      </w:r>
-      <w:proofErr w:type="spellStart"/>
-      <w:r>
-        <w:t>displayMetrics.widthPixels</w:t>
-      </w:r>
-      <w:proofErr w:type="spellEnd"/>
-      <w:r>
-        <w:t>/</w:t>
-      </w:r>
-      <w:proofErr w:type="spellStart"/>
-      <w:r>
-        <w:t>heightPixels</w:t>
-      </w:r>
-      <w:proofErr w:type="spellEnd"/>
-      <w:r>
-        <w:t xml:space="preserve">. </w:t>
-      </w:r>
-      <w:r>
-        <w:t xml:space="preserve">Ils nous permettent aussi de connaitre la densité de </w:t>
-      </w:r>
-      <w:r>
-        <w:lastRenderedPageBreak/>
-        <w:t xml:space="preserve">l’écran grâce à </w:t>
+        <w:t xml:space="preserve">Ils nous permettent aussi de connaitre la densité de l’écran grâce à </w:t>
       </w:r>
       <w:proofErr w:type="spellStart"/>
       <w:r>
@@ -5635,6 +5602,9 @@
       </w:r>
       <w:r>
         <w:br/>
+      </w:r>
+      <w:r>
+        <w:lastRenderedPageBreak/>
         <w:t>La taille/size d’un vecteur est le nombre d’objet présent dans le vecteur.</w:t>
       </w:r>
       <w:r>
@@ -5670,11 +5640,7 @@
         <w:t xml:space="preserve"> etc… </w:t>
       </w:r>
       <w:r>
-        <w:t xml:space="preserve">Le </w:t>
-      </w:r>
-      <w:r>
-        <w:lastRenderedPageBreak/>
-        <w:t xml:space="preserve">deuxième paramètre du constructeur prend un </w:t>
+        <w:t xml:space="preserve">Le deuxième paramètre du constructeur prend un </w:t>
       </w:r>
       <w:proofErr w:type="spellStart"/>
       <w:r>
@@ -6173,6 +6139,7 @@
         <w:br/>
       </w:r>
       <w:r>
+        <w:lastRenderedPageBreak/>
         <w:t xml:space="preserve">Permet de faire afficher un message dans un pop-up. La première étape est de créer un </w:t>
       </w:r>
       <w:proofErr w:type="spellStart"/>
@@ -6267,11 +6234,7 @@
       </w:r>
       <w:proofErr w:type="spellEnd"/>
       <w:r>
-        <w:t xml:space="preserve"> </w:t>
-      </w:r>
-      <w:r>
-        <w:lastRenderedPageBreak/>
-        <w:t xml:space="preserve">dans un </w:t>
+        <w:t xml:space="preserve"> dans un </w:t>
       </w:r>
       <w:proofErr w:type="spellStart"/>
       <w:r>
@@ -6789,7 +6752,11 @@
       </w:r>
       <w:proofErr w:type="spellEnd"/>
       <w:r>
-        <w:t xml:space="preserve">. La taille de notre widget est en pixel, si on veut que la taille reste consistante entre différente machine il nous faut convertir la taille </w:t>
+        <w:t xml:space="preserve">. La taille </w:t>
+      </w:r>
+      <w:r>
+        <w:lastRenderedPageBreak/>
+        <w:t xml:space="preserve">de notre widget est en pixel, si on veut que la taille reste consistante entre différente machine il nous faut convertir la taille </w:t>
       </w:r>
       <w:proofErr w:type="spellStart"/>
       <w:r>
@@ -6886,710 +6853,722 @@
         <w:t xml:space="preserve">peut </w:t>
       </w:r>
       <w:r>
-        <w:t xml:space="preserve">le multiplier par un </w:t>
+        <w:t xml:space="preserve">le multiplier par un pourcentage et arrondir ce chiffre pour obtenir un nombre de pixels utilisable. </w:t>
+      </w:r>
+      <w:r>
+        <w:t xml:space="preserve"> </w:t>
+      </w:r>
+      <w:r>
+        <w:t xml:space="preserve"> </w:t>
+      </w:r>
+      <w:r>
+        <w:t xml:space="preserve"> </w:t>
+      </w:r>
+      <w:r>
+        <w:br/>
+      </w:r>
+      <w:r>
+        <w:t xml:space="preserve">Pour ajouter des formes à notre widget, il nous faut un Canvas et un Paint. </w:t>
+      </w:r>
+      <w:r>
+        <w:t xml:space="preserve">Paint va décider de plusieurs paramètres de notre forme tel que la couleur, si elle sera remplit, si elle utilise du </w:t>
+      </w:r>
+      <w:proofErr w:type="spellStart"/>
+      <w:r>
+        <w:t>antiAlias</w:t>
+      </w:r>
+      <w:proofErr w:type="spellEnd"/>
+      <w:r>
+        <w:t xml:space="preserve">, la grosseur des traits de la forme, etc… </w:t>
+      </w:r>
+      <w:r>
+        <w:t xml:space="preserve">Canvas va plutôt décider de l’emplacement de la forme dans notre widget, ainsi que de la forme de ladite forme. </w:t>
+      </w:r>
+      <w:r>
+        <w:t xml:space="preserve">Le </w:t>
+      </w:r>
+      <w:proofErr w:type="spellStart"/>
+      <w:r>
+        <w:t>canvas</w:t>
+      </w:r>
+      <w:proofErr w:type="spellEnd"/>
+      <w:r>
+        <w:t xml:space="preserve"> nous est donné à l’intérieur de la fonction </w:t>
+      </w:r>
+      <w:proofErr w:type="spellStart"/>
+      <w:r>
+        <w:t>onDraw</w:t>
+      </w:r>
+      <w:proofErr w:type="spellEnd"/>
+      <w:r>
+        <w:t xml:space="preserve"> en tant que paramètre</w:t>
+      </w:r>
+      <w:r>
+        <w:t xml:space="preserve">. </w:t>
+      </w:r>
+      <w:r>
+        <w:br/>
+      </w:r>
+      <w:r>
+        <w:br/>
+      </w:r>
+      <w:r>
+        <w:t>-</w:t>
+      </w:r>
+      <w:proofErr w:type="spellStart"/>
+      <w:r>
+        <w:t>paint.setAntiAlias</w:t>
+      </w:r>
+      <w:proofErr w:type="spellEnd"/>
+      <w:r>
+        <w:t>(</w:t>
+      </w:r>
+      <w:proofErr w:type="spellStart"/>
+      <w:r>
+        <w:t>boolean</w:t>
+      </w:r>
+      <w:proofErr w:type="spellEnd"/>
+      <w:r>
+        <w:t xml:space="preserve"> </w:t>
+      </w:r>
+      <w:proofErr w:type="spellStart"/>
+      <w:r>
+        <w:t>aBool</w:t>
+      </w:r>
+      <w:proofErr w:type="spellEnd"/>
+      <w:r>
+        <w:t>) nous permet de déterminer si notre forme utilisera de l’</w:t>
+      </w:r>
+      <w:proofErr w:type="spellStart"/>
+      <w:r>
+        <w:t>antiAlias</w:t>
+      </w:r>
+      <w:proofErr w:type="spellEnd"/>
+      <w:r>
+        <w:t xml:space="preserve">. </w:t>
+      </w:r>
+      <w:r>
+        <w:br/>
+      </w:r>
+      <w:r>
+        <w:br/>
+        <w:t>-</w:t>
+      </w:r>
+      <w:proofErr w:type="spellStart"/>
+      <w:r>
+        <w:t>paint.setColor</w:t>
+      </w:r>
+      <w:proofErr w:type="spellEnd"/>
+      <w:r>
+        <w:t>(</w:t>
+      </w:r>
+      <w:proofErr w:type="spellStart"/>
+      <w:r>
+        <w:t>int</w:t>
+      </w:r>
+      <w:proofErr w:type="spellEnd"/>
+      <w:r>
+        <w:t xml:space="preserve"> </w:t>
+      </w:r>
+      <w:proofErr w:type="spellStart"/>
+      <w:r>
+        <w:t>anInt</w:t>
+      </w:r>
+      <w:proofErr w:type="spellEnd"/>
+      <w:r>
+        <w:t xml:space="preserve">) nous permet de déterminer la couleur de notre forme. À noter qu’on peut utiliser </w:t>
+      </w:r>
+      <w:proofErr w:type="spellStart"/>
+      <w:r>
+        <w:t>Color.ACOLOR</w:t>
+      </w:r>
+      <w:proofErr w:type="spellEnd"/>
+      <w:r>
+        <w:t xml:space="preserve"> pour choisir notre couleur ou encore les couleurs de notre fichier colros.xml grâce à </w:t>
+      </w:r>
+      <w:proofErr w:type="spellStart"/>
+      <w:r>
+        <w:t>getResources</w:t>
+      </w:r>
+      <w:proofErr w:type="spellEnd"/>
+      <w:r>
+        <w:t>().</w:t>
+      </w:r>
+      <w:proofErr w:type="spellStart"/>
+      <w:r>
+        <w:t>getColor</w:t>
+      </w:r>
+      <w:proofErr w:type="spellEnd"/>
+      <w:r>
+        <w:t>(</w:t>
+      </w:r>
+      <w:proofErr w:type="spellStart"/>
+      <w:r>
+        <w:t>R.color.myColor</w:t>
+      </w:r>
+      <w:proofErr w:type="spellEnd"/>
+      <w:r>
+        <w:t xml:space="preserve">). </w:t>
+      </w:r>
+      <w:r>
+        <w:br/>
+      </w:r>
+      <w:r>
+        <w:br/>
+        <w:t>-</w:t>
+      </w:r>
+      <w:proofErr w:type="spellStart"/>
+      <w:r>
+        <w:t>paint.setStyle</w:t>
+      </w:r>
+      <w:proofErr w:type="spellEnd"/>
+      <w:r>
+        <w:t>(</w:t>
+      </w:r>
+      <w:proofErr w:type="spellStart"/>
+      <w:r>
+        <w:t>Paint.Style.STROKE</w:t>
+      </w:r>
+      <w:proofErr w:type="spellEnd"/>
+      <w:r>
+        <w:t xml:space="preserve">/FILL) nous permet de déterminer si uniquement le contour de notre forme sera dessinée (STROKE) ou si elle sera aussi remplit (FILL). </w:t>
+      </w:r>
+      <w:r>
+        <w:br/>
+      </w:r>
+      <w:r>
+        <w:br/>
+        <w:t>-</w:t>
+      </w:r>
+      <w:proofErr w:type="spellStart"/>
+      <w:r>
+        <w:t>paint.setStrokeWidth</w:t>
+      </w:r>
+      <w:proofErr w:type="spellEnd"/>
+      <w:r>
+        <w:t>(</w:t>
+      </w:r>
+      <w:proofErr w:type="spellStart"/>
+      <w:r>
+        <w:t>aFloat</w:t>
+      </w:r>
+      <w:proofErr w:type="spellEnd"/>
+      <w:r>
+        <w:t xml:space="preserve">) nous permet de changer la taille du trait produit par notre pinceau. </w:t>
+      </w:r>
+      <w:r>
+        <w:br/>
+      </w:r>
+      <w:r>
+        <w:br/>
+      </w:r>
+      <w:r>
+        <w:t>-</w:t>
+      </w:r>
+      <w:proofErr w:type="spellStart"/>
+      <w:r>
+        <w:t>canvas.drawCircle</w:t>
+      </w:r>
+      <w:proofErr w:type="spellEnd"/>
+      <w:r>
+        <w:t>(</w:t>
+      </w:r>
+      <w:proofErr w:type="spellStart"/>
+      <w:r>
+        <w:t>int</w:t>
+      </w:r>
+      <w:proofErr w:type="spellEnd"/>
+      <w:r>
+        <w:t xml:space="preserve"> </w:t>
+      </w:r>
+      <w:proofErr w:type="spellStart"/>
+      <w:r>
+        <w:t>xPosition</w:t>
+      </w:r>
+      <w:proofErr w:type="spellEnd"/>
+      <w:r>
+        <w:t xml:space="preserve">, </w:t>
+      </w:r>
+      <w:proofErr w:type="spellStart"/>
+      <w:r>
+        <w:t>int</w:t>
+      </w:r>
+      <w:proofErr w:type="spellEnd"/>
+      <w:r>
+        <w:t xml:space="preserve"> </w:t>
+      </w:r>
+      <w:proofErr w:type="spellStart"/>
+      <w:r>
+        <w:t>yPosition</w:t>
+      </w:r>
+      <w:proofErr w:type="spellEnd"/>
+      <w:r>
+        <w:t xml:space="preserve">, </w:t>
+      </w:r>
+      <w:proofErr w:type="spellStart"/>
+      <w:r>
+        <w:t>int</w:t>
+      </w:r>
+      <w:proofErr w:type="spellEnd"/>
+      <w:r>
+        <w:t xml:space="preserve"> radius, Paint </w:t>
+      </w:r>
+      <w:proofErr w:type="spellStart"/>
+      <w:r>
+        <w:t>paintUsed</w:t>
+      </w:r>
+      <w:proofErr w:type="spellEnd"/>
+      <w:r>
+        <w:t xml:space="preserve">) nous permet de dessiner un cercle à la position de notre choix à l’intérieur de notre widget. </w:t>
+      </w:r>
+      <w:r>
+        <w:br/>
+      </w:r>
+      <w:r>
+        <w:br/>
+      </w:r>
+      <w:r>
+        <w:t>-</w:t>
+      </w:r>
+      <w:proofErr w:type="spellStart"/>
+      <w:r>
+        <w:t>canvas.drawRect</w:t>
+      </w:r>
+      <w:proofErr w:type="spellEnd"/>
+      <w:r>
+        <w:t xml:space="preserve">(new </w:t>
+      </w:r>
+      <w:proofErr w:type="spellStart"/>
+      <w:r>
+        <w:t>RectF</w:t>
+      </w:r>
+      <w:proofErr w:type="spellEnd"/>
+      <w:r>
+        <w:t>(</w:t>
+      </w:r>
+      <w:proofErr w:type="spellStart"/>
+      <w:r>
+        <w:t>float</w:t>
+      </w:r>
+      <w:proofErr w:type="spellEnd"/>
+      <w:r>
+        <w:t xml:space="preserve"> </w:t>
+      </w:r>
+      <w:proofErr w:type="spellStart"/>
+      <w:r>
+        <w:t>leftMostPoint</w:t>
+      </w:r>
+      <w:proofErr w:type="spellEnd"/>
+      <w:r>
+        <w:t xml:space="preserve">, </w:t>
+      </w:r>
+      <w:proofErr w:type="spellStart"/>
+      <w:r>
+        <w:t>float</w:t>
+      </w:r>
+      <w:proofErr w:type="spellEnd"/>
+      <w:r>
+        <w:t xml:space="preserve"> </w:t>
+      </w:r>
+      <w:proofErr w:type="spellStart"/>
+      <w:r>
+        <w:t>topMostPoint</w:t>
+      </w:r>
+      <w:proofErr w:type="spellEnd"/>
+      <w:r>
+        <w:t xml:space="preserve">, </w:t>
+      </w:r>
+      <w:proofErr w:type="spellStart"/>
+      <w:r>
+        <w:t>float</w:t>
+      </w:r>
+      <w:proofErr w:type="spellEnd"/>
+      <w:r>
+        <w:t xml:space="preserve"> </w:t>
+      </w:r>
+      <w:proofErr w:type="spellStart"/>
+      <w:r>
+        <w:t>rightMostPoint</w:t>
+      </w:r>
+      <w:proofErr w:type="spellEnd"/>
+      <w:r>
+        <w:t xml:space="preserve">, </w:t>
+      </w:r>
+      <w:proofErr w:type="spellStart"/>
+      <w:r>
+        <w:t>float</w:t>
+      </w:r>
+      <w:proofErr w:type="spellEnd"/>
+      <w:r>
+        <w:t xml:space="preserve"> </w:t>
+      </w:r>
+      <w:proofErr w:type="spellStart"/>
+      <w:r>
+        <w:t>bottomMostPoint</w:t>
+      </w:r>
+      <w:proofErr w:type="spellEnd"/>
+      <w:r>
+        <w:t xml:space="preserve">), Paint </w:t>
+      </w:r>
+      <w:proofErr w:type="spellStart"/>
+      <w:r>
+        <w:t>paintUsed</w:t>
+      </w:r>
+      <w:proofErr w:type="spellEnd"/>
+      <w:r>
+        <w:t>) nous permet de dessiner un re</w:t>
+      </w:r>
+      <w:r>
+        <w:t xml:space="preserve">ctangle à la position de notre choix en utilisant un objet </w:t>
+      </w:r>
+      <w:proofErr w:type="spellStart"/>
+      <w:r>
+        <w:t>RectF</w:t>
+      </w:r>
+      <w:proofErr w:type="spellEnd"/>
+      <w:r>
+        <w:t xml:space="preserve"> pour déterminer ses coordonnées. </w:t>
+      </w:r>
+      <w:r>
+        <w:br/>
+      </w:r>
+      <w:r>
+        <w:br/>
+      </w:r>
+      <w:r>
+        <w:t>-</w:t>
+      </w:r>
+      <w:proofErr w:type="spellStart"/>
+      <w:r>
+        <w:t>canvas.drawArc</w:t>
+      </w:r>
+      <w:proofErr w:type="spellEnd"/>
+      <w:r>
+        <w:t xml:space="preserve">(new </w:t>
+      </w:r>
+      <w:proofErr w:type="spellStart"/>
+      <w:r>
+        <w:t>RectF</w:t>
+      </w:r>
+      <w:proofErr w:type="spellEnd"/>
+      <w:r>
+        <w:t>(</w:t>
+      </w:r>
+      <w:proofErr w:type="spellStart"/>
+      <w:r>
+        <w:t>float</w:t>
+      </w:r>
+      <w:proofErr w:type="spellEnd"/>
+      <w:r>
+        <w:t xml:space="preserve"> </w:t>
+      </w:r>
+      <w:proofErr w:type="spellStart"/>
+      <w:r>
+        <w:t>leftMostPoint</w:t>
+      </w:r>
+      <w:proofErr w:type="spellEnd"/>
+      <w:r>
+        <w:t xml:space="preserve">, </w:t>
+      </w:r>
+      <w:proofErr w:type="spellStart"/>
+      <w:r>
+        <w:t>float</w:t>
+      </w:r>
+      <w:proofErr w:type="spellEnd"/>
+      <w:r>
+        <w:t xml:space="preserve"> </w:t>
+      </w:r>
+      <w:proofErr w:type="spellStart"/>
+      <w:r>
+        <w:t>topMostPoint</w:t>
+      </w:r>
+      <w:proofErr w:type="spellEnd"/>
+      <w:r>
+        <w:t xml:space="preserve">, </w:t>
+      </w:r>
+      <w:proofErr w:type="spellStart"/>
+      <w:r>
+        <w:t>float</w:t>
+      </w:r>
+      <w:proofErr w:type="spellEnd"/>
+      <w:r>
+        <w:t xml:space="preserve"> </w:t>
+      </w:r>
+      <w:proofErr w:type="spellStart"/>
+      <w:r>
+        <w:t>rightMostPoint</w:t>
+      </w:r>
+      <w:proofErr w:type="spellEnd"/>
+      <w:r>
+        <w:t xml:space="preserve">, </w:t>
+      </w:r>
+      <w:proofErr w:type="spellStart"/>
+      <w:r>
+        <w:t>float</w:t>
+      </w:r>
+      <w:proofErr w:type="spellEnd"/>
+      <w:r>
+        <w:t xml:space="preserve"> </w:t>
+      </w:r>
+      <w:proofErr w:type="spellStart"/>
+      <w:r>
+        <w:t>bottomMostPoint</w:t>
+      </w:r>
+      <w:proofErr w:type="spellEnd"/>
+      <w:r>
+        <w:t xml:space="preserve">), </w:t>
+      </w:r>
+      <w:proofErr w:type="spellStart"/>
+      <w:r>
+        <w:t>float</w:t>
+      </w:r>
+      <w:proofErr w:type="spellEnd"/>
+      <w:r>
+        <w:t xml:space="preserve"> </w:t>
+      </w:r>
+      <w:proofErr w:type="spellStart"/>
+      <w:r>
+        <w:t>startAngle</w:t>
+      </w:r>
+      <w:proofErr w:type="spellEnd"/>
+      <w:r>
+        <w:t xml:space="preserve">, </w:t>
+      </w:r>
+      <w:proofErr w:type="spellStart"/>
+      <w:r>
+        <w:t>float</w:t>
+      </w:r>
+      <w:proofErr w:type="spellEnd"/>
+      <w:r>
+        <w:t xml:space="preserve"> </w:t>
+      </w:r>
+      <w:proofErr w:type="spellStart"/>
+      <w:r>
+        <w:t>sweepAngle</w:t>
+      </w:r>
+      <w:proofErr w:type="spellEnd"/>
+      <w:r>
+        <w:t xml:space="preserve">, </w:t>
+      </w:r>
+      <w:proofErr w:type="spellStart"/>
+      <w:r>
+        <w:t>boolean</w:t>
+      </w:r>
+      <w:proofErr w:type="spellEnd"/>
+      <w:r>
+        <w:t xml:space="preserve"> </w:t>
+      </w:r>
+      <w:proofErr w:type="spellStart"/>
+      <w:r>
+        <w:t>useCenterOfRectF</w:t>
+      </w:r>
+      <w:proofErr w:type="spellEnd"/>
+      <w:r>
+        <w:t xml:space="preserve">, Paint </w:t>
+      </w:r>
+      <w:proofErr w:type="spellStart"/>
+      <w:r>
+        <w:t>paint</w:t>
+      </w:r>
+      <w:proofErr w:type="spellEnd"/>
+      <w:r>
+        <w:t>)</w:t>
+      </w:r>
+      <w:r>
+        <w:t xml:space="preserve"> nous permet de dessiner des arcs d’un cercle. </w:t>
+      </w:r>
+      <w:r>
+        <w:t xml:space="preserve">On indique le degrés de </w:t>
+      </w:r>
+      <w:proofErr w:type="spellStart"/>
+      <w:r>
+        <w:t>depart</w:t>
+      </w:r>
+      <w:proofErr w:type="spellEnd"/>
+      <w:r>
+        <w:t xml:space="preserve"> de notre a</w:t>
+      </w:r>
+      <w:r>
+        <w:t>rc (</w:t>
+      </w:r>
+      <w:proofErr w:type="spellStart"/>
+      <w:r>
+        <w:t>startAngle</w:t>
+      </w:r>
+      <w:proofErr w:type="spellEnd"/>
+      <w:r>
+        <w:t>) et le nombre de degrés à partir de ce point que fera notre arc (</w:t>
+      </w:r>
+      <w:proofErr w:type="spellStart"/>
+      <w:r>
+        <w:t>sweepAngle</w:t>
+      </w:r>
+      <w:proofErr w:type="spellEnd"/>
+      <w:r>
+        <w:t xml:space="preserve">). </w:t>
+      </w:r>
+      <w:r>
+        <w:t xml:space="preserve">Je recommande de mettre </w:t>
+      </w:r>
+      <w:proofErr w:type="spellStart"/>
+      <w:r>
+        <w:t>useCenterOfRectF</w:t>
+      </w:r>
+      <w:proofErr w:type="spellEnd"/>
+      <w:r>
+        <w:t xml:space="preserve"> à </w:t>
+      </w:r>
+      <w:proofErr w:type="spellStart"/>
+      <w:r>
+        <w:t>true</w:t>
+      </w:r>
+      <w:proofErr w:type="spellEnd"/>
+      <w:r>
+        <w:t xml:space="preserve"> à part si tu souhaites expérimenter. </w:t>
+      </w:r>
+      <w:r>
+        <w:t xml:space="preserve">On utilise le </w:t>
+      </w:r>
+      <w:proofErr w:type="spellStart"/>
+      <w:r>
+        <w:t>RectF</w:t>
+      </w:r>
+      <w:proofErr w:type="spellEnd"/>
+      <w:r>
+        <w:t xml:space="preserve"> pour déterminer la position ainsi que le rayon de notre arc de cercle. </w:t>
+      </w:r>
+      <w:r>
+        <w:br/>
+      </w:r>
+      <w:r>
+        <w:br/>
+        <w:t>-</w:t>
+      </w:r>
+      <w:proofErr w:type="spellStart"/>
+      <w:r>
+        <w:t>canvas.drawLine</w:t>
+      </w:r>
+      <w:proofErr w:type="spellEnd"/>
+      <w:r>
+        <w:t>(</w:t>
+      </w:r>
+      <w:proofErr w:type="spellStart"/>
+      <w:r>
+        <w:t>int</w:t>
+      </w:r>
+      <w:proofErr w:type="spellEnd"/>
+      <w:r>
+        <w:t xml:space="preserve"> </w:t>
+      </w:r>
+      <w:proofErr w:type="spellStart"/>
+      <w:r>
+        <w:t>PointDeDépartX</w:t>
+      </w:r>
+      <w:proofErr w:type="spellEnd"/>
+      <w:r>
+        <w:t xml:space="preserve">, </w:t>
+      </w:r>
+      <w:proofErr w:type="spellStart"/>
+      <w:r>
+        <w:t>int</w:t>
+      </w:r>
+      <w:proofErr w:type="spellEnd"/>
+      <w:r>
+        <w:t xml:space="preserve"> </w:t>
+      </w:r>
+      <w:proofErr w:type="spellStart"/>
+      <w:r>
+        <w:t>PointDeDépartY</w:t>
+      </w:r>
+      <w:proofErr w:type="spellEnd"/>
+      <w:r>
+        <w:t xml:space="preserve">, </w:t>
+      </w:r>
+      <w:proofErr w:type="spellStart"/>
+      <w:r>
+        <w:t>PointD’arrivéX</w:t>
+      </w:r>
+      <w:proofErr w:type="spellEnd"/>
+      <w:r>
+        <w:t xml:space="preserve">, </w:t>
+      </w:r>
+      <w:proofErr w:type="spellStart"/>
+      <w:r>
+        <w:t>PointD’arrivéY</w:t>
+      </w:r>
+      <w:proofErr w:type="spellEnd"/>
+      <w:r>
+        <w:t xml:space="preserve">, Paint </w:t>
+      </w:r>
+      <w:proofErr w:type="spellStart"/>
+      <w:r>
+        <w:t>paintUsed</w:t>
+      </w:r>
+      <w:proofErr w:type="spellEnd"/>
+      <w:r>
+        <w:t>)</w:t>
+      </w:r>
+      <w:r>
+        <w:t xml:space="preserve"> Nous permet de dessiner une ligne allant du point de départ au point d’arrivé indiqué. </w:t>
+      </w:r>
+      <w:r>
+        <w:br/>
+      </w:r>
+      <w:r>
+        <w:br/>
+        <w:t>-</w:t>
+      </w:r>
+      <w:proofErr w:type="spellStart"/>
+      <w:r>
+        <w:t>canvas.drawPath</w:t>
+      </w:r>
+      <w:proofErr w:type="spellEnd"/>
+      <w:r>
+        <w:t xml:space="preserve">(Path </w:t>
+      </w:r>
+      <w:proofErr w:type="spellStart"/>
+      <w:r>
+        <w:t>myPath</w:t>
+      </w:r>
+      <w:proofErr w:type="spellEnd"/>
+      <w:r>
+        <w:t xml:space="preserve">, Paint </w:t>
+      </w:r>
+      <w:proofErr w:type="spellStart"/>
+      <w:r>
+        <w:t>myPaint</w:t>
+      </w:r>
+      <w:proofErr w:type="spellEnd"/>
+      <w:r>
+        <w:t xml:space="preserve">) Dessine un objet de type </w:t>
+      </w:r>
+      <w:proofErr w:type="spellStart"/>
+      <w:r>
+        <w:t>path</w:t>
+      </w:r>
+      <w:proofErr w:type="spellEnd"/>
+      <w:r>
+        <w:t xml:space="preserve"> selon les coordonnées </w:t>
+      </w:r>
+      <w:r>
+        <w:t>incluent</w:t>
+      </w:r>
+      <w:r>
+        <w:t xml:space="preserve"> dans le </w:t>
+      </w:r>
+      <w:proofErr w:type="spellStart"/>
+      <w:r>
+        <w:t>path</w:t>
+      </w:r>
+      <w:proofErr w:type="spellEnd"/>
+      <w:r>
+        <w:t xml:space="preserve">. </w:t>
+      </w:r>
+      <w:r>
+        <w:br/>
       </w:r>
       <w:r>
         <w:lastRenderedPageBreak/>
-        <w:t xml:space="preserve">pourcentage et arrondir ce chiffre pour obtenir un nombre de pixels utilisable. </w:t>
-      </w:r>
-      <w:r>
-        <w:t xml:space="preserve"> </w:t>
-      </w:r>
-      <w:r>
-        <w:t xml:space="preserve"> </w:t>
-      </w:r>
-      <w:r>
-        <w:t xml:space="preserve"> </w:t>
-      </w:r>
-      <w:r>
-        <w:br/>
-      </w:r>
-      <w:r>
-        <w:t xml:space="preserve">Pour ajouter des formes à notre widget, il nous faut un Canvas et un Paint. </w:t>
-      </w:r>
-      <w:r>
-        <w:t xml:space="preserve">Paint va décider de plusieurs paramètres de notre forme tel que la couleur, si elle sera remplit, si elle utilise du </w:t>
-      </w:r>
-      <w:proofErr w:type="spellStart"/>
-      <w:r>
-        <w:t>antiAlias</w:t>
-      </w:r>
-      <w:proofErr w:type="spellEnd"/>
-      <w:r>
-        <w:t xml:space="preserve">, la grosseur des traits de la forme, etc… </w:t>
-      </w:r>
-      <w:r>
-        <w:t xml:space="preserve">Canvas va plutôt décider de l’emplacement de la forme dans notre widget, ainsi que de la forme de ladite forme. </w:t>
-      </w:r>
-      <w:r>
-        <w:t xml:space="preserve">Le </w:t>
-      </w:r>
-      <w:proofErr w:type="spellStart"/>
-      <w:r>
-        <w:t>canvas</w:t>
-      </w:r>
-      <w:proofErr w:type="spellEnd"/>
-      <w:r>
-        <w:t xml:space="preserve"> nous est donné à l’intérieur de la fonction </w:t>
-      </w:r>
-      <w:proofErr w:type="spellStart"/>
-      <w:r>
-        <w:t>onDraw</w:t>
-      </w:r>
-      <w:proofErr w:type="spellEnd"/>
-      <w:r>
-        <w:t xml:space="preserve"> en tant que paramètre</w:t>
-      </w:r>
-      <w:r>
-        <w:t xml:space="preserve">. </w:t>
-      </w:r>
-      <w:r>
-        <w:br/>
-      </w:r>
-      <w:r>
-        <w:br/>
-      </w:r>
-      <w:r>
-        <w:t>-</w:t>
-      </w:r>
-      <w:proofErr w:type="spellStart"/>
-      <w:r>
-        <w:t>paint.setAntiAlias</w:t>
-      </w:r>
-      <w:proofErr w:type="spellEnd"/>
-      <w:r>
-        <w:t>(</w:t>
-      </w:r>
-      <w:proofErr w:type="spellStart"/>
-      <w:r>
-        <w:t>boolean</w:t>
-      </w:r>
-      <w:proofErr w:type="spellEnd"/>
-      <w:r>
-        <w:t xml:space="preserve"> </w:t>
-      </w:r>
-      <w:proofErr w:type="spellStart"/>
-      <w:r>
-        <w:t>aBool</w:t>
-      </w:r>
-      <w:proofErr w:type="spellEnd"/>
-      <w:r>
-        <w:t>) nous permet de déterminer si notre forme utilisera de l’</w:t>
-      </w:r>
-      <w:proofErr w:type="spellStart"/>
-      <w:r>
-        <w:t>antiAlias</w:t>
-      </w:r>
-      <w:proofErr w:type="spellEnd"/>
-      <w:r>
-        <w:t xml:space="preserve">. </w:t>
-      </w:r>
-      <w:r>
-        <w:br/>
-      </w:r>
-      <w:r>
-        <w:br/>
-        <w:t>-</w:t>
-      </w:r>
-      <w:proofErr w:type="spellStart"/>
-      <w:r>
-        <w:t>paint.setColor</w:t>
-      </w:r>
-      <w:proofErr w:type="spellEnd"/>
-      <w:r>
-        <w:t>(</w:t>
-      </w:r>
-      <w:proofErr w:type="spellStart"/>
-      <w:r>
-        <w:t>int</w:t>
-      </w:r>
-      <w:proofErr w:type="spellEnd"/>
-      <w:r>
-        <w:t xml:space="preserve"> </w:t>
-      </w:r>
-      <w:proofErr w:type="spellStart"/>
-      <w:r>
-        <w:t>anInt</w:t>
-      </w:r>
-      <w:proofErr w:type="spellEnd"/>
-      <w:r>
-        <w:t xml:space="preserve">) nous permet de déterminer la couleur de notre forme. À noter qu’on peut utiliser </w:t>
-      </w:r>
-      <w:proofErr w:type="spellStart"/>
-      <w:r>
-        <w:t>Color.ACOLOR</w:t>
-      </w:r>
-      <w:proofErr w:type="spellEnd"/>
-      <w:r>
-        <w:t xml:space="preserve"> pour choisir notre couleur ou encore les couleurs de notre fichier colros.xml grâce à </w:t>
-      </w:r>
-      <w:proofErr w:type="spellStart"/>
-      <w:r>
-        <w:t>getResources</w:t>
-      </w:r>
-      <w:proofErr w:type="spellEnd"/>
-      <w:r>
-        <w:t>().</w:t>
-      </w:r>
-      <w:proofErr w:type="spellStart"/>
-      <w:r>
-        <w:t>getColor</w:t>
-      </w:r>
-      <w:proofErr w:type="spellEnd"/>
-      <w:r>
-        <w:t>(</w:t>
-      </w:r>
-      <w:proofErr w:type="spellStart"/>
-      <w:r>
-        <w:t>R.color.myColor</w:t>
-      </w:r>
-      <w:proofErr w:type="spellEnd"/>
-      <w:r>
-        <w:t xml:space="preserve">). </w:t>
-      </w:r>
-      <w:r>
-        <w:br/>
-      </w:r>
-      <w:r>
-        <w:br/>
-        <w:t>-</w:t>
-      </w:r>
-      <w:proofErr w:type="spellStart"/>
-      <w:r>
-        <w:t>paint.setStyle</w:t>
-      </w:r>
-      <w:proofErr w:type="spellEnd"/>
-      <w:r>
-        <w:t>(</w:t>
-      </w:r>
-      <w:proofErr w:type="spellStart"/>
-      <w:r>
-        <w:t>Paint.Style.STROKE</w:t>
-      </w:r>
-      <w:proofErr w:type="spellEnd"/>
-      <w:r>
-        <w:t xml:space="preserve">/FILL) nous permet de déterminer si uniquement le contour de notre forme sera dessinée (STROKE) ou si elle sera aussi remplit (FILL). </w:t>
-      </w:r>
-      <w:r>
-        <w:br/>
-      </w:r>
-      <w:r>
-        <w:br/>
-        <w:t>-</w:t>
-      </w:r>
-      <w:proofErr w:type="spellStart"/>
-      <w:r>
-        <w:t>paint.setStrokeWidth</w:t>
-      </w:r>
-      <w:proofErr w:type="spellEnd"/>
-      <w:r>
-        <w:t>(</w:t>
-      </w:r>
-      <w:proofErr w:type="spellStart"/>
-      <w:r>
-        <w:t>aFloat</w:t>
-      </w:r>
-      <w:proofErr w:type="spellEnd"/>
-      <w:r>
-        <w:t xml:space="preserve">) nous permet de changer la taille du trait produit par notre pinceau. </w:t>
-      </w:r>
-      <w:r>
-        <w:br/>
-      </w:r>
-      <w:r>
-        <w:br/>
-      </w:r>
-      <w:r>
-        <w:t>-</w:t>
-      </w:r>
-      <w:proofErr w:type="spellStart"/>
-      <w:r>
-        <w:t>canvas.drawCircle</w:t>
-      </w:r>
-      <w:proofErr w:type="spellEnd"/>
-      <w:r>
-        <w:t>(</w:t>
-      </w:r>
-      <w:proofErr w:type="spellStart"/>
-      <w:r>
-        <w:t>int</w:t>
-      </w:r>
-      <w:proofErr w:type="spellEnd"/>
-      <w:r>
-        <w:t xml:space="preserve"> </w:t>
-      </w:r>
-      <w:proofErr w:type="spellStart"/>
-      <w:r>
-        <w:t>xPosition</w:t>
-      </w:r>
-      <w:proofErr w:type="spellEnd"/>
-      <w:r>
-        <w:t xml:space="preserve">, </w:t>
-      </w:r>
-      <w:proofErr w:type="spellStart"/>
-      <w:r>
-        <w:t>int</w:t>
-      </w:r>
-      <w:proofErr w:type="spellEnd"/>
-      <w:r>
-        <w:t xml:space="preserve"> </w:t>
-      </w:r>
-      <w:proofErr w:type="spellStart"/>
-      <w:r>
-        <w:t>yPosition</w:t>
-      </w:r>
-      <w:proofErr w:type="spellEnd"/>
-      <w:r>
-        <w:t xml:space="preserve">, </w:t>
-      </w:r>
-      <w:proofErr w:type="spellStart"/>
-      <w:r>
-        <w:t>int</w:t>
-      </w:r>
-      <w:proofErr w:type="spellEnd"/>
-      <w:r>
-        <w:t xml:space="preserve"> radius, Paint </w:t>
-      </w:r>
-      <w:proofErr w:type="spellStart"/>
-      <w:r>
-        <w:t>paintUsed</w:t>
-      </w:r>
-      <w:proofErr w:type="spellEnd"/>
-      <w:r>
-        <w:t xml:space="preserve">) nous permet de dessiner un cercle à la position de notre choix à l’intérieur de notre widget. </w:t>
-      </w:r>
-      <w:r>
-        <w:br/>
-      </w:r>
-      <w:r>
-        <w:br/>
-      </w:r>
-      <w:r>
-        <w:t>-</w:t>
-      </w:r>
-      <w:proofErr w:type="spellStart"/>
-      <w:r>
-        <w:t>canvas.drawRect</w:t>
-      </w:r>
-      <w:proofErr w:type="spellEnd"/>
-      <w:r>
-        <w:t xml:space="preserve">(new </w:t>
-      </w:r>
-      <w:proofErr w:type="spellStart"/>
-      <w:r>
-        <w:t>RectF</w:t>
-      </w:r>
-      <w:proofErr w:type="spellEnd"/>
-      <w:r>
-        <w:t>(</w:t>
-      </w:r>
-      <w:proofErr w:type="spellStart"/>
-      <w:r>
-        <w:t>float</w:t>
-      </w:r>
-      <w:proofErr w:type="spellEnd"/>
-      <w:r>
-        <w:t xml:space="preserve"> </w:t>
-      </w:r>
-      <w:proofErr w:type="spellStart"/>
-      <w:r>
-        <w:t>leftMostPoint</w:t>
-      </w:r>
-      <w:proofErr w:type="spellEnd"/>
-      <w:r>
-        <w:t xml:space="preserve">, </w:t>
-      </w:r>
-      <w:proofErr w:type="spellStart"/>
-      <w:r>
-        <w:t>float</w:t>
-      </w:r>
-      <w:proofErr w:type="spellEnd"/>
-      <w:r>
-        <w:t xml:space="preserve"> </w:t>
-      </w:r>
-      <w:proofErr w:type="spellStart"/>
-      <w:r>
-        <w:t>topMostPoint</w:t>
-      </w:r>
-      <w:proofErr w:type="spellEnd"/>
-      <w:r>
-        <w:t xml:space="preserve">, </w:t>
-      </w:r>
-      <w:proofErr w:type="spellStart"/>
-      <w:r>
-        <w:t>float</w:t>
-      </w:r>
-      <w:proofErr w:type="spellEnd"/>
-      <w:r>
-        <w:t xml:space="preserve"> </w:t>
-      </w:r>
-      <w:proofErr w:type="spellStart"/>
-      <w:r>
-        <w:t>rightMostPoint</w:t>
-      </w:r>
-      <w:proofErr w:type="spellEnd"/>
-      <w:r>
-        <w:t xml:space="preserve">, </w:t>
-      </w:r>
-      <w:proofErr w:type="spellStart"/>
-      <w:r>
-        <w:t>float</w:t>
-      </w:r>
-      <w:proofErr w:type="spellEnd"/>
-      <w:r>
-        <w:t xml:space="preserve"> </w:t>
-      </w:r>
-      <w:proofErr w:type="spellStart"/>
-      <w:r>
-        <w:t>bottomMostPoint</w:t>
-      </w:r>
-      <w:proofErr w:type="spellEnd"/>
-      <w:r>
-        <w:t xml:space="preserve">), Paint </w:t>
-      </w:r>
-      <w:proofErr w:type="spellStart"/>
-      <w:r>
-        <w:t>paintUsed</w:t>
-      </w:r>
-      <w:proofErr w:type="spellEnd"/>
-      <w:r>
-        <w:t>) nous permet de dessiner un re</w:t>
-      </w:r>
-      <w:r>
-        <w:t xml:space="preserve">ctangle à la position de notre choix en utilisant un objet </w:t>
-      </w:r>
-      <w:proofErr w:type="spellStart"/>
-      <w:r>
-        <w:t>RectF</w:t>
-      </w:r>
-      <w:proofErr w:type="spellEnd"/>
-      <w:r>
-        <w:t xml:space="preserve"> pour déterminer ses coordonnées. </w:t>
-      </w:r>
-      <w:r>
-        <w:br/>
-      </w:r>
-      <w:r>
-        <w:br/>
-      </w:r>
-      <w:r>
-        <w:rPr>
-          <w:lang w:val="en-US"/>
-        </w:rPr>
-        <w:t>-</w:t>
-      </w:r>
-      <w:proofErr w:type="spellStart"/>
-      <w:r>
-        <w:rPr>
-          <w:lang w:val="en-US"/>
-        </w:rPr>
-        <w:t>canvas.drawArc</w:t>
-      </w:r>
-      <w:proofErr w:type="spellEnd"/>
-      <w:r>
-        <w:rPr>
-          <w:lang w:val="en-US"/>
-        </w:rPr>
-        <w:t xml:space="preserve">(new </w:t>
-      </w:r>
-      <w:proofErr w:type="spellStart"/>
-      <w:r>
-        <w:rPr>
-          <w:lang w:val="en-US"/>
-        </w:rPr>
-        <w:t>RectF</w:t>
-      </w:r>
-      <w:proofErr w:type="spellEnd"/>
-      <w:r>
-        <w:rPr>
-          <w:lang w:val="en-US"/>
-        </w:rPr>
-        <w:t xml:space="preserve">(float </w:t>
-      </w:r>
-      <w:proofErr w:type="spellStart"/>
-      <w:r>
-        <w:rPr>
-          <w:lang w:val="en-US"/>
-        </w:rPr>
-        <w:t>leftMostPoint</w:t>
-      </w:r>
-      <w:proofErr w:type="spellEnd"/>
-      <w:r>
-        <w:rPr>
-          <w:lang w:val="en-US"/>
-        </w:rPr>
-        <w:t xml:space="preserve">, float </w:t>
-      </w:r>
-      <w:proofErr w:type="spellStart"/>
-      <w:r>
-        <w:rPr>
-          <w:lang w:val="en-US"/>
-        </w:rPr>
-        <w:t>topMostPoint</w:t>
-      </w:r>
-      <w:proofErr w:type="spellEnd"/>
-      <w:r>
-        <w:rPr>
-          <w:lang w:val="en-US"/>
-        </w:rPr>
-        <w:t xml:space="preserve">, float </w:t>
-      </w:r>
-      <w:proofErr w:type="spellStart"/>
-      <w:r>
-        <w:rPr>
-          <w:lang w:val="en-US"/>
-        </w:rPr>
-        <w:t>rightMostPoint</w:t>
-      </w:r>
-      <w:proofErr w:type="spellEnd"/>
-      <w:r>
-        <w:rPr>
-          <w:lang w:val="en-US"/>
-        </w:rPr>
-        <w:t xml:space="preserve">, float </w:t>
-      </w:r>
-      <w:proofErr w:type="spellStart"/>
-      <w:r>
-        <w:rPr>
-          <w:lang w:val="en-US"/>
-        </w:rPr>
-        <w:t>bottomMostPoint</w:t>
-      </w:r>
-      <w:proofErr w:type="spellEnd"/>
-      <w:r>
-        <w:rPr>
-          <w:lang w:val="en-US"/>
-        </w:rPr>
-        <w:t xml:space="preserve">), float </w:t>
-      </w:r>
-      <w:proofErr w:type="spellStart"/>
-      <w:r>
-        <w:rPr>
-          <w:lang w:val="en-US"/>
-        </w:rPr>
-        <w:t>startAngle</w:t>
-      </w:r>
-      <w:proofErr w:type="spellEnd"/>
-      <w:r>
-        <w:rPr>
-          <w:lang w:val="en-US"/>
-        </w:rPr>
-        <w:t xml:space="preserve">, float </w:t>
-      </w:r>
-      <w:proofErr w:type="spellStart"/>
-      <w:r>
-        <w:rPr>
-          <w:lang w:val="en-US"/>
-        </w:rPr>
-        <w:t>sweepAngle</w:t>
-      </w:r>
-      <w:proofErr w:type="spellEnd"/>
-      <w:r>
-        <w:rPr>
-          <w:lang w:val="en-US"/>
-        </w:rPr>
-        <w:t xml:space="preserve">, </w:t>
-      </w:r>
-      <w:proofErr w:type="spellStart"/>
-      <w:r>
-        <w:rPr>
-          <w:lang w:val="en-US"/>
-        </w:rPr>
-        <w:t>boolean</w:t>
-      </w:r>
-      <w:proofErr w:type="spellEnd"/>
-      <w:r>
-        <w:rPr>
-          <w:lang w:val="en-US"/>
-        </w:rPr>
-        <w:t xml:space="preserve"> </w:t>
-      </w:r>
-      <w:proofErr w:type="spellStart"/>
-      <w:r>
-        <w:rPr>
-          <w:lang w:val="en-US"/>
-        </w:rPr>
-        <w:t>useCenterOfRectF</w:t>
-      </w:r>
-      <w:proofErr w:type="spellEnd"/>
-      <w:r>
-        <w:rPr>
-          <w:lang w:val="en-US"/>
-        </w:rPr>
-        <w:t>, Paint paint)</w:t>
-      </w:r>
-      <w:r>
-        <w:rPr>
-          <w:lang w:val="en-US"/>
-        </w:rPr>
-        <w:t xml:space="preserve"> nous </w:t>
-      </w:r>
-      <w:proofErr w:type="spellStart"/>
-      <w:r>
-        <w:rPr>
-          <w:lang w:val="en-US"/>
-        </w:rPr>
-        <w:t>permet</w:t>
-      </w:r>
-      <w:proofErr w:type="spellEnd"/>
-      <w:r>
-        <w:rPr>
-          <w:lang w:val="en-US"/>
-        </w:rPr>
-        <w:t xml:space="preserve"> de </w:t>
-      </w:r>
-      <w:proofErr w:type="spellStart"/>
-      <w:r>
-        <w:rPr>
-          <w:lang w:val="en-US"/>
-        </w:rPr>
-        <w:t>dessiner</w:t>
-      </w:r>
-      <w:proofErr w:type="spellEnd"/>
-      <w:r>
-        <w:rPr>
-          <w:lang w:val="en-US"/>
-        </w:rPr>
-        <w:t xml:space="preserve"> des arcs d’un cercle. </w:t>
-      </w:r>
-      <w:r>
-        <w:t xml:space="preserve">On indique le degrés de </w:t>
-      </w:r>
-      <w:proofErr w:type="spellStart"/>
-      <w:r>
-        <w:t>depart</w:t>
-      </w:r>
-      <w:proofErr w:type="spellEnd"/>
-      <w:r>
-        <w:t xml:space="preserve"> de notre a</w:t>
-      </w:r>
-      <w:r>
-        <w:t>rc (</w:t>
-      </w:r>
-      <w:proofErr w:type="spellStart"/>
-      <w:r>
-        <w:t>startAngle</w:t>
-      </w:r>
-      <w:proofErr w:type="spellEnd"/>
-      <w:r>
-        <w:t>) et le nombre de degrés à partir de ce point que fera notre arc (</w:t>
-      </w:r>
-      <w:proofErr w:type="spellStart"/>
-      <w:r>
-        <w:t>sweepAngle</w:t>
-      </w:r>
-      <w:proofErr w:type="spellEnd"/>
-      <w:r>
-        <w:t xml:space="preserve">). </w:t>
-      </w:r>
-      <w:r>
-        <w:t xml:space="preserve">Je recommande de mettre </w:t>
-      </w:r>
-      <w:proofErr w:type="spellStart"/>
-      <w:r>
-        <w:t>useCenterOfRectF</w:t>
-      </w:r>
-      <w:proofErr w:type="spellEnd"/>
-      <w:r>
-        <w:t xml:space="preserve"> à </w:t>
-      </w:r>
-      <w:proofErr w:type="spellStart"/>
-      <w:r>
-        <w:t>true</w:t>
-      </w:r>
-      <w:proofErr w:type="spellEnd"/>
-      <w:r>
-        <w:t xml:space="preserve"> à part si tu souhaites expérimenter. </w:t>
-      </w:r>
-      <w:r>
-        <w:t xml:space="preserve">On utilise le </w:t>
-      </w:r>
-      <w:proofErr w:type="spellStart"/>
-      <w:r>
-        <w:t>RectF</w:t>
-      </w:r>
-      <w:proofErr w:type="spellEnd"/>
-      <w:r>
-        <w:t xml:space="preserve"> pour déterminer la position ainsi que le rayon de notre arc de cercle. </w:t>
-      </w:r>
-      <w:r>
-        <w:br/>
-      </w:r>
-      <w:r>
-        <w:br/>
-        <w:t>-</w:t>
-      </w:r>
-      <w:proofErr w:type="spellStart"/>
-      <w:r>
-        <w:t>canvas.drawLine</w:t>
-      </w:r>
-      <w:proofErr w:type="spellEnd"/>
-      <w:r>
-        <w:t>(</w:t>
-      </w:r>
-      <w:proofErr w:type="spellStart"/>
-      <w:r>
-        <w:t>int</w:t>
-      </w:r>
-      <w:proofErr w:type="spellEnd"/>
-      <w:r>
-        <w:t xml:space="preserve"> </w:t>
-      </w:r>
-      <w:proofErr w:type="spellStart"/>
-      <w:r>
-        <w:t>PointDeDépartX</w:t>
-      </w:r>
-      <w:proofErr w:type="spellEnd"/>
-      <w:r>
-        <w:t xml:space="preserve">, </w:t>
-      </w:r>
-      <w:proofErr w:type="spellStart"/>
-      <w:r>
-        <w:t>int</w:t>
-      </w:r>
-      <w:proofErr w:type="spellEnd"/>
-      <w:r>
-        <w:t xml:space="preserve"> </w:t>
-      </w:r>
-      <w:proofErr w:type="spellStart"/>
-      <w:r>
-        <w:t>PointDeDépartY</w:t>
-      </w:r>
-      <w:proofErr w:type="spellEnd"/>
-      <w:r>
-        <w:t xml:space="preserve">, </w:t>
-      </w:r>
-      <w:proofErr w:type="spellStart"/>
-      <w:r>
-        <w:t>PointD’arrivéX</w:t>
-      </w:r>
-      <w:proofErr w:type="spellEnd"/>
-      <w:r>
-        <w:t xml:space="preserve">, </w:t>
-      </w:r>
-      <w:proofErr w:type="spellStart"/>
-      <w:r>
-        <w:t>PointD’arrivéY</w:t>
-      </w:r>
-      <w:proofErr w:type="spellEnd"/>
-      <w:r>
-        <w:t xml:space="preserve">, Paint </w:t>
-      </w:r>
-      <w:proofErr w:type="spellStart"/>
-      <w:r>
-        <w:t>paintUsed</w:t>
-      </w:r>
-      <w:proofErr w:type="spellEnd"/>
-      <w:r>
-        <w:t>)</w:t>
-      </w:r>
-      <w:r>
-        <w:t xml:space="preserve"> Nous permet de dessiner une ligne allant du point de départ au point d’arrivé indiqué. </w:t>
-      </w:r>
-      <w:r>
-        <w:br/>
-      </w:r>
-      <w:r>
         <w:br/>
         <w:t>-</w:t>
       </w:r>
@@ -7640,71 +7619,197 @@
         <w:br/>
       </w:r>
       <w:r>
-        <w:lastRenderedPageBreak/>
-        <w:br/>
-      </w:r>
-      <w:r>
-        <w:br/>
-      </w:r>
-      <w:r>
-        <w:t xml:space="preserve"> </w:t>
-      </w:r>
-      <w:r>
-        <w:t xml:space="preserve">To note : </w:t>
-      </w:r>
-      <w:proofErr w:type="spellStart"/>
-      <w:r>
-        <w:t>onTouch</w:t>
-      </w:r>
-      <w:proofErr w:type="spellEnd"/>
-      <w:r>
-        <w:t>(</w:t>
-      </w:r>
-      <w:proofErr w:type="spellStart"/>
-      <w:r>
-        <w:t>TouchEvent</w:t>
-      </w:r>
-      <w:proofErr w:type="spellEnd"/>
-      <w:r>
-        <w:t xml:space="preserve"> e) </w:t>
-      </w:r>
-      <w:proofErr w:type="spellStart"/>
-      <w:r>
-        <w:t>e.getX</w:t>
-      </w:r>
-      <w:proofErr w:type="spellEnd"/>
-      <w:r>
-        <w:t xml:space="preserve">, </w:t>
-      </w:r>
-      <w:proofErr w:type="spellStart"/>
-      <w:r>
-        <w:t>e.getY</w:t>
-      </w:r>
-      <w:proofErr w:type="spellEnd"/>
-      <w:r>
-        <w:t xml:space="preserve">, </w:t>
-      </w:r>
-      <w:proofErr w:type="spellStart"/>
-      <w:r>
-        <w:t>e.getAction</w:t>
-      </w:r>
-      <w:proofErr w:type="spellEnd"/>
-      <w:r>
-        <w:t xml:space="preserve">() </w:t>
-      </w:r>
-      <w:proofErr w:type="spellStart"/>
-      <w:r>
-        <w:t>implements</w:t>
-      </w:r>
-      <w:proofErr w:type="spellEnd"/>
-      <w:r>
-        <w:t xml:space="preserve"> </w:t>
-      </w:r>
-      <w:proofErr w:type="spellStart"/>
-      <w:r>
-        <w:t>View.OnTouchListener</w:t>
-      </w:r>
-      <w:proofErr w:type="spellEnd"/>
+        <w:br/>
+      </w:r>
+      <w:r>
+        <w:rPr>
+          <w:b/>
+          <w:bCs/>
+          <w:i/>
+          <w:iCs/>
+        </w:rPr>
+        <w:t>Path</w:t>
+      </w:r>
+      <w:r>
+        <w:rPr>
+          <w:b/>
+          <w:bCs/>
+          <w:i/>
+          <w:iCs/>
+        </w:rPr>
+        <w:br/>
+      </w:r>
+      <w:r>
+        <w:t xml:space="preserve">Est un </w:t>
+      </w:r>
+      <w:r>
+        <w:t xml:space="preserve">type d’objet qui nous permet de dessiner un chemin. </w:t>
+      </w:r>
+      <w:r>
+        <w:t>Relie p</w:t>
+      </w:r>
+      <w:r>
+        <w:t xml:space="preserve">lusieurs points ensemble sans couture. </w:t>
+      </w:r>
+      <w:r>
+        <w:br/>
+      </w:r>
+      <w:r>
+        <w:br/>
+      </w:r>
+      <w:r>
+        <w:t>-</w:t>
+      </w:r>
+      <w:proofErr w:type="spellStart"/>
+      <w:r>
+        <w:t>myPath.i</w:t>
+      </w:r>
+      <w:r>
+        <w:t>sEmpty</w:t>
+      </w:r>
+      <w:proofErr w:type="spellEnd"/>
+      <w:r>
+        <w:t xml:space="preserve">() nous retourne une </w:t>
+      </w:r>
+      <w:proofErr w:type="spellStart"/>
+      <w:r>
+        <w:t>bolean</w:t>
+      </w:r>
+      <w:proofErr w:type="spellEnd"/>
+      <w:r>
+        <w:t xml:space="preserve"> qui nous indique si le chemin possède des coordonnées ou non. </w:t>
+      </w:r>
+      <w:r>
+        <w:br/>
+      </w:r>
+      <w:r>
+        <w:br/>
+      </w:r>
+      <w:r>
+        <w:t>-</w:t>
+      </w:r>
+      <w:proofErr w:type="spellStart"/>
+      <w:r>
+        <w:t>myPath.r</w:t>
+      </w:r>
+      <w:r>
+        <w:t>eset</w:t>
+      </w:r>
+      <w:proofErr w:type="spellEnd"/>
+      <w:r>
+        <w:t xml:space="preserve">() retire les coordonnées présente dans notre </w:t>
+      </w:r>
+      <w:proofErr w:type="spellStart"/>
+      <w:r>
+        <w:t>path</w:t>
+      </w:r>
+      <w:proofErr w:type="spellEnd"/>
+      <w:r>
+        <w:t xml:space="preserve">. </w:t>
+      </w:r>
+      <w:r>
+        <w:br/>
+      </w:r>
+      <w:r>
+        <w:br/>
+      </w:r>
+      <w:r>
+        <w:t>-</w:t>
+      </w:r>
+      <w:proofErr w:type="spellStart"/>
+      <w:r>
+        <w:t>myPath.m</w:t>
+      </w:r>
+      <w:r>
+        <w:t>oveTo</w:t>
+      </w:r>
+      <w:proofErr w:type="spellEnd"/>
+      <w:r>
+        <w:t xml:space="preserve">() place le point de départ de notre </w:t>
+      </w:r>
+      <w:proofErr w:type="spellStart"/>
+      <w:r>
+        <w:t>path</w:t>
+      </w:r>
+      <w:proofErr w:type="spellEnd"/>
+      <w:r>
+        <w:t xml:space="preserve">. </w:t>
+      </w:r>
+      <w:r>
+        <w:br/>
+      </w:r>
+      <w:r>
+        <w:br/>
+      </w:r>
+      <w:r>
+        <w:t>-</w:t>
+      </w:r>
+      <w:proofErr w:type="spellStart"/>
+      <w:r>
+        <w:t>myPath.l</w:t>
+      </w:r>
+      <w:r>
+        <w:t>ineTo</w:t>
+      </w:r>
+      <w:proofErr w:type="spellEnd"/>
+      <w:r>
+        <w:t xml:space="preserve">() si un point de départ a déjà été ajouté au </w:t>
+      </w:r>
+      <w:proofErr w:type="spellStart"/>
+      <w:r>
+        <w:t>path</w:t>
+      </w:r>
+      <w:proofErr w:type="spellEnd"/>
+      <w:r>
+        <w:t xml:space="preserve">, relie le point précédent à ce nouveau point. </w:t>
+      </w:r>
+      <w:r>
+        <w:br/>
+      </w:r>
+      <w:r>
+        <w:br/>
+      </w:r>
+      <w:r>
+        <w:t xml:space="preserve"> </w:t>
+      </w:r>
+      <w:r>
+        <w:t>To note :</w:t>
+      </w:r>
+      <w:r>
+        <w:t xml:space="preserve"> Faire annexe1_tp2 sur le </w:t>
+      </w:r>
+      <w:proofErr w:type="spellStart"/>
+      <w:r>
+        <w:t>alert</w:t>
+      </w:r>
+      <w:proofErr w:type="spellEnd"/>
+      <w:r>
+        <w:t xml:space="preserve"> </w:t>
+      </w:r>
+      <w:proofErr w:type="spellStart"/>
+      <w:r>
+        <w:t>dialog</w:t>
+      </w:r>
+      <w:proofErr w:type="spellEnd"/>
+      <w:r>
+        <w:t xml:space="preserve"> pour obtenir une valeur d’un </w:t>
+      </w:r>
+      <w:proofErr w:type="spellStart"/>
+      <w:r>
+        <w:t>alert</w:t>
+      </w:r>
+      <w:proofErr w:type="spellEnd"/>
+      <w:r>
+        <w:t xml:space="preserve"> </w:t>
+      </w:r>
+      <w:proofErr w:type="spellStart"/>
+      <w:r>
+        <w:t>dialog</w:t>
+      </w:r>
+      <w:proofErr w:type="spellEnd"/>
+      <w:r>
+        <w:t xml:space="preserve">. </w:t>
+      </w:r>
     </w:p>
     <w:sectPr>
       <w:pgSz w:w="12240" w:h="15840"/>
@@ -8749,7 +8854,7 @@
       <w:lang w:val="fr-CA"/>
     </w:rPr>
   </w:style>
-  <w:style w:type="character" w:styleId="Hyperlien">
+  <w:style w:type="character" w:styleId="Lienhypertexte">
     <w:name w:val="Hyperlink"/>
     <w:basedOn w:val="Policepardfaut"/>
     <w:uiPriority w:val="99"/>

--- a/Programation notes part4.docx
+++ b/Programation notes part4.docx
@@ -911,21 +911,9 @@
       <w:hyperlink r:id="rId6" w:history="1">
         <w:r>
           <w:rPr>
-            <w:rStyle w:val="Lienhypertexte"/>
+            <w:rStyle w:val="Hyperlien"/>
           </w:rPr>
-          <w:t>https://github.com/material-c</w:t>
-        </w:r>
-        <w:r>
-          <w:rPr>
-            <w:rStyle w:val="Lienhypertexte"/>
-          </w:rPr>
-          <w:t>o</w:t>
-        </w:r>
-        <w:r>
-          <w:rPr>
-            <w:rStyle w:val="Lienhypertexte"/>
-          </w:rPr>
-          <w:t>mponents/material-components-android/tree/master/lib/java/com/google/android/material</w:t>
+          <w:t>https://github.com/material-components/material-components-android/tree/master/lib/java/com/google/android/material</w:t>
         </w:r>
       </w:hyperlink>
     </w:p>
@@ -1601,12 +1589,21 @@
         <w:br/>
       </w:r>
       <w:r>
+        <w:rPr>
+          <w:lang w:val="en-US"/>
+        </w:rPr>
         <w:t xml:space="preserve">-LinearLayout.LayoutParams layoutParams = new LinearLayout.LayoutParams(int widthInPixels, int heightInPixels) Crée une variable pouvant contenir </w:t>
       </w:r>
       <w:r>
+        <w:rPr>
+          <w:lang w:val="en-US"/>
+        </w:rPr>
         <w:t>les paramètres</w:t>
       </w:r>
       <w:r>
+        <w:rPr>
+          <w:lang w:val="en-US"/>
+        </w:rPr>
         <w:t xml:space="preserve"> d’une view. </w:t>
       </w:r>
       <w:r>
@@ -2596,9 +2593,15 @@
         <w:br/>
       </w:r>
       <w:r>
+        <w:rPr>
+          <w:lang w:val="en-US"/>
+        </w:rPr>
         <w:t>-canvas.drawArc(new RectF(float leftMostPoint, float topMostPoint, float rightMostPoint, float bottomMostPoint), float startAngle, float sweepAngle, boolean useCenterOfRectF, Paint paint)</w:t>
       </w:r>
       <w:r>
+        <w:rPr>
+          <w:lang w:val="en-US"/>
+        </w:rPr>
         <w:t xml:space="preserve"> nous permet de dessiner des arcs d’un cercle. </w:t>
       </w:r>
       <w:r>
@@ -2778,6 +2781,12 @@
       </w:r>
       <w:r>
         <w:t>, scrollview</w:t>
+      </w:r>
+      <w:r>
+        <w:t>, bitmap</w:t>
+      </w:r>
+      <w:r>
+        <w:t>, try/catch</w:t>
       </w:r>
       <w:r>
         <w:t xml:space="preserve">. </w:t>
@@ -3836,7 +3845,7 @@
       <w:lang w:val="fr-CA"/>
     </w:rPr>
   </w:style>
-  <w:style w:type="character" w:styleId="Lienhypertexte">
+  <w:style w:type="character" w:styleId="Hyperlien">
     <w:name w:val="Hyperlink"/>
     <w:basedOn w:val="Policepardfaut"/>
     <w:uiPriority w:val="99"/>
@@ -3859,7 +3868,7 @@
       <w:shd w:val="clear" w:color="auto" w:fill="E1DFDD"/>
     </w:rPr>
   </w:style>
-  <w:style w:type="character" w:styleId="Lienhypertextesuivivisit">
+  <w:style w:type="character" w:styleId="Lienvisit">
     <w:name w:val="FollowedHyperlink"/>
     <w:basedOn w:val="Policepardfaut"/>
     <w:uiPriority w:val="99"/>

--- a/Programation notes part4.docx
+++ b/Programation notes part4.docx
@@ -2787,6 +2787,12 @@
       </w:r>
       <w:r>
         <w:t>, try/catch</w:t>
+      </w:r>
+      <w:r>
+        <w:t>, hasmaps</w:t>
+      </w:r>
+      <w:r>
+        <w:t>, how to save a picture</w:t>
       </w:r>
       <w:r>
         <w:t xml:space="preserve">. </w:t>

--- a/Programation notes part4.docx
+++ b/Programation notes part4.docx
@@ -911,7 +911,7 @@
       <w:hyperlink r:id="rId6" w:history="1">
         <w:r>
           <w:rPr>
-            <w:rStyle w:val="Hyperlien"/>
+            <w:rStyle w:val="Lienhypertexte"/>
           </w:rPr>
           <w:t>https://github.com/material-components/material-components-android/tree/master/lib/java/com/google/android/material</w:t>
         </w:r>
@@ -1589,21 +1589,12 @@
         <w:br/>
       </w:r>
       <w:r>
-        <w:rPr>
-          <w:lang w:val="en-US"/>
-        </w:rPr>
         <w:t xml:space="preserve">-LinearLayout.LayoutParams layoutParams = new LinearLayout.LayoutParams(int widthInPixels, int heightInPixels) Crée une variable pouvant contenir </w:t>
       </w:r>
       <w:r>
-        <w:rPr>
-          <w:lang w:val="en-US"/>
-        </w:rPr>
         <w:t>les paramètres</w:t>
       </w:r>
       <w:r>
-        <w:rPr>
-          <w:lang w:val="en-US"/>
-        </w:rPr>
         <w:t xml:space="preserve"> d’une view. </w:t>
       </w:r>
       <w:r>
@@ -2593,15 +2584,9 @@
         <w:br/>
       </w:r>
       <w:r>
-        <w:rPr>
-          <w:lang w:val="en-US"/>
-        </w:rPr>
         <w:t>-canvas.drawArc(new RectF(float leftMostPoint, float topMostPoint, float rightMostPoint, float bottomMostPoint), float startAngle, float sweepAngle, boolean useCenterOfRectF, Paint paint)</w:t>
       </w:r>
       <w:r>
-        <w:rPr>
-          <w:lang w:val="en-US"/>
-        </w:rPr>
         <w:t xml:space="preserve"> nous permet de dessiner des arcs d’un cercle. </w:t>
       </w:r>
       <w:r>
@@ -2793,6 +2778,9 @@
       </w:r>
       <w:r>
         <w:t>, how to save a picture</w:t>
+      </w:r>
+      <w:r>
+        <w:t>, paint.setStrokeCap(Paint.Cap.ROUND)</w:t>
       </w:r>
       <w:r>
         <w:t xml:space="preserve">. </w:t>
@@ -3851,7 +3839,7 @@
       <w:lang w:val="fr-CA"/>
     </w:rPr>
   </w:style>
-  <w:style w:type="character" w:styleId="Hyperlien">
+  <w:style w:type="character" w:styleId="Lienhypertexte">
     <w:name w:val="Hyperlink"/>
     <w:basedOn w:val="Policepardfaut"/>
     <w:uiPriority w:val="99"/>
@@ -3874,7 +3862,7 @@
       <w:shd w:val="clear" w:color="auto" w:fill="E1DFDD"/>
     </w:rPr>
   </w:style>
-  <w:style w:type="character" w:styleId="Lienvisit">
+  <w:style w:type="character" w:styleId="Lienhypertextesuivivisit">
     <w:name w:val="FollowedHyperlink"/>
     <w:basedOn w:val="Policepardfaut"/>
     <w:uiPriority w:val="99"/>

--- a/Programation notes part4.docx
+++ b/Programation notes part4.docx
@@ -1,6 +1,6 @@
 
 <file path=word/document.xml><?xml version="1.0" encoding="utf-8"?>
-<w:document xmlns:wpc="http://schemas.microsoft.com/office/word/2010/wordprocessingCanvas" xmlns:cx="http://schemas.microsoft.com/office/drawing/2014/chartex" xmlns:cx1="http://schemas.microsoft.com/office/drawing/2015/9/8/chartex" xmlns:cx2="http://schemas.microsoft.com/office/drawing/2015/10/21/chartex" xmlns:cx3="http://schemas.microsoft.com/office/drawing/2016/5/9/chartex" xmlns:cx4="http://schemas.microsoft.com/office/drawing/2016/5/10/chartex" xmlns:cx5="http://schemas.microsoft.com/office/drawing/2016/5/11/chartex" xmlns:cx6="http://schemas.microsoft.com/office/drawing/2016/5/12/chartex" xmlns:cx7="http://schemas.microsoft.com/office/drawing/2016/5/13/chartex" xmlns:cx8="http://schemas.microsoft.com/office/drawing/2016/5/14/chartex" xmlns:mc="http://schemas.openxmlformats.org/markup-compatibility/2006" xmlns:aink="http://schemas.microsoft.com/office/drawing/2016/ink" xmlns:am3d="http://schemas.microsoft.com/office/drawing/2017/model3d" xmlns:o="urn:schemas-microsoft-com:office:office" xmlns:oel="http://schemas.microsoft.com/office/2019/extlst" xmlns:r="http://schemas.openxmlformats.org/officeDocument/2006/relationships" xmlns:m="http://schemas.openxmlformats.org/officeDocument/2006/math" xmlns:v="urn:schemas-microsoft-com:vml" xmlns:wp14="http://schemas.microsoft.com/office/word/2010/wordprocessingDrawing" xmlns:wp="http://schemas.openxmlformats.org/drawingml/2006/wordprocessingDrawing" xmlns:w10="urn:schemas-microsoft-com:office:word" xmlns:w="http://schemas.openxmlformats.org/wordprocessingml/2006/main" xmlns:w14="http://schemas.microsoft.com/office/word/2010/wordml" xmlns:w15="http://schemas.microsoft.com/office/word/2012/wordml" xmlns:w16cex="http://schemas.microsoft.com/office/word/2018/wordml/cex" xmlns:w16cid="http://schemas.microsoft.com/office/word/2016/wordml/cid" xmlns:w16="http://schemas.microsoft.com/office/word/2018/wordml" xmlns:w16sdtdh="http://schemas.microsoft.com/office/word/2020/wordml/sdtdatahash" xmlns:w16se="http://schemas.microsoft.com/office/word/2015/wordml/symex" xmlns:wpg="http://schemas.microsoft.com/office/word/2010/wordprocessingGroup" xmlns:wpi="http://schemas.microsoft.com/office/word/2010/wordprocessingInk" xmlns:wne="http://schemas.microsoft.com/office/word/2006/wordml" xmlns:wps="http://schemas.microsoft.com/office/word/2010/wordprocessingShape" mc:Ignorable="w14 w15 w16se w16cid w16 w16cex w16sdtdh wp14">
+<w:document xmlns:wpc="http://schemas.microsoft.com/office/word/2010/wordprocessingCanvas" xmlns:cx="http://schemas.microsoft.com/office/drawing/2014/chartex" xmlns:cx1="http://schemas.microsoft.com/office/drawing/2015/9/8/chartex" xmlns:cx2="http://schemas.microsoft.com/office/drawing/2015/10/21/chartex" xmlns:cx3="http://schemas.microsoft.com/office/drawing/2016/5/9/chartex" xmlns:cx4="http://schemas.microsoft.com/office/drawing/2016/5/10/chartex" xmlns:cx5="http://schemas.microsoft.com/office/drawing/2016/5/11/chartex" xmlns:cx6="http://schemas.microsoft.com/office/drawing/2016/5/12/chartex" xmlns:cx7="http://schemas.microsoft.com/office/drawing/2016/5/13/chartex" xmlns:cx8="http://schemas.microsoft.com/office/drawing/2016/5/14/chartex" xmlns:mc="http://schemas.openxmlformats.org/markup-compatibility/2006" xmlns:aink="http://schemas.microsoft.com/office/drawing/2016/ink" xmlns:am3d="http://schemas.microsoft.com/office/drawing/2017/model3d" xmlns:o="urn:schemas-microsoft-com:office:office" xmlns:oel="http://schemas.microsoft.com/office/2019/extlst" xmlns:r="http://schemas.openxmlformats.org/officeDocument/2006/relationships" xmlns:m="http://schemas.openxmlformats.org/officeDocument/2006/math" xmlns:v="urn:schemas-microsoft-com:vml" xmlns:wp14="http://schemas.microsoft.com/office/word/2010/wordprocessingDrawing" xmlns:wp="http://schemas.openxmlformats.org/drawingml/2006/wordprocessingDrawing" xmlns:w10="urn:schemas-microsoft-com:office:word" xmlns:w="http://schemas.openxmlformats.org/wordprocessingml/2006/main" xmlns:w14="http://schemas.microsoft.com/office/word/2010/wordml" xmlns:w15="http://schemas.microsoft.com/office/word/2012/wordml" xmlns:w16cex="http://schemas.microsoft.com/office/word/2018/wordml/cex" xmlns:w16cid="http://schemas.microsoft.com/office/word/2016/wordml/cid" xmlns:w16="http://schemas.microsoft.com/office/word/2018/wordml" xmlns:w16du="http://schemas.microsoft.com/office/word/2023/wordml/word16du" xmlns:w16sdtdh="http://schemas.microsoft.com/office/word/2020/wordml/sdtdatahash" xmlns:w16se="http://schemas.microsoft.com/office/word/2015/wordml/symex" xmlns:wpg="http://schemas.microsoft.com/office/word/2010/wordprocessingGroup" xmlns:wpi="http://schemas.microsoft.com/office/word/2010/wordprocessingInk" xmlns:wne="http://schemas.microsoft.com/office/word/2006/wordml" xmlns:wps="http://schemas.microsoft.com/office/word/2010/wordprocessingShape" mc:Ignorable="w14 w15 w16se w16cid w16 w16cex w16sdtdh w16du wp14">
   <w:body>
     <w:p>
       <w:pPr>
@@ -911,7 +911,7 @@
       <w:hyperlink r:id="rId6" w:history="1">
         <w:r>
           <w:rPr>
-            <w:rStyle w:val="Lienhypertexte"/>
+            <w:rStyle w:val="Hyperlien"/>
           </w:rPr>
           <w:t>https://github.com/material-components/material-components-android/tree/master/lib/java/com/google/android/material</w:t>
         </w:r>
@@ -1589,12 +1589,21 @@
         <w:br/>
       </w:r>
       <w:r>
+        <w:rPr>
+          <w:lang w:val="en-US"/>
+        </w:rPr>
         <w:t xml:space="preserve">-LinearLayout.LayoutParams layoutParams = new LinearLayout.LayoutParams(int widthInPixels, int heightInPixels) Crée une variable pouvant contenir </w:t>
       </w:r>
       <w:r>
+        <w:rPr>
+          <w:lang w:val="en-US"/>
+        </w:rPr>
         <w:t>les paramètres</w:t>
       </w:r>
       <w:r>
+        <w:rPr>
+          <w:lang w:val="en-US"/>
+        </w:rPr>
         <w:t xml:space="preserve"> d’une view. </w:t>
       </w:r>
       <w:r>
@@ -2584,9 +2593,15 @@
         <w:br/>
       </w:r>
       <w:r>
+        <w:rPr>
+          <w:lang w:val="en-US"/>
+        </w:rPr>
         <w:t>-canvas.drawArc(new RectF(float leftMostPoint, float topMostPoint, float rightMostPoint, float bottomMostPoint), float startAngle, float sweepAngle, boolean useCenterOfRectF, Paint paint)</w:t>
       </w:r>
       <w:r>
+        <w:rPr>
+          <w:lang w:val="en-US"/>
+        </w:rPr>
         <w:t xml:space="preserve"> nous permet de dessiner des arcs d’un cercle. </w:t>
       </w:r>
       <w:r>
@@ -2759,37 +2774,96 @@
         <w:t xml:space="preserve"> </w:t>
       </w:r>
       <w:r>
+        <w:rPr>
+          <w:lang w:val="en-US"/>
+        </w:rPr>
         <w:t>To note :</w:t>
       </w:r>
       <w:r>
+        <w:rPr>
+          <w:lang w:val="en-US"/>
+        </w:rPr>
         <w:t xml:space="preserve"> Faire annexe1_tp2 sur le alert dialog pour obtenir une valeur d’un alert dialog</w:t>
       </w:r>
       <w:r>
+        <w:rPr>
+          <w:lang w:val="en-US"/>
+        </w:rPr>
         <w:t>, scrollview</w:t>
       </w:r>
       <w:r>
+        <w:rPr>
+          <w:lang w:val="en-US"/>
+        </w:rPr>
         <w:t>, bitmap</w:t>
       </w:r>
       <w:r>
+        <w:rPr>
+          <w:lang w:val="en-US"/>
+        </w:rPr>
         <w:t>, try/catch</w:t>
       </w:r>
       <w:r>
+        <w:rPr>
+          <w:lang w:val="en-US"/>
+        </w:rPr>
         <w:t>, hasmaps</w:t>
       </w:r>
       <w:r>
+        <w:rPr>
+          <w:lang w:val="en-US"/>
+        </w:rPr>
         <w:t>, how to save a picture</w:t>
       </w:r>
       <w:r>
+        <w:rPr>
+          <w:lang w:val="en-US"/>
+        </w:rPr>
         <w:t>, paint.setStrokeCap(Paint.Cap.ROUND)</w:t>
       </w:r>
       <w:r>
+        <w:rPr>
+          <w:lang w:val="en-US"/>
+        </w:rPr>
+        <w:t>, Queue/linkelist, continue statement</w:t>
+      </w:r>
+      <w:r>
+        <w:rPr>
+          <w:lang w:val="en-US"/>
+        </w:rPr>
+        <w:t>, manifest more memory an</w:t>
+      </w:r>
+      <w:r>
+        <w:rPr>
+          <w:lang w:val="en-US"/>
+        </w:rPr>
+        <w:t>d write to system</w:t>
+      </w:r>
+      <w:r>
+        <w:rPr>
+          <w:lang w:val="en-US"/>
+        </w:rPr>
+        <w:t xml:space="preserve"> commands</w:t>
+      </w:r>
+      <w:r>
+        <w:rPr>
+          <w:lang w:val="en-US"/>
+        </w:rPr>
         <w:t xml:space="preserve">. </w:t>
       </w:r>
       <w:r>
-        <w:br/>
-      </w:r>
-      <w:r>
-        <w:br/>
+        <w:rPr>
+          <w:lang w:val="en-US"/>
+        </w:rPr>
+        <w:br/>
+      </w:r>
+      <w:r>
+        <w:rPr>
+          <w:lang w:val="en-US"/>
+        </w:rPr>
+        <w:br/>
+      </w:r>
+      <w:r>
         <w:t>Superclasse forme variable commune couleurs largeur de traits etc…</w:t>
       </w:r>
       <w:r>
@@ -2807,7 +2881,7 @@
 </file>
 
 <file path=word/endnotes.xml><?xml version="1.0" encoding="utf-8"?>
-<w:endnotes xmlns:wpc="http://schemas.microsoft.com/office/word/2010/wordprocessingCanvas" xmlns:cx="http://schemas.microsoft.com/office/drawing/2014/chartex" xmlns:cx1="http://schemas.microsoft.com/office/drawing/2015/9/8/chartex" xmlns:cx2="http://schemas.microsoft.com/office/drawing/2015/10/21/chartex" xmlns:cx3="http://schemas.microsoft.com/office/drawing/2016/5/9/chartex" xmlns:cx4="http://schemas.microsoft.com/office/drawing/2016/5/10/chartex" xmlns:cx5="http://schemas.microsoft.com/office/drawing/2016/5/11/chartex" xmlns:cx6="http://schemas.microsoft.com/office/drawing/2016/5/12/chartex" xmlns:cx7="http://schemas.microsoft.com/office/drawing/2016/5/13/chartex" xmlns:cx8="http://schemas.microsoft.com/office/drawing/2016/5/14/chartex" xmlns:mc="http://schemas.openxmlformats.org/markup-compatibility/2006" xmlns:aink="http://schemas.microsoft.com/office/drawing/2016/ink" xmlns:am3d="http://schemas.microsoft.com/office/drawing/2017/model3d" xmlns:o="urn:schemas-microsoft-com:office:office" xmlns:oel="http://schemas.microsoft.com/office/2019/extlst" xmlns:r="http://schemas.openxmlformats.org/officeDocument/2006/relationships" xmlns:m="http://schemas.openxmlformats.org/officeDocument/2006/math" xmlns:v="urn:schemas-microsoft-com:vml" xmlns:wp14="http://schemas.microsoft.com/office/word/2010/wordprocessingDrawing" xmlns:wp="http://schemas.openxmlformats.org/drawingml/2006/wordprocessingDrawing" xmlns:w10="urn:schemas-microsoft-com:office:word" xmlns:w="http://schemas.openxmlformats.org/wordprocessingml/2006/main" xmlns:w14="http://schemas.microsoft.com/office/word/2010/wordml" xmlns:w15="http://schemas.microsoft.com/office/word/2012/wordml" xmlns:w16cex="http://schemas.microsoft.com/office/word/2018/wordml/cex" xmlns:w16cid="http://schemas.microsoft.com/office/word/2016/wordml/cid" xmlns:w16="http://schemas.microsoft.com/office/word/2018/wordml" xmlns:w16sdtdh="http://schemas.microsoft.com/office/word/2020/wordml/sdtdatahash" xmlns:w16se="http://schemas.microsoft.com/office/word/2015/wordml/symex" xmlns:wpg="http://schemas.microsoft.com/office/word/2010/wordprocessingGroup" xmlns:wpi="http://schemas.microsoft.com/office/word/2010/wordprocessingInk" xmlns:wne="http://schemas.microsoft.com/office/word/2006/wordml" xmlns:wps="http://schemas.microsoft.com/office/word/2010/wordprocessingShape" mc:Ignorable="w14 w15 w16se w16cid w16 w16cex w16sdtdh wp14">
+<w:endnotes xmlns:wpc="http://schemas.microsoft.com/office/word/2010/wordprocessingCanvas" xmlns:cx="http://schemas.microsoft.com/office/drawing/2014/chartex" xmlns:cx1="http://schemas.microsoft.com/office/drawing/2015/9/8/chartex" xmlns:cx2="http://schemas.microsoft.com/office/drawing/2015/10/21/chartex" xmlns:cx3="http://schemas.microsoft.com/office/drawing/2016/5/9/chartex" xmlns:cx4="http://schemas.microsoft.com/office/drawing/2016/5/10/chartex" xmlns:cx5="http://schemas.microsoft.com/office/drawing/2016/5/11/chartex" xmlns:cx6="http://schemas.microsoft.com/office/drawing/2016/5/12/chartex" xmlns:cx7="http://schemas.microsoft.com/office/drawing/2016/5/13/chartex" xmlns:cx8="http://schemas.microsoft.com/office/drawing/2016/5/14/chartex" xmlns:mc="http://schemas.openxmlformats.org/markup-compatibility/2006" xmlns:aink="http://schemas.microsoft.com/office/drawing/2016/ink" xmlns:am3d="http://schemas.microsoft.com/office/drawing/2017/model3d" xmlns:o="urn:schemas-microsoft-com:office:office" xmlns:oel="http://schemas.microsoft.com/office/2019/extlst" xmlns:r="http://schemas.openxmlformats.org/officeDocument/2006/relationships" xmlns:m="http://schemas.openxmlformats.org/officeDocument/2006/math" xmlns:v="urn:schemas-microsoft-com:vml" xmlns:wp14="http://schemas.microsoft.com/office/word/2010/wordprocessingDrawing" xmlns:wp="http://schemas.openxmlformats.org/drawingml/2006/wordprocessingDrawing" xmlns:w10="urn:schemas-microsoft-com:office:word" xmlns:w="http://schemas.openxmlformats.org/wordprocessingml/2006/main" xmlns:w14="http://schemas.microsoft.com/office/word/2010/wordml" xmlns:w15="http://schemas.microsoft.com/office/word/2012/wordml" xmlns:w16cex="http://schemas.microsoft.com/office/word/2018/wordml/cex" xmlns:w16cid="http://schemas.microsoft.com/office/word/2016/wordml/cid" xmlns:w16="http://schemas.microsoft.com/office/word/2018/wordml" xmlns:w16du="http://schemas.microsoft.com/office/word/2023/wordml/word16du" xmlns:w16sdtdh="http://schemas.microsoft.com/office/word/2020/wordml/sdtdatahash" xmlns:w16se="http://schemas.microsoft.com/office/word/2015/wordml/symex" xmlns:wpg="http://schemas.microsoft.com/office/word/2010/wordprocessingGroup" xmlns:wpi="http://schemas.microsoft.com/office/word/2010/wordprocessingInk" xmlns:wne="http://schemas.microsoft.com/office/word/2006/wordml" xmlns:wps="http://schemas.microsoft.com/office/word/2010/wordprocessingShape" mc:Ignorable="w14 w15 w16se w16cid w16 w16cex w16sdtdh w16du wp14">
   <w:endnote w:type="separator" w:id="-1">
     <w:p>
       <w:pPr>
@@ -2832,7 +2906,7 @@
 </file>
 
 <file path=word/footnotes.xml><?xml version="1.0" encoding="utf-8"?>
-<w:footnotes xmlns:wpc="http://schemas.microsoft.com/office/word/2010/wordprocessingCanvas" xmlns:cx="http://schemas.microsoft.com/office/drawing/2014/chartex" xmlns:cx1="http://schemas.microsoft.com/office/drawing/2015/9/8/chartex" xmlns:cx2="http://schemas.microsoft.com/office/drawing/2015/10/21/chartex" xmlns:cx3="http://schemas.microsoft.com/office/drawing/2016/5/9/chartex" xmlns:cx4="http://schemas.microsoft.com/office/drawing/2016/5/10/chartex" xmlns:cx5="http://schemas.microsoft.com/office/drawing/2016/5/11/chartex" xmlns:cx6="http://schemas.microsoft.com/office/drawing/2016/5/12/chartex" xmlns:cx7="http://schemas.microsoft.com/office/drawing/2016/5/13/chartex" xmlns:cx8="http://schemas.microsoft.com/office/drawing/2016/5/14/chartex" xmlns:mc="http://schemas.openxmlformats.org/markup-compatibility/2006" xmlns:aink="http://schemas.microsoft.com/office/drawing/2016/ink" xmlns:am3d="http://schemas.microsoft.com/office/drawing/2017/model3d" xmlns:o="urn:schemas-microsoft-com:office:office" xmlns:oel="http://schemas.microsoft.com/office/2019/extlst" xmlns:r="http://schemas.openxmlformats.org/officeDocument/2006/relationships" xmlns:m="http://schemas.openxmlformats.org/officeDocument/2006/math" xmlns:v="urn:schemas-microsoft-com:vml" xmlns:wp14="http://schemas.microsoft.com/office/word/2010/wordprocessingDrawing" xmlns:wp="http://schemas.openxmlformats.org/drawingml/2006/wordprocessingDrawing" xmlns:w10="urn:schemas-microsoft-com:office:word" xmlns:w="http://schemas.openxmlformats.org/wordprocessingml/2006/main" xmlns:w14="http://schemas.microsoft.com/office/word/2010/wordml" xmlns:w15="http://schemas.microsoft.com/office/word/2012/wordml" xmlns:w16cex="http://schemas.microsoft.com/office/word/2018/wordml/cex" xmlns:w16cid="http://schemas.microsoft.com/office/word/2016/wordml/cid" xmlns:w16="http://schemas.microsoft.com/office/word/2018/wordml" xmlns:w16sdtdh="http://schemas.microsoft.com/office/word/2020/wordml/sdtdatahash" xmlns:w16se="http://schemas.microsoft.com/office/word/2015/wordml/symex" xmlns:wpg="http://schemas.microsoft.com/office/word/2010/wordprocessingGroup" xmlns:wpi="http://schemas.microsoft.com/office/word/2010/wordprocessingInk" xmlns:wne="http://schemas.microsoft.com/office/word/2006/wordml" xmlns:wps="http://schemas.microsoft.com/office/word/2010/wordprocessingShape" mc:Ignorable="w14 w15 w16se w16cid w16 w16cex w16sdtdh wp14">
+<w:footnotes xmlns:wpc="http://schemas.microsoft.com/office/word/2010/wordprocessingCanvas" xmlns:cx="http://schemas.microsoft.com/office/drawing/2014/chartex" xmlns:cx1="http://schemas.microsoft.com/office/drawing/2015/9/8/chartex" xmlns:cx2="http://schemas.microsoft.com/office/drawing/2015/10/21/chartex" xmlns:cx3="http://schemas.microsoft.com/office/drawing/2016/5/9/chartex" xmlns:cx4="http://schemas.microsoft.com/office/drawing/2016/5/10/chartex" xmlns:cx5="http://schemas.microsoft.com/office/drawing/2016/5/11/chartex" xmlns:cx6="http://schemas.microsoft.com/office/drawing/2016/5/12/chartex" xmlns:cx7="http://schemas.microsoft.com/office/drawing/2016/5/13/chartex" xmlns:cx8="http://schemas.microsoft.com/office/drawing/2016/5/14/chartex" xmlns:mc="http://schemas.openxmlformats.org/markup-compatibility/2006" xmlns:aink="http://schemas.microsoft.com/office/drawing/2016/ink" xmlns:am3d="http://schemas.microsoft.com/office/drawing/2017/model3d" xmlns:o="urn:schemas-microsoft-com:office:office" xmlns:oel="http://schemas.microsoft.com/office/2019/extlst" xmlns:r="http://schemas.openxmlformats.org/officeDocument/2006/relationships" xmlns:m="http://schemas.openxmlformats.org/officeDocument/2006/math" xmlns:v="urn:schemas-microsoft-com:vml" xmlns:wp14="http://schemas.microsoft.com/office/word/2010/wordprocessingDrawing" xmlns:wp="http://schemas.openxmlformats.org/drawingml/2006/wordprocessingDrawing" xmlns:w10="urn:schemas-microsoft-com:office:word" xmlns:w="http://schemas.openxmlformats.org/wordprocessingml/2006/main" xmlns:w14="http://schemas.microsoft.com/office/word/2010/wordml" xmlns:w15="http://schemas.microsoft.com/office/word/2012/wordml" xmlns:w16cex="http://schemas.microsoft.com/office/word/2018/wordml/cex" xmlns:w16cid="http://schemas.microsoft.com/office/word/2016/wordml/cid" xmlns:w16="http://schemas.microsoft.com/office/word/2018/wordml" xmlns:w16du="http://schemas.microsoft.com/office/word/2023/wordml/word16du" xmlns:w16sdtdh="http://schemas.microsoft.com/office/word/2020/wordml/sdtdatahash" xmlns:w16se="http://schemas.microsoft.com/office/word/2015/wordml/symex" xmlns:wpg="http://schemas.microsoft.com/office/word/2010/wordprocessingGroup" xmlns:wpi="http://schemas.microsoft.com/office/word/2010/wordprocessingInk" xmlns:wne="http://schemas.microsoft.com/office/word/2006/wordml" xmlns:wps="http://schemas.microsoft.com/office/word/2010/wordprocessingShape" mc:Ignorable="w14 w15 w16se w16cid w16 w16cex w16sdtdh w16du wp14">
   <w:footnote w:type="separator" w:id="-1">
     <w:p>
       <w:pPr>
@@ -2857,7 +2931,7 @@
 </file>
 
 <file path=word/styles.xml><?xml version="1.0" encoding="utf-8"?>
-<w:styles xmlns:mc="http://schemas.openxmlformats.org/markup-compatibility/2006" xmlns:r="http://schemas.openxmlformats.org/officeDocument/2006/relationships" xmlns:w="http://schemas.openxmlformats.org/wordprocessingml/2006/main" xmlns:w14="http://schemas.microsoft.com/office/word/2010/wordml" xmlns:w15="http://schemas.microsoft.com/office/word/2012/wordml" xmlns:w16cex="http://schemas.microsoft.com/office/word/2018/wordml/cex" xmlns:w16cid="http://schemas.microsoft.com/office/word/2016/wordml/cid" xmlns:w16="http://schemas.microsoft.com/office/word/2018/wordml" xmlns:w16sdtdh="http://schemas.microsoft.com/office/word/2020/wordml/sdtdatahash" xmlns:w16se="http://schemas.microsoft.com/office/word/2015/wordml/symex" mc:Ignorable="w14 w15 w16se w16cid w16 w16cex w16sdtdh">
+<w:styles xmlns:mc="http://schemas.openxmlformats.org/markup-compatibility/2006" xmlns:r="http://schemas.openxmlformats.org/officeDocument/2006/relationships" xmlns:w="http://schemas.openxmlformats.org/wordprocessingml/2006/main" xmlns:w14="http://schemas.microsoft.com/office/word/2010/wordml" xmlns:w15="http://schemas.microsoft.com/office/word/2012/wordml" xmlns:w16cex="http://schemas.microsoft.com/office/word/2018/wordml/cex" xmlns:w16cid="http://schemas.microsoft.com/office/word/2016/wordml/cid" xmlns:w16="http://schemas.microsoft.com/office/word/2018/wordml" xmlns:w16du="http://schemas.microsoft.com/office/word/2023/wordml/word16du" xmlns:w16sdtdh="http://schemas.microsoft.com/office/word/2020/wordml/sdtdatahash" xmlns:w16se="http://schemas.microsoft.com/office/word/2015/wordml/symex" mc:Ignorable="w14 w15 w16se w16cid w16 w16cex w16sdtdh w16du">
   <w:docDefaults>
     <w:rPrDefault>
       <w:rPr>
@@ -3839,7 +3913,7 @@
       <w:lang w:val="fr-CA"/>
     </w:rPr>
   </w:style>
-  <w:style w:type="character" w:styleId="Lienhypertexte">
+  <w:style w:type="character" w:styleId="Hyperlien">
     <w:name w:val="Hyperlink"/>
     <w:basedOn w:val="Policepardfaut"/>
     <w:uiPriority w:val="99"/>
@@ -3862,7 +3936,7 @@
       <w:shd w:val="clear" w:color="auto" w:fill="E1DFDD"/>
     </w:rPr>
   </w:style>
-  <w:style w:type="character" w:styleId="Lienhypertextesuivivisit">
+  <w:style w:type="character" w:styleId="Lienvisit">
     <w:name w:val="FollowedHyperlink"/>
     <w:basedOn w:val="Policepardfaut"/>
     <w:uiPriority w:val="99"/>

--- a/Programation notes part4.docx
+++ b/Programation notes part4.docx
@@ -6499,6 +6499,42 @@
       </w:r>
       <w:r>
         <w:br/>
+        <w:t>-</w:t>
+      </w:r>
+      <w:proofErr w:type="spellStart"/>
+      <w:r>
+        <w:t>anException.getMessage</w:t>
+      </w:r>
+      <w:proofErr w:type="spellEnd"/>
+      <w:r>
+        <w:t xml:space="preserve">() nous permet d’obtenir le message d’erreur de notre exception. </w:t>
+      </w:r>
+      <w:r>
+        <w:br/>
+      </w:r>
+      <w:r>
+        <w:br/>
+        <w:t>-</w:t>
+      </w:r>
+      <w:proofErr w:type="spellStart"/>
+      <w:r>
+        <w:t>anException.printStackTrace</w:t>
+      </w:r>
+      <w:proofErr w:type="spellEnd"/>
+      <w:r>
+        <w:t xml:space="preserve">() </w:t>
+      </w:r>
+      <w:r>
+        <w:t>Imprime</w:t>
+      </w:r>
+      <w:r>
+        <w:t xml:space="preserve"> dans la console quel méthode a lancé notre exception. </w:t>
+      </w:r>
+      <w:r>
+        <w:br/>
+      </w:r>
+      <w:r>
+        <w:br/>
       </w:r>
       <w:r>
         <w:rPr>
@@ -6624,6 +6660,39 @@
         <w:t xml:space="preserve">. </w:t>
       </w:r>
       <w:r>
+        <w:t xml:space="preserve">Si notre méthode peut lancer plus d’une exception, on sépare simplement </w:t>
+      </w:r>
+      <w:r>
+        <w:t>nos exceptions</w:t>
+      </w:r>
+      <w:r>
+        <w:t xml:space="preserve"> avec une virgule tel que </w:t>
+      </w:r>
+      <w:proofErr w:type="spellStart"/>
+      <w:r>
+        <w:t>throws</w:t>
+      </w:r>
+      <w:proofErr w:type="spellEnd"/>
+      <w:r>
+        <w:t xml:space="preserve"> </w:t>
+      </w:r>
+      <w:proofErr w:type="spellStart"/>
+      <w:r>
+        <w:t>myException</w:t>
+      </w:r>
+      <w:proofErr w:type="spellEnd"/>
+      <w:r>
+        <w:t xml:space="preserve">, </w:t>
+      </w:r>
+      <w:proofErr w:type="spellStart"/>
+      <w:r>
+        <w:t>mySecondException</w:t>
+      </w:r>
+      <w:proofErr w:type="spellEnd"/>
+      <w:r>
+        <w:t xml:space="preserve">. </w:t>
+      </w:r>
+      <w:r>
         <w:t xml:space="preserve">On inclut ensuite dans la méthode </w:t>
       </w:r>
       <w:proofErr w:type="spellStart"/>
@@ -6640,7 +6709,141 @@
       </w:r>
       <w:proofErr w:type="spellEnd"/>
       <w:r>
+        <w:t xml:space="preserve"> lorsque celle-ci </w:t>
+      </w:r>
+      <w:r>
+        <w:t>pourra se produire</w:t>
+      </w:r>
+      <w:r>
         <w:t xml:space="preserve">. </w:t>
+      </w:r>
+      <w:r>
+        <w:br/>
+        <w:t xml:space="preserve">En soit, on peut gérer notre exception contrôlée de deux manières différentes. La première est d’utiliser un </w:t>
+      </w:r>
+      <w:proofErr w:type="spellStart"/>
+      <w:r>
+        <w:t>try</w:t>
+      </w:r>
+      <w:proofErr w:type="spellEnd"/>
+      <w:r>
+        <w:t xml:space="preserve"> catch à l’intérieur de notre méthode</w:t>
+      </w:r>
+      <w:r>
+        <w:t xml:space="preserve"> (Lancer et attrapé l’exception à l’intérieur du modèle)</w:t>
+      </w:r>
+      <w:r>
+        <w:t xml:space="preserve">. La seconde est de </w:t>
+      </w:r>
+      <w:proofErr w:type="spellStart"/>
+      <w:r>
+        <w:t>throw</w:t>
+      </w:r>
+      <w:proofErr w:type="spellEnd"/>
+      <w:r>
+        <w:t xml:space="preserve"> notre exception vers la méthode qui a appelé la méthode qui a </w:t>
+      </w:r>
+      <w:proofErr w:type="spellStart"/>
+      <w:r>
+        <w:t>throw</w:t>
+      </w:r>
+      <w:proofErr w:type="spellEnd"/>
+      <w:r>
+        <w:t xml:space="preserve"> l’exception</w:t>
+      </w:r>
+      <w:r>
+        <w:t xml:space="preserve"> (Lancer l’exception dans le modèle et l’attraper dans la vue)</w:t>
+      </w:r>
+      <w:r>
+        <w:t xml:space="preserve">. </w:t>
+      </w:r>
+      <w:r>
+        <w:br/>
+        <w:t xml:space="preserve">Il est possible d’attraper une exception </w:t>
+      </w:r>
+      <w:r>
+        <w:t xml:space="preserve">contrôlée </w:t>
+      </w:r>
+      <w:r>
+        <w:t xml:space="preserve">beaucoup plus loin que dans la méthode qui a appelé la méthode qui a lancé l’exception. Par exemple, si </w:t>
+      </w:r>
+      <w:proofErr w:type="spellStart"/>
+      <w:r>
+        <w:t>methodeA</w:t>
+      </w:r>
+      <w:proofErr w:type="spellEnd"/>
+      <w:r>
+        <w:t xml:space="preserve"> qui appelle </w:t>
+      </w:r>
+      <w:proofErr w:type="spellStart"/>
+      <w:r>
+        <w:t>methodeB</w:t>
+      </w:r>
+      <w:proofErr w:type="spellEnd"/>
+      <w:r>
+        <w:t xml:space="preserve"> qui appelle </w:t>
+      </w:r>
+      <w:proofErr w:type="spellStart"/>
+      <w:r>
+        <w:t>methodeC</w:t>
+      </w:r>
+      <w:proofErr w:type="spellEnd"/>
+      <w:r>
+        <w:t xml:space="preserve"> qui elle peut lancer une exception, on peut attraper cette exception à l’intérieur de </w:t>
+      </w:r>
+      <w:proofErr w:type="spellStart"/>
+      <w:r>
+        <w:t>methodeA</w:t>
+      </w:r>
+      <w:proofErr w:type="spellEnd"/>
+      <w:r>
+        <w:t xml:space="preserve"> tant que les méthodes </w:t>
+      </w:r>
+      <w:proofErr w:type="spellStart"/>
+      <w:r>
+        <w:t>methodeB</w:t>
+      </w:r>
+      <w:proofErr w:type="spellEnd"/>
+      <w:r>
+        <w:t xml:space="preserve"> et </w:t>
+      </w:r>
+      <w:proofErr w:type="spellStart"/>
+      <w:r>
+        <w:t>methodeC</w:t>
+      </w:r>
+      <w:proofErr w:type="spellEnd"/>
+      <w:r>
+        <w:t xml:space="preserve"> possède</w:t>
+      </w:r>
+      <w:r>
+        <w:t xml:space="preserve"> l’attribut </w:t>
+      </w:r>
+      <w:proofErr w:type="spellStart"/>
+      <w:r>
+        <w:t>throws</w:t>
+      </w:r>
+      <w:proofErr w:type="spellEnd"/>
+      <w:r>
+        <w:t xml:space="preserve"> </w:t>
+      </w:r>
+      <w:proofErr w:type="spellStart"/>
+      <w:r>
+        <w:t>myException</w:t>
+      </w:r>
+      <w:proofErr w:type="spellEnd"/>
+      <w:r>
+        <w:t xml:space="preserve">. </w:t>
+      </w:r>
+      <w:r>
+        <w:t xml:space="preserve">Il n’est pas nécessaire d’inscrire le </w:t>
+      </w:r>
+      <w:proofErr w:type="spellStart"/>
+      <w:r>
+        <w:t>throws</w:t>
+      </w:r>
+      <w:proofErr w:type="spellEnd"/>
+      <w:r>
+        <w:t xml:space="preserve"> pour une exception non contrôlée. </w:t>
       </w:r>
       <w:r>
         <w:br/>
@@ -6816,6 +7019,7 @@
           <w:i/>
           <w:iCs/>
         </w:rPr>
+        <w:lastRenderedPageBreak/>
         <w:t>List</w:t>
       </w:r>
       <w:r>
@@ -6997,11 +7201,7 @@
       </w:r>
       <w:proofErr w:type="spellEnd"/>
       <w:r>
-        <w:t xml:space="preserve">() nous retourne une liste contenant </w:t>
-      </w:r>
-      <w:r>
-        <w:lastRenderedPageBreak/>
-        <w:t xml:space="preserve">toutes les valeurs possibles de notre </w:t>
+        <w:t xml:space="preserve">() nous retourne une liste contenant toutes les valeurs possibles de notre </w:t>
       </w:r>
       <w:proofErr w:type="spellStart"/>
       <w:r>
@@ -7305,12 +7505,48 @@
         <w:t xml:space="preserve">Il existe un constructeur de vecteur qui prend en paramètre un Set, soit toutes les clés d’une hash table. </w:t>
       </w:r>
       <w:r>
-        <w:br/>
-      </w:r>
-      <w:r>
-        <w:br/>
-      </w:r>
-      <w:r>
+        <w:t>Il prend en paramètre en soit une collection, donc soit un set (</w:t>
+      </w:r>
+      <w:proofErr w:type="spellStart"/>
+      <w:r>
+        <w:t>hashtable.keyset</w:t>
+      </w:r>
+      <w:proofErr w:type="spellEnd"/>
+      <w:r>
+        <w:t xml:space="preserve">()) si on veut lui donner toutes les clés d’une </w:t>
+      </w:r>
+      <w:proofErr w:type="spellStart"/>
+      <w:r>
+        <w:t>hashtable</w:t>
+      </w:r>
+      <w:proofErr w:type="spellEnd"/>
+      <w:r>
+        <w:t xml:space="preserve"> ou encore une collection (</w:t>
+      </w:r>
+      <w:proofErr w:type="spellStart"/>
+      <w:r>
+        <w:t>hashtable.values</w:t>
+      </w:r>
+      <w:proofErr w:type="spellEnd"/>
+      <w:r>
+        <w:t xml:space="preserve">()) si on veut lui donner tous les éléments de la </w:t>
+      </w:r>
+      <w:proofErr w:type="spellStart"/>
+      <w:r>
+        <w:t>hashtable</w:t>
+      </w:r>
+      <w:proofErr w:type="spellEnd"/>
+      <w:r>
+        <w:t xml:space="preserve">. </w:t>
+      </w:r>
+      <w:r>
+        <w:br/>
+      </w:r>
+      <w:r>
+        <w:br/>
+      </w:r>
+      <w:r>
+        <w:lastRenderedPageBreak/>
         <w:t>-</w:t>
       </w:r>
       <w:proofErr w:type="spellStart"/>
@@ -7545,11 +7781,7 @@
       </w:r>
       <w:proofErr w:type="spellEnd"/>
       <w:r>
-        <w:t xml:space="preserve"> représentant le nombre d’objet que le vecteur peut contenir </w:t>
-      </w:r>
-      <w:r>
-        <w:lastRenderedPageBreak/>
-        <w:t xml:space="preserve">présentement, cela, avant d’augmenter sa capacité.  </w:t>
+        <w:t xml:space="preserve"> représentant le nombre d’objet que le vecteur peut contenir présentement, cela, avant d’augmenter sa capacité.  </w:t>
       </w:r>
       <w:r>
         <w:br/>
@@ -7973,7 +8205,11 @@
       </w:r>
       <w:r>
         <w:br/>
-        <w:t xml:space="preserve">3. Pour afficher notre boite de dialogue dans une autre activité, on crée un objet de notre classe de dialogue tel que </w:t>
+        <w:t xml:space="preserve">3. Pour afficher notre boite de dialogue dans une autre activité, on crée un objet de notre classe de </w:t>
+      </w:r>
+      <w:r>
+        <w:lastRenderedPageBreak/>
+        <w:t xml:space="preserve">dialogue tel que </w:t>
       </w:r>
       <w:proofErr w:type="spellStart"/>
       <w:r>
@@ -8232,11 +8468,7 @@
       </w:r>
       <w:proofErr w:type="spellEnd"/>
       <w:r>
-        <w:t xml:space="preserve"> couleur) Nous permet de changer la couleur du pixel spécifié dans </w:t>
-      </w:r>
-      <w:r>
-        <w:lastRenderedPageBreak/>
-        <w:t xml:space="preserve">notre bitmap. </w:t>
+        <w:t xml:space="preserve"> couleur) Nous permet de changer la couleur du pixel spécifié dans notre bitmap. </w:t>
       </w:r>
       <w:r>
         <w:br/>
@@ -8690,6 +8922,9 @@
       </w:r>
       <w:r>
         <w:br/>
+      </w:r>
+      <w:r>
+        <w:lastRenderedPageBreak/>
         <w:t xml:space="preserve">Cette boite de dialogue prend en paramètre le contexte, la vieille couleur sous forme de </w:t>
       </w:r>
       <w:proofErr w:type="spellStart"/>
@@ -8861,11 +9096,7 @@
       </w:r>
       <w:proofErr w:type="spellEnd"/>
       <w:r>
-        <w:t xml:space="preserve">, on peut y mettre autant d’objet que l’on souhaite qui sont du type déclaré comme </w:t>
-      </w:r>
-      <w:r>
-        <w:lastRenderedPageBreak/>
-        <w:t xml:space="preserve">étant le </w:t>
+        <w:t xml:space="preserve">, on peut y mettre autant d’objet que l’on souhaite qui sont du type déclaré comme étant le </w:t>
       </w:r>
       <w:proofErr w:type="spellStart"/>
       <w:r>
@@ -9202,7 +9433,11 @@
         <w:t xml:space="preserve">) dans notre fonction au minimum. </w:t>
       </w:r>
       <w:r>
-        <w:t xml:space="preserve">Cette fonction se fera </w:t>
+        <w:t xml:space="preserve">Cette </w:t>
+      </w:r>
+      <w:r>
+        <w:lastRenderedPageBreak/>
+        <w:t xml:space="preserve">fonction se fera </w:t>
       </w:r>
       <w:r>
         <w:t>appeler</w:t>
@@ -9476,575 +9711,575 @@
       </w:r>
       <w:proofErr w:type="spellEnd"/>
       <w:r>
-        <w:t xml:space="preserve">) nous permet de déterminer la couleur de notre forme. À noter qu’on peut </w:t>
+        <w:t xml:space="preserve">) nous permet de déterminer la couleur de notre forme. À noter qu’on peut utiliser </w:t>
+      </w:r>
+      <w:proofErr w:type="spellStart"/>
+      <w:r>
+        <w:t>Color.ACOLOR</w:t>
+      </w:r>
+      <w:proofErr w:type="spellEnd"/>
+      <w:r>
+        <w:t xml:space="preserve"> pour choisir notre couleur ou encore les couleurs de notre fichier colros.xml grâce à </w:t>
+      </w:r>
+      <w:proofErr w:type="spellStart"/>
+      <w:r>
+        <w:t>getResources</w:t>
+      </w:r>
+      <w:proofErr w:type="spellEnd"/>
+      <w:r>
+        <w:t>().</w:t>
+      </w:r>
+      <w:proofErr w:type="spellStart"/>
+      <w:r>
+        <w:t>getColor</w:t>
+      </w:r>
+      <w:proofErr w:type="spellEnd"/>
+      <w:r>
+        <w:t>(</w:t>
+      </w:r>
+      <w:proofErr w:type="spellStart"/>
+      <w:r>
+        <w:t>R.color.myColor</w:t>
+      </w:r>
+      <w:proofErr w:type="spellEnd"/>
+      <w:r>
+        <w:t xml:space="preserve">). </w:t>
+      </w:r>
+      <w:r>
+        <w:br/>
+      </w:r>
+      <w:r>
+        <w:br/>
+        <w:t>-</w:t>
+      </w:r>
+      <w:proofErr w:type="spellStart"/>
+      <w:r>
+        <w:t>paint.setStyle</w:t>
+      </w:r>
+      <w:proofErr w:type="spellEnd"/>
+      <w:r>
+        <w:t>(</w:t>
+      </w:r>
+      <w:proofErr w:type="spellStart"/>
+      <w:r>
+        <w:t>Paint.Style.STROKE</w:t>
+      </w:r>
+      <w:proofErr w:type="spellEnd"/>
+      <w:r>
+        <w:t xml:space="preserve">/FILL) nous permet de déterminer si uniquement le contour de notre forme sera dessinée (STROKE) ou si elle sera aussi remplit (FILL). </w:t>
+      </w:r>
+      <w:r>
+        <w:br/>
+      </w:r>
+      <w:r>
+        <w:br/>
+        <w:t>-</w:t>
+      </w:r>
+      <w:proofErr w:type="spellStart"/>
+      <w:r>
+        <w:t>paint.setStrokeWidth</w:t>
+      </w:r>
+      <w:proofErr w:type="spellEnd"/>
+      <w:r>
+        <w:t>(</w:t>
+      </w:r>
+      <w:proofErr w:type="spellStart"/>
+      <w:r>
+        <w:t>aFloat</w:t>
+      </w:r>
+      <w:proofErr w:type="spellEnd"/>
+      <w:r>
+        <w:t xml:space="preserve">) nous permet de changer la taille du trait produit par notre pinceau. </w:t>
+      </w:r>
+      <w:r>
+        <w:br/>
+      </w:r>
+      <w:r>
+        <w:br/>
+        <w:t>-</w:t>
+      </w:r>
+      <w:proofErr w:type="spellStart"/>
+      <w:r>
+        <w:t>paint.setStrokeCap</w:t>
+      </w:r>
+      <w:proofErr w:type="spellEnd"/>
+      <w:r>
+        <w:t xml:space="preserve">(Cap </w:t>
+      </w:r>
+      <w:proofErr w:type="spellStart"/>
+      <w:r>
+        <w:t>aCap</w:t>
+      </w:r>
+      <w:proofErr w:type="spellEnd"/>
+      <w:r>
+        <w:t xml:space="preserve">) nous permet de changer la forme de notre crayon. Il existe plusieurs Cap pré fait à l’intérieur de la classe Paint tel que </w:t>
+      </w:r>
+      <w:proofErr w:type="spellStart"/>
+      <w:r>
+        <w:t>Paint.Cap.ROUND</w:t>
+      </w:r>
+      <w:proofErr w:type="spellEnd"/>
+      <w:r>
+        <w:t xml:space="preserve">. </w:t>
+      </w:r>
+      <w:r>
+        <w:br/>
+      </w:r>
+      <w:r>
+        <w:br/>
+      </w:r>
+      <w:r>
+        <w:t>-</w:t>
+      </w:r>
+      <w:proofErr w:type="spellStart"/>
+      <w:r>
+        <w:t>canvas.drawCircle</w:t>
+      </w:r>
+      <w:proofErr w:type="spellEnd"/>
+      <w:r>
+        <w:t>(</w:t>
+      </w:r>
+      <w:proofErr w:type="spellStart"/>
+      <w:r>
+        <w:t>int</w:t>
+      </w:r>
+      <w:proofErr w:type="spellEnd"/>
+      <w:r>
+        <w:t xml:space="preserve"> </w:t>
+      </w:r>
+      <w:proofErr w:type="spellStart"/>
+      <w:r>
+        <w:t>xPosition</w:t>
+      </w:r>
+      <w:proofErr w:type="spellEnd"/>
+      <w:r>
+        <w:t xml:space="preserve">, </w:t>
+      </w:r>
+      <w:proofErr w:type="spellStart"/>
+      <w:r>
+        <w:t>int</w:t>
+      </w:r>
+      <w:proofErr w:type="spellEnd"/>
+      <w:r>
+        <w:t xml:space="preserve"> </w:t>
+      </w:r>
+      <w:proofErr w:type="spellStart"/>
+      <w:r>
+        <w:t>yPosition</w:t>
+      </w:r>
+      <w:proofErr w:type="spellEnd"/>
+      <w:r>
+        <w:t xml:space="preserve">, </w:t>
+      </w:r>
+      <w:proofErr w:type="spellStart"/>
+      <w:r>
+        <w:t>int</w:t>
+      </w:r>
+      <w:proofErr w:type="spellEnd"/>
+      <w:r>
+        <w:t xml:space="preserve"> radius, Paint </w:t>
+      </w:r>
+      <w:proofErr w:type="spellStart"/>
+      <w:r>
+        <w:t>paintUsed</w:t>
+      </w:r>
+      <w:proofErr w:type="spellEnd"/>
+      <w:r>
+        <w:t xml:space="preserve">) nous permet de dessiner un cercle à la position de notre choix à l’intérieur de notre widget. </w:t>
+      </w:r>
+      <w:r>
+        <w:br/>
+      </w:r>
+      <w:r>
+        <w:br/>
+      </w:r>
+      <w:r>
+        <w:t>-</w:t>
+      </w:r>
+      <w:proofErr w:type="spellStart"/>
+      <w:r>
+        <w:t>canvas.drawRect</w:t>
+      </w:r>
+      <w:proofErr w:type="spellEnd"/>
+      <w:r>
+        <w:t xml:space="preserve">(new </w:t>
+      </w:r>
+      <w:proofErr w:type="spellStart"/>
+      <w:r>
+        <w:t>RectF</w:t>
+      </w:r>
+      <w:proofErr w:type="spellEnd"/>
+      <w:r>
+        <w:t>(</w:t>
+      </w:r>
+      <w:proofErr w:type="spellStart"/>
+      <w:r>
+        <w:t>float</w:t>
+      </w:r>
+      <w:proofErr w:type="spellEnd"/>
+      <w:r>
+        <w:t xml:space="preserve"> </w:t>
+      </w:r>
+      <w:proofErr w:type="spellStart"/>
+      <w:r>
+        <w:t>leftMostPoint</w:t>
+      </w:r>
+      <w:proofErr w:type="spellEnd"/>
+      <w:r>
+        <w:t xml:space="preserve">, </w:t>
+      </w:r>
+      <w:proofErr w:type="spellStart"/>
+      <w:r>
+        <w:t>float</w:t>
+      </w:r>
+      <w:proofErr w:type="spellEnd"/>
+      <w:r>
+        <w:t xml:space="preserve"> </w:t>
+      </w:r>
+      <w:proofErr w:type="spellStart"/>
+      <w:r>
+        <w:t>topMostPoint</w:t>
+      </w:r>
+      <w:proofErr w:type="spellEnd"/>
+      <w:r>
+        <w:t xml:space="preserve">, </w:t>
+      </w:r>
+      <w:proofErr w:type="spellStart"/>
+      <w:r>
+        <w:t>float</w:t>
+      </w:r>
+      <w:proofErr w:type="spellEnd"/>
+      <w:r>
+        <w:t xml:space="preserve"> </w:t>
+      </w:r>
+      <w:proofErr w:type="spellStart"/>
+      <w:r>
+        <w:t>rightMostPoint</w:t>
+      </w:r>
+      <w:proofErr w:type="spellEnd"/>
+      <w:r>
+        <w:t xml:space="preserve">, </w:t>
+      </w:r>
+      <w:proofErr w:type="spellStart"/>
+      <w:r>
+        <w:t>float</w:t>
+      </w:r>
+      <w:proofErr w:type="spellEnd"/>
+      <w:r>
+        <w:t xml:space="preserve"> </w:t>
+      </w:r>
+      <w:proofErr w:type="spellStart"/>
+      <w:r>
+        <w:t>bottomMostPoint</w:t>
+      </w:r>
+      <w:proofErr w:type="spellEnd"/>
+      <w:r>
+        <w:t xml:space="preserve">), Paint </w:t>
+      </w:r>
+      <w:proofErr w:type="spellStart"/>
+      <w:r>
+        <w:t>paintUsed</w:t>
+      </w:r>
+      <w:proofErr w:type="spellEnd"/>
+      <w:r>
+        <w:t>) nous permet de dessiner un re</w:t>
+      </w:r>
+      <w:r>
+        <w:t xml:space="preserve">ctangle à la position de notre choix en utilisant un objet </w:t>
+      </w:r>
+      <w:proofErr w:type="spellStart"/>
+      <w:r>
+        <w:t>RectF</w:t>
+      </w:r>
+      <w:proofErr w:type="spellEnd"/>
+      <w:r>
+        <w:t xml:space="preserve"> pour déterminer ses coordonnées. </w:t>
+      </w:r>
+      <w:r>
+        <w:br/>
+      </w:r>
+      <w:r>
+        <w:br/>
+      </w:r>
+      <w:r>
+        <w:t>-</w:t>
+      </w:r>
+      <w:proofErr w:type="spellStart"/>
+      <w:r>
+        <w:t>canvas.drawArc</w:t>
+      </w:r>
+      <w:proofErr w:type="spellEnd"/>
+      <w:r>
+        <w:t xml:space="preserve">(new </w:t>
+      </w:r>
+      <w:proofErr w:type="spellStart"/>
+      <w:r>
+        <w:t>RectF</w:t>
+      </w:r>
+      <w:proofErr w:type="spellEnd"/>
+      <w:r>
+        <w:t>(</w:t>
+      </w:r>
+      <w:proofErr w:type="spellStart"/>
+      <w:r>
+        <w:t>float</w:t>
+      </w:r>
+      <w:proofErr w:type="spellEnd"/>
+      <w:r>
+        <w:t xml:space="preserve"> </w:t>
+      </w:r>
+      <w:proofErr w:type="spellStart"/>
+      <w:r>
+        <w:t>leftMostPoint</w:t>
+      </w:r>
+      <w:proofErr w:type="spellEnd"/>
+      <w:r>
+        <w:t xml:space="preserve">, </w:t>
+      </w:r>
+      <w:proofErr w:type="spellStart"/>
+      <w:r>
+        <w:t>float</w:t>
+      </w:r>
+      <w:proofErr w:type="spellEnd"/>
+      <w:r>
+        <w:t xml:space="preserve"> </w:t>
+      </w:r>
+      <w:proofErr w:type="spellStart"/>
+      <w:r>
+        <w:t>topMostPoint</w:t>
+      </w:r>
+      <w:proofErr w:type="spellEnd"/>
+      <w:r>
+        <w:t xml:space="preserve">, </w:t>
+      </w:r>
+      <w:proofErr w:type="spellStart"/>
+      <w:r>
+        <w:t>float</w:t>
+      </w:r>
+      <w:proofErr w:type="spellEnd"/>
+      <w:r>
+        <w:t xml:space="preserve"> </w:t>
+      </w:r>
+      <w:proofErr w:type="spellStart"/>
+      <w:r>
+        <w:t>rightMostPoint</w:t>
+      </w:r>
+      <w:proofErr w:type="spellEnd"/>
+      <w:r>
+        <w:t xml:space="preserve">, </w:t>
+      </w:r>
+      <w:proofErr w:type="spellStart"/>
+      <w:r>
+        <w:t>float</w:t>
+      </w:r>
+      <w:proofErr w:type="spellEnd"/>
+      <w:r>
+        <w:t xml:space="preserve"> </w:t>
+      </w:r>
+      <w:proofErr w:type="spellStart"/>
+      <w:r>
+        <w:t>bottomMostPoint</w:t>
+      </w:r>
+      <w:proofErr w:type="spellEnd"/>
+      <w:r>
+        <w:t xml:space="preserve">), </w:t>
+      </w:r>
+      <w:proofErr w:type="spellStart"/>
+      <w:r>
+        <w:t>float</w:t>
+      </w:r>
+      <w:proofErr w:type="spellEnd"/>
+      <w:r>
+        <w:t xml:space="preserve"> </w:t>
+      </w:r>
+      <w:proofErr w:type="spellStart"/>
+      <w:r>
+        <w:t>startAngle</w:t>
+      </w:r>
+      <w:proofErr w:type="spellEnd"/>
+      <w:r>
+        <w:t xml:space="preserve">, </w:t>
+      </w:r>
+      <w:proofErr w:type="spellStart"/>
+      <w:r>
+        <w:t>float</w:t>
+      </w:r>
+      <w:proofErr w:type="spellEnd"/>
+      <w:r>
+        <w:t xml:space="preserve"> </w:t>
+      </w:r>
+      <w:proofErr w:type="spellStart"/>
+      <w:r>
+        <w:t>sweepAngle</w:t>
+      </w:r>
+      <w:proofErr w:type="spellEnd"/>
+      <w:r>
+        <w:t xml:space="preserve">, </w:t>
+      </w:r>
+      <w:proofErr w:type="spellStart"/>
+      <w:r>
+        <w:t>boolean</w:t>
+      </w:r>
+      <w:proofErr w:type="spellEnd"/>
+      <w:r>
+        <w:t xml:space="preserve"> </w:t>
+      </w:r>
+      <w:proofErr w:type="spellStart"/>
+      <w:r>
+        <w:t>useCenterOfRectF</w:t>
+      </w:r>
+      <w:proofErr w:type="spellEnd"/>
+      <w:r>
+        <w:t xml:space="preserve">, Paint </w:t>
+      </w:r>
+      <w:proofErr w:type="spellStart"/>
+      <w:r>
+        <w:t>paint</w:t>
+      </w:r>
+      <w:proofErr w:type="spellEnd"/>
+      <w:r>
+        <w:t>)</w:t>
+      </w:r>
+      <w:r>
+        <w:t xml:space="preserve"> nous permet de dessiner des arcs d’un cercle. </w:t>
+      </w:r>
+      <w:r>
+        <w:t xml:space="preserve">On indique le degrés de </w:t>
+      </w:r>
+      <w:proofErr w:type="spellStart"/>
+      <w:r>
+        <w:t>depart</w:t>
+      </w:r>
+      <w:proofErr w:type="spellEnd"/>
+      <w:r>
+        <w:t xml:space="preserve"> de notre a</w:t>
+      </w:r>
+      <w:r>
+        <w:t>rc (</w:t>
+      </w:r>
+      <w:proofErr w:type="spellStart"/>
+      <w:r>
+        <w:t>startAngle</w:t>
+      </w:r>
+      <w:proofErr w:type="spellEnd"/>
+      <w:r>
+        <w:t>) et le nombre de degrés à partir de ce point que fera notre arc (</w:t>
+      </w:r>
+      <w:proofErr w:type="spellStart"/>
+      <w:r>
+        <w:t>sweepAngle</w:t>
+      </w:r>
+      <w:proofErr w:type="spellEnd"/>
+      <w:r>
+        <w:t xml:space="preserve">). </w:t>
+      </w:r>
+      <w:r>
+        <w:t xml:space="preserve">Je recommande de mettre </w:t>
+      </w:r>
+      <w:proofErr w:type="spellStart"/>
+      <w:r>
+        <w:t>useCenterOfRectF</w:t>
+      </w:r>
+      <w:proofErr w:type="spellEnd"/>
+      <w:r>
+        <w:t xml:space="preserve"> à </w:t>
+      </w:r>
+      <w:proofErr w:type="spellStart"/>
+      <w:r>
+        <w:t>true</w:t>
+      </w:r>
+      <w:proofErr w:type="spellEnd"/>
+      <w:r>
+        <w:t xml:space="preserve"> à part si tu souhaites expérimenter. </w:t>
+      </w:r>
+      <w:r>
+        <w:t xml:space="preserve">On utilise le </w:t>
+      </w:r>
+      <w:proofErr w:type="spellStart"/>
+      <w:r>
+        <w:t>RectF</w:t>
+      </w:r>
+      <w:proofErr w:type="spellEnd"/>
+      <w:r>
+        <w:t xml:space="preserve"> pour déterminer la position ainsi que le rayon de notre arc de cercle. </w:t>
+      </w:r>
+      <w:r>
+        <w:br/>
+      </w:r>
+      <w:r>
+        <w:br/>
+        <w:t>-</w:t>
+      </w:r>
+      <w:proofErr w:type="spellStart"/>
+      <w:r>
+        <w:t>canvas.drawLine</w:t>
+      </w:r>
+      <w:proofErr w:type="spellEnd"/>
+      <w:r>
+        <w:t>(</w:t>
+      </w:r>
+      <w:proofErr w:type="spellStart"/>
+      <w:r>
+        <w:t>int</w:t>
+      </w:r>
+      <w:proofErr w:type="spellEnd"/>
+      <w:r>
+        <w:t xml:space="preserve"> </w:t>
+      </w:r>
+      <w:proofErr w:type="spellStart"/>
+      <w:r>
+        <w:t>PointDeDépartX</w:t>
+      </w:r>
+      <w:proofErr w:type="spellEnd"/>
+      <w:r>
+        <w:t xml:space="preserve">, </w:t>
+      </w:r>
+      <w:proofErr w:type="spellStart"/>
+      <w:r>
+        <w:t>int</w:t>
+      </w:r>
+      <w:proofErr w:type="spellEnd"/>
+      <w:r>
+        <w:t xml:space="preserve"> </w:t>
+      </w:r>
+      <w:proofErr w:type="spellStart"/>
+      <w:r>
+        <w:t>PointDeDépartY</w:t>
+      </w:r>
+      <w:proofErr w:type="spellEnd"/>
+      <w:r>
+        <w:t xml:space="preserve">, </w:t>
+      </w:r>
+      <w:proofErr w:type="spellStart"/>
+      <w:r>
+        <w:t>PointD’arrivéX</w:t>
+      </w:r>
+      <w:proofErr w:type="spellEnd"/>
+      <w:r>
+        <w:t xml:space="preserve">, </w:t>
+      </w:r>
+      <w:proofErr w:type="spellStart"/>
+      <w:r>
+        <w:t>PointD’arrivéY</w:t>
+      </w:r>
+      <w:proofErr w:type="spellEnd"/>
+      <w:r>
+        <w:t xml:space="preserve">, Paint </w:t>
+      </w:r>
+      <w:proofErr w:type="spellStart"/>
+      <w:r>
+        <w:t>paintUsed</w:t>
+      </w:r>
+      <w:proofErr w:type="spellEnd"/>
+      <w:r>
+        <w:t>)</w:t>
+      </w:r>
+      <w:r>
+        <w:t xml:space="preserve"> </w:t>
       </w:r>
       <w:r>
         <w:lastRenderedPageBreak/>
-        <w:t xml:space="preserve">utiliser </w:t>
-      </w:r>
-      <w:proofErr w:type="spellStart"/>
-      <w:r>
-        <w:t>Color.ACOLOR</w:t>
-      </w:r>
-      <w:proofErr w:type="spellEnd"/>
-      <w:r>
-        <w:t xml:space="preserve"> pour choisir notre couleur ou encore les couleurs de notre fichier colros.xml grâce à </w:t>
-      </w:r>
-      <w:proofErr w:type="spellStart"/>
-      <w:r>
-        <w:t>getResources</w:t>
-      </w:r>
-      <w:proofErr w:type="spellEnd"/>
-      <w:r>
-        <w:t>().</w:t>
-      </w:r>
-      <w:proofErr w:type="spellStart"/>
-      <w:r>
-        <w:t>getColor</w:t>
-      </w:r>
-      <w:proofErr w:type="spellEnd"/>
-      <w:r>
-        <w:t>(</w:t>
-      </w:r>
-      <w:proofErr w:type="spellStart"/>
-      <w:r>
-        <w:t>R.color.myColor</w:t>
-      </w:r>
-      <w:proofErr w:type="spellEnd"/>
-      <w:r>
-        <w:t xml:space="preserve">). </w:t>
-      </w:r>
-      <w:r>
-        <w:br/>
-      </w:r>
-      <w:r>
-        <w:br/>
-        <w:t>-</w:t>
-      </w:r>
-      <w:proofErr w:type="spellStart"/>
-      <w:r>
-        <w:t>paint.setStyle</w:t>
-      </w:r>
-      <w:proofErr w:type="spellEnd"/>
-      <w:r>
-        <w:t>(</w:t>
-      </w:r>
-      <w:proofErr w:type="spellStart"/>
-      <w:r>
-        <w:t>Paint.Style.STROKE</w:t>
-      </w:r>
-      <w:proofErr w:type="spellEnd"/>
-      <w:r>
-        <w:t xml:space="preserve">/FILL) nous permet de déterminer si uniquement le contour de notre forme sera dessinée (STROKE) ou si elle sera aussi remplit (FILL). </w:t>
-      </w:r>
-      <w:r>
-        <w:br/>
-      </w:r>
-      <w:r>
-        <w:br/>
-        <w:t>-</w:t>
-      </w:r>
-      <w:proofErr w:type="spellStart"/>
-      <w:r>
-        <w:t>paint.setStrokeWidth</w:t>
-      </w:r>
-      <w:proofErr w:type="spellEnd"/>
-      <w:r>
-        <w:t>(</w:t>
-      </w:r>
-      <w:proofErr w:type="spellStart"/>
-      <w:r>
-        <w:t>aFloat</w:t>
-      </w:r>
-      <w:proofErr w:type="spellEnd"/>
-      <w:r>
-        <w:t xml:space="preserve">) nous permet de changer la taille du trait produit par notre pinceau. </w:t>
-      </w:r>
-      <w:r>
-        <w:br/>
-      </w:r>
-      <w:r>
-        <w:br/>
-        <w:t>-</w:t>
-      </w:r>
-      <w:proofErr w:type="spellStart"/>
-      <w:r>
-        <w:t>paint.setStrokeCap</w:t>
-      </w:r>
-      <w:proofErr w:type="spellEnd"/>
-      <w:r>
-        <w:t xml:space="preserve">(Cap </w:t>
-      </w:r>
-      <w:proofErr w:type="spellStart"/>
-      <w:r>
-        <w:t>aCap</w:t>
-      </w:r>
-      <w:proofErr w:type="spellEnd"/>
-      <w:r>
-        <w:t xml:space="preserve">) nous permet de changer la forme de notre crayon. Il existe plusieurs Cap pré fait à l’intérieur de la classe Paint tel que </w:t>
-      </w:r>
-      <w:proofErr w:type="spellStart"/>
-      <w:r>
-        <w:t>Paint.Cap.ROUND</w:t>
-      </w:r>
-      <w:proofErr w:type="spellEnd"/>
-      <w:r>
-        <w:t xml:space="preserve">. </w:t>
-      </w:r>
-      <w:r>
-        <w:br/>
-      </w:r>
-      <w:r>
-        <w:br/>
-      </w:r>
-      <w:r>
-        <w:t>-</w:t>
-      </w:r>
-      <w:proofErr w:type="spellStart"/>
-      <w:r>
-        <w:t>canvas.drawCircle</w:t>
-      </w:r>
-      <w:proofErr w:type="spellEnd"/>
-      <w:r>
-        <w:t>(</w:t>
-      </w:r>
-      <w:proofErr w:type="spellStart"/>
-      <w:r>
-        <w:t>int</w:t>
-      </w:r>
-      <w:proofErr w:type="spellEnd"/>
-      <w:r>
-        <w:t xml:space="preserve"> </w:t>
-      </w:r>
-      <w:proofErr w:type="spellStart"/>
-      <w:r>
-        <w:t>xPosition</w:t>
-      </w:r>
-      <w:proofErr w:type="spellEnd"/>
-      <w:r>
-        <w:t xml:space="preserve">, </w:t>
-      </w:r>
-      <w:proofErr w:type="spellStart"/>
-      <w:r>
-        <w:t>int</w:t>
-      </w:r>
-      <w:proofErr w:type="spellEnd"/>
-      <w:r>
-        <w:t xml:space="preserve"> </w:t>
-      </w:r>
-      <w:proofErr w:type="spellStart"/>
-      <w:r>
-        <w:t>yPosition</w:t>
-      </w:r>
-      <w:proofErr w:type="spellEnd"/>
-      <w:r>
-        <w:t xml:space="preserve">, </w:t>
-      </w:r>
-      <w:proofErr w:type="spellStart"/>
-      <w:r>
-        <w:t>int</w:t>
-      </w:r>
-      <w:proofErr w:type="spellEnd"/>
-      <w:r>
-        <w:t xml:space="preserve"> radius, Paint </w:t>
-      </w:r>
-      <w:proofErr w:type="spellStart"/>
-      <w:r>
-        <w:t>paintUsed</w:t>
-      </w:r>
-      <w:proofErr w:type="spellEnd"/>
-      <w:r>
-        <w:t xml:space="preserve">) nous permet de dessiner un cercle à la position de notre choix à l’intérieur de notre widget. </w:t>
-      </w:r>
-      <w:r>
-        <w:br/>
-      </w:r>
-      <w:r>
-        <w:br/>
-      </w:r>
-      <w:r>
-        <w:t>-</w:t>
-      </w:r>
-      <w:proofErr w:type="spellStart"/>
-      <w:r>
-        <w:t>canvas.drawRect</w:t>
-      </w:r>
-      <w:proofErr w:type="spellEnd"/>
-      <w:r>
-        <w:t xml:space="preserve">(new </w:t>
-      </w:r>
-      <w:proofErr w:type="spellStart"/>
-      <w:r>
-        <w:t>RectF</w:t>
-      </w:r>
-      <w:proofErr w:type="spellEnd"/>
-      <w:r>
-        <w:t>(</w:t>
-      </w:r>
-      <w:proofErr w:type="spellStart"/>
-      <w:r>
-        <w:t>float</w:t>
-      </w:r>
-      <w:proofErr w:type="spellEnd"/>
-      <w:r>
-        <w:t xml:space="preserve"> </w:t>
-      </w:r>
-      <w:proofErr w:type="spellStart"/>
-      <w:r>
-        <w:t>leftMostPoint</w:t>
-      </w:r>
-      <w:proofErr w:type="spellEnd"/>
-      <w:r>
-        <w:t xml:space="preserve">, </w:t>
-      </w:r>
-      <w:proofErr w:type="spellStart"/>
-      <w:r>
-        <w:t>float</w:t>
-      </w:r>
-      <w:proofErr w:type="spellEnd"/>
-      <w:r>
-        <w:t xml:space="preserve"> </w:t>
-      </w:r>
-      <w:proofErr w:type="spellStart"/>
-      <w:r>
-        <w:t>topMostPoint</w:t>
-      </w:r>
-      <w:proofErr w:type="spellEnd"/>
-      <w:r>
-        <w:t xml:space="preserve">, </w:t>
-      </w:r>
-      <w:proofErr w:type="spellStart"/>
-      <w:r>
-        <w:t>float</w:t>
-      </w:r>
-      <w:proofErr w:type="spellEnd"/>
-      <w:r>
-        <w:t xml:space="preserve"> </w:t>
-      </w:r>
-      <w:proofErr w:type="spellStart"/>
-      <w:r>
-        <w:t>rightMostPoint</w:t>
-      </w:r>
-      <w:proofErr w:type="spellEnd"/>
-      <w:r>
-        <w:t xml:space="preserve">, </w:t>
-      </w:r>
-      <w:proofErr w:type="spellStart"/>
-      <w:r>
-        <w:t>float</w:t>
-      </w:r>
-      <w:proofErr w:type="spellEnd"/>
-      <w:r>
-        <w:t xml:space="preserve"> </w:t>
-      </w:r>
-      <w:proofErr w:type="spellStart"/>
-      <w:r>
-        <w:t>bottomMostPoint</w:t>
-      </w:r>
-      <w:proofErr w:type="spellEnd"/>
-      <w:r>
-        <w:t xml:space="preserve">), Paint </w:t>
-      </w:r>
-      <w:proofErr w:type="spellStart"/>
-      <w:r>
-        <w:t>paintUsed</w:t>
-      </w:r>
-      <w:proofErr w:type="spellEnd"/>
-      <w:r>
-        <w:t>) nous permet de dessiner un re</w:t>
-      </w:r>
-      <w:r>
-        <w:t xml:space="preserve">ctangle à la position de notre choix en utilisant un objet </w:t>
-      </w:r>
-      <w:proofErr w:type="spellStart"/>
-      <w:r>
-        <w:t>RectF</w:t>
-      </w:r>
-      <w:proofErr w:type="spellEnd"/>
-      <w:r>
-        <w:t xml:space="preserve"> pour déterminer ses coordonnées. </w:t>
-      </w:r>
-      <w:r>
-        <w:br/>
-      </w:r>
-      <w:r>
-        <w:br/>
-      </w:r>
-      <w:r>
-        <w:t>-</w:t>
-      </w:r>
-      <w:proofErr w:type="spellStart"/>
-      <w:r>
-        <w:t>canvas.drawArc</w:t>
-      </w:r>
-      <w:proofErr w:type="spellEnd"/>
-      <w:r>
-        <w:t xml:space="preserve">(new </w:t>
-      </w:r>
-      <w:proofErr w:type="spellStart"/>
-      <w:r>
-        <w:t>RectF</w:t>
-      </w:r>
-      <w:proofErr w:type="spellEnd"/>
-      <w:r>
-        <w:t>(</w:t>
-      </w:r>
-      <w:proofErr w:type="spellStart"/>
-      <w:r>
-        <w:t>float</w:t>
-      </w:r>
-      <w:proofErr w:type="spellEnd"/>
-      <w:r>
-        <w:t xml:space="preserve"> </w:t>
-      </w:r>
-      <w:proofErr w:type="spellStart"/>
-      <w:r>
-        <w:t>leftMostPoint</w:t>
-      </w:r>
-      <w:proofErr w:type="spellEnd"/>
-      <w:r>
-        <w:t xml:space="preserve">, </w:t>
-      </w:r>
-      <w:proofErr w:type="spellStart"/>
-      <w:r>
-        <w:t>float</w:t>
-      </w:r>
-      <w:proofErr w:type="spellEnd"/>
-      <w:r>
-        <w:t xml:space="preserve"> </w:t>
-      </w:r>
-      <w:proofErr w:type="spellStart"/>
-      <w:r>
-        <w:t>topMostPoint</w:t>
-      </w:r>
-      <w:proofErr w:type="spellEnd"/>
-      <w:r>
-        <w:t xml:space="preserve">, </w:t>
-      </w:r>
-      <w:proofErr w:type="spellStart"/>
-      <w:r>
-        <w:t>float</w:t>
-      </w:r>
-      <w:proofErr w:type="spellEnd"/>
-      <w:r>
-        <w:t xml:space="preserve"> </w:t>
-      </w:r>
-      <w:proofErr w:type="spellStart"/>
-      <w:r>
-        <w:t>rightMostPoint</w:t>
-      </w:r>
-      <w:proofErr w:type="spellEnd"/>
-      <w:r>
-        <w:t xml:space="preserve">, </w:t>
-      </w:r>
-      <w:proofErr w:type="spellStart"/>
-      <w:r>
-        <w:t>float</w:t>
-      </w:r>
-      <w:proofErr w:type="spellEnd"/>
-      <w:r>
-        <w:t xml:space="preserve"> </w:t>
-      </w:r>
-      <w:proofErr w:type="spellStart"/>
-      <w:r>
-        <w:t>bottomMostPoint</w:t>
-      </w:r>
-      <w:proofErr w:type="spellEnd"/>
-      <w:r>
-        <w:t xml:space="preserve">), </w:t>
-      </w:r>
-      <w:proofErr w:type="spellStart"/>
-      <w:r>
-        <w:t>float</w:t>
-      </w:r>
-      <w:proofErr w:type="spellEnd"/>
-      <w:r>
-        <w:t xml:space="preserve"> </w:t>
-      </w:r>
-      <w:proofErr w:type="spellStart"/>
-      <w:r>
-        <w:t>startAngle</w:t>
-      </w:r>
-      <w:proofErr w:type="spellEnd"/>
-      <w:r>
-        <w:t xml:space="preserve">, </w:t>
-      </w:r>
-      <w:proofErr w:type="spellStart"/>
-      <w:r>
-        <w:t>float</w:t>
-      </w:r>
-      <w:proofErr w:type="spellEnd"/>
-      <w:r>
-        <w:t xml:space="preserve"> </w:t>
-      </w:r>
-      <w:proofErr w:type="spellStart"/>
-      <w:r>
-        <w:t>sweepAngle</w:t>
-      </w:r>
-      <w:proofErr w:type="spellEnd"/>
-      <w:r>
-        <w:t xml:space="preserve">, </w:t>
-      </w:r>
-      <w:proofErr w:type="spellStart"/>
-      <w:r>
-        <w:t>boolean</w:t>
-      </w:r>
-      <w:proofErr w:type="spellEnd"/>
-      <w:r>
-        <w:t xml:space="preserve"> </w:t>
-      </w:r>
-      <w:proofErr w:type="spellStart"/>
-      <w:r>
-        <w:t>useCenterOfRectF</w:t>
-      </w:r>
-      <w:proofErr w:type="spellEnd"/>
-      <w:r>
-        <w:t xml:space="preserve">, Paint </w:t>
-      </w:r>
-      <w:proofErr w:type="spellStart"/>
-      <w:r>
-        <w:t>paint</w:t>
-      </w:r>
-      <w:proofErr w:type="spellEnd"/>
-      <w:r>
-        <w:t>)</w:t>
-      </w:r>
-      <w:r>
-        <w:t xml:space="preserve"> nous permet de dessiner des arcs d’un cercle. </w:t>
-      </w:r>
-      <w:r>
-        <w:t xml:space="preserve">On indique le degrés de </w:t>
-      </w:r>
-      <w:proofErr w:type="spellStart"/>
-      <w:r>
-        <w:t>depart</w:t>
-      </w:r>
-      <w:proofErr w:type="spellEnd"/>
-      <w:r>
-        <w:t xml:space="preserve"> de notre a</w:t>
-      </w:r>
-      <w:r>
-        <w:t>rc (</w:t>
-      </w:r>
-      <w:proofErr w:type="spellStart"/>
-      <w:r>
-        <w:t>startAngle</w:t>
-      </w:r>
-      <w:proofErr w:type="spellEnd"/>
-      <w:r>
-        <w:t>) et le nombre de degrés à partir de ce point que fera notre arc (</w:t>
-      </w:r>
-      <w:proofErr w:type="spellStart"/>
-      <w:r>
-        <w:t>sweepAngle</w:t>
-      </w:r>
-      <w:proofErr w:type="spellEnd"/>
-      <w:r>
-        <w:t xml:space="preserve">). </w:t>
-      </w:r>
-      <w:r>
-        <w:t xml:space="preserve">Je recommande de mettre </w:t>
-      </w:r>
-      <w:proofErr w:type="spellStart"/>
-      <w:r>
-        <w:t>useCenterOfRectF</w:t>
-      </w:r>
-      <w:proofErr w:type="spellEnd"/>
-      <w:r>
-        <w:t xml:space="preserve"> à </w:t>
-      </w:r>
-      <w:proofErr w:type="spellStart"/>
-      <w:r>
-        <w:t>true</w:t>
-      </w:r>
-      <w:proofErr w:type="spellEnd"/>
-      <w:r>
-        <w:t xml:space="preserve"> à part si tu souhaites expérimenter. </w:t>
-      </w:r>
-      <w:r>
-        <w:t xml:space="preserve">On utilise le </w:t>
-      </w:r>
-      <w:proofErr w:type="spellStart"/>
-      <w:r>
-        <w:t>RectF</w:t>
-      </w:r>
-      <w:proofErr w:type="spellEnd"/>
-      <w:r>
-        <w:t xml:space="preserve"> pour déterminer la position ainsi que le rayon de notre arc de cercle. </w:t>
-      </w:r>
-      <w:r>
-        <w:br/>
-      </w:r>
-      <w:r>
-        <w:br/>
-        <w:t>-</w:t>
-      </w:r>
-      <w:proofErr w:type="spellStart"/>
-      <w:r>
-        <w:t>canvas.drawLine</w:t>
-      </w:r>
-      <w:proofErr w:type="spellEnd"/>
-      <w:r>
-        <w:t>(</w:t>
-      </w:r>
-      <w:proofErr w:type="spellStart"/>
-      <w:r>
-        <w:t>int</w:t>
-      </w:r>
-      <w:proofErr w:type="spellEnd"/>
-      <w:r>
-        <w:t xml:space="preserve"> </w:t>
-      </w:r>
-      <w:proofErr w:type="spellStart"/>
-      <w:r>
-        <w:t>PointDeDépartX</w:t>
-      </w:r>
-      <w:proofErr w:type="spellEnd"/>
-      <w:r>
-        <w:t xml:space="preserve">, </w:t>
-      </w:r>
-      <w:proofErr w:type="spellStart"/>
-      <w:r>
-        <w:t>int</w:t>
-      </w:r>
-      <w:proofErr w:type="spellEnd"/>
-      <w:r>
-        <w:t xml:space="preserve"> </w:t>
-      </w:r>
-      <w:proofErr w:type="spellStart"/>
-      <w:r>
-        <w:t>PointDeDépartY</w:t>
-      </w:r>
-      <w:proofErr w:type="spellEnd"/>
-      <w:r>
-        <w:t xml:space="preserve">, </w:t>
-      </w:r>
-      <w:proofErr w:type="spellStart"/>
-      <w:r>
-        <w:t>PointD’arrivéX</w:t>
-      </w:r>
-      <w:proofErr w:type="spellEnd"/>
-      <w:r>
-        <w:t xml:space="preserve">, </w:t>
-      </w:r>
-      <w:proofErr w:type="spellStart"/>
-      <w:r>
-        <w:t>PointD’arrivéY</w:t>
-      </w:r>
-      <w:proofErr w:type="spellEnd"/>
-      <w:r>
-        <w:t xml:space="preserve">, Paint </w:t>
-      </w:r>
-      <w:proofErr w:type="spellStart"/>
-      <w:r>
-        <w:t>paintUsed</w:t>
-      </w:r>
-      <w:proofErr w:type="spellEnd"/>
-      <w:r>
-        <w:t>)</w:t>
-      </w:r>
-      <w:r>
-        <w:t xml:space="preserve"> Nous permet de dessiner une ligne allant du point de départ au point d’arrivé indiqué. </w:t>
+        <w:t xml:space="preserve">Nous permet de dessiner une ligne allant du point de départ au point d’arrivé indiqué. </w:t>
       </w:r>
       <w:r>
         <w:br/>
@@ -10258,7 +10493,6 @@
         <w:br/>
       </w:r>
       <w:r>
-        <w:lastRenderedPageBreak/>
         <w:br/>
       </w:r>
       <w:r>
@@ -10366,6 +10600,68 @@
       <w:proofErr w:type="spellEnd"/>
       <w:r>
         <w:t xml:space="preserve">, relie le point précédent à ce nouveau point. </w:t>
+      </w:r>
+      <w:r>
+        <w:br/>
+      </w:r>
+      <w:r>
+        <w:br/>
+      </w:r>
+      <w:r>
+        <w:rPr>
+          <w:b/>
+          <w:bCs/>
+          <w:i/>
+          <w:iCs/>
+        </w:rPr>
+        <w:t>Fichier Jar</w:t>
+      </w:r>
+      <w:r>
+        <w:rPr>
+          <w:b/>
+          <w:bCs/>
+          <w:i/>
+          <w:iCs/>
+        </w:rPr>
+        <w:br/>
+      </w:r>
+      <w:r>
+        <w:t xml:space="preserve">Il est possible de compiler une classe, en soit des fichiers java, sous forme jar. On peut ensuite plus tard utiliser ces fichiers jar en les incluant dans notre fichier </w:t>
+      </w:r>
+      <w:proofErr w:type="spellStart"/>
+      <w:r>
+        <w:t>gradle</w:t>
+      </w:r>
+      <w:proofErr w:type="spellEnd"/>
+      <w:r>
+        <w:t xml:space="preserve"> dans la section </w:t>
+      </w:r>
+      <w:proofErr w:type="spellStart"/>
+      <w:r>
+        <w:t>dependencies</w:t>
+      </w:r>
+      <w:proofErr w:type="spellEnd"/>
+      <w:r>
+        <w:t xml:space="preserve"> tel que </w:t>
+      </w:r>
+      <w:proofErr w:type="spellStart"/>
+      <w:r>
+        <w:t>implementation</w:t>
+      </w:r>
+      <w:proofErr w:type="spellEnd"/>
+      <w:r>
+        <w:t xml:space="preserve"> files(‘</w:t>
+      </w:r>
+      <w:proofErr w:type="spellStart"/>
+      <w:r>
+        <w:t>libs</w:t>
+      </w:r>
+      <w:proofErr w:type="spellEnd"/>
+      <w:r>
+        <w:t>\\myFile.jar’)</w:t>
+      </w:r>
+      <w:r>
+        <w:t>.</w:t>
       </w:r>
     </w:p>
     <w:sectPr>

--- a/Programation notes part4.docx
+++ b/Programation notes part4.docx
@@ -187,15 +187,23 @@
         <w:t xml:space="preserve"> Fichier java qui contient la logique de l’application. Contient l’équivalent de notre classe main sous la forme de </w:t>
       </w:r>
       <w:proofErr w:type="spellStart"/>
+      <w:proofErr w:type="gramStart"/>
       <w:r>
         <w:t>onCreate</w:t>
       </w:r>
       <w:proofErr w:type="spellEnd"/>
       <w:r>
-        <w:t xml:space="preserve">();. </w:t>
-      </w:r>
-      <w:r>
-        <w:br/>
+        <w:t>(</w:t>
+      </w:r>
+      <w:proofErr w:type="gramEnd"/>
+      <w:r>
+        <w:t xml:space="preserve">);. </w:t>
+      </w:r>
+      <w:r>
+        <w:br/>
+      </w:r>
+      <w:proofErr w:type="gramStart"/>
+      <w:r>
         <w:t>-/java/</w:t>
       </w:r>
       <w:proofErr w:type="spellStart"/>
@@ -207,6 +215,7 @@
         <w:t>(</w:t>
       </w:r>
       <w:proofErr w:type="spellStart"/>
+      <w:proofErr w:type="gramEnd"/>
       <w:r>
         <w:t>android</w:t>
       </w:r>
@@ -466,7 +475,11 @@
         <w:br/>
       </w:r>
       <w:r>
-        <w:t xml:space="preserve">Pour créer une deuxième activité dans notre projet, il faut faire un </w:t>
+        <w:t xml:space="preserve">Pour créer une deuxième activité dans notre projet, il faut faire </w:t>
+      </w:r>
+      <w:proofErr w:type="gramStart"/>
+      <w:r>
+        <w:t xml:space="preserve">un </w:t>
       </w:r>
       <w:proofErr w:type="spellStart"/>
       <w:r>
@@ -474,7 +487,11 @@
       </w:r>
       <w:proofErr w:type="spellEnd"/>
       <w:r>
-        <w:t xml:space="preserve"> droit sur le package contenant notre main </w:t>
+        <w:t xml:space="preserve"> droit</w:t>
+      </w:r>
+      <w:proofErr w:type="gramEnd"/>
+      <w:r>
+        <w:t xml:space="preserve"> sur le package contenant notre main </w:t>
       </w:r>
       <w:proofErr w:type="spellStart"/>
       <w:r>
@@ -611,7 +628,15 @@
         <w:t xml:space="preserve">, </w:t>
       </w:r>
       <w:r>
-        <w:t>on le perçois par</w:t>
+        <w:t xml:space="preserve">on le </w:t>
+      </w:r>
+      <w:proofErr w:type="gramStart"/>
+      <w:r>
+        <w:t>perçois</w:t>
+      </w:r>
+      <w:proofErr w:type="gramEnd"/>
+      <w:r>
+        <w:t xml:space="preserve"> par</w:t>
       </w:r>
       <w:r>
         <w:t xml:space="preserve"> les petites boules autour de no</w:t>
@@ -637,7 +662,15 @@
       </w:r>
       <w:r>
         <w:br/>
-        <w:t xml:space="preserve">Dans la bar au-dessus de notre </w:t>
+        <w:t xml:space="preserve">Dans </w:t>
+      </w:r>
+      <w:proofErr w:type="gramStart"/>
+      <w:r>
+        <w:t>la bar</w:t>
+      </w:r>
+      <w:proofErr w:type="gramEnd"/>
+      <w:r>
+        <w:t xml:space="preserve"> au-dessus de notre </w:t>
       </w:r>
       <w:proofErr w:type="spellStart"/>
       <w:r>
@@ -704,7 +737,15 @@
       </w:r>
       <w:proofErr w:type="spellEnd"/>
       <w:r>
-        <w:t xml:space="preserve"> suite à un chiffre tel que 4</w:t>
+        <w:t xml:space="preserve"> </w:t>
+      </w:r>
+      <w:proofErr w:type="gramStart"/>
+      <w:r>
+        <w:t>suite à un</w:t>
+      </w:r>
+      <w:proofErr w:type="gramEnd"/>
+      <w:r>
+        <w:t xml:space="preserve"> chiffre tel que 4</w:t>
       </w:r>
       <w:r>
         <w:t>8</w:t>
@@ -1036,7 +1077,15 @@
       </w:r>
       <w:proofErr w:type="spellEnd"/>
       <w:r>
-        <w:t xml:space="preserve"> (Horizontal) est une bar de progrès horizontale. Le nom de la classe dans le code est </w:t>
+        <w:t xml:space="preserve"> (Horizontal) est </w:t>
+      </w:r>
+      <w:proofErr w:type="gramStart"/>
+      <w:r>
+        <w:t>une bar</w:t>
+      </w:r>
+      <w:proofErr w:type="gramEnd"/>
+      <w:r>
+        <w:t xml:space="preserve"> de progrès horizontale. Le nom de la classe dans le code est </w:t>
       </w:r>
       <w:proofErr w:type="spellStart"/>
       <w:r>
@@ -1073,6 +1122,7 @@
         <w:t xml:space="preserve">-Widgets/Spinner est un menu déroulant. Le nom de la classe dans le code est Spinner. Pour intégrer des options dans le Spinner il nous faut un </w:t>
       </w:r>
       <w:proofErr w:type="spellStart"/>
+      <w:proofErr w:type="gramStart"/>
       <w:r>
         <w:t>ArrayAdapter</w:t>
       </w:r>
@@ -1081,6 +1131,7 @@
         <w:t>(</w:t>
       </w:r>
       <w:proofErr w:type="spellStart"/>
+      <w:proofErr w:type="gramEnd"/>
       <w:r>
         <w:t>context</w:t>
       </w:r>
@@ -1097,10 +1148,12 @@
         <w:t xml:space="preserve">). Ensuite on doit associer notre Spinner à notre adapter tel the </w:t>
       </w:r>
       <w:proofErr w:type="spellStart"/>
+      <w:proofErr w:type="gramStart"/>
       <w:r>
         <w:t>spinner.setAdapter</w:t>
       </w:r>
       <w:proofErr w:type="spellEnd"/>
+      <w:proofErr w:type="gramEnd"/>
       <w:r>
         <w:t xml:space="preserve">(adapter). </w:t>
       </w:r>
@@ -1128,7 +1181,15 @@
         <w:t xml:space="preserve"> </w:t>
       </w:r>
       <w:r>
-        <w:t xml:space="preserve">bien qu’on va généralement plus avoir besoin du </w:t>
+        <w:t xml:space="preserve">bien qu’on </w:t>
+      </w:r>
+      <w:proofErr w:type="gramStart"/>
+      <w:r>
+        <w:t>va</w:t>
+      </w:r>
+      <w:proofErr w:type="gramEnd"/>
+      <w:r>
+        <w:t xml:space="preserve"> généralement plus avoir besoin du </w:t>
       </w:r>
       <w:proofErr w:type="spellStart"/>
       <w:r>
@@ -1176,7 +1237,15 @@
         <w:t>un seul chip</w:t>
       </w:r>
       <w:r>
-        <w:t xml:space="preserve"> à l’intérieur d’un chip group peut être sélectionner à la fois par défaut, ce comportement peut par contre être modifi</w:t>
+        <w:t xml:space="preserve"> à l’intérieur d’un chip group peut être sélectionner à la fois par défaut, ce comportement peut </w:t>
+      </w:r>
+      <w:proofErr w:type="gramStart"/>
+      <w:r>
+        <w:t>par contre</w:t>
+      </w:r>
+      <w:proofErr w:type="gramEnd"/>
+      <w:r>
+        <w:t xml:space="preserve"> être modifi</w:t>
       </w:r>
       <w:r>
         <w:t xml:space="preserve">é. </w:t>
@@ -1189,6 +1258,7 @@
         <w:t>android</w:t>
       </w:r>
       <w:proofErr w:type="spellEnd"/>
+      <w:proofErr w:type="gramStart"/>
       <w:r>
         <w:t> :</w:t>
       </w:r>
@@ -1197,6 +1267,7 @@
         <w:t>gravity</w:t>
       </w:r>
       <w:proofErr w:type="spellEnd"/>
+      <w:proofErr w:type="gramEnd"/>
       <w:r>
         <w:t xml:space="preserve"> et </w:t>
       </w:r>
@@ -1240,13 +1311,18 @@
       </w:r>
       <w:proofErr w:type="spellEnd"/>
       <w:r>
-        <w:t xml:space="preserve"> les paramètres app :</w:t>
+        <w:t xml:space="preserve"> les paramètres app</w:t>
+      </w:r>
+      <w:proofErr w:type="gramStart"/>
+      <w:r>
+        <w:t> :</w:t>
       </w:r>
       <w:proofErr w:type="spellStart"/>
       <w:r>
         <w:t>selectionRequired</w:t>
       </w:r>
       <w:proofErr w:type="spellEnd"/>
+      <w:proofErr w:type="gramEnd"/>
       <w:r>
         <w:t>=’’</w:t>
       </w:r>
@@ -1272,13 +1348,18 @@
       </w:r>
       <w:proofErr w:type="spellEnd"/>
       <w:r>
-        <w:t>’’ qui font en sorte qu’une seul chip peut être sélectionné à la fois. Si on veut qu’une chip soit sélectionnée par défaut, on applique le paramètre app :</w:t>
+        <w:t>’’ qui font en sorte qu’une seul chip peut être sélectionné à la fois. Si on veut qu’une chip soit sélectionnée par défaut, on applique le paramètre app</w:t>
+      </w:r>
+      <w:proofErr w:type="gramStart"/>
+      <w:r>
+        <w:t> :</w:t>
       </w:r>
       <w:proofErr w:type="spellStart"/>
       <w:r>
         <w:t>checkedChip</w:t>
       </w:r>
       <w:proofErr w:type="spellEnd"/>
+      <w:proofErr w:type="gramEnd"/>
       <w:r>
         <w:t>=’’@id/</w:t>
       </w:r>
@@ -1307,13 +1388,18 @@
       </w:r>
       <w:proofErr w:type="spellEnd"/>
       <w:r>
-        <w:t xml:space="preserve"> de nos chip on applique app :</w:t>
+        <w:t xml:space="preserve"> de nos chip on applique app</w:t>
+      </w:r>
+      <w:proofErr w:type="gramStart"/>
+      <w:r>
+        <w:t> :</w:t>
       </w:r>
       <w:proofErr w:type="spellStart"/>
       <w:r>
         <w:t>checkedIcon</w:t>
       </w:r>
       <w:proofErr w:type="spellEnd"/>
+      <w:proofErr w:type="gramEnd"/>
       <w:r>
         <w:t>=’’@</w:t>
       </w:r>
@@ -1331,13 +1417,18 @@
       </w:r>
       <w:proofErr w:type="spellEnd"/>
       <w:r>
-        <w:t>’’. Pour changer la couleur de notre chip on applique app :</w:t>
+        <w:t>’’. Pour changer la couleur de notre chip on applique app</w:t>
+      </w:r>
+      <w:proofErr w:type="gramStart"/>
+      <w:r>
+        <w:t> :</w:t>
       </w:r>
       <w:proofErr w:type="spellStart"/>
       <w:r>
         <w:t>chipBackgroundColor</w:t>
       </w:r>
       <w:proofErr w:type="spellEnd"/>
+      <w:proofErr w:type="gramEnd"/>
       <w:r>
         <w:t>=’’@</w:t>
       </w:r>
@@ -1436,7 +1527,14 @@
       </w:r>
       <w:r>
         <w:br/>
-        <w:t xml:space="preserve">Un table </w:t>
+      </w:r>
+      <w:proofErr w:type="gramStart"/>
+      <w:r>
+        <w:t>Un table</w:t>
+      </w:r>
+      <w:proofErr w:type="gramEnd"/>
+      <w:r>
+        <w:t xml:space="preserve"> </w:t>
       </w:r>
       <w:proofErr w:type="spellStart"/>
       <w:r>
@@ -1559,56 +1657,498 @@
         <w:t>android</w:t>
       </w:r>
       <w:proofErr w:type="spellEnd"/>
+      <w:proofErr w:type="gramStart"/>
       <w:r>
         <w:t> :</w:t>
       </w:r>
       <w:proofErr w:type="spellStart"/>
       <w:r>
+        <w:t>layout</w:t>
+      </w:r>
+      <w:proofErr w:type="gramEnd"/>
+      <w:r>
+        <w:t>_width</w:t>
+      </w:r>
+      <w:proofErr w:type="spellEnd"/>
+      <w:r>
+        <w:t>/</w:t>
+      </w:r>
+      <w:proofErr w:type="spellStart"/>
+      <w:r>
+        <w:t>height</w:t>
+      </w:r>
+      <w:proofErr w:type="spellEnd"/>
+      <w:r>
+        <w:t xml:space="preserve"> nous permettent de déterminer la largeur ainsi que la hauteur de widgets/</w:t>
+      </w:r>
+      <w:proofErr w:type="spellStart"/>
+      <w:r>
+        <w:t>layout</w:t>
+      </w:r>
+      <w:proofErr w:type="spellEnd"/>
+      <w:r>
+        <w:t xml:space="preserve">. Les valeurs par défaut sont </w:t>
+      </w:r>
+      <w:proofErr w:type="spellStart"/>
+      <w:r>
+        <w:t>match_parent</w:t>
+      </w:r>
+      <w:proofErr w:type="spellEnd"/>
+      <w:r>
+        <w:t xml:space="preserve"> qui va prendre toute la place donnée par le parent, et </w:t>
+      </w:r>
+      <w:proofErr w:type="spellStart"/>
+      <w:r>
+        <w:t>wrap_content</w:t>
+      </w:r>
+      <w:proofErr w:type="spellEnd"/>
+      <w:r>
+        <w:t xml:space="preserve"> qui va prendre que l’espace nécessaire pour montrer le contenu de notre widget/</w:t>
+      </w:r>
+      <w:proofErr w:type="spellStart"/>
+      <w:r>
+        <w:t>layout</w:t>
+      </w:r>
+      <w:proofErr w:type="spellEnd"/>
+      <w:r>
+        <w:t>.</w:t>
+      </w:r>
+      <w:r>
+        <w:br/>
+      </w:r>
+      <w:r>
+        <w:br/>
+        <w:t>-</w:t>
+      </w:r>
+      <w:proofErr w:type="spellStart"/>
+      <w:r>
+        <w:t>android</w:t>
+      </w:r>
+      <w:proofErr w:type="spellEnd"/>
+      <w:proofErr w:type="gramStart"/>
+      <w:r>
+        <w:t> :</w:t>
+      </w:r>
+      <w:r>
+        <w:t>orientation</w:t>
+      </w:r>
+      <w:proofErr w:type="gramEnd"/>
+      <w:r>
+        <w:t>=</w:t>
+      </w:r>
+      <w:r>
+        <w:t>’’horizontal/vertical’’ nous permet de changer l’orientation de notre widget/</w:t>
+      </w:r>
+      <w:proofErr w:type="spellStart"/>
+      <w:r>
+        <w:t>layout</w:t>
+      </w:r>
+      <w:proofErr w:type="spellEnd"/>
+      <w:r>
+        <w:t xml:space="preserve">. </w:t>
+      </w:r>
+      <w:r>
+        <w:t>Horizontal va prendre tout l’espace disponible dans la première rangé</w:t>
+      </w:r>
+      <w:r>
+        <w:t xml:space="preserve"> </w:t>
+      </w:r>
+      <w:r>
+        <w:t xml:space="preserve">disponible. </w:t>
+      </w:r>
+      <w:r>
+        <w:t xml:space="preserve">Alors que vertical va prendre tout l’espace disponible dans </w:t>
+      </w:r>
+      <w:r>
+        <w:t>la première colonne</w:t>
+      </w:r>
+      <w:r>
+        <w:t xml:space="preserve"> disponible. </w:t>
+      </w:r>
+      <w:r>
+        <w:br/>
+        <w:t xml:space="preserve">Dans un </w:t>
+      </w:r>
+      <w:proofErr w:type="spellStart"/>
+      <w:r>
+        <w:t>layout</w:t>
+      </w:r>
+      <w:proofErr w:type="spellEnd"/>
+      <w:r>
+        <w:t xml:space="preserve">, ce paramètre change si le paramètre </w:t>
+      </w:r>
+      <w:proofErr w:type="spellStart"/>
+      <w:r>
+        <w:t>android</w:t>
+      </w:r>
+      <w:proofErr w:type="spellEnd"/>
+      <w:proofErr w:type="gramStart"/>
+      <w:r>
+        <w:t> :</w:t>
+      </w:r>
+      <w:proofErr w:type="spellStart"/>
+      <w:r>
+        <w:t>layout</w:t>
+      </w:r>
+      <w:proofErr w:type="gramEnd"/>
+      <w:r>
+        <w:t>_weight</w:t>
+      </w:r>
+      <w:proofErr w:type="spellEnd"/>
+      <w:r>
+        <w:t xml:space="preserve"> va affecter la </w:t>
+      </w:r>
+      <w:proofErr w:type="spellStart"/>
+      <w:r>
+        <w:t>width</w:t>
+      </w:r>
+      <w:proofErr w:type="spellEnd"/>
+      <w:r>
+        <w:t xml:space="preserve"> ou la </w:t>
+      </w:r>
+      <w:proofErr w:type="spellStart"/>
+      <w:r>
+        <w:t>height</w:t>
+      </w:r>
+      <w:proofErr w:type="spellEnd"/>
+      <w:r>
+        <w:t xml:space="preserve"> des enfants du parent </w:t>
+      </w:r>
+      <w:proofErr w:type="spellStart"/>
+      <w:r>
+        <w:t>layout</w:t>
+      </w:r>
+      <w:proofErr w:type="spellEnd"/>
+      <w:r>
+        <w:t>.</w:t>
+      </w:r>
+      <w:r>
+        <w:t xml:space="preserve"> Donc si mon </w:t>
+      </w:r>
+      <w:proofErr w:type="spellStart"/>
+      <w:r>
+        <w:t>layout</w:t>
+      </w:r>
+      <w:proofErr w:type="spellEnd"/>
+      <w:r>
+        <w:t xml:space="preserve"> parent a </w:t>
+      </w:r>
+      <w:proofErr w:type="gramStart"/>
+      <w:r>
+        <w:t>une orientation vertical</w:t>
+      </w:r>
+      <w:proofErr w:type="gramEnd"/>
+      <w:r>
+        <w:t xml:space="preserve">, le </w:t>
+      </w:r>
+      <w:proofErr w:type="spellStart"/>
+      <w:r>
+        <w:t>weight</w:t>
+      </w:r>
+      <w:proofErr w:type="spellEnd"/>
+      <w:r>
+        <w:t xml:space="preserve"> affectera le paramètre </w:t>
+      </w:r>
+      <w:proofErr w:type="spellStart"/>
+      <w:r>
+        <w:t>layout_height</w:t>
+      </w:r>
+      <w:proofErr w:type="spellEnd"/>
+      <w:r>
+        <w:t xml:space="preserve">, alors que si l’orientation de mon </w:t>
+      </w:r>
+      <w:proofErr w:type="spellStart"/>
+      <w:r>
+        <w:t>layout_parent</w:t>
+      </w:r>
+      <w:proofErr w:type="spellEnd"/>
+      <w:r>
+        <w:t xml:space="preserve"> a une orientation horizontal, le </w:t>
+      </w:r>
+      <w:proofErr w:type="spellStart"/>
+      <w:r>
+        <w:t>weight</w:t>
+      </w:r>
+      <w:proofErr w:type="spellEnd"/>
+      <w:r>
+        <w:t xml:space="preserve"> affectera le paramètre </w:t>
+      </w:r>
+      <w:proofErr w:type="spellStart"/>
+      <w:r>
         <w:t>layout_width</w:t>
       </w:r>
       <w:proofErr w:type="spellEnd"/>
       <w:r>
+        <w:t xml:space="preserve">. </w:t>
+      </w:r>
+      <w:r>
+        <w:br/>
+      </w:r>
+      <w:r>
+        <w:br/>
+        <w:t>-</w:t>
+      </w:r>
+      <w:proofErr w:type="spellStart"/>
+      <w:r>
+        <w:t>android</w:t>
+      </w:r>
+      <w:proofErr w:type="spellEnd"/>
+      <w:proofErr w:type="gramStart"/>
+      <w:r>
+        <w:t> :</w:t>
+      </w:r>
+      <w:proofErr w:type="spellStart"/>
+      <w:r>
+        <w:t>layout</w:t>
+      </w:r>
+      <w:proofErr w:type="gramEnd"/>
+      <w:r>
+        <w:t>_weight</w:t>
+      </w:r>
+      <w:proofErr w:type="spellEnd"/>
+      <w:r>
+        <w:t xml:space="preserve">=’’aDoubleBetween0And1’’ La valeur du </w:t>
+      </w:r>
+      <w:proofErr w:type="spellStart"/>
+      <w:r>
+        <w:t>weight</w:t>
+      </w:r>
+      <w:proofErr w:type="spellEnd"/>
+      <w:r>
+        <w:t xml:space="preserve"> représente un pourcentage de l’espace du parent que mon enfant va prendre. </w:t>
+      </w:r>
+      <w:r>
+        <w:t xml:space="preserve">On doit mettre la valeur affecter par le </w:t>
+      </w:r>
+      <w:proofErr w:type="spellStart"/>
+      <w:r>
+        <w:t>weight</w:t>
+      </w:r>
+      <w:proofErr w:type="spellEnd"/>
+      <w:r>
+        <w:t xml:space="preserve"> à 0dp.</w:t>
+      </w:r>
+      <w:r>
+        <w:br/>
+        <w:t xml:space="preserve">La valeur affecté varie selon l’orientation du parent de notre widget. </w:t>
+      </w:r>
+      <w:r>
+        <w:t xml:space="preserve">Si l’orientation de mon </w:t>
+      </w:r>
+      <w:proofErr w:type="spellStart"/>
+      <w:r>
+        <w:t>layout</w:t>
+      </w:r>
+      <w:proofErr w:type="spellEnd"/>
+      <w:r>
+        <w:t xml:space="preserve"> parent est vertical, alors le </w:t>
+      </w:r>
+      <w:proofErr w:type="spellStart"/>
+      <w:r>
+        <w:t>weight</w:t>
+      </w:r>
+      <w:proofErr w:type="spellEnd"/>
+      <w:r>
+        <w:t xml:space="preserve"> affectera le paramètre </w:t>
+      </w:r>
+      <w:proofErr w:type="spellStart"/>
+      <w:r>
+        <w:t>layout_height</w:t>
+      </w:r>
+      <w:proofErr w:type="spellEnd"/>
+      <w:r>
+        <w:t xml:space="preserve">. Si l’orientation de mon </w:t>
+      </w:r>
+      <w:proofErr w:type="spellStart"/>
+      <w:r>
+        <w:t>layout</w:t>
+      </w:r>
+      <w:proofErr w:type="spellEnd"/>
+      <w:r>
+        <w:t xml:space="preserve"> parent est horizontal, alors le </w:t>
+      </w:r>
+      <w:proofErr w:type="spellStart"/>
+      <w:r>
+        <w:t>weight</w:t>
+      </w:r>
+      <w:proofErr w:type="spellEnd"/>
+      <w:r>
+        <w:t xml:space="preserve"> affectera le paramètre </w:t>
+      </w:r>
+      <w:proofErr w:type="spellStart"/>
+      <w:r>
+        <w:t>layout_width</w:t>
+      </w:r>
+      <w:proofErr w:type="spellEnd"/>
+      <w:r>
+        <w:t xml:space="preserve">. </w:t>
+      </w:r>
+      <w:r>
+        <w:br/>
+      </w:r>
+      <w:r>
+        <w:lastRenderedPageBreak/>
+        <w:br/>
+        <w:t>-</w:t>
+      </w:r>
+      <w:proofErr w:type="spellStart"/>
+      <w:r>
+        <w:t>android</w:t>
+      </w:r>
+      <w:proofErr w:type="spellEnd"/>
+      <w:proofErr w:type="gramStart"/>
+      <w:r>
+        <w:t> :</w:t>
+      </w:r>
+      <w:proofErr w:type="spellStart"/>
+      <w:r>
+        <w:t>layout</w:t>
+      </w:r>
+      <w:proofErr w:type="gramEnd"/>
+      <w:r>
+        <w:t>_margin</w:t>
+      </w:r>
+      <w:proofErr w:type="spellEnd"/>
+      <w:r>
+        <w:t>=’’</w:t>
+      </w:r>
+      <w:proofErr w:type="spellStart"/>
+      <w:r>
+        <w:t>aValuedp</w:t>
+      </w:r>
+      <w:proofErr w:type="spellEnd"/>
+      <w:r>
+        <w:t>’’ Nous permet de changer la marge de notre widget.</w:t>
+      </w:r>
+      <w:r>
+        <w:br/>
+      </w:r>
+      <w:r>
+        <w:br/>
+        <w:t>-</w:t>
+      </w:r>
+      <w:proofErr w:type="spellStart"/>
+      <w:r>
+        <w:t>android</w:t>
+      </w:r>
+      <w:proofErr w:type="spellEnd"/>
+      <w:r>
+        <w:t> :</w:t>
+      </w:r>
+      <w:proofErr w:type="spellStart"/>
+      <w:r>
+        <w:t>gravity</w:t>
+      </w:r>
+      <w:proofErr w:type="spellEnd"/>
+      <w:r>
+        <w:t>=’’</w:t>
+      </w:r>
+      <w:proofErr w:type="spellStart"/>
+      <w:r>
+        <w:t>multiplePossibleValues</w:t>
+      </w:r>
+      <w:proofErr w:type="spellEnd"/>
+      <w:r>
+        <w:t xml:space="preserve">’’ Nous permet de déterminer où seront placé nos widgets par défaut à l’intérieur du parent. Est un paramètre du parent qui affecte les enfants. </w:t>
+      </w:r>
+      <w:r>
+        <w:br/>
+      </w:r>
+      <w:r>
+        <w:br/>
+        <w:t>-</w:t>
+      </w:r>
+      <w:proofErr w:type="spellStart"/>
+      <w:r>
+        <w:t>android</w:t>
+      </w:r>
+      <w:proofErr w:type="spellEnd"/>
+      <w:r>
+        <w:t> :</w:t>
+      </w:r>
+      <w:proofErr w:type="spellStart"/>
+      <w:r>
+        <w:t>text</w:t>
+      </w:r>
+      <w:proofErr w:type="spellEnd"/>
+      <w:r>
+        <w:t>=’’</w:t>
+      </w:r>
+      <w:proofErr w:type="spellStart"/>
+      <w:r>
+        <w:t>textValue</w:t>
+      </w:r>
+      <w:proofErr w:type="spellEnd"/>
+      <w:r>
+        <w:t>’’ Nous permet de changer le texte contenu dans le widget.</w:t>
+      </w:r>
+      <w:r>
+        <w:br/>
+      </w:r>
+      <w:r>
+        <w:br/>
+        <w:t>-</w:t>
+      </w:r>
+      <w:proofErr w:type="spellStart"/>
+      <w:r>
+        <w:t>android</w:t>
+      </w:r>
+      <w:proofErr w:type="spellEnd"/>
+      <w:proofErr w:type="gramStart"/>
+      <w:r>
+        <w:t> :</w:t>
+      </w:r>
+      <w:proofErr w:type="spellStart"/>
+      <w:r>
+        <w:t>textSize</w:t>
+      </w:r>
+      <w:proofErr w:type="spellEnd"/>
+      <w:proofErr w:type="gramEnd"/>
+      <w:r>
+        <w:t xml:space="preserve">=’’30sp’’ Nous permet de changer la taille du texte de notre widget. </w:t>
+      </w:r>
+      <w:r>
+        <w:br/>
+      </w:r>
+      <w:r>
+        <w:br/>
+      </w:r>
+      <w:r>
+        <w:t>-</w:t>
+      </w:r>
+      <w:proofErr w:type="spellStart"/>
+      <w:r>
+        <w:t>android</w:t>
+      </w:r>
+      <w:proofErr w:type="spellEnd"/>
+      <w:proofErr w:type="gramStart"/>
+      <w:r>
+        <w:t> :</w:t>
+      </w:r>
+      <w:proofErr w:type="spellStart"/>
+      <w:r>
+        <w:t>textColor</w:t>
+      </w:r>
+      <w:proofErr w:type="spellEnd"/>
+      <w:proofErr w:type="gramEnd"/>
+      <w:r>
+        <w:t>=’’@</w:t>
+      </w:r>
+      <w:proofErr w:type="spellStart"/>
+      <w:r>
+        <w:t>color</w:t>
+      </w:r>
+      <w:proofErr w:type="spellEnd"/>
+      <w:r>
         <w:t>/</w:t>
       </w:r>
       <w:proofErr w:type="spellStart"/>
       <w:r>
-        <w:t>height</w:t>
-      </w:r>
-      <w:proofErr w:type="spellEnd"/>
-      <w:r>
-        <w:t xml:space="preserve"> nous permettent de déterminer la largeur ainsi que la hauteur de widgets/</w:t>
-      </w:r>
-      <w:proofErr w:type="spellStart"/>
-      <w:r>
-        <w:t>layout</w:t>
-      </w:r>
-      <w:proofErr w:type="spellEnd"/>
-      <w:r>
-        <w:t xml:space="preserve">. Les valeurs par défaut sont </w:t>
-      </w:r>
-      <w:proofErr w:type="spellStart"/>
-      <w:r>
-        <w:t>match_parent</w:t>
-      </w:r>
-      <w:proofErr w:type="spellEnd"/>
-      <w:r>
-        <w:t xml:space="preserve"> qui va prendre toute la place donnée par le parent, et </w:t>
-      </w:r>
-      <w:proofErr w:type="spellStart"/>
-      <w:r>
-        <w:t>wrap_content</w:t>
-      </w:r>
-      <w:proofErr w:type="spellEnd"/>
-      <w:r>
-        <w:t xml:space="preserve"> qui va prendre que l’espace nécessaire pour montrer le contenu de notre widget/</w:t>
-      </w:r>
-      <w:proofErr w:type="spellStart"/>
-      <w:r>
-        <w:t>layout</w:t>
-      </w:r>
-      <w:proofErr w:type="spellEnd"/>
-      <w:r>
-        <w:t>.</w:t>
+        <w:t>color_value</w:t>
+      </w:r>
+      <w:proofErr w:type="spellEnd"/>
+      <w:r>
+        <w:t xml:space="preserve">’’ Nous permet de changer la couleur du texte de notre widget selon une couleur de notre fichier colors.xml. </w:t>
       </w:r>
       <w:r>
         <w:br/>
@@ -1622,422 +2162,16 @@
         <w:t>android</w:t>
       </w:r>
       <w:proofErr w:type="spellEnd"/>
+      <w:proofErr w:type="gramStart"/>
       <w:r>
         <w:t> :</w:t>
       </w:r>
-      <w:r>
-        <w:t>orientation</w:t>
-      </w:r>
-      <w:r>
-        <w:t>=</w:t>
-      </w:r>
-      <w:r>
-        <w:t>’’horizontal/vertical’’ nous permet de changer l’orientation de notre widget/</w:t>
-      </w:r>
-      <w:proofErr w:type="spellStart"/>
-      <w:r>
-        <w:t>layout</w:t>
-      </w:r>
-      <w:proofErr w:type="spellEnd"/>
-      <w:r>
-        <w:t xml:space="preserve">. </w:t>
-      </w:r>
-      <w:r>
-        <w:t>Horizontal va prendre tout l’espace disponible dans la première rangé</w:t>
-      </w:r>
-      <w:r>
-        <w:t xml:space="preserve"> </w:t>
-      </w:r>
-      <w:r>
-        <w:t xml:space="preserve">disponible. </w:t>
-      </w:r>
-      <w:r>
-        <w:t xml:space="preserve">Alors que vertical va prendre tout l’espace disponible dans </w:t>
-      </w:r>
-      <w:r>
-        <w:t>la première colonne</w:t>
-      </w:r>
-      <w:r>
-        <w:t xml:space="preserve"> disponible. </w:t>
-      </w:r>
-      <w:r>
-        <w:br/>
-        <w:t xml:space="preserve">Dans un </w:t>
-      </w:r>
-      <w:proofErr w:type="spellStart"/>
-      <w:r>
-        <w:t>layout</w:t>
-      </w:r>
-      <w:proofErr w:type="spellEnd"/>
-      <w:r>
-        <w:t xml:space="preserve">, ce paramètre change si le paramètre </w:t>
-      </w:r>
-      <w:proofErr w:type="spellStart"/>
-      <w:r>
-        <w:t>android</w:t>
-      </w:r>
-      <w:proofErr w:type="spellEnd"/>
-      <w:r>
-        <w:t> :</w:t>
-      </w:r>
-      <w:proofErr w:type="spellStart"/>
-      <w:r>
-        <w:t>layout_weight</w:t>
-      </w:r>
-      <w:proofErr w:type="spellEnd"/>
-      <w:r>
-        <w:t xml:space="preserve"> va affecter la </w:t>
-      </w:r>
-      <w:proofErr w:type="spellStart"/>
-      <w:r>
-        <w:t>width</w:t>
-      </w:r>
-      <w:proofErr w:type="spellEnd"/>
-      <w:r>
-        <w:t xml:space="preserve"> ou la </w:t>
-      </w:r>
-      <w:proofErr w:type="spellStart"/>
-      <w:r>
-        <w:t>height</w:t>
-      </w:r>
-      <w:proofErr w:type="spellEnd"/>
-      <w:r>
-        <w:t xml:space="preserve"> des enfants du parent </w:t>
-      </w:r>
-      <w:proofErr w:type="spellStart"/>
-      <w:r>
-        <w:t>layout</w:t>
-      </w:r>
-      <w:proofErr w:type="spellEnd"/>
-      <w:r>
-        <w:t>.</w:t>
-      </w:r>
-      <w:r>
-        <w:t xml:space="preserve"> Donc si mon </w:t>
-      </w:r>
-      <w:proofErr w:type="spellStart"/>
-      <w:r>
-        <w:t>layout</w:t>
-      </w:r>
-      <w:proofErr w:type="spellEnd"/>
-      <w:r>
-        <w:t xml:space="preserve"> parent a une orientation vertical, le </w:t>
-      </w:r>
-      <w:proofErr w:type="spellStart"/>
-      <w:r>
-        <w:t>weight</w:t>
-      </w:r>
-      <w:proofErr w:type="spellEnd"/>
-      <w:r>
-        <w:t xml:space="preserve"> affectera le paramètre </w:t>
-      </w:r>
-      <w:proofErr w:type="spellStart"/>
-      <w:r>
-        <w:t>layout_height</w:t>
-      </w:r>
-      <w:proofErr w:type="spellEnd"/>
-      <w:r>
-        <w:t xml:space="preserve">, alors que si l’orientation de mon </w:t>
-      </w:r>
-      <w:proofErr w:type="spellStart"/>
-      <w:r>
-        <w:t>layout_parent</w:t>
-      </w:r>
-      <w:proofErr w:type="spellEnd"/>
-      <w:r>
-        <w:t xml:space="preserve"> a une orientation horizontal, le </w:t>
-      </w:r>
-      <w:proofErr w:type="spellStart"/>
-      <w:r>
-        <w:t>weight</w:t>
-      </w:r>
-      <w:proofErr w:type="spellEnd"/>
-      <w:r>
-        <w:t xml:space="preserve"> affectera le paramètre </w:t>
-      </w:r>
-      <w:proofErr w:type="spellStart"/>
-      <w:r>
-        <w:t>layout_width</w:t>
-      </w:r>
-      <w:proofErr w:type="spellEnd"/>
-      <w:r>
-        <w:t xml:space="preserve">. </w:t>
-      </w:r>
-      <w:r>
-        <w:br/>
-      </w:r>
-      <w:r>
-        <w:br/>
-        <w:t>-</w:t>
-      </w:r>
-      <w:proofErr w:type="spellStart"/>
-      <w:r>
-        <w:t>android</w:t>
-      </w:r>
-      <w:proofErr w:type="spellEnd"/>
-      <w:r>
-        <w:t> :</w:t>
-      </w:r>
-      <w:proofErr w:type="spellStart"/>
-      <w:r>
-        <w:t>layout_weight</w:t>
-      </w:r>
-      <w:proofErr w:type="spellEnd"/>
-      <w:r>
-        <w:t xml:space="preserve">=’’aDoubleBetween0And1’’ La valeur du </w:t>
-      </w:r>
-      <w:proofErr w:type="spellStart"/>
-      <w:r>
-        <w:t>weight</w:t>
-      </w:r>
-      <w:proofErr w:type="spellEnd"/>
-      <w:r>
-        <w:t xml:space="preserve"> représente un pourcentage de l’espace du parent que mon enfant va prendre. </w:t>
-      </w:r>
-      <w:r>
-        <w:t xml:space="preserve">On doit mettre la valeur affecter par le </w:t>
-      </w:r>
-      <w:proofErr w:type="spellStart"/>
-      <w:r>
-        <w:t>weight</w:t>
-      </w:r>
-      <w:proofErr w:type="spellEnd"/>
-      <w:r>
-        <w:t xml:space="preserve"> à 0dp.</w:t>
-      </w:r>
-      <w:r>
-        <w:br/>
-        <w:t xml:space="preserve">La valeur affecté varie selon l’orientation du parent de notre widget. </w:t>
-      </w:r>
-      <w:r>
-        <w:t xml:space="preserve">Si l’orientation de mon </w:t>
-      </w:r>
-      <w:proofErr w:type="spellStart"/>
-      <w:r>
-        <w:t>layout</w:t>
-      </w:r>
-      <w:proofErr w:type="spellEnd"/>
-      <w:r>
-        <w:t xml:space="preserve"> parent est vertical, alors le </w:t>
-      </w:r>
-      <w:proofErr w:type="spellStart"/>
-      <w:r>
-        <w:t>weight</w:t>
-      </w:r>
-      <w:proofErr w:type="spellEnd"/>
-      <w:r>
-        <w:t xml:space="preserve"> affectera le paramètre </w:t>
-      </w:r>
-      <w:proofErr w:type="spellStart"/>
-      <w:r>
-        <w:t>layout_height</w:t>
-      </w:r>
-      <w:proofErr w:type="spellEnd"/>
-      <w:r>
-        <w:t xml:space="preserve">. Si l’orientation de mon </w:t>
-      </w:r>
-      <w:proofErr w:type="spellStart"/>
-      <w:r>
-        <w:t>layout</w:t>
-      </w:r>
-      <w:proofErr w:type="spellEnd"/>
-      <w:r>
-        <w:t xml:space="preserve"> parent est horizontal, alors le </w:t>
-      </w:r>
-      <w:proofErr w:type="spellStart"/>
-      <w:r>
-        <w:t>weight</w:t>
-      </w:r>
-      <w:proofErr w:type="spellEnd"/>
-      <w:r>
-        <w:t xml:space="preserve"> affectera le paramètre </w:t>
-      </w:r>
-      <w:proofErr w:type="spellStart"/>
-      <w:r>
-        <w:t>layout_width</w:t>
-      </w:r>
-      <w:proofErr w:type="spellEnd"/>
-      <w:r>
-        <w:t xml:space="preserve">. </w:t>
-      </w:r>
-      <w:r>
-        <w:br/>
-      </w:r>
-      <w:r>
-        <w:lastRenderedPageBreak/>
-        <w:br/>
-        <w:t>-</w:t>
-      </w:r>
-      <w:proofErr w:type="spellStart"/>
-      <w:r>
-        <w:t>android</w:t>
-      </w:r>
-      <w:proofErr w:type="spellEnd"/>
-      <w:r>
-        <w:t> :</w:t>
-      </w:r>
-      <w:proofErr w:type="spellStart"/>
-      <w:r>
-        <w:t>layout_margin</w:t>
-      </w:r>
-      <w:proofErr w:type="spellEnd"/>
-      <w:r>
-        <w:t>=’’</w:t>
-      </w:r>
-      <w:proofErr w:type="spellStart"/>
-      <w:r>
-        <w:t>aValuedp</w:t>
-      </w:r>
-      <w:proofErr w:type="spellEnd"/>
-      <w:r>
-        <w:t>’’ Nous permet de changer la marge de notre widget.</w:t>
-      </w:r>
-      <w:r>
-        <w:br/>
-      </w:r>
-      <w:r>
-        <w:br/>
-        <w:t>-</w:t>
-      </w:r>
-      <w:proofErr w:type="spellStart"/>
-      <w:r>
-        <w:t>android</w:t>
-      </w:r>
-      <w:proofErr w:type="spellEnd"/>
-      <w:r>
-        <w:t> :</w:t>
-      </w:r>
-      <w:proofErr w:type="spellStart"/>
-      <w:r>
-        <w:t>gravity</w:t>
-      </w:r>
-      <w:proofErr w:type="spellEnd"/>
-      <w:r>
-        <w:t>=’’</w:t>
-      </w:r>
-      <w:proofErr w:type="spellStart"/>
-      <w:r>
-        <w:t>multiplePossibleValues</w:t>
-      </w:r>
-      <w:proofErr w:type="spellEnd"/>
-      <w:r>
-        <w:t xml:space="preserve">’’ Nous permet de déterminer où seront placé nos widgets par défaut à l’intérieur du parent. Est un paramètre du parent qui affecte les enfants. </w:t>
-      </w:r>
-      <w:r>
-        <w:br/>
-      </w:r>
-      <w:r>
-        <w:br/>
-        <w:t>-</w:t>
-      </w:r>
-      <w:proofErr w:type="spellStart"/>
-      <w:r>
-        <w:t>android</w:t>
-      </w:r>
-      <w:proofErr w:type="spellEnd"/>
-      <w:r>
-        <w:t> :</w:t>
-      </w:r>
-      <w:proofErr w:type="spellStart"/>
-      <w:r>
-        <w:t>text</w:t>
-      </w:r>
-      <w:proofErr w:type="spellEnd"/>
-      <w:r>
-        <w:t>=’’</w:t>
-      </w:r>
-      <w:proofErr w:type="spellStart"/>
-      <w:r>
-        <w:t>textValue</w:t>
-      </w:r>
-      <w:proofErr w:type="spellEnd"/>
-      <w:r>
-        <w:t>’’ Nous permet de changer le texte contenu dans le widget.</w:t>
-      </w:r>
-      <w:r>
-        <w:br/>
-      </w:r>
-      <w:r>
-        <w:br/>
-        <w:t>-</w:t>
-      </w:r>
-      <w:proofErr w:type="spellStart"/>
-      <w:r>
-        <w:t>android</w:t>
-      </w:r>
-      <w:proofErr w:type="spellEnd"/>
-      <w:r>
-        <w:t> :</w:t>
-      </w:r>
-      <w:proofErr w:type="spellStart"/>
-      <w:r>
-        <w:t>textSize</w:t>
-      </w:r>
-      <w:proofErr w:type="spellEnd"/>
-      <w:r>
-        <w:t xml:space="preserve">=’’30sp’’ Nous permet de changer la taille du texte de notre widget. </w:t>
-      </w:r>
-      <w:r>
-        <w:br/>
-      </w:r>
-      <w:r>
-        <w:br/>
-      </w:r>
-      <w:r>
-        <w:t>-</w:t>
-      </w:r>
-      <w:proofErr w:type="spellStart"/>
-      <w:r>
-        <w:t>android</w:t>
-      </w:r>
-      <w:proofErr w:type="spellEnd"/>
-      <w:r>
-        <w:t> :</w:t>
-      </w:r>
-      <w:proofErr w:type="spellStart"/>
-      <w:r>
-        <w:t>textColor</w:t>
-      </w:r>
-      <w:proofErr w:type="spellEnd"/>
-      <w:r>
-        <w:t>=’’@</w:t>
-      </w:r>
-      <w:proofErr w:type="spellStart"/>
-      <w:r>
-        <w:t>color</w:t>
-      </w:r>
-      <w:proofErr w:type="spellEnd"/>
-      <w:r>
-        <w:t>/</w:t>
-      </w:r>
-      <w:proofErr w:type="spellStart"/>
-      <w:r>
-        <w:t>color_value</w:t>
-      </w:r>
-      <w:proofErr w:type="spellEnd"/>
-      <w:r>
-        <w:t xml:space="preserve">’’ Nous permet de changer la couleur du texte de notre widget selon une couleur de notre fichier colors.xml. </w:t>
-      </w:r>
-      <w:r>
-        <w:br/>
-      </w:r>
-      <w:r>
-        <w:br/>
-        <w:t>-</w:t>
-      </w:r>
-      <w:proofErr w:type="spellStart"/>
-      <w:r>
-        <w:t>android</w:t>
-      </w:r>
-      <w:proofErr w:type="spellEnd"/>
-      <w:r>
-        <w:t> :</w:t>
-      </w:r>
       <w:proofErr w:type="spellStart"/>
       <w:r>
         <w:t>textStyle</w:t>
       </w:r>
       <w:proofErr w:type="spellEnd"/>
+      <w:proofErr w:type="gramEnd"/>
       <w:r>
         <w:t>=’’</w:t>
       </w:r>
@@ -2102,7 +2236,15 @@
         <w:br/>
       </w:r>
       <w:r>
-        <w:t>Un thème s’applique à plusieurs éléments voir l’entièreté de l’application, alors qu’un style peut être indépendant d’un thème et représente l’apparence d’un élément individuel.</w:t>
+        <w:t xml:space="preserve">Un thème s’applique à plusieurs éléments </w:t>
+      </w:r>
+      <w:proofErr w:type="gramStart"/>
+      <w:r>
+        <w:t>voir</w:t>
+      </w:r>
+      <w:proofErr w:type="gramEnd"/>
+      <w:r>
+        <w:t xml:space="preserve"> l’entièreté de l’application, alors qu’un style peut être indépendant d’un thème et représente l’apparence d’un élément individuel.</w:t>
       </w:r>
       <w:r>
         <w:br/>
@@ -2148,6 +2290,7 @@
         <w:t xml:space="preserve">-Par défaut, le thème de notre application est </w:t>
       </w:r>
       <w:proofErr w:type="spellStart"/>
+      <w:proofErr w:type="gramStart"/>
       <w:r>
         <w:t>Theme.MaterialComponents.DayNight.</w:t>
       </w:r>
@@ -2158,6 +2301,7 @@
         <w:t>ActionBar</w:t>
       </w:r>
       <w:proofErr w:type="spellEnd"/>
+      <w:proofErr w:type="gramEnd"/>
       <w:r>
         <w:t xml:space="preserve">. </w:t>
       </w:r>
@@ -2169,10 +2313,12 @@
         <w:t>-</w:t>
       </w:r>
       <w:proofErr w:type="spellStart"/>
+      <w:proofErr w:type="gramStart"/>
       <w:r>
         <w:t>Theme.MaterialComponents.DayNight.NoActionBar</w:t>
       </w:r>
       <w:proofErr w:type="spellEnd"/>
+      <w:proofErr w:type="gramEnd"/>
       <w:r>
         <w:t xml:space="preserve"> va retirer l’action bar au haut de notre application qui montrait le nom de notre application à l’usager.</w:t>
       </w:r>
@@ -2642,6 +2788,7 @@
         <w:t>android</w:t>
       </w:r>
       <w:proofErr w:type="spellEnd"/>
+      <w:proofErr w:type="gramStart"/>
       <w:r>
         <w:t> :</w:t>
       </w:r>
@@ -2650,6 +2797,7 @@
         <w:t>windowSoftInputMode</w:t>
       </w:r>
       <w:proofErr w:type="spellEnd"/>
+      <w:proofErr w:type="gramEnd"/>
       <w:r>
         <w:t>=’’</w:t>
       </w:r>
@@ -2688,6 +2836,7 @@
         <w:t>android</w:t>
       </w:r>
       <w:proofErr w:type="spellEnd"/>
+      <w:proofErr w:type="gramStart"/>
       <w:r>
         <w:t> :</w:t>
       </w:r>
@@ -2696,6 +2845,7 @@
         <w:t>largeHeap</w:t>
       </w:r>
       <w:proofErr w:type="spellEnd"/>
+      <w:proofErr w:type="gramEnd"/>
       <w:r>
         <w:t>=’’</w:t>
       </w:r>
@@ -2836,9 +2986,14 @@
       </w:r>
       <w:r>
         <w:br/>
-        <w:t>-Écouteur(</w:t>
-      </w:r>
-      <w:proofErr w:type="spellStart"/>
+        <w:t>-</w:t>
+      </w:r>
+      <w:proofErr w:type="gramStart"/>
+      <w:r>
+        <w:t>Écouteur(</w:t>
+      </w:r>
+      <w:proofErr w:type="spellStart"/>
+      <w:proofErr w:type="gramEnd"/>
       <w:r>
         <w:t>Listener</w:t>
       </w:r>
@@ -3053,6 +3208,7 @@
         <w:br/>
       </w:r>
       <w:proofErr w:type="spellStart"/>
+      <w:proofErr w:type="gramStart"/>
       <w:r>
         <w:rPr>
           <w:b/>
@@ -3061,6 +3217,7 @@
         <w:t>adb</w:t>
       </w:r>
       <w:proofErr w:type="spellEnd"/>
+      <w:proofErr w:type="gramEnd"/>
       <w:r>
         <w:rPr>
           <w:b/>
@@ -3194,12 +3351,17 @@
         <w:t xml:space="preserve"> </w:t>
       </w:r>
       <w:proofErr w:type="spellStart"/>
+      <w:proofErr w:type="gramStart"/>
       <w:r>
         <w:t>onCreate</w:t>
       </w:r>
       <w:proofErr w:type="spellEnd"/>
       <w:r>
-        <w:t xml:space="preserve">(Bundle </w:t>
+        <w:t>(</w:t>
+      </w:r>
+      <w:proofErr w:type="gramEnd"/>
+      <w:r>
+        <w:t xml:space="preserve">Bundle </w:t>
       </w:r>
       <w:proofErr w:type="spellStart"/>
       <w:r>
@@ -3299,9 +3461,14 @@
       </w:r>
       <w:proofErr w:type="spellStart"/>
       <w:r>
-        <w:t>R.id.IdOfWidget</w:t>
-      </w:r>
-      <w:proofErr w:type="spellEnd"/>
+        <w:t>R.</w:t>
+      </w:r>
+      <w:proofErr w:type="gramStart"/>
+      <w:r>
+        <w:t>id.IdOfWidget</w:t>
+      </w:r>
+      <w:proofErr w:type="spellEnd"/>
+      <w:proofErr w:type="gramEnd"/>
       <w:r>
         <w:t xml:space="preserve"> nous retourne un </w:t>
       </w:r>
@@ -3314,12 +3481,17 @@
         <w:t xml:space="preserve"> selon le Id qu’on avait donnée à notre widget. Souvent utilisé avec la fonction </w:t>
       </w:r>
       <w:proofErr w:type="spellStart"/>
+      <w:proofErr w:type="gramStart"/>
       <w:r>
         <w:t>findViewById</w:t>
       </w:r>
       <w:proofErr w:type="spellEnd"/>
       <w:r>
-        <w:t xml:space="preserve">(). </w:t>
+        <w:t>(</w:t>
+      </w:r>
+      <w:proofErr w:type="gramEnd"/>
+      <w:r>
+        <w:t xml:space="preserve">). </w:t>
       </w:r>
       <w:r>
         <w:br/>
@@ -3437,6 +3609,7 @@
         <w:t xml:space="preserve"> </w:t>
       </w:r>
       <w:proofErr w:type="spellStart"/>
+      <w:proofErr w:type="gramStart"/>
       <w:r>
         <w:t>onClick</w:t>
       </w:r>
@@ -3445,6 +3618,7 @@
         <w:t>(</w:t>
       </w:r>
       <w:proofErr w:type="spellStart"/>
+      <w:proofErr w:type="gramEnd"/>
       <w:r>
         <w:t>View</w:t>
       </w:r>
@@ -3633,10 +3807,12 @@
         <w:t>)</w:t>
       </w:r>
       <w:proofErr w:type="spellStart"/>
+      <w:proofErr w:type="gramStart"/>
       <w:r>
         <w:t>event.getX</w:t>
       </w:r>
       <w:proofErr w:type="spellEnd"/>
+      <w:proofErr w:type="gramEnd"/>
       <w:r>
         <w:t>/Y().</w:t>
       </w:r>
@@ -3723,6 +3899,7 @@
         <w:t xml:space="preserve"> </w:t>
       </w:r>
       <w:proofErr w:type="spellStart"/>
+      <w:proofErr w:type="gramStart"/>
       <w:r>
         <w:t>onProfressChanged</w:t>
       </w:r>
@@ -3731,6 +3908,7 @@
         <w:t>(</w:t>
       </w:r>
       <w:proofErr w:type="spellStart"/>
+      <w:proofErr w:type="gramEnd"/>
       <w:r>
         <w:t>SeekBar</w:t>
       </w:r>
@@ -3822,13 +4000,18 @@
       </w:r>
       <w:proofErr w:type="spellEnd"/>
       <w:r>
-        <w:t>().</w:t>
+        <w:t>(</w:t>
+      </w:r>
+      <w:proofErr w:type="gramStart"/>
+      <w:r>
+        <w:t>).</w:t>
       </w:r>
       <w:proofErr w:type="spellStart"/>
       <w:r>
         <w:t>toString</w:t>
       </w:r>
       <w:proofErr w:type="spellEnd"/>
+      <w:proofErr w:type="gramEnd"/>
       <w:r>
         <w:t xml:space="preserve">() nous retourne le string présent dans notre widget. On doit faire </w:t>
       </w:r>
@@ -3838,7 +4021,15 @@
       </w:r>
       <w:proofErr w:type="spellEnd"/>
       <w:r>
-        <w:t xml:space="preserve"> suite au </w:t>
+        <w:t xml:space="preserve"> </w:t>
+      </w:r>
+      <w:proofErr w:type="gramStart"/>
+      <w:r>
+        <w:t>suite au</w:t>
+      </w:r>
+      <w:proofErr w:type="gramEnd"/>
+      <w:r>
+        <w:t xml:space="preserve"> </w:t>
       </w:r>
       <w:proofErr w:type="spellStart"/>
       <w:r>
@@ -4031,6 +4222,7 @@
         <w:t>/Button/</w:t>
       </w:r>
       <w:proofErr w:type="spellStart"/>
+      <w:proofErr w:type="gramStart"/>
       <w:r>
         <w:t>EditText</w:t>
       </w:r>
@@ -4040,7 +4232,11 @@
       </w:r>
       <w:proofErr w:type="spellStart"/>
       <w:r>
-        <w:t>parent.GetChildAt</w:t>
+        <w:t>parent</w:t>
+      </w:r>
+      <w:proofErr w:type="gramEnd"/>
+      <w:r>
+        <w:t>.GetChildAt</w:t>
       </w:r>
       <w:proofErr w:type="spellEnd"/>
       <w:r>
@@ -4131,8 +4327,13 @@
         <w:t>(</w:t>
       </w:r>
       <w:proofErr w:type="spellStart"/>
-      <w:r>
-        <w:t>R.drawable.myDrawable</w:t>
+      <w:proofErr w:type="gramStart"/>
+      <w:r>
+        <w:t>R.drawable</w:t>
+      </w:r>
+      <w:proofErr w:type="gramEnd"/>
+      <w:r>
+        <w:t>.myDrawable</w:t>
       </w:r>
       <w:proofErr w:type="spellEnd"/>
       <w:r>
@@ -4223,6 +4424,7 @@
         <w:t xml:space="preserve"> </w:t>
       </w:r>
       <w:proofErr w:type="spellStart"/>
+      <w:proofErr w:type="gramStart"/>
       <w:r>
         <w:t>onItemSelected</w:t>
       </w:r>
@@ -4231,6 +4433,7 @@
         <w:t>(</w:t>
       </w:r>
       <w:proofErr w:type="spellStart"/>
+      <w:proofErr w:type="gramEnd"/>
       <w:r>
         <w:t>AdapterView</w:t>
       </w:r>
@@ -4290,6 +4493,7 @@
         <w:t xml:space="preserve"> </w:t>
       </w:r>
       <w:proofErr w:type="spellStart"/>
+      <w:proofErr w:type="gramStart"/>
       <w:r>
         <w:t>onNothingSelected</w:t>
       </w:r>
@@ -4298,6 +4502,7 @@
         <w:t>(</w:t>
       </w:r>
       <w:proofErr w:type="spellStart"/>
+      <w:proofErr w:type="gramEnd"/>
       <w:r>
         <w:t>AdapterView</w:t>
       </w:r>
@@ -4353,7 +4558,15 @@
       </w:r>
       <w:proofErr w:type="spellEnd"/>
       <w:r>
-        <w:t xml:space="preserve">() nous retourne un string où tous les espaces blanc </w:t>
+        <w:t xml:space="preserve">() nous retourne un string où </w:t>
+      </w:r>
+      <w:proofErr w:type="gramStart"/>
+      <w:r>
+        <w:t>tous les espaces blanc</w:t>
+      </w:r>
+      <w:proofErr w:type="gramEnd"/>
+      <w:r>
+        <w:t xml:space="preserve"> </w:t>
       </w:r>
       <w:r>
         <w:t>ont</w:t>
@@ -4369,12 +4582,17 @@
         <w:t>-</w:t>
       </w:r>
       <w:proofErr w:type="spellStart"/>
+      <w:proofErr w:type="gramStart"/>
       <w:r>
         <w:t>getActivity</w:t>
       </w:r>
       <w:proofErr w:type="spellEnd"/>
       <w:r>
-        <w:t xml:space="preserve">() nous retourne le contexte de notre élément. Si jamais on est déjà dans notre </w:t>
+        <w:t>(</w:t>
+      </w:r>
+      <w:proofErr w:type="gramEnd"/>
+      <w:r>
+        <w:t xml:space="preserve">) nous retourne le contexte de notre élément. Si jamais on est déjà dans notre </w:t>
       </w:r>
       <w:proofErr w:type="spellStart"/>
       <w:r>
@@ -4401,12 +4619,17 @@
         <w:t xml:space="preserve"> pour obtenir le contexte. Si on est dans un écouteur, on peut utiliser </w:t>
       </w:r>
       <w:proofErr w:type="spellStart"/>
+      <w:proofErr w:type="gramStart"/>
       <w:r>
         <w:t>getApplicationContext</w:t>
       </w:r>
       <w:proofErr w:type="spellEnd"/>
       <w:r>
-        <w:t xml:space="preserve">(). </w:t>
+        <w:t>(</w:t>
+      </w:r>
+      <w:proofErr w:type="gramEnd"/>
+      <w:r>
+        <w:t xml:space="preserve">). </w:t>
       </w:r>
       <w:r>
         <w:br/>
@@ -4416,12 +4639,17 @@
         <w:t>-</w:t>
       </w:r>
       <w:proofErr w:type="spellStart"/>
+      <w:proofErr w:type="gramStart"/>
       <w:r>
         <w:t>getContext</w:t>
       </w:r>
       <w:proofErr w:type="spellEnd"/>
       <w:r>
-        <w:t xml:space="preserve">() nous retourne le contexte </w:t>
+        <w:t>(</w:t>
+      </w:r>
+      <w:proofErr w:type="gramEnd"/>
+      <w:r>
+        <w:t xml:space="preserve">) nous retourne le contexte </w:t>
       </w:r>
       <w:r>
         <w:t>dans lequel notre</w:t>
@@ -4469,10 +4697,12 @@
         <w:t xml:space="preserve">, </w:t>
       </w:r>
       <w:proofErr w:type="spellStart"/>
+      <w:proofErr w:type="gramStart"/>
       <w:r>
         <w:t>R.drawable</w:t>
       </w:r>
       <w:proofErr w:type="spellEnd"/>
+      <w:proofErr w:type="gramEnd"/>
       <w:r>
         <w:t xml:space="preserve"> et R.id</w:t>
       </w:r>
@@ -4515,13 +4745,18 @@
       </w:r>
       <w:proofErr w:type="spellEnd"/>
       <w:r>
-        <w:t>().</w:t>
+        <w:t>(</w:t>
+      </w:r>
+      <w:proofErr w:type="gramStart"/>
+      <w:r>
+        <w:t>).</w:t>
       </w:r>
       <w:proofErr w:type="spellStart"/>
       <w:r>
         <w:t>getResourceEntryName</w:t>
       </w:r>
       <w:proofErr w:type="spellEnd"/>
+      <w:proofErr w:type="gramEnd"/>
       <w:r>
         <w:t>(</w:t>
       </w:r>
@@ -4580,13 +4815,18 @@
       </w:r>
       <w:proofErr w:type="spellEnd"/>
       <w:r>
-        <w:t>().</w:t>
+        <w:t>(</w:t>
+      </w:r>
+      <w:proofErr w:type="gramStart"/>
+      <w:r>
+        <w:t>).</w:t>
       </w:r>
       <w:proofErr w:type="spellStart"/>
       <w:r>
         <w:t>getResourceName</w:t>
       </w:r>
       <w:proofErr w:type="spellEnd"/>
+      <w:proofErr w:type="gramEnd"/>
       <w:r>
         <w:t>(</w:t>
       </w:r>
@@ -4759,8 +4999,13 @@
         <w:t xml:space="preserve">on utilise </w:t>
       </w:r>
       <w:proofErr w:type="spellStart"/>
-      <w:r>
-        <w:t>RelativeLayout.LayoutParams.WRAP_CONTENT</w:t>
+      <w:proofErr w:type="gramStart"/>
+      <w:r>
+        <w:t>RelativeLayout.LayoutParams.WRAP</w:t>
+      </w:r>
+      <w:proofErr w:type="gramEnd"/>
+      <w:r>
+        <w:t>_CONTENT</w:t>
       </w:r>
       <w:proofErr w:type="spellEnd"/>
       <w:r>
@@ -4843,6 +5088,7 @@
         <w:t xml:space="preserve">Pour changer le weight on </w:t>
       </w:r>
       <w:proofErr w:type="spellStart"/>
+      <w:proofErr w:type="gramStart"/>
       <w:r>
         <w:rPr>
           <w:lang w:val="en-US"/>
@@ -4850,6 +5096,7 @@
         <w:t>utilise</w:t>
       </w:r>
       <w:proofErr w:type="spellEnd"/>
+      <w:proofErr w:type="gramEnd"/>
       <w:r>
         <w:rPr>
           <w:lang w:val="en-US"/>
@@ -5279,13 +5526,18 @@
       </w:r>
       <w:proofErr w:type="spellEnd"/>
       <w:r>
-        <w:t>().</w:t>
+        <w:t>(</w:t>
+      </w:r>
+      <w:proofErr w:type="gramStart"/>
+      <w:r>
+        <w:t>).</w:t>
       </w:r>
       <w:proofErr w:type="spellStart"/>
       <w:r>
         <w:t>getColor</w:t>
       </w:r>
       <w:proofErr w:type="spellEnd"/>
+      <w:proofErr w:type="gramEnd"/>
       <w:r>
         <w:t>(</w:t>
       </w:r>
@@ -5317,6 +5569,7 @@
         <w:t xml:space="preserve">, </w:t>
       </w:r>
       <w:proofErr w:type="spellStart"/>
+      <w:proofErr w:type="gramStart"/>
       <w:r>
         <w:t>R.</w:t>
       </w:r>
@@ -5324,7 +5577,11 @@
         <w:t>c</w:t>
       </w:r>
       <w:r>
-        <w:t>olor.</w:t>
+        <w:t>olor</w:t>
+      </w:r>
+      <w:proofErr w:type="gramEnd"/>
+      <w:r>
+        <w:t>.</w:t>
       </w:r>
       <w:r>
         <w:t>m</w:t>
@@ -5365,13 +5622,18 @@
       </w:r>
       <w:proofErr w:type="spellEnd"/>
       <w:r>
-        <w:t>().</w:t>
+        <w:t>(</w:t>
+      </w:r>
+      <w:proofErr w:type="gramStart"/>
+      <w:r>
+        <w:t>).</w:t>
       </w:r>
       <w:proofErr w:type="spellStart"/>
       <w:r>
         <w:t>getDisplayMetrics</w:t>
       </w:r>
       <w:proofErr w:type="spellEnd"/>
+      <w:proofErr w:type="gramEnd"/>
       <w:r>
         <w:t xml:space="preserve">(); Les display </w:t>
       </w:r>
@@ -5434,6 +5696,7 @@
         <w:t xml:space="preserve"> </w:t>
       </w:r>
       <w:proofErr w:type="spellStart"/>
+      <w:proofErr w:type="gramStart"/>
       <w:r>
         <w:t>aDrawableId</w:t>
       </w:r>
@@ -5442,6 +5705,7 @@
         <w:t>)/</w:t>
       </w:r>
       <w:proofErr w:type="spellStart"/>
+      <w:proofErr w:type="gramEnd"/>
       <w:r>
         <w:t>setImageDrawable</w:t>
       </w:r>
@@ -5572,6 +5836,7 @@
         <w:t xml:space="preserve"> </w:t>
       </w:r>
       <w:proofErr w:type="spellStart"/>
+      <w:proofErr w:type="gramStart"/>
       <w:r>
         <w:t>myFunction</w:t>
       </w:r>
@@ -5579,6 +5844,7 @@
       <w:r>
         <w:t>(</w:t>
       </w:r>
+      <w:proofErr w:type="gramEnd"/>
       <w:r>
         <w:t>D</w:t>
       </w:r>
@@ -5590,10 +5856,12 @@
         <w:t xml:space="preserve">On se déplace avec [] à travers le paramètre tel un tableau. On peut aussi utiliser la fonction </w:t>
       </w:r>
       <w:proofErr w:type="spellStart"/>
+      <w:proofErr w:type="gramStart"/>
       <w:r>
         <w:t>values.length</w:t>
       </w:r>
       <w:proofErr w:type="spellEnd"/>
+      <w:proofErr w:type="gramEnd"/>
       <w:r>
         <w:t xml:space="preserve"> pour obtenir le nombre de valeurs présente dans notre </w:t>
       </w:r>
@@ -5643,7 +5911,15 @@
         <w:t xml:space="preserve">L’exception se propage dans la pile d’appel tant qu’elle n’est pas captée pour être traitée. </w:t>
       </w:r>
       <w:r>
-        <w:t xml:space="preserve">4. Hiérarchie des objets Exception : une erreur de lecture (transmettre une string quand on demande un </w:t>
+        <w:t xml:space="preserve">4. Hiérarchie des objets Exception : une erreur de lecture (transmettre </w:t>
+      </w:r>
+      <w:proofErr w:type="gramStart"/>
+      <w:r>
+        <w:t>une string</w:t>
+      </w:r>
+      <w:proofErr w:type="gramEnd"/>
+      <w:r>
+        <w:t xml:space="preserve"> quand on demande un </w:t>
       </w:r>
       <w:proofErr w:type="spellStart"/>
       <w:r>
@@ -5712,7 +5988,15 @@
       </w:r>
       <w:proofErr w:type="spellEnd"/>
       <w:r>
-        <w:t xml:space="preserve"> ( interface )</w:t>
+        <w:t xml:space="preserve"> </w:t>
+      </w:r>
+      <w:proofErr w:type="gramStart"/>
+      <w:r>
+        <w:t>( interface</w:t>
+      </w:r>
+      <w:proofErr w:type="gramEnd"/>
+      <w:r>
+        <w:t xml:space="preserve"> )</w:t>
       </w:r>
     </w:p>
     <w:p>
@@ -5790,6 +6074,7 @@
         <w:tab/>
         <w:t xml:space="preserve">                                      </w:t>
       </w:r>
+      <w:proofErr w:type="gramStart"/>
       <w:r>
         <w:tab/>
         <w:t xml:space="preserve">  </w:t>
@@ -5799,6 +6084,7 @@
         <w:t>Error</w:t>
       </w:r>
       <w:proofErr w:type="spellEnd"/>
+      <w:proofErr w:type="gramEnd"/>
     </w:p>
     <w:p/>
     <w:p>
@@ -6318,9 +6604,22 @@
         <w:t xml:space="preserve">Nos catchs prennent en paramètre </w:t>
       </w:r>
       <w:r>
-        <w:t>le type d’exception/erreur qu’ils doivent corriger. Si on écrit catch(Exception e), toutes les exceptions ainsi que les sous classes d’exception seront attrapé par ce catch. Si on écrit catch(</w:t>
-      </w:r>
-      <w:proofErr w:type="spellStart"/>
+        <w:t xml:space="preserve">le type d’exception/erreur qu’ils doivent corriger. Si on écrit </w:t>
+      </w:r>
+      <w:proofErr w:type="gramStart"/>
+      <w:r>
+        <w:t>catch(</w:t>
+      </w:r>
+      <w:proofErr w:type="gramEnd"/>
+      <w:r>
+        <w:t xml:space="preserve">Exception e), toutes les exceptions ainsi que les sous classes d’exception seront attrapé par ce catch. Si on écrit </w:t>
+      </w:r>
+      <w:proofErr w:type="gramStart"/>
+      <w:r>
+        <w:t>catch(</w:t>
+      </w:r>
+      <w:proofErr w:type="spellStart"/>
+      <w:proofErr w:type="gramEnd"/>
       <w:r>
         <w:t>Error</w:t>
       </w:r>
@@ -6334,9 +6633,14 @@
       </w:r>
       <w:proofErr w:type="spellEnd"/>
       <w:r>
-        <w:t xml:space="preserve"> seront attrapé par le catch.  Si on écrit catch(</w:t>
-      </w:r>
-      <w:proofErr w:type="spellStart"/>
+        <w:t xml:space="preserve"> seront attrapé par le catch.  Si on écrit </w:t>
+      </w:r>
+      <w:proofErr w:type="gramStart"/>
+      <w:r>
+        <w:t>catch(</w:t>
+      </w:r>
+      <w:proofErr w:type="spellStart"/>
+      <w:proofErr w:type="gramEnd"/>
       <w:r>
         <w:t>NumberFormatException</w:t>
       </w:r>
@@ -6632,7 +6936,15 @@
         <w:br/>
       </w:r>
       <w:r>
-        <w:t>À l’intérieur de notre constructeur, on peut appeler super() et mettre un string en paramètre pour initialiser le message de notre exception.</w:t>
+        <w:t xml:space="preserve">À l’intérieur de notre constructeur, on peut appeler </w:t>
+      </w:r>
+      <w:proofErr w:type="gramStart"/>
+      <w:r>
+        <w:t>super(</w:t>
+      </w:r>
+      <w:proofErr w:type="gramEnd"/>
+      <w:r>
+        <w:t>) et mettre un string en paramètre pour initialiser le message de notre exception.</w:t>
       </w:r>
       <w:r>
         <w:br/>
@@ -6878,7 +7190,15 @@
       </w:r>
       <w:proofErr w:type="spellEnd"/>
       <w:r>
-        <w:t xml:space="preserve"> = new Handler();</w:t>
+        <w:t xml:space="preserve"> = new </w:t>
+      </w:r>
+      <w:proofErr w:type="gramStart"/>
+      <w:r>
+        <w:t>Handler(</w:t>
+      </w:r>
+      <w:proofErr w:type="gramEnd"/>
+      <w:r>
+        <w:t>);</w:t>
       </w:r>
       <w:r>
         <w:t xml:space="preserve"> Ensuite on utilise la méthode </w:t>
@@ -7041,6 +7361,7 @@
         <w:t xml:space="preserve">On utilise </w:t>
       </w:r>
       <w:proofErr w:type="spellStart"/>
+      <w:proofErr w:type="gramStart"/>
       <w:r>
         <w:t>myList.get</w:t>
       </w:r>
@@ -7049,6 +7370,7 @@
         <w:t>(</w:t>
       </w:r>
       <w:proofErr w:type="spellStart"/>
+      <w:proofErr w:type="gramEnd"/>
       <w:r>
         <w:t>int</w:t>
       </w:r>
@@ -7128,6 +7450,9 @@
       </w:r>
       <w:r>
         <w:br/>
+      </w:r>
+      <w:proofErr w:type="gramStart"/>
+      <w:r>
         <w:t>-</w:t>
       </w:r>
       <w:proofErr w:type="spellStart"/>
@@ -7136,7 +7461,11 @@
       </w:r>
       <w:proofErr w:type="spellEnd"/>
       <w:r>
-        <w:t>() nous permet d’ajouter un objet du type primitif contenu à la fin de notre liste chainée.</w:t>
+        <w:t>(</w:t>
+      </w:r>
+      <w:proofErr w:type="gramEnd"/>
+      <w:r>
+        <w:t>) nous permet d’ajouter un objet du type primitif contenu à la fin de notre liste chainée.</w:t>
       </w:r>
       <w:r>
         <w:br/>
@@ -7221,7 +7550,15 @@
       </w:r>
       <w:proofErr w:type="spellEnd"/>
       <w:r>
-        <w:t xml:space="preserve"> Tailles{petit, moyen, grand};</w:t>
+        <w:t xml:space="preserve"> </w:t>
+      </w:r>
+      <w:proofErr w:type="gramStart"/>
+      <w:r>
+        <w:t>Tailles{</w:t>
+      </w:r>
+      <w:proofErr w:type="gramEnd"/>
+      <w:r>
+        <w:t>petit, moyen, grand};</w:t>
       </w:r>
       <w:r>
         <w:t xml:space="preserve"> Tailles taille = petit;</w:t>
@@ -7419,7 +7756,15 @@
       </w:r>
       <w:r>
         <w:br/>
-        <w:t xml:space="preserve">Par défaut, lorsque toutes les places sont prise, la prochaine valeur ajouter au vecteur fera en sorte que la capacité courante de mon vecteur sera doublé donc 10 </w:t>
+        <w:t xml:space="preserve">Par défaut, lorsque toutes les places sont </w:t>
+      </w:r>
+      <w:proofErr w:type="gramStart"/>
+      <w:r>
+        <w:t>prise</w:t>
+      </w:r>
+      <w:proofErr w:type="gramEnd"/>
+      <w:r>
+        <w:t xml:space="preserve">, la prochaine valeur ajouter au vecteur fera en sorte que la capacité courante de mon vecteur sera doublé donc 10 </w:t>
       </w:r>
       <w:r>
         <w:sym w:font="Wingdings" w:char="F0E0"/>
@@ -7475,12 +7820,17 @@
         <w:t xml:space="preserve"> = new </w:t>
       </w:r>
       <w:proofErr w:type="spellStart"/>
+      <w:proofErr w:type="gramStart"/>
       <w:r>
         <w:t>Vector</w:t>
       </w:r>
       <w:proofErr w:type="spellEnd"/>
       <w:r>
-        <w:t xml:space="preserve">(3, 1); Les places augmenteront alors tel que 3 </w:t>
+        <w:t>(</w:t>
+      </w:r>
+      <w:proofErr w:type="gramEnd"/>
+      <w:r>
+        <w:t xml:space="preserve">3, 1); Les places augmenteront alors tel que 3 </w:t>
       </w:r>
       <w:r>
         <w:sym w:font="Wingdings" w:char="F0E0"/>
@@ -7508,10 +7858,12 @@
         <w:t>Il prend en paramètre en soit une collection, donc soit un set (</w:t>
       </w:r>
       <w:proofErr w:type="spellStart"/>
+      <w:proofErr w:type="gramStart"/>
       <w:r>
         <w:t>hashtable.keyset</w:t>
       </w:r>
       <w:proofErr w:type="spellEnd"/>
+      <w:proofErr w:type="gramEnd"/>
       <w:r>
         <w:t xml:space="preserve">()) si on veut lui donner toutes les clés d’une </w:t>
       </w:r>
@@ -7545,6 +7897,7 @@
       <w:r>
         <w:br/>
       </w:r>
+      <w:proofErr w:type="gramStart"/>
       <w:r>
         <w:lastRenderedPageBreak/>
         <w:t>-</w:t>
@@ -7557,6 +7910,7 @@
       <w:r>
         <w:t>(</w:t>
       </w:r>
+      <w:proofErr w:type="gramEnd"/>
       <w:r>
         <w:t>Object o</w:t>
       </w:r>
@@ -7633,6 +7987,9 @@
       </w:r>
       <w:r>
         <w:br/>
+      </w:r>
+      <w:proofErr w:type="gramStart"/>
+      <w:r>
         <w:t>-</w:t>
       </w:r>
       <w:proofErr w:type="spellStart"/>
@@ -7644,6 +8001,7 @@
         <w:t>(</w:t>
       </w:r>
       <w:proofErr w:type="spellStart"/>
+      <w:proofErr w:type="gramEnd"/>
       <w:r>
         <w:t>int</w:t>
       </w:r>
@@ -7804,10 +8162,12 @@
         <w:t>nameOfVector.firstElement</w:t>
       </w:r>
       <w:proofErr w:type="spellEnd"/>
+      <w:proofErr w:type="gramStart"/>
       <w:r>
         <w:t>()/</w:t>
       </w:r>
       <w:proofErr w:type="spellStart"/>
+      <w:proofErr w:type="gramEnd"/>
       <w:r>
         <w:t>lastElement</w:t>
       </w:r>
@@ -7941,10 +8301,12 @@
         <w:t xml:space="preserve">On peut ensuite utiliser </w:t>
       </w:r>
       <w:proofErr w:type="spellStart"/>
+      <w:proofErr w:type="gramStart"/>
       <w:r>
         <w:t>toast.show</w:t>
       </w:r>
       <w:proofErr w:type="spellEnd"/>
+      <w:proofErr w:type="gramEnd"/>
       <w:r>
         <w:t xml:space="preserve">() à l’endroit où on eut faire apparaitre notre notification. </w:t>
       </w:r>
@@ -7986,12 +8348,17 @@
         <w:t xml:space="preserve">, important de s’assurer que l’import est </w:t>
       </w:r>
       <w:proofErr w:type="spellStart"/>
+      <w:proofErr w:type="gramStart"/>
       <w:r>
         <w:t>android.app.AlertDialog</w:t>
       </w:r>
       <w:proofErr w:type="spellEnd"/>
       <w:r>
-        <w:t xml:space="preserve">;. </w:t>
+        <w:t>;.</w:t>
+      </w:r>
+      <w:proofErr w:type="gramEnd"/>
+      <w:r>
+        <w:t xml:space="preserve"> </w:t>
       </w:r>
       <w:r>
         <w:t xml:space="preserve">Ensuite on créer un </w:t>
@@ -8017,8 +8384,13 @@
         <w:t>context</w:t>
       </w:r>
       <w:proofErr w:type="spellEnd"/>
-      <w:r>
-        <w:t xml:space="preserve">);. </w:t>
+      <w:proofErr w:type="gramStart"/>
+      <w:r>
+        <w:t>);.</w:t>
+      </w:r>
+      <w:proofErr w:type="gramEnd"/>
+      <w:r>
+        <w:t xml:space="preserve"> </w:t>
       </w:r>
       <w:r>
         <w:t xml:space="preserve">Ensuite on peut associer un message et un titre à notre </w:t>
@@ -8032,10 +8404,12 @@
         <w:t xml:space="preserve"> tel que </w:t>
       </w:r>
       <w:proofErr w:type="spellStart"/>
+      <w:proofErr w:type="gramStart"/>
       <w:r>
         <w:t>builder.setMessage</w:t>
       </w:r>
       <w:proofErr w:type="spellEnd"/>
+      <w:proofErr w:type="gramEnd"/>
       <w:r>
         <w:t>(‘’</w:t>
       </w:r>
@@ -8088,14 +8462,17 @@
         <w:t xml:space="preserve"> = </w:t>
       </w:r>
       <w:proofErr w:type="spellStart"/>
+      <w:proofErr w:type="gramStart"/>
       <w:r>
         <w:t>builder.create</w:t>
       </w:r>
       <w:proofErr w:type="spellEnd"/>
+      <w:proofErr w:type="gramEnd"/>
       <w:r>
         <w:t xml:space="preserve">(). Pour afficher notre message on fait </w:t>
       </w:r>
       <w:proofErr w:type="spellStart"/>
+      <w:proofErr w:type="gramStart"/>
       <w:r>
         <w:t>dialog.</w:t>
       </w:r>
@@ -8103,6 +8480,7 @@
         <w:t>show</w:t>
       </w:r>
       <w:proofErr w:type="spellEnd"/>
+      <w:proofErr w:type="gramEnd"/>
       <w:r>
         <w:t xml:space="preserve">(). </w:t>
       </w:r>
@@ -8111,10 +8489,12 @@
         <w:t xml:space="preserve">Pour faire disparaitre une boite de dialogue on peut utiliser </w:t>
       </w:r>
       <w:proofErr w:type="spellStart"/>
+      <w:proofErr w:type="gramStart"/>
       <w:r>
         <w:t>dialog.dismiss</w:t>
       </w:r>
       <w:proofErr w:type="spellEnd"/>
+      <w:proofErr w:type="gramEnd"/>
       <w:r>
         <w:t>().</w:t>
       </w:r>
@@ -8247,6 +8627,7 @@
         <w:t xml:space="preserve"> = new </w:t>
       </w:r>
       <w:proofErr w:type="spellStart"/>
+      <w:proofErr w:type="gramStart"/>
       <w:r>
         <w:t>MyAlertDialog</w:t>
       </w:r>
@@ -8255,6 +8636,7 @@
         <w:t>(</w:t>
       </w:r>
       <w:proofErr w:type="spellStart"/>
+      <w:proofErr w:type="gramEnd"/>
       <w:r>
         <w:t>Context</w:t>
       </w:r>
@@ -8305,20 +8687,30 @@
         </w:rPr>
         <w:br/>
       </w:r>
-      <w:r>
-        <w:t xml:space="preserve">Une bitmap est l’agglomération de pixel qui compose une vue. </w:t>
+      <w:proofErr w:type="gramStart"/>
+      <w:r>
+        <w:t>Une bitmap</w:t>
+      </w:r>
+      <w:proofErr w:type="gramEnd"/>
+      <w:r>
+        <w:t xml:space="preserve"> est l’agglomération de pixel qui compose une vue. </w:t>
       </w:r>
       <w:r>
         <w:br/>
         <w:t xml:space="preserve">Pour obtenir un objet Bitmap il nous faut en premier lieu utilisé le contexte qu’est notre vue pour appeler la méthode </w:t>
       </w:r>
       <w:proofErr w:type="spellStart"/>
+      <w:proofErr w:type="gramStart"/>
       <w:r>
         <w:t>buildDrawingCache</w:t>
       </w:r>
       <w:proofErr w:type="spellEnd"/>
       <w:r>
-        <w:t xml:space="preserve">() tel que </w:t>
+        <w:t>(</w:t>
+      </w:r>
+      <w:proofErr w:type="gramEnd"/>
+      <w:r>
+        <w:t xml:space="preserve">) tel que </w:t>
       </w:r>
       <w:proofErr w:type="spellStart"/>
       <w:r>
@@ -8341,10 +8733,12 @@
         <w:t>(</w:t>
       </w:r>
       <w:proofErr w:type="spellStart"/>
+      <w:proofErr w:type="gramStart"/>
       <w:r>
         <w:t>this.getDrawingCache</w:t>
       </w:r>
       <w:proofErr w:type="spellEnd"/>
+      <w:proofErr w:type="gramEnd"/>
       <w:r>
         <w:t xml:space="preserve">()) qui nous retourne une bitmap. </w:t>
       </w:r>
@@ -8353,10 +8747,12 @@
         <w:t xml:space="preserve">Il ne faut pas oublier de supprimer la cache créé avec la fonction </w:t>
       </w:r>
       <w:proofErr w:type="spellStart"/>
+      <w:proofErr w:type="gramStart"/>
       <w:r>
         <w:t>this.destroyDrawingCache</w:t>
       </w:r>
       <w:proofErr w:type="spellEnd"/>
+      <w:proofErr w:type="gramEnd"/>
       <w:r>
         <w:t xml:space="preserve">(). </w:t>
       </w:r>
@@ -8393,13 +8789,18 @@
       </w:r>
       <w:proofErr w:type="spellEnd"/>
       <w:r>
-        <w:t xml:space="preserve"> y).</w:t>
+        <w:t xml:space="preserve"> y</w:t>
+      </w:r>
+      <w:proofErr w:type="gramStart"/>
+      <w:r>
+        <w:t>).</w:t>
       </w:r>
       <w:proofErr w:type="spellStart"/>
       <w:r>
         <w:t>toArgb</w:t>
       </w:r>
       <w:proofErr w:type="spellEnd"/>
+      <w:proofErr w:type="gramEnd"/>
       <w:r>
         <w:t xml:space="preserve">() retourne la couleur du pixel dont la position est spécifié sous la forme d’un </w:t>
       </w:r>
@@ -8423,10 +8824,12 @@
         <w:t>getHeight</w:t>
       </w:r>
       <w:proofErr w:type="spellEnd"/>
+      <w:proofErr w:type="gramStart"/>
       <w:r>
         <w:t>()/</w:t>
       </w:r>
       <w:proofErr w:type="spellStart"/>
+      <w:proofErr w:type="gramEnd"/>
       <w:r>
         <w:t>getWidth</w:t>
       </w:r>
@@ -8439,6 +8842,7 @@
         <w:t>-</w:t>
       </w:r>
       <w:proofErr w:type="spellStart"/>
+      <w:proofErr w:type="gramStart"/>
       <w:r>
         <w:t>myBitmap.setPixel</w:t>
       </w:r>
@@ -8447,6 +8851,7 @@
         <w:t>.(</w:t>
       </w:r>
       <w:proofErr w:type="spellStart"/>
+      <w:proofErr w:type="gramEnd"/>
       <w:r>
         <w:t>int</w:t>
       </w:r>
@@ -9039,7 +9444,15 @@
         <w:t xml:space="preserve">. </w:t>
       </w:r>
       <w:r>
-        <w:t xml:space="preserve">Autrement, ils n’ont pas de différence en terme de code. </w:t>
+        <w:t xml:space="preserve">Autrement, ils n’ont pas de différence </w:t>
+      </w:r>
+      <w:proofErr w:type="gramStart"/>
+      <w:r>
+        <w:t>en terme de</w:t>
+      </w:r>
+      <w:proofErr w:type="gramEnd"/>
+      <w:r>
+        <w:t xml:space="preserve"> code. </w:t>
       </w:r>
       <w:r>
         <w:br/>
@@ -9083,12 +9496,17 @@
         <w:t xml:space="preserve"> = new </w:t>
       </w:r>
       <w:proofErr w:type="spellStart"/>
+      <w:proofErr w:type="gramStart"/>
       <w:r>
         <w:t>Hashtable</w:t>
       </w:r>
       <w:proofErr w:type="spellEnd"/>
       <w:r>
-        <w:t xml:space="preserve">(); Nous permet de créer une nouvelle </w:t>
+        <w:t>(</w:t>
+      </w:r>
+      <w:proofErr w:type="gramEnd"/>
+      <w:r>
+        <w:t xml:space="preserve">); Nous permet de créer une nouvelle </w:t>
       </w:r>
       <w:proofErr w:type="spellStart"/>
       <w:r>
@@ -9111,6 +9529,9 @@
       </w:r>
       <w:r>
         <w:br/>
+      </w:r>
+      <w:proofErr w:type="gramStart"/>
+      <w:r>
         <w:t>-</w:t>
       </w:r>
       <w:proofErr w:type="spellStart"/>
@@ -9119,7 +9540,11 @@
       </w:r>
       <w:proofErr w:type="spellEnd"/>
       <w:r>
-        <w:t xml:space="preserve">(key, </w:t>
+        <w:t>(</w:t>
+      </w:r>
+      <w:proofErr w:type="gramEnd"/>
+      <w:r>
+        <w:t xml:space="preserve">key, </w:t>
       </w:r>
       <w:proofErr w:type="spellStart"/>
       <w:r>
@@ -9220,13 +9645,18 @@
       </w:r>
       <w:proofErr w:type="spellEnd"/>
       <w:r>
-        <w:t>().</w:t>
+        <w:t>(</w:t>
+      </w:r>
+      <w:proofErr w:type="gramStart"/>
+      <w:r>
+        <w:t>).</w:t>
       </w:r>
       <w:proofErr w:type="spellStart"/>
       <w:r>
         <w:t>toArray</w:t>
       </w:r>
       <w:proofErr w:type="spellEnd"/>
+      <w:proofErr w:type="gramEnd"/>
       <w:r>
         <w:t>(new String[0])) Nous retourne un tableau de String dont chacun des strings est une clé de notre hash</w:t>
       </w:r>
@@ -9322,6 +9752,7 @@
         <w:t xml:space="preserve">. Cette classe doit avoir un constructeur tel que public </w:t>
       </w:r>
       <w:proofErr w:type="spellStart"/>
+      <w:proofErr w:type="gramStart"/>
       <w:r>
         <w:t>SurfaceDessin</w:t>
       </w:r>
@@ -9330,6 +9761,7 @@
         <w:t>(</w:t>
       </w:r>
       <w:proofErr w:type="spellStart"/>
+      <w:proofErr w:type="gramEnd"/>
       <w:r>
         <w:t>Context</w:t>
       </w:r>
@@ -9417,10 +9849,12 @@
         <w:t xml:space="preserve">Il faut inclure </w:t>
       </w:r>
       <w:proofErr w:type="spellStart"/>
+      <w:proofErr w:type="gramStart"/>
       <w:r>
         <w:t>super.onDraw</w:t>
       </w:r>
       <w:proofErr w:type="spellEnd"/>
+      <w:proofErr w:type="gramEnd"/>
       <w:r>
         <w:t>(</w:t>
       </w:r>
@@ -9518,31 +9952,206 @@
       </w:r>
       <w:proofErr w:type="spellEnd"/>
       <w:r>
+        <w:t>(</w:t>
+      </w:r>
+      <w:proofErr w:type="gramStart"/>
+      <w:r>
+        <w:t>).</w:t>
+      </w:r>
+      <w:proofErr w:type="spellStart"/>
+      <w:r>
+        <w:t>getDisplayMetrics</w:t>
+      </w:r>
+      <w:proofErr w:type="spellEnd"/>
+      <w:proofErr w:type="gramEnd"/>
+      <w:r>
         <w:t>().</w:t>
       </w:r>
       <w:proofErr w:type="spellStart"/>
       <w:r>
+        <w:t>density</w:t>
+      </w:r>
+      <w:proofErr w:type="spellEnd"/>
+      <w:r>
+        <w:t xml:space="preserve"> = </w:t>
+      </w:r>
+      <w:proofErr w:type="spellStart"/>
+      <w:r>
+        <w:t>nbPixels</w:t>
+      </w:r>
+      <w:proofErr w:type="spellEnd"/>
+      <w:r>
+        <w:t xml:space="preserve">. On doit arrondir le résultat pour obtenir un </w:t>
+      </w:r>
+      <w:proofErr w:type="spellStart"/>
+      <w:r>
+        <w:t>int</w:t>
+      </w:r>
+      <w:proofErr w:type="spellEnd"/>
+      <w:r>
+        <w:t xml:space="preserve"> qui sera utilisable comme nombre de pixel. Si on a la largeur et la hauteur de l’écran en pixel avec </w:t>
+      </w:r>
+      <w:proofErr w:type="spellStart"/>
+      <w:r>
+        <w:t>getResources</w:t>
+      </w:r>
+      <w:proofErr w:type="spellEnd"/>
+      <w:r>
+        <w:t>(</w:t>
+      </w:r>
+      <w:proofErr w:type="gramStart"/>
+      <w:r>
+        <w:t>).</w:t>
+      </w:r>
+      <w:proofErr w:type="spellStart"/>
+      <w:r>
         <w:t>getDisplayMetrics</w:t>
       </w:r>
       <w:proofErr w:type="spellEnd"/>
+      <w:proofErr w:type="gramEnd"/>
       <w:r>
         <w:t>().</w:t>
       </w:r>
       <w:proofErr w:type="spellStart"/>
       <w:r>
-        <w:t>density</w:t>
-      </w:r>
-      <w:proofErr w:type="spellEnd"/>
-      <w:r>
-        <w:t xml:space="preserve"> = </w:t>
-      </w:r>
-      <w:proofErr w:type="spellStart"/>
-      <w:r>
-        <w:t>nbPixels</w:t>
-      </w:r>
-      <w:proofErr w:type="spellEnd"/>
-      <w:r>
-        <w:t xml:space="preserve">. On doit arrondir le résultat pour obtenir un </w:t>
+        <w:t>widthPixel</w:t>
+      </w:r>
+      <w:proofErr w:type="spellEnd"/>
+      <w:r>
+        <w:t>/</w:t>
+      </w:r>
+      <w:proofErr w:type="spellStart"/>
+      <w:r>
+        <w:t>heightPixel</w:t>
+      </w:r>
+      <w:proofErr w:type="spellEnd"/>
+      <w:r>
+        <w:t xml:space="preserve"> on </w:t>
+      </w:r>
+      <w:r>
+        <w:t xml:space="preserve">peut </w:t>
+      </w:r>
+      <w:r>
+        <w:t xml:space="preserve">le multiplier par un pourcentage et arrondir ce chiffre pour obtenir un nombre de pixels utilisable. </w:t>
+      </w:r>
+      <w:r>
+        <w:t xml:space="preserve"> </w:t>
+      </w:r>
+      <w:r>
+        <w:t xml:space="preserve"> </w:t>
+      </w:r>
+      <w:r>
+        <w:t xml:space="preserve"> </w:t>
+      </w:r>
+      <w:r>
+        <w:br/>
+      </w:r>
+      <w:r>
+        <w:t xml:space="preserve">Pour ajouter des formes à notre widget, il nous faut un Canvas et un Paint. </w:t>
+      </w:r>
+      <w:r>
+        <w:t xml:space="preserve">Paint va décider de plusieurs paramètres de notre forme tel que la couleur, si elle sera </w:t>
+      </w:r>
+      <w:proofErr w:type="gramStart"/>
+      <w:r>
+        <w:t>remplit</w:t>
+      </w:r>
+      <w:proofErr w:type="gramEnd"/>
+      <w:r>
+        <w:t xml:space="preserve">, si elle utilise du </w:t>
+      </w:r>
+      <w:proofErr w:type="spellStart"/>
+      <w:r>
+        <w:t>antiAlias</w:t>
+      </w:r>
+      <w:proofErr w:type="spellEnd"/>
+      <w:r>
+        <w:t xml:space="preserve">, la grosseur des traits de la forme, etc… </w:t>
+      </w:r>
+      <w:r>
+        <w:t xml:space="preserve">Canvas va plutôt décider de l’emplacement de la forme dans notre widget, ainsi que de la forme de ladite forme. </w:t>
+      </w:r>
+      <w:r>
+        <w:t xml:space="preserve">Le </w:t>
+      </w:r>
+      <w:proofErr w:type="spellStart"/>
+      <w:r>
+        <w:t>canvas</w:t>
+      </w:r>
+      <w:proofErr w:type="spellEnd"/>
+      <w:r>
+        <w:t xml:space="preserve"> nous est donné à l’intérieur de la fonction </w:t>
+      </w:r>
+      <w:proofErr w:type="spellStart"/>
+      <w:r>
+        <w:t>onDraw</w:t>
+      </w:r>
+      <w:proofErr w:type="spellEnd"/>
+      <w:r>
+        <w:t xml:space="preserve"> en tant que paramètre</w:t>
+      </w:r>
+      <w:r>
+        <w:t xml:space="preserve">. </w:t>
+      </w:r>
+      <w:r>
+        <w:br/>
+      </w:r>
+      <w:r>
+        <w:br/>
+      </w:r>
+      <w:r>
+        <w:t>-</w:t>
+      </w:r>
+      <w:proofErr w:type="spellStart"/>
+      <w:proofErr w:type="gramStart"/>
+      <w:r>
+        <w:t>paint.setAntiAlias</w:t>
+      </w:r>
+      <w:proofErr w:type="spellEnd"/>
+      <w:proofErr w:type="gramEnd"/>
+      <w:r>
+        <w:t>(</w:t>
+      </w:r>
+      <w:proofErr w:type="spellStart"/>
+      <w:r>
+        <w:t>boolean</w:t>
+      </w:r>
+      <w:proofErr w:type="spellEnd"/>
+      <w:r>
+        <w:t xml:space="preserve"> </w:t>
+      </w:r>
+      <w:proofErr w:type="spellStart"/>
+      <w:r>
+        <w:t>aBool</w:t>
+      </w:r>
+      <w:proofErr w:type="spellEnd"/>
+      <w:r>
+        <w:t>) nous permet de déterminer si notre forme utilisera de l’</w:t>
+      </w:r>
+      <w:proofErr w:type="spellStart"/>
+      <w:r>
+        <w:t>antiAlias</w:t>
+      </w:r>
+      <w:proofErr w:type="spellEnd"/>
+      <w:r>
+        <w:t xml:space="preserve">. </w:t>
+      </w:r>
+      <w:r>
+        <w:br/>
+      </w:r>
+      <w:r>
+        <w:br/>
+        <w:t>-</w:t>
+      </w:r>
+      <w:proofErr w:type="spellStart"/>
+      <w:proofErr w:type="gramStart"/>
+      <w:r>
+        <w:t>paint.setColor</w:t>
+      </w:r>
+      <w:proofErr w:type="spellEnd"/>
+      <w:proofErr w:type="gramEnd"/>
+      <w:r>
+        <w:t>(</w:t>
       </w:r>
       <w:proofErr w:type="spellStart"/>
       <w:r>
@@ -9550,7 +10159,23 @@
       </w:r>
       <w:proofErr w:type="spellEnd"/>
       <w:r>
-        <w:t xml:space="preserve"> qui sera utilisable comme nombre de pixel. Si on a la largeur et la hauteur de l’écran en pixel avec </w:t>
+        <w:t xml:space="preserve"> </w:t>
+      </w:r>
+      <w:proofErr w:type="spellStart"/>
+      <w:r>
+        <w:t>anInt</w:t>
+      </w:r>
+      <w:proofErr w:type="spellEnd"/>
+      <w:r>
+        <w:t xml:space="preserve">) nous permet de déterminer la couleur de notre forme. À noter qu’on peut utiliser </w:t>
+      </w:r>
+      <w:proofErr w:type="spellStart"/>
+      <w:r>
+        <w:t>Color.ACOLOR</w:t>
+      </w:r>
+      <w:proofErr w:type="spellEnd"/>
+      <w:r>
+        <w:t xml:space="preserve"> pour choisir notre couleur ou encore les couleurs de notre fichier colros.xml grâce à </w:t>
       </w:r>
       <w:proofErr w:type="spellStart"/>
       <w:r>
@@ -9558,86 +10183,111 @@
       </w:r>
       <w:proofErr w:type="spellEnd"/>
       <w:r>
-        <w:t>().</w:t>
-      </w:r>
-      <w:proofErr w:type="spellStart"/>
-      <w:r>
-        <w:t>getDisplayMetrics</w:t>
-      </w:r>
-      <w:proofErr w:type="spellEnd"/>
-      <w:r>
-        <w:t>().</w:t>
-      </w:r>
-      <w:proofErr w:type="spellStart"/>
-      <w:r>
-        <w:t>widthPixel</w:t>
-      </w:r>
-      <w:proofErr w:type="spellEnd"/>
-      <w:r>
-        <w:t>/</w:t>
-      </w:r>
-      <w:proofErr w:type="spellStart"/>
-      <w:r>
-        <w:t>heightPixel</w:t>
-      </w:r>
-      <w:proofErr w:type="spellEnd"/>
-      <w:r>
-        <w:t xml:space="preserve"> on </w:t>
-      </w:r>
-      <w:r>
-        <w:t xml:space="preserve">peut </w:t>
-      </w:r>
-      <w:r>
-        <w:t xml:space="preserve">le multiplier par un pourcentage et arrondir ce chiffre pour obtenir un nombre de pixels utilisable. </w:t>
-      </w:r>
-      <w:r>
-        <w:t xml:space="preserve"> </w:t>
-      </w:r>
-      <w:r>
-        <w:t xml:space="preserve"> </w:t>
-      </w:r>
-      <w:r>
-        <w:t xml:space="preserve"> </w:t>
-      </w:r>
-      <w:r>
-        <w:br/>
-      </w:r>
-      <w:r>
-        <w:t xml:space="preserve">Pour ajouter des formes à notre widget, il nous faut un Canvas et un Paint. </w:t>
-      </w:r>
-      <w:r>
-        <w:t xml:space="preserve">Paint va décider de plusieurs paramètres de notre forme tel que la couleur, si elle sera remplit, si elle utilise du </w:t>
-      </w:r>
-      <w:proofErr w:type="spellStart"/>
-      <w:r>
-        <w:t>antiAlias</w:t>
-      </w:r>
-      <w:proofErr w:type="spellEnd"/>
-      <w:r>
-        <w:t xml:space="preserve">, la grosseur des traits de la forme, etc… </w:t>
-      </w:r>
-      <w:r>
-        <w:t xml:space="preserve">Canvas va plutôt décider de l’emplacement de la forme dans notre widget, ainsi que de la forme de ladite forme. </w:t>
-      </w:r>
-      <w:r>
-        <w:t xml:space="preserve">Le </w:t>
-      </w:r>
-      <w:proofErr w:type="spellStart"/>
-      <w:r>
-        <w:t>canvas</w:t>
-      </w:r>
-      <w:proofErr w:type="spellEnd"/>
-      <w:r>
-        <w:t xml:space="preserve"> nous est donné à l’intérieur de la fonction </w:t>
-      </w:r>
-      <w:proofErr w:type="spellStart"/>
-      <w:r>
-        <w:t>onDraw</w:t>
-      </w:r>
-      <w:proofErr w:type="spellEnd"/>
-      <w:r>
-        <w:t xml:space="preserve"> en tant que paramètre</w:t>
-      </w:r>
+        <w:t>(</w:t>
+      </w:r>
+      <w:proofErr w:type="gramStart"/>
+      <w:r>
+        <w:t>).</w:t>
+      </w:r>
+      <w:proofErr w:type="spellStart"/>
+      <w:r>
+        <w:t>getColor</w:t>
+      </w:r>
+      <w:proofErr w:type="spellEnd"/>
+      <w:proofErr w:type="gramEnd"/>
+      <w:r>
+        <w:t>(</w:t>
+      </w:r>
+      <w:proofErr w:type="spellStart"/>
+      <w:r>
+        <w:t>R.color.myColor</w:t>
+      </w:r>
+      <w:proofErr w:type="spellEnd"/>
+      <w:r>
+        <w:t xml:space="preserve">). </w:t>
+      </w:r>
+      <w:r>
+        <w:br/>
+      </w:r>
+      <w:r>
+        <w:br/>
+        <w:t>-</w:t>
+      </w:r>
+      <w:proofErr w:type="spellStart"/>
+      <w:proofErr w:type="gramStart"/>
+      <w:r>
+        <w:t>paint.setStyle</w:t>
+      </w:r>
+      <w:proofErr w:type="spellEnd"/>
+      <w:proofErr w:type="gramEnd"/>
+      <w:r>
+        <w:t>(</w:t>
+      </w:r>
+      <w:proofErr w:type="spellStart"/>
+      <w:r>
+        <w:t>Paint.Style.STROKE</w:t>
+      </w:r>
+      <w:proofErr w:type="spellEnd"/>
+      <w:r>
+        <w:t xml:space="preserve">/FILL) nous permet de déterminer si uniquement le contour de notre forme sera dessinée (STROKE) ou si elle sera aussi remplit (FILL). </w:t>
+      </w:r>
+      <w:r>
+        <w:br/>
+      </w:r>
+      <w:r>
+        <w:br/>
+        <w:t>-</w:t>
+      </w:r>
+      <w:proofErr w:type="spellStart"/>
+      <w:proofErr w:type="gramStart"/>
+      <w:r>
+        <w:t>paint.setStrokeWidth</w:t>
+      </w:r>
+      <w:proofErr w:type="spellEnd"/>
+      <w:proofErr w:type="gramEnd"/>
+      <w:r>
+        <w:t>(</w:t>
+      </w:r>
+      <w:proofErr w:type="spellStart"/>
+      <w:r>
+        <w:t>aFloat</w:t>
+      </w:r>
+      <w:proofErr w:type="spellEnd"/>
+      <w:r>
+        <w:t xml:space="preserve">) nous permet de changer la taille du trait produit par notre pinceau. </w:t>
+      </w:r>
+      <w:r>
+        <w:br/>
+      </w:r>
+      <w:r>
+        <w:br/>
+        <w:t>-</w:t>
+      </w:r>
+      <w:proofErr w:type="spellStart"/>
+      <w:proofErr w:type="gramStart"/>
+      <w:r>
+        <w:t>paint.setStrokeCap</w:t>
+      </w:r>
+      <w:proofErr w:type="spellEnd"/>
+      <w:proofErr w:type="gramEnd"/>
+      <w:r>
+        <w:t xml:space="preserve">(Cap </w:t>
+      </w:r>
+      <w:proofErr w:type="spellStart"/>
+      <w:r>
+        <w:t>aCap</w:t>
+      </w:r>
+      <w:proofErr w:type="spellEnd"/>
+      <w:r>
+        <w:t xml:space="preserve">) nous permet de changer la forme de notre crayon. Il existe plusieurs Cap pré fait à l’intérieur de la classe Paint tel que </w:t>
+      </w:r>
+      <w:proofErr w:type="spellStart"/>
+      <w:proofErr w:type="gramStart"/>
+      <w:r>
+        <w:t>Paint.Cap.ROUND</w:t>
+      </w:r>
+      <w:proofErr w:type="spellEnd"/>
+      <w:proofErr w:type="gramEnd"/>
       <w:r>
         <w:t xml:space="preserve">. </w:t>
       </w:r>
@@ -9651,15 +10301,298 @@
         <w:t>-</w:t>
       </w:r>
       <w:proofErr w:type="spellStart"/>
-      <w:r>
-        <w:t>paint.setAntiAlias</w:t>
-      </w:r>
-      <w:proofErr w:type="spellEnd"/>
+      <w:proofErr w:type="gramStart"/>
+      <w:r>
+        <w:t>canvas.drawCircle</w:t>
+      </w:r>
+      <w:proofErr w:type="spellEnd"/>
+      <w:proofErr w:type="gramEnd"/>
       <w:r>
         <w:t>(</w:t>
       </w:r>
       <w:proofErr w:type="spellStart"/>
       <w:r>
+        <w:t>int</w:t>
+      </w:r>
+      <w:proofErr w:type="spellEnd"/>
+      <w:r>
+        <w:t xml:space="preserve"> </w:t>
+      </w:r>
+      <w:proofErr w:type="spellStart"/>
+      <w:r>
+        <w:t>xPosition</w:t>
+      </w:r>
+      <w:proofErr w:type="spellEnd"/>
+      <w:r>
+        <w:t xml:space="preserve">, </w:t>
+      </w:r>
+      <w:proofErr w:type="spellStart"/>
+      <w:r>
+        <w:t>int</w:t>
+      </w:r>
+      <w:proofErr w:type="spellEnd"/>
+      <w:r>
+        <w:t xml:space="preserve"> </w:t>
+      </w:r>
+      <w:proofErr w:type="spellStart"/>
+      <w:r>
+        <w:t>yPosition</w:t>
+      </w:r>
+      <w:proofErr w:type="spellEnd"/>
+      <w:r>
+        <w:t xml:space="preserve">, </w:t>
+      </w:r>
+      <w:proofErr w:type="spellStart"/>
+      <w:r>
+        <w:t>int</w:t>
+      </w:r>
+      <w:proofErr w:type="spellEnd"/>
+      <w:r>
+        <w:t xml:space="preserve"> radius, Paint </w:t>
+      </w:r>
+      <w:proofErr w:type="spellStart"/>
+      <w:r>
+        <w:t>paintUsed</w:t>
+      </w:r>
+      <w:proofErr w:type="spellEnd"/>
+      <w:r>
+        <w:t xml:space="preserve">) nous permet de dessiner un cercle à la position de notre choix à l’intérieur de notre widget. </w:t>
+      </w:r>
+      <w:r>
+        <w:br/>
+      </w:r>
+      <w:r>
+        <w:br/>
+      </w:r>
+      <w:r>
+        <w:t>-</w:t>
+      </w:r>
+      <w:proofErr w:type="spellStart"/>
+      <w:proofErr w:type="gramStart"/>
+      <w:r>
+        <w:t>canvas.drawRect</w:t>
+      </w:r>
+      <w:proofErr w:type="spellEnd"/>
+      <w:proofErr w:type="gramEnd"/>
+      <w:r>
+        <w:t xml:space="preserve">(new </w:t>
+      </w:r>
+      <w:proofErr w:type="spellStart"/>
+      <w:r>
+        <w:t>RectF</w:t>
+      </w:r>
+      <w:proofErr w:type="spellEnd"/>
+      <w:r>
+        <w:t>(</w:t>
+      </w:r>
+      <w:proofErr w:type="spellStart"/>
+      <w:r>
+        <w:t>float</w:t>
+      </w:r>
+      <w:proofErr w:type="spellEnd"/>
+      <w:r>
+        <w:t xml:space="preserve"> </w:t>
+      </w:r>
+      <w:proofErr w:type="spellStart"/>
+      <w:r>
+        <w:t>leftMostPoint</w:t>
+      </w:r>
+      <w:proofErr w:type="spellEnd"/>
+      <w:r>
+        <w:t xml:space="preserve">, </w:t>
+      </w:r>
+      <w:proofErr w:type="spellStart"/>
+      <w:r>
+        <w:t>float</w:t>
+      </w:r>
+      <w:proofErr w:type="spellEnd"/>
+      <w:r>
+        <w:t xml:space="preserve"> </w:t>
+      </w:r>
+      <w:proofErr w:type="spellStart"/>
+      <w:r>
+        <w:t>topMostPoint</w:t>
+      </w:r>
+      <w:proofErr w:type="spellEnd"/>
+      <w:r>
+        <w:t xml:space="preserve">, </w:t>
+      </w:r>
+      <w:proofErr w:type="spellStart"/>
+      <w:r>
+        <w:t>float</w:t>
+      </w:r>
+      <w:proofErr w:type="spellEnd"/>
+      <w:r>
+        <w:t xml:space="preserve"> </w:t>
+      </w:r>
+      <w:proofErr w:type="spellStart"/>
+      <w:r>
+        <w:t>rightMostPoint</w:t>
+      </w:r>
+      <w:proofErr w:type="spellEnd"/>
+      <w:r>
+        <w:t xml:space="preserve">, </w:t>
+      </w:r>
+      <w:proofErr w:type="spellStart"/>
+      <w:r>
+        <w:t>float</w:t>
+      </w:r>
+      <w:proofErr w:type="spellEnd"/>
+      <w:r>
+        <w:t xml:space="preserve"> </w:t>
+      </w:r>
+      <w:proofErr w:type="spellStart"/>
+      <w:r>
+        <w:t>bottomMostPoint</w:t>
+      </w:r>
+      <w:proofErr w:type="spellEnd"/>
+      <w:r>
+        <w:t xml:space="preserve">), Paint </w:t>
+      </w:r>
+      <w:proofErr w:type="spellStart"/>
+      <w:r>
+        <w:t>paintUsed</w:t>
+      </w:r>
+      <w:proofErr w:type="spellEnd"/>
+      <w:r>
+        <w:t>) nous permet de dessiner un re</w:t>
+      </w:r>
+      <w:r>
+        <w:t xml:space="preserve">ctangle à la position de notre choix en utilisant un objet </w:t>
+      </w:r>
+      <w:proofErr w:type="spellStart"/>
+      <w:r>
+        <w:t>RectF</w:t>
+      </w:r>
+      <w:proofErr w:type="spellEnd"/>
+      <w:r>
+        <w:t xml:space="preserve"> pour déterminer ses coordonnées. </w:t>
+      </w:r>
+      <w:r>
+        <w:br/>
+      </w:r>
+      <w:r>
+        <w:br/>
+      </w:r>
+      <w:r>
+        <w:t>-</w:t>
+      </w:r>
+      <w:proofErr w:type="spellStart"/>
+      <w:proofErr w:type="gramStart"/>
+      <w:r>
+        <w:t>canvas.drawArc</w:t>
+      </w:r>
+      <w:proofErr w:type="spellEnd"/>
+      <w:proofErr w:type="gramEnd"/>
+      <w:r>
+        <w:t xml:space="preserve">(new </w:t>
+      </w:r>
+      <w:proofErr w:type="spellStart"/>
+      <w:r>
+        <w:t>RectF</w:t>
+      </w:r>
+      <w:proofErr w:type="spellEnd"/>
+      <w:r>
+        <w:t>(</w:t>
+      </w:r>
+      <w:proofErr w:type="spellStart"/>
+      <w:r>
+        <w:t>float</w:t>
+      </w:r>
+      <w:proofErr w:type="spellEnd"/>
+      <w:r>
+        <w:t xml:space="preserve"> </w:t>
+      </w:r>
+      <w:proofErr w:type="spellStart"/>
+      <w:r>
+        <w:t>leftMostPoint</w:t>
+      </w:r>
+      <w:proofErr w:type="spellEnd"/>
+      <w:r>
+        <w:t xml:space="preserve">, </w:t>
+      </w:r>
+      <w:proofErr w:type="spellStart"/>
+      <w:r>
+        <w:t>float</w:t>
+      </w:r>
+      <w:proofErr w:type="spellEnd"/>
+      <w:r>
+        <w:t xml:space="preserve"> </w:t>
+      </w:r>
+      <w:proofErr w:type="spellStart"/>
+      <w:r>
+        <w:t>topMostPoint</w:t>
+      </w:r>
+      <w:proofErr w:type="spellEnd"/>
+      <w:r>
+        <w:t xml:space="preserve">, </w:t>
+      </w:r>
+      <w:proofErr w:type="spellStart"/>
+      <w:r>
+        <w:t>float</w:t>
+      </w:r>
+      <w:proofErr w:type="spellEnd"/>
+      <w:r>
+        <w:t xml:space="preserve"> </w:t>
+      </w:r>
+      <w:proofErr w:type="spellStart"/>
+      <w:r>
+        <w:t>rightMostPoint</w:t>
+      </w:r>
+      <w:proofErr w:type="spellEnd"/>
+      <w:r>
+        <w:t xml:space="preserve">, </w:t>
+      </w:r>
+      <w:proofErr w:type="spellStart"/>
+      <w:r>
+        <w:t>float</w:t>
+      </w:r>
+      <w:proofErr w:type="spellEnd"/>
+      <w:r>
+        <w:t xml:space="preserve"> </w:t>
+      </w:r>
+      <w:proofErr w:type="spellStart"/>
+      <w:r>
+        <w:t>bottomMostPoint</w:t>
+      </w:r>
+      <w:proofErr w:type="spellEnd"/>
+      <w:r>
+        <w:t xml:space="preserve">), </w:t>
+      </w:r>
+      <w:proofErr w:type="spellStart"/>
+      <w:r>
+        <w:t>float</w:t>
+      </w:r>
+      <w:proofErr w:type="spellEnd"/>
+      <w:r>
+        <w:t xml:space="preserve"> </w:t>
+      </w:r>
+      <w:proofErr w:type="spellStart"/>
+      <w:r>
+        <w:t>startAngle</w:t>
+      </w:r>
+      <w:proofErr w:type="spellEnd"/>
+      <w:r>
+        <w:t xml:space="preserve">, </w:t>
+      </w:r>
+      <w:proofErr w:type="spellStart"/>
+      <w:r>
+        <w:t>float</w:t>
+      </w:r>
+      <w:proofErr w:type="spellEnd"/>
+      <w:r>
+        <w:t xml:space="preserve"> </w:t>
+      </w:r>
+      <w:proofErr w:type="spellStart"/>
+      <w:r>
+        <w:t>sweepAngle</w:t>
+      </w:r>
+      <w:proofErr w:type="spellEnd"/>
+      <w:r>
+        <w:t xml:space="preserve">, </w:t>
+      </w:r>
+      <w:proofErr w:type="spellStart"/>
+      <w:r>
         <w:t>boolean</w:t>
       </w:r>
       <w:proofErr w:type="spellEnd"/>
@@ -9668,19 +10601,90 @@
       </w:r>
       <w:proofErr w:type="spellStart"/>
       <w:r>
-        <w:t>aBool</w:t>
-      </w:r>
-      <w:proofErr w:type="spellEnd"/>
-      <w:r>
-        <w:t>) nous permet de déterminer si notre forme utilisera de l’</w:t>
-      </w:r>
-      <w:proofErr w:type="spellStart"/>
-      <w:r>
-        <w:t>antiAlias</w:t>
-      </w:r>
-      <w:proofErr w:type="spellEnd"/>
-      <w:r>
-        <w:t xml:space="preserve">. </w:t>
+        <w:t>useCenterOfRectF</w:t>
+      </w:r>
+      <w:proofErr w:type="spellEnd"/>
+      <w:r>
+        <w:t xml:space="preserve">, Paint </w:t>
+      </w:r>
+      <w:proofErr w:type="spellStart"/>
+      <w:r>
+        <w:t>paint</w:t>
+      </w:r>
+      <w:proofErr w:type="spellEnd"/>
+      <w:r>
+        <w:t>)</w:t>
+      </w:r>
+      <w:r>
+        <w:t xml:space="preserve"> nous permet de dessiner des arcs d’un cercle. </w:t>
+      </w:r>
+      <w:r>
+        <w:t xml:space="preserve">On indique </w:t>
+      </w:r>
+      <w:proofErr w:type="gramStart"/>
+      <w:r>
+        <w:t>le degrés</w:t>
+      </w:r>
+      <w:proofErr w:type="gramEnd"/>
+      <w:r>
+        <w:t xml:space="preserve"> de </w:t>
+      </w:r>
+      <w:proofErr w:type="spellStart"/>
+      <w:r>
+        <w:t>depart</w:t>
+      </w:r>
+      <w:proofErr w:type="spellEnd"/>
+      <w:r>
+        <w:t xml:space="preserve"> de notre a</w:t>
+      </w:r>
+      <w:r>
+        <w:t>rc (</w:t>
+      </w:r>
+      <w:proofErr w:type="spellStart"/>
+      <w:r>
+        <w:t>startAngle</w:t>
+      </w:r>
+      <w:proofErr w:type="spellEnd"/>
+      <w:r>
+        <w:t>) et le nombre de degrés à partir de ce point que fera notre arc (</w:t>
+      </w:r>
+      <w:proofErr w:type="spellStart"/>
+      <w:r>
+        <w:t>sweepAngle</w:t>
+      </w:r>
+      <w:proofErr w:type="spellEnd"/>
+      <w:r>
+        <w:t xml:space="preserve">). </w:t>
+      </w:r>
+      <w:r>
+        <w:t xml:space="preserve">Je recommande de mettre </w:t>
+      </w:r>
+      <w:proofErr w:type="spellStart"/>
+      <w:r>
+        <w:t>useCenterOfRectF</w:t>
+      </w:r>
+      <w:proofErr w:type="spellEnd"/>
+      <w:r>
+        <w:t xml:space="preserve"> à </w:t>
+      </w:r>
+      <w:proofErr w:type="spellStart"/>
+      <w:r>
+        <w:t>true</w:t>
+      </w:r>
+      <w:proofErr w:type="spellEnd"/>
+      <w:r>
+        <w:t xml:space="preserve"> à part si tu souhaites expérimenter. </w:t>
+      </w:r>
+      <w:r>
+        <w:t xml:space="preserve">On utilise le </w:t>
+      </w:r>
+      <w:proofErr w:type="spellStart"/>
+      <w:r>
+        <w:t>RectF</w:t>
+      </w:r>
+      <w:proofErr w:type="spellEnd"/>
+      <w:r>
+        <w:t xml:space="preserve"> pour déterminer la position ainsi que le rayon de notre arc de cercle. </w:t>
       </w:r>
       <w:r>
         <w:br/>
@@ -9690,531 +10694,12 @@
         <w:t>-</w:t>
       </w:r>
       <w:proofErr w:type="spellStart"/>
-      <w:r>
-        <w:t>paint.setColor</w:t>
-      </w:r>
-      <w:proofErr w:type="spellEnd"/>
-      <w:r>
-        <w:t>(</w:t>
-      </w:r>
-      <w:proofErr w:type="spellStart"/>
-      <w:r>
-        <w:t>int</w:t>
-      </w:r>
-      <w:proofErr w:type="spellEnd"/>
-      <w:r>
-        <w:t xml:space="preserve"> </w:t>
-      </w:r>
-      <w:proofErr w:type="spellStart"/>
-      <w:r>
-        <w:t>anInt</w:t>
-      </w:r>
-      <w:proofErr w:type="spellEnd"/>
-      <w:r>
-        <w:t xml:space="preserve">) nous permet de déterminer la couleur de notre forme. À noter qu’on peut utiliser </w:t>
-      </w:r>
-      <w:proofErr w:type="spellStart"/>
-      <w:r>
-        <w:t>Color.ACOLOR</w:t>
-      </w:r>
-      <w:proofErr w:type="spellEnd"/>
-      <w:r>
-        <w:t xml:space="preserve"> pour choisir notre couleur ou encore les couleurs de notre fichier colros.xml grâce à </w:t>
-      </w:r>
-      <w:proofErr w:type="spellStart"/>
-      <w:r>
-        <w:t>getResources</w:t>
-      </w:r>
-      <w:proofErr w:type="spellEnd"/>
-      <w:r>
-        <w:t>().</w:t>
-      </w:r>
-      <w:proofErr w:type="spellStart"/>
-      <w:r>
-        <w:t>getColor</w:t>
-      </w:r>
-      <w:proofErr w:type="spellEnd"/>
-      <w:r>
-        <w:t>(</w:t>
-      </w:r>
-      <w:proofErr w:type="spellStart"/>
-      <w:r>
-        <w:t>R.color.myColor</w:t>
-      </w:r>
-      <w:proofErr w:type="spellEnd"/>
-      <w:r>
-        <w:t xml:space="preserve">). </w:t>
-      </w:r>
-      <w:r>
-        <w:br/>
-      </w:r>
-      <w:r>
-        <w:br/>
-        <w:t>-</w:t>
-      </w:r>
-      <w:proofErr w:type="spellStart"/>
-      <w:r>
-        <w:t>paint.setStyle</w:t>
-      </w:r>
-      <w:proofErr w:type="spellEnd"/>
-      <w:r>
-        <w:t>(</w:t>
-      </w:r>
-      <w:proofErr w:type="spellStart"/>
-      <w:r>
-        <w:t>Paint.Style.STROKE</w:t>
-      </w:r>
-      <w:proofErr w:type="spellEnd"/>
-      <w:r>
-        <w:t xml:space="preserve">/FILL) nous permet de déterminer si uniquement le contour de notre forme sera dessinée (STROKE) ou si elle sera aussi remplit (FILL). </w:t>
-      </w:r>
-      <w:r>
-        <w:br/>
-      </w:r>
-      <w:r>
-        <w:br/>
-        <w:t>-</w:t>
-      </w:r>
-      <w:proofErr w:type="spellStart"/>
-      <w:r>
-        <w:t>paint.setStrokeWidth</w:t>
-      </w:r>
-      <w:proofErr w:type="spellEnd"/>
-      <w:r>
-        <w:t>(</w:t>
-      </w:r>
-      <w:proofErr w:type="spellStart"/>
-      <w:r>
-        <w:t>aFloat</w:t>
-      </w:r>
-      <w:proofErr w:type="spellEnd"/>
-      <w:r>
-        <w:t xml:space="preserve">) nous permet de changer la taille du trait produit par notre pinceau. </w:t>
-      </w:r>
-      <w:r>
-        <w:br/>
-      </w:r>
-      <w:r>
-        <w:br/>
-        <w:t>-</w:t>
-      </w:r>
-      <w:proofErr w:type="spellStart"/>
-      <w:r>
-        <w:t>paint.setStrokeCap</w:t>
-      </w:r>
-      <w:proofErr w:type="spellEnd"/>
-      <w:r>
-        <w:t xml:space="preserve">(Cap </w:t>
-      </w:r>
-      <w:proofErr w:type="spellStart"/>
-      <w:r>
-        <w:t>aCap</w:t>
-      </w:r>
-      <w:proofErr w:type="spellEnd"/>
-      <w:r>
-        <w:t xml:space="preserve">) nous permet de changer la forme de notre crayon. Il existe plusieurs Cap pré fait à l’intérieur de la classe Paint tel que </w:t>
-      </w:r>
-      <w:proofErr w:type="spellStart"/>
-      <w:r>
-        <w:t>Paint.Cap.ROUND</w:t>
-      </w:r>
-      <w:proofErr w:type="spellEnd"/>
-      <w:r>
-        <w:t xml:space="preserve">. </w:t>
-      </w:r>
-      <w:r>
-        <w:br/>
-      </w:r>
-      <w:r>
-        <w:br/>
-      </w:r>
-      <w:r>
-        <w:t>-</w:t>
-      </w:r>
-      <w:proofErr w:type="spellStart"/>
-      <w:r>
-        <w:t>canvas.drawCircle</w:t>
-      </w:r>
-      <w:proofErr w:type="spellEnd"/>
-      <w:r>
-        <w:t>(</w:t>
-      </w:r>
-      <w:proofErr w:type="spellStart"/>
-      <w:r>
-        <w:t>int</w:t>
-      </w:r>
-      <w:proofErr w:type="spellEnd"/>
-      <w:r>
-        <w:t xml:space="preserve"> </w:t>
-      </w:r>
-      <w:proofErr w:type="spellStart"/>
-      <w:r>
-        <w:t>xPosition</w:t>
-      </w:r>
-      <w:proofErr w:type="spellEnd"/>
-      <w:r>
-        <w:t xml:space="preserve">, </w:t>
-      </w:r>
-      <w:proofErr w:type="spellStart"/>
-      <w:r>
-        <w:t>int</w:t>
-      </w:r>
-      <w:proofErr w:type="spellEnd"/>
-      <w:r>
-        <w:t xml:space="preserve"> </w:t>
-      </w:r>
-      <w:proofErr w:type="spellStart"/>
-      <w:r>
-        <w:t>yPosition</w:t>
-      </w:r>
-      <w:proofErr w:type="spellEnd"/>
-      <w:r>
-        <w:t xml:space="preserve">, </w:t>
-      </w:r>
-      <w:proofErr w:type="spellStart"/>
-      <w:r>
-        <w:t>int</w:t>
-      </w:r>
-      <w:proofErr w:type="spellEnd"/>
-      <w:r>
-        <w:t xml:space="preserve"> radius, Paint </w:t>
-      </w:r>
-      <w:proofErr w:type="spellStart"/>
-      <w:r>
-        <w:t>paintUsed</w:t>
-      </w:r>
-      <w:proofErr w:type="spellEnd"/>
-      <w:r>
-        <w:t xml:space="preserve">) nous permet de dessiner un cercle à la position de notre choix à l’intérieur de notre widget. </w:t>
-      </w:r>
-      <w:r>
-        <w:br/>
-      </w:r>
-      <w:r>
-        <w:br/>
-      </w:r>
-      <w:r>
-        <w:t>-</w:t>
-      </w:r>
-      <w:proofErr w:type="spellStart"/>
-      <w:r>
-        <w:t>canvas.drawRect</w:t>
-      </w:r>
-      <w:proofErr w:type="spellEnd"/>
-      <w:r>
-        <w:t xml:space="preserve">(new </w:t>
-      </w:r>
-      <w:proofErr w:type="spellStart"/>
-      <w:r>
-        <w:t>RectF</w:t>
-      </w:r>
-      <w:proofErr w:type="spellEnd"/>
-      <w:r>
-        <w:t>(</w:t>
-      </w:r>
-      <w:proofErr w:type="spellStart"/>
-      <w:r>
-        <w:t>float</w:t>
-      </w:r>
-      <w:proofErr w:type="spellEnd"/>
-      <w:r>
-        <w:t xml:space="preserve"> </w:t>
-      </w:r>
-      <w:proofErr w:type="spellStart"/>
-      <w:r>
-        <w:t>leftMostPoint</w:t>
-      </w:r>
-      <w:proofErr w:type="spellEnd"/>
-      <w:r>
-        <w:t xml:space="preserve">, </w:t>
-      </w:r>
-      <w:proofErr w:type="spellStart"/>
-      <w:r>
-        <w:t>float</w:t>
-      </w:r>
-      <w:proofErr w:type="spellEnd"/>
-      <w:r>
-        <w:t xml:space="preserve"> </w:t>
-      </w:r>
-      <w:proofErr w:type="spellStart"/>
-      <w:r>
-        <w:t>topMostPoint</w:t>
-      </w:r>
-      <w:proofErr w:type="spellEnd"/>
-      <w:r>
-        <w:t xml:space="preserve">, </w:t>
-      </w:r>
-      <w:proofErr w:type="spellStart"/>
-      <w:r>
-        <w:t>float</w:t>
-      </w:r>
-      <w:proofErr w:type="spellEnd"/>
-      <w:r>
-        <w:t xml:space="preserve"> </w:t>
-      </w:r>
-      <w:proofErr w:type="spellStart"/>
-      <w:r>
-        <w:t>rightMostPoint</w:t>
-      </w:r>
-      <w:proofErr w:type="spellEnd"/>
-      <w:r>
-        <w:t xml:space="preserve">, </w:t>
-      </w:r>
-      <w:proofErr w:type="spellStart"/>
-      <w:r>
-        <w:t>float</w:t>
-      </w:r>
-      <w:proofErr w:type="spellEnd"/>
-      <w:r>
-        <w:t xml:space="preserve"> </w:t>
-      </w:r>
-      <w:proofErr w:type="spellStart"/>
-      <w:r>
-        <w:t>bottomMostPoint</w:t>
-      </w:r>
-      <w:proofErr w:type="spellEnd"/>
-      <w:r>
-        <w:t xml:space="preserve">), Paint </w:t>
-      </w:r>
-      <w:proofErr w:type="spellStart"/>
-      <w:r>
-        <w:t>paintUsed</w:t>
-      </w:r>
-      <w:proofErr w:type="spellEnd"/>
-      <w:r>
-        <w:t>) nous permet de dessiner un re</w:t>
-      </w:r>
-      <w:r>
-        <w:t xml:space="preserve">ctangle à la position de notre choix en utilisant un objet </w:t>
-      </w:r>
-      <w:proofErr w:type="spellStart"/>
-      <w:r>
-        <w:t>RectF</w:t>
-      </w:r>
-      <w:proofErr w:type="spellEnd"/>
-      <w:r>
-        <w:t xml:space="preserve"> pour déterminer ses coordonnées. </w:t>
-      </w:r>
-      <w:r>
-        <w:br/>
-      </w:r>
-      <w:r>
-        <w:br/>
-      </w:r>
-      <w:r>
-        <w:t>-</w:t>
-      </w:r>
-      <w:proofErr w:type="spellStart"/>
-      <w:r>
-        <w:t>canvas.drawArc</w:t>
-      </w:r>
-      <w:proofErr w:type="spellEnd"/>
-      <w:r>
-        <w:t xml:space="preserve">(new </w:t>
-      </w:r>
-      <w:proofErr w:type="spellStart"/>
-      <w:r>
-        <w:t>RectF</w:t>
-      </w:r>
-      <w:proofErr w:type="spellEnd"/>
-      <w:r>
-        <w:t>(</w:t>
-      </w:r>
-      <w:proofErr w:type="spellStart"/>
-      <w:r>
-        <w:t>float</w:t>
-      </w:r>
-      <w:proofErr w:type="spellEnd"/>
-      <w:r>
-        <w:t xml:space="preserve"> </w:t>
-      </w:r>
-      <w:proofErr w:type="spellStart"/>
-      <w:r>
-        <w:t>leftMostPoint</w:t>
-      </w:r>
-      <w:proofErr w:type="spellEnd"/>
-      <w:r>
-        <w:t xml:space="preserve">, </w:t>
-      </w:r>
-      <w:proofErr w:type="spellStart"/>
-      <w:r>
-        <w:t>float</w:t>
-      </w:r>
-      <w:proofErr w:type="spellEnd"/>
-      <w:r>
-        <w:t xml:space="preserve"> </w:t>
-      </w:r>
-      <w:proofErr w:type="spellStart"/>
-      <w:r>
-        <w:t>topMostPoint</w:t>
-      </w:r>
-      <w:proofErr w:type="spellEnd"/>
-      <w:r>
-        <w:t xml:space="preserve">, </w:t>
-      </w:r>
-      <w:proofErr w:type="spellStart"/>
-      <w:r>
-        <w:t>float</w:t>
-      </w:r>
-      <w:proofErr w:type="spellEnd"/>
-      <w:r>
-        <w:t xml:space="preserve"> </w:t>
-      </w:r>
-      <w:proofErr w:type="spellStart"/>
-      <w:r>
-        <w:t>rightMostPoint</w:t>
-      </w:r>
-      <w:proofErr w:type="spellEnd"/>
-      <w:r>
-        <w:t xml:space="preserve">, </w:t>
-      </w:r>
-      <w:proofErr w:type="spellStart"/>
-      <w:r>
-        <w:t>float</w:t>
-      </w:r>
-      <w:proofErr w:type="spellEnd"/>
-      <w:r>
-        <w:t xml:space="preserve"> </w:t>
-      </w:r>
-      <w:proofErr w:type="spellStart"/>
-      <w:r>
-        <w:t>bottomMostPoint</w:t>
-      </w:r>
-      <w:proofErr w:type="spellEnd"/>
-      <w:r>
-        <w:t xml:space="preserve">), </w:t>
-      </w:r>
-      <w:proofErr w:type="spellStart"/>
-      <w:r>
-        <w:t>float</w:t>
-      </w:r>
-      <w:proofErr w:type="spellEnd"/>
-      <w:r>
-        <w:t xml:space="preserve"> </w:t>
-      </w:r>
-      <w:proofErr w:type="spellStart"/>
-      <w:r>
-        <w:t>startAngle</w:t>
-      </w:r>
-      <w:proofErr w:type="spellEnd"/>
-      <w:r>
-        <w:t xml:space="preserve">, </w:t>
-      </w:r>
-      <w:proofErr w:type="spellStart"/>
-      <w:r>
-        <w:t>float</w:t>
-      </w:r>
-      <w:proofErr w:type="spellEnd"/>
-      <w:r>
-        <w:t xml:space="preserve"> </w:t>
-      </w:r>
-      <w:proofErr w:type="spellStart"/>
-      <w:r>
-        <w:t>sweepAngle</w:t>
-      </w:r>
-      <w:proofErr w:type="spellEnd"/>
-      <w:r>
-        <w:t xml:space="preserve">, </w:t>
-      </w:r>
-      <w:proofErr w:type="spellStart"/>
-      <w:r>
-        <w:t>boolean</w:t>
-      </w:r>
-      <w:proofErr w:type="spellEnd"/>
-      <w:r>
-        <w:t xml:space="preserve"> </w:t>
-      </w:r>
-      <w:proofErr w:type="spellStart"/>
-      <w:r>
-        <w:t>useCenterOfRectF</w:t>
-      </w:r>
-      <w:proofErr w:type="spellEnd"/>
-      <w:r>
-        <w:t xml:space="preserve">, Paint </w:t>
-      </w:r>
-      <w:proofErr w:type="spellStart"/>
-      <w:r>
-        <w:t>paint</w:t>
-      </w:r>
-      <w:proofErr w:type="spellEnd"/>
-      <w:r>
-        <w:t>)</w:t>
-      </w:r>
-      <w:r>
-        <w:t xml:space="preserve"> nous permet de dessiner des arcs d’un cercle. </w:t>
-      </w:r>
-      <w:r>
-        <w:t xml:space="preserve">On indique le degrés de </w:t>
-      </w:r>
-      <w:proofErr w:type="spellStart"/>
-      <w:r>
-        <w:t>depart</w:t>
-      </w:r>
-      <w:proofErr w:type="spellEnd"/>
-      <w:r>
-        <w:t xml:space="preserve"> de notre a</w:t>
-      </w:r>
-      <w:r>
-        <w:t>rc (</w:t>
-      </w:r>
-      <w:proofErr w:type="spellStart"/>
-      <w:r>
-        <w:t>startAngle</w:t>
-      </w:r>
-      <w:proofErr w:type="spellEnd"/>
-      <w:r>
-        <w:t>) et le nombre de degrés à partir de ce point que fera notre arc (</w:t>
-      </w:r>
-      <w:proofErr w:type="spellStart"/>
-      <w:r>
-        <w:t>sweepAngle</w:t>
-      </w:r>
-      <w:proofErr w:type="spellEnd"/>
-      <w:r>
-        <w:t xml:space="preserve">). </w:t>
-      </w:r>
-      <w:r>
-        <w:t xml:space="preserve">Je recommande de mettre </w:t>
-      </w:r>
-      <w:proofErr w:type="spellStart"/>
-      <w:r>
-        <w:t>useCenterOfRectF</w:t>
-      </w:r>
-      <w:proofErr w:type="spellEnd"/>
-      <w:r>
-        <w:t xml:space="preserve"> à </w:t>
-      </w:r>
-      <w:proofErr w:type="spellStart"/>
-      <w:r>
-        <w:t>true</w:t>
-      </w:r>
-      <w:proofErr w:type="spellEnd"/>
-      <w:r>
-        <w:t xml:space="preserve"> à part si tu souhaites expérimenter. </w:t>
-      </w:r>
-      <w:r>
-        <w:t xml:space="preserve">On utilise le </w:t>
-      </w:r>
-      <w:proofErr w:type="spellStart"/>
-      <w:r>
-        <w:t>RectF</w:t>
-      </w:r>
-      <w:proofErr w:type="spellEnd"/>
-      <w:r>
-        <w:t xml:space="preserve"> pour déterminer la position ainsi que le rayon de notre arc de cercle. </w:t>
-      </w:r>
-      <w:r>
-        <w:br/>
-      </w:r>
-      <w:r>
-        <w:br/>
-        <w:t>-</w:t>
-      </w:r>
-      <w:proofErr w:type="spellStart"/>
+      <w:proofErr w:type="gramStart"/>
       <w:r>
         <w:t>canvas.drawLine</w:t>
       </w:r>
       <w:proofErr w:type="spellEnd"/>
+      <w:proofErr w:type="gramEnd"/>
       <w:r>
         <w:t>(</w:t>
       </w:r>
@@ -10289,10 +10774,12 @@
         <w:t>-</w:t>
       </w:r>
       <w:proofErr w:type="spellStart"/>
+      <w:proofErr w:type="gramStart"/>
       <w:r>
         <w:t>canvas.drawPath</w:t>
       </w:r>
       <w:proofErr w:type="spellEnd"/>
+      <w:proofErr w:type="gramEnd"/>
       <w:r>
         <w:t xml:space="preserve">(Path </w:t>
       </w:r>
@@ -10342,10 +10829,12 @@
         <w:t>-</w:t>
       </w:r>
       <w:proofErr w:type="spellStart"/>
+      <w:proofErr w:type="gramStart"/>
       <w:r>
         <w:t>canvas.drawBitmap</w:t>
       </w:r>
       <w:proofErr w:type="spellEnd"/>
+      <w:proofErr w:type="gramEnd"/>
       <w:r>
         <w:t xml:space="preserve">(Bitmap bitmap, </w:t>
       </w:r>
@@ -10662,6 +11151,996 @@
       </w:r>
       <w:r>
         <w:t>.</w:t>
+      </w:r>
+      <w:r>
+        <w:br/>
+      </w:r>
+      <w:r>
+        <w:br/>
+      </w:r>
+      <w:r>
+        <w:rPr>
+          <w:b/>
+          <w:bCs/>
+          <w:i/>
+          <w:iCs/>
+        </w:rPr>
+        <w:t>SQLite</w:t>
+      </w:r>
+      <w:r>
+        <w:rPr>
+          <w:b/>
+          <w:bCs/>
+        </w:rPr>
+        <w:br/>
+      </w:r>
+      <w:r>
+        <w:t xml:space="preserve">Est un système de base de </w:t>
+      </w:r>
+      <w:r>
+        <w:t>données</w:t>
+      </w:r>
+      <w:r>
+        <w:t xml:space="preserve"> qui est intégrée par défaut dans le moteur d’exécution d’Android. </w:t>
+      </w:r>
+      <w:r>
+        <w:br/>
+        <w:t>Les types de données sont INTEGER (</w:t>
+      </w:r>
+      <w:proofErr w:type="spellStart"/>
+      <w:r>
+        <w:t>int</w:t>
+      </w:r>
+      <w:proofErr w:type="spellEnd"/>
+      <w:r>
+        <w:t>), REAL (</w:t>
+      </w:r>
+      <w:proofErr w:type="spellStart"/>
+      <w:r>
+        <w:t>float</w:t>
+      </w:r>
+      <w:proofErr w:type="spellEnd"/>
+      <w:r>
+        <w:t xml:space="preserve">), TEXT (string), NULL. </w:t>
+      </w:r>
+      <w:r>
+        <w:t xml:space="preserve">Pour un booléen on recommande d’utiliser 0 pour faux et 1 pour vrai. </w:t>
+      </w:r>
+      <w:r>
+        <w:br/>
+        <w:t xml:space="preserve">Si on veut que notre clé primaire (id) s’incrémente tout seul la syntaxe est INTEGER PRIMARY KEY AUTOINCREMENT et notre clé primaire doit se nommer _id. </w:t>
+      </w:r>
+      <w:r>
+        <w:br/>
+        <w:t xml:space="preserve">Pour créer une base de données SQLite, notre classe doit </w:t>
+      </w:r>
+      <w:proofErr w:type="spellStart"/>
+      <w:r>
+        <w:t>extends</w:t>
+      </w:r>
+      <w:proofErr w:type="spellEnd"/>
+      <w:r>
+        <w:t xml:space="preserve"> </w:t>
+      </w:r>
+      <w:proofErr w:type="spellStart"/>
+      <w:r>
+        <w:t>SQLiteOpenHelper</w:t>
+      </w:r>
+      <w:proofErr w:type="spellEnd"/>
+      <w:r>
+        <w:t xml:space="preserve">. </w:t>
+      </w:r>
+      <w:r>
+        <w:br/>
+      </w:r>
+      <w:r>
+        <w:t xml:space="preserve">Le super du constructeur de notre base de </w:t>
+      </w:r>
+      <w:r>
+        <w:t>données</w:t>
+      </w:r>
+      <w:r>
+        <w:t xml:space="preserve"> prend en paramètre le </w:t>
+      </w:r>
+      <w:proofErr w:type="spellStart"/>
+      <w:r>
+        <w:rPr>
+          <w:u w:val="single"/>
+        </w:rPr>
+        <w:t>context</w:t>
+      </w:r>
+      <w:proofErr w:type="spellEnd"/>
+      <w:r>
+        <w:t xml:space="preserve"> (synonyme d’activité ou d’application), le </w:t>
+      </w:r>
+      <w:r>
+        <w:rPr>
+          <w:u w:val="single"/>
+        </w:rPr>
+        <w:t>nom</w:t>
+      </w:r>
+      <w:r>
+        <w:t xml:space="preserve"> de la base de </w:t>
+      </w:r>
+      <w:proofErr w:type="gramStart"/>
+      <w:r>
+        <w:t>donnée</w:t>
+      </w:r>
+      <w:proofErr w:type="gramEnd"/>
+      <w:r>
+        <w:t xml:space="preserve">, </w:t>
+      </w:r>
+      <w:proofErr w:type="spellStart"/>
+      <w:r>
+        <w:rPr>
+          <w:u w:val="single"/>
+        </w:rPr>
+        <w:t>factory</w:t>
+      </w:r>
+      <w:proofErr w:type="spellEnd"/>
+      <w:r>
+        <w:t xml:space="preserve"> (fabrique de curseur, qui servent à générer des requêtes) peut être mis à nul si on ne compte pas l’utilisé et </w:t>
+      </w:r>
+      <w:r>
+        <w:rPr>
+          <w:u w:val="single"/>
+        </w:rPr>
+        <w:t>version</w:t>
+      </w:r>
+      <w:r>
+        <w:t xml:space="preserve"> qu’on met à 1.</w:t>
+      </w:r>
+      <w:r>
+        <w:br/>
+      </w:r>
+      <w:r>
+        <w:lastRenderedPageBreak/>
+        <w:t xml:space="preserve">Notre classe a deux méthodes obligatoires soit </w:t>
+      </w:r>
+      <w:proofErr w:type="spellStart"/>
+      <w:r>
+        <w:t>onCreate</w:t>
+      </w:r>
+      <w:proofErr w:type="spellEnd"/>
+      <w:r>
+        <w:t>(</w:t>
+      </w:r>
+      <w:proofErr w:type="spellStart"/>
+      <w:r>
+        <w:t>SQLiteDatabase</w:t>
+      </w:r>
+      <w:proofErr w:type="spellEnd"/>
+      <w:r>
+        <w:t xml:space="preserve"> </w:t>
+      </w:r>
+      <w:proofErr w:type="spellStart"/>
+      <w:r>
+        <w:t>db</w:t>
+      </w:r>
+      <w:proofErr w:type="spellEnd"/>
+      <w:r>
+        <w:t xml:space="preserve">) ainsi que </w:t>
+      </w:r>
+      <w:proofErr w:type="spellStart"/>
+      <w:r>
+        <w:t>onUpgrade</w:t>
+      </w:r>
+      <w:proofErr w:type="spellEnd"/>
+      <w:r>
+        <w:t>(</w:t>
+      </w:r>
+      <w:proofErr w:type="spellStart"/>
+      <w:r>
+        <w:t>SQLiteDatabase</w:t>
+      </w:r>
+      <w:proofErr w:type="spellEnd"/>
+      <w:r>
+        <w:t xml:space="preserve"> </w:t>
+      </w:r>
+      <w:proofErr w:type="spellStart"/>
+      <w:r>
+        <w:t>db</w:t>
+      </w:r>
+      <w:proofErr w:type="spellEnd"/>
+      <w:r>
+        <w:t xml:space="preserve">, </w:t>
+      </w:r>
+      <w:proofErr w:type="spellStart"/>
+      <w:r>
+        <w:t>int</w:t>
+      </w:r>
+      <w:proofErr w:type="spellEnd"/>
+      <w:r>
+        <w:t xml:space="preserve"> </w:t>
+      </w:r>
+      <w:proofErr w:type="spellStart"/>
+      <w:r>
+        <w:t>oldVersion</w:t>
+      </w:r>
+      <w:proofErr w:type="spellEnd"/>
+      <w:r>
+        <w:t xml:space="preserve">, </w:t>
+      </w:r>
+      <w:proofErr w:type="spellStart"/>
+      <w:r>
+        <w:t>int</w:t>
+      </w:r>
+      <w:proofErr w:type="spellEnd"/>
+      <w:r>
+        <w:t xml:space="preserve"> </w:t>
+      </w:r>
+      <w:proofErr w:type="spellStart"/>
+      <w:r>
+        <w:t>newVersion</w:t>
+      </w:r>
+      <w:proofErr w:type="spellEnd"/>
+      <w:r>
+        <w:t xml:space="preserve">). </w:t>
+      </w:r>
+      <w:r>
+        <w:rPr>
+          <w:highlight w:val="yellow"/>
+        </w:rPr>
+        <w:t xml:space="preserve">Important de noter que </w:t>
+      </w:r>
+      <w:proofErr w:type="spellStart"/>
+      <w:r>
+        <w:rPr>
+          <w:highlight w:val="yellow"/>
+        </w:rPr>
+        <w:t>onCreate</w:t>
+      </w:r>
+      <w:proofErr w:type="spellEnd"/>
+      <w:r>
+        <w:rPr>
+          <w:highlight w:val="yellow"/>
+        </w:rPr>
+        <w:t xml:space="preserve"> est appelée uniquement lorsque l’application est installée. </w:t>
+      </w:r>
+      <w:proofErr w:type="spellStart"/>
+      <w:proofErr w:type="gramStart"/>
+      <w:r>
+        <w:rPr>
+          <w:highlight w:val="yellow"/>
+        </w:rPr>
+        <w:t>onCreate</w:t>
+      </w:r>
+      <w:proofErr w:type="spellEnd"/>
+      <w:proofErr w:type="gramEnd"/>
+      <w:r>
+        <w:rPr>
+          <w:highlight w:val="yellow"/>
+        </w:rPr>
+        <w:t xml:space="preserve"> est donc uniquement appelé une fois.</w:t>
+      </w:r>
+      <w:r>
+        <w:t xml:space="preserve"> </w:t>
+      </w:r>
+      <w:r>
+        <w:br/>
+      </w:r>
+      <w:r>
+        <w:br/>
+        <w:t xml:space="preserve">Même si la base de données est locale, il est important d’ouvrir et de fermer la connexion à cette dernière. </w:t>
+      </w:r>
+      <w:r>
+        <w:br/>
+        <w:t xml:space="preserve">Pour ouvrir </w:t>
+      </w:r>
+      <w:proofErr w:type="spellStart"/>
+      <w:r>
+        <w:t>la</w:t>
+      </w:r>
+      <w:proofErr w:type="spellEnd"/>
+      <w:r>
+        <w:t xml:space="preserve"> connexion à notre base de données, il nous faut stocker dans un objet </w:t>
+      </w:r>
+      <w:proofErr w:type="spellStart"/>
+      <w:r>
+        <w:t>SQLiteDatabase</w:t>
+      </w:r>
+      <w:proofErr w:type="spellEnd"/>
+      <w:r>
+        <w:t xml:space="preserve"> à l’intérieur de notre classe qui </w:t>
+      </w:r>
+      <w:proofErr w:type="spellStart"/>
+      <w:r>
+        <w:t>extends</w:t>
+      </w:r>
+      <w:proofErr w:type="spellEnd"/>
+      <w:r>
+        <w:t xml:space="preserve"> </w:t>
+      </w:r>
+      <w:proofErr w:type="spellStart"/>
+      <w:r>
+        <w:t>SQLiteOpenHelper</w:t>
+      </w:r>
+      <w:proofErr w:type="spellEnd"/>
+      <w:r>
+        <w:t xml:space="preserve"> soit </w:t>
+      </w:r>
+      <w:proofErr w:type="spellStart"/>
+      <w:proofErr w:type="gramStart"/>
+      <w:r>
+        <w:t>this.getWritableDatabase</w:t>
+      </w:r>
+      <w:proofErr w:type="spellEnd"/>
+      <w:proofErr w:type="gramEnd"/>
+      <w:r>
+        <w:t xml:space="preserve">() si on compte écrire dans nos tables, autrement on peut placer dans notre objet </w:t>
+      </w:r>
+      <w:proofErr w:type="spellStart"/>
+      <w:r>
+        <w:t>this.getReadableDatabase</w:t>
+      </w:r>
+      <w:proofErr w:type="spellEnd"/>
+      <w:r>
+        <w:t xml:space="preserve">() si on compte uniquement lire des valeurs de nos tables. </w:t>
+      </w:r>
+      <w:proofErr w:type="spellStart"/>
+      <w:proofErr w:type="gramStart"/>
+      <w:r>
+        <w:t>this</w:t>
+      </w:r>
+      <w:proofErr w:type="spellEnd"/>
+      <w:proofErr w:type="gramEnd"/>
+      <w:r>
+        <w:t xml:space="preserve"> représentant le contexte de notre classe. </w:t>
+      </w:r>
+      <w:r>
+        <w:br/>
+      </w:r>
+      <w:r>
+        <w:t xml:space="preserve">Pour fermer la connexion à notre base de données, on va simplement utiliser </w:t>
+      </w:r>
+      <w:proofErr w:type="spellStart"/>
+      <w:r>
+        <w:t>la</w:t>
+      </w:r>
+      <w:proofErr w:type="spellEnd"/>
+      <w:r>
+        <w:t xml:space="preserve"> </w:t>
+      </w:r>
+      <w:proofErr w:type="gramStart"/>
+      <w:r>
+        <w:t>méthode .close</w:t>
+      </w:r>
+      <w:proofErr w:type="gramEnd"/>
+      <w:r>
+        <w:t xml:space="preserve">() sur notre objet </w:t>
+      </w:r>
+      <w:proofErr w:type="spellStart"/>
+      <w:r>
+        <w:t>SQLiteDatabase</w:t>
+      </w:r>
+      <w:proofErr w:type="spellEnd"/>
+      <w:r>
+        <w:t xml:space="preserve"> tel que </w:t>
+      </w:r>
+      <w:proofErr w:type="spellStart"/>
+      <w:r>
+        <w:t>database.close</w:t>
+      </w:r>
+      <w:proofErr w:type="spellEnd"/>
+      <w:r>
+        <w:t>()</w:t>
+      </w:r>
+      <w:r>
+        <w:t>;</w:t>
+      </w:r>
+      <w:r>
+        <w:t xml:space="preserve">. </w:t>
+      </w:r>
+      <w:r>
+        <w:br/>
+      </w:r>
+      <w:r>
+        <w:br/>
+      </w:r>
+      <w:r>
+        <w:t>On exécute</w:t>
+      </w:r>
+      <w:r>
+        <w:t xml:space="preserve"> généralement les</w:t>
+      </w:r>
+      <w:r>
+        <w:t xml:space="preserve"> commande</w:t>
+      </w:r>
+      <w:r>
+        <w:t>s</w:t>
+      </w:r>
+      <w:r>
+        <w:t xml:space="preserve"> </w:t>
+      </w:r>
+      <w:r>
+        <w:t xml:space="preserve">suivantes </w:t>
+      </w:r>
+      <w:r>
+        <w:t xml:space="preserve">à l’intérieur de nos fonctions </w:t>
+      </w:r>
+      <w:proofErr w:type="spellStart"/>
+      <w:r>
+        <w:t>onCreate</w:t>
+      </w:r>
+      <w:proofErr w:type="spellEnd"/>
+      <w:r>
+        <w:t xml:space="preserve"> et </w:t>
+      </w:r>
+      <w:proofErr w:type="spellStart"/>
+      <w:r>
+        <w:t>onUpgrade</w:t>
+      </w:r>
+      <w:proofErr w:type="spellEnd"/>
+      <w:r>
+        <w:t xml:space="preserve">. On peut par contre les </w:t>
+      </w:r>
+      <w:proofErr w:type="gramStart"/>
+      <w:r>
+        <w:t>utilisé</w:t>
+      </w:r>
+      <w:proofErr w:type="gramEnd"/>
+      <w:r>
+        <w:t xml:space="preserve"> n’importe où tant qu’on accès à notre </w:t>
+      </w:r>
+      <w:proofErr w:type="spellStart"/>
+      <w:r>
+        <w:t>object</w:t>
+      </w:r>
+      <w:proofErr w:type="spellEnd"/>
+      <w:r>
+        <w:t xml:space="preserve"> </w:t>
+      </w:r>
+      <w:proofErr w:type="spellStart"/>
+      <w:r>
+        <w:t>SQLiteDatabase</w:t>
+      </w:r>
+      <w:proofErr w:type="spellEnd"/>
+      <w:r>
+        <w:t xml:space="preserve"> </w:t>
+      </w:r>
+      <w:proofErr w:type="spellStart"/>
+      <w:r>
+        <w:t>db</w:t>
+      </w:r>
+      <w:proofErr w:type="spellEnd"/>
+      <w:r>
+        <w:t xml:space="preserve"> </w:t>
+      </w:r>
+      <w:r>
+        <w:t>:</w:t>
+      </w:r>
+      <w:r>
+        <w:br/>
+        <w:t>-</w:t>
+      </w:r>
+      <w:proofErr w:type="spellStart"/>
+      <w:r>
+        <w:t>myDataBase.execSQL</w:t>
+      </w:r>
+      <w:proofErr w:type="spellEnd"/>
+      <w:r>
+        <w:t>(‘’***</w:t>
+      </w:r>
+      <w:proofErr w:type="spellStart"/>
+      <w:r>
+        <w:t>your</w:t>
+      </w:r>
+      <w:proofErr w:type="spellEnd"/>
+      <w:r>
+        <w:t xml:space="preserve"> </w:t>
+      </w:r>
+      <w:proofErr w:type="spellStart"/>
+      <w:r>
+        <w:t>sql</w:t>
+      </w:r>
+      <w:proofErr w:type="spellEnd"/>
+      <w:r>
+        <w:t xml:space="preserve"> commande </w:t>
+      </w:r>
+      <w:proofErr w:type="spellStart"/>
+      <w:r>
+        <w:t>here</w:t>
+      </w:r>
+      <w:proofErr w:type="spellEnd"/>
+      <w:r>
+        <w:t>***’’);</w:t>
+      </w:r>
+      <w:r>
+        <w:t xml:space="preserve"> </w:t>
+      </w:r>
+      <w:r>
+        <w:t>Nous permet</w:t>
+      </w:r>
+      <w:r>
+        <w:t xml:space="preserve"> d</w:t>
+      </w:r>
+      <w:r>
+        <w:t>’exécuter du</w:t>
+      </w:r>
+      <w:r>
+        <w:t xml:space="preserve"> code </w:t>
+      </w:r>
+      <w:proofErr w:type="spellStart"/>
+      <w:r>
+        <w:t>sql</w:t>
+      </w:r>
+      <w:proofErr w:type="spellEnd"/>
+      <w:r>
+        <w:t xml:space="preserve"> dans notre base de données</w:t>
+      </w:r>
+      <w:r>
+        <w:t xml:space="preserve"> autre que</w:t>
+      </w:r>
+      <w:r>
+        <w:t xml:space="preserve"> les commandes</w:t>
+      </w:r>
+      <w:r>
+        <w:t xml:space="preserve"> insert ou select</w:t>
+      </w:r>
+      <w:r>
+        <w:t>.</w:t>
+      </w:r>
+      <w:r>
+        <w:t xml:space="preserve"> Tel que </w:t>
+      </w:r>
+      <w:proofErr w:type="spellStart"/>
+      <w:proofErr w:type="gramStart"/>
+      <w:r>
+        <w:t>db.execSQL</w:t>
+      </w:r>
+      <w:proofErr w:type="spellEnd"/>
+      <w:proofErr w:type="gramEnd"/>
+      <w:r>
+        <w:t>(‘’</w:t>
+      </w:r>
+      <w:proofErr w:type="spellStart"/>
+      <w:r>
+        <w:t>create</w:t>
+      </w:r>
+      <w:proofErr w:type="spellEnd"/>
+      <w:r>
+        <w:t xml:space="preserve"> table inventeur(_id INTEGER PRIMARY KEY AUTOINCREMENT, nom TEXT)’’);</w:t>
+      </w:r>
+      <w:r>
+        <w:br/>
+      </w:r>
+      <w:r>
+        <w:br/>
+      </w:r>
+      <w:r>
+        <w:t>-</w:t>
+      </w:r>
+      <w:proofErr w:type="spellStart"/>
+      <w:r>
+        <w:t>myDataBase.insert</w:t>
+      </w:r>
+      <w:proofErr w:type="spellEnd"/>
+      <w:r>
+        <w:t>(</w:t>
+      </w:r>
+      <w:r>
+        <w:t xml:space="preserve">String </w:t>
+      </w:r>
+      <w:proofErr w:type="spellStart"/>
+      <w:r>
+        <w:t>tableName</w:t>
+      </w:r>
+      <w:proofErr w:type="spellEnd"/>
+      <w:r>
+        <w:t xml:space="preserve">, String </w:t>
+      </w:r>
+      <w:proofErr w:type="spellStart"/>
+      <w:r>
+        <w:t>nullColumnHack</w:t>
+      </w:r>
+      <w:proofErr w:type="spellEnd"/>
+      <w:r>
+        <w:t xml:space="preserve">, </w:t>
+      </w:r>
+      <w:proofErr w:type="spellStart"/>
+      <w:r>
+        <w:t>ContentValue</w:t>
+      </w:r>
+      <w:r>
+        <w:t>s</w:t>
+      </w:r>
+      <w:proofErr w:type="spellEnd"/>
+      <w:r>
+        <w:t xml:space="preserve"> values</w:t>
+      </w:r>
+      <w:r>
+        <w:t>)</w:t>
+      </w:r>
+      <w:r>
+        <w:t xml:space="preserve"> Permet d’insérer des valeurs dans nos tables. Le premier paramètre est l</w:t>
+      </w:r>
+      <w:r>
+        <w:t>e</w:t>
+      </w:r>
+      <w:r>
+        <w:t xml:space="preserve"> nom de notre table, le deuxième on peut lui donner la valeur </w:t>
+      </w:r>
+      <w:proofErr w:type="spellStart"/>
+      <w:r>
+        <w:t>null</w:t>
+      </w:r>
+      <w:proofErr w:type="spellEnd"/>
+      <w:r>
+        <w:t xml:space="preserve">, et le troisième est un objet </w:t>
+      </w:r>
+      <w:proofErr w:type="spellStart"/>
+      <w:r>
+        <w:t>ContentValues</w:t>
+      </w:r>
+      <w:proofErr w:type="spellEnd"/>
+      <w:r>
+        <w:t xml:space="preserve"> </w:t>
+      </w:r>
+      <w:r>
+        <w:t>qu’on va remplir</w:t>
+      </w:r>
+      <w:r>
+        <w:t xml:space="preserve"> </w:t>
+      </w:r>
+      <w:r>
+        <w:t xml:space="preserve">des </w:t>
+      </w:r>
+      <w:r>
+        <w:t>valeurs</w:t>
+      </w:r>
+      <w:r>
+        <w:t xml:space="preserve"> que l’on veut insérer dans notre table</w:t>
+      </w:r>
+      <w:r>
+        <w:t xml:space="preserve">. </w:t>
+      </w:r>
+      <w:r>
+        <w:br/>
+      </w:r>
+      <w:r>
+        <w:br/>
+        <w:t>-</w:t>
+      </w:r>
+      <w:proofErr w:type="spellStart"/>
+      <w:r>
+        <w:t>myDataBase.rawQuery</w:t>
+      </w:r>
+      <w:proofErr w:type="spellEnd"/>
+      <w:r>
+        <w:t>(</w:t>
+      </w:r>
+      <w:r>
+        <w:t xml:space="preserve">String </w:t>
+      </w:r>
+      <w:proofErr w:type="spellStart"/>
+      <w:r>
+        <w:t>sql</w:t>
+      </w:r>
+      <w:proofErr w:type="spellEnd"/>
+      <w:r>
+        <w:t xml:space="preserve">, String </w:t>
+      </w:r>
+      <w:proofErr w:type="spellStart"/>
+      <w:r>
+        <w:t>selectionArgs</w:t>
+      </w:r>
+      <w:proofErr w:type="spellEnd"/>
+      <w:r>
+        <w:t>);</w:t>
+      </w:r>
+      <w:r>
+        <w:t xml:space="preserve"> On place dans le premier paramètre notre SELECT</w:t>
+      </w:r>
+      <w:r>
+        <w:t xml:space="preserve">. Si on veut faire des comparaisons entre </w:t>
+      </w:r>
+      <w:r>
+        <w:t xml:space="preserve">les </w:t>
+      </w:r>
+      <w:r>
+        <w:t>valeur</w:t>
+      </w:r>
+      <w:r>
+        <w:t>s</w:t>
+      </w:r>
+      <w:r>
+        <w:t xml:space="preserve"> de nos tables avec des variables java, on place à l’endroit où notre variable irait un point d’interrogation. Le deuxième argument prend un tableau de String dans lequel on va placer</w:t>
+      </w:r>
+      <w:r>
+        <w:t xml:space="preserve"> les valeurs des variables que l’on veut comparer avec les valeurs de no</w:t>
+      </w:r>
+      <w:r>
+        <w:t>s</w:t>
+      </w:r>
+      <w:r>
+        <w:t xml:space="preserve"> table</w:t>
+      </w:r>
+      <w:r>
+        <w:t>s</w:t>
+      </w:r>
+      <w:r>
+        <w:t>.</w:t>
+      </w:r>
+      <w:r>
+        <w:t xml:space="preserve"> </w:t>
+      </w:r>
+      <w:r>
+        <w:t xml:space="preserve">Nous </w:t>
+      </w:r>
+      <w:proofErr w:type="gramStart"/>
+      <w:r>
+        <w:t>retourne</w:t>
+      </w:r>
+      <w:proofErr w:type="gramEnd"/>
+      <w:r>
+        <w:t xml:space="preserve"> un </w:t>
+      </w:r>
+      <w:proofErr w:type="spellStart"/>
+      <w:r>
+        <w:t>Cursor</w:t>
+      </w:r>
+      <w:proofErr w:type="spellEnd"/>
+      <w:r>
+        <w:t xml:space="preserve">. </w:t>
+      </w:r>
+      <w:r>
+        <w:br/>
+      </w:r>
+      <w:r>
+        <w:br/>
+        <w:t>-</w:t>
+      </w:r>
+      <w:proofErr w:type="spellStart"/>
+      <w:r>
+        <w:t>object</w:t>
+      </w:r>
+      <w:proofErr w:type="spellEnd"/>
+      <w:r>
+        <w:t xml:space="preserve"> </w:t>
+      </w:r>
+      <w:proofErr w:type="spellStart"/>
+      <w:r>
+        <w:t>ContentValues</w:t>
+      </w:r>
+      <w:proofErr w:type="spellEnd"/>
+      <w:r>
+        <w:t xml:space="preserve"> </w:t>
+      </w:r>
+      <w:r>
+        <w:t xml:space="preserve">cv </w:t>
+      </w:r>
+      <w:r>
+        <w:t>Contient les données à ajouter sous forme de paires clé-valeur ou la clé est le nom du champ dans la table.</w:t>
+      </w:r>
+      <w:r>
+        <w:t xml:space="preserve"> Pour insérer des valeur</w:t>
+      </w:r>
+      <w:r>
+        <w:t xml:space="preserve">s dans un objet </w:t>
+      </w:r>
+      <w:proofErr w:type="spellStart"/>
+      <w:r>
+        <w:t>ContentValues</w:t>
+      </w:r>
+      <w:proofErr w:type="spellEnd"/>
+      <w:r>
+        <w:t xml:space="preserve"> on utilise la méthode </w:t>
+      </w:r>
+      <w:proofErr w:type="spellStart"/>
+      <w:proofErr w:type="gramStart"/>
+      <w:r>
+        <w:t>cv.put</w:t>
+      </w:r>
+      <w:proofErr w:type="spellEnd"/>
+      <w:r>
+        <w:t>(</w:t>
+      </w:r>
+      <w:proofErr w:type="gramEnd"/>
+      <w:r>
+        <w:t xml:space="preserve">String key, Byte value). Noter que si on veut insérer les valeurs de notre </w:t>
+      </w:r>
+      <w:proofErr w:type="spellStart"/>
+      <w:r>
+        <w:t>ContentValues</w:t>
+      </w:r>
+      <w:proofErr w:type="spellEnd"/>
+      <w:r>
+        <w:t xml:space="preserve"> il faut absolument que les clés est pour nom la même chose que les colonnes de notre table. </w:t>
+      </w:r>
+      <w:r>
+        <w:br/>
+      </w:r>
+      <w:r>
+        <w:br/>
+        <w:t>-</w:t>
+      </w:r>
+      <w:proofErr w:type="spellStart"/>
+      <w:r>
+        <w:t>object</w:t>
+      </w:r>
+      <w:proofErr w:type="spellEnd"/>
+      <w:r>
+        <w:t xml:space="preserve"> </w:t>
+      </w:r>
+      <w:proofErr w:type="spellStart"/>
+      <w:r>
+        <w:t>Cursor</w:t>
+      </w:r>
+      <w:proofErr w:type="spellEnd"/>
+      <w:r>
+        <w:t xml:space="preserve"> c Peut contenir les valeurs retourner par un SELECT. </w:t>
+      </w:r>
+      <w:r>
+        <w:t xml:space="preserve">Il faut visualiser cet objet vraiment tel un curseur. Au début, cet objet n’est pas positionné à (0, 0) mais plutôt à (0, -1). Pour le placer à (0, 0) on peut utiliser la fonction </w:t>
+      </w:r>
+      <w:proofErr w:type="spellStart"/>
+      <w:proofErr w:type="gramStart"/>
+      <w:r>
+        <w:t>c.moveToFirst</w:t>
+      </w:r>
+      <w:proofErr w:type="spellEnd"/>
+      <w:proofErr w:type="gramEnd"/>
+      <w:r>
+        <w:t xml:space="preserve">() ou encore simplement </w:t>
+      </w:r>
+      <w:proofErr w:type="spellStart"/>
+      <w:r>
+        <w:t>c.moveToNext</w:t>
+      </w:r>
+      <w:proofErr w:type="spellEnd"/>
+      <w:r>
+        <w:t xml:space="preserve">(). </w:t>
+      </w:r>
+      <w:r>
+        <w:t xml:space="preserve">Ensuite pour se déplacer à la prochaine rangée on continue d’utilisé </w:t>
+      </w:r>
+      <w:proofErr w:type="spellStart"/>
+      <w:proofErr w:type="gramStart"/>
+      <w:r>
+        <w:t>c.moveToNext</w:t>
+      </w:r>
+      <w:proofErr w:type="spellEnd"/>
+      <w:proofErr w:type="gramEnd"/>
+      <w:r>
+        <w:t>().</w:t>
+      </w:r>
+      <w:r>
+        <w:t xml:space="preserve"> Noter que s’il existe une prochaine valeur, ces méthodes vont retourner </w:t>
+      </w:r>
+      <w:proofErr w:type="spellStart"/>
+      <w:r>
+        <w:t>true</w:t>
+      </w:r>
+      <w:proofErr w:type="spellEnd"/>
+      <w:r>
+        <w:t xml:space="preserve">, autrement ils vont retourner false. </w:t>
+      </w:r>
+      <w:r>
+        <w:br/>
+        <w:t xml:space="preserve">Imaginons que notre </w:t>
+      </w:r>
+      <w:proofErr w:type="spellStart"/>
+      <w:r>
+        <w:t>query</w:t>
+      </w:r>
+      <w:proofErr w:type="spellEnd"/>
+      <w:r>
+        <w:t xml:space="preserve"> nous a retourné toutes les valeurs de la rangée bonjour et de la rangée allo dans </w:t>
+      </w:r>
+      <w:proofErr w:type="gramStart"/>
+      <w:r>
+        <w:t>cette ordre</w:t>
+      </w:r>
+      <w:proofErr w:type="gramEnd"/>
+      <w:r>
+        <w:t xml:space="preserve">. Indépendamment de l’ordre de ces colonnes dans la table, la position x de bonjour est maintenant 0 et allo est 1. Si je veux obtenir les valeurs présentes dans la colonne allo, je vais donc </w:t>
+      </w:r>
+      <w:r>
+        <w:lastRenderedPageBreak/>
+        <w:t xml:space="preserve">utiliser </w:t>
+      </w:r>
+      <w:proofErr w:type="spellStart"/>
+      <w:proofErr w:type="gramStart"/>
+      <w:r>
+        <w:t>c.getString</w:t>
+      </w:r>
+      <w:proofErr w:type="spellEnd"/>
+      <w:proofErr w:type="gramEnd"/>
+      <w:r>
+        <w:t>/Int/</w:t>
+      </w:r>
+      <w:proofErr w:type="spellStart"/>
+      <w:r>
+        <w:t>Float</w:t>
+      </w:r>
+      <w:proofErr w:type="spellEnd"/>
+      <w:r>
+        <w:t xml:space="preserve">(1) </w:t>
+      </w:r>
+      <w:proofErr w:type="spellStart"/>
+      <w:r>
+        <w:t>dépendement</w:t>
+      </w:r>
+      <w:proofErr w:type="spellEnd"/>
+      <w:r>
+        <w:t xml:space="preserve"> du type de valeur contenu dans cette colonne et assumant que position y est au moins 0.  </w:t>
+      </w:r>
+      <w:r>
+        <w:br/>
+      </w:r>
+      <w:r>
+        <w:br/>
+      </w:r>
+      <w:r>
+        <w:rPr>
+          <w:b/>
+          <w:bCs/>
+        </w:rPr>
+        <w:t>Patron de conception : Singleton</w:t>
+      </w:r>
+      <w:r>
+        <w:br/>
+      </w:r>
+      <w:r>
+        <w:t xml:space="preserve">Un patron de conception représente les grandes lignes que le programmeur pourra ensuite adapter à son projet pour régler un problème commun. </w:t>
+      </w:r>
+      <w:r>
+        <w:br/>
+        <w:t xml:space="preserve">Le singleton est le patron qu’on utilise quand on se rend compte qu’on a besoin d’exactement une instance pour tout le projet. On ne veut pas avoir à créer des objets bidons seulement pour appeler les méthodes de cette classe. Le singleton est un point d’accès global qui sera accessible à travers tout notre projet. Le singleton continue d’exister tant que l’application est vivante, car on travaille avec une instance statique. </w:t>
+      </w:r>
+      <w:r>
+        <w:br/>
+      </w:r>
+      <w:r>
+        <w:t xml:space="preserve">Le but d’un singleton est de s’assurer qu’on puisse créer qu’un seul objet de cette classe. On pourra récupérer des références à cet objet quand on a besoin de ses méthodes. </w:t>
+      </w:r>
+      <w:r>
+        <w:t>Encore une fois, c’est un point d’accès global pour les méthodes/données stockées dans l</w:t>
+      </w:r>
+      <w:r>
+        <w:t xml:space="preserve">’objet/singleton. </w:t>
+      </w:r>
+      <w:r>
+        <w:br/>
+      </w:r>
+      <w:r>
+        <w:t xml:space="preserve">L’instance de notre objet singleton sera créer en tant que variable </w:t>
+      </w:r>
+      <w:proofErr w:type="spellStart"/>
+      <w:r>
+        <w:t>static</w:t>
+      </w:r>
+      <w:proofErr w:type="spellEnd"/>
+      <w:r>
+        <w:t xml:space="preserve"> à l’intérieur de notre singleton. </w:t>
+      </w:r>
+      <w:r>
+        <w:t xml:space="preserve">On utilise une méthode </w:t>
+      </w:r>
+      <w:proofErr w:type="spellStart"/>
+      <w:r>
+        <w:t>static</w:t>
+      </w:r>
+      <w:proofErr w:type="spellEnd"/>
+      <w:r>
+        <w:t xml:space="preserve"> </w:t>
+      </w:r>
+      <w:r>
+        <w:t xml:space="preserve">pour avoir accès à l’instance de notre singleton. Cette méthode crée l’instance de notre objet si elle n’existe pas déjà et retourne ladite instance. Elle utilise le constructeur de notre classe qui est toujours </w:t>
+      </w:r>
+      <w:proofErr w:type="spellStart"/>
+      <w:r>
+        <w:t>private</w:t>
+      </w:r>
+      <w:proofErr w:type="spellEnd"/>
+      <w:r>
+        <w:t xml:space="preserve"> quand on parle d’un objet singleton</w:t>
+      </w:r>
+      <w:r>
+        <w:t xml:space="preserve">. </w:t>
+      </w:r>
+      <w:r>
+        <w:t xml:space="preserve"> </w:t>
       </w:r>
     </w:p>
     <w:sectPr>

--- a/Programation notes part4.docx
+++ b/Programation notes part4.docx
@@ -1171,15 +1171,7 @@
       </w:r>
       <w:proofErr w:type="spellEnd"/>
       <w:r>
-        <w:t xml:space="preserve"> </w:t>
-      </w:r>
-      <w:proofErr w:type="spellStart"/>
-      <w:r>
-        <w:t>à</w:t>
-      </w:r>
-      <w:proofErr w:type="spellEnd"/>
-      <w:r>
-        <w:t xml:space="preserve"> notre adapter tel </w:t>
+        <w:t xml:space="preserve"> à notre adapter tel </w:t>
       </w:r>
       <w:r>
         <w:t xml:space="preserve">que </w:t>
@@ -1242,6 +1234,32 @@
       <w:proofErr w:type="spellEnd"/>
       <w:r>
         <w:t xml:space="preserve"> contient. </w:t>
+      </w:r>
+      <w:r>
+        <w:br/>
+      </w:r>
+      <w:r>
+        <w:br/>
+        <w:t>-</w:t>
+      </w:r>
+      <w:proofErr w:type="spellStart"/>
+      <w:r>
+        <w:t>RatingBar</w:t>
+      </w:r>
+      <w:proofErr w:type="spellEnd"/>
+      <w:r>
+        <w:t xml:space="preserve"> est une suite d’étoile qui représente un rating. Le nombre d’étoile est déterminer par la largeur du widget. </w:t>
+      </w:r>
+      <w:r>
+        <w:t xml:space="preserve">Il est possible d’assigner une note qui contient des moitiés d’étoile, pour cette raison les méthodes pour modifier le rating ou obtenir le rating retourne des </w:t>
+      </w:r>
+      <w:proofErr w:type="spellStart"/>
+      <w:r>
+        <w:t>floats</w:t>
+      </w:r>
+      <w:proofErr w:type="spellEnd"/>
+      <w:r>
+        <w:t xml:space="preserve">. </w:t>
       </w:r>
       <w:r>
         <w:br/>
@@ -1807,7 +1825,11 @@
       </w:r>
       <w:proofErr w:type="spellEnd"/>
       <w:r>
-        <w:t xml:space="preserve"> parent a une orientation vertical, le </w:t>
+        <w:t xml:space="preserve"> parent a une orientation vertical, </w:t>
+      </w:r>
+      <w:r>
+        <w:lastRenderedPageBreak/>
+        <w:t xml:space="preserve">le </w:t>
       </w:r>
       <w:proofErr w:type="spellStart"/>
       <w:r>
@@ -1878,11 +1900,7 @@
       </w:r>
       <w:proofErr w:type="spellEnd"/>
       <w:r>
-        <w:t xml:space="preserve"> représente un </w:t>
-      </w:r>
-      <w:r>
-        <w:lastRenderedPageBreak/>
-        <w:t xml:space="preserve">pourcentage de l’espace du parent que mon enfant va prendre. </w:t>
+        <w:t xml:space="preserve"> représente un pourcentage de l’espace du parent que mon enfant va prendre. </w:t>
       </w:r>
       <w:r>
         <w:t xml:space="preserve">On doit mettre la valeur affecter par le </w:t>
@@ -2302,6 +2320,7 @@
         <w:br/>
       </w:r>
       <w:r>
+        <w:lastRenderedPageBreak/>
         <w:br/>
         <w:t xml:space="preserve">Pour changer la couleur ou les valeurs d’un élément dans notre thème, il nous faut le nom de l’item en question, tel que : </w:t>
       </w:r>
@@ -2332,9 +2351,6 @@
       </w:r>
       <w:r>
         <w:br/>
-      </w:r>
-      <w:r>
-        <w:lastRenderedPageBreak/>
         <w:t xml:space="preserve">-&lt;item </w:t>
       </w:r>
       <w:proofErr w:type="spellStart"/>
@@ -2905,6 +2921,7 @@
       </w:r>
       <w:proofErr w:type="spellStart"/>
       <w:r>
+        <w:lastRenderedPageBreak/>
         <w:t>TouchEvent</w:t>
       </w:r>
       <w:proofErr w:type="spellEnd"/>
@@ -2958,7 +2975,6 @@
         <w:t xml:space="preserve">Le même écouteur peut écouter plusieurs sources et plusieurs types d’évènements. </w:t>
       </w:r>
       <w:r>
-        <w:lastRenderedPageBreak/>
         <w:t xml:space="preserve">(Exemple </w:t>
       </w:r>
       <w:proofErr w:type="spellStart"/>
@@ -3400,7 +3416,98 @@
       </w:r>
       <w:proofErr w:type="spellEnd"/>
       <w:r>
-        <w:t xml:space="preserve">();} Nous permet d’exécuter du code lorsque l’application est arrêté. Par exemple, cela peut être pertinent lorsqu’on veut être certain de fermer la connexion à une base de donnée. </w:t>
+        <w:t>();} Nous permet d’exécuter du code lorsque l’</w:t>
+      </w:r>
+      <w:r>
+        <w:t>activité</w:t>
+      </w:r>
+      <w:r>
+        <w:t xml:space="preserve"> est arrêté.</w:t>
+      </w:r>
+      <w:r>
+        <w:t xml:space="preserve"> Cela peut se produire lorsqu’on change d’application, d’activité ou si l’application est </w:t>
+      </w:r>
+      <w:r>
+        <w:t>fermée</w:t>
+      </w:r>
+      <w:r>
+        <w:t>.</w:t>
+      </w:r>
+      <w:r>
+        <w:t xml:space="preserve"> Par exemple, cela peut être pertinent lorsqu’on veut être certain de fermer la connexion à une base de </w:t>
+      </w:r>
+      <w:r>
+        <w:t>données</w:t>
+      </w:r>
+      <w:r>
+        <w:t xml:space="preserve">. </w:t>
+      </w:r>
+      <w:r>
+        <w:br/>
+      </w:r>
+      <w:r>
+        <w:br/>
+        <w:t>-@</w:t>
+      </w:r>
+      <w:proofErr w:type="spellStart"/>
+      <w:r>
+        <w:t>Override</w:t>
+      </w:r>
+      <w:proofErr w:type="spellEnd"/>
+      <w:r>
+        <w:br/>
+      </w:r>
+      <w:proofErr w:type="spellStart"/>
+      <w:r>
+        <w:t>protected</w:t>
+      </w:r>
+      <w:proofErr w:type="spellEnd"/>
+      <w:r>
+        <w:t xml:space="preserve"> </w:t>
+      </w:r>
+      <w:proofErr w:type="spellStart"/>
+      <w:r>
+        <w:t>void</w:t>
+      </w:r>
+      <w:proofErr w:type="spellEnd"/>
+      <w:r>
+        <w:t xml:space="preserve"> </w:t>
+      </w:r>
+      <w:proofErr w:type="spellStart"/>
+      <w:r>
+        <w:t>onStart</w:t>
+      </w:r>
+      <w:proofErr w:type="spellEnd"/>
+      <w:r>
+        <w:t>(){</w:t>
+      </w:r>
+      <w:proofErr w:type="spellStart"/>
+      <w:r>
+        <w:t>super.onStart</w:t>
+      </w:r>
+      <w:proofErr w:type="spellEnd"/>
+      <w:r>
+        <w:t xml:space="preserve">();} Nous permet d’exécuter du code lorsque l’activité est ouverte. </w:t>
+      </w:r>
+      <w:r>
+        <w:t>Cette méthode est appelée</w:t>
+      </w:r>
+      <w:r>
+        <w:t xml:space="preserve"> la première fois que l’activité est ouverte</w:t>
+      </w:r>
+      <w:r>
+        <w:t xml:space="preserve"> tout comme </w:t>
+      </w:r>
+      <w:proofErr w:type="spellStart"/>
+      <w:r>
+        <w:t>onCreate</w:t>
+      </w:r>
+      <w:proofErr w:type="spellEnd"/>
+      <w:r>
+        <w:t>, mais aussi lorsqu’on y retourne.</w:t>
+      </w:r>
+      <w:r>
+        <w:t xml:space="preserve"> Il peut être pertinent de modifier cette fonction lorsqu’on veut s’assurer qu’une base de donnée est ouverte par exemple. </w:t>
       </w:r>
       <w:r>
         <w:br/>
@@ -3437,6 +3544,7 @@
         <w:br/>
       </w:r>
       <w:r>
+        <w:lastRenderedPageBreak/>
         <w:br/>
         <w:t>-</w:t>
       </w:r>
@@ -3604,11 +3712,7 @@
         <w:t xml:space="preserve">. </w:t>
       </w:r>
       <w:r>
-        <w:t xml:space="preserve">Le v représente la source </w:t>
-      </w:r>
-      <w:r>
-        <w:lastRenderedPageBreak/>
-        <w:t xml:space="preserve">dans notre </w:t>
+        <w:t xml:space="preserve">Le v représente la source dans notre </w:t>
       </w:r>
       <w:proofErr w:type="spellStart"/>
       <w:r>
@@ -4106,745 +4210,26 @@
       </w:r>
       <w:r>
         <w:br/>
+      </w:r>
+      <w:r>
+        <w:br/>
         <w:t>-</w:t>
       </w:r>
       <w:proofErr w:type="spellStart"/>
       <w:r>
-        <w:t>AParent.GetChildCount</w:t>
-      </w:r>
-      <w:proofErr w:type="spellEnd"/>
-      <w:r>
-        <w:t xml:space="preserve">() Nous retourne le nombre d’enfant directe présent à l’intérieur d’un parent. Généralement utiliser avec un </w:t>
-      </w:r>
-      <w:proofErr w:type="spellStart"/>
-      <w:r>
-        <w:t>layout</w:t>
-      </w:r>
-      <w:proofErr w:type="spellEnd"/>
-      <w:r>
-        <w:t>.</w:t>
-      </w:r>
-      <w:r>
-        <w:br/>
-      </w:r>
-      <w:r>
-        <w:br/>
-        <w:t>-</w:t>
-      </w:r>
-      <w:proofErr w:type="spellStart"/>
-      <w:r>
-        <w:t>AParent.GetChildAt</w:t>
-      </w:r>
-      <w:proofErr w:type="spellEnd"/>
-      <w:r>
-        <w:t>(</w:t>
-      </w:r>
-      <w:proofErr w:type="spellStart"/>
-      <w:r>
-        <w:t>int</w:t>
-      </w:r>
-      <w:proofErr w:type="spellEnd"/>
-      <w:r>
-        <w:t xml:space="preserve"> index) Nous retourne un objet </w:t>
-      </w:r>
-      <w:proofErr w:type="spellStart"/>
-      <w:r>
-        <w:t>view</w:t>
-      </w:r>
-      <w:proofErr w:type="spellEnd"/>
-      <w:r>
-        <w:t xml:space="preserve"> qui représente un enfant. Si on connait</w:t>
-      </w:r>
-      <w:r>
-        <w:t xml:space="preserve"> le type original de cette objet, on peut le </w:t>
-      </w:r>
-      <w:proofErr w:type="spellStart"/>
-      <w:r>
-        <w:t>cast</w:t>
-      </w:r>
-      <w:proofErr w:type="spellEnd"/>
-      <w:r>
-        <w:t xml:space="preserve"> vers ledit type tel que (</w:t>
-      </w:r>
-      <w:proofErr w:type="spellStart"/>
-      <w:r>
-        <w:t>LinearLayout</w:t>
-      </w:r>
-      <w:proofErr w:type="spellEnd"/>
-      <w:r>
-        <w:t>/Button/</w:t>
-      </w:r>
-      <w:proofErr w:type="spellStart"/>
-      <w:r>
-        <w:t>EditText</w:t>
-      </w:r>
-      <w:proofErr w:type="spellEnd"/>
-      <w:r>
-        <w:t>)</w:t>
-      </w:r>
-      <w:proofErr w:type="spellStart"/>
-      <w:r>
-        <w:t>parent.GetChildAt</w:t>
-      </w:r>
-      <w:proofErr w:type="spellEnd"/>
-      <w:r>
-        <w:t>(</w:t>
-      </w:r>
-      <w:proofErr w:type="spellStart"/>
-      <w:r>
-        <w:t>int</w:t>
-      </w:r>
-      <w:proofErr w:type="spellEnd"/>
-      <w:r>
-        <w:t xml:space="preserve"> index). Cette méthode remplace un </w:t>
-      </w:r>
-      <w:proofErr w:type="spellStart"/>
-      <w:r>
-        <w:t>findViewById</w:t>
-      </w:r>
-      <w:proofErr w:type="spellEnd"/>
-      <w:r>
-        <w:t xml:space="preserve"> quand on a plusieurs éléments du même type. </w:t>
-      </w:r>
-      <w:r>
-        <w:br/>
-      </w:r>
-      <w:r>
-        <w:br/>
-        <w:t>-</w:t>
-      </w:r>
-      <w:proofErr w:type="spellStart"/>
-      <w:r>
-        <w:t>AWidget.setBackgroundColor</w:t>
-      </w:r>
-      <w:proofErr w:type="spellEnd"/>
-      <w:r>
-        <w:t>(</w:t>
-      </w:r>
-      <w:proofErr w:type="spellStart"/>
-      <w:r>
-        <w:t>Color.NAMEOFCOLOR</w:t>
-      </w:r>
-      <w:proofErr w:type="spellEnd"/>
-      <w:r>
-        <w:t xml:space="preserve">) Nous permet de changer la couleur du background d’un widget à partir de la référence dudit widget. Prend en paramètre un </w:t>
-      </w:r>
-      <w:proofErr w:type="spellStart"/>
-      <w:r>
-        <w:t>int</w:t>
-      </w:r>
-      <w:proofErr w:type="spellEnd"/>
-      <w:r>
-        <w:t xml:space="preserve"> que l’on peut obtenir grâce à la classe </w:t>
-      </w:r>
-      <w:proofErr w:type="spellStart"/>
-      <w:r>
-        <w:t>Color</w:t>
-      </w:r>
-      <w:proofErr w:type="spellEnd"/>
-      <w:r>
-        <w:t xml:space="preserve"> qui possède en attribut </w:t>
-      </w:r>
-      <w:proofErr w:type="spellStart"/>
-      <w:r>
-        <w:t>static</w:t>
-      </w:r>
-      <w:proofErr w:type="spellEnd"/>
-      <w:r>
-        <w:t xml:space="preserve"> plusieurs couleurs par défaut. </w:t>
-      </w:r>
-      <w:r>
-        <w:t xml:space="preserve"> </w:t>
-      </w:r>
-      <w:r>
-        <w:t xml:space="preserve"> </w:t>
-      </w:r>
-      <w:r>
-        <w:br/>
-      </w:r>
-      <w:r>
-        <w:br/>
-        <w:t>-</w:t>
-      </w:r>
-      <w:proofErr w:type="spellStart"/>
-      <w:r>
-        <w:t>AWidget.setBackgroundResource</w:t>
-      </w:r>
-      <w:proofErr w:type="spellEnd"/>
-      <w:r>
-        <w:t>(</w:t>
-      </w:r>
-      <w:proofErr w:type="spellStart"/>
-      <w:r>
-        <w:t>R.drawable.myDrawable</w:t>
-      </w:r>
-      <w:proofErr w:type="spellEnd"/>
-      <w:r>
-        <w:t xml:space="preserve">) Nous permet de changer le background </w:t>
-      </w:r>
-      <w:r>
-        <w:lastRenderedPageBreak/>
-        <w:t xml:space="preserve">d’une widget et d’y mettre un fond. </w:t>
-      </w:r>
-      <w:r>
-        <w:t xml:space="preserve">Prend en paramètre un </w:t>
-      </w:r>
-      <w:proofErr w:type="spellStart"/>
-      <w:r>
-        <w:t>int</w:t>
-      </w:r>
-      <w:proofErr w:type="spellEnd"/>
-      <w:r>
-        <w:t xml:space="preserve"> que l’on peut obtenir grâce à R.id. </w:t>
-      </w:r>
-      <w:r>
-        <w:br/>
-      </w:r>
-      <w:r>
-        <w:br/>
-        <w:t>-</w:t>
-      </w:r>
-      <w:proofErr w:type="spellStart"/>
-      <w:r>
-        <w:t>objectA</w:t>
-      </w:r>
-      <w:proofErr w:type="spellEnd"/>
-      <w:r>
-        <w:t xml:space="preserve"> </w:t>
-      </w:r>
-      <w:proofErr w:type="spellStart"/>
-      <w:r>
-        <w:t>instanceof</w:t>
-      </w:r>
-      <w:proofErr w:type="spellEnd"/>
-      <w:r>
-        <w:t xml:space="preserve"> </w:t>
-      </w:r>
-      <w:proofErr w:type="spellStart"/>
-      <w:r>
-        <w:t>NameOfClass</w:t>
-      </w:r>
-      <w:proofErr w:type="spellEnd"/>
-      <w:r>
-        <w:t xml:space="preserve"> Retourne un </w:t>
-      </w:r>
-      <w:proofErr w:type="spellStart"/>
-      <w:r>
-        <w:t>boolean</w:t>
-      </w:r>
-      <w:proofErr w:type="spellEnd"/>
-      <w:r>
-        <w:t xml:space="preserve"> si l’objet A est un objet de la classe indiqué. </w:t>
-      </w:r>
-      <w:r>
-        <w:br/>
-      </w:r>
-      <w:r>
-        <w:br/>
-        <w:t>-</w:t>
-      </w:r>
-      <w:proofErr w:type="spellStart"/>
-      <w:r>
-        <w:t>implements</w:t>
-      </w:r>
-      <w:proofErr w:type="spellEnd"/>
-      <w:r>
-        <w:t xml:space="preserve"> </w:t>
-      </w:r>
-      <w:proofErr w:type="spellStart"/>
-      <w:r>
-        <w:t>AdapterView.OnItemSelectedListener</w:t>
-      </w:r>
-      <w:proofErr w:type="spellEnd"/>
-      <w:r>
-        <w:t xml:space="preserve"> est utile pour des objets où on peut sélectionner des éléments tel qu’un Spinner. </w:t>
-      </w:r>
-      <w:r>
-        <w:t xml:space="preserve">Possède deux méthodes à implémenter soit public </w:t>
-      </w:r>
-      <w:proofErr w:type="spellStart"/>
-      <w:r>
-        <w:t>void</w:t>
-      </w:r>
-      <w:proofErr w:type="spellEnd"/>
-      <w:r>
-        <w:t xml:space="preserve"> </w:t>
-      </w:r>
-      <w:proofErr w:type="spellStart"/>
-      <w:r>
-        <w:t>onItemSelected</w:t>
-      </w:r>
-      <w:proofErr w:type="spellEnd"/>
-      <w:r>
-        <w:t>(</w:t>
-      </w:r>
-      <w:proofErr w:type="spellStart"/>
-      <w:r>
-        <w:t>AdapterView</w:t>
-      </w:r>
-      <w:proofErr w:type="spellEnd"/>
-      <w:r>
-        <w:t xml:space="preserve">&lt;?&gt; parent, </w:t>
-      </w:r>
-      <w:proofErr w:type="spellStart"/>
-      <w:r>
-        <w:t>View</w:t>
-      </w:r>
-      <w:proofErr w:type="spellEnd"/>
-      <w:r>
-        <w:t xml:space="preserve"> </w:t>
-      </w:r>
-      <w:proofErr w:type="spellStart"/>
-      <w:r>
-        <w:t>view</w:t>
-      </w:r>
-      <w:proofErr w:type="spellEnd"/>
-      <w:r>
-        <w:t xml:space="preserve">, </w:t>
-      </w:r>
-      <w:proofErr w:type="spellStart"/>
-      <w:r>
-        <w:t>int</w:t>
-      </w:r>
-      <w:proofErr w:type="spellEnd"/>
-      <w:r>
-        <w:t xml:space="preserve"> position, long id) où on va principalement utiliser le paramètre position qui représente la position de l’élément sélectionner dans la liste de possibilité ainsi que le paramètre </w:t>
-      </w:r>
-      <w:proofErr w:type="spellStart"/>
-      <w:r>
-        <w:t>view</w:t>
-      </w:r>
-      <w:proofErr w:type="spellEnd"/>
-      <w:r>
-        <w:t xml:space="preserve"> qui représente l’objet sélectionner dans la liste qu’on va pouvoir </w:t>
-      </w:r>
-      <w:proofErr w:type="spellStart"/>
-      <w:r>
-        <w:t>cast</w:t>
-      </w:r>
-      <w:proofErr w:type="spellEnd"/>
-      <w:r>
-        <w:t xml:space="preserve"> au type de l’objet sélectionné. </w:t>
-      </w:r>
-      <w:r>
-        <w:t xml:space="preserve">Et la deuxième méthode public </w:t>
-      </w:r>
-      <w:proofErr w:type="spellStart"/>
-      <w:r>
-        <w:t>void</w:t>
-      </w:r>
-      <w:proofErr w:type="spellEnd"/>
-      <w:r>
-        <w:t xml:space="preserve"> </w:t>
-      </w:r>
-      <w:proofErr w:type="spellStart"/>
-      <w:r>
-        <w:t>onNothingSelected</w:t>
-      </w:r>
-      <w:proofErr w:type="spellEnd"/>
-      <w:r>
-        <w:t>(</w:t>
-      </w:r>
-      <w:proofErr w:type="spellStart"/>
-      <w:r>
-        <w:t>AdapterView</w:t>
-      </w:r>
-      <w:proofErr w:type="spellEnd"/>
-      <w:r>
-        <w:t xml:space="preserve">&lt;?&gt; parent) dont le paramètre représente l’objet utiliser pour faire la sélection. </w:t>
-      </w:r>
-      <w:r>
-        <w:br/>
-      </w:r>
-      <w:r>
-        <w:br/>
-        <w:t>-</w:t>
-      </w:r>
-      <w:proofErr w:type="spellStart"/>
-      <w:r>
-        <w:t>implements</w:t>
-      </w:r>
-      <w:proofErr w:type="spellEnd"/>
-      <w:r>
-        <w:t xml:space="preserve"> </w:t>
-      </w:r>
-      <w:proofErr w:type="spellStart"/>
-      <w:r>
-        <w:t>AdapterView.OnItemClickedListener</w:t>
-      </w:r>
-      <w:proofErr w:type="spellEnd"/>
-      <w:r>
-        <w:t xml:space="preserve"> est utile pour des objets où on peut </w:t>
-      </w:r>
-      <w:proofErr w:type="spellStart"/>
-      <w:r>
-        <w:t>clicker</w:t>
-      </w:r>
-      <w:proofErr w:type="spellEnd"/>
-      <w:r>
-        <w:t xml:space="preserve"> sur des éléments tel qu’un </w:t>
-      </w:r>
-      <w:proofErr w:type="spellStart"/>
-      <w:r>
-        <w:t>ListView</w:t>
-      </w:r>
-      <w:proofErr w:type="spellEnd"/>
-      <w:r>
-        <w:t xml:space="preserve">. Possède une méthode à implémenter soit </w:t>
-      </w:r>
-      <w:proofErr w:type="spellStart"/>
-      <w:r>
-        <w:t>onItemClick</w:t>
-      </w:r>
-      <w:proofErr w:type="spellEnd"/>
-      <w:r>
-        <w:t>(</w:t>
-      </w:r>
-      <w:proofErr w:type="spellStart"/>
-      <w:r>
-        <w:t>AdapterView</w:t>
-      </w:r>
-      <w:proofErr w:type="spellEnd"/>
-      <w:r>
-        <w:t xml:space="preserve">&lt;?&gt; parent, </w:t>
-      </w:r>
-      <w:proofErr w:type="spellStart"/>
-      <w:r>
-        <w:t>View</w:t>
-      </w:r>
-      <w:proofErr w:type="spellEnd"/>
-      <w:r>
-        <w:t xml:space="preserve"> </w:t>
-      </w:r>
-      <w:proofErr w:type="spellStart"/>
-      <w:r>
-        <w:t>view</w:t>
-      </w:r>
-      <w:proofErr w:type="spellEnd"/>
-      <w:r>
-        <w:t xml:space="preserve">, </w:t>
-      </w:r>
-      <w:proofErr w:type="spellStart"/>
-      <w:r>
-        <w:t>int</w:t>
-      </w:r>
-      <w:proofErr w:type="spellEnd"/>
-      <w:r>
-        <w:t xml:space="preserve"> position, long id) où on va principalement utilisé le paramètre position qui nous permet de savoir quel élément a été cliqué par l’utilisateur. Le paramètre </w:t>
-      </w:r>
-      <w:proofErr w:type="spellStart"/>
-      <w:r>
-        <w:t>view</w:t>
-      </w:r>
-      <w:proofErr w:type="spellEnd"/>
-      <w:r>
-        <w:t xml:space="preserve"> nous permet de manipuler l’élément enfant du </w:t>
-      </w:r>
-      <w:proofErr w:type="spellStart"/>
-      <w:r>
-        <w:t>ListView</w:t>
-      </w:r>
-      <w:proofErr w:type="spellEnd"/>
-      <w:r>
-        <w:t xml:space="preserve"> qui vient d’être cliqué. Les autres paramètres ne seront pas particulièrement utilisés. </w:t>
-      </w:r>
-      <w:r>
-        <w:br/>
-      </w:r>
-      <w:r>
-        <w:br/>
-        <w:t>-</w:t>
-      </w:r>
-      <w:proofErr w:type="spellStart"/>
-      <w:r>
-        <w:t>aSpinner.getSelectedItem</w:t>
-      </w:r>
-      <w:proofErr w:type="spellEnd"/>
-      <w:r>
-        <w:t xml:space="preserve">() Nous retourne un objet contenant la valeur de spinner étant présentement sélectionnée. </w:t>
-      </w:r>
-      <w:r>
-        <w:br/>
-      </w:r>
-      <w:r>
-        <w:br/>
-      </w:r>
-      <w:r>
-        <w:t>-</w:t>
-      </w:r>
-      <w:proofErr w:type="spellStart"/>
-      <w:r>
-        <w:t>aString.matches</w:t>
-      </w:r>
-      <w:proofErr w:type="spellEnd"/>
-      <w:r>
-        <w:t xml:space="preserve">(string Regex) nous permet de ne pas avoir à initialiser un pattern et un matcher pour vérifier si le string respecte un regex. </w:t>
-      </w:r>
-      <w:r>
-        <w:br/>
-      </w:r>
-      <w:r>
-        <w:br/>
-      </w:r>
-      <w:r>
-        <w:t>-</w:t>
-      </w:r>
-      <w:proofErr w:type="spellStart"/>
-      <w:r>
-        <w:t>aString.trim</w:t>
-      </w:r>
-      <w:proofErr w:type="spellEnd"/>
-      <w:r>
-        <w:t xml:space="preserve">() nous retourne un string où tous les espaces blanc </w:t>
-      </w:r>
-      <w:r>
-        <w:t>ont</w:t>
-      </w:r>
-      <w:r>
-        <w:t xml:space="preserve"> été retirés. </w:t>
-      </w:r>
-      <w:r>
-        <w:br/>
-      </w:r>
-      <w:r>
-        <w:br/>
-        <w:t>-</w:t>
-      </w:r>
-      <w:proofErr w:type="spellStart"/>
-      <w:r>
-        <w:t>getActivity</w:t>
-      </w:r>
-      <w:proofErr w:type="spellEnd"/>
-      <w:r>
-        <w:t xml:space="preserve">() nous retourne le contexte de notre élément. Si jamais on est déjà dans notre </w:t>
-      </w:r>
-      <w:proofErr w:type="spellStart"/>
-      <w:r>
-        <w:t>activity</w:t>
-      </w:r>
-      <w:proofErr w:type="spellEnd"/>
-      <w:r>
-        <w:t xml:space="preserve">, donc dans </w:t>
-      </w:r>
-      <w:proofErr w:type="spellStart"/>
-      <w:r>
-        <w:t>onCreate</w:t>
-      </w:r>
-      <w:proofErr w:type="spellEnd"/>
-      <w:r>
-        <w:t xml:space="preserve">, on peut utiliser </w:t>
-      </w:r>
-      <w:proofErr w:type="spellStart"/>
-      <w:r>
-        <w:t>this</w:t>
-      </w:r>
-      <w:proofErr w:type="spellEnd"/>
-      <w:r>
-        <w:t xml:space="preserve"> pour obtenir le contexte. Si on est dans un écouteur, on peut utiliser </w:t>
-      </w:r>
-      <w:proofErr w:type="spellStart"/>
-      <w:r>
-        <w:t>getApplicationContext</w:t>
-      </w:r>
-      <w:proofErr w:type="spellEnd"/>
-      <w:r>
-        <w:t xml:space="preserve">(). </w:t>
-      </w:r>
-      <w:r>
-        <w:br/>
-      </w:r>
-      <w:r>
-        <w:br/>
-        <w:t>-</w:t>
-      </w:r>
-      <w:proofErr w:type="spellStart"/>
-      <w:r>
-        <w:t>getContext</w:t>
-      </w:r>
-      <w:proofErr w:type="spellEnd"/>
-      <w:r>
-        <w:t xml:space="preserve">() nous retourne le contexte </w:t>
-      </w:r>
-      <w:r>
-        <w:t>dans lequel notre</w:t>
-      </w:r>
-      <w:r>
-        <w:t xml:space="preserve"> élément</w:t>
-      </w:r>
-      <w:r>
-        <w:t xml:space="preserve"> est utilisé</w:t>
-      </w:r>
-      <w:r>
-        <w:t xml:space="preserve">. Est utile si on se trouve dans un document/classe autre que celle de notre activité. </w:t>
-      </w:r>
-      <w:r>
-        <w:br/>
-      </w:r>
-      <w:r>
-        <w:br/>
-      </w:r>
-      <w:r>
-        <w:t xml:space="preserve">-To note </w:t>
-      </w:r>
-      <w:proofErr w:type="spellStart"/>
-      <w:r>
-        <w:t>layoutParams</w:t>
-      </w:r>
-      <w:proofErr w:type="spellEnd"/>
-      <w:r>
-        <w:t xml:space="preserve">, </w:t>
-      </w:r>
-      <w:proofErr w:type="spellStart"/>
-      <w:r>
-        <w:t>addView</w:t>
-      </w:r>
-      <w:proofErr w:type="spellEnd"/>
-      <w:r>
-        <w:t xml:space="preserve">, </w:t>
-      </w:r>
-      <w:proofErr w:type="spellStart"/>
-      <w:r>
-        <w:t>getRessourceEntryName</w:t>
-      </w:r>
-      <w:proofErr w:type="spellEnd"/>
-      <w:r>
-        <w:t xml:space="preserve">, </w:t>
-      </w:r>
-      <w:proofErr w:type="spellStart"/>
-      <w:r>
-        <w:t>R.drawable</w:t>
-      </w:r>
-      <w:proofErr w:type="spellEnd"/>
-      <w:r>
-        <w:t xml:space="preserve"> et R.id</w:t>
-      </w:r>
-      <w:r>
-        <w:br/>
-      </w:r>
-      <w:r>
-        <w:br/>
-        <w:t>-</w:t>
-      </w:r>
-      <w:proofErr w:type="spellStart"/>
-      <w:r>
-        <w:t>aLayout.rem</w:t>
-      </w:r>
-      <w:r>
-        <w:t>oveAllViewsInLayout</w:t>
-      </w:r>
-      <w:proofErr w:type="spellEnd"/>
-      <w:r>
-        <w:t xml:space="preserve">() Comme le nom le propose, retire toutes les vues présentent dans un </w:t>
-      </w:r>
-      <w:proofErr w:type="spellStart"/>
-      <w:r>
-        <w:t>layout</w:t>
-      </w:r>
-      <w:proofErr w:type="spellEnd"/>
-      <w:r>
-        <w:t xml:space="preserve">. </w:t>
-      </w:r>
-      <w:r>
-        <w:br/>
-      </w:r>
-      <w:r>
-        <w:br/>
-        <w:t>-</w:t>
-      </w:r>
-      <w:proofErr w:type="spellStart"/>
-      <w:r>
-        <w:t>getResources</w:t>
-      </w:r>
-      <w:proofErr w:type="spellEnd"/>
-      <w:r>
-        <w:t>().</w:t>
-      </w:r>
-      <w:proofErr w:type="spellStart"/>
-      <w:r>
-        <w:t>getResourceEntryName</w:t>
-      </w:r>
-      <w:proofErr w:type="spellEnd"/>
-      <w:r>
-        <w:t>(</w:t>
-      </w:r>
-      <w:proofErr w:type="spellStart"/>
-      <w:r>
-        <w:t>aViewId</w:t>
-      </w:r>
-      <w:proofErr w:type="spellEnd"/>
-      <w:r>
-        <w:t xml:space="preserve">) nous retourne le nom de </w:t>
-      </w:r>
-      <w:proofErr w:type="spellStart"/>
-      <w:r>
-        <w:t>l’Id</w:t>
-      </w:r>
-      <w:proofErr w:type="spellEnd"/>
-      <w:r>
-        <w:t xml:space="preserve"> d’une ressource </w:t>
-      </w:r>
-      <w:r>
-        <w:t xml:space="preserve">sous forme de string </w:t>
-      </w:r>
-      <w:r>
-        <w:t xml:space="preserve">à partir de </w:t>
-      </w:r>
-      <w:proofErr w:type="spellStart"/>
-      <w:r>
-        <w:t>l’Id</w:t>
-      </w:r>
-      <w:proofErr w:type="spellEnd"/>
-      <w:r>
-        <w:t xml:space="preserve"> </w:t>
-      </w:r>
-      <w:proofErr w:type="spellStart"/>
-      <w:r>
-        <w:t>int</w:t>
-      </w:r>
-      <w:proofErr w:type="spellEnd"/>
-      <w:r>
-        <w:t xml:space="preserve"> de </w:t>
-      </w:r>
-      <w:proofErr w:type="spellStart"/>
-      <w:r>
-        <w:t>ladit</w:t>
-      </w:r>
-      <w:proofErr w:type="spellEnd"/>
-      <w:r>
-        <w:t xml:space="preserve"> ressource. </w:t>
-      </w:r>
-      <w:r>
-        <w:t xml:space="preserve">À ne pas confondre avec la commande </w:t>
-      </w:r>
-      <w:proofErr w:type="spellStart"/>
-      <w:r>
-        <w:t>getResources</w:t>
-      </w:r>
-      <w:proofErr w:type="spellEnd"/>
-      <w:r>
-        <w:t>().</w:t>
-      </w:r>
-      <w:proofErr w:type="spellStart"/>
-      <w:r>
-        <w:t>getResourceName</w:t>
-      </w:r>
-      <w:proofErr w:type="spellEnd"/>
-      <w:r>
-        <w:t>(</w:t>
-      </w:r>
-      <w:proofErr w:type="spellStart"/>
-      <w:r>
-        <w:t>aViewId</w:t>
-      </w:r>
-      <w:proofErr w:type="spellEnd"/>
-      <w:r>
-        <w:t>) qui retourne le chemin vers la</w:t>
-      </w:r>
-      <w:r>
-        <w:t xml:space="preserve"> nom sous forme de string de notre ressource. </w:t>
-      </w:r>
-      <w:r>
-        <w:br/>
+        <w:t>ARatingBar.getRating</w:t>
+      </w:r>
+      <w:proofErr w:type="spellEnd"/>
+      <w:r>
+        <w:t xml:space="preserve">() nous retourne un </w:t>
+      </w:r>
+      <w:proofErr w:type="spellStart"/>
+      <w:r>
+        <w:t>float</w:t>
+      </w:r>
+      <w:proofErr w:type="spellEnd"/>
+      <w:r>
+        <w:t xml:space="preserve"> représentant le nombre d’étoile choisit par l’utilisateur. </w:t>
       </w:r>
       <w:r>
         <w:br/>
@@ -4855,6 +4240,776 @@
       </w:r>
       <w:proofErr w:type="spellStart"/>
       <w:r>
+        <w:t>ARatingBar.setRating</w:t>
+      </w:r>
+      <w:proofErr w:type="spellEnd"/>
+      <w:r>
+        <w:t>(</w:t>
+      </w:r>
+      <w:proofErr w:type="spellStart"/>
+      <w:r>
+        <w:t>float</w:t>
+      </w:r>
+      <w:proofErr w:type="spellEnd"/>
+      <w:r>
+        <w:t xml:space="preserve"> </w:t>
+      </w:r>
+      <w:proofErr w:type="spellStart"/>
+      <w:r>
+        <w:t>newRating</w:t>
+      </w:r>
+      <w:proofErr w:type="spellEnd"/>
+      <w:r>
+        <w:t xml:space="preserve">) nous permet de modifier le rating courant de notre rating bar. </w:t>
+      </w:r>
+      <w:r>
+        <w:br/>
+      </w:r>
+      <w:r>
+        <w:br/>
+        <w:t>-</w:t>
+      </w:r>
+      <w:proofErr w:type="spellStart"/>
+      <w:r>
+        <w:t>AParent.GetChildCount</w:t>
+      </w:r>
+      <w:proofErr w:type="spellEnd"/>
+      <w:r>
+        <w:t xml:space="preserve">() Nous retourne le nombre d’enfant directe présent à l’intérieur d’un parent. Généralement utiliser avec un </w:t>
+      </w:r>
+      <w:proofErr w:type="spellStart"/>
+      <w:r>
+        <w:t>layout</w:t>
+      </w:r>
+      <w:proofErr w:type="spellEnd"/>
+      <w:r>
+        <w:t>.</w:t>
+      </w:r>
+      <w:r>
+        <w:br/>
+      </w:r>
+      <w:r>
+        <w:br/>
+        <w:t>-</w:t>
+      </w:r>
+      <w:proofErr w:type="spellStart"/>
+      <w:r>
+        <w:t>AParent.GetChildAt</w:t>
+      </w:r>
+      <w:proofErr w:type="spellEnd"/>
+      <w:r>
+        <w:t>(</w:t>
+      </w:r>
+      <w:proofErr w:type="spellStart"/>
+      <w:r>
+        <w:t>int</w:t>
+      </w:r>
+      <w:proofErr w:type="spellEnd"/>
+      <w:r>
+        <w:t xml:space="preserve"> index) Nous retourne un objet </w:t>
+      </w:r>
+      <w:proofErr w:type="spellStart"/>
+      <w:r>
+        <w:t>view</w:t>
+      </w:r>
+      <w:proofErr w:type="spellEnd"/>
+      <w:r>
+        <w:t xml:space="preserve"> qui représente un enfant. Si on connait</w:t>
+      </w:r>
+      <w:r>
+        <w:t xml:space="preserve"> le type original de cette objet, on peut le </w:t>
+      </w:r>
+      <w:proofErr w:type="spellStart"/>
+      <w:r>
+        <w:t>cast</w:t>
+      </w:r>
+      <w:proofErr w:type="spellEnd"/>
+      <w:r>
+        <w:t xml:space="preserve"> vers ledit type tel que (</w:t>
+      </w:r>
+      <w:proofErr w:type="spellStart"/>
+      <w:r>
+        <w:t>LinearLayout</w:t>
+      </w:r>
+      <w:proofErr w:type="spellEnd"/>
+      <w:r>
+        <w:t>/Button/</w:t>
+      </w:r>
+      <w:proofErr w:type="spellStart"/>
+      <w:r>
+        <w:t>EditText</w:t>
+      </w:r>
+      <w:proofErr w:type="spellEnd"/>
+      <w:r>
+        <w:t>)</w:t>
+      </w:r>
+      <w:proofErr w:type="spellStart"/>
+      <w:r>
+        <w:t>parent.GetChildAt</w:t>
+      </w:r>
+      <w:proofErr w:type="spellEnd"/>
+      <w:r>
+        <w:t>(</w:t>
+      </w:r>
+      <w:proofErr w:type="spellStart"/>
+      <w:r>
+        <w:t>int</w:t>
+      </w:r>
+      <w:proofErr w:type="spellEnd"/>
+      <w:r>
+        <w:t xml:space="preserve"> index). Cette méthode remplace un </w:t>
+      </w:r>
+      <w:proofErr w:type="spellStart"/>
+      <w:r>
+        <w:t>findViewById</w:t>
+      </w:r>
+      <w:proofErr w:type="spellEnd"/>
+      <w:r>
+        <w:t xml:space="preserve"> quand on a plusieurs éléments du même type. </w:t>
+      </w:r>
+      <w:r>
+        <w:br/>
+      </w:r>
+      <w:r>
+        <w:br/>
+        <w:t>-</w:t>
+      </w:r>
+      <w:proofErr w:type="spellStart"/>
+      <w:r>
+        <w:t>AWidget.setBackgroundColor</w:t>
+      </w:r>
+      <w:proofErr w:type="spellEnd"/>
+      <w:r>
+        <w:t>(</w:t>
+      </w:r>
+      <w:proofErr w:type="spellStart"/>
+      <w:r>
+        <w:t>Color.NAMEOFCOLOR</w:t>
+      </w:r>
+      <w:proofErr w:type="spellEnd"/>
+      <w:r>
+        <w:t xml:space="preserve">) Nous permet de changer la couleur du background d’un widget à partir de la référence dudit widget. Prend en paramètre un </w:t>
+      </w:r>
+      <w:proofErr w:type="spellStart"/>
+      <w:r>
+        <w:t>int</w:t>
+      </w:r>
+      <w:proofErr w:type="spellEnd"/>
+      <w:r>
+        <w:t xml:space="preserve"> que l’on peut obtenir grâce à la classe </w:t>
+      </w:r>
+      <w:proofErr w:type="spellStart"/>
+      <w:r>
+        <w:t>Color</w:t>
+      </w:r>
+      <w:proofErr w:type="spellEnd"/>
+      <w:r>
+        <w:t xml:space="preserve"> qui possède en attribut </w:t>
+      </w:r>
+      <w:proofErr w:type="spellStart"/>
+      <w:r>
+        <w:t>static</w:t>
+      </w:r>
+      <w:proofErr w:type="spellEnd"/>
+      <w:r>
+        <w:t xml:space="preserve"> plusieurs couleurs par défaut. </w:t>
+      </w:r>
+      <w:r>
+        <w:t xml:space="preserve"> </w:t>
+      </w:r>
+      <w:r>
+        <w:t xml:space="preserve"> </w:t>
+      </w:r>
+      <w:r>
+        <w:br/>
+      </w:r>
+      <w:r>
+        <w:br/>
+        <w:t>-</w:t>
+      </w:r>
+      <w:proofErr w:type="spellStart"/>
+      <w:r>
+        <w:t>AWidget.setBackgroundResource</w:t>
+      </w:r>
+      <w:proofErr w:type="spellEnd"/>
+      <w:r>
+        <w:t>(</w:t>
+      </w:r>
+      <w:proofErr w:type="spellStart"/>
+      <w:r>
+        <w:t>R.drawable.myDrawable</w:t>
+      </w:r>
+      <w:proofErr w:type="spellEnd"/>
+      <w:r>
+        <w:t xml:space="preserve">) Nous permet de changer le background d’une widget et d’y mettre un fond. </w:t>
+      </w:r>
+      <w:r>
+        <w:t xml:space="preserve">Prend en paramètre un </w:t>
+      </w:r>
+      <w:proofErr w:type="spellStart"/>
+      <w:r>
+        <w:t>int</w:t>
+      </w:r>
+      <w:proofErr w:type="spellEnd"/>
+      <w:r>
+        <w:t xml:space="preserve"> que l’on peut obtenir grâce à R.id. </w:t>
+      </w:r>
+      <w:r>
+        <w:br/>
+      </w:r>
+      <w:r>
+        <w:br/>
+        <w:t>-</w:t>
+      </w:r>
+      <w:proofErr w:type="spellStart"/>
+      <w:r>
+        <w:t>objectA</w:t>
+      </w:r>
+      <w:proofErr w:type="spellEnd"/>
+      <w:r>
+        <w:t xml:space="preserve"> </w:t>
+      </w:r>
+      <w:proofErr w:type="spellStart"/>
+      <w:r>
+        <w:t>instanceof</w:t>
+      </w:r>
+      <w:proofErr w:type="spellEnd"/>
+      <w:r>
+        <w:t xml:space="preserve"> </w:t>
+      </w:r>
+      <w:proofErr w:type="spellStart"/>
+      <w:r>
+        <w:t>NameOfClass</w:t>
+      </w:r>
+      <w:proofErr w:type="spellEnd"/>
+      <w:r>
+        <w:t xml:space="preserve"> Retourne un </w:t>
+      </w:r>
+      <w:proofErr w:type="spellStart"/>
+      <w:r>
+        <w:t>boolean</w:t>
+      </w:r>
+      <w:proofErr w:type="spellEnd"/>
+      <w:r>
+        <w:t xml:space="preserve"> si l’objet A est un objet de la classe indiqué. </w:t>
+      </w:r>
+      <w:r>
+        <w:br/>
+      </w:r>
+      <w:r>
+        <w:br/>
+        <w:t>-</w:t>
+      </w:r>
+      <w:proofErr w:type="spellStart"/>
+      <w:r>
+        <w:t>implements</w:t>
+      </w:r>
+      <w:proofErr w:type="spellEnd"/>
+      <w:r>
+        <w:t xml:space="preserve"> </w:t>
+      </w:r>
+      <w:proofErr w:type="spellStart"/>
+      <w:r>
+        <w:t>AdapterView.OnItemSelectedListener</w:t>
+      </w:r>
+      <w:proofErr w:type="spellEnd"/>
+      <w:r>
+        <w:t xml:space="preserve"> est utile pour des objets où on peut sélectionner des éléments tel qu’un Spinner. </w:t>
+      </w:r>
+      <w:r>
+        <w:t xml:space="preserve">Possède deux méthodes à implémenter soit public </w:t>
+      </w:r>
+      <w:proofErr w:type="spellStart"/>
+      <w:r>
+        <w:t>void</w:t>
+      </w:r>
+      <w:proofErr w:type="spellEnd"/>
+      <w:r>
+        <w:t xml:space="preserve"> </w:t>
+      </w:r>
+      <w:proofErr w:type="spellStart"/>
+      <w:r>
+        <w:t>onItemSelected</w:t>
+      </w:r>
+      <w:proofErr w:type="spellEnd"/>
+      <w:r>
+        <w:t>(</w:t>
+      </w:r>
+      <w:proofErr w:type="spellStart"/>
+      <w:r>
+        <w:t>AdapterView</w:t>
+      </w:r>
+      <w:proofErr w:type="spellEnd"/>
+      <w:r>
+        <w:t xml:space="preserve">&lt;?&gt; parent, </w:t>
+      </w:r>
+      <w:proofErr w:type="spellStart"/>
+      <w:r>
+        <w:t>View</w:t>
+      </w:r>
+      <w:proofErr w:type="spellEnd"/>
+      <w:r>
+        <w:t xml:space="preserve"> </w:t>
+      </w:r>
+      <w:proofErr w:type="spellStart"/>
+      <w:r>
+        <w:t>view</w:t>
+      </w:r>
+      <w:proofErr w:type="spellEnd"/>
+      <w:r>
+        <w:t xml:space="preserve">, </w:t>
+      </w:r>
+      <w:proofErr w:type="spellStart"/>
+      <w:r>
+        <w:t>int</w:t>
+      </w:r>
+      <w:proofErr w:type="spellEnd"/>
+      <w:r>
+        <w:t xml:space="preserve"> position, long id) où on va principalement utiliser le paramètre position qui représente la position de l’élément sélectionner dans la liste de possibilité ainsi que le paramètre </w:t>
+      </w:r>
+      <w:proofErr w:type="spellStart"/>
+      <w:r>
+        <w:t>view</w:t>
+      </w:r>
+      <w:proofErr w:type="spellEnd"/>
+      <w:r>
+        <w:t xml:space="preserve"> qui représente l’objet sélectionner dans la liste qu’on va pouvoir </w:t>
+      </w:r>
+      <w:proofErr w:type="spellStart"/>
+      <w:r>
+        <w:t>cast</w:t>
+      </w:r>
+      <w:proofErr w:type="spellEnd"/>
+      <w:r>
+        <w:t xml:space="preserve"> au type de l’objet sélectionné. </w:t>
+      </w:r>
+      <w:r>
+        <w:t xml:space="preserve">Et la deuxième méthode public </w:t>
+      </w:r>
+      <w:proofErr w:type="spellStart"/>
+      <w:r>
+        <w:t>void</w:t>
+      </w:r>
+      <w:proofErr w:type="spellEnd"/>
+      <w:r>
+        <w:t xml:space="preserve"> </w:t>
+      </w:r>
+      <w:proofErr w:type="spellStart"/>
+      <w:r>
+        <w:t>onNothingSelected</w:t>
+      </w:r>
+      <w:proofErr w:type="spellEnd"/>
+      <w:r>
+        <w:t>(</w:t>
+      </w:r>
+      <w:proofErr w:type="spellStart"/>
+      <w:r>
+        <w:t>AdapterView</w:t>
+      </w:r>
+      <w:proofErr w:type="spellEnd"/>
+      <w:r>
+        <w:t xml:space="preserve">&lt;?&gt; parent) dont le paramètre représente l’objet utiliser pour faire la sélection. </w:t>
+      </w:r>
+      <w:r>
+        <w:br/>
+      </w:r>
+      <w:r>
+        <w:br/>
+        <w:t>-</w:t>
+      </w:r>
+      <w:proofErr w:type="spellStart"/>
+      <w:r>
+        <w:t>implements</w:t>
+      </w:r>
+      <w:proofErr w:type="spellEnd"/>
+      <w:r>
+        <w:t xml:space="preserve"> </w:t>
+      </w:r>
+      <w:proofErr w:type="spellStart"/>
+      <w:r>
+        <w:t>AdapterView.OnItemClickedListener</w:t>
+      </w:r>
+      <w:proofErr w:type="spellEnd"/>
+      <w:r>
+        <w:t xml:space="preserve"> est utile pour des objets où on peut </w:t>
+      </w:r>
+      <w:proofErr w:type="spellStart"/>
+      <w:r>
+        <w:t>clicker</w:t>
+      </w:r>
+      <w:proofErr w:type="spellEnd"/>
+      <w:r>
+        <w:t xml:space="preserve"> sur des éléments tel qu’un </w:t>
+      </w:r>
+      <w:proofErr w:type="spellStart"/>
+      <w:r>
+        <w:t>ListView</w:t>
+      </w:r>
+      <w:proofErr w:type="spellEnd"/>
+      <w:r>
+        <w:t xml:space="preserve">. Possède une méthode à implémenter soit </w:t>
+      </w:r>
+      <w:proofErr w:type="spellStart"/>
+      <w:r>
+        <w:t>onItemClick</w:t>
+      </w:r>
+      <w:proofErr w:type="spellEnd"/>
+      <w:r>
+        <w:t>(</w:t>
+      </w:r>
+      <w:proofErr w:type="spellStart"/>
+      <w:r>
+        <w:t>AdapterView</w:t>
+      </w:r>
+      <w:proofErr w:type="spellEnd"/>
+      <w:r>
+        <w:t xml:space="preserve">&lt;?&gt; parent, </w:t>
+      </w:r>
+      <w:proofErr w:type="spellStart"/>
+      <w:r>
+        <w:t>View</w:t>
+      </w:r>
+      <w:proofErr w:type="spellEnd"/>
+      <w:r>
+        <w:t xml:space="preserve"> </w:t>
+      </w:r>
+      <w:proofErr w:type="spellStart"/>
+      <w:r>
+        <w:t>view</w:t>
+      </w:r>
+      <w:proofErr w:type="spellEnd"/>
+      <w:r>
+        <w:t xml:space="preserve">, </w:t>
+      </w:r>
+      <w:proofErr w:type="spellStart"/>
+      <w:r>
+        <w:t>int</w:t>
+      </w:r>
+      <w:proofErr w:type="spellEnd"/>
+      <w:r>
+        <w:t xml:space="preserve"> position, long id) où on va principalement utilisé le paramètre position qui nous permet de savoir quel élément a été cliqué par l’utilisateur. Le paramètre </w:t>
+      </w:r>
+      <w:proofErr w:type="spellStart"/>
+      <w:r>
+        <w:t>view</w:t>
+      </w:r>
+      <w:proofErr w:type="spellEnd"/>
+      <w:r>
+        <w:t xml:space="preserve"> nous permet de manipuler l’élément enfant du </w:t>
+      </w:r>
+      <w:proofErr w:type="spellStart"/>
+      <w:r>
+        <w:t>ListView</w:t>
+      </w:r>
+      <w:proofErr w:type="spellEnd"/>
+      <w:r>
+        <w:t xml:space="preserve"> qui vient d’être cliqué. Les autres paramètres ne seront pas particulièrement utilisés. </w:t>
+      </w:r>
+      <w:r>
+        <w:br/>
+      </w:r>
+      <w:r>
+        <w:br/>
+        <w:t>-</w:t>
+      </w:r>
+      <w:proofErr w:type="spellStart"/>
+      <w:r>
+        <w:t>aSpinner.getSelectedItem</w:t>
+      </w:r>
+      <w:proofErr w:type="spellEnd"/>
+      <w:r>
+        <w:t xml:space="preserve">() Nous retourne un objet contenant la valeur de spinner étant présentement sélectionnée. </w:t>
+      </w:r>
+      <w:r>
+        <w:br/>
+      </w:r>
+      <w:r>
+        <w:br/>
+      </w:r>
+      <w:r>
+        <w:t>-</w:t>
+      </w:r>
+      <w:proofErr w:type="spellStart"/>
+      <w:r>
+        <w:t>aString.matches</w:t>
+      </w:r>
+      <w:proofErr w:type="spellEnd"/>
+      <w:r>
+        <w:t xml:space="preserve">(string Regex) nous permet de ne pas avoir à initialiser un pattern et un matcher pour vérifier si le string respecte un regex. </w:t>
+      </w:r>
+      <w:r>
+        <w:br/>
+      </w:r>
+      <w:r>
+        <w:br/>
+      </w:r>
+      <w:r>
+        <w:t>-</w:t>
+      </w:r>
+      <w:proofErr w:type="spellStart"/>
+      <w:r>
+        <w:t>aString.trim</w:t>
+      </w:r>
+      <w:proofErr w:type="spellEnd"/>
+      <w:r>
+        <w:t xml:space="preserve">() nous retourne un string où tous les espaces blanc </w:t>
+      </w:r>
+      <w:r>
+        <w:t>ont</w:t>
+      </w:r>
+      <w:r>
+        <w:t xml:space="preserve"> été retirés. </w:t>
+      </w:r>
+      <w:r>
+        <w:br/>
+      </w:r>
+      <w:r>
+        <w:br/>
+        <w:t>-</w:t>
+      </w:r>
+      <w:proofErr w:type="spellStart"/>
+      <w:r>
+        <w:t>getActivity</w:t>
+      </w:r>
+      <w:proofErr w:type="spellEnd"/>
+      <w:r>
+        <w:t xml:space="preserve">() nous retourne le contexte de notre élément. Si jamais on est déjà dans notre </w:t>
+      </w:r>
+      <w:proofErr w:type="spellStart"/>
+      <w:r>
+        <w:t>activity</w:t>
+      </w:r>
+      <w:proofErr w:type="spellEnd"/>
+      <w:r>
+        <w:t xml:space="preserve">, donc dans </w:t>
+      </w:r>
+      <w:proofErr w:type="spellStart"/>
+      <w:r>
+        <w:t>onCreate</w:t>
+      </w:r>
+      <w:proofErr w:type="spellEnd"/>
+      <w:r>
+        <w:t xml:space="preserve">, on peut utiliser </w:t>
+      </w:r>
+      <w:proofErr w:type="spellStart"/>
+      <w:r>
+        <w:t>this</w:t>
+      </w:r>
+      <w:proofErr w:type="spellEnd"/>
+      <w:r>
+        <w:t xml:space="preserve"> pour obtenir le contexte. Si on est dans un écouteur, on peut utiliser </w:t>
+      </w:r>
+      <w:proofErr w:type="spellStart"/>
+      <w:r>
+        <w:lastRenderedPageBreak/>
+        <w:t>getApplicationContext</w:t>
+      </w:r>
+      <w:proofErr w:type="spellEnd"/>
+      <w:r>
+        <w:t xml:space="preserve">(). </w:t>
+      </w:r>
+      <w:r>
+        <w:br/>
+      </w:r>
+      <w:r>
+        <w:br/>
+        <w:t>-</w:t>
+      </w:r>
+      <w:proofErr w:type="spellStart"/>
+      <w:r>
+        <w:t>getContext</w:t>
+      </w:r>
+      <w:proofErr w:type="spellEnd"/>
+      <w:r>
+        <w:t xml:space="preserve">() nous retourne le contexte </w:t>
+      </w:r>
+      <w:r>
+        <w:t>dans lequel notre</w:t>
+      </w:r>
+      <w:r>
+        <w:t xml:space="preserve"> élément</w:t>
+      </w:r>
+      <w:r>
+        <w:t xml:space="preserve"> est utilisé</w:t>
+      </w:r>
+      <w:r>
+        <w:t xml:space="preserve">. Est utile si on se trouve dans un document/classe autre que celle de notre activité. </w:t>
+      </w:r>
+      <w:r>
+        <w:br/>
+      </w:r>
+      <w:r>
+        <w:br/>
+      </w:r>
+      <w:r>
+        <w:t xml:space="preserve">-To note </w:t>
+      </w:r>
+      <w:proofErr w:type="spellStart"/>
+      <w:r>
+        <w:t>layoutParams</w:t>
+      </w:r>
+      <w:proofErr w:type="spellEnd"/>
+      <w:r>
+        <w:t xml:space="preserve">, </w:t>
+      </w:r>
+      <w:proofErr w:type="spellStart"/>
+      <w:r>
+        <w:t>addView</w:t>
+      </w:r>
+      <w:proofErr w:type="spellEnd"/>
+      <w:r>
+        <w:t xml:space="preserve">, </w:t>
+      </w:r>
+      <w:proofErr w:type="spellStart"/>
+      <w:r>
+        <w:t>getRessourceEntryName</w:t>
+      </w:r>
+      <w:proofErr w:type="spellEnd"/>
+      <w:r>
+        <w:t xml:space="preserve">, </w:t>
+      </w:r>
+      <w:proofErr w:type="spellStart"/>
+      <w:r>
+        <w:t>R.drawable</w:t>
+      </w:r>
+      <w:proofErr w:type="spellEnd"/>
+      <w:r>
+        <w:t xml:space="preserve"> et R.id</w:t>
+      </w:r>
+      <w:r>
+        <w:br/>
+      </w:r>
+      <w:r>
+        <w:br/>
+        <w:t>-</w:t>
+      </w:r>
+      <w:proofErr w:type="spellStart"/>
+      <w:r>
+        <w:t>aLayout.rem</w:t>
+      </w:r>
+      <w:r>
+        <w:t>oveAllViewsInLayout</w:t>
+      </w:r>
+      <w:proofErr w:type="spellEnd"/>
+      <w:r>
+        <w:t xml:space="preserve">() Comme le nom le propose, retire toutes les vues présentent dans un </w:t>
+      </w:r>
+      <w:proofErr w:type="spellStart"/>
+      <w:r>
+        <w:t>layout</w:t>
+      </w:r>
+      <w:proofErr w:type="spellEnd"/>
+      <w:r>
+        <w:t xml:space="preserve">. </w:t>
+      </w:r>
+      <w:r>
+        <w:br/>
+      </w:r>
+      <w:r>
+        <w:br/>
+        <w:t>-</w:t>
+      </w:r>
+      <w:proofErr w:type="spellStart"/>
+      <w:r>
+        <w:t>getResources</w:t>
+      </w:r>
+      <w:proofErr w:type="spellEnd"/>
+      <w:r>
+        <w:t>().</w:t>
+      </w:r>
+      <w:proofErr w:type="spellStart"/>
+      <w:r>
+        <w:t>getResourceEntryName</w:t>
+      </w:r>
+      <w:proofErr w:type="spellEnd"/>
+      <w:r>
+        <w:t>(</w:t>
+      </w:r>
+      <w:proofErr w:type="spellStart"/>
+      <w:r>
+        <w:t>aViewId</w:t>
+      </w:r>
+      <w:proofErr w:type="spellEnd"/>
+      <w:r>
+        <w:t xml:space="preserve">) nous retourne le nom de </w:t>
+      </w:r>
+      <w:proofErr w:type="spellStart"/>
+      <w:r>
+        <w:t>l’Id</w:t>
+      </w:r>
+      <w:proofErr w:type="spellEnd"/>
+      <w:r>
+        <w:t xml:space="preserve"> d’une ressource </w:t>
+      </w:r>
+      <w:r>
+        <w:t xml:space="preserve">sous forme de string </w:t>
+      </w:r>
+      <w:r>
+        <w:t xml:space="preserve">à partir de </w:t>
+      </w:r>
+      <w:proofErr w:type="spellStart"/>
+      <w:r>
+        <w:t>l’Id</w:t>
+      </w:r>
+      <w:proofErr w:type="spellEnd"/>
+      <w:r>
+        <w:t xml:space="preserve"> </w:t>
+      </w:r>
+      <w:proofErr w:type="spellStart"/>
+      <w:r>
+        <w:t>int</w:t>
+      </w:r>
+      <w:proofErr w:type="spellEnd"/>
+      <w:r>
+        <w:t xml:space="preserve"> de </w:t>
+      </w:r>
+      <w:proofErr w:type="spellStart"/>
+      <w:r>
+        <w:t>ladit</w:t>
+      </w:r>
+      <w:proofErr w:type="spellEnd"/>
+      <w:r>
+        <w:t xml:space="preserve"> ressource. </w:t>
+      </w:r>
+      <w:r>
+        <w:t xml:space="preserve">À ne pas confondre avec la commande </w:t>
+      </w:r>
+      <w:proofErr w:type="spellStart"/>
+      <w:r>
+        <w:t>getResources</w:t>
+      </w:r>
+      <w:proofErr w:type="spellEnd"/>
+      <w:r>
+        <w:t>().</w:t>
+      </w:r>
+      <w:proofErr w:type="spellStart"/>
+      <w:r>
+        <w:t>getResourceName</w:t>
+      </w:r>
+      <w:proofErr w:type="spellEnd"/>
+      <w:r>
+        <w:t>(</w:t>
+      </w:r>
+      <w:proofErr w:type="spellStart"/>
+      <w:r>
+        <w:t>aViewId</w:t>
+      </w:r>
+      <w:proofErr w:type="spellEnd"/>
+      <w:r>
+        <w:t>) qui retourne le chemin vers la</w:t>
+      </w:r>
+      <w:r>
+        <w:t xml:space="preserve"> nom sous forme de string de notre ressource. </w:t>
+      </w:r>
+      <w:r>
+        <w:br/>
+      </w:r>
+      <w:r>
+        <w:br/>
+        <w:t>-</w:t>
+      </w:r>
+      <w:proofErr w:type="spellStart"/>
+      <w:r>
         <w:t>aLayout.addView</w:t>
       </w:r>
       <w:proofErr w:type="spellEnd"/>
@@ -5513,6 +5668,9 @@
       </w:r>
       <w:r>
         <w:br/>
+      </w:r>
+      <w:r>
+        <w:lastRenderedPageBreak/>
         <w:t>-</w:t>
       </w:r>
       <w:proofErr w:type="spellStart"/>
@@ -5803,9 +5961,6 @@
       </w:r>
       <w:r>
         <w:br/>
-      </w:r>
-      <w:r>
-        <w:lastRenderedPageBreak/>
         <w:t xml:space="preserve">Ex : public </w:t>
       </w:r>
       <w:proofErr w:type="spellStart"/>
@@ -6171,6 +6326,7 @@
         <w:rPr>
           <w:sz w:val="24"/>
         </w:rPr>
+        <w:lastRenderedPageBreak/>
         <w:pict w14:anchorId="73D3AAFE">
           <v:line id="Connecteur droit 209" o:spid="_x0000_s2069" style="position:absolute;left:0;text-align:left;z-index:251662336;visibility:visible;mso-wrap-style:square;mso-wrap-distance-left:9pt;mso-wrap-distance-top:0;mso-wrap-distance-right:9pt;mso-wrap-distance-bottom:0;mso-position-horizontal:absolute;mso-position-horizontal-relative:text;mso-position-vertical:absolute;mso-position-vertical-relative:text" from="228pt,1.5pt" to="228pt,1.5pt" o:gfxdata="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" strokecolor="#4472c4 [3204]" strokeweight=".5pt">
             <v:stroke joinstyle="miter"/>
@@ -6465,318 +6621,316 @@
       </w:r>
       <w:r>
         <w:br/>
+        <w:t xml:space="preserve">On va capter l’exception/l’affiché dans la vue. </w:t>
+      </w:r>
+      <w:r>
+        <w:br/>
+        <w:t xml:space="preserve">On peut gérer les exceptions contrôlées à l’aide d’un </w:t>
+      </w:r>
+      <w:proofErr w:type="spellStart"/>
+      <w:r>
+        <w:t>try</w:t>
+      </w:r>
+      <w:proofErr w:type="spellEnd"/>
+      <w:r>
+        <w:t xml:space="preserve"> catch ou bien </w:t>
+      </w:r>
+      <w:r>
+        <w:t xml:space="preserve">on la lance explicitement dans la pile d’appel. </w:t>
+      </w:r>
+      <w:r>
+        <w:br/>
+      </w:r>
+      <w:r>
+        <w:br/>
+      </w:r>
+      <w:r>
+        <w:t xml:space="preserve">Pour utiliser un </w:t>
+      </w:r>
+      <w:proofErr w:type="spellStart"/>
+      <w:r>
+        <w:t>try</w:t>
+      </w:r>
+      <w:proofErr w:type="spellEnd"/>
+      <w:r>
+        <w:t xml:space="preserve"> catch, on commence pa</w:t>
+      </w:r>
+      <w:r>
+        <w:t>r</w:t>
+      </w:r>
+      <w:r>
+        <w:t xml:space="preserve"> écrire notre </w:t>
+      </w:r>
+      <w:proofErr w:type="spellStart"/>
+      <w:r>
+        <w:t>try</w:t>
+      </w:r>
+      <w:proofErr w:type="spellEnd"/>
+      <w:r>
+        <w:t xml:space="preserve">, à l’intérieur duquel on </w:t>
+      </w:r>
+      <w:r>
+        <w:t>inclut</w:t>
+      </w:r>
+      <w:r>
+        <w:t xml:space="preserve"> les lignes qui pourront </w:t>
+      </w:r>
+      <w:r>
+        <w:t xml:space="preserve">potentiellement produire une exception ou une erreur. </w:t>
+      </w:r>
+      <w:r>
+        <w:t>Il nous faut ensuite écrire un ou plusieurs catchs</w:t>
+      </w:r>
+      <w:r>
+        <w:t xml:space="preserve"> associer à notre </w:t>
+      </w:r>
+      <w:proofErr w:type="spellStart"/>
+      <w:r>
+        <w:t>try</w:t>
+      </w:r>
+      <w:proofErr w:type="spellEnd"/>
+      <w:r>
+        <w:t xml:space="preserve"> pour éviter que ces exceptions/erreurs fassent planter le programme. </w:t>
+      </w:r>
+      <w:r>
+        <w:t xml:space="preserve">Notre programme arrêtera d’exécuter le </w:t>
+      </w:r>
+      <w:proofErr w:type="spellStart"/>
+      <w:r>
+        <w:t>try</w:t>
+      </w:r>
+      <w:proofErr w:type="spellEnd"/>
+      <w:r>
+        <w:t xml:space="preserve"> du moment où il rencontre une ligne qui envoie une erreur/exception. (Ex : Si le </w:t>
+      </w:r>
+      <w:proofErr w:type="spellStart"/>
+      <w:r>
+        <w:t>try</w:t>
+      </w:r>
+      <w:proofErr w:type="spellEnd"/>
+      <w:r>
+        <w:t xml:space="preserve"> possède 3 lignes et que l’erreur/exception ce trouve à la ligne 1, alors les lignes 2 et 3 ne seront pas exécutées. </w:t>
+      </w:r>
+      <w:r>
+        <w:br/>
+      </w:r>
+      <w:r>
+        <w:t xml:space="preserve">Nos catchs prennent en paramètre </w:t>
+      </w:r>
+      <w:r>
+        <w:t>le type d’exception/erreur qu’ils doivent corriger. Si on écrit catch(Exception e), toutes les exceptions ainsi que les sous classes d’exception seront attrapé par ce catch. Si on écrit catch(</w:t>
+      </w:r>
+      <w:proofErr w:type="spellStart"/>
+      <w:r>
+        <w:t>Error</w:t>
+      </w:r>
+      <w:proofErr w:type="spellEnd"/>
+      <w:r>
+        <w:t xml:space="preserve"> e), toutes les erreurs ainsi que les sous classes d’</w:t>
+      </w:r>
+      <w:proofErr w:type="spellStart"/>
+      <w:r>
+        <w:t>error</w:t>
+      </w:r>
+      <w:proofErr w:type="spellEnd"/>
+      <w:r>
+        <w:t xml:space="preserve"> seront attrapé par le catch.  Si on écrit catch(</w:t>
+      </w:r>
+      <w:proofErr w:type="spellStart"/>
+      <w:r>
+        <w:t>NumberFormatException</w:t>
+      </w:r>
+      <w:proofErr w:type="spellEnd"/>
+      <w:r>
+        <w:t xml:space="preserve"> </w:t>
+      </w:r>
+      <w:proofErr w:type="spellStart"/>
+      <w:r>
+        <w:t>nfe</w:t>
+      </w:r>
+      <w:proofErr w:type="spellEnd"/>
+      <w:r>
+        <w:t xml:space="preserve">), uniquement les </w:t>
+      </w:r>
+      <w:proofErr w:type="spellStart"/>
+      <w:r>
+        <w:t>number</w:t>
+      </w:r>
+      <w:proofErr w:type="spellEnd"/>
+      <w:r>
+        <w:t xml:space="preserve"> format exception et ses sous classes seront attrapés par le catch. </w:t>
+      </w:r>
+      <w:r>
+        <w:br/>
+        <w:t xml:space="preserve">Si on a plusieurs catchs et qu’un </w:t>
+      </w:r>
+      <w:r>
+        <w:t>des catchs</w:t>
+      </w:r>
+      <w:r>
+        <w:t xml:space="preserve"> attrape l’erreur/exception, les catchs subséquents ne seront pas effectués. </w:t>
+      </w:r>
+      <w:r>
+        <w:t xml:space="preserve">Car le besoin de gérer le problème à déjà été comblé par un des catchs, il n’est donc pas nécessaire de combler ce besoin à nouveau pour la même erreur/exception. </w:t>
+      </w:r>
+      <w:r>
+        <w:t xml:space="preserve">Il faut donc mettre les catchs avec les erreurs/exceptions les plus spécifique avant ceux avec des erreurs/exceptions plus générale si on veut que ceux-ci </w:t>
+      </w:r>
+      <w:r>
+        <w:t>soient</w:t>
+      </w:r>
+      <w:r>
+        <w:t xml:space="preserve"> exécuté</w:t>
+      </w:r>
+      <w:r>
+        <w:t>es</w:t>
+      </w:r>
+      <w:r>
+        <w:t xml:space="preserve">. </w:t>
+      </w:r>
+      <w:r>
+        <w:t xml:space="preserve">À noter que le compilateur ne retournera pas dans le </w:t>
+      </w:r>
+      <w:r>
+        <w:t xml:space="preserve">bloc </w:t>
+      </w:r>
+      <w:proofErr w:type="spellStart"/>
+      <w:r>
+        <w:t>try</w:t>
+      </w:r>
+      <w:proofErr w:type="spellEnd"/>
+      <w:r>
+        <w:t xml:space="preserve"> une fois l’exception</w:t>
+      </w:r>
+      <w:r>
+        <w:t>/erreur</w:t>
+      </w:r>
+      <w:r>
+        <w:t xml:space="preserve"> capté</w:t>
+      </w:r>
+      <w:r>
+        <w:t>e</w:t>
+      </w:r>
+      <w:r>
+        <w:t xml:space="preserve">. </w:t>
+      </w:r>
+      <w:r>
+        <w:br/>
+        <w:t xml:space="preserve">Si aucun catch n’attrape l’erreur/exception, c’est à ce </w:t>
+      </w:r>
+      <w:r>
+        <w:t>moment-là</w:t>
+      </w:r>
+      <w:r>
+        <w:t xml:space="preserve"> qu’on aura une erreur/exception dans la console. </w:t>
+      </w:r>
+      <w:r>
+        <w:br/>
+        <w:t>Le dernier blo</w:t>
+      </w:r>
+      <w:r>
+        <w:t>c</w:t>
+      </w:r>
+      <w:r>
+        <w:t xml:space="preserve"> que l’on peut inclure dans notre </w:t>
+      </w:r>
+      <w:proofErr w:type="spellStart"/>
+      <w:r>
+        <w:t>try</w:t>
+      </w:r>
+      <w:proofErr w:type="spellEnd"/>
+      <w:r>
+        <w:t xml:space="preserve"> catch est </w:t>
+      </w:r>
+      <w:proofErr w:type="spellStart"/>
+      <w:r>
+        <w:t>final</w:t>
+      </w:r>
+      <w:r>
+        <w:t>l</w:t>
+      </w:r>
+      <w:r>
+        <w:t>y</w:t>
+      </w:r>
+      <w:proofErr w:type="spellEnd"/>
+      <w:r>
+        <w:t xml:space="preserve"> et est facultatif</w:t>
+      </w:r>
+      <w:r>
+        <w:t xml:space="preserve">. </w:t>
+      </w:r>
+      <w:r>
+        <w:t xml:space="preserve">C’est un bloc de code qui sera exécuter indépendamment de si notre </w:t>
+      </w:r>
+      <w:proofErr w:type="spellStart"/>
+      <w:r>
+        <w:t>try</w:t>
+      </w:r>
+      <w:proofErr w:type="spellEnd"/>
+      <w:r>
+        <w:t xml:space="preserve"> a lancé une erreur/exception</w:t>
+      </w:r>
+      <w:r>
+        <w:t xml:space="preserve"> ou non</w:t>
+      </w:r>
+      <w:r>
+        <w:t>.</w:t>
+      </w:r>
+      <w:r>
+        <w:t xml:space="preserve"> </w:t>
+      </w:r>
+      <w:r>
+        <w:t xml:space="preserve">Même si l’erreur/exception n’est pas catch et que le programme crash, le bloc </w:t>
+      </w:r>
+      <w:proofErr w:type="spellStart"/>
+      <w:r>
+        <w:t>finally</w:t>
+      </w:r>
+      <w:proofErr w:type="spellEnd"/>
+      <w:r>
+        <w:t xml:space="preserve"> sera exécuté. </w:t>
+      </w:r>
+      <w:r>
+        <w:br/>
+      </w:r>
+      <w:r>
+        <w:br/>
+        <w:t>-</w:t>
+      </w:r>
+      <w:proofErr w:type="spellStart"/>
+      <w:r>
+        <w:t>anException.getMessage</w:t>
+      </w:r>
+      <w:proofErr w:type="spellEnd"/>
+      <w:r>
+        <w:t xml:space="preserve">() nous permet d’obtenir le message d’erreur de notre exception. </w:t>
+      </w:r>
+      <w:r>
+        <w:br/>
+      </w:r>
+      <w:r>
+        <w:br/>
+        <w:t>-</w:t>
+      </w:r>
+      <w:proofErr w:type="spellStart"/>
+      <w:r>
+        <w:t>anException.printStackTrace</w:t>
+      </w:r>
+      <w:proofErr w:type="spellEnd"/>
+      <w:r>
+        <w:t xml:space="preserve">() </w:t>
+      </w:r>
+      <w:r>
+        <w:t>Imprime</w:t>
+      </w:r>
+      <w:r>
+        <w:t xml:space="preserve"> dans la console quel méthode a lancé notre exception. </w:t>
+      </w:r>
+      <w:r>
+        <w:br/>
       </w:r>
       <w:r>
         <w:lastRenderedPageBreak/>
-        <w:t xml:space="preserve">On va capter l’exception/l’affiché dans la vue. </w:t>
-      </w:r>
-      <w:r>
-        <w:br/>
-        <w:t xml:space="preserve">On peut gérer les exceptions contrôlées à l’aide d’un </w:t>
-      </w:r>
-      <w:proofErr w:type="spellStart"/>
-      <w:r>
-        <w:t>try</w:t>
-      </w:r>
-      <w:proofErr w:type="spellEnd"/>
-      <w:r>
-        <w:t xml:space="preserve"> catch ou bien </w:t>
-      </w:r>
-      <w:r>
-        <w:t xml:space="preserve">on la lance explicitement dans la pile d’appel. </w:t>
-      </w:r>
-      <w:r>
-        <w:br/>
-      </w:r>
-      <w:r>
-        <w:br/>
-      </w:r>
-      <w:r>
-        <w:t xml:space="preserve">Pour utiliser un </w:t>
-      </w:r>
-      <w:proofErr w:type="spellStart"/>
-      <w:r>
-        <w:t>try</w:t>
-      </w:r>
-      <w:proofErr w:type="spellEnd"/>
-      <w:r>
-        <w:t xml:space="preserve"> catch, on commence pa</w:t>
-      </w:r>
-      <w:r>
-        <w:t>r</w:t>
-      </w:r>
-      <w:r>
-        <w:t xml:space="preserve"> écrire notre </w:t>
-      </w:r>
-      <w:proofErr w:type="spellStart"/>
-      <w:r>
-        <w:t>try</w:t>
-      </w:r>
-      <w:proofErr w:type="spellEnd"/>
-      <w:r>
-        <w:t xml:space="preserve">, à l’intérieur duquel on </w:t>
-      </w:r>
-      <w:r>
-        <w:t>inclut</w:t>
-      </w:r>
-      <w:r>
-        <w:t xml:space="preserve"> les lignes qui pourront </w:t>
-      </w:r>
-      <w:r>
-        <w:t xml:space="preserve">potentiellement produire une exception ou une erreur. </w:t>
-      </w:r>
-      <w:r>
-        <w:t>Il nous faut ensuite écrire un ou plusieurs catchs</w:t>
-      </w:r>
-      <w:r>
-        <w:t xml:space="preserve"> associer à notre </w:t>
-      </w:r>
-      <w:proofErr w:type="spellStart"/>
-      <w:r>
-        <w:t>try</w:t>
-      </w:r>
-      <w:proofErr w:type="spellEnd"/>
-      <w:r>
-        <w:t xml:space="preserve"> pour éviter que ces exceptions/erreurs fassent planter le programme. </w:t>
-      </w:r>
-      <w:r>
-        <w:t xml:space="preserve">Notre programme arrêtera d’exécuter le </w:t>
-      </w:r>
-      <w:proofErr w:type="spellStart"/>
-      <w:r>
-        <w:t>try</w:t>
-      </w:r>
-      <w:proofErr w:type="spellEnd"/>
-      <w:r>
-        <w:t xml:space="preserve"> du moment où il rencontre une ligne qui envoie une erreur/exception. (Ex : Si le </w:t>
-      </w:r>
-      <w:proofErr w:type="spellStart"/>
-      <w:r>
-        <w:t>try</w:t>
-      </w:r>
-      <w:proofErr w:type="spellEnd"/>
-      <w:r>
-        <w:t xml:space="preserve"> possède 3 lignes et que l’erreur/exception ce trouve à la ligne 1, alors les lignes 2 et 3 ne seront pas exécutées. </w:t>
-      </w:r>
-      <w:r>
-        <w:br/>
-      </w:r>
-      <w:r>
-        <w:t xml:space="preserve">Nos catchs prennent en paramètre </w:t>
-      </w:r>
-      <w:r>
-        <w:t>le type d’exception/erreur qu’ils doivent corriger. Si on écrit catch(Exception e), toutes les exceptions ainsi que les sous classes d’exception seront attrapé par ce catch. Si on écrit catch(</w:t>
-      </w:r>
-      <w:proofErr w:type="spellStart"/>
-      <w:r>
-        <w:t>Error</w:t>
-      </w:r>
-      <w:proofErr w:type="spellEnd"/>
-      <w:r>
-        <w:t xml:space="preserve"> e), toutes les erreurs ainsi que les sous classes d’</w:t>
-      </w:r>
-      <w:proofErr w:type="spellStart"/>
-      <w:r>
-        <w:t>error</w:t>
-      </w:r>
-      <w:proofErr w:type="spellEnd"/>
-      <w:r>
-        <w:t xml:space="preserve"> seront attrapé par le catch.  Si on écrit catch(</w:t>
-      </w:r>
-      <w:proofErr w:type="spellStart"/>
-      <w:r>
-        <w:t>NumberFormatException</w:t>
-      </w:r>
-      <w:proofErr w:type="spellEnd"/>
-      <w:r>
-        <w:t xml:space="preserve"> </w:t>
-      </w:r>
-      <w:proofErr w:type="spellStart"/>
-      <w:r>
-        <w:t>nfe</w:t>
-      </w:r>
-      <w:proofErr w:type="spellEnd"/>
-      <w:r>
-        <w:t xml:space="preserve">), uniquement les </w:t>
-      </w:r>
-      <w:proofErr w:type="spellStart"/>
-      <w:r>
-        <w:t>number</w:t>
-      </w:r>
-      <w:proofErr w:type="spellEnd"/>
-      <w:r>
-        <w:t xml:space="preserve"> format exception et ses sous classes seront attrapés par le catch. </w:t>
-      </w:r>
-      <w:r>
-        <w:br/>
-        <w:t xml:space="preserve">Si on a plusieurs catchs et qu’un </w:t>
-      </w:r>
-      <w:r>
-        <w:t>des catchs</w:t>
-      </w:r>
-      <w:r>
-        <w:t xml:space="preserve"> attrape l’erreur/exception, les catchs subséquents ne seront pas effectués. </w:t>
-      </w:r>
-      <w:r>
-        <w:t xml:space="preserve">Car le besoin de gérer le problème à déjà été comblé par un des catchs, il n’est donc pas nécessaire de combler ce besoin à nouveau pour la même erreur/exception. </w:t>
-      </w:r>
-      <w:r>
-        <w:t xml:space="preserve">Il faut donc mettre les catchs avec les erreurs/exceptions les plus spécifique avant ceux avec des erreurs/exceptions plus générale si on veut que ceux-ci </w:t>
-      </w:r>
-      <w:r>
-        <w:t>soient</w:t>
-      </w:r>
-      <w:r>
-        <w:t xml:space="preserve"> exécuté</w:t>
-      </w:r>
-      <w:r>
-        <w:t>es</w:t>
-      </w:r>
-      <w:r>
-        <w:t xml:space="preserve">. </w:t>
-      </w:r>
-      <w:r>
-        <w:t xml:space="preserve">À noter que le compilateur ne retournera pas dans le </w:t>
-      </w:r>
-      <w:r>
-        <w:t xml:space="preserve">bloc </w:t>
-      </w:r>
-      <w:proofErr w:type="spellStart"/>
-      <w:r>
-        <w:t>try</w:t>
-      </w:r>
-      <w:proofErr w:type="spellEnd"/>
-      <w:r>
-        <w:t xml:space="preserve"> une fois l’exception</w:t>
-      </w:r>
-      <w:r>
-        <w:t>/erreur</w:t>
-      </w:r>
-      <w:r>
-        <w:t xml:space="preserve"> capté</w:t>
-      </w:r>
-      <w:r>
-        <w:t>e</w:t>
-      </w:r>
-      <w:r>
-        <w:t xml:space="preserve">. </w:t>
-      </w:r>
-      <w:r>
-        <w:br/>
-        <w:t xml:space="preserve">Si aucun catch n’attrape l’erreur/exception, c’est à ce </w:t>
-      </w:r>
-      <w:r>
-        <w:t>moment-là</w:t>
-      </w:r>
-      <w:r>
-        <w:t xml:space="preserve"> qu’on aura une erreur/exception dans la console. </w:t>
-      </w:r>
-      <w:r>
-        <w:br/>
-        <w:t>Le dernier blo</w:t>
-      </w:r>
-      <w:r>
-        <w:t>c</w:t>
-      </w:r>
-      <w:r>
-        <w:t xml:space="preserve"> que l’on peut inclure dans notre </w:t>
-      </w:r>
-      <w:proofErr w:type="spellStart"/>
-      <w:r>
-        <w:t>try</w:t>
-      </w:r>
-      <w:proofErr w:type="spellEnd"/>
-      <w:r>
-        <w:t xml:space="preserve"> catch est </w:t>
-      </w:r>
-      <w:proofErr w:type="spellStart"/>
-      <w:r>
-        <w:t>final</w:t>
-      </w:r>
-      <w:r>
-        <w:t>l</w:t>
-      </w:r>
-      <w:r>
-        <w:t>y</w:t>
-      </w:r>
-      <w:proofErr w:type="spellEnd"/>
-      <w:r>
-        <w:t xml:space="preserve"> et est facultatif</w:t>
-      </w:r>
-      <w:r>
-        <w:t xml:space="preserve">. </w:t>
-      </w:r>
-      <w:r>
-        <w:t xml:space="preserve">C’est un bloc de code qui sera exécuter indépendamment de si notre </w:t>
-      </w:r>
-      <w:proofErr w:type="spellStart"/>
-      <w:r>
-        <w:t>try</w:t>
-      </w:r>
-      <w:proofErr w:type="spellEnd"/>
-      <w:r>
-        <w:t xml:space="preserve"> a lancé une erreur/exception</w:t>
-      </w:r>
-      <w:r>
-        <w:t xml:space="preserve"> ou non</w:t>
-      </w:r>
-      <w:r>
-        <w:t>.</w:t>
-      </w:r>
-      <w:r>
-        <w:t xml:space="preserve"> </w:t>
-      </w:r>
-      <w:r>
-        <w:t xml:space="preserve">Même si l’erreur/exception n’est pas catch et que le programme crash, le bloc </w:t>
-      </w:r>
-      <w:proofErr w:type="spellStart"/>
-      <w:r>
-        <w:t>finally</w:t>
-      </w:r>
-      <w:proofErr w:type="spellEnd"/>
-      <w:r>
-        <w:t xml:space="preserve"> sera exécuté. </w:t>
-      </w:r>
-      <w:r>
-        <w:br/>
-      </w:r>
-      <w:r>
-        <w:br/>
-        <w:t>-</w:t>
-      </w:r>
-      <w:proofErr w:type="spellStart"/>
-      <w:r>
-        <w:t>anException.getMessage</w:t>
-      </w:r>
-      <w:proofErr w:type="spellEnd"/>
-      <w:r>
-        <w:t xml:space="preserve">() nous permet d’obtenir le message d’erreur de notre exception. </w:t>
-      </w:r>
-      <w:r>
-        <w:br/>
-      </w:r>
-      <w:r>
-        <w:br/>
-        <w:t>-</w:t>
-      </w:r>
-      <w:proofErr w:type="spellStart"/>
-      <w:r>
-        <w:t>anException.printStackTrace</w:t>
-      </w:r>
-      <w:proofErr w:type="spellEnd"/>
-      <w:r>
-        <w:t xml:space="preserve">() </w:t>
-      </w:r>
-      <w:r>
-        <w:t>Imprime</w:t>
-      </w:r>
-      <w:r>
-        <w:t xml:space="preserve"> dans la console quel méthode a lancé notre exception. </w:t>
-      </w:r>
-      <w:r>
-        <w:br/>
-      </w:r>
-      <w:r>
         <w:br/>
       </w:r>
       <w:r>
@@ -6976,11 +7130,7 @@
         <w:t xml:space="preserve"> (Lancer et attrapé l’exception à l’intérieur du modèle)</w:t>
       </w:r>
       <w:r>
-        <w:t xml:space="preserve">. La </w:t>
-      </w:r>
-      <w:r>
-        <w:lastRenderedPageBreak/>
-        <w:t xml:space="preserve">seconde est de </w:t>
+        <w:t xml:space="preserve">. La seconde est de </w:t>
       </w:r>
       <w:proofErr w:type="spellStart"/>
       <w:r>
@@ -7400,6 +7550,7 @@
         <w:br/>
       </w:r>
       <w:r>
+        <w:lastRenderedPageBreak/>
         <w:br/>
       </w:r>
       <w:proofErr w:type="spellStart"/>
@@ -7582,378 +7733,381 @@
         <w:br/>
       </w:r>
       <w:r>
+        <w:t xml:space="preserve">On peut uniquement mettre des objets dans un vecteur, </w:t>
+      </w:r>
+      <w:r>
+        <w:t>pour les types primitifs on utilise les objets englobant du type tel que Double pour des doubles</w:t>
+      </w:r>
+      <w:r>
+        <w:t xml:space="preserve">. </w:t>
+      </w:r>
+      <w:r>
+        <w:br/>
+        <w:t>La capacité initiale d’un vecteur est de 10 lorsqu’initialiser avec le constructeur de base</w:t>
+      </w:r>
+      <w:r>
+        <w:t xml:space="preserve">, la </w:t>
+      </w:r>
+      <w:r>
+        <w:t xml:space="preserve">place en </w:t>
+      </w:r>
+      <w:r>
+        <w:t xml:space="preserve">mémoire pour 10 </w:t>
+      </w:r>
+      <w:r>
+        <w:t>éléments</w:t>
+      </w:r>
+      <w:r>
+        <w:t xml:space="preserve"> est donc </w:t>
+      </w:r>
+      <w:r>
+        <w:t>allouée</w:t>
+      </w:r>
+      <w:r>
+        <w:t xml:space="preserve"> à notre vecteur même si c</w:t>
+      </w:r>
+      <w:r>
+        <w:t>es</w:t>
+      </w:r>
+      <w:r>
+        <w:t xml:space="preserve"> place</w:t>
+      </w:r>
+      <w:r>
+        <w:t>s</w:t>
+      </w:r>
+      <w:r>
+        <w:t xml:space="preserve"> sont présentement </w:t>
+      </w:r>
+      <w:r>
+        <w:t>vides</w:t>
+      </w:r>
+      <w:r>
+        <w:t xml:space="preserve">. Si on met un </w:t>
+      </w:r>
+      <w:proofErr w:type="spellStart"/>
+      <w:r>
+        <w:t>int</w:t>
+      </w:r>
+      <w:proofErr w:type="spellEnd"/>
+      <w:r>
+        <w:t xml:space="preserve"> en paramètre dans le constructeur de notre vecteur, la capacité initiale de notre vecteur sera la valeur du </w:t>
+      </w:r>
+      <w:proofErr w:type="spellStart"/>
+      <w:r>
+        <w:t>int</w:t>
+      </w:r>
+      <w:proofErr w:type="spellEnd"/>
+      <w:r>
+        <w:t>.</w:t>
+      </w:r>
+      <w:r>
+        <w:br/>
+        <w:t>La taille/size d’un vecteur est le nombre d’objet présent dans le vecteur.</w:t>
+      </w:r>
+      <w:r>
+        <w:br/>
+        <w:t xml:space="preserve">La capacité d’un vecteur est le nombre d’objet que le vecteur peut contenir avant de devoir augmenter sa taille. </w:t>
+      </w:r>
+      <w:r>
+        <w:t xml:space="preserve">  </w:t>
+      </w:r>
+      <w:r>
+        <w:t xml:space="preserve"> </w:t>
+      </w:r>
+      <w:r>
+        <w:br/>
+        <w:t xml:space="preserve">Par défaut, lorsque toutes les places sont prise, la prochaine valeur ajouter au vecteur fera en sorte que la capacité courante de mon vecteur sera doublé donc 10 </w:t>
+      </w:r>
+      <w:r>
+        <w:sym w:font="Wingdings" w:char="F0E0"/>
+      </w:r>
+      <w:r>
+        <w:t xml:space="preserve"> 20 </w:t>
+      </w:r>
+      <w:r>
+        <w:sym w:font="Wingdings" w:char="F0E0"/>
+      </w:r>
+      <w:r>
+        <w:t xml:space="preserve"> 40 </w:t>
+      </w:r>
+      <w:r>
+        <w:sym w:font="Wingdings" w:char="F0E0"/>
+      </w:r>
+      <w:r>
+        <w:t xml:space="preserve"> etc… </w:t>
+      </w:r>
+      <w:r>
+        <w:t xml:space="preserve">Le deuxième paramètre du constructeur prend un </w:t>
+      </w:r>
+      <w:proofErr w:type="spellStart"/>
+      <w:r>
+        <w:t>int</w:t>
+      </w:r>
+      <w:proofErr w:type="spellEnd"/>
+      <w:r>
+        <w:t xml:space="preserve"> qui détermine de combien on veut augmenter la capacité de notre vecteur lorsqu’il ne reste plus de place donc </w:t>
+      </w:r>
+      <w:proofErr w:type="spellStart"/>
+      <w:r>
+        <w:t>Vector</w:t>
+      </w:r>
+      <w:proofErr w:type="spellEnd"/>
+      <w:r>
+        <w:t>&lt;</w:t>
+      </w:r>
+      <w:proofErr w:type="spellStart"/>
+      <w:r>
+        <w:t>AType</w:t>
+      </w:r>
+      <w:proofErr w:type="spellEnd"/>
+      <w:r>
+        <w:t xml:space="preserve">&gt; </w:t>
+      </w:r>
+      <w:proofErr w:type="spellStart"/>
+      <w:r>
+        <w:t>AVector</w:t>
+      </w:r>
+      <w:proofErr w:type="spellEnd"/>
+      <w:r>
+        <w:t xml:space="preserve"> = new </w:t>
+      </w:r>
+      <w:proofErr w:type="spellStart"/>
+      <w:r>
+        <w:t>Vector</w:t>
+      </w:r>
+      <w:proofErr w:type="spellEnd"/>
+      <w:r>
+        <w:t xml:space="preserve">(3, 1); Les places augmenteront alors tel que 3 </w:t>
+      </w:r>
+      <w:r>
+        <w:sym w:font="Wingdings" w:char="F0E0"/>
+      </w:r>
+      <w:r>
+        <w:t xml:space="preserve"> 4 </w:t>
+      </w:r>
+      <w:r>
+        <w:sym w:font="Wingdings" w:char="F0E0"/>
+      </w:r>
+      <w:r>
+        <w:t xml:space="preserve"> 5 </w:t>
+      </w:r>
+      <w:r>
+        <w:sym w:font="Wingdings" w:char="F0E0"/>
+      </w:r>
+      <w:r>
+        <w:t xml:space="preserve"> etc…</w:t>
+      </w:r>
+      <w:r>
+        <w:br/>
+        <w:t xml:space="preserve">Il existe un constructeur de vecteur qui prend en paramètre un Set, soit toutes les clés d’une hash table. </w:t>
+      </w:r>
+      <w:r>
+        <w:t>Il prend en paramètre en soit une collection, donc soit un set (</w:t>
+      </w:r>
+      <w:proofErr w:type="spellStart"/>
+      <w:r>
+        <w:t>hashtable.keyset</w:t>
+      </w:r>
+      <w:proofErr w:type="spellEnd"/>
+      <w:r>
+        <w:t xml:space="preserve">()) si on veut lui donner toutes les clés d’une </w:t>
+      </w:r>
+      <w:proofErr w:type="spellStart"/>
+      <w:r>
+        <w:t>hashtable</w:t>
+      </w:r>
+      <w:proofErr w:type="spellEnd"/>
+      <w:r>
+        <w:t xml:space="preserve"> ou encore une collection (</w:t>
+      </w:r>
+      <w:proofErr w:type="spellStart"/>
+      <w:r>
+        <w:t>hashtable.values</w:t>
+      </w:r>
+      <w:proofErr w:type="spellEnd"/>
+      <w:r>
+        <w:t xml:space="preserve">()) si on veut lui donner tous les éléments de la </w:t>
+      </w:r>
+      <w:proofErr w:type="spellStart"/>
+      <w:r>
+        <w:t>hashtable</w:t>
+      </w:r>
+      <w:proofErr w:type="spellEnd"/>
+      <w:r>
+        <w:t xml:space="preserve">. </w:t>
+      </w:r>
+      <w:r>
+        <w:br/>
+      </w:r>
+      <w:r>
+        <w:br/>
+      </w:r>
+      <w:r>
+        <w:t>-</w:t>
+      </w:r>
+      <w:proofErr w:type="spellStart"/>
+      <w:r>
+        <w:t>nameOfVector.add</w:t>
+      </w:r>
+      <w:proofErr w:type="spellEnd"/>
+      <w:r>
+        <w:t>(</w:t>
+      </w:r>
+      <w:r>
+        <w:t>Object o</w:t>
+      </w:r>
+      <w:r>
+        <w:t xml:space="preserve">) </w:t>
+      </w:r>
+      <w:r>
+        <w:t>N</w:t>
+      </w:r>
+      <w:r>
+        <w:t xml:space="preserve">ous permet d’ajouter un élément à notre vecteur à la dernière position possible. Si j’ai </w:t>
+      </w:r>
+      <w:r>
+        <w:t xml:space="preserve">2 éléments, le nouvel élément sera placer à la position 2. </w:t>
+      </w:r>
+      <w:r>
+        <w:br/>
+        <w:t>-</w:t>
+      </w:r>
+      <w:proofErr w:type="spellStart"/>
+      <w:r>
+        <w:t>nameOfVector.insertElementAt</w:t>
+      </w:r>
+      <w:proofErr w:type="spellEnd"/>
+      <w:r>
+        <w:t>(Object o</w:t>
+      </w:r>
+      <w:r>
+        <w:t xml:space="preserve">, </w:t>
+      </w:r>
+      <w:proofErr w:type="spellStart"/>
+      <w:r>
+        <w:t>int</w:t>
+      </w:r>
+      <w:proofErr w:type="spellEnd"/>
+      <w:r>
+        <w:t xml:space="preserve"> </w:t>
+      </w:r>
+      <w:r>
+        <w:t xml:space="preserve">index) nous permet de placer une valeur à l’index voulu. Il faut placer l’objet à une position qui ne créera pas d’espace vide dans le vecteur. </w:t>
+      </w:r>
+      <w:r>
+        <w:t xml:space="preserve">Si j’ai déjà un élément à la position 1 et que je place le nouvel élément à la position 1, l’ancienne valeur sera </w:t>
+      </w:r>
+      <w:r>
+        <w:t>déplacée</w:t>
+      </w:r>
+      <w:r>
+        <w:t xml:space="preserve"> à la position 2 et ainsi de suite pour les autres valeurs aux indexes plus grand. </w:t>
+      </w:r>
+      <w:r>
+        <w:br/>
+        <w:t>-</w:t>
+      </w:r>
+      <w:proofErr w:type="spellStart"/>
+      <w:r>
+        <w:t>nameOfVector.contains</w:t>
+      </w:r>
+      <w:proofErr w:type="spellEnd"/>
+      <w:r>
+        <w:t>(</w:t>
+      </w:r>
+      <w:r>
+        <w:t>Objet o</w:t>
+      </w:r>
+      <w:r>
+        <w:t>) Nous permet de vérifier si un vecteur contient la valeur</w:t>
+      </w:r>
+      <w:r>
+        <w:t>/objet/référence à un objet</w:t>
+      </w:r>
+      <w:r>
+        <w:t xml:space="preserve"> mis en paramètre. </w:t>
+      </w:r>
+      <w:r>
+        <w:br/>
+        <w:t>-</w:t>
+      </w:r>
+      <w:proofErr w:type="spellStart"/>
+      <w:r>
+        <w:t>nameOfVector.get</w:t>
+      </w:r>
+      <w:proofErr w:type="spellEnd"/>
+      <w:r>
+        <w:t>(</w:t>
+      </w:r>
+      <w:proofErr w:type="spellStart"/>
+      <w:r>
+        <w:t>int</w:t>
+      </w:r>
+      <w:proofErr w:type="spellEnd"/>
+      <w:r>
+        <w:t xml:space="preserve"> index) Nous retourne </w:t>
+      </w:r>
+      <w:r>
+        <w:t>une référence à l’objet présent</w:t>
+      </w:r>
+      <w:r>
+        <w:t xml:space="preserve"> à l’index indiqué.</w:t>
+      </w:r>
+      <w:r>
+        <w:br/>
+        <w:t>-</w:t>
+      </w:r>
+      <w:proofErr w:type="spellStart"/>
+      <w:r>
+        <w:t>nameOfVector.set</w:t>
+      </w:r>
+      <w:proofErr w:type="spellEnd"/>
+      <w:r>
+        <w:t>(</w:t>
+      </w:r>
+      <w:proofErr w:type="spellStart"/>
+      <w:r>
+        <w:t>int</w:t>
+      </w:r>
+      <w:proofErr w:type="spellEnd"/>
+      <w:r>
+        <w:t xml:space="preserve"> index, </w:t>
+      </w:r>
+      <w:r>
+        <w:t>Object o</w:t>
+      </w:r>
+      <w:r>
+        <w:t xml:space="preserve">) Remplace la valeur à l’index indiqué. </w:t>
+      </w:r>
+      <w:r>
+        <w:t xml:space="preserve"> </w:t>
+      </w:r>
+      <w:r>
+        <w:br/>
+        <w:t>-</w:t>
+      </w:r>
+      <w:proofErr w:type="spellStart"/>
+      <w:r>
+        <w:t>nameOfVector.remove</w:t>
+      </w:r>
+      <w:proofErr w:type="spellEnd"/>
+      <w:r>
+        <w:t>(</w:t>
+      </w:r>
+      <w:proofErr w:type="spellStart"/>
+      <w:r>
+        <w:t>int</w:t>
+      </w:r>
+      <w:proofErr w:type="spellEnd"/>
+      <w:r>
+        <w:t xml:space="preserve"> index) Re</w:t>
+      </w:r>
+      <w:r>
+        <w:t xml:space="preserve">tourne une référence de l’objet et le retire du vecteur. Si on retire </w:t>
+      </w:r>
+      <w:r>
         <w:lastRenderedPageBreak/>
-        <w:t xml:space="preserve">On peut uniquement mettre des objets dans un vecteur, </w:t>
-      </w:r>
-      <w:r>
-        <w:t>pour les types primitifs on utilise les objets englobant du type tel que Double pour des doubles</w:t>
-      </w:r>
-      <w:r>
-        <w:t xml:space="preserve">. </w:t>
-      </w:r>
-      <w:r>
-        <w:br/>
-        <w:t>La capacité initiale d’un vecteur est de 10 lorsqu’initialiser avec le constructeur de base</w:t>
-      </w:r>
-      <w:r>
-        <w:t xml:space="preserve">, la </w:t>
-      </w:r>
-      <w:r>
-        <w:t xml:space="preserve">place en </w:t>
-      </w:r>
-      <w:r>
-        <w:t xml:space="preserve">mémoire pour 10 </w:t>
-      </w:r>
-      <w:r>
-        <w:t>éléments</w:t>
-      </w:r>
-      <w:r>
-        <w:t xml:space="preserve"> est donc </w:t>
-      </w:r>
-      <w:r>
-        <w:t>allouée</w:t>
-      </w:r>
-      <w:r>
-        <w:t xml:space="preserve"> à notre vecteur même si c</w:t>
-      </w:r>
-      <w:r>
-        <w:t>es</w:t>
-      </w:r>
-      <w:r>
-        <w:t xml:space="preserve"> place</w:t>
-      </w:r>
-      <w:r>
-        <w:t>s</w:t>
-      </w:r>
-      <w:r>
-        <w:t xml:space="preserve"> sont présentement </w:t>
-      </w:r>
-      <w:r>
-        <w:t>vides</w:t>
-      </w:r>
-      <w:r>
-        <w:t xml:space="preserve">. Si on met un </w:t>
-      </w:r>
-      <w:proofErr w:type="spellStart"/>
-      <w:r>
-        <w:t>int</w:t>
-      </w:r>
-      <w:proofErr w:type="spellEnd"/>
-      <w:r>
-        <w:t xml:space="preserve"> en paramètre dans le constructeur de notre vecteur, la capacité initiale de notre vecteur sera la valeur du </w:t>
-      </w:r>
-      <w:proofErr w:type="spellStart"/>
-      <w:r>
-        <w:t>int</w:t>
-      </w:r>
-      <w:proofErr w:type="spellEnd"/>
-      <w:r>
-        <w:t>.</w:t>
-      </w:r>
-      <w:r>
-        <w:br/>
-        <w:t>La taille/size d’un vecteur est le nombre d’objet présent dans le vecteur.</w:t>
-      </w:r>
-      <w:r>
-        <w:br/>
-        <w:t xml:space="preserve">La capacité d’un vecteur est le nombre d’objet que le vecteur peut contenir avant de devoir augmenter sa taille. </w:t>
-      </w:r>
-      <w:r>
-        <w:t xml:space="preserve">  </w:t>
-      </w:r>
-      <w:r>
-        <w:t xml:space="preserve"> </w:t>
-      </w:r>
-      <w:r>
-        <w:br/>
-        <w:t xml:space="preserve">Par défaut, lorsque toutes les places sont prise, la prochaine valeur ajouter au vecteur fera en sorte que la capacité courante de mon vecteur sera doublé donc 10 </w:t>
-      </w:r>
-      <w:r>
-        <w:sym w:font="Wingdings" w:char="F0E0"/>
-      </w:r>
-      <w:r>
-        <w:t xml:space="preserve"> 20 </w:t>
-      </w:r>
-      <w:r>
-        <w:sym w:font="Wingdings" w:char="F0E0"/>
-      </w:r>
-      <w:r>
-        <w:t xml:space="preserve"> 40 </w:t>
-      </w:r>
-      <w:r>
-        <w:sym w:font="Wingdings" w:char="F0E0"/>
-      </w:r>
-      <w:r>
-        <w:t xml:space="preserve"> etc… </w:t>
-      </w:r>
-      <w:r>
-        <w:t xml:space="preserve">Le deuxième paramètre du constructeur prend un </w:t>
-      </w:r>
-      <w:proofErr w:type="spellStart"/>
-      <w:r>
-        <w:t>int</w:t>
-      </w:r>
-      <w:proofErr w:type="spellEnd"/>
-      <w:r>
-        <w:t xml:space="preserve"> qui détermine de combien on veut augmenter la capacité de notre vecteur lorsqu’il ne reste plus de place donc </w:t>
-      </w:r>
-      <w:proofErr w:type="spellStart"/>
-      <w:r>
-        <w:t>Vector</w:t>
-      </w:r>
-      <w:proofErr w:type="spellEnd"/>
-      <w:r>
-        <w:t>&lt;</w:t>
-      </w:r>
-      <w:proofErr w:type="spellStart"/>
-      <w:r>
-        <w:t>AType</w:t>
-      </w:r>
-      <w:proofErr w:type="spellEnd"/>
-      <w:r>
-        <w:t xml:space="preserve">&gt; </w:t>
-      </w:r>
-      <w:proofErr w:type="spellStart"/>
-      <w:r>
-        <w:t>AVector</w:t>
-      </w:r>
-      <w:proofErr w:type="spellEnd"/>
-      <w:r>
-        <w:t xml:space="preserve"> = new </w:t>
-      </w:r>
-      <w:proofErr w:type="spellStart"/>
-      <w:r>
-        <w:t>Vector</w:t>
-      </w:r>
-      <w:proofErr w:type="spellEnd"/>
-      <w:r>
-        <w:t xml:space="preserve">(3, 1); Les places augmenteront alors tel que 3 </w:t>
-      </w:r>
-      <w:r>
-        <w:sym w:font="Wingdings" w:char="F0E0"/>
-      </w:r>
-      <w:r>
-        <w:t xml:space="preserve"> 4 </w:t>
-      </w:r>
-      <w:r>
-        <w:sym w:font="Wingdings" w:char="F0E0"/>
-      </w:r>
-      <w:r>
-        <w:t xml:space="preserve"> 5 </w:t>
-      </w:r>
-      <w:r>
-        <w:sym w:font="Wingdings" w:char="F0E0"/>
-      </w:r>
-      <w:r>
-        <w:t xml:space="preserve"> etc…</w:t>
-      </w:r>
-      <w:r>
-        <w:br/>
-        <w:t xml:space="preserve">Il existe un constructeur de vecteur qui prend en paramètre un Set, soit toutes les clés d’une hash table. </w:t>
-      </w:r>
-      <w:r>
-        <w:t>Il prend en paramètre en soit une collection, donc soit un set (</w:t>
-      </w:r>
-      <w:proofErr w:type="spellStart"/>
-      <w:r>
-        <w:t>hashtable.keyset</w:t>
-      </w:r>
-      <w:proofErr w:type="spellEnd"/>
-      <w:r>
-        <w:t xml:space="preserve">()) si on veut lui donner toutes les clés d’une </w:t>
-      </w:r>
-      <w:proofErr w:type="spellStart"/>
-      <w:r>
-        <w:t>hashtable</w:t>
-      </w:r>
-      <w:proofErr w:type="spellEnd"/>
-      <w:r>
-        <w:t xml:space="preserve"> ou encore une collection (</w:t>
-      </w:r>
-      <w:proofErr w:type="spellStart"/>
-      <w:r>
-        <w:t>hashtable.values</w:t>
-      </w:r>
-      <w:proofErr w:type="spellEnd"/>
-      <w:r>
-        <w:t xml:space="preserve">()) si on veut lui donner tous les éléments de la </w:t>
-      </w:r>
-      <w:proofErr w:type="spellStart"/>
-      <w:r>
-        <w:t>hashtable</w:t>
-      </w:r>
-      <w:proofErr w:type="spellEnd"/>
-      <w:r>
-        <w:t xml:space="preserve">. </w:t>
-      </w:r>
-      <w:r>
-        <w:br/>
-      </w:r>
-      <w:r>
-        <w:br/>
-      </w:r>
-      <w:r>
-        <w:t>-</w:t>
-      </w:r>
-      <w:proofErr w:type="spellStart"/>
-      <w:r>
-        <w:t>nameOfVector.add</w:t>
-      </w:r>
-      <w:proofErr w:type="spellEnd"/>
-      <w:r>
-        <w:t>(</w:t>
-      </w:r>
-      <w:r>
-        <w:t>Object o</w:t>
-      </w:r>
-      <w:r>
-        <w:t xml:space="preserve">) </w:t>
-      </w:r>
-      <w:r>
-        <w:t>N</w:t>
-      </w:r>
-      <w:r>
-        <w:t xml:space="preserve">ous permet d’ajouter un élément à notre vecteur à la dernière position possible. Si j’ai </w:t>
-      </w:r>
-      <w:r>
-        <w:t xml:space="preserve">2 éléments, le nouvel élément sera placer à la position 2. </w:t>
-      </w:r>
-      <w:r>
-        <w:br/>
-        <w:t>-</w:t>
-      </w:r>
-      <w:proofErr w:type="spellStart"/>
-      <w:r>
-        <w:t>nameOfVector.insertElementAt</w:t>
-      </w:r>
-      <w:proofErr w:type="spellEnd"/>
-      <w:r>
-        <w:t>(Object o</w:t>
-      </w:r>
-      <w:r>
-        <w:t xml:space="preserve">, </w:t>
-      </w:r>
-      <w:proofErr w:type="spellStart"/>
-      <w:r>
-        <w:t>int</w:t>
-      </w:r>
-      <w:proofErr w:type="spellEnd"/>
-      <w:r>
-        <w:t xml:space="preserve"> </w:t>
-      </w:r>
-      <w:r>
-        <w:t xml:space="preserve">index) nous permet de placer une valeur à l’index voulu. Il faut placer l’objet à une position qui ne créera pas d’espace vide dans le vecteur. </w:t>
-      </w:r>
-      <w:r>
-        <w:t xml:space="preserve">Si j’ai déjà un élément à la position 1 et que je place le nouvel élément à la position 1, l’ancienne valeur sera </w:t>
-      </w:r>
-      <w:r>
-        <w:t>déplacée</w:t>
-      </w:r>
-      <w:r>
-        <w:t xml:space="preserve"> à la position 2 et ainsi de suite pour les autres valeurs aux indexes plus grand. </w:t>
-      </w:r>
-      <w:r>
-        <w:br/>
-        <w:t>-</w:t>
-      </w:r>
-      <w:proofErr w:type="spellStart"/>
-      <w:r>
-        <w:t>nameOfVector.contains</w:t>
-      </w:r>
-      <w:proofErr w:type="spellEnd"/>
-      <w:r>
-        <w:t>(</w:t>
-      </w:r>
-      <w:r>
-        <w:t>Objet o</w:t>
-      </w:r>
-      <w:r>
-        <w:t>) Nous permet de vérifier si un vecteur contient la valeur</w:t>
-      </w:r>
-      <w:r>
-        <w:t>/objet/référence à un objet</w:t>
-      </w:r>
-      <w:r>
-        <w:t xml:space="preserve"> mis en paramètre. </w:t>
-      </w:r>
-      <w:r>
-        <w:br/>
-        <w:t>-</w:t>
-      </w:r>
-      <w:proofErr w:type="spellStart"/>
-      <w:r>
-        <w:t>nameOfVector.get</w:t>
-      </w:r>
-      <w:proofErr w:type="spellEnd"/>
-      <w:r>
-        <w:t>(</w:t>
-      </w:r>
-      <w:proofErr w:type="spellStart"/>
-      <w:r>
-        <w:t>int</w:t>
-      </w:r>
-      <w:proofErr w:type="spellEnd"/>
-      <w:r>
-        <w:t xml:space="preserve"> index) Nous retourne </w:t>
-      </w:r>
-      <w:r>
-        <w:t>une référence à l’objet présent</w:t>
-      </w:r>
-      <w:r>
-        <w:t xml:space="preserve"> à l’index indiqué.</w:t>
-      </w:r>
-      <w:r>
-        <w:br/>
-        <w:t>-</w:t>
-      </w:r>
-      <w:proofErr w:type="spellStart"/>
-      <w:r>
-        <w:t>nameOfVector.set</w:t>
-      </w:r>
-      <w:proofErr w:type="spellEnd"/>
-      <w:r>
-        <w:t>(</w:t>
-      </w:r>
-      <w:proofErr w:type="spellStart"/>
-      <w:r>
-        <w:t>int</w:t>
-      </w:r>
-      <w:proofErr w:type="spellEnd"/>
-      <w:r>
-        <w:t xml:space="preserve"> index, </w:t>
-      </w:r>
-      <w:r>
-        <w:t>Object o</w:t>
-      </w:r>
-      <w:r>
-        <w:t xml:space="preserve">) Remplace la valeur à l’index indiqué. </w:t>
-      </w:r>
-      <w:r>
-        <w:t xml:space="preserve"> </w:t>
-      </w:r>
-      <w:r>
-        <w:br/>
-        <w:t>-</w:t>
-      </w:r>
-      <w:proofErr w:type="spellStart"/>
-      <w:r>
-        <w:t>nameOfVector.remove</w:t>
-      </w:r>
-      <w:proofErr w:type="spellEnd"/>
-      <w:r>
-        <w:t>(</w:t>
-      </w:r>
-      <w:proofErr w:type="spellStart"/>
-      <w:r>
-        <w:t>int</w:t>
-      </w:r>
-      <w:proofErr w:type="spellEnd"/>
-      <w:r>
-        <w:t xml:space="preserve"> index) Re</w:t>
-      </w:r>
-      <w:r>
-        <w:t>tourne une référence de l’objet et le retire du vecteur. Si on retire l’objet à la position 0, l’objet à la position 1 va combler la position 0, celui à la position 2 va combler la position 1, etc</w:t>
+        <w:t>l’objet à la position 0, l’objet à la position 1 va combler la position 0, celui à la position 2 va combler la position 1, etc</w:t>
       </w:r>
       <w:r>
         <w:t>…</w:t>
@@ -8127,7 +8281,6 @@
         <w:t xml:space="preserve">. </w:t>
       </w:r>
       <w:r>
-        <w:lastRenderedPageBreak/>
         <w:t xml:space="preserve">Un message qui serait contenu dans un string. Dans notre </w:t>
       </w:r>
       <w:proofErr w:type="spellStart"/>
@@ -8607,6 +8760,7 @@
         <w:br/>
       </w:r>
       <w:r>
+        <w:lastRenderedPageBreak/>
         <w:br/>
         <w:t>À partir d’une bitmap on peut faire plusieurs choses tel que :</w:t>
       </w:r>
@@ -8796,7 +8950,6 @@
       </w:r>
       <w:proofErr w:type="spellStart"/>
       <w:r>
-        <w:lastRenderedPageBreak/>
         <w:t>values.put</w:t>
       </w:r>
       <w:proofErr w:type="spellEnd"/>
@@ -9241,7 +9394,11 @@
         <w:t xml:space="preserve">Les clés doivent donc être unique. </w:t>
       </w:r>
       <w:r>
-        <w:t xml:space="preserve">En soit le hachage est lorsqu’on transforme une clé en un nombre par une fonction de hachage et c’est ce nombre qui est lié à l’élément correspondant, cela accélère la recherche. </w:t>
+        <w:t xml:space="preserve">En soit le hachage est lorsqu’on transforme une clé en un nombre par une fonction de hachage et c’est ce nombre qui est </w:t>
+      </w:r>
+      <w:r>
+        <w:lastRenderedPageBreak/>
+        <w:t xml:space="preserve">lié à l’élément correspondant, cela accélère la recherche. </w:t>
       </w:r>
       <w:r>
         <w:br/>
@@ -9406,7 +9563,6 @@
         <w:br/>
       </w:r>
       <w:r>
-        <w:lastRenderedPageBreak/>
         <w:t>-</w:t>
       </w:r>
       <w:proofErr w:type="spellStart"/>
@@ -9852,7 +10008,11 @@
       </w:r>
       <w:proofErr w:type="spellEnd"/>
       <w:r>
-        <w:t xml:space="preserve">, la grosseur des traits de la forme, etc… </w:t>
+        <w:t xml:space="preserve">, la grosseur </w:t>
+      </w:r>
+      <w:r>
+        <w:lastRenderedPageBreak/>
+        <w:t xml:space="preserve">des traits de la forme, etc… </w:t>
       </w:r>
       <w:r>
         <w:t xml:space="preserve">Canvas va plutôt décider de l’emplacement de la forme dans notre widget, ainsi que de la forme de ladite forme. </w:t>
@@ -10033,7 +10193,6 @@
         <w:br/>
       </w:r>
       <w:r>
-        <w:lastRenderedPageBreak/>
         <w:br/>
         <w:t>-</w:t>
       </w:r>
@@ -10680,6 +10839,7 @@
           <w:i/>
           <w:iCs/>
         </w:rPr>
+        <w:lastRenderedPageBreak/>
         <w:t>Densité</w:t>
       </w:r>
       <w:r>
@@ -10812,7 +10972,6 @@
         <w:br/>
       </w:r>
       <w:r>
-        <w:lastRenderedPageBreak/>
         <w:br/>
       </w:r>
       <w:r>
@@ -10912,130 +11071,54 @@
           <w:i/>
           <w:iCs/>
         </w:rPr>
-        <w:t>SQLite</w:t>
+        <w:t>Intent</w:t>
       </w:r>
       <w:r>
         <w:rPr>
           <w:b/>
           <w:bCs/>
-        </w:rPr>
-        <w:br/>
-      </w:r>
-      <w:r>
-        <w:t xml:space="preserve">Est un système de base de </w:t>
-      </w:r>
-      <w:r>
-        <w:t>données</w:t>
-      </w:r>
-      <w:r>
-        <w:t xml:space="preserve"> qui est intégrée par défaut dans le moteur d’exécution d’Android. </w:t>
-      </w:r>
-      <w:r>
-        <w:br/>
-        <w:t>Les types de données sont INTEGER (</w:t>
-      </w:r>
-      <w:proofErr w:type="spellStart"/>
-      <w:r>
-        <w:t>int</w:t>
-      </w:r>
-      <w:proofErr w:type="spellEnd"/>
-      <w:r>
-        <w:t>), REAL (</w:t>
-      </w:r>
-      <w:proofErr w:type="spellStart"/>
-      <w:r>
-        <w:t>float</w:t>
-      </w:r>
-      <w:proofErr w:type="spellEnd"/>
-      <w:r>
-        <w:t xml:space="preserve">), TEXT (string), NULL. </w:t>
-      </w:r>
-      <w:r>
-        <w:t xml:space="preserve">Pour un booléen on recommande d’utiliser 0 pour faux et 1 pour vrai. </w:t>
-      </w:r>
-      <w:r>
-        <w:br/>
-        <w:t xml:space="preserve">Si on veut que notre clé primaire (id) s’incrémente tout seul la syntaxe est INTEGER PRIMARY KEY AUTOINCREMENT et notre clé primaire doit se nommer _id. </w:t>
-      </w:r>
-      <w:r>
-        <w:br/>
-        <w:t xml:space="preserve">Pour créer une base de données SQLite, notre classe doit </w:t>
-      </w:r>
-      <w:proofErr w:type="spellStart"/>
-      <w:r>
-        <w:t>extends</w:t>
-      </w:r>
-      <w:proofErr w:type="spellEnd"/>
-      <w:r>
-        <w:t xml:space="preserve"> </w:t>
-      </w:r>
-      <w:proofErr w:type="spellStart"/>
-      <w:r>
-        <w:t>SQLiteOpenHelper</w:t>
-      </w:r>
-      <w:proofErr w:type="spellEnd"/>
-      <w:r>
-        <w:t xml:space="preserve">. </w:t>
-      </w:r>
-      <w:r>
-        <w:br/>
-      </w:r>
-      <w:r>
-        <w:t xml:space="preserve">Le super du constructeur de notre base de </w:t>
-      </w:r>
-      <w:r>
-        <w:t>données</w:t>
-      </w:r>
-      <w:r>
-        <w:t xml:space="preserve"> prend en paramètre le </w:t>
-      </w:r>
-      <w:proofErr w:type="spellStart"/>
-      <w:r>
-        <w:rPr>
-          <w:u w:val="single"/>
-        </w:rPr>
-        <w:t>context</w:t>
-      </w:r>
-      <w:proofErr w:type="spellEnd"/>
-      <w:r>
-        <w:t xml:space="preserve"> (synonyme d’activité ou d’application), le </w:t>
-      </w:r>
-      <w:r>
-        <w:rPr>
-          <w:u w:val="single"/>
-        </w:rPr>
-        <w:t>nom</w:t>
-      </w:r>
-      <w:r>
-        <w:t xml:space="preserve"> de la base de donnée, </w:t>
-      </w:r>
-      <w:proofErr w:type="spellStart"/>
-      <w:r>
-        <w:rPr>
-          <w:u w:val="single"/>
-        </w:rPr>
-        <w:t>factory</w:t>
-      </w:r>
-      <w:proofErr w:type="spellEnd"/>
-      <w:r>
-        <w:t xml:space="preserve"> (fabrique de curseur, qui servent à générer des requêtes) peut être mis à nul si on ne compte pas l’utilisé et </w:t>
-      </w:r>
-      <w:r>
-        <w:rPr>
-          <w:u w:val="single"/>
-        </w:rPr>
-        <w:t>version</w:t>
-      </w:r>
-      <w:r>
-        <w:t xml:space="preserve"> qu’on met à 1.</w:t>
-      </w:r>
-      <w:r>
-        <w:br/>
-        <w:t xml:space="preserve">Notre classe a deux méthodes obligatoires soit </w:t>
-      </w:r>
-      <w:proofErr w:type="spellStart"/>
-      <w:r>
-        <w:t>onCreate</w:t>
+          <w:i/>
+          <w:iCs/>
+        </w:rPr>
+        <w:br/>
+      </w:r>
+      <w:r>
+        <w:t xml:space="preserve">Un objet Intent nous permet de changer d’activité lorsque l’application tourne. </w:t>
+      </w:r>
+      <w:r>
+        <w:t xml:space="preserve">Lorsqu’on crée notre </w:t>
+      </w:r>
+      <w:proofErr w:type="spellStart"/>
+      <w:r>
+        <w:t>intent</w:t>
+      </w:r>
+      <w:proofErr w:type="spellEnd"/>
+      <w:r>
+        <w:t>, il nous faut lui passer en paramètre le contexte de l’activité qui est notre point de départ et en second paramètre la classe de l’activité qui sera notre point d’arrivé tel que new Intent(</w:t>
+      </w:r>
+      <w:proofErr w:type="spellStart"/>
+      <w:r>
+        <w:t>MyActivity.this</w:t>
+      </w:r>
+      <w:proofErr w:type="spellEnd"/>
+      <w:r>
+        <w:t xml:space="preserve">, </w:t>
+      </w:r>
+      <w:proofErr w:type="spellStart"/>
+      <w:r>
+        <w:t>MyOtherActivity.class</w:t>
+      </w:r>
+      <w:proofErr w:type="spellEnd"/>
+      <w:r>
+        <w:t xml:space="preserve">); </w:t>
+      </w:r>
+      <w:r>
+        <w:br/>
+        <w:t xml:space="preserve">Pour changer d’activité, on utilise la méthode </w:t>
+      </w:r>
+      <w:proofErr w:type="spellStart"/>
+      <w:r>
+        <w:t>startActivity</w:t>
       </w:r>
       <w:proofErr w:type="spellEnd"/>
       <w:r>
@@ -11043,762 +11126,11 @@
       </w:r>
       <w:proofErr w:type="spellStart"/>
       <w:r>
-        <w:t>SQLiteDatabase</w:t>
-      </w:r>
-      <w:proofErr w:type="spellEnd"/>
-      <w:r>
-        <w:t xml:space="preserve"> </w:t>
-      </w:r>
-      <w:proofErr w:type="spellStart"/>
-      <w:r>
-        <w:t>db</w:t>
-      </w:r>
-      <w:proofErr w:type="spellEnd"/>
-      <w:r>
-        <w:t xml:space="preserve">) ainsi que </w:t>
-      </w:r>
-      <w:proofErr w:type="spellStart"/>
-      <w:r>
-        <w:t>onUpgrade</w:t>
-      </w:r>
-      <w:proofErr w:type="spellEnd"/>
-      <w:r>
-        <w:t>(</w:t>
-      </w:r>
-      <w:proofErr w:type="spellStart"/>
-      <w:r>
-        <w:t>SQLiteDatabase</w:t>
-      </w:r>
-      <w:proofErr w:type="spellEnd"/>
-      <w:r>
-        <w:t xml:space="preserve"> </w:t>
-      </w:r>
-      <w:proofErr w:type="spellStart"/>
-      <w:r>
-        <w:t>db</w:t>
-      </w:r>
-      <w:proofErr w:type="spellEnd"/>
-      <w:r>
-        <w:t xml:space="preserve">, </w:t>
-      </w:r>
-      <w:proofErr w:type="spellStart"/>
-      <w:r>
-        <w:t>int</w:t>
-      </w:r>
-      <w:proofErr w:type="spellEnd"/>
-      <w:r>
-        <w:t xml:space="preserve"> </w:t>
-      </w:r>
-      <w:proofErr w:type="spellStart"/>
-      <w:r>
-        <w:t>oldVersion</w:t>
-      </w:r>
-      <w:proofErr w:type="spellEnd"/>
-      <w:r>
-        <w:t xml:space="preserve">, </w:t>
-      </w:r>
-      <w:proofErr w:type="spellStart"/>
-      <w:r>
-        <w:t>int</w:t>
-      </w:r>
-      <w:proofErr w:type="spellEnd"/>
-      <w:r>
-        <w:t xml:space="preserve"> </w:t>
-      </w:r>
-      <w:proofErr w:type="spellStart"/>
-      <w:r>
-        <w:t>newVersion</w:t>
+        <w:t>myIntent</w:t>
       </w:r>
       <w:proofErr w:type="spellEnd"/>
       <w:r>
         <w:t xml:space="preserve">). </w:t>
-      </w:r>
-      <w:r>
-        <w:rPr>
-          <w:highlight w:val="yellow"/>
-        </w:rPr>
-        <w:t xml:space="preserve">Important de noter que </w:t>
-      </w:r>
-      <w:proofErr w:type="spellStart"/>
-      <w:r>
-        <w:rPr>
-          <w:highlight w:val="yellow"/>
-        </w:rPr>
-        <w:t>onCreate</w:t>
-      </w:r>
-      <w:proofErr w:type="spellEnd"/>
-      <w:r>
-        <w:rPr>
-          <w:highlight w:val="yellow"/>
-        </w:rPr>
-        <w:t xml:space="preserve"> est appelée uniquement lorsque l’application est installée. </w:t>
-      </w:r>
-      <w:proofErr w:type="spellStart"/>
-      <w:r>
-        <w:rPr>
-          <w:highlight w:val="yellow"/>
-        </w:rPr>
-        <w:t>onCreate</w:t>
-      </w:r>
-      <w:proofErr w:type="spellEnd"/>
-      <w:r>
-        <w:rPr>
-          <w:highlight w:val="yellow"/>
-        </w:rPr>
-        <w:t xml:space="preserve"> est donc uniquement appelé une fois.</w:t>
-      </w:r>
-      <w:r>
-        <w:t xml:space="preserve"> </w:t>
-      </w:r>
-      <w:r>
-        <w:br/>
-        <w:t xml:space="preserve">Si on veut rappeler </w:t>
-      </w:r>
-      <w:proofErr w:type="spellStart"/>
-      <w:r>
-        <w:t>onCreate</w:t>
-      </w:r>
-      <w:proofErr w:type="spellEnd"/>
-      <w:r>
-        <w:t xml:space="preserve">, il est possible de changer dans notre constructeur la version associé à notre table. Si le chiffre de la version est plus grand que celle de table présentement créer, </w:t>
-      </w:r>
-      <w:proofErr w:type="spellStart"/>
-      <w:r>
-        <w:t>onUpgrade</w:t>
-      </w:r>
-      <w:proofErr w:type="spellEnd"/>
-      <w:r>
-        <w:t xml:space="preserve"> sera appelé lors de l’ouverture de l’application. On peut donc à l’intérieur de </w:t>
-      </w:r>
-      <w:proofErr w:type="spellStart"/>
-      <w:r>
-        <w:t>onUpgrade</w:t>
-      </w:r>
-      <w:proofErr w:type="spellEnd"/>
-      <w:r>
-        <w:t xml:space="preserve"> drop l’ancienne table et rappeler </w:t>
-      </w:r>
-      <w:proofErr w:type="spellStart"/>
-      <w:r>
-        <w:t>onCreate</w:t>
-      </w:r>
-      <w:proofErr w:type="spellEnd"/>
-      <w:r>
-        <w:t xml:space="preserve">.  </w:t>
-      </w:r>
-      <w:r>
-        <w:br/>
-      </w:r>
-      <w:r>
-        <w:br/>
-        <w:t xml:space="preserve">Même si la base de données est locale, il est important d’ouvrir et de fermer la connexion à cette dernière. </w:t>
-      </w:r>
-      <w:r>
-        <w:br/>
-        <w:t xml:space="preserve">Pour ouvrir la connexion à notre base de données, il nous faut stocker dans un objet </w:t>
-      </w:r>
-      <w:proofErr w:type="spellStart"/>
-      <w:r>
-        <w:t>SQLiteDatabase</w:t>
-      </w:r>
-      <w:proofErr w:type="spellEnd"/>
-      <w:r>
-        <w:t xml:space="preserve"> à l’intérieur de notre classe qui </w:t>
-      </w:r>
-      <w:proofErr w:type="spellStart"/>
-      <w:r>
-        <w:t>extends</w:t>
-      </w:r>
-      <w:proofErr w:type="spellEnd"/>
-      <w:r>
-        <w:t xml:space="preserve"> </w:t>
-      </w:r>
-      <w:proofErr w:type="spellStart"/>
-      <w:r>
-        <w:t>SQLiteOpenHelper</w:t>
-      </w:r>
-      <w:proofErr w:type="spellEnd"/>
-      <w:r>
-        <w:t xml:space="preserve"> soit </w:t>
-      </w:r>
-      <w:proofErr w:type="spellStart"/>
-      <w:r>
-        <w:t>this.getWritableDatabase</w:t>
-      </w:r>
-      <w:proofErr w:type="spellEnd"/>
-      <w:r>
-        <w:t xml:space="preserve">() si on compte écrire dans nos tables, autrement on peut placer dans notre objet </w:t>
-      </w:r>
-      <w:proofErr w:type="spellStart"/>
-      <w:r>
-        <w:t>this.getReadableDatabase</w:t>
-      </w:r>
-      <w:proofErr w:type="spellEnd"/>
-      <w:r>
-        <w:t xml:space="preserve">() si on compte uniquement lire des valeurs de nos tables. </w:t>
-      </w:r>
-      <w:proofErr w:type="spellStart"/>
-      <w:r>
-        <w:t>this</w:t>
-      </w:r>
-      <w:proofErr w:type="spellEnd"/>
-      <w:r>
-        <w:t xml:space="preserve"> représentant le contexte de notre classe. </w:t>
-      </w:r>
-      <w:r>
-        <w:t xml:space="preserve">Une fois la connexion ouverte, la variable qui contient la base de données est équivalent au paramètre </w:t>
-      </w:r>
-      <w:proofErr w:type="spellStart"/>
-      <w:r>
-        <w:t>db</w:t>
-      </w:r>
-      <w:proofErr w:type="spellEnd"/>
-      <w:r>
-        <w:t xml:space="preserve"> de nos fonction </w:t>
-      </w:r>
-      <w:proofErr w:type="spellStart"/>
-      <w:r>
-        <w:t>onCreate</w:t>
-      </w:r>
-      <w:proofErr w:type="spellEnd"/>
-      <w:r>
-        <w:t xml:space="preserve"> et </w:t>
-      </w:r>
-      <w:proofErr w:type="spellStart"/>
-      <w:r>
-        <w:t>onUpgrade</w:t>
-      </w:r>
-      <w:proofErr w:type="spellEnd"/>
-      <w:r>
-        <w:t>.</w:t>
-      </w:r>
-      <w:r>
-        <w:br/>
-      </w:r>
-      <w:r>
-        <w:t xml:space="preserve">Pour fermer la connexion à notre base de données, on va simplement utiliser la méthode .close() sur notre objet </w:t>
-      </w:r>
-      <w:proofErr w:type="spellStart"/>
-      <w:r>
-        <w:t>SQLiteDatabase</w:t>
-      </w:r>
-      <w:proofErr w:type="spellEnd"/>
-      <w:r>
-        <w:t xml:space="preserve"> tel que </w:t>
-      </w:r>
-      <w:proofErr w:type="spellStart"/>
-      <w:r>
-        <w:t>database.close</w:t>
-      </w:r>
-      <w:proofErr w:type="spellEnd"/>
-      <w:r>
-        <w:t>()</w:t>
-      </w:r>
-      <w:r>
-        <w:t>;</w:t>
-      </w:r>
-      <w:r>
-        <w:t xml:space="preserve">. </w:t>
-      </w:r>
-      <w:r>
-        <w:br/>
-      </w:r>
-      <w:r>
-        <w:br/>
-        <w:t>On exécute</w:t>
-      </w:r>
-      <w:r>
-        <w:t xml:space="preserve"> généralement les</w:t>
-      </w:r>
-      <w:r>
-        <w:t xml:space="preserve"> commandes </w:t>
-      </w:r>
-      <w:r>
-        <w:t xml:space="preserve">suivantes </w:t>
-      </w:r>
-      <w:r>
-        <w:t xml:space="preserve">à l’intérieur de nos fonctions </w:t>
-      </w:r>
-      <w:proofErr w:type="spellStart"/>
-      <w:r>
-        <w:t>onCreate</w:t>
-      </w:r>
-      <w:proofErr w:type="spellEnd"/>
-      <w:r>
-        <w:t xml:space="preserve"> et </w:t>
-      </w:r>
-      <w:proofErr w:type="spellStart"/>
-      <w:r>
-        <w:t>onUpgrade</w:t>
-      </w:r>
-      <w:proofErr w:type="spellEnd"/>
-      <w:r>
-        <w:t xml:space="preserve">. On peut par contre les utilisé n’importe où tant qu’on accès à notre </w:t>
-      </w:r>
-      <w:proofErr w:type="spellStart"/>
-      <w:r>
-        <w:t>object</w:t>
-      </w:r>
-      <w:proofErr w:type="spellEnd"/>
-      <w:r>
-        <w:t xml:space="preserve"> </w:t>
-      </w:r>
-      <w:proofErr w:type="spellStart"/>
-      <w:r>
-        <w:t>SQLiteDatabase</w:t>
-      </w:r>
-      <w:proofErr w:type="spellEnd"/>
-      <w:r>
-        <w:t xml:space="preserve"> </w:t>
-      </w:r>
-      <w:proofErr w:type="spellStart"/>
-      <w:r>
-        <w:t>db</w:t>
-      </w:r>
-      <w:proofErr w:type="spellEnd"/>
-      <w:r>
-        <w:t xml:space="preserve"> </w:t>
-      </w:r>
-      <w:r>
-        <w:t>:</w:t>
-      </w:r>
-      <w:r>
-        <w:br/>
-        <w:t>-</w:t>
-      </w:r>
-      <w:proofErr w:type="spellStart"/>
-      <w:r>
-        <w:t>myDataBase.execSQL</w:t>
-      </w:r>
-      <w:proofErr w:type="spellEnd"/>
-      <w:r>
-        <w:t>(‘’***</w:t>
-      </w:r>
-      <w:proofErr w:type="spellStart"/>
-      <w:r>
-        <w:t>your</w:t>
-      </w:r>
-      <w:proofErr w:type="spellEnd"/>
-      <w:r>
-        <w:t xml:space="preserve"> </w:t>
-      </w:r>
-      <w:proofErr w:type="spellStart"/>
-      <w:r>
-        <w:t>sql</w:t>
-      </w:r>
-      <w:proofErr w:type="spellEnd"/>
-      <w:r>
-        <w:t xml:space="preserve"> commande </w:t>
-      </w:r>
-      <w:proofErr w:type="spellStart"/>
-      <w:r>
-        <w:t>here</w:t>
-      </w:r>
-      <w:proofErr w:type="spellEnd"/>
-      <w:r>
-        <w:t xml:space="preserve">***’’); </w:t>
-      </w:r>
-      <w:r>
-        <w:t>Nous permet</w:t>
-      </w:r>
-      <w:r>
-        <w:t xml:space="preserve"> d</w:t>
-      </w:r>
-      <w:r>
-        <w:t>’exécuter du</w:t>
-      </w:r>
-      <w:r>
-        <w:t xml:space="preserve"> code </w:t>
-      </w:r>
-      <w:proofErr w:type="spellStart"/>
-      <w:r>
-        <w:t>sql</w:t>
-      </w:r>
-      <w:proofErr w:type="spellEnd"/>
-      <w:r>
-        <w:t xml:space="preserve"> dans notre base de données</w:t>
-      </w:r>
-      <w:r>
-        <w:t xml:space="preserve"> autre que</w:t>
-      </w:r>
-      <w:r>
-        <w:t xml:space="preserve"> les commandes</w:t>
-      </w:r>
-      <w:r>
-        <w:t xml:space="preserve"> insert ou select</w:t>
-      </w:r>
-      <w:r>
-        <w:t>.</w:t>
-      </w:r>
-      <w:r>
-        <w:t xml:space="preserve"> Tel que </w:t>
-      </w:r>
-      <w:proofErr w:type="spellStart"/>
-      <w:r>
-        <w:t>db.execSQL</w:t>
-      </w:r>
-      <w:proofErr w:type="spellEnd"/>
-      <w:r>
-        <w:t>(‘’</w:t>
-      </w:r>
-      <w:proofErr w:type="spellStart"/>
-      <w:r>
-        <w:t>create</w:t>
-      </w:r>
-      <w:proofErr w:type="spellEnd"/>
-      <w:r>
-        <w:t xml:space="preserve"> table inventeur(_id INTEGER PRIMARY KEY AUTOINCREMENT, nom TEXT)’’);</w:t>
-      </w:r>
-      <w:r>
-        <w:br/>
-      </w:r>
-      <w:r>
-        <w:lastRenderedPageBreak/>
-        <w:br/>
-      </w:r>
-      <w:r>
-        <w:t>-</w:t>
-      </w:r>
-      <w:proofErr w:type="spellStart"/>
-      <w:r>
-        <w:t>myDataBase.insert</w:t>
-      </w:r>
-      <w:proofErr w:type="spellEnd"/>
-      <w:r>
-        <w:t>(</w:t>
-      </w:r>
-      <w:r>
-        <w:t xml:space="preserve">String </w:t>
-      </w:r>
-      <w:proofErr w:type="spellStart"/>
-      <w:r>
-        <w:t>tableName</w:t>
-      </w:r>
-      <w:proofErr w:type="spellEnd"/>
-      <w:r>
-        <w:t xml:space="preserve">, String </w:t>
-      </w:r>
-      <w:proofErr w:type="spellStart"/>
-      <w:r>
-        <w:t>nullColumnHack</w:t>
-      </w:r>
-      <w:proofErr w:type="spellEnd"/>
-      <w:r>
-        <w:t xml:space="preserve">, </w:t>
-      </w:r>
-      <w:proofErr w:type="spellStart"/>
-      <w:r>
-        <w:t>ContentValue</w:t>
-      </w:r>
-      <w:r>
-        <w:t>s</w:t>
-      </w:r>
-      <w:proofErr w:type="spellEnd"/>
-      <w:r>
-        <w:t xml:space="preserve"> values</w:t>
-      </w:r>
-      <w:r>
-        <w:t>)</w:t>
-      </w:r>
-      <w:r>
-        <w:t xml:space="preserve"> Permet d’insérer des valeurs dans nos tables. Le premier paramètre est l</w:t>
-      </w:r>
-      <w:r>
-        <w:t>e</w:t>
-      </w:r>
-      <w:r>
-        <w:t xml:space="preserve"> nom de notre table, le deuxième on peut lui donner la valeur </w:t>
-      </w:r>
-      <w:proofErr w:type="spellStart"/>
-      <w:r>
-        <w:t>null</w:t>
-      </w:r>
-      <w:proofErr w:type="spellEnd"/>
-      <w:r>
-        <w:t xml:space="preserve">, et le troisième est un objet </w:t>
-      </w:r>
-      <w:proofErr w:type="spellStart"/>
-      <w:r>
-        <w:t>ContentValues</w:t>
-      </w:r>
-      <w:proofErr w:type="spellEnd"/>
-      <w:r>
-        <w:t xml:space="preserve"> </w:t>
-      </w:r>
-      <w:r>
-        <w:t>qu’on va remplir</w:t>
-      </w:r>
-      <w:r>
-        <w:t xml:space="preserve"> </w:t>
-      </w:r>
-      <w:r>
-        <w:t xml:space="preserve">des </w:t>
-      </w:r>
-      <w:r>
-        <w:t>valeurs</w:t>
-      </w:r>
-      <w:r>
-        <w:t xml:space="preserve"> que l’on veut insérer dans notre table</w:t>
-      </w:r>
-      <w:r>
-        <w:t xml:space="preserve">. </w:t>
-      </w:r>
-      <w:r>
-        <w:br/>
-      </w:r>
-      <w:r>
-        <w:br/>
-        <w:t>-</w:t>
-      </w:r>
-      <w:proofErr w:type="spellStart"/>
-      <w:r>
-        <w:t>myDataBase.rawQuery</w:t>
-      </w:r>
-      <w:proofErr w:type="spellEnd"/>
-      <w:r>
-        <w:t>(</w:t>
-      </w:r>
-      <w:r>
-        <w:t xml:space="preserve">String </w:t>
-      </w:r>
-      <w:proofErr w:type="spellStart"/>
-      <w:r>
-        <w:t>sql</w:t>
-      </w:r>
-      <w:proofErr w:type="spellEnd"/>
-      <w:r>
-        <w:t xml:space="preserve">, String </w:t>
-      </w:r>
-      <w:proofErr w:type="spellStart"/>
-      <w:r>
-        <w:t>selectionArgs</w:t>
-      </w:r>
-      <w:proofErr w:type="spellEnd"/>
-      <w:r>
-        <w:t>);</w:t>
-      </w:r>
-      <w:r>
-        <w:t xml:space="preserve"> On place dans le premier paramètre notre SELECT</w:t>
-      </w:r>
-      <w:r>
-        <w:t xml:space="preserve">. Si on veut faire des comparaisons entre </w:t>
-      </w:r>
-      <w:r>
-        <w:t xml:space="preserve">les </w:t>
-      </w:r>
-      <w:r>
-        <w:t>valeur</w:t>
-      </w:r>
-      <w:r>
-        <w:t>s</w:t>
-      </w:r>
-      <w:r>
-        <w:t xml:space="preserve"> de nos tables avec des variables java, on place à l’endroit où notre variable irait un point d’interrogation. Le deuxième argument prend un tableau de String dans lequel on va placer</w:t>
-      </w:r>
-      <w:r>
-        <w:t xml:space="preserve"> les valeurs des variables que l’on veut comparer avec les valeurs de no</w:t>
-      </w:r>
-      <w:r>
-        <w:t>s</w:t>
-      </w:r>
-      <w:r>
-        <w:t xml:space="preserve"> table</w:t>
-      </w:r>
-      <w:r>
-        <w:t>s</w:t>
-      </w:r>
-      <w:r>
-        <w:t>.</w:t>
-      </w:r>
-      <w:r>
-        <w:t xml:space="preserve"> </w:t>
-      </w:r>
-      <w:r>
-        <w:t xml:space="preserve">Si </w:t>
-      </w:r>
-      <w:r>
-        <w:t>on n’a pas</w:t>
-      </w:r>
-      <w:r>
-        <w:t xml:space="preserve"> de tableau on met </w:t>
-      </w:r>
-      <w:proofErr w:type="spellStart"/>
-      <w:r>
-        <w:t>null</w:t>
-      </w:r>
-      <w:proofErr w:type="spellEnd"/>
-      <w:r>
-        <w:t xml:space="preserve">. </w:t>
-      </w:r>
-      <w:r>
-        <w:t xml:space="preserve">Nous retourne un </w:t>
-      </w:r>
-      <w:proofErr w:type="spellStart"/>
-      <w:r>
-        <w:t>Cursor</w:t>
-      </w:r>
-      <w:proofErr w:type="spellEnd"/>
-      <w:r>
-        <w:t xml:space="preserve">. </w:t>
-      </w:r>
-      <w:r>
-        <w:br/>
-      </w:r>
-      <w:r>
-        <w:br/>
-        <w:t>-</w:t>
-      </w:r>
-      <w:proofErr w:type="spellStart"/>
-      <w:r>
-        <w:t>object</w:t>
-      </w:r>
-      <w:proofErr w:type="spellEnd"/>
-      <w:r>
-        <w:t xml:space="preserve"> </w:t>
-      </w:r>
-      <w:proofErr w:type="spellStart"/>
-      <w:r>
-        <w:t>ContentValues</w:t>
-      </w:r>
-      <w:proofErr w:type="spellEnd"/>
-      <w:r>
-        <w:t xml:space="preserve"> </w:t>
-      </w:r>
-      <w:r>
-        <w:t xml:space="preserve">cv </w:t>
-      </w:r>
-      <w:r>
-        <w:t>Contient les données à ajouter sous forme de paires clé-valeur ou la clé est le nom du champ dans la table.</w:t>
-      </w:r>
-      <w:r>
-        <w:t xml:space="preserve"> Pour insérer des valeur</w:t>
-      </w:r>
-      <w:r>
-        <w:t xml:space="preserve">s dans un objet </w:t>
-      </w:r>
-      <w:proofErr w:type="spellStart"/>
-      <w:r>
-        <w:t>ContentValues</w:t>
-      </w:r>
-      <w:proofErr w:type="spellEnd"/>
-      <w:r>
-        <w:t xml:space="preserve"> on utilise la méthode </w:t>
-      </w:r>
-      <w:proofErr w:type="spellStart"/>
-      <w:r>
-        <w:t>cv.put</w:t>
-      </w:r>
-      <w:proofErr w:type="spellEnd"/>
-      <w:r>
-        <w:t xml:space="preserve">(String key, Byte value). Noter que si on veut insérer les valeurs de notre </w:t>
-      </w:r>
-      <w:proofErr w:type="spellStart"/>
-      <w:r>
-        <w:t>ContentValues</w:t>
-      </w:r>
-      <w:proofErr w:type="spellEnd"/>
-      <w:r>
-        <w:t xml:space="preserve"> il faut absolument que les clés est pour nom la même chose que les colonnes de notre table. </w:t>
-      </w:r>
-      <w:r>
-        <w:br/>
-      </w:r>
-      <w:r>
-        <w:br/>
-        <w:t>-</w:t>
-      </w:r>
-      <w:proofErr w:type="spellStart"/>
-      <w:r>
-        <w:t>object</w:t>
-      </w:r>
-      <w:proofErr w:type="spellEnd"/>
-      <w:r>
-        <w:t xml:space="preserve"> </w:t>
-      </w:r>
-      <w:proofErr w:type="spellStart"/>
-      <w:r>
-        <w:t>Cursor</w:t>
-      </w:r>
-      <w:proofErr w:type="spellEnd"/>
-      <w:r>
-        <w:t xml:space="preserve"> c Peut contenir les valeurs retourner par un SELECT. </w:t>
-      </w:r>
-      <w:r>
-        <w:t xml:space="preserve">Il faut visualiser cet objet vraiment tel un curseur. Au début, cet objet n’est pas positionné à (0, 0) mais plutôt à (0, -1). Pour le placer à (0, 0) on peut utiliser la fonction </w:t>
-      </w:r>
-      <w:proofErr w:type="spellStart"/>
-      <w:r>
-        <w:t>c.moveToFirst</w:t>
-      </w:r>
-      <w:proofErr w:type="spellEnd"/>
-      <w:r>
-        <w:t xml:space="preserve">() ou encore simplement </w:t>
-      </w:r>
-      <w:proofErr w:type="spellStart"/>
-      <w:r>
-        <w:t>c.moveToNext</w:t>
-      </w:r>
-      <w:proofErr w:type="spellEnd"/>
-      <w:r>
-        <w:t xml:space="preserve">(). </w:t>
-      </w:r>
-      <w:r>
-        <w:t xml:space="preserve">Ensuite pour se déplacer à la prochaine rangée on continue d’utilisé </w:t>
-      </w:r>
-      <w:proofErr w:type="spellStart"/>
-      <w:r>
-        <w:t>c.moveToNext</w:t>
-      </w:r>
-      <w:proofErr w:type="spellEnd"/>
-      <w:r>
-        <w:t>().</w:t>
-      </w:r>
-      <w:r>
-        <w:t xml:space="preserve"> Noter que s’il existe une prochaine valeur, ces méthodes vont retourner </w:t>
-      </w:r>
-      <w:proofErr w:type="spellStart"/>
-      <w:r>
-        <w:t>true</w:t>
-      </w:r>
-      <w:proofErr w:type="spellEnd"/>
-      <w:r>
-        <w:t xml:space="preserve">, autrement ils vont retourner false. </w:t>
-      </w:r>
-      <w:r>
-        <w:br/>
-        <w:t xml:space="preserve">Imaginons que notre </w:t>
-      </w:r>
-      <w:proofErr w:type="spellStart"/>
-      <w:r>
-        <w:t>query</w:t>
-      </w:r>
-      <w:proofErr w:type="spellEnd"/>
-      <w:r>
-        <w:t xml:space="preserve"> nous a retourné toutes les valeurs de la rangée bonjour et de la rangée allo dans cette ordre. Indépendamment de l’ordre de ces colonnes dans la table, la position x de bonjour est maintenant 0 et allo est 1. Si je veux obtenir les valeurs présentes dans la colonne allo, je vais donc utiliser </w:t>
-      </w:r>
-      <w:proofErr w:type="spellStart"/>
-      <w:r>
-        <w:t>c.getString</w:t>
-      </w:r>
-      <w:proofErr w:type="spellEnd"/>
-      <w:r>
-        <w:t>/Int/</w:t>
-      </w:r>
-      <w:proofErr w:type="spellStart"/>
-      <w:r>
-        <w:t>Float</w:t>
-      </w:r>
-      <w:proofErr w:type="spellEnd"/>
-      <w:r>
-        <w:t xml:space="preserve">(1) </w:t>
-      </w:r>
-      <w:proofErr w:type="spellStart"/>
-      <w:r>
-        <w:t>dépendement</w:t>
-      </w:r>
-      <w:proofErr w:type="spellEnd"/>
-      <w:r>
-        <w:t xml:space="preserve"> du type de valeur contenu dans cette colonne et assumant que position y est au moins 0.  </w:t>
       </w:r>
       <w:r>
         <w:br/>
@@ -11810,6 +11142,914 @@
         <w:rPr>
           <w:b/>
           <w:bCs/>
+          <w:i/>
+          <w:iCs/>
+        </w:rPr>
+        <w:t>SQLite</w:t>
+      </w:r>
+      <w:r>
+        <w:rPr>
+          <w:b/>
+          <w:bCs/>
+        </w:rPr>
+        <w:br/>
+      </w:r>
+      <w:r>
+        <w:t xml:space="preserve">Est un système de base de </w:t>
+      </w:r>
+      <w:r>
+        <w:t>données</w:t>
+      </w:r>
+      <w:r>
+        <w:t xml:space="preserve"> qui est intégrée par défaut dans le moteur d’exécution d’Android. </w:t>
+      </w:r>
+      <w:r>
+        <w:br/>
+        <w:t>Les types de données sont INTEGER (</w:t>
+      </w:r>
+      <w:proofErr w:type="spellStart"/>
+      <w:r>
+        <w:t>int</w:t>
+      </w:r>
+      <w:proofErr w:type="spellEnd"/>
+      <w:r>
+        <w:t>), REAL (</w:t>
+      </w:r>
+      <w:proofErr w:type="spellStart"/>
+      <w:r>
+        <w:t>float</w:t>
+      </w:r>
+      <w:proofErr w:type="spellEnd"/>
+      <w:r>
+        <w:t xml:space="preserve">), TEXT (string), NULL. </w:t>
+      </w:r>
+      <w:r>
+        <w:t xml:space="preserve">Pour un booléen on recommande d’utiliser 0 pour faux et 1 pour vrai. </w:t>
+      </w:r>
+      <w:r>
+        <w:br/>
+        <w:t xml:space="preserve">Si on veut que notre clé primaire (id) s’incrémente tout seul la syntaxe est INTEGER PRIMARY KEY AUTOINCREMENT et notre clé primaire doit se nommer _id. </w:t>
+      </w:r>
+      <w:r>
+        <w:br/>
+        <w:t xml:space="preserve">Pour créer une base de données SQLite, notre classe doit </w:t>
+      </w:r>
+      <w:proofErr w:type="spellStart"/>
+      <w:r>
+        <w:t>extends</w:t>
+      </w:r>
+      <w:proofErr w:type="spellEnd"/>
+      <w:r>
+        <w:t xml:space="preserve"> </w:t>
+      </w:r>
+      <w:proofErr w:type="spellStart"/>
+      <w:r>
+        <w:t>SQLiteOpenHelper</w:t>
+      </w:r>
+      <w:proofErr w:type="spellEnd"/>
+      <w:r>
+        <w:t xml:space="preserve">. </w:t>
+      </w:r>
+      <w:r>
+        <w:br/>
+      </w:r>
+      <w:r>
+        <w:t xml:space="preserve">Le super du constructeur de notre base de </w:t>
+      </w:r>
+      <w:r>
+        <w:t>données</w:t>
+      </w:r>
+      <w:r>
+        <w:t xml:space="preserve"> prend en paramètre le </w:t>
+      </w:r>
+      <w:proofErr w:type="spellStart"/>
+      <w:r>
+        <w:rPr>
+          <w:u w:val="single"/>
+        </w:rPr>
+        <w:t>context</w:t>
+      </w:r>
+      <w:proofErr w:type="spellEnd"/>
+      <w:r>
+        <w:t xml:space="preserve"> (synonyme d’activité ou d’application), le </w:t>
+      </w:r>
+      <w:r>
+        <w:rPr>
+          <w:u w:val="single"/>
+        </w:rPr>
+        <w:t>nom</w:t>
+      </w:r>
+      <w:r>
+        <w:t xml:space="preserve"> de la base de donnée, </w:t>
+      </w:r>
+      <w:proofErr w:type="spellStart"/>
+      <w:r>
+        <w:rPr>
+          <w:u w:val="single"/>
+        </w:rPr>
+        <w:t>factory</w:t>
+      </w:r>
+      <w:proofErr w:type="spellEnd"/>
+      <w:r>
+        <w:t xml:space="preserve"> (fabrique de curseur, qui servent à générer des requêtes) peut être mis à nul si on ne compte pas l’utilisé et </w:t>
+      </w:r>
+      <w:r>
+        <w:rPr>
+          <w:u w:val="single"/>
+        </w:rPr>
+        <w:t>version</w:t>
+      </w:r>
+      <w:r>
+        <w:t xml:space="preserve"> qu’on met à 1.</w:t>
+      </w:r>
+      <w:r>
+        <w:br/>
+        <w:t xml:space="preserve">Notre classe a deux méthodes obligatoires soit </w:t>
+      </w:r>
+      <w:proofErr w:type="spellStart"/>
+      <w:r>
+        <w:t>onCreate</w:t>
+      </w:r>
+      <w:proofErr w:type="spellEnd"/>
+      <w:r>
+        <w:t>(</w:t>
+      </w:r>
+      <w:proofErr w:type="spellStart"/>
+      <w:r>
+        <w:t>SQLiteDatabase</w:t>
+      </w:r>
+      <w:proofErr w:type="spellEnd"/>
+      <w:r>
+        <w:t xml:space="preserve"> </w:t>
+      </w:r>
+      <w:proofErr w:type="spellStart"/>
+      <w:r>
+        <w:t>db</w:t>
+      </w:r>
+      <w:proofErr w:type="spellEnd"/>
+      <w:r>
+        <w:t xml:space="preserve">) ainsi que </w:t>
+      </w:r>
+      <w:proofErr w:type="spellStart"/>
+      <w:r>
+        <w:t>onUpgrade</w:t>
+      </w:r>
+      <w:proofErr w:type="spellEnd"/>
+      <w:r>
+        <w:t>(</w:t>
+      </w:r>
+      <w:proofErr w:type="spellStart"/>
+      <w:r>
+        <w:t>SQLiteDatabase</w:t>
+      </w:r>
+      <w:proofErr w:type="spellEnd"/>
+      <w:r>
+        <w:t xml:space="preserve"> </w:t>
+      </w:r>
+      <w:proofErr w:type="spellStart"/>
+      <w:r>
+        <w:t>db</w:t>
+      </w:r>
+      <w:proofErr w:type="spellEnd"/>
+      <w:r>
+        <w:t xml:space="preserve">, </w:t>
+      </w:r>
+      <w:proofErr w:type="spellStart"/>
+      <w:r>
+        <w:t>int</w:t>
+      </w:r>
+      <w:proofErr w:type="spellEnd"/>
+      <w:r>
+        <w:t xml:space="preserve"> </w:t>
+      </w:r>
+      <w:proofErr w:type="spellStart"/>
+      <w:r>
+        <w:t>oldVersion</w:t>
+      </w:r>
+      <w:proofErr w:type="spellEnd"/>
+      <w:r>
+        <w:t xml:space="preserve">, </w:t>
+      </w:r>
+      <w:proofErr w:type="spellStart"/>
+      <w:r>
+        <w:t>int</w:t>
+      </w:r>
+      <w:proofErr w:type="spellEnd"/>
+      <w:r>
+        <w:t xml:space="preserve"> </w:t>
+      </w:r>
+      <w:proofErr w:type="spellStart"/>
+      <w:r>
+        <w:t>newVersion</w:t>
+      </w:r>
+      <w:proofErr w:type="spellEnd"/>
+      <w:r>
+        <w:t xml:space="preserve">). </w:t>
+      </w:r>
+      <w:r>
+        <w:rPr>
+          <w:highlight w:val="yellow"/>
+        </w:rPr>
+        <w:t xml:space="preserve">Important de noter que </w:t>
+      </w:r>
+      <w:proofErr w:type="spellStart"/>
+      <w:r>
+        <w:rPr>
+          <w:highlight w:val="yellow"/>
+        </w:rPr>
+        <w:t>onCreate</w:t>
+      </w:r>
+      <w:proofErr w:type="spellEnd"/>
+      <w:r>
+        <w:rPr>
+          <w:highlight w:val="yellow"/>
+        </w:rPr>
+        <w:t xml:space="preserve"> est appelée uniquement lorsque l’application est installée. </w:t>
+      </w:r>
+      <w:proofErr w:type="spellStart"/>
+      <w:r>
+        <w:rPr>
+          <w:highlight w:val="yellow"/>
+        </w:rPr>
+        <w:t>onCreate</w:t>
+      </w:r>
+      <w:proofErr w:type="spellEnd"/>
+      <w:r>
+        <w:rPr>
+          <w:highlight w:val="yellow"/>
+        </w:rPr>
+        <w:t xml:space="preserve"> est donc uniquement appelé une fois.</w:t>
+      </w:r>
+      <w:r>
+        <w:t xml:space="preserve"> </w:t>
+      </w:r>
+      <w:r>
+        <w:br/>
+        <w:t xml:space="preserve">Si on veut rappeler </w:t>
+      </w:r>
+      <w:proofErr w:type="spellStart"/>
+      <w:r>
+        <w:t>onCreate</w:t>
+      </w:r>
+      <w:proofErr w:type="spellEnd"/>
+      <w:r>
+        <w:t xml:space="preserve">, il est possible de changer dans notre constructeur la version associé à </w:t>
+      </w:r>
+      <w:r>
+        <w:lastRenderedPageBreak/>
+        <w:t xml:space="preserve">notre table. Si le chiffre de la version est plus grand que celle de table présentement créer, </w:t>
+      </w:r>
+      <w:proofErr w:type="spellStart"/>
+      <w:r>
+        <w:t>onUpgrade</w:t>
+      </w:r>
+      <w:proofErr w:type="spellEnd"/>
+      <w:r>
+        <w:t xml:space="preserve"> sera appelé lors de l’ouverture de l’application. On peut donc à l’intérieur de </w:t>
+      </w:r>
+      <w:proofErr w:type="spellStart"/>
+      <w:r>
+        <w:t>onUpgrade</w:t>
+      </w:r>
+      <w:proofErr w:type="spellEnd"/>
+      <w:r>
+        <w:t xml:space="preserve"> drop l’ancienne table et rappeler </w:t>
+      </w:r>
+      <w:proofErr w:type="spellStart"/>
+      <w:r>
+        <w:t>onCreate</w:t>
+      </w:r>
+      <w:proofErr w:type="spellEnd"/>
+      <w:r>
+        <w:t xml:space="preserve">.  </w:t>
+      </w:r>
+      <w:r>
+        <w:br/>
+      </w:r>
+      <w:r>
+        <w:br/>
+        <w:t xml:space="preserve">Même si la base de données est locale, il est important d’ouvrir et de fermer la connexion à cette dernière. </w:t>
+      </w:r>
+      <w:r>
+        <w:br/>
+        <w:t xml:space="preserve">Pour ouvrir la connexion à notre base de données, il nous faut stocker dans un objet </w:t>
+      </w:r>
+      <w:proofErr w:type="spellStart"/>
+      <w:r>
+        <w:t>SQLiteDatabase</w:t>
+      </w:r>
+      <w:proofErr w:type="spellEnd"/>
+      <w:r>
+        <w:t xml:space="preserve"> à l’intérieur de notre classe qui </w:t>
+      </w:r>
+      <w:proofErr w:type="spellStart"/>
+      <w:r>
+        <w:t>extends</w:t>
+      </w:r>
+      <w:proofErr w:type="spellEnd"/>
+      <w:r>
+        <w:t xml:space="preserve"> </w:t>
+      </w:r>
+      <w:proofErr w:type="spellStart"/>
+      <w:r>
+        <w:t>SQLiteOpenHelper</w:t>
+      </w:r>
+      <w:proofErr w:type="spellEnd"/>
+      <w:r>
+        <w:t xml:space="preserve"> soit </w:t>
+      </w:r>
+      <w:proofErr w:type="spellStart"/>
+      <w:r>
+        <w:t>this.getWritableDatabase</w:t>
+      </w:r>
+      <w:proofErr w:type="spellEnd"/>
+      <w:r>
+        <w:t xml:space="preserve">() si on compte écrire dans nos tables, autrement on peut placer dans notre objet </w:t>
+      </w:r>
+      <w:proofErr w:type="spellStart"/>
+      <w:r>
+        <w:t>this.getReadableDatabase</w:t>
+      </w:r>
+      <w:proofErr w:type="spellEnd"/>
+      <w:r>
+        <w:t xml:space="preserve">() si on compte uniquement lire des valeurs de nos tables. </w:t>
+      </w:r>
+      <w:proofErr w:type="spellStart"/>
+      <w:r>
+        <w:t>this</w:t>
+      </w:r>
+      <w:proofErr w:type="spellEnd"/>
+      <w:r>
+        <w:t xml:space="preserve"> représentant le contexte de notre classe. </w:t>
+      </w:r>
+      <w:r>
+        <w:t xml:space="preserve">Une fois la connexion ouverte, la variable qui contient la base de données est équivalent au paramètre </w:t>
+      </w:r>
+      <w:proofErr w:type="spellStart"/>
+      <w:r>
+        <w:t>db</w:t>
+      </w:r>
+      <w:proofErr w:type="spellEnd"/>
+      <w:r>
+        <w:t xml:space="preserve"> de nos fonction </w:t>
+      </w:r>
+      <w:proofErr w:type="spellStart"/>
+      <w:r>
+        <w:t>onCreate</w:t>
+      </w:r>
+      <w:proofErr w:type="spellEnd"/>
+      <w:r>
+        <w:t xml:space="preserve"> et </w:t>
+      </w:r>
+      <w:proofErr w:type="spellStart"/>
+      <w:r>
+        <w:t>onUpgrade</w:t>
+      </w:r>
+      <w:proofErr w:type="spellEnd"/>
+      <w:r>
+        <w:t>.</w:t>
+      </w:r>
+      <w:r>
+        <w:br/>
+      </w:r>
+      <w:r>
+        <w:t xml:space="preserve">Pour fermer la connexion à notre base de données, on va simplement utiliser la méthode .close() sur notre objet </w:t>
+      </w:r>
+      <w:proofErr w:type="spellStart"/>
+      <w:r>
+        <w:t>SQLiteDatabase</w:t>
+      </w:r>
+      <w:proofErr w:type="spellEnd"/>
+      <w:r>
+        <w:t xml:space="preserve"> tel que </w:t>
+      </w:r>
+      <w:proofErr w:type="spellStart"/>
+      <w:r>
+        <w:t>database.close</w:t>
+      </w:r>
+      <w:proofErr w:type="spellEnd"/>
+      <w:r>
+        <w:t>()</w:t>
+      </w:r>
+      <w:r>
+        <w:t>;</w:t>
+      </w:r>
+      <w:r>
+        <w:t xml:space="preserve">. </w:t>
+      </w:r>
+      <w:r>
+        <w:br/>
+      </w:r>
+      <w:r>
+        <w:br/>
+        <w:t>On exécute</w:t>
+      </w:r>
+      <w:r>
+        <w:t xml:space="preserve"> généralement les</w:t>
+      </w:r>
+      <w:r>
+        <w:t xml:space="preserve"> commandes </w:t>
+      </w:r>
+      <w:r>
+        <w:t xml:space="preserve">suivantes </w:t>
+      </w:r>
+      <w:r>
+        <w:t xml:space="preserve">à l’intérieur de nos fonctions </w:t>
+      </w:r>
+      <w:proofErr w:type="spellStart"/>
+      <w:r>
+        <w:t>onCreate</w:t>
+      </w:r>
+      <w:proofErr w:type="spellEnd"/>
+      <w:r>
+        <w:t xml:space="preserve"> et </w:t>
+      </w:r>
+      <w:proofErr w:type="spellStart"/>
+      <w:r>
+        <w:t>onUpgrade</w:t>
+      </w:r>
+      <w:proofErr w:type="spellEnd"/>
+      <w:r>
+        <w:t xml:space="preserve">. On peut par contre les utilisé n’importe où tant qu’on accès à notre </w:t>
+      </w:r>
+      <w:proofErr w:type="spellStart"/>
+      <w:r>
+        <w:t>object</w:t>
+      </w:r>
+      <w:proofErr w:type="spellEnd"/>
+      <w:r>
+        <w:t xml:space="preserve"> </w:t>
+      </w:r>
+      <w:proofErr w:type="spellStart"/>
+      <w:r>
+        <w:t>SQLiteDatabase</w:t>
+      </w:r>
+      <w:proofErr w:type="spellEnd"/>
+      <w:r>
+        <w:t xml:space="preserve"> </w:t>
+      </w:r>
+      <w:proofErr w:type="spellStart"/>
+      <w:r>
+        <w:t>db</w:t>
+      </w:r>
+      <w:proofErr w:type="spellEnd"/>
+      <w:r>
+        <w:t xml:space="preserve"> </w:t>
+      </w:r>
+      <w:r>
+        <w:t>:</w:t>
+      </w:r>
+      <w:r>
+        <w:br/>
+        <w:t>-</w:t>
+      </w:r>
+      <w:proofErr w:type="spellStart"/>
+      <w:r>
+        <w:t>myDataBase.execSQL</w:t>
+      </w:r>
+      <w:proofErr w:type="spellEnd"/>
+      <w:r>
+        <w:t>(‘’***</w:t>
+      </w:r>
+      <w:proofErr w:type="spellStart"/>
+      <w:r>
+        <w:t>your</w:t>
+      </w:r>
+      <w:proofErr w:type="spellEnd"/>
+      <w:r>
+        <w:t xml:space="preserve"> </w:t>
+      </w:r>
+      <w:proofErr w:type="spellStart"/>
+      <w:r>
+        <w:t>sql</w:t>
+      </w:r>
+      <w:proofErr w:type="spellEnd"/>
+      <w:r>
+        <w:t xml:space="preserve"> commande </w:t>
+      </w:r>
+      <w:proofErr w:type="spellStart"/>
+      <w:r>
+        <w:t>here</w:t>
+      </w:r>
+      <w:proofErr w:type="spellEnd"/>
+      <w:r>
+        <w:t xml:space="preserve">***’’); </w:t>
+      </w:r>
+      <w:r>
+        <w:t>Nous permet</w:t>
+      </w:r>
+      <w:r>
+        <w:t xml:space="preserve"> d</w:t>
+      </w:r>
+      <w:r>
+        <w:t>’exécuter du</w:t>
+      </w:r>
+      <w:r>
+        <w:t xml:space="preserve"> code </w:t>
+      </w:r>
+      <w:proofErr w:type="spellStart"/>
+      <w:r>
+        <w:t>sql</w:t>
+      </w:r>
+      <w:proofErr w:type="spellEnd"/>
+      <w:r>
+        <w:t xml:space="preserve"> dans notre base de données</w:t>
+      </w:r>
+      <w:r>
+        <w:t xml:space="preserve"> autre que</w:t>
+      </w:r>
+      <w:r>
+        <w:t xml:space="preserve"> les commandes</w:t>
+      </w:r>
+      <w:r>
+        <w:t xml:space="preserve"> insert ou select</w:t>
+      </w:r>
+      <w:r>
+        <w:t>.</w:t>
+      </w:r>
+      <w:r>
+        <w:t xml:space="preserve"> Tel que </w:t>
+      </w:r>
+      <w:proofErr w:type="spellStart"/>
+      <w:r>
+        <w:t>db.execSQL</w:t>
+      </w:r>
+      <w:proofErr w:type="spellEnd"/>
+      <w:r>
+        <w:t>(‘’</w:t>
+      </w:r>
+      <w:proofErr w:type="spellStart"/>
+      <w:r>
+        <w:t>create</w:t>
+      </w:r>
+      <w:proofErr w:type="spellEnd"/>
+      <w:r>
+        <w:t xml:space="preserve"> table inventeur(_id INTEGER PRIMARY KEY AUTOINCREMENT, nom TEXT)’’);</w:t>
+      </w:r>
+      <w:r>
+        <w:br/>
+      </w:r>
+      <w:r>
+        <w:br/>
+      </w:r>
+      <w:r>
+        <w:t>-</w:t>
+      </w:r>
+      <w:proofErr w:type="spellStart"/>
+      <w:r>
+        <w:t>myDataBase.insert</w:t>
+      </w:r>
+      <w:proofErr w:type="spellEnd"/>
+      <w:r>
+        <w:t>(</w:t>
+      </w:r>
+      <w:r>
+        <w:t xml:space="preserve">String </w:t>
+      </w:r>
+      <w:proofErr w:type="spellStart"/>
+      <w:r>
+        <w:t>tableName</w:t>
+      </w:r>
+      <w:proofErr w:type="spellEnd"/>
+      <w:r>
+        <w:t xml:space="preserve">, String </w:t>
+      </w:r>
+      <w:proofErr w:type="spellStart"/>
+      <w:r>
+        <w:t>nullColumnHack</w:t>
+      </w:r>
+      <w:proofErr w:type="spellEnd"/>
+      <w:r>
+        <w:t xml:space="preserve">, </w:t>
+      </w:r>
+      <w:proofErr w:type="spellStart"/>
+      <w:r>
+        <w:t>ContentValue</w:t>
+      </w:r>
+      <w:r>
+        <w:t>s</w:t>
+      </w:r>
+      <w:proofErr w:type="spellEnd"/>
+      <w:r>
+        <w:t xml:space="preserve"> values</w:t>
+      </w:r>
+      <w:r>
+        <w:t>)</w:t>
+      </w:r>
+      <w:r>
+        <w:t xml:space="preserve"> Permet d’insérer des valeurs dans nos tables. Le premier paramètre est l</w:t>
+      </w:r>
+      <w:r>
+        <w:t>e</w:t>
+      </w:r>
+      <w:r>
+        <w:t xml:space="preserve"> nom de notre table, le deuxième on peut lui donner la valeur </w:t>
+      </w:r>
+      <w:proofErr w:type="spellStart"/>
+      <w:r>
+        <w:t>null</w:t>
+      </w:r>
+      <w:proofErr w:type="spellEnd"/>
+      <w:r>
+        <w:t xml:space="preserve">, et le troisième est un objet </w:t>
+      </w:r>
+      <w:proofErr w:type="spellStart"/>
+      <w:r>
+        <w:t>ContentValues</w:t>
+      </w:r>
+      <w:proofErr w:type="spellEnd"/>
+      <w:r>
+        <w:t xml:space="preserve"> </w:t>
+      </w:r>
+      <w:r>
+        <w:t>qu’on va remplir</w:t>
+      </w:r>
+      <w:r>
+        <w:t xml:space="preserve"> </w:t>
+      </w:r>
+      <w:r>
+        <w:t xml:space="preserve">des </w:t>
+      </w:r>
+      <w:r>
+        <w:t>valeurs</w:t>
+      </w:r>
+      <w:r>
+        <w:t xml:space="preserve"> que l’on veut insérer dans notre table</w:t>
+      </w:r>
+      <w:r>
+        <w:t xml:space="preserve">. </w:t>
+      </w:r>
+      <w:r>
+        <w:br/>
+      </w:r>
+      <w:r>
+        <w:br/>
+        <w:t>-</w:t>
+      </w:r>
+      <w:proofErr w:type="spellStart"/>
+      <w:r>
+        <w:t>myDataBase.rawQuery</w:t>
+      </w:r>
+      <w:proofErr w:type="spellEnd"/>
+      <w:r>
+        <w:t>(</w:t>
+      </w:r>
+      <w:r>
+        <w:t xml:space="preserve">String </w:t>
+      </w:r>
+      <w:proofErr w:type="spellStart"/>
+      <w:r>
+        <w:t>sql</w:t>
+      </w:r>
+      <w:proofErr w:type="spellEnd"/>
+      <w:r>
+        <w:t xml:space="preserve">, String </w:t>
+      </w:r>
+      <w:proofErr w:type="spellStart"/>
+      <w:r>
+        <w:t>selectionArgs</w:t>
+      </w:r>
+      <w:proofErr w:type="spellEnd"/>
+      <w:r>
+        <w:t>);</w:t>
+      </w:r>
+      <w:r>
+        <w:t xml:space="preserve"> On place dans le premier paramètre notre SELECT</w:t>
+      </w:r>
+      <w:r>
+        <w:t xml:space="preserve">. Si on veut faire des comparaisons entre </w:t>
+      </w:r>
+      <w:r>
+        <w:t xml:space="preserve">les </w:t>
+      </w:r>
+      <w:r>
+        <w:t>valeur</w:t>
+      </w:r>
+      <w:r>
+        <w:t>s</w:t>
+      </w:r>
+      <w:r>
+        <w:t xml:space="preserve"> de nos tables avec des variables java, on place à l’endroit où notre variable irait un point d’interrogation. Le deuxième argument prend un tableau de String dans lequel on va placer</w:t>
+      </w:r>
+      <w:r>
+        <w:t xml:space="preserve"> les valeurs des variables que l’on veut comparer avec les valeurs de no</w:t>
+      </w:r>
+      <w:r>
+        <w:t>s</w:t>
+      </w:r>
+      <w:r>
+        <w:t xml:space="preserve"> table</w:t>
+      </w:r>
+      <w:r>
+        <w:t>s</w:t>
+      </w:r>
+      <w:r>
+        <w:t>.</w:t>
+      </w:r>
+      <w:r>
+        <w:t xml:space="preserve"> </w:t>
+      </w:r>
+      <w:r>
+        <w:t xml:space="preserve">Si </w:t>
+      </w:r>
+      <w:r>
+        <w:t>on n’a pas</w:t>
+      </w:r>
+      <w:r>
+        <w:t xml:space="preserve"> de tableau on met </w:t>
+      </w:r>
+      <w:proofErr w:type="spellStart"/>
+      <w:r>
+        <w:t>null</w:t>
+      </w:r>
+      <w:proofErr w:type="spellEnd"/>
+      <w:r>
+        <w:t xml:space="preserve">. </w:t>
+      </w:r>
+      <w:r>
+        <w:t xml:space="preserve">Nous retourne un </w:t>
+      </w:r>
+      <w:proofErr w:type="spellStart"/>
+      <w:r>
+        <w:t>Cursor</w:t>
+      </w:r>
+      <w:proofErr w:type="spellEnd"/>
+      <w:r>
+        <w:t xml:space="preserve">. </w:t>
+      </w:r>
+      <w:r>
+        <w:br/>
+      </w:r>
+      <w:r>
+        <w:br/>
+        <w:t>-</w:t>
+      </w:r>
+      <w:proofErr w:type="spellStart"/>
+      <w:r>
+        <w:t>object</w:t>
+      </w:r>
+      <w:proofErr w:type="spellEnd"/>
+      <w:r>
+        <w:t xml:space="preserve"> </w:t>
+      </w:r>
+      <w:proofErr w:type="spellStart"/>
+      <w:r>
+        <w:t>ContentValues</w:t>
+      </w:r>
+      <w:proofErr w:type="spellEnd"/>
+      <w:r>
+        <w:t xml:space="preserve"> </w:t>
+      </w:r>
+      <w:r>
+        <w:t xml:space="preserve">cv </w:t>
+      </w:r>
+      <w:r>
+        <w:t>Contient les données à ajouter sous forme de paires clé-valeur ou la clé est le nom du champ dans la table.</w:t>
+      </w:r>
+      <w:r>
+        <w:t xml:space="preserve"> Pour insérer des valeur</w:t>
+      </w:r>
+      <w:r>
+        <w:t xml:space="preserve">s dans un objet </w:t>
+      </w:r>
+      <w:proofErr w:type="spellStart"/>
+      <w:r>
+        <w:t>ContentValues</w:t>
+      </w:r>
+      <w:proofErr w:type="spellEnd"/>
+      <w:r>
+        <w:t xml:space="preserve"> on utilise la méthode </w:t>
+      </w:r>
+      <w:proofErr w:type="spellStart"/>
+      <w:r>
+        <w:t>cv.put</w:t>
+      </w:r>
+      <w:proofErr w:type="spellEnd"/>
+      <w:r>
+        <w:t xml:space="preserve">(String key, Byte value). Noter que si on veut insérer les valeurs de notre </w:t>
+      </w:r>
+      <w:proofErr w:type="spellStart"/>
+      <w:r>
+        <w:t>ContentValues</w:t>
+      </w:r>
+      <w:proofErr w:type="spellEnd"/>
+      <w:r>
+        <w:t xml:space="preserve"> il faut absolument que les clés est pour nom la même chose que les colonnes de notre table. </w:t>
+      </w:r>
+      <w:r>
+        <w:br/>
+      </w:r>
+      <w:r>
+        <w:br/>
+        <w:t>-</w:t>
+      </w:r>
+      <w:proofErr w:type="spellStart"/>
+      <w:r>
+        <w:t>object</w:t>
+      </w:r>
+      <w:proofErr w:type="spellEnd"/>
+      <w:r>
+        <w:t xml:space="preserve"> </w:t>
+      </w:r>
+      <w:proofErr w:type="spellStart"/>
+      <w:r>
+        <w:t>Cursor</w:t>
+      </w:r>
+      <w:proofErr w:type="spellEnd"/>
+      <w:r>
+        <w:t xml:space="preserve"> c Peut contenir les valeurs retourner par un SELECT. </w:t>
+      </w:r>
+      <w:r>
+        <w:t xml:space="preserve">Il faut visualiser cet objet vraiment tel un curseur. Au début, cet objet n’est pas positionné à (0, 0) mais plutôt à (0, -1). Pour le placer à (0, 0) on peut utiliser la fonction </w:t>
+      </w:r>
+      <w:proofErr w:type="spellStart"/>
+      <w:r>
+        <w:t>c.moveToFirst</w:t>
+      </w:r>
+      <w:proofErr w:type="spellEnd"/>
+      <w:r>
+        <w:t xml:space="preserve">() ou encore simplement </w:t>
+      </w:r>
+      <w:proofErr w:type="spellStart"/>
+      <w:r>
+        <w:t>c.moveToNext</w:t>
+      </w:r>
+      <w:proofErr w:type="spellEnd"/>
+      <w:r>
+        <w:t xml:space="preserve">(). </w:t>
+      </w:r>
+      <w:r>
+        <w:t xml:space="preserve">Ensuite pour se déplacer à la prochaine rangée on continue d’utilisé </w:t>
+      </w:r>
+      <w:proofErr w:type="spellStart"/>
+      <w:r>
+        <w:t>c.moveToNext</w:t>
+      </w:r>
+      <w:proofErr w:type="spellEnd"/>
+      <w:r>
+        <w:t>().</w:t>
+      </w:r>
+      <w:r>
+        <w:t xml:space="preserve"> Noter que s’il existe une prochaine valeur, ces méthodes vont retourner </w:t>
+      </w:r>
+      <w:proofErr w:type="spellStart"/>
+      <w:r>
+        <w:t>true</w:t>
+      </w:r>
+      <w:proofErr w:type="spellEnd"/>
+      <w:r>
+        <w:t xml:space="preserve">, autrement ils vont retourner false. </w:t>
+      </w:r>
+      <w:r>
+        <w:br/>
+        <w:t xml:space="preserve">Imaginons que notre </w:t>
+      </w:r>
+      <w:proofErr w:type="spellStart"/>
+      <w:r>
+        <w:t>query</w:t>
+      </w:r>
+      <w:proofErr w:type="spellEnd"/>
+      <w:r>
+        <w:t xml:space="preserve"> nous a retourné toutes les valeurs de la rangée bonjour et de la rangée allo </w:t>
+      </w:r>
+      <w:r>
+        <w:lastRenderedPageBreak/>
+        <w:t xml:space="preserve">dans cette ordre. Indépendamment de l’ordre de ces colonnes dans la table, la position x de bonjour est maintenant 0 et allo est 1. Si je veux obtenir les valeurs présentes dans la colonne allo, je vais donc utiliser </w:t>
+      </w:r>
+      <w:proofErr w:type="spellStart"/>
+      <w:r>
+        <w:t>c.getString</w:t>
+      </w:r>
+      <w:proofErr w:type="spellEnd"/>
+      <w:r>
+        <w:t>/Int/</w:t>
+      </w:r>
+      <w:proofErr w:type="spellStart"/>
+      <w:r>
+        <w:t>Float</w:t>
+      </w:r>
+      <w:proofErr w:type="spellEnd"/>
+      <w:r>
+        <w:t xml:space="preserve">(1) </w:t>
+      </w:r>
+      <w:proofErr w:type="spellStart"/>
+      <w:r>
+        <w:t>dépendement</w:t>
+      </w:r>
+      <w:proofErr w:type="spellEnd"/>
+      <w:r>
+        <w:t xml:space="preserve"> du type de valeur contenu dans cette colonne et assumant que position y est au moins 0.  </w:t>
+      </w:r>
+      <w:r>
+        <w:br/>
+      </w:r>
+      <w:r>
+        <w:br/>
+      </w:r>
+      <w:r>
+        <w:rPr>
+          <w:b/>
+          <w:bCs/>
         </w:rPr>
         <w:t>Patron de conception : Singleton</w:t>
       </w:r>
@@ -11881,45 +12121,58 @@
         <w:br/>
       </w:r>
       <w:r>
-        <w:lastRenderedPageBreak/>
         <w:br/>
         <w:t xml:space="preserve">Note : </w:t>
       </w:r>
       <w:proofErr w:type="spellStart"/>
       <w:r>
-        <w:t>listview</w:t>
-      </w:r>
-      <w:proofErr w:type="spellEnd"/>
+        <w:t>onstart</w:t>
+      </w:r>
+      <w:proofErr w:type="spellEnd"/>
+      <w:r>
+        <w:t>, changer d’activité (</w:t>
+      </w:r>
+      <w:proofErr w:type="spellStart"/>
+      <w:r>
+        <w:t>intent</w:t>
+      </w:r>
+      <w:proofErr w:type="spellEnd"/>
+      <w:r>
+        <w:t>)</w:t>
+      </w:r>
+      <w:r>
+        <w:t>/</w:t>
+      </w:r>
+      <w:proofErr w:type="spellStart"/>
+      <w:r>
+        <w:t>startActivity</w:t>
+      </w:r>
+      <w:proofErr w:type="spellEnd"/>
+      <w:r>
+        <w:t>(</w:t>
+      </w:r>
+      <w:proofErr w:type="spellStart"/>
+      <w:r>
+        <w:t>intent</w:t>
+      </w:r>
+      <w:proofErr w:type="spellEnd"/>
+      <w:r>
+        <w:t>)</w:t>
+      </w:r>
       <w:r>
         <w:t xml:space="preserve">, </w:t>
       </w:r>
       <w:proofErr w:type="spellStart"/>
       <w:r>
-        <w:t>onstop</w:t>
-      </w:r>
-      <w:proofErr w:type="spellEnd"/>
-      <w:r>
-        <w:t xml:space="preserve">, </w:t>
-      </w:r>
-      <w:proofErr w:type="spellStart"/>
-      <w:r>
-        <w:t>OnItemClickListener</w:t>
-      </w:r>
-      <w:proofErr w:type="spellEnd"/>
-      <w:r>
-        <w:t xml:space="preserve">, </w:t>
-      </w:r>
-      <w:proofErr w:type="spellStart"/>
-      <w:r>
-        <w:t>removing</w:t>
-      </w:r>
-      <w:proofErr w:type="spellEnd"/>
-      <w:r>
-        <w:t xml:space="preserve"> a </w:t>
-      </w:r>
-      <w:proofErr w:type="spellStart"/>
-      <w:r>
-        <w:t>listener</w:t>
+        <w:t>ratingbar</w:t>
+      </w:r>
+      <w:proofErr w:type="spellEnd"/>
+      <w:r>
+        <w:t xml:space="preserve"> and </w:t>
+      </w:r>
+      <w:proofErr w:type="spellStart"/>
+      <w:r>
+        <w:t>getrating</w:t>
       </w:r>
       <w:proofErr w:type="spellEnd"/>
     </w:p>

--- a/Programation notes part4.docx
+++ b/Programation notes part4.docx
@@ -1,6 +1,6 @@
 
 <file path=word/document.xml><?xml version="1.0" encoding="utf-8"?>
-<w:document xmlns:wpc="http://schemas.microsoft.com/office/word/2010/wordprocessingCanvas" xmlns:cx="http://schemas.microsoft.com/office/drawing/2014/chartex" xmlns:cx1="http://schemas.microsoft.com/office/drawing/2015/9/8/chartex" xmlns:cx2="http://schemas.microsoft.com/office/drawing/2015/10/21/chartex" xmlns:cx3="http://schemas.microsoft.com/office/drawing/2016/5/9/chartex" xmlns:cx4="http://schemas.microsoft.com/office/drawing/2016/5/10/chartex" xmlns:cx5="http://schemas.microsoft.com/office/drawing/2016/5/11/chartex" xmlns:cx6="http://schemas.microsoft.com/office/drawing/2016/5/12/chartex" xmlns:cx7="http://schemas.microsoft.com/office/drawing/2016/5/13/chartex" xmlns:cx8="http://schemas.microsoft.com/office/drawing/2016/5/14/chartex" xmlns:mc="http://schemas.openxmlformats.org/markup-compatibility/2006" xmlns:aink="http://schemas.microsoft.com/office/drawing/2016/ink" xmlns:am3d="http://schemas.microsoft.com/office/drawing/2017/model3d" xmlns:o="urn:schemas-microsoft-com:office:office" xmlns:oel="http://schemas.microsoft.com/office/2019/extlst" xmlns:r="http://schemas.openxmlformats.org/officeDocument/2006/relationships" xmlns:m="http://schemas.openxmlformats.org/officeDocument/2006/math" xmlns:v="urn:schemas-microsoft-com:vml" xmlns:wp14="http://schemas.microsoft.com/office/word/2010/wordprocessingDrawing" xmlns:wp="http://schemas.openxmlformats.org/drawingml/2006/wordprocessingDrawing" xmlns:w10="urn:schemas-microsoft-com:office:word" xmlns:w="http://schemas.openxmlformats.org/wordprocessingml/2006/main" xmlns:w14="http://schemas.microsoft.com/office/word/2010/wordml" xmlns:w15="http://schemas.microsoft.com/office/word/2012/wordml" xmlns:w16cex="http://schemas.microsoft.com/office/word/2018/wordml/cex" xmlns:w16cid="http://schemas.microsoft.com/office/word/2016/wordml/cid" xmlns:w16="http://schemas.microsoft.com/office/word/2018/wordml" xmlns:w16sdtdh="http://schemas.microsoft.com/office/word/2020/wordml/sdtdatahash" xmlns:w16se="http://schemas.microsoft.com/office/word/2015/wordml/symex" xmlns:wpg="http://schemas.microsoft.com/office/word/2010/wordprocessingGroup" xmlns:wpi="http://schemas.microsoft.com/office/word/2010/wordprocessingInk" xmlns:wne="http://schemas.microsoft.com/office/word/2006/wordml" xmlns:wps="http://schemas.microsoft.com/office/word/2010/wordprocessingShape" mc:Ignorable="w14 w15 w16se w16cid w16 w16cex w16sdtdh wp14">
+<w:document xmlns:wpc="http://schemas.microsoft.com/office/word/2010/wordprocessingCanvas" xmlns:cx="http://schemas.microsoft.com/office/drawing/2014/chartex" xmlns:cx1="http://schemas.microsoft.com/office/drawing/2015/9/8/chartex" xmlns:cx2="http://schemas.microsoft.com/office/drawing/2015/10/21/chartex" xmlns:cx3="http://schemas.microsoft.com/office/drawing/2016/5/9/chartex" xmlns:cx4="http://schemas.microsoft.com/office/drawing/2016/5/10/chartex" xmlns:cx5="http://schemas.microsoft.com/office/drawing/2016/5/11/chartex" xmlns:cx6="http://schemas.microsoft.com/office/drawing/2016/5/12/chartex" xmlns:cx7="http://schemas.microsoft.com/office/drawing/2016/5/13/chartex" xmlns:cx8="http://schemas.microsoft.com/office/drawing/2016/5/14/chartex" xmlns:mc="http://schemas.openxmlformats.org/markup-compatibility/2006" xmlns:aink="http://schemas.microsoft.com/office/drawing/2016/ink" xmlns:am3d="http://schemas.microsoft.com/office/drawing/2017/model3d" xmlns:o="urn:schemas-microsoft-com:office:office" xmlns:oel="http://schemas.microsoft.com/office/2019/extlst" xmlns:r="http://schemas.openxmlformats.org/officeDocument/2006/relationships" xmlns:m="http://schemas.openxmlformats.org/officeDocument/2006/math" xmlns:v="urn:schemas-microsoft-com:vml" xmlns:wp14="http://schemas.microsoft.com/office/word/2010/wordprocessingDrawing" xmlns:wp="http://schemas.openxmlformats.org/drawingml/2006/wordprocessingDrawing" xmlns:w10="urn:schemas-microsoft-com:office:word" xmlns:w="http://schemas.openxmlformats.org/wordprocessingml/2006/main" xmlns:w14="http://schemas.microsoft.com/office/word/2010/wordml" xmlns:w15="http://schemas.microsoft.com/office/word/2012/wordml" xmlns:w16cex="http://schemas.microsoft.com/office/word/2018/wordml/cex" xmlns:w16cid="http://schemas.microsoft.com/office/word/2016/wordml/cid" xmlns:w16="http://schemas.microsoft.com/office/word/2018/wordml" xmlns:w16du="http://schemas.microsoft.com/office/word/2023/wordml/word16du" xmlns:w16sdtdh="http://schemas.microsoft.com/office/word/2020/wordml/sdtdatahash" xmlns:w16se="http://schemas.microsoft.com/office/word/2015/wordml/symex" xmlns:wpg="http://schemas.microsoft.com/office/word/2010/wordprocessingGroup" xmlns:wpi="http://schemas.microsoft.com/office/word/2010/wordprocessingInk" xmlns:wne="http://schemas.microsoft.com/office/word/2006/wordml" xmlns:wps="http://schemas.microsoft.com/office/word/2010/wordprocessingShape" mc:Ignorable="w14 w15 w16se w16cid w16 w16cex w16sdtdh w16du wp14">
   <w:body>
     <w:p>
       <w:pPr>
@@ -3518,6 +3518,37 @@
       </w:r>
       <w:proofErr w:type="spellStart"/>
       <w:r>
+        <w:t>MyActivity.finish</w:t>
+      </w:r>
+      <w:proofErr w:type="spellEnd"/>
+      <w:r>
+        <w:t>() ferme l’</w:t>
+      </w:r>
+      <w:r>
+        <w:t>activité</w:t>
+      </w:r>
+      <w:r>
+        <w:t xml:space="preserve">. S’il n’y a qu’une seule </w:t>
+      </w:r>
+      <w:r>
+        <w:t>activité</w:t>
+      </w:r>
+      <w:r>
+        <w:t xml:space="preserve"> dans notre application, alors on </w:t>
+      </w:r>
+      <w:r>
+        <w:lastRenderedPageBreak/>
+        <w:t xml:space="preserve">retournera au menu principale du téléphone.  </w:t>
+      </w:r>
+      <w:r>
+        <w:br/>
+      </w:r>
+      <w:r>
+        <w:br/>
+        <w:t>-</w:t>
+      </w:r>
+      <w:proofErr w:type="spellStart"/>
+      <w:r>
         <w:t>findViewById</w:t>
       </w:r>
       <w:proofErr w:type="spellEnd"/>
@@ -3544,17 +3575,758 @@
         <w:br/>
       </w:r>
       <w:r>
+        <w:br/>
+        <w:t>-</w:t>
+      </w:r>
+      <w:proofErr w:type="spellStart"/>
+      <w:r>
+        <w:t>R.id.IdOfWidget</w:t>
+      </w:r>
+      <w:proofErr w:type="spellEnd"/>
+      <w:r>
+        <w:t xml:space="preserve"> nous retourne un </w:t>
+      </w:r>
+      <w:proofErr w:type="spellStart"/>
+      <w:r>
+        <w:t>int</w:t>
+      </w:r>
+      <w:proofErr w:type="spellEnd"/>
+      <w:r>
+        <w:t xml:space="preserve"> selon le Id qu’on avait donnée à notre widget. Souvent utilisé avec la fonction </w:t>
+      </w:r>
+      <w:proofErr w:type="spellStart"/>
+      <w:r>
+        <w:t>findViewById</w:t>
+      </w:r>
+      <w:proofErr w:type="spellEnd"/>
+      <w:r>
+        <w:t xml:space="preserve">(). </w:t>
+      </w:r>
+      <w:r>
+        <w:br/>
+      </w:r>
+      <w:r>
+        <w:br/>
+        <w:t>-</w:t>
+      </w:r>
+      <w:proofErr w:type="spellStart"/>
+      <w:r>
+        <w:t>AWidget.setOnClickListener</w:t>
+      </w:r>
+      <w:proofErr w:type="spellEnd"/>
+      <w:r>
+        <w:t>(</w:t>
+      </w:r>
+      <w:proofErr w:type="spellStart"/>
+      <w:r>
+        <w:t>AListener</w:t>
+      </w:r>
+      <w:proofErr w:type="spellEnd"/>
+      <w:r>
+        <w:t xml:space="preserve">) nous permet d’inscrire une source à un </w:t>
+      </w:r>
+      <w:proofErr w:type="spellStart"/>
+      <w:r>
+        <w:t>listener</w:t>
+      </w:r>
+      <w:proofErr w:type="spellEnd"/>
+      <w:r>
+        <w:t>/écouteur</w:t>
+      </w:r>
+      <w:r>
+        <w:t xml:space="preserve">. </w:t>
+      </w:r>
+      <w:r>
+        <w:br/>
+      </w:r>
+      <w:r>
+        <w:br/>
+        <w:t>-</w:t>
+      </w:r>
+      <w:proofErr w:type="spellStart"/>
+      <w:r>
+        <w:t>AWidget.setOnTouchListener</w:t>
+      </w:r>
+      <w:proofErr w:type="spellEnd"/>
+      <w:r>
+        <w:t>(</w:t>
+      </w:r>
+      <w:proofErr w:type="spellStart"/>
+      <w:r>
+        <w:t>AListener</w:t>
+      </w:r>
+      <w:proofErr w:type="spellEnd"/>
+      <w:r>
+        <w:t xml:space="preserve">) nous permet d’inscrire une source à un </w:t>
+      </w:r>
+      <w:proofErr w:type="spellStart"/>
+      <w:r>
+        <w:t>listener</w:t>
+      </w:r>
+      <w:proofErr w:type="spellEnd"/>
+      <w:r>
+        <w:t xml:space="preserve">/écouteur de type </w:t>
+      </w:r>
+      <w:proofErr w:type="spellStart"/>
+      <w:r>
+        <w:t>onTouch</w:t>
+      </w:r>
+      <w:proofErr w:type="spellEnd"/>
+      <w:r>
+        <w:t xml:space="preserve">. </w:t>
+      </w:r>
+      <w:r>
+        <w:br/>
+      </w:r>
+      <w:r>
+        <w:br/>
+        <w:t>-</w:t>
+      </w:r>
+      <w:proofErr w:type="spellStart"/>
+      <w:r>
+        <w:t>implements</w:t>
+      </w:r>
+      <w:proofErr w:type="spellEnd"/>
+      <w:r>
+        <w:t xml:space="preserve"> </w:t>
+      </w:r>
+      <w:proofErr w:type="spellStart"/>
+      <w:r>
+        <w:t>View.OnClickListener</w:t>
+      </w:r>
+      <w:proofErr w:type="spellEnd"/>
+      <w:r>
+        <w:t xml:space="preserve"> nous permet d’implémenter l’interface du </w:t>
+      </w:r>
+      <w:proofErr w:type="spellStart"/>
+      <w:r>
+        <w:t>listener</w:t>
+      </w:r>
+      <w:proofErr w:type="spellEnd"/>
+      <w:r>
+        <w:t xml:space="preserve"> pour les actions on click. </w:t>
+      </w:r>
+      <w:r>
+        <w:t xml:space="preserve">Sa méthode est public </w:t>
+      </w:r>
+      <w:proofErr w:type="spellStart"/>
+      <w:r>
+        <w:t>void</w:t>
+      </w:r>
+      <w:proofErr w:type="spellEnd"/>
+      <w:r>
+        <w:t xml:space="preserve"> </w:t>
+      </w:r>
+      <w:proofErr w:type="spellStart"/>
+      <w:r>
+        <w:t>onClick</w:t>
+      </w:r>
+      <w:proofErr w:type="spellEnd"/>
+      <w:r>
+        <w:t>(</w:t>
+      </w:r>
+      <w:proofErr w:type="spellStart"/>
+      <w:r>
+        <w:t>View</w:t>
+      </w:r>
+      <w:proofErr w:type="spellEnd"/>
+      <w:r>
+        <w:t xml:space="preserve"> v){}, celle-ci doit être </w:t>
+      </w:r>
+      <w:proofErr w:type="spellStart"/>
+      <w:r>
+        <w:t>override</w:t>
+      </w:r>
+      <w:proofErr w:type="spellEnd"/>
+      <w:r>
+        <w:t xml:space="preserve">. </w:t>
+      </w:r>
+      <w:r>
+        <w:t xml:space="preserve">Le v représente la source dans notre </w:t>
+      </w:r>
+      <w:proofErr w:type="spellStart"/>
+      <w:r>
+        <w:t>layout</w:t>
+      </w:r>
+      <w:proofErr w:type="spellEnd"/>
+      <w:r>
+        <w:t xml:space="preserve"> qui a appelé la fonct</w:t>
+      </w:r>
+      <w:r>
+        <w:t>io</w:t>
+      </w:r>
+      <w:r>
+        <w:t>n</w:t>
+      </w:r>
+      <w:r>
+        <w:t>.</w:t>
+      </w:r>
+      <w:r>
+        <w:br/>
+      </w:r>
+      <w:r>
+        <w:br/>
+        <w:t>-</w:t>
+      </w:r>
+      <w:proofErr w:type="spellStart"/>
+      <w:r>
+        <w:t>implements</w:t>
+      </w:r>
+      <w:proofErr w:type="spellEnd"/>
+      <w:r>
+        <w:t xml:space="preserve"> </w:t>
+      </w:r>
+      <w:proofErr w:type="spellStart"/>
+      <w:r>
+        <w:t>View.OnTouchListener</w:t>
+      </w:r>
+      <w:proofErr w:type="spellEnd"/>
+      <w:r>
+        <w:t xml:space="preserve"> nous permet d’implémenter l’interface du </w:t>
+      </w:r>
+      <w:proofErr w:type="spellStart"/>
+      <w:r>
+        <w:t>listener</w:t>
+      </w:r>
+      <w:proofErr w:type="spellEnd"/>
+      <w:r>
+        <w:t xml:space="preserve"> pour les actions de toucher, tel que lorsque l’utilisateur dépose son doigt, retire son doigt, déplace son doigt sur l’écran, place son doigt hors ou à l’intérieur d’un widget associer au </w:t>
+      </w:r>
+      <w:proofErr w:type="spellStart"/>
+      <w:r>
+        <w:t>listener</w:t>
+      </w:r>
+      <w:proofErr w:type="spellEnd"/>
+      <w:r>
+        <w:t xml:space="preserve">, etc… </w:t>
+      </w:r>
+      <w:r>
+        <w:br/>
+      </w:r>
+      <w:r>
+        <w:t xml:space="preserve">Ce </w:t>
+      </w:r>
+      <w:proofErr w:type="spellStart"/>
+      <w:r>
+        <w:t>listener</w:t>
+      </w:r>
+      <w:proofErr w:type="spellEnd"/>
+      <w:r>
+        <w:t xml:space="preserve"> possède une méthode obligatoire qu’il nous faut </w:t>
+      </w:r>
+      <w:proofErr w:type="spellStart"/>
+      <w:r>
+        <w:t>override</w:t>
+      </w:r>
+      <w:proofErr w:type="spellEnd"/>
+      <w:r>
+        <w:t xml:space="preserve"> tel que public </w:t>
+      </w:r>
+      <w:proofErr w:type="spellStart"/>
+      <w:r>
+        <w:t>boolean</w:t>
+      </w:r>
+      <w:proofErr w:type="spellEnd"/>
+      <w:r>
+        <w:t xml:space="preserve"> </w:t>
+      </w:r>
+      <w:proofErr w:type="spellStart"/>
+      <w:r>
+        <w:t>onTouch</w:t>
+      </w:r>
+      <w:proofErr w:type="spellEnd"/>
+      <w:r>
+        <w:t>(</w:t>
+      </w:r>
+      <w:proofErr w:type="spellStart"/>
+      <w:r>
+        <w:t>View</w:t>
+      </w:r>
+      <w:proofErr w:type="spellEnd"/>
+      <w:r>
+        <w:t xml:space="preserve"> v, </w:t>
+      </w:r>
+      <w:proofErr w:type="spellStart"/>
+      <w:r>
+        <w:t>MotionEvent</w:t>
+      </w:r>
+      <w:proofErr w:type="spellEnd"/>
+      <w:r>
+        <w:t xml:space="preserve"> </w:t>
+      </w:r>
+      <w:proofErr w:type="spellStart"/>
+      <w:r>
+        <w:t>event</w:t>
+      </w:r>
+      <w:proofErr w:type="spellEnd"/>
+      <w:r>
+        <w:t xml:space="preserve">) où le paramètre v nous retourne de l’information sur les vus associer à ce </w:t>
+      </w:r>
+      <w:proofErr w:type="spellStart"/>
+      <w:r>
+        <w:t>listener</w:t>
+      </w:r>
+      <w:proofErr w:type="spellEnd"/>
+      <w:r>
+        <w:t xml:space="preserve"> et </w:t>
+      </w:r>
+      <w:proofErr w:type="spellStart"/>
+      <w:r>
+        <w:t>event</w:t>
+      </w:r>
+      <w:proofErr w:type="spellEnd"/>
+      <w:r>
+        <w:t xml:space="preserve"> nous retourne de l’information sur l’action performer par l’utilisat</w:t>
+      </w:r>
+      <w:r>
+        <w:t>eur</w:t>
+      </w:r>
+      <w:r>
+        <w:t>.</w:t>
+      </w:r>
+      <w:r>
+        <w:t xml:space="preserve"> </w:t>
+      </w:r>
+      <w:r>
+        <w:t xml:space="preserve">Il est important de noter que si la fonction retourne </w:t>
+      </w:r>
+      <w:r>
+        <w:t xml:space="preserve">false, aucune action mis à part ACTION_DOWN n’appellera le </w:t>
+      </w:r>
+      <w:proofErr w:type="spellStart"/>
+      <w:r>
+        <w:t>listener</w:t>
+      </w:r>
+      <w:proofErr w:type="spellEnd"/>
+      <w:r>
+        <w:t xml:space="preserve">. </w:t>
+      </w:r>
+      <w:r>
+        <w:br/>
+        <w:t>On peut obtenir la position du doigt de l’utilisateur avec (</w:t>
+      </w:r>
+      <w:proofErr w:type="spellStart"/>
+      <w:r>
+        <w:t>int</w:t>
+      </w:r>
+      <w:proofErr w:type="spellEnd"/>
+      <w:r>
+        <w:t>)</w:t>
+      </w:r>
+      <w:proofErr w:type="spellStart"/>
+      <w:r>
+        <w:t>event.getX</w:t>
+      </w:r>
+      <w:proofErr w:type="spellEnd"/>
+      <w:r>
+        <w:t>/Y().</w:t>
+      </w:r>
+      <w:r>
+        <w:br/>
+        <w:t xml:space="preserve">Pour savoir quel action a été performé par l’utilisateur on utilise </w:t>
+      </w:r>
+      <w:proofErr w:type="spellStart"/>
+      <w:r>
+        <w:t>event.getAction</w:t>
+      </w:r>
+      <w:proofErr w:type="spellEnd"/>
+      <w:r>
+        <w:t xml:space="preserve">(). On peut comparer la valeur que cette fonction retourne avec des indexes donnés par </w:t>
+      </w:r>
+      <w:proofErr w:type="spellStart"/>
+      <w:r>
+        <w:t>MotionEvent.ACTION_MOVE</w:t>
+      </w:r>
+      <w:proofErr w:type="spellEnd"/>
+      <w:r>
+        <w:t xml:space="preserve">/ACTION_UP/ACTION_DOWN/etc… </w:t>
+      </w:r>
+      <w:r>
+        <w:br/>
+      </w:r>
+      <w:r>
+        <w:br/>
+        <w:t>-</w:t>
+      </w:r>
+      <w:proofErr w:type="spellStart"/>
+      <w:r>
+        <w:t>implements</w:t>
+      </w:r>
+      <w:proofErr w:type="spellEnd"/>
+      <w:r>
+        <w:t xml:space="preserve"> </w:t>
+      </w:r>
+      <w:proofErr w:type="spellStart"/>
+      <w:r>
+        <w:t>SeekBar.OnSeekBarChangeListener</w:t>
+      </w:r>
+      <w:proofErr w:type="spellEnd"/>
+      <w:r>
+        <w:t xml:space="preserve"> nous permet d’implémenter l’interface du </w:t>
+      </w:r>
+      <w:proofErr w:type="spellStart"/>
+      <w:r>
+        <w:t>listener</w:t>
+      </w:r>
+      <w:proofErr w:type="spellEnd"/>
+      <w:r>
+        <w:t xml:space="preserve"> pour toutes modifications qu’une </w:t>
+      </w:r>
+      <w:proofErr w:type="spellStart"/>
+      <w:r>
+        <w:t>seekBar</w:t>
+      </w:r>
+      <w:proofErr w:type="spellEnd"/>
+      <w:r>
+        <w:t xml:space="preserve"> pourrait subir. </w:t>
+      </w:r>
+      <w:r>
+        <w:br/>
+        <w:t xml:space="preserve">Ce </w:t>
+      </w:r>
+      <w:proofErr w:type="spellStart"/>
+      <w:r>
+        <w:t>listener</w:t>
+      </w:r>
+      <w:proofErr w:type="spellEnd"/>
+      <w:r>
+        <w:t xml:space="preserve"> possède trois méthode obligatoire mais la plus importante est public </w:t>
+      </w:r>
+      <w:proofErr w:type="spellStart"/>
+      <w:r>
+        <w:t>void</w:t>
+      </w:r>
+      <w:proofErr w:type="spellEnd"/>
+      <w:r>
+        <w:t xml:space="preserve"> </w:t>
+      </w:r>
+      <w:proofErr w:type="spellStart"/>
+      <w:r>
+        <w:t>onProfressChanged</w:t>
+      </w:r>
+      <w:proofErr w:type="spellEnd"/>
+      <w:r>
+        <w:t>(</w:t>
+      </w:r>
+      <w:proofErr w:type="spellStart"/>
+      <w:r>
+        <w:t>SeekBar</w:t>
+      </w:r>
+      <w:proofErr w:type="spellEnd"/>
+      <w:r>
+        <w:t xml:space="preserve"> </w:t>
+      </w:r>
+      <w:proofErr w:type="spellStart"/>
+      <w:r>
+        <w:t>seekBar</w:t>
+      </w:r>
+      <w:proofErr w:type="spellEnd"/>
+      <w:r>
+        <w:t xml:space="preserve">, </w:t>
+      </w:r>
+      <w:proofErr w:type="spellStart"/>
+      <w:r>
+        <w:t>int</w:t>
+      </w:r>
+      <w:proofErr w:type="spellEnd"/>
+      <w:r>
+        <w:t xml:space="preserve"> </w:t>
+      </w:r>
+      <w:proofErr w:type="spellStart"/>
+      <w:r>
+        <w:t>progress</w:t>
+      </w:r>
+      <w:proofErr w:type="spellEnd"/>
+      <w:r>
+        <w:t xml:space="preserve">, </w:t>
+      </w:r>
+      <w:proofErr w:type="spellStart"/>
+      <w:r>
+        <w:t>boolean</w:t>
+      </w:r>
+      <w:proofErr w:type="spellEnd"/>
+      <w:r>
+        <w:t xml:space="preserve"> </w:t>
+      </w:r>
+      <w:proofErr w:type="spellStart"/>
+      <w:r>
+        <w:t>fromUser</w:t>
+      </w:r>
+      <w:proofErr w:type="spellEnd"/>
+      <w:r>
+        <w:t xml:space="preserve">) qui nous permet de savoir le nouveau progrès de notre </w:t>
+      </w:r>
+      <w:proofErr w:type="spellStart"/>
+      <w:r>
+        <w:t>seekBar</w:t>
+      </w:r>
+      <w:proofErr w:type="spellEnd"/>
+      <w:r>
+        <w:t xml:space="preserve"> une fois que celle-ci a été touché par l’utilisateur. </w:t>
+      </w:r>
+      <w:r>
+        <w:br/>
+      </w:r>
+      <w:r>
+        <w:br/>
+        <w:t>-</w:t>
+      </w:r>
+      <w:proofErr w:type="spellStart"/>
+      <w:r>
+        <w:t>AWidgetThatContainsText.setText</w:t>
+      </w:r>
+      <w:proofErr w:type="spellEnd"/>
+      <w:r>
+        <w:t>(</w:t>
+      </w:r>
+      <w:proofErr w:type="spellStart"/>
+      <w:r>
+        <w:t>AString</w:t>
+      </w:r>
+      <w:proofErr w:type="spellEnd"/>
+      <w:r>
+        <w:t>) nous permet de changer le texte de notre widget.</w:t>
+      </w:r>
+      <w:r>
+        <w:br/>
+      </w:r>
+      <w:r>
+        <w:br/>
+        <w:t>-</w:t>
+      </w:r>
+      <w:proofErr w:type="spellStart"/>
+      <w:r>
+        <w:t>AWidget.getText</w:t>
+      </w:r>
+      <w:proofErr w:type="spellEnd"/>
+      <w:r>
+        <w:t>().</w:t>
+      </w:r>
+      <w:proofErr w:type="spellStart"/>
+      <w:r>
+        <w:t>toString</w:t>
+      </w:r>
+      <w:proofErr w:type="spellEnd"/>
+      <w:r>
+        <w:t xml:space="preserve">() nous retourne le string présent dans notre widget. On doit faire </w:t>
+      </w:r>
+      <w:proofErr w:type="spellStart"/>
+      <w:r>
+        <w:t>toString</w:t>
+      </w:r>
+      <w:proofErr w:type="spellEnd"/>
+      <w:r>
+        <w:t xml:space="preserve"> suite au </w:t>
+      </w:r>
+      <w:proofErr w:type="spellStart"/>
+      <w:r>
+        <w:t>getText</w:t>
+      </w:r>
+      <w:proofErr w:type="spellEnd"/>
+      <w:r>
+        <w:t xml:space="preserve"> car sinon on obtient un objet </w:t>
+      </w:r>
+      <w:proofErr w:type="spellStart"/>
+      <w:r>
+        <w:t>Editable</w:t>
+      </w:r>
+      <w:proofErr w:type="spellEnd"/>
+      <w:r>
+        <w:t xml:space="preserve">. </w:t>
+      </w:r>
+      <w:r>
+        <w:t xml:space="preserve"> </w:t>
+      </w:r>
+      <w:r>
+        <w:t xml:space="preserve"> </w:t>
+      </w:r>
+      <w:r>
+        <w:t xml:space="preserve"> </w:t>
+      </w:r>
+      <w:r>
+        <w:br/>
+      </w:r>
+      <w:r>
+        <w:br/>
+        <w:t>-</w:t>
+      </w:r>
+      <w:proofErr w:type="spellStart"/>
+      <w:r>
+        <w:t>AProgressBar.setMax</w:t>
+      </w:r>
+      <w:proofErr w:type="spellEnd"/>
+      <w:r>
+        <w:t>(</w:t>
+      </w:r>
+      <w:proofErr w:type="spellStart"/>
+      <w:r>
+        <w:t>int</w:t>
+      </w:r>
+      <w:proofErr w:type="spellEnd"/>
+      <w:r>
+        <w:t xml:space="preserve"> max) nous permet de changer le maximum de notre </w:t>
+      </w:r>
+      <w:proofErr w:type="spellStart"/>
+      <w:r>
+        <w:t>progress</w:t>
+      </w:r>
+      <w:proofErr w:type="spellEnd"/>
+      <w:r>
+        <w:t xml:space="preserve"> bar. </w:t>
+      </w:r>
+      <w:r>
+        <w:br/>
+      </w:r>
+      <w:r>
+        <w:br/>
+        <w:t>-</w:t>
+      </w:r>
+      <w:proofErr w:type="spellStart"/>
+      <w:r>
+        <w:t>AProgressBar.setProgress</w:t>
+      </w:r>
+      <w:proofErr w:type="spellEnd"/>
+      <w:r>
+        <w:t>(</w:t>
+      </w:r>
+      <w:proofErr w:type="spellStart"/>
+      <w:r>
+        <w:t>int</w:t>
+      </w:r>
+      <w:proofErr w:type="spellEnd"/>
+      <w:r>
+        <w:t xml:space="preserve"> </w:t>
+      </w:r>
+      <w:proofErr w:type="spellStart"/>
+      <w:r>
+        <w:t>progress</w:t>
+      </w:r>
+      <w:proofErr w:type="spellEnd"/>
+      <w:r>
+        <w:t xml:space="preserve">, </w:t>
+      </w:r>
+      <w:proofErr w:type="spellStart"/>
+      <w:r>
+        <w:t>bool</w:t>
+      </w:r>
+      <w:proofErr w:type="spellEnd"/>
+      <w:r>
+        <w:t xml:space="preserve"> </w:t>
+      </w:r>
+      <w:proofErr w:type="spellStart"/>
+      <w:r>
+        <w:t>animate</w:t>
+      </w:r>
+      <w:proofErr w:type="spellEnd"/>
+      <w:r>
+        <w:t xml:space="preserve">) nous permet de changer le progrès de notre </w:t>
+      </w:r>
+      <w:proofErr w:type="spellStart"/>
+      <w:r>
+        <w:t>progress</w:t>
+      </w:r>
+      <w:proofErr w:type="spellEnd"/>
+      <w:r>
+        <w:t xml:space="preserve"> bar et de déterminer si on veut que l’augmentation/diminution soit anim</w:t>
+      </w:r>
+      <w:r>
+        <w:t>é</w:t>
+      </w:r>
+      <w:r>
+        <w:t xml:space="preserve">. </w:t>
+      </w:r>
+      <w:r>
+        <w:br/>
+      </w:r>
+      <w:r>
         <w:lastRenderedPageBreak/>
         <w:br/>
+      </w:r>
+      <w:r>
+        <w:br/>
         <w:t>-</w:t>
       </w:r>
       <w:proofErr w:type="spellStart"/>
       <w:r>
-        <w:t>R.id.IdOfWidget</w:t>
-      </w:r>
-      <w:proofErr w:type="spellEnd"/>
-      <w:r>
-        <w:t xml:space="preserve"> nous retourne un </w:t>
+        <w:t>ARatingBar.getRating</w:t>
+      </w:r>
+      <w:proofErr w:type="spellEnd"/>
+      <w:r>
+        <w:t xml:space="preserve">() nous retourne un </w:t>
+      </w:r>
+      <w:proofErr w:type="spellStart"/>
+      <w:r>
+        <w:t>float</w:t>
+      </w:r>
+      <w:proofErr w:type="spellEnd"/>
+      <w:r>
+        <w:t xml:space="preserve"> représentant le nombre d’étoile choisit par l’utilisateur. </w:t>
+      </w:r>
+      <w:r>
+        <w:br/>
+        <w:t>-</w:t>
+      </w:r>
+      <w:proofErr w:type="spellStart"/>
+      <w:r>
+        <w:t>ARatingBar.setRating</w:t>
+      </w:r>
+      <w:proofErr w:type="spellEnd"/>
+      <w:r>
+        <w:t>(</w:t>
+      </w:r>
+      <w:proofErr w:type="spellStart"/>
+      <w:r>
+        <w:t>float</w:t>
+      </w:r>
+      <w:proofErr w:type="spellEnd"/>
+      <w:r>
+        <w:t xml:space="preserve"> </w:t>
+      </w:r>
+      <w:proofErr w:type="spellStart"/>
+      <w:r>
+        <w:t>newRating</w:t>
+      </w:r>
+      <w:proofErr w:type="spellEnd"/>
+      <w:r>
+        <w:t xml:space="preserve">) nous permet de modifier le rating courant de notre rating bar. </w:t>
+      </w:r>
+      <w:r>
+        <w:br/>
+      </w:r>
+      <w:r>
+        <w:br/>
+        <w:t>-</w:t>
+      </w:r>
+      <w:proofErr w:type="spellStart"/>
+      <w:r>
+        <w:t>AParent.GetChildCount</w:t>
+      </w:r>
+      <w:proofErr w:type="spellEnd"/>
+      <w:r>
+        <w:t xml:space="preserve">() Nous retourne le nombre d’enfant directe présent à l’intérieur d’un parent. Généralement utiliser avec un </w:t>
+      </w:r>
+      <w:proofErr w:type="spellStart"/>
+      <w:r>
+        <w:t>layout</w:t>
+      </w:r>
+      <w:proofErr w:type="spellEnd"/>
+      <w:r>
+        <w:t>.</w:t>
+      </w:r>
+      <w:r>
+        <w:br/>
+      </w:r>
+      <w:r>
+        <w:br/>
+        <w:t>-</w:t>
+      </w:r>
+      <w:proofErr w:type="spellStart"/>
+      <w:r>
+        <w:t>AParent.GetChildAt</w:t>
+      </w:r>
+      <w:proofErr w:type="spellEnd"/>
+      <w:r>
+        <w:t>(</w:t>
       </w:r>
       <w:proofErr w:type="spellStart"/>
       <w:r>
@@ -3562,7 +4334,58 @@
       </w:r>
       <w:proofErr w:type="spellEnd"/>
       <w:r>
-        <w:t xml:space="preserve"> selon le Id qu’on avait donnée à notre widget. Souvent utilisé avec la fonction </w:t>
+        <w:t xml:space="preserve"> index) Nous retourne un objet </w:t>
+      </w:r>
+      <w:proofErr w:type="spellStart"/>
+      <w:r>
+        <w:t>view</w:t>
+      </w:r>
+      <w:proofErr w:type="spellEnd"/>
+      <w:r>
+        <w:t xml:space="preserve"> qui représente un enfant. Si on connait</w:t>
+      </w:r>
+      <w:r>
+        <w:t xml:space="preserve"> le type original de cette objet, on peut le </w:t>
+      </w:r>
+      <w:proofErr w:type="spellStart"/>
+      <w:r>
+        <w:t>cast</w:t>
+      </w:r>
+      <w:proofErr w:type="spellEnd"/>
+      <w:r>
+        <w:t xml:space="preserve"> vers ledit type tel que (</w:t>
+      </w:r>
+      <w:proofErr w:type="spellStart"/>
+      <w:r>
+        <w:t>LinearLayout</w:t>
+      </w:r>
+      <w:proofErr w:type="spellEnd"/>
+      <w:r>
+        <w:t>/Button/</w:t>
+      </w:r>
+      <w:proofErr w:type="spellStart"/>
+      <w:r>
+        <w:t>EditText</w:t>
+      </w:r>
+      <w:proofErr w:type="spellEnd"/>
+      <w:r>
+        <w:t>)</w:t>
+      </w:r>
+      <w:proofErr w:type="spellStart"/>
+      <w:r>
+        <w:t>parent.GetChildAt</w:t>
+      </w:r>
+      <w:proofErr w:type="spellEnd"/>
+      <w:r>
+        <w:t>(</w:t>
+      </w:r>
+      <w:proofErr w:type="spellStart"/>
+      <w:r>
+        <w:t>int</w:t>
+      </w:r>
+      <w:proofErr w:type="spellEnd"/>
+      <w:r>
+        <w:t xml:space="preserve"> index). Cette méthode remplace un </w:t>
       </w:r>
       <w:proofErr w:type="spellStart"/>
       <w:r>
@@ -3570,6 +4393,447 @@
       </w:r>
       <w:proofErr w:type="spellEnd"/>
       <w:r>
+        <w:t xml:space="preserve"> quand on a plusieurs éléments du même type. </w:t>
+      </w:r>
+      <w:r>
+        <w:br/>
+      </w:r>
+      <w:r>
+        <w:br/>
+        <w:t>-</w:t>
+      </w:r>
+      <w:proofErr w:type="spellStart"/>
+      <w:r>
+        <w:t>AWidget.setBackgroundColor</w:t>
+      </w:r>
+      <w:proofErr w:type="spellEnd"/>
+      <w:r>
+        <w:t>(</w:t>
+      </w:r>
+      <w:proofErr w:type="spellStart"/>
+      <w:r>
+        <w:t>Color.NAMEOFCOLOR</w:t>
+      </w:r>
+      <w:proofErr w:type="spellEnd"/>
+      <w:r>
+        <w:t xml:space="preserve">) Nous permet de changer la couleur du background d’un widget à partir de la référence dudit widget. Prend en paramètre un </w:t>
+      </w:r>
+      <w:proofErr w:type="spellStart"/>
+      <w:r>
+        <w:t>int</w:t>
+      </w:r>
+      <w:proofErr w:type="spellEnd"/>
+      <w:r>
+        <w:t xml:space="preserve"> que l’on peut obtenir grâce à la classe </w:t>
+      </w:r>
+      <w:proofErr w:type="spellStart"/>
+      <w:r>
+        <w:t>Color</w:t>
+      </w:r>
+      <w:proofErr w:type="spellEnd"/>
+      <w:r>
+        <w:t xml:space="preserve"> qui possède en attribut </w:t>
+      </w:r>
+      <w:proofErr w:type="spellStart"/>
+      <w:r>
+        <w:t>static</w:t>
+      </w:r>
+      <w:proofErr w:type="spellEnd"/>
+      <w:r>
+        <w:t xml:space="preserve"> plusieurs couleurs par défaut. </w:t>
+      </w:r>
+      <w:r>
+        <w:t xml:space="preserve"> </w:t>
+      </w:r>
+      <w:r>
+        <w:t xml:space="preserve"> </w:t>
+      </w:r>
+      <w:r>
+        <w:br/>
+      </w:r>
+      <w:r>
+        <w:br/>
+        <w:t>-</w:t>
+      </w:r>
+      <w:proofErr w:type="spellStart"/>
+      <w:r>
+        <w:t>AWidget.setBackgroundResource</w:t>
+      </w:r>
+      <w:proofErr w:type="spellEnd"/>
+      <w:r>
+        <w:t>(</w:t>
+      </w:r>
+      <w:proofErr w:type="spellStart"/>
+      <w:r>
+        <w:t>R.drawable.myDrawable</w:t>
+      </w:r>
+      <w:proofErr w:type="spellEnd"/>
+      <w:r>
+        <w:t xml:space="preserve">) Nous permet de changer le background d’une widget et d’y mettre un fond. </w:t>
+      </w:r>
+      <w:r>
+        <w:t xml:space="preserve">Prend en paramètre un </w:t>
+      </w:r>
+      <w:proofErr w:type="spellStart"/>
+      <w:r>
+        <w:t>int</w:t>
+      </w:r>
+      <w:proofErr w:type="spellEnd"/>
+      <w:r>
+        <w:t xml:space="preserve"> que l’on peut obtenir grâce à R.id. </w:t>
+      </w:r>
+      <w:r>
+        <w:br/>
+      </w:r>
+      <w:r>
+        <w:br/>
+        <w:t>-</w:t>
+      </w:r>
+      <w:proofErr w:type="spellStart"/>
+      <w:r>
+        <w:t>objectA</w:t>
+      </w:r>
+      <w:proofErr w:type="spellEnd"/>
+      <w:r>
+        <w:t xml:space="preserve"> </w:t>
+      </w:r>
+      <w:proofErr w:type="spellStart"/>
+      <w:r>
+        <w:t>instanceof</w:t>
+      </w:r>
+      <w:proofErr w:type="spellEnd"/>
+      <w:r>
+        <w:t xml:space="preserve"> </w:t>
+      </w:r>
+      <w:proofErr w:type="spellStart"/>
+      <w:r>
+        <w:t>NameOfClass</w:t>
+      </w:r>
+      <w:proofErr w:type="spellEnd"/>
+      <w:r>
+        <w:t xml:space="preserve"> Retourne un </w:t>
+      </w:r>
+      <w:proofErr w:type="spellStart"/>
+      <w:r>
+        <w:t>boolean</w:t>
+      </w:r>
+      <w:proofErr w:type="spellEnd"/>
+      <w:r>
+        <w:t xml:space="preserve"> si l’objet A est un objet de la classe indiqué. </w:t>
+      </w:r>
+      <w:r>
+        <w:br/>
+      </w:r>
+      <w:r>
+        <w:br/>
+        <w:t>-</w:t>
+      </w:r>
+      <w:proofErr w:type="spellStart"/>
+      <w:r>
+        <w:t>implements</w:t>
+      </w:r>
+      <w:proofErr w:type="spellEnd"/>
+      <w:r>
+        <w:t xml:space="preserve"> </w:t>
+      </w:r>
+      <w:proofErr w:type="spellStart"/>
+      <w:r>
+        <w:t>AdapterView.OnItemSelectedListener</w:t>
+      </w:r>
+      <w:proofErr w:type="spellEnd"/>
+      <w:r>
+        <w:t xml:space="preserve"> est utile pour des objets où on peut sélectionner des éléments tel qu’un Spinner. </w:t>
+      </w:r>
+      <w:r>
+        <w:t xml:space="preserve">Possède deux méthodes à implémenter soit public </w:t>
+      </w:r>
+      <w:proofErr w:type="spellStart"/>
+      <w:r>
+        <w:t>void</w:t>
+      </w:r>
+      <w:proofErr w:type="spellEnd"/>
+      <w:r>
+        <w:t xml:space="preserve"> </w:t>
+      </w:r>
+      <w:proofErr w:type="spellStart"/>
+      <w:r>
+        <w:t>onItemSelected</w:t>
+      </w:r>
+      <w:proofErr w:type="spellEnd"/>
+      <w:r>
+        <w:t>(</w:t>
+      </w:r>
+      <w:proofErr w:type="spellStart"/>
+      <w:r>
+        <w:t>AdapterView</w:t>
+      </w:r>
+      <w:proofErr w:type="spellEnd"/>
+      <w:r>
+        <w:t xml:space="preserve">&lt;?&gt; parent, </w:t>
+      </w:r>
+      <w:proofErr w:type="spellStart"/>
+      <w:r>
+        <w:t>View</w:t>
+      </w:r>
+      <w:proofErr w:type="spellEnd"/>
+      <w:r>
+        <w:t xml:space="preserve"> </w:t>
+      </w:r>
+      <w:proofErr w:type="spellStart"/>
+      <w:r>
+        <w:t>view</w:t>
+      </w:r>
+      <w:proofErr w:type="spellEnd"/>
+      <w:r>
+        <w:t xml:space="preserve">, </w:t>
+      </w:r>
+      <w:proofErr w:type="spellStart"/>
+      <w:r>
+        <w:t>int</w:t>
+      </w:r>
+      <w:proofErr w:type="spellEnd"/>
+      <w:r>
+        <w:t xml:space="preserve"> position, long id) où on va principalement utiliser le paramètre position qui représente la position de l’élément sélectionner dans la liste de possibilité ainsi que le paramètre </w:t>
+      </w:r>
+      <w:proofErr w:type="spellStart"/>
+      <w:r>
+        <w:t>view</w:t>
+      </w:r>
+      <w:proofErr w:type="spellEnd"/>
+      <w:r>
+        <w:t xml:space="preserve"> qui représente l’objet sélectionner dans la liste qu’on va pouvoir </w:t>
+      </w:r>
+      <w:proofErr w:type="spellStart"/>
+      <w:r>
+        <w:t>cast</w:t>
+      </w:r>
+      <w:proofErr w:type="spellEnd"/>
+      <w:r>
+        <w:t xml:space="preserve"> au type de l’objet sélectionné. </w:t>
+      </w:r>
+      <w:r>
+        <w:t xml:space="preserve">Et la deuxième méthode public </w:t>
+      </w:r>
+      <w:proofErr w:type="spellStart"/>
+      <w:r>
+        <w:t>void</w:t>
+      </w:r>
+      <w:proofErr w:type="spellEnd"/>
+      <w:r>
+        <w:t xml:space="preserve"> </w:t>
+      </w:r>
+      <w:proofErr w:type="spellStart"/>
+      <w:r>
+        <w:t>onNothingSelected</w:t>
+      </w:r>
+      <w:proofErr w:type="spellEnd"/>
+      <w:r>
+        <w:t>(</w:t>
+      </w:r>
+      <w:proofErr w:type="spellStart"/>
+      <w:r>
+        <w:t>AdapterView</w:t>
+      </w:r>
+      <w:proofErr w:type="spellEnd"/>
+      <w:r>
+        <w:t xml:space="preserve">&lt;?&gt; parent) dont le paramètre représente l’objet utiliser pour faire la sélection. </w:t>
+      </w:r>
+      <w:r>
+        <w:br/>
+      </w:r>
+      <w:r>
+        <w:br/>
+        <w:t>-</w:t>
+      </w:r>
+      <w:proofErr w:type="spellStart"/>
+      <w:r>
+        <w:t>implements</w:t>
+      </w:r>
+      <w:proofErr w:type="spellEnd"/>
+      <w:r>
+        <w:t xml:space="preserve"> </w:t>
+      </w:r>
+      <w:proofErr w:type="spellStart"/>
+      <w:r>
+        <w:t>AdapterView.OnItemClickedListener</w:t>
+      </w:r>
+      <w:proofErr w:type="spellEnd"/>
+      <w:r>
+        <w:t xml:space="preserve"> est utile pour des objets où on peut </w:t>
+      </w:r>
+      <w:proofErr w:type="spellStart"/>
+      <w:r>
+        <w:t>clicker</w:t>
+      </w:r>
+      <w:proofErr w:type="spellEnd"/>
+      <w:r>
+        <w:t xml:space="preserve"> sur des éléments tel qu’un </w:t>
+      </w:r>
+      <w:proofErr w:type="spellStart"/>
+      <w:r>
+        <w:t>ListView</w:t>
+      </w:r>
+      <w:proofErr w:type="spellEnd"/>
+      <w:r>
+        <w:t xml:space="preserve">. Possède une méthode à implémenter soit </w:t>
+      </w:r>
+      <w:proofErr w:type="spellStart"/>
+      <w:r>
+        <w:t>onItemClick</w:t>
+      </w:r>
+      <w:proofErr w:type="spellEnd"/>
+      <w:r>
+        <w:t>(</w:t>
+      </w:r>
+      <w:proofErr w:type="spellStart"/>
+      <w:r>
+        <w:t>AdapterView</w:t>
+      </w:r>
+      <w:proofErr w:type="spellEnd"/>
+      <w:r>
+        <w:t xml:space="preserve">&lt;?&gt; parent, </w:t>
+      </w:r>
+      <w:proofErr w:type="spellStart"/>
+      <w:r>
+        <w:t>View</w:t>
+      </w:r>
+      <w:proofErr w:type="spellEnd"/>
+      <w:r>
+        <w:t xml:space="preserve"> </w:t>
+      </w:r>
+      <w:proofErr w:type="spellStart"/>
+      <w:r>
+        <w:t>view</w:t>
+      </w:r>
+      <w:proofErr w:type="spellEnd"/>
+      <w:r>
+        <w:t xml:space="preserve">, </w:t>
+      </w:r>
+      <w:proofErr w:type="spellStart"/>
+      <w:r>
+        <w:t>int</w:t>
+      </w:r>
+      <w:proofErr w:type="spellEnd"/>
+      <w:r>
+        <w:t xml:space="preserve"> position, long id) où on va principalement utilisé le paramètre position qui nous permet de savoir quel élément a été cliqué par l’utilisateur. Le paramètre </w:t>
+      </w:r>
+      <w:proofErr w:type="spellStart"/>
+      <w:r>
+        <w:t>view</w:t>
+      </w:r>
+      <w:proofErr w:type="spellEnd"/>
+      <w:r>
+        <w:t xml:space="preserve"> nous permet de manipuler l’élément enfant du </w:t>
+      </w:r>
+      <w:proofErr w:type="spellStart"/>
+      <w:r>
+        <w:t>ListView</w:t>
+      </w:r>
+      <w:proofErr w:type="spellEnd"/>
+      <w:r>
+        <w:t xml:space="preserve"> qui vient d’être cliqué. Les autres paramètres ne seront pas particulièrement utilisés. </w:t>
+      </w:r>
+      <w:r>
+        <w:br/>
+      </w:r>
+      <w:r>
+        <w:br/>
+        <w:t>-</w:t>
+      </w:r>
+      <w:proofErr w:type="spellStart"/>
+      <w:r>
+        <w:t>aSpinner.getSelectedItem</w:t>
+      </w:r>
+      <w:proofErr w:type="spellEnd"/>
+      <w:r>
+        <w:t xml:space="preserve">() Nous retourne un objet contenant la valeur de spinner étant présentement sélectionnée. </w:t>
+      </w:r>
+      <w:r>
+        <w:br/>
+      </w:r>
+      <w:r>
+        <w:br/>
+      </w:r>
+      <w:r>
+        <w:t>-</w:t>
+      </w:r>
+      <w:proofErr w:type="spellStart"/>
+      <w:r>
+        <w:t>aString.matches</w:t>
+      </w:r>
+      <w:proofErr w:type="spellEnd"/>
+      <w:r>
+        <w:t xml:space="preserve">(string Regex) nous permet de ne pas avoir à initialiser un pattern et un matcher pour vérifier si le string respecte un regex. </w:t>
+      </w:r>
+      <w:r>
+        <w:br/>
+      </w:r>
+      <w:r>
+        <w:br/>
+      </w:r>
+      <w:r>
+        <w:t>-</w:t>
+      </w:r>
+      <w:proofErr w:type="spellStart"/>
+      <w:r>
+        <w:t>aString.trim</w:t>
+      </w:r>
+      <w:proofErr w:type="spellEnd"/>
+      <w:r>
+        <w:t xml:space="preserve">() nous retourne un string où tous les espaces blanc </w:t>
+      </w:r>
+      <w:r>
+        <w:t>ont</w:t>
+      </w:r>
+      <w:r>
+        <w:t xml:space="preserve"> été retirés. </w:t>
+      </w:r>
+      <w:r>
+        <w:br/>
+      </w:r>
+      <w:r>
+        <w:lastRenderedPageBreak/>
+        <w:br/>
+        <w:t>-</w:t>
+      </w:r>
+      <w:proofErr w:type="spellStart"/>
+      <w:r>
+        <w:t>getActivity</w:t>
+      </w:r>
+      <w:proofErr w:type="spellEnd"/>
+      <w:r>
+        <w:t xml:space="preserve">() nous retourne le contexte de notre élément. Si jamais on est déjà dans notre </w:t>
+      </w:r>
+      <w:proofErr w:type="spellStart"/>
+      <w:r>
+        <w:t>activity</w:t>
+      </w:r>
+      <w:proofErr w:type="spellEnd"/>
+      <w:r>
+        <w:t xml:space="preserve">, donc dans </w:t>
+      </w:r>
+      <w:proofErr w:type="spellStart"/>
+      <w:r>
+        <w:t>onCreate</w:t>
+      </w:r>
+      <w:proofErr w:type="spellEnd"/>
+      <w:r>
+        <w:t xml:space="preserve">, on peut utiliser </w:t>
+      </w:r>
+      <w:proofErr w:type="spellStart"/>
+      <w:r>
+        <w:t>this</w:t>
+      </w:r>
+      <w:proofErr w:type="spellEnd"/>
+      <w:r>
+        <w:t xml:space="preserve"> pour obtenir le contexte. Si on est dans un écouteur, on peut utiliser </w:t>
+      </w:r>
+      <w:proofErr w:type="spellStart"/>
+      <w:r>
+        <w:t>getApplicationContext</w:t>
+      </w:r>
+      <w:proofErr w:type="spellEnd"/>
+      <w:r>
         <w:t xml:space="preserve">(). </w:t>
       </w:r>
       <w:r>
@@ -3581,7 +4845,109 @@
       </w:r>
       <w:proofErr w:type="spellStart"/>
       <w:r>
-        <w:t>AWidget.setOnClickListener</w:t>
+        <w:t>getContext</w:t>
+      </w:r>
+      <w:proofErr w:type="spellEnd"/>
+      <w:r>
+        <w:t xml:space="preserve">() nous retourne le contexte </w:t>
+      </w:r>
+      <w:r>
+        <w:t>dans lequel notre</w:t>
+      </w:r>
+      <w:r>
+        <w:t xml:space="preserve"> élément</w:t>
+      </w:r>
+      <w:r>
+        <w:t xml:space="preserve"> est utilisé</w:t>
+      </w:r>
+      <w:r>
+        <w:t xml:space="preserve">. Est utile si on se trouve dans un document/classe autre que celle de notre activité. </w:t>
+      </w:r>
+      <w:r>
+        <w:br/>
+      </w:r>
+      <w:r>
+        <w:br/>
+      </w:r>
+      <w:r>
+        <w:t xml:space="preserve">-To note </w:t>
+      </w:r>
+      <w:proofErr w:type="spellStart"/>
+      <w:r>
+        <w:t>layoutParams</w:t>
+      </w:r>
+      <w:proofErr w:type="spellEnd"/>
+      <w:r>
+        <w:t xml:space="preserve">, </w:t>
+      </w:r>
+      <w:proofErr w:type="spellStart"/>
+      <w:r>
+        <w:t>addView</w:t>
+      </w:r>
+      <w:proofErr w:type="spellEnd"/>
+      <w:r>
+        <w:t xml:space="preserve">, </w:t>
+      </w:r>
+      <w:proofErr w:type="spellStart"/>
+      <w:r>
+        <w:t>getRessourceEntryName</w:t>
+      </w:r>
+      <w:proofErr w:type="spellEnd"/>
+      <w:r>
+        <w:t xml:space="preserve">, </w:t>
+      </w:r>
+      <w:proofErr w:type="spellStart"/>
+      <w:r>
+        <w:t>R.drawable</w:t>
+      </w:r>
+      <w:proofErr w:type="spellEnd"/>
+      <w:r>
+        <w:t xml:space="preserve"> et R.id</w:t>
+      </w:r>
+      <w:r>
+        <w:br/>
+      </w:r>
+      <w:r>
+        <w:br/>
+        <w:t>-</w:t>
+      </w:r>
+      <w:proofErr w:type="spellStart"/>
+      <w:r>
+        <w:t>aLayout.rem</w:t>
+      </w:r>
+      <w:r>
+        <w:t>oveAllViewsInLayout</w:t>
+      </w:r>
+      <w:proofErr w:type="spellEnd"/>
+      <w:r>
+        <w:t xml:space="preserve">() Comme le nom le propose, retire toutes les vues présentent dans un </w:t>
+      </w:r>
+      <w:proofErr w:type="spellStart"/>
+      <w:r>
+        <w:t>layout</w:t>
+      </w:r>
+      <w:proofErr w:type="spellEnd"/>
+      <w:r>
+        <w:t xml:space="preserve">. </w:t>
+      </w:r>
+      <w:r>
+        <w:br/>
+      </w:r>
+      <w:r>
+        <w:br/>
+        <w:t>-</w:t>
+      </w:r>
+      <w:proofErr w:type="spellStart"/>
+      <w:r>
+        <w:t>getResources</w:t>
+      </w:r>
+      <w:proofErr w:type="spellEnd"/>
+      <w:r>
+        <w:t>().</w:t>
+      </w:r>
+      <w:proofErr w:type="spellStart"/>
+      <w:r>
+        <w:t>getResourceEntryName</w:t>
       </w:r>
       <w:proofErr w:type="spellEnd"/>
       <w:r>
@@ -3589,20 +4955,116 @@
       </w:r>
       <w:proofErr w:type="spellStart"/>
       <w:r>
-        <w:t>AListener</w:t>
-      </w:r>
-      <w:proofErr w:type="spellEnd"/>
-      <w:r>
-        <w:t xml:space="preserve">) nous permet d’inscrire une source à un </w:t>
-      </w:r>
-      <w:proofErr w:type="spellStart"/>
-      <w:r>
-        <w:t>listener</w:t>
-      </w:r>
-      <w:proofErr w:type="spellEnd"/>
-      <w:r>
-        <w:t>/écouteur</w:t>
-      </w:r>
+        <w:t>aViewId</w:t>
+      </w:r>
+      <w:proofErr w:type="spellEnd"/>
+      <w:r>
+        <w:t xml:space="preserve">) nous retourne le nom de </w:t>
+      </w:r>
+      <w:proofErr w:type="spellStart"/>
+      <w:r>
+        <w:t>l’Id</w:t>
+      </w:r>
+      <w:proofErr w:type="spellEnd"/>
+      <w:r>
+        <w:t xml:space="preserve"> d’une ressource </w:t>
+      </w:r>
+      <w:r>
+        <w:t xml:space="preserve">sous forme de string </w:t>
+      </w:r>
+      <w:r>
+        <w:t xml:space="preserve">à partir de </w:t>
+      </w:r>
+      <w:proofErr w:type="spellStart"/>
+      <w:r>
+        <w:t>l’Id</w:t>
+      </w:r>
+      <w:proofErr w:type="spellEnd"/>
+      <w:r>
+        <w:t xml:space="preserve"> </w:t>
+      </w:r>
+      <w:proofErr w:type="spellStart"/>
+      <w:r>
+        <w:t>int</w:t>
+      </w:r>
+      <w:proofErr w:type="spellEnd"/>
+      <w:r>
+        <w:t xml:space="preserve"> de </w:t>
+      </w:r>
+      <w:proofErr w:type="spellStart"/>
+      <w:r>
+        <w:t>ladit</w:t>
+      </w:r>
+      <w:proofErr w:type="spellEnd"/>
+      <w:r>
+        <w:t xml:space="preserve"> ressource. </w:t>
+      </w:r>
+      <w:r>
+        <w:t xml:space="preserve">À ne pas confondre avec la commande </w:t>
+      </w:r>
+      <w:proofErr w:type="spellStart"/>
+      <w:r>
+        <w:t>getResources</w:t>
+      </w:r>
+      <w:proofErr w:type="spellEnd"/>
+      <w:r>
+        <w:t>().</w:t>
+      </w:r>
+      <w:proofErr w:type="spellStart"/>
+      <w:r>
+        <w:t>getResourceName</w:t>
+      </w:r>
+      <w:proofErr w:type="spellEnd"/>
+      <w:r>
+        <w:t>(</w:t>
+      </w:r>
+      <w:proofErr w:type="spellStart"/>
+      <w:r>
+        <w:t>aViewId</w:t>
+      </w:r>
+      <w:proofErr w:type="spellEnd"/>
+      <w:r>
+        <w:t>) qui retourne le chemin vers la</w:t>
+      </w:r>
+      <w:r>
+        <w:t xml:space="preserve"> nom sous forme de string de notre ressource. </w:t>
+      </w:r>
+      <w:r>
+        <w:br/>
+      </w:r>
+      <w:r>
+        <w:br/>
+        <w:t>-</w:t>
+      </w:r>
+      <w:proofErr w:type="spellStart"/>
+      <w:r>
+        <w:t>aLayout.addView</w:t>
+      </w:r>
+      <w:proofErr w:type="spellEnd"/>
+      <w:r>
+        <w:t>(</w:t>
+      </w:r>
+      <w:proofErr w:type="spellStart"/>
+      <w:r>
+        <w:t>aView</w:t>
+      </w:r>
+      <w:proofErr w:type="spellEnd"/>
+      <w:r>
+        <w:t xml:space="preserve">) nous permet de rajouter une </w:t>
+      </w:r>
+      <w:proofErr w:type="spellStart"/>
+      <w:r>
+        <w:t>view</w:t>
+      </w:r>
+      <w:proofErr w:type="spellEnd"/>
+      <w:r>
+        <w:t xml:space="preserve"> dans un </w:t>
+      </w:r>
+      <w:proofErr w:type="spellStart"/>
+      <w:r>
+        <w:t>layout</w:t>
+      </w:r>
+      <w:proofErr w:type="spellEnd"/>
       <w:r>
         <w:t xml:space="preserve">. </w:t>
       </w:r>
@@ -3611,11 +5073,29 @@
       </w:r>
       <w:r>
         <w:br/>
+      </w:r>
+      <w:r>
         <w:t>-</w:t>
       </w:r>
       <w:proofErr w:type="spellStart"/>
       <w:r>
-        <w:t>AWidget.setOnTouchListener</w:t>
+        <w:t>LinearLayout.LayoutParams</w:t>
+      </w:r>
+      <w:proofErr w:type="spellEnd"/>
+      <w:r>
+        <w:t xml:space="preserve"> </w:t>
+      </w:r>
+      <w:proofErr w:type="spellStart"/>
+      <w:r>
+        <w:t>layoutParams</w:t>
+      </w:r>
+      <w:proofErr w:type="spellEnd"/>
+      <w:r>
+        <w:t xml:space="preserve"> = new </w:t>
+      </w:r>
+      <w:proofErr w:type="spellStart"/>
+      <w:r>
+        <w:t>LinearLayout.LayoutParams</w:t>
       </w:r>
       <w:proofErr w:type="spellEnd"/>
       <w:r>
@@ -3623,73 +5103,363 @@
       </w:r>
       <w:proofErr w:type="spellStart"/>
       <w:r>
-        <w:t>AListener</w:t>
-      </w:r>
-      <w:proofErr w:type="spellEnd"/>
-      <w:r>
-        <w:t xml:space="preserve">) nous permet d’inscrire une source à un </w:t>
-      </w:r>
-      <w:proofErr w:type="spellStart"/>
-      <w:r>
-        <w:t>listener</w:t>
-      </w:r>
-      <w:proofErr w:type="spellEnd"/>
-      <w:r>
-        <w:t xml:space="preserve">/écouteur de type </w:t>
-      </w:r>
-      <w:proofErr w:type="spellStart"/>
-      <w:r>
-        <w:t>onTouch</w:t>
+        <w:t>int</w:t>
+      </w:r>
+      <w:proofErr w:type="spellEnd"/>
+      <w:r>
+        <w:t xml:space="preserve"> </w:t>
+      </w:r>
+      <w:proofErr w:type="spellStart"/>
+      <w:r>
+        <w:t>widthInPixels</w:t>
+      </w:r>
+      <w:proofErr w:type="spellEnd"/>
+      <w:r>
+        <w:t xml:space="preserve">, </w:t>
+      </w:r>
+      <w:proofErr w:type="spellStart"/>
+      <w:r>
+        <w:t>int</w:t>
+      </w:r>
+      <w:proofErr w:type="spellEnd"/>
+      <w:r>
+        <w:t xml:space="preserve"> </w:t>
+      </w:r>
+      <w:proofErr w:type="spellStart"/>
+      <w:r>
+        <w:t>heightInPixels</w:t>
+      </w:r>
+      <w:proofErr w:type="spellEnd"/>
+      <w:r>
+        <w:t xml:space="preserve">) Crée une variable pouvant contenir </w:t>
+      </w:r>
+      <w:r>
+        <w:t>les paramètres</w:t>
+      </w:r>
+      <w:r>
+        <w:t xml:space="preserve"> d’une </w:t>
+      </w:r>
+      <w:proofErr w:type="spellStart"/>
+      <w:r>
+        <w:t>view</w:t>
       </w:r>
       <w:proofErr w:type="spellEnd"/>
       <w:r>
         <w:t xml:space="preserve">. </w:t>
       </w:r>
       <w:r>
-        <w:br/>
-      </w:r>
-      <w:r>
-        <w:br/>
+        <w:t xml:space="preserve">Par défaut on doit au moins initialiser la </w:t>
+      </w:r>
+      <w:proofErr w:type="spellStart"/>
+      <w:r>
+        <w:t>width</w:t>
+      </w:r>
+      <w:proofErr w:type="spellEnd"/>
+      <w:r>
+        <w:t xml:space="preserve"> ainsi que la </w:t>
+      </w:r>
+      <w:proofErr w:type="spellStart"/>
+      <w:r>
+        <w:t>height</w:t>
+      </w:r>
+      <w:proofErr w:type="spellEnd"/>
+      <w:r>
+        <w:t xml:space="preserve"> </w:t>
+      </w:r>
+      <w:r>
+        <w:t>du param</w:t>
+      </w:r>
+      <w:r>
+        <w:t xml:space="preserve">. </w:t>
+      </w:r>
+      <w:r>
+        <w:t xml:space="preserve">Pour assigner match parent ou </w:t>
+      </w:r>
+      <w:proofErr w:type="spellStart"/>
+      <w:r>
+        <w:t>warp</w:t>
+      </w:r>
+      <w:proofErr w:type="spellEnd"/>
+      <w:r>
+        <w:t xml:space="preserve"> content </w:t>
+      </w:r>
+      <w:r>
+        <w:t xml:space="preserve">on utilise </w:t>
+      </w:r>
+      <w:proofErr w:type="spellStart"/>
+      <w:r>
+        <w:t>RelativeLayout.LayoutParams.WRAP_CONTENT</w:t>
+      </w:r>
+      <w:proofErr w:type="spellEnd"/>
+      <w:r>
+        <w:t xml:space="preserve"> ou </w:t>
+      </w:r>
+      <w:proofErr w:type="spellStart"/>
+      <w:r>
+        <w:t>RelativeLayout.LayoutParams.MATCH_PARENT</w:t>
+      </w:r>
+      <w:proofErr w:type="spellEnd"/>
+      <w:r>
+        <w:t xml:space="preserve">. </w:t>
+      </w:r>
+      <w:r>
+        <w:t xml:space="preserve">Pour changer les marges on utilise </w:t>
+      </w:r>
+      <w:proofErr w:type="spellStart"/>
+      <w:r>
+        <w:t>layoutParams.setMargins</w:t>
+      </w:r>
+      <w:proofErr w:type="spellEnd"/>
+      <w:r>
+        <w:t>(</w:t>
+      </w:r>
+      <w:proofErr w:type="spellStart"/>
+      <w:r>
+        <w:t>int</w:t>
+      </w:r>
+      <w:proofErr w:type="spellEnd"/>
+      <w:r>
+        <w:t xml:space="preserve"> </w:t>
+      </w:r>
+      <w:proofErr w:type="spellStart"/>
+      <w:r>
+        <w:t>left</w:t>
+      </w:r>
+      <w:proofErr w:type="spellEnd"/>
+      <w:r>
+        <w:t xml:space="preserve">, </w:t>
+      </w:r>
+      <w:proofErr w:type="spellStart"/>
+      <w:r>
+        <w:t>int</w:t>
+      </w:r>
+      <w:proofErr w:type="spellEnd"/>
+      <w:r>
+        <w:t xml:space="preserve"> top, </w:t>
+      </w:r>
+      <w:proofErr w:type="spellStart"/>
+      <w:r>
+        <w:t>int</w:t>
+      </w:r>
+      <w:proofErr w:type="spellEnd"/>
+      <w:r>
+        <w:t xml:space="preserve"> right, </w:t>
+      </w:r>
+      <w:proofErr w:type="spellStart"/>
+      <w:r>
+        <w:t>int</w:t>
+      </w:r>
+      <w:proofErr w:type="spellEnd"/>
+      <w:r>
+        <w:t xml:space="preserve"> </w:t>
+      </w:r>
+      <w:proofErr w:type="spellStart"/>
+      <w:r>
+        <w:t>bottom</w:t>
+      </w:r>
+      <w:proofErr w:type="spellEnd"/>
+      <w:r>
+        <w:t>)</w:t>
+      </w:r>
+      <w:r>
+        <w:t xml:space="preserve">. </w:t>
+      </w:r>
+      <w:r>
+        <w:rPr>
+          <w:lang w:val="en-US"/>
+        </w:rPr>
+        <w:t xml:space="preserve">Pour changer le weight on </w:t>
+      </w:r>
+      <w:proofErr w:type="spellStart"/>
+      <w:r>
+        <w:rPr>
+          <w:lang w:val="en-US"/>
+        </w:rPr>
+        <w:t>utilise</w:t>
+      </w:r>
+      <w:proofErr w:type="spellEnd"/>
+      <w:r>
+        <w:rPr>
+          <w:lang w:val="en-US"/>
+        </w:rPr>
+        <w:t xml:space="preserve"> </w:t>
+      </w:r>
+      <w:proofErr w:type="spellStart"/>
+      <w:r>
+        <w:rPr>
+          <w:lang w:val="en-US"/>
+        </w:rPr>
+        <w:t>layoutParams.weight</w:t>
+      </w:r>
+      <w:proofErr w:type="spellEnd"/>
+      <w:r>
+        <w:rPr>
+          <w:lang w:val="en-US"/>
+        </w:rPr>
+        <w:t xml:space="preserve"> = </w:t>
+      </w:r>
+      <w:proofErr w:type="spellStart"/>
+      <w:r>
+        <w:rPr>
+          <w:lang w:val="en-US"/>
+        </w:rPr>
+        <w:t>aFloat.f</w:t>
+      </w:r>
+      <w:proofErr w:type="spellEnd"/>
+      <w:r>
+        <w:rPr>
+          <w:lang w:val="en-US"/>
+        </w:rPr>
+        <w:t>.</w:t>
+      </w:r>
+      <w:r>
+        <w:rPr>
+          <w:lang w:val="en-US"/>
+        </w:rPr>
+        <w:t xml:space="preserve"> </w:t>
+      </w:r>
+      <w:r>
+        <w:rPr>
+          <w:lang w:val="en-US"/>
+        </w:rPr>
+        <w:br/>
+      </w:r>
+      <w:proofErr w:type="spellStart"/>
+      <w:r>
+        <w:rPr>
+          <w:lang w:val="en-US"/>
+        </w:rPr>
+        <w:t>S’applique</w:t>
+      </w:r>
+      <w:proofErr w:type="spellEnd"/>
+      <w:r>
+        <w:rPr>
+          <w:lang w:val="en-US"/>
+        </w:rPr>
+        <w:t xml:space="preserve"> aux </w:t>
+      </w:r>
+      <w:proofErr w:type="spellStart"/>
+      <w:r>
+        <w:rPr>
+          <w:lang w:val="en-US"/>
+        </w:rPr>
+        <w:t>autres</w:t>
+      </w:r>
+      <w:proofErr w:type="spellEnd"/>
+      <w:r>
+        <w:rPr>
+          <w:lang w:val="en-US"/>
+        </w:rPr>
+        <w:t xml:space="preserve"> type de layout </w:t>
+      </w:r>
+      <w:proofErr w:type="spellStart"/>
+      <w:r>
+        <w:rPr>
+          <w:lang w:val="en-US"/>
+        </w:rPr>
+        <w:t>tel</w:t>
+      </w:r>
+      <w:proofErr w:type="spellEnd"/>
+      <w:r>
+        <w:rPr>
+          <w:lang w:val="en-US"/>
+        </w:rPr>
+        <w:t xml:space="preserve"> que le constraint layout </w:t>
+      </w:r>
+      <w:proofErr w:type="spellStart"/>
+      <w:r>
+        <w:rPr>
+          <w:lang w:val="en-US"/>
+        </w:rPr>
+        <w:t>ConstraintLayout.LayoutParams</w:t>
+      </w:r>
+      <w:proofErr w:type="spellEnd"/>
+      <w:r>
+        <w:rPr>
+          <w:lang w:val="en-US"/>
+        </w:rPr>
+        <w:t xml:space="preserve"> </w:t>
+      </w:r>
+      <w:proofErr w:type="spellStart"/>
+      <w:r>
+        <w:rPr>
+          <w:lang w:val="en-US"/>
+        </w:rPr>
+        <w:t>layoutParams</w:t>
+      </w:r>
+      <w:proofErr w:type="spellEnd"/>
+      <w:r>
+        <w:rPr>
+          <w:lang w:val="en-US"/>
+        </w:rPr>
+        <w:t xml:space="preserve"> = new </w:t>
+      </w:r>
+      <w:proofErr w:type="spellStart"/>
+      <w:r>
+        <w:rPr>
+          <w:lang w:val="en-US"/>
+        </w:rPr>
+        <w:t>ContraintLayout.LayoutParams</w:t>
+      </w:r>
+      <w:proofErr w:type="spellEnd"/>
+      <w:r>
+        <w:rPr>
+          <w:lang w:val="en-US"/>
+        </w:rPr>
+        <w:t xml:space="preserve">(int </w:t>
+      </w:r>
+      <w:proofErr w:type="spellStart"/>
+      <w:r>
+        <w:rPr>
+          <w:lang w:val="en-US"/>
+        </w:rPr>
+        <w:t>w</w:t>
+      </w:r>
+      <w:r>
+        <w:rPr>
+          <w:lang w:val="en-US"/>
+        </w:rPr>
+        <w:t>idthInPixels</w:t>
+      </w:r>
+      <w:proofErr w:type="spellEnd"/>
+      <w:r>
+        <w:rPr>
+          <w:lang w:val="en-US"/>
+        </w:rPr>
+        <w:t xml:space="preserve">, int </w:t>
+      </w:r>
+      <w:proofErr w:type="spellStart"/>
+      <w:r>
+        <w:rPr>
+          <w:lang w:val="en-US"/>
+        </w:rPr>
+        <w:t>heightInPixels</w:t>
+      </w:r>
+      <w:proofErr w:type="spellEnd"/>
+      <w:r>
+        <w:rPr>
+          <w:lang w:val="en-US"/>
+        </w:rPr>
+        <w:t xml:space="preserve">). </w:t>
+      </w:r>
+      <w:r>
+        <w:rPr>
+          <w:lang w:val="en-US"/>
+        </w:rPr>
+        <w:br/>
+      </w:r>
+      <w:r>
+        <w:rPr>
+          <w:lang w:val="en-US"/>
+        </w:rPr>
+        <w:br/>
+      </w:r>
+      <w:r>
         <w:t>-</w:t>
       </w:r>
       <w:proofErr w:type="spellStart"/>
       <w:r>
-        <w:t>implements</w:t>
-      </w:r>
-      <w:proofErr w:type="spellEnd"/>
-      <w:r>
-        <w:t xml:space="preserve"> </w:t>
-      </w:r>
-      <w:proofErr w:type="spellStart"/>
-      <w:r>
-        <w:t>View.OnClickListener</w:t>
-      </w:r>
-      <w:proofErr w:type="spellEnd"/>
-      <w:r>
-        <w:t xml:space="preserve"> nous permet d’implémenter l’interface du </w:t>
-      </w:r>
-      <w:proofErr w:type="spellStart"/>
-      <w:r>
-        <w:t>listener</w:t>
-      </w:r>
-      <w:proofErr w:type="spellEnd"/>
-      <w:r>
-        <w:t xml:space="preserve"> pour les actions on click. </w:t>
-      </w:r>
-      <w:r>
-        <w:t xml:space="preserve">Sa méthode est public </w:t>
-      </w:r>
-      <w:proofErr w:type="spellStart"/>
-      <w:r>
-        <w:t>void</w:t>
-      </w:r>
-      <w:proofErr w:type="spellEnd"/>
-      <w:r>
-        <w:t xml:space="preserve"> </w:t>
-      </w:r>
-      <w:proofErr w:type="spellStart"/>
-      <w:r>
-        <w:t>onClick</w:t>
+        <w:t>aView.setLayoutParams</w:t>
       </w:r>
       <w:proofErr w:type="spellEnd"/>
       <w:r>
@@ -3697,112 +5467,40 @@
       </w:r>
       <w:proofErr w:type="spellStart"/>
       <w:r>
-        <w:t>View</w:t>
-      </w:r>
-      <w:proofErr w:type="spellEnd"/>
-      <w:r>
-        <w:t xml:space="preserve"> v){}, celle-ci doit être </w:t>
-      </w:r>
-      <w:proofErr w:type="spellStart"/>
-      <w:r>
-        <w:t>override</w:t>
+        <w:t>layoutParams</w:t>
+      </w:r>
+      <w:proofErr w:type="spellEnd"/>
+      <w:r>
+        <w:t xml:space="preserve">) nous permettent d’appliquer un </w:t>
+      </w:r>
+      <w:proofErr w:type="spellStart"/>
+      <w:r>
+        <w:t>layoutParams</w:t>
+      </w:r>
+      <w:proofErr w:type="spellEnd"/>
+      <w:r>
+        <w:t xml:space="preserve"> à une </w:t>
+      </w:r>
+      <w:proofErr w:type="spellStart"/>
+      <w:r>
+        <w:t>view</w:t>
       </w:r>
       <w:proofErr w:type="spellEnd"/>
       <w:r>
         <w:t xml:space="preserve">. </w:t>
       </w:r>
       <w:r>
-        <w:t xml:space="preserve">Le v représente la source dans notre </w:t>
-      </w:r>
-      <w:proofErr w:type="spellStart"/>
-      <w:r>
-        <w:t>layout</w:t>
-      </w:r>
-      <w:proofErr w:type="spellEnd"/>
-      <w:r>
-        <w:t xml:space="preserve"> qui a appelé la fonct</w:t>
-      </w:r>
-      <w:r>
-        <w:t>io</w:t>
-      </w:r>
-      <w:r>
-        <w:t>n</w:t>
-      </w:r>
-      <w:r>
-        <w:t>.</w:t>
-      </w:r>
-      <w:r>
-        <w:br/>
-      </w:r>
-      <w:r>
-        <w:br/>
+        <w:br/>
+      </w:r>
+      <w:r>
+        <w:br/>
+      </w:r>
+      <w:r>
         <w:t>-</w:t>
       </w:r>
       <w:proofErr w:type="spellStart"/>
       <w:r>
-        <w:t>implements</w:t>
-      </w:r>
-      <w:proofErr w:type="spellEnd"/>
-      <w:r>
-        <w:t xml:space="preserve"> </w:t>
-      </w:r>
-      <w:proofErr w:type="spellStart"/>
-      <w:r>
-        <w:t>View.OnTouchListener</w:t>
-      </w:r>
-      <w:proofErr w:type="spellEnd"/>
-      <w:r>
-        <w:t xml:space="preserve"> nous permet d’implémenter l’interface du </w:t>
-      </w:r>
-      <w:proofErr w:type="spellStart"/>
-      <w:r>
-        <w:t>listener</w:t>
-      </w:r>
-      <w:proofErr w:type="spellEnd"/>
-      <w:r>
-        <w:t xml:space="preserve"> pour les actions de toucher, tel que lorsque l’utilisateur dépose son doigt, retire son doigt, déplace son doigt sur l’écran, place son doigt hors ou à l’intérieur d’un widget associer au </w:t>
-      </w:r>
-      <w:proofErr w:type="spellStart"/>
-      <w:r>
-        <w:t>listener</w:t>
-      </w:r>
-      <w:proofErr w:type="spellEnd"/>
-      <w:r>
-        <w:t xml:space="preserve">, etc… </w:t>
-      </w:r>
-      <w:r>
-        <w:br/>
-      </w:r>
-      <w:r>
-        <w:t xml:space="preserve">Ce </w:t>
-      </w:r>
-      <w:proofErr w:type="spellStart"/>
-      <w:r>
-        <w:t>listener</w:t>
-      </w:r>
-      <w:proofErr w:type="spellEnd"/>
-      <w:r>
-        <w:t xml:space="preserve"> possède une méthode obligatoire qu’il nous faut </w:t>
-      </w:r>
-      <w:proofErr w:type="spellStart"/>
-      <w:r>
-        <w:t>override</w:t>
-      </w:r>
-      <w:proofErr w:type="spellEnd"/>
-      <w:r>
-        <w:t xml:space="preserve"> tel que public </w:t>
-      </w:r>
-      <w:proofErr w:type="spellStart"/>
-      <w:r>
-        <w:t>boolean</w:t>
-      </w:r>
-      <w:proofErr w:type="spellEnd"/>
-      <w:r>
-        <w:t xml:space="preserve"> </w:t>
-      </w:r>
-      <w:proofErr w:type="spellStart"/>
-      <w:r>
-        <w:t>onTouch</w:t>
+        <w:t>aView.setTextSize</w:t>
       </w:r>
       <w:proofErr w:type="spellEnd"/>
       <w:r>
@@ -3810,62 +5508,23 @@
       </w:r>
       <w:proofErr w:type="spellStart"/>
       <w:r>
-        <w:t>View</w:t>
-      </w:r>
-      <w:proofErr w:type="spellEnd"/>
-      <w:r>
-        <w:t xml:space="preserve"> v, </w:t>
-      </w:r>
-      <w:proofErr w:type="spellStart"/>
-      <w:r>
-        <w:t>MotionEvent</w:t>
-      </w:r>
-      <w:proofErr w:type="spellEnd"/>
-      <w:r>
-        <w:t xml:space="preserve"> </w:t>
-      </w:r>
-      <w:proofErr w:type="spellStart"/>
-      <w:r>
-        <w:t>event</w:t>
-      </w:r>
-      <w:proofErr w:type="spellEnd"/>
-      <w:r>
-        <w:t xml:space="preserve">) où le paramètre v nous retourne de l’information sur les vus associer à ce </w:t>
-      </w:r>
-      <w:proofErr w:type="spellStart"/>
-      <w:r>
-        <w:t>listener</w:t>
-      </w:r>
-      <w:proofErr w:type="spellEnd"/>
-      <w:r>
-        <w:t xml:space="preserve"> et </w:t>
-      </w:r>
-      <w:proofErr w:type="spellStart"/>
-      <w:r>
-        <w:t>event</w:t>
-      </w:r>
-      <w:proofErr w:type="spellEnd"/>
-      <w:r>
-        <w:t xml:space="preserve"> nous retourne de l’information sur l’action performer par l’utilisat</w:t>
-      </w:r>
-      <w:r>
-        <w:t>eur</w:t>
-      </w:r>
-      <w:r>
-        <w:t>.</w:t>
-      </w:r>
-      <w:r>
-        <w:t xml:space="preserve"> </w:t>
-      </w:r>
-      <w:r>
-        <w:t xml:space="preserve">Il est important de noter que si la fonction retourne </w:t>
-      </w:r>
-      <w:r>
-        <w:t xml:space="preserve">false, aucune action mis à part ACTION_DOWN n’appellera le </w:t>
-      </w:r>
-      <w:proofErr w:type="spellStart"/>
-      <w:r>
-        <w:t>listener</w:t>
+        <w:t>int</w:t>
+      </w:r>
+      <w:proofErr w:type="spellEnd"/>
+      <w:r>
+        <w:t xml:space="preserve"> </w:t>
+      </w:r>
+      <w:proofErr w:type="spellStart"/>
+      <w:r>
+        <w:t>valueInPixel</w:t>
+      </w:r>
+      <w:proofErr w:type="spellEnd"/>
+      <w:r>
+        <w:t xml:space="preserve">) nous permet de changer la taille du texte d’une </w:t>
+      </w:r>
+      <w:proofErr w:type="spellStart"/>
+      <w:r>
+        <w:t>view</w:t>
       </w:r>
       <w:proofErr w:type="spellEnd"/>
       <w:r>
@@ -3873,46 +5532,6 @@
       </w:r>
       <w:r>
         <w:br/>
-        <w:t>On peut obtenir la position du doigt de l’utilisateur avec (</w:t>
-      </w:r>
-      <w:proofErr w:type="spellStart"/>
-      <w:r>
-        <w:t>int</w:t>
-      </w:r>
-      <w:proofErr w:type="spellEnd"/>
-      <w:r>
-        <w:t>)</w:t>
-      </w:r>
-      <w:proofErr w:type="spellStart"/>
-      <w:r>
-        <w:t>event.getX</w:t>
-      </w:r>
-      <w:proofErr w:type="spellEnd"/>
-      <w:r>
-        <w:t>/Y().</w:t>
-      </w:r>
-      <w:r>
-        <w:br/>
-        <w:t xml:space="preserve">Pour savoir quel action a été performé par l’utilisateur on utilise </w:t>
-      </w:r>
-      <w:proofErr w:type="spellStart"/>
-      <w:r>
-        <w:t>event.getAction</w:t>
-      </w:r>
-      <w:proofErr w:type="spellEnd"/>
-      <w:r>
-        <w:t xml:space="preserve">(). On peut comparer la valeur que cette fonction retourne avec des indexes donnés par </w:t>
-      </w:r>
-      <w:proofErr w:type="spellStart"/>
-      <w:r>
-        <w:t>MotionEvent.ACTION_MOVE</w:t>
-      </w:r>
-      <w:proofErr w:type="spellEnd"/>
-      <w:r>
-        <w:t xml:space="preserve">/ACTION_UP/ACTION_DOWN/etc… </w:t>
-      </w:r>
-      <w:r>
-        <w:br/>
       </w:r>
       <w:r>
         <w:br/>
@@ -3920,59 +5539,7 @@
       </w:r>
       <w:proofErr w:type="spellStart"/>
       <w:r>
-        <w:t>implements</w:t>
-      </w:r>
-      <w:proofErr w:type="spellEnd"/>
-      <w:r>
-        <w:t xml:space="preserve"> </w:t>
-      </w:r>
-      <w:proofErr w:type="spellStart"/>
-      <w:r>
-        <w:t>SeekBar.OnSeekBarChangeListener</w:t>
-      </w:r>
-      <w:proofErr w:type="spellEnd"/>
-      <w:r>
-        <w:t xml:space="preserve"> nous permet d’implémenter l’interface du </w:t>
-      </w:r>
-      <w:proofErr w:type="spellStart"/>
-      <w:r>
-        <w:t>listener</w:t>
-      </w:r>
-      <w:proofErr w:type="spellEnd"/>
-      <w:r>
-        <w:t xml:space="preserve"> pour toutes modifications qu’une </w:t>
-      </w:r>
-      <w:proofErr w:type="spellStart"/>
-      <w:r>
-        <w:t>seekBar</w:t>
-      </w:r>
-      <w:proofErr w:type="spellEnd"/>
-      <w:r>
-        <w:t xml:space="preserve"> pourrait subir. </w:t>
-      </w:r>
-      <w:r>
-        <w:br/>
-        <w:t xml:space="preserve">Ce </w:t>
-      </w:r>
-      <w:proofErr w:type="spellStart"/>
-      <w:r>
-        <w:t>listener</w:t>
-      </w:r>
-      <w:proofErr w:type="spellEnd"/>
-      <w:r>
-        <w:t xml:space="preserve"> possède trois méthode obligatoire mais la plus importante est public </w:t>
-      </w:r>
-      <w:proofErr w:type="spellStart"/>
-      <w:r>
-        <w:t>void</w:t>
-      </w:r>
-      <w:proofErr w:type="spellEnd"/>
-      <w:r>
-        <w:t xml:space="preserve"> </w:t>
-      </w:r>
-      <w:proofErr w:type="spellStart"/>
-      <w:r>
-        <w:t>onProfressChanged</w:t>
+        <w:t>aView.setTextColor</w:t>
       </w:r>
       <w:proofErr w:type="spellEnd"/>
       <w:r>
@@ -3980,15 +5547,69 @@
       </w:r>
       <w:proofErr w:type="spellStart"/>
       <w:r>
-        <w:t>SeekBar</w:t>
-      </w:r>
-      <w:proofErr w:type="spellEnd"/>
-      <w:r>
-        <w:t xml:space="preserve"> </w:t>
-      </w:r>
-      <w:proofErr w:type="spellStart"/>
-      <w:r>
-        <w:t>seekBar</w:t>
+        <w:t>Color.ACOLOR</w:t>
+      </w:r>
+      <w:proofErr w:type="spellEnd"/>
+      <w:r>
+        <w:t xml:space="preserve">) nous permet de changer la couleur du texte d’une </w:t>
+      </w:r>
+      <w:proofErr w:type="spellStart"/>
+      <w:r>
+        <w:t>view</w:t>
+      </w:r>
+      <w:proofErr w:type="spellEnd"/>
+      <w:r>
+        <w:t xml:space="preserve">. À ma connaissance, on ne peut utiliser que les couleurs présentes en variable statique de la classe </w:t>
+      </w:r>
+      <w:proofErr w:type="spellStart"/>
+      <w:r>
+        <w:t>Color</w:t>
+      </w:r>
+      <w:proofErr w:type="spellEnd"/>
+      <w:r>
+        <w:t xml:space="preserve">. </w:t>
+      </w:r>
+      <w:r>
+        <w:br/>
+      </w:r>
+      <w:r>
+        <w:br/>
+        <w:t>-</w:t>
+      </w:r>
+      <w:proofErr w:type="spellStart"/>
+      <w:r>
+        <w:t>aView.setGravity</w:t>
+      </w:r>
+      <w:proofErr w:type="spellEnd"/>
+      <w:r>
+        <w:t>(</w:t>
+      </w:r>
+      <w:proofErr w:type="spellStart"/>
+      <w:r>
+        <w:t>Gavity.ADIRECTION</w:t>
+      </w:r>
+      <w:proofErr w:type="spellEnd"/>
+      <w:r>
+        <w:t xml:space="preserve">) nous permet de changer la gravité de notre élément. On peut utiliser les variables statiques de la classe Gravity pour choisir la direction. </w:t>
+      </w:r>
+      <w:r>
+        <w:br/>
+      </w:r>
+      <w:r>
+        <w:br/>
+        <w:t>-</w:t>
+      </w:r>
+      <w:proofErr w:type="spellStart"/>
+      <w:r>
+        <w:t>aView.setTypeFace</w:t>
+      </w:r>
+      <w:proofErr w:type="spellEnd"/>
+      <w:r>
+        <w:t>(</w:t>
+      </w:r>
+      <w:proofErr w:type="spellStart"/>
+      <w:r>
+        <w:t>null</w:t>
       </w:r>
       <w:proofErr w:type="spellEnd"/>
       <w:r>
@@ -3996,240 +5617,45 @@
       </w:r>
       <w:proofErr w:type="spellStart"/>
       <w:r>
-        <w:t>int</w:t>
-      </w:r>
-      <w:proofErr w:type="spellEnd"/>
-      <w:r>
-        <w:t xml:space="preserve"> </w:t>
-      </w:r>
-      <w:proofErr w:type="spellStart"/>
-      <w:r>
-        <w:t>progress</w:t>
-      </w:r>
-      <w:proofErr w:type="spellEnd"/>
-      <w:r>
-        <w:t xml:space="preserve">, </w:t>
-      </w:r>
-      <w:proofErr w:type="spellStart"/>
-      <w:r>
-        <w:t>boolean</w:t>
-      </w:r>
-      <w:proofErr w:type="spellEnd"/>
-      <w:r>
-        <w:t xml:space="preserve"> </w:t>
-      </w:r>
-      <w:proofErr w:type="spellStart"/>
-      <w:r>
-        <w:t>fromUser</w:t>
-      </w:r>
-      <w:proofErr w:type="spellEnd"/>
-      <w:r>
-        <w:t xml:space="preserve">) qui nous permet de savoir le nouveau progrès de notre </w:t>
-      </w:r>
-      <w:proofErr w:type="spellStart"/>
-      <w:r>
-        <w:t>seekBar</w:t>
-      </w:r>
-      <w:proofErr w:type="spellEnd"/>
-      <w:r>
-        <w:t xml:space="preserve"> une fois que celle-ci a été touché par l’utilisateur. </w:t>
-      </w:r>
-      <w:r>
-        <w:br/>
-      </w:r>
-      <w:r>
-        <w:br/>
-        <w:t>-</w:t>
-      </w:r>
-      <w:proofErr w:type="spellStart"/>
-      <w:r>
-        <w:t>AWidgetThatContainsText.setText</w:t>
-      </w:r>
-      <w:proofErr w:type="spellEnd"/>
-      <w:r>
-        <w:t>(</w:t>
-      </w:r>
-      <w:proofErr w:type="spellStart"/>
-      <w:r>
-        <w:t>AString</w:t>
-      </w:r>
-      <w:proofErr w:type="spellEnd"/>
-      <w:r>
-        <w:t>) nous permet de changer le texte de notre widget.</w:t>
-      </w:r>
-      <w:r>
-        <w:br/>
-      </w:r>
-      <w:r>
-        <w:br/>
-        <w:t>-</w:t>
-      </w:r>
-      <w:proofErr w:type="spellStart"/>
-      <w:r>
-        <w:t>AWidget.getText</w:t>
-      </w:r>
-      <w:proofErr w:type="spellEnd"/>
-      <w:r>
-        <w:t>().</w:t>
-      </w:r>
-      <w:proofErr w:type="spellStart"/>
-      <w:r>
-        <w:t>toString</w:t>
-      </w:r>
-      <w:proofErr w:type="spellEnd"/>
-      <w:r>
-        <w:t xml:space="preserve">() nous retourne le string présent dans notre widget. On doit faire </w:t>
-      </w:r>
-      <w:proofErr w:type="spellStart"/>
-      <w:r>
-        <w:t>toString</w:t>
-      </w:r>
-      <w:proofErr w:type="spellEnd"/>
-      <w:r>
-        <w:t xml:space="preserve"> suite au </w:t>
-      </w:r>
-      <w:proofErr w:type="spellStart"/>
-      <w:r>
-        <w:t>getText</w:t>
-      </w:r>
-      <w:proofErr w:type="spellEnd"/>
-      <w:r>
-        <w:t xml:space="preserve"> car sinon on obtient un objet </w:t>
-      </w:r>
-      <w:proofErr w:type="spellStart"/>
-      <w:r>
-        <w:t>Editable</w:t>
-      </w:r>
-      <w:proofErr w:type="spellEnd"/>
-      <w:r>
-        <w:t xml:space="preserve">. </w:t>
-      </w:r>
-      <w:r>
-        <w:t xml:space="preserve"> </w:t>
-      </w:r>
-      <w:r>
-        <w:t xml:space="preserve"> </w:t>
-      </w:r>
-      <w:r>
-        <w:t xml:space="preserve"> </w:t>
-      </w:r>
-      <w:r>
-        <w:br/>
-      </w:r>
-      <w:r>
-        <w:br/>
-        <w:t>-</w:t>
-      </w:r>
-      <w:proofErr w:type="spellStart"/>
-      <w:r>
-        <w:t>AProgressBar.setMax</w:t>
-      </w:r>
-      <w:proofErr w:type="spellEnd"/>
-      <w:r>
-        <w:t>(</w:t>
-      </w:r>
-      <w:proofErr w:type="spellStart"/>
-      <w:r>
-        <w:t>int</w:t>
-      </w:r>
-      <w:proofErr w:type="spellEnd"/>
-      <w:r>
-        <w:t xml:space="preserve"> max) nous permet de changer le maximum de notre </w:t>
-      </w:r>
-      <w:proofErr w:type="spellStart"/>
-      <w:r>
-        <w:t>progress</w:t>
-      </w:r>
-      <w:proofErr w:type="spellEnd"/>
-      <w:r>
-        <w:t xml:space="preserve"> bar. </w:t>
-      </w:r>
-      <w:r>
-        <w:br/>
-      </w:r>
-      <w:r>
-        <w:br/>
-        <w:t>-</w:t>
-      </w:r>
-      <w:proofErr w:type="spellStart"/>
-      <w:r>
-        <w:t>AProgressBar.setProgress</w:t>
-      </w:r>
-      <w:proofErr w:type="spellEnd"/>
-      <w:r>
-        <w:t>(</w:t>
-      </w:r>
-      <w:proofErr w:type="spellStart"/>
-      <w:r>
-        <w:t>int</w:t>
-      </w:r>
-      <w:proofErr w:type="spellEnd"/>
-      <w:r>
-        <w:t xml:space="preserve"> </w:t>
-      </w:r>
-      <w:proofErr w:type="spellStart"/>
-      <w:r>
-        <w:t>progress</w:t>
-      </w:r>
-      <w:proofErr w:type="spellEnd"/>
-      <w:r>
-        <w:t xml:space="preserve">, </w:t>
-      </w:r>
-      <w:proofErr w:type="spellStart"/>
-      <w:r>
-        <w:t>bool</w:t>
-      </w:r>
-      <w:proofErr w:type="spellEnd"/>
-      <w:r>
-        <w:t xml:space="preserve"> </w:t>
-      </w:r>
-      <w:proofErr w:type="spellStart"/>
-      <w:r>
-        <w:t>animate</w:t>
-      </w:r>
-      <w:proofErr w:type="spellEnd"/>
-      <w:r>
-        <w:t xml:space="preserve">) nous permet de changer le progrès de notre </w:t>
-      </w:r>
-      <w:proofErr w:type="spellStart"/>
-      <w:r>
-        <w:t>progress</w:t>
-      </w:r>
-      <w:proofErr w:type="spellEnd"/>
-      <w:r>
-        <w:t xml:space="preserve"> bar et de déterminer si on veut que l’augmentation/diminution soit anim</w:t>
-      </w:r>
-      <w:r>
-        <w:t>é</w:t>
-      </w:r>
-      <w:r>
-        <w:t xml:space="preserve">. </w:t>
-      </w:r>
-      <w:r>
-        <w:br/>
-      </w:r>
-      <w:r>
-        <w:br/>
-      </w:r>
-      <w:r>
-        <w:br/>
-        <w:t>-</w:t>
-      </w:r>
-      <w:proofErr w:type="spellStart"/>
-      <w:r>
-        <w:t>ARatingBar.getRating</w:t>
-      </w:r>
-      <w:proofErr w:type="spellEnd"/>
-      <w:r>
-        <w:t xml:space="preserve">() nous retourne un </w:t>
-      </w:r>
-      <w:proofErr w:type="spellStart"/>
-      <w:r>
-        <w:t>float</w:t>
-      </w:r>
-      <w:proofErr w:type="spellEnd"/>
-      <w:r>
-        <w:t xml:space="preserve"> représentant le nombre d’étoile choisit par l’utilisateur. </w:t>
+        <w:t>Typeface.BOLD</w:t>
+      </w:r>
+      <w:proofErr w:type="spellEnd"/>
+      <w:r>
+        <w:t>/ITALIC/DEFAULT/</w:t>
+      </w:r>
+      <w:proofErr w:type="spellStart"/>
+      <w:r>
+        <w:t>etc</w:t>
+      </w:r>
+      <w:proofErr w:type="spellEnd"/>
+      <w:r>
+        <w:t xml:space="preserve">) nous permet de changer le style du texte de notre widget. </w:t>
+      </w:r>
+      <w:r>
+        <w:br/>
+      </w:r>
+      <w:r>
+        <w:br/>
+        <w:t>-R.id/</w:t>
+      </w:r>
+      <w:proofErr w:type="spellStart"/>
+      <w:r>
+        <w:t>drawable</w:t>
+      </w:r>
+      <w:proofErr w:type="spellEnd"/>
+      <w:r>
+        <w:t>/</w:t>
+      </w:r>
+      <w:proofErr w:type="spellStart"/>
+      <w:r>
+        <w:t>color.aValue</w:t>
+      </w:r>
+      <w:proofErr w:type="spellEnd"/>
+      <w:r>
+        <w:t xml:space="preserve"> nous permet d’obtenir des valeurs présentes dans ces fichiers xml. </w:t>
+      </w:r>
+      <w:r>
+        <w:br/>
       </w:r>
       <w:r>
         <w:br/>
@@ -4240,48 +5666,31 @@
       </w:r>
       <w:proofErr w:type="spellStart"/>
       <w:r>
-        <w:t>ARatingBar.setRating</w:t>
-      </w:r>
-      <w:proofErr w:type="spellEnd"/>
-      <w:r>
-        <w:t>(</w:t>
-      </w:r>
-      <w:proofErr w:type="spellStart"/>
-      <w:r>
-        <w:t>float</w:t>
-      </w:r>
-      <w:proofErr w:type="spellEnd"/>
-      <w:r>
-        <w:t xml:space="preserve"> </w:t>
-      </w:r>
-      <w:proofErr w:type="spellStart"/>
-      <w:r>
-        <w:t>newRating</w:t>
-      </w:r>
-      <w:proofErr w:type="spellEnd"/>
-      <w:r>
-        <w:t xml:space="preserve">) nous permet de modifier le rating courant de notre rating bar. </w:t>
-      </w:r>
-      <w:r>
-        <w:br/>
-      </w:r>
-      <w:r>
-        <w:br/>
-        <w:t>-</w:t>
-      </w:r>
-      <w:proofErr w:type="spellStart"/>
-      <w:r>
-        <w:t>AParent.GetChildCount</w:t>
-      </w:r>
-      <w:proofErr w:type="spellEnd"/>
-      <w:r>
-        <w:t xml:space="preserve">() Nous retourne le nombre d’enfant directe présent à l’intérieur d’un parent. Généralement utiliser avec un </w:t>
-      </w:r>
-      <w:proofErr w:type="spellStart"/>
-      <w:r>
-        <w:t>layout</w:t>
-      </w:r>
-      <w:proofErr w:type="spellEnd"/>
+        <w:t>aView.getTag</w:t>
+      </w:r>
+      <w:proofErr w:type="spellEnd"/>
+      <w:r>
+        <w:t xml:space="preserve">() si notre </w:t>
+      </w:r>
+      <w:proofErr w:type="spellStart"/>
+      <w:r>
+        <w:t>view</w:t>
+      </w:r>
+      <w:proofErr w:type="spellEnd"/>
+      <w:r>
+        <w:t xml:space="preserve"> possède une valeur Tag, nous retourne un objet tag qui peut être convertie en String</w:t>
+      </w:r>
+      <w:r>
+        <w:t xml:space="preserve"> grâce à </w:t>
+      </w:r>
+      <w:proofErr w:type="spellStart"/>
+      <w:r>
+        <w:t>toString</w:t>
+      </w:r>
+      <w:proofErr w:type="spellEnd"/>
+      <w:r>
+        <w:t>()</w:t>
+      </w:r>
       <w:r>
         <w:t>.</w:t>
       </w:r>
@@ -4290,1387 +5699,6 @@
       </w:r>
       <w:r>
         <w:br/>
-        <w:t>-</w:t>
-      </w:r>
-      <w:proofErr w:type="spellStart"/>
-      <w:r>
-        <w:t>AParent.GetChildAt</w:t>
-      </w:r>
-      <w:proofErr w:type="spellEnd"/>
-      <w:r>
-        <w:t>(</w:t>
-      </w:r>
-      <w:proofErr w:type="spellStart"/>
-      <w:r>
-        <w:t>int</w:t>
-      </w:r>
-      <w:proofErr w:type="spellEnd"/>
-      <w:r>
-        <w:t xml:space="preserve"> index) Nous retourne un objet </w:t>
-      </w:r>
-      <w:proofErr w:type="spellStart"/>
-      <w:r>
-        <w:t>view</w:t>
-      </w:r>
-      <w:proofErr w:type="spellEnd"/>
-      <w:r>
-        <w:t xml:space="preserve"> qui représente un enfant. Si on connait</w:t>
-      </w:r>
-      <w:r>
-        <w:t xml:space="preserve"> le type original de cette objet, on peut le </w:t>
-      </w:r>
-      <w:proofErr w:type="spellStart"/>
-      <w:r>
-        <w:t>cast</w:t>
-      </w:r>
-      <w:proofErr w:type="spellEnd"/>
-      <w:r>
-        <w:t xml:space="preserve"> vers ledit type tel que (</w:t>
-      </w:r>
-      <w:proofErr w:type="spellStart"/>
-      <w:r>
-        <w:t>LinearLayout</w:t>
-      </w:r>
-      <w:proofErr w:type="spellEnd"/>
-      <w:r>
-        <w:t>/Button/</w:t>
-      </w:r>
-      <w:proofErr w:type="spellStart"/>
-      <w:r>
-        <w:t>EditText</w:t>
-      </w:r>
-      <w:proofErr w:type="spellEnd"/>
-      <w:r>
-        <w:t>)</w:t>
-      </w:r>
-      <w:proofErr w:type="spellStart"/>
-      <w:r>
-        <w:t>parent.GetChildAt</w:t>
-      </w:r>
-      <w:proofErr w:type="spellEnd"/>
-      <w:r>
-        <w:t>(</w:t>
-      </w:r>
-      <w:proofErr w:type="spellStart"/>
-      <w:r>
-        <w:t>int</w:t>
-      </w:r>
-      <w:proofErr w:type="spellEnd"/>
-      <w:r>
-        <w:t xml:space="preserve"> index). Cette méthode remplace un </w:t>
-      </w:r>
-      <w:proofErr w:type="spellStart"/>
-      <w:r>
-        <w:t>findViewById</w:t>
-      </w:r>
-      <w:proofErr w:type="spellEnd"/>
-      <w:r>
-        <w:t xml:space="preserve"> quand on a plusieurs éléments du même type. </w:t>
-      </w:r>
-      <w:r>
-        <w:br/>
-      </w:r>
-      <w:r>
-        <w:br/>
-        <w:t>-</w:t>
-      </w:r>
-      <w:proofErr w:type="spellStart"/>
-      <w:r>
-        <w:t>AWidget.setBackgroundColor</w:t>
-      </w:r>
-      <w:proofErr w:type="spellEnd"/>
-      <w:r>
-        <w:t>(</w:t>
-      </w:r>
-      <w:proofErr w:type="spellStart"/>
-      <w:r>
-        <w:t>Color.NAMEOFCOLOR</w:t>
-      </w:r>
-      <w:proofErr w:type="spellEnd"/>
-      <w:r>
-        <w:t xml:space="preserve">) Nous permet de changer la couleur du background d’un widget à partir de la référence dudit widget. Prend en paramètre un </w:t>
-      </w:r>
-      <w:proofErr w:type="spellStart"/>
-      <w:r>
-        <w:t>int</w:t>
-      </w:r>
-      <w:proofErr w:type="spellEnd"/>
-      <w:r>
-        <w:t xml:space="preserve"> que l’on peut obtenir grâce à la classe </w:t>
-      </w:r>
-      <w:proofErr w:type="spellStart"/>
-      <w:r>
-        <w:t>Color</w:t>
-      </w:r>
-      <w:proofErr w:type="spellEnd"/>
-      <w:r>
-        <w:t xml:space="preserve"> qui possède en attribut </w:t>
-      </w:r>
-      <w:proofErr w:type="spellStart"/>
-      <w:r>
-        <w:t>static</w:t>
-      </w:r>
-      <w:proofErr w:type="spellEnd"/>
-      <w:r>
-        <w:t xml:space="preserve"> plusieurs couleurs par défaut. </w:t>
-      </w:r>
-      <w:r>
-        <w:t xml:space="preserve"> </w:t>
-      </w:r>
-      <w:r>
-        <w:t xml:space="preserve"> </w:t>
-      </w:r>
-      <w:r>
-        <w:br/>
-      </w:r>
-      <w:r>
-        <w:br/>
-        <w:t>-</w:t>
-      </w:r>
-      <w:proofErr w:type="spellStart"/>
-      <w:r>
-        <w:t>AWidget.setBackgroundResource</w:t>
-      </w:r>
-      <w:proofErr w:type="spellEnd"/>
-      <w:r>
-        <w:t>(</w:t>
-      </w:r>
-      <w:proofErr w:type="spellStart"/>
-      <w:r>
-        <w:t>R.drawable.myDrawable</w:t>
-      </w:r>
-      <w:proofErr w:type="spellEnd"/>
-      <w:r>
-        <w:t xml:space="preserve">) Nous permet de changer le background d’une widget et d’y mettre un fond. </w:t>
-      </w:r>
-      <w:r>
-        <w:t xml:space="preserve">Prend en paramètre un </w:t>
-      </w:r>
-      <w:proofErr w:type="spellStart"/>
-      <w:r>
-        <w:t>int</w:t>
-      </w:r>
-      <w:proofErr w:type="spellEnd"/>
-      <w:r>
-        <w:t xml:space="preserve"> que l’on peut obtenir grâce à R.id. </w:t>
-      </w:r>
-      <w:r>
-        <w:br/>
-      </w:r>
-      <w:r>
-        <w:br/>
-        <w:t>-</w:t>
-      </w:r>
-      <w:proofErr w:type="spellStart"/>
-      <w:r>
-        <w:t>objectA</w:t>
-      </w:r>
-      <w:proofErr w:type="spellEnd"/>
-      <w:r>
-        <w:t xml:space="preserve"> </w:t>
-      </w:r>
-      <w:proofErr w:type="spellStart"/>
-      <w:r>
-        <w:t>instanceof</w:t>
-      </w:r>
-      <w:proofErr w:type="spellEnd"/>
-      <w:r>
-        <w:t xml:space="preserve"> </w:t>
-      </w:r>
-      <w:proofErr w:type="spellStart"/>
-      <w:r>
-        <w:t>NameOfClass</w:t>
-      </w:r>
-      <w:proofErr w:type="spellEnd"/>
-      <w:r>
-        <w:t xml:space="preserve"> Retourne un </w:t>
-      </w:r>
-      <w:proofErr w:type="spellStart"/>
-      <w:r>
-        <w:t>boolean</w:t>
-      </w:r>
-      <w:proofErr w:type="spellEnd"/>
-      <w:r>
-        <w:t xml:space="preserve"> si l’objet A est un objet de la classe indiqué. </w:t>
-      </w:r>
-      <w:r>
-        <w:br/>
-      </w:r>
-      <w:r>
-        <w:br/>
-        <w:t>-</w:t>
-      </w:r>
-      <w:proofErr w:type="spellStart"/>
-      <w:r>
-        <w:t>implements</w:t>
-      </w:r>
-      <w:proofErr w:type="spellEnd"/>
-      <w:r>
-        <w:t xml:space="preserve"> </w:t>
-      </w:r>
-      <w:proofErr w:type="spellStart"/>
-      <w:r>
-        <w:t>AdapterView.OnItemSelectedListener</w:t>
-      </w:r>
-      <w:proofErr w:type="spellEnd"/>
-      <w:r>
-        <w:t xml:space="preserve"> est utile pour des objets où on peut sélectionner des éléments tel qu’un Spinner. </w:t>
-      </w:r>
-      <w:r>
-        <w:t xml:space="preserve">Possède deux méthodes à implémenter soit public </w:t>
-      </w:r>
-      <w:proofErr w:type="spellStart"/>
-      <w:r>
-        <w:t>void</w:t>
-      </w:r>
-      <w:proofErr w:type="spellEnd"/>
-      <w:r>
-        <w:t xml:space="preserve"> </w:t>
-      </w:r>
-      <w:proofErr w:type="spellStart"/>
-      <w:r>
-        <w:t>onItemSelected</w:t>
-      </w:r>
-      <w:proofErr w:type="spellEnd"/>
-      <w:r>
-        <w:t>(</w:t>
-      </w:r>
-      <w:proofErr w:type="spellStart"/>
-      <w:r>
-        <w:t>AdapterView</w:t>
-      </w:r>
-      <w:proofErr w:type="spellEnd"/>
-      <w:r>
-        <w:t xml:space="preserve">&lt;?&gt; parent, </w:t>
-      </w:r>
-      <w:proofErr w:type="spellStart"/>
-      <w:r>
-        <w:t>View</w:t>
-      </w:r>
-      <w:proofErr w:type="spellEnd"/>
-      <w:r>
-        <w:t xml:space="preserve"> </w:t>
-      </w:r>
-      <w:proofErr w:type="spellStart"/>
-      <w:r>
-        <w:t>view</w:t>
-      </w:r>
-      <w:proofErr w:type="spellEnd"/>
-      <w:r>
-        <w:t xml:space="preserve">, </w:t>
-      </w:r>
-      <w:proofErr w:type="spellStart"/>
-      <w:r>
-        <w:t>int</w:t>
-      </w:r>
-      <w:proofErr w:type="spellEnd"/>
-      <w:r>
-        <w:t xml:space="preserve"> position, long id) où on va principalement utiliser le paramètre position qui représente la position de l’élément sélectionner dans la liste de possibilité ainsi que le paramètre </w:t>
-      </w:r>
-      <w:proofErr w:type="spellStart"/>
-      <w:r>
-        <w:t>view</w:t>
-      </w:r>
-      <w:proofErr w:type="spellEnd"/>
-      <w:r>
-        <w:t xml:space="preserve"> qui représente l’objet sélectionner dans la liste qu’on va pouvoir </w:t>
-      </w:r>
-      <w:proofErr w:type="spellStart"/>
-      <w:r>
-        <w:t>cast</w:t>
-      </w:r>
-      <w:proofErr w:type="spellEnd"/>
-      <w:r>
-        <w:t xml:space="preserve"> au type de l’objet sélectionné. </w:t>
-      </w:r>
-      <w:r>
-        <w:t xml:space="preserve">Et la deuxième méthode public </w:t>
-      </w:r>
-      <w:proofErr w:type="spellStart"/>
-      <w:r>
-        <w:t>void</w:t>
-      </w:r>
-      <w:proofErr w:type="spellEnd"/>
-      <w:r>
-        <w:t xml:space="preserve"> </w:t>
-      </w:r>
-      <w:proofErr w:type="spellStart"/>
-      <w:r>
-        <w:t>onNothingSelected</w:t>
-      </w:r>
-      <w:proofErr w:type="spellEnd"/>
-      <w:r>
-        <w:t>(</w:t>
-      </w:r>
-      <w:proofErr w:type="spellStart"/>
-      <w:r>
-        <w:t>AdapterView</w:t>
-      </w:r>
-      <w:proofErr w:type="spellEnd"/>
-      <w:r>
-        <w:t xml:space="preserve">&lt;?&gt; parent) dont le paramètre représente l’objet utiliser pour faire la sélection. </w:t>
-      </w:r>
-      <w:r>
-        <w:br/>
-      </w:r>
-      <w:r>
-        <w:br/>
-        <w:t>-</w:t>
-      </w:r>
-      <w:proofErr w:type="spellStart"/>
-      <w:r>
-        <w:t>implements</w:t>
-      </w:r>
-      <w:proofErr w:type="spellEnd"/>
-      <w:r>
-        <w:t xml:space="preserve"> </w:t>
-      </w:r>
-      <w:proofErr w:type="spellStart"/>
-      <w:r>
-        <w:t>AdapterView.OnItemClickedListener</w:t>
-      </w:r>
-      <w:proofErr w:type="spellEnd"/>
-      <w:r>
-        <w:t xml:space="preserve"> est utile pour des objets où on peut </w:t>
-      </w:r>
-      <w:proofErr w:type="spellStart"/>
-      <w:r>
-        <w:t>clicker</w:t>
-      </w:r>
-      <w:proofErr w:type="spellEnd"/>
-      <w:r>
-        <w:t xml:space="preserve"> sur des éléments tel qu’un </w:t>
-      </w:r>
-      <w:proofErr w:type="spellStart"/>
-      <w:r>
-        <w:t>ListView</w:t>
-      </w:r>
-      <w:proofErr w:type="spellEnd"/>
-      <w:r>
-        <w:t xml:space="preserve">. Possède une méthode à implémenter soit </w:t>
-      </w:r>
-      <w:proofErr w:type="spellStart"/>
-      <w:r>
-        <w:t>onItemClick</w:t>
-      </w:r>
-      <w:proofErr w:type="spellEnd"/>
-      <w:r>
-        <w:t>(</w:t>
-      </w:r>
-      <w:proofErr w:type="spellStart"/>
-      <w:r>
-        <w:t>AdapterView</w:t>
-      </w:r>
-      <w:proofErr w:type="spellEnd"/>
-      <w:r>
-        <w:t xml:space="preserve">&lt;?&gt; parent, </w:t>
-      </w:r>
-      <w:proofErr w:type="spellStart"/>
-      <w:r>
-        <w:t>View</w:t>
-      </w:r>
-      <w:proofErr w:type="spellEnd"/>
-      <w:r>
-        <w:t xml:space="preserve"> </w:t>
-      </w:r>
-      <w:proofErr w:type="spellStart"/>
-      <w:r>
-        <w:t>view</w:t>
-      </w:r>
-      <w:proofErr w:type="spellEnd"/>
-      <w:r>
-        <w:t xml:space="preserve">, </w:t>
-      </w:r>
-      <w:proofErr w:type="spellStart"/>
-      <w:r>
-        <w:t>int</w:t>
-      </w:r>
-      <w:proofErr w:type="spellEnd"/>
-      <w:r>
-        <w:t xml:space="preserve"> position, long id) où on va principalement utilisé le paramètre position qui nous permet de savoir quel élément a été cliqué par l’utilisateur. Le paramètre </w:t>
-      </w:r>
-      <w:proofErr w:type="spellStart"/>
-      <w:r>
-        <w:t>view</w:t>
-      </w:r>
-      <w:proofErr w:type="spellEnd"/>
-      <w:r>
-        <w:t xml:space="preserve"> nous permet de manipuler l’élément enfant du </w:t>
-      </w:r>
-      <w:proofErr w:type="spellStart"/>
-      <w:r>
-        <w:t>ListView</w:t>
-      </w:r>
-      <w:proofErr w:type="spellEnd"/>
-      <w:r>
-        <w:t xml:space="preserve"> qui vient d’être cliqué. Les autres paramètres ne seront pas particulièrement utilisés. </w:t>
-      </w:r>
-      <w:r>
-        <w:br/>
-      </w:r>
-      <w:r>
-        <w:br/>
-        <w:t>-</w:t>
-      </w:r>
-      <w:proofErr w:type="spellStart"/>
-      <w:r>
-        <w:t>aSpinner.getSelectedItem</w:t>
-      </w:r>
-      <w:proofErr w:type="spellEnd"/>
-      <w:r>
-        <w:t xml:space="preserve">() Nous retourne un objet contenant la valeur de spinner étant présentement sélectionnée. </w:t>
-      </w:r>
-      <w:r>
-        <w:br/>
-      </w:r>
-      <w:r>
-        <w:br/>
-      </w:r>
-      <w:r>
-        <w:t>-</w:t>
-      </w:r>
-      <w:proofErr w:type="spellStart"/>
-      <w:r>
-        <w:t>aString.matches</w:t>
-      </w:r>
-      <w:proofErr w:type="spellEnd"/>
-      <w:r>
-        <w:t xml:space="preserve">(string Regex) nous permet de ne pas avoir à initialiser un pattern et un matcher pour vérifier si le string respecte un regex. </w:t>
-      </w:r>
-      <w:r>
-        <w:br/>
-      </w:r>
-      <w:r>
-        <w:br/>
-      </w:r>
-      <w:r>
-        <w:t>-</w:t>
-      </w:r>
-      <w:proofErr w:type="spellStart"/>
-      <w:r>
-        <w:t>aString.trim</w:t>
-      </w:r>
-      <w:proofErr w:type="spellEnd"/>
-      <w:r>
-        <w:t xml:space="preserve">() nous retourne un string où tous les espaces blanc </w:t>
-      </w:r>
-      <w:r>
-        <w:t>ont</w:t>
-      </w:r>
-      <w:r>
-        <w:t xml:space="preserve"> été retirés. </w:t>
-      </w:r>
-      <w:r>
-        <w:br/>
-      </w:r>
-      <w:r>
-        <w:br/>
-        <w:t>-</w:t>
-      </w:r>
-      <w:proofErr w:type="spellStart"/>
-      <w:r>
-        <w:t>getActivity</w:t>
-      </w:r>
-      <w:proofErr w:type="spellEnd"/>
-      <w:r>
-        <w:t xml:space="preserve">() nous retourne le contexte de notre élément. Si jamais on est déjà dans notre </w:t>
-      </w:r>
-      <w:proofErr w:type="spellStart"/>
-      <w:r>
-        <w:t>activity</w:t>
-      </w:r>
-      <w:proofErr w:type="spellEnd"/>
-      <w:r>
-        <w:t xml:space="preserve">, donc dans </w:t>
-      </w:r>
-      <w:proofErr w:type="spellStart"/>
-      <w:r>
-        <w:t>onCreate</w:t>
-      </w:r>
-      <w:proofErr w:type="spellEnd"/>
-      <w:r>
-        <w:t xml:space="preserve">, on peut utiliser </w:t>
-      </w:r>
-      <w:proofErr w:type="spellStart"/>
-      <w:r>
-        <w:t>this</w:t>
-      </w:r>
-      <w:proofErr w:type="spellEnd"/>
-      <w:r>
-        <w:t xml:space="preserve"> pour obtenir le contexte. Si on est dans un écouteur, on peut utiliser </w:t>
-      </w:r>
-      <w:proofErr w:type="spellStart"/>
-      <w:r>
-        <w:lastRenderedPageBreak/>
-        <w:t>getApplicationContext</w:t>
-      </w:r>
-      <w:proofErr w:type="spellEnd"/>
-      <w:r>
-        <w:t xml:space="preserve">(). </w:t>
-      </w:r>
-      <w:r>
-        <w:br/>
-      </w:r>
-      <w:r>
-        <w:br/>
-        <w:t>-</w:t>
-      </w:r>
-      <w:proofErr w:type="spellStart"/>
-      <w:r>
-        <w:t>getContext</w:t>
-      </w:r>
-      <w:proofErr w:type="spellEnd"/>
-      <w:r>
-        <w:t xml:space="preserve">() nous retourne le contexte </w:t>
-      </w:r>
-      <w:r>
-        <w:t>dans lequel notre</w:t>
-      </w:r>
-      <w:r>
-        <w:t xml:space="preserve"> élément</w:t>
-      </w:r>
-      <w:r>
-        <w:t xml:space="preserve"> est utilisé</w:t>
-      </w:r>
-      <w:r>
-        <w:t xml:space="preserve">. Est utile si on se trouve dans un document/classe autre que celle de notre activité. </w:t>
-      </w:r>
-      <w:r>
-        <w:br/>
-      </w:r>
-      <w:r>
-        <w:br/>
-      </w:r>
-      <w:r>
-        <w:t xml:space="preserve">-To note </w:t>
-      </w:r>
-      <w:proofErr w:type="spellStart"/>
-      <w:r>
-        <w:t>layoutParams</w:t>
-      </w:r>
-      <w:proofErr w:type="spellEnd"/>
-      <w:r>
-        <w:t xml:space="preserve">, </w:t>
-      </w:r>
-      <w:proofErr w:type="spellStart"/>
-      <w:r>
-        <w:t>addView</w:t>
-      </w:r>
-      <w:proofErr w:type="spellEnd"/>
-      <w:r>
-        <w:t xml:space="preserve">, </w:t>
-      </w:r>
-      <w:proofErr w:type="spellStart"/>
-      <w:r>
-        <w:t>getRessourceEntryName</w:t>
-      </w:r>
-      <w:proofErr w:type="spellEnd"/>
-      <w:r>
-        <w:t xml:space="preserve">, </w:t>
-      </w:r>
-      <w:proofErr w:type="spellStart"/>
-      <w:r>
-        <w:t>R.drawable</w:t>
-      </w:r>
-      <w:proofErr w:type="spellEnd"/>
-      <w:r>
-        <w:t xml:space="preserve"> et R.id</w:t>
-      </w:r>
-      <w:r>
-        <w:br/>
-      </w:r>
-      <w:r>
-        <w:br/>
-        <w:t>-</w:t>
-      </w:r>
-      <w:proofErr w:type="spellStart"/>
-      <w:r>
-        <w:t>aLayout.rem</w:t>
-      </w:r>
-      <w:r>
-        <w:t>oveAllViewsInLayout</w:t>
-      </w:r>
-      <w:proofErr w:type="spellEnd"/>
-      <w:r>
-        <w:t xml:space="preserve">() Comme le nom le propose, retire toutes les vues présentent dans un </w:t>
-      </w:r>
-      <w:proofErr w:type="spellStart"/>
-      <w:r>
-        <w:t>layout</w:t>
-      </w:r>
-      <w:proofErr w:type="spellEnd"/>
-      <w:r>
-        <w:t xml:space="preserve">. </w:t>
-      </w:r>
-      <w:r>
-        <w:br/>
-      </w:r>
-      <w:r>
-        <w:br/>
-        <w:t>-</w:t>
-      </w:r>
-      <w:proofErr w:type="spellStart"/>
-      <w:r>
-        <w:t>getResources</w:t>
-      </w:r>
-      <w:proofErr w:type="spellEnd"/>
-      <w:r>
-        <w:t>().</w:t>
-      </w:r>
-      <w:proofErr w:type="spellStart"/>
-      <w:r>
-        <w:t>getResourceEntryName</w:t>
-      </w:r>
-      <w:proofErr w:type="spellEnd"/>
-      <w:r>
-        <w:t>(</w:t>
-      </w:r>
-      <w:proofErr w:type="spellStart"/>
-      <w:r>
-        <w:t>aViewId</w:t>
-      </w:r>
-      <w:proofErr w:type="spellEnd"/>
-      <w:r>
-        <w:t xml:space="preserve">) nous retourne le nom de </w:t>
-      </w:r>
-      <w:proofErr w:type="spellStart"/>
-      <w:r>
-        <w:t>l’Id</w:t>
-      </w:r>
-      <w:proofErr w:type="spellEnd"/>
-      <w:r>
-        <w:t xml:space="preserve"> d’une ressource </w:t>
-      </w:r>
-      <w:r>
-        <w:t xml:space="preserve">sous forme de string </w:t>
-      </w:r>
-      <w:r>
-        <w:t xml:space="preserve">à partir de </w:t>
-      </w:r>
-      <w:proofErr w:type="spellStart"/>
-      <w:r>
-        <w:t>l’Id</w:t>
-      </w:r>
-      <w:proofErr w:type="spellEnd"/>
-      <w:r>
-        <w:t xml:space="preserve"> </w:t>
-      </w:r>
-      <w:proofErr w:type="spellStart"/>
-      <w:r>
-        <w:t>int</w:t>
-      </w:r>
-      <w:proofErr w:type="spellEnd"/>
-      <w:r>
-        <w:t xml:space="preserve"> de </w:t>
-      </w:r>
-      <w:proofErr w:type="spellStart"/>
-      <w:r>
-        <w:t>ladit</w:t>
-      </w:r>
-      <w:proofErr w:type="spellEnd"/>
-      <w:r>
-        <w:t xml:space="preserve"> ressource. </w:t>
-      </w:r>
-      <w:r>
-        <w:t xml:space="preserve">À ne pas confondre avec la commande </w:t>
-      </w:r>
-      <w:proofErr w:type="spellStart"/>
-      <w:r>
-        <w:t>getResources</w:t>
-      </w:r>
-      <w:proofErr w:type="spellEnd"/>
-      <w:r>
-        <w:t>().</w:t>
-      </w:r>
-      <w:proofErr w:type="spellStart"/>
-      <w:r>
-        <w:t>getResourceName</w:t>
-      </w:r>
-      <w:proofErr w:type="spellEnd"/>
-      <w:r>
-        <w:t>(</w:t>
-      </w:r>
-      <w:proofErr w:type="spellStart"/>
-      <w:r>
-        <w:t>aViewId</w:t>
-      </w:r>
-      <w:proofErr w:type="spellEnd"/>
-      <w:r>
-        <w:t>) qui retourne le chemin vers la</w:t>
-      </w:r>
-      <w:r>
-        <w:t xml:space="preserve"> nom sous forme de string de notre ressource. </w:t>
-      </w:r>
-      <w:r>
-        <w:br/>
-      </w:r>
-      <w:r>
-        <w:br/>
-        <w:t>-</w:t>
-      </w:r>
-      <w:proofErr w:type="spellStart"/>
-      <w:r>
-        <w:t>aLayout.addView</w:t>
-      </w:r>
-      <w:proofErr w:type="spellEnd"/>
-      <w:r>
-        <w:t>(</w:t>
-      </w:r>
-      <w:proofErr w:type="spellStart"/>
-      <w:r>
-        <w:t>aView</w:t>
-      </w:r>
-      <w:proofErr w:type="spellEnd"/>
-      <w:r>
-        <w:t xml:space="preserve">) nous permet de rajouter une </w:t>
-      </w:r>
-      <w:proofErr w:type="spellStart"/>
-      <w:r>
-        <w:t>view</w:t>
-      </w:r>
-      <w:proofErr w:type="spellEnd"/>
-      <w:r>
-        <w:t xml:space="preserve"> dans un </w:t>
-      </w:r>
-      <w:proofErr w:type="spellStart"/>
-      <w:r>
-        <w:t>layout</w:t>
-      </w:r>
-      <w:proofErr w:type="spellEnd"/>
-      <w:r>
-        <w:t xml:space="preserve">. </w:t>
-      </w:r>
-      <w:r>
-        <w:br/>
-      </w:r>
-      <w:r>
-        <w:br/>
-      </w:r>
-      <w:r>
-        <w:t>-</w:t>
-      </w:r>
-      <w:proofErr w:type="spellStart"/>
-      <w:r>
-        <w:t>LinearLayout.LayoutParams</w:t>
-      </w:r>
-      <w:proofErr w:type="spellEnd"/>
-      <w:r>
-        <w:t xml:space="preserve"> </w:t>
-      </w:r>
-      <w:proofErr w:type="spellStart"/>
-      <w:r>
-        <w:t>layoutParams</w:t>
-      </w:r>
-      <w:proofErr w:type="spellEnd"/>
-      <w:r>
-        <w:t xml:space="preserve"> = new </w:t>
-      </w:r>
-      <w:proofErr w:type="spellStart"/>
-      <w:r>
-        <w:t>LinearLayout.LayoutParams</w:t>
-      </w:r>
-      <w:proofErr w:type="spellEnd"/>
-      <w:r>
-        <w:t>(</w:t>
-      </w:r>
-      <w:proofErr w:type="spellStart"/>
-      <w:r>
-        <w:t>int</w:t>
-      </w:r>
-      <w:proofErr w:type="spellEnd"/>
-      <w:r>
-        <w:t xml:space="preserve"> </w:t>
-      </w:r>
-      <w:proofErr w:type="spellStart"/>
-      <w:r>
-        <w:t>widthInPixels</w:t>
-      </w:r>
-      <w:proofErr w:type="spellEnd"/>
-      <w:r>
-        <w:t xml:space="preserve">, </w:t>
-      </w:r>
-      <w:proofErr w:type="spellStart"/>
-      <w:r>
-        <w:t>int</w:t>
-      </w:r>
-      <w:proofErr w:type="spellEnd"/>
-      <w:r>
-        <w:t xml:space="preserve"> </w:t>
-      </w:r>
-      <w:proofErr w:type="spellStart"/>
-      <w:r>
-        <w:t>heightInPixels</w:t>
-      </w:r>
-      <w:proofErr w:type="spellEnd"/>
-      <w:r>
-        <w:t xml:space="preserve">) Crée une variable pouvant contenir </w:t>
-      </w:r>
-      <w:r>
-        <w:t>les paramètres</w:t>
-      </w:r>
-      <w:r>
-        <w:t xml:space="preserve"> d’une </w:t>
-      </w:r>
-      <w:proofErr w:type="spellStart"/>
-      <w:r>
-        <w:t>view</w:t>
-      </w:r>
-      <w:proofErr w:type="spellEnd"/>
-      <w:r>
-        <w:t xml:space="preserve">. </w:t>
-      </w:r>
-      <w:r>
-        <w:t xml:space="preserve">Par défaut on doit au moins initialiser la </w:t>
-      </w:r>
-      <w:proofErr w:type="spellStart"/>
-      <w:r>
-        <w:t>width</w:t>
-      </w:r>
-      <w:proofErr w:type="spellEnd"/>
-      <w:r>
-        <w:t xml:space="preserve"> ainsi que la </w:t>
-      </w:r>
-      <w:proofErr w:type="spellStart"/>
-      <w:r>
-        <w:t>height</w:t>
-      </w:r>
-      <w:proofErr w:type="spellEnd"/>
-      <w:r>
-        <w:t xml:space="preserve"> </w:t>
-      </w:r>
-      <w:r>
-        <w:t>du param</w:t>
-      </w:r>
-      <w:r>
-        <w:t xml:space="preserve">. </w:t>
-      </w:r>
-      <w:r>
-        <w:t xml:space="preserve">Pour assigner match parent ou </w:t>
-      </w:r>
-      <w:proofErr w:type="spellStart"/>
-      <w:r>
-        <w:t>warp</w:t>
-      </w:r>
-      <w:proofErr w:type="spellEnd"/>
-      <w:r>
-        <w:t xml:space="preserve"> content </w:t>
-      </w:r>
-      <w:r>
-        <w:t xml:space="preserve">on utilise </w:t>
-      </w:r>
-      <w:proofErr w:type="spellStart"/>
-      <w:r>
-        <w:t>RelativeLayout.LayoutParams.WRAP_CONTENT</w:t>
-      </w:r>
-      <w:proofErr w:type="spellEnd"/>
-      <w:r>
-        <w:t xml:space="preserve"> ou </w:t>
-      </w:r>
-      <w:proofErr w:type="spellStart"/>
-      <w:r>
-        <w:t>RelativeLayout.LayoutParams.MATCH_PARENT</w:t>
-      </w:r>
-      <w:proofErr w:type="spellEnd"/>
-      <w:r>
-        <w:t xml:space="preserve">. </w:t>
-      </w:r>
-      <w:r>
-        <w:t xml:space="preserve">Pour changer les marges on utilise </w:t>
-      </w:r>
-      <w:proofErr w:type="spellStart"/>
-      <w:r>
-        <w:t>layoutParams.setMargins</w:t>
-      </w:r>
-      <w:proofErr w:type="spellEnd"/>
-      <w:r>
-        <w:t>(</w:t>
-      </w:r>
-      <w:proofErr w:type="spellStart"/>
-      <w:r>
-        <w:t>int</w:t>
-      </w:r>
-      <w:proofErr w:type="spellEnd"/>
-      <w:r>
-        <w:t xml:space="preserve"> </w:t>
-      </w:r>
-      <w:proofErr w:type="spellStart"/>
-      <w:r>
-        <w:t>left</w:t>
-      </w:r>
-      <w:proofErr w:type="spellEnd"/>
-      <w:r>
-        <w:t xml:space="preserve">, </w:t>
-      </w:r>
-      <w:proofErr w:type="spellStart"/>
-      <w:r>
-        <w:t>int</w:t>
-      </w:r>
-      <w:proofErr w:type="spellEnd"/>
-      <w:r>
-        <w:t xml:space="preserve"> top, </w:t>
-      </w:r>
-      <w:proofErr w:type="spellStart"/>
-      <w:r>
-        <w:t>int</w:t>
-      </w:r>
-      <w:proofErr w:type="spellEnd"/>
-      <w:r>
-        <w:t xml:space="preserve"> right, </w:t>
-      </w:r>
-      <w:proofErr w:type="spellStart"/>
-      <w:r>
-        <w:t>int</w:t>
-      </w:r>
-      <w:proofErr w:type="spellEnd"/>
-      <w:r>
-        <w:t xml:space="preserve"> </w:t>
-      </w:r>
-      <w:proofErr w:type="spellStart"/>
-      <w:r>
-        <w:t>bottom</w:t>
-      </w:r>
-      <w:proofErr w:type="spellEnd"/>
-      <w:r>
-        <w:t>)</w:t>
-      </w:r>
-      <w:r>
-        <w:t xml:space="preserve">. </w:t>
-      </w:r>
-      <w:r>
-        <w:rPr>
-          <w:lang w:val="en-US"/>
-        </w:rPr>
-        <w:t xml:space="preserve">Pour changer le weight on </w:t>
-      </w:r>
-      <w:proofErr w:type="spellStart"/>
-      <w:r>
-        <w:rPr>
-          <w:lang w:val="en-US"/>
-        </w:rPr>
-        <w:t>utilise</w:t>
-      </w:r>
-      <w:proofErr w:type="spellEnd"/>
-      <w:r>
-        <w:rPr>
-          <w:lang w:val="en-US"/>
-        </w:rPr>
-        <w:t xml:space="preserve"> </w:t>
-      </w:r>
-      <w:proofErr w:type="spellStart"/>
-      <w:r>
-        <w:rPr>
-          <w:lang w:val="en-US"/>
-        </w:rPr>
-        <w:t>layoutParams.weight</w:t>
-      </w:r>
-      <w:proofErr w:type="spellEnd"/>
-      <w:r>
-        <w:rPr>
-          <w:lang w:val="en-US"/>
-        </w:rPr>
-        <w:t xml:space="preserve"> = </w:t>
-      </w:r>
-      <w:proofErr w:type="spellStart"/>
-      <w:r>
-        <w:rPr>
-          <w:lang w:val="en-US"/>
-        </w:rPr>
-        <w:t>aFloat.f</w:t>
-      </w:r>
-      <w:proofErr w:type="spellEnd"/>
-      <w:r>
-        <w:rPr>
-          <w:lang w:val="en-US"/>
-        </w:rPr>
-        <w:t>.</w:t>
-      </w:r>
-      <w:r>
-        <w:rPr>
-          <w:lang w:val="en-US"/>
-        </w:rPr>
-        <w:t xml:space="preserve"> </w:t>
-      </w:r>
-      <w:r>
-        <w:rPr>
-          <w:lang w:val="en-US"/>
-        </w:rPr>
-        <w:br/>
-      </w:r>
-      <w:proofErr w:type="spellStart"/>
-      <w:r>
-        <w:rPr>
-          <w:lang w:val="en-US"/>
-        </w:rPr>
-        <w:t>S’applique</w:t>
-      </w:r>
-      <w:proofErr w:type="spellEnd"/>
-      <w:r>
-        <w:rPr>
-          <w:lang w:val="en-US"/>
-        </w:rPr>
-        <w:t xml:space="preserve"> aux </w:t>
-      </w:r>
-      <w:proofErr w:type="spellStart"/>
-      <w:r>
-        <w:rPr>
-          <w:lang w:val="en-US"/>
-        </w:rPr>
-        <w:t>autres</w:t>
-      </w:r>
-      <w:proofErr w:type="spellEnd"/>
-      <w:r>
-        <w:rPr>
-          <w:lang w:val="en-US"/>
-        </w:rPr>
-        <w:t xml:space="preserve"> type de layout </w:t>
-      </w:r>
-      <w:proofErr w:type="spellStart"/>
-      <w:r>
-        <w:rPr>
-          <w:lang w:val="en-US"/>
-        </w:rPr>
-        <w:t>tel</w:t>
-      </w:r>
-      <w:proofErr w:type="spellEnd"/>
-      <w:r>
-        <w:rPr>
-          <w:lang w:val="en-US"/>
-        </w:rPr>
-        <w:t xml:space="preserve"> que le constraint layout </w:t>
-      </w:r>
-      <w:proofErr w:type="spellStart"/>
-      <w:r>
-        <w:rPr>
-          <w:lang w:val="en-US"/>
-        </w:rPr>
-        <w:t>ConstraintLayout.LayoutParams</w:t>
-      </w:r>
-      <w:proofErr w:type="spellEnd"/>
-      <w:r>
-        <w:rPr>
-          <w:lang w:val="en-US"/>
-        </w:rPr>
-        <w:t xml:space="preserve"> </w:t>
-      </w:r>
-      <w:proofErr w:type="spellStart"/>
-      <w:r>
-        <w:rPr>
-          <w:lang w:val="en-US"/>
-        </w:rPr>
-        <w:t>layoutParams</w:t>
-      </w:r>
-      <w:proofErr w:type="spellEnd"/>
-      <w:r>
-        <w:rPr>
-          <w:lang w:val="en-US"/>
-        </w:rPr>
-        <w:t xml:space="preserve"> = new </w:t>
-      </w:r>
-      <w:proofErr w:type="spellStart"/>
-      <w:r>
-        <w:rPr>
-          <w:lang w:val="en-US"/>
-        </w:rPr>
-        <w:t>ContraintLayout.LayoutParams</w:t>
-      </w:r>
-      <w:proofErr w:type="spellEnd"/>
-      <w:r>
-        <w:rPr>
-          <w:lang w:val="en-US"/>
-        </w:rPr>
-        <w:t xml:space="preserve">(int </w:t>
-      </w:r>
-      <w:proofErr w:type="spellStart"/>
-      <w:r>
-        <w:rPr>
-          <w:lang w:val="en-US"/>
-        </w:rPr>
-        <w:t>w</w:t>
-      </w:r>
-      <w:r>
-        <w:rPr>
-          <w:lang w:val="en-US"/>
-        </w:rPr>
-        <w:t>idthInPixels</w:t>
-      </w:r>
-      <w:proofErr w:type="spellEnd"/>
-      <w:r>
-        <w:rPr>
-          <w:lang w:val="en-US"/>
-        </w:rPr>
-        <w:t xml:space="preserve">, int </w:t>
-      </w:r>
-      <w:proofErr w:type="spellStart"/>
-      <w:r>
-        <w:rPr>
-          <w:lang w:val="en-US"/>
-        </w:rPr>
-        <w:t>heightInPixels</w:t>
-      </w:r>
-      <w:proofErr w:type="spellEnd"/>
-      <w:r>
-        <w:rPr>
-          <w:lang w:val="en-US"/>
-        </w:rPr>
-        <w:t xml:space="preserve">). </w:t>
-      </w:r>
-      <w:r>
-        <w:rPr>
-          <w:lang w:val="en-US"/>
-        </w:rPr>
-        <w:br/>
-      </w:r>
-      <w:r>
-        <w:rPr>
-          <w:lang w:val="en-US"/>
-        </w:rPr>
-        <w:br/>
-      </w:r>
-      <w:r>
-        <w:t>-</w:t>
-      </w:r>
-      <w:proofErr w:type="spellStart"/>
-      <w:r>
-        <w:t>aView.setLayoutParams</w:t>
-      </w:r>
-      <w:proofErr w:type="spellEnd"/>
-      <w:r>
-        <w:t>(</w:t>
-      </w:r>
-      <w:proofErr w:type="spellStart"/>
-      <w:r>
-        <w:t>layoutParams</w:t>
-      </w:r>
-      <w:proofErr w:type="spellEnd"/>
-      <w:r>
-        <w:t xml:space="preserve">) nous permettent d’appliquer un </w:t>
-      </w:r>
-      <w:proofErr w:type="spellStart"/>
-      <w:r>
-        <w:t>layoutParams</w:t>
-      </w:r>
-      <w:proofErr w:type="spellEnd"/>
-      <w:r>
-        <w:t xml:space="preserve"> à une </w:t>
-      </w:r>
-      <w:proofErr w:type="spellStart"/>
-      <w:r>
-        <w:t>view</w:t>
-      </w:r>
-      <w:proofErr w:type="spellEnd"/>
-      <w:r>
-        <w:t xml:space="preserve">. </w:t>
-      </w:r>
-      <w:r>
-        <w:br/>
-      </w:r>
-      <w:r>
-        <w:br/>
-      </w:r>
-      <w:r>
-        <w:t>-</w:t>
-      </w:r>
-      <w:proofErr w:type="spellStart"/>
-      <w:r>
-        <w:t>aView.setTextSize</w:t>
-      </w:r>
-      <w:proofErr w:type="spellEnd"/>
-      <w:r>
-        <w:t>(</w:t>
-      </w:r>
-      <w:proofErr w:type="spellStart"/>
-      <w:r>
-        <w:t>int</w:t>
-      </w:r>
-      <w:proofErr w:type="spellEnd"/>
-      <w:r>
-        <w:t xml:space="preserve"> </w:t>
-      </w:r>
-      <w:proofErr w:type="spellStart"/>
-      <w:r>
-        <w:t>valueInPixel</w:t>
-      </w:r>
-      <w:proofErr w:type="spellEnd"/>
-      <w:r>
-        <w:t xml:space="preserve">) nous permet de changer la taille du texte d’une </w:t>
-      </w:r>
-      <w:proofErr w:type="spellStart"/>
-      <w:r>
-        <w:t>view</w:t>
-      </w:r>
-      <w:proofErr w:type="spellEnd"/>
-      <w:r>
-        <w:t xml:space="preserve">. </w:t>
-      </w:r>
-      <w:r>
-        <w:br/>
-      </w:r>
-      <w:r>
-        <w:br/>
-        <w:t>-</w:t>
-      </w:r>
-      <w:proofErr w:type="spellStart"/>
-      <w:r>
-        <w:t>aView.setTextColor</w:t>
-      </w:r>
-      <w:proofErr w:type="spellEnd"/>
-      <w:r>
-        <w:t>(</w:t>
-      </w:r>
-      <w:proofErr w:type="spellStart"/>
-      <w:r>
-        <w:t>Color.ACOLOR</w:t>
-      </w:r>
-      <w:proofErr w:type="spellEnd"/>
-      <w:r>
-        <w:t xml:space="preserve">) nous permet de changer la couleur du texte d’une </w:t>
-      </w:r>
-      <w:proofErr w:type="spellStart"/>
-      <w:r>
-        <w:t>view</w:t>
-      </w:r>
-      <w:proofErr w:type="spellEnd"/>
-      <w:r>
-        <w:t xml:space="preserve">. À ma connaissance, on ne peut utiliser que les couleurs présentes en variable statique de la classe </w:t>
-      </w:r>
-      <w:proofErr w:type="spellStart"/>
-      <w:r>
-        <w:t>Color</w:t>
-      </w:r>
-      <w:proofErr w:type="spellEnd"/>
-      <w:r>
-        <w:t xml:space="preserve">. </w:t>
-      </w:r>
-      <w:r>
-        <w:br/>
-      </w:r>
-      <w:r>
-        <w:br/>
-        <w:t>-</w:t>
-      </w:r>
-      <w:proofErr w:type="spellStart"/>
-      <w:r>
-        <w:t>aView.setGravity</w:t>
-      </w:r>
-      <w:proofErr w:type="spellEnd"/>
-      <w:r>
-        <w:t>(</w:t>
-      </w:r>
-      <w:proofErr w:type="spellStart"/>
-      <w:r>
-        <w:t>Gavity.ADIRECTION</w:t>
-      </w:r>
-      <w:proofErr w:type="spellEnd"/>
-      <w:r>
-        <w:t xml:space="preserve">) nous permet de changer la gravité de notre élément. On peut utiliser les variables statiques de la classe Gravity pour choisir la direction. </w:t>
-      </w:r>
-      <w:r>
-        <w:br/>
-      </w:r>
-      <w:r>
-        <w:br/>
-        <w:t>-</w:t>
-      </w:r>
-      <w:proofErr w:type="spellStart"/>
-      <w:r>
-        <w:t>aView.setTypeFace</w:t>
-      </w:r>
-      <w:proofErr w:type="spellEnd"/>
-      <w:r>
-        <w:t>(</w:t>
-      </w:r>
-      <w:proofErr w:type="spellStart"/>
-      <w:r>
-        <w:t>null</w:t>
-      </w:r>
-      <w:proofErr w:type="spellEnd"/>
-      <w:r>
-        <w:t xml:space="preserve">, </w:t>
-      </w:r>
-      <w:proofErr w:type="spellStart"/>
-      <w:r>
-        <w:t>Typeface.BOLD</w:t>
-      </w:r>
-      <w:proofErr w:type="spellEnd"/>
-      <w:r>
-        <w:t>/ITALIC/DEFAULT/</w:t>
-      </w:r>
-      <w:proofErr w:type="spellStart"/>
-      <w:r>
-        <w:t>etc</w:t>
-      </w:r>
-      <w:proofErr w:type="spellEnd"/>
-      <w:r>
-        <w:t xml:space="preserve">) nous permet de changer le style du texte de notre widget. </w:t>
-      </w:r>
-      <w:r>
-        <w:br/>
-      </w:r>
-      <w:r>
-        <w:br/>
-        <w:t>-R.id/</w:t>
-      </w:r>
-      <w:proofErr w:type="spellStart"/>
-      <w:r>
-        <w:t>drawable</w:t>
-      </w:r>
-      <w:proofErr w:type="spellEnd"/>
-      <w:r>
-        <w:t>/</w:t>
-      </w:r>
-      <w:proofErr w:type="spellStart"/>
-      <w:r>
-        <w:t>color.aValue</w:t>
-      </w:r>
-      <w:proofErr w:type="spellEnd"/>
-      <w:r>
-        <w:t xml:space="preserve"> nous permet d’obtenir des valeurs présentes dans ces fichiers xml. </w:t>
-      </w:r>
-      <w:r>
-        <w:br/>
-      </w:r>
-      <w:r>
-        <w:br/>
-        <w:t>-</w:t>
-      </w:r>
-      <w:proofErr w:type="spellStart"/>
-      <w:r>
-        <w:t>aView.getTag</w:t>
-      </w:r>
-      <w:proofErr w:type="spellEnd"/>
-      <w:r>
-        <w:t xml:space="preserve">() si notre </w:t>
-      </w:r>
-      <w:proofErr w:type="spellStart"/>
-      <w:r>
-        <w:t>view</w:t>
-      </w:r>
-      <w:proofErr w:type="spellEnd"/>
-      <w:r>
-        <w:t xml:space="preserve"> possède une valeur Tag, nous retourne un objet tag qui peut être convertie en String</w:t>
-      </w:r>
-      <w:r>
-        <w:t xml:space="preserve"> grâce à </w:t>
-      </w:r>
-      <w:proofErr w:type="spellStart"/>
-      <w:r>
-        <w:t>toString</w:t>
-      </w:r>
-      <w:proofErr w:type="spellEnd"/>
-      <w:r>
-        <w:t>()</w:t>
-      </w:r>
-      <w:r>
-        <w:t>.</w:t>
-      </w:r>
-      <w:r>
-        <w:br/>
-      </w:r>
-      <w:r>
-        <w:br/>
-      </w:r>
-      <w:r>
-        <w:lastRenderedPageBreak/>
         <w:t>-</w:t>
       </w:r>
       <w:proofErr w:type="spellStart"/>
@@ -6202,6 +6230,7 @@
     <w:p/>
     <w:p>
       <w:r>
+        <w:lastRenderedPageBreak/>
         <w:pict w14:anchorId="143A3105">
           <v:rect id="Rectangle 31" o:spid="_x0000_s2054" style="position:absolute;margin-left:-53.25pt;margin-top:18.1pt;width:75.75pt;height:24.75pt;z-index:251646976;visibility:visible;mso-wrap-style:square;mso-wrap-distance-left:9pt;mso-wrap-distance-top:0;mso-wrap-distance-right:9pt;mso-wrap-distance-bottom:0;mso-position-horizontal:absolute;mso-position-horizontal-relative:text;mso-position-vertical:absolute;mso-position-vertical-relative:text;v-text-anchor:middle" o:gfxdata="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" filled="f" strokecolor="#1f3763 [1604]" strokeweight="1pt"/>
         </w:pict>
@@ -6326,7 +6355,6 @@
         <w:rPr>
           <w:sz w:val="24"/>
         </w:rPr>
-        <w:lastRenderedPageBreak/>
         <w:pict w14:anchorId="73D3AAFE">
           <v:line id="Connecteur droit 209" o:spid="_x0000_s2069" style="position:absolute;left:0;text-align:left;z-index:251662336;visibility:visible;mso-wrap-style:square;mso-wrap-distance-left:9pt;mso-wrap-distance-top:0;mso-wrap-distance-right:9pt;mso-wrap-distance-bottom:0;mso-position-horizontal:absolute;mso-position-horizontal-relative:text;mso-position-vertical:absolute;mso-position-vertical-relative:text" from="228pt,1.5pt" to="228pt,1.5pt" o:gfxdata="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" strokecolor="#4472c4 [3204]" strokeweight=".5pt">
             <v:stroke joinstyle="miter"/>
@@ -6895,6 +6923,9 @@
       </w:r>
       <w:r>
         <w:br/>
+      </w:r>
+      <w:r>
+        <w:lastRenderedPageBreak/>
         <w:t>-</w:t>
       </w:r>
       <w:proofErr w:type="spellStart"/>
@@ -6930,7 +6961,6 @@
         <w:br/>
       </w:r>
       <w:r>
-        <w:lastRenderedPageBreak/>
         <w:br/>
       </w:r>
       <w:r>
@@ -7523,6 +7553,7 @@
         <w:br/>
       </w:r>
       <w:r>
+        <w:lastRenderedPageBreak/>
         <w:br/>
         <w:t>-</w:t>
       </w:r>
@@ -7550,7 +7581,6 @@
         <w:br/>
       </w:r>
       <w:r>
-        <w:lastRenderedPageBreak/>
         <w:br/>
       </w:r>
       <w:proofErr w:type="spellStart"/>
@@ -8029,6 +8059,9 @@
       </w:r>
       <w:r>
         <w:br/>
+      </w:r>
+      <w:r>
+        <w:lastRenderedPageBreak/>
         <w:t>-</w:t>
       </w:r>
       <w:proofErr w:type="spellStart"/>
@@ -8103,11 +8136,7 @@
         <w:t xml:space="preserve"> index) Re</w:t>
       </w:r>
       <w:r>
-        <w:t xml:space="preserve">tourne une référence de l’objet et le retire du vecteur. Si on retire </w:t>
-      </w:r>
-      <w:r>
-        <w:lastRenderedPageBreak/>
-        <w:t>l’objet à la position 0, l’objet à la position 1 va combler la position 0, celui à la position 2 va combler la position 1, etc</w:t>
+        <w:t>tourne une référence de l’objet et le retire du vecteur. Si on retire l’objet à la position 0, l’objet à la position 1 va combler la position 0, celui à la position 2 va combler la position 1, etc</w:t>
       </w:r>
       <w:r>
         <w:t>…</w:t>
@@ -8726,6 +8755,9 @@
       </w:r>
       <w:r>
         <w:br/>
+      </w:r>
+      <w:r>
+        <w:lastRenderedPageBreak/>
         <w:t xml:space="preserve">Ensuite on va pouvoir sauvegarder dans un objet Bitmap nous bitmap avec la fonction </w:t>
       </w:r>
       <w:proofErr w:type="spellStart"/>
@@ -8760,7 +8792,6 @@
         <w:br/>
       </w:r>
       <w:r>
-        <w:lastRenderedPageBreak/>
         <w:br/>
         <w:t>À partir d’une bitmap on peut faire plusieurs choses tel que :</w:t>
       </w:r>
@@ -9388,17 +9419,14 @@
         <w:br/>
       </w:r>
       <w:r>
+        <w:lastRenderedPageBreak/>
         <w:t xml:space="preserve">Est une structure simple afin d’entreposer des paires clé-élément. À l’aide de la clé, on peut retrouver l’élément correspondant, il n’y a donc pas d’index. </w:t>
       </w:r>
       <w:r>
         <w:t xml:space="preserve">Les clés doivent donc être unique. </w:t>
       </w:r>
       <w:r>
-        <w:t xml:space="preserve">En soit le hachage est lorsqu’on transforme une clé en un nombre par une fonction de hachage et c’est ce nombre qui est </w:t>
-      </w:r>
-      <w:r>
-        <w:lastRenderedPageBreak/>
-        <w:t xml:space="preserve">lié à l’élément correspondant, cela accélère la recherche. </w:t>
+        <w:t xml:space="preserve">En soit le hachage est lorsqu’on transforme une clé en un nombre par une fonction de hachage et c’est ce nombre qui est lié à l’élément correspondant, cela accélère la recherche. </w:t>
       </w:r>
       <w:r>
         <w:br/>
@@ -9982,7 +10010,11 @@
         <w:t xml:space="preserve">peut </w:t>
       </w:r>
       <w:r>
-        <w:t xml:space="preserve">le multiplier par un pourcentage et arrondir ce chiffre pour obtenir un nombre de pixels utilisable. </w:t>
+        <w:t xml:space="preserve">le multiplier par un pourcentage et </w:t>
+      </w:r>
+      <w:r>
+        <w:lastRenderedPageBreak/>
+        <w:t xml:space="preserve">arrondir ce chiffre pour obtenir un nombre de pixels utilisable. </w:t>
       </w:r>
       <w:r>
         <w:t xml:space="preserve"> </w:t>
@@ -10008,800 +10040,799 @@
       </w:r>
       <w:proofErr w:type="spellEnd"/>
       <w:r>
-        <w:t xml:space="preserve">, la grosseur </w:t>
+        <w:t xml:space="preserve">, la grosseur des traits de la forme, etc… </w:t>
+      </w:r>
+      <w:r>
+        <w:t xml:space="preserve">Canvas va plutôt décider de l’emplacement de la forme dans notre widget, ainsi que de la forme de ladite forme. </w:t>
+      </w:r>
+      <w:r>
+        <w:t xml:space="preserve">Le </w:t>
+      </w:r>
+      <w:proofErr w:type="spellStart"/>
+      <w:r>
+        <w:t>canvas</w:t>
+      </w:r>
+      <w:proofErr w:type="spellEnd"/>
+      <w:r>
+        <w:t xml:space="preserve"> nous est donné à l’intérieur de la fonction </w:t>
+      </w:r>
+      <w:proofErr w:type="spellStart"/>
+      <w:r>
+        <w:t>onDraw</w:t>
+      </w:r>
+      <w:proofErr w:type="spellEnd"/>
+      <w:r>
+        <w:t xml:space="preserve"> en tant que paramètre</w:t>
+      </w:r>
+      <w:r>
+        <w:t xml:space="preserve">. </w:t>
+      </w:r>
+      <w:r>
+        <w:br/>
+      </w:r>
+      <w:r>
+        <w:br/>
+      </w:r>
+      <w:r>
+        <w:t>-</w:t>
+      </w:r>
+      <w:proofErr w:type="spellStart"/>
+      <w:r>
+        <w:t>paint.setAntiAlias</w:t>
+      </w:r>
+      <w:proofErr w:type="spellEnd"/>
+      <w:r>
+        <w:t>(</w:t>
+      </w:r>
+      <w:proofErr w:type="spellStart"/>
+      <w:r>
+        <w:t>boolean</w:t>
+      </w:r>
+      <w:proofErr w:type="spellEnd"/>
+      <w:r>
+        <w:t xml:space="preserve"> </w:t>
+      </w:r>
+      <w:proofErr w:type="spellStart"/>
+      <w:r>
+        <w:t>aBool</w:t>
+      </w:r>
+      <w:proofErr w:type="spellEnd"/>
+      <w:r>
+        <w:t>) nous permet de déterminer si notre forme utilisera de l’</w:t>
+      </w:r>
+      <w:proofErr w:type="spellStart"/>
+      <w:r>
+        <w:t>antiAlias</w:t>
+      </w:r>
+      <w:proofErr w:type="spellEnd"/>
+      <w:r>
+        <w:t xml:space="preserve">. </w:t>
+      </w:r>
+      <w:r>
+        <w:br/>
+      </w:r>
+      <w:r>
+        <w:br/>
+        <w:t>-</w:t>
+      </w:r>
+      <w:proofErr w:type="spellStart"/>
+      <w:r>
+        <w:t>paint.setColor</w:t>
+      </w:r>
+      <w:proofErr w:type="spellEnd"/>
+      <w:r>
+        <w:t>(</w:t>
+      </w:r>
+      <w:proofErr w:type="spellStart"/>
+      <w:r>
+        <w:t>int</w:t>
+      </w:r>
+      <w:proofErr w:type="spellEnd"/>
+      <w:r>
+        <w:t xml:space="preserve"> </w:t>
+      </w:r>
+      <w:proofErr w:type="spellStart"/>
+      <w:r>
+        <w:t>anInt</w:t>
+      </w:r>
+      <w:proofErr w:type="spellEnd"/>
+      <w:r>
+        <w:t xml:space="preserve">) nous permet de déterminer la couleur de notre forme. À noter qu’on peut utiliser </w:t>
+      </w:r>
+      <w:proofErr w:type="spellStart"/>
+      <w:r>
+        <w:t>Color.ACOLOR</w:t>
+      </w:r>
+      <w:proofErr w:type="spellEnd"/>
+      <w:r>
+        <w:t xml:space="preserve"> pour choisir notre couleur ou encore les couleurs de notre fichier colros.xml grâce à </w:t>
+      </w:r>
+      <w:proofErr w:type="spellStart"/>
+      <w:r>
+        <w:t>getResources</w:t>
+      </w:r>
+      <w:proofErr w:type="spellEnd"/>
+      <w:r>
+        <w:t>().</w:t>
+      </w:r>
+      <w:proofErr w:type="spellStart"/>
+      <w:r>
+        <w:t>getColor</w:t>
+      </w:r>
+      <w:proofErr w:type="spellEnd"/>
+      <w:r>
+        <w:t>(</w:t>
+      </w:r>
+      <w:proofErr w:type="spellStart"/>
+      <w:r>
+        <w:t>R.color.myColor</w:t>
+      </w:r>
+      <w:proofErr w:type="spellEnd"/>
+      <w:r>
+        <w:t xml:space="preserve">). </w:t>
+      </w:r>
+      <w:r>
+        <w:br/>
+      </w:r>
+      <w:r>
+        <w:br/>
+        <w:t>-</w:t>
+      </w:r>
+      <w:proofErr w:type="spellStart"/>
+      <w:r>
+        <w:t>paint.setStyle</w:t>
+      </w:r>
+      <w:proofErr w:type="spellEnd"/>
+      <w:r>
+        <w:t>(</w:t>
+      </w:r>
+      <w:proofErr w:type="spellStart"/>
+      <w:r>
+        <w:t>Paint.Style.STROKE</w:t>
+      </w:r>
+      <w:proofErr w:type="spellEnd"/>
+      <w:r>
+        <w:t xml:space="preserve">/FILL) nous permet de déterminer si uniquement le contour de notre forme sera dessinée (STROKE) ou si elle sera aussi remplit (FILL). </w:t>
+      </w:r>
+      <w:r>
+        <w:br/>
+      </w:r>
+      <w:r>
+        <w:br/>
+        <w:t>-</w:t>
+      </w:r>
+      <w:proofErr w:type="spellStart"/>
+      <w:r>
+        <w:t>paint.setStrokeWidth</w:t>
+      </w:r>
+      <w:proofErr w:type="spellEnd"/>
+      <w:r>
+        <w:t>(</w:t>
+      </w:r>
+      <w:proofErr w:type="spellStart"/>
+      <w:r>
+        <w:t>aFloat</w:t>
+      </w:r>
+      <w:proofErr w:type="spellEnd"/>
+      <w:r>
+        <w:t xml:space="preserve">) nous permet de changer la taille du trait produit par notre pinceau. </w:t>
+      </w:r>
+      <w:r>
+        <w:br/>
+      </w:r>
+      <w:r>
+        <w:br/>
+        <w:t>-</w:t>
+      </w:r>
+      <w:proofErr w:type="spellStart"/>
+      <w:r>
+        <w:t>paint.setStrokeCap</w:t>
+      </w:r>
+      <w:proofErr w:type="spellEnd"/>
+      <w:r>
+        <w:t xml:space="preserve">(Cap </w:t>
+      </w:r>
+      <w:proofErr w:type="spellStart"/>
+      <w:r>
+        <w:t>aCap</w:t>
+      </w:r>
+      <w:proofErr w:type="spellEnd"/>
+      <w:r>
+        <w:t xml:space="preserve">) nous permet de changer la forme de notre crayon. Il existe plusieurs Cap pré fait à l’intérieur de la classe Paint tel que </w:t>
+      </w:r>
+      <w:proofErr w:type="spellStart"/>
+      <w:r>
+        <w:t>Paint.Cap.ROUND</w:t>
+      </w:r>
+      <w:proofErr w:type="spellEnd"/>
+      <w:r>
+        <w:t xml:space="preserve">. </w:t>
+      </w:r>
+      <w:r>
+        <w:br/>
+      </w:r>
+      <w:r>
+        <w:br/>
+      </w:r>
+      <w:r>
+        <w:t>-</w:t>
+      </w:r>
+      <w:proofErr w:type="spellStart"/>
+      <w:r>
+        <w:t>canvas.drawCircle</w:t>
+      </w:r>
+      <w:proofErr w:type="spellEnd"/>
+      <w:r>
+        <w:t>(</w:t>
+      </w:r>
+      <w:proofErr w:type="spellStart"/>
+      <w:r>
+        <w:t>int</w:t>
+      </w:r>
+      <w:proofErr w:type="spellEnd"/>
+      <w:r>
+        <w:t xml:space="preserve"> </w:t>
+      </w:r>
+      <w:proofErr w:type="spellStart"/>
+      <w:r>
+        <w:t>xPosition</w:t>
+      </w:r>
+      <w:proofErr w:type="spellEnd"/>
+      <w:r>
+        <w:t xml:space="preserve">, </w:t>
+      </w:r>
+      <w:proofErr w:type="spellStart"/>
+      <w:r>
+        <w:t>int</w:t>
+      </w:r>
+      <w:proofErr w:type="spellEnd"/>
+      <w:r>
+        <w:t xml:space="preserve"> </w:t>
+      </w:r>
+      <w:proofErr w:type="spellStart"/>
+      <w:r>
+        <w:t>yPosition</w:t>
+      </w:r>
+      <w:proofErr w:type="spellEnd"/>
+      <w:r>
+        <w:t xml:space="preserve">, </w:t>
+      </w:r>
+      <w:proofErr w:type="spellStart"/>
+      <w:r>
+        <w:t>int</w:t>
+      </w:r>
+      <w:proofErr w:type="spellEnd"/>
+      <w:r>
+        <w:t xml:space="preserve"> radius, Paint </w:t>
+      </w:r>
+      <w:proofErr w:type="spellStart"/>
+      <w:r>
+        <w:t>paintUsed</w:t>
+      </w:r>
+      <w:proofErr w:type="spellEnd"/>
+      <w:r>
+        <w:t xml:space="preserve">) nous permet de dessiner un cercle à la position de notre choix à l’intérieur de notre widget. </w:t>
+      </w:r>
+      <w:r>
+        <w:br/>
+      </w:r>
+      <w:r>
+        <w:br/>
+      </w:r>
+      <w:r>
+        <w:t>-</w:t>
+      </w:r>
+      <w:proofErr w:type="spellStart"/>
+      <w:r>
+        <w:t>canvas.drawRect</w:t>
+      </w:r>
+      <w:proofErr w:type="spellEnd"/>
+      <w:r>
+        <w:t xml:space="preserve">(new </w:t>
+      </w:r>
+      <w:proofErr w:type="spellStart"/>
+      <w:r>
+        <w:t>RectF</w:t>
+      </w:r>
+      <w:proofErr w:type="spellEnd"/>
+      <w:r>
+        <w:t>(</w:t>
+      </w:r>
+      <w:proofErr w:type="spellStart"/>
+      <w:r>
+        <w:t>float</w:t>
+      </w:r>
+      <w:proofErr w:type="spellEnd"/>
+      <w:r>
+        <w:t xml:space="preserve"> </w:t>
+      </w:r>
+      <w:proofErr w:type="spellStart"/>
+      <w:r>
+        <w:t>leftMostPoint</w:t>
+      </w:r>
+      <w:proofErr w:type="spellEnd"/>
+      <w:r>
+        <w:t xml:space="preserve">, </w:t>
+      </w:r>
+      <w:proofErr w:type="spellStart"/>
+      <w:r>
+        <w:t>float</w:t>
+      </w:r>
+      <w:proofErr w:type="spellEnd"/>
+      <w:r>
+        <w:t xml:space="preserve"> </w:t>
+      </w:r>
+      <w:proofErr w:type="spellStart"/>
+      <w:r>
+        <w:t>topMostPoint</w:t>
+      </w:r>
+      <w:proofErr w:type="spellEnd"/>
+      <w:r>
+        <w:t xml:space="preserve">, </w:t>
+      </w:r>
+      <w:proofErr w:type="spellStart"/>
+      <w:r>
+        <w:t>float</w:t>
+      </w:r>
+      <w:proofErr w:type="spellEnd"/>
+      <w:r>
+        <w:t xml:space="preserve"> </w:t>
+      </w:r>
+      <w:proofErr w:type="spellStart"/>
+      <w:r>
+        <w:t>rightMostPoint</w:t>
+      </w:r>
+      <w:proofErr w:type="spellEnd"/>
+      <w:r>
+        <w:t xml:space="preserve">, </w:t>
+      </w:r>
+      <w:proofErr w:type="spellStart"/>
+      <w:r>
+        <w:t>float</w:t>
+      </w:r>
+      <w:proofErr w:type="spellEnd"/>
+      <w:r>
+        <w:t xml:space="preserve"> </w:t>
+      </w:r>
+      <w:proofErr w:type="spellStart"/>
+      <w:r>
+        <w:t>bottomMostPoint</w:t>
+      </w:r>
+      <w:proofErr w:type="spellEnd"/>
+      <w:r>
+        <w:t xml:space="preserve">), Paint </w:t>
+      </w:r>
+      <w:proofErr w:type="spellStart"/>
+      <w:r>
+        <w:t>paintUsed</w:t>
+      </w:r>
+      <w:proofErr w:type="spellEnd"/>
+      <w:r>
+        <w:t>) nous permet de dessiner un re</w:t>
+      </w:r>
+      <w:r>
+        <w:t xml:space="preserve">ctangle à la position de notre choix en utilisant un objet </w:t>
+      </w:r>
+      <w:proofErr w:type="spellStart"/>
+      <w:r>
+        <w:t>RectF</w:t>
+      </w:r>
+      <w:proofErr w:type="spellEnd"/>
+      <w:r>
+        <w:t xml:space="preserve"> pour déterminer ses coordonnées. </w:t>
+      </w:r>
+      <w:r>
+        <w:br/>
+      </w:r>
+      <w:r>
+        <w:br/>
+      </w:r>
+      <w:r>
+        <w:t>-</w:t>
+      </w:r>
+      <w:proofErr w:type="spellStart"/>
+      <w:r>
+        <w:t>canvas.drawArc</w:t>
+      </w:r>
+      <w:proofErr w:type="spellEnd"/>
+      <w:r>
+        <w:t xml:space="preserve">(new </w:t>
+      </w:r>
+      <w:proofErr w:type="spellStart"/>
+      <w:r>
+        <w:t>RectF</w:t>
+      </w:r>
+      <w:proofErr w:type="spellEnd"/>
+      <w:r>
+        <w:t>(</w:t>
+      </w:r>
+      <w:proofErr w:type="spellStart"/>
+      <w:r>
+        <w:t>float</w:t>
+      </w:r>
+      <w:proofErr w:type="spellEnd"/>
+      <w:r>
+        <w:t xml:space="preserve"> </w:t>
+      </w:r>
+      <w:proofErr w:type="spellStart"/>
+      <w:r>
+        <w:t>leftMostPoint</w:t>
+      </w:r>
+      <w:proofErr w:type="spellEnd"/>
+      <w:r>
+        <w:t xml:space="preserve">, </w:t>
+      </w:r>
+      <w:proofErr w:type="spellStart"/>
+      <w:r>
+        <w:t>float</w:t>
+      </w:r>
+      <w:proofErr w:type="spellEnd"/>
+      <w:r>
+        <w:t xml:space="preserve"> </w:t>
+      </w:r>
+      <w:proofErr w:type="spellStart"/>
+      <w:r>
+        <w:t>topMostPoint</w:t>
+      </w:r>
+      <w:proofErr w:type="spellEnd"/>
+      <w:r>
+        <w:t xml:space="preserve">, </w:t>
+      </w:r>
+      <w:proofErr w:type="spellStart"/>
+      <w:r>
+        <w:t>float</w:t>
+      </w:r>
+      <w:proofErr w:type="spellEnd"/>
+      <w:r>
+        <w:t xml:space="preserve"> </w:t>
+      </w:r>
+      <w:proofErr w:type="spellStart"/>
+      <w:r>
+        <w:t>rightMostPoint</w:t>
+      </w:r>
+      <w:proofErr w:type="spellEnd"/>
+      <w:r>
+        <w:t xml:space="preserve">, </w:t>
+      </w:r>
+      <w:proofErr w:type="spellStart"/>
+      <w:r>
+        <w:t>float</w:t>
+      </w:r>
+      <w:proofErr w:type="spellEnd"/>
+      <w:r>
+        <w:t xml:space="preserve"> </w:t>
+      </w:r>
+      <w:proofErr w:type="spellStart"/>
+      <w:r>
+        <w:t>bottomMostPoint</w:t>
+      </w:r>
+      <w:proofErr w:type="spellEnd"/>
+      <w:r>
+        <w:t xml:space="preserve">), </w:t>
+      </w:r>
+      <w:proofErr w:type="spellStart"/>
+      <w:r>
+        <w:t>float</w:t>
+      </w:r>
+      <w:proofErr w:type="spellEnd"/>
+      <w:r>
+        <w:t xml:space="preserve"> </w:t>
+      </w:r>
+      <w:proofErr w:type="spellStart"/>
+      <w:r>
+        <w:t>startAngle</w:t>
+      </w:r>
+      <w:proofErr w:type="spellEnd"/>
+      <w:r>
+        <w:t xml:space="preserve">, </w:t>
+      </w:r>
+      <w:proofErr w:type="spellStart"/>
+      <w:r>
+        <w:t>float</w:t>
+      </w:r>
+      <w:proofErr w:type="spellEnd"/>
+      <w:r>
+        <w:t xml:space="preserve"> </w:t>
+      </w:r>
+      <w:proofErr w:type="spellStart"/>
+      <w:r>
+        <w:t>sweepAngle</w:t>
+      </w:r>
+      <w:proofErr w:type="spellEnd"/>
+      <w:r>
+        <w:t xml:space="preserve">, </w:t>
+      </w:r>
+      <w:proofErr w:type="spellStart"/>
+      <w:r>
+        <w:t>boolean</w:t>
+      </w:r>
+      <w:proofErr w:type="spellEnd"/>
+      <w:r>
+        <w:t xml:space="preserve"> </w:t>
+      </w:r>
+      <w:proofErr w:type="spellStart"/>
+      <w:r>
+        <w:t>useCenterOfRectF</w:t>
+      </w:r>
+      <w:proofErr w:type="spellEnd"/>
+      <w:r>
+        <w:t xml:space="preserve">, Paint </w:t>
+      </w:r>
+      <w:proofErr w:type="spellStart"/>
+      <w:r>
+        <w:t>paint</w:t>
+      </w:r>
+      <w:proofErr w:type="spellEnd"/>
+      <w:r>
+        <w:t>)</w:t>
+      </w:r>
+      <w:r>
+        <w:t xml:space="preserve"> nous permet de dessiner des arcs d’un cercle. </w:t>
+      </w:r>
+      <w:r>
+        <w:t xml:space="preserve">On indique le degrés de </w:t>
+      </w:r>
+      <w:proofErr w:type="spellStart"/>
+      <w:r>
+        <w:t>depart</w:t>
+      </w:r>
+      <w:proofErr w:type="spellEnd"/>
+      <w:r>
+        <w:t xml:space="preserve"> de notre a</w:t>
+      </w:r>
+      <w:r>
+        <w:t>rc (</w:t>
+      </w:r>
+      <w:proofErr w:type="spellStart"/>
+      <w:r>
+        <w:t>startAngle</w:t>
+      </w:r>
+      <w:proofErr w:type="spellEnd"/>
+      <w:r>
+        <w:t>) et le nombre de degrés à partir de ce point que fera notre arc (</w:t>
+      </w:r>
+      <w:proofErr w:type="spellStart"/>
+      <w:r>
+        <w:t>sweepAngle</w:t>
+      </w:r>
+      <w:proofErr w:type="spellEnd"/>
+      <w:r>
+        <w:t xml:space="preserve">). </w:t>
+      </w:r>
+      <w:r>
+        <w:t xml:space="preserve">Je recommande de mettre </w:t>
+      </w:r>
+      <w:proofErr w:type="spellStart"/>
+      <w:r>
+        <w:t>useCenterOfRectF</w:t>
+      </w:r>
+      <w:proofErr w:type="spellEnd"/>
+      <w:r>
+        <w:t xml:space="preserve"> à </w:t>
+      </w:r>
+      <w:proofErr w:type="spellStart"/>
+      <w:r>
+        <w:t>true</w:t>
+      </w:r>
+      <w:proofErr w:type="spellEnd"/>
+      <w:r>
+        <w:t xml:space="preserve"> à part si tu souhaites expérimenter. </w:t>
+      </w:r>
+      <w:r>
+        <w:t xml:space="preserve">On utilise le </w:t>
+      </w:r>
+      <w:proofErr w:type="spellStart"/>
+      <w:r>
+        <w:t>RectF</w:t>
+      </w:r>
+      <w:proofErr w:type="spellEnd"/>
+      <w:r>
+        <w:t xml:space="preserve"> pour déterminer la position ainsi que le rayon de notre arc de cercle. </w:t>
+      </w:r>
+      <w:r>
+        <w:br/>
+      </w:r>
+      <w:r>
+        <w:br/>
+        <w:t>-</w:t>
+      </w:r>
+      <w:proofErr w:type="spellStart"/>
+      <w:r>
+        <w:t>canvas.drawLine</w:t>
+      </w:r>
+      <w:proofErr w:type="spellEnd"/>
+      <w:r>
+        <w:t>(</w:t>
+      </w:r>
+      <w:proofErr w:type="spellStart"/>
+      <w:r>
+        <w:t>int</w:t>
+      </w:r>
+      <w:proofErr w:type="spellEnd"/>
+      <w:r>
+        <w:t xml:space="preserve"> </w:t>
+      </w:r>
+      <w:proofErr w:type="spellStart"/>
+      <w:r>
+        <w:t>PointDeDépartX</w:t>
+      </w:r>
+      <w:proofErr w:type="spellEnd"/>
+      <w:r>
+        <w:t xml:space="preserve">, </w:t>
+      </w:r>
+      <w:proofErr w:type="spellStart"/>
+      <w:r>
+        <w:t>int</w:t>
+      </w:r>
+      <w:proofErr w:type="spellEnd"/>
+      <w:r>
+        <w:t xml:space="preserve"> </w:t>
+      </w:r>
+      <w:proofErr w:type="spellStart"/>
+      <w:r>
+        <w:t>PointDeDépartY</w:t>
+      </w:r>
+      <w:proofErr w:type="spellEnd"/>
+      <w:r>
+        <w:t xml:space="preserve">, </w:t>
+      </w:r>
+      <w:proofErr w:type="spellStart"/>
+      <w:r>
+        <w:t>PointD’arrivéX</w:t>
+      </w:r>
+      <w:proofErr w:type="spellEnd"/>
+      <w:r>
+        <w:t xml:space="preserve">, </w:t>
+      </w:r>
+      <w:proofErr w:type="spellStart"/>
+      <w:r>
+        <w:t>PointD’arrivéY</w:t>
+      </w:r>
+      <w:proofErr w:type="spellEnd"/>
+      <w:r>
+        <w:t xml:space="preserve">, Paint </w:t>
+      </w:r>
+      <w:proofErr w:type="spellStart"/>
+      <w:r>
+        <w:t>paintUsed</w:t>
+      </w:r>
+      <w:proofErr w:type="spellEnd"/>
+      <w:r>
+        <w:t>)</w:t>
+      </w:r>
+      <w:r>
+        <w:t xml:space="preserve"> Nous permet de dessiner une ligne allant du point de départ au point d’arrivé indiqué. </w:t>
+      </w:r>
+      <w:r>
+        <w:br/>
+      </w:r>
+      <w:r>
+        <w:br/>
+        <w:t>-</w:t>
+      </w:r>
+      <w:proofErr w:type="spellStart"/>
+      <w:r>
+        <w:t>canvas.drawPath</w:t>
+      </w:r>
+      <w:proofErr w:type="spellEnd"/>
+      <w:r>
+        <w:t xml:space="preserve">(Path </w:t>
+      </w:r>
+      <w:proofErr w:type="spellStart"/>
+      <w:r>
+        <w:t>myPath</w:t>
+      </w:r>
+      <w:proofErr w:type="spellEnd"/>
+      <w:r>
+        <w:t xml:space="preserve">, Paint </w:t>
+      </w:r>
+      <w:proofErr w:type="spellStart"/>
+      <w:r>
+        <w:t>myPaint</w:t>
+      </w:r>
+      <w:proofErr w:type="spellEnd"/>
+      <w:r>
+        <w:t xml:space="preserve">) Dessine un objet de type </w:t>
+      </w:r>
+      <w:proofErr w:type="spellStart"/>
+      <w:r>
+        <w:t>path</w:t>
+      </w:r>
+      <w:proofErr w:type="spellEnd"/>
+      <w:r>
+        <w:t xml:space="preserve"> selon les coordonnées </w:t>
+      </w:r>
+      <w:r>
+        <w:t>incluent</w:t>
+      </w:r>
+      <w:r>
+        <w:t xml:space="preserve"> dans le </w:t>
+      </w:r>
+      <w:proofErr w:type="spellStart"/>
+      <w:r>
+        <w:t>path</w:t>
+      </w:r>
+      <w:proofErr w:type="spellEnd"/>
+      <w:r>
+        <w:t xml:space="preserve">. </w:t>
+      </w:r>
+      <w:r>
+        <w:br/>
+      </w:r>
+      <w:r>
+        <w:br/>
+        <w:t>-</w:t>
+      </w:r>
+      <w:proofErr w:type="spellStart"/>
+      <w:r>
+        <w:t>canvas.drawBitmap</w:t>
+      </w:r>
+      <w:proofErr w:type="spellEnd"/>
+      <w:r>
+        <w:t xml:space="preserve">(Bitmap bitmap, </w:t>
+      </w:r>
+      <w:proofErr w:type="spellStart"/>
+      <w:r>
+        <w:t>int</w:t>
+      </w:r>
+      <w:proofErr w:type="spellEnd"/>
+      <w:r>
+        <w:t xml:space="preserve"> </w:t>
+      </w:r>
+      <w:proofErr w:type="spellStart"/>
+      <w:r>
+        <w:t>left</w:t>
+      </w:r>
+      <w:proofErr w:type="spellEnd"/>
+      <w:r>
+        <w:t xml:space="preserve">, </w:t>
+      </w:r>
+      <w:proofErr w:type="spellStart"/>
+      <w:r>
+        <w:t>int</w:t>
+      </w:r>
+      <w:proofErr w:type="spellEnd"/>
+      <w:r>
+        <w:t xml:space="preserve"> top, Paint </w:t>
+      </w:r>
+      <w:proofErr w:type="spellStart"/>
+      <w:r>
+        <w:t>myPaint</w:t>
+      </w:r>
+      <w:proofErr w:type="spellEnd"/>
+      <w:r>
+        <w:t xml:space="preserve">) Dessine un objet de type bitmap à partir du point </w:t>
+      </w:r>
+      <w:proofErr w:type="spellStart"/>
+      <w:r>
+        <w:t>left</w:t>
+      </w:r>
+      <w:proofErr w:type="spellEnd"/>
+      <w:r>
+        <w:t xml:space="preserve"> (x) et du point top (y) de notre </w:t>
+      </w:r>
+      <w:proofErr w:type="spellStart"/>
+      <w:r>
+        <w:t>canvas</w:t>
+      </w:r>
+      <w:proofErr w:type="spellEnd"/>
+      <w:r>
+        <w:t xml:space="preserve"> en utilisant la peinture spécifié</w:t>
+      </w:r>
+      <w:r>
+        <w:t>e</w:t>
+      </w:r>
+      <w:r>
+        <w:t xml:space="preserve">. </w:t>
+      </w:r>
+      <w:r>
+        <w:br/>
+      </w:r>
+      <w:r>
+        <w:br/>
       </w:r>
       <w:r>
         <w:lastRenderedPageBreak/>
-        <w:t xml:space="preserve">des traits de la forme, etc… </w:t>
-      </w:r>
-      <w:r>
-        <w:t xml:space="preserve">Canvas va plutôt décider de l’emplacement de la forme dans notre widget, ainsi que de la forme de ladite forme. </w:t>
-      </w:r>
-      <w:r>
-        <w:t xml:space="preserve">Le </w:t>
-      </w:r>
-      <w:proofErr w:type="spellStart"/>
-      <w:r>
-        <w:t>canvas</w:t>
-      </w:r>
-      <w:proofErr w:type="spellEnd"/>
-      <w:r>
-        <w:t xml:space="preserve"> nous est donné à l’intérieur de la fonction </w:t>
-      </w:r>
-      <w:proofErr w:type="spellStart"/>
-      <w:r>
-        <w:t>onDraw</w:t>
-      </w:r>
-      <w:proofErr w:type="spellEnd"/>
-      <w:r>
-        <w:t xml:space="preserve"> en tant que paramètre</w:t>
-      </w:r>
-      <w:r>
-        <w:t xml:space="preserve">. </w:t>
-      </w:r>
-      <w:r>
-        <w:br/>
-      </w:r>
-      <w:r>
-        <w:br/>
-      </w:r>
-      <w:r>
-        <w:t>-</w:t>
-      </w:r>
-      <w:proofErr w:type="spellStart"/>
-      <w:r>
-        <w:t>paint.setAntiAlias</w:t>
-      </w:r>
-      <w:proofErr w:type="spellEnd"/>
-      <w:r>
-        <w:t>(</w:t>
-      </w:r>
-      <w:proofErr w:type="spellStart"/>
-      <w:r>
-        <w:t>boolean</w:t>
-      </w:r>
-      <w:proofErr w:type="spellEnd"/>
-      <w:r>
-        <w:t xml:space="preserve"> </w:t>
-      </w:r>
-      <w:proofErr w:type="spellStart"/>
-      <w:r>
-        <w:t>aBool</w:t>
-      </w:r>
-      <w:proofErr w:type="spellEnd"/>
-      <w:r>
-        <w:t>) nous permet de déterminer si notre forme utilisera de l’</w:t>
-      </w:r>
-      <w:proofErr w:type="spellStart"/>
-      <w:r>
-        <w:t>antiAlias</w:t>
-      </w:r>
-      <w:proofErr w:type="spellEnd"/>
-      <w:r>
-        <w:t xml:space="preserve">. </w:t>
-      </w:r>
-      <w:r>
-        <w:br/>
-      </w:r>
-      <w:r>
-        <w:br/>
-        <w:t>-</w:t>
-      </w:r>
-      <w:proofErr w:type="spellStart"/>
-      <w:r>
-        <w:t>paint.setColor</w:t>
-      </w:r>
-      <w:proofErr w:type="spellEnd"/>
-      <w:r>
-        <w:t>(</w:t>
-      </w:r>
-      <w:proofErr w:type="spellStart"/>
-      <w:r>
-        <w:t>int</w:t>
-      </w:r>
-      <w:proofErr w:type="spellEnd"/>
-      <w:r>
-        <w:t xml:space="preserve"> </w:t>
-      </w:r>
-      <w:proofErr w:type="spellStart"/>
-      <w:r>
-        <w:t>anInt</w:t>
-      </w:r>
-      <w:proofErr w:type="spellEnd"/>
-      <w:r>
-        <w:t xml:space="preserve">) nous permet de déterminer la couleur de notre forme. À noter qu’on peut utiliser </w:t>
-      </w:r>
-      <w:proofErr w:type="spellStart"/>
-      <w:r>
-        <w:t>Color.ACOLOR</w:t>
-      </w:r>
-      <w:proofErr w:type="spellEnd"/>
-      <w:r>
-        <w:t xml:space="preserve"> pour choisir notre couleur ou encore les couleurs de notre fichier colros.xml grâce à </w:t>
-      </w:r>
-      <w:proofErr w:type="spellStart"/>
-      <w:r>
-        <w:t>getResources</w:t>
-      </w:r>
-      <w:proofErr w:type="spellEnd"/>
-      <w:r>
-        <w:t>().</w:t>
-      </w:r>
-      <w:proofErr w:type="spellStart"/>
-      <w:r>
-        <w:t>getColor</w:t>
-      </w:r>
-      <w:proofErr w:type="spellEnd"/>
-      <w:r>
-        <w:t>(</w:t>
-      </w:r>
-      <w:proofErr w:type="spellStart"/>
-      <w:r>
-        <w:t>R.color.myColor</w:t>
-      </w:r>
-      <w:proofErr w:type="spellEnd"/>
-      <w:r>
-        <w:t xml:space="preserve">). </w:t>
-      </w:r>
-      <w:r>
-        <w:br/>
-      </w:r>
-      <w:r>
-        <w:br/>
-        <w:t>-</w:t>
-      </w:r>
-      <w:proofErr w:type="spellStart"/>
-      <w:r>
-        <w:t>paint.setStyle</w:t>
-      </w:r>
-      <w:proofErr w:type="spellEnd"/>
-      <w:r>
-        <w:t>(</w:t>
-      </w:r>
-      <w:proofErr w:type="spellStart"/>
-      <w:r>
-        <w:t>Paint.Style.STROKE</w:t>
-      </w:r>
-      <w:proofErr w:type="spellEnd"/>
-      <w:r>
-        <w:t xml:space="preserve">/FILL) nous permet de déterminer si uniquement le contour de notre forme sera dessinée (STROKE) ou si elle sera aussi remplit (FILL). </w:t>
-      </w:r>
-      <w:r>
-        <w:br/>
-      </w:r>
-      <w:r>
-        <w:br/>
-        <w:t>-</w:t>
-      </w:r>
-      <w:proofErr w:type="spellStart"/>
-      <w:r>
-        <w:t>paint.setStrokeWidth</w:t>
-      </w:r>
-      <w:proofErr w:type="spellEnd"/>
-      <w:r>
-        <w:t>(</w:t>
-      </w:r>
-      <w:proofErr w:type="spellStart"/>
-      <w:r>
-        <w:t>aFloat</w:t>
-      </w:r>
-      <w:proofErr w:type="spellEnd"/>
-      <w:r>
-        <w:t xml:space="preserve">) nous permet de changer la taille du trait produit par notre pinceau. </w:t>
-      </w:r>
-      <w:r>
-        <w:br/>
-      </w:r>
-      <w:r>
-        <w:br/>
-        <w:t>-</w:t>
-      </w:r>
-      <w:proofErr w:type="spellStart"/>
-      <w:r>
-        <w:t>paint.setStrokeCap</w:t>
-      </w:r>
-      <w:proofErr w:type="spellEnd"/>
-      <w:r>
-        <w:t xml:space="preserve">(Cap </w:t>
-      </w:r>
-      <w:proofErr w:type="spellStart"/>
-      <w:r>
-        <w:t>aCap</w:t>
-      </w:r>
-      <w:proofErr w:type="spellEnd"/>
-      <w:r>
-        <w:t xml:space="preserve">) nous permet de changer la forme de notre crayon. Il existe plusieurs Cap pré fait à l’intérieur de la classe Paint tel que </w:t>
-      </w:r>
-      <w:proofErr w:type="spellStart"/>
-      <w:r>
-        <w:t>Paint.Cap.ROUND</w:t>
-      </w:r>
-      <w:proofErr w:type="spellEnd"/>
-      <w:r>
-        <w:t xml:space="preserve">. </w:t>
-      </w:r>
-      <w:r>
-        <w:br/>
-      </w:r>
-      <w:r>
-        <w:br/>
-      </w:r>
-      <w:r>
-        <w:t>-</w:t>
-      </w:r>
-      <w:proofErr w:type="spellStart"/>
-      <w:r>
-        <w:t>canvas.drawCircle</w:t>
-      </w:r>
-      <w:proofErr w:type="spellEnd"/>
-      <w:r>
-        <w:t>(</w:t>
-      </w:r>
-      <w:proofErr w:type="spellStart"/>
-      <w:r>
-        <w:t>int</w:t>
-      </w:r>
-      <w:proofErr w:type="spellEnd"/>
-      <w:r>
-        <w:t xml:space="preserve"> </w:t>
-      </w:r>
-      <w:proofErr w:type="spellStart"/>
-      <w:r>
-        <w:t>xPosition</w:t>
-      </w:r>
-      <w:proofErr w:type="spellEnd"/>
-      <w:r>
-        <w:t xml:space="preserve">, </w:t>
-      </w:r>
-      <w:proofErr w:type="spellStart"/>
-      <w:r>
-        <w:t>int</w:t>
-      </w:r>
-      <w:proofErr w:type="spellEnd"/>
-      <w:r>
-        <w:t xml:space="preserve"> </w:t>
-      </w:r>
-      <w:proofErr w:type="spellStart"/>
-      <w:r>
-        <w:t>yPosition</w:t>
-      </w:r>
-      <w:proofErr w:type="spellEnd"/>
-      <w:r>
-        <w:t xml:space="preserve">, </w:t>
-      </w:r>
-      <w:proofErr w:type="spellStart"/>
-      <w:r>
-        <w:t>int</w:t>
-      </w:r>
-      <w:proofErr w:type="spellEnd"/>
-      <w:r>
-        <w:t xml:space="preserve"> radius, Paint </w:t>
-      </w:r>
-      <w:proofErr w:type="spellStart"/>
-      <w:r>
-        <w:t>paintUsed</w:t>
-      </w:r>
-      <w:proofErr w:type="spellEnd"/>
-      <w:r>
-        <w:t xml:space="preserve">) nous permet de dessiner un cercle à la position de notre choix à l’intérieur de notre widget. </w:t>
-      </w:r>
-      <w:r>
-        <w:br/>
-      </w:r>
-      <w:r>
-        <w:br/>
-      </w:r>
-      <w:r>
-        <w:t>-</w:t>
-      </w:r>
-      <w:proofErr w:type="spellStart"/>
-      <w:r>
-        <w:t>canvas.drawRect</w:t>
-      </w:r>
-      <w:proofErr w:type="spellEnd"/>
-      <w:r>
-        <w:t xml:space="preserve">(new </w:t>
-      </w:r>
-      <w:proofErr w:type="spellStart"/>
-      <w:r>
-        <w:t>RectF</w:t>
-      </w:r>
-      <w:proofErr w:type="spellEnd"/>
-      <w:r>
-        <w:t>(</w:t>
-      </w:r>
-      <w:proofErr w:type="spellStart"/>
-      <w:r>
-        <w:t>float</w:t>
-      </w:r>
-      <w:proofErr w:type="spellEnd"/>
-      <w:r>
-        <w:t xml:space="preserve"> </w:t>
-      </w:r>
-      <w:proofErr w:type="spellStart"/>
-      <w:r>
-        <w:t>leftMostPoint</w:t>
-      </w:r>
-      <w:proofErr w:type="spellEnd"/>
-      <w:r>
-        <w:t xml:space="preserve">, </w:t>
-      </w:r>
-      <w:proofErr w:type="spellStart"/>
-      <w:r>
-        <w:t>float</w:t>
-      </w:r>
-      <w:proofErr w:type="spellEnd"/>
-      <w:r>
-        <w:t xml:space="preserve"> </w:t>
-      </w:r>
-      <w:proofErr w:type="spellStart"/>
-      <w:r>
-        <w:t>topMostPoint</w:t>
-      </w:r>
-      <w:proofErr w:type="spellEnd"/>
-      <w:r>
-        <w:t xml:space="preserve">, </w:t>
-      </w:r>
-      <w:proofErr w:type="spellStart"/>
-      <w:r>
-        <w:t>float</w:t>
-      </w:r>
-      <w:proofErr w:type="spellEnd"/>
-      <w:r>
-        <w:t xml:space="preserve"> </w:t>
-      </w:r>
-      <w:proofErr w:type="spellStart"/>
-      <w:r>
-        <w:t>rightMostPoint</w:t>
-      </w:r>
-      <w:proofErr w:type="spellEnd"/>
-      <w:r>
-        <w:t xml:space="preserve">, </w:t>
-      </w:r>
-      <w:proofErr w:type="spellStart"/>
-      <w:r>
-        <w:t>float</w:t>
-      </w:r>
-      <w:proofErr w:type="spellEnd"/>
-      <w:r>
-        <w:t xml:space="preserve"> </w:t>
-      </w:r>
-      <w:proofErr w:type="spellStart"/>
-      <w:r>
-        <w:t>bottomMostPoint</w:t>
-      </w:r>
-      <w:proofErr w:type="spellEnd"/>
-      <w:r>
-        <w:t xml:space="preserve">), Paint </w:t>
-      </w:r>
-      <w:proofErr w:type="spellStart"/>
-      <w:r>
-        <w:t>paintUsed</w:t>
-      </w:r>
-      <w:proofErr w:type="spellEnd"/>
-      <w:r>
-        <w:t>) nous permet de dessiner un re</w:t>
-      </w:r>
-      <w:r>
-        <w:t xml:space="preserve">ctangle à la position de notre choix en utilisant un objet </w:t>
-      </w:r>
-      <w:proofErr w:type="spellStart"/>
-      <w:r>
-        <w:t>RectF</w:t>
-      </w:r>
-      <w:proofErr w:type="spellEnd"/>
-      <w:r>
-        <w:t xml:space="preserve"> pour déterminer ses coordonnées. </w:t>
-      </w:r>
-      <w:r>
-        <w:br/>
-      </w:r>
-      <w:r>
-        <w:br/>
-      </w:r>
-      <w:r>
-        <w:t>-</w:t>
-      </w:r>
-      <w:proofErr w:type="spellStart"/>
-      <w:r>
-        <w:t>canvas.drawArc</w:t>
-      </w:r>
-      <w:proofErr w:type="spellEnd"/>
-      <w:r>
-        <w:t xml:space="preserve">(new </w:t>
-      </w:r>
-      <w:proofErr w:type="spellStart"/>
-      <w:r>
-        <w:t>RectF</w:t>
-      </w:r>
-      <w:proofErr w:type="spellEnd"/>
-      <w:r>
-        <w:t>(</w:t>
-      </w:r>
-      <w:proofErr w:type="spellStart"/>
-      <w:r>
-        <w:t>float</w:t>
-      </w:r>
-      <w:proofErr w:type="spellEnd"/>
-      <w:r>
-        <w:t xml:space="preserve"> </w:t>
-      </w:r>
-      <w:proofErr w:type="spellStart"/>
-      <w:r>
-        <w:t>leftMostPoint</w:t>
-      </w:r>
-      <w:proofErr w:type="spellEnd"/>
-      <w:r>
-        <w:t xml:space="preserve">, </w:t>
-      </w:r>
-      <w:proofErr w:type="spellStart"/>
-      <w:r>
-        <w:t>float</w:t>
-      </w:r>
-      <w:proofErr w:type="spellEnd"/>
-      <w:r>
-        <w:t xml:space="preserve"> </w:t>
-      </w:r>
-      <w:proofErr w:type="spellStart"/>
-      <w:r>
-        <w:t>topMostPoint</w:t>
-      </w:r>
-      <w:proofErr w:type="spellEnd"/>
-      <w:r>
-        <w:t xml:space="preserve">, </w:t>
-      </w:r>
-      <w:proofErr w:type="spellStart"/>
-      <w:r>
-        <w:t>float</w:t>
-      </w:r>
-      <w:proofErr w:type="spellEnd"/>
-      <w:r>
-        <w:t xml:space="preserve"> </w:t>
-      </w:r>
-      <w:proofErr w:type="spellStart"/>
-      <w:r>
-        <w:t>rightMostPoint</w:t>
-      </w:r>
-      <w:proofErr w:type="spellEnd"/>
-      <w:r>
-        <w:t xml:space="preserve">, </w:t>
-      </w:r>
-      <w:proofErr w:type="spellStart"/>
-      <w:r>
-        <w:t>float</w:t>
-      </w:r>
-      <w:proofErr w:type="spellEnd"/>
-      <w:r>
-        <w:t xml:space="preserve"> </w:t>
-      </w:r>
-      <w:proofErr w:type="spellStart"/>
-      <w:r>
-        <w:t>bottomMostPoint</w:t>
-      </w:r>
-      <w:proofErr w:type="spellEnd"/>
-      <w:r>
-        <w:t xml:space="preserve">), </w:t>
-      </w:r>
-      <w:proofErr w:type="spellStart"/>
-      <w:r>
-        <w:t>float</w:t>
-      </w:r>
-      <w:proofErr w:type="spellEnd"/>
-      <w:r>
-        <w:t xml:space="preserve"> </w:t>
-      </w:r>
-      <w:proofErr w:type="spellStart"/>
-      <w:r>
-        <w:t>startAngle</w:t>
-      </w:r>
-      <w:proofErr w:type="spellEnd"/>
-      <w:r>
-        <w:t xml:space="preserve">, </w:t>
-      </w:r>
-      <w:proofErr w:type="spellStart"/>
-      <w:r>
-        <w:t>float</w:t>
-      </w:r>
-      <w:proofErr w:type="spellEnd"/>
-      <w:r>
-        <w:t xml:space="preserve"> </w:t>
-      </w:r>
-      <w:proofErr w:type="spellStart"/>
-      <w:r>
-        <w:t>sweepAngle</w:t>
-      </w:r>
-      <w:proofErr w:type="spellEnd"/>
-      <w:r>
-        <w:t xml:space="preserve">, </w:t>
-      </w:r>
-      <w:proofErr w:type="spellStart"/>
-      <w:r>
-        <w:t>boolean</w:t>
-      </w:r>
-      <w:proofErr w:type="spellEnd"/>
-      <w:r>
-        <w:t xml:space="preserve"> </w:t>
-      </w:r>
-      <w:proofErr w:type="spellStart"/>
-      <w:r>
-        <w:t>useCenterOfRectF</w:t>
-      </w:r>
-      <w:proofErr w:type="spellEnd"/>
-      <w:r>
-        <w:t xml:space="preserve">, Paint </w:t>
-      </w:r>
-      <w:proofErr w:type="spellStart"/>
-      <w:r>
-        <w:t>paint</w:t>
-      </w:r>
-      <w:proofErr w:type="spellEnd"/>
-      <w:r>
-        <w:t>)</w:t>
-      </w:r>
-      <w:r>
-        <w:t xml:space="preserve"> nous permet de dessiner des arcs d’un cercle. </w:t>
-      </w:r>
-      <w:r>
-        <w:t xml:space="preserve">On indique le degrés de </w:t>
-      </w:r>
-      <w:proofErr w:type="spellStart"/>
-      <w:r>
-        <w:t>depart</w:t>
-      </w:r>
-      <w:proofErr w:type="spellEnd"/>
-      <w:r>
-        <w:t xml:space="preserve"> de notre a</w:t>
-      </w:r>
-      <w:r>
-        <w:t>rc (</w:t>
-      </w:r>
-      <w:proofErr w:type="spellStart"/>
-      <w:r>
-        <w:t>startAngle</w:t>
-      </w:r>
-      <w:proofErr w:type="spellEnd"/>
-      <w:r>
-        <w:t>) et le nombre de degrés à partir de ce point que fera notre arc (</w:t>
-      </w:r>
-      <w:proofErr w:type="spellStart"/>
-      <w:r>
-        <w:t>sweepAngle</w:t>
-      </w:r>
-      <w:proofErr w:type="spellEnd"/>
-      <w:r>
-        <w:t xml:space="preserve">). </w:t>
-      </w:r>
-      <w:r>
-        <w:t xml:space="preserve">Je recommande de mettre </w:t>
-      </w:r>
-      <w:proofErr w:type="spellStart"/>
-      <w:r>
-        <w:t>useCenterOfRectF</w:t>
-      </w:r>
-      <w:proofErr w:type="spellEnd"/>
-      <w:r>
-        <w:t xml:space="preserve"> à </w:t>
-      </w:r>
-      <w:proofErr w:type="spellStart"/>
-      <w:r>
-        <w:t>true</w:t>
-      </w:r>
-      <w:proofErr w:type="spellEnd"/>
-      <w:r>
-        <w:t xml:space="preserve"> à part si tu souhaites expérimenter. </w:t>
-      </w:r>
-      <w:r>
-        <w:t xml:space="preserve">On utilise le </w:t>
-      </w:r>
-      <w:proofErr w:type="spellStart"/>
-      <w:r>
-        <w:t>RectF</w:t>
-      </w:r>
-      <w:proofErr w:type="spellEnd"/>
-      <w:r>
-        <w:t xml:space="preserve"> pour déterminer la position ainsi que le rayon de notre arc de cercle. </w:t>
-      </w:r>
-      <w:r>
-        <w:br/>
-      </w:r>
-      <w:r>
-        <w:br/>
-        <w:t>-</w:t>
-      </w:r>
-      <w:proofErr w:type="spellStart"/>
-      <w:r>
-        <w:t>canvas.drawLine</w:t>
-      </w:r>
-      <w:proofErr w:type="spellEnd"/>
-      <w:r>
-        <w:t>(</w:t>
-      </w:r>
-      <w:proofErr w:type="spellStart"/>
-      <w:r>
-        <w:t>int</w:t>
-      </w:r>
-      <w:proofErr w:type="spellEnd"/>
-      <w:r>
-        <w:t xml:space="preserve"> </w:t>
-      </w:r>
-      <w:proofErr w:type="spellStart"/>
-      <w:r>
-        <w:t>PointDeDépartX</w:t>
-      </w:r>
-      <w:proofErr w:type="spellEnd"/>
-      <w:r>
-        <w:t xml:space="preserve">, </w:t>
-      </w:r>
-      <w:proofErr w:type="spellStart"/>
-      <w:r>
-        <w:t>int</w:t>
-      </w:r>
-      <w:proofErr w:type="spellEnd"/>
-      <w:r>
-        <w:t xml:space="preserve"> </w:t>
-      </w:r>
-      <w:proofErr w:type="spellStart"/>
-      <w:r>
-        <w:t>PointDeDépartY</w:t>
-      </w:r>
-      <w:proofErr w:type="spellEnd"/>
-      <w:r>
-        <w:t xml:space="preserve">, </w:t>
-      </w:r>
-      <w:proofErr w:type="spellStart"/>
-      <w:r>
-        <w:t>PointD’arrivéX</w:t>
-      </w:r>
-      <w:proofErr w:type="spellEnd"/>
-      <w:r>
-        <w:t xml:space="preserve">, </w:t>
-      </w:r>
-      <w:proofErr w:type="spellStart"/>
-      <w:r>
-        <w:t>PointD’arrivéY</w:t>
-      </w:r>
-      <w:proofErr w:type="spellEnd"/>
-      <w:r>
-        <w:t xml:space="preserve">, Paint </w:t>
-      </w:r>
-      <w:proofErr w:type="spellStart"/>
-      <w:r>
-        <w:t>paintUsed</w:t>
-      </w:r>
-      <w:proofErr w:type="spellEnd"/>
-      <w:r>
-        <w:t>)</w:t>
-      </w:r>
-      <w:r>
-        <w:t xml:space="preserve"> Nous permet de dessiner une ligne allant du point de départ au point d’arrivé indiqué. </w:t>
-      </w:r>
-      <w:r>
-        <w:br/>
-      </w:r>
-      <w:r>
-        <w:br/>
-        <w:t>-</w:t>
-      </w:r>
-      <w:proofErr w:type="spellStart"/>
-      <w:r>
-        <w:t>canvas.drawPath</w:t>
-      </w:r>
-      <w:proofErr w:type="spellEnd"/>
-      <w:r>
-        <w:t xml:space="preserve">(Path </w:t>
-      </w:r>
-      <w:proofErr w:type="spellStart"/>
-      <w:r>
-        <w:t>myPath</w:t>
-      </w:r>
-      <w:proofErr w:type="spellEnd"/>
-      <w:r>
-        <w:t xml:space="preserve">, Paint </w:t>
-      </w:r>
-      <w:proofErr w:type="spellStart"/>
-      <w:r>
-        <w:t>myPaint</w:t>
-      </w:r>
-      <w:proofErr w:type="spellEnd"/>
-      <w:r>
-        <w:t xml:space="preserve">) Dessine un objet de type </w:t>
-      </w:r>
-      <w:proofErr w:type="spellStart"/>
-      <w:r>
-        <w:t>path</w:t>
-      </w:r>
-      <w:proofErr w:type="spellEnd"/>
-      <w:r>
-        <w:t xml:space="preserve"> selon les coordonnées </w:t>
-      </w:r>
-      <w:r>
-        <w:t>incluent</w:t>
-      </w:r>
-      <w:r>
-        <w:t xml:space="preserve"> dans le </w:t>
-      </w:r>
-      <w:proofErr w:type="spellStart"/>
-      <w:r>
-        <w:t>path</w:t>
-      </w:r>
-      <w:proofErr w:type="spellEnd"/>
-      <w:r>
-        <w:t xml:space="preserve">. </w:t>
-      </w:r>
-      <w:r>
-        <w:br/>
-      </w:r>
-      <w:r>
-        <w:br/>
-        <w:t>-</w:t>
-      </w:r>
-      <w:proofErr w:type="spellStart"/>
-      <w:r>
-        <w:t>canvas.drawBitmap</w:t>
-      </w:r>
-      <w:proofErr w:type="spellEnd"/>
-      <w:r>
-        <w:t xml:space="preserve">(Bitmap bitmap, </w:t>
-      </w:r>
-      <w:proofErr w:type="spellStart"/>
-      <w:r>
-        <w:t>int</w:t>
-      </w:r>
-      <w:proofErr w:type="spellEnd"/>
-      <w:r>
-        <w:t xml:space="preserve"> </w:t>
-      </w:r>
-      <w:proofErr w:type="spellStart"/>
-      <w:r>
-        <w:t>left</w:t>
-      </w:r>
-      <w:proofErr w:type="spellEnd"/>
-      <w:r>
-        <w:t xml:space="preserve">, </w:t>
-      </w:r>
-      <w:proofErr w:type="spellStart"/>
-      <w:r>
-        <w:t>int</w:t>
-      </w:r>
-      <w:proofErr w:type="spellEnd"/>
-      <w:r>
-        <w:t xml:space="preserve"> top, Paint </w:t>
-      </w:r>
-      <w:proofErr w:type="spellStart"/>
-      <w:r>
-        <w:t>myPaint</w:t>
-      </w:r>
-      <w:proofErr w:type="spellEnd"/>
-      <w:r>
-        <w:t xml:space="preserve">) Dessine un objet de type bitmap à partir du point </w:t>
-      </w:r>
-      <w:proofErr w:type="spellStart"/>
-      <w:r>
-        <w:t>left</w:t>
-      </w:r>
-      <w:proofErr w:type="spellEnd"/>
-      <w:r>
-        <w:t xml:space="preserve"> (x) et du point top (y) de notre </w:t>
-      </w:r>
-      <w:proofErr w:type="spellStart"/>
-      <w:r>
-        <w:t>canvas</w:t>
-      </w:r>
-      <w:proofErr w:type="spellEnd"/>
-      <w:r>
-        <w:t xml:space="preserve"> en utilisant la peinture spécifié</w:t>
-      </w:r>
-      <w:r>
-        <w:t>e</w:t>
-      </w:r>
-      <w:r>
-        <w:t xml:space="preserve">. </w:t>
-      </w:r>
-      <w:r>
-        <w:br/>
-      </w:r>
-      <w:r>
-        <w:br/>
         <w:t>-</w:t>
       </w:r>
       <w:proofErr w:type="spellStart"/>
@@ -10839,7 +10870,6 @@
           <w:i/>
           <w:iCs/>
         </w:rPr>
-        <w:lastRenderedPageBreak/>
         <w:t>Densité</w:t>
       </w:r>
       <w:r>
@@ -11292,6 +11322,7 @@
       </w:r>
       <w:proofErr w:type="spellStart"/>
       <w:r>
+        <w:lastRenderedPageBreak/>
         <w:t>onUpgrade</w:t>
       </w:r>
       <w:proofErr w:type="spellEnd"/>
@@ -11393,582 +11424,593 @@
       </w:r>
       <w:proofErr w:type="spellEnd"/>
       <w:r>
-        <w:t xml:space="preserve">, il est possible de changer dans notre constructeur la version associé à </w:t>
+        <w:t xml:space="preserve">, il est possible de changer dans notre constructeur la version associé à notre table. Si le chiffre de la version est plus grand que celle de table présentement créer, </w:t>
+      </w:r>
+      <w:proofErr w:type="spellStart"/>
+      <w:r>
+        <w:t>onUpgrade</w:t>
+      </w:r>
+      <w:proofErr w:type="spellEnd"/>
+      <w:r>
+        <w:t xml:space="preserve"> sera appelé lors de l’ouverture de l’application. On peut donc à l’intérieur de </w:t>
+      </w:r>
+      <w:proofErr w:type="spellStart"/>
+      <w:r>
+        <w:t>onUpgrade</w:t>
+      </w:r>
+      <w:proofErr w:type="spellEnd"/>
+      <w:r>
+        <w:t xml:space="preserve"> drop l’ancienne table et rappeler </w:t>
+      </w:r>
+      <w:proofErr w:type="spellStart"/>
+      <w:r>
+        <w:t>onCreate</w:t>
+      </w:r>
+      <w:proofErr w:type="spellEnd"/>
+      <w:r>
+        <w:t xml:space="preserve">.  </w:t>
+      </w:r>
+      <w:r>
+        <w:br/>
+      </w:r>
+      <w:r>
+        <w:br/>
+        <w:t xml:space="preserve">Même si la base de données est locale, il est important d’ouvrir et de fermer la connexion à cette dernière. </w:t>
+      </w:r>
+      <w:r>
+        <w:br/>
+        <w:t xml:space="preserve">Pour ouvrir la connexion à notre base de données, il nous faut stocker dans un objet </w:t>
+      </w:r>
+      <w:proofErr w:type="spellStart"/>
+      <w:r>
+        <w:t>SQLiteDatabase</w:t>
+      </w:r>
+      <w:proofErr w:type="spellEnd"/>
+      <w:r>
+        <w:t xml:space="preserve"> à l’intérieur de notre classe qui </w:t>
+      </w:r>
+      <w:proofErr w:type="spellStart"/>
+      <w:r>
+        <w:t>extends</w:t>
+      </w:r>
+      <w:proofErr w:type="spellEnd"/>
+      <w:r>
+        <w:t xml:space="preserve"> </w:t>
+      </w:r>
+      <w:proofErr w:type="spellStart"/>
+      <w:r>
+        <w:t>SQLiteOpenHelper</w:t>
+      </w:r>
+      <w:proofErr w:type="spellEnd"/>
+      <w:r>
+        <w:t xml:space="preserve"> soit </w:t>
+      </w:r>
+      <w:proofErr w:type="spellStart"/>
+      <w:r>
+        <w:t>this.getWritableDatabase</w:t>
+      </w:r>
+      <w:proofErr w:type="spellEnd"/>
+      <w:r>
+        <w:t xml:space="preserve">() si on compte écrire dans nos tables, autrement on peut placer dans notre objet </w:t>
+      </w:r>
+      <w:proofErr w:type="spellStart"/>
+      <w:r>
+        <w:t>this.getReadableDatabase</w:t>
+      </w:r>
+      <w:proofErr w:type="spellEnd"/>
+      <w:r>
+        <w:t xml:space="preserve">() si on compte uniquement lire des valeurs de nos tables. </w:t>
+      </w:r>
+      <w:proofErr w:type="spellStart"/>
+      <w:r>
+        <w:t>this</w:t>
+      </w:r>
+      <w:proofErr w:type="spellEnd"/>
+      <w:r>
+        <w:t xml:space="preserve"> représentant le contexte de notre classe. </w:t>
+      </w:r>
+      <w:r>
+        <w:t xml:space="preserve">Une fois la connexion ouverte, la variable qui contient la base de données est équivalent au paramètre </w:t>
+      </w:r>
+      <w:proofErr w:type="spellStart"/>
+      <w:r>
+        <w:t>db</w:t>
+      </w:r>
+      <w:proofErr w:type="spellEnd"/>
+      <w:r>
+        <w:t xml:space="preserve"> de nos fonction </w:t>
+      </w:r>
+      <w:proofErr w:type="spellStart"/>
+      <w:r>
+        <w:t>onCreate</w:t>
+      </w:r>
+      <w:proofErr w:type="spellEnd"/>
+      <w:r>
+        <w:t xml:space="preserve"> et </w:t>
+      </w:r>
+      <w:proofErr w:type="spellStart"/>
+      <w:r>
+        <w:t>onUpgrade</w:t>
+      </w:r>
+      <w:proofErr w:type="spellEnd"/>
+      <w:r>
+        <w:t>.</w:t>
+      </w:r>
+      <w:r>
+        <w:br/>
+      </w:r>
+      <w:r>
+        <w:t xml:space="preserve">Pour fermer la connexion à notre base de données, on va simplement utiliser la méthode .close() sur notre objet </w:t>
+      </w:r>
+      <w:proofErr w:type="spellStart"/>
+      <w:r>
+        <w:t>SQLiteDatabase</w:t>
+      </w:r>
+      <w:proofErr w:type="spellEnd"/>
+      <w:r>
+        <w:t xml:space="preserve"> tel que </w:t>
+      </w:r>
+      <w:proofErr w:type="spellStart"/>
+      <w:r>
+        <w:t>database.close</w:t>
+      </w:r>
+      <w:proofErr w:type="spellEnd"/>
+      <w:r>
+        <w:t>()</w:t>
+      </w:r>
+      <w:r>
+        <w:t>;</w:t>
+      </w:r>
+      <w:r>
+        <w:t xml:space="preserve">. </w:t>
+      </w:r>
+      <w:r>
+        <w:br/>
+      </w:r>
+      <w:r>
+        <w:br/>
+        <w:t>On exécute</w:t>
+      </w:r>
+      <w:r>
+        <w:t xml:space="preserve"> généralement les</w:t>
+      </w:r>
+      <w:r>
+        <w:t xml:space="preserve"> commandes </w:t>
+      </w:r>
+      <w:r>
+        <w:t xml:space="preserve">suivantes </w:t>
+      </w:r>
+      <w:r>
+        <w:t xml:space="preserve">à l’intérieur de nos fonctions </w:t>
+      </w:r>
+      <w:proofErr w:type="spellStart"/>
+      <w:r>
+        <w:t>onCreate</w:t>
+      </w:r>
+      <w:proofErr w:type="spellEnd"/>
+      <w:r>
+        <w:t xml:space="preserve"> et </w:t>
+      </w:r>
+      <w:proofErr w:type="spellStart"/>
+      <w:r>
+        <w:t>onUpgrade</w:t>
+      </w:r>
+      <w:proofErr w:type="spellEnd"/>
+      <w:r>
+        <w:t xml:space="preserve">. On peut par contre les utilisé n’importe où tant qu’on accès à notre </w:t>
+      </w:r>
+      <w:proofErr w:type="spellStart"/>
+      <w:r>
+        <w:t>object</w:t>
+      </w:r>
+      <w:proofErr w:type="spellEnd"/>
+      <w:r>
+        <w:t xml:space="preserve"> </w:t>
+      </w:r>
+      <w:proofErr w:type="spellStart"/>
+      <w:r>
+        <w:t>SQLiteDatabase</w:t>
+      </w:r>
+      <w:proofErr w:type="spellEnd"/>
+      <w:r>
+        <w:t xml:space="preserve"> </w:t>
+      </w:r>
+      <w:proofErr w:type="spellStart"/>
+      <w:r>
+        <w:t>db</w:t>
+      </w:r>
+      <w:proofErr w:type="spellEnd"/>
+      <w:r>
+        <w:t xml:space="preserve"> </w:t>
+      </w:r>
+      <w:r>
+        <w:t>:</w:t>
+      </w:r>
+      <w:r>
+        <w:br/>
+        <w:t>-</w:t>
+      </w:r>
+      <w:proofErr w:type="spellStart"/>
+      <w:r>
+        <w:t>myDataBase.execSQL</w:t>
+      </w:r>
+      <w:proofErr w:type="spellEnd"/>
+      <w:r>
+        <w:t>(‘’***</w:t>
+      </w:r>
+      <w:proofErr w:type="spellStart"/>
+      <w:r>
+        <w:t>your</w:t>
+      </w:r>
+      <w:proofErr w:type="spellEnd"/>
+      <w:r>
+        <w:t xml:space="preserve"> </w:t>
+      </w:r>
+      <w:proofErr w:type="spellStart"/>
+      <w:r>
+        <w:t>sql</w:t>
+      </w:r>
+      <w:proofErr w:type="spellEnd"/>
+      <w:r>
+        <w:t xml:space="preserve"> commande </w:t>
+      </w:r>
+      <w:proofErr w:type="spellStart"/>
+      <w:r>
+        <w:t>here</w:t>
+      </w:r>
+      <w:proofErr w:type="spellEnd"/>
+      <w:r>
+        <w:t xml:space="preserve">***’’); </w:t>
+      </w:r>
+      <w:r>
+        <w:t>Nous permet</w:t>
+      </w:r>
+      <w:r>
+        <w:t xml:space="preserve"> d</w:t>
+      </w:r>
+      <w:r>
+        <w:t>’exécuter du</w:t>
+      </w:r>
+      <w:r>
+        <w:t xml:space="preserve"> code </w:t>
+      </w:r>
+      <w:proofErr w:type="spellStart"/>
+      <w:r>
+        <w:t>sql</w:t>
+      </w:r>
+      <w:proofErr w:type="spellEnd"/>
+      <w:r>
+        <w:t xml:space="preserve"> dans notre base de données</w:t>
+      </w:r>
+      <w:r>
+        <w:t xml:space="preserve"> autre que</w:t>
+      </w:r>
+      <w:r>
+        <w:t xml:space="preserve"> les commandes</w:t>
+      </w:r>
+      <w:r>
+        <w:t xml:space="preserve"> insert ou select</w:t>
+      </w:r>
+      <w:r>
+        <w:t>.</w:t>
+      </w:r>
+      <w:r>
+        <w:t xml:space="preserve"> Tel que </w:t>
+      </w:r>
+      <w:proofErr w:type="spellStart"/>
+      <w:r>
+        <w:t>db.execSQL</w:t>
+      </w:r>
+      <w:proofErr w:type="spellEnd"/>
+      <w:r>
+        <w:t>(‘’</w:t>
+      </w:r>
+      <w:proofErr w:type="spellStart"/>
+      <w:r>
+        <w:t>create</w:t>
+      </w:r>
+      <w:proofErr w:type="spellEnd"/>
+      <w:r>
+        <w:t xml:space="preserve"> table inventeur(_id INTEGER PRIMARY KEY AUTOINCREMENT, nom TEXT)’’);</w:t>
+      </w:r>
+      <w:r>
+        <w:br/>
+      </w:r>
+      <w:r>
+        <w:br/>
+      </w:r>
+      <w:r>
+        <w:t>-</w:t>
+      </w:r>
+      <w:proofErr w:type="spellStart"/>
+      <w:r>
+        <w:t>myDataBase.insert</w:t>
+      </w:r>
+      <w:proofErr w:type="spellEnd"/>
+      <w:r>
+        <w:t>(</w:t>
+      </w:r>
+      <w:r>
+        <w:t xml:space="preserve">String </w:t>
+      </w:r>
+      <w:proofErr w:type="spellStart"/>
+      <w:r>
+        <w:t>tableName</w:t>
+      </w:r>
+      <w:proofErr w:type="spellEnd"/>
+      <w:r>
+        <w:t xml:space="preserve">, String </w:t>
+      </w:r>
+      <w:proofErr w:type="spellStart"/>
+      <w:r>
+        <w:t>nullColumnHack</w:t>
+      </w:r>
+      <w:proofErr w:type="spellEnd"/>
+      <w:r>
+        <w:t xml:space="preserve">, </w:t>
+      </w:r>
+      <w:proofErr w:type="spellStart"/>
+      <w:r>
+        <w:t>ContentValue</w:t>
+      </w:r>
+      <w:r>
+        <w:t>s</w:t>
+      </w:r>
+      <w:proofErr w:type="spellEnd"/>
+      <w:r>
+        <w:t xml:space="preserve"> values</w:t>
+      </w:r>
+      <w:r>
+        <w:t>)</w:t>
+      </w:r>
+      <w:r>
+        <w:t xml:space="preserve"> Permet d’insérer des valeurs dans nos tables. Le premier paramètre est l</w:t>
+      </w:r>
+      <w:r>
+        <w:t>e</w:t>
+      </w:r>
+      <w:r>
+        <w:t xml:space="preserve"> nom de notre table, le deuxième on peut lui donner la valeur </w:t>
+      </w:r>
+      <w:proofErr w:type="spellStart"/>
+      <w:r>
+        <w:t>null</w:t>
+      </w:r>
+      <w:proofErr w:type="spellEnd"/>
+      <w:r>
+        <w:t xml:space="preserve">, et le troisième est un objet </w:t>
+      </w:r>
+      <w:proofErr w:type="spellStart"/>
+      <w:r>
+        <w:t>ContentValues</w:t>
+      </w:r>
+      <w:proofErr w:type="spellEnd"/>
+      <w:r>
+        <w:t xml:space="preserve"> </w:t>
+      </w:r>
+      <w:r>
+        <w:t>qu’on va remplir</w:t>
+      </w:r>
+      <w:r>
+        <w:t xml:space="preserve"> </w:t>
+      </w:r>
+      <w:r>
+        <w:t xml:space="preserve">des </w:t>
+      </w:r>
+      <w:r>
+        <w:t>valeurs</w:t>
+      </w:r>
+      <w:r>
+        <w:t xml:space="preserve"> que l’on veut insérer dans notre table</w:t>
+      </w:r>
+      <w:r>
+        <w:t xml:space="preserve">. </w:t>
+      </w:r>
+      <w:r>
+        <w:br/>
+      </w:r>
+      <w:r>
+        <w:br/>
+        <w:t>-</w:t>
+      </w:r>
+      <w:proofErr w:type="spellStart"/>
+      <w:r>
+        <w:t>myDataBase.rawQuery</w:t>
+      </w:r>
+      <w:proofErr w:type="spellEnd"/>
+      <w:r>
+        <w:t>(</w:t>
+      </w:r>
+      <w:r>
+        <w:t xml:space="preserve">String </w:t>
+      </w:r>
+      <w:proofErr w:type="spellStart"/>
+      <w:r>
+        <w:t>sql</w:t>
+      </w:r>
+      <w:proofErr w:type="spellEnd"/>
+      <w:r>
+        <w:t xml:space="preserve">, String </w:t>
+      </w:r>
+      <w:proofErr w:type="spellStart"/>
+      <w:r>
+        <w:t>selectionArgs</w:t>
+      </w:r>
+      <w:proofErr w:type="spellEnd"/>
+      <w:r>
+        <w:t>);</w:t>
+      </w:r>
+      <w:r>
+        <w:t xml:space="preserve"> On place dans le premier paramètre notre SELECT</w:t>
+      </w:r>
+      <w:r>
+        <w:t xml:space="preserve">. Si on veut faire des comparaisons entre </w:t>
+      </w:r>
+      <w:r>
+        <w:t xml:space="preserve">les </w:t>
+      </w:r>
+      <w:r>
+        <w:t>valeur</w:t>
+      </w:r>
+      <w:r>
+        <w:t>s</w:t>
+      </w:r>
+      <w:r>
+        <w:t xml:space="preserve"> de nos tables avec des variables java, on place à l’endroit où notre variable irait un point d’interrogation. Le deuxième argument prend un tableau de String dans lequel on va placer</w:t>
+      </w:r>
+      <w:r>
+        <w:t xml:space="preserve"> les valeurs des variables que l’on veut comparer avec les valeurs de no</w:t>
+      </w:r>
+      <w:r>
+        <w:t>s</w:t>
+      </w:r>
+      <w:r>
+        <w:t xml:space="preserve"> table</w:t>
+      </w:r>
+      <w:r>
+        <w:t>s</w:t>
+      </w:r>
+      <w:r>
+        <w:t>.</w:t>
+      </w:r>
+      <w:r>
+        <w:t xml:space="preserve"> </w:t>
+      </w:r>
+      <w:r>
+        <w:t xml:space="preserve">Si </w:t>
+      </w:r>
+      <w:r>
+        <w:t>on n’a pas</w:t>
+      </w:r>
+      <w:r>
+        <w:t xml:space="preserve"> de tableau on met </w:t>
+      </w:r>
+      <w:proofErr w:type="spellStart"/>
+      <w:r>
+        <w:t>null</w:t>
+      </w:r>
+      <w:proofErr w:type="spellEnd"/>
+      <w:r>
+        <w:t xml:space="preserve">. </w:t>
+      </w:r>
+      <w:r>
+        <w:t xml:space="preserve">Nous retourne un </w:t>
+      </w:r>
+      <w:proofErr w:type="spellStart"/>
+      <w:r>
+        <w:t>Cursor</w:t>
+      </w:r>
+      <w:proofErr w:type="spellEnd"/>
+      <w:r>
+        <w:t xml:space="preserve">. </w:t>
+      </w:r>
+      <w:r>
+        <w:br/>
+      </w:r>
+      <w:r>
+        <w:br/>
+        <w:t>-</w:t>
+      </w:r>
+      <w:proofErr w:type="spellStart"/>
+      <w:r>
+        <w:t>object</w:t>
+      </w:r>
+      <w:proofErr w:type="spellEnd"/>
+      <w:r>
+        <w:t xml:space="preserve"> </w:t>
+      </w:r>
+      <w:proofErr w:type="spellStart"/>
+      <w:r>
+        <w:t>ContentValues</w:t>
+      </w:r>
+      <w:proofErr w:type="spellEnd"/>
+      <w:r>
+        <w:t xml:space="preserve"> </w:t>
+      </w:r>
+      <w:r>
+        <w:t xml:space="preserve">cv </w:t>
+      </w:r>
+      <w:r>
+        <w:t>Contient les données à ajouter sous forme de paires clé-valeur ou la clé est le nom du champ dans la table.</w:t>
+      </w:r>
+      <w:r>
+        <w:t xml:space="preserve"> Pour insérer des valeur</w:t>
+      </w:r>
+      <w:r>
+        <w:t xml:space="preserve">s dans un objet </w:t>
+      </w:r>
+      <w:proofErr w:type="spellStart"/>
+      <w:r>
+        <w:t>ContentValues</w:t>
+      </w:r>
+      <w:proofErr w:type="spellEnd"/>
+      <w:r>
+        <w:t xml:space="preserve"> on utilise la méthode </w:t>
+      </w:r>
+      <w:proofErr w:type="spellStart"/>
+      <w:r>
+        <w:t>cv.put</w:t>
+      </w:r>
+      <w:proofErr w:type="spellEnd"/>
+      <w:r>
+        <w:t xml:space="preserve">(String key, Byte value). Noter que si on veut insérer les valeurs de notre </w:t>
+      </w:r>
+      <w:proofErr w:type="spellStart"/>
+      <w:r>
+        <w:t>ContentValues</w:t>
+      </w:r>
+      <w:proofErr w:type="spellEnd"/>
+      <w:r>
+        <w:t xml:space="preserve"> il faut absolument que les clés est pour nom la même chose que les colonnes de notre table. </w:t>
+      </w:r>
+      <w:r>
+        <w:br/>
+      </w:r>
+      <w:r>
+        <w:br/>
+        <w:t>-</w:t>
+      </w:r>
+      <w:proofErr w:type="spellStart"/>
+      <w:r>
+        <w:t>object</w:t>
+      </w:r>
+      <w:proofErr w:type="spellEnd"/>
+      <w:r>
+        <w:t xml:space="preserve"> </w:t>
+      </w:r>
+      <w:proofErr w:type="spellStart"/>
+      <w:r>
+        <w:t>Cursor</w:t>
+      </w:r>
+      <w:proofErr w:type="spellEnd"/>
+      <w:r>
+        <w:t xml:space="preserve"> c Peut contenir les valeurs retourner par un SELECT. </w:t>
+      </w:r>
+      <w:r>
+        <w:t xml:space="preserve">Il faut visualiser cet objet vraiment tel un curseur. Au début, cet objet n’est pas positionné à (0, 0) mais plutôt à (0, -1). Pour le placer à (0, 0) on peut utiliser la fonction </w:t>
+      </w:r>
+      <w:proofErr w:type="spellStart"/>
+      <w:r>
+        <w:t>c.moveToFirst</w:t>
+      </w:r>
+      <w:proofErr w:type="spellEnd"/>
+      <w:r>
+        <w:t xml:space="preserve">() ou encore simplement </w:t>
+      </w:r>
+      <w:proofErr w:type="spellStart"/>
+      <w:r>
+        <w:t>c.moveToNext</w:t>
+      </w:r>
+      <w:proofErr w:type="spellEnd"/>
+      <w:r>
+        <w:t xml:space="preserve">(). </w:t>
+      </w:r>
+      <w:r>
+        <w:t xml:space="preserve">Ensuite pour se déplacer </w:t>
       </w:r>
       <w:r>
         <w:lastRenderedPageBreak/>
-        <w:t xml:space="preserve">notre table. Si le chiffre de la version est plus grand que celle de table présentement créer, </w:t>
-      </w:r>
-      <w:proofErr w:type="spellStart"/>
-      <w:r>
-        <w:t>onUpgrade</w:t>
-      </w:r>
-      <w:proofErr w:type="spellEnd"/>
-      <w:r>
-        <w:t xml:space="preserve"> sera appelé lors de l’ouverture de l’application. On peut donc à l’intérieur de </w:t>
-      </w:r>
-      <w:proofErr w:type="spellStart"/>
-      <w:r>
-        <w:t>onUpgrade</w:t>
-      </w:r>
-      <w:proofErr w:type="spellEnd"/>
-      <w:r>
-        <w:t xml:space="preserve"> drop l’ancienne table et rappeler </w:t>
-      </w:r>
-      <w:proofErr w:type="spellStart"/>
-      <w:r>
-        <w:t>onCreate</w:t>
-      </w:r>
-      <w:proofErr w:type="spellEnd"/>
-      <w:r>
-        <w:t xml:space="preserve">.  </w:t>
-      </w:r>
-      <w:r>
-        <w:br/>
-      </w:r>
-      <w:r>
-        <w:br/>
-        <w:t xml:space="preserve">Même si la base de données est locale, il est important d’ouvrir et de fermer la connexion à cette dernière. </w:t>
-      </w:r>
-      <w:r>
-        <w:br/>
-        <w:t xml:space="preserve">Pour ouvrir la connexion à notre base de données, il nous faut stocker dans un objet </w:t>
-      </w:r>
-      <w:proofErr w:type="spellStart"/>
-      <w:r>
-        <w:t>SQLiteDatabase</w:t>
-      </w:r>
-      <w:proofErr w:type="spellEnd"/>
-      <w:r>
-        <w:t xml:space="preserve"> à l’intérieur de notre classe qui </w:t>
-      </w:r>
-      <w:proofErr w:type="spellStart"/>
-      <w:r>
-        <w:t>extends</w:t>
-      </w:r>
-      <w:proofErr w:type="spellEnd"/>
-      <w:r>
-        <w:t xml:space="preserve"> </w:t>
-      </w:r>
-      <w:proofErr w:type="spellStart"/>
-      <w:r>
-        <w:t>SQLiteOpenHelper</w:t>
-      </w:r>
-      <w:proofErr w:type="spellEnd"/>
-      <w:r>
-        <w:t xml:space="preserve"> soit </w:t>
-      </w:r>
-      <w:proofErr w:type="spellStart"/>
-      <w:r>
-        <w:t>this.getWritableDatabase</w:t>
-      </w:r>
-      <w:proofErr w:type="spellEnd"/>
-      <w:r>
-        <w:t xml:space="preserve">() si on compte écrire dans nos tables, autrement on peut placer dans notre objet </w:t>
-      </w:r>
-      <w:proofErr w:type="spellStart"/>
-      <w:r>
-        <w:t>this.getReadableDatabase</w:t>
-      </w:r>
-      <w:proofErr w:type="spellEnd"/>
-      <w:r>
-        <w:t xml:space="preserve">() si on compte uniquement lire des valeurs de nos tables. </w:t>
-      </w:r>
-      <w:proofErr w:type="spellStart"/>
-      <w:r>
-        <w:t>this</w:t>
-      </w:r>
-      <w:proofErr w:type="spellEnd"/>
-      <w:r>
-        <w:t xml:space="preserve"> représentant le contexte de notre classe. </w:t>
-      </w:r>
-      <w:r>
-        <w:t xml:space="preserve">Une fois la connexion ouverte, la variable qui contient la base de données est équivalent au paramètre </w:t>
-      </w:r>
-      <w:proofErr w:type="spellStart"/>
-      <w:r>
-        <w:t>db</w:t>
-      </w:r>
-      <w:proofErr w:type="spellEnd"/>
-      <w:r>
-        <w:t xml:space="preserve"> de nos fonction </w:t>
-      </w:r>
-      <w:proofErr w:type="spellStart"/>
-      <w:r>
-        <w:t>onCreate</w:t>
-      </w:r>
-      <w:proofErr w:type="spellEnd"/>
-      <w:r>
-        <w:t xml:space="preserve"> et </w:t>
-      </w:r>
-      <w:proofErr w:type="spellStart"/>
-      <w:r>
-        <w:t>onUpgrade</w:t>
-      </w:r>
-      <w:proofErr w:type="spellEnd"/>
-      <w:r>
-        <w:t>.</w:t>
-      </w:r>
-      <w:r>
-        <w:br/>
-      </w:r>
-      <w:r>
-        <w:t xml:space="preserve">Pour fermer la connexion à notre base de données, on va simplement utiliser la méthode .close() sur notre objet </w:t>
-      </w:r>
-      <w:proofErr w:type="spellStart"/>
-      <w:r>
-        <w:t>SQLiteDatabase</w:t>
-      </w:r>
-      <w:proofErr w:type="spellEnd"/>
-      <w:r>
-        <w:t xml:space="preserve"> tel que </w:t>
-      </w:r>
-      <w:proofErr w:type="spellStart"/>
-      <w:r>
-        <w:t>database.close</w:t>
-      </w:r>
-      <w:proofErr w:type="spellEnd"/>
-      <w:r>
-        <w:t>()</w:t>
-      </w:r>
-      <w:r>
-        <w:t>;</w:t>
-      </w:r>
-      <w:r>
-        <w:t xml:space="preserve">. </w:t>
-      </w:r>
-      <w:r>
-        <w:br/>
-      </w:r>
-      <w:r>
-        <w:br/>
-        <w:t>On exécute</w:t>
-      </w:r>
-      <w:r>
-        <w:t xml:space="preserve"> généralement les</w:t>
-      </w:r>
-      <w:r>
-        <w:t xml:space="preserve"> commandes </w:t>
-      </w:r>
-      <w:r>
-        <w:t xml:space="preserve">suivantes </w:t>
-      </w:r>
-      <w:r>
-        <w:t xml:space="preserve">à l’intérieur de nos fonctions </w:t>
-      </w:r>
-      <w:proofErr w:type="spellStart"/>
-      <w:r>
-        <w:t>onCreate</w:t>
-      </w:r>
-      <w:proofErr w:type="spellEnd"/>
-      <w:r>
-        <w:t xml:space="preserve"> et </w:t>
-      </w:r>
-      <w:proofErr w:type="spellStart"/>
-      <w:r>
-        <w:t>onUpgrade</w:t>
-      </w:r>
-      <w:proofErr w:type="spellEnd"/>
-      <w:r>
-        <w:t xml:space="preserve">. On peut par contre les utilisé n’importe où tant qu’on accès à notre </w:t>
-      </w:r>
-      <w:proofErr w:type="spellStart"/>
-      <w:r>
-        <w:t>object</w:t>
-      </w:r>
-      <w:proofErr w:type="spellEnd"/>
-      <w:r>
-        <w:t xml:space="preserve"> </w:t>
-      </w:r>
-      <w:proofErr w:type="spellStart"/>
-      <w:r>
-        <w:t>SQLiteDatabase</w:t>
-      </w:r>
-      <w:proofErr w:type="spellEnd"/>
-      <w:r>
-        <w:t xml:space="preserve"> </w:t>
-      </w:r>
-      <w:proofErr w:type="spellStart"/>
-      <w:r>
-        <w:t>db</w:t>
-      </w:r>
-      <w:proofErr w:type="spellEnd"/>
-      <w:r>
-        <w:t xml:space="preserve"> </w:t>
-      </w:r>
-      <w:r>
-        <w:t>:</w:t>
-      </w:r>
-      <w:r>
-        <w:br/>
-        <w:t>-</w:t>
-      </w:r>
-      <w:proofErr w:type="spellStart"/>
-      <w:r>
-        <w:t>myDataBase.execSQL</w:t>
-      </w:r>
-      <w:proofErr w:type="spellEnd"/>
-      <w:r>
-        <w:t>(‘’***</w:t>
-      </w:r>
-      <w:proofErr w:type="spellStart"/>
-      <w:r>
-        <w:t>your</w:t>
-      </w:r>
-      <w:proofErr w:type="spellEnd"/>
-      <w:r>
-        <w:t xml:space="preserve"> </w:t>
-      </w:r>
-      <w:proofErr w:type="spellStart"/>
-      <w:r>
-        <w:t>sql</w:t>
-      </w:r>
-      <w:proofErr w:type="spellEnd"/>
-      <w:r>
-        <w:t xml:space="preserve"> commande </w:t>
-      </w:r>
-      <w:proofErr w:type="spellStart"/>
-      <w:r>
-        <w:t>here</w:t>
-      </w:r>
-      <w:proofErr w:type="spellEnd"/>
-      <w:r>
-        <w:t xml:space="preserve">***’’); </w:t>
-      </w:r>
-      <w:r>
-        <w:t>Nous permet</w:t>
-      </w:r>
-      <w:r>
-        <w:t xml:space="preserve"> d</w:t>
-      </w:r>
-      <w:r>
-        <w:t>’exécuter du</w:t>
-      </w:r>
-      <w:r>
-        <w:t xml:space="preserve"> code </w:t>
-      </w:r>
-      <w:proofErr w:type="spellStart"/>
-      <w:r>
-        <w:t>sql</w:t>
-      </w:r>
-      <w:proofErr w:type="spellEnd"/>
-      <w:r>
-        <w:t xml:space="preserve"> dans notre base de données</w:t>
-      </w:r>
-      <w:r>
-        <w:t xml:space="preserve"> autre que</w:t>
-      </w:r>
-      <w:r>
-        <w:t xml:space="preserve"> les commandes</w:t>
-      </w:r>
-      <w:r>
-        <w:t xml:space="preserve"> insert ou select</w:t>
-      </w:r>
-      <w:r>
-        <w:t>.</w:t>
-      </w:r>
-      <w:r>
-        <w:t xml:space="preserve"> Tel que </w:t>
-      </w:r>
-      <w:proofErr w:type="spellStart"/>
-      <w:r>
-        <w:t>db.execSQL</w:t>
-      </w:r>
-      <w:proofErr w:type="spellEnd"/>
-      <w:r>
-        <w:t>(‘’</w:t>
-      </w:r>
-      <w:proofErr w:type="spellStart"/>
-      <w:r>
-        <w:t>create</w:t>
-      </w:r>
-      <w:proofErr w:type="spellEnd"/>
-      <w:r>
-        <w:t xml:space="preserve"> table inventeur(_id INTEGER PRIMARY KEY AUTOINCREMENT, nom TEXT)’’);</w:t>
-      </w:r>
-      <w:r>
-        <w:br/>
-      </w:r>
-      <w:r>
-        <w:br/>
-      </w:r>
-      <w:r>
-        <w:t>-</w:t>
-      </w:r>
-      <w:proofErr w:type="spellStart"/>
-      <w:r>
-        <w:t>myDataBase.insert</w:t>
-      </w:r>
-      <w:proofErr w:type="spellEnd"/>
-      <w:r>
-        <w:t>(</w:t>
-      </w:r>
-      <w:r>
-        <w:t xml:space="preserve">String </w:t>
-      </w:r>
-      <w:proofErr w:type="spellStart"/>
-      <w:r>
-        <w:t>tableName</w:t>
-      </w:r>
-      <w:proofErr w:type="spellEnd"/>
-      <w:r>
-        <w:t xml:space="preserve">, String </w:t>
-      </w:r>
-      <w:proofErr w:type="spellStart"/>
-      <w:r>
-        <w:t>nullColumnHack</w:t>
-      </w:r>
-      <w:proofErr w:type="spellEnd"/>
-      <w:r>
-        <w:t xml:space="preserve">, </w:t>
-      </w:r>
-      <w:proofErr w:type="spellStart"/>
-      <w:r>
-        <w:t>ContentValue</w:t>
-      </w:r>
-      <w:r>
-        <w:t>s</w:t>
-      </w:r>
-      <w:proofErr w:type="spellEnd"/>
-      <w:r>
-        <w:t xml:space="preserve"> values</w:t>
-      </w:r>
-      <w:r>
-        <w:t>)</w:t>
-      </w:r>
-      <w:r>
-        <w:t xml:space="preserve"> Permet d’insérer des valeurs dans nos tables. Le premier paramètre est l</w:t>
-      </w:r>
-      <w:r>
-        <w:t>e</w:t>
-      </w:r>
-      <w:r>
-        <w:t xml:space="preserve"> nom de notre table, le deuxième on peut lui donner la valeur </w:t>
-      </w:r>
-      <w:proofErr w:type="spellStart"/>
-      <w:r>
-        <w:t>null</w:t>
-      </w:r>
-      <w:proofErr w:type="spellEnd"/>
-      <w:r>
-        <w:t xml:space="preserve">, et le troisième est un objet </w:t>
-      </w:r>
-      <w:proofErr w:type="spellStart"/>
-      <w:r>
-        <w:t>ContentValues</w:t>
-      </w:r>
-      <w:proofErr w:type="spellEnd"/>
-      <w:r>
-        <w:t xml:space="preserve"> </w:t>
-      </w:r>
-      <w:r>
-        <w:t>qu’on va remplir</w:t>
-      </w:r>
-      <w:r>
-        <w:t xml:space="preserve"> </w:t>
-      </w:r>
-      <w:r>
-        <w:t xml:space="preserve">des </w:t>
-      </w:r>
-      <w:r>
-        <w:t>valeurs</w:t>
-      </w:r>
-      <w:r>
-        <w:t xml:space="preserve"> que l’on veut insérer dans notre table</w:t>
-      </w:r>
-      <w:r>
-        <w:t xml:space="preserve">. </w:t>
-      </w:r>
-      <w:r>
-        <w:br/>
-      </w:r>
-      <w:r>
-        <w:br/>
-        <w:t>-</w:t>
-      </w:r>
-      <w:proofErr w:type="spellStart"/>
-      <w:r>
-        <w:t>myDataBase.rawQuery</w:t>
-      </w:r>
-      <w:proofErr w:type="spellEnd"/>
-      <w:r>
-        <w:t>(</w:t>
-      </w:r>
-      <w:r>
-        <w:t xml:space="preserve">String </w:t>
-      </w:r>
-      <w:proofErr w:type="spellStart"/>
-      <w:r>
-        <w:t>sql</w:t>
-      </w:r>
-      <w:proofErr w:type="spellEnd"/>
-      <w:r>
-        <w:t xml:space="preserve">, String </w:t>
-      </w:r>
-      <w:proofErr w:type="spellStart"/>
-      <w:r>
-        <w:t>selectionArgs</w:t>
-      </w:r>
-      <w:proofErr w:type="spellEnd"/>
-      <w:r>
-        <w:t>);</w:t>
-      </w:r>
-      <w:r>
-        <w:t xml:space="preserve"> On place dans le premier paramètre notre SELECT</w:t>
-      </w:r>
-      <w:r>
-        <w:t xml:space="preserve">. Si on veut faire des comparaisons entre </w:t>
-      </w:r>
-      <w:r>
-        <w:t xml:space="preserve">les </w:t>
-      </w:r>
-      <w:r>
-        <w:t>valeur</w:t>
-      </w:r>
-      <w:r>
-        <w:t>s</w:t>
-      </w:r>
-      <w:r>
-        <w:t xml:space="preserve"> de nos tables avec des variables java, on place à l’endroit où notre variable irait un point d’interrogation. Le deuxième argument prend un tableau de String dans lequel on va placer</w:t>
-      </w:r>
-      <w:r>
-        <w:t xml:space="preserve"> les valeurs des variables que l’on veut comparer avec les valeurs de no</w:t>
-      </w:r>
-      <w:r>
-        <w:t>s</w:t>
-      </w:r>
-      <w:r>
-        <w:t xml:space="preserve"> table</w:t>
-      </w:r>
-      <w:r>
-        <w:t>s</w:t>
-      </w:r>
-      <w:r>
-        <w:t>.</w:t>
-      </w:r>
-      <w:r>
-        <w:t xml:space="preserve"> </w:t>
-      </w:r>
-      <w:r>
-        <w:t xml:space="preserve">Si </w:t>
-      </w:r>
-      <w:r>
-        <w:t>on n’a pas</w:t>
-      </w:r>
-      <w:r>
-        <w:t xml:space="preserve"> de tableau on met </w:t>
-      </w:r>
-      <w:proofErr w:type="spellStart"/>
-      <w:r>
-        <w:t>null</w:t>
-      </w:r>
-      <w:proofErr w:type="spellEnd"/>
-      <w:r>
-        <w:t xml:space="preserve">. </w:t>
-      </w:r>
-      <w:r>
-        <w:t xml:space="preserve">Nous retourne un </w:t>
-      </w:r>
-      <w:proofErr w:type="spellStart"/>
-      <w:r>
-        <w:t>Cursor</w:t>
-      </w:r>
-      <w:proofErr w:type="spellEnd"/>
-      <w:r>
-        <w:t xml:space="preserve">. </w:t>
-      </w:r>
-      <w:r>
-        <w:br/>
-      </w:r>
-      <w:r>
-        <w:br/>
-        <w:t>-</w:t>
-      </w:r>
-      <w:proofErr w:type="spellStart"/>
-      <w:r>
-        <w:t>object</w:t>
-      </w:r>
-      <w:proofErr w:type="spellEnd"/>
-      <w:r>
-        <w:t xml:space="preserve"> </w:t>
-      </w:r>
-      <w:proofErr w:type="spellStart"/>
-      <w:r>
-        <w:t>ContentValues</w:t>
-      </w:r>
-      <w:proofErr w:type="spellEnd"/>
-      <w:r>
-        <w:t xml:space="preserve"> </w:t>
-      </w:r>
-      <w:r>
-        <w:t xml:space="preserve">cv </w:t>
-      </w:r>
-      <w:r>
-        <w:t>Contient les données à ajouter sous forme de paires clé-valeur ou la clé est le nom du champ dans la table.</w:t>
-      </w:r>
-      <w:r>
-        <w:t xml:space="preserve"> Pour insérer des valeur</w:t>
-      </w:r>
-      <w:r>
-        <w:t xml:space="preserve">s dans un objet </w:t>
-      </w:r>
-      <w:proofErr w:type="spellStart"/>
-      <w:r>
-        <w:t>ContentValues</w:t>
-      </w:r>
-      <w:proofErr w:type="spellEnd"/>
-      <w:r>
-        <w:t xml:space="preserve"> on utilise la méthode </w:t>
-      </w:r>
-      <w:proofErr w:type="spellStart"/>
-      <w:r>
-        <w:t>cv.put</w:t>
-      </w:r>
-      <w:proofErr w:type="spellEnd"/>
-      <w:r>
-        <w:t xml:space="preserve">(String key, Byte value). Noter que si on veut insérer les valeurs de notre </w:t>
-      </w:r>
-      <w:proofErr w:type="spellStart"/>
-      <w:r>
-        <w:t>ContentValues</w:t>
-      </w:r>
-      <w:proofErr w:type="spellEnd"/>
-      <w:r>
-        <w:t xml:space="preserve"> il faut absolument que les clés est pour nom la même chose que les colonnes de notre table. </w:t>
-      </w:r>
-      <w:r>
-        <w:br/>
-      </w:r>
-      <w:r>
-        <w:br/>
-        <w:t>-</w:t>
-      </w:r>
-      <w:proofErr w:type="spellStart"/>
-      <w:r>
-        <w:t>object</w:t>
-      </w:r>
-      <w:proofErr w:type="spellEnd"/>
-      <w:r>
-        <w:t xml:space="preserve"> </w:t>
-      </w:r>
-      <w:proofErr w:type="spellStart"/>
-      <w:r>
-        <w:t>Cursor</w:t>
-      </w:r>
-      <w:proofErr w:type="spellEnd"/>
-      <w:r>
-        <w:t xml:space="preserve"> c Peut contenir les valeurs retourner par un SELECT. </w:t>
-      </w:r>
-      <w:r>
-        <w:t xml:space="preserve">Il faut visualiser cet objet vraiment tel un curseur. Au début, cet objet n’est pas positionné à (0, 0) mais plutôt à (0, -1). Pour le placer à (0, 0) on peut utiliser la fonction </w:t>
-      </w:r>
-      <w:proofErr w:type="spellStart"/>
-      <w:r>
-        <w:t>c.moveToFirst</w:t>
-      </w:r>
-      <w:proofErr w:type="spellEnd"/>
-      <w:r>
-        <w:t xml:space="preserve">() ou encore simplement </w:t>
+        <w:t xml:space="preserve">à la prochaine rangée on continue d’utilisé </w:t>
       </w:r>
       <w:proofErr w:type="spellStart"/>
       <w:r>
@@ -11976,17 +12018,6 @@
       </w:r>
       <w:proofErr w:type="spellEnd"/>
       <w:r>
-        <w:t xml:space="preserve">(). </w:t>
-      </w:r>
-      <w:r>
-        <w:t xml:space="preserve">Ensuite pour se déplacer à la prochaine rangée on continue d’utilisé </w:t>
-      </w:r>
-      <w:proofErr w:type="spellStart"/>
-      <w:r>
-        <w:t>c.moveToNext</w:t>
-      </w:r>
-      <w:proofErr w:type="spellEnd"/>
-      <w:r>
         <w:t>().</w:t>
       </w:r>
       <w:r>
@@ -12010,11 +12041,7 @@
       </w:r>
       <w:proofErr w:type="spellEnd"/>
       <w:r>
-        <w:t xml:space="preserve"> nous a retourné toutes les valeurs de la rangée bonjour et de la rangée allo </w:t>
-      </w:r>
-      <w:r>
-        <w:lastRenderedPageBreak/>
-        <w:t xml:space="preserve">dans cette ordre. Indépendamment de l’ordre de ces colonnes dans la table, la position x de bonjour est maintenant 0 et allo est 1. Si je veux obtenir les valeurs présentes dans la colonne allo, je vais donc utiliser </w:t>
+        <w:t xml:space="preserve"> nous a retourné toutes les valeurs de la rangée bonjour et de la rangée allo dans cette ordre. Indépendamment de l’ordre de ces colonnes dans la table, la position x de bonjour est maintenant 0 et allo est 1. Si je veux obtenir les valeurs présentes dans la colonne allo, je vais donc utiliser </w:t>
       </w:r>
       <w:proofErr w:type="spellStart"/>
       <w:r>
@@ -12122,59 +12149,94 @@
       </w:r>
       <w:r>
         <w:br/>
+      </w:r>
+      <w:r>
         <w:t xml:space="preserve">Note : </w:t>
       </w:r>
-      <w:proofErr w:type="spellStart"/>
-      <w:r>
-        <w:t>onstart</w:t>
-      </w:r>
-      <w:proofErr w:type="spellEnd"/>
-      <w:r>
-        <w:t>, changer d’activité (</w:t>
-      </w:r>
-      <w:proofErr w:type="spellStart"/>
-      <w:r>
-        <w:t>intent</w:t>
+      <w:r>
+        <w:t xml:space="preserve">xml </w:t>
+      </w:r>
+      <w:proofErr w:type="spellStart"/>
+      <w:r>
+        <w:t>shapes</w:t>
+      </w:r>
+      <w:proofErr w:type="spellEnd"/>
+      <w:r>
+        <w:t xml:space="preserve"> and </w:t>
+      </w:r>
+      <w:proofErr w:type="spellStart"/>
+      <w:r>
+        <w:t>vector</w:t>
+      </w:r>
+      <w:proofErr w:type="spellEnd"/>
+      <w:r>
+        <w:t>,</w:t>
+      </w:r>
+      <w:r>
+        <w:t xml:space="preserve"> </w:t>
+      </w:r>
+      <w:proofErr w:type="spellStart"/>
+      <w:r>
+        <w:t>OnDragListener</w:t>
+      </w:r>
+      <w:proofErr w:type="spellEnd"/>
+      <w:r>
+        <w:t xml:space="preserve">, </w:t>
+      </w:r>
+      <w:proofErr w:type="spellStart"/>
+      <w:r>
+        <w:t>view.startDragAndDrop</w:t>
+      </w:r>
+      <w:proofErr w:type="spellEnd"/>
+      <w:r>
+        <w:t xml:space="preserve">, </w:t>
+      </w:r>
+      <w:proofErr w:type="spellStart"/>
+      <w:r>
+        <w:t>view.getParent</w:t>
+      </w:r>
+      <w:proofErr w:type="spellEnd"/>
+      <w:r>
+        <w:t xml:space="preserve">, </w:t>
+      </w:r>
+      <w:proofErr w:type="spellStart"/>
+      <w:r>
+        <w:t>view.setVisibility</w:t>
+      </w:r>
+      <w:proofErr w:type="spellEnd"/>
+      <w:r>
+        <w:t xml:space="preserve">, </w:t>
+      </w:r>
+      <w:proofErr w:type="spellStart"/>
+      <w:r>
+        <w:t>getResources</w:t>
+      </w:r>
+      <w:proofErr w:type="spellEnd"/>
+      <w:r>
+        <w:t>().</w:t>
+      </w:r>
+      <w:proofErr w:type="spellStart"/>
+      <w:r>
+        <w:t>getDrawable</w:t>
+      </w:r>
+      <w:proofErr w:type="spellEnd"/>
+      <w:r>
+        <w:t>(</w:t>
+      </w:r>
+      <w:proofErr w:type="spellStart"/>
+      <w:r>
+        <w:t>R.drawabl</w:t>
+      </w:r>
+      <w:r>
+        <w:t>e.myDrawable</w:t>
       </w:r>
       <w:proofErr w:type="spellEnd"/>
       <w:r>
         <w:t>)</w:t>
       </w:r>
       <w:r>
-        <w:t>/</w:t>
-      </w:r>
-      <w:proofErr w:type="spellStart"/>
-      <w:r>
-        <w:t>startActivity</w:t>
-      </w:r>
-      <w:proofErr w:type="spellEnd"/>
-      <w:r>
-        <w:t>(</w:t>
-      </w:r>
-      <w:proofErr w:type="spellStart"/>
-      <w:r>
-        <w:t>intent</w:t>
-      </w:r>
-      <w:proofErr w:type="spellEnd"/>
-      <w:r>
-        <w:t>)</w:t>
-      </w:r>
-      <w:r>
         <w:t xml:space="preserve">, </w:t>
       </w:r>
-      <w:proofErr w:type="spellStart"/>
-      <w:r>
-        <w:t>ratingbar</w:t>
-      </w:r>
-      <w:proofErr w:type="spellEnd"/>
-      <w:r>
-        <w:t xml:space="preserve"> and </w:t>
-      </w:r>
-      <w:proofErr w:type="spellStart"/>
-      <w:r>
-        <w:t>getrating</w:t>
-      </w:r>
-      <w:proofErr w:type="spellEnd"/>
     </w:p>
     <w:sectPr>
       <w:pgSz w:w="12240" w:h="15840"/>
@@ -12187,7 +12249,7 @@
 </file>
 
 <file path=word/endnotes.xml><?xml version="1.0" encoding="utf-8"?>
-<w:endnotes xmlns:wpc="http://schemas.microsoft.com/office/word/2010/wordprocessingCanvas" xmlns:cx="http://schemas.microsoft.com/office/drawing/2014/chartex" xmlns:cx1="http://schemas.microsoft.com/office/drawing/2015/9/8/chartex" xmlns:cx2="http://schemas.microsoft.com/office/drawing/2015/10/21/chartex" xmlns:cx3="http://schemas.microsoft.com/office/drawing/2016/5/9/chartex" xmlns:cx4="http://schemas.microsoft.com/office/drawing/2016/5/10/chartex" xmlns:cx5="http://schemas.microsoft.com/office/drawing/2016/5/11/chartex" xmlns:cx6="http://schemas.microsoft.com/office/drawing/2016/5/12/chartex" xmlns:cx7="http://schemas.microsoft.com/office/drawing/2016/5/13/chartex" xmlns:cx8="http://schemas.microsoft.com/office/drawing/2016/5/14/chartex" xmlns:mc="http://schemas.openxmlformats.org/markup-compatibility/2006" xmlns:aink="http://schemas.microsoft.com/office/drawing/2016/ink" xmlns:am3d="http://schemas.microsoft.com/office/drawing/2017/model3d" xmlns:o="urn:schemas-microsoft-com:office:office" xmlns:oel="http://schemas.microsoft.com/office/2019/extlst" xmlns:r="http://schemas.openxmlformats.org/officeDocument/2006/relationships" xmlns:m="http://schemas.openxmlformats.org/officeDocument/2006/math" xmlns:v="urn:schemas-microsoft-com:vml" xmlns:wp14="http://schemas.microsoft.com/office/word/2010/wordprocessingDrawing" xmlns:wp="http://schemas.openxmlformats.org/drawingml/2006/wordprocessingDrawing" xmlns:w10="urn:schemas-microsoft-com:office:word" xmlns:w="http://schemas.openxmlformats.org/wordprocessingml/2006/main" xmlns:w14="http://schemas.microsoft.com/office/word/2010/wordml" xmlns:w15="http://schemas.microsoft.com/office/word/2012/wordml" xmlns:w16cex="http://schemas.microsoft.com/office/word/2018/wordml/cex" xmlns:w16cid="http://schemas.microsoft.com/office/word/2016/wordml/cid" xmlns:w16="http://schemas.microsoft.com/office/word/2018/wordml" xmlns:w16sdtdh="http://schemas.microsoft.com/office/word/2020/wordml/sdtdatahash" xmlns:w16se="http://schemas.microsoft.com/office/word/2015/wordml/symex" xmlns:wpg="http://schemas.microsoft.com/office/word/2010/wordprocessingGroup" xmlns:wpi="http://schemas.microsoft.com/office/word/2010/wordprocessingInk" xmlns:wne="http://schemas.microsoft.com/office/word/2006/wordml" xmlns:wps="http://schemas.microsoft.com/office/word/2010/wordprocessingShape" mc:Ignorable="w14 w15 w16se w16cid w16 w16cex w16sdtdh wp14">
+<w:endnotes xmlns:wpc="http://schemas.microsoft.com/office/word/2010/wordprocessingCanvas" xmlns:cx="http://schemas.microsoft.com/office/drawing/2014/chartex" xmlns:cx1="http://schemas.microsoft.com/office/drawing/2015/9/8/chartex" xmlns:cx2="http://schemas.microsoft.com/office/drawing/2015/10/21/chartex" xmlns:cx3="http://schemas.microsoft.com/office/drawing/2016/5/9/chartex" xmlns:cx4="http://schemas.microsoft.com/office/drawing/2016/5/10/chartex" xmlns:cx5="http://schemas.microsoft.com/office/drawing/2016/5/11/chartex" xmlns:cx6="http://schemas.microsoft.com/office/drawing/2016/5/12/chartex" xmlns:cx7="http://schemas.microsoft.com/office/drawing/2016/5/13/chartex" xmlns:cx8="http://schemas.microsoft.com/office/drawing/2016/5/14/chartex" xmlns:mc="http://schemas.openxmlformats.org/markup-compatibility/2006" xmlns:aink="http://schemas.microsoft.com/office/drawing/2016/ink" xmlns:am3d="http://schemas.microsoft.com/office/drawing/2017/model3d" xmlns:o="urn:schemas-microsoft-com:office:office" xmlns:oel="http://schemas.microsoft.com/office/2019/extlst" xmlns:r="http://schemas.openxmlformats.org/officeDocument/2006/relationships" xmlns:m="http://schemas.openxmlformats.org/officeDocument/2006/math" xmlns:v="urn:schemas-microsoft-com:vml" xmlns:wp14="http://schemas.microsoft.com/office/word/2010/wordprocessingDrawing" xmlns:wp="http://schemas.openxmlformats.org/drawingml/2006/wordprocessingDrawing" xmlns:w10="urn:schemas-microsoft-com:office:word" xmlns:w="http://schemas.openxmlformats.org/wordprocessingml/2006/main" xmlns:w14="http://schemas.microsoft.com/office/word/2010/wordml" xmlns:w15="http://schemas.microsoft.com/office/word/2012/wordml" xmlns:w16cex="http://schemas.microsoft.com/office/word/2018/wordml/cex" xmlns:w16cid="http://schemas.microsoft.com/office/word/2016/wordml/cid" xmlns:w16="http://schemas.microsoft.com/office/word/2018/wordml" xmlns:w16du="http://schemas.microsoft.com/office/word/2023/wordml/word16du" xmlns:w16sdtdh="http://schemas.microsoft.com/office/word/2020/wordml/sdtdatahash" xmlns:w16se="http://schemas.microsoft.com/office/word/2015/wordml/symex" xmlns:wpg="http://schemas.microsoft.com/office/word/2010/wordprocessingGroup" xmlns:wpi="http://schemas.microsoft.com/office/word/2010/wordprocessingInk" xmlns:wne="http://schemas.microsoft.com/office/word/2006/wordml" xmlns:wps="http://schemas.microsoft.com/office/word/2010/wordprocessingShape" mc:Ignorable="w14 w15 w16se w16cid w16 w16cex w16sdtdh w16du wp14">
   <w:endnote w:type="separator" w:id="-1">
     <w:p>
       <w:pPr>
@@ -12212,7 +12274,7 @@
 </file>
 
 <file path=word/footnotes.xml><?xml version="1.0" encoding="utf-8"?>
-<w:footnotes xmlns:wpc="http://schemas.microsoft.com/office/word/2010/wordprocessingCanvas" xmlns:cx="http://schemas.microsoft.com/office/drawing/2014/chartex" xmlns:cx1="http://schemas.microsoft.com/office/drawing/2015/9/8/chartex" xmlns:cx2="http://schemas.microsoft.com/office/drawing/2015/10/21/chartex" xmlns:cx3="http://schemas.microsoft.com/office/drawing/2016/5/9/chartex" xmlns:cx4="http://schemas.microsoft.com/office/drawing/2016/5/10/chartex" xmlns:cx5="http://schemas.microsoft.com/office/drawing/2016/5/11/chartex" xmlns:cx6="http://schemas.microsoft.com/office/drawing/2016/5/12/chartex" xmlns:cx7="http://schemas.microsoft.com/office/drawing/2016/5/13/chartex" xmlns:cx8="http://schemas.microsoft.com/office/drawing/2016/5/14/chartex" xmlns:mc="http://schemas.openxmlformats.org/markup-compatibility/2006" xmlns:aink="http://schemas.microsoft.com/office/drawing/2016/ink" xmlns:am3d="http://schemas.microsoft.com/office/drawing/2017/model3d" xmlns:o="urn:schemas-microsoft-com:office:office" xmlns:oel="http://schemas.microsoft.com/office/2019/extlst" xmlns:r="http://schemas.openxmlformats.org/officeDocument/2006/relationships" xmlns:m="http://schemas.openxmlformats.org/officeDocument/2006/math" xmlns:v="urn:schemas-microsoft-com:vml" xmlns:wp14="http://schemas.microsoft.com/office/word/2010/wordprocessingDrawing" xmlns:wp="http://schemas.openxmlformats.org/drawingml/2006/wordprocessingDrawing" xmlns:w10="urn:schemas-microsoft-com:office:word" xmlns:w="http://schemas.openxmlformats.org/wordprocessingml/2006/main" xmlns:w14="http://schemas.microsoft.com/office/word/2010/wordml" xmlns:w15="http://schemas.microsoft.com/office/word/2012/wordml" xmlns:w16cex="http://schemas.microsoft.com/office/word/2018/wordml/cex" xmlns:w16cid="http://schemas.microsoft.com/office/word/2016/wordml/cid" xmlns:w16="http://schemas.microsoft.com/office/word/2018/wordml" xmlns:w16sdtdh="http://schemas.microsoft.com/office/word/2020/wordml/sdtdatahash" xmlns:w16se="http://schemas.microsoft.com/office/word/2015/wordml/symex" xmlns:wpg="http://schemas.microsoft.com/office/word/2010/wordprocessingGroup" xmlns:wpi="http://schemas.microsoft.com/office/word/2010/wordprocessingInk" xmlns:wne="http://schemas.microsoft.com/office/word/2006/wordml" xmlns:wps="http://schemas.microsoft.com/office/word/2010/wordprocessingShape" mc:Ignorable="w14 w15 w16se w16cid w16 w16cex w16sdtdh wp14">
+<w:footnotes xmlns:wpc="http://schemas.microsoft.com/office/word/2010/wordprocessingCanvas" xmlns:cx="http://schemas.microsoft.com/office/drawing/2014/chartex" xmlns:cx1="http://schemas.microsoft.com/office/drawing/2015/9/8/chartex" xmlns:cx2="http://schemas.microsoft.com/office/drawing/2015/10/21/chartex" xmlns:cx3="http://schemas.microsoft.com/office/drawing/2016/5/9/chartex" xmlns:cx4="http://schemas.microsoft.com/office/drawing/2016/5/10/chartex" xmlns:cx5="http://schemas.microsoft.com/office/drawing/2016/5/11/chartex" xmlns:cx6="http://schemas.microsoft.com/office/drawing/2016/5/12/chartex" xmlns:cx7="http://schemas.microsoft.com/office/drawing/2016/5/13/chartex" xmlns:cx8="http://schemas.microsoft.com/office/drawing/2016/5/14/chartex" xmlns:mc="http://schemas.openxmlformats.org/markup-compatibility/2006" xmlns:aink="http://schemas.microsoft.com/office/drawing/2016/ink" xmlns:am3d="http://schemas.microsoft.com/office/drawing/2017/model3d" xmlns:o="urn:schemas-microsoft-com:office:office" xmlns:oel="http://schemas.microsoft.com/office/2019/extlst" xmlns:r="http://schemas.openxmlformats.org/officeDocument/2006/relationships" xmlns:m="http://schemas.openxmlformats.org/officeDocument/2006/math" xmlns:v="urn:schemas-microsoft-com:vml" xmlns:wp14="http://schemas.microsoft.com/office/word/2010/wordprocessingDrawing" xmlns:wp="http://schemas.openxmlformats.org/drawingml/2006/wordprocessingDrawing" xmlns:w10="urn:schemas-microsoft-com:office:word" xmlns:w="http://schemas.openxmlformats.org/wordprocessingml/2006/main" xmlns:w14="http://schemas.microsoft.com/office/word/2010/wordml" xmlns:w15="http://schemas.microsoft.com/office/word/2012/wordml" xmlns:w16cex="http://schemas.microsoft.com/office/word/2018/wordml/cex" xmlns:w16cid="http://schemas.microsoft.com/office/word/2016/wordml/cid" xmlns:w16="http://schemas.microsoft.com/office/word/2018/wordml" xmlns:w16du="http://schemas.microsoft.com/office/word/2023/wordml/word16du" xmlns:w16sdtdh="http://schemas.microsoft.com/office/word/2020/wordml/sdtdatahash" xmlns:w16se="http://schemas.microsoft.com/office/word/2015/wordml/symex" xmlns:wpg="http://schemas.microsoft.com/office/word/2010/wordprocessingGroup" xmlns:wpi="http://schemas.microsoft.com/office/word/2010/wordprocessingInk" xmlns:wne="http://schemas.microsoft.com/office/word/2006/wordml" xmlns:wps="http://schemas.microsoft.com/office/word/2010/wordprocessingShape" mc:Ignorable="w14 w15 w16se w16cid w16 w16cex w16sdtdh w16du wp14">
   <w:footnote w:type="separator" w:id="-1">
     <w:p>
       <w:pPr>
@@ -12237,7 +12299,7 @@
 </file>
 
 <file path=word/styles.xml><?xml version="1.0" encoding="utf-8"?>
-<w:styles xmlns:mc="http://schemas.openxmlformats.org/markup-compatibility/2006" xmlns:r="http://schemas.openxmlformats.org/officeDocument/2006/relationships" xmlns:w="http://schemas.openxmlformats.org/wordprocessingml/2006/main" xmlns:w14="http://schemas.microsoft.com/office/word/2010/wordml" xmlns:w15="http://schemas.microsoft.com/office/word/2012/wordml" xmlns:w16cex="http://schemas.microsoft.com/office/word/2018/wordml/cex" xmlns:w16cid="http://schemas.microsoft.com/office/word/2016/wordml/cid" xmlns:w16="http://schemas.microsoft.com/office/word/2018/wordml" xmlns:w16sdtdh="http://schemas.microsoft.com/office/word/2020/wordml/sdtdatahash" xmlns:w16se="http://schemas.microsoft.com/office/word/2015/wordml/symex" mc:Ignorable="w14 w15 w16se w16cid w16 w16cex w16sdtdh">
+<w:styles xmlns:mc="http://schemas.openxmlformats.org/markup-compatibility/2006" xmlns:r="http://schemas.openxmlformats.org/officeDocument/2006/relationships" xmlns:w="http://schemas.openxmlformats.org/wordprocessingml/2006/main" xmlns:w14="http://schemas.microsoft.com/office/word/2010/wordml" xmlns:w15="http://schemas.microsoft.com/office/word/2012/wordml" xmlns:w16cex="http://schemas.microsoft.com/office/word/2018/wordml/cex" xmlns:w16cid="http://schemas.microsoft.com/office/word/2016/wordml/cid" xmlns:w16="http://schemas.microsoft.com/office/word/2018/wordml" xmlns:w16du="http://schemas.microsoft.com/office/word/2023/wordml/word16du" xmlns:w16sdtdh="http://schemas.microsoft.com/office/word/2020/wordml/sdtdatahash" xmlns:w16se="http://schemas.microsoft.com/office/word/2015/wordml/symex" mc:Ignorable="w14 w15 w16se w16cid w16 w16cex w16sdtdh w16du">
   <w:docDefaults>
     <w:rPrDefault>
       <w:rPr>

--- a/Programation notes part4.docx
+++ b/Programation notes part4.docx
@@ -4,7 +4,7 @@
   <w:body>
     <w:p>
       <w:pPr>
-        <w:ind w:left="720"/>
+        <w:pStyle w:val="Paragraphedeliste"/>
       </w:pPr>
       <w:r>
         <w:rPr>
@@ -125,6 +125,756 @@
       <w:proofErr w:type="spellEnd"/>
       <w:r>
         <w:t xml:space="preserve"> String&lt;/string&gt;. On peut ensuite l’utiliser dans le champ texte de notre widget en utilisant la syntaxe @string/string_name. </w:t>
+      </w:r>
+      <w:r>
+        <w:t xml:space="preserve"> </w:t>
+      </w:r>
+      <w:r>
+        <w:br/>
+      </w:r>
+      <w:r>
+        <w:br/>
+        <w:t xml:space="preserve">-Nos fichiers XML commence avec la ligne &lt;?xml version=’’1.0’’ </w:t>
+      </w:r>
+      <w:proofErr w:type="spellStart"/>
+      <w:r>
+        <w:t>encoding</w:t>
+      </w:r>
+      <w:proofErr w:type="spellEnd"/>
+      <w:r>
+        <w:t>=’’UTF-8’’?&gt;</w:t>
+      </w:r>
+      <w:r>
+        <w:t xml:space="preserve">. On peut créer des fichiers XML dans le dossier </w:t>
+      </w:r>
+      <w:proofErr w:type="spellStart"/>
+      <w:r>
+        <w:t>drawable</w:t>
+      </w:r>
+      <w:proofErr w:type="spellEnd"/>
+      <w:r>
+        <w:t xml:space="preserve"> ce qui nous permet de les utilisées tel des </w:t>
+      </w:r>
+      <w:proofErr w:type="spellStart"/>
+      <w:r>
+        <w:t>ImageView</w:t>
+      </w:r>
+      <w:proofErr w:type="spellEnd"/>
+      <w:r>
+        <w:t xml:space="preserve"> dans notre projet. </w:t>
+      </w:r>
+      <w:r>
+        <w:br/>
+      </w:r>
+      <w:r>
+        <w:br/>
+        <w:t>-&lt;</w:t>
+      </w:r>
+      <w:proofErr w:type="spellStart"/>
+      <w:r>
+        <w:t>shape</w:t>
+      </w:r>
+      <w:proofErr w:type="spellEnd"/>
+      <w:r>
+        <w:t xml:space="preserve">&gt; est une balise qui nous permet de créer une forme. Cette forme sera stocké tel une image SVG. </w:t>
+      </w:r>
+      <w:r>
+        <w:t>La balise ressemble à &lt;</w:t>
+      </w:r>
+      <w:proofErr w:type="spellStart"/>
+      <w:r>
+        <w:t>shape</w:t>
+      </w:r>
+      <w:proofErr w:type="spellEnd"/>
+      <w:r>
+        <w:t xml:space="preserve"> </w:t>
+      </w:r>
+      <w:proofErr w:type="spellStart"/>
+      <w:r>
+        <w:t>xmlns</w:t>
+      </w:r>
+      <w:proofErr w:type="spellEnd"/>
+      <w:r>
+        <w:t> :</w:t>
+      </w:r>
+      <w:proofErr w:type="spellStart"/>
+      <w:r>
+        <w:t>android</w:t>
+      </w:r>
+      <w:proofErr w:type="spellEnd"/>
+      <w:r>
+        <w:t>=’’http://schemas.android.com/</w:t>
+      </w:r>
+      <w:proofErr w:type="spellStart"/>
+      <w:r>
+        <w:t>apk</w:t>
+      </w:r>
+      <w:proofErr w:type="spellEnd"/>
+      <w:r>
+        <w:t>/</w:t>
+      </w:r>
+      <w:proofErr w:type="spellStart"/>
+      <w:r>
+        <w:t>res</w:t>
+      </w:r>
+      <w:proofErr w:type="spellEnd"/>
+      <w:r>
+        <w:t>/</w:t>
+      </w:r>
+      <w:proofErr w:type="spellStart"/>
+      <w:r>
+        <w:t>android</w:t>
+      </w:r>
+      <w:proofErr w:type="spellEnd"/>
+      <w:r>
+        <w:t xml:space="preserve">’’ </w:t>
+      </w:r>
+      <w:proofErr w:type="spellStart"/>
+      <w:r>
+        <w:t>android</w:t>
+      </w:r>
+      <w:proofErr w:type="spellEnd"/>
+      <w:r>
+        <w:t> :</w:t>
+      </w:r>
+      <w:proofErr w:type="spellStart"/>
+      <w:r>
+        <w:t>shape</w:t>
+      </w:r>
+      <w:proofErr w:type="spellEnd"/>
+      <w:r>
+        <w:t>=’’rectangle/</w:t>
+      </w:r>
+      <w:proofErr w:type="spellStart"/>
+      <w:r>
+        <w:t>oval</w:t>
+      </w:r>
+      <w:proofErr w:type="spellEnd"/>
+      <w:r>
+        <w:t xml:space="preserve">/line/ring’’&gt; Le paramètre </w:t>
+      </w:r>
+      <w:proofErr w:type="spellStart"/>
+      <w:r>
+        <w:t>android</w:t>
+      </w:r>
+      <w:proofErr w:type="spellEnd"/>
+      <w:r>
+        <w:t> :</w:t>
+      </w:r>
+      <w:proofErr w:type="spellStart"/>
+      <w:r>
+        <w:t>shape</w:t>
+      </w:r>
+      <w:proofErr w:type="spellEnd"/>
+      <w:r>
+        <w:t xml:space="preserve"> nous permet de déterminer quel type de forme on veut dessiner. </w:t>
+      </w:r>
+      <w:r>
+        <w:br/>
+        <w:t xml:space="preserve">À l’intérieur de la balise </w:t>
+      </w:r>
+      <w:proofErr w:type="spellStart"/>
+      <w:r>
+        <w:t>shape</w:t>
+      </w:r>
+      <w:proofErr w:type="spellEnd"/>
+      <w:r>
+        <w:t>, on retrouve les balises stroke, gradient</w:t>
+      </w:r>
+      <w:r>
+        <w:t xml:space="preserve">, </w:t>
+      </w:r>
+      <w:proofErr w:type="spellStart"/>
+      <w:r>
+        <w:t>solid</w:t>
+      </w:r>
+      <w:proofErr w:type="spellEnd"/>
+      <w:r>
+        <w:t xml:space="preserve"> et corners. Il en existe d’autre qu’on peut retrouver au lien suivant : </w:t>
+      </w:r>
+      <w:hyperlink r:id="rId6" w:anchor="Shape" w:history="1">
+        <w:r>
+          <w:rPr>
+            <w:rStyle w:val="Lienhypertexte"/>
+          </w:rPr>
+          <w:t>https://developer.android.com/guide/topics/resources/drawable-resource.html#Shape</w:t>
+        </w:r>
+      </w:hyperlink>
+      <w:r>
+        <w:br/>
+        <w:t xml:space="preserve">La balise stroke possède les paramètres </w:t>
+      </w:r>
+      <w:proofErr w:type="spellStart"/>
+      <w:r>
+        <w:t>android</w:t>
+      </w:r>
+      <w:proofErr w:type="spellEnd"/>
+      <w:r>
+        <w:t> :</w:t>
+      </w:r>
+      <w:proofErr w:type="spellStart"/>
+      <w:r>
+        <w:t>width</w:t>
+      </w:r>
+      <w:proofErr w:type="spellEnd"/>
+      <w:r>
+        <w:t xml:space="preserve">=’’19dp’’ et </w:t>
+      </w:r>
+      <w:proofErr w:type="spellStart"/>
+      <w:r>
+        <w:t>android</w:t>
+      </w:r>
+      <w:proofErr w:type="spellEnd"/>
+      <w:r>
+        <w:t> :</w:t>
+      </w:r>
+      <w:proofErr w:type="spellStart"/>
+      <w:r>
+        <w:t>color</w:t>
+      </w:r>
+      <w:proofErr w:type="spellEnd"/>
+      <w:r>
+        <w:t xml:space="preserve">=’’#FFFFFF’’. Cette balise nous permet de déterminer la taille du contour ainsi que la couleur du contour de notre forme. </w:t>
+      </w:r>
+      <w:r>
+        <w:br/>
+        <w:t xml:space="preserve">La balise gradient nous permet de déterminer un dégradé de couleur qui va remplir notre forme. </w:t>
+      </w:r>
+      <w:r>
+        <w:t xml:space="preserve">Le paramètre </w:t>
+      </w:r>
+      <w:proofErr w:type="spellStart"/>
+      <w:r>
+        <w:t>and</w:t>
+      </w:r>
+      <w:r>
+        <w:t>r</w:t>
+      </w:r>
+      <w:r>
+        <w:t>oid</w:t>
+      </w:r>
+      <w:proofErr w:type="spellEnd"/>
+      <w:r>
+        <w:t> :angle=’’</w:t>
+      </w:r>
+      <w:proofErr w:type="spellStart"/>
+      <w:r>
+        <w:t>integer</w:t>
+      </w:r>
+      <w:proofErr w:type="spellEnd"/>
+      <w:r>
+        <w:t>’’ nous permet de choisir la direction de notre dégradé.</w:t>
+      </w:r>
+      <w:r>
+        <w:t xml:space="preserve"> Le paramètre </w:t>
+      </w:r>
+      <w:proofErr w:type="spellStart"/>
+      <w:r>
+        <w:t>android</w:t>
+      </w:r>
+      <w:proofErr w:type="spellEnd"/>
+      <w:r>
+        <w:t> :</w:t>
+      </w:r>
+      <w:proofErr w:type="spellStart"/>
+      <w:r>
+        <w:t>startColor</w:t>
+      </w:r>
+      <w:proofErr w:type="spellEnd"/>
+      <w:r>
+        <w:t>=’’</w:t>
+      </w:r>
+      <w:proofErr w:type="spellStart"/>
+      <w:r>
+        <w:t>color</w:t>
+      </w:r>
+      <w:proofErr w:type="spellEnd"/>
+      <w:r>
+        <w:t xml:space="preserve">’’ nous permet de choisir la couleur de départ de notre dégradé. Le paramètre </w:t>
+      </w:r>
+      <w:proofErr w:type="spellStart"/>
+      <w:r>
+        <w:t>android</w:t>
+      </w:r>
+      <w:proofErr w:type="spellEnd"/>
+      <w:r>
+        <w:t> :</w:t>
+      </w:r>
+      <w:proofErr w:type="spellStart"/>
+      <w:r>
+        <w:t>centerColor</w:t>
+      </w:r>
+      <w:proofErr w:type="spellEnd"/>
+      <w:r>
+        <w:t>=’’</w:t>
+      </w:r>
+      <w:proofErr w:type="spellStart"/>
+      <w:r>
+        <w:t>integer</w:t>
+      </w:r>
+      <w:proofErr w:type="spellEnd"/>
+      <w:r>
+        <w:t xml:space="preserve">’’ nous permet de choisir la deuxième couleur de notre dégradé. Le paramètre </w:t>
+      </w:r>
+      <w:proofErr w:type="spellStart"/>
+      <w:r>
+        <w:t>android</w:t>
+      </w:r>
+      <w:proofErr w:type="spellEnd"/>
+      <w:r>
+        <w:t> :</w:t>
+      </w:r>
+      <w:proofErr w:type="spellStart"/>
+      <w:r>
+        <w:t>endColor</w:t>
+      </w:r>
+      <w:proofErr w:type="spellEnd"/>
+      <w:r>
+        <w:t>=’’</w:t>
+      </w:r>
+      <w:proofErr w:type="spellStart"/>
+      <w:r>
+        <w:t>color</w:t>
+      </w:r>
+      <w:proofErr w:type="spellEnd"/>
+      <w:r>
+        <w:t xml:space="preserve">’’ nous permet de choisir la dernière couleur de notre dégradé. </w:t>
+      </w:r>
+      <w:r>
+        <w:br/>
+      </w:r>
+      <w:r>
+        <w:t xml:space="preserve">La balise corners nous permet de donner des coins arrondis à notre forme. Les paramètres android :bottomLeftRadius/bottomRightRadius/topLeftRadius/topRightRadius=’’10dp’’ nous permet de choisir la rondeur de chaque coin. </w:t>
+      </w:r>
+      <w:r>
+        <w:br/>
+      </w:r>
+      <w:r>
+        <w:br/>
+        <w:t>-</w:t>
+      </w:r>
+      <w:r>
+        <w:t>&lt;</w:t>
+      </w:r>
+      <w:proofErr w:type="spellStart"/>
+      <w:r>
+        <w:t>vector</w:t>
+      </w:r>
+      <w:proofErr w:type="spellEnd"/>
+      <w:r>
+        <w:t xml:space="preserve">&gt; est une balise qui nous permet de dessiner une image SVG dans </w:t>
+      </w:r>
+      <w:proofErr w:type="spellStart"/>
+      <w:r>
+        <w:t>android</w:t>
+      </w:r>
+      <w:proofErr w:type="spellEnd"/>
+      <w:r>
+        <w:t xml:space="preserve"> studio. La balise ressemble à &lt;</w:t>
+      </w:r>
+      <w:proofErr w:type="spellStart"/>
+      <w:r>
+        <w:t>vector</w:t>
+      </w:r>
+      <w:proofErr w:type="spellEnd"/>
+      <w:r>
+        <w:t xml:space="preserve"> </w:t>
+      </w:r>
+      <w:proofErr w:type="spellStart"/>
+      <w:r>
+        <w:t>xmlns</w:t>
+      </w:r>
+      <w:proofErr w:type="spellEnd"/>
+      <w:r>
+        <w:t> :</w:t>
+      </w:r>
+      <w:proofErr w:type="spellStart"/>
+      <w:r>
+        <w:t>android</w:t>
+      </w:r>
+      <w:proofErr w:type="spellEnd"/>
+      <w:r>
+        <w:t>=’’http://schemas.android.com/</w:t>
+      </w:r>
+      <w:proofErr w:type="spellStart"/>
+      <w:r>
+        <w:t>apk</w:t>
+      </w:r>
+      <w:proofErr w:type="spellEnd"/>
+      <w:r>
+        <w:t>/</w:t>
+      </w:r>
+      <w:proofErr w:type="spellStart"/>
+      <w:r>
+        <w:t>res</w:t>
+      </w:r>
+      <w:proofErr w:type="spellEnd"/>
+      <w:r>
+        <w:t>/</w:t>
+      </w:r>
+      <w:proofErr w:type="spellStart"/>
+      <w:r>
+        <w:t>android</w:t>
+      </w:r>
+      <w:proofErr w:type="spellEnd"/>
+      <w:r>
+        <w:t xml:space="preserve">’’ </w:t>
+      </w:r>
+      <w:proofErr w:type="spellStart"/>
+      <w:r>
+        <w:t>android</w:t>
+      </w:r>
+      <w:proofErr w:type="spellEnd"/>
+      <w:r>
+        <w:t> :</w:t>
+      </w:r>
+      <w:proofErr w:type="spellStart"/>
+      <w:r>
+        <w:t>height</w:t>
+      </w:r>
+      <w:proofErr w:type="spellEnd"/>
+      <w:r>
+        <w:t xml:space="preserve">=’’100dp’’ </w:t>
+      </w:r>
+      <w:proofErr w:type="spellStart"/>
+      <w:r>
+        <w:t>android</w:t>
+      </w:r>
+      <w:proofErr w:type="spellEnd"/>
+      <w:r>
+        <w:t> :</w:t>
+      </w:r>
+      <w:proofErr w:type="spellStart"/>
+      <w:r>
+        <w:t>width</w:t>
+      </w:r>
+      <w:proofErr w:type="spellEnd"/>
+      <w:r>
+        <w:t xml:space="preserve">=’’100dp’’ </w:t>
+      </w:r>
+      <w:proofErr w:type="spellStart"/>
+      <w:r>
+        <w:t>android</w:t>
+      </w:r>
+      <w:proofErr w:type="spellEnd"/>
+      <w:r>
+        <w:t> :</w:t>
+      </w:r>
+      <w:proofErr w:type="spellStart"/>
+      <w:r>
+        <w:t>viewportHeight</w:t>
+      </w:r>
+      <w:proofErr w:type="spellEnd"/>
+      <w:r>
+        <w:t xml:space="preserve">=’’100’’ </w:t>
+      </w:r>
+      <w:proofErr w:type="spellStart"/>
+      <w:r>
+        <w:t>android</w:t>
+      </w:r>
+      <w:proofErr w:type="spellEnd"/>
+      <w:r>
+        <w:t> :</w:t>
+      </w:r>
+      <w:proofErr w:type="spellStart"/>
+      <w:r>
+        <w:t>viewportWidth</w:t>
+      </w:r>
+      <w:proofErr w:type="spellEnd"/>
+      <w:r>
+        <w:t xml:space="preserve">=’’100’’&gt; Ces premiers paramètres nous permettent de déterminer la taille </w:t>
+      </w:r>
+      <w:r>
+        <w:t xml:space="preserve">initiale </w:t>
+      </w:r>
+      <w:r>
+        <w:t>de l’image.</w:t>
+      </w:r>
+      <w:r>
+        <w:br/>
+        <w:t xml:space="preserve">La balise de </w:t>
+      </w:r>
+      <w:proofErr w:type="spellStart"/>
+      <w:r>
+        <w:t>vector</w:t>
+      </w:r>
+      <w:proofErr w:type="spellEnd"/>
+      <w:r>
+        <w:t xml:space="preserve"> est groupe et ressemble à &lt;group </w:t>
+      </w:r>
+      <w:proofErr w:type="spellStart"/>
+      <w:r>
+        <w:t>android</w:t>
+      </w:r>
+      <w:proofErr w:type="spellEnd"/>
+      <w:r>
+        <w:t> :</w:t>
+      </w:r>
+      <w:proofErr w:type="spellStart"/>
+      <w:r>
+        <w:t>name</w:t>
+      </w:r>
+      <w:proofErr w:type="spellEnd"/>
+      <w:r>
+        <w:t>=’’</w:t>
+      </w:r>
+      <w:proofErr w:type="spellStart"/>
+      <w:r>
+        <w:t>myGroupName</w:t>
+      </w:r>
+      <w:proofErr w:type="spellEnd"/>
+      <w:r>
+        <w:t>’’&gt;. Cette balise prend à l’intérieur d’elle la balise &lt;</w:t>
+      </w:r>
+      <w:proofErr w:type="spellStart"/>
+      <w:r>
+        <w:t>path</w:t>
+      </w:r>
+      <w:proofErr w:type="spellEnd"/>
+      <w:r>
+        <w:t>&gt;.</w:t>
+      </w:r>
+      <w:r>
+        <w:br/>
+        <w:t xml:space="preserve">La balise </w:t>
+      </w:r>
+      <w:proofErr w:type="spellStart"/>
+      <w:r>
+        <w:t>path</w:t>
+      </w:r>
+      <w:proofErr w:type="spellEnd"/>
+      <w:r>
+        <w:t xml:space="preserve"> contient la forme en elle-même elle prend les paramètres </w:t>
+      </w:r>
+      <w:proofErr w:type="spellStart"/>
+      <w:r>
+        <w:lastRenderedPageBreak/>
+        <w:t>android</w:t>
+      </w:r>
+      <w:proofErr w:type="spellEnd"/>
+      <w:r>
+        <w:t> :</w:t>
+      </w:r>
+      <w:proofErr w:type="spellStart"/>
+      <w:r>
+        <w:t>strokeColor</w:t>
+      </w:r>
+      <w:proofErr w:type="spellEnd"/>
+      <w:r>
+        <w:t>/</w:t>
+      </w:r>
+      <w:proofErr w:type="spellStart"/>
+      <w:r>
+        <w:t>strokeWidth</w:t>
+      </w:r>
+      <w:proofErr w:type="spellEnd"/>
+      <w:r>
+        <w:t>/</w:t>
+      </w:r>
+      <w:proofErr w:type="spellStart"/>
+      <w:r>
+        <w:t>name</w:t>
+      </w:r>
+      <w:proofErr w:type="spellEnd"/>
+      <w:r>
+        <w:t>/</w:t>
+      </w:r>
+      <w:proofErr w:type="spellStart"/>
+      <w:r>
+        <w:t>fillColor</w:t>
+      </w:r>
+      <w:proofErr w:type="spellEnd"/>
+      <w:r>
+        <w:t>/</w:t>
+      </w:r>
+      <w:proofErr w:type="spellStart"/>
+      <w:r>
+        <w:t>pathData</w:t>
+      </w:r>
+      <w:proofErr w:type="spellEnd"/>
+      <w:r>
+        <w:t>. Il existe d’autres paramètres, pour en savoir plus visiter le site :</w:t>
+      </w:r>
+      <w:r>
+        <w:br/>
+      </w:r>
+      <w:hyperlink r:id="rId7" w:history="1">
+        <w:r>
+          <w:rPr>
+            <w:rStyle w:val="Lienhypertexte"/>
+          </w:rPr>
+          <w:t>https://dev.to/brightdevs/creating-simple-vector-drawables-in-android-studio-bbm</w:t>
+        </w:r>
+      </w:hyperlink>
+    </w:p>
+    <w:p>
+      <w:pPr>
+        <w:pStyle w:val="Paragraphedeliste"/>
+      </w:pPr>
+      <w:r>
+        <w:t xml:space="preserve">Le paramètre </w:t>
+      </w:r>
+      <w:proofErr w:type="spellStart"/>
+      <w:r>
+        <w:t>android</w:t>
+      </w:r>
+      <w:proofErr w:type="spellEnd"/>
+      <w:r>
+        <w:t> :</w:t>
+      </w:r>
+      <w:proofErr w:type="spellStart"/>
+      <w:r>
+        <w:t>strokeColor</w:t>
+      </w:r>
+      <w:proofErr w:type="spellEnd"/>
+      <w:r>
+        <w:t>=’’</w:t>
+      </w:r>
+      <w:proofErr w:type="spellStart"/>
+      <w:r>
+        <w:t>color</w:t>
+      </w:r>
+      <w:proofErr w:type="spellEnd"/>
+      <w:r>
+        <w:t xml:space="preserve">’’ nous permet de changer la couleur de la bordure de notre forme. Le paramètre </w:t>
+      </w:r>
+      <w:proofErr w:type="spellStart"/>
+      <w:r>
+        <w:t>android</w:t>
+      </w:r>
+      <w:proofErr w:type="spellEnd"/>
+      <w:r>
+        <w:t> :</w:t>
+      </w:r>
+      <w:proofErr w:type="spellStart"/>
+      <w:r>
+        <w:t>strokeWidth</w:t>
+      </w:r>
+      <w:proofErr w:type="spellEnd"/>
+      <w:r>
+        <w:t>=’’</w:t>
+      </w:r>
+      <w:proofErr w:type="spellStart"/>
+      <w:r>
+        <w:t>integer</w:t>
+      </w:r>
+      <w:proofErr w:type="spellEnd"/>
+      <w:r>
+        <w:t xml:space="preserve">’’ nous permet de changer la largeur de la bordure de notre forme. Le paramètre </w:t>
+      </w:r>
+      <w:proofErr w:type="spellStart"/>
+      <w:r>
+        <w:t>android</w:t>
+      </w:r>
+      <w:proofErr w:type="spellEnd"/>
+      <w:r>
+        <w:t> :</w:t>
+      </w:r>
+      <w:proofErr w:type="spellStart"/>
+      <w:r>
+        <w:t>name</w:t>
+      </w:r>
+      <w:proofErr w:type="spellEnd"/>
+      <w:r>
+        <w:t xml:space="preserve">=’’string’’ nous permet d’assigner un nom à notre vecteur/forme. </w:t>
+      </w:r>
+      <w:r>
+        <w:t xml:space="preserve">Le paramètre </w:t>
+      </w:r>
+      <w:proofErr w:type="spellStart"/>
+      <w:r>
+        <w:t>android</w:t>
+      </w:r>
+      <w:proofErr w:type="spellEnd"/>
+      <w:r>
+        <w:t> :</w:t>
+      </w:r>
+      <w:proofErr w:type="spellStart"/>
+      <w:r>
+        <w:t>fillColor</w:t>
+      </w:r>
+      <w:proofErr w:type="spellEnd"/>
+      <w:r>
+        <w:t>=’’</w:t>
+      </w:r>
+      <w:proofErr w:type="spellStart"/>
+      <w:r>
+        <w:t>color</w:t>
+      </w:r>
+      <w:proofErr w:type="spellEnd"/>
+      <w:r>
+        <w:t xml:space="preserve">’’ nous permet de choisir la couleur qui va remplir notre vecteur/forme. </w:t>
+      </w:r>
+      <w:r>
+        <w:t xml:space="preserve">Le paramètre </w:t>
+      </w:r>
+      <w:proofErr w:type="spellStart"/>
+      <w:r>
+        <w:t>android</w:t>
+      </w:r>
+      <w:proofErr w:type="spellEnd"/>
+      <w:r>
+        <w:t> :</w:t>
+      </w:r>
+      <w:proofErr w:type="spellStart"/>
+      <w:r>
+        <w:t>pathData</w:t>
+      </w:r>
+      <w:proofErr w:type="spellEnd"/>
+      <w:r>
+        <w:t>=’’</w:t>
+      </w:r>
+      <w:proofErr w:type="spellStart"/>
+      <w:r>
+        <w:t>svg</w:t>
+      </w:r>
+      <w:proofErr w:type="spellEnd"/>
+      <w:r>
+        <w:t xml:space="preserve"> values’’ nous permet de dessiner le chemin de notre forme</w:t>
+      </w:r>
+      <w:r>
+        <w:t>.</w:t>
+      </w:r>
+      <w:r>
+        <w:t xml:space="preserve"> M </w:t>
+      </w:r>
+      <w:proofErr w:type="spellStart"/>
+      <w:r>
+        <w:t>int,int</w:t>
+      </w:r>
+      <w:proofErr w:type="spellEnd"/>
+      <w:r>
+        <w:t xml:space="preserve"> indique le point de départ de notre vecteur. </w:t>
+      </w:r>
+      <w:proofErr w:type="spellStart"/>
+      <w:r>
+        <w:t>L int</w:t>
+      </w:r>
+      <w:proofErr w:type="spellEnd"/>
+      <w:r>
+        <w:t xml:space="preserve">,int indique le restant des points que notre vecteur devra atteindre. z permet de fermer le chemin dessiner avec notre vecteur. Cela pourrait ressembler à </w:t>
+      </w:r>
+      <w:proofErr w:type="spellStart"/>
+      <w:r>
+        <w:t>android</w:t>
+      </w:r>
+      <w:proofErr w:type="spellEnd"/>
+      <w:r>
+        <w:t> :</w:t>
+      </w:r>
+      <w:proofErr w:type="spellStart"/>
+      <w:r>
+        <w:t>pathData</w:t>
+      </w:r>
+      <w:proofErr w:type="spellEnd"/>
+      <w:r>
+        <w:t>=’’M 0,100 L 50,0 100,100 z’’</w:t>
+      </w:r>
+      <w:r>
+        <w:t>.</w:t>
+      </w:r>
+      <w:r>
+        <w:t xml:space="preserve"> </w:t>
       </w:r>
       <w:r>
         <w:t xml:space="preserve"> </w:t>
@@ -633,7 +1383,11 @@
       </w:r>
       <w:r>
         <w:br/>
-        <w:t xml:space="preserve">Pour avoir accès à un widget spécifique dans notre code et à ses méthodes, il nous faut vérifier qu’elle est son ID, chose que l’on on peut changer dans les détails de notre widget. </w:t>
+        <w:t xml:space="preserve">Pour avoir accès à un widget spécifique dans notre code et à ses méthodes, il nous faut vérifier </w:t>
+      </w:r>
+      <w:r>
+        <w:lastRenderedPageBreak/>
+        <w:t xml:space="preserve">qu’elle est son ID, chose que l’on on peut changer dans les détails de notre widget. </w:t>
       </w:r>
       <w:r>
         <w:br/>
@@ -645,11 +1399,7 @@
       </w:r>
       <w:proofErr w:type="spellEnd"/>
       <w:r>
-        <w:t xml:space="preserve">, il est possible de changer le téléphone qui est utilisé </w:t>
-      </w:r>
-      <w:r>
-        <w:lastRenderedPageBreak/>
-        <w:t xml:space="preserve">comme étant un </w:t>
+        <w:t xml:space="preserve">, il est possible de changer le téléphone qui est utilisé comme étant un </w:t>
       </w:r>
       <w:proofErr w:type="spellStart"/>
       <w:r>
@@ -1143,6 +1893,7 @@
       </w:r>
       <w:proofErr w:type="spellStart"/>
       <w:r>
+        <w:lastRenderedPageBreak/>
         <w:t>ArrayAdapter</w:t>
       </w:r>
       <w:proofErr w:type="spellEnd"/>
@@ -1188,7 +1939,6 @@
         <w:br/>
       </w:r>
       <w:r>
-        <w:lastRenderedPageBreak/>
         <w:br/>
         <w:t>-</w:t>
       </w:r>
@@ -1766,6 +2516,9 @@
       </w:r>
       <w:r>
         <w:br/>
+      </w:r>
+      <w:r>
+        <w:lastRenderedPageBreak/>
         <w:t xml:space="preserve">Dans un </w:t>
       </w:r>
       <w:proofErr w:type="spellStart"/>
@@ -1825,11 +2578,7 @@
       </w:r>
       <w:proofErr w:type="spellEnd"/>
       <w:r>
-        <w:t xml:space="preserve"> parent a une orientation vertical, </w:t>
-      </w:r>
-      <w:r>
-        <w:lastRenderedPageBreak/>
-        <w:t xml:space="preserve">le </w:t>
+        <w:t xml:space="preserve"> parent a une orientation vertical, le </w:t>
       </w:r>
       <w:proofErr w:type="spellStart"/>
       <w:r>
@@ -2296,7 +3045,11 @@
         <w:t>le fichier colors.xml et de les appliqués dans notre fichier themes.xml</w:t>
       </w:r>
       <w:r>
-        <w:t xml:space="preserve"> au lieu de les définir individuellement pour chaque widget</w:t>
+        <w:t xml:space="preserve"> au lieu de les définir individuellement pour chaque </w:t>
+      </w:r>
+      <w:r>
+        <w:lastRenderedPageBreak/>
+        <w:t>widget</w:t>
       </w:r>
       <w:r>
         <w:t>.</w:t>
@@ -2320,7 +3073,6 @@
         <w:br/>
       </w:r>
       <w:r>
-        <w:lastRenderedPageBreak/>
         <w:br/>
         <w:t xml:space="preserve">Pour changer la couleur ou les valeurs d’un élément dans notre thème, il nous faut le nom de l’item en question, tel que : </w:t>
       </w:r>
@@ -2398,7 +3150,7 @@
       <w:r>
         <w:t xml:space="preserve">Pour trouver le nom d’un item je recommande d’aller dans le git hub suivant : </w:t>
       </w:r>
-      <w:hyperlink r:id="rId6" w:history="1">
+      <w:hyperlink r:id="rId8" w:history="1">
         <w:r>
           <w:rPr>
             <w:rStyle w:val="Lienhypertexte"/>
@@ -2408,6 +3160,9 @@
       </w:hyperlink>
     </w:p>
     <w:p>
+      <w:pPr>
+        <w:ind w:left="720" w:hanging="720"/>
+      </w:pPr>
       <w:r>
         <w:t xml:space="preserve">On cherche à se rendre dans le dossier </w:t>
       </w:r>
@@ -2849,7 +3604,11 @@
         <w:t>La composante avec laquelle l’usager interagit.</w:t>
       </w:r>
       <w:r>
-        <w:t xml:space="preserve"> Elle lance un objet évènementiel lorsqu’un évènement survient. </w:t>
+        <w:t xml:space="preserve"> Elle lance un objet évènementiel </w:t>
+      </w:r>
+      <w:r>
+        <w:lastRenderedPageBreak/>
+        <w:t xml:space="preserve">lorsqu’un évènement survient. </w:t>
       </w:r>
       <w:r>
         <w:t>Elle comprend des méthodes afin de s’inscrire à un écouteur</w:t>
@@ -2921,7 +3680,6 @@
       </w:r>
       <w:proofErr w:type="spellStart"/>
       <w:r>
-        <w:lastRenderedPageBreak/>
         <w:t>TouchEvent</w:t>
       </w:r>
       <w:proofErr w:type="spellEnd"/>
@@ -3459,6 +4217,7 @@
       </w:r>
       <w:proofErr w:type="spellStart"/>
       <w:r>
+        <w:lastRenderedPageBreak/>
         <w:t>protected</w:t>
       </w:r>
       <w:proofErr w:type="spellEnd"/>
@@ -3534,34 +4293,1969 @@
         <w:t>activité</w:t>
       </w:r>
       <w:r>
-        <w:t xml:space="preserve"> dans notre application, alors on </w:t>
+        <w:t xml:space="preserve"> dans notre application, alors on retournera au menu principale du téléphone.  </w:t>
+      </w:r>
+      <w:r>
+        <w:br/>
+      </w:r>
+      <w:r>
+        <w:br/>
+        <w:t>-</w:t>
+      </w:r>
+      <w:proofErr w:type="spellStart"/>
+      <w:r>
+        <w:t>findViewById</w:t>
+      </w:r>
+      <w:proofErr w:type="spellEnd"/>
+      <w:r>
+        <w:t>(</w:t>
+      </w:r>
+      <w:proofErr w:type="spellStart"/>
+      <w:r>
+        <w:t>anIntId</w:t>
+      </w:r>
+      <w:proofErr w:type="spellEnd"/>
+      <w:r>
+        <w:t xml:space="preserve">) nous retourne un élément de notre </w:t>
+      </w:r>
+      <w:proofErr w:type="spellStart"/>
+      <w:r>
+        <w:t>layout</w:t>
+      </w:r>
+      <w:proofErr w:type="spellEnd"/>
+      <w:r>
+        <w:t xml:space="preserve"> selon le Id donnée. </w:t>
+      </w:r>
+      <w:r>
+        <w:br/>
+      </w:r>
+      <w:r>
+        <w:br/>
+        <w:t>-</w:t>
+      </w:r>
+      <w:proofErr w:type="spellStart"/>
+      <w:r>
+        <w:t>R.id.IdOfWidget</w:t>
+      </w:r>
+      <w:proofErr w:type="spellEnd"/>
+      <w:r>
+        <w:t xml:space="preserve"> nous retourne un </w:t>
+      </w:r>
+      <w:proofErr w:type="spellStart"/>
+      <w:r>
+        <w:t>int</w:t>
+      </w:r>
+      <w:proofErr w:type="spellEnd"/>
+      <w:r>
+        <w:t xml:space="preserve"> selon le Id qu’on avait donnée à notre widget. Souvent utilisé avec la fonction </w:t>
+      </w:r>
+      <w:proofErr w:type="spellStart"/>
+      <w:r>
+        <w:t>findViewById</w:t>
+      </w:r>
+      <w:proofErr w:type="spellEnd"/>
+      <w:r>
+        <w:t xml:space="preserve">(). </w:t>
+      </w:r>
+      <w:r>
+        <w:br/>
+      </w:r>
+      <w:r>
+        <w:br/>
+        <w:t>-</w:t>
+      </w:r>
+      <w:proofErr w:type="spellStart"/>
+      <w:r>
+        <w:t>AWidget.setOnClickListener</w:t>
+      </w:r>
+      <w:proofErr w:type="spellEnd"/>
+      <w:r>
+        <w:t>(</w:t>
+      </w:r>
+      <w:proofErr w:type="spellStart"/>
+      <w:r>
+        <w:t>AListener</w:t>
+      </w:r>
+      <w:proofErr w:type="spellEnd"/>
+      <w:r>
+        <w:t xml:space="preserve">) nous permet d’inscrire une source à un </w:t>
+      </w:r>
+      <w:proofErr w:type="spellStart"/>
+      <w:r>
+        <w:t>listener</w:t>
+      </w:r>
+      <w:proofErr w:type="spellEnd"/>
+      <w:r>
+        <w:t>/écouteur</w:t>
+      </w:r>
+      <w:r>
+        <w:t xml:space="preserve">. </w:t>
+      </w:r>
+      <w:r>
+        <w:br/>
+      </w:r>
+      <w:r>
+        <w:br/>
+        <w:t>-</w:t>
+      </w:r>
+      <w:proofErr w:type="spellStart"/>
+      <w:r>
+        <w:t>AWidget.setOnTouchListener</w:t>
+      </w:r>
+      <w:proofErr w:type="spellEnd"/>
+      <w:r>
+        <w:t>(</w:t>
+      </w:r>
+      <w:proofErr w:type="spellStart"/>
+      <w:r>
+        <w:t>AListener</w:t>
+      </w:r>
+      <w:proofErr w:type="spellEnd"/>
+      <w:r>
+        <w:t xml:space="preserve">) nous permet d’inscrire une source à un </w:t>
+      </w:r>
+      <w:proofErr w:type="spellStart"/>
+      <w:r>
+        <w:t>listener</w:t>
+      </w:r>
+      <w:proofErr w:type="spellEnd"/>
+      <w:r>
+        <w:t xml:space="preserve">/écouteur de type </w:t>
+      </w:r>
+      <w:proofErr w:type="spellStart"/>
+      <w:r>
+        <w:t>onTouch</w:t>
+      </w:r>
+      <w:proofErr w:type="spellEnd"/>
+      <w:r>
+        <w:t xml:space="preserve">. </w:t>
+      </w:r>
+      <w:r>
+        <w:br/>
+      </w:r>
+      <w:r>
+        <w:br/>
+        <w:t>-</w:t>
+      </w:r>
+      <w:proofErr w:type="spellStart"/>
+      <w:r>
+        <w:t>implements</w:t>
+      </w:r>
+      <w:proofErr w:type="spellEnd"/>
+      <w:r>
+        <w:t xml:space="preserve"> </w:t>
+      </w:r>
+      <w:proofErr w:type="spellStart"/>
+      <w:r>
+        <w:t>View.OnClickListener</w:t>
+      </w:r>
+      <w:proofErr w:type="spellEnd"/>
+      <w:r>
+        <w:t xml:space="preserve"> nous permet d’implémenter l’interface du </w:t>
+      </w:r>
+      <w:proofErr w:type="spellStart"/>
+      <w:r>
+        <w:t>listener</w:t>
+      </w:r>
+      <w:proofErr w:type="spellEnd"/>
+      <w:r>
+        <w:t xml:space="preserve"> pour les actions on click. </w:t>
+      </w:r>
+      <w:r>
+        <w:t xml:space="preserve">Sa méthode est public </w:t>
+      </w:r>
+      <w:proofErr w:type="spellStart"/>
+      <w:r>
+        <w:t>void</w:t>
+      </w:r>
+      <w:proofErr w:type="spellEnd"/>
+      <w:r>
+        <w:t xml:space="preserve"> </w:t>
+      </w:r>
+      <w:proofErr w:type="spellStart"/>
+      <w:r>
+        <w:t>onClick</w:t>
+      </w:r>
+      <w:proofErr w:type="spellEnd"/>
+      <w:r>
+        <w:t>(</w:t>
+      </w:r>
+      <w:proofErr w:type="spellStart"/>
+      <w:r>
+        <w:t>View</w:t>
+      </w:r>
+      <w:proofErr w:type="spellEnd"/>
+      <w:r>
+        <w:t xml:space="preserve"> v){}, celle-ci doit être </w:t>
+      </w:r>
+      <w:proofErr w:type="spellStart"/>
+      <w:r>
+        <w:t>override</w:t>
+      </w:r>
+      <w:proofErr w:type="spellEnd"/>
+      <w:r>
+        <w:t xml:space="preserve">. </w:t>
+      </w:r>
+      <w:r>
+        <w:t xml:space="preserve">Le v représente la source dans notre </w:t>
+      </w:r>
+      <w:proofErr w:type="spellStart"/>
+      <w:r>
+        <w:t>layout</w:t>
+      </w:r>
+      <w:proofErr w:type="spellEnd"/>
+      <w:r>
+        <w:t xml:space="preserve"> qui a appelé la fonct</w:t>
+      </w:r>
+      <w:r>
+        <w:t>io</w:t>
+      </w:r>
+      <w:r>
+        <w:t>n</w:t>
+      </w:r>
+      <w:r>
+        <w:t>.</w:t>
+      </w:r>
+      <w:r>
+        <w:br/>
+      </w:r>
+      <w:r>
+        <w:br/>
+        <w:t>-</w:t>
+      </w:r>
+      <w:proofErr w:type="spellStart"/>
+      <w:r>
+        <w:t>implements</w:t>
+      </w:r>
+      <w:proofErr w:type="spellEnd"/>
+      <w:r>
+        <w:t xml:space="preserve"> </w:t>
+      </w:r>
+      <w:proofErr w:type="spellStart"/>
+      <w:r>
+        <w:t>View.OnTouchListener</w:t>
+      </w:r>
+      <w:proofErr w:type="spellEnd"/>
+      <w:r>
+        <w:t xml:space="preserve"> nous permet d’implémenter l’interface du </w:t>
+      </w:r>
+      <w:proofErr w:type="spellStart"/>
+      <w:r>
+        <w:t>listener</w:t>
+      </w:r>
+      <w:proofErr w:type="spellEnd"/>
+      <w:r>
+        <w:t xml:space="preserve"> pour les actions de toucher, tel que lorsque l’utilisateur dépose son doigt, retire son doigt, déplace son doigt sur l’écran, place son doigt hors ou à l’intérieur d’un widget associer au </w:t>
+      </w:r>
+      <w:proofErr w:type="spellStart"/>
+      <w:r>
+        <w:t>listener</w:t>
+      </w:r>
+      <w:proofErr w:type="spellEnd"/>
+      <w:r>
+        <w:t xml:space="preserve">, etc… </w:t>
+      </w:r>
+      <w:r>
+        <w:br/>
+      </w:r>
+      <w:r>
+        <w:t xml:space="preserve">Ce </w:t>
+      </w:r>
+      <w:proofErr w:type="spellStart"/>
+      <w:r>
+        <w:t>listener</w:t>
+      </w:r>
+      <w:proofErr w:type="spellEnd"/>
+      <w:r>
+        <w:t xml:space="preserve"> possède une méthode obligatoire qu’il nous faut </w:t>
+      </w:r>
+      <w:proofErr w:type="spellStart"/>
+      <w:r>
+        <w:t>override</w:t>
+      </w:r>
+      <w:proofErr w:type="spellEnd"/>
+      <w:r>
+        <w:t xml:space="preserve"> tel que public </w:t>
+      </w:r>
+      <w:proofErr w:type="spellStart"/>
+      <w:r>
+        <w:t>boolean</w:t>
+      </w:r>
+      <w:proofErr w:type="spellEnd"/>
+      <w:r>
+        <w:t xml:space="preserve"> </w:t>
+      </w:r>
+      <w:proofErr w:type="spellStart"/>
+      <w:r>
+        <w:t>onTouch</w:t>
+      </w:r>
+      <w:proofErr w:type="spellEnd"/>
+      <w:r>
+        <w:t>(</w:t>
+      </w:r>
+      <w:proofErr w:type="spellStart"/>
+      <w:r>
+        <w:t>View</w:t>
+      </w:r>
+      <w:proofErr w:type="spellEnd"/>
+      <w:r>
+        <w:t xml:space="preserve"> v, </w:t>
+      </w:r>
+      <w:proofErr w:type="spellStart"/>
+      <w:r>
+        <w:t>MotionEvent</w:t>
+      </w:r>
+      <w:proofErr w:type="spellEnd"/>
+      <w:r>
+        <w:t xml:space="preserve"> </w:t>
+      </w:r>
+      <w:proofErr w:type="spellStart"/>
+      <w:r>
+        <w:t>event</w:t>
+      </w:r>
+      <w:proofErr w:type="spellEnd"/>
+      <w:r>
+        <w:t xml:space="preserve">) où le paramètre v nous retourne de l’information sur les vus associer à ce </w:t>
+      </w:r>
+      <w:proofErr w:type="spellStart"/>
+      <w:r>
+        <w:t>listener</w:t>
+      </w:r>
+      <w:proofErr w:type="spellEnd"/>
+      <w:r>
+        <w:t xml:space="preserve"> et </w:t>
+      </w:r>
+      <w:proofErr w:type="spellStart"/>
+      <w:r>
+        <w:t>event</w:t>
+      </w:r>
+      <w:proofErr w:type="spellEnd"/>
+      <w:r>
+        <w:t xml:space="preserve"> nous retourne de l’information sur l’action performer par l’utilisat</w:t>
+      </w:r>
+      <w:r>
+        <w:t>eur</w:t>
+      </w:r>
+      <w:r>
+        <w:t>.</w:t>
+      </w:r>
+      <w:r>
+        <w:t xml:space="preserve"> </w:t>
+      </w:r>
+      <w:r>
+        <w:t xml:space="preserve">Il est important de noter que, si la valeur de retour n’est pas mis à </w:t>
+      </w:r>
+      <w:proofErr w:type="spellStart"/>
+      <w:r>
+        <w:t>true</w:t>
+      </w:r>
+      <w:proofErr w:type="spellEnd"/>
+      <w:r>
+        <w:t xml:space="preserve">, l’écouteur ne pourra pas consommer l’évènement de </w:t>
+      </w:r>
+      <w:proofErr w:type="spellStart"/>
+      <w:r>
+        <w:t>touch</w:t>
+      </w:r>
+      <w:proofErr w:type="spellEnd"/>
+      <w:r>
+        <w:t>,</w:t>
+      </w:r>
+      <w:r>
+        <w:t xml:space="preserve"> donc</w:t>
+      </w:r>
+      <w:r>
+        <w:t xml:space="preserve"> aucune action mis à part ACTION_DOWN n’appellera le </w:t>
+      </w:r>
+      <w:proofErr w:type="spellStart"/>
+      <w:r>
+        <w:t>listener</w:t>
+      </w:r>
+      <w:proofErr w:type="spellEnd"/>
+      <w:r>
+        <w:t xml:space="preserve">. </w:t>
+      </w:r>
+      <w:r>
+        <w:br/>
+        <w:t>On peut obtenir la position du doigt de l’utilisateur avec (</w:t>
+      </w:r>
+      <w:proofErr w:type="spellStart"/>
+      <w:r>
+        <w:t>int</w:t>
+      </w:r>
+      <w:proofErr w:type="spellEnd"/>
+      <w:r>
+        <w:t>)</w:t>
+      </w:r>
+      <w:proofErr w:type="spellStart"/>
+      <w:r>
+        <w:t>event.getX</w:t>
+      </w:r>
+      <w:proofErr w:type="spellEnd"/>
+      <w:r>
+        <w:t>/Y().</w:t>
+      </w:r>
+      <w:r>
+        <w:br/>
+        <w:t xml:space="preserve">Pour savoir quel action a été performé par l’utilisateur on utilise </w:t>
+      </w:r>
+      <w:proofErr w:type="spellStart"/>
+      <w:r>
+        <w:t>event.getAction</w:t>
+      </w:r>
+      <w:proofErr w:type="spellEnd"/>
+      <w:r>
+        <w:t xml:space="preserve">(). On peut comparer la valeur que cette fonction retourne avec des indexes donnés par </w:t>
+      </w:r>
+      <w:proofErr w:type="spellStart"/>
+      <w:r>
+        <w:t>MotionEvent.ACTION_MOVE</w:t>
+      </w:r>
+      <w:proofErr w:type="spellEnd"/>
+      <w:r>
+        <w:t xml:space="preserve">/ACTION_UP/ACTION_DOWN/etc… </w:t>
+      </w:r>
+      <w:r>
+        <w:br/>
+      </w:r>
+      <w:r>
+        <w:br/>
+        <w:t>-</w:t>
+      </w:r>
+      <w:proofErr w:type="spellStart"/>
+      <w:r>
+        <w:t>implements</w:t>
+      </w:r>
+      <w:proofErr w:type="spellEnd"/>
+      <w:r>
+        <w:t xml:space="preserve"> </w:t>
+      </w:r>
+      <w:proofErr w:type="spellStart"/>
+      <w:r>
+        <w:t>SeekBar.OnSeekBarChangeListener</w:t>
+      </w:r>
+      <w:proofErr w:type="spellEnd"/>
+      <w:r>
+        <w:t xml:space="preserve"> nous permet d’implémenter l’interface du </w:t>
+      </w:r>
+      <w:proofErr w:type="spellStart"/>
+      <w:r>
+        <w:t>listener</w:t>
+      </w:r>
+      <w:proofErr w:type="spellEnd"/>
+      <w:r>
+        <w:t xml:space="preserve"> pour toutes modifications qu’une </w:t>
+      </w:r>
+      <w:proofErr w:type="spellStart"/>
+      <w:r>
+        <w:t>seekBar</w:t>
+      </w:r>
+      <w:proofErr w:type="spellEnd"/>
+      <w:r>
+        <w:t xml:space="preserve"> pourrait subir. </w:t>
+      </w:r>
+      <w:r>
+        <w:br/>
+        <w:t xml:space="preserve">Ce </w:t>
+      </w:r>
+      <w:proofErr w:type="spellStart"/>
+      <w:r>
+        <w:t>listener</w:t>
+      </w:r>
+      <w:proofErr w:type="spellEnd"/>
+      <w:r>
+        <w:t xml:space="preserve"> possède trois méthode obligatoire mais la plus importante est public </w:t>
+      </w:r>
+      <w:proofErr w:type="spellStart"/>
+      <w:r>
+        <w:t>void</w:t>
+      </w:r>
+      <w:proofErr w:type="spellEnd"/>
+      <w:r>
+        <w:t xml:space="preserve"> </w:t>
+      </w:r>
+      <w:proofErr w:type="spellStart"/>
+      <w:r>
+        <w:t>onProfressChanged</w:t>
+      </w:r>
+      <w:proofErr w:type="spellEnd"/>
+      <w:r>
+        <w:t>(</w:t>
+      </w:r>
+      <w:proofErr w:type="spellStart"/>
+      <w:r>
+        <w:t>SeekBar</w:t>
+      </w:r>
+      <w:proofErr w:type="spellEnd"/>
+      <w:r>
+        <w:t xml:space="preserve"> </w:t>
+      </w:r>
+      <w:proofErr w:type="spellStart"/>
+      <w:r>
+        <w:t>seekBar</w:t>
+      </w:r>
+      <w:proofErr w:type="spellEnd"/>
+      <w:r>
+        <w:t xml:space="preserve">, </w:t>
+      </w:r>
+      <w:proofErr w:type="spellStart"/>
+      <w:r>
+        <w:t>int</w:t>
+      </w:r>
+      <w:proofErr w:type="spellEnd"/>
+      <w:r>
+        <w:t xml:space="preserve"> </w:t>
+      </w:r>
+      <w:proofErr w:type="spellStart"/>
+      <w:r>
+        <w:t>progress</w:t>
+      </w:r>
+      <w:proofErr w:type="spellEnd"/>
+      <w:r>
+        <w:t xml:space="preserve">, </w:t>
+      </w:r>
+      <w:proofErr w:type="spellStart"/>
+      <w:r>
+        <w:t>boolean</w:t>
+      </w:r>
+      <w:proofErr w:type="spellEnd"/>
+      <w:r>
+        <w:t xml:space="preserve"> </w:t>
+      </w:r>
+      <w:proofErr w:type="spellStart"/>
+      <w:r>
+        <w:t>fromUser</w:t>
+      </w:r>
+      <w:proofErr w:type="spellEnd"/>
+      <w:r>
+        <w:t xml:space="preserve">) qui nous permet de savoir le nouveau progrès de notre </w:t>
+      </w:r>
+      <w:proofErr w:type="spellStart"/>
+      <w:r>
+        <w:t>seekBar</w:t>
+      </w:r>
+      <w:proofErr w:type="spellEnd"/>
+      <w:r>
+        <w:t xml:space="preserve"> une fois que celle-ci a été touché par l’utilisateur. </w:t>
+      </w:r>
+      <w:r>
+        <w:br/>
+      </w:r>
+      <w:r>
+        <w:br/>
+        <w:t>-</w:t>
+      </w:r>
+      <w:proofErr w:type="spellStart"/>
+      <w:r>
+        <w:t>implements</w:t>
+      </w:r>
+      <w:proofErr w:type="spellEnd"/>
+      <w:r>
+        <w:t xml:space="preserve"> </w:t>
+      </w:r>
+      <w:proofErr w:type="spellStart"/>
+      <w:r>
+        <w:t>View.OnDragListener</w:t>
+      </w:r>
+      <w:proofErr w:type="spellEnd"/>
+      <w:r>
+        <w:t xml:space="preserve"> nous permet d’implémenter l’interface du </w:t>
+      </w:r>
+      <w:proofErr w:type="spellStart"/>
+      <w:r>
+        <w:t>listener</w:t>
+      </w:r>
+      <w:proofErr w:type="spellEnd"/>
+      <w:r>
+        <w:t xml:space="preserve"> qui détecte si un objet est </w:t>
+      </w:r>
+      <w:proofErr w:type="spellStart"/>
+      <w:r>
+        <w:t>entrain</w:t>
+      </w:r>
+      <w:proofErr w:type="spellEnd"/>
+      <w:r>
+        <w:t xml:space="preserve"> d’être </w:t>
+      </w:r>
+      <w:proofErr w:type="spellStart"/>
+      <w:r>
+        <w:t>dragged</w:t>
+      </w:r>
+      <w:proofErr w:type="spellEnd"/>
+      <w:r>
+        <w:t xml:space="preserve"> par-dessus l’objet associer à l’écouteur. </w:t>
+      </w:r>
+      <w:r>
+        <w:br/>
       </w:r>
       <w:r>
         <w:lastRenderedPageBreak/>
-        <w:t xml:space="preserve">retournera au menu principale du téléphone.  </w:t>
-      </w:r>
-      <w:r>
-        <w:br/>
-      </w:r>
-      <w:r>
-        <w:br/>
+        <w:t xml:space="preserve">Ce </w:t>
+      </w:r>
+      <w:proofErr w:type="spellStart"/>
+      <w:r>
+        <w:t>listener</w:t>
+      </w:r>
+      <w:proofErr w:type="spellEnd"/>
+      <w:r>
+        <w:t xml:space="preserve"> possède une méthode obligatoire qu’il nous faut </w:t>
+      </w:r>
+      <w:proofErr w:type="spellStart"/>
+      <w:r>
+        <w:t>override</w:t>
+      </w:r>
+      <w:proofErr w:type="spellEnd"/>
+      <w:r>
+        <w:t xml:space="preserve"> tel que public </w:t>
+      </w:r>
+      <w:proofErr w:type="spellStart"/>
+      <w:r>
+        <w:t>boolean</w:t>
+      </w:r>
+      <w:proofErr w:type="spellEnd"/>
+      <w:r>
+        <w:t xml:space="preserve"> </w:t>
+      </w:r>
+      <w:proofErr w:type="spellStart"/>
+      <w:r>
+        <w:t>onDrag</w:t>
+      </w:r>
+      <w:proofErr w:type="spellEnd"/>
+      <w:r>
+        <w:t>(</w:t>
+      </w:r>
+      <w:proofErr w:type="spellStart"/>
+      <w:r>
+        <w:t>View</w:t>
+      </w:r>
+      <w:proofErr w:type="spellEnd"/>
+      <w:r>
+        <w:t xml:space="preserve"> v, </w:t>
+      </w:r>
+      <w:proofErr w:type="spellStart"/>
+      <w:r>
+        <w:t>DragEvent</w:t>
+      </w:r>
+      <w:proofErr w:type="spellEnd"/>
+      <w:r>
+        <w:t xml:space="preserve"> </w:t>
+      </w:r>
+      <w:proofErr w:type="spellStart"/>
+      <w:r>
+        <w:t>event</w:t>
+      </w:r>
+      <w:proofErr w:type="spellEnd"/>
+      <w:r>
+        <w:t xml:space="preserve">) où le paramètre v nous retourne de l’information sur les vues associées à ce </w:t>
+      </w:r>
+      <w:proofErr w:type="spellStart"/>
+      <w:r>
+        <w:t>listener</w:t>
+      </w:r>
+      <w:proofErr w:type="spellEnd"/>
+      <w:r>
+        <w:t xml:space="preserve"> et </w:t>
+      </w:r>
+      <w:proofErr w:type="spellStart"/>
+      <w:r>
+        <w:t>event</w:t>
+      </w:r>
+      <w:proofErr w:type="spellEnd"/>
+      <w:r>
+        <w:t xml:space="preserve"> nous retourne de l’information sur l’action performer par l’utilisateur avec l’objet qui se fait drag. </w:t>
+      </w:r>
+      <w:r>
+        <w:t xml:space="preserve">Les différents évènements sont : </w:t>
+      </w:r>
+      <w:proofErr w:type="spellStart"/>
+      <w:r>
+        <w:t>DragEvent.ACTION_DRAG_ENTERED</w:t>
+      </w:r>
+      <w:proofErr w:type="spellEnd"/>
+      <w:r>
+        <w:t xml:space="preserve"> se produit lorsque l’objet qui se fait drag rentre dans une vue associé à l’écouteur, </w:t>
+      </w:r>
+      <w:proofErr w:type="spellStart"/>
+      <w:r>
+        <w:t>DragEvent.ACTION_DRAG_EXITED</w:t>
+      </w:r>
+      <w:proofErr w:type="spellEnd"/>
+      <w:r>
+        <w:t xml:space="preserve"> se produit lorsque l’objet qui se fait drag sors d’une vue associé à l’écouteur, </w:t>
+      </w:r>
+      <w:proofErr w:type="spellStart"/>
+      <w:r>
+        <w:t>DragEvent.ACTION_DRAG_STARTED</w:t>
+      </w:r>
+      <w:proofErr w:type="spellEnd"/>
+      <w:r>
+        <w:t xml:space="preserve"> se produit lorsque l’objet associé à l’écouteur contenait </w:t>
+      </w:r>
+      <w:r>
+        <w:t xml:space="preserve">l’objet qui commence maintenant à se faire drag, </w:t>
+      </w:r>
+      <w:proofErr w:type="spellStart"/>
+      <w:r>
+        <w:t>DragEvent.ACTION_DROP</w:t>
+      </w:r>
+      <w:proofErr w:type="spellEnd"/>
+      <w:r>
+        <w:t xml:space="preserve"> et </w:t>
+      </w:r>
+      <w:proofErr w:type="spellStart"/>
+      <w:r>
+        <w:t>DragEvent.ACTION_DRAG_ENDED</w:t>
+      </w:r>
+      <w:proofErr w:type="spellEnd"/>
+      <w:r>
+        <w:t xml:space="preserve"> se produisent lorsque l’objet qui se faisait drag est relâché par l’utilisateur, que cela soit à l’intérieur ou à l’extérieur de objet associé à l’écouteur. </w:t>
+      </w:r>
+      <w:r>
+        <w:t xml:space="preserve">Il est important de noter que, si la valeur de retour n’est pas </w:t>
+      </w:r>
+      <w:r>
+        <w:t>mise</w:t>
+      </w:r>
+      <w:r>
+        <w:t xml:space="preserve"> à </w:t>
+      </w:r>
+      <w:proofErr w:type="spellStart"/>
+      <w:r>
+        <w:t>true</w:t>
+      </w:r>
+      <w:proofErr w:type="spellEnd"/>
+      <w:r>
+        <w:t xml:space="preserve">, l’écouteur ne pourra pas consommer l’évènement de drag et donc aucune action à part ACTION_DRAG_ENDED/ACTION_DROP ne seront enregistré. </w:t>
+      </w:r>
+      <w:r>
+        <w:br/>
+      </w:r>
+      <w:r>
+        <w:t xml:space="preserve">Pour drag un objet, il nous faut associer ce dernier à un écouteur, soit </w:t>
+      </w:r>
+      <w:proofErr w:type="spellStart"/>
+      <w:r>
+        <w:t>onTouch</w:t>
+      </w:r>
+      <w:proofErr w:type="spellEnd"/>
+      <w:r>
+        <w:t xml:space="preserve"> soit </w:t>
+      </w:r>
+      <w:proofErr w:type="spellStart"/>
+      <w:r>
+        <w:t>onClick</w:t>
+      </w:r>
+      <w:proofErr w:type="spellEnd"/>
+      <w:r>
+        <w:t xml:space="preserve">. Ensuite, lorsque celui-ci est cliqué, on active sur l’objet la fonction </w:t>
+      </w:r>
+      <w:proofErr w:type="spellStart"/>
+      <w:r>
+        <w:t>aView.startDragAndDrop</w:t>
+      </w:r>
+      <w:proofErr w:type="spellEnd"/>
+      <w:r>
+        <w:t>(</w:t>
+      </w:r>
+      <w:proofErr w:type="spellStart"/>
+      <w:r>
+        <w:t>ClipData</w:t>
+      </w:r>
+      <w:proofErr w:type="spellEnd"/>
+      <w:r>
+        <w:t xml:space="preserve"> data, </w:t>
+      </w:r>
+      <w:proofErr w:type="spellStart"/>
+      <w:r>
+        <w:t>View.DragShadowBuilder</w:t>
+      </w:r>
+      <w:proofErr w:type="spellEnd"/>
+      <w:r>
+        <w:t xml:space="preserve"> </w:t>
+      </w:r>
+      <w:proofErr w:type="spellStart"/>
+      <w:r>
+        <w:t>shadowBuilder</w:t>
+      </w:r>
+      <w:proofErr w:type="spellEnd"/>
+      <w:r>
+        <w:t xml:space="preserve">, Object </w:t>
+      </w:r>
+      <w:proofErr w:type="spellStart"/>
+      <w:r>
+        <w:t>myLocalState</w:t>
+      </w:r>
+      <w:proofErr w:type="spellEnd"/>
+      <w:r>
+        <w:t xml:space="preserve">, </w:t>
+      </w:r>
+      <w:proofErr w:type="spellStart"/>
+      <w:r>
+        <w:t>int</w:t>
+      </w:r>
+      <w:proofErr w:type="spellEnd"/>
+      <w:r>
+        <w:t xml:space="preserve"> flags) qui commence le processus de drag and drop. </w:t>
+      </w:r>
+      <w:r>
+        <w:br/>
+      </w:r>
+      <w:r>
+        <w:t xml:space="preserve">On peut avoir accès à l’objet qu’on est entrain de drag à l’intérieur de notre écouteur </w:t>
+      </w:r>
+      <w:proofErr w:type="spellStart"/>
+      <w:r>
+        <w:t>onDrag</w:t>
+      </w:r>
+      <w:proofErr w:type="spellEnd"/>
+      <w:r>
+        <w:t xml:space="preserve">, à partir du paramètre </w:t>
+      </w:r>
+      <w:proofErr w:type="spellStart"/>
+      <w:r>
+        <w:t>event</w:t>
+      </w:r>
+      <w:proofErr w:type="spellEnd"/>
+      <w:r>
+        <w:t xml:space="preserve"> de la fonction </w:t>
+      </w:r>
+      <w:proofErr w:type="spellStart"/>
+      <w:r>
+        <w:t>onDrag</w:t>
+      </w:r>
+      <w:proofErr w:type="spellEnd"/>
+      <w:r>
+        <w:t xml:space="preserve"> on peut obtenir (</w:t>
+      </w:r>
+      <w:proofErr w:type="spellStart"/>
+      <w:r>
+        <w:t>View</w:t>
+      </w:r>
+      <w:proofErr w:type="spellEnd"/>
+      <w:r>
+        <w:t>)</w:t>
+      </w:r>
+      <w:proofErr w:type="spellStart"/>
+      <w:r>
+        <w:t>event.getLocalState</w:t>
+      </w:r>
+      <w:proofErr w:type="spellEnd"/>
+      <w:r>
+        <w:t xml:space="preserve">() qui nous retourne l’objet </w:t>
+      </w:r>
+      <w:proofErr w:type="spellStart"/>
+      <w:r>
+        <w:t>entrain</w:t>
+      </w:r>
+      <w:proofErr w:type="spellEnd"/>
+      <w:r>
+        <w:t xml:space="preserve"> d’être </w:t>
+      </w:r>
+      <w:proofErr w:type="spellStart"/>
+      <w:r>
+        <w:t>dragged</w:t>
+      </w:r>
+      <w:proofErr w:type="spellEnd"/>
+      <w:r>
+        <w:t xml:space="preserve"> qu’on peut ensuite convertir en vue</w:t>
+      </w:r>
+      <w:r>
+        <w:t xml:space="preserve">. </w:t>
+      </w:r>
+      <w:r>
+        <w:br/>
+      </w:r>
+      <w:r>
+        <w:t>On peut aussi</w:t>
+      </w:r>
+      <w:r>
+        <w:t xml:space="preserve"> obtenir</w:t>
+      </w:r>
+      <w:r>
+        <w:t xml:space="preserve"> à partir du paramètre </w:t>
+      </w:r>
+      <w:proofErr w:type="spellStart"/>
+      <w:r>
+        <w:t>event</w:t>
+      </w:r>
+      <w:proofErr w:type="spellEnd"/>
+      <w:r>
+        <w:t xml:space="preserve"> la </w:t>
+      </w:r>
+      <w:proofErr w:type="spellStart"/>
+      <w:r>
+        <w:t>clipData</w:t>
+      </w:r>
+      <w:proofErr w:type="spellEnd"/>
+      <w:r>
+        <w:t xml:space="preserve"> associer à l’objet </w:t>
+      </w:r>
+      <w:proofErr w:type="spellStart"/>
+      <w:r>
+        <w:t>entrain</w:t>
+      </w:r>
+      <w:proofErr w:type="spellEnd"/>
+      <w:r>
+        <w:t xml:space="preserve"> d’être </w:t>
+      </w:r>
+      <w:proofErr w:type="spellStart"/>
+      <w:r>
+        <w:t>dragged</w:t>
+      </w:r>
+      <w:proofErr w:type="spellEnd"/>
+      <w:r>
+        <w:t xml:space="preserve"> grâce à </w:t>
+      </w:r>
+      <w:proofErr w:type="spellStart"/>
+      <w:r>
+        <w:t>event.getClipData</w:t>
+      </w:r>
+      <w:proofErr w:type="spellEnd"/>
+      <w:r>
+        <w:t>().</w:t>
+      </w:r>
+      <w:r>
+        <w:br/>
+        <w:t xml:space="preserve">On peut aussi savoir si l’objet qui est drag est drop dans un </w:t>
+      </w:r>
+      <w:r>
+        <w:t xml:space="preserve">objet associer à l’écouteur </w:t>
+      </w:r>
+      <w:proofErr w:type="spellStart"/>
+      <w:r>
+        <w:t>onDrag</w:t>
+      </w:r>
+      <w:proofErr w:type="spellEnd"/>
+      <w:r>
+        <w:t xml:space="preserve"> grâce au paramètre </w:t>
+      </w:r>
+      <w:proofErr w:type="spellStart"/>
+      <w:r>
+        <w:t>event</w:t>
+      </w:r>
+      <w:proofErr w:type="spellEnd"/>
+      <w:r>
+        <w:t xml:space="preserve"> et à la fonction </w:t>
+      </w:r>
+      <w:proofErr w:type="spellStart"/>
+      <w:r>
+        <w:t>event.getResult</w:t>
+      </w:r>
+      <w:proofErr w:type="spellEnd"/>
+      <w:r>
+        <w:t xml:space="preserve">() qui retourne </w:t>
+      </w:r>
+      <w:proofErr w:type="spellStart"/>
+      <w:r>
+        <w:t>true</w:t>
+      </w:r>
+      <w:proofErr w:type="spellEnd"/>
+      <w:r>
+        <w:t xml:space="preserve"> si l’objet est drop dans un objet associé à l’écouteur et false s’il est drop à l’extérieur. </w:t>
+      </w:r>
+      <w:r>
+        <w:br/>
+        <w:t xml:space="preserve">Il est important de noter que le contenu de la fonction est drag est appelé à chaque </w:t>
+      </w:r>
+      <w:proofErr w:type="spellStart"/>
+      <w:r>
+        <w:t>tick</w:t>
+      </w:r>
+      <w:proofErr w:type="spellEnd"/>
+      <w:r>
+        <w:t xml:space="preserve"> pour chacun des objets associés à l’écouteur, indépendamment de si l’objet qui se fait drag est entrain de </w:t>
+      </w:r>
+      <w:proofErr w:type="spellStart"/>
+      <w:r>
+        <w:t>hover</w:t>
+      </w:r>
+      <w:proofErr w:type="spellEnd"/>
+      <w:r>
+        <w:t xml:space="preserve"> sur l’objet associé à l’écouteur.</w:t>
+      </w:r>
+      <w:r>
+        <w:t xml:space="preserve"> </w:t>
+      </w:r>
+      <w:r>
+        <w:br/>
+      </w:r>
+      <w:r>
+        <w:br/>
+      </w:r>
+      <w:r>
         <w:t>-</w:t>
       </w:r>
       <w:proofErr w:type="spellStart"/>
       <w:r>
+        <w:t>aView.startDragAndDrop</w:t>
+      </w:r>
+      <w:proofErr w:type="spellEnd"/>
+      <w:r>
+        <w:t>(</w:t>
+      </w:r>
+      <w:proofErr w:type="spellStart"/>
+      <w:r>
+        <w:t>ClipData</w:t>
+      </w:r>
+      <w:proofErr w:type="spellEnd"/>
+      <w:r>
+        <w:t xml:space="preserve"> data, </w:t>
+      </w:r>
+      <w:proofErr w:type="spellStart"/>
+      <w:r>
+        <w:t>View.DragShadowBuilder</w:t>
+      </w:r>
+      <w:proofErr w:type="spellEnd"/>
+      <w:r>
+        <w:t xml:space="preserve"> </w:t>
+      </w:r>
+      <w:proofErr w:type="spellStart"/>
+      <w:r>
+        <w:t>shadowBuilder</w:t>
+      </w:r>
+      <w:proofErr w:type="spellEnd"/>
+      <w:r>
+        <w:t xml:space="preserve">, Object </w:t>
+      </w:r>
+      <w:proofErr w:type="spellStart"/>
+      <w:r>
+        <w:t>myLocalState</w:t>
+      </w:r>
+      <w:proofErr w:type="spellEnd"/>
+      <w:r>
+        <w:t xml:space="preserve">, </w:t>
+      </w:r>
+      <w:proofErr w:type="spellStart"/>
+      <w:r>
+        <w:t>int</w:t>
+      </w:r>
+      <w:proofErr w:type="spellEnd"/>
+      <w:r>
+        <w:t xml:space="preserve"> flags) Permet de drag and drop une vue. </w:t>
+      </w:r>
+      <w:r>
+        <w:t xml:space="preserve">Le premier paramètre est un </w:t>
+      </w:r>
+      <w:proofErr w:type="spellStart"/>
+      <w:r>
+        <w:t>ClipData</w:t>
+      </w:r>
+      <w:proofErr w:type="spellEnd"/>
+      <w:r>
+        <w:t xml:space="preserve"> qui va contenir des données que l’on souhaite associer à l’objet qui est drag. </w:t>
+      </w:r>
+      <w:r>
+        <w:t>Ces données seront donc alors facilement transféré dans l’objet dans lequel on drop l’objet qui se fait drag.</w:t>
+      </w:r>
+      <w:r>
+        <w:t xml:space="preserve"> Le deuxième paramètre peut être comblé avec new </w:t>
+      </w:r>
+      <w:proofErr w:type="spellStart"/>
+      <w:r>
+        <w:t>View.DragShadowBuilder</w:t>
+      </w:r>
+      <w:proofErr w:type="spellEnd"/>
+      <w:r>
+        <w:t>(</w:t>
+      </w:r>
+      <w:proofErr w:type="spellStart"/>
+      <w:r>
+        <w:t>aView</w:t>
+      </w:r>
+      <w:proofErr w:type="spellEnd"/>
+      <w:r>
+        <w:t xml:space="preserve">). La vue que l’on place à l’intérieur du </w:t>
+      </w:r>
+      <w:proofErr w:type="spellStart"/>
+      <w:r>
+        <w:t>shadow</w:t>
+      </w:r>
+      <w:proofErr w:type="spellEnd"/>
+      <w:r>
+        <w:t xml:space="preserve"> </w:t>
+      </w:r>
+      <w:proofErr w:type="spellStart"/>
+      <w:r>
+        <w:t>builder</w:t>
+      </w:r>
+      <w:proofErr w:type="spellEnd"/>
+      <w:r>
+        <w:t xml:space="preserve"> sera celle affichée sous le curseur de l’utilisateur pendant qu’il drag notre objet. </w:t>
+      </w:r>
+      <w:r>
+        <w:t xml:space="preserve">Le troisième paramètre est généralement combler par la vue qui appelle la fonction. </w:t>
+      </w:r>
+      <w:r>
+        <w:t xml:space="preserve">Le dernier paramètre représente des flags qui peuvent être utiles si on veut drag notre objet entre deux applications/activités. </w:t>
+      </w:r>
+      <w:r>
+        <w:br/>
+      </w:r>
+      <w:r>
+        <w:br/>
+        <w:t>-</w:t>
+      </w:r>
+      <w:proofErr w:type="spellStart"/>
+      <w:r>
+        <w:t>AWidgetThatContainsText.setText</w:t>
+      </w:r>
+      <w:proofErr w:type="spellEnd"/>
+      <w:r>
+        <w:t>(</w:t>
+      </w:r>
+      <w:proofErr w:type="spellStart"/>
+      <w:r>
+        <w:t>AString</w:t>
+      </w:r>
+      <w:proofErr w:type="spellEnd"/>
+      <w:r>
+        <w:t>) nous permet de changer le texte de notre widget.</w:t>
+      </w:r>
+      <w:r>
+        <w:br/>
+      </w:r>
+      <w:r>
+        <w:br/>
+        <w:t>-</w:t>
+      </w:r>
+      <w:proofErr w:type="spellStart"/>
+      <w:r>
+        <w:t>AWidget.getText</w:t>
+      </w:r>
+      <w:proofErr w:type="spellEnd"/>
+      <w:r>
+        <w:t>().</w:t>
+      </w:r>
+      <w:proofErr w:type="spellStart"/>
+      <w:r>
+        <w:t>toString</w:t>
+      </w:r>
+      <w:proofErr w:type="spellEnd"/>
+      <w:r>
+        <w:t xml:space="preserve">() nous retourne le string présent dans notre widget. On doit faire </w:t>
+      </w:r>
+      <w:proofErr w:type="spellStart"/>
+      <w:r>
+        <w:t>toString</w:t>
+      </w:r>
+      <w:proofErr w:type="spellEnd"/>
+      <w:r>
+        <w:t xml:space="preserve"> suite au </w:t>
+      </w:r>
+      <w:proofErr w:type="spellStart"/>
+      <w:r>
+        <w:t>getText</w:t>
+      </w:r>
+      <w:proofErr w:type="spellEnd"/>
+      <w:r>
+        <w:t xml:space="preserve"> car sinon on obtient un objet </w:t>
+      </w:r>
+      <w:proofErr w:type="spellStart"/>
+      <w:r>
+        <w:t>Editable</w:t>
+      </w:r>
+      <w:proofErr w:type="spellEnd"/>
+      <w:r>
+        <w:t xml:space="preserve">. </w:t>
+      </w:r>
+      <w:r>
+        <w:t xml:space="preserve"> </w:t>
+      </w:r>
+      <w:r>
+        <w:t xml:space="preserve"> </w:t>
+      </w:r>
+      <w:r>
+        <w:t xml:space="preserve"> </w:t>
+      </w:r>
+      <w:r>
+        <w:br/>
+      </w:r>
+      <w:r>
+        <w:br/>
+      </w:r>
+      <w:r>
+        <w:lastRenderedPageBreak/>
+        <w:t>-</w:t>
+      </w:r>
+      <w:proofErr w:type="spellStart"/>
+      <w:r>
+        <w:t>AProgressBar.setMax</w:t>
+      </w:r>
+      <w:proofErr w:type="spellEnd"/>
+      <w:r>
+        <w:t>(</w:t>
+      </w:r>
+      <w:proofErr w:type="spellStart"/>
+      <w:r>
+        <w:t>int</w:t>
+      </w:r>
+      <w:proofErr w:type="spellEnd"/>
+      <w:r>
+        <w:t xml:space="preserve"> max) nous permet de changer le maximum de notre </w:t>
+      </w:r>
+      <w:proofErr w:type="spellStart"/>
+      <w:r>
+        <w:t>progress</w:t>
+      </w:r>
+      <w:proofErr w:type="spellEnd"/>
+      <w:r>
+        <w:t xml:space="preserve"> bar. </w:t>
+      </w:r>
+      <w:r>
+        <w:br/>
+      </w:r>
+      <w:r>
+        <w:br/>
+        <w:t>-</w:t>
+      </w:r>
+      <w:proofErr w:type="spellStart"/>
+      <w:r>
+        <w:t>AProgressBar.setProgress</w:t>
+      </w:r>
+      <w:proofErr w:type="spellEnd"/>
+      <w:r>
+        <w:t>(</w:t>
+      </w:r>
+      <w:proofErr w:type="spellStart"/>
+      <w:r>
+        <w:t>int</w:t>
+      </w:r>
+      <w:proofErr w:type="spellEnd"/>
+      <w:r>
+        <w:t xml:space="preserve"> </w:t>
+      </w:r>
+      <w:proofErr w:type="spellStart"/>
+      <w:r>
+        <w:t>progress</w:t>
+      </w:r>
+      <w:proofErr w:type="spellEnd"/>
+      <w:r>
+        <w:t xml:space="preserve">, </w:t>
+      </w:r>
+      <w:proofErr w:type="spellStart"/>
+      <w:r>
+        <w:t>bool</w:t>
+      </w:r>
+      <w:proofErr w:type="spellEnd"/>
+      <w:r>
+        <w:t xml:space="preserve"> </w:t>
+      </w:r>
+      <w:proofErr w:type="spellStart"/>
+      <w:r>
+        <w:t>animate</w:t>
+      </w:r>
+      <w:proofErr w:type="spellEnd"/>
+      <w:r>
+        <w:t xml:space="preserve">) nous permet de changer le progrès de notre </w:t>
+      </w:r>
+      <w:proofErr w:type="spellStart"/>
+      <w:r>
+        <w:t>progress</w:t>
+      </w:r>
+      <w:proofErr w:type="spellEnd"/>
+      <w:r>
+        <w:t xml:space="preserve"> bar et de déterminer si on veut que l’augmentation/diminution soit anim</w:t>
+      </w:r>
+      <w:r>
+        <w:t>é</w:t>
+      </w:r>
+      <w:r>
+        <w:t xml:space="preserve">. </w:t>
+      </w:r>
+      <w:r>
+        <w:br/>
+      </w:r>
+      <w:r>
+        <w:br/>
+        <w:t>-</w:t>
+      </w:r>
+      <w:proofErr w:type="spellStart"/>
+      <w:r>
+        <w:t>ARatingBar.getRating</w:t>
+      </w:r>
+      <w:proofErr w:type="spellEnd"/>
+      <w:r>
+        <w:t xml:space="preserve">() nous retourne un </w:t>
+      </w:r>
+      <w:proofErr w:type="spellStart"/>
+      <w:r>
+        <w:t>float</w:t>
+      </w:r>
+      <w:proofErr w:type="spellEnd"/>
+      <w:r>
+        <w:t xml:space="preserve"> représentant le nombre d’étoile choisit par l’utilisateur. </w:t>
+      </w:r>
+      <w:r>
+        <w:br/>
+      </w:r>
+      <w:r>
+        <w:br/>
+        <w:t>-</w:t>
+      </w:r>
+      <w:proofErr w:type="spellStart"/>
+      <w:r>
+        <w:t>ARatingBar.setRating</w:t>
+      </w:r>
+      <w:proofErr w:type="spellEnd"/>
+      <w:r>
+        <w:t>(</w:t>
+      </w:r>
+      <w:proofErr w:type="spellStart"/>
+      <w:r>
+        <w:t>float</w:t>
+      </w:r>
+      <w:proofErr w:type="spellEnd"/>
+      <w:r>
+        <w:t xml:space="preserve"> </w:t>
+      </w:r>
+      <w:proofErr w:type="spellStart"/>
+      <w:r>
+        <w:t>newRating</w:t>
+      </w:r>
+      <w:proofErr w:type="spellEnd"/>
+      <w:r>
+        <w:t xml:space="preserve">) nous permet de modifier le rating courant de notre rating bar. </w:t>
+      </w:r>
+      <w:r>
+        <w:br/>
+      </w:r>
+      <w:r>
+        <w:br/>
+        <w:t>-</w:t>
+      </w:r>
+      <w:proofErr w:type="spellStart"/>
+      <w:r>
+        <w:t>AParent.GetChildCount</w:t>
+      </w:r>
+      <w:proofErr w:type="spellEnd"/>
+      <w:r>
+        <w:t xml:space="preserve">() Nous retourne le nombre d’enfant directe présent à l’intérieur d’un parent. Généralement utiliser avec un </w:t>
+      </w:r>
+      <w:proofErr w:type="spellStart"/>
+      <w:r>
+        <w:t>layout</w:t>
+      </w:r>
+      <w:proofErr w:type="spellEnd"/>
+      <w:r>
+        <w:t>.</w:t>
+      </w:r>
+      <w:r>
+        <w:br/>
+      </w:r>
+      <w:r>
+        <w:br/>
+        <w:t>-</w:t>
+      </w:r>
+      <w:proofErr w:type="spellStart"/>
+      <w:r>
+        <w:t>AParent.GetChildAt</w:t>
+      </w:r>
+      <w:proofErr w:type="spellEnd"/>
+      <w:r>
+        <w:t>(</w:t>
+      </w:r>
+      <w:proofErr w:type="spellStart"/>
+      <w:r>
+        <w:t>int</w:t>
+      </w:r>
+      <w:proofErr w:type="spellEnd"/>
+      <w:r>
+        <w:t xml:space="preserve"> index) Nous retourne un objet </w:t>
+      </w:r>
+      <w:proofErr w:type="spellStart"/>
+      <w:r>
+        <w:t>view</w:t>
+      </w:r>
+      <w:proofErr w:type="spellEnd"/>
+      <w:r>
+        <w:t xml:space="preserve"> qui représente un enfant. Si on connait</w:t>
+      </w:r>
+      <w:r>
+        <w:t xml:space="preserve"> le type original de cette objet, on peut le </w:t>
+      </w:r>
+      <w:proofErr w:type="spellStart"/>
+      <w:r>
+        <w:t>cast</w:t>
+      </w:r>
+      <w:proofErr w:type="spellEnd"/>
+      <w:r>
+        <w:t xml:space="preserve"> vers ledit type tel que (</w:t>
+      </w:r>
+      <w:proofErr w:type="spellStart"/>
+      <w:r>
+        <w:t>LinearLayout</w:t>
+      </w:r>
+      <w:proofErr w:type="spellEnd"/>
+      <w:r>
+        <w:t>/Button/</w:t>
+      </w:r>
+      <w:proofErr w:type="spellStart"/>
+      <w:r>
+        <w:t>EditText</w:t>
+      </w:r>
+      <w:proofErr w:type="spellEnd"/>
+      <w:r>
+        <w:t>)</w:t>
+      </w:r>
+      <w:proofErr w:type="spellStart"/>
+      <w:r>
+        <w:t>parent.GetChildAt</w:t>
+      </w:r>
+      <w:proofErr w:type="spellEnd"/>
+      <w:r>
+        <w:t>(</w:t>
+      </w:r>
+      <w:proofErr w:type="spellStart"/>
+      <w:r>
+        <w:t>int</w:t>
+      </w:r>
+      <w:proofErr w:type="spellEnd"/>
+      <w:r>
+        <w:t xml:space="preserve"> index). Cette méthode remplace un </w:t>
+      </w:r>
+      <w:proofErr w:type="spellStart"/>
+      <w:r>
         <w:t>findViewById</w:t>
       </w:r>
       <w:proofErr w:type="spellEnd"/>
       <w:r>
+        <w:t xml:space="preserve"> quand on a plusieurs éléments du même type. </w:t>
+      </w:r>
+      <w:r>
+        <w:br/>
+      </w:r>
+      <w:r>
+        <w:br/>
+        <w:t>-</w:t>
+      </w:r>
+      <w:proofErr w:type="spellStart"/>
+      <w:r>
+        <w:t>AWidget.setBackgroundColor</w:t>
+      </w:r>
+      <w:proofErr w:type="spellEnd"/>
+      <w:r>
         <w:t>(</w:t>
       </w:r>
       <w:proofErr w:type="spellStart"/>
       <w:r>
-        <w:t>anIntId</w:t>
-      </w:r>
-      <w:proofErr w:type="spellEnd"/>
-      <w:r>
-        <w:t xml:space="preserve">) nous retourne un élément de notre </w:t>
+        <w:t>Color.NAMEOFCOLOR</w:t>
+      </w:r>
+      <w:proofErr w:type="spellEnd"/>
+      <w:r>
+        <w:t xml:space="preserve">) Nous permet de changer la couleur du background d’un widget à partir de la référence dudit widget. Prend en paramètre un </w:t>
+      </w:r>
+      <w:proofErr w:type="spellStart"/>
+      <w:r>
+        <w:t>int</w:t>
+      </w:r>
+      <w:proofErr w:type="spellEnd"/>
+      <w:r>
+        <w:t xml:space="preserve"> que l’on peut obtenir grâce à la classe </w:t>
+      </w:r>
+      <w:proofErr w:type="spellStart"/>
+      <w:r>
+        <w:t>Color</w:t>
+      </w:r>
+      <w:proofErr w:type="spellEnd"/>
+      <w:r>
+        <w:t xml:space="preserve"> qui possède en attribut </w:t>
+      </w:r>
+      <w:proofErr w:type="spellStart"/>
+      <w:r>
+        <w:t>static</w:t>
+      </w:r>
+      <w:proofErr w:type="spellEnd"/>
+      <w:r>
+        <w:t xml:space="preserve"> plusieurs couleurs par défaut. </w:t>
+      </w:r>
+      <w:r>
+        <w:t xml:space="preserve"> </w:t>
+      </w:r>
+      <w:r>
+        <w:t xml:space="preserve"> </w:t>
+      </w:r>
+      <w:r>
+        <w:br/>
+      </w:r>
+      <w:r>
+        <w:br/>
+        <w:t>-</w:t>
+      </w:r>
+      <w:proofErr w:type="spellStart"/>
+      <w:r>
+        <w:t>AWidget.setBackgroundResource</w:t>
+      </w:r>
+      <w:proofErr w:type="spellEnd"/>
+      <w:r>
+        <w:t>(</w:t>
+      </w:r>
+      <w:proofErr w:type="spellStart"/>
+      <w:r>
+        <w:t>R.drawable.myDrawable</w:t>
+      </w:r>
+      <w:proofErr w:type="spellEnd"/>
+      <w:r>
+        <w:t xml:space="preserve">) Nous permet de changer le background d’une widget et d’y mettre un fond. </w:t>
+      </w:r>
+      <w:r>
+        <w:t xml:space="preserve">Prend en paramètre un </w:t>
+      </w:r>
+      <w:proofErr w:type="spellStart"/>
+      <w:r>
+        <w:t>int</w:t>
+      </w:r>
+      <w:proofErr w:type="spellEnd"/>
+      <w:r>
+        <w:t xml:space="preserve"> que l’on peut obtenir grâce à R.id. </w:t>
+      </w:r>
+      <w:r>
+        <w:br/>
+      </w:r>
+      <w:r>
+        <w:br/>
+        <w:t>-</w:t>
+      </w:r>
+      <w:proofErr w:type="spellStart"/>
+      <w:r>
+        <w:t>AWidget.setBackground</w:t>
+      </w:r>
+      <w:proofErr w:type="spellEnd"/>
+      <w:r>
+        <w:t>(</w:t>
+      </w:r>
+      <w:proofErr w:type="spellStart"/>
+      <w:r>
+        <w:t>Drawable</w:t>
+      </w:r>
+      <w:proofErr w:type="spellEnd"/>
+      <w:r>
+        <w:t xml:space="preserve"> </w:t>
+      </w:r>
+      <w:proofErr w:type="spellStart"/>
+      <w:r>
+        <w:t>myDrawable</w:t>
+      </w:r>
+      <w:proofErr w:type="spellEnd"/>
+      <w:r>
+        <w:t xml:space="preserve">) Nous permet de mettre un </w:t>
+      </w:r>
+      <w:proofErr w:type="spellStart"/>
+      <w:r>
+        <w:t>drawable</w:t>
+      </w:r>
+      <w:proofErr w:type="spellEnd"/>
+      <w:r>
+        <w:t xml:space="preserve"> comme background de notre widget. Prend en paramètre un </w:t>
+      </w:r>
+      <w:proofErr w:type="spellStart"/>
+      <w:r>
+        <w:t>drawable</w:t>
+      </w:r>
+      <w:proofErr w:type="spellEnd"/>
+      <w:r>
+        <w:t xml:space="preserve">. </w:t>
+      </w:r>
+      <w:r>
+        <w:br/>
+      </w:r>
+      <w:r>
+        <w:br/>
+        <w:t>-</w:t>
+      </w:r>
+      <w:proofErr w:type="spellStart"/>
+      <w:r>
+        <w:t>objectA</w:t>
+      </w:r>
+      <w:proofErr w:type="spellEnd"/>
+      <w:r>
+        <w:t xml:space="preserve"> </w:t>
+      </w:r>
+      <w:proofErr w:type="spellStart"/>
+      <w:r>
+        <w:t>instanceof</w:t>
+      </w:r>
+      <w:proofErr w:type="spellEnd"/>
+      <w:r>
+        <w:t xml:space="preserve"> </w:t>
+      </w:r>
+      <w:proofErr w:type="spellStart"/>
+      <w:r>
+        <w:t>NameOfClass</w:t>
+      </w:r>
+      <w:proofErr w:type="spellEnd"/>
+      <w:r>
+        <w:t xml:space="preserve"> Retourne un </w:t>
+      </w:r>
+      <w:proofErr w:type="spellStart"/>
+      <w:r>
+        <w:t>boolean</w:t>
+      </w:r>
+      <w:proofErr w:type="spellEnd"/>
+      <w:r>
+        <w:t xml:space="preserve"> si l’objet A est un objet de la classe indiqué. </w:t>
+      </w:r>
+      <w:r>
+        <w:br/>
+      </w:r>
+      <w:r>
+        <w:br/>
+        <w:t>-</w:t>
+      </w:r>
+      <w:proofErr w:type="spellStart"/>
+      <w:r>
+        <w:t>implements</w:t>
+      </w:r>
+      <w:proofErr w:type="spellEnd"/>
+      <w:r>
+        <w:t xml:space="preserve"> </w:t>
+      </w:r>
+      <w:proofErr w:type="spellStart"/>
+      <w:r>
+        <w:t>AdapterView.OnItemSelectedListener</w:t>
+      </w:r>
+      <w:proofErr w:type="spellEnd"/>
+      <w:r>
+        <w:t xml:space="preserve"> est utile pour des objets où on peut sélectionner des éléments tel qu’un Spinner. </w:t>
+      </w:r>
+      <w:r>
+        <w:t xml:space="preserve">Possède deux méthodes à implémenter soit public </w:t>
+      </w:r>
+      <w:proofErr w:type="spellStart"/>
+      <w:r>
+        <w:t>void</w:t>
+      </w:r>
+      <w:proofErr w:type="spellEnd"/>
+      <w:r>
+        <w:t xml:space="preserve"> </w:t>
+      </w:r>
+      <w:proofErr w:type="spellStart"/>
+      <w:r>
+        <w:t>onItemSelected</w:t>
+      </w:r>
+      <w:proofErr w:type="spellEnd"/>
+      <w:r>
+        <w:t>(</w:t>
+      </w:r>
+      <w:proofErr w:type="spellStart"/>
+      <w:r>
+        <w:t>AdapterView</w:t>
+      </w:r>
+      <w:proofErr w:type="spellEnd"/>
+      <w:r>
+        <w:t xml:space="preserve">&lt;?&gt; parent, </w:t>
+      </w:r>
+      <w:proofErr w:type="spellStart"/>
+      <w:r>
+        <w:t>View</w:t>
+      </w:r>
+      <w:proofErr w:type="spellEnd"/>
+      <w:r>
+        <w:t xml:space="preserve"> </w:t>
+      </w:r>
+      <w:proofErr w:type="spellStart"/>
+      <w:r>
+        <w:t>view</w:t>
+      </w:r>
+      <w:proofErr w:type="spellEnd"/>
+      <w:r>
+        <w:t xml:space="preserve">, </w:t>
+      </w:r>
+      <w:proofErr w:type="spellStart"/>
+      <w:r>
+        <w:t>int</w:t>
+      </w:r>
+      <w:proofErr w:type="spellEnd"/>
+      <w:r>
+        <w:t xml:space="preserve"> position, long id) où on va principalement utiliser le paramètre position qui représente la position de l’élément sélectionner dans la liste de possibilité ainsi que le paramètre </w:t>
+      </w:r>
+      <w:proofErr w:type="spellStart"/>
+      <w:r>
+        <w:t>view</w:t>
+      </w:r>
+      <w:proofErr w:type="spellEnd"/>
+      <w:r>
+        <w:t xml:space="preserve"> qui représente l’objet sélectionner dans la liste qu’on va pouvoir </w:t>
+      </w:r>
+      <w:proofErr w:type="spellStart"/>
+      <w:r>
+        <w:t>cast</w:t>
+      </w:r>
+      <w:proofErr w:type="spellEnd"/>
+      <w:r>
+        <w:t xml:space="preserve"> au type de l’objet sélectionné. </w:t>
+      </w:r>
+      <w:r>
+        <w:t xml:space="preserve">Et la deuxième méthode public </w:t>
+      </w:r>
+      <w:proofErr w:type="spellStart"/>
+      <w:r>
+        <w:t>void</w:t>
+      </w:r>
+      <w:proofErr w:type="spellEnd"/>
+      <w:r>
+        <w:t xml:space="preserve"> </w:t>
+      </w:r>
+      <w:proofErr w:type="spellStart"/>
+      <w:r>
+        <w:t>onNothingSelected</w:t>
+      </w:r>
+      <w:proofErr w:type="spellEnd"/>
+      <w:r>
+        <w:t>(</w:t>
+      </w:r>
+      <w:proofErr w:type="spellStart"/>
+      <w:r>
+        <w:t>AdapterView</w:t>
+      </w:r>
+      <w:proofErr w:type="spellEnd"/>
+      <w:r>
+        <w:t xml:space="preserve">&lt;?&gt; parent) dont le paramètre représente l’objet utiliser pour faire la sélection. </w:t>
+      </w:r>
+      <w:r>
+        <w:br/>
+      </w:r>
+      <w:r>
+        <w:br/>
+        <w:t>-</w:t>
+      </w:r>
+      <w:proofErr w:type="spellStart"/>
+      <w:r>
+        <w:t>implements</w:t>
+      </w:r>
+      <w:proofErr w:type="spellEnd"/>
+      <w:r>
+        <w:t xml:space="preserve"> </w:t>
+      </w:r>
+      <w:proofErr w:type="spellStart"/>
+      <w:r>
+        <w:t>AdapterView.OnItemClickedListener</w:t>
+      </w:r>
+      <w:proofErr w:type="spellEnd"/>
+      <w:r>
+        <w:t xml:space="preserve"> est utile pour des objets où on peut </w:t>
+      </w:r>
+      <w:proofErr w:type="spellStart"/>
+      <w:r>
+        <w:t>clicker</w:t>
+      </w:r>
+      <w:proofErr w:type="spellEnd"/>
+      <w:r>
+        <w:t xml:space="preserve"> sur </w:t>
+      </w:r>
+      <w:r>
+        <w:lastRenderedPageBreak/>
+        <w:t xml:space="preserve">des éléments tel qu’un </w:t>
+      </w:r>
+      <w:proofErr w:type="spellStart"/>
+      <w:r>
+        <w:t>ListView</w:t>
+      </w:r>
+      <w:proofErr w:type="spellEnd"/>
+      <w:r>
+        <w:t xml:space="preserve">. Possède une méthode à implémenter soit </w:t>
+      </w:r>
+      <w:proofErr w:type="spellStart"/>
+      <w:r>
+        <w:t>onItemClick</w:t>
+      </w:r>
+      <w:proofErr w:type="spellEnd"/>
+      <w:r>
+        <w:t>(</w:t>
+      </w:r>
+      <w:proofErr w:type="spellStart"/>
+      <w:r>
+        <w:t>AdapterView</w:t>
+      </w:r>
+      <w:proofErr w:type="spellEnd"/>
+      <w:r>
+        <w:t xml:space="preserve">&lt;?&gt; parent, </w:t>
+      </w:r>
+      <w:proofErr w:type="spellStart"/>
+      <w:r>
+        <w:t>View</w:t>
+      </w:r>
+      <w:proofErr w:type="spellEnd"/>
+      <w:r>
+        <w:t xml:space="preserve"> </w:t>
+      </w:r>
+      <w:proofErr w:type="spellStart"/>
+      <w:r>
+        <w:t>view</w:t>
+      </w:r>
+      <w:proofErr w:type="spellEnd"/>
+      <w:r>
+        <w:t xml:space="preserve">, </w:t>
+      </w:r>
+      <w:proofErr w:type="spellStart"/>
+      <w:r>
+        <w:t>int</w:t>
+      </w:r>
+      <w:proofErr w:type="spellEnd"/>
+      <w:r>
+        <w:t xml:space="preserve"> position, long id) où on va principalement utilisé le paramètre position qui nous permet de savoir quel élément a été cliqué par l’utilisateur. Le paramètre </w:t>
+      </w:r>
+      <w:proofErr w:type="spellStart"/>
+      <w:r>
+        <w:t>view</w:t>
+      </w:r>
+      <w:proofErr w:type="spellEnd"/>
+      <w:r>
+        <w:t xml:space="preserve"> nous permet de manipuler l’élément enfant du </w:t>
+      </w:r>
+      <w:proofErr w:type="spellStart"/>
+      <w:r>
+        <w:t>ListView</w:t>
+      </w:r>
+      <w:proofErr w:type="spellEnd"/>
+      <w:r>
+        <w:t xml:space="preserve"> qui vient d’être cliqué. Les autres paramètres ne seront pas particulièrement utilisés. </w:t>
+      </w:r>
+      <w:r>
+        <w:br/>
+      </w:r>
+      <w:r>
+        <w:br/>
+        <w:t>-</w:t>
+      </w:r>
+      <w:proofErr w:type="spellStart"/>
+      <w:r>
+        <w:t>aSpinner.getSelectedItem</w:t>
+      </w:r>
+      <w:proofErr w:type="spellEnd"/>
+      <w:r>
+        <w:t xml:space="preserve">() Nous retourne un objet contenant la valeur de spinner étant présentement sélectionnée. </w:t>
+      </w:r>
+      <w:r>
+        <w:br/>
+      </w:r>
+      <w:r>
+        <w:br/>
+      </w:r>
+      <w:r>
+        <w:t>-</w:t>
+      </w:r>
+      <w:proofErr w:type="spellStart"/>
+      <w:r>
+        <w:t>aString.matches</w:t>
+      </w:r>
+      <w:proofErr w:type="spellEnd"/>
+      <w:r>
+        <w:t xml:space="preserve">(string Regex) nous permet de ne pas avoir à initialiser un pattern et un matcher pour vérifier si le string respecte un regex. </w:t>
+      </w:r>
+      <w:r>
+        <w:br/>
+      </w:r>
+      <w:r>
+        <w:br/>
+      </w:r>
+      <w:r>
+        <w:t>-</w:t>
+      </w:r>
+      <w:proofErr w:type="spellStart"/>
+      <w:r>
+        <w:t>aString.trim</w:t>
+      </w:r>
+      <w:proofErr w:type="spellEnd"/>
+      <w:r>
+        <w:t xml:space="preserve">() nous retourne un string où tous les espaces blanc </w:t>
+      </w:r>
+      <w:r>
+        <w:t>ont</w:t>
+      </w:r>
+      <w:r>
+        <w:t xml:space="preserve"> été retirés. </w:t>
+      </w:r>
+      <w:r>
+        <w:br/>
+      </w:r>
+      <w:r>
+        <w:br/>
+        <w:t>-</w:t>
+      </w:r>
+      <w:proofErr w:type="spellStart"/>
+      <w:r>
+        <w:t>getActivity</w:t>
+      </w:r>
+      <w:proofErr w:type="spellEnd"/>
+      <w:r>
+        <w:t xml:space="preserve">() nous retourne le contexte de notre élément. Si jamais on est déjà dans notre </w:t>
+      </w:r>
+      <w:proofErr w:type="spellStart"/>
+      <w:r>
+        <w:t>activity</w:t>
+      </w:r>
+      <w:proofErr w:type="spellEnd"/>
+      <w:r>
+        <w:t xml:space="preserve">, donc dans </w:t>
+      </w:r>
+      <w:proofErr w:type="spellStart"/>
+      <w:r>
+        <w:t>onCreate</w:t>
+      </w:r>
+      <w:proofErr w:type="spellEnd"/>
+      <w:r>
+        <w:t xml:space="preserve">, on peut utiliser </w:t>
+      </w:r>
+      <w:proofErr w:type="spellStart"/>
+      <w:r>
+        <w:t>this</w:t>
+      </w:r>
+      <w:proofErr w:type="spellEnd"/>
+      <w:r>
+        <w:t xml:space="preserve"> pour obtenir le contexte. Si on est dans un écouteur, on peut utiliser </w:t>
+      </w:r>
+      <w:proofErr w:type="spellStart"/>
+      <w:r>
+        <w:t>getApplicationContext</w:t>
+      </w:r>
+      <w:proofErr w:type="spellEnd"/>
+      <w:r>
+        <w:t xml:space="preserve">(). </w:t>
+      </w:r>
+      <w:r>
+        <w:br/>
+      </w:r>
+      <w:r>
+        <w:br/>
+        <w:t>-</w:t>
+      </w:r>
+      <w:proofErr w:type="spellStart"/>
+      <w:r>
+        <w:t>getContext</w:t>
+      </w:r>
+      <w:proofErr w:type="spellEnd"/>
+      <w:r>
+        <w:t xml:space="preserve">() nous retourne le contexte </w:t>
+      </w:r>
+      <w:r>
+        <w:t>dans lequel notre</w:t>
+      </w:r>
+      <w:r>
+        <w:t xml:space="preserve"> élément</w:t>
+      </w:r>
+      <w:r>
+        <w:t xml:space="preserve"> est utilisé</w:t>
+      </w:r>
+      <w:r>
+        <w:t xml:space="preserve">. Est utile si on se trouve dans un document/classe autre que celle de notre activité. </w:t>
+      </w:r>
+      <w:r>
+        <w:br/>
+      </w:r>
+      <w:r>
+        <w:br/>
+        <w:t>-</w:t>
+      </w:r>
+      <w:proofErr w:type="spellStart"/>
+      <w:r>
+        <w:t>aLayout.rem</w:t>
+      </w:r>
+      <w:r>
+        <w:t>oveAllViewsInLayout</w:t>
+      </w:r>
+      <w:proofErr w:type="spellEnd"/>
+      <w:r>
+        <w:t xml:space="preserve">() Comme le nom le propose, retire toutes les vues présentent dans un </w:t>
       </w:r>
       <w:proofErr w:type="spellStart"/>
       <w:r>
@@ -3569,7 +6263,7 @@
       </w:r>
       <w:proofErr w:type="spellEnd"/>
       <w:r>
-        <w:t xml:space="preserve"> selon le Id donnée. </w:t>
+        <w:t xml:space="preserve">. </w:t>
       </w:r>
       <w:r>
         <w:br/>
@@ -3580,11 +6274,49 @@
       </w:r>
       <w:proofErr w:type="spellStart"/>
       <w:r>
-        <w:t>R.id.IdOfWidget</w:t>
-      </w:r>
-      <w:proofErr w:type="spellEnd"/>
-      <w:r>
-        <w:t xml:space="preserve"> nous retourne un </w:t>
+        <w:t>getResources</w:t>
+      </w:r>
+      <w:proofErr w:type="spellEnd"/>
+      <w:r>
+        <w:t>().</w:t>
+      </w:r>
+      <w:proofErr w:type="spellStart"/>
+      <w:r>
+        <w:t>getResourceEntryName</w:t>
+      </w:r>
+      <w:proofErr w:type="spellEnd"/>
+      <w:r>
+        <w:t>(</w:t>
+      </w:r>
+      <w:proofErr w:type="spellStart"/>
+      <w:r>
+        <w:t>aViewId</w:t>
+      </w:r>
+      <w:proofErr w:type="spellEnd"/>
+      <w:r>
+        <w:t xml:space="preserve">) nous retourne le nom de </w:t>
+      </w:r>
+      <w:proofErr w:type="spellStart"/>
+      <w:r>
+        <w:t>l’Id</w:t>
+      </w:r>
+      <w:proofErr w:type="spellEnd"/>
+      <w:r>
+        <w:t xml:space="preserve"> d’une ressource </w:t>
+      </w:r>
+      <w:r>
+        <w:t xml:space="preserve">sous forme de string </w:t>
+      </w:r>
+      <w:r>
+        <w:t xml:space="preserve">à partir de </w:t>
+      </w:r>
+      <w:proofErr w:type="spellStart"/>
+      <w:r>
+        <w:t>l’Id</w:t>
+      </w:r>
+      <w:proofErr w:type="spellEnd"/>
+      <w:r>
+        <w:t xml:space="preserve"> </w:t>
       </w:r>
       <w:proofErr w:type="spellStart"/>
       <w:r>
@@ -3592,15 +6324,45 @@
       </w:r>
       <w:proofErr w:type="spellEnd"/>
       <w:r>
-        <w:t xml:space="preserve"> selon le Id qu’on avait donnée à notre widget. Souvent utilisé avec la fonction </w:t>
-      </w:r>
-      <w:proofErr w:type="spellStart"/>
-      <w:r>
-        <w:t>findViewById</w:t>
-      </w:r>
-      <w:proofErr w:type="spellEnd"/>
-      <w:r>
-        <w:t xml:space="preserve">(). </w:t>
+        <w:t xml:space="preserve"> de </w:t>
+      </w:r>
+      <w:proofErr w:type="spellStart"/>
+      <w:r>
+        <w:t>ladit</w:t>
+      </w:r>
+      <w:proofErr w:type="spellEnd"/>
+      <w:r>
+        <w:t xml:space="preserve"> ressource. </w:t>
+      </w:r>
+      <w:r>
+        <w:t xml:space="preserve">À ne pas confondre avec la commande </w:t>
+      </w:r>
+      <w:proofErr w:type="spellStart"/>
+      <w:r>
+        <w:t>getResources</w:t>
+      </w:r>
+      <w:proofErr w:type="spellEnd"/>
+      <w:r>
+        <w:t>().</w:t>
+      </w:r>
+      <w:proofErr w:type="spellStart"/>
+      <w:r>
+        <w:t>getResourceName</w:t>
+      </w:r>
+      <w:proofErr w:type="spellEnd"/>
+      <w:r>
+        <w:t>(</w:t>
+      </w:r>
+      <w:proofErr w:type="spellStart"/>
+      <w:r>
+        <w:t>aViewId</w:t>
+      </w:r>
+      <w:proofErr w:type="spellEnd"/>
+      <w:r>
+        <w:t>) qui retourne le chemin vers la</w:t>
+      </w:r>
+      <w:r>
+        <w:t xml:space="preserve"> nom sous forme de string de notre ressource. </w:t>
       </w:r>
       <w:r>
         <w:br/>
@@ -3611,7 +6373,15 @@
       </w:r>
       <w:proofErr w:type="spellStart"/>
       <w:r>
-        <w:t>AWidget.setOnClickListener</w:t>
+        <w:t>getResources</w:t>
+      </w:r>
+      <w:proofErr w:type="spellEnd"/>
+      <w:r>
+        <w:t>().</w:t>
+      </w:r>
+      <w:proofErr w:type="spellStart"/>
+      <w:r>
+        <w:t>getDrawable</w:t>
       </w:r>
       <w:proofErr w:type="spellEnd"/>
       <w:r>
@@ -3619,291 +6389,11 @@
       </w:r>
       <w:proofErr w:type="spellStart"/>
       <w:r>
-        <w:t>AListener</w:t>
-      </w:r>
-      <w:proofErr w:type="spellEnd"/>
-      <w:r>
-        <w:t xml:space="preserve">) nous permet d’inscrire une source à un </w:t>
-      </w:r>
-      <w:proofErr w:type="spellStart"/>
-      <w:r>
-        <w:t>listener</w:t>
-      </w:r>
-      <w:proofErr w:type="spellEnd"/>
-      <w:r>
-        <w:t>/écouteur</w:t>
-      </w:r>
-      <w:r>
-        <w:t xml:space="preserve">. </w:t>
-      </w:r>
-      <w:r>
-        <w:br/>
-      </w:r>
-      <w:r>
-        <w:br/>
-        <w:t>-</w:t>
-      </w:r>
-      <w:proofErr w:type="spellStart"/>
-      <w:r>
-        <w:t>AWidget.setOnTouchListener</w:t>
-      </w:r>
-      <w:proofErr w:type="spellEnd"/>
-      <w:r>
-        <w:t>(</w:t>
-      </w:r>
-      <w:proofErr w:type="spellStart"/>
-      <w:r>
-        <w:t>AListener</w:t>
-      </w:r>
-      <w:proofErr w:type="spellEnd"/>
-      <w:r>
-        <w:t xml:space="preserve">) nous permet d’inscrire une source à un </w:t>
-      </w:r>
-      <w:proofErr w:type="spellStart"/>
-      <w:r>
-        <w:t>listener</w:t>
-      </w:r>
-      <w:proofErr w:type="spellEnd"/>
-      <w:r>
-        <w:t xml:space="preserve">/écouteur de type </w:t>
-      </w:r>
-      <w:proofErr w:type="spellStart"/>
-      <w:r>
-        <w:t>onTouch</w:t>
-      </w:r>
-      <w:proofErr w:type="spellEnd"/>
-      <w:r>
-        <w:t xml:space="preserve">. </w:t>
-      </w:r>
-      <w:r>
-        <w:br/>
-      </w:r>
-      <w:r>
-        <w:br/>
-        <w:t>-</w:t>
-      </w:r>
-      <w:proofErr w:type="spellStart"/>
-      <w:r>
-        <w:t>implements</w:t>
-      </w:r>
-      <w:proofErr w:type="spellEnd"/>
-      <w:r>
-        <w:t xml:space="preserve"> </w:t>
-      </w:r>
-      <w:proofErr w:type="spellStart"/>
-      <w:r>
-        <w:t>View.OnClickListener</w:t>
-      </w:r>
-      <w:proofErr w:type="spellEnd"/>
-      <w:r>
-        <w:t xml:space="preserve"> nous permet d’implémenter l’interface du </w:t>
-      </w:r>
-      <w:proofErr w:type="spellStart"/>
-      <w:r>
-        <w:t>listener</w:t>
-      </w:r>
-      <w:proofErr w:type="spellEnd"/>
-      <w:r>
-        <w:t xml:space="preserve"> pour les actions on click. </w:t>
-      </w:r>
-      <w:r>
-        <w:t xml:space="preserve">Sa méthode est public </w:t>
-      </w:r>
-      <w:proofErr w:type="spellStart"/>
-      <w:r>
-        <w:t>void</w:t>
-      </w:r>
-      <w:proofErr w:type="spellEnd"/>
-      <w:r>
-        <w:t xml:space="preserve"> </w:t>
-      </w:r>
-      <w:proofErr w:type="spellStart"/>
-      <w:r>
-        <w:t>onClick</w:t>
-      </w:r>
-      <w:proofErr w:type="spellEnd"/>
-      <w:r>
-        <w:t>(</w:t>
-      </w:r>
-      <w:proofErr w:type="spellStart"/>
-      <w:r>
-        <w:t>View</w:t>
-      </w:r>
-      <w:proofErr w:type="spellEnd"/>
-      <w:r>
-        <w:t xml:space="preserve"> v){}, celle-ci doit être </w:t>
-      </w:r>
-      <w:proofErr w:type="spellStart"/>
-      <w:r>
-        <w:t>override</w:t>
-      </w:r>
-      <w:proofErr w:type="spellEnd"/>
-      <w:r>
-        <w:t xml:space="preserve">. </w:t>
-      </w:r>
-      <w:r>
-        <w:t xml:space="preserve">Le v représente la source dans notre </w:t>
-      </w:r>
-      <w:proofErr w:type="spellStart"/>
-      <w:r>
-        <w:t>layout</w:t>
-      </w:r>
-      <w:proofErr w:type="spellEnd"/>
-      <w:r>
-        <w:t xml:space="preserve"> qui a appelé la fonct</w:t>
-      </w:r>
-      <w:r>
-        <w:t>io</w:t>
-      </w:r>
-      <w:r>
-        <w:t>n</w:t>
-      </w:r>
-      <w:r>
-        <w:t>.</w:t>
-      </w:r>
-      <w:r>
-        <w:br/>
-      </w:r>
-      <w:r>
-        <w:br/>
-        <w:t>-</w:t>
-      </w:r>
-      <w:proofErr w:type="spellStart"/>
-      <w:r>
-        <w:t>implements</w:t>
-      </w:r>
-      <w:proofErr w:type="spellEnd"/>
-      <w:r>
-        <w:t xml:space="preserve"> </w:t>
-      </w:r>
-      <w:proofErr w:type="spellStart"/>
-      <w:r>
-        <w:t>View.OnTouchListener</w:t>
-      </w:r>
-      <w:proofErr w:type="spellEnd"/>
-      <w:r>
-        <w:t xml:space="preserve"> nous permet d’implémenter l’interface du </w:t>
-      </w:r>
-      <w:proofErr w:type="spellStart"/>
-      <w:r>
-        <w:t>listener</w:t>
-      </w:r>
-      <w:proofErr w:type="spellEnd"/>
-      <w:r>
-        <w:t xml:space="preserve"> pour les actions de toucher, tel que lorsque l’utilisateur dépose son doigt, retire son doigt, déplace son doigt sur l’écran, place son doigt hors ou à l’intérieur d’un widget associer au </w:t>
-      </w:r>
-      <w:proofErr w:type="spellStart"/>
-      <w:r>
-        <w:t>listener</w:t>
-      </w:r>
-      <w:proofErr w:type="spellEnd"/>
-      <w:r>
-        <w:t xml:space="preserve">, etc… </w:t>
-      </w:r>
-      <w:r>
-        <w:br/>
-      </w:r>
-      <w:r>
-        <w:t xml:space="preserve">Ce </w:t>
-      </w:r>
-      <w:proofErr w:type="spellStart"/>
-      <w:r>
-        <w:t>listener</w:t>
-      </w:r>
-      <w:proofErr w:type="spellEnd"/>
-      <w:r>
-        <w:t xml:space="preserve"> possède une méthode obligatoire qu’il nous faut </w:t>
-      </w:r>
-      <w:proofErr w:type="spellStart"/>
-      <w:r>
-        <w:t>override</w:t>
-      </w:r>
-      <w:proofErr w:type="spellEnd"/>
-      <w:r>
-        <w:t xml:space="preserve"> tel que public </w:t>
-      </w:r>
-      <w:proofErr w:type="spellStart"/>
-      <w:r>
-        <w:t>boolean</w:t>
-      </w:r>
-      <w:proofErr w:type="spellEnd"/>
-      <w:r>
-        <w:t xml:space="preserve"> </w:t>
-      </w:r>
-      <w:proofErr w:type="spellStart"/>
-      <w:r>
-        <w:t>onTouch</w:t>
-      </w:r>
-      <w:proofErr w:type="spellEnd"/>
-      <w:r>
-        <w:t>(</w:t>
-      </w:r>
-      <w:proofErr w:type="spellStart"/>
-      <w:r>
-        <w:t>View</w:t>
-      </w:r>
-      <w:proofErr w:type="spellEnd"/>
-      <w:r>
-        <w:t xml:space="preserve"> v, </w:t>
-      </w:r>
-      <w:proofErr w:type="spellStart"/>
-      <w:r>
-        <w:t>MotionEvent</w:t>
-      </w:r>
-      <w:proofErr w:type="spellEnd"/>
-      <w:r>
-        <w:t xml:space="preserve"> </w:t>
-      </w:r>
-      <w:proofErr w:type="spellStart"/>
-      <w:r>
-        <w:t>event</w:t>
-      </w:r>
-      <w:proofErr w:type="spellEnd"/>
-      <w:r>
-        <w:t xml:space="preserve">) où le paramètre v nous retourne de l’information sur les vus associer à ce </w:t>
-      </w:r>
-      <w:proofErr w:type="spellStart"/>
-      <w:r>
-        <w:t>listener</w:t>
-      </w:r>
-      <w:proofErr w:type="spellEnd"/>
-      <w:r>
-        <w:t xml:space="preserve"> et </w:t>
-      </w:r>
-      <w:proofErr w:type="spellStart"/>
-      <w:r>
-        <w:t>event</w:t>
-      </w:r>
-      <w:proofErr w:type="spellEnd"/>
-      <w:r>
-        <w:t xml:space="preserve"> nous retourne de l’information sur l’action performer par l’utilisat</w:t>
-      </w:r>
-      <w:r>
-        <w:t>eur</w:t>
-      </w:r>
-      <w:r>
-        <w:t>.</w:t>
-      </w:r>
-      <w:r>
-        <w:t xml:space="preserve"> </w:t>
-      </w:r>
-      <w:r>
-        <w:t xml:space="preserve">Il est important de noter que si la fonction retourne </w:t>
-      </w:r>
-      <w:r>
-        <w:t xml:space="preserve">false, aucune action mis à part ACTION_DOWN n’appellera le </w:t>
-      </w:r>
-      <w:proofErr w:type="spellStart"/>
-      <w:r>
-        <w:t>listener</w:t>
-      </w:r>
-      <w:proofErr w:type="spellEnd"/>
-      <w:r>
-        <w:t xml:space="preserve">. </w:t>
-      </w:r>
-      <w:r>
-        <w:br/>
-        <w:t>On peut obtenir la position du doigt de l’utilisateur avec (</w:t>
+        <w:t>R.drawable.myDrawable</w:t>
+      </w:r>
+      <w:proofErr w:type="spellEnd"/>
+      <w:r>
+        <w:t xml:space="preserve">) Au lieu de nous retourner le </w:t>
       </w:r>
       <w:proofErr w:type="spellStart"/>
       <w:r>
@@ -3911,1123 +6401,23 @@
       </w:r>
       <w:proofErr w:type="spellEnd"/>
       <w:r>
-        <w:t>)</w:t>
-      </w:r>
-      <w:proofErr w:type="spellStart"/>
-      <w:r>
-        <w:t>event.getX</w:t>
-      </w:r>
-      <w:proofErr w:type="spellEnd"/>
-      <w:r>
-        <w:t>/Y().</w:t>
-      </w:r>
-      <w:r>
-        <w:br/>
-        <w:t xml:space="preserve">Pour savoir quel action a été performé par l’utilisateur on utilise </w:t>
-      </w:r>
-      <w:proofErr w:type="spellStart"/>
-      <w:r>
-        <w:t>event.getAction</w:t>
-      </w:r>
-      <w:proofErr w:type="spellEnd"/>
-      <w:r>
-        <w:t xml:space="preserve">(). On peut comparer la valeur que cette fonction retourne avec des indexes donnés par </w:t>
-      </w:r>
-      <w:proofErr w:type="spellStart"/>
-      <w:r>
-        <w:t>MotionEvent.ACTION_MOVE</w:t>
-      </w:r>
-      <w:proofErr w:type="spellEnd"/>
-      <w:r>
-        <w:t xml:space="preserve">/ACTION_UP/ACTION_DOWN/etc… </w:t>
-      </w:r>
-      <w:r>
-        <w:br/>
-      </w:r>
-      <w:r>
-        <w:br/>
-        <w:t>-</w:t>
-      </w:r>
-      <w:proofErr w:type="spellStart"/>
-      <w:r>
-        <w:t>implements</w:t>
-      </w:r>
-      <w:proofErr w:type="spellEnd"/>
-      <w:r>
-        <w:t xml:space="preserve"> </w:t>
-      </w:r>
-      <w:proofErr w:type="spellStart"/>
-      <w:r>
-        <w:t>SeekBar.OnSeekBarChangeListener</w:t>
-      </w:r>
-      <w:proofErr w:type="spellEnd"/>
-      <w:r>
-        <w:t xml:space="preserve"> nous permet d’implémenter l’interface du </w:t>
-      </w:r>
-      <w:proofErr w:type="spellStart"/>
-      <w:r>
-        <w:t>listener</w:t>
-      </w:r>
-      <w:proofErr w:type="spellEnd"/>
-      <w:r>
-        <w:t xml:space="preserve"> pour toutes modifications qu’une </w:t>
-      </w:r>
-      <w:proofErr w:type="spellStart"/>
-      <w:r>
-        <w:t>seekBar</w:t>
-      </w:r>
-      <w:proofErr w:type="spellEnd"/>
-      <w:r>
-        <w:t xml:space="preserve"> pourrait subir. </w:t>
-      </w:r>
-      <w:r>
-        <w:br/>
-        <w:t xml:space="preserve">Ce </w:t>
-      </w:r>
-      <w:proofErr w:type="spellStart"/>
-      <w:r>
-        <w:t>listener</w:t>
-      </w:r>
-      <w:proofErr w:type="spellEnd"/>
-      <w:r>
-        <w:t xml:space="preserve"> possède trois méthode obligatoire mais la plus importante est public </w:t>
-      </w:r>
-      <w:proofErr w:type="spellStart"/>
-      <w:r>
-        <w:t>void</w:t>
-      </w:r>
-      <w:proofErr w:type="spellEnd"/>
-      <w:r>
-        <w:t xml:space="preserve"> </w:t>
-      </w:r>
-      <w:proofErr w:type="spellStart"/>
-      <w:r>
-        <w:t>onProfressChanged</w:t>
-      </w:r>
-      <w:proofErr w:type="spellEnd"/>
-      <w:r>
-        <w:t>(</w:t>
-      </w:r>
-      <w:proofErr w:type="spellStart"/>
-      <w:r>
-        <w:t>SeekBar</w:t>
-      </w:r>
-      <w:proofErr w:type="spellEnd"/>
-      <w:r>
-        <w:t xml:space="preserve"> </w:t>
-      </w:r>
-      <w:proofErr w:type="spellStart"/>
-      <w:r>
-        <w:t>seekBar</w:t>
-      </w:r>
-      <w:proofErr w:type="spellEnd"/>
-      <w:r>
-        <w:t xml:space="preserve">, </w:t>
-      </w:r>
-      <w:proofErr w:type="spellStart"/>
-      <w:r>
-        <w:t>int</w:t>
-      </w:r>
-      <w:proofErr w:type="spellEnd"/>
-      <w:r>
-        <w:t xml:space="preserve"> </w:t>
-      </w:r>
-      <w:proofErr w:type="spellStart"/>
-      <w:r>
-        <w:t>progress</w:t>
-      </w:r>
-      <w:proofErr w:type="spellEnd"/>
-      <w:r>
-        <w:t xml:space="preserve">, </w:t>
-      </w:r>
-      <w:proofErr w:type="spellStart"/>
-      <w:r>
-        <w:t>boolean</w:t>
-      </w:r>
-      <w:proofErr w:type="spellEnd"/>
-      <w:r>
-        <w:t xml:space="preserve"> </w:t>
-      </w:r>
-      <w:proofErr w:type="spellStart"/>
-      <w:r>
-        <w:t>fromUser</w:t>
-      </w:r>
-      <w:proofErr w:type="spellEnd"/>
-      <w:r>
-        <w:t xml:space="preserve">) qui nous permet de savoir le nouveau progrès de notre </w:t>
-      </w:r>
-      <w:proofErr w:type="spellStart"/>
-      <w:r>
-        <w:t>seekBar</w:t>
-      </w:r>
-      <w:proofErr w:type="spellEnd"/>
-      <w:r>
-        <w:t xml:space="preserve"> une fois que celle-ci a été touché par l’utilisateur. </w:t>
-      </w:r>
-      <w:r>
-        <w:br/>
-      </w:r>
-      <w:r>
-        <w:br/>
-        <w:t>-</w:t>
-      </w:r>
-      <w:proofErr w:type="spellStart"/>
-      <w:r>
-        <w:t>AWidgetThatContainsText.setText</w:t>
-      </w:r>
-      <w:proofErr w:type="spellEnd"/>
-      <w:r>
-        <w:t>(</w:t>
-      </w:r>
-      <w:proofErr w:type="spellStart"/>
-      <w:r>
-        <w:t>AString</w:t>
-      </w:r>
-      <w:proofErr w:type="spellEnd"/>
-      <w:r>
-        <w:t>) nous permet de changer le texte de notre widget.</w:t>
-      </w:r>
-      <w:r>
-        <w:br/>
-      </w:r>
-      <w:r>
-        <w:br/>
-        <w:t>-</w:t>
-      </w:r>
-      <w:proofErr w:type="spellStart"/>
-      <w:r>
-        <w:t>AWidget.getText</w:t>
-      </w:r>
-      <w:proofErr w:type="spellEnd"/>
-      <w:r>
-        <w:t>().</w:t>
-      </w:r>
-      <w:proofErr w:type="spellStart"/>
-      <w:r>
-        <w:t>toString</w:t>
-      </w:r>
-      <w:proofErr w:type="spellEnd"/>
-      <w:r>
-        <w:t xml:space="preserve">() nous retourne le string présent dans notre widget. On doit faire </w:t>
-      </w:r>
-      <w:proofErr w:type="spellStart"/>
-      <w:r>
-        <w:t>toString</w:t>
-      </w:r>
-      <w:proofErr w:type="spellEnd"/>
-      <w:r>
-        <w:t xml:space="preserve"> suite au </w:t>
-      </w:r>
-      <w:proofErr w:type="spellStart"/>
-      <w:r>
-        <w:t>getText</w:t>
-      </w:r>
-      <w:proofErr w:type="spellEnd"/>
-      <w:r>
-        <w:t xml:space="preserve"> car sinon on obtient un objet </w:t>
-      </w:r>
-      <w:proofErr w:type="spellStart"/>
-      <w:r>
-        <w:t>Editable</w:t>
-      </w:r>
-      <w:proofErr w:type="spellEnd"/>
-      <w:r>
-        <w:t xml:space="preserve">. </w:t>
-      </w:r>
-      <w:r>
-        <w:t xml:space="preserve"> </w:t>
-      </w:r>
-      <w:r>
-        <w:t xml:space="preserve"> </w:t>
-      </w:r>
-      <w:r>
-        <w:t xml:space="preserve"> </w:t>
-      </w:r>
-      <w:r>
-        <w:br/>
-      </w:r>
-      <w:r>
-        <w:br/>
-        <w:t>-</w:t>
-      </w:r>
-      <w:proofErr w:type="spellStart"/>
-      <w:r>
-        <w:t>AProgressBar.setMax</w:t>
-      </w:r>
-      <w:proofErr w:type="spellEnd"/>
-      <w:r>
-        <w:t>(</w:t>
-      </w:r>
-      <w:proofErr w:type="spellStart"/>
-      <w:r>
-        <w:t>int</w:t>
-      </w:r>
-      <w:proofErr w:type="spellEnd"/>
-      <w:r>
-        <w:t xml:space="preserve"> max) nous permet de changer le maximum de notre </w:t>
-      </w:r>
-      <w:proofErr w:type="spellStart"/>
-      <w:r>
-        <w:t>progress</w:t>
-      </w:r>
-      <w:proofErr w:type="spellEnd"/>
-      <w:r>
-        <w:t xml:space="preserve"> bar. </w:t>
-      </w:r>
-      <w:r>
-        <w:br/>
-      </w:r>
-      <w:r>
-        <w:br/>
-        <w:t>-</w:t>
-      </w:r>
-      <w:proofErr w:type="spellStart"/>
-      <w:r>
-        <w:t>AProgressBar.setProgress</w:t>
-      </w:r>
-      <w:proofErr w:type="spellEnd"/>
-      <w:r>
-        <w:t>(</w:t>
-      </w:r>
-      <w:proofErr w:type="spellStart"/>
-      <w:r>
-        <w:t>int</w:t>
-      </w:r>
-      <w:proofErr w:type="spellEnd"/>
-      <w:r>
-        <w:t xml:space="preserve"> </w:t>
-      </w:r>
-      <w:proofErr w:type="spellStart"/>
-      <w:r>
-        <w:t>progress</w:t>
-      </w:r>
-      <w:proofErr w:type="spellEnd"/>
-      <w:r>
-        <w:t xml:space="preserve">, </w:t>
-      </w:r>
-      <w:proofErr w:type="spellStart"/>
-      <w:r>
-        <w:t>bool</w:t>
-      </w:r>
-      <w:proofErr w:type="spellEnd"/>
-      <w:r>
-        <w:t xml:space="preserve"> </w:t>
-      </w:r>
-      <w:proofErr w:type="spellStart"/>
-      <w:r>
-        <w:t>animate</w:t>
-      </w:r>
-      <w:proofErr w:type="spellEnd"/>
-      <w:r>
-        <w:t xml:space="preserve">) nous permet de changer le progrès de notre </w:t>
-      </w:r>
-      <w:proofErr w:type="spellStart"/>
-      <w:r>
-        <w:t>progress</w:t>
-      </w:r>
-      <w:proofErr w:type="spellEnd"/>
-      <w:r>
-        <w:t xml:space="preserve"> bar et de déterminer si on veut que l’augmentation/diminution soit anim</w:t>
-      </w:r>
-      <w:r>
-        <w:t>é</w:t>
-      </w:r>
-      <w:r>
-        <w:t xml:space="preserve">. </w:t>
-      </w:r>
-      <w:r>
-        <w:br/>
-      </w:r>
-      <w:r>
-        <w:lastRenderedPageBreak/>
-        <w:br/>
-      </w:r>
-      <w:r>
-        <w:br/>
-        <w:t>-</w:t>
-      </w:r>
-      <w:proofErr w:type="spellStart"/>
-      <w:r>
-        <w:t>ARatingBar.getRating</w:t>
-      </w:r>
-      <w:proofErr w:type="spellEnd"/>
-      <w:r>
-        <w:t xml:space="preserve">() nous retourne un </w:t>
-      </w:r>
-      <w:proofErr w:type="spellStart"/>
-      <w:r>
-        <w:t>float</w:t>
-      </w:r>
-      <w:proofErr w:type="spellEnd"/>
-      <w:r>
-        <w:t xml:space="preserve"> représentant le nombre d’étoile choisit par l’utilisateur. </w:t>
-      </w:r>
-      <w:r>
-        <w:br/>
-        <w:t>-</w:t>
-      </w:r>
-      <w:proofErr w:type="spellStart"/>
-      <w:r>
-        <w:t>ARatingBar.setRating</w:t>
-      </w:r>
-      <w:proofErr w:type="spellEnd"/>
-      <w:r>
-        <w:t>(</w:t>
-      </w:r>
-      <w:proofErr w:type="spellStart"/>
-      <w:r>
-        <w:t>float</w:t>
-      </w:r>
-      <w:proofErr w:type="spellEnd"/>
-      <w:r>
-        <w:t xml:space="preserve"> </w:t>
-      </w:r>
-      <w:proofErr w:type="spellStart"/>
-      <w:r>
-        <w:t>newRating</w:t>
-      </w:r>
-      <w:proofErr w:type="spellEnd"/>
-      <w:r>
-        <w:t xml:space="preserve">) nous permet de modifier le rating courant de notre rating bar. </w:t>
-      </w:r>
-      <w:r>
-        <w:br/>
-      </w:r>
-      <w:r>
-        <w:br/>
-        <w:t>-</w:t>
-      </w:r>
-      <w:proofErr w:type="spellStart"/>
-      <w:r>
-        <w:t>AParent.GetChildCount</w:t>
-      </w:r>
-      <w:proofErr w:type="spellEnd"/>
-      <w:r>
-        <w:t xml:space="preserve">() Nous retourne le nombre d’enfant directe présent à l’intérieur d’un parent. Généralement utiliser avec un </w:t>
-      </w:r>
-      <w:proofErr w:type="spellStart"/>
-      <w:r>
-        <w:t>layout</w:t>
-      </w:r>
-      <w:proofErr w:type="spellEnd"/>
-      <w:r>
-        <w:t>.</w:t>
-      </w:r>
-      <w:r>
-        <w:br/>
-      </w:r>
-      <w:r>
-        <w:br/>
-        <w:t>-</w:t>
-      </w:r>
-      <w:proofErr w:type="spellStart"/>
-      <w:r>
-        <w:t>AParent.GetChildAt</w:t>
-      </w:r>
-      <w:proofErr w:type="spellEnd"/>
-      <w:r>
-        <w:t>(</w:t>
-      </w:r>
-      <w:proofErr w:type="spellStart"/>
-      <w:r>
-        <w:t>int</w:t>
-      </w:r>
-      <w:proofErr w:type="spellEnd"/>
-      <w:r>
-        <w:t xml:space="preserve"> index) Nous retourne un objet </w:t>
-      </w:r>
-      <w:proofErr w:type="spellStart"/>
-      <w:r>
-        <w:t>view</w:t>
-      </w:r>
-      <w:proofErr w:type="spellEnd"/>
-      <w:r>
-        <w:t xml:space="preserve"> qui représente un enfant. Si on connait</w:t>
-      </w:r>
-      <w:r>
-        <w:t xml:space="preserve"> le type original de cette objet, on peut le </w:t>
-      </w:r>
-      <w:proofErr w:type="spellStart"/>
-      <w:r>
-        <w:t>cast</w:t>
-      </w:r>
-      <w:proofErr w:type="spellEnd"/>
-      <w:r>
-        <w:t xml:space="preserve"> vers ledit type tel que (</w:t>
-      </w:r>
-      <w:proofErr w:type="spellStart"/>
-      <w:r>
-        <w:t>LinearLayout</w:t>
-      </w:r>
-      <w:proofErr w:type="spellEnd"/>
-      <w:r>
-        <w:t>/Button/</w:t>
-      </w:r>
-      <w:proofErr w:type="spellStart"/>
-      <w:r>
-        <w:t>EditText</w:t>
-      </w:r>
-      <w:proofErr w:type="spellEnd"/>
-      <w:r>
-        <w:t>)</w:t>
-      </w:r>
-      <w:proofErr w:type="spellStart"/>
-      <w:r>
-        <w:t>parent.GetChildAt</w:t>
-      </w:r>
-      <w:proofErr w:type="spellEnd"/>
-      <w:r>
-        <w:t>(</w:t>
-      </w:r>
-      <w:proofErr w:type="spellStart"/>
-      <w:r>
-        <w:t>int</w:t>
-      </w:r>
-      <w:proofErr w:type="spellEnd"/>
-      <w:r>
-        <w:t xml:space="preserve"> index). Cette méthode remplace un </w:t>
-      </w:r>
-      <w:proofErr w:type="spellStart"/>
-      <w:r>
-        <w:t>findViewById</w:t>
-      </w:r>
-      <w:proofErr w:type="spellEnd"/>
-      <w:r>
-        <w:t xml:space="preserve"> quand on a plusieurs éléments du même type. </w:t>
-      </w:r>
-      <w:r>
-        <w:br/>
-      </w:r>
-      <w:r>
-        <w:br/>
-        <w:t>-</w:t>
-      </w:r>
-      <w:proofErr w:type="spellStart"/>
-      <w:r>
-        <w:t>AWidget.setBackgroundColor</w:t>
-      </w:r>
-      <w:proofErr w:type="spellEnd"/>
-      <w:r>
-        <w:t>(</w:t>
-      </w:r>
-      <w:proofErr w:type="spellStart"/>
-      <w:r>
-        <w:t>Color.NAMEOFCOLOR</w:t>
-      </w:r>
-      <w:proofErr w:type="spellEnd"/>
-      <w:r>
-        <w:t xml:space="preserve">) Nous permet de changer la couleur du background d’un widget à partir de la référence dudit widget. Prend en paramètre un </w:t>
-      </w:r>
-      <w:proofErr w:type="spellStart"/>
-      <w:r>
-        <w:t>int</w:t>
-      </w:r>
-      <w:proofErr w:type="spellEnd"/>
-      <w:r>
-        <w:t xml:space="preserve"> que l’on peut obtenir grâce à la classe </w:t>
-      </w:r>
-      <w:proofErr w:type="spellStart"/>
-      <w:r>
-        <w:t>Color</w:t>
-      </w:r>
-      <w:proofErr w:type="spellEnd"/>
-      <w:r>
-        <w:t xml:space="preserve"> qui possède en attribut </w:t>
-      </w:r>
-      <w:proofErr w:type="spellStart"/>
-      <w:r>
-        <w:t>static</w:t>
-      </w:r>
-      <w:proofErr w:type="spellEnd"/>
-      <w:r>
-        <w:t xml:space="preserve"> plusieurs couleurs par défaut. </w:t>
-      </w:r>
-      <w:r>
-        <w:t xml:space="preserve"> </w:t>
-      </w:r>
-      <w:r>
-        <w:t xml:space="preserve"> </w:t>
-      </w:r>
-      <w:r>
-        <w:br/>
-      </w:r>
-      <w:r>
-        <w:br/>
-        <w:t>-</w:t>
-      </w:r>
-      <w:proofErr w:type="spellStart"/>
-      <w:r>
-        <w:t>AWidget.setBackgroundResource</w:t>
-      </w:r>
-      <w:proofErr w:type="spellEnd"/>
-      <w:r>
-        <w:t>(</w:t>
-      </w:r>
-      <w:proofErr w:type="spellStart"/>
-      <w:r>
-        <w:t>R.drawable.myDrawable</w:t>
-      </w:r>
-      <w:proofErr w:type="spellEnd"/>
-      <w:r>
-        <w:t xml:space="preserve">) Nous permet de changer le background d’une widget et d’y mettre un fond. </w:t>
-      </w:r>
-      <w:r>
-        <w:t xml:space="preserve">Prend en paramètre un </w:t>
-      </w:r>
-      <w:proofErr w:type="spellStart"/>
-      <w:r>
-        <w:t>int</w:t>
-      </w:r>
-      <w:proofErr w:type="spellEnd"/>
-      <w:r>
-        <w:t xml:space="preserve"> que l’on peut obtenir grâce à R.id. </w:t>
-      </w:r>
-      <w:r>
-        <w:br/>
-      </w:r>
-      <w:r>
-        <w:br/>
-        <w:t>-</w:t>
-      </w:r>
-      <w:proofErr w:type="spellStart"/>
-      <w:r>
-        <w:t>objectA</w:t>
-      </w:r>
-      <w:proofErr w:type="spellEnd"/>
-      <w:r>
-        <w:t xml:space="preserve"> </w:t>
-      </w:r>
-      <w:proofErr w:type="spellStart"/>
-      <w:r>
-        <w:t>instanceof</w:t>
-      </w:r>
-      <w:proofErr w:type="spellEnd"/>
-      <w:r>
-        <w:t xml:space="preserve"> </w:t>
-      </w:r>
-      <w:proofErr w:type="spellStart"/>
-      <w:r>
-        <w:t>NameOfClass</w:t>
-      </w:r>
-      <w:proofErr w:type="spellEnd"/>
-      <w:r>
-        <w:t xml:space="preserve"> Retourne un </w:t>
-      </w:r>
-      <w:proofErr w:type="spellStart"/>
-      <w:r>
-        <w:t>boolean</w:t>
-      </w:r>
-      <w:proofErr w:type="spellEnd"/>
-      <w:r>
-        <w:t xml:space="preserve"> si l’objet A est un objet de la classe indiqué. </w:t>
-      </w:r>
-      <w:r>
-        <w:br/>
-      </w:r>
-      <w:r>
-        <w:br/>
-        <w:t>-</w:t>
-      </w:r>
-      <w:proofErr w:type="spellStart"/>
-      <w:r>
-        <w:t>implements</w:t>
-      </w:r>
-      <w:proofErr w:type="spellEnd"/>
-      <w:r>
-        <w:t xml:space="preserve"> </w:t>
-      </w:r>
-      <w:proofErr w:type="spellStart"/>
-      <w:r>
-        <w:t>AdapterView.OnItemSelectedListener</w:t>
-      </w:r>
-      <w:proofErr w:type="spellEnd"/>
-      <w:r>
-        <w:t xml:space="preserve"> est utile pour des objets où on peut sélectionner des éléments tel qu’un Spinner. </w:t>
-      </w:r>
-      <w:r>
-        <w:t xml:space="preserve">Possède deux méthodes à implémenter soit public </w:t>
-      </w:r>
-      <w:proofErr w:type="spellStart"/>
-      <w:r>
-        <w:t>void</w:t>
-      </w:r>
-      <w:proofErr w:type="spellEnd"/>
-      <w:r>
-        <w:t xml:space="preserve"> </w:t>
-      </w:r>
-      <w:proofErr w:type="spellStart"/>
-      <w:r>
-        <w:t>onItemSelected</w:t>
-      </w:r>
-      <w:proofErr w:type="spellEnd"/>
-      <w:r>
-        <w:t>(</w:t>
-      </w:r>
-      <w:proofErr w:type="spellStart"/>
-      <w:r>
-        <w:t>AdapterView</w:t>
-      </w:r>
-      <w:proofErr w:type="spellEnd"/>
-      <w:r>
-        <w:t xml:space="preserve">&lt;?&gt; parent, </w:t>
-      </w:r>
-      <w:proofErr w:type="spellStart"/>
-      <w:r>
-        <w:t>View</w:t>
-      </w:r>
-      <w:proofErr w:type="spellEnd"/>
-      <w:r>
-        <w:t xml:space="preserve"> </w:t>
-      </w:r>
-      <w:proofErr w:type="spellStart"/>
-      <w:r>
-        <w:t>view</w:t>
-      </w:r>
-      <w:proofErr w:type="spellEnd"/>
-      <w:r>
-        <w:t xml:space="preserve">, </w:t>
-      </w:r>
-      <w:proofErr w:type="spellStart"/>
-      <w:r>
-        <w:t>int</w:t>
-      </w:r>
-      <w:proofErr w:type="spellEnd"/>
-      <w:r>
-        <w:t xml:space="preserve"> position, long id) où on va principalement utiliser le paramètre position qui représente la position de l’élément sélectionner dans la liste de possibilité ainsi que le paramètre </w:t>
-      </w:r>
-      <w:proofErr w:type="spellStart"/>
-      <w:r>
-        <w:t>view</w:t>
-      </w:r>
-      <w:proofErr w:type="spellEnd"/>
-      <w:r>
-        <w:t xml:space="preserve"> qui représente l’objet sélectionner dans la liste qu’on va pouvoir </w:t>
-      </w:r>
-      <w:proofErr w:type="spellStart"/>
-      <w:r>
-        <w:t>cast</w:t>
-      </w:r>
-      <w:proofErr w:type="spellEnd"/>
-      <w:r>
-        <w:t xml:space="preserve"> au type de l’objet sélectionné. </w:t>
-      </w:r>
-      <w:r>
-        <w:t xml:space="preserve">Et la deuxième méthode public </w:t>
-      </w:r>
-      <w:proofErr w:type="spellStart"/>
-      <w:r>
-        <w:t>void</w:t>
-      </w:r>
-      <w:proofErr w:type="spellEnd"/>
-      <w:r>
-        <w:t xml:space="preserve"> </w:t>
-      </w:r>
-      <w:proofErr w:type="spellStart"/>
-      <w:r>
-        <w:t>onNothingSelected</w:t>
-      </w:r>
-      <w:proofErr w:type="spellEnd"/>
-      <w:r>
-        <w:t>(</w:t>
-      </w:r>
-      <w:proofErr w:type="spellStart"/>
-      <w:r>
-        <w:t>AdapterView</w:t>
-      </w:r>
-      <w:proofErr w:type="spellEnd"/>
-      <w:r>
-        <w:t xml:space="preserve">&lt;?&gt; parent) dont le paramètre représente l’objet utiliser pour faire la sélection. </w:t>
-      </w:r>
-      <w:r>
-        <w:br/>
-      </w:r>
-      <w:r>
-        <w:br/>
-        <w:t>-</w:t>
-      </w:r>
-      <w:proofErr w:type="spellStart"/>
-      <w:r>
-        <w:t>implements</w:t>
-      </w:r>
-      <w:proofErr w:type="spellEnd"/>
-      <w:r>
-        <w:t xml:space="preserve"> </w:t>
-      </w:r>
-      <w:proofErr w:type="spellStart"/>
-      <w:r>
-        <w:t>AdapterView.OnItemClickedListener</w:t>
-      </w:r>
-      <w:proofErr w:type="spellEnd"/>
-      <w:r>
-        <w:t xml:space="preserve"> est utile pour des objets où on peut </w:t>
-      </w:r>
-      <w:proofErr w:type="spellStart"/>
-      <w:r>
-        <w:t>clicker</w:t>
-      </w:r>
-      <w:proofErr w:type="spellEnd"/>
-      <w:r>
-        <w:t xml:space="preserve"> sur des éléments tel qu’un </w:t>
-      </w:r>
-      <w:proofErr w:type="spellStart"/>
-      <w:r>
-        <w:t>ListView</w:t>
-      </w:r>
-      <w:proofErr w:type="spellEnd"/>
-      <w:r>
-        <w:t xml:space="preserve">. Possède une méthode à implémenter soit </w:t>
-      </w:r>
-      <w:proofErr w:type="spellStart"/>
-      <w:r>
-        <w:t>onItemClick</w:t>
-      </w:r>
-      <w:proofErr w:type="spellEnd"/>
-      <w:r>
-        <w:t>(</w:t>
-      </w:r>
-      <w:proofErr w:type="spellStart"/>
-      <w:r>
-        <w:t>AdapterView</w:t>
-      </w:r>
-      <w:proofErr w:type="spellEnd"/>
-      <w:r>
-        <w:t xml:space="preserve">&lt;?&gt; parent, </w:t>
-      </w:r>
-      <w:proofErr w:type="spellStart"/>
-      <w:r>
-        <w:t>View</w:t>
-      </w:r>
-      <w:proofErr w:type="spellEnd"/>
-      <w:r>
-        <w:t xml:space="preserve"> </w:t>
-      </w:r>
-      <w:proofErr w:type="spellStart"/>
-      <w:r>
-        <w:t>view</w:t>
-      </w:r>
-      <w:proofErr w:type="spellEnd"/>
-      <w:r>
-        <w:t xml:space="preserve">, </w:t>
-      </w:r>
-      <w:proofErr w:type="spellStart"/>
-      <w:r>
-        <w:t>int</w:t>
-      </w:r>
-      <w:proofErr w:type="spellEnd"/>
-      <w:r>
-        <w:t xml:space="preserve"> position, long id) où on va principalement utilisé le paramètre position qui nous permet de savoir quel élément a été cliqué par l’utilisateur. Le paramètre </w:t>
-      </w:r>
-      <w:proofErr w:type="spellStart"/>
-      <w:r>
-        <w:t>view</w:t>
-      </w:r>
-      <w:proofErr w:type="spellEnd"/>
-      <w:r>
-        <w:t xml:space="preserve"> nous permet de manipuler l’élément enfant du </w:t>
-      </w:r>
-      <w:proofErr w:type="spellStart"/>
-      <w:r>
-        <w:t>ListView</w:t>
-      </w:r>
-      <w:proofErr w:type="spellEnd"/>
-      <w:r>
-        <w:t xml:space="preserve"> qui vient d’être cliqué. Les autres paramètres ne seront pas particulièrement utilisés. </w:t>
-      </w:r>
-      <w:r>
-        <w:br/>
-      </w:r>
-      <w:r>
-        <w:br/>
-        <w:t>-</w:t>
-      </w:r>
-      <w:proofErr w:type="spellStart"/>
-      <w:r>
-        <w:t>aSpinner.getSelectedItem</w:t>
-      </w:r>
-      <w:proofErr w:type="spellEnd"/>
-      <w:r>
-        <w:t xml:space="preserve">() Nous retourne un objet contenant la valeur de spinner étant présentement sélectionnée. </w:t>
-      </w:r>
-      <w:r>
-        <w:br/>
-      </w:r>
-      <w:r>
-        <w:br/>
-      </w:r>
-      <w:r>
-        <w:t>-</w:t>
-      </w:r>
-      <w:proofErr w:type="spellStart"/>
-      <w:r>
-        <w:t>aString.matches</w:t>
-      </w:r>
-      <w:proofErr w:type="spellEnd"/>
-      <w:r>
-        <w:t xml:space="preserve">(string Regex) nous permet de ne pas avoir à initialiser un pattern et un matcher pour vérifier si le string respecte un regex. </w:t>
-      </w:r>
-      <w:r>
-        <w:br/>
-      </w:r>
-      <w:r>
-        <w:br/>
-      </w:r>
-      <w:r>
-        <w:t>-</w:t>
-      </w:r>
-      <w:proofErr w:type="spellStart"/>
-      <w:r>
-        <w:t>aString.trim</w:t>
-      </w:r>
-      <w:proofErr w:type="spellEnd"/>
-      <w:r>
-        <w:t xml:space="preserve">() nous retourne un string où tous les espaces blanc </w:t>
-      </w:r>
-      <w:r>
-        <w:t>ont</w:t>
-      </w:r>
-      <w:r>
-        <w:t xml:space="preserve"> été retirés. </w:t>
-      </w:r>
-      <w:r>
-        <w:br/>
-      </w:r>
-      <w:r>
-        <w:lastRenderedPageBreak/>
-        <w:br/>
-        <w:t>-</w:t>
-      </w:r>
-      <w:proofErr w:type="spellStart"/>
-      <w:r>
-        <w:t>getActivity</w:t>
-      </w:r>
-      <w:proofErr w:type="spellEnd"/>
-      <w:r>
-        <w:t xml:space="preserve">() nous retourne le contexte de notre élément. Si jamais on est déjà dans notre </w:t>
-      </w:r>
-      <w:proofErr w:type="spellStart"/>
-      <w:r>
-        <w:t>activity</w:t>
-      </w:r>
-      <w:proofErr w:type="spellEnd"/>
-      <w:r>
-        <w:t xml:space="preserve">, donc dans </w:t>
-      </w:r>
-      <w:proofErr w:type="spellStart"/>
-      <w:r>
-        <w:t>onCreate</w:t>
-      </w:r>
-      <w:proofErr w:type="spellEnd"/>
-      <w:r>
-        <w:t xml:space="preserve">, on peut utiliser </w:t>
-      </w:r>
-      <w:proofErr w:type="spellStart"/>
-      <w:r>
-        <w:t>this</w:t>
-      </w:r>
-      <w:proofErr w:type="spellEnd"/>
-      <w:r>
-        <w:t xml:space="preserve"> pour obtenir le contexte. Si on est dans un écouteur, on peut utiliser </w:t>
-      </w:r>
-      <w:proofErr w:type="spellStart"/>
-      <w:r>
-        <w:t>getApplicationContext</w:t>
-      </w:r>
-      <w:proofErr w:type="spellEnd"/>
-      <w:r>
-        <w:t xml:space="preserve">(). </w:t>
-      </w:r>
-      <w:r>
-        <w:br/>
-      </w:r>
-      <w:r>
-        <w:br/>
-        <w:t>-</w:t>
-      </w:r>
-      <w:proofErr w:type="spellStart"/>
-      <w:r>
-        <w:t>getContext</w:t>
-      </w:r>
-      <w:proofErr w:type="spellEnd"/>
-      <w:r>
-        <w:t xml:space="preserve">() nous retourne le contexte </w:t>
-      </w:r>
-      <w:r>
-        <w:t>dans lequel notre</w:t>
-      </w:r>
-      <w:r>
-        <w:t xml:space="preserve"> élément</w:t>
-      </w:r>
-      <w:r>
-        <w:t xml:space="preserve"> est utilisé</w:t>
-      </w:r>
-      <w:r>
-        <w:t xml:space="preserve">. Est utile si on se trouve dans un document/classe autre que celle de notre activité. </w:t>
-      </w:r>
-      <w:r>
-        <w:br/>
-      </w:r>
-      <w:r>
-        <w:br/>
-      </w:r>
-      <w:r>
-        <w:t xml:space="preserve">-To note </w:t>
-      </w:r>
-      <w:proofErr w:type="spellStart"/>
-      <w:r>
-        <w:t>layoutParams</w:t>
-      </w:r>
-      <w:proofErr w:type="spellEnd"/>
-      <w:r>
-        <w:t xml:space="preserve">, </w:t>
-      </w:r>
-      <w:proofErr w:type="spellStart"/>
-      <w:r>
-        <w:t>addView</w:t>
-      </w:r>
-      <w:proofErr w:type="spellEnd"/>
-      <w:r>
-        <w:t xml:space="preserve">, </w:t>
-      </w:r>
-      <w:proofErr w:type="spellStart"/>
-      <w:r>
-        <w:t>getRessourceEntryName</w:t>
-      </w:r>
-      <w:proofErr w:type="spellEnd"/>
-      <w:r>
-        <w:t xml:space="preserve">, </w:t>
-      </w:r>
-      <w:proofErr w:type="spellStart"/>
-      <w:r>
-        <w:t>R.drawable</w:t>
-      </w:r>
-      <w:proofErr w:type="spellEnd"/>
-      <w:r>
-        <w:t xml:space="preserve"> et R.id</w:t>
-      </w:r>
-      <w:r>
-        <w:br/>
-      </w:r>
-      <w:r>
-        <w:br/>
-        <w:t>-</w:t>
-      </w:r>
-      <w:proofErr w:type="spellStart"/>
-      <w:r>
-        <w:t>aLayout.rem</w:t>
-      </w:r>
-      <w:r>
-        <w:t>oveAllViewsInLayout</w:t>
-      </w:r>
-      <w:proofErr w:type="spellEnd"/>
-      <w:r>
-        <w:t xml:space="preserve">() Comme le nom le propose, retire toutes les vues présentent dans un </w:t>
-      </w:r>
-      <w:proofErr w:type="spellStart"/>
-      <w:r>
-        <w:t>layout</w:t>
-      </w:r>
-      <w:proofErr w:type="spellEnd"/>
-      <w:r>
-        <w:t xml:space="preserve">. </w:t>
-      </w:r>
-      <w:r>
-        <w:br/>
-      </w:r>
-      <w:r>
-        <w:br/>
-        <w:t>-</w:t>
-      </w:r>
-      <w:proofErr w:type="spellStart"/>
-      <w:r>
-        <w:t>getResources</w:t>
-      </w:r>
-      <w:proofErr w:type="spellEnd"/>
-      <w:r>
-        <w:t>().</w:t>
-      </w:r>
-      <w:proofErr w:type="spellStart"/>
-      <w:r>
-        <w:t>getResourceEntryName</w:t>
-      </w:r>
-      <w:proofErr w:type="spellEnd"/>
-      <w:r>
-        <w:t>(</w:t>
-      </w:r>
-      <w:proofErr w:type="spellStart"/>
-      <w:r>
-        <w:t>aViewId</w:t>
-      </w:r>
-      <w:proofErr w:type="spellEnd"/>
-      <w:r>
-        <w:t xml:space="preserve">) nous retourne le nom de </w:t>
-      </w:r>
-      <w:proofErr w:type="spellStart"/>
-      <w:r>
-        <w:t>l’Id</w:t>
-      </w:r>
-      <w:proofErr w:type="spellEnd"/>
-      <w:r>
-        <w:t xml:space="preserve"> d’une ressource </w:t>
-      </w:r>
-      <w:r>
-        <w:t xml:space="preserve">sous forme de string </w:t>
-      </w:r>
-      <w:r>
-        <w:t xml:space="preserve">à partir de </w:t>
-      </w:r>
-      <w:proofErr w:type="spellStart"/>
-      <w:r>
-        <w:t>l’Id</w:t>
-      </w:r>
-      <w:proofErr w:type="spellEnd"/>
-      <w:r>
-        <w:t xml:space="preserve"> </w:t>
-      </w:r>
-      <w:proofErr w:type="spellStart"/>
-      <w:r>
-        <w:t>int</w:t>
-      </w:r>
-      <w:proofErr w:type="spellEnd"/>
-      <w:r>
-        <w:t xml:space="preserve"> de </w:t>
-      </w:r>
-      <w:proofErr w:type="spellStart"/>
-      <w:r>
-        <w:t>ladit</w:t>
-      </w:r>
-      <w:proofErr w:type="spellEnd"/>
-      <w:r>
-        <w:t xml:space="preserve"> ressource. </w:t>
-      </w:r>
-      <w:r>
-        <w:t xml:space="preserve">À ne pas confondre avec la commande </w:t>
-      </w:r>
-      <w:proofErr w:type="spellStart"/>
-      <w:r>
-        <w:t>getResources</w:t>
-      </w:r>
-      <w:proofErr w:type="spellEnd"/>
-      <w:r>
-        <w:t>().</w:t>
-      </w:r>
-      <w:proofErr w:type="spellStart"/>
-      <w:r>
-        <w:t>getResourceName</w:t>
-      </w:r>
-      <w:proofErr w:type="spellEnd"/>
-      <w:r>
-        <w:t>(</w:t>
-      </w:r>
-      <w:proofErr w:type="spellStart"/>
-      <w:r>
-        <w:t>aViewId</w:t>
-      </w:r>
-      <w:proofErr w:type="spellEnd"/>
-      <w:r>
-        <w:t>) qui retourne le chemin vers la</w:t>
-      </w:r>
-      <w:r>
-        <w:t xml:space="preserve"> nom sous forme de string de notre ressource. </w:t>
+        <w:t xml:space="preserve"> représentant notre </w:t>
+      </w:r>
+      <w:proofErr w:type="spellStart"/>
+      <w:r>
+        <w:t>drawable</w:t>
+      </w:r>
+      <w:proofErr w:type="spellEnd"/>
+      <w:r>
+        <w:t xml:space="preserve">, nous retourne le </w:t>
+      </w:r>
+      <w:proofErr w:type="spellStart"/>
+      <w:r>
+        <w:t>drawable</w:t>
+      </w:r>
+      <w:proofErr w:type="spellEnd"/>
+      <w:r>
+        <w:t xml:space="preserve"> en lui-même. </w:t>
       </w:r>
       <w:r>
         <w:br/>
@@ -5455,6 +6845,7 @@
         <w:br/>
       </w:r>
       <w:r>
+        <w:lastRenderedPageBreak/>
         <w:t>-</w:t>
       </w:r>
       <w:proofErr w:type="spellStart"/>
@@ -5574,10 +6965,53 @@
       </w:r>
       <w:r>
         <w:br/>
+      </w:r>
+      <w:r>
         <w:t>-</w:t>
       </w:r>
       <w:proofErr w:type="spellStart"/>
       <w:r>
+        <w:t>aView.setVisibility</w:t>
+      </w:r>
+      <w:proofErr w:type="spellEnd"/>
+      <w:r>
+        <w:t>(</w:t>
+      </w:r>
+      <w:proofErr w:type="spellStart"/>
+      <w:r>
+        <w:t>View.VISIBLE</w:t>
+      </w:r>
+      <w:proofErr w:type="spellEnd"/>
+      <w:r>
+        <w:t xml:space="preserve">/INVISIBLE) Nous permet de changer la visibilité de notre vue. </w:t>
+      </w:r>
+      <w:r>
+        <w:br/>
+      </w:r>
+      <w:r>
+        <w:br/>
+        <w:t>-</w:t>
+      </w:r>
+      <w:proofErr w:type="spellStart"/>
+      <w:r>
+        <w:t>aView.getParent</w:t>
+      </w:r>
+      <w:proofErr w:type="spellEnd"/>
+      <w:r>
+        <w:t>() Nous retourne le parent direct</w:t>
+      </w:r>
+      <w:r>
+        <w:t xml:space="preserve"> de la vue en question. </w:t>
+      </w:r>
+      <w:r>
+        <w:br/>
+      </w:r>
+      <w:r>
+        <w:br/>
+        <w:t>-</w:t>
+      </w:r>
+      <w:proofErr w:type="spellStart"/>
+      <w:r>
         <w:t>aView.setGravity</w:t>
       </w:r>
       <w:proofErr w:type="spellEnd"/>
@@ -5659,9 +7093,6 @@
       </w:r>
       <w:r>
         <w:br/>
-      </w:r>
-      <w:r>
-        <w:lastRenderedPageBreak/>
         <w:t>-</w:t>
       </w:r>
       <w:proofErr w:type="spellStart"/>
@@ -6037,6 +7468,7 @@
         <w:br/>
       </w:r>
       <w:r>
+        <w:lastRenderedPageBreak/>
         <w:br/>
       </w:r>
       <w:r>
@@ -6093,7 +7525,7 @@
       </w:r>
       <w:r>
         <w:pict w14:anchorId="10561BEF">
-          <v:rect id="Rectangle 27" o:spid="_x0000_s2050" style="position:absolute;margin-left:174pt;margin-top:18.85pt;width:81pt;height:21.75pt;z-index:251642880;visibility:visible;mso-wrap-style:square;mso-wrap-distance-left:9pt;mso-wrap-distance-top:0;mso-wrap-distance-right:9pt;mso-wrap-distance-bottom:0;mso-position-horizontal:absolute;mso-position-horizontal-relative:text;mso-position-vertical:absolute;mso-position-vertical-relative:text;v-text-anchor:middle" o:gfxdata="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" filled="f" strokecolor="#1f3763 [1604]" strokeweight="1pt"/>
+          <v:rect id="Rectangle 27" o:spid="_x0000_s2050" style="position:absolute;left:0;text-align:left;margin-left:174pt;margin-top:18.85pt;width:81pt;height:21.75pt;z-index:251642880;visibility:visible;mso-wrap-style:square;mso-wrap-distance-left:9pt;mso-wrap-distance-top:0;mso-wrap-distance-right:9pt;mso-wrap-distance-bottom:0;mso-position-horizontal:absolute;mso-position-horizontal-relative:text;mso-position-vertical:absolute;mso-position-vertical-relative:text;v-text-anchor:middle" o:gfxdata="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" filled="f" strokecolor="#1f3763 [1604]" strokeweight="1pt"/>
         </w:pict>
       </w:r>
     </w:p>
@@ -6230,7 +7662,6 @@
     <w:p/>
     <w:p>
       <w:r>
-        <w:lastRenderedPageBreak/>
         <w:pict w14:anchorId="143A3105">
           <v:rect id="Rectangle 31" o:spid="_x0000_s2054" style="position:absolute;margin-left:-53.25pt;margin-top:18.1pt;width:75.75pt;height:24.75pt;z-index:251646976;visibility:visible;mso-wrap-style:square;mso-wrap-distance-left:9pt;mso-wrap-distance-top:0;mso-wrap-distance-right:9pt;mso-wrap-distance-bottom:0;mso-position-horizontal:absolute;mso-position-horizontal-relative:text;mso-position-vertical:absolute;mso-position-vertical-relative:text;v-text-anchor:middle" o:gfxdata="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" filled="f" strokecolor="#1f3763 [1604]" strokeweight="1pt"/>
         </w:pict>
@@ -6670,6 +8101,7 @@
         <w:br/>
       </w:r>
       <w:r>
+        <w:lastRenderedPageBreak/>
         <w:br/>
       </w:r>
       <w:r>
@@ -6923,9 +8355,6 @@
       </w:r>
       <w:r>
         <w:br/>
-      </w:r>
-      <w:r>
-        <w:lastRenderedPageBreak/>
         <w:t>-</w:t>
       </w:r>
       <w:proofErr w:type="spellStart"/>
@@ -7192,7 +8621,11 @@
         <w:t xml:space="preserve">contrôlée </w:t>
       </w:r>
       <w:r>
-        <w:t xml:space="preserve">beaucoup plus loin que dans la méthode qui a appelé la méthode qui a lancé l’exception. Par exemple, si </w:t>
+        <w:t xml:space="preserve">beaucoup plus loin que dans la méthode qui a appelé la </w:t>
+      </w:r>
+      <w:r>
+        <w:lastRenderedPageBreak/>
+        <w:t xml:space="preserve">méthode qui a lancé l’exception. Par exemple, si </w:t>
       </w:r>
       <w:proofErr w:type="spellStart"/>
       <w:r>
@@ -7553,7 +8986,6 @@
         <w:br/>
       </w:r>
       <w:r>
-        <w:lastRenderedPageBreak/>
         <w:br/>
         <w:t>-</w:t>
       </w:r>
@@ -7782,6 +9214,7 @@
         <w:t xml:space="preserve">place en </w:t>
       </w:r>
       <w:r>
+        <w:lastRenderedPageBreak/>
         <w:t xml:space="preserve">mémoire pour 10 </w:t>
       </w:r>
       <w:r>
@@ -8059,9 +9492,6 @@
       </w:r>
       <w:r>
         <w:br/>
-      </w:r>
-      <w:r>
-        <w:lastRenderedPageBreak/>
         <w:t>-</w:t>
       </w:r>
       <w:proofErr w:type="spellStart"/>
@@ -8381,6 +9811,7 @@
         <w:br/>
       </w:r>
       <w:r>
+        <w:lastRenderedPageBreak/>
         <w:br/>
       </w:r>
       <w:proofErr w:type="spellStart"/>
@@ -8755,271 +10186,272 @@
       </w:r>
       <w:r>
         <w:br/>
+        <w:t xml:space="preserve">Ensuite on va pouvoir sauvegarder dans un objet Bitmap nous bitmap avec la fonction </w:t>
+      </w:r>
+      <w:proofErr w:type="spellStart"/>
+      <w:r>
+        <w:t>Bitmap.createBitmap</w:t>
+      </w:r>
+      <w:proofErr w:type="spellEnd"/>
+      <w:r>
+        <w:t>(</w:t>
+      </w:r>
+      <w:proofErr w:type="spellStart"/>
+      <w:r>
+        <w:t>this.getDrawingCache</w:t>
+      </w:r>
+      <w:proofErr w:type="spellEnd"/>
+      <w:r>
+        <w:t xml:space="preserve">()) qui nous retourne une bitmap. </w:t>
+      </w:r>
+      <w:r>
+        <w:br/>
+        <w:t xml:space="preserve">Il ne faut pas oublier de supprimer la cache créé avec la fonction </w:t>
+      </w:r>
+      <w:proofErr w:type="spellStart"/>
+      <w:r>
+        <w:t>this.destroyDrawingCache</w:t>
+      </w:r>
+      <w:proofErr w:type="spellEnd"/>
+      <w:r>
+        <w:t xml:space="preserve">(). </w:t>
+      </w:r>
+      <w:r>
+        <w:br/>
+      </w:r>
+      <w:r>
+        <w:br/>
+        <w:t>À partir d’une bitmap on peut faire plusieurs choses tel que :</w:t>
+      </w:r>
+      <w:r>
+        <w:br/>
+        <w:t>-</w:t>
+      </w:r>
+      <w:proofErr w:type="spellStart"/>
+      <w:r>
+        <w:t>myBitmap.getColor</w:t>
+      </w:r>
+      <w:proofErr w:type="spellEnd"/>
+      <w:r>
+        <w:t>(</w:t>
+      </w:r>
+      <w:proofErr w:type="spellStart"/>
+      <w:r>
+        <w:t>int</w:t>
+      </w:r>
+      <w:proofErr w:type="spellEnd"/>
+      <w:r>
+        <w:t xml:space="preserve"> x, </w:t>
+      </w:r>
+      <w:proofErr w:type="spellStart"/>
+      <w:r>
+        <w:t>int</w:t>
+      </w:r>
+      <w:proofErr w:type="spellEnd"/>
+      <w:r>
+        <w:t xml:space="preserve"> y).</w:t>
+      </w:r>
+      <w:proofErr w:type="spellStart"/>
+      <w:r>
+        <w:t>toArgb</w:t>
+      </w:r>
+      <w:proofErr w:type="spellEnd"/>
+      <w:r>
+        <w:t xml:space="preserve">() retourne la couleur du pixel dont la position est spécifié sous la forme d’un </w:t>
+      </w:r>
+      <w:proofErr w:type="spellStart"/>
+      <w:r>
+        <w:t>int</w:t>
+      </w:r>
+      <w:proofErr w:type="spellEnd"/>
+      <w:r>
+        <w:t xml:space="preserve">. </w:t>
+      </w:r>
+      <w:r>
+        <w:br/>
+        <w:t>-</w:t>
+      </w:r>
+      <w:proofErr w:type="spellStart"/>
+      <w:r>
+        <w:t>myBitmap.</w:t>
+      </w:r>
+      <w:r>
+        <w:t>getHeight</w:t>
+      </w:r>
+      <w:proofErr w:type="spellEnd"/>
+      <w:r>
+        <w:t>()/</w:t>
+      </w:r>
+      <w:proofErr w:type="spellStart"/>
+      <w:r>
+        <w:t>getWidth</w:t>
+      </w:r>
+      <w:proofErr w:type="spellEnd"/>
+      <w:r>
+        <w:t xml:space="preserve">() retourne respectivement le nombre de pixels qui compose la hauteur/largeur de notre bitmap. </w:t>
+      </w:r>
+      <w:r>
+        <w:br/>
+        <w:t>-</w:t>
+      </w:r>
+      <w:proofErr w:type="spellStart"/>
+      <w:r>
+        <w:t>myBitmap.setPixel</w:t>
+      </w:r>
+      <w:proofErr w:type="spellEnd"/>
+      <w:r>
+        <w:t>.(</w:t>
+      </w:r>
+      <w:proofErr w:type="spellStart"/>
+      <w:r>
+        <w:t>int</w:t>
+      </w:r>
+      <w:proofErr w:type="spellEnd"/>
+      <w:r>
+        <w:t xml:space="preserve"> x, </w:t>
+      </w:r>
+      <w:proofErr w:type="spellStart"/>
+      <w:r>
+        <w:t>int</w:t>
+      </w:r>
+      <w:proofErr w:type="spellEnd"/>
+      <w:r>
+        <w:t xml:space="preserve"> y, </w:t>
+      </w:r>
+      <w:proofErr w:type="spellStart"/>
+      <w:r>
+        <w:t>int</w:t>
+      </w:r>
+      <w:proofErr w:type="spellEnd"/>
+      <w:r>
+        <w:t xml:space="preserve"> couleur) Nous permet de changer la couleur du pixel spécifié dans notre bitmap. </w:t>
+      </w:r>
+      <w:r>
+        <w:br/>
+      </w:r>
+      <w:r>
+        <w:br/>
+        <w:t>Il est possible d’enregistrer notre bitmap dans la section photo d’un téléphone</w:t>
+      </w:r>
+      <w:r>
+        <w:t>. Pour cela il faut :</w:t>
+      </w:r>
+      <w:r>
+        <w:br/>
+        <w:t xml:space="preserve">1. Créer un objet </w:t>
+      </w:r>
+      <w:proofErr w:type="spellStart"/>
+      <w:r>
+        <w:t>ContentValues</w:t>
+      </w:r>
+      <w:proofErr w:type="spellEnd"/>
+      <w:r>
+        <w:t xml:space="preserve"> et y placer le nom de l’image, le type de l’image ainsi que l’emplacement où l’image sera sauvegardée. </w:t>
+      </w:r>
+      <w:r>
+        <w:t xml:space="preserve">Tel que </w:t>
+      </w:r>
+      <w:proofErr w:type="spellStart"/>
+      <w:r>
+        <w:t>ContentValues</w:t>
+      </w:r>
+      <w:proofErr w:type="spellEnd"/>
+      <w:r>
+        <w:t xml:space="preserve"> values = new </w:t>
+      </w:r>
+      <w:proofErr w:type="spellStart"/>
+      <w:r>
+        <w:t>ContentValues</w:t>
+      </w:r>
+      <w:proofErr w:type="spellEnd"/>
+      <w:r>
+        <w:t xml:space="preserve">(); </w:t>
+      </w:r>
+      <w:proofErr w:type="spellStart"/>
+      <w:r>
+        <w:t>values.put</w:t>
+      </w:r>
+      <w:proofErr w:type="spellEnd"/>
+      <w:r>
+        <w:t>(</w:t>
+      </w:r>
+      <w:proofErr w:type="spellStart"/>
+      <w:r>
+        <w:t>MediaStore.MediaColumns.DISPLAY_NAME</w:t>
+      </w:r>
+      <w:proofErr w:type="spellEnd"/>
+      <w:r>
+        <w:t>, ‘’</w:t>
+      </w:r>
+      <w:proofErr w:type="spellStart"/>
+      <w:r>
+        <w:t>myBitmap</w:t>
+      </w:r>
+      <w:proofErr w:type="spellEnd"/>
+      <w:r>
+        <w:t xml:space="preserve">’’); </w:t>
+      </w:r>
+      <w:proofErr w:type="spellStart"/>
+      <w:r>
+        <w:t>values.put</w:t>
+      </w:r>
+      <w:proofErr w:type="spellEnd"/>
+      <w:r>
+        <w:t>(</w:t>
+      </w:r>
+      <w:proofErr w:type="spellStart"/>
+      <w:r>
+        <w:t>MediaStore.MediaColumns.MIME_TYPE</w:t>
+      </w:r>
+      <w:proofErr w:type="spellEnd"/>
+      <w:r>
+        <w:t xml:space="preserve">, ‘’image/png’’); </w:t>
+      </w:r>
+      <w:proofErr w:type="spellStart"/>
+      <w:r>
+        <w:t>values.put</w:t>
+      </w:r>
+      <w:proofErr w:type="spellEnd"/>
+      <w:r>
+        <w:t>(</w:t>
+      </w:r>
+      <w:proofErr w:type="spellStart"/>
+      <w:r>
+        <w:t>MediaStore.MediaColumns.RELATIVE_PATH</w:t>
+      </w:r>
+      <w:proofErr w:type="spellEnd"/>
+      <w:r>
+        <w:t xml:space="preserve">, </w:t>
+      </w:r>
+      <w:proofErr w:type="spellStart"/>
+      <w:r>
+        <w:t>Environment.DIRECTORY_PICTURES</w:t>
+      </w:r>
+      <w:proofErr w:type="spellEnd"/>
+      <w:r>
+        <w:t>);</w:t>
+      </w:r>
+      <w:r>
+        <w:br/>
+        <w:t>2.On cr</w:t>
+      </w:r>
+      <w:r>
+        <w:t>ée un objet Uri qui va</w:t>
+      </w:r>
+      <w:r>
+        <w:t xml:space="preserve">, à partir du contexte de notre activité, contenir le lien pour sauvegarder l’image tel que Uri </w:t>
+      </w:r>
+      <w:proofErr w:type="spellStart"/>
+      <w:r>
+        <w:t>uri</w:t>
+      </w:r>
+      <w:proofErr w:type="spellEnd"/>
+      <w:r>
+        <w:t xml:space="preserve"> = </w:t>
       </w:r>
       <w:r>
         <w:lastRenderedPageBreak/>
-        <w:t xml:space="preserve">Ensuite on va pouvoir sauvegarder dans un objet Bitmap nous bitmap avec la fonction </w:t>
-      </w:r>
-      <w:proofErr w:type="spellStart"/>
-      <w:r>
-        <w:t>Bitmap.createBitmap</w:t>
-      </w:r>
-      <w:proofErr w:type="spellEnd"/>
-      <w:r>
-        <w:t>(</w:t>
-      </w:r>
-      <w:proofErr w:type="spellStart"/>
-      <w:r>
-        <w:t>this.getDrawingCache</w:t>
-      </w:r>
-      <w:proofErr w:type="spellEnd"/>
-      <w:r>
-        <w:t xml:space="preserve">()) qui nous retourne une bitmap. </w:t>
-      </w:r>
-      <w:r>
-        <w:br/>
-        <w:t xml:space="preserve">Il ne faut pas oublier de supprimer la cache créé avec la fonction </w:t>
-      </w:r>
-      <w:proofErr w:type="spellStart"/>
-      <w:r>
-        <w:t>this.destroyDrawingCache</w:t>
-      </w:r>
-      <w:proofErr w:type="spellEnd"/>
-      <w:r>
-        <w:t xml:space="preserve">(). </w:t>
-      </w:r>
-      <w:r>
-        <w:br/>
-      </w:r>
-      <w:r>
-        <w:br/>
-        <w:t>À partir d’une bitmap on peut faire plusieurs choses tel que :</w:t>
-      </w:r>
-      <w:r>
-        <w:br/>
-        <w:t>-</w:t>
-      </w:r>
-      <w:proofErr w:type="spellStart"/>
-      <w:r>
-        <w:t>myBitmap.getColor</w:t>
-      </w:r>
-      <w:proofErr w:type="spellEnd"/>
-      <w:r>
-        <w:t>(</w:t>
-      </w:r>
-      <w:proofErr w:type="spellStart"/>
-      <w:r>
-        <w:t>int</w:t>
-      </w:r>
-      <w:proofErr w:type="spellEnd"/>
-      <w:r>
-        <w:t xml:space="preserve"> x, </w:t>
-      </w:r>
-      <w:proofErr w:type="spellStart"/>
-      <w:r>
-        <w:t>int</w:t>
-      </w:r>
-      <w:proofErr w:type="spellEnd"/>
-      <w:r>
-        <w:t xml:space="preserve"> y).</w:t>
-      </w:r>
-      <w:proofErr w:type="spellStart"/>
-      <w:r>
-        <w:t>toArgb</w:t>
-      </w:r>
-      <w:proofErr w:type="spellEnd"/>
-      <w:r>
-        <w:t xml:space="preserve">() retourne la couleur du pixel dont la position est spécifié sous la forme d’un </w:t>
-      </w:r>
-      <w:proofErr w:type="spellStart"/>
-      <w:r>
-        <w:t>int</w:t>
-      </w:r>
-      <w:proofErr w:type="spellEnd"/>
-      <w:r>
-        <w:t xml:space="preserve">. </w:t>
-      </w:r>
-      <w:r>
-        <w:br/>
-        <w:t>-</w:t>
-      </w:r>
-      <w:proofErr w:type="spellStart"/>
-      <w:r>
-        <w:t>myBitmap.</w:t>
-      </w:r>
-      <w:r>
-        <w:t>getHeight</w:t>
-      </w:r>
-      <w:proofErr w:type="spellEnd"/>
-      <w:r>
-        <w:t>()/</w:t>
-      </w:r>
-      <w:proofErr w:type="spellStart"/>
-      <w:r>
-        <w:t>getWidth</w:t>
-      </w:r>
-      <w:proofErr w:type="spellEnd"/>
-      <w:r>
-        <w:t xml:space="preserve">() retourne respectivement le nombre de pixels qui compose la hauteur/largeur de notre bitmap. </w:t>
-      </w:r>
-      <w:r>
-        <w:br/>
-        <w:t>-</w:t>
-      </w:r>
-      <w:proofErr w:type="spellStart"/>
-      <w:r>
-        <w:t>myBitmap.setPixel</w:t>
-      </w:r>
-      <w:proofErr w:type="spellEnd"/>
-      <w:r>
-        <w:t>.(</w:t>
-      </w:r>
-      <w:proofErr w:type="spellStart"/>
-      <w:r>
-        <w:t>int</w:t>
-      </w:r>
-      <w:proofErr w:type="spellEnd"/>
-      <w:r>
-        <w:t xml:space="preserve"> x, </w:t>
-      </w:r>
-      <w:proofErr w:type="spellStart"/>
-      <w:r>
-        <w:t>int</w:t>
-      </w:r>
-      <w:proofErr w:type="spellEnd"/>
-      <w:r>
-        <w:t xml:space="preserve"> y, </w:t>
-      </w:r>
-      <w:proofErr w:type="spellStart"/>
-      <w:r>
-        <w:t>int</w:t>
-      </w:r>
-      <w:proofErr w:type="spellEnd"/>
-      <w:r>
-        <w:t xml:space="preserve"> couleur) Nous permet de changer la couleur du pixel spécifié dans notre bitmap. </w:t>
-      </w:r>
-      <w:r>
-        <w:br/>
-      </w:r>
-      <w:r>
-        <w:br/>
-        <w:t>Il est possible d’enregistrer notre bitmap dans la section photo d’un téléphone</w:t>
-      </w:r>
-      <w:r>
-        <w:t>. Pour cela il faut :</w:t>
-      </w:r>
-      <w:r>
-        <w:br/>
-        <w:t xml:space="preserve">1. Créer un objet </w:t>
-      </w:r>
-      <w:proofErr w:type="spellStart"/>
-      <w:r>
-        <w:t>ContentValues</w:t>
-      </w:r>
-      <w:proofErr w:type="spellEnd"/>
-      <w:r>
-        <w:t xml:space="preserve"> et y placer le nom de l’image, le type de l’image ainsi que l’emplacement où l’image sera sauvegardée. </w:t>
-      </w:r>
-      <w:r>
-        <w:t xml:space="preserve">Tel que </w:t>
-      </w:r>
-      <w:proofErr w:type="spellStart"/>
-      <w:r>
-        <w:t>ContentValues</w:t>
-      </w:r>
-      <w:proofErr w:type="spellEnd"/>
-      <w:r>
-        <w:t xml:space="preserve"> values = new </w:t>
-      </w:r>
-      <w:proofErr w:type="spellStart"/>
-      <w:r>
-        <w:t>ContentValues</w:t>
-      </w:r>
-      <w:proofErr w:type="spellEnd"/>
-      <w:r>
-        <w:t xml:space="preserve">(); </w:t>
-      </w:r>
-      <w:proofErr w:type="spellStart"/>
-      <w:r>
-        <w:t>values.put</w:t>
-      </w:r>
-      <w:proofErr w:type="spellEnd"/>
-      <w:r>
-        <w:t>(</w:t>
-      </w:r>
-      <w:proofErr w:type="spellStart"/>
-      <w:r>
-        <w:t>MediaStore.MediaColumns.DISPLAY_NAME</w:t>
-      </w:r>
-      <w:proofErr w:type="spellEnd"/>
-      <w:r>
-        <w:t>, ‘’</w:t>
-      </w:r>
-      <w:proofErr w:type="spellStart"/>
-      <w:r>
-        <w:t>myBitmap</w:t>
-      </w:r>
-      <w:proofErr w:type="spellEnd"/>
-      <w:r>
-        <w:t xml:space="preserve">’’); </w:t>
-      </w:r>
-      <w:proofErr w:type="spellStart"/>
-      <w:r>
-        <w:t>values.put</w:t>
-      </w:r>
-      <w:proofErr w:type="spellEnd"/>
-      <w:r>
-        <w:t>(</w:t>
-      </w:r>
-      <w:proofErr w:type="spellStart"/>
-      <w:r>
-        <w:t>MediaStore.MediaColumns.MIME_TYPE</w:t>
-      </w:r>
-      <w:proofErr w:type="spellEnd"/>
-      <w:r>
-        <w:t xml:space="preserve">, ‘’image/png’’); </w:t>
-      </w:r>
-      <w:proofErr w:type="spellStart"/>
-      <w:r>
-        <w:t>values.put</w:t>
-      </w:r>
-      <w:proofErr w:type="spellEnd"/>
-      <w:r>
-        <w:t>(</w:t>
-      </w:r>
-      <w:proofErr w:type="spellStart"/>
-      <w:r>
-        <w:t>MediaStore.MediaColumns.RELATIVE_PATH</w:t>
-      </w:r>
-      <w:proofErr w:type="spellEnd"/>
-      <w:r>
-        <w:t xml:space="preserve">, </w:t>
-      </w:r>
-      <w:proofErr w:type="spellStart"/>
-      <w:r>
-        <w:t>Environment.DIRECTORY_PICTURES</w:t>
-      </w:r>
-      <w:proofErr w:type="spellEnd"/>
-      <w:r>
-        <w:t>);</w:t>
-      </w:r>
-      <w:r>
-        <w:br/>
-        <w:t>2.On cr</w:t>
-      </w:r>
-      <w:r>
-        <w:t>ée un objet Uri qui va</w:t>
-      </w:r>
-      <w:r>
-        <w:t xml:space="preserve">, à partir du contexte de notre activité, contenir le lien pour sauvegarder l’image tel que Uri </w:t>
-      </w:r>
-      <w:proofErr w:type="spellStart"/>
-      <w:r>
-        <w:t>uri</w:t>
-      </w:r>
-      <w:proofErr w:type="spellEnd"/>
-      <w:r>
-        <w:t xml:space="preserve"> = myActivity.this.getContentResolver().insert(MediaStore.Images.Media.EXTERNAL_CONTENT_URI, values);</w:t>
+        <w:t>myActivity.this.getContentResolver().insert(MediaStore.Images.Media.EXTERNAL_CONTENT_URI, values);</w:t>
       </w:r>
       <w:r>
         <w:br/>
@@ -9419,207 +10851,207 @@
         <w:br/>
       </w:r>
       <w:r>
+        <w:t xml:space="preserve">Est une structure simple afin d’entreposer des paires clé-élément. À l’aide de la clé, on peut retrouver l’élément correspondant, il n’y a donc pas d’index. </w:t>
+      </w:r>
+      <w:r>
+        <w:t xml:space="preserve">Les clés doivent donc être unique. </w:t>
+      </w:r>
+      <w:r>
+        <w:t xml:space="preserve">En soit le hachage est lorsqu’on transforme une clé en un nombre par une fonction de hachage et c’est ce nombre qui est lié à l’élément correspondant, cela accélère la recherche. </w:t>
+      </w:r>
+      <w:r>
+        <w:br/>
+        <w:t xml:space="preserve">Noter qu’une </w:t>
+      </w:r>
+      <w:proofErr w:type="spellStart"/>
+      <w:r>
+        <w:t>hashtable</w:t>
+      </w:r>
+      <w:proofErr w:type="spellEnd"/>
+      <w:r>
+        <w:t xml:space="preserve"> est plus efficace pour des opérations qui sont multi </w:t>
+      </w:r>
+      <w:proofErr w:type="spellStart"/>
+      <w:r>
+        <w:t>threaded</w:t>
+      </w:r>
+      <w:proofErr w:type="spellEnd"/>
+      <w:r>
+        <w:t xml:space="preserve">, alors qu’une </w:t>
+      </w:r>
+      <w:proofErr w:type="spellStart"/>
+      <w:r>
+        <w:t>hashmap</w:t>
+      </w:r>
+      <w:proofErr w:type="spellEnd"/>
+      <w:r>
+        <w:t xml:space="preserve"> est plus efficace pour des opérations qui sont single </w:t>
+      </w:r>
+      <w:proofErr w:type="spellStart"/>
+      <w:r>
+        <w:t>threaded</w:t>
+      </w:r>
+      <w:proofErr w:type="spellEnd"/>
+      <w:r>
+        <w:t xml:space="preserve">. </w:t>
+      </w:r>
+      <w:r>
+        <w:t xml:space="preserve">Autrement, ils n’ont pas de différence en terme de code. </w:t>
+      </w:r>
+      <w:r>
+        <w:br/>
+      </w:r>
+      <w:r>
+        <w:br/>
+      </w:r>
+      <w:r>
+        <w:t>-</w:t>
+      </w:r>
+      <w:proofErr w:type="spellStart"/>
+      <w:r>
+        <w:t>Hashtable</w:t>
+      </w:r>
+      <w:proofErr w:type="spellEnd"/>
+      <w:r>
+        <w:t>&lt;</w:t>
+      </w:r>
+      <w:proofErr w:type="spellStart"/>
+      <w:r>
+        <w:t>keyType</w:t>
+      </w:r>
+      <w:proofErr w:type="spellEnd"/>
+      <w:r>
+        <w:t xml:space="preserve">, </w:t>
+      </w:r>
+      <w:proofErr w:type="spellStart"/>
+      <w:r>
+        <w:t>elementType</w:t>
+      </w:r>
+      <w:proofErr w:type="spellEnd"/>
+      <w:r>
+        <w:t xml:space="preserve">&gt; </w:t>
+      </w:r>
+      <w:proofErr w:type="spellStart"/>
+      <w:r>
+        <w:t>nameOfHashtable</w:t>
+      </w:r>
+      <w:proofErr w:type="spellEnd"/>
+      <w:r>
+        <w:t xml:space="preserve"> = new </w:t>
+      </w:r>
+      <w:proofErr w:type="spellStart"/>
+      <w:r>
+        <w:t>Hashtable</w:t>
+      </w:r>
+      <w:proofErr w:type="spellEnd"/>
+      <w:r>
+        <w:t xml:space="preserve">(); Nous permet de créer une nouvelle </w:t>
+      </w:r>
+      <w:proofErr w:type="spellStart"/>
+      <w:r>
+        <w:t>hashtable</w:t>
+      </w:r>
+      <w:proofErr w:type="spellEnd"/>
+      <w:r>
+        <w:t xml:space="preserve">, on peut y mettre autant d’objet que l’on souhaite qui sont du type déclaré comme étant le </w:t>
+      </w:r>
+      <w:proofErr w:type="spellStart"/>
+      <w:r>
+        <w:t>elementType</w:t>
+      </w:r>
+      <w:proofErr w:type="spellEnd"/>
+      <w:r>
+        <w:t xml:space="preserve">. </w:t>
+      </w:r>
+      <w:r>
+        <w:br/>
+      </w:r>
+      <w:r>
+        <w:br/>
+        <w:t>-</w:t>
+      </w:r>
+      <w:proofErr w:type="spellStart"/>
+      <w:r>
+        <w:t>nameOfHashtable.put</w:t>
+      </w:r>
+      <w:proofErr w:type="spellEnd"/>
+      <w:r>
+        <w:t xml:space="preserve">(key, </w:t>
+      </w:r>
+      <w:proofErr w:type="spellStart"/>
+      <w:r>
+        <w:t>element</w:t>
+      </w:r>
+      <w:proofErr w:type="spellEnd"/>
+      <w:r>
+        <w:t xml:space="preserve">) Nous permet d’ajouter un objet à notre </w:t>
+      </w:r>
+      <w:proofErr w:type="spellStart"/>
+      <w:r>
+        <w:t>hashtable</w:t>
+      </w:r>
+      <w:proofErr w:type="spellEnd"/>
+      <w:r>
+        <w:t xml:space="preserve"> en y associant une clé. </w:t>
+      </w:r>
+      <w:r>
+        <w:br/>
+      </w:r>
+      <w:r>
+        <w:br/>
+        <w:t>-</w:t>
+      </w:r>
+      <w:proofErr w:type="spellStart"/>
+      <w:r>
+        <w:t>nameOfHashtable.get</w:t>
+      </w:r>
+      <w:proofErr w:type="spellEnd"/>
+      <w:r>
+        <w:t xml:space="preserve">(key) Nous retourne l’objet auquel la clé est </w:t>
+      </w:r>
+      <w:r>
+        <w:t>associée</w:t>
+      </w:r>
+      <w:r>
+        <w:t>.</w:t>
+      </w:r>
+      <w:r>
+        <w:br/>
+      </w:r>
+      <w:r>
+        <w:br/>
+      </w:r>
+      <w:r>
+        <w:t>-</w:t>
+      </w:r>
+      <w:proofErr w:type="spellStart"/>
+      <w:r>
+        <w:t>nameOfHashtable.size</w:t>
+      </w:r>
+      <w:proofErr w:type="spellEnd"/>
+      <w:r>
+        <w:t xml:space="preserve">() Nous retourne la taille de notre hash table. </w:t>
+      </w:r>
+      <w:r>
+        <w:br/>
+      </w:r>
+      <w:r>
+        <w:br/>
+        <w:t>-</w:t>
+      </w:r>
+      <w:proofErr w:type="spellStart"/>
+      <w:r>
+        <w:t>nameOfHashtable.isEmpty</w:t>
+      </w:r>
+      <w:proofErr w:type="spellEnd"/>
+      <w:r>
+        <w:t xml:space="preserve">() Nous retourne si la hash table est vide. </w:t>
+      </w:r>
+      <w:r>
+        <w:br/>
+      </w:r>
+      <w:r>
         <w:lastRenderedPageBreak/>
-        <w:t xml:space="preserve">Est une structure simple afin d’entreposer des paires clé-élément. À l’aide de la clé, on peut retrouver l’élément correspondant, il n’y a donc pas d’index. </w:t>
-      </w:r>
-      <w:r>
-        <w:t xml:space="preserve">Les clés doivent donc être unique. </w:t>
-      </w:r>
-      <w:r>
-        <w:t xml:space="preserve">En soit le hachage est lorsqu’on transforme une clé en un nombre par une fonction de hachage et c’est ce nombre qui est lié à l’élément correspondant, cela accélère la recherche. </w:t>
-      </w:r>
-      <w:r>
-        <w:br/>
-        <w:t xml:space="preserve">Noter qu’une </w:t>
-      </w:r>
-      <w:proofErr w:type="spellStart"/>
-      <w:r>
-        <w:t>hashtable</w:t>
-      </w:r>
-      <w:proofErr w:type="spellEnd"/>
-      <w:r>
-        <w:t xml:space="preserve"> est plus efficace pour des opérations qui sont multi </w:t>
-      </w:r>
-      <w:proofErr w:type="spellStart"/>
-      <w:r>
-        <w:t>threaded</w:t>
-      </w:r>
-      <w:proofErr w:type="spellEnd"/>
-      <w:r>
-        <w:t xml:space="preserve">, alors qu’une </w:t>
-      </w:r>
-      <w:proofErr w:type="spellStart"/>
-      <w:r>
-        <w:t>hashmap</w:t>
-      </w:r>
-      <w:proofErr w:type="spellEnd"/>
-      <w:r>
-        <w:t xml:space="preserve"> est plus efficace pour des opérations qui sont single </w:t>
-      </w:r>
-      <w:proofErr w:type="spellStart"/>
-      <w:r>
-        <w:t>threaded</w:t>
-      </w:r>
-      <w:proofErr w:type="spellEnd"/>
-      <w:r>
-        <w:t xml:space="preserve">. </w:t>
-      </w:r>
-      <w:r>
-        <w:t xml:space="preserve">Autrement, ils n’ont pas de différence en terme de code. </w:t>
-      </w:r>
-      <w:r>
-        <w:br/>
-      </w:r>
-      <w:r>
-        <w:br/>
-      </w:r>
-      <w:r>
-        <w:t>-</w:t>
-      </w:r>
-      <w:proofErr w:type="spellStart"/>
-      <w:r>
-        <w:t>Hashtable</w:t>
-      </w:r>
-      <w:proofErr w:type="spellEnd"/>
-      <w:r>
-        <w:t>&lt;</w:t>
-      </w:r>
-      <w:proofErr w:type="spellStart"/>
-      <w:r>
-        <w:t>keyType</w:t>
-      </w:r>
-      <w:proofErr w:type="spellEnd"/>
-      <w:r>
-        <w:t xml:space="preserve">, </w:t>
-      </w:r>
-      <w:proofErr w:type="spellStart"/>
-      <w:r>
-        <w:t>elementType</w:t>
-      </w:r>
-      <w:proofErr w:type="spellEnd"/>
-      <w:r>
-        <w:t xml:space="preserve">&gt; </w:t>
-      </w:r>
-      <w:proofErr w:type="spellStart"/>
-      <w:r>
-        <w:t>nameOfHashtable</w:t>
-      </w:r>
-      <w:proofErr w:type="spellEnd"/>
-      <w:r>
-        <w:t xml:space="preserve"> = new </w:t>
-      </w:r>
-      <w:proofErr w:type="spellStart"/>
-      <w:r>
-        <w:t>Hashtable</w:t>
-      </w:r>
-      <w:proofErr w:type="spellEnd"/>
-      <w:r>
-        <w:t xml:space="preserve">(); Nous permet de créer une nouvelle </w:t>
-      </w:r>
-      <w:proofErr w:type="spellStart"/>
-      <w:r>
-        <w:t>hashtable</w:t>
-      </w:r>
-      <w:proofErr w:type="spellEnd"/>
-      <w:r>
-        <w:t xml:space="preserve">, on peut y mettre autant d’objet que l’on souhaite qui sont du type déclaré comme étant le </w:t>
-      </w:r>
-      <w:proofErr w:type="spellStart"/>
-      <w:r>
-        <w:t>elementType</w:t>
-      </w:r>
-      <w:proofErr w:type="spellEnd"/>
-      <w:r>
-        <w:t xml:space="preserve">. </w:t>
-      </w:r>
-      <w:r>
-        <w:br/>
-      </w:r>
-      <w:r>
-        <w:br/>
-        <w:t>-</w:t>
-      </w:r>
-      <w:proofErr w:type="spellStart"/>
-      <w:r>
-        <w:t>nameOfHashtable.put</w:t>
-      </w:r>
-      <w:proofErr w:type="spellEnd"/>
-      <w:r>
-        <w:t xml:space="preserve">(key, </w:t>
-      </w:r>
-      <w:proofErr w:type="spellStart"/>
-      <w:r>
-        <w:t>element</w:t>
-      </w:r>
-      <w:proofErr w:type="spellEnd"/>
-      <w:r>
-        <w:t xml:space="preserve">) Nous permet d’ajouter un objet à notre </w:t>
-      </w:r>
-      <w:proofErr w:type="spellStart"/>
-      <w:r>
-        <w:t>hashtable</w:t>
-      </w:r>
-      <w:proofErr w:type="spellEnd"/>
-      <w:r>
-        <w:t xml:space="preserve"> en y associant une clé. </w:t>
-      </w:r>
-      <w:r>
-        <w:br/>
-      </w:r>
-      <w:r>
-        <w:br/>
-        <w:t>-</w:t>
-      </w:r>
-      <w:proofErr w:type="spellStart"/>
-      <w:r>
-        <w:t>nameOfHashtable.get</w:t>
-      </w:r>
-      <w:proofErr w:type="spellEnd"/>
-      <w:r>
-        <w:t xml:space="preserve">(key) Nous retourne l’objet auquel la clé est </w:t>
-      </w:r>
-      <w:r>
-        <w:t>associée</w:t>
-      </w:r>
-      <w:r>
-        <w:t>.</w:t>
-      </w:r>
-      <w:r>
-        <w:br/>
-      </w:r>
-      <w:r>
-        <w:br/>
-      </w:r>
-      <w:r>
-        <w:t>-</w:t>
-      </w:r>
-      <w:proofErr w:type="spellStart"/>
-      <w:r>
-        <w:t>nameOfHashtable.size</w:t>
-      </w:r>
-      <w:proofErr w:type="spellEnd"/>
-      <w:r>
-        <w:t xml:space="preserve">() Nous retourne la taille de notre hash table. </w:t>
-      </w:r>
-      <w:r>
-        <w:br/>
-      </w:r>
-      <w:r>
-        <w:br/>
-        <w:t>-</w:t>
-      </w:r>
-      <w:proofErr w:type="spellStart"/>
-      <w:r>
-        <w:t>nameOfHashtable.isEmpty</w:t>
-      </w:r>
-      <w:proofErr w:type="spellEnd"/>
-      <w:r>
-        <w:t xml:space="preserve">() Nous retourne si la hash table est vide. </w:t>
-      </w:r>
-      <w:r>
-        <w:br/>
-      </w:r>
-      <w:r>
         <w:br/>
       </w:r>
       <w:r>
@@ -10010,43 +11442,803 @@
         <w:t xml:space="preserve">peut </w:t>
       </w:r>
       <w:r>
-        <w:t xml:space="preserve">le multiplier par un pourcentage et </w:t>
+        <w:t xml:space="preserve">le multiplier par un pourcentage et arrondir ce chiffre pour obtenir un nombre de pixels utilisable. </w:t>
+      </w:r>
+      <w:r>
+        <w:t xml:space="preserve"> </w:t>
+      </w:r>
+      <w:r>
+        <w:t xml:space="preserve"> </w:t>
+      </w:r>
+      <w:r>
+        <w:t xml:space="preserve"> </w:t>
+      </w:r>
+      <w:r>
+        <w:br/>
+      </w:r>
+      <w:r>
+        <w:t xml:space="preserve">Pour ajouter des formes à notre widget, il nous faut un Canvas et un Paint. </w:t>
+      </w:r>
+      <w:r>
+        <w:t xml:space="preserve">Paint va décider de plusieurs paramètres de notre forme tel que la couleur, si elle sera remplit, si elle utilise du </w:t>
+      </w:r>
+      <w:proofErr w:type="spellStart"/>
+      <w:r>
+        <w:t>antiAlias</w:t>
+      </w:r>
+      <w:proofErr w:type="spellEnd"/>
+      <w:r>
+        <w:t xml:space="preserve">, la grosseur des traits de la forme, etc… </w:t>
+      </w:r>
+      <w:r>
+        <w:t xml:space="preserve">Canvas va plutôt décider de l’emplacement de la forme dans notre widget, ainsi que de la forme de ladite forme. </w:t>
+      </w:r>
+      <w:r>
+        <w:t xml:space="preserve">Le </w:t>
+      </w:r>
+      <w:proofErr w:type="spellStart"/>
+      <w:r>
+        <w:t>canvas</w:t>
+      </w:r>
+      <w:proofErr w:type="spellEnd"/>
+      <w:r>
+        <w:t xml:space="preserve"> nous est donné à l’intérieur de la fonction </w:t>
+      </w:r>
+      <w:proofErr w:type="spellStart"/>
+      <w:r>
+        <w:t>onDraw</w:t>
+      </w:r>
+      <w:proofErr w:type="spellEnd"/>
+      <w:r>
+        <w:t xml:space="preserve"> en tant que paramètre</w:t>
+      </w:r>
+      <w:r>
+        <w:t xml:space="preserve">. </w:t>
+      </w:r>
+      <w:r>
+        <w:br/>
+      </w:r>
+      <w:r>
+        <w:br/>
+      </w:r>
+      <w:r>
+        <w:t>-</w:t>
+      </w:r>
+      <w:proofErr w:type="spellStart"/>
+      <w:r>
+        <w:t>paint.setAntiAlias</w:t>
+      </w:r>
+      <w:proofErr w:type="spellEnd"/>
+      <w:r>
+        <w:t>(</w:t>
+      </w:r>
+      <w:proofErr w:type="spellStart"/>
+      <w:r>
+        <w:t>boolean</w:t>
+      </w:r>
+      <w:proofErr w:type="spellEnd"/>
+      <w:r>
+        <w:t xml:space="preserve"> </w:t>
+      </w:r>
+      <w:proofErr w:type="spellStart"/>
+      <w:r>
+        <w:t>aBool</w:t>
+      </w:r>
+      <w:proofErr w:type="spellEnd"/>
+      <w:r>
+        <w:t>) nous permet de déterminer si notre forme utilisera de l’</w:t>
+      </w:r>
+      <w:proofErr w:type="spellStart"/>
+      <w:r>
+        <w:t>antiAlias</w:t>
+      </w:r>
+      <w:proofErr w:type="spellEnd"/>
+      <w:r>
+        <w:t xml:space="preserve">. </w:t>
+      </w:r>
+      <w:r>
+        <w:br/>
+      </w:r>
+      <w:r>
+        <w:br/>
+        <w:t>-</w:t>
+      </w:r>
+      <w:proofErr w:type="spellStart"/>
+      <w:r>
+        <w:t>paint.setColor</w:t>
+      </w:r>
+      <w:proofErr w:type="spellEnd"/>
+      <w:r>
+        <w:t>(</w:t>
+      </w:r>
+      <w:proofErr w:type="spellStart"/>
+      <w:r>
+        <w:t>int</w:t>
+      </w:r>
+      <w:proofErr w:type="spellEnd"/>
+      <w:r>
+        <w:t xml:space="preserve"> </w:t>
+      </w:r>
+      <w:proofErr w:type="spellStart"/>
+      <w:r>
+        <w:t>anInt</w:t>
+      </w:r>
+      <w:proofErr w:type="spellEnd"/>
+      <w:r>
+        <w:t xml:space="preserve">) nous permet de déterminer la couleur de notre forme. À noter qu’on peut utiliser </w:t>
+      </w:r>
+      <w:proofErr w:type="spellStart"/>
+      <w:r>
+        <w:t>Color.ACOLOR</w:t>
+      </w:r>
+      <w:proofErr w:type="spellEnd"/>
+      <w:r>
+        <w:t xml:space="preserve"> pour choisir notre couleur ou encore les couleurs de notre fichier colros.xml grâce à </w:t>
+      </w:r>
+      <w:proofErr w:type="spellStart"/>
+      <w:r>
+        <w:t>getResources</w:t>
+      </w:r>
+      <w:proofErr w:type="spellEnd"/>
+      <w:r>
+        <w:t>().</w:t>
+      </w:r>
+      <w:proofErr w:type="spellStart"/>
+      <w:r>
+        <w:t>getColor</w:t>
+      </w:r>
+      <w:proofErr w:type="spellEnd"/>
+      <w:r>
+        <w:t>(</w:t>
+      </w:r>
+      <w:proofErr w:type="spellStart"/>
+      <w:r>
+        <w:t>R.color.myColor</w:t>
+      </w:r>
+      <w:proofErr w:type="spellEnd"/>
+      <w:r>
+        <w:t xml:space="preserve">). </w:t>
+      </w:r>
+      <w:r>
+        <w:br/>
+      </w:r>
+      <w:r>
+        <w:br/>
+        <w:t>-</w:t>
+      </w:r>
+      <w:proofErr w:type="spellStart"/>
+      <w:r>
+        <w:t>paint.setStyle</w:t>
+      </w:r>
+      <w:proofErr w:type="spellEnd"/>
+      <w:r>
+        <w:t>(</w:t>
+      </w:r>
+      <w:proofErr w:type="spellStart"/>
+      <w:r>
+        <w:t>Paint.Style.STROKE</w:t>
+      </w:r>
+      <w:proofErr w:type="spellEnd"/>
+      <w:r>
+        <w:t xml:space="preserve">/FILL) nous permet de déterminer si uniquement le contour de notre forme sera dessinée (STROKE) ou si elle sera aussi remplit (FILL). </w:t>
+      </w:r>
+      <w:r>
+        <w:br/>
+      </w:r>
+      <w:r>
+        <w:br/>
+        <w:t>-</w:t>
+      </w:r>
+      <w:proofErr w:type="spellStart"/>
+      <w:r>
+        <w:t>paint.setStrokeWidth</w:t>
+      </w:r>
+      <w:proofErr w:type="spellEnd"/>
+      <w:r>
+        <w:t>(</w:t>
+      </w:r>
+      <w:proofErr w:type="spellStart"/>
+      <w:r>
+        <w:t>aFloat</w:t>
+      </w:r>
+      <w:proofErr w:type="spellEnd"/>
+      <w:r>
+        <w:t xml:space="preserve">) nous permet de changer la taille du trait produit par notre pinceau. </w:t>
+      </w:r>
+      <w:r>
+        <w:br/>
+      </w:r>
+      <w:r>
+        <w:br/>
+        <w:t>-</w:t>
+      </w:r>
+      <w:proofErr w:type="spellStart"/>
+      <w:r>
+        <w:t>paint.setStrokeCap</w:t>
+      </w:r>
+      <w:proofErr w:type="spellEnd"/>
+      <w:r>
+        <w:t xml:space="preserve">(Cap </w:t>
+      </w:r>
+      <w:proofErr w:type="spellStart"/>
+      <w:r>
+        <w:t>aCap</w:t>
+      </w:r>
+      <w:proofErr w:type="spellEnd"/>
+      <w:r>
+        <w:t xml:space="preserve">) nous permet de changer la forme de notre crayon. Il existe plusieurs Cap pré fait à l’intérieur de la classe Paint tel que </w:t>
+      </w:r>
+      <w:proofErr w:type="spellStart"/>
+      <w:r>
+        <w:t>Paint.Cap.ROUND</w:t>
+      </w:r>
+      <w:proofErr w:type="spellEnd"/>
+      <w:r>
+        <w:t xml:space="preserve">. </w:t>
+      </w:r>
+      <w:r>
+        <w:br/>
       </w:r>
       <w:r>
         <w:lastRenderedPageBreak/>
-        <w:t xml:space="preserve">arrondir ce chiffre pour obtenir un nombre de pixels utilisable. </w:t>
-      </w:r>
-      <w:r>
-        <w:t xml:space="preserve"> </w:t>
-      </w:r>
-      <w:r>
-        <w:t xml:space="preserve"> </w:t>
-      </w:r>
-      <w:r>
-        <w:t xml:space="preserve"> </w:t>
-      </w:r>
-      <w:r>
-        <w:br/>
-      </w:r>
-      <w:r>
-        <w:t xml:space="preserve">Pour ajouter des formes à notre widget, il nous faut un Canvas et un Paint. </w:t>
-      </w:r>
-      <w:r>
-        <w:t xml:space="preserve">Paint va décider de plusieurs paramètres de notre forme tel que la couleur, si elle sera remplit, si elle utilise du </w:t>
-      </w:r>
-      <w:proofErr w:type="spellStart"/>
-      <w:r>
-        <w:t>antiAlias</w:t>
-      </w:r>
-      <w:proofErr w:type="spellEnd"/>
-      <w:r>
-        <w:t xml:space="preserve">, la grosseur des traits de la forme, etc… </w:t>
-      </w:r>
-      <w:r>
-        <w:t xml:space="preserve">Canvas va plutôt décider de l’emplacement de la forme dans notre widget, ainsi que de la forme de ladite forme. </w:t>
-      </w:r>
-      <w:r>
-        <w:t xml:space="preserve">Le </w:t>
+        <w:br/>
+      </w:r>
+      <w:r>
+        <w:t>-</w:t>
+      </w:r>
+      <w:proofErr w:type="spellStart"/>
+      <w:r>
+        <w:t>canvas.drawCircle</w:t>
+      </w:r>
+      <w:proofErr w:type="spellEnd"/>
+      <w:r>
+        <w:t>(</w:t>
+      </w:r>
+      <w:proofErr w:type="spellStart"/>
+      <w:r>
+        <w:t>int</w:t>
+      </w:r>
+      <w:proofErr w:type="spellEnd"/>
+      <w:r>
+        <w:t xml:space="preserve"> </w:t>
+      </w:r>
+      <w:proofErr w:type="spellStart"/>
+      <w:r>
+        <w:t>xPosition</w:t>
+      </w:r>
+      <w:proofErr w:type="spellEnd"/>
+      <w:r>
+        <w:t xml:space="preserve">, </w:t>
+      </w:r>
+      <w:proofErr w:type="spellStart"/>
+      <w:r>
+        <w:t>int</w:t>
+      </w:r>
+      <w:proofErr w:type="spellEnd"/>
+      <w:r>
+        <w:t xml:space="preserve"> </w:t>
+      </w:r>
+      <w:proofErr w:type="spellStart"/>
+      <w:r>
+        <w:t>yPosition</w:t>
+      </w:r>
+      <w:proofErr w:type="spellEnd"/>
+      <w:r>
+        <w:t xml:space="preserve">, </w:t>
+      </w:r>
+      <w:proofErr w:type="spellStart"/>
+      <w:r>
+        <w:t>int</w:t>
+      </w:r>
+      <w:proofErr w:type="spellEnd"/>
+      <w:r>
+        <w:t xml:space="preserve"> radius, Paint </w:t>
+      </w:r>
+      <w:proofErr w:type="spellStart"/>
+      <w:r>
+        <w:t>paintUsed</w:t>
+      </w:r>
+      <w:proofErr w:type="spellEnd"/>
+      <w:r>
+        <w:t xml:space="preserve">) nous permet de dessiner un cercle à la position de notre choix à l’intérieur de notre widget. </w:t>
+      </w:r>
+      <w:r>
+        <w:br/>
+      </w:r>
+      <w:r>
+        <w:br/>
+      </w:r>
+      <w:r>
+        <w:t>-</w:t>
+      </w:r>
+      <w:proofErr w:type="spellStart"/>
+      <w:r>
+        <w:t>canvas.drawRect</w:t>
+      </w:r>
+      <w:proofErr w:type="spellEnd"/>
+      <w:r>
+        <w:t xml:space="preserve">(new </w:t>
+      </w:r>
+      <w:proofErr w:type="spellStart"/>
+      <w:r>
+        <w:t>RectF</w:t>
+      </w:r>
+      <w:proofErr w:type="spellEnd"/>
+      <w:r>
+        <w:t>(</w:t>
+      </w:r>
+      <w:proofErr w:type="spellStart"/>
+      <w:r>
+        <w:t>float</w:t>
+      </w:r>
+      <w:proofErr w:type="spellEnd"/>
+      <w:r>
+        <w:t xml:space="preserve"> </w:t>
+      </w:r>
+      <w:proofErr w:type="spellStart"/>
+      <w:r>
+        <w:t>leftMostPoint</w:t>
+      </w:r>
+      <w:proofErr w:type="spellEnd"/>
+      <w:r>
+        <w:t xml:space="preserve">, </w:t>
+      </w:r>
+      <w:proofErr w:type="spellStart"/>
+      <w:r>
+        <w:t>float</w:t>
+      </w:r>
+      <w:proofErr w:type="spellEnd"/>
+      <w:r>
+        <w:t xml:space="preserve"> </w:t>
+      </w:r>
+      <w:proofErr w:type="spellStart"/>
+      <w:r>
+        <w:t>topMostPoint</w:t>
+      </w:r>
+      <w:proofErr w:type="spellEnd"/>
+      <w:r>
+        <w:t xml:space="preserve">, </w:t>
+      </w:r>
+      <w:proofErr w:type="spellStart"/>
+      <w:r>
+        <w:t>float</w:t>
+      </w:r>
+      <w:proofErr w:type="spellEnd"/>
+      <w:r>
+        <w:t xml:space="preserve"> </w:t>
+      </w:r>
+      <w:proofErr w:type="spellStart"/>
+      <w:r>
+        <w:t>rightMostPoint</w:t>
+      </w:r>
+      <w:proofErr w:type="spellEnd"/>
+      <w:r>
+        <w:t xml:space="preserve">, </w:t>
+      </w:r>
+      <w:proofErr w:type="spellStart"/>
+      <w:r>
+        <w:t>float</w:t>
+      </w:r>
+      <w:proofErr w:type="spellEnd"/>
+      <w:r>
+        <w:t xml:space="preserve"> </w:t>
+      </w:r>
+      <w:proofErr w:type="spellStart"/>
+      <w:r>
+        <w:t>bottomMostPoint</w:t>
+      </w:r>
+      <w:proofErr w:type="spellEnd"/>
+      <w:r>
+        <w:t xml:space="preserve">), Paint </w:t>
+      </w:r>
+      <w:proofErr w:type="spellStart"/>
+      <w:r>
+        <w:t>paintUsed</w:t>
+      </w:r>
+      <w:proofErr w:type="spellEnd"/>
+      <w:r>
+        <w:t>) nous permet de dessiner un re</w:t>
+      </w:r>
+      <w:r>
+        <w:t xml:space="preserve">ctangle à la position de notre choix en utilisant un objet </w:t>
+      </w:r>
+      <w:proofErr w:type="spellStart"/>
+      <w:r>
+        <w:t>RectF</w:t>
+      </w:r>
+      <w:proofErr w:type="spellEnd"/>
+      <w:r>
+        <w:t xml:space="preserve"> pour déterminer ses coordonnées. </w:t>
+      </w:r>
+      <w:r>
+        <w:br/>
+      </w:r>
+      <w:r>
+        <w:br/>
+      </w:r>
+      <w:r>
+        <w:t>-</w:t>
+      </w:r>
+      <w:proofErr w:type="spellStart"/>
+      <w:r>
+        <w:t>canvas.drawArc</w:t>
+      </w:r>
+      <w:proofErr w:type="spellEnd"/>
+      <w:r>
+        <w:t xml:space="preserve">(new </w:t>
+      </w:r>
+      <w:proofErr w:type="spellStart"/>
+      <w:r>
+        <w:t>RectF</w:t>
+      </w:r>
+      <w:proofErr w:type="spellEnd"/>
+      <w:r>
+        <w:t>(</w:t>
+      </w:r>
+      <w:proofErr w:type="spellStart"/>
+      <w:r>
+        <w:t>float</w:t>
+      </w:r>
+      <w:proofErr w:type="spellEnd"/>
+      <w:r>
+        <w:t xml:space="preserve"> </w:t>
+      </w:r>
+      <w:proofErr w:type="spellStart"/>
+      <w:r>
+        <w:t>leftMostPoint</w:t>
+      </w:r>
+      <w:proofErr w:type="spellEnd"/>
+      <w:r>
+        <w:t xml:space="preserve">, </w:t>
+      </w:r>
+      <w:proofErr w:type="spellStart"/>
+      <w:r>
+        <w:t>float</w:t>
+      </w:r>
+      <w:proofErr w:type="spellEnd"/>
+      <w:r>
+        <w:t xml:space="preserve"> </w:t>
+      </w:r>
+      <w:proofErr w:type="spellStart"/>
+      <w:r>
+        <w:t>topMostPoint</w:t>
+      </w:r>
+      <w:proofErr w:type="spellEnd"/>
+      <w:r>
+        <w:t xml:space="preserve">, </w:t>
+      </w:r>
+      <w:proofErr w:type="spellStart"/>
+      <w:r>
+        <w:t>float</w:t>
+      </w:r>
+      <w:proofErr w:type="spellEnd"/>
+      <w:r>
+        <w:t xml:space="preserve"> </w:t>
+      </w:r>
+      <w:proofErr w:type="spellStart"/>
+      <w:r>
+        <w:t>rightMostPoint</w:t>
+      </w:r>
+      <w:proofErr w:type="spellEnd"/>
+      <w:r>
+        <w:t xml:space="preserve">, </w:t>
+      </w:r>
+      <w:proofErr w:type="spellStart"/>
+      <w:r>
+        <w:t>float</w:t>
+      </w:r>
+      <w:proofErr w:type="spellEnd"/>
+      <w:r>
+        <w:t xml:space="preserve"> </w:t>
+      </w:r>
+      <w:proofErr w:type="spellStart"/>
+      <w:r>
+        <w:t>bottomMostPoint</w:t>
+      </w:r>
+      <w:proofErr w:type="spellEnd"/>
+      <w:r>
+        <w:t xml:space="preserve">), </w:t>
+      </w:r>
+      <w:proofErr w:type="spellStart"/>
+      <w:r>
+        <w:t>float</w:t>
+      </w:r>
+      <w:proofErr w:type="spellEnd"/>
+      <w:r>
+        <w:t xml:space="preserve"> </w:t>
+      </w:r>
+      <w:proofErr w:type="spellStart"/>
+      <w:r>
+        <w:t>startAngle</w:t>
+      </w:r>
+      <w:proofErr w:type="spellEnd"/>
+      <w:r>
+        <w:t xml:space="preserve">, </w:t>
+      </w:r>
+      <w:proofErr w:type="spellStart"/>
+      <w:r>
+        <w:t>float</w:t>
+      </w:r>
+      <w:proofErr w:type="spellEnd"/>
+      <w:r>
+        <w:t xml:space="preserve"> </w:t>
+      </w:r>
+      <w:proofErr w:type="spellStart"/>
+      <w:r>
+        <w:t>sweepAngle</w:t>
+      </w:r>
+      <w:proofErr w:type="spellEnd"/>
+      <w:r>
+        <w:t xml:space="preserve">, </w:t>
+      </w:r>
+      <w:proofErr w:type="spellStart"/>
+      <w:r>
+        <w:t>boolean</w:t>
+      </w:r>
+      <w:proofErr w:type="spellEnd"/>
+      <w:r>
+        <w:t xml:space="preserve"> </w:t>
+      </w:r>
+      <w:proofErr w:type="spellStart"/>
+      <w:r>
+        <w:t>useCenterOfRectF</w:t>
+      </w:r>
+      <w:proofErr w:type="spellEnd"/>
+      <w:r>
+        <w:t xml:space="preserve">, Paint </w:t>
+      </w:r>
+      <w:proofErr w:type="spellStart"/>
+      <w:r>
+        <w:t>paint</w:t>
+      </w:r>
+      <w:proofErr w:type="spellEnd"/>
+      <w:r>
+        <w:t>)</w:t>
+      </w:r>
+      <w:r>
+        <w:t xml:space="preserve"> nous permet de dessiner des arcs d’un cercle. </w:t>
+      </w:r>
+      <w:r>
+        <w:t xml:space="preserve">On indique le degrés de </w:t>
+      </w:r>
+      <w:proofErr w:type="spellStart"/>
+      <w:r>
+        <w:t>depart</w:t>
+      </w:r>
+      <w:proofErr w:type="spellEnd"/>
+      <w:r>
+        <w:t xml:space="preserve"> de notre a</w:t>
+      </w:r>
+      <w:r>
+        <w:t>rc (</w:t>
+      </w:r>
+      <w:proofErr w:type="spellStart"/>
+      <w:r>
+        <w:t>startAngle</w:t>
+      </w:r>
+      <w:proofErr w:type="spellEnd"/>
+      <w:r>
+        <w:t>) et le nombre de degrés à partir de ce point que fera notre arc (</w:t>
+      </w:r>
+      <w:proofErr w:type="spellStart"/>
+      <w:r>
+        <w:t>sweepAngle</w:t>
+      </w:r>
+      <w:proofErr w:type="spellEnd"/>
+      <w:r>
+        <w:t xml:space="preserve">). </w:t>
+      </w:r>
+      <w:r>
+        <w:t xml:space="preserve">Je recommande de mettre </w:t>
+      </w:r>
+      <w:proofErr w:type="spellStart"/>
+      <w:r>
+        <w:t>useCenterOfRectF</w:t>
+      </w:r>
+      <w:proofErr w:type="spellEnd"/>
+      <w:r>
+        <w:t xml:space="preserve"> à </w:t>
+      </w:r>
+      <w:proofErr w:type="spellStart"/>
+      <w:r>
+        <w:t>true</w:t>
+      </w:r>
+      <w:proofErr w:type="spellEnd"/>
+      <w:r>
+        <w:t xml:space="preserve"> à part si tu souhaites expérimenter. </w:t>
+      </w:r>
+      <w:r>
+        <w:t xml:space="preserve">On utilise le </w:t>
+      </w:r>
+      <w:proofErr w:type="spellStart"/>
+      <w:r>
+        <w:t>RectF</w:t>
+      </w:r>
+      <w:proofErr w:type="spellEnd"/>
+      <w:r>
+        <w:t xml:space="preserve"> pour déterminer la position ainsi que le rayon de notre arc de cercle. </w:t>
+      </w:r>
+      <w:r>
+        <w:br/>
+      </w:r>
+      <w:r>
+        <w:br/>
+        <w:t>-</w:t>
+      </w:r>
+      <w:proofErr w:type="spellStart"/>
+      <w:r>
+        <w:t>canvas.drawLine</w:t>
+      </w:r>
+      <w:proofErr w:type="spellEnd"/>
+      <w:r>
+        <w:t>(</w:t>
+      </w:r>
+      <w:proofErr w:type="spellStart"/>
+      <w:r>
+        <w:t>int</w:t>
+      </w:r>
+      <w:proofErr w:type="spellEnd"/>
+      <w:r>
+        <w:t xml:space="preserve"> </w:t>
+      </w:r>
+      <w:proofErr w:type="spellStart"/>
+      <w:r>
+        <w:t>PointDeDépartX</w:t>
+      </w:r>
+      <w:proofErr w:type="spellEnd"/>
+      <w:r>
+        <w:t xml:space="preserve">, </w:t>
+      </w:r>
+      <w:proofErr w:type="spellStart"/>
+      <w:r>
+        <w:t>int</w:t>
+      </w:r>
+      <w:proofErr w:type="spellEnd"/>
+      <w:r>
+        <w:t xml:space="preserve"> </w:t>
+      </w:r>
+      <w:proofErr w:type="spellStart"/>
+      <w:r>
+        <w:t>PointDeDépartY</w:t>
+      </w:r>
+      <w:proofErr w:type="spellEnd"/>
+      <w:r>
+        <w:t xml:space="preserve">, </w:t>
+      </w:r>
+      <w:proofErr w:type="spellStart"/>
+      <w:r>
+        <w:t>PointD’arrivéX</w:t>
+      </w:r>
+      <w:proofErr w:type="spellEnd"/>
+      <w:r>
+        <w:t xml:space="preserve">, </w:t>
+      </w:r>
+      <w:proofErr w:type="spellStart"/>
+      <w:r>
+        <w:t>PointD’arrivéY</w:t>
+      </w:r>
+      <w:proofErr w:type="spellEnd"/>
+      <w:r>
+        <w:t xml:space="preserve">, Paint </w:t>
+      </w:r>
+      <w:proofErr w:type="spellStart"/>
+      <w:r>
+        <w:t>paintUsed</w:t>
+      </w:r>
+      <w:proofErr w:type="spellEnd"/>
+      <w:r>
+        <w:t>)</w:t>
+      </w:r>
+      <w:r>
+        <w:t xml:space="preserve"> Nous permet de dessiner une ligne allant du point de départ au point d’arrivé indiqué. </w:t>
+      </w:r>
+      <w:r>
+        <w:br/>
+      </w:r>
+      <w:r>
+        <w:br/>
+        <w:t>-</w:t>
+      </w:r>
+      <w:proofErr w:type="spellStart"/>
+      <w:r>
+        <w:t>canvas.drawPath</w:t>
+      </w:r>
+      <w:proofErr w:type="spellEnd"/>
+      <w:r>
+        <w:t xml:space="preserve">(Path </w:t>
+      </w:r>
+      <w:proofErr w:type="spellStart"/>
+      <w:r>
+        <w:t>myPath</w:t>
+      </w:r>
+      <w:proofErr w:type="spellEnd"/>
+      <w:r>
+        <w:t xml:space="preserve">, Paint </w:t>
+      </w:r>
+      <w:proofErr w:type="spellStart"/>
+      <w:r>
+        <w:t>myPaint</w:t>
+      </w:r>
+      <w:proofErr w:type="spellEnd"/>
+      <w:r>
+        <w:t xml:space="preserve">) Dessine un objet de type </w:t>
+      </w:r>
+      <w:proofErr w:type="spellStart"/>
+      <w:r>
+        <w:t>path</w:t>
+      </w:r>
+      <w:proofErr w:type="spellEnd"/>
+      <w:r>
+        <w:t xml:space="preserve"> selon les coordonnées </w:t>
+      </w:r>
+      <w:r>
+        <w:t>incluent</w:t>
+      </w:r>
+      <w:r>
+        <w:t xml:space="preserve"> dans le </w:t>
+      </w:r>
+      <w:proofErr w:type="spellStart"/>
+      <w:r>
+        <w:t>path</w:t>
+      </w:r>
+      <w:proofErr w:type="spellEnd"/>
+      <w:r>
+        <w:t xml:space="preserve">. </w:t>
+      </w:r>
+      <w:r>
+        <w:br/>
+      </w:r>
+      <w:r>
+        <w:br/>
+        <w:t>-</w:t>
+      </w:r>
+      <w:proofErr w:type="spellStart"/>
+      <w:r>
+        <w:t>canvas.drawBitmap</w:t>
+      </w:r>
+      <w:proofErr w:type="spellEnd"/>
+      <w:r>
+        <w:t xml:space="preserve">(Bitmap bitmap, </w:t>
+      </w:r>
+      <w:proofErr w:type="spellStart"/>
+      <w:r>
+        <w:t>int</w:t>
+      </w:r>
+      <w:proofErr w:type="spellEnd"/>
+      <w:r>
+        <w:t xml:space="preserve"> </w:t>
+      </w:r>
+      <w:proofErr w:type="spellStart"/>
+      <w:r>
+        <w:t>left</w:t>
+      </w:r>
+      <w:proofErr w:type="spellEnd"/>
+      <w:r>
+        <w:t xml:space="preserve">, </w:t>
+      </w:r>
+      <w:proofErr w:type="spellStart"/>
+      <w:r>
+        <w:t>int</w:t>
+      </w:r>
+      <w:proofErr w:type="spellEnd"/>
+      <w:r>
+        <w:t xml:space="preserve"> top, Paint </w:t>
+      </w:r>
+      <w:proofErr w:type="spellStart"/>
+      <w:r>
+        <w:t>myPaint</w:t>
+      </w:r>
+      <w:proofErr w:type="spellEnd"/>
+      <w:r>
+        <w:t xml:space="preserve">) Dessine un objet de type bitmap à partir du point </w:t>
+      </w:r>
+      <w:proofErr w:type="spellStart"/>
+      <w:r>
+        <w:t>left</w:t>
+      </w:r>
+      <w:proofErr w:type="spellEnd"/>
+      <w:r>
+        <w:t xml:space="preserve"> (x) et du point top (y) de notre </w:t>
       </w:r>
       <w:proofErr w:type="spellStart"/>
       <w:r>
@@ -10054,15 +12246,10 @@
       </w:r>
       <w:proofErr w:type="spellEnd"/>
       <w:r>
-        <w:t xml:space="preserve"> nous est donné à l’intérieur de la fonction </w:t>
-      </w:r>
-      <w:proofErr w:type="spellStart"/>
-      <w:r>
-        <w:t>onDraw</w:t>
-      </w:r>
-      <w:proofErr w:type="spellEnd"/>
-      <w:r>
-        <w:t xml:space="preserve"> en tant que paramètre</w:t>
+        <w:t xml:space="preserve"> en utilisant la peinture spécifié</w:t>
+      </w:r>
+      <w:r>
+        <w:t>e</w:t>
       </w:r>
       <w:r>
         <w:t xml:space="preserve">. </w:t>
@@ -10072,767 +12259,6 @@
       </w:r>
       <w:r>
         <w:br/>
-      </w:r>
-      <w:r>
-        <w:t>-</w:t>
-      </w:r>
-      <w:proofErr w:type="spellStart"/>
-      <w:r>
-        <w:t>paint.setAntiAlias</w:t>
-      </w:r>
-      <w:proofErr w:type="spellEnd"/>
-      <w:r>
-        <w:t>(</w:t>
-      </w:r>
-      <w:proofErr w:type="spellStart"/>
-      <w:r>
-        <w:t>boolean</w:t>
-      </w:r>
-      <w:proofErr w:type="spellEnd"/>
-      <w:r>
-        <w:t xml:space="preserve"> </w:t>
-      </w:r>
-      <w:proofErr w:type="spellStart"/>
-      <w:r>
-        <w:t>aBool</w:t>
-      </w:r>
-      <w:proofErr w:type="spellEnd"/>
-      <w:r>
-        <w:t>) nous permet de déterminer si notre forme utilisera de l’</w:t>
-      </w:r>
-      <w:proofErr w:type="spellStart"/>
-      <w:r>
-        <w:t>antiAlias</w:t>
-      </w:r>
-      <w:proofErr w:type="spellEnd"/>
-      <w:r>
-        <w:t xml:space="preserve">. </w:t>
-      </w:r>
-      <w:r>
-        <w:br/>
-      </w:r>
-      <w:r>
-        <w:br/>
-        <w:t>-</w:t>
-      </w:r>
-      <w:proofErr w:type="spellStart"/>
-      <w:r>
-        <w:t>paint.setColor</w:t>
-      </w:r>
-      <w:proofErr w:type="spellEnd"/>
-      <w:r>
-        <w:t>(</w:t>
-      </w:r>
-      <w:proofErr w:type="spellStart"/>
-      <w:r>
-        <w:t>int</w:t>
-      </w:r>
-      <w:proofErr w:type="spellEnd"/>
-      <w:r>
-        <w:t xml:space="preserve"> </w:t>
-      </w:r>
-      <w:proofErr w:type="spellStart"/>
-      <w:r>
-        <w:t>anInt</w:t>
-      </w:r>
-      <w:proofErr w:type="spellEnd"/>
-      <w:r>
-        <w:t xml:space="preserve">) nous permet de déterminer la couleur de notre forme. À noter qu’on peut utiliser </w:t>
-      </w:r>
-      <w:proofErr w:type="spellStart"/>
-      <w:r>
-        <w:t>Color.ACOLOR</w:t>
-      </w:r>
-      <w:proofErr w:type="spellEnd"/>
-      <w:r>
-        <w:t xml:space="preserve"> pour choisir notre couleur ou encore les couleurs de notre fichier colros.xml grâce à </w:t>
-      </w:r>
-      <w:proofErr w:type="spellStart"/>
-      <w:r>
-        <w:t>getResources</w:t>
-      </w:r>
-      <w:proofErr w:type="spellEnd"/>
-      <w:r>
-        <w:t>().</w:t>
-      </w:r>
-      <w:proofErr w:type="spellStart"/>
-      <w:r>
-        <w:t>getColor</w:t>
-      </w:r>
-      <w:proofErr w:type="spellEnd"/>
-      <w:r>
-        <w:t>(</w:t>
-      </w:r>
-      <w:proofErr w:type="spellStart"/>
-      <w:r>
-        <w:t>R.color.myColor</w:t>
-      </w:r>
-      <w:proofErr w:type="spellEnd"/>
-      <w:r>
-        <w:t xml:space="preserve">). </w:t>
-      </w:r>
-      <w:r>
-        <w:br/>
-      </w:r>
-      <w:r>
-        <w:br/>
-        <w:t>-</w:t>
-      </w:r>
-      <w:proofErr w:type="spellStart"/>
-      <w:r>
-        <w:t>paint.setStyle</w:t>
-      </w:r>
-      <w:proofErr w:type="spellEnd"/>
-      <w:r>
-        <w:t>(</w:t>
-      </w:r>
-      <w:proofErr w:type="spellStart"/>
-      <w:r>
-        <w:t>Paint.Style.STROKE</w:t>
-      </w:r>
-      <w:proofErr w:type="spellEnd"/>
-      <w:r>
-        <w:t xml:space="preserve">/FILL) nous permet de déterminer si uniquement le contour de notre forme sera dessinée (STROKE) ou si elle sera aussi remplit (FILL). </w:t>
-      </w:r>
-      <w:r>
-        <w:br/>
-      </w:r>
-      <w:r>
-        <w:br/>
-        <w:t>-</w:t>
-      </w:r>
-      <w:proofErr w:type="spellStart"/>
-      <w:r>
-        <w:t>paint.setStrokeWidth</w:t>
-      </w:r>
-      <w:proofErr w:type="spellEnd"/>
-      <w:r>
-        <w:t>(</w:t>
-      </w:r>
-      <w:proofErr w:type="spellStart"/>
-      <w:r>
-        <w:t>aFloat</w:t>
-      </w:r>
-      <w:proofErr w:type="spellEnd"/>
-      <w:r>
-        <w:t xml:space="preserve">) nous permet de changer la taille du trait produit par notre pinceau. </w:t>
-      </w:r>
-      <w:r>
-        <w:br/>
-      </w:r>
-      <w:r>
-        <w:br/>
-        <w:t>-</w:t>
-      </w:r>
-      <w:proofErr w:type="spellStart"/>
-      <w:r>
-        <w:t>paint.setStrokeCap</w:t>
-      </w:r>
-      <w:proofErr w:type="spellEnd"/>
-      <w:r>
-        <w:t xml:space="preserve">(Cap </w:t>
-      </w:r>
-      <w:proofErr w:type="spellStart"/>
-      <w:r>
-        <w:t>aCap</w:t>
-      </w:r>
-      <w:proofErr w:type="spellEnd"/>
-      <w:r>
-        <w:t xml:space="preserve">) nous permet de changer la forme de notre crayon. Il existe plusieurs Cap pré fait à l’intérieur de la classe Paint tel que </w:t>
-      </w:r>
-      <w:proofErr w:type="spellStart"/>
-      <w:r>
-        <w:t>Paint.Cap.ROUND</w:t>
-      </w:r>
-      <w:proofErr w:type="spellEnd"/>
-      <w:r>
-        <w:t xml:space="preserve">. </w:t>
-      </w:r>
-      <w:r>
-        <w:br/>
-      </w:r>
-      <w:r>
-        <w:br/>
-      </w:r>
-      <w:r>
-        <w:t>-</w:t>
-      </w:r>
-      <w:proofErr w:type="spellStart"/>
-      <w:r>
-        <w:t>canvas.drawCircle</w:t>
-      </w:r>
-      <w:proofErr w:type="spellEnd"/>
-      <w:r>
-        <w:t>(</w:t>
-      </w:r>
-      <w:proofErr w:type="spellStart"/>
-      <w:r>
-        <w:t>int</w:t>
-      </w:r>
-      <w:proofErr w:type="spellEnd"/>
-      <w:r>
-        <w:t xml:space="preserve"> </w:t>
-      </w:r>
-      <w:proofErr w:type="spellStart"/>
-      <w:r>
-        <w:t>xPosition</w:t>
-      </w:r>
-      <w:proofErr w:type="spellEnd"/>
-      <w:r>
-        <w:t xml:space="preserve">, </w:t>
-      </w:r>
-      <w:proofErr w:type="spellStart"/>
-      <w:r>
-        <w:t>int</w:t>
-      </w:r>
-      <w:proofErr w:type="spellEnd"/>
-      <w:r>
-        <w:t xml:space="preserve"> </w:t>
-      </w:r>
-      <w:proofErr w:type="spellStart"/>
-      <w:r>
-        <w:t>yPosition</w:t>
-      </w:r>
-      <w:proofErr w:type="spellEnd"/>
-      <w:r>
-        <w:t xml:space="preserve">, </w:t>
-      </w:r>
-      <w:proofErr w:type="spellStart"/>
-      <w:r>
-        <w:t>int</w:t>
-      </w:r>
-      <w:proofErr w:type="spellEnd"/>
-      <w:r>
-        <w:t xml:space="preserve"> radius, Paint </w:t>
-      </w:r>
-      <w:proofErr w:type="spellStart"/>
-      <w:r>
-        <w:t>paintUsed</w:t>
-      </w:r>
-      <w:proofErr w:type="spellEnd"/>
-      <w:r>
-        <w:t xml:space="preserve">) nous permet de dessiner un cercle à la position de notre choix à l’intérieur de notre widget. </w:t>
-      </w:r>
-      <w:r>
-        <w:br/>
-      </w:r>
-      <w:r>
-        <w:br/>
-      </w:r>
-      <w:r>
-        <w:t>-</w:t>
-      </w:r>
-      <w:proofErr w:type="spellStart"/>
-      <w:r>
-        <w:t>canvas.drawRect</w:t>
-      </w:r>
-      <w:proofErr w:type="spellEnd"/>
-      <w:r>
-        <w:t xml:space="preserve">(new </w:t>
-      </w:r>
-      <w:proofErr w:type="spellStart"/>
-      <w:r>
-        <w:t>RectF</w:t>
-      </w:r>
-      <w:proofErr w:type="spellEnd"/>
-      <w:r>
-        <w:t>(</w:t>
-      </w:r>
-      <w:proofErr w:type="spellStart"/>
-      <w:r>
-        <w:t>float</w:t>
-      </w:r>
-      <w:proofErr w:type="spellEnd"/>
-      <w:r>
-        <w:t xml:space="preserve"> </w:t>
-      </w:r>
-      <w:proofErr w:type="spellStart"/>
-      <w:r>
-        <w:t>leftMostPoint</w:t>
-      </w:r>
-      <w:proofErr w:type="spellEnd"/>
-      <w:r>
-        <w:t xml:space="preserve">, </w:t>
-      </w:r>
-      <w:proofErr w:type="spellStart"/>
-      <w:r>
-        <w:t>float</w:t>
-      </w:r>
-      <w:proofErr w:type="spellEnd"/>
-      <w:r>
-        <w:t xml:space="preserve"> </w:t>
-      </w:r>
-      <w:proofErr w:type="spellStart"/>
-      <w:r>
-        <w:t>topMostPoint</w:t>
-      </w:r>
-      <w:proofErr w:type="spellEnd"/>
-      <w:r>
-        <w:t xml:space="preserve">, </w:t>
-      </w:r>
-      <w:proofErr w:type="spellStart"/>
-      <w:r>
-        <w:t>float</w:t>
-      </w:r>
-      <w:proofErr w:type="spellEnd"/>
-      <w:r>
-        <w:t xml:space="preserve"> </w:t>
-      </w:r>
-      <w:proofErr w:type="spellStart"/>
-      <w:r>
-        <w:t>rightMostPoint</w:t>
-      </w:r>
-      <w:proofErr w:type="spellEnd"/>
-      <w:r>
-        <w:t xml:space="preserve">, </w:t>
-      </w:r>
-      <w:proofErr w:type="spellStart"/>
-      <w:r>
-        <w:t>float</w:t>
-      </w:r>
-      <w:proofErr w:type="spellEnd"/>
-      <w:r>
-        <w:t xml:space="preserve"> </w:t>
-      </w:r>
-      <w:proofErr w:type="spellStart"/>
-      <w:r>
-        <w:t>bottomMostPoint</w:t>
-      </w:r>
-      <w:proofErr w:type="spellEnd"/>
-      <w:r>
-        <w:t xml:space="preserve">), Paint </w:t>
-      </w:r>
-      <w:proofErr w:type="spellStart"/>
-      <w:r>
-        <w:t>paintUsed</w:t>
-      </w:r>
-      <w:proofErr w:type="spellEnd"/>
-      <w:r>
-        <w:t>) nous permet de dessiner un re</w:t>
-      </w:r>
-      <w:r>
-        <w:t xml:space="preserve">ctangle à la position de notre choix en utilisant un objet </w:t>
-      </w:r>
-      <w:proofErr w:type="spellStart"/>
-      <w:r>
-        <w:t>RectF</w:t>
-      </w:r>
-      <w:proofErr w:type="spellEnd"/>
-      <w:r>
-        <w:t xml:space="preserve"> pour déterminer ses coordonnées. </w:t>
-      </w:r>
-      <w:r>
-        <w:br/>
-      </w:r>
-      <w:r>
-        <w:br/>
-      </w:r>
-      <w:r>
-        <w:t>-</w:t>
-      </w:r>
-      <w:proofErr w:type="spellStart"/>
-      <w:r>
-        <w:t>canvas.drawArc</w:t>
-      </w:r>
-      <w:proofErr w:type="spellEnd"/>
-      <w:r>
-        <w:t xml:space="preserve">(new </w:t>
-      </w:r>
-      <w:proofErr w:type="spellStart"/>
-      <w:r>
-        <w:t>RectF</w:t>
-      </w:r>
-      <w:proofErr w:type="spellEnd"/>
-      <w:r>
-        <w:t>(</w:t>
-      </w:r>
-      <w:proofErr w:type="spellStart"/>
-      <w:r>
-        <w:t>float</w:t>
-      </w:r>
-      <w:proofErr w:type="spellEnd"/>
-      <w:r>
-        <w:t xml:space="preserve"> </w:t>
-      </w:r>
-      <w:proofErr w:type="spellStart"/>
-      <w:r>
-        <w:t>leftMostPoint</w:t>
-      </w:r>
-      <w:proofErr w:type="spellEnd"/>
-      <w:r>
-        <w:t xml:space="preserve">, </w:t>
-      </w:r>
-      <w:proofErr w:type="spellStart"/>
-      <w:r>
-        <w:t>float</w:t>
-      </w:r>
-      <w:proofErr w:type="spellEnd"/>
-      <w:r>
-        <w:t xml:space="preserve"> </w:t>
-      </w:r>
-      <w:proofErr w:type="spellStart"/>
-      <w:r>
-        <w:t>topMostPoint</w:t>
-      </w:r>
-      <w:proofErr w:type="spellEnd"/>
-      <w:r>
-        <w:t xml:space="preserve">, </w:t>
-      </w:r>
-      <w:proofErr w:type="spellStart"/>
-      <w:r>
-        <w:t>float</w:t>
-      </w:r>
-      <w:proofErr w:type="spellEnd"/>
-      <w:r>
-        <w:t xml:space="preserve"> </w:t>
-      </w:r>
-      <w:proofErr w:type="spellStart"/>
-      <w:r>
-        <w:t>rightMostPoint</w:t>
-      </w:r>
-      <w:proofErr w:type="spellEnd"/>
-      <w:r>
-        <w:t xml:space="preserve">, </w:t>
-      </w:r>
-      <w:proofErr w:type="spellStart"/>
-      <w:r>
-        <w:t>float</w:t>
-      </w:r>
-      <w:proofErr w:type="spellEnd"/>
-      <w:r>
-        <w:t xml:space="preserve"> </w:t>
-      </w:r>
-      <w:proofErr w:type="spellStart"/>
-      <w:r>
-        <w:t>bottomMostPoint</w:t>
-      </w:r>
-      <w:proofErr w:type="spellEnd"/>
-      <w:r>
-        <w:t xml:space="preserve">), </w:t>
-      </w:r>
-      <w:proofErr w:type="spellStart"/>
-      <w:r>
-        <w:t>float</w:t>
-      </w:r>
-      <w:proofErr w:type="spellEnd"/>
-      <w:r>
-        <w:t xml:space="preserve"> </w:t>
-      </w:r>
-      <w:proofErr w:type="spellStart"/>
-      <w:r>
-        <w:t>startAngle</w:t>
-      </w:r>
-      <w:proofErr w:type="spellEnd"/>
-      <w:r>
-        <w:t xml:space="preserve">, </w:t>
-      </w:r>
-      <w:proofErr w:type="spellStart"/>
-      <w:r>
-        <w:t>float</w:t>
-      </w:r>
-      <w:proofErr w:type="spellEnd"/>
-      <w:r>
-        <w:t xml:space="preserve"> </w:t>
-      </w:r>
-      <w:proofErr w:type="spellStart"/>
-      <w:r>
-        <w:t>sweepAngle</w:t>
-      </w:r>
-      <w:proofErr w:type="spellEnd"/>
-      <w:r>
-        <w:t xml:space="preserve">, </w:t>
-      </w:r>
-      <w:proofErr w:type="spellStart"/>
-      <w:r>
-        <w:t>boolean</w:t>
-      </w:r>
-      <w:proofErr w:type="spellEnd"/>
-      <w:r>
-        <w:t xml:space="preserve"> </w:t>
-      </w:r>
-      <w:proofErr w:type="spellStart"/>
-      <w:r>
-        <w:t>useCenterOfRectF</w:t>
-      </w:r>
-      <w:proofErr w:type="spellEnd"/>
-      <w:r>
-        <w:t xml:space="preserve">, Paint </w:t>
-      </w:r>
-      <w:proofErr w:type="spellStart"/>
-      <w:r>
-        <w:t>paint</w:t>
-      </w:r>
-      <w:proofErr w:type="spellEnd"/>
-      <w:r>
-        <w:t>)</w:t>
-      </w:r>
-      <w:r>
-        <w:t xml:space="preserve"> nous permet de dessiner des arcs d’un cercle. </w:t>
-      </w:r>
-      <w:r>
-        <w:t xml:space="preserve">On indique le degrés de </w:t>
-      </w:r>
-      <w:proofErr w:type="spellStart"/>
-      <w:r>
-        <w:t>depart</w:t>
-      </w:r>
-      <w:proofErr w:type="spellEnd"/>
-      <w:r>
-        <w:t xml:space="preserve"> de notre a</w:t>
-      </w:r>
-      <w:r>
-        <w:t>rc (</w:t>
-      </w:r>
-      <w:proofErr w:type="spellStart"/>
-      <w:r>
-        <w:t>startAngle</w:t>
-      </w:r>
-      <w:proofErr w:type="spellEnd"/>
-      <w:r>
-        <w:t>) et le nombre de degrés à partir de ce point que fera notre arc (</w:t>
-      </w:r>
-      <w:proofErr w:type="spellStart"/>
-      <w:r>
-        <w:t>sweepAngle</w:t>
-      </w:r>
-      <w:proofErr w:type="spellEnd"/>
-      <w:r>
-        <w:t xml:space="preserve">). </w:t>
-      </w:r>
-      <w:r>
-        <w:t xml:space="preserve">Je recommande de mettre </w:t>
-      </w:r>
-      <w:proofErr w:type="spellStart"/>
-      <w:r>
-        <w:t>useCenterOfRectF</w:t>
-      </w:r>
-      <w:proofErr w:type="spellEnd"/>
-      <w:r>
-        <w:t xml:space="preserve"> à </w:t>
-      </w:r>
-      <w:proofErr w:type="spellStart"/>
-      <w:r>
-        <w:t>true</w:t>
-      </w:r>
-      <w:proofErr w:type="spellEnd"/>
-      <w:r>
-        <w:t xml:space="preserve"> à part si tu souhaites expérimenter. </w:t>
-      </w:r>
-      <w:r>
-        <w:t xml:space="preserve">On utilise le </w:t>
-      </w:r>
-      <w:proofErr w:type="spellStart"/>
-      <w:r>
-        <w:t>RectF</w:t>
-      </w:r>
-      <w:proofErr w:type="spellEnd"/>
-      <w:r>
-        <w:t xml:space="preserve"> pour déterminer la position ainsi que le rayon de notre arc de cercle. </w:t>
-      </w:r>
-      <w:r>
-        <w:br/>
-      </w:r>
-      <w:r>
-        <w:br/>
-        <w:t>-</w:t>
-      </w:r>
-      <w:proofErr w:type="spellStart"/>
-      <w:r>
-        <w:t>canvas.drawLine</w:t>
-      </w:r>
-      <w:proofErr w:type="spellEnd"/>
-      <w:r>
-        <w:t>(</w:t>
-      </w:r>
-      <w:proofErr w:type="spellStart"/>
-      <w:r>
-        <w:t>int</w:t>
-      </w:r>
-      <w:proofErr w:type="spellEnd"/>
-      <w:r>
-        <w:t xml:space="preserve"> </w:t>
-      </w:r>
-      <w:proofErr w:type="spellStart"/>
-      <w:r>
-        <w:t>PointDeDépartX</w:t>
-      </w:r>
-      <w:proofErr w:type="spellEnd"/>
-      <w:r>
-        <w:t xml:space="preserve">, </w:t>
-      </w:r>
-      <w:proofErr w:type="spellStart"/>
-      <w:r>
-        <w:t>int</w:t>
-      </w:r>
-      <w:proofErr w:type="spellEnd"/>
-      <w:r>
-        <w:t xml:space="preserve"> </w:t>
-      </w:r>
-      <w:proofErr w:type="spellStart"/>
-      <w:r>
-        <w:t>PointDeDépartY</w:t>
-      </w:r>
-      <w:proofErr w:type="spellEnd"/>
-      <w:r>
-        <w:t xml:space="preserve">, </w:t>
-      </w:r>
-      <w:proofErr w:type="spellStart"/>
-      <w:r>
-        <w:t>PointD’arrivéX</w:t>
-      </w:r>
-      <w:proofErr w:type="spellEnd"/>
-      <w:r>
-        <w:t xml:space="preserve">, </w:t>
-      </w:r>
-      <w:proofErr w:type="spellStart"/>
-      <w:r>
-        <w:t>PointD’arrivéY</w:t>
-      </w:r>
-      <w:proofErr w:type="spellEnd"/>
-      <w:r>
-        <w:t xml:space="preserve">, Paint </w:t>
-      </w:r>
-      <w:proofErr w:type="spellStart"/>
-      <w:r>
-        <w:t>paintUsed</w:t>
-      </w:r>
-      <w:proofErr w:type="spellEnd"/>
-      <w:r>
-        <w:t>)</w:t>
-      </w:r>
-      <w:r>
-        <w:t xml:space="preserve"> Nous permet de dessiner une ligne allant du point de départ au point d’arrivé indiqué. </w:t>
-      </w:r>
-      <w:r>
-        <w:br/>
-      </w:r>
-      <w:r>
-        <w:br/>
-        <w:t>-</w:t>
-      </w:r>
-      <w:proofErr w:type="spellStart"/>
-      <w:r>
-        <w:t>canvas.drawPath</w:t>
-      </w:r>
-      <w:proofErr w:type="spellEnd"/>
-      <w:r>
-        <w:t xml:space="preserve">(Path </w:t>
-      </w:r>
-      <w:proofErr w:type="spellStart"/>
-      <w:r>
-        <w:t>myPath</w:t>
-      </w:r>
-      <w:proofErr w:type="spellEnd"/>
-      <w:r>
-        <w:t xml:space="preserve">, Paint </w:t>
-      </w:r>
-      <w:proofErr w:type="spellStart"/>
-      <w:r>
-        <w:t>myPaint</w:t>
-      </w:r>
-      <w:proofErr w:type="spellEnd"/>
-      <w:r>
-        <w:t xml:space="preserve">) Dessine un objet de type </w:t>
-      </w:r>
-      <w:proofErr w:type="spellStart"/>
-      <w:r>
-        <w:t>path</w:t>
-      </w:r>
-      <w:proofErr w:type="spellEnd"/>
-      <w:r>
-        <w:t xml:space="preserve"> selon les coordonnées </w:t>
-      </w:r>
-      <w:r>
-        <w:t>incluent</w:t>
-      </w:r>
-      <w:r>
-        <w:t xml:space="preserve"> dans le </w:t>
-      </w:r>
-      <w:proofErr w:type="spellStart"/>
-      <w:r>
-        <w:t>path</w:t>
-      </w:r>
-      <w:proofErr w:type="spellEnd"/>
-      <w:r>
-        <w:t xml:space="preserve">. </w:t>
-      </w:r>
-      <w:r>
-        <w:br/>
-      </w:r>
-      <w:r>
-        <w:br/>
-        <w:t>-</w:t>
-      </w:r>
-      <w:proofErr w:type="spellStart"/>
-      <w:r>
-        <w:t>canvas.drawBitmap</w:t>
-      </w:r>
-      <w:proofErr w:type="spellEnd"/>
-      <w:r>
-        <w:t xml:space="preserve">(Bitmap bitmap, </w:t>
-      </w:r>
-      <w:proofErr w:type="spellStart"/>
-      <w:r>
-        <w:t>int</w:t>
-      </w:r>
-      <w:proofErr w:type="spellEnd"/>
-      <w:r>
-        <w:t xml:space="preserve"> </w:t>
-      </w:r>
-      <w:proofErr w:type="spellStart"/>
-      <w:r>
-        <w:t>left</w:t>
-      </w:r>
-      <w:proofErr w:type="spellEnd"/>
-      <w:r>
-        <w:t xml:space="preserve">, </w:t>
-      </w:r>
-      <w:proofErr w:type="spellStart"/>
-      <w:r>
-        <w:t>int</w:t>
-      </w:r>
-      <w:proofErr w:type="spellEnd"/>
-      <w:r>
-        <w:t xml:space="preserve"> top, Paint </w:t>
-      </w:r>
-      <w:proofErr w:type="spellStart"/>
-      <w:r>
-        <w:t>myPaint</w:t>
-      </w:r>
-      <w:proofErr w:type="spellEnd"/>
-      <w:r>
-        <w:t xml:space="preserve">) Dessine un objet de type bitmap à partir du point </w:t>
-      </w:r>
-      <w:proofErr w:type="spellStart"/>
-      <w:r>
-        <w:t>left</w:t>
-      </w:r>
-      <w:proofErr w:type="spellEnd"/>
-      <w:r>
-        <w:t xml:space="preserve"> (x) et du point top (y) de notre </w:t>
-      </w:r>
-      <w:proofErr w:type="spellStart"/>
-      <w:r>
-        <w:t>canvas</w:t>
-      </w:r>
-      <w:proofErr w:type="spellEnd"/>
-      <w:r>
-        <w:t xml:space="preserve"> en utilisant la peinture spécifié</w:t>
-      </w:r>
-      <w:r>
-        <w:t>e</w:t>
-      </w:r>
-      <w:r>
-        <w:t xml:space="preserve">. </w:t>
-      </w:r>
-      <w:r>
-        <w:br/>
-      </w:r>
-      <w:r>
-        <w:br/>
-      </w:r>
-      <w:r>
-        <w:lastRenderedPageBreak/>
         <w:t>-</w:t>
       </w:r>
       <w:proofErr w:type="spellStart"/>
@@ -11030,6 +12456,7 @@
         <w:br/>
       </w:r>
       <w:r>
+        <w:lastRenderedPageBreak/>
         <w:br/>
       </w:r>
       <w:r>
@@ -11322,7 +12749,6 @@
       </w:r>
       <w:proofErr w:type="spellStart"/>
       <w:r>
-        <w:lastRenderedPageBreak/>
         <w:t>onUpgrade</w:t>
       </w:r>
       <w:proofErr w:type="spellEnd"/>
@@ -11617,6 +13043,7 @@
       </w:r>
       <w:proofErr w:type="spellStart"/>
       <w:r>
+        <w:lastRenderedPageBreak/>
         <w:t>db</w:t>
       </w:r>
       <w:proofErr w:type="spellEnd"/>
@@ -12006,11 +13433,7 @@
         <w:t xml:space="preserve">(). </w:t>
       </w:r>
       <w:r>
-        <w:t xml:space="preserve">Ensuite pour se déplacer </w:t>
-      </w:r>
-      <w:r>
-        <w:lastRenderedPageBreak/>
-        <w:t xml:space="preserve">à la prochaine rangée on continue d’utilisé </w:t>
+        <w:t xml:space="preserve">Ensuite pour se déplacer à la prochaine rangée on continue d’utilisé </w:t>
       </w:r>
       <w:proofErr w:type="spellStart"/>
       <w:r>
@@ -12117,6 +13540,7 @@
         <w:t xml:space="preserve"> à l’intérieur de notre singleton. </w:t>
       </w:r>
       <w:r>
+        <w:lastRenderedPageBreak/>
         <w:t xml:space="preserve">On utilise une méthode </w:t>
       </w:r>
       <w:proofErr w:type="spellStart"/>
@@ -12150,15 +13574,75 @@
       <w:r>
         <w:br/>
       </w:r>
-      <w:r>
-        <w:t xml:space="preserve">Note : </w:t>
-      </w:r>
-      <w:r>
-        <w:t xml:space="preserve">xml </w:t>
-      </w:r>
-      <w:proofErr w:type="spellStart"/>
-      <w:r>
-        <w:t>shapes</w:t>
+      <w:proofErr w:type="spellStart"/>
+      <w:r>
+        <w:t>Tp</w:t>
+      </w:r>
+      <w:proofErr w:type="spellEnd"/>
+      <w:r>
+        <w:t xml:space="preserve"> Final : </w:t>
+      </w:r>
+      <w:proofErr w:type="spellStart"/>
+      <w:r>
+        <w:t>Shuffle</w:t>
+      </w:r>
+      <w:proofErr w:type="spellEnd"/>
+      <w:r>
+        <w:t xml:space="preserve"> pour choisir les cartes aléatoirement</w:t>
+      </w:r>
+      <w:r>
+        <w:t xml:space="preserve">, </w:t>
+      </w:r>
+      <w:r>
+        <w:t xml:space="preserve">Pointage plus le coup est bon plus on gagne de point plus on joue vite aussi et un </w:t>
+      </w:r>
+      <w:proofErr w:type="spellStart"/>
+      <w:r>
+        <w:t>baseline</w:t>
+      </w:r>
+      <w:proofErr w:type="spellEnd"/>
+      <w:r>
+        <w:t xml:space="preserve"> de point qui augmente le moins on a de carte</w:t>
+      </w:r>
+      <w:r>
+        <w:t>, Voir online pour le chronomètre</w:t>
+      </w:r>
+      <w:r>
+        <w:t>, Classe carte (nb, couleur selon nb) | pile (valeur carte, ascendante/descendante, acceptation carte) | Partie (</w:t>
+      </w:r>
+      <w:r>
+        <w:t xml:space="preserve">règle du jeu donc si la partie est fini, piger, chronomètre) | Jeu (contient les </w:t>
+      </w:r>
+      <w:proofErr w:type="spellStart"/>
+      <w:r>
+        <w:t>layouts</w:t>
+      </w:r>
+      <w:proofErr w:type="spellEnd"/>
+      <w:r>
+        <w:t xml:space="preserve"> des cartes</w:t>
+      </w:r>
+      <w:r>
+        <w:t xml:space="preserve"> à jouer</w:t>
+      </w:r>
+      <w:r>
+        <w:t xml:space="preserve">, contient la partie, </w:t>
+      </w:r>
+      <w:r>
+        <w:t>sauvegarde le score</w:t>
+      </w:r>
+      <w:r>
+        <w:t>)</w:t>
+      </w:r>
+      <w:r>
+        <w:br/>
+        <w:t>PS si on a le temps faire un bot qui joue le jeu tout seul</w:t>
+      </w:r>
+      <w:r>
+        <w:t xml:space="preserve">, </w:t>
+      </w:r>
+      <w:proofErr w:type="spellStart"/>
+      <w:r>
+        <w:t>save</w:t>
       </w:r>
       <w:proofErr w:type="spellEnd"/>
       <w:r>
@@ -12166,77 +13650,25 @@
       </w:r>
       <w:proofErr w:type="spellStart"/>
       <w:r>
-        <w:t>vector</w:t>
-      </w:r>
-      <w:proofErr w:type="spellEnd"/>
-      <w:r>
-        <w:t>,</w:t>
-      </w:r>
-      <w:r>
-        <w:t xml:space="preserve"> </w:t>
-      </w:r>
-      <w:proofErr w:type="spellStart"/>
-      <w:r>
-        <w:t>OnDragListener</w:t>
-      </w:r>
-      <w:proofErr w:type="spellEnd"/>
-      <w:r>
-        <w:t xml:space="preserve">, </w:t>
-      </w:r>
-      <w:proofErr w:type="spellStart"/>
-      <w:r>
-        <w:t>view.startDragAndDrop</w:t>
-      </w:r>
-      <w:proofErr w:type="spellEnd"/>
-      <w:r>
-        <w:t xml:space="preserve">, </w:t>
-      </w:r>
-      <w:proofErr w:type="spellStart"/>
-      <w:r>
-        <w:t>view.getParent</w:t>
-      </w:r>
-      <w:proofErr w:type="spellEnd"/>
-      <w:r>
-        <w:t xml:space="preserve">, </w:t>
-      </w:r>
-      <w:proofErr w:type="spellStart"/>
-      <w:r>
-        <w:t>view.setVisibility</w:t>
-      </w:r>
-      <w:proofErr w:type="spellEnd"/>
-      <w:r>
-        <w:t xml:space="preserve">, </w:t>
-      </w:r>
-      <w:proofErr w:type="spellStart"/>
-      <w:r>
-        <w:t>getResources</w:t>
-      </w:r>
-      <w:proofErr w:type="spellEnd"/>
-      <w:r>
-        <w:t>().</w:t>
-      </w:r>
-      <w:proofErr w:type="spellStart"/>
-      <w:r>
-        <w:t>getDrawable</w:t>
-      </w:r>
-      <w:proofErr w:type="spellEnd"/>
-      <w:r>
-        <w:t>(</w:t>
-      </w:r>
-      <w:proofErr w:type="spellStart"/>
-      <w:r>
-        <w:t>R.drawabl</w:t>
-      </w:r>
-      <w:r>
-        <w:t>e.myDrawable</w:t>
-      </w:r>
-      <w:proofErr w:type="spellEnd"/>
-      <w:r>
-        <w:t>)</w:t>
-      </w:r>
-      <w:r>
-        <w:t xml:space="preserve">, </w:t>
-      </w:r>
+        <w:t>quit</w:t>
+      </w:r>
+      <w:proofErr w:type="spellEnd"/>
+      <w:r>
+        <w:t xml:space="preserve">, changer le </w:t>
+      </w:r>
+      <w:proofErr w:type="spellStart"/>
+      <w:r>
+        <w:t>color</w:t>
+      </w:r>
+      <w:proofErr w:type="spellEnd"/>
+      <w:r>
+        <w:t xml:space="preserve"> </w:t>
+      </w:r>
+      <w:proofErr w:type="spellStart"/>
+      <w:r>
+        <w:t>scheme</w:t>
+      </w:r>
+      <w:proofErr w:type="spellEnd"/>
     </w:p>
     <w:sectPr>
       <w:pgSz w:w="12240" w:h="15840"/>

--- a/Programation notes part4.docx
+++ b/Programation notes part4.docx
@@ -4886,6 +4886,9 @@
       </w:r>
       <w:r>
         <w:t>, Gradient drawable</w:t>
+      </w:r>
+      <w:r>
+        <w:t>, systemclock</w:t>
       </w:r>
     </w:p>
     <w:sectPr>

--- a/Programation notes part4.docx
+++ b/Programation notes part4.docx
@@ -295,7 +295,7 @@
       <w:hyperlink r:id="rId6" w:anchor="Shape" w:history="1">
         <w:r>
           <w:rPr>
-            <w:rStyle w:val="Hyperlien"/>
+            <w:rStyle w:val="Lienhypertexte"/>
           </w:rPr>
           <w:t>https://developer.android.com/guide/topics/resources/drawable-resource.html#Shape</w:t>
         </w:r>
@@ -701,7 +701,7 @@
       <w:hyperlink r:id="rId7" w:history="1">
         <w:r>
           <w:rPr>
-            <w:rStyle w:val="Hyperlien"/>
+            <w:rStyle w:val="Lienhypertexte"/>
           </w:rPr>
           <w:t>https://dev.to/brightdevs/creating-simple-vector-drawables-in-android-studio-bbm</w:t>
         </w:r>
@@ -3153,7 +3153,7 @@
       <w:hyperlink r:id="rId8" w:history="1">
         <w:r>
           <w:rPr>
-            <w:rStyle w:val="Hyperlien"/>
+            <w:rStyle w:val="Lienhypertexte"/>
           </w:rPr>
           <w:t>https://github.com/material-components/material-components-android/tree/master/lib/java/com/google/android/material</w:t>
         </w:r>
@@ -12797,6 +12797,50 @@
       </w:r>
       <w:r>
         <w:br/>
+        <w:t xml:space="preserve">On peut donner des flags </w:t>
+      </w:r>
+      <w:proofErr w:type="spellStart"/>
+      <w:r>
+        <w:t>a</w:t>
+      </w:r>
+      <w:proofErr w:type="spellEnd"/>
+      <w:r>
+        <w:t xml:space="preserve"> nos </w:t>
+      </w:r>
+      <w:proofErr w:type="spellStart"/>
+      <w:r>
+        <w:t>intents</w:t>
+      </w:r>
+      <w:proofErr w:type="spellEnd"/>
+      <w:r>
+        <w:t xml:space="preserve"> pour leur faire faire certaines choses tel que </w:t>
+      </w:r>
+      <w:proofErr w:type="spellStart"/>
+      <w:r>
+        <w:t>my_intent.addFlags</w:t>
+      </w:r>
+      <w:proofErr w:type="spellEnd"/>
+      <w:r>
+        <w:t>(</w:t>
+      </w:r>
+      <w:proofErr w:type="spellStart"/>
+      <w:r>
+        <w:t>Intent.FLAG_ACTIVITY_NO_HISTORY</w:t>
+      </w:r>
+      <w:proofErr w:type="spellEnd"/>
+      <w:r>
+        <w:t xml:space="preserve">) qui enlève l’activité appelé par notre </w:t>
+      </w:r>
+      <w:proofErr w:type="spellStart"/>
+      <w:r>
+        <w:t>intent</w:t>
+      </w:r>
+      <w:proofErr w:type="spellEnd"/>
+      <w:r>
+        <w:t xml:space="preserve"> de la pile d’activité qui peuvent être rappelé par le bouton de retour. </w:t>
+      </w:r>
+      <w:r>
+        <w:br/>
       </w:r>
       <w:r>
         <w:br/>
@@ -13200,6 +13244,7 @@
         <w:br/>
       </w:r>
       <w:r>
+        <w:lastRenderedPageBreak/>
         <w:br/>
         <w:t>On exécute</w:t>
       </w:r>
@@ -13249,7 +13294,6 @@
       </w:r>
       <w:proofErr w:type="spellStart"/>
       <w:r>
-        <w:lastRenderedPageBreak/>
         <w:t>db</w:t>
       </w:r>
       <w:proofErr w:type="spellEnd"/>
@@ -13723,7 +13767,11 @@
         <w:br/>
       </w:r>
       <w:r>
-        <w:t xml:space="preserve">Le but d’un singleton est de s’assurer qu’on puisse créer qu’un seul objet de cette classe. On pourra récupérer des références à cet objet quand on a besoin de ses méthodes. </w:t>
+        <w:t xml:space="preserve">Le but d’un singleton est de s’assurer qu’on puisse créer qu’un seul objet de cette classe. On pourra </w:t>
+      </w:r>
+      <w:r>
+        <w:lastRenderedPageBreak/>
+        <w:t xml:space="preserve">récupérer des références à cet objet quand on a besoin de ses méthodes. </w:t>
       </w:r>
       <w:r>
         <w:t>Encore une fois, c’est un point d’accès global pour les méthodes/données stockées dans l</w:t>
@@ -13746,7 +13794,6 @@
         <w:t xml:space="preserve"> à l’intérieur de notre singleton. </w:t>
       </w:r>
       <w:r>
-        <w:lastRenderedPageBreak/>
         <w:t xml:space="preserve">On utilise une méthode </w:t>
       </w:r>
       <w:proofErr w:type="spellStart"/>
@@ -15030,7 +15077,7 @@
       <w:lang w:val="fr-CA"/>
     </w:rPr>
   </w:style>
-  <w:style w:type="character" w:styleId="Hyperlien">
+  <w:style w:type="character" w:styleId="Lienhypertexte">
     <w:name w:val="Hyperlink"/>
     <w:basedOn w:val="Policepardfaut"/>
     <w:uiPriority w:val="99"/>
@@ -15053,7 +15100,7 @@
       <w:shd w:val="clear" w:color="auto" w:fill="E1DFDD"/>
     </w:rPr>
   </w:style>
-  <w:style w:type="character" w:styleId="Lienvisit">
+  <w:style w:type="character" w:styleId="Lienhypertextesuivivisit">
     <w:name w:val="FollowedHyperlink"/>
     <w:basedOn w:val="Policepardfaut"/>
     <w:uiPriority w:val="99"/>

--- a/Programation notes part4.docx
+++ b/Programation notes part4.docx
@@ -4905,6 +4905,9 @@
       </w:r>
       <w:r>
         <w:t>, intent flags</w:t>
+      </w:r>
+      <w:r>
+        <w:t>, &amp;amp;</w:t>
       </w:r>
     </w:p>
     <w:sectPr>

--- a/Programation notes part4.docx
+++ b/Programation notes part4.docx
@@ -122,7 +122,7 @@
       <w:hyperlink r:id="rId6" w:anchor="Shape" w:history="1">
         <w:r>
           <w:rPr>
-            <w:rStyle w:val="Hyperlien"/>
+            <w:rStyle w:val="Lienhypertexte"/>
           </w:rPr>
           <w:t>https://developer.android.com/guide/topics/resources/drawable-resource.html#Shape</w:t>
         </w:r>
@@ -187,7 +187,7 @@
       <w:hyperlink r:id="rId7" w:history="1">
         <w:r>
           <w:rPr>
-            <w:rStyle w:val="Hyperlien"/>
+            <w:rStyle w:val="Lienhypertexte"/>
           </w:rPr>
           <w:t>https://dev.to/brightdevs/creating-simple-vector-drawables-in-android-studio-bbm</w:t>
         </w:r>
@@ -1094,7 +1094,7 @@
       <w:hyperlink r:id="rId8" w:history="1">
         <w:r>
           <w:rPr>
-            <w:rStyle w:val="Hyperlien"/>
+            <w:rStyle w:val="Lienhypertexte"/>
           </w:rPr>
           <w:t>https://github.com/material-components/material-components-android/tree/master/lib/java/com/google/android/material</w:t>
         </w:r>
@@ -4908,6 +4908,42 @@
       </w:r>
       <w:r>
         <w:t>, &amp;amp;</w:t>
+      </w:r>
+      <w:r>
+        <w:br/>
+      </w:r>
+      <w:r>
+        <w:br/>
+      </w:r>
+      <w:r>
+        <w:rPr>
+          <w:b/>
+          <w:bCs/>
+        </w:rPr>
+        <w:t>Random</w:t>
+      </w:r>
+      <w:r>
+        <w:rPr>
+          <w:b/>
+          <w:bCs/>
+        </w:rPr>
+        <w:br/>
+      </w:r>
+      <w:r>
+        <w:t xml:space="preserve">On peut obtenir des valeurs aléatoires en utilisant un objet Random. </w:t>
+      </w:r>
+      <w:r>
+        <w:br/>
+      </w:r>
+      <w:r>
+        <w:br/>
+        <w:t xml:space="preserve">randVariable.nextInt(anInt) retourne une valeur entre 0 </w:t>
+      </w:r>
+      <w:r>
+        <w:t xml:space="preserve">inclusivement </w:t>
+      </w:r>
+      <w:r>
+        <w:t>et le int en question exclusivement.</w:t>
       </w:r>
     </w:p>
     <w:sectPr>
@@ -5953,7 +5989,7 @@
       <w:lang w:val="fr-CA"/>
     </w:rPr>
   </w:style>
-  <w:style w:type="character" w:styleId="Hyperlien">
+  <w:style w:type="character" w:styleId="Lienhypertexte">
     <w:name w:val="Hyperlink"/>
     <w:basedOn w:val="Policepardfaut"/>
     <w:uiPriority w:val="99"/>
@@ -5976,7 +6012,7 @@
       <w:shd w:val="clear" w:color="auto" w:fill="E1DFDD"/>
     </w:rPr>
   </w:style>
-  <w:style w:type="character" w:styleId="Lienvisit">
+  <w:style w:type="character" w:styleId="Lienhypertextesuivivisit">
     <w:name w:val="FollowedHyperlink"/>
     <w:basedOn w:val="Policepardfaut"/>
     <w:uiPriority w:val="99"/>
